--- a/editables/Report-Imptel-P.D.S.docx
+++ b/editables/Report-Imptel-P.D.S.docx
@@ -477,7 +477,7 @@
       <w:sdtContent>
         <w:p>
           <w:pPr>
-            <w:pStyle w:val="CabealhodoSumrio"/>
+            <w:pStyle w:val="Cabealhodondice"/>
             <w:spacing w:line="480" w:lineRule="auto"/>
             <w:rPr>
               <w:b/>
@@ -500,11 +500,15 @@
         </w:p>
         <w:p>
           <w:pPr>
-            <w:pStyle w:val="Sumrio1"/>
+            <w:pStyle w:val="ndice1"/>
             <w:rPr>
-              <w:rFonts w:eastAsiaTheme="minorEastAsia"/>
-              <w:sz w:val="32"/>
-              <w:szCs w:val="32"/>
+              <w:rFonts w:eastAsiaTheme="minorEastAsia" w:cstheme="minorBidi"/>
+              <w:b w:val="0"/>
+              <w:bCs w:val="0"/>
+              <w:kern w:val="2"/>
+              <w:sz w:val="24"/>
+              <w:szCs w:val="24"/>
+              <w14:ligatures w14:val="standardContextual"/>
             </w:rPr>
           </w:pPr>
           <w:r>
@@ -528,81 +532,68 @@
             </w:rPr>
             <w:fldChar w:fldCharType="separate"/>
           </w:r>
-          <w:hyperlink w:anchor="_Toc177669255" w:history="1">
-            <w:r>
-              <w:rPr>
-                <w:rStyle w:val="Hyperlink"/>
-                <w:bCs w:val="0"/>
+          <w:hyperlink w:anchor="_Toc177936341" w:history="1">
+            <w:r>
+              <w:rPr>
+                <w:rStyle w:val="Hiperligao"/>
               </w:rPr>
               <w:t>1.</w:t>
             </w:r>
             <w:r>
               <w:rPr>
-                <w:rFonts w:eastAsiaTheme="minorEastAsia"/>
-                <w:bCs w:val="0"/>
-                <w:sz w:val="32"/>
-                <w:szCs w:val="32"/>
-              </w:rPr>
-              <w:tab/>
-            </w:r>
-            <w:r>
-              <w:rPr>
-                <w:rStyle w:val="Hyperlink"/>
-                <w:bCs w:val="0"/>
-              </w:rPr>
-              <w:t>INTRODUÇÃO</w:t>
-            </w:r>
-            <w:r>
-              <w:rPr>
+                <w:rFonts w:eastAsiaTheme="minorEastAsia" w:cstheme="minorBidi"/>
                 <w:b w:val="0"/>
                 <w:bCs w:val="0"/>
-                <w:webHidden/>
+                <w:kern w:val="2"/>
+                <w:sz w:val="24"/>
+                <w:szCs w:val="24"/>
+                <w14:ligatures w14:val="standardContextual"/>
               </w:rPr>
               <w:tab/>
             </w:r>
             <w:r>
               <w:rPr>
-                <w:b w:val="0"/>
-                <w:bCs w:val="0"/>
+                <w:rStyle w:val="Hiperligao"/>
+              </w:rPr>
+              <w:t>INTRODUÇÃO</w:t>
+            </w:r>
+            <w:r>
+              <w:rPr>
+                <w:webHidden/>
+              </w:rPr>
+              <w:tab/>
+            </w:r>
+            <w:r>
+              <w:rPr>
                 <w:webHidden/>
               </w:rPr>
               <w:fldChar w:fldCharType="begin"/>
             </w:r>
             <w:r>
               <w:rPr>
-                <w:b w:val="0"/>
-                <w:bCs w:val="0"/>
-                <w:webHidden/>
-              </w:rPr>
-              <w:instrText xml:space="preserve"> PAGEREF _Toc177669255 \h </w:instrText>
-            </w:r>
-            <w:r>
-              <w:rPr>
-                <w:b w:val="0"/>
-                <w:bCs w:val="0"/>
-                <w:webHidden/>
-              </w:rPr>
-            </w:r>
-            <w:r>
-              <w:rPr>
-                <w:b w:val="0"/>
-                <w:bCs w:val="0"/>
+                <w:webHidden/>
+              </w:rPr>
+              <w:instrText xml:space="preserve"> PAGEREF _Toc177936341 \h </w:instrText>
+            </w:r>
+            <w:r>
+              <w:rPr>
+                <w:webHidden/>
+              </w:rPr>
+            </w:r>
+            <w:r>
+              <w:rPr>
                 <w:webHidden/>
               </w:rPr>
               <w:fldChar w:fldCharType="separate"/>
             </w:r>
             <w:r>
               <w:rPr>
-                <w:b w:val="0"/>
-                <w:bCs w:val="0"/>
                 <w:webHidden/>
               </w:rPr>
               <w:t>3</w:t>
             </w:r>
             <w:r>
               <w:rPr>
-                <w:b w:val="0"/>
-                <w:bCs w:val="0"/>
                 <w:webHidden/>
               </w:rPr>
               <w:fldChar w:fldCharType="end"/>
@@ -611,85 +602,79 @@
         </w:p>
         <w:p>
           <w:pPr>
-            <w:pStyle w:val="Sumrio1"/>
+            <w:pStyle w:val="ndice1"/>
             <w:rPr>
-              <w:rFonts w:eastAsiaTheme="minorEastAsia"/>
-              <w:sz w:val="32"/>
-              <w:szCs w:val="32"/>
+              <w:rFonts w:eastAsiaTheme="minorEastAsia" w:cstheme="minorBidi"/>
+              <w:b w:val="0"/>
+              <w:bCs w:val="0"/>
+              <w:kern w:val="2"/>
+              <w:sz w:val="24"/>
+              <w:szCs w:val="24"/>
+              <w14:ligatures w14:val="standardContextual"/>
             </w:rPr>
           </w:pPr>
-          <w:hyperlink w:anchor="_Toc177669256" w:history="1">
-            <w:r>
-              <w:rPr>
-                <w:rStyle w:val="Hyperlink"/>
+          <w:hyperlink w:anchor="_Toc177936342" w:history="1">
+            <w:r>
+              <w:rPr>
+                <w:rStyle w:val="Hiperligao"/>
               </w:rPr>
               <w:t>2.</w:t>
             </w:r>
             <w:r>
               <w:rPr>
-                <w:rFonts w:eastAsiaTheme="minorEastAsia"/>
-                <w:sz w:val="32"/>
-                <w:szCs w:val="32"/>
-              </w:rPr>
-              <w:tab/>
-            </w:r>
-            <w:r>
-              <w:rPr>
-                <w:rStyle w:val="Hyperlink"/>
-              </w:rPr>
-              <w:t>PROBLEMÁTICA</w:t>
-            </w:r>
-            <w:r>
-              <w:rPr>
+                <w:rFonts w:eastAsiaTheme="minorEastAsia" w:cstheme="minorBidi"/>
                 <w:b w:val="0"/>
                 <w:bCs w:val="0"/>
-                <w:webHidden/>
+                <w:kern w:val="2"/>
+                <w:sz w:val="24"/>
+                <w:szCs w:val="24"/>
+                <w14:ligatures w14:val="standardContextual"/>
               </w:rPr>
               <w:tab/>
             </w:r>
             <w:r>
               <w:rPr>
-                <w:b w:val="0"/>
-                <w:bCs w:val="0"/>
+                <w:rStyle w:val="Hiperligao"/>
+              </w:rPr>
+              <w:t>pROBLEMÁTICA</w:t>
+            </w:r>
+            <w:r>
+              <w:rPr>
+                <w:webHidden/>
+              </w:rPr>
+              <w:tab/>
+            </w:r>
+            <w:r>
+              <w:rPr>
                 <w:webHidden/>
               </w:rPr>
               <w:fldChar w:fldCharType="begin"/>
             </w:r>
             <w:r>
               <w:rPr>
-                <w:b w:val="0"/>
-                <w:bCs w:val="0"/>
-                <w:webHidden/>
-              </w:rPr>
-              <w:instrText xml:space="preserve"> PAGEREF _Toc177669256 \h </w:instrText>
-            </w:r>
-            <w:r>
-              <w:rPr>
-                <w:b w:val="0"/>
-                <w:bCs w:val="0"/>
-                <w:webHidden/>
-              </w:rPr>
-            </w:r>
-            <w:r>
-              <w:rPr>
-                <w:b w:val="0"/>
-                <w:bCs w:val="0"/>
+                <w:webHidden/>
+              </w:rPr>
+              <w:instrText xml:space="preserve"> PAGEREF _Toc177936342 \h </w:instrText>
+            </w:r>
+            <w:r>
+              <w:rPr>
+                <w:webHidden/>
+              </w:rPr>
+            </w:r>
+            <w:r>
+              <w:rPr>
                 <w:webHidden/>
               </w:rPr>
               <w:fldChar w:fldCharType="separate"/>
             </w:r>
             <w:r>
               <w:rPr>
-                <w:b w:val="0"/>
-                <w:bCs w:val="0"/>
                 <w:webHidden/>
               </w:rPr>
               <w:t>4</w:t>
             </w:r>
             <w:r>
               <w:rPr>
-                <w:b w:val="0"/>
-                <w:bCs w:val="0"/>
                 <w:webHidden/>
               </w:rPr>
               <w:fldChar w:fldCharType="end"/>
@@ -698,7 +683,7 @@
         </w:p>
         <w:p>
           <w:pPr>
-            <w:pStyle w:val="Sumrio3"/>
+            <w:pStyle w:val="ndice3"/>
             <w:tabs>
               <w:tab w:val="left" w:pos="960"/>
               <w:tab w:val="right" w:leader="dot" w:pos="8494"/>
@@ -706,19 +691,17 @@
             <w:rPr>
               <w:rFonts w:eastAsiaTheme="minorEastAsia"/>
               <w:noProof/>
-              <w:sz w:val="32"/>
-              <w:szCs w:val="32"/>
+              <w:sz w:val="24"/>
+              <w:szCs w:val="24"/>
               <w:lang w:eastAsia="pt-PT"/>
             </w:rPr>
           </w:pPr>
-          <w:hyperlink w:anchor="_Toc177669257" w:history="1">
-            <w:r>
-              <w:rPr>
-                <w:rStyle w:val="Hyperlink"/>
+          <w:hyperlink w:anchor="_Toc177936343" w:history="1">
+            <w:r>
+              <w:rPr>
+                <w:rStyle w:val="Hiperligao"/>
                 <w:rFonts w:ascii="Symbol" w:hAnsi="Symbol"/>
                 <w:noProof/>
-                <w:sz w:val="28"/>
-                <w:szCs w:val="28"/>
               </w:rPr>
               <w:t></w:t>
             </w:r>
@@ -726,18 +709,16 @@
               <w:rPr>
                 <w:rFonts w:eastAsiaTheme="minorEastAsia"/>
                 <w:noProof/>
-                <w:sz w:val="32"/>
-                <w:szCs w:val="32"/>
+                <w:sz w:val="24"/>
+                <w:szCs w:val="24"/>
                 <w:lang w:eastAsia="pt-PT"/>
               </w:rPr>
               <w:tab/>
             </w:r>
             <w:r>
               <w:rPr>
-                <w:rStyle w:val="Hyperlink"/>
-                <w:noProof/>
-                <w:sz w:val="28"/>
-                <w:szCs w:val="28"/>
+                <w:rStyle w:val="Hiperligao"/>
+                <w:noProof/>
               </w:rPr>
               <w:t>Acesso limitado às informações:</w:t>
             </w:r>
@@ -745,8 +726,6 @@
               <w:rPr>
                 <w:noProof/>
                 <w:webHidden/>
-                <w:sz w:val="28"/>
-                <w:szCs w:val="28"/>
               </w:rPr>
               <w:tab/>
             </w:r>
@@ -754,8 +733,6 @@
               <w:rPr>
                 <w:noProof/>
                 <w:webHidden/>
-                <w:sz w:val="28"/>
-                <w:szCs w:val="28"/>
               </w:rPr>
               <w:fldChar w:fldCharType="begin"/>
             </w:r>
@@ -763,25 +740,19 @@
               <w:rPr>
                 <w:noProof/>
                 <w:webHidden/>
-                <w:sz w:val="28"/>
-                <w:szCs w:val="28"/>
-              </w:rPr>
-              <w:instrText xml:space="preserve"> PAGEREF _Toc177669257 \h </w:instrText>
-            </w:r>
-            <w:r>
-              <w:rPr>
-                <w:noProof/>
-                <w:webHidden/>
-                <w:sz w:val="28"/>
-                <w:szCs w:val="28"/>
-              </w:rPr>
-            </w:r>
-            <w:r>
-              <w:rPr>
-                <w:noProof/>
-                <w:webHidden/>
-                <w:sz w:val="28"/>
-                <w:szCs w:val="28"/>
+              </w:rPr>
+              <w:instrText xml:space="preserve"> PAGEREF _Toc177936343 \h </w:instrText>
+            </w:r>
+            <w:r>
+              <w:rPr>
+                <w:noProof/>
+                <w:webHidden/>
+              </w:rPr>
+            </w:r>
+            <w:r>
+              <w:rPr>
+                <w:noProof/>
+                <w:webHidden/>
               </w:rPr>
               <w:fldChar w:fldCharType="separate"/>
             </w:r>
@@ -789,8 +760,6 @@
               <w:rPr>
                 <w:noProof/>
                 <w:webHidden/>
-                <w:sz w:val="28"/>
-                <w:szCs w:val="28"/>
               </w:rPr>
               <w:t>4</w:t>
             </w:r>
@@ -798,8 +767,6 @@
               <w:rPr>
                 <w:noProof/>
                 <w:webHidden/>
-                <w:sz w:val="28"/>
-                <w:szCs w:val="28"/>
               </w:rPr>
               <w:fldChar w:fldCharType="end"/>
             </w:r>
@@ -807,7 +774,7 @@
         </w:p>
         <w:p>
           <w:pPr>
-            <w:pStyle w:val="Sumrio3"/>
+            <w:pStyle w:val="ndice3"/>
             <w:tabs>
               <w:tab w:val="left" w:pos="960"/>
               <w:tab w:val="right" w:leader="dot" w:pos="8494"/>
@@ -815,19 +782,17 @@
             <w:rPr>
               <w:rFonts w:eastAsiaTheme="minorEastAsia"/>
               <w:noProof/>
-              <w:sz w:val="32"/>
-              <w:szCs w:val="32"/>
+              <w:sz w:val="24"/>
+              <w:szCs w:val="24"/>
               <w:lang w:eastAsia="pt-PT"/>
             </w:rPr>
           </w:pPr>
-          <w:hyperlink w:anchor="_Toc177669258" w:history="1">
-            <w:r>
-              <w:rPr>
-                <w:rStyle w:val="Hyperlink"/>
+          <w:hyperlink w:anchor="_Toc177936344" w:history="1">
+            <w:r>
+              <w:rPr>
+                <w:rStyle w:val="Hiperligao"/>
                 <w:rFonts w:ascii="Symbol" w:hAnsi="Symbol"/>
                 <w:noProof/>
-                <w:sz w:val="28"/>
-                <w:szCs w:val="28"/>
               </w:rPr>
               <w:t></w:t>
             </w:r>
@@ -835,18 +800,16 @@
               <w:rPr>
                 <w:rFonts w:eastAsiaTheme="minorEastAsia"/>
                 <w:noProof/>
-                <w:sz w:val="32"/>
-                <w:szCs w:val="32"/>
+                <w:sz w:val="24"/>
+                <w:szCs w:val="24"/>
                 <w:lang w:eastAsia="pt-PT"/>
               </w:rPr>
               <w:tab/>
             </w:r>
             <w:r>
               <w:rPr>
-                <w:rStyle w:val="Hyperlink"/>
-                <w:noProof/>
-                <w:sz w:val="28"/>
-                <w:szCs w:val="28"/>
+                <w:rStyle w:val="Hiperligao"/>
+                <w:noProof/>
               </w:rPr>
               <w:t>Acesso Limitado ao Percurso Académico:</w:t>
             </w:r>
@@ -854,8 +817,6 @@
               <w:rPr>
                 <w:noProof/>
                 <w:webHidden/>
-                <w:sz w:val="28"/>
-                <w:szCs w:val="28"/>
               </w:rPr>
               <w:tab/>
             </w:r>
@@ -863,8 +824,6 @@
               <w:rPr>
                 <w:noProof/>
                 <w:webHidden/>
-                <w:sz w:val="28"/>
-                <w:szCs w:val="28"/>
               </w:rPr>
               <w:fldChar w:fldCharType="begin"/>
             </w:r>
@@ -872,25 +831,19 @@
               <w:rPr>
                 <w:noProof/>
                 <w:webHidden/>
-                <w:sz w:val="28"/>
-                <w:szCs w:val="28"/>
-              </w:rPr>
-              <w:instrText xml:space="preserve"> PAGEREF _Toc177669258 \h </w:instrText>
-            </w:r>
-            <w:r>
-              <w:rPr>
-                <w:noProof/>
-                <w:webHidden/>
-                <w:sz w:val="28"/>
-                <w:szCs w:val="28"/>
-              </w:rPr>
-            </w:r>
-            <w:r>
-              <w:rPr>
-                <w:noProof/>
-                <w:webHidden/>
-                <w:sz w:val="28"/>
-                <w:szCs w:val="28"/>
+              </w:rPr>
+              <w:instrText xml:space="preserve"> PAGEREF _Toc177936344 \h </w:instrText>
+            </w:r>
+            <w:r>
+              <w:rPr>
+                <w:noProof/>
+                <w:webHidden/>
+              </w:rPr>
+            </w:r>
+            <w:r>
+              <w:rPr>
+                <w:noProof/>
+                <w:webHidden/>
               </w:rPr>
               <w:fldChar w:fldCharType="separate"/>
             </w:r>
@@ -898,8 +851,6 @@
               <w:rPr>
                 <w:noProof/>
                 <w:webHidden/>
-                <w:sz w:val="28"/>
-                <w:szCs w:val="28"/>
               </w:rPr>
               <w:t>4</w:t>
             </w:r>
@@ -907,8 +858,6 @@
               <w:rPr>
                 <w:noProof/>
                 <w:webHidden/>
-                <w:sz w:val="28"/>
-                <w:szCs w:val="28"/>
               </w:rPr>
               <w:fldChar w:fldCharType="end"/>
             </w:r>
@@ -916,7 +865,7 @@
         </w:p>
         <w:p>
           <w:pPr>
-            <w:pStyle w:val="Sumrio3"/>
+            <w:pStyle w:val="ndice3"/>
             <w:tabs>
               <w:tab w:val="left" w:pos="960"/>
               <w:tab w:val="right" w:leader="dot" w:pos="8494"/>
@@ -924,19 +873,17 @@
             <w:rPr>
               <w:rFonts w:eastAsiaTheme="minorEastAsia"/>
               <w:noProof/>
-              <w:sz w:val="32"/>
-              <w:szCs w:val="32"/>
+              <w:sz w:val="24"/>
+              <w:szCs w:val="24"/>
               <w:lang w:eastAsia="pt-PT"/>
             </w:rPr>
           </w:pPr>
-          <w:hyperlink w:anchor="_Toc177669259" w:history="1">
-            <w:r>
-              <w:rPr>
-                <w:rStyle w:val="Hyperlink"/>
+          <w:hyperlink w:anchor="_Toc177936345" w:history="1">
+            <w:r>
+              <w:rPr>
+                <w:rStyle w:val="Hiperligao"/>
                 <w:rFonts w:ascii="Symbol" w:hAnsi="Symbol"/>
                 <w:noProof/>
-                <w:sz w:val="28"/>
-                <w:szCs w:val="28"/>
               </w:rPr>
               <w:t></w:t>
             </w:r>
@@ -944,18 +891,16 @@
               <w:rPr>
                 <w:rFonts w:eastAsiaTheme="minorEastAsia"/>
                 <w:noProof/>
-                <w:sz w:val="32"/>
-                <w:szCs w:val="32"/>
+                <w:sz w:val="24"/>
+                <w:szCs w:val="24"/>
                 <w:lang w:eastAsia="pt-PT"/>
               </w:rPr>
               <w:tab/>
             </w:r>
             <w:r>
               <w:rPr>
-                <w:rStyle w:val="Hyperlink"/>
-                <w:noProof/>
-                <w:sz w:val="28"/>
-                <w:szCs w:val="28"/>
+                <w:rStyle w:val="Hiperligao"/>
+                <w:noProof/>
               </w:rPr>
               <w:t>Horários em Placards Físicos nas portas das salas:</w:t>
             </w:r>
@@ -963,8 +908,6 @@
               <w:rPr>
                 <w:noProof/>
                 <w:webHidden/>
-                <w:sz w:val="28"/>
-                <w:szCs w:val="28"/>
               </w:rPr>
               <w:tab/>
             </w:r>
@@ -972,8 +915,6 @@
               <w:rPr>
                 <w:noProof/>
                 <w:webHidden/>
-                <w:sz w:val="28"/>
-                <w:szCs w:val="28"/>
               </w:rPr>
               <w:fldChar w:fldCharType="begin"/>
             </w:r>
@@ -981,25 +922,19 @@
               <w:rPr>
                 <w:noProof/>
                 <w:webHidden/>
-                <w:sz w:val="28"/>
-                <w:szCs w:val="28"/>
-              </w:rPr>
-              <w:instrText xml:space="preserve"> PAGEREF _Toc177669259 \h </w:instrText>
-            </w:r>
-            <w:r>
-              <w:rPr>
-                <w:noProof/>
-                <w:webHidden/>
-                <w:sz w:val="28"/>
-                <w:szCs w:val="28"/>
-              </w:rPr>
-            </w:r>
-            <w:r>
-              <w:rPr>
-                <w:noProof/>
-                <w:webHidden/>
-                <w:sz w:val="28"/>
-                <w:szCs w:val="28"/>
+              </w:rPr>
+              <w:instrText xml:space="preserve"> PAGEREF _Toc177936345 \h </w:instrText>
+            </w:r>
+            <w:r>
+              <w:rPr>
+                <w:noProof/>
+                <w:webHidden/>
+              </w:rPr>
+            </w:r>
+            <w:r>
+              <w:rPr>
+                <w:noProof/>
+                <w:webHidden/>
               </w:rPr>
               <w:fldChar w:fldCharType="separate"/>
             </w:r>
@@ -1007,8 +942,6 @@
               <w:rPr>
                 <w:noProof/>
                 <w:webHidden/>
-                <w:sz w:val="28"/>
-                <w:szCs w:val="28"/>
               </w:rPr>
               <w:t>5</w:t>
             </w:r>
@@ -1016,8 +949,6 @@
               <w:rPr>
                 <w:noProof/>
                 <w:webHidden/>
-                <w:sz w:val="28"/>
-                <w:szCs w:val="28"/>
               </w:rPr>
               <w:fldChar w:fldCharType="end"/>
             </w:r>
@@ -1025,7 +956,7 @@
         </w:p>
         <w:p>
           <w:pPr>
-            <w:pStyle w:val="Sumrio3"/>
+            <w:pStyle w:val="ndice3"/>
             <w:tabs>
               <w:tab w:val="left" w:pos="960"/>
               <w:tab w:val="right" w:leader="dot" w:pos="8494"/>
@@ -1033,19 +964,17 @@
             <w:rPr>
               <w:rFonts w:eastAsiaTheme="minorEastAsia"/>
               <w:noProof/>
-              <w:sz w:val="32"/>
-              <w:szCs w:val="32"/>
+              <w:sz w:val="24"/>
+              <w:szCs w:val="24"/>
               <w:lang w:eastAsia="pt-PT"/>
             </w:rPr>
           </w:pPr>
-          <w:hyperlink w:anchor="_Toc177669260" w:history="1">
-            <w:r>
-              <w:rPr>
-                <w:rStyle w:val="Hyperlink"/>
+          <w:hyperlink w:anchor="_Toc177936346" w:history="1">
+            <w:r>
+              <w:rPr>
+                <w:rStyle w:val="Hiperligao"/>
                 <w:rFonts w:ascii="Symbol" w:hAnsi="Symbol"/>
                 <w:noProof/>
-                <w:sz w:val="28"/>
-                <w:szCs w:val="28"/>
               </w:rPr>
               <w:t></w:t>
             </w:r>
@@ -1053,18 +982,16 @@
               <w:rPr>
                 <w:rFonts w:eastAsiaTheme="minorEastAsia"/>
                 <w:noProof/>
-                <w:sz w:val="32"/>
-                <w:szCs w:val="32"/>
+                <w:sz w:val="24"/>
+                <w:szCs w:val="24"/>
                 <w:lang w:eastAsia="pt-PT"/>
               </w:rPr>
               <w:tab/>
             </w:r>
             <w:r>
               <w:rPr>
-                <w:rStyle w:val="Hyperlink"/>
-                <w:noProof/>
-                <w:sz w:val="28"/>
-                <w:szCs w:val="28"/>
+                <w:rStyle w:val="Hiperligao"/>
+                <w:noProof/>
               </w:rPr>
               <w:t>Pedidos de Documentação na Secretaria:</w:t>
             </w:r>
@@ -1072,8 +999,6 @@
               <w:rPr>
                 <w:noProof/>
                 <w:webHidden/>
-                <w:sz w:val="28"/>
-                <w:szCs w:val="28"/>
               </w:rPr>
               <w:tab/>
             </w:r>
@@ -1081,8 +1006,6 @@
               <w:rPr>
                 <w:noProof/>
                 <w:webHidden/>
-                <w:sz w:val="28"/>
-                <w:szCs w:val="28"/>
               </w:rPr>
               <w:fldChar w:fldCharType="begin"/>
             </w:r>
@@ -1090,25 +1013,19 @@
               <w:rPr>
                 <w:noProof/>
                 <w:webHidden/>
-                <w:sz w:val="28"/>
-                <w:szCs w:val="28"/>
-              </w:rPr>
-              <w:instrText xml:space="preserve"> PAGEREF _Toc177669260 \h </w:instrText>
-            </w:r>
-            <w:r>
-              <w:rPr>
-                <w:noProof/>
-                <w:webHidden/>
-                <w:sz w:val="28"/>
-                <w:szCs w:val="28"/>
-              </w:rPr>
-            </w:r>
-            <w:r>
-              <w:rPr>
-                <w:noProof/>
-                <w:webHidden/>
-                <w:sz w:val="28"/>
-                <w:szCs w:val="28"/>
+              </w:rPr>
+              <w:instrText xml:space="preserve"> PAGEREF _Toc177936346 \h </w:instrText>
+            </w:r>
+            <w:r>
+              <w:rPr>
+                <w:noProof/>
+                <w:webHidden/>
+              </w:rPr>
+            </w:r>
+            <w:r>
+              <w:rPr>
+                <w:noProof/>
+                <w:webHidden/>
               </w:rPr>
               <w:fldChar w:fldCharType="separate"/>
             </w:r>
@@ -1116,8 +1033,6 @@
               <w:rPr>
                 <w:noProof/>
                 <w:webHidden/>
-                <w:sz w:val="28"/>
-                <w:szCs w:val="28"/>
               </w:rPr>
               <w:t>5</w:t>
             </w:r>
@@ -1125,8 +1040,6 @@
               <w:rPr>
                 <w:noProof/>
                 <w:webHidden/>
-                <w:sz w:val="28"/>
-                <w:szCs w:val="28"/>
               </w:rPr>
               <w:fldChar w:fldCharType="end"/>
             </w:r>
@@ -1134,85 +1047,79 @@
         </w:p>
         <w:p>
           <w:pPr>
-            <w:pStyle w:val="Sumrio1"/>
+            <w:pStyle w:val="ndice1"/>
             <w:rPr>
-              <w:rFonts w:eastAsiaTheme="minorEastAsia"/>
-              <w:sz w:val="32"/>
-              <w:szCs w:val="32"/>
+              <w:rFonts w:eastAsiaTheme="minorEastAsia" w:cstheme="minorBidi"/>
+              <w:b w:val="0"/>
+              <w:bCs w:val="0"/>
+              <w:kern w:val="2"/>
+              <w:sz w:val="24"/>
+              <w:szCs w:val="24"/>
+              <w14:ligatures w14:val="standardContextual"/>
             </w:rPr>
           </w:pPr>
-          <w:hyperlink w:anchor="_Toc177669261" w:history="1">
-            <w:r>
-              <w:rPr>
-                <w:rStyle w:val="Hyperlink"/>
+          <w:hyperlink w:anchor="_Toc177936347" w:history="1">
+            <w:r>
+              <w:rPr>
+                <w:rStyle w:val="Hiperligao"/>
               </w:rPr>
               <w:t>3.</w:t>
             </w:r>
             <w:r>
               <w:rPr>
-                <w:rFonts w:eastAsiaTheme="minorEastAsia"/>
-                <w:sz w:val="32"/>
-                <w:szCs w:val="32"/>
-              </w:rPr>
-              <w:tab/>
-            </w:r>
-            <w:r>
-              <w:rPr>
-                <w:rStyle w:val="Hyperlink"/>
-              </w:rPr>
-              <w:t>HIPÓTESE</w:t>
-            </w:r>
-            <w:r>
-              <w:rPr>
+                <w:rFonts w:eastAsiaTheme="minorEastAsia" w:cstheme="minorBidi"/>
                 <w:b w:val="0"/>
                 <w:bCs w:val="0"/>
-                <w:webHidden/>
+                <w:kern w:val="2"/>
+                <w:sz w:val="24"/>
+                <w:szCs w:val="24"/>
+                <w14:ligatures w14:val="standardContextual"/>
               </w:rPr>
               <w:tab/>
             </w:r>
             <w:r>
               <w:rPr>
-                <w:b w:val="0"/>
-                <w:bCs w:val="0"/>
+                <w:rStyle w:val="Hiperligao"/>
+              </w:rPr>
+              <w:t>HIPÓTESE</w:t>
+            </w:r>
+            <w:r>
+              <w:rPr>
+                <w:webHidden/>
+              </w:rPr>
+              <w:tab/>
+            </w:r>
+            <w:r>
+              <w:rPr>
                 <w:webHidden/>
               </w:rPr>
               <w:fldChar w:fldCharType="begin"/>
             </w:r>
             <w:r>
               <w:rPr>
-                <w:b w:val="0"/>
-                <w:bCs w:val="0"/>
-                <w:webHidden/>
-              </w:rPr>
-              <w:instrText xml:space="preserve"> PAGEREF _Toc177669261 \h </w:instrText>
-            </w:r>
-            <w:r>
-              <w:rPr>
-                <w:b w:val="0"/>
-                <w:bCs w:val="0"/>
-                <w:webHidden/>
-              </w:rPr>
-            </w:r>
-            <w:r>
-              <w:rPr>
-                <w:b w:val="0"/>
-                <w:bCs w:val="0"/>
+                <w:webHidden/>
+              </w:rPr>
+              <w:instrText xml:space="preserve"> PAGEREF _Toc177936347 \h </w:instrText>
+            </w:r>
+            <w:r>
+              <w:rPr>
+                <w:webHidden/>
+              </w:rPr>
+            </w:r>
+            <w:r>
+              <w:rPr>
                 <w:webHidden/>
               </w:rPr>
               <w:fldChar w:fldCharType="separate"/>
             </w:r>
             <w:r>
               <w:rPr>
-                <w:b w:val="0"/>
-                <w:bCs w:val="0"/>
                 <w:webHidden/>
               </w:rPr>
               <w:t>6</w:t>
             </w:r>
             <w:r>
               <w:rPr>
-                <w:b w:val="0"/>
-                <w:bCs w:val="0"/>
                 <w:webHidden/>
               </w:rPr>
               <w:fldChar w:fldCharType="end"/>
@@ -1221,7 +1128,7 @@
         </w:p>
         <w:p>
           <w:pPr>
-            <w:pStyle w:val="Sumrio3"/>
+            <w:pStyle w:val="ndice3"/>
             <w:tabs>
               <w:tab w:val="left" w:pos="960"/>
               <w:tab w:val="right" w:leader="dot" w:pos="8494"/>
@@ -1229,19 +1136,17 @@
             <w:rPr>
               <w:rFonts w:eastAsiaTheme="minorEastAsia"/>
               <w:noProof/>
-              <w:sz w:val="32"/>
-              <w:szCs w:val="32"/>
+              <w:sz w:val="24"/>
+              <w:szCs w:val="24"/>
               <w:lang w:eastAsia="pt-PT"/>
             </w:rPr>
           </w:pPr>
-          <w:hyperlink w:anchor="_Toc177669262" w:history="1">
-            <w:r>
-              <w:rPr>
-                <w:rStyle w:val="Hyperlink"/>
+          <w:hyperlink w:anchor="_Toc177936348" w:history="1">
+            <w:r>
+              <w:rPr>
+                <w:rStyle w:val="Hiperligao"/>
                 <w:rFonts w:ascii="Symbol" w:hAnsi="Symbol"/>
                 <w:noProof/>
-                <w:sz w:val="28"/>
-                <w:szCs w:val="28"/>
                 <w:lang w:eastAsia="pt-PT"/>
               </w:rPr>
               <w:t></w:t>
@@ -1250,18 +1155,16 @@
               <w:rPr>
                 <w:rFonts w:eastAsiaTheme="minorEastAsia"/>
                 <w:noProof/>
-                <w:sz w:val="32"/>
-                <w:szCs w:val="32"/>
+                <w:sz w:val="24"/>
+                <w:szCs w:val="24"/>
                 <w:lang w:eastAsia="pt-PT"/>
               </w:rPr>
               <w:tab/>
             </w:r>
             <w:r>
               <w:rPr>
-                <w:rStyle w:val="Hyperlink"/>
-                <w:noProof/>
-                <w:sz w:val="28"/>
-                <w:szCs w:val="28"/>
+                <w:rStyle w:val="Hiperligao"/>
+                <w:noProof/>
               </w:rPr>
               <w:t>Centralização das informações académicas:</w:t>
             </w:r>
@@ -1269,8 +1172,6 @@
               <w:rPr>
                 <w:noProof/>
                 <w:webHidden/>
-                <w:sz w:val="28"/>
-                <w:szCs w:val="28"/>
               </w:rPr>
               <w:tab/>
             </w:r>
@@ -1278,8 +1179,6 @@
               <w:rPr>
                 <w:noProof/>
                 <w:webHidden/>
-                <w:sz w:val="28"/>
-                <w:szCs w:val="28"/>
               </w:rPr>
               <w:fldChar w:fldCharType="begin"/>
             </w:r>
@@ -1287,25 +1186,19 @@
               <w:rPr>
                 <w:noProof/>
                 <w:webHidden/>
-                <w:sz w:val="28"/>
-                <w:szCs w:val="28"/>
-              </w:rPr>
-              <w:instrText xml:space="preserve"> PAGEREF _Toc177669262 \h </w:instrText>
-            </w:r>
-            <w:r>
-              <w:rPr>
-                <w:noProof/>
-                <w:webHidden/>
-                <w:sz w:val="28"/>
-                <w:szCs w:val="28"/>
-              </w:rPr>
-            </w:r>
-            <w:r>
-              <w:rPr>
-                <w:noProof/>
-                <w:webHidden/>
-                <w:sz w:val="28"/>
-                <w:szCs w:val="28"/>
+              </w:rPr>
+              <w:instrText xml:space="preserve"> PAGEREF _Toc177936348 \h </w:instrText>
+            </w:r>
+            <w:r>
+              <w:rPr>
+                <w:noProof/>
+                <w:webHidden/>
+              </w:rPr>
+            </w:r>
+            <w:r>
+              <w:rPr>
+                <w:noProof/>
+                <w:webHidden/>
               </w:rPr>
               <w:fldChar w:fldCharType="separate"/>
             </w:r>
@@ -1313,8 +1206,6 @@
               <w:rPr>
                 <w:noProof/>
                 <w:webHidden/>
-                <w:sz w:val="28"/>
-                <w:szCs w:val="28"/>
               </w:rPr>
               <w:t>6</w:t>
             </w:r>
@@ -1322,8 +1213,6 @@
               <w:rPr>
                 <w:noProof/>
                 <w:webHidden/>
-                <w:sz w:val="28"/>
-                <w:szCs w:val="28"/>
               </w:rPr>
               <w:fldChar w:fldCharType="end"/>
             </w:r>
@@ -1331,7 +1220,7 @@
         </w:p>
         <w:p>
           <w:pPr>
-            <w:pStyle w:val="Sumrio3"/>
+            <w:pStyle w:val="ndice3"/>
             <w:tabs>
               <w:tab w:val="left" w:pos="960"/>
               <w:tab w:val="right" w:leader="dot" w:pos="8494"/>
@@ -1339,19 +1228,17 @@
             <w:rPr>
               <w:rFonts w:eastAsiaTheme="minorEastAsia"/>
               <w:noProof/>
-              <w:sz w:val="32"/>
-              <w:szCs w:val="32"/>
+              <w:sz w:val="24"/>
+              <w:szCs w:val="24"/>
               <w:lang w:eastAsia="pt-PT"/>
             </w:rPr>
           </w:pPr>
-          <w:hyperlink w:anchor="_Toc177669263" w:history="1">
-            <w:r>
-              <w:rPr>
-                <w:rStyle w:val="Hyperlink"/>
+          <w:hyperlink w:anchor="_Toc177936349" w:history="1">
+            <w:r>
+              <w:rPr>
+                <w:rStyle w:val="Hiperligao"/>
                 <w:rFonts w:ascii="Symbol" w:hAnsi="Symbol"/>
                 <w:noProof/>
-                <w:sz w:val="28"/>
-                <w:szCs w:val="28"/>
                 <w:lang w:eastAsia="pt-PT"/>
               </w:rPr>
               <w:t></w:t>
@@ -1360,18 +1247,16 @@
               <w:rPr>
                 <w:rFonts w:eastAsiaTheme="minorEastAsia"/>
                 <w:noProof/>
-                <w:sz w:val="32"/>
-                <w:szCs w:val="32"/>
+                <w:sz w:val="24"/>
+                <w:szCs w:val="24"/>
                 <w:lang w:eastAsia="pt-PT"/>
               </w:rPr>
               <w:tab/>
             </w:r>
             <w:r>
               <w:rPr>
-                <w:rStyle w:val="Hyperlink"/>
-                <w:noProof/>
-                <w:sz w:val="28"/>
-                <w:szCs w:val="28"/>
+                <w:rStyle w:val="Hiperligao"/>
+                <w:noProof/>
               </w:rPr>
               <w:t>Histórico académico acessível:</w:t>
             </w:r>
@@ -1379,8 +1264,6 @@
               <w:rPr>
                 <w:noProof/>
                 <w:webHidden/>
-                <w:sz w:val="28"/>
-                <w:szCs w:val="28"/>
               </w:rPr>
               <w:tab/>
             </w:r>
@@ -1388,8 +1271,6 @@
               <w:rPr>
                 <w:noProof/>
                 <w:webHidden/>
-                <w:sz w:val="28"/>
-                <w:szCs w:val="28"/>
               </w:rPr>
               <w:fldChar w:fldCharType="begin"/>
             </w:r>
@@ -1397,25 +1278,19 @@
               <w:rPr>
                 <w:noProof/>
                 <w:webHidden/>
-                <w:sz w:val="28"/>
-                <w:szCs w:val="28"/>
-              </w:rPr>
-              <w:instrText xml:space="preserve"> PAGEREF _Toc177669263 \h </w:instrText>
-            </w:r>
-            <w:r>
-              <w:rPr>
-                <w:noProof/>
-                <w:webHidden/>
-                <w:sz w:val="28"/>
-                <w:szCs w:val="28"/>
-              </w:rPr>
-            </w:r>
-            <w:r>
-              <w:rPr>
-                <w:noProof/>
-                <w:webHidden/>
-                <w:sz w:val="28"/>
-                <w:szCs w:val="28"/>
+              </w:rPr>
+              <w:instrText xml:space="preserve"> PAGEREF _Toc177936349 \h </w:instrText>
+            </w:r>
+            <w:r>
+              <w:rPr>
+                <w:noProof/>
+                <w:webHidden/>
+              </w:rPr>
+            </w:r>
+            <w:r>
+              <w:rPr>
+                <w:noProof/>
+                <w:webHidden/>
               </w:rPr>
               <w:fldChar w:fldCharType="separate"/>
             </w:r>
@@ -1423,8 +1298,6 @@
               <w:rPr>
                 <w:noProof/>
                 <w:webHidden/>
-                <w:sz w:val="28"/>
-                <w:szCs w:val="28"/>
               </w:rPr>
               <w:t>6</w:t>
             </w:r>
@@ -1432,8 +1305,6 @@
               <w:rPr>
                 <w:noProof/>
                 <w:webHidden/>
-                <w:sz w:val="28"/>
-                <w:szCs w:val="28"/>
               </w:rPr>
               <w:fldChar w:fldCharType="end"/>
             </w:r>
@@ -1441,7 +1312,7 @@
         </w:p>
         <w:p>
           <w:pPr>
-            <w:pStyle w:val="Sumrio3"/>
+            <w:pStyle w:val="ndice3"/>
             <w:tabs>
               <w:tab w:val="left" w:pos="960"/>
               <w:tab w:val="right" w:leader="dot" w:pos="8494"/>
@@ -1449,19 +1320,17 @@
             <w:rPr>
               <w:rFonts w:eastAsiaTheme="minorEastAsia"/>
               <w:noProof/>
-              <w:sz w:val="32"/>
-              <w:szCs w:val="32"/>
+              <w:sz w:val="24"/>
+              <w:szCs w:val="24"/>
               <w:lang w:eastAsia="pt-PT"/>
             </w:rPr>
           </w:pPr>
-          <w:hyperlink w:anchor="_Toc177669264" w:history="1">
-            <w:r>
-              <w:rPr>
-                <w:rStyle w:val="Hyperlink"/>
+          <w:hyperlink w:anchor="_Toc177936350" w:history="1">
+            <w:r>
+              <w:rPr>
+                <w:rStyle w:val="Hiperligao"/>
                 <w:rFonts w:ascii="Symbol" w:hAnsi="Symbol"/>
                 <w:noProof/>
-                <w:sz w:val="28"/>
-                <w:szCs w:val="28"/>
                 <w:lang w:eastAsia="pt-PT"/>
               </w:rPr>
               <w:t></w:t>
@@ -1470,18 +1339,16 @@
               <w:rPr>
                 <w:rFonts w:eastAsiaTheme="minorEastAsia"/>
                 <w:noProof/>
-                <w:sz w:val="32"/>
-                <w:szCs w:val="32"/>
+                <w:sz w:val="24"/>
+                <w:szCs w:val="24"/>
                 <w:lang w:eastAsia="pt-PT"/>
               </w:rPr>
               <w:tab/>
             </w:r>
             <w:r>
               <w:rPr>
-                <w:rStyle w:val="Hyperlink"/>
-                <w:noProof/>
-                <w:sz w:val="28"/>
-                <w:szCs w:val="28"/>
+                <w:rStyle w:val="Hiperligao"/>
+                <w:noProof/>
                 <w:lang w:eastAsia="pt-PT"/>
               </w:rPr>
               <w:t>Digitalização dos horários académicos:</w:t>
@@ -1490,8 +1357,6 @@
               <w:rPr>
                 <w:noProof/>
                 <w:webHidden/>
-                <w:sz w:val="28"/>
-                <w:szCs w:val="28"/>
               </w:rPr>
               <w:tab/>
             </w:r>
@@ -1499,8 +1364,6 @@
               <w:rPr>
                 <w:noProof/>
                 <w:webHidden/>
-                <w:sz w:val="28"/>
-                <w:szCs w:val="28"/>
               </w:rPr>
               <w:fldChar w:fldCharType="begin"/>
             </w:r>
@@ -1508,25 +1371,19 @@
               <w:rPr>
                 <w:noProof/>
                 <w:webHidden/>
-                <w:sz w:val="28"/>
-                <w:szCs w:val="28"/>
-              </w:rPr>
-              <w:instrText xml:space="preserve"> PAGEREF _Toc177669264 \h </w:instrText>
-            </w:r>
-            <w:r>
-              <w:rPr>
-                <w:noProof/>
-                <w:webHidden/>
-                <w:sz w:val="28"/>
-                <w:szCs w:val="28"/>
-              </w:rPr>
-            </w:r>
-            <w:r>
-              <w:rPr>
-                <w:noProof/>
-                <w:webHidden/>
-                <w:sz w:val="28"/>
-                <w:szCs w:val="28"/>
+              </w:rPr>
+              <w:instrText xml:space="preserve"> PAGEREF _Toc177936350 \h </w:instrText>
+            </w:r>
+            <w:r>
+              <w:rPr>
+                <w:noProof/>
+                <w:webHidden/>
+              </w:rPr>
+            </w:r>
+            <w:r>
+              <w:rPr>
+                <w:noProof/>
+                <w:webHidden/>
               </w:rPr>
               <w:fldChar w:fldCharType="separate"/>
             </w:r>
@@ -1534,8 +1391,6 @@
               <w:rPr>
                 <w:noProof/>
                 <w:webHidden/>
-                <w:sz w:val="28"/>
-                <w:szCs w:val="28"/>
               </w:rPr>
               <w:t>6</w:t>
             </w:r>
@@ -1543,8 +1398,6 @@
               <w:rPr>
                 <w:noProof/>
                 <w:webHidden/>
-                <w:sz w:val="28"/>
-                <w:szCs w:val="28"/>
               </w:rPr>
               <w:fldChar w:fldCharType="end"/>
             </w:r>
@@ -1552,7 +1405,7 @@
         </w:p>
         <w:p>
           <w:pPr>
-            <w:pStyle w:val="Sumrio3"/>
+            <w:pStyle w:val="ndice3"/>
             <w:tabs>
               <w:tab w:val="left" w:pos="960"/>
               <w:tab w:val="right" w:leader="dot" w:pos="8494"/>
@@ -1560,19 +1413,17 @@
             <w:rPr>
               <w:rFonts w:eastAsiaTheme="minorEastAsia"/>
               <w:noProof/>
-              <w:sz w:val="32"/>
-              <w:szCs w:val="32"/>
+              <w:sz w:val="24"/>
+              <w:szCs w:val="24"/>
               <w:lang w:eastAsia="pt-PT"/>
             </w:rPr>
           </w:pPr>
-          <w:hyperlink w:anchor="_Toc177669265" w:history="1">
-            <w:r>
-              <w:rPr>
-                <w:rStyle w:val="Hyperlink"/>
+          <w:hyperlink w:anchor="_Toc177936351" w:history="1">
+            <w:r>
+              <w:rPr>
+                <w:rStyle w:val="Hiperligao"/>
                 <w:rFonts w:ascii="Symbol" w:hAnsi="Symbol"/>
                 <w:noProof/>
-                <w:sz w:val="28"/>
-                <w:szCs w:val="28"/>
                 <w:lang w:eastAsia="pt-PT"/>
               </w:rPr>
               <w:t></w:t>
@@ -1581,18 +1432,16 @@
               <w:rPr>
                 <w:rFonts w:eastAsiaTheme="minorEastAsia"/>
                 <w:noProof/>
-                <w:sz w:val="32"/>
-                <w:szCs w:val="32"/>
+                <w:sz w:val="24"/>
+                <w:szCs w:val="24"/>
                 <w:lang w:eastAsia="pt-PT"/>
               </w:rPr>
               <w:tab/>
             </w:r>
             <w:r>
               <w:rPr>
-                <w:rStyle w:val="Hyperlink"/>
-                <w:noProof/>
-                <w:sz w:val="28"/>
-                <w:szCs w:val="28"/>
+                <w:rStyle w:val="Hiperligao"/>
+                <w:noProof/>
               </w:rPr>
               <w:t>Otimização da solicitação de documentação académica:</w:t>
             </w:r>
@@ -1600,8 +1449,6 @@
               <w:rPr>
                 <w:noProof/>
                 <w:webHidden/>
-                <w:sz w:val="28"/>
-                <w:szCs w:val="28"/>
               </w:rPr>
               <w:tab/>
             </w:r>
@@ -1609,8 +1456,6 @@
               <w:rPr>
                 <w:noProof/>
                 <w:webHidden/>
-                <w:sz w:val="28"/>
-                <w:szCs w:val="28"/>
               </w:rPr>
               <w:fldChar w:fldCharType="begin"/>
             </w:r>
@@ -1618,25 +1463,19 @@
               <w:rPr>
                 <w:noProof/>
                 <w:webHidden/>
-                <w:sz w:val="28"/>
-                <w:szCs w:val="28"/>
-              </w:rPr>
-              <w:instrText xml:space="preserve"> PAGEREF _Toc177669265 \h </w:instrText>
-            </w:r>
-            <w:r>
-              <w:rPr>
-                <w:noProof/>
-                <w:webHidden/>
-                <w:sz w:val="28"/>
-                <w:szCs w:val="28"/>
-              </w:rPr>
-            </w:r>
-            <w:r>
-              <w:rPr>
-                <w:noProof/>
-                <w:webHidden/>
-                <w:sz w:val="28"/>
-                <w:szCs w:val="28"/>
+              </w:rPr>
+              <w:instrText xml:space="preserve"> PAGEREF _Toc177936351 \h </w:instrText>
+            </w:r>
+            <w:r>
+              <w:rPr>
+                <w:noProof/>
+                <w:webHidden/>
+              </w:rPr>
+            </w:r>
+            <w:r>
+              <w:rPr>
+                <w:noProof/>
+                <w:webHidden/>
               </w:rPr>
               <w:fldChar w:fldCharType="separate"/>
             </w:r>
@@ -1644,8 +1483,6 @@
               <w:rPr>
                 <w:noProof/>
                 <w:webHidden/>
-                <w:sz w:val="28"/>
-                <w:szCs w:val="28"/>
               </w:rPr>
               <w:t>7</w:t>
             </w:r>
@@ -1653,8 +1490,6 @@
               <w:rPr>
                 <w:noProof/>
                 <w:webHidden/>
-                <w:sz w:val="28"/>
-                <w:szCs w:val="28"/>
               </w:rPr>
               <w:fldChar w:fldCharType="end"/>
             </w:r>
@@ -1662,85 +1497,79 @@
         </w:p>
         <w:p>
           <w:pPr>
-            <w:pStyle w:val="Sumrio1"/>
+            <w:pStyle w:val="ndice1"/>
             <w:rPr>
-              <w:rFonts w:eastAsiaTheme="minorEastAsia"/>
-              <w:sz w:val="32"/>
-              <w:szCs w:val="32"/>
+              <w:rFonts w:eastAsiaTheme="minorEastAsia" w:cstheme="minorBidi"/>
+              <w:b w:val="0"/>
+              <w:bCs w:val="0"/>
+              <w:kern w:val="2"/>
+              <w:sz w:val="24"/>
+              <w:szCs w:val="24"/>
+              <w14:ligatures w14:val="standardContextual"/>
             </w:rPr>
           </w:pPr>
-          <w:hyperlink w:anchor="_Toc177669266" w:history="1">
-            <w:r>
-              <w:rPr>
-                <w:rStyle w:val="Hyperlink"/>
+          <w:hyperlink w:anchor="_Toc177936352" w:history="1">
+            <w:r>
+              <w:rPr>
+                <w:rStyle w:val="Hiperligao"/>
               </w:rPr>
               <w:t>4.</w:t>
             </w:r>
             <w:r>
               <w:rPr>
-                <w:rFonts w:eastAsiaTheme="minorEastAsia"/>
-                <w:sz w:val="32"/>
-                <w:szCs w:val="32"/>
-              </w:rPr>
-              <w:tab/>
-            </w:r>
-            <w:r>
-              <w:rPr>
-                <w:rStyle w:val="Hyperlink"/>
-              </w:rPr>
-              <w:t>OBJETIVOS</w:t>
-            </w:r>
-            <w:r>
-              <w:rPr>
+                <w:rFonts w:eastAsiaTheme="minorEastAsia" w:cstheme="minorBidi"/>
                 <w:b w:val="0"/>
                 <w:bCs w:val="0"/>
-                <w:webHidden/>
+                <w:kern w:val="2"/>
+                <w:sz w:val="24"/>
+                <w:szCs w:val="24"/>
+                <w14:ligatures w14:val="standardContextual"/>
               </w:rPr>
               <w:tab/>
             </w:r>
             <w:r>
               <w:rPr>
-                <w:b w:val="0"/>
-                <w:bCs w:val="0"/>
+                <w:rStyle w:val="Hiperligao"/>
+              </w:rPr>
+              <w:t>OBJETIVOS</w:t>
+            </w:r>
+            <w:r>
+              <w:rPr>
+                <w:webHidden/>
+              </w:rPr>
+              <w:tab/>
+            </w:r>
+            <w:r>
+              <w:rPr>
                 <w:webHidden/>
               </w:rPr>
               <w:fldChar w:fldCharType="begin"/>
             </w:r>
             <w:r>
               <w:rPr>
-                <w:b w:val="0"/>
-                <w:bCs w:val="0"/>
-                <w:webHidden/>
-              </w:rPr>
-              <w:instrText xml:space="preserve"> PAGEREF _Toc177669266 \h </w:instrText>
-            </w:r>
-            <w:r>
-              <w:rPr>
-                <w:b w:val="0"/>
-                <w:bCs w:val="0"/>
-                <w:webHidden/>
-              </w:rPr>
-            </w:r>
-            <w:r>
-              <w:rPr>
-                <w:b w:val="0"/>
-                <w:bCs w:val="0"/>
+                <w:webHidden/>
+              </w:rPr>
+              <w:instrText xml:space="preserve"> PAGEREF _Toc177936352 \h </w:instrText>
+            </w:r>
+            <w:r>
+              <w:rPr>
+                <w:webHidden/>
+              </w:rPr>
+            </w:r>
+            <w:r>
+              <w:rPr>
                 <w:webHidden/>
               </w:rPr>
               <w:fldChar w:fldCharType="separate"/>
             </w:r>
             <w:r>
               <w:rPr>
-                <w:b w:val="0"/>
-                <w:bCs w:val="0"/>
                 <w:webHidden/>
               </w:rPr>
               <w:t>8</w:t>
             </w:r>
             <w:r>
               <w:rPr>
-                <w:b w:val="0"/>
-                <w:bCs w:val="0"/>
                 <w:webHidden/>
               </w:rPr>
               <w:fldChar w:fldCharType="end"/>
@@ -1749,7 +1578,7 @@
         </w:p>
         <w:p>
           <w:pPr>
-            <w:pStyle w:val="Sumrio2"/>
+            <w:pStyle w:val="ndice2"/>
             <w:tabs>
               <w:tab w:val="left" w:pos="720"/>
               <w:tab w:val="right" w:leader="dot" w:pos="8494"/>
@@ -1757,19 +1586,17 @@
             <w:rPr>
               <w:rFonts w:eastAsiaTheme="minorEastAsia"/>
               <w:noProof/>
-              <w:sz w:val="32"/>
-              <w:szCs w:val="32"/>
+              <w:sz w:val="24"/>
+              <w:szCs w:val="24"/>
               <w:lang w:eastAsia="pt-PT"/>
             </w:rPr>
           </w:pPr>
-          <w:hyperlink w:anchor="_Toc177669267" w:history="1">
-            <w:r>
-              <w:rPr>
-                <w:rStyle w:val="Hyperlink"/>
+          <w:hyperlink w:anchor="_Toc177936353" w:history="1">
+            <w:r>
+              <w:rPr>
+                <w:rStyle w:val="Hiperligao"/>
                 <w:rFonts w:ascii="Symbol" w:hAnsi="Symbol"/>
                 <w:noProof/>
-                <w:sz w:val="28"/>
-                <w:szCs w:val="28"/>
               </w:rPr>
               <w:t></w:t>
             </w:r>
@@ -1777,18 +1604,16 @@
               <w:rPr>
                 <w:rFonts w:eastAsiaTheme="minorEastAsia"/>
                 <w:noProof/>
-                <w:sz w:val="32"/>
-                <w:szCs w:val="32"/>
+                <w:sz w:val="24"/>
+                <w:szCs w:val="24"/>
                 <w:lang w:eastAsia="pt-PT"/>
               </w:rPr>
               <w:tab/>
             </w:r>
             <w:r>
               <w:rPr>
-                <w:rStyle w:val="Hyperlink"/>
-                <w:noProof/>
-                <w:sz w:val="28"/>
-                <w:szCs w:val="28"/>
+                <w:rStyle w:val="Hiperligao"/>
+                <w:noProof/>
               </w:rPr>
               <w:t>Geral</w:t>
             </w:r>
@@ -1796,8 +1621,6 @@
               <w:rPr>
                 <w:noProof/>
                 <w:webHidden/>
-                <w:sz w:val="28"/>
-                <w:szCs w:val="28"/>
               </w:rPr>
               <w:tab/>
             </w:r>
@@ -1805,8 +1628,6 @@
               <w:rPr>
                 <w:noProof/>
                 <w:webHidden/>
-                <w:sz w:val="28"/>
-                <w:szCs w:val="28"/>
               </w:rPr>
               <w:fldChar w:fldCharType="begin"/>
             </w:r>
@@ -1814,25 +1635,19 @@
               <w:rPr>
                 <w:noProof/>
                 <w:webHidden/>
-                <w:sz w:val="28"/>
-                <w:szCs w:val="28"/>
-              </w:rPr>
-              <w:instrText xml:space="preserve"> PAGEREF _Toc177669267 \h </w:instrText>
-            </w:r>
-            <w:r>
-              <w:rPr>
-                <w:noProof/>
-                <w:webHidden/>
-                <w:sz w:val="28"/>
-                <w:szCs w:val="28"/>
-              </w:rPr>
-            </w:r>
-            <w:r>
-              <w:rPr>
-                <w:noProof/>
-                <w:webHidden/>
-                <w:sz w:val="28"/>
-                <w:szCs w:val="28"/>
+              </w:rPr>
+              <w:instrText xml:space="preserve"> PAGEREF _Toc177936353 \h </w:instrText>
+            </w:r>
+            <w:r>
+              <w:rPr>
+                <w:noProof/>
+                <w:webHidden/>
+              </w:rPr>
+            </w:r>
+            <w:r>
+              <w:rPr>
+                <w:noProof/>
+                <w:webHidden/>
               </w:rPr>
               <w:fldChar w:fldCharType="separate"/>
             </w:r>
@@ -1840,8 +1655,6 @@
               <w:rPr>
                 <w:noProof/>
                 <w:webHidden/>
-                <w:sz w:val="28"/>
-                <w:szCs w:val="28"/>
               </w:rPr>
               <w:t>8</w:t>
             </w:r>
@@ -1849,8 +1662,6 @@
               <w:rPr>
                 <w:noProof/>
                 <w:webHidden/>
-                <w:sz w:val="28"/>
-                <w:szCs w:val="28"/>
               </w:rPr>
               <w:fldChar w:fldCharType="end"/>
             </w:r>
@@ -1858,7 +1669,7 @@
         </w:p>
         <w:p>
           <w:pPr>
-            <w:pStyle w:val="Sumrio2"/>
+            <w:pStyle w:val="ndice2"/>
             <w:tabs>
               <w:tab w:val="left" w:pos="720"/>
               <w:tab w:val="right" w:leader="dot" w:pos="8494"/>
@@ -1866,19 +1677,17 @@
             <w:rPr>
               <w:rFonts w:eastAsiaTheme="minorEastAsia"/>
               <w:noProof/>
-              <w:sz w:val="32"/>
-              <w:szCs w:val="32"/>
+              <w:sz w:val="24"/>
+              <w:szCs w:val="24"/>
               <w:lang w:eastAsia="pt-PT"/>
             </w:rPr>
           </w:pPr>
-          <w:hyperlink w:anchor="_Toc177669268" w:history="1">
-            <w:r>
-              <w:rPr>
-                <w:rStyle w:val="Hyperlink"/>
+          <w:hyperlink w:anchor="_Toc177936354" w:history="1">
+            <w:r>
+              <w:rPr>
+                <w:rStyle w:val="Hiperligao"/>
                 <w:rFonts w:ascii="Symbol" w:hAnsi="Symbol"/>
                 <w:noProof/>
-                <w:sz w:val="28"/>
-                <w:szCs w:val="28"/>
               </w:rPr>
               <w:t></w:t>
             </w:r>
@@ -1886,18 +1695,16 @@
               <w:rPr>
                 <w:rFonts w:eastAsiaTheme="minorEastAsia"/>
                 <w:noProof/>
-                <w:sz w:val="32"/>
-                <w:szCs w:val="32"/>
+                <w:sz w:val="24"/>
+                <w:szCs w:val="24"/>
                 <w:lang w:eastAsia="pt-PT"/>
               </w:rPr>
               <w:tab/>
             </w:r>
             <w:r>
               <w:rPr>
-                <w:rStyle w:val="Hyperlink"/>
-                <w:noProof/>
-                <w:sz w:val="28"/>
-                <w:szCs w:val="28"/>
+                <w:rStyle w:val="Hiperligao"/>
+                <w:noProof/>
               </w:rPr>
               <w:t>Específicos</w:t>
             </w:r>
@@ -1905,8 +1712,6 @@
               <w:rPr>
                 <w:noProof/>
                 <w:webHidden/>
-                <w:sz w:val="28"/>
-                <w:szCs w:val="28"/>
               </w:rPr>
               <w:tab/>
             </w:r>
@@ -1914,8 +1719,6 @@
               <w:rPr>
                 <w:noProof/>
                 <w:webHidden/>
-                <w:sz w:val="28"/>
-                <w:szCs w:val="28"/>
               </w:rPr>
               <w:fldChar w:fldCharType="begin"/>
             </w:r>
@@ -1923,25 +1726,19 @@
               <w:rPr>
                 <w:noProof/>
                 <w:webHidden/>
-                <w:sz w:val="28"/>
-                <w:szCs w:val="28"/>
-              </w:rPr>
-              <w:instrText xml:space="preserve"> PAGEREF _Toc177669268 \h </w:instrText>
-            </w:r>
-            <w:r>
-              <w:rPr>
-                <w:noProof/>
-                <w:webHidden/>
-                <w:sz w:val="28"/>
-                <w:szCs w:val="28"/>
-              </w:rPr>
-            </w:r>
-            <w:r>
-              <w:rPr>
-                <w:noProof/>
-                <w:webHidden/>
-                <w:sz w:val="28"/>
-                <w:szCs w:val="28"/>
+              </w:rPr>
+              <w:instrText xml:space="preserve"> PAGEREF _Toc177936354 \h </w:instrText>
+            </w:r>
+            <w:r>
+              <w:rPr>
+                <w:noProof/>
+                <w:webHidden/>
+              </w:rPr>
+            </w:r>
+            <w:r>
+              <w:rPr>
+                <w:noProof/>
+                <w:webHidden/>
               </w:rPr>
               <w:fldChar w:fldCharType="separate"/>
             </w:r>
@@ -1949,8 +1746,6 @@
               <w:rPr>
                 <w:noProof/>
                 <w:webHidden/>
-                <w:sz w:val="28"/>
-                <w:szCs w:val="28"/>
               </w:rPr>
               <w:t>8</w:t>
             </w:r>
@@ -1958,8 +1753,6 @@
               <w:rPr>
                 <w:noProof/>
                 <w:webHidden/>
-                <w:sz w:val="28"/>
-                <w:szCs w:val="28"/>
               </w:rPr>
               <w:fldChar w:fldCharType="end"/>
             </w:r>
@@ -1967,85 +1760,79 @@
         </w:p>
         <w:p>
           <w:pPr>
-            <w:pStyle w:val="Sumrio1"/>
+            <w:pStyle w:val="ndice1"/>
             <w:rPr>
-              <w:rFonts w:eastAsiaTheme="minorEastAsia"/>
-              <w:sz w:val="32"/>
-              <w:szCs w:val="32"/>
+              <w:rFonts w:eastAsiaTheme="minorEastAsia" w:cstheme="minorBidi"/>
+              <w:b w:val="0"/>
+              <w:bCs w:val="0"/>
+              <w:kern w:val="2"/>
+              <w:sz w:val="24"/>
+              <w:szCs w:val="24"/>
+              <w14:ligatures w14:val="standardContextual"/>
             </w:rPr>
           </w:pPr>
-          <w:hyperlink w:anchor="_Toc177669269" w:history="1">
-            <w:r>
-              <w:rPr>
-                <w:rStyle w:val="Hyperlink"/>
+          <w:hyperlink w:anchor="_Toc177936355" w:history="1">
+            <w:r>
+              <w:rPr>
+                <w:rStyle w:val="Hiperligao"/>
               </w:rPr>
               <w:t>5.</w:t>
             </w:r>
             <w:r>
               <w:rPr>
-                <w:rFonts w:eastAsiaTheme="minorEastAsia"/>
-                <w:sz w:val="32"/>
-                <w:szCs w:val="32"/>
-              </w:rPr>
-              <w:tab/>
-            </w:r>
-            <w:r>
-              <w:rPr>
-                <w:rStyle w:val="Hyperlink"/>
-              </w:rPr>
-              <w:t>ESPECIFICAÇÕES TÉCNICAS</w:t>
-            </w:r>
-            <w:r>
-              <w:rPr>
+                <w:rFonts w:eastAsiaTheme="minorEastAsia" w:cstheme="minorBidi"/>
                 <w:b w:val="0"/>
                 <w:bCs w:val="0"/>
-                <w:webHidden/>
+                <w:kern w:val="2"/>
+                <w:sz w:val="24"/>
+                <w:szCs w:val="24"/>
+                <w14:ligatures w14:val="standardContextual"/>
               </w:rPr>
               <w:tab/>
             </w:r>
             <w:r>
               <w:rPr>
-                <w:b w:val="0"/>
-                <w:bCs w:val="0"/>
+                <w:rStyle w:val="Hiperligao"/>
+              </w:rPr>
+              <w:t>LEVANTAMENTO DE REQUISITOS</w:t>
+            </w:r>
+            <w:r>
+              <w:rPr>
+                <w:webHidden/>
+              </w:rPr>
+              <w:tab/>
+            </w:r>
+            <w:r>
+              <w:rPr>
                 <w:webHidden/>
               </w:rPr>
               <w:fldChar w:fldCharType="begin"/>
             </w:r>
             <w:r>
               <w:rPr>
-                <w:b w:val="0"/>
-                <w:bCs w:val="0"/>
-                <w:webHidden/>
-              </w:rPr>
-              <w:instrText xml:space="preserve"> PAGEREF _Toc177669269 \h </w:instrText>
-            </w:r>
-            <w:r>
-              <w:rPr>
-                <w:b w:val="0"/>
-                <w:bCs w:val="0"/>
-                <w:webHidden/>
-              </w:rPr>
-            </w:r>
-            <w:r>
-              <w:rPr>
-                <w:b w:val="0"/>
-                <w:bCs w:val="0"/>
+                <w:webHidden/>
+              </w:rPr>
+              <w:instrText xml:space="preserve"> PAGEREF _Toc177936355 \h </w:instrText>
+            </w:r>
+            <w:r>
+              <w:rPr>
+                <w:webHidden/>
+              </w:rPr>
+            </w:r>
+            <w:r>
+              <w:rPr>
                 <w:webHidden/>
               </w:rPr>
               <w:fldChar w:fldCharType="separate"/>
             </w:r>
             <w:r>
               <w:rPr>
-                <w:b w:val="0"/>
-                <w:bCs w:val="0"/>
                 <w:webHidden/>
               </w:rPr>
               <w:t>9</w:t>
             </w:r>
             <w:r>
               <w:rPr>
-                <w:b w:val="0"/>
-                <w:bCs w:val="0"/>
                 <w:webHidden/>
               </w:rPr>
               <w:fldChar w:fldCharType="end"/>
@@ -2054,7 +1841,88 @@
         </w:p>
         <w:p>
           <w:pPr>
-            <w:pStyle w:val="Sumrio2"/>
+            <w:pStyle w:val="ndice1"/>
+            <w:rPr>
+              <w:rFonts w:eastAsiaTheme="minorEastAsia" w:cstheme="minorBidi"/>
+              <w:b w:val="0"/>
+              <w:bCs w:val="0"/>
+              <w:kern w:val="2"/>
+              <w:sz w:val="24"/>
+              <w:szCs w:val="24"/>
+              <w14:ligatures w14:val="standardContextual"/>
+            </w:rPr>
+          </w:pPr>
+          <w:hyperlink w:anchor="_Toc177936356" w:history="1">
+            <w:r>
+              <w:rPr>
+                <w:rStyle w:val="Hiperligao"/>
+              </w:rPr>
+              <w:t>6.</w:t>
+            </w:r>
+            <w:r>
+              <w:rPr>
+                <w:rFonts w:eastAsiaTheme="minorEastAsia" w:cstheme="minorBidi"/>
+                <w:b w:val="0"/>
+                <w:bCs w:val="0"/>
+                <w:kern w:val="2"/>
+                <w:sz w:val="24"/>
+                <w:szCs w:val="24"/>
+                <w14:ligatures w14:val="standardContextual"/>
+              </w:rPr>
+              <w:tab/>
+            </w:r>
+            <w:r>
+              <w:rPr>
+                <w:rStyle w:val="Hiperligao"/>
+              </w:rPr>
+              <w:t>ESPECIFICAÇÕES TÉCNICAS</w:t>
+            </w:r>
+            <w:r>
+              <w:rPr>
+                <w:webHidden/>
+              </w:rPr>
+              <w:tab/>
+            </w:r>
+            <w:r>
+              <w:rPr>
+                <w:webHidden/>
+              </w:rPr>
+              <w:fldChar w:fldCharType="begin"/>
+            </w:r>
+            <w:r>
+              <w:rPr>
+                <w:webHidden/>
+              </w:rPr>
+              <w:instrText xml:space="preserve"> PAGEREF _Toc177936356 \h </w:instrText>
+            </w:r>
+            <w:r>
+              <w:rPr>
+                <w:webHidden/>
+              </w:rPr>
+            </w:r>
+            <w:r>
+              <w:rPr>
+                <w:webHidden/>
+              </w:rPr>
+              <w:fldChar w:fldCharType="separate"/>
+            </w:r>
+            <w:r>
+              <w:rPr>
+                <w:webHidden/>
+              </w:rPr>
+              <w:t>11</w:t>
+            </w:r>
+            <w:r>
+              <w:rPr>
+                <w:webHidden/>
+              </w:rPr>
+              <w:fldChar w:fldCharType="end"/>
+            </w:r>
+          </w:hyperlink>
+        </w:p>
+        <w:p>
+          <w:pPr>
+            <w:pStyle w:val="ndice2"/>
             <w:tabs>
               <w:tab w:val="left" w:pos="720"/>
               <w:tab w:val="right" w:leader="dot" w:pos="8494"/>
@@ -2062,19 +1930,17 @@
             <w:rPr>
               <w:rFonts w:eastAsiaTheme="minorEastAsia"/>
               <w:noProof/>
-              <w:sz w:val="32"/>
-              <w:szCs w:val="32"/>
+              <w:sz w:val="24"/>
+              <w:szCs w:val="24"/>
               <w:lang w:eastAsia="pt-PT"/>
             </w:rPr>
           </w:pPr>
-          <w:hyperlink w:anchor="_Toc177669270" w:history="1">
-            <w:r>
-              <w:rPr>
-                <w:rStyle w:val="Hyperlink"/>
+          <w:hyperlink w:anchor="_Toc177936357" w:history="1">
+            <w:r>
+              <w:rPr>
+                <w:rStyle w:val="Hiperligao"/>
                 <w:rFonts w:ascii="Symbol" w:hAnsi="Symbol"/>
                 <w:noProof/>
-                <w:sz w:val="28"/>
-                <w:szCs w:val="28"/>
                 <w:lang w:val="en-US"/>
               </w:rPr>
               <w:t></w:t>
@@ -2083,18 +1949,16 @@
               <w:rPr>
                 <w:rFonts w:eastAsiaTheme="minorEastAsia"/>
                 <w:noProof/>
-                <w:sz w:val="32"/>
-                <w:szCs w:val="32"/>
+                <w:sz w:val="24"/>
+                <w:szCs w:val="24"/>
                 <w:lang w:eastAsia="pt-PT"/>
               </w:rPr>
               <w:tab/>
             </w:r>
             <w:r>
               <w:rPr>
-                <w:rStyle w:val="Hyperlink"/>
-                <w:noProof/>
-                <w:sz w:val="28"/>
-                <w:szCs w:val="28"/>
+                <w:rStyle w:val="Hiperligao"/>
+                <w:noProof/>
                 <w:lang w:val="en-US"/>
               </w:rPr>
               <w:t>O Web site (Front-End)</w:t>
@@ -2103,8 +1967,6 @@
               <w:rPr>
                 <w:noProof/>
                 <w:webHidden/>
-                <w:sz w:val="28"/>
-                <w:szCs w:val="28"/>
               </w:rPr>
               <w:tab/>
             </w:r>
@@ -2112,8 +1974,6 @@
               <w:rPr>
                 <w:noProof/>
                 <w:webHidden/>
-                <w:sz w:val="28"/>
-                <w:szCs w:val="28"/>
               </w:rPr>
               <w:fldChar w:fldCharType="begin"/>
             </w:r>
@@ -2121,25 +1981,19 @@
               <w:rPr>
                 <w:noProof/>
                 <w:webHidden/>
-                <w:sz w:val="28"/>
-                <w:szCs w:val="28"/>
-              </w:rPr>
-              <w:instrText xml:space="preserve"> PAGEREF _Toc177669270 \h </w:instrText>
-            </w:r>
-            <w:r>
-              <w:rPr>
-                <w:noProof/>
-                <w:webHidden/>
-                <w:sz w:val="28"/>
-                <w:szCs w:val="28"/>
-              </w:rPr>
-            </w:r>
-            <w:r>
-              <w:rPr>
-                <w:noProof/>
-                <w:webHidden/>
-                <w:sz w:val="28"/>
-                <w:szCs w:val="28"/>
+              </w:rPr>
+              <w:instrText xml:space="preserve"> PAGEREF _Toc177936357 \h </w:instrText>
+            </w:r>
+            <w:r>
+              <w:rPr>
+                <w:noProof/>
+                <w:webHidden/>
+              </w:rPr>
+            </w:r>
+            <w:r>
+              <w:rPr>
+                <w:noProof/>
+                <w:webHidden/>
               </w:rPr>
               <w:fldChar w:fldCharType="separate"/>
             </w:r>
@@ -2147,17 +2001,13 @@
               <w:rPr>
                 <w:noProof/>
                 <w:webHidden/>
-                <w:sz w:val="28"/>
-                <w:szCs w:val="28"/>
-              </w:rPr>
-              <w:t>9</w:t>
-            </w:r>
-            <w:r>
-              <w:rPr>
-                <w:noProof/>
-                <w:webHidden/>
-                <w:sz w:val="28"/>
-                <w:szCs w:val="28"/>
+              </w:rPr>
+              <w:t>11</w:t>
+            </w:r>
+            <w:r>
+              <w:rPr>
+                <w:noProof/>
+                <w:webHidden/>
               </w:rPr>
               <w:fldChar w:fldCharType="end"/>
             </w:r>
@@ -2165,7 +2015,280 @@
         </w:p>
         <w:p>
           <w:pPr>
-            <w:pStyle w:val="Sumrio2"/>
+            <w:pStyle w:val="ndice3"/>
+            <w:tabs>
+              <w:tab w:val="left" w:pos="960"/>
+              <w:tab w:val="right" w:leader="dot" w:pos="8494"/>
+            </w:tabs>
+            <w:rPr>
+              <w:rFonts w:eastAsiaTheme="minorEastAsia"/>
+              <w:noProof/>
+              <w:sz w:val="24"/>
+              <w:szCs w:val="24"/>
+              <w:lang w:eastAsia="pt-PT"/>
+            </w:rPr>
+          </w:pPr>
+          <w:hyperlink w:anchor="_Toc177936358" w:history="1">
+            <w:r>
+              <w:rPr>
+                <w:rStyle w:val="Hiperligao"/>
+                <w:rFonts w:ascii="Wingdings" w:hAnsi="Wingdings"/>
+                <w:noProof/>
+              </w:rPr>
+              <w:t></w:t>
+            </w:r>
+            <w:r>
+              <w:rPr>
+                <w:rFonts w:eastAsiaTheme="minorEastAsia"/>
+                <w:noProof/>
+                <w:sz w:val="24"/>
+                <w:szCs w:val="24"/>
+                <w:lang w:eastAsia="pt-PT"/>
+              </w:rPr>
+              <w:tab/>
+            </w:r>
+            <w:r>
+              <w:rPr>
+                <w:rStyle w:val="Hiperligao"/>
+                <w:noProof/>
+              </w:rPr>
+              <w:t>HTML 5:</w:t>
+            </w:r>
+            <w:r>
+              <w:rPr>
+                <w:noProof/>
+                <w:webHidden/>
+              </w:rPr>
+              <w:tab/>
+            </w:r>
+            <w:r>
+              <w:rPr>
+                <w:noProof/>
+                <w:webHidden/>
+              </w:rPr>
+              <w:fldChar w:fldCharType="begin"/>
+            </w:r>
+            <w:r>
+              <w:rPr>
+                <w:noProof/>
+                <w:webHidden/>
+              </w:rPr>
+              <w:instrText xml:space="preserve"> PAGEREF _Toc177936358 \h </w:instrText>
+            </w:r>
+            <w:r>
+              <w:rPr>
+                <w:noProof/>
+                <w:webHidden/>
+              </w:rPr>
+            </w:r>
+            <w:r>
+              <w:rPr>
+                <w:noProof/>
+                <w:webHidden/>
+              </w:rPr>
+              <w:fldChar w:fldCharType="separate"/>
+            </w:r>
+            <w:r>
+              <w:rPr>
+                <w:noProof/>
+                <w:webHidden/>
+              </w:rPr>
+              <w:t>11</w:t>
+            </w:r>
+            <w:r>
+              <w:rPr>
+                <w:noProof/>
+                <w:webHidden/>
+              </w:rPr>
+              <w:fldChar w:fldCharType="end"/>
+            </w:r>
+          </w:hyperlink>
+        </w:p>
+        <w:p>
+          <w:pPr>
+            <w:pStyle w:val="ndice3"/>
+            <w:tabs>
+              <w:tab w:val="left" w:pos="960"/>
+              <w:tab w:val="right" w:leader="dot" w:pos="8494"/>
+            </w:tabs>
+            <w:rPr>
+              <w:rFonts w:eastAsiaTheme="minorEastAsia"/>
+              <w:noProof/>
+              <w:sz w:val="24"/>
+              <w:szCs w:val="24"/>
+              <w:lang w:eastAsia="pt-PT"/>
+            </w:rPr>
+          </w:pPr>
+          <w:hyperlink w:anchor="_Toc177936359" w:history="1">
+            <w:r>
+              <w:rPr>
+                <w:rStyle w:val="Hiperligao"/>
+                <w:rFonts w:ascii="Wingdings" w:hAnsi="Wingdings"/>
+                <w:noProof/>
+              </w:rPr>
+              <w:t></w:t>
+            </w:r>
+            <w:r>
+              <w:rPr>
+                <w:rFonts w:eastAsiaTheme="minorEastAsia"/>
+                <w:noProof/>
+                <w:sz w:val="24"/>
+                <w:szCs w:val="24"/>
+                <w:lang w:eastAsia="pt-PT"/>
+              </w:rPr>
+              <w:tab/>
+            </w:r>
+            <w:r>
+              <w:rPr>
+                <w:rStyle w:val="Hiperligao"/>
+                <w:noProof/>
+              </w:rPr>
+              <w:t>CSS 3:</w:t>
+            </w:r>
+            <w:r>
+              <w:rPr>
+                <w:noProof/>
+                <w:webHidden/>
+              </w:rPr>
+              <w:tab/>
+            </w:r>
+            <w:r>
+              <w:rPr>
+                <w:noProof/>
+                <w:webHidden/>
+              </w:rPr>
+              <w:fldChar w:fldCharType="begin"/>
+            </w:r>
+            <w:r>
+              <w:rPr>
+                <w:noProof/>
+                <w:webHidden/>
+              </w:rPr>
+              <w:instrText xml:space="preserve"> PAGEREF _Toc177936359 \h </w:instrText>
+            </w:r>
+            <w:r>
+              <w:rPr>
+                <w:noProof/>
+                <w:webHidden/>
+              </w:rPr>
+            </w:r>
+            <w:r>
+              <w:rPr>
+                <w:noProof/>
+                <w:webHidden/>
+              </w:rPr>
+              <w:fldChar w:fldCharType="separate"/>
+            </w:r>
+            <w:r>
+              <w:rPr>
+                <w:noProof/>
+                <w:webHidden/>
+              </w:rPr>
+              <w:t>11</w:t>
+            </w:r>
+            <w:r>
+              <w:rPr>
+                <w:noProof/>
+                <w:webHidden/>
+              </w:rPr>
+              <w:fldChar w:fldCharType="end"/>
+            </w:r>
+          </w:hyperlink>
+        </w:p>
+        <w:p>
+          <w:pPr>
+            <w:pStyle w:val="ndice3"/>
+            <w:tabs>
+              <w:tab w:val="left" w:pos="960"/>
+              <w:tab w:val="right" w:leader="dot" w:pos="8494"/>
+            </w:tabs>
+            <w:rPr>
+              <w:rFonts w:eastAsiaTheme="minorEastAsia"/>
+              <w:noProof/>
+              <w:sz w:val="24"/>
+              <w:szCs w:val="24"/>
+              <w:lang w:eastAsia="pt-PT"/>
+            </w:rPr>
+          </w:pPr>
+          <w:hyperlink w:anchor="_Toc177936360" w:history="1">
+            <w:r>
+              <w:rPr>
+                <w:rStyle w:val="Hiperligao"/>
+                <w:rFonts w:ascii="Wingdings" w:hAnsi="Wingdings"/>
+                <w:noProof/>
+              </w:rPr>
+              <w:t></w:t>
+            </w:r>
+            <w:r>
+              <w:rPr>
+                <w:rFonts w:eastAsiaTheme="minorEastAsia"/>
+                <w:noProof/>
+                <w:sz w:val="24"/>
+                <w:szCs w:val="24"/>
+                <w:lang w:eastAsia="pt-PT"/>
+              </w:rPr>
+              <w:tab/>
+            </w:r>
+            <w:r>
+              <w:rPr>
+                <w:rStyle w:val="Hiperligao"/>
+                <w:noProof/>
+              </w:rPr>
+              <w:t>JavaScript:</w:t>
+            </w:r>
+            <w:r>
+              <w:rPr>
+                <w:noProof/>
+                <w:webHidden/>
+              </w:rPr>
+              <w:tab/>
+            </w:r>
+            <w:r>
+              <w:rPr>
+                <w:noProof/>
+                <w:webHidden/>
+              </w:rPr>
+              <w:fldChar w:fldCharType="begin"/>
+            </w:r>
+            <w:r>
+              <w:rPr>
+                <w:noProof/>
+                <w:webHidden/>
+              </w:rPr>
+              <w:instrText xml:space="preserve"> PAGEREF _Toc177936360 \h </w:instrText>
+            </w:r>
+            <w:r>
+              <w:rPr>
+                <w:noProof/>
+                <w:webHidden/>
+              </w:rPr>
+            </w:r>
+            <w:r>
+              <w:rPr>
+                <w:noProof/>
+                <w:webHidden/>
+              </w:rPr>
+              <w:fldChar w:fldCharType="separate"/>
+            </w:r>
+            <w:r>
+              <w:rPr>
+                <w:noProof/>
+                <w:webHidden/>
+              </w:rPr>
+              <w:t>11</w:t>
+            </w:r>
+            <w:r>
+              <w:rPr>
+                <w:noProof/>
+                <w:webHidden/>
+              </w:rPr>
+              <w:fldChar w:fldCharType="end"/>
+            </w:r>
+          </w:hyperlink>
+        </w:p>
+        <w:p>
+          <w:pPr>
+            <w:pStyle w:val="ndice2"/>
             <w:tabs>
               <w:tab w:val="left" w:pos="720"/>
               <w:tab w:val="right" w:leader="dot" w:pos="8494"/>
@@ -2173,19 +2296,17 @@
             <w:rPr>
               <w:rFonts w:eastAsiaTheme="minorEastAsia"/>
               <w:noProof/>
-              <w:sz w:val="32"/>
-              <w:szCs w:val="32"/>
+              <w:sz w:val="24"/>
+              <w:szCs w:val="24"/>
               <w:lang w:eastAsia="pt-PT"/>
             </w:rPr>
           </w:pPr>
-          <w:hyperlink w:anchor="_Toc177669274" w:history="1">
-            <w:r>
-              <w:rPr>
-                <w:rStyle w:val="Hyperlink"/>
+          <w:hyperlink w:anchor="_Toc177936361" w:history="1">
+            <w:r>
+              <w:rPr>
+                <w:rStyle w:val="Hiperligao"/>
                 <w:rFonts w:ascii="Symbol" w:hAnsi="Symbol"/>
                 <w:noProof/>
-                <w:sz w:val="28"/>
-                <w:szCs w:val="28"/>
                 <w:lang w:val="en-US"/>
               </w:rPr>
               <w:t></w:t>
@@ -2194,18 +2315,16 @@
               <w:rPr>
                 <w:rFonts w:eastAsiaTheme="minorEastAsia"/>
                 <w:noProof/>
-                <w:sz w:val="32"/>
-                <w:szCs w:val="32"/>
+                <w:sz w:val="24"/>
+                <w:szCs w:val="24"/>
                 <w:lang w:eastAsia="pt-PT"/>
               </w:rPr>
               <w:tab/>
             </w:r>
             <w:r>
               <w:rPr>
-                <w:rStyle w:val="Hyperlink"/>
-                <w:noProof/>
-                <w:sz w:val="28"/>
-                <w:szCs w:val="28"/>
+                <w:rStyle w:val="Hiperligao"/>
+                <w:noProof/>
                 <w:lang w:val="en-US"/>
               </w:rPr>
               <w:t>O servidor Web (Back-End)</w:t>
@@ -2214,8 +2333,6 @@
               <w:rPr>
                 <w:noProof/>
                 <w:webHidden/>
-                <w:sz w:val="28"/>
-                <w:szCs w:val="28"/>
               </w:rPr>
               <w:tab/>
             </w:r>
@@ -2223,8 +2340,6 @@
               <w:rPr>
                 <w:noProof/>
                 <w:webHidden/>
-                <w:sz w:val="28"/>
-                <w:szCs w:val="28"/>
               </w:rPr>
               <w:fldChar w:fldCharType="begin"/>
             </w:r>
@@ -2232,25 +2347,19 @@
               <w:rPr>
                 <w:noProof/>
                 <w:webHidden/>
-                <w:sz w:val="28"/>
-                <w:szCs w:val="28"/>
-              </w:rPr>
-              <w:instrText xml:space="preserve"> PAGEREF _Toc177669274 \h </w:instrText>
-            </w:r>
-            <w:r>
-              <w:rPr>
-                <w:noProof/>
-                <w:webHidden/>
-                <w:sz w:val="28"/>
-                <w:szCs w:val="28"/>
-              </w:rPr>
-            </w:r>
-            <w:r>
-              <w:rPr>
-                <w:noProof/>
-                <w:webHidden/>
-                <w:sz w:val="28"/>
-                <w:szCs w:val="28"/>
+              </w:rPr>
+              <w:instrText xml:space="preserve"> PAGEREF _Toc177936361 \h </w:instrText>
+            </w:r>
+            <w:r>
+              <w:rPr>
+                <w:noProof/>
+                <w:webHidden/>
+              </w:rPr>
+            </w:r>
+            <w:r>
+              <w:rPr>
+                <w:noProof/>
+                <w:webHidden/>
               </w:rPr>
               <w:fldChar w:fldCharType="separate"/>
             </w:r>
@@ -2258,17 +2367,13 @@
               <w:rPr>
                 <w:noProof/>
                 <w:webHidden/>
-                <w:sz w:val="28"/>
-                <w:szCs w:val="28"/>
-              </w:rPr>
-              <w:t>9</w:t>
-            </w:r>
-            <w:r>
-              <w:rPr>
-                <w:noProof/>
-                <w:webHidden/>
-                <w:sz w:val="28"/>
-                <w:szCs w:val="28"/>
+              </w:rPr>
+              <w:t>11</w:t>
+            </w:r>
+            <w:r>
+              <w:rPr>
+                <w:noProof/>
+                <w:webHidden/>
               </w:rPr>
               <w:fldChar w:fldCharType="end"/>
             </w:r>
@@ -2276,7 +2381,7 @@
         </w:p>
         <w:p>
           <w:pPr>
-            <w:pStyle w:val="Sumrio2"/>
+            <w:pStyle w:val="ndice2"/>
             <w:tabs>
               <w:tab w:val="left" w:pos="720"/>
               <w:tab w:val="right" w:leader="dot" w:pos="8494"/>
@@ -2284,19 +2389,17 @@
             <w:rPr>
               <w:rFonts w:eastAsiaTheme="minorEastAsia"/>
               <w:noProof/>
-              <w:sz w:val="32"/>
-              <w:szCs w:val="32"/>
+              <w:sz w:val="24"/>
+              <w:szCs w:val="24"/>
               <w:lang w:eastAsia="pt-PT"/>
             </w:rPr>
           </w:pPr>
-          <w:hyperlink w:anchor="_Toc177669275" w:history="1">
-            <w:r>
-              <w:rPr>
-                <w:rStyle w:val="Hyperlink"/>
+          <w:hyperlink w:anchor="_Toc177936362" w:history="1">
+            <w:r>
+              <w:rPr>
+                <w:rStyle w:val="Hiperligao"/>
                 <w:rFonts w:ascii="Symbol" w:hAnsi="Symbol"/>
                 <w:noProof/>
-                <w:sz w:val="28"/>
-                <w:szCs w:val="28"/>
               </w:rPr>
               <w:t></w:t>
             </w:r>
@@ -2304,18 +2407,16 @@
               <w:rPr>
                 <w:rFonts w:eastAsiaTheme="minorEastAsia"/>
                 <w:noProof/>
-                <w:sz w:val="32"/>
-                <w:szCs w:val="32"/>
+                <w:sz w:val="24"/>
+                <w:szCs w:val="24"/>
                 <w:lang w:eastAsia="pt-PT"/>
               </w:rPr>
               <w:tab/>
             </w:r>
             <w:r>
               <w:rPr>
-                <w:rStyle w:val="Hyperlink"/>
-                <w:noProof/>
-                <w:sz w:val="28"/>
-                <w:szCs w:val="28"/>
+                <w:rStyle w:val="Hiperligao"/>
+                <w:noProof/>
               </w:rPr>
               <w:t>Base de Dados</w:t>
             </w:r>
@@ -2323,8 +2424,6 @@
               <w:rPr>
                 <w:noProof/>
                 <w:webHidden/>
-                <w:sz w:val="28"/>
-                <w:szCs w:val="28"/>
               </w:rPr>
               <w:tab/>
             </w:r>
@@ -2332,8 +2431,6 @@
               <w:rPr>
                 <w:noProof/>
                 <w:webHidden/>
-                <w:sz w:val="28"/>
-                <w:szCs w:val="28"/>
               </w:rPr>
               <w:fldChar w:fldCharType="begin"/>
             </w:r>
@@ -2341,25 +2438,19 @@
               <w:rPr>
                 <w:noProof/>
                 <w:webHidden/>
-                <w:sz w:val="28"/>
-                <w:szCs w:val="28"/>
-              </w:rPr>
-              <w:instrText xml:space="preserve"> PAGEREF _Toc177669275 \h </w:instrText>
-            </w:r>
-            <w:r>
-              <w:rPr>
-                <w:noProof/>
-                <w:webHidden/>
-                <w:sz w:val="28"/>
-                <w:szCs w:val="28"/>
-              </w:rPr>
-            </w:r>
-            <w:r>
-              <w:rPr>
-                <w:noProof/>
-                <w:webHidden/>
-                <w:sz w:val="28"/>
-                <w:szCs w:val="28"/>
+              </w:rPr>
+              <w:instrText xml:space="preserve"> PAGEREF _Toc177936362 \h </w:instrText>
+            </w:r>
+            <w:r>
+              <w:rPr>
+                <w:noProof/>
+                <w:webHidden/>
+              </w:rPr>
+            </w:r>
+            <w:r>
+              <w:rPr>
+                <w:noProof/>
+                <w:webHidden/>
               </w:rPr>
               <w:fldChar w:fldCharType="separate"/>
             </w:r>
@@ -2367,17 +2458,13 @@
               <w:rPr>
                 <w:noProof/>
                 <w:webHidden/>
-                <w:sz w:val="28"/>
-                <w:szCs w:val="28"/>
-              </w:rPr>
-              <w:t>9</w:t>
-            </w:r>
-            <w:r>
-              <w:rPr>
-                <w:noProof/>
-                <w:webHidden/>
-                <w:sz w:val="28"/>
-                <w:szCs w:val="28"/>
+              </w:rPr>
+              <w:t>11</w:t>
+            </w:r>
+            <w:r>
+              <w:rPr>
+                <w:noProof/>
+                <w:webHidden/>
               </w:rPr>
               <w:fldChar w:fldCharType="end"/>
             </w:r>
@@ -2424,9 +2511,8 @@
           <w:bCs/>
         </w:rPr>
       </w:pPr>
-      <w:bookmarkStart w:id="0" w:name="_Toc177669255"/>
-      <w:r>
-        <w:lastRenderedPageBreak/>
+      <w:bookmarkStart w:id="0" w:name="_Toc177936341"/>
+      <w:r>
         <w:t>INTRODUÇÃO</w:t>
       </w:r>
       <w:bookmarkEnd w:id="0"/>
@@ -2624,10 +2710,11 @@
           <w14:ligatures w14:val="none"/>
         </w:rPr>
       </w:pPr>
-      <w:r>
-        <w:lastRenderedPageBreak/>
+      <w:bookmarkStart w:id="1" w:name="_Toc177936342"/>
+      <w:r>
         <w:t>pROBLEMÁTICA</w:t>
       </w:r>
+      <w:bookmarkEnd w:id="1"/>
     </w:p>
     <w:p>
       <w:pPr>
@@ -2667,23 +2754,23 @@
           <w:szCs w:val="28"/>
         </w:rPr>
       </w:pPr>
-      <w:bookmarkStart w:id="1" w:name="_Toc177669257"/>
-      <w:r>
-        <w:rPr>
-          <w:rStyle w:val="Ttulo3Char"/>
+      <w:bookmarkStart w:id="2" w:name="_Toc177936343"/>
+      <w:r>
+        <w:rPr>
+          <w:rStyle w:val="Ttulo3Carter"/>
         </w:rPr>
         <w:t>Acesso limitado às informações</w:t>
       </w:r>
       <w:r>
         <w:rPr>
-          <w:rStyle w:val="Ttulo3Char"/>
+          <w:rStyle w:val="Ttulo3Carter"/>
         </w:rPr>
         <w:t>:</w:t>
       </w:r>
-      <w:bookmarkEnd w:id="1"/>
-      <w:r>
-        <w:rPr>
-          <w:rStyle w:val="Ttulo3Char"/>
+      <w:bookmarkEnd w:id="2"/>
+      <w:r>
+        <w:rPr>
+          <w:rStyle w:val="Ttulo3Carter"/>
         </w:rPr>
         <w:t xml:space="preserve"> </w:t>
       </w:r>
@@ -2727,23 +2814,23 @@
           <w:szCs w:val="28"/>
         </w:rPr>
       </w:pPr>
-      <w:bookmarkStart w:id="2" w:name="_Toc177669258"/>
-      <w:r>
-        <w:rPr>
-          <w:rStyle w:val="Ttulo3Char"/>
+      <w:bookmarkStart w:id="3" w:name="_Toc177936344"/>
+      <w:r>
+        <w:rPr>
+          <w:rStyle w:val="Ttulo3Carter"/>
         </w:rPr>
         <w:t>Acesso Limitado ao Percurso Académico</w:t>
       </w:r>
       <w:r>
         <w:rPr>
-          <w:rStyle w:val="Ttulo3Char"/>
+          <w:rStyle w:val="Ttulo3Carter"/>
         </w:rPr>
         <w:t>:</w:t>
       </w:r>
-      <w:bookmarkEnd w:id="2"/>
-      <w:r>
-        <w:rPr>
-          <w:rStyle w:val="Ttulo3Char"/>
+      <w:bookmarkEnd w:id="3"/>
+      <w:r>
+        <w:rPr>
+          <w:rStyle w:val="Ttulo3Carter"/>
         </w:rPr>
         <w:t xml:space="preserve"> </w:t>
       </w:r>
@@ -2790,7 +2877,7 @@
         <w:spacing w:line="276" w:lineRule="auto"/>
         <w:jc w:val="both"/>
         <w:rPr>
-          <w:rStyle w:val="Ttulo3Char"/>
+          <w:rStyle w:val="Ttulo3Carter"/>
           <w:rFonts w:eastAsiaTheme="minorHAnsi" w:cstheme="minorBidi"/>
           <w:b w:val="0"/>
         </w:rPr>
@@ -2810,20 +2897,20 @@
           <w:szCs w:val="28"/>
         </w:rPr>
       </w:pPr>
-      <w:bookmarkStart w:id="3" w:name="_Toc177669259"/>
-      <w:r>
-        <w:rPr>
-          <w:rStyle w:val="Ttulo3Char"/>
+      <w:bookmarkStart w:id="4" w:name="_Toc177936345"/>
+      <w:r>
+        <w:rPr>
+          <w:rStyle w:val="Ttulo3Carter"/>
         </w:rPr>
         <w:t>Horários em Placards Físicos nas portas das salas</w:t>
       </w:r>
       <w:r>
         <w:rPr>
-          <w:rStyle w:val="Ttulo3Char"/>
+          <w:rStyle w:val="Ttulo3Carter"/>
         </w:rPr>
         <w:t>:</w:t>
       </w:r>
-      <w:bookmarkEnd w:id="3"/>
+      <w:bookmarkEnd w:id="4"/>
       <w:r>
         <w:rPr>
           <w:b/>
@@ -2873,20 +2960,20 @@
           <w:szCs w:val="28"/>
         </w:rPr>
       </w:pPr>
-      <w:bookmarkStart w:id="4" w:name="_Toc177669260"/>
-      <w:r>
-        <w:rPr>
-          <w:rStyle w:val="Ttulo3Char"/>
+      <w:bookmarkStart w:id="5" w:name="_Toc177936346"/>
+      <w:r>
+        <w:rPr>
+          <w:rStyle w:val="Ttulo3Carter"/>
         </w:rPr>
         <w:t>Pedidos de Documentação na Secretaria</w:t>
       </w:r>
       <w:r>
         <w:rPr>
-          <w:rStyle w:val="Ttulo3Char"/>
+          <w:rStyle w:val="Ttulo3Carter"/>
         </w:rPr>
         <w:t>:</w:t>
       </w:r>
-      <w:bookmarkEnd w:id="4"/>
+      <w:bookmarkEnd w:id="5"/>
       <w:r>
         <w:rPr>
           <w:b/>
@@ -2930,12 +3017,11 @@
       <w:pPr>
         <w:pStyle w:val="Ttulo1"/>
       </w:pPr>
-      <w:bookmarkStart w:id="5" w:name="_Toc177669261"/>
-      <w:r>
-        <w:lastRenderedPageBreak/>
+      <w:bookmarkStart w:id="6" w:name="_Toc177936347"/>
+      <w:r>
         <w:t>HIPÓTESE</w:t>
       </w:r>
-      <w:bookmarkEnd w:id="5"/>
+      <w:bookmarkEnd w:id="6"/>
     </w:p>
     <w:p>
       <w:pPr>
@@ -2997,44 +3083,44 @@
           <w:lang w:eastAsia="pt-PT"/>
         </w:rPr>
       </w:pPr>
-      <w:bookmarkStart w:id="6" w:name="_Toc177669262"/>
-      <w:r>
-        <w:rPr>
-          <w:rStyle w:val="Ttulo3Char"/>
+      <w:bookmarkStart w:id="7" w:name="_Toc177936348"/>
+      <w:r>
+        <w:rPr>
+          <w:rStyle w:val="Ttulo3Carter"/>
         </w:rPr>
         <w:t xml:space="preserve">Centralização das </w:t>
       </w:r>
       <w:r>
         <w:rPr>
-          <w:rStyle w:val="Ttulo3Char"/>
+          <w:rStyle w:val="Ttulo3Carter"/>
         </w:rPr>
         <w:t>i</w:t>
       </w:r>
       <w:r>
         <w:rPr>
-          <w:rStyle w:val="Ttulo3Char"/>
+          <w:rStyle w:val="Ttulo3Carter"/>
         </w:rPr>
         <w:t xml:space="preserve">nformações </w:t>
       </w:r>
       <w:r>
         <w:rPr>
-          <w:rStyle w:val="Ttulo3Char"/>
+          <w:rStyle w:val="Ttulo3Carter"/>
         </w:rPr>
         <w:t>a</w:t>
       </w:r>
       <w:r>
         <w:rPr>
-          <w:rStyle w:val="Ttulo3Char"/>
+          <w:rStyle w:val="Ttulo3Carter"/>
         </w:rPr>
         <w:t>cadémicas</w:t>
       </w:r>
       <w:r>
         <w:rPr>
-          <w:rStyle w:val="Ttulo3Char"/>
+          <w:rStyle w:val="Ttulo3Carter"/>
         </w:rPr>
         <w:t>:</w:t>
       </w:r>
-      <w:bookmarkEnd w:id="6"/>
+      <w:bookmarkEnd w:id="7"/>
       <w:r>
         <w:rPr>
           <w:sz w:val="28"/>
@@ -3087,44 +3173,44 @@
           <w:lang w:eastAsia="pt-PT"/>
         </w:rPr>
       </w:pPr>
-      <w:bookmarkStart w:id="7" w:name="_Toc177669263"/>
-      <w:r>
-        <w:rPr>
-          <w:rStyle w:val="Ttulo3Char"/>
+      <w:bookmarkStart w:id="8" w:name="_Toc177936349"/>
+      <w:r>
+        <w:rPr>
+          <w:rStyle w:val="Ttulo3Carter"/>
         </w:rPr>
         <w:t xml:space="preserve">Histórico </w:t>
       </w:r>
       <w:r>
         <w:rPr>
-          <w:rStyle w:val="Ttulo3Char"/>
+          <w:rStyle w:val="Ttulo3Carter"/>
         </w:rPr>
         <w:t>a</w:t>
       </w:r>
       <w:r>
         <w:rPr>
-          <w:rStyle w:val="Ttulo3Char"/>
+          <w:rStyle w:val="Ttulo3Carter"/>
         </w:rPr>
         <w:t xml:space="preserve">cadémico </w:t>
       </w:r>
       <w:r>
         <w:rPr>
-          <w:rStyle w:val="Ttulo3Char"/>
+          <w:rStyle w:val="Ttulo3Carter"/>
         </w:rPr>
         <w:t>a</w:t>
       </w:r>
       <w:r>
         <w:rPr>
-          <w:rStyle w:val="Ttulo3Char"/>
+          <w:rStyle w:val="Ttulo3Carter"/>
         </w:rPr>
         <w:t>cessível</w:t>
       </w:r>
       <w:r>
         <w:rPr>
-          <w:rStyle w:val="Ttulo3Char"/>
+          <w:rStyle w:val="Ttulo3Carter"/>
         </w:rPr>
         <w:t>:</w:t>
       </w:r>
-      <w:bookmarkEnd w:id="7"/>
+      <w:bookmarkEnd w:id="8"/>
       <w:r>
         <w:rPr>
           <w:sz w:val="28"/>
@@ -3169,53 +3255,53 @@
           <w:lang w:eastAsia="pt-PT"/>
         </w:rPr>
       </w:pPr>
-      <w:bookmarkStart w:id="8" w:name="_Toc177669264"/>
-      <w:r>
-        <w:rPr>
-          <w:rStyle w:val="Ttulo3Char"/>
+      <w:bookmarkStart w:id="9" w:name="_Toc177936350"/>
+      <w:r>
+        <w:rPr>
+          <w:rStyle w:val="Ttulo3Carter"/>
           <w:lang w:eastAsia="pt-PT"/>
         </w:rPr>
         <w:t xml:space="preserve">Digitalização dos </w:t>
       </w:r>
       <w:r>
         <w:rPr>
-          <w:rStyle w:val="Ttulo3Char"/>
+          <w:rStyle w:val="Ttulo3Carter"/>
           <w:lang w:eastAsia="pt-PT"/>
         </w:rPr>
         <w:t>h</w:t>
       </w:r>
       <w:r>
         <w:rPr>
-          <w:rStyle w:val="Ttulo3Char"/>
+          <w:rStyle w:val="Ttulo3Carter"/>
           <w:lang w:eastAsia="pt-PT"/>
         </w:rPr>
         <w:t xml:space="preserve">orários </w:t>
       </w:r>
       <w:r>
         <w:rPr>
-          <w:rStyle w:val="Ttulo3Char"/>
+          <w:rStyle w:val="Ttulo3Carter"/>
           <w:lang w:eastAsia="pt-PT"/>
         </w:rPr>
         <w:t>a</w:t>
       </w:r>
       <w:r>
         <w:rPr>
-          <w:rStyle w:val="Ttulo3Char"/>
+          <w:rStyle w:val="Ttulo3Carter"/>
           <w:lang w:eastAsia="pt-PT"/>
         </w:rPr>
         <w:t>cadémicos</w:t>
       </w:r>
       <w:r>
         <w:rPr>
-          <w:rStyle w:val="Ttulo3Char"/>
+          <w:rStyle w:val="Ttulo3Carter"/>
           <w:lang w:eastAsia="pt-PT"/>
         </w:rPr>
         <w:t>:</w:t>
       </w:r>
-      <w:bookmarkEnd w:id="8"/>
-      <w:r>
-        <w:rPr>
-          <w:rStyle w:val="Ttulo3Char"/>
+      <w:bookmarkEnd w:id="9"/>
+      <w:r>
+        <w:rPr>
+          <w:rStyle w:val="Ttulo3Carter"/>
           <w:lang w:eastAsia="pt-PT"/>
         </w:rPr>
         <w:t> </w:t>
@@ -3269,57 +3355,56 @@
           <w:lang w:eastAsia="pt-PT"/>
         </w:rPr>
       </w:pPr>
-      <w:bookmarkStart w:id="9" w:name="_Toc177669265"/>
-      <w:r>
-        <w:rPr>
-          <w:rStyle w:val="Ttulo3Char"/>
-        </w:rPr>
-        <w:lastRenderedPageBreak/>
+      <w:bookmarkStart w:id="10" w:name="_Toc177936351"/>
+      <w:r>
+        <w:rPr>
+          <w:rStyle w:val="Ttulo3Carter"/>
+        </w:rPr>
         <w:t xml:space="preserve">Otimização da </w:t>
       </w:r>
       <w:r>
         <w:rPr>
-          <w:rStyle w:val="Ttulo3Char"/>
+          <w:rStyle w:val="Ttulo3Carter"/>
         </w:rPr>
         <w:t>s</w:t>
       </w:r>
       <w:r>
         <w:rPr>
-          <w:rStyle w:val="Ttulo3Char"/>
+          <w:rStyle w:val="Ttulo3Carter"/>
         </w:rPr>
         <w:t xml:space="preserve">olicitação de </w:t>
       </w:r>
       <w:r>
         <w:rPr>
-          <w:rStyle w:val="Ttulo3Char"/>
+          <w:rStyle w:val="Ttulo3Carter"/>
         </w:rPr>
         <w:t>d</w:t>
       </w:r>
       <w:r>
         <w:rPr>
-          <w:rStyle w:val="Ttulo3Char"/>
+          <w:rStyle w:val="Ttulo3Carter"/>
         </w:rPr>
         <w:t xml:space="preserve">ocumentação </w:t>
       </w:r>
       <w:r>
         <w:rPr>
-          <w:rStyle w:val="Ttulo3Char"/>
+          <w:rStyle w:val="Ttulo3Carter"/>
         </w:rPr>
         <w:t>a</w:t>
       </w:r>
       <w:r>
         <w:rPr>
-          <w:rStyle w:val="Ttulo3Char"/>
+          <w:rStyle w:val="Ttulo3Carter"/>
         </w:rPr>
         <w:t>cadémica</w:t>
       </w:r>
       <w:r>
         <w:rPr>
-          <w:rStyle w:val="Ttulo3Char"/>
+          <w:rStyle w:val="Ttulo3Carter"/>
         </w:rPr>
         <w:t>:</w:t>
       </w:r>
-      <w:bookmarkEnd w:id="9"/>
+      <w:bookmarkEnd w:id="10"/>
       <w:r>
         <w:rPr>
           <w:sz w:val="28"/>
@@ -3375,15 +3460,11 @@
         <w:pStyle w:val="Ttulo1"/>
         <w:spacing w:line="360" w:lineRule="auto"/>
       </w:pPr>
-      <w:bookmarkStart w:id="10" w:name="_Toc177669266"/>
-      <w:r>
-        <w:lastRenderedPageBreak/>
-        <w:t>O</w:t>
-      </w:r>
-      <w:bookmarkEnd w:id="10"/>
-      <w:r>
-        <w:t>BJETIVOS</w:t>
-      </w:r>
+      <w:bookmarkStart w:id="11" w:name="_Toc177936352"/>
+      <w:r>
+        <w:t>OBJETIVOS</w:t>
+      </w:r>
+      <w:bookmarkEnd w:id="11"/>
     </w:p>
     <w:p>
       <w:pPr>
@@ -3393,11 +3474,11 @@
           <w:sz w:val="32"/>
         </w:rPr>
       </w:pPr>
-      <w:bookmarkStart w:id="11" w:name="_Toc177669267"/>
+      <w:bookmarkStart w:id="12" w:name="_Toc177936353"/>
       <w:r>
         <w:t>Geral</w:t>
       </w:r>
-      <w:bookmarkEnd w:id="11"/>
+      <w:bookmarkEnd w:id="12"/>
     </w:p>
     <w:p>
       <w:pPr>
@@ -3453,11 +3534,11 @@
           <w:sz w:val="32"/>
         </w:rPr>
       </w:pPr>
-      <w:bookmarkStart w:id="12" w:name="_Toc177669268"/>
+      <w:bookmarkStart w:id="13" w:name="_Toc177936354"/>
       <w:r>
         <w:t>Específicos</w:t>
       </w:r>
-      <w:bookmarkEnd w:id="12"/>
+      <w:bookmarkEnd w:id="13"/>
     </w:p>
     <w:p>
       <w:pPr>
@@ -3730,33 +3811,777 @@
         <w:ind w:left="360"/>
         <w:jc w:val="both"/>
         <w:rPr>
+          <w:sz w:val="28"/>
+          <w:szCs w:val="28"/>
+        </w:rPr>
+      </w:pPr>
+      <w:r>
+        <w:rPr>
+          <w:sz w:val="28"/>
+          <w:szCs w:val="28"/>
+        </w:rPr>
+        <w:t>Incluir um suporte de chatbot para responder a perguntas frequentes e fornecer assistência imediata aos usuários</w:t>
+      </w:r>
+      <w:r>
+        <w:rPr>
+          <w:sz w:val="28"/>
+          <w:szCs w:val="28"/>
+        </w:rPr>
+        <w:t>.</w:t>
+      </w:r>
+    </w:p>
+    <w:p>
+      <w:pPr>
+        <w:rPr>
+          <w:sz w:val="28"/>
+          <w:szCs w:val="28"/>
+        </w:rPr>
+      </w:pPr>
+      <w:r>
+        <w:rPr>
+          <w:sz w:val="28"/>
+          <w:szCs w:val="28"/>
+        </w:rPr>
+        <w:br w:type="page"/>
+      </w:r>
+    </w:p>
+    <w:p>
+      <w:pPr>
+        <w:pStyle w:val="Ttulo1"/>
+        <w:spacing w:line="360" w:lineRule="auto"/>
+      </w:pPr>
+      <w:bookmarkStart w:id="14" w:name="_Toc177936355"/>
+      <w:r>
+        <w:t>Levantamento de requisitos</w:t>
+      </w:r>
+      <w:bookmarkEnd w:id="14"/>
+    </w:p>
+    <w:p>
+      <w:pPr>
+        <w:jc w:val="both"/>
+        <w:rPr>
+          <w:sz w:val="28"/>
+          <w:szCs w:val="28"/>
+        </w:rPr>
+      </w:pPr>
+      <w:r>
+        <w:rPr>
+          <w:sz w:val="28"/>
+          <w:szCs w:val="28"/>
+        </w:rPr>
+        <w:t>Através de um</w:t>
+      </w:r>
+      <w:r>
+        <w:rPr>
+          <w:sz w:val="28"/>
+          <w:szCs w:val="28"/>
+        </w:rPr>
+        <w:t xml:space="preserve">a entrevista </w:t>
+      </w:r>
+      <w:r>
+        <w:rPr>
+          <w:sz w:val="28"/>
+          <w:szCs w:val="28"/>
+        </w:rPr>
+        <w:t>realizad</w:t>
+      </w:r>
+      <w:r>
+        <w:rPr>
+          <w:sz w:val="28"/>
+          <w:szCs w:val="28"/>
+        </w:rPr>
+        <w:t xml:space="preserve">a </w:t>
+      </w:r>
+      <w:r>
+        <w:rPr>
+          <w:sz w:val="28"/>
+          <w:szCs w:val="28"/>
+        </w:rPr>
+        <w:t>junto da instituição/cliente</w:t>
+      </w:r>
+      <w:r>
+        <w:rPr>
+          <w:sz w:val="28"/>
+          <w:szCs w:val="28"/>
+        </w:rPr>
+        <w:t xml:space="preserve"> foi possível levantar os seguintes requisitos funcionais e não-funcionais:</w:t>
+      </w:r>
+    </w:p>
+    <w:p>
+      <w:pPr>
+        <w:spacing w:before="240"/>
+        <w:rPr>
           <w:b/>
           <w:bCs/>
-          <w:sz w:val="32"/>
-          <w:szCs w:val="32"/>
-        </w:rPr>
-      </w:pPr>
-      <w:r>
-        <w:rPr>
-          <w:sz w:val="28"/>
-          <w:szCs w:val="28"/>
-        </w:rPr>
-        <w:t>Incluir um suporte de chatbot para responder a perguntas frequentes e fornecer assistência imediata aos usuários</w:t>
-      </w:r>
-      <w:r>
-        <w:rPr>
-          <w:sz w:val="28"/>
-          <w:szCs w:val="28"/>
-        </w:rPr>
-        <w:t>.</w:t>
-      </w:r>
+          <w:sz w:val="28"/>
+          <w:szCs w:val="28"/>
+        </w:rPr>
+      </w:pPr>
       <w:r>
         <w:rPr>
           <w:b/>
           <w:bCs/>
-          <w:sz w:val="32"/>
-          <w:szCs w:val="32"/>
-        </w:rPr>
+          <w:sz w:val="28"/>
+          <w:szCs w:val="28"/>
+        </w:rPr>
+        <w:t>FUNCIONAIS</w:t>
+      </w:r>
+      <w:r>
+        <w:rPr>
+          <w:b/>
+          <w:bCs/>
+          <w:sz w:val="28"/>
+          <w:szCs w:val="28"/>
+        </w:rPr>
+        <w:t>:</w:t>
+      </w:r>
+    </w:p>
+    <w:p>
+      <w:pPr>
+        <w:pStyle w:val="PargrafodaLista"/>
+        <w:numPr>
+          <w:ilvl w:val="0"/>
+          <w:numId w:val="18"/>
+        </w:numPr>
+        <w:spacing w:line="240" w:lineRule="auto"/>
+      </w:pPr>
+      <w:r>
+        <w:rPr>
+          <w:sz w:val="28"/>
+          <w:szCs w:val="28"/>
+        </w:rPr>
+        <w:t>Registar utilizadores (</w:t>
+      </w:r>
+      <w:r>
+        <w:rPr>
+          <w:i/>
+          <w:iCs/>
+          <w:sz w:val="28"/>
+          <w:szCs w:val="28"/>
+        </w:rPr>
+        <w:t>Aluno, Professor e Secret</w:t>
+      </w:r>
+      <w:r>
+        <w:rPr>
+          <w:i/>
+          <w:iCs/>
+          <w:sz w:val="28"/>
+          <w:szCs w:val="28"/>
+        </w:rPr>
+        <w:t>a</w:t>
+      </w:r>
+      <w:r>
+        <w:rPr>
+          <w:i/>
+          <w:iCs/>
+          <w:sz w:val="28"/>
+          <w:szCs w:val="28"/>
+        </w:rPr>
+        <w:t>ri</w:t>
+      </w:r>
+      <w:r>
+        <w:rPr>
+          <w:i/>
+          <w:iCs/>
+          <w:sz w:val="28"/>
+          <w:szCs w:val="28"/>
+        </w:rPr>
+        <w:t>a</w:t>
+      </w:r>
+      <w:r>
+        <w:rPr>
+          <w:sz w:val="28"/>
+          <w:szCs w:val="28"/>
+        </w:rPr>
+        <w:t>).</w:t>
+      </w:r>
+    </w:p>
+    <w:p>
+      <w:pPr>
+        <w:pStyle w:val="PargrafodaLista"/>
+        <w:spacing w:line="240" w:lineRule="auto"/>
+      </w:pPr>
+    </w:p>
+    <w:p>
+      <w:pPr>
+        <w:pStyle w:val="PargrafodaLista"/>
+        <w:numPr>
+          <w:ilvl w:val="0"/>
+          <w:numId w:val="18"/>
+        </w:numPr>
+        <w:spacing w:line="240" w:lineRule="auto"/>
+      </w:pPr>
+      <w:r>
+        <w:rPr>
+          <w:sz w:val="28"/>
+          <w:szCs w:val="28"/>
+        </w:rPr>
+        <w:t>Criar pedidos de documentação (</w:t>
+      </w:r>
+      <w:r>
+        <w:rPr>
+          <w:i/>
+          <w:iCs/>
+          <w:sz w:val="28"/>
+          <w:szCs w:val="28"/>
+        </w:rPr>
+        <w:t>Aluno</w:t>
+      </w:r>
+      <w:r>
+        <w:rPr>
+          <w:sz w:val="28"/>
+          <w:szCs w:val="28"/>
+        </w:rPr>
+        <w:t>).</w:t>
+      </w:r>
+    </w:p>
+    <w:p>
+      <w:pPr>
+        <w:pStyle w:val="PargrafodaLista"/>
+        <w:spacing w:line="240" w:lineRule="auto"/>
+      </w:pPr>
+    </w:p>
+    <w:p>
+      <w:pPr>
+        <w:pStyle w:val="PargrafodaLista"/>
+        <w:numPr>
+          <w:ilvl w:val="0"/>
+          <w:numId w:val="18"/>
+        </w:numPr>
+        <w:spacing w:line="240" w:lineRule="auto"/>
+      </w:pPr>
+      <w:r>
+        <w:rPr>
+          <w:sz w:val="28"/>
+          <w:szCs w:val="28"/>
+        </w:rPr>
+        <w:t>Conceder documentação solicitada (</w:t>
+      </w:r>
+      <w:r>
+        <w:rPr>
+          <w:i/>
+          <w:iCs/>
+          <w:sz w:val="28"/>
+          <w:szCs w:val="28"/>
+        </w:rPr>
+        <w:t>Secretaria</w:t>
+      </w:r>
+      <w:r>
+        <w:rPr>
+          <w:sz w:val="28"/>
+          <w:szCs w:val="28"/>
+        </w:rPr>
+        <w:t>).</w:t>
+      </w:r>
+    </w:p>
+    <w:p>
+      <w:pPr>
+        <w:pStyle w:val="PargrafodaLista"/>
+        <w:spacing w:line="240" w:lineRule="auto"/>
+      </w:pPr>
+    </w:p>
+    <w:p>
+      <w:pPr>
+        <w:pStyle w:val="PargrafodaLista"/>
+        <w:numPr>
+          <w:ilvl w:val="0"/>
+          <w:numId w:val="18"/>
+        </w:numPr>
+        <w:spacing w:line="240" w:lineRule="auto"/>
+      </w:pPr>
+      <w:r>
+        <w:rPr>
+          <w:sz w:val="28"/>
+          <w:szCs w:val="28"/>
+        </w:rPr>
+        <w:t>Inserir, consultar e publicar notas (</w:t>
+      </w:r>
+      <w:r>
+        <w:rPr>
+          <w:i/>
+          <w:iCs/>
+          <w:sz w:val="28"/>
+          <w:szCs w:val="28"/>
+        </w:rPr>
+        <w:t>Professor e Secretaria</w:t>
+      </w:r>
+      <w:r>
+        <w:rPr>
+          <w:sz w:val="28"/>
+          <w:szCs w:val="28"/>
+        </w:rPr>
+        <w:t>).</w:t>
+      </w:r>
+    </w:p>
+    <w:p>
+      <w:pPr>
+        <w:pStyle w:val="PargrafodaLista"/>
+        <w:spacing w:line="240" w:lineRule="auto"/>
+      </w:pPr>
+    </w:p>
+    <w:p>
+      <w:pPr>
+        <w:pStyle w:val="PargrafodaLista"/>
+        <w:numPr>
+          <w:ilvl w:val="0"/>
+          <w:numId w:val="18"/>
+        </w:numPr>
+        <w:spacing w:line="240" w:lineRule="auto"/>
+      </w:pPr>
+      <w:r>
+        <w:rPr>
+          <w:sz w:val="28"/>
+          <w:szCs w:val="28"/>
+        </w:rPr>
+        <w:t>Criar, consultar e publicar horários de aulas.</w:t>
+      </w:r>
+    </w:p>
+    <w:p>
+      <w:pPr>
+        <w:pStyle w:val="PargrafodaLista"/>
+        <w:spacing w:line="240" w:lineRule="auto"/>
+      </w:pPr>
+    </w:p>
+    <w:p>
+      <w:pPr>
+        <w:pStyle w:val="PargrafodaLista"/>
+        <w:numPr>
+          <w:ilvl w:val="0"/>
+          <w:numId w:val="18"/>
+        </w:numPr>
+        <w:spacing w:line="240" w:lineRule="auto"/>
+      </w:pPr>
+      <w:r>
+        <w:rPr>
+          <w:sz w:val="28"/>
+          <w:szCs w:val="28"/>
+        </w:rPr>
+        <w:t>Registar e consultar pagamentos de propinas e emolumentos (</w:t>
+      </w:r>
+      <w:r>
+        <w:rPr>
+          <w:i/>
+          <w:iCs/>
+          <w:sz w:val="28"/>
+          <w:szCs w:val="28"/>
+        </w:rPr>
+        <w:t>Secretaria e Aluno</w:t>
+      </w:r>
+      <w:r>
+        <w:rPr>
+          <w:i/>
+          <w:iCs/>
+          <w:sz w:val="28"/>
+          <w:szCs w:val="28"/>
+        </w:rPr>
+        <w:t>*</w:t>
+      </w:r>
+      <w:r>
+        <w:rPr>
+          <w:sz w:val="28"/>
+          <w:szCs w:val="28"/>
+        </w:rPr>
+        <w:t>).</w:t>
+      </w:r>
+    </w:p>
+    <w:p>
+      <w:pPr>
+        <w:pStyle w:val="PargrafodaLista"/>
+        <w:spacing w:line="240" w:lineRule="auto"/>
+      </w:pPr>
+    </w:p>
+    <w:p>
+      <w:pPr>
+        <w:pStyle w:val="PargrafodaLista"/>
+        <w:numPr>
+          <w:ilvl w:val="0"/>
+          <w:numId w:val="18"/>
+        </w:numPr>
+        <w:spacing w:line="240" w:lineRule="auto"/>
+      </w:pPr>
+      <w:r>
+        <w:rPr>
+          <w:sz w:val="28"/>
+          <w:szCs w:val="28"/>
+        </w:rPr>
+        <w:t>Emitir fatura/recibo de pagamento (</w:t>
+      </w:r>
+      <w:r>
+        <w:rPr>
+          <w:i/>
+          <w:iCs/>
+          <w:sz w:val="28"/>
+          <w:szCs w:val="28"/>
+        </w:rPr>
+        <w:t>Secretaria</w:t>
+      </w:r>
+      <w:r>
+        <w:rPr>
+          <w:sz w:val="28"/>
+          <w:szCs w:val="28"/>
+        </w:rPr>
+        <w:t>).</w:t>
+      </w:r>
+    </w:p>
+    <w:p>
+      <w:pPr>
+        <w:pStyle w:val="PargrafodaLista"/>
+        <w:spacing w:line="240" w:lineRule="auto"/>
+      </w:pPr>
+    </w:p>
+    <w:p>
+      <w:pPr>
+        <w:pStyle w:val="PargrafodaLista"/>
+        <w:numPr>
+          <w:ilvl w:val="0"/>
+          <w:numId w:val="18"/>
+        </w:numPr>
+        <w:spacing w:line="240" w:lineRule="auto"/>
+      </w:pPr>
+      <w:r>
+        <w:rPr>
+          <w:sz w:val="28"/>
+          <w:szCs w:val="28"/>
+        </w:rPr>
+        <w:t>Criar, consultar e alterar turmas (</w:t>
+      </w:r>
+      <w:r>
+        <w:rPr>
+          <w:i/>
+          <w:iCs/>
+          <w:sz w:val="28"/>
+          <w:szCs w:val="28"/>
+        </w:rPr>
+        <w:t>Secretaria e Aluno*</w:t>
+      </w:r>
+      <w:r>
+        <w:rPr>
+          <w:sz w:val="28"/>
+          <w:szCs w:val="28"/>
+        </w:rPr>
+        <w:t>).</w:t>
+      </w:r>
+    </w:p>
+    <w:p>
+      <w:pPr>
+        <w:pStyle w:val="PargrafodaLista"/>
+        <w:spacing w:line="240" w:lineRule="auto"/>
+      </w:pPr>
+    </w:p>
+    <w:p>
+      <w:pPr>
+        <w:pStyle w:val="PargrafodaLista"/>
+        <w:numPr>
+          <w:ilvl w:val="0"/>
+          <w:numId w:val="18"/>
+        </w:numPr>
+        <w:spacing w:line="240" w:lineRule="auto"/>
+      </w:pPr>
+      <w:r>
+        <w:rPr>
+          <w:sz w:val="28"/>
+          <w:szCs w:val="28"/>
+        </w:rPr>
+        <w:t>Associar/inscrever alunos em turmas</w:t>
+      </w:r>
+      <w:r>
+        <w:rPr>
+          <w:sz w:val="28"/>
+          <w:szCs w:val="28"/>
+        </w:rPr>
+        <w:t xml:space="preserve"> (</w:t>
+      </w:r>
+      <w:r>
+        <w:rPr>
+          <w:i/>
+          <w:iCs/>
+          <w:sz w:val="28"/>
+          <w:szCs w:val="28"/>
+        </w:rPr>
+        <w:t>Secretaria</w:t>
+      </w:r>
+      <w:r>
+        <w:rPr>
+          <w:sz w:val="28"/>
+          <w:szCs w:val="28"/>
+        </w:rPr>
+        <w:t>)</w:t>
+      </w:r>
+      <w:r>
+        <w:rPr>
+          <w:sz w:val="28"/>
+          <w:szCs w:val="28"/>
+        </w:rPr>
+        <w:t>.</w:t>
+      </w:r>
+    </w:p>
+    <w:p>
+      <w:pPr>
+        <w:pStyle w:val="PargrafodaLista"/>
+        <w:spacing w:line="240" w:lineRule="auto"/>
+      </w:pPr>
+    </w:p>
+    <w:p>
+      <w:pPr>
+        <w:pStyle w:val="PargrafodaLista"/>
+        <w:numPr>
+          <w:ilvl w:val="0"/>
+          <w:numId w:val="18"/>
+        </w:numPr>
+        <w:spacing w:line="240" w:lineRule="auto"/>
+      </w:pPr>
+      <w:r>
+        <w:rPr>
+          <w:sz w:val="28"/>
+          <w:szCs w:val="28"/>
+        </w:rPr>
+        <w:t>Obter análise de desempenho académico (</w:t>
+      </w:r>
+      <w:r>
+        <w:rPr>
+          <w:i/>
+          <w:iCs/>
+          <w:sz w:val="28"/>
+          <w:szCs w:val="28"/>
+        </w:rPr>
+        <w:t>Aluno</w:t>
+      </w:r>
+      <w:r>
+        <w:rPr>
+          <w:sz w:val="28"/>
+          <w:szCs w:val="28"/>
+        </w:rPr>
+        <w:t>).</w:t>
+      </w:r>
+    </w:p>
+    <w:p>
+      <w:pPr>
+        <w:pStyle w:val="PargrafodaLista"/>
+        <w:spacing w:line="240" w:lineRule="auto"/>
+      </w:pPr>
+    </w:p>
+    <w:p>
+      <w:pPr>
+        <w:pStyle w:val="PargrafodaLista"/>
+        <w:numPr>
+          <w:ilvl w:val="0"/>
+          <w:numId w:val="18"/>
+        </w:numPr>
+        <w:spacing w:line="240" w:lineRule="auto"/>
+      </w:pPr>
+      <w:r>
+        <w:rPr>
+          <w:sz w:val="28"/>
+          <w:szCs w:val="28"/>
+        </w:rPr>
+        <w:t>Publicar e obter o preçário do ano atual (Secretaria e Aluno*</w:t>
+      </w:r>
+      <w:r>
+        <w:rPr>
+          <w:sz w:val="28"/>
+          <w:szCs w:val="28"/>
+        </w:rPr>
+        <w:t>).</w:t>
+      </w:r>
+    </w:p>
+    <w:p>
+      <w:pPr>
+        <w:pStyle w:val="PargrafodaLista"/>
+        <w:spacing w:line="240" w:lineRule="auto"/>
+      </w:pPr>
+    </w:p>
+    <w:p>
+      <w:pPr>
+        <w:pStyle w:val="PargrafodaLista"/>
+        <w:numPr>
+          <w:ilvl w:val="0"/>
+          <w:numId w:val="18"/>
+        </w:numPr>
+        <w:spacing w:line="240" w:lineRule="auto"/>
+      </w:pPr>
+      <w:r>
+        <w:rPr>
+          <w:sz w:val="28"/>
+          <w:szCs w:val="28"/>
+        </w:rPr>
+        <w:t>Apresentar dados estatísticos que auxiliem a tomada de decisão (gráficos e tabelas).</w:t>
+      </w:r>
+    </w:p>
+    <w:p>
+      <w:pPr>
+        <w:pStyle w:val="PargrafodaLista"/>
+        <w:spacing w:line="240" w:lineRule="auto"/>
+      </w:pPr>
+    </w:p>
+    <w:p>
+      <w:pPr>
+        <w:pStyle w:val="PargrafodaLista"/>
+        <w:numPr>
+          <w:ilvl w:val="0"/>
+          <w:numId w:val="18"/>
+        </w:numPr>
+        <w:spacing w:line="240" w:lineRule="auto"/>
+      </w:pPr>
+      <w:r>
+        <w:rPr>
+          <w:sz w:val="28"/>
+          <w:szCs w:val="28"/>
+        </w:rPr>
+        <w:t>Apresentar informações de contato e localização.</w:t>
+      </w:r>
+    </w:p>
+    <w:p>
+      <w:pPr>
+        <w:spacing w:line="360" w:lineRule="auto"/>
+        <w:rPr>
+          <w:sz w:val="28"/>
+          <w:szCs w:val="28"/>
+        </w:rPr>
+      </w:pPr>
+    </w:p>
+    <w:p>
+      <w:pPr>
+        <w:spacing w:line="360" w:lineRule="auto"/>
+        <w:rPr>
+          <w:b/>
+          <w:bCs/>
+          <w:sz w:val="28"/>
+          <w:szCs w:val="28"/>
+        </w:rPr>
+      </w:pPr>
+      <w:r>
+        <w:rPr>
+          <w:b/>
+          <w:bCs/>
+          <w:sz w:val="28"/>
+          <w:szCs w:val="28"/>
+        </w:rPr>
+        <w:t>NÃO-FUNCIONAIS:</w:t>
+      </w:r>
+    </w:p>
+    <w:p>
+      <w:pPr>
+        <w:pStyle w:val="PargrafodaLista"/>
+        <w:numPr>
+          <w:ilvl w:val="0"/>
+          <w:numId w:val="19"/>
+        </w:numPr>
+        <w:spacing w:line="360" w:lineRule="auto"/>
+        <w:rPr>
+          <w:sz w:val="28"/>
+          <w:szCs w:val="28"/>
+        </w:rPr>
+      </w:pPr>
+      <w:r>
+        <w:rPr>
+          <w:sz w:val="28"/>
+          <w:szCs w:val="28"/>
+        </w:rPr>
+        <w:t>Na UI, usar as cores que identificam a escola (</w:t>
+      </w:r>
+      <w:r>
+        <w:rPr>
+          <w:sz w:val="28"/>
+          <w:szCs w:val="28"/>
+        </w:rPr>
+        <w:t>azul-marinho</w:t>
+      </w:r>
+      <w:r>
+        <w:rPr>
+          <w:sz w:val="28"/>
+          <w:szCs w:val="28"/>
+        </w:rPr>
+        <w:t xml:space="preserve"> e verde) e o logo </w:t>
+      </w:r>
+      <w:r>
+        <w:rPr>
+          <w:sz w:val="28"/>
+          <w:szCs w:val="28"/>
+        </w:rPr>
+        <w:t>a</w:t>
+      </w:r>
+      <w:r>
+        <w:rPr>
+          <w:sz w:val="28"/>
+          <w:szCs w:val="28"/>
+        </w:rPr>
+        <w:t>cadémico.</w:t>
+      </w:r>
+    </w:p>
+    <w:p>
+      <w:pPr>
+        <w:pStyle w:val="PargrafodaLista"/>
+        <w:numPr>
+          <w:ilvl w:val="0"/>
+          <w:numId w:val="19"/>
+        </w:numPr>
+        <w:spacing w:line="360" w:lineRule="auto"/>
+        <w:rPr>
+          <w:sz w:val="28"/>
+          <w:szCs w:val="28"/>
+        </w:rPr>
+      </w:pPr>
+      <w:r>
+        <w:rPr>
+          <w:sz w:val="28"/>
+          <w:szCs w:val="28"/>
+        </w:rPr>
+        <w:t>Interface simples e limpa, sem muitos elementos animados e coloridos para transmitir a seriedade e o rigor característicos da instituição.</w:t>
+      </w:r>
+    </w:p>
+    <w:p>
+      <w:pPr>
+        <w:pStyle w:val="PargrafodaLista"/>
+        <w:numPr>
+          <w:ilvl w:val="0"/>
+          <w:numId w:val="19"/>
+        </w:numPr>
+        <w:spacing w:line="360" w:lineRule="auto"/>
+        <w:rPr>
+          <w:sz w:val="28"/>
+          <w:szCs w:val="28"/>
+        </w:rPr>
+      </w:pPr>
+      <w:r>
+        <w:rPr>
+          <w:sz w:val="28"/>
+          <w:szCs w:val="28"/>
+        </w:rPr>
+        <w:t>Criar o mínimo de ramificações/páginas possível para garantir uma navegação menos confusa e mais direta.</w:t>
+      </w:r>
+    </w:p>
+    <w:p>
+      <w:pPr>
+        <w:pStyle w:val="PargrafodaLista"/>
+        <w:numPr>
+          <w:ilvl w:val="0"/>
+          <w:numId w:val="19"/>
+        </w:numPr>
+        <w:spacing w:line="360" w:lineRule="auto"/>
+        <w:rPr>
+          <w:sz w:val="28"/>
+          <w:szCs w:val="28"/>
+        </w:rPr>
+      </w:pPr>
+      <w:r>
+        <w:rPr>
+          <w:sz w:val="28"/>
+          <w:szCs w:val="28"/>
+        </w:rPr>
+        <w:t xml:space="preserve">Usar uma arquitetura de software extensível, para garantir uma App multiplataforma e a implementação futura de novas funcionalidades. </w:t>
+      </w:r>
+    </w:p>
+    <w:p>
+      <w:pPr>
+        <w:spacing w:line="360" w:lineRule="auto"/>
+        <w:rPr>
+          <w:sz w:val="28"/>
+          <w:szCs w:val="28"/>
+        </w:rPr>
+      </w:pPr>
+    </w:p>
+    <w:p>
+      <w:r>
         <w:br w:type="page"/>
       </w:r>
     </w:p>
@@ -3765,10 +4590,11 @@
         <w:pStyle w:val="Ttulo1"/>
         <w:spacing w:line="360" w:lineRule="auto"/>
       </w:pPr>
-      <w:r>
-        <w:lastRenderedPageBreak/>
+      <w:bookmarkStart w:id="15" w:name="_Toc177936356"/>
+      <w:r>
         <w:t>ESPECIFICAÇÕES TÉCNICAS</w:t>
       </w:r>
+      <w:bookmarkEnd w:id="15"/>
     </w:p>
     <w:p>
       <w:pPr>
@@ -3813,14 +4639,14 @@
           <w:lang w:val="en-US"/>
         </w:rPr>
       </w:pPr>
-      <w:bookmarkStart w:id="13" w:name="_Toc177669270"/>
+      <w:bookmarkStart w:id="16" w:name="_Toc177936357"/>
       <w:r>
         <w:rPr>
           <w:lang w:val="en-US"/>
         </w:rPr>
         <w:t>O Web site (Front-End)</w:t>
       </w:r>
-      <w:bookmarkEnd w:id="13"/>
+      <w:bookmarkEnd w:id="16"/>
     </w:p>
     <w:p>
       <w:pPr>
@@ -3853,14 +4679,16 @@
           <w:szCs w:val="28"/>
         </w:rPr>
       </w:pPr>
-      <w:bookmarkStart w:id="14" w:name="_Toc177669271"/>
-      <w:r>
-        <w:rPr>
-          <w:rStyle w:val="Ttulo3Char"/>
+      <w:bookmarkStart w:id="17" w:name="_Toc177669271"/>
+      <w:bookmarkStart w:id="18" w:name="_Toc177936358"/>
+      <w:r>
+        <w:rPr>
+          <w:rStyle w:val="Ttulo3Carter"/>
         </w:rPr>
         <w:t>HTML 5:</w:t>
       </w:r>
-      <w:bookmarkEnd w:id="14"/>
+      <w:bookmarkEnd w:id="17"/>
+      <w:bookmarkEnd w:id="18"/>
       <w:r>
         <w:rPr>
           <w:sz w:val="28"/>
@@ -3883,14 +4711,16 @@
           <w:szCs w:val="28"/>
         </w:rPr>
       </w:pPr>
-      <w:bookmarkStart w:id="15" w:name="_Toc177669272"/>
-      <w:r>
-        <w:rPr>
-          <w:rStyle w:val="Ttulo3Char"/>
+      <w:bookmarkStart w:id="19" w:name="_Toc177669272"/>
+      <w:bookmarkStart w:id="20" w:name="_Toc177936359"/>
+      <w:r>
+        <w:rPr>
+          <w:rStyle w:val="Ttulo3Carter"/>
         </w:rPr>
         <w:t>CSS 3:</w:t>
       </w:r>
-      <w:bookmarkEnd w:id="15"/>
+      <w:bookmarkEnd w:id="19"/>
+      <w:bookmarkEnd w:id="20"/>
       <w:r>
         <w:rPr>
           <w:sz w:val="28"/>
@@ -3913,14 +4743,16 @@
           <w:szCs w:val="28"/>
         </w:rPr>
       </w:pPr>
-      <w:bookmarkStart w:id="16" w:name="_Toc177669273"/>
-      <w:r>
-        <w:rPr>
-          <w:rStyle w:val="Ttulo3Char"/>
+      <w:bookmarkStart w:id="21" w:name="_Toc177669273"/>
+      <w:bookmarkStart w:id="22" w:name="_Toc177936360"/>
+      <w:r>
+        <w:rPr>
+          <w:rStyle w:val="Ttulo3Carter"/>
         </w:rPr>
         <w:t>JavaScript:</w:t>
       </w:r>
-      <w:bookmarkEnd w:id="16"/>
+      <w:bookmarkEnd w:id="21"/>
+      <w:bookmarkEnd w:id="22"/>
       <w:r>
         <w:rPr>
           <w:sz w:val="28"/>
@@ -4006,14 +4838,14 @@
           <w:lang w:val="en-US"/>
         </w:rPr>
       </w:pPr>
-      <w:bookmarkStart w:id="17" w:name="_Toc177669274"/>
+      <w:bookmarkStart w:id="23" w:name="_Toc177936361"/>
       <w:r>
         <w:rPr>
           <w:lang w:val="en-US"/>
         </w:rPr>
         <w:t>O servidor Web (Back-End)</w:t>
       </w:r>
-      <w:bookmarkEnd w:id="17"/>
+      <w:bookmarkEnd w:id="23"/>
     </w:p>
     <w:p>
       <w:pPr>
@@ -4045,7 +4877,37 @@
           <w:sz w:val="28"/>
           <w:szCs w:val="28"/>
         </w:rPr>
-        <w:t xml:space="preserve"> será completamente desenvolvido recorrendo a lingaguem de programação </w:t>
+        <w:t xml:space="preserve"> será completamente desenvolvido recorrendo a</w:t>
+      </w:r>
+      <w:r>
+        <w:rPr>
+          <w:sz w:val="28"/>
+          <w:szCs w:val="28"/>
+        </w:rPr>
+        <w:t>o</w:t>
+      </w:r>
+      <w:r>
+        <w:rPr>
+          <w:sz w:val="28"/>
+          <w:szCs w:val="28"/>
+        </w:rPr>
+        <w:t xml:space="preserve"> </w:t>
+      </w:r>
+      <w:proofErr w:type="spellStart"/>
+      <w:r>
+        <w:rPr>
+          <w:sz w:val="28"/>
+          <w:szCs w:val="28"/>
+        </w:rPr>
+        <w:t>framework</w:t>
+      </w:r>
+      <w:proofErr w:type="spellEnd"/>
+      <w:r>
+        <w:rPr>
+          <w:sz w:val="28"/>
+          <w:szCs w:val="28"/>
+        </w:rPr>
+        <w:t xml:space="preserve"> </w:t>
       </w:r>
       <w:r>
         <w:rPr>
@@ -4134,11 +4996,11 @@
           <w:sz w:val="32"/>
         </w:rPr>
       </w:pPr>
-      <w:bookmarkStart w:id="18" w:name="_Toc177669275"/>
+      <w:bookmarkStart w:id="24" w:name="_Toc177936362"/>
       <w:r>
         <w:t>Base de Dados</w:t>
       </w:r>
-      <w:bookmarkEnd w:id="18"/>
+      <w:bookmarkEnd w:id="24"/>
     </w:p>
     <w:p>
       <w:pPr>
@@ -4427,6 +5289,119 @@
     </w:lvl>
   </w:abstractNum>
   <w:abstractNum w:abstractNumId="1" w15:restartNumberingAfterBreak="0">
+    <w:nsid w:val="104F4F6D"/>
+    <w:multiLevelType w:val="hybridMultilevel"/>
+    <w:tmpl w:val="AA865370"/>
+    <w:lvl w:ilvl="0" w:tplc="08160001">
+      <w:start w:val="1"/>
+      <w:numFmt w:val="bullet"/>
+      <w:lvlText w:val=""/>
+      <w:lvlJc w:val="left"/>
+      <w:pPr>
+        <w:ind w:left="720" w:hanging="360"/>
+      </w:pPr>
+      <w:rPr>
+        <w:rFonts w:ascii="Symbol" w:hAnsi="Symbol" w:hint="default"/>
+      </w:rPr>
+    </w:lvl>
+    <w:lvl w:ilvl="1" w:tplc="08160003" w:tentative="1">
+      <w:start w:val="1"/>
+      <w:numFmt w:val="bullet"/>
+      <w:lvlText w:val="o"/>
+      <w:lvlJc w:val="left"/>
+      <w:pPr>
+        <w:ind w:left="1440" w:hanging="360"/>
+      </w:pPr>
+      <w:rPr>
+        <w:rFonts w:ascii="Courier New" w:hAnsi="Courier New" w:cs="Courier New" w:hint="default"/>
+      </w:rPr>
+    </w:lvl>
+    <w:lvl w:ilvl="2" w:tplc="08160005" w:tentative="1">
+      <w:start w:val="1"/>
+      <w:numFmt w:val="bullet"/>
+      <w:lvlText w:val=""/>
+      <w:lvlJc w:val="left"/>
+      <w:pPr>
+        <w:ind w:left="2160" w:hanging="360"/>
+      </w:pPr>
+      <w:rPr>
+        <w:rFonts w:ascii="Wingdings" w:hAnsi="Wingdings" w:hint="default"/>
+      </w:rPr>
+    </w:lvl>
+    <w:lvl w:ilvl="3" w:tplc="08160001" w:tentative="1">
+      <w:start w:val="1"/>
+      <w:numFmt w:val="bullet"/>
+      <w:lvlText w:val=""/>
+      <w:lvlJc w:val="left"/>
+      <w:pPr>
+        <w:ind w:left="2880" w:hanging="360"/>
+      </w:pPr>
+      <w:rPr>
+        <w:rFonts w:ascii="Symbol" w:hAnsi="Symbol" w:hint="default"/>
+      </w:rPr>
+    </w:lvl>
+    <w:lvl w:ilvl="4" w:tplc="08160003" w:tentative="1">
+      <w:start w:val="1"/>
+      <w:numFmt w:val="bullet"/>
+      <w:lvlText w:val="o"/>
+      <w:lvlJc w:val="left"/>
+      <w:pPr>
+        <w:ind w:left="3600" w:hanging="360"/>
+      </w:pPr>
+      <w:rPr>
+        <w:rFonts w:ascii="Courier New" w:hAnsi="Courier New" w:cs="Courier New" w:hint="default"/>
+      </w:rPr>
+    </w:lvl>
+    <w:lvl w:ilvl="5" w:tplc="08160005" w:tentative="1">
+      <w:start w:val="1"/>
+      <w:numFmt w:val="bullet"/>
+      <w:lvlText w:val=""/>
+      <w:lvlJc w:val="left"/>
+      <w:pPr>
+        <w:ind w:left="4320" w:hanging="360"/>
+      </w:pPr>
+      <w:rPr>
+        <w:rFonts w:ascii="Wingdings" w:hAnsi="Wingdings" w:hint="default"/>
+      </w:rPr>
+    </w:lvl>
+    <w:lvl w:ilvl="6" w:tplc="08160001" w:tentative="1">
+      <w:start w:val="1"/>
+      <w:numFmt w:val="bullet"/>
+      <w:lvlText w:val=""/>
+      <w:lvlJc w:val="left"/>
+      <w:pPr>
+        <w:ind w:left="5040" w:hanging="360"/>
+      </w:pPr>
+      <w:rPr>
+        <w:rFonts w:ascii="Symbol" w:hAnsi="Symbol" w:hint="default"/>
+      </w:rPr>
+    </w:lvl>
+    <w:lvl w:ilvl="7" w:tplc="08160003" w:tentative="1">
+      <w:start w:val="1"/>
+      <w:numFmt w:val="bullet"/>
+      <w:lvlText w:val="o"/>
+      <w:lvlJc w:val="left"/>
+      <w:pPr>
+        <w:ind w:left="5760" w:hanging="360"/>
+      </w:pPr>
+      <w:rPr>
+        <w:rFonts w:ascii="Courier New" w:hAnsi="Courier New" w:cs="Courier New" w:hint="default"/>
+      </w:rPr>
+    </w:lvl>
+    <w:lvl w:ilvl="8" w:tplc="08160005" w:tentative="1">
+      <w:start w:val="1"/>
+      <w:numFmt w:val="bullet"/>
+      <w:lvlText w:val=""/>
+      <w:lvlJc w:val="left"/>
+      <w:pPr>
+        <w:ind w:left="6480" w:hanging="360"/>
+      </w:pPr>
+      <w:rPr>
+        <w:rFonts w:ascii="Wingdings" w:hAnsi="Wingdings" w:hint="default"/>
+      </w:rPr>
+    </w:lvl>
+  </w:abstractNum>
+  <w:abstractNum w:abstractNumId="2" w15:restartNumberingAfterBreak="0">
     <w:nsid w:val="114073BE"/>
     <w:multiLevelType w:val="hybridMultilevel"/>
     <w:tmpl w:val="0144DA02"/>
@@ -4539,7 +5514,7 @@
       </w:rPr>
     </w:lvl>
   </w:abstractNum>
-  <w:abstractNum w:abstractNumId="2" w15:restartNumberingAfterBreak="0">
+  <w:abstractNum w:abstractNumId="3" w15:restartNumberingAfterBreak="0">
     <w:nsid w:val="14ED6C20"/>
     <w:multiLevelType w:val="hybridMultilevel"/>
     <w:tmpl w:val="7842D734"/>
@@ -4628,7 +5603,7 @@
       </w:pPr>
     </w:lvl>
   </w:abstractNum>
-  <w:abstractNum w:abstractNumId="3" w15:restartNumberingAfterBreak="0">
+  <w:abstractNum w:abstractNumId="4" w15:restartNumberingAfterBreak="0">
     <w:nsid w:val="18F101F8"/>
     <w:multiLevelType w:val="hybridMultilevel"/>
     <w:tmpl w:val="351A7154"/>
@@ -4741,7 +5716,7 @@
       </w:rPr>
     </w:lvl>
   </w:abstractNum>
-  <w:abstractNum w:abstractNumId="4" w15:restartNumberingAfterBreak="0">
+  <w:abstractNum w:abstractNumId="5" w15:restartNumberingAfterBreak="0">
     <w:nsid w:val="1EC242D5"/>
     <w:multiLevelType w:val="hybridMultilevel"/>
     <w:tmpl w:val="37923E8A"/>
@@ -4827,7 +5802,7 @@
       </w:pPr>
     </w:lvl>
   </w:abstractNum>
-  <w:abstractNum w:abstractNumId="5" w15:restartNumberingAfterBreak="0">
+  <w:abstractNum w:abstractNumId="6" w15:restartNumberingAfterBreak="0">
     <w:nsid w:val="1F1056D4"/>
     <w:multiLevelType w:val="hybridMultilevel"/>
     <w:tmpl w:val="B70E0E7E"/>
@@ -4940,7 +5915,7 @@
       </w:rPr>
     </w:lvl>
   </w:abstractNum>
-  <w:abstractNum w:abstractNumId="6" w15:restartNumberingAfterBreak="0">
+  <w:abstractNum w:abstractNumId="7" w15:restartNumberingAfterBreak="0">
     <w:nsid w:val="28EE7CC9"/>
     <w:multiLevelType w:val="multilevel"/>
     <w:tmpl w:val="E8C09CC6"/>
@@ -5057,7 +6032,7 @@
       </w:pPr>
     </w:lvl>
   </w:abstractNum>
-  <w:abstractNum w:abstractNumId="7" w15:restartNumberingAfterBreak="0">
+  <w:abstractNum w:abstractNumId="8" w15:restartNumberingAfterBreak="0">
     <w:nsid w:val="31AC3F59"/>
     <w:multiLevelType w:val="hybridMultilevel"/>
     <w:tmpl w:val="D1040FE0"/>
@@ -5170,7 +6145,7 @@
       </w:rPr>
     </w:lvl>
   </w:abstractNum>
-  <w:abstractNum w:abstractNumId="8" w15:restartNumberingAfterBreak="0">
+  <w:abstractNum w:abstractNumId="9" w15:restartNumberingAfterBreak="0">
     <w:nsid w:val="343B09FD"/>
     <w:multiLevelType w:val="hybridMultilevel"/>
     <w:tmpl w:val="832EE2C2"/>
@@ -5283,7 +6258,7 @@
       </w:rPr>
     </w:lvl>
   </w:abstractNum>
-  <w:abstractNum w:abstractNumId="9" w15:restartNumberingAfterBreak="0">
+  <w:abstractNum w:abstractNumId="10" w15:restartNumberingAfterBreak="0">
     <w:nsid w:val="3816669E"/>
     <w:multiLevelType w:val="hybridMultilevel"/>
     <w:tmpl w:val="BB02AAD4"/>
@@ -5374,120 +6349,233 @@
       </w:pPr>
     </w:lvl>
   </w:abstractNum>
-  <w:abstractNum w:abstractNumId="10" w15:restartNumberingAfterBreak="0">
+  <w:abstractNum w:abstractNumId="11" w15:restartNumberingAfterBreak="0">
+    <w:nsid w:val="429E5F8B"/>
+    <w:multiLevelType w:val="hybridMultilevel"/>
+    <w:tmpl w:val="32BA84F8"/>
+    <w:lvl w:ilvl="0" w:tplc="08160001">
+      <w:start w:val="1"/>
+      <w:numFmt w:val="bullet"/>
+      <w:lvlText w:val=""/>
+      <w:lvlJc w:val="left"/>
+      <w:pPr>
+        <w:ind w:left="720" w:hanging="360"/>
+      </w:pPr>
+      <w:rPr>
+        <w:rFonts w:ascii="Symbol" w:hAnsi="Symbol" w:hint="default"/>
+      </w:rPr>
+    </w:lvl>
+    <w:lvl w:ilvl="1" w:tplc="08160003" w:tentative="1">
+      <w:start w:val="1"/>
+      <w:numFmt w:val="bullet"/>
+      <w:lvlText w:val="o"/>
+      <w:lvlJc w:val="left"/>
+      <w:pPr>
+        <w:ind w:left="1440" w:hanging="360"/>
+      </w:pPr>
+      <w:rPr>
+        <w:rFonts w:ascii="Courier New" w:hAnsi="Courier New" w:cs="Courier New" w:hint="default"/>
+      </w:rPr>
+    </w:lvl>
+    <w:lvl w:ilvl="2" w:tplc="08160005" w:tentative="1">
+      <w:start w:val="1"/>
+      <w:numFmt w:val="bullet"/>
+      <w:lvlText w:val=""/>
+      <w:lvlJc w:val="left"/>
+      <w:pPr>
+        <w:ind w:left="2160" w:hanging="360"/>
+      </w:pPr>
+      <w:rPr>
+        <w:rFonts w:ascii="Wingdings" w:hAnsi="Wingdings" w:hint="default"/>
+      </w:rPr>
+    </w:lvl>
+    <w:lvl w:ilvl="3" w:tplc="08160001" w:tentative="1">
+      <w:start w:val="1"/>
+      <w:numFmt w:val="bullet"/>
+      <w:lvlText w:val=""/>
+      <w:lvlJc w:val="left"/>
+      <w:pPr>
+        <w:ind w:left="2880" w:hanging="360"/>
+      </w:pPr>
+      <w:rPr>
+        <w:rFonts w:ascii="Symbol" w:hAnsi="Symbol" w:hint="default"/>
+      </w:rPr>
+    </w:lvl>
+    <w:lvl w:ilvl="4" w:tplc="08160003" w:tentative="1">
+      <w:start w:val="1"/>
+      <w:numFmt w:val="bullet"/>
+      <w:lvlText w:val="o"/>
+      <w:lvlJc w:val="left"/>
+      <w:pPr>
+        <w:ind w:left="3600" w:hanging="360"/>
+      </w:pPr>
+      <w:rPr>
+        <w:rFonts w:ascii="Courier New" w:hAnsi="Courier New" w:cs="Courier New" w:hint="default"/>
+      </w:rPr>
+    </w:lvl>
+    <w:lvl w:ilvl="5" w:tplc="08160005" w:tentative="1">
+      <w:start w:val="1"/>
+      <w:numFmt w:val="bullet"/>
+      <w:lvlText w:val=""/>
+      <w:lvlJc w:val="left"/>
+      <w:pPr>
+        <w:ind w:left="4320" w:hanging="360"/>
+      </w:pPr>
+      <w:rPr>
+        <w:rFonts w:ascii="Wingdings" w:hAnsi="Wingdings" w:hint="default"/>
+      </w:rPr>
+    </w:lvl>
+    <w:lvl w:ilvl="6" w:tplc="08160001" w:tentative="1">
+      <w:start w:val="1"/>
+      <w:numFmt w:val="bullet"/>
+      <w:lvlText w:val=""/>
+      <w:lvlJc w:val="left"/>
+      <w:pPr>
+        <w:ind w:left="5040" w:hanging="360"/>
+      </w:pPr>
+      <w:rPr>
+        <w:rFonts w:ascii="Symbol" w:hAnsi="Symbol" w:hint="default"/>
+      </w:rPr>
+    </w:lvl>
+    <w:lvl w:ilvl="7" w:tplc="08160003" w:tentative="1">
+      <w:start w:val="1"/>
+      <w:numFmt w:val="bullet"/>
+      <w:lvlText w:val="o"/>
+      <w:lvlJc w:val="left"/>
+      <w:pPr>
+        <w:ind w:left="5760" w:hanging="360"/>
+      </w:pPr>
+      <w:rPr>
+        <w:rFonts w:ascii="Courier New" w:hAnsi="Courier New" w:cs="Courier New" w:hint="default"/>
+      </w:rPr>
+    </w:lvl>
+    <w:lvl w:ilvl="8" w:tplc="08160005" w:tentative="1">
+      <w:start w:val="1"/>
+      <w:numFmt w:val="bullet"/>
+      <w:lvlText w:val=""/>
+      <w:lvlJc w:val="left"/>
+      <w:pPr>
+        <w:ind w:left="6480" w:hanging="360"/>
+      </w:pPr>
+      <w:rPr>
+        <w:rFonts w:ascii="Wingdings" w:hAnsi="Wingdings" w:hint="default"/>
+      </w:rPr>
+    </w:lvl>
+  </w:abstractNum>
+  <w:abstractNum w:abstractNumId="12" w15:restartNumberingAfterBreak="0">
     <w:nsid w:val="43E85581"/>
     <w:multiLevelType w:val="hybridMultilevel"/>
-    <w:tmpl w:val="D794DBC4"/>
-    <w:lvl w:ilvl="0" w:tplc="0816000B">
-      <w:start w:val="1"/>
-      <w:numFmt w:val="bullet"/>
-      <w:lvlText w:val=""/>
+    <w:tmpl w:val="52D2D402"/>
+    <w:lvl w:ilvl="0" w:tplc="0816000F">
+      <w:start w:val="1"/>
+      <w:numFmt w:val="decimal"/>
+      <w:lvlText w:val="%1."/>
       <w:lvlJc w:val="left"/>
       <w:pPr>
         <w:ind w:left="1440" w:hanging="360"/>
       </w:pPr>
       <w:rPr>
+        <w:rFonts w:hint="default"/>
+      </w:rPr>
+    </w:lvl>
+    <w:lvl w:ilvl="1" w:tplc="08160003" w:tentative="1">
+      <w:start w:val="1"/>
+      <w:numFmt w:val="bullet"/>
+      <w:lvlText w:val="o"/>
+      <w:lvlJc w:val="left"/>
+      <w:pPr>
+        <w:ind w:left="2160" w:hanging="360"/>
+      </w:pPr>
+      <w:rPr>
+        <w:rFonts w:ascii="Courier New" w:hAnsi="Courier New" w:cs="Courier New" w:hint="default"/>
+      </w:rPr>
+    </w:lvl>
+    <w:lvl w:ilvl="2" w:tplc="08160005" w:tentative="1">
+      <w:start w:val="1"/>
+      <w:numFmt w:val="bullet"/>
+      <w:lvlText w:val=""/>
+      <w:lvlJc w:val="left"/>
+      <w:pPr>
+        <w:ind w:left="2880" w:hanging="360"/>
+      </w:pPr>
+      <w:rPr>
         <w:rFonts w:ascii="Wingdings" w:hAnsi="Wingdings" w:hint="default"/>
       </w:rPr>
     </w:lvl>
-    <w:lvl w:ilvl="1" w:tplc="08160003" w:tentative="1">
+    <w:lvl w:ilvl="3" w:tplc="08160001" w:tentative="1">
+      <w:start w:val="1"/>
+      <w:numFmt w:val="bullet"/>
+      <w:lvlText w:val=""/>
+      <w:lvlJc w:val="left"/>
+      <w:pPr>
+        <w:ind w:left="3600" w:hanging="360"/>
+      </w:pPr>
+      <w:rPr>
+        <w:rFonts w:ascii="Symbol" w:hAnsi="Symbol" w:hint="default"/>
+      </w:rPr>
+    </w:lvl>
+    <w:lvl w:ilvl="4" w:tplc="08160003" w:tentative="1">
       <w:start w:val="1"/>
       <w:numFmt w:val="bullet"/>
       <w:lvlText w:val="o"/>
       <w:lvlJc w:val="left"/>
       <w:pPr>
-        <w:ind w:left="2160" w:hanging="360"/>
+        <w:ind w:left="4320" w:hanging="360"/>
       </w:pPr>
       <w:rPr>
         <w:rFonts w:ascii="Courier New" w:hAnsi="Courier New" w:cs="Courier New" w:hint="default"/>
       </w:rPr>
     </w:lvl>
-    <w:lvl w:ilvl="2" w:tplc="08160005" w:tentative="1">
+    <w:lvl w:ilvl="5" w:tplc="08160005" w:tentative="1">
       <w:start w:val="1"/>
       <w:numFmt w:val="bullet"/>
       <w:lvlText w:val=""/>
       <w:lvlJc w:val="left"/>
       <w:pPr>
-        <w:ind w:left="2880" w:hanging="360"/>
+        <w:ind w:left="5040" w:hanging="360"/>
       </w:pPr>
       <w:rPr>
         <w:rFonts w:ascii="Wingdings" w:hAnsi="Wingdings" w:hint="default"/>
       </w:rPr>
     </w:lvl>
-    <w:lvl w:ilvl="3" w:tplc="08160001" w:tentative="1">
+    <w:lvl w:ilvl="6" w:tplc="08160001" w:tentative="1">
       <w:start w:val="1"/>
       <w:numFmt w:val="bullet"/>
       <w:lvlText w:val=""/>
       <w:lvlJc w:val="left"/>
       <w:pPr>
-        <w:ind w:left="3600" w:hanging="360"/>
+        <w:ind w:left="5760" w:hanging="360"/>
       </w:pPr>
       <w:rPr>
         <w:rFonts w:ascii="Symbol" w:hAnsi="Symbol" w:hint="default"/>
       </w:rPr>
     </w:lvl>
-    <w:lvl w:ilvl="4" w:tplc="08160003" w:tentative="1">
+    <w:lvl w:ilvl="7" w:tplc="08160003" w:tentative="1">
       <w:start w:val="1"/>
       <w:numFmt w:val="bullet"/>
       <w:lvlText w:val="o"/>
       <w:lvlJc w:val="left"/>
       <w:pPr>
-        <w:ind w:left="4320" w:hanging="360"/>
+        <w:ind w:left="6480" w:hanging="360"/>
       </w:pPr>
       <w:rPr>
         <w:rFonts w:ascii="Courier New" w:hAnsi="Courier New" w:cs="Courier New" w:hint="default"/>
       </w:rPr>
     </w:lvl>
-    <w:lvl w:ilvl="5" w:tplc="08160005" w:tentative="1">
+    <w:lvl w:ilvl="8" w:tplc="08160005" w:tentative="1">
       <w:start w:val="1"/>
       <w:numFmt w:val="bullet"/>
       <w:lvlText w:val=""/>
       <w:lvlJc w:val="left"/>
       <w:pPr>
-        <w:ind w:left="5040" w:hanging="360"/>
+        <w:ind w:left="7200" w:hanging="360"/>
       </w:pPr>
       <w:rPr>
         <w:rFonts w:ascii="Wingdings" w:hAnsi="Wingdings" w:hint="default"/>
       </w:rPr>
     </w:lvl>
-    <w:lvl w:ilvl="6" w:tplc="08160001" w:tentative="1">
-      <w:start w:val="1"/>
-      <w:numFmt w:val="bullet"/>
-      <w:lvlText w:val=""/>
-      <w:lvlJc w:val="left"/>
-      <w:pPr>
-        <w:ind w:left="5760" w:hanging="360"/>
-      </w:pPr>
-      <w:rPr>
-        <w:rFonts w:ascii="Symbol" w:hAnsi="Symbol" w:hint="default"/>
-      </w:rPr>
-    </w:lvl>
-    <w:lvl w:ilvl="7" w:tplc="08160003" w:tentative="1">
-      <w:start w:val="1"/>
-      <w:numFmt w:val="bullet"/>
-      <w:lvlText w:val="o"/>
-      <w:lvlJc w:val="left"/>
-      <w:pPr>
-        <w:ind w:left="6480" w:hanging="360"/>
-      </w:pPr>
-      <w:rPr>
-        <w:rFonts w:ascii="Courier New" w:hAnsi="Courier New" w:cs="Courier New" w:hint="default"/>
-      </w:rPr>
-    </w:lvl>
-    <w:lvl w:ilvl="8" w:tplc="08160005" w:tentative="1">
-      <w:start w:val="1"/>
-      <w:numFmt w:val="bullet"/>
-      <w:lvlText w:val=""/>
-      <w:lvlJc w:val="left"/>
-      <w:pPr>
-        <w:ind w:left="7200" w:hanging="360"/>
-      </w:pPr>
-      <w:rPr>
-        <w:rFonts w:ascii="Wingdings" w:hAnsi="Wingdings" w:hint="default"/>
-      </w:rPr>
-    </w:lvl>
   </w:abstractNum>
-  <w:abstractNum w:abstractNumId="11" w15:restartNumberingAfterBreak="0">
+  <w:abstractNum w:abstractNumId="13" w15:restartNumberingAfterBreak="0">
     <w:nsid w:val="44693A9F"/>
     <w:multiLevelType w:val="hybridMultilevel"/>
     <w:tmpl w:val="688EA4AC"/>
@@ -5600,7 +6688,93 @@
       </w:rPr>
     </w:lvl>
   </w:abstractNum>
-  <w:abstractNum w:abstractNumId="12" w15:restartNumberingAfterBreak="0">
+  <w:abstractNum w:abstractNumId="14" w15:restartNumberingAfterBreak="0">
+    <w:nsid w:val="5D7517C3"/>
+    <w:multiLevelType w:val="hybridMultilevel"/>
+    <w:tmpl w:val="A3D23FC4"/>
+    <w:lvl w:ilvl="0" w:tplc="0816000F">
+      <w:start w:val="1"/>
+      <w:numFmt w:val="decimal"/>
+      <w:lvlText w:val="%1."/>
+      <w:lvlJc w:val="left"/>
+      <w:pPr>
+        <w:ind w:left="3600" w:hanging="360"/>
+      </w:pPr>
+    </w:lvl>
+    <w:lvl w:ilvl="1" w:tplc="08160019" w:tentative="1">
+      <w:start w:val="1"/>
+      <w:numFmt w:val="lowerLetter"/>
+      <w:lvlText w:val="%2."/>
+      <w:lvlJc w:val="left"/>
+      <w:pPr>
+        <w:ind w:left="4320" w:hanging="360"/>
+      </w:pPr>
+    </w:lvl>
+    <w:lvl w:ilvl="2" w:tplc="0816001B" w:tentative="1">
+      <w:start w:val="1"/>
+      <w:numFmt w:val="lowerRoman"/>
+      <w:lvlText w:val="%3."/>
+      <w:lvlJc w:val="right"/>
+      <w:pPr>
+        <w:ind w:left="5040" w:hanging="180"/>
+      </w:pPr>
+    </w:lvl>
+    <w:lvl w:ilvl="3" w:tplc="0816000F" w:tentative="1">
+      <w:start w:val="1"/>
+      <w:numFmt w:val="decimal"/>
+      <w:lvlText w:val="%4."/>
+      <w:lvlJc w:val="left"/>
+      <w:pPr>
+        <w:ind w:left="5760" w:hanging="360"/>
+      </w:pPr>
+    </w:lvl>
+    <w:lvl w:ilvl="4" w:tplc="08160019" w:tentative="1">
+      <w:start w:val="1"/>
+      <w:numFmt w:val="lowerLetter"/>
+      <w:lvlText w:val="%5."/>
+      <w:lvlJc w:val="left"/>
+      <w:pPr>
+        <w:ind w:left="6480" w:hanging="360"/>
+      </w:pPr>
+    </w:lvl>
+    <w:lvl w:ilvl="5" w:tplc="0816001B" w:tentative="1">
+      <w:start w:val="1"/>
+      <w:numFmt w:val="lowerRoman"/>
+      <w:lvlText w:val="%6."/>
+      <w:lvlJc w:val="right"/>
+      <w:pPr>
+        <w:ind w:left="7200" w:hanging="180"/>
+      </w:pPr>
+    </w:lvl>
+    <w:lvl w:ilvl="6" w:tplc="0816000F" w:tentative="1">
+      <w:start w:val="1"/>
+      <w:numFmt w:val="decimal"/>
+      <w:lvlText w:val="%7."/>
+      <w:lvlJc w:val="left"/>
+      <w:pPr>
+        <w:ind w:left="7920" w:hanging="360"/>
+      </w:pPr>
+    </w:lvl>
+    <w:lvl w:ilvl="7" w:tplc="08160019" w:tentative="1">
+      <w:start w:val="1"/>
+      <w:numFmt w:val="lowerLetter"/>
+      <w:lvlText w:val="%8."/>
+      <w:lvlJc w:val="left"/>
+      <w:pPr>
+        <w:ind w:left="8640" w:hanging="360"/>
+      </w:pPr>
+    </w:lvl>
+    <w:lvl w:ilvl="8" w:tplc="0816001B" w:tentative="1">
+      <w:start w:val="1"/>
+      <w:numFmt w:val="lowerRoman"/>
+      <w:lvlText w:val="%9."/>
+      <w:lvlJc w:val="right"/>
+      <w:pPr>
+        <w:ind w:left="9360" w:hanging="180"/>
+      </w:pPr>
+    </w:lvl>
+  </w:abstractNum>
+  <w:abstractNum w:abstractNumId="15" w15:restartNumberingAfterBreak="0">
     <w:nsid w:val="6E452539"/>
     <w:multiLevelType w:val="hybridMultilevel"/>
     <w:tmpl w:val="727A2122"/>
@@ -5713,7 +6887,7 @@
       </w:rPr>
     </w:lvl>
   </w:abstractNum>
-  <w:abstractNum w:abstractNumId="13" w15:restartNumberingAfterBreak="0">
+  <w:abstractNum w:abstractNumId="16" w15:restartNumberingAfterBreak="0">
     <w:nsid w:val="733B69E1"/>
     <w:multiLevelType w:val="hybridMultilevel"/>
     <w:tmpl w:val="4926CC32"/>
@@ -5827,7 +7001,7 @@
       </w:rPr>
     </w:lvl>
   </w:abstractNum>
-  <w:abstractNum w:abstractNumId="14" w15:restartNumberingAfterBreak="0">
+  <w:abstractNum w:abstractNumId="17" w15:restartNumberingAfterBreak="0">
     <w:nsid w:val="78C915F1"/>
     <w:multiLevelType w:val="hybridMultilevel"/>
     <w:tmpl w:val="9FF2B9A2"/>
@@ -5916,7 +7090,7 @@
       </w:pPr>
     </w:lvl>
   </w:abstractNum>
-  <w:abstractNum w:abstractNumId="15" w15:restartNumberingAfterBreak="0">
+  <w:abstractNum w:abstractNumId="18" w15:restartNumberingAfterBreak="0">
     <w:nsid w:val="797E1957"/>
     <w:multiLevelType w:val="hybridMultilevel"/>
     <w:tmpl w:val="39025F6C"/>
@@ -6031,52 +7205,61 @@
     </w:lvl>
   </w:abstractNum>
   <w:num w:numId="1" w16cid:durableId="1565682810">
-    <w:abstractNumId w:val="11"/>
+    <w:abstractNumId w:val="13"/>
   </w:num>
   <w:num w:numId="2" w16cid:durableId="646477458">
+    <w:abstractNumId w:val="5"/>
+  </w:num>
+  <w:num w:numId="3" w16cid:durableId="2101557828">
+    <w:abstractNumId w:val="7"/>
+  </w:num>
+  <w:num w:numId="4" w16cid:durableId="252201326">
+    <w:abstractNumId w:val="3"/>
+  </w:num>
+  <w:num w:numId="5" w16cid:durableId="1117866400">
+    <w:abstractNumId w:val="17"/>
+  </w:num>
+  <w:num w:numId="6" w16cid:durableId="1992516828">
     <w:abstractNumId w:val="4"/>
   </w:num>
-  <w:num w:numId="3" w16cid:durableId="2101557828">
-    <w:abstractNumId w:val="6"/>
-  </w:num>
-  <w:num w:numId="4" w16cid:durableId="252201326">
+  <w:num w:numId="7" w16cid:durableId="812066504">
     <w:abstractNumId w:val="2"/>
   </w:num>
-  <w:num w:numId="5" w16cid:durableId="1117866400">
-    <w:abstractNumId w:val="14"/>
-  </w:num>
-  <w:num w:numId="6" w16cid:durableId="1992516828">
-    <w:abstractNumId w:val="3"/>
-  </w:num>
-  <w:num w:numId="7" w16cid:durableId="812066504">
-    <w:abstractNumId w:val="1"/>
-  </w:num>
   <w:num w:numId="8" w16cid:durableId="1901600598">
-    <w:abstractNumId w:val="12"/>
+    <w:abstractNumId w:val="15"/>
   </w:num>
   <w:num w:numId="9" w16cid:durableId="1590500639">
     <w:abstractNumId w:val="0"/>
   </w:num>
   <w:num w:numId="10" w16cid:durableId="962929994">
+    <w:abstractNumId w:val="10"/>
+  </w:num>
+  <w:num w:numId="11" w16cid:durableId="1533037265">
+    <w:abstractNumId w:val="18"/>
+  </w:num>
+  <w:num w:numId="12" w16cid:durableId="759638129">
+    <w:abstractNumId w:val="8"/>
+  </w:num>
+  <w:num w:numId="13" w16cid:durableId="367873865">
+    <w:abstractNumId w:val="16"/>
+  </w:num>
+  <w:num w:numId="14" w16cid:durableId="692270705">
+    <w:abstractNumId w:val="12"/>
+  </w:num>
+  <w:num w:numId="15" w16cid:durableId="844563439">
+    <w:abstractNumId w:val="6"/>
+  </w:num>
+  <w:num w:numId="16" w16cid:durableId="1585341357">
     <w:abstractNumId w:val="9"/>
   </w:num>
-  <w:num w:numId="11" w16cid:durableId="1533037265">
-    <w:abstractNumId w:val="15"/>
+  <w:num w:numId="17" w16cid:durableId="1501388441">
+    <w:abstractNumId w:val="14"/>
   </w:num>
-  <w:num w:numId="12" w16cid:durableId="759638129">
-    <w:abstractNumId w:val="7"/>
+  <w:num w:numId="18" w16cid:durableId="524297102">
+    <w:abstractNumId w:val="11"/>
   </w:num>
-  <w:num w:numId="13" w16cid:durableId="367873865">
-    <w:abstractNumId w:val="13"/>
-  </w:num>
-  <w:num w:numId="14" w16cid:durableId="692270705">
-    <w:abstractNumId w:val="10"/>
-  </w:num>
-  <w:num w:numId="15" w16cid:durableId="844563439">
-    <w:abstractNumId w:val="5"/>
-  </w:num>
-  <w:num w:numId="16" w16cid:durableId="1585341357">
-    <w:abstractNumId w:val="8"/>
+  <w:num w:numId="19" w16cid:durableId="1385519396">
+    <w:abstractNumId w:val="1"/>
   </w:num>
 </w:numbering>
 </file>
@@ -6486,7 +7669,7 @@
     <w:name w:val="heading 1"/>
     <w:basedOn w:val="Normal"/>
     <w:next w:val="Normal"/>
-    <w:link w:val="Ttulo1Char"/>
+    <w:link w:val="Ttulo1Carter"/>
     <w:uiPriority w:val="9"/>
     <w:qFormat/>
     <w:rsid w:val="00D9676A"/>
@@ -6511,7 +7694,7 @@
     <w:name w:val="heading 2"/>
     <w:basedOn w:val="Ttulo1"/>
     <w:next w:val="Ttulo1"/>
-    <w:link w:val="Ttulo2Char"/>
+    <w:link w:val="Ttulo2Carter"/>
     <w:uiPriority w:val="9"/>
     <w:unhideWhenUsed/>
     <w:qFormat/>
@@ -6532,7 +7715,7 @@
     <w:name w:val="heading 3"/>
     <w:basedOn w:val="Normal"/>
     <w:next w:val="Normal"/>
-    <w:link w:val="Ttulo3Char"/>
+    <w:link w:val="Ttulo3Carter"/>
     <w:uiPriority w:val="9"/>
     <w:unhideWhenUsed/>
     <w:qFormat/>
@@ -6557,7 +7740,7 @@
     <w:name w:val="heading 4"/>
     <w:basedOn w:val="Ttulo3"/>
     <w:next w:val="Ttulo3"/>
-    <w:link w:val="Ttulo4Char"/>
+    <w:link w:val="Ttulo4Carter"/>
     <w:uiPriority w:val="9"/>
     <w:unhideWhenUsed/>
     <w:qFormat/>
@@ -6575,7 +7758,7 @@
     <w:name w:val="heading 5"/>
     <w:basedOn w:val="Normal"/>
     <w:next w:val="Normal"/>
-    <w:link w:val="Ttulo5Char"/>
+    <w:link w:val="Ttulo5Carter"/>
     <w:uiPriority w:val="9"/>
     <w:semiHidden/>
     <w:unhideWhenUsed/>
@@ -6596,7 +7779,7 @@
     <w:name w:val="heading 6"/>
     <w:basedOn w:val="Normal"/>
     <w:next w:val="Normal"/>
-    <w:link w:val="Ttulo6Char"/>
+    <w:link w:val="Ttulo6Carter"/>
     <w:uiPriority w:val="9"/>
     <w:semiHidden/>
     <w:unhideWhenUsed/>
@@ -6619,7 +7802,7 @@
     <w:name w:val="heading 7"/>
     <w:basedOn w:val="Normal"/>
     <w:next w:val="Normal"/>
-    <w:link w:val="Ttulo7Char"/>
+    <w:link w:val="Ttulo7Carter"/>
     <w:uiPriority w:val="9"/>
     <w:semiHidden/>
     <w:unhideWhenUsed/>
@@ -6640,7 +7823,7 @@
     <w:name w:val="heading 8"/>
     <w:basedOn w:val="Normal"/>
     <w:next w:val="Normal"/>
-    <w:link w:val="Ttulo8Char"/>
+    <w:link w:val="Ttulo8Carter"/>
     <w:uiPriority w:val="9"/>
     <w:semiHidden/>
     <w:unhideWhenUsed/>
@@ -6663,7 +7846,7 @@
     <w:name w:val="heading 9"/>
     <w:basedOn w:val="Normal"/>
     <w:next w:val="Normal"/>
-    <w:link w:val="Ttulo9Char"/>
+    <w:link w:val="Ttulo9Carter"/>
     <w:uiPriority w:val="9"/>
     <w:semiHidden/>
     <w:unhideWhenUsed/>
@@ -6680,7 +7863,7 @@
       <w:color w:val="272727" w:themeColor="text1" w:themeTint="D8"/>
     </w:rPr>
   </w:style>
-  <w:style w:type="character" w:default="1" w:styleId="Fontepargpadro">
+  <w:style w:type="character" w:default="1" w:styleId="Tipodeletrapredefinidodopargrafo">
     <w:name w:val="Default Paragraph Font"/>
     <w:uiPriority w:val="1"/>
     <w:semiHidden/>
@@ -6707,9 +7890,9 @@
     <w:semiHidden/>
     <w:unhideWhenUsed/>
   </w:style>
-  <w:style w:type="character" w:customStyle="1" w:styleId="Ttulo1Char">
-    <w:name w:val="Título 1 Char"/>
-    <w:basedOn w:val="Fontepargpadro"/>
+  <w:style w:type="character" w:customStyle="1" w:styleId="Ttulo1Carter">
+    <w:name w:val="Título 1 Caráter"/>
+    <w:basedOn w:val="Tipodeletrapredefinidodopargrafo"/>
     <w:link w:val="Ttulo1"/>
     <w:uiPriority w:val="9"/>
     <w:rsid w:val="00D9676A"/>
@@ -6721,9 +7904,9 @@
       <w:szCs w:val="40"/>
     </w:rPr>
   </w:style>
-  <w:style w:type="character" w:customStyle="1" w:styleId="Ttulo2Char">
-    <w:name w:val="Título 2 Char"/>
-    <w:basedOn w:val="Fontepargpadro"/>
+  <w:style w:type="character" w:customStyle="1" w:styleId="Ttulo2Carter">
+    <w:name w:val="Título 2 Caráter"/>
+    <w:basedOn w:val="Tipodeletrapredefinidodopargrafo"/>
     <w:link w:val="Ttulo2"/>
     <w:uiPriority w:val="9"/>
     <w:rsid w:val="00533580"/>
@@ -6735,9 +7918,9 @@
       <w:szCs w:val="32"/>
     </w:rPr>
   </w:style>
-  <w:style w:type="character" w:customStyle="1" w:styleId="Ttulo3Char">
-    <w:name w:val="Título 3 Char"/>
-    <w:basedOn w:val="Fontepargpadro"/>
+  <w:style w:type="character" w:customStyle="1" w:styleId="Ttulo3Carter">
+    <w:name w:val="Título 3 Caráter"/>
+    <w:basedOn w:val="Tipodeletrapredefinidodopargrafo"/>
     <w:link w:val="Ttulo3"/>
     <w:uiPriority w:val="9"/>
     <w:rsid w:val="00D9676A"/>
@@ -6748,9 +7931,9 @@
       <w:szCs w:val="28"/>
     </w:rPr>
   </w:style>
-  <w:style w:type="character" w:customStyle="1" w:styleId="Ttulo4Char">
-    <w:name w:val="Título 4 Char"/>
-    <w:basedOn w:val="Fontepargpadro"/>
+  <w:style w:type="character" w:customStyle="1" w:styleId="Ttulo4Carter">
+    <w:name w:val="Título 4 Caráter"/>
+    <w:basedOn w:val="Tipodeletrapredefinidodopargrafo"/>
     <w:link w:val="Ttulo4"/>
     <w:uiPriority w:val="9"/>
     <w:rsid w:val="00D9676A"/>
@@ -6763,9 +7946,9 @@
       <w:szCs w:val="28"/>
     </w:rPr>
   </w:style>
-  <w:style w:type="character" w:customStyle="1" w:styleId="Ttulo5Char">
-    <w:name w:val="Título 5 Char"/>
-    <w:basedOn w:val="Fontepargpadro"/>
+  <w:style w:type="character" w:customStyle="1" w:styleId="Ttulo5Carter">
+    <w:name w:val="Título 5 Caráter"/>
+    <w:basedOn w:val="Tipodeletrapredefinidodopargrafo"/>
     <w:link w:val="Ttulo5"/>
     <w:uiPriority w:val="9"/>
     <w:semiHidden/>
@@ -6775,9 +7958,9 @@
       <w:color w:val="0F4761" w:themeColor="accent1" w:themeShade="BF"/>
     </w:rPr>
   </w:style>
-  <w:style w:type="character" w:customStyle="1" w:styleId="Ttulo6Char">
-    <w:name w:val="Título 6 Char"/>
-    <w:basedOn w:val="Fontepargpadro"/>
+  <w:style w:type="character" w:customStyle="1" w:styleId="Ttulo6Carter">
+    <w:name w:val="Título 6 Caráter"/>
+    <w:basedOn w:val="Tipodeletrapredefinidodopargrafo"/>
     <w:link w:val="Ttulo6"/>
     <w:uiPriority w:val="9"/>
     <w:semiHidden/>
@@ -6789,9 +7972,9 @@
       <w:color w:val="595959" w:themeColor="text1" w:themeTint="A6"/>
     </w:rPr>
   </w:style>
-  <w:style w:type="character" w:customStyle="1" w:styleId="Ttulo7Char">
-    <w:name w:val="Título 7 Char"/>
-    <w:basedOn w:val="Fontepargpadro"/>
+  <w:style w:type="character" w:customStyle="1" w:styleId="Ttulo7Carter">
+    <w:name w:val="Título 7 Caráter"/>
+    <w:basedOn w:val="Tipodeletrapredefinidodopargrafo"/>
     <w:link w:val="Ttulo7"/>
     <w:uiPriority w:val="9"/>
     <w:semiHidden/>
@@ -6801,9 +7984,9 @@
       <w:color w:val="595959" w:themeColor="text1" w:themeTint="A6"/>
     </w:rPr>
   </w:style>
-  <w:style w:type="character" w:customStyle="1" w:styleId="Ttulo8Char">
-    <w:name w:val="Título 8 Char"/>
-    <w:basedOn w:val="Fontepargpadro"/>
+  <w:style w:type="character" w:customStyle="1" w:styleId="Ttulo8Carter">
+    <w:name w:val="Título 8 Caráter"/>
+    <w:basedOn w:val="Tipodeletrapredefinidodopargrafo"/>
     <w:link w:val="Ttulo8"/>
     <w:uiPriority w:val="9"/>
     <w:semiHidden/>
@@ -6815,9 +7998,9 @@
       <w:color w:val="272727" w:themeColor="text1" w:themeTint="D8"/>
     </w:rPr>
   </w:style>
-  <w:style w:type="character" w:customStyle="1" w:styleId="Ttulo9Char">
-    <w:name w:val="Título 9 Char"/>
-    <w:basedOn w:val="Fontepargpadro"/>
+  <w:style w:type="character" w:customStyle="1" w:styleId="Ttulo9Carter">
+    <w:name w:val="Título 9 Caráter"/>
+    <w:basedOn w:val="Tipodeletrapredefinidodopargrafo"/>
     <w:link w:val="Ttulo9"/>
     <w:uiPriority w:val="9"/>
     <w:semiHidden/>
@@ -6831,7 +8014,7 @@
     <w:name w:val="Title"/>
     <w:basedOn w:val="Normal"/>
     <w:next w:val="Normal"/>
-    <w:link w:val="TtuloChar"/>
+    <w:link w:val="TtuloCarter"/>
     <w:uiPriority w:val="10"/>
     <w:qFormat/>
     <w:rsid w:val="00BA6265"/>
@@ -6847,9 +8030,9 @@
       <w:szCs w:val="56"/>
     </w:rPr>
   </w:style>
-  <w:style w:type="character" w:customStyle="1" w:styleId="TtuloChar">
-    <w:name w:val="Título Char"/>
-    <w:basedOn w:val="Fontepargpadro"/>
+  <w:style w:type="character" w:customStyle="1" w:styleId="TtuloCarter">
+    <w:name w:val="Título Caráter"/>
+    <w:basedOn w:val="Tipodeletrapredefinidodopargrafo"/>
     <w:link w:val="Ttulo"/>
     <w:uiPriority w:val="10"/>
     <w:rsid w:val="00BA6265"/>
@@ -6865,7 +8048,7 @@
     <w:name w:val="Subtitle"/>
     <w:basedOn w:val="Normal"/>
     <w:next w:val="Normal"/>
-    <w:link w:val="SubttuloChar"/>
+    <w:link w:val="SubttuloCarter"/>
     <w:uiPriority w:val="11"/>
     <w:qFormat/>
     <w:rsid w:val="00BA6265"/>
@@ -6882,9 +8065,9 @@
       <w:szCs w:val="28"/>
     </w:rPr>
   </w:style>
-  <w:style w:type="character" w:customStyle="1" w:styleId="SubttuloChar">
-    <w:name w:val="Subtítulo Char"/>
-    <w:basedOn w:val="Fontepargpadro"/>
+  <w:style w:type="character" w:customStyle="1" w:styleId="SubttuloCarter">
+    <w:name w:val="Subtítulo Caráter"/>
+    <w:basedOn w:val="Tipodeletrapredefinidodopargrafo"/>
     <w:link w:val="Subttulo"/>
     <w:uiPriority w:val="11"/>
     <w:rsid w:val="00BA6265"/>
@@ -6900,7 +8083,7 @@
     <w:name w:val="Quote"/>
     <w:basedOn w:val="Normal"/>
     <w:next w:val="Normal"/>
-    <w:link w:val="CitaoChar"/>
+    <w:link w:val="CitaoCarter"/>
     <w:uiPriority w:val="29"/>
     <w:qFormat/>
     <w:rsid w:val="00BA6265"/>
@@ -6914,9 +8097,9 @@
       <w:color w:val="404040" w:themeColor="text1" w:themeTint="BF"/>
     </w:rPr>
   </w:style>
-  <w:style w:type="character" w:customStyle="1" w:styleId="CitaoChar">
-    <w:name w:val="Citação Char"/>
-    <w:basedOn w:val="Fontepargpadro"/>
+  <w:style w:type="character" w:customStyle="1" w:styleId="CitaoCarter">
+    <w:name w:val="Citação Caráter"/>
+    <w:basedOn w:val="Tipodeletrapredefinidodopargrafo"/>
     <w:link w:val="Citao"/>
     <w:uiPriority w:val="29"/>
     <w:rsid w:val="00BA6265"/>
@@ -6939,7 +8122,7 @@
   </w:style>
   <w:style w:type="character" w:styleId="nfaseIntensa">
     <w:name w:val="Intense Emphasis"/>
-    <w:basedOn w:val="Fontepargpadro"/>
+    <w:basedOn w:val="Tipodeletrapredefinidodopargrafo"/>
     <w:uiPriority w:val="21"/>
     <w:qFormat/>
     <w:rsid w:val="00BA6265"/>
@@ -6953,7 +8136,7 @@
     <w:name w:val="Intense Quote"/>
     <w:basedOn w:val="Normal"/>
     <w:next w:val="Normal"/>
-    <w:link w:val="CitaoIntensaChar"/>
+    <w:link w:val="CitaoIntensaCarter"/>
     <w:uiPriority w:val="30"/>
     <w:qFormat/>
     <w:rsid w:val="00BA6265"/>
@@ -6972,9 +8155,9 @@
       <w:color w:val="0F4761" w:themeColor="accent1" w:themeShade="BF"/>
     </w:rPr>
   </w:style>
-  <w:style w:type="character" w:customStyle="1" w:styleId="CitaoIntensaChar">
-    <w:name w:val="Citação Intensa Char"/>
-    <w:basedOn w:val="Fontepargpadro"/>
+  <w:style w:type="character" w:customStyle="1" w:styleId="CitaoIntensaCarter">
+    <w:name w:val="Citação Intensa Caráter"/>
+    <w:basedOn w:val="Tipodeletrapredefinidodopargrafo"/>
     <w:link w:val="CitaoIntensa"/>
     <w:uiPriority w:val="30"/>
     <w:rsid w:val="00BA6265"/>
@@ -6986,7 +8169,7 @@
   </w:style>
   <w:style w:type="character" w:styleId="RefernciaIntensa">
     <w:name w:val="Intense Reference"/>
-    <w:basedOn w:val="Fontepargpadro"/>
+    <w:basedOn w:val="Tipodeletrapredefinidodopargrafo"/>
     <w:uiPriority w:val="32"/>
     <w:qFormat/>
     <w:rsid w:val="00BA6265"/>
@@ -7001,7 +8184,7 @@
   <w:style w:type="paragraph" w:styleId="Cabealho">
     <w:name w:val="header"/>
     <w:basedOn w:val="Normal"/>
-    <w:link w:val="CabealhoChar"/>
+    <w:link w:val="CabealhoCarter"/>
     <w:uiPriority w:val="99"/>
     <w:unhideWhenUsed/>
     <w:rsid w:val="00BA6265"/>
@@ -7013,9 +8196,9 @@
       <w:spacing w:after="0" w:line="240" w:lineRule="auto"/>
     </w:pPr>
   </w:style>
-  <w:style w:type="character" w:customStyle="1" w:styleId="CabealhoChar">
-    <w:name w:val="Cabeçalho Char"/>
-    <w:basedOn w:val="Fontepargpadro"/>
+  <w:style w:type="character" w:customStyle="1" w:styleId="CabealhoCarter">
+    <w:name w:val="Cabeçalho Caráter"/>
+    <w:basedOn w:val="Tipodeletrapredefinidodopargrafo"/>
     <w:link w:val="Cabealho"/>
     <w:uiPriority w:val="99"/>
     <w:rsid w:val="00BA6265"/>
@@ -7023,7 +8206,7 @@
   <w:style w:type="paragraph" w:styleId="Rodap">
     <w:name w:val="footer"/>
     <w:basedOn w:val="Normal"/>
-    <w:link w:val="RodapChar"/>
+    <w:link w:val="RodapCarter"/>
     <w:uiPriority w:val="99"/>
     <w:unhideWhenUsed/>
     <w:rsid w:val="00BA6265"/>
@@ -7035,9 +8218,9 @@
       <w:spacing w:after="0" w:line="240" w:lineRule="auto"/>
     </w:pPr>
   </w:style>
-  <w:style w:type="character" w:customStyle="1" w:styleId="RodapChar">
-    <w:name w:val="Rodapé Char"/>
-    <w:basedOn w:val="Fontepargpadro"/>
+  <w:style w:type="character" w:customStyle="1" w:styleId="RodapCarter">
+    <w:name w:val="Rodapé Caráter"/>
+    <w:basedOn w:val="Tipodeletrapredefinidodopargrafo"/>
     <w:link w:val="Rodap"/>
     <w:uiPriority w:val="99"/>
     <w:rsid w:val="00BA6265"/>
@@ -7072,7 +8255,7 @@
   </w:style>
   <w:style w:type="character" w:styleId="Forte">
     <w:name w:val="Strong"/>
-    <w:basedOn w:val="Fontepargpadro"/>
+    <w:basedOn w:val="Tipodeletrapredefinidodopargrafo"/>
     <w:uiPriority w:val="22"/>
     <w:qFormat/>
     <w:rsid w:val="008B2E0B"/>
@@ -7083,7 +8266,7 @@
   </w:style>
   <w:style w:type="character" w:styleId="nfase">
     <w:name w:val="Emphasis"/>
-    <w:basedOn w:val="Fontepargpadro"/>
+    <w:basedOn w:val="Tipodeletrapredefinidodopargrafo"/>
     <w:uiPriority w:val="20"/>
     <w:qFormat/>
     <w:rsid w:val="008B2E0B"/>
@@ -7092,7 +8275,7 @@
       <w:iCs/>
     </w:rPr>
   </w:style>
-  <w:style w:type="paragraph" w:styleId="CabealhodoSumrio">
+  <w:style w:type="paragraph" w:styleId="Cabealhodondice">
     <w:name w:val="TOC Heading"/>
     <w:basedOn w:val="Ttulo1"/>
     <w:next w:val="Normal"/>
@@ -7117,7 +8300,7 @@
       <w14:ligatures w14:val="none"/>
     </w:rPr>
   </w:style>
-  <w:style w:type="paragraph" w:styleId="Sumrio1">
+  <w:style w:type="paragraph" w:styleId="ndice1">
     <w:name w:val="toc 1"/>
     <w:basedOn w:val="Normal"/>
     <w:next w:val="Normal"/>
@@ -7144,7 +8327,7 @@
       <w14:ligatures w14:val="none"/>
     </w:rPr>
   </w:style>
-  <w:style w:type="paragraph" w:styleId="Sumrio3">
+  <w:style w:type="paragraph" w:styleId="ndice3">
     <w:name w:val="toc 3"/>
     <w:basedOn w:val="Normal"/>
     <w:next w:val="Normal"/>
@@ -7157,7 +8340,7 @@
       <w:ind w:left="440"/>
     </w:pPr>
   </w:style>
-  <w:style w:type="paragraph" w:styleId="Sumrio2">
+  <w:style w:type="paragraph" w:styleId="ndice2">
     <w:name w:val="toc 2"/>
     <w:basedOn w:val="Normal"/>
     <w:next w:val="Normal"/>
@@ -7170,9 +8353,9 @@
       <w:ind w:left="220"/>
     </w:pPr>
   </w:style>
-  <w:style w:type="character" w:styleId="Hyperlink">
+  <w:style w:type="character" w:styleId="Hiperligao">
     <w:name w:val="Hyperlink"/>
-    <w:basedOn w:val="Fontepargpadro"/>
+    <w:basedOn w:val="Tipodeletrapredefinidodopargrafo"/>
     <w:uiPriority w:val="99"/>
     <w:unhideWhenUsed/>
     <w:rsid w:val="00533580"/>

--- a/editables/Report-Imptel-P.D.S.docx
+++ b/editables/Report-Imptel-P.D.S.docx
@@ -1,6 +1,6 @@
 
 <file path=word/document.xml><?xml version="1.0" encoding="utf-8"?>
-<w:document xmlns:wpc="http://schemas.microsoft.com/office/word/2010/wordprocessingCanvas" xmlns:cx="http://schemas.microsoft.com/office/drawing/2014/chartex" xmlns:cx1="http://schemas.microsoft.com/office/drawing/2015/9/8/chartex" xmlns:cx2="http://schemas.microsoft.com/office/drawing/2015/10/21/chartex" xmlns:cx3="http://schemas.microsoft.com/office/drawing/2016/5/9/chartex" xmlns:cx4="http://schemas.microsoft.com/office/drawing/2016/5/10/chartex" xmlns:cx5="http://schemas.microsoft.com/office/drawing/2016/5/11/chartex" xmlns:cx6="http://schemas.microsoft.com/office/drawing/2016/5/12/chartex" xmlns:cx7="http://schemas.microsoft.com/office/drawing/2016/5/13/chartex" xmlns:cx8="http://schemas.microsoft.com/office/drawing/2016/5/14/chartex" xmlns:mc="http://schemas.openxmlformats.org/markup-compatibility/2006" xmlns:aink="http://schemas.microsoft.com/office/drawing/2016/ink" xmlns:am3d="http://schemas.microsoft.com/office/drawing/2017/model3d" xmlns:o="urn:schemas-microsoft-com:office:office" xmlns:oel="http://schemas.microsoft.com/office/2019/extlst" xmlns:r="http://schemas.openxmlformats.org/officeDocument/2006/relationships" xmlns:m="http://schemas.openxmlformats.org/officeDocument/2006/math" xmlns:v="urn:schemas-microsoft-com:vml" xmlns:wp14="http://schemas.microsoft.com/office/word/2010/wordprocessingDrawing" xmlns:wp="http://schemas.openxmlformats.org/drawingml/2006/wordprocessingDrawing" xmlns:w10="urn:schemas-microsoft-com:office:word" xmlns:w="http://schemas.openxmlformats.org/wordprocessingml/2006/main" xmlns:w14="http://schemas.microsoft.com/office/word/2010/wordml" xmlns:w15="http://schemas.microsoft.com/office/word/2012/wordml" xmlns:w16cex="http://schemas.microsoft.com/office/word/2018/wordml/cex" xmlns:w16cid="http://schemas.microsoft.com/office/word/2016/wordml/cid" xmlns:w16="http://schemas.microsoft.com/office/word/2018/wordml" xmlns:w16du="http://schemas.microsoft.com/office/word/2023/wordml/word16du" xmlns:w16sdtdh="http://schemas.microsoft.com/office/word/2020/wordml/sdtdatahash" xmlns:w16se="http://schemas.microsoft.com/office/word/2015/wordml/symex" xmlns:wpg="http://schemas.microsoft.com/office/word/2010/wordprocessingGroup" xmlns:wpi="http://schemas.microsoft.com/office/word/2010/wordprocessingInk" xmlns:wne="http://schemas.microsoft.com/office/word/2006/wordml" xmlns:wps="http://schemas.microsoft.com/office/word/2010/wordprocessingShape" mc:Ignorable="w14 w15 w16se w16cid w16 w16cex w16sdtdh w16du wp14">
+<w:document xmlns:wpc="http://schemas.microsoft.com/office/word/2010/wordprocessingCanvas" xmlns:cx="http://schemas.microsoft.com/office/drawing/2014/chartex" xmlns:cx1="http://schemas.microsoft.com/office/drawing/2015/9/8/chartex" xmlns:cx2="http://schemas.microsoft.com/office/drawing/2015/10/21/chartex" xmlns:cx3="http://schemas.microsoft.com/office/drawing/2016/5/9/chartex" xmlns:cx4="http://schemas.microsoft.com/office/drawing/2016/5/10/chartex" xmlns:cx5="http://schemas.microsoft.com/office/drawing/2016/5/11/chartex" xmlns:cx6="http://schemas.microsoft.com/office/drawing/2016/5/12/chartex" xmlns:cx7="http://schemas.microsoft.com/office/drawing/2016/5/13/chartex" xmlns:cx8="http://schemas.microsoft.com/office/drawing/2016/5/14/chartex" xmlns:mc="http://schemas.openxmlformats.org/markup-compatibility/2006" xmlns:aink="http://schemas.microsoft.com/office/drawing/2016/ink" xmlns:am3d="http://schemas.microsoft.com/office/drawing/2017/model3d" xmlns:o="urn:schemas-microsoft-com:office:office" xmlns:oel="http://schemas.microsoft.com/office/2019/extlst" xmlns:r="http://schemas.openxmlformats.org/officeDocument/2006/relationships" xmlns:m="http://schemas.openxmlformats.org/officeDocument/2006/math" xmlns:v="urn:schemas-microsoft-com:vml" xmlns:wp14="http://schemas.microsoft.com/office/word/2010/wordprocessingDrawing" xmlns:wp="http://schemas.openxmlformats.org/drawingml/2006/wordprocessingDrawing" xmlns:w10="urn:schemas-microsoft-com:office:word" xmlns:w="http://schemas.openxmlformats.org/wordprocessingml/2006/main" xmlns:w14="http://schemas.microsoft.com/office/word/2010/wordml" xmlns:w15="http://schemas.microsoft.com/office/word/2012/wordml" xmlns:w16cex="http://schemas.microsoft.com/office/word/2018/wordml/cex" xmlns:w16cid="http://schemas.microsoft.com/office/word/2016/wordml/cid" xmlns:w16="http://schemas.microsoft.com/office/word/2018/wordml" xmlns:w16sdtdh="http://schemas.microsoft.com/office/word/2020/wordml/sdtdatahash" xmlns:w16se="http://schemas.microsoft.com/office/word/2015/wordml/symex" xmlns:wpg="http://schemas.microsoft.com/office/word/2010/wordprocessingGroup" xmlns:wpi="http://schemas.microsoft.com/office/word/2010/wordprocessingInk" xmlns:wne="http://schemas.microsoft.com/office/word/2006/wordml" xmlns:wps="http://schemas.microsoft.com/office/word/2010/wordprocessingShape" mc:Ignorable="w14 w15 w16se w16cid w16 w16cex w16sdtdh wp14">
   <w:body>
     <w:p>
       <w:pPr>
@@ -218,7 +218,14 @@
           <w:sz w:val="36"/>
           <w:szCs w:val="36"/>
         </w:rPr>
-        <w:t xml:space="preserve"> – Laís Ferreira da Silva</w:t>
+        <w:t xml:space="preserve"> – Laís </w:t>
+      </w:r>
+      <w:r>
+        <w:rPr>
+          <w:sz w:val="36"/>
+          <w:szCs w:val="36"/>
+        </w:rPr>
+        <w:t>da Silva Ferreira</w:t>
       </w:r>
     </w:p>
     <w:p>
@@ -474,6 +481,7 @@
           <w:docPartUnique/>
         </w:docPartObj>
       </w:sdtPr>
+      <w:sdtEndPr/>
       <w:sdtContent>
         <w:p>
           <w:pPr>
@@ -2513,6 +2521,7 @@
       </w:pPr>
       <w:bookmarkStart w:id="0" w:name="_Toc177936341"/>
       <w:r>
+        <w:lastRenderedPageBreak/>
         <w:t>INTRODUÇÃO</w:t>
       </w:r>
       <w:bookmarkEnd w:id="0"/>
@@ -2712,6 +2721,7 @@
       </w:pPr>
       <w:bookmarkStart w:id="1" w:name="_Toc177936342"/>
       <w:r>
+        <w:lastRenderedPageBreak/>
         <w:t>pROBLEMÁTICA</w:t>
       </w:r>
       <w:bookmarkEnd w:id="1"/>
@@ -2846,7 +2856,23 @@
           <w:sz w:val="28"/>
           <w:szCs w:val="28"/>
         </w:rPr>
-        <w:t>instituição disponibiliza as notas dos discentes de fixadas em vitrines ,  o que frequentemente pode resultar na perda de informação por parte dos estudantes. Este método limita a capacidade dos discentes de avaliar e monitorizar o seu percurso académico de forma eficaz. Sem acesso a um histórico consolidado de notas, os estudantes enfrentam dificuldades em realizar uma análise abrangente do seu desempenho. Esta lacuna compromete a capacidade dos discentes de identificar áreas de melhoria e de efetuar os ajustes necessários ao seu plano de estudos</w:t>
+        <w:t xml:space="preserve">instituição disponibiliza as notas dos discentes de fixadas em </w:t>
+      </w:r>
+      <w:proofErr w:type="gramStart"/>
+      <w:r>
+        <w:rPr>
+          <w:sz w:val="28"/>
+          <w:szCs w:val="28"/>
+        </w:rPr>
+        <w:t>vitrines ,</w:t>
+      </w:r>
+      <w:proofErr w:type="gramEnd"/>
+      <w:r>
+        <w:rPr>
+          <w:sz w:val="28"/>
+          <w:szCs w:val="28"/>
+        </w:rPr>
+        <w:t xml:space="preserve">  o que frequentemente pode resultar na perda de informação por parte dos estudantes. Este método limita a capacidade dos discentes de avaliar e monitorizar o seu percurso académico de forma eficaz. Sem acesso a um histórico consolidado de notas, os estudantes enfrentam dificuldades em realizar uma análise abrangente do seu desempenho. Esta lacuna compromete a capacidade dos discentes de identificar áreas de melhoria e de efetuar os ajustes necessários ao seu plano de estudos</w:t>
       </w:r>
       <w:r>
         <w:rPr>
@@ -2932,7 +2958,23 @@
           <w:sz w:val="28"/>
           <w:szCs w:val="28"/>
         </w:rPr>
-        <w:t>s horários das aulas são exibidos em placards físicos nas portas das salas, o que obriga discentes e docentes a fazer o registo das informações manualmente, seja através de fotografias ou anotações em papel. Quando ocorrem alterações de horários, salas de aula ou  docentes, tais modificações não são imediatamente refletidas nos placards. Mesmo quando são atualizadas, essas mudanças podem não ser notadas por todos. Esta situação resulta frequentemente em informações desatualizadas, causando diversos problemas, tais como atrasos, falta de comparência às aulas, deslocamento para salas erradas e falta de preparação adequada para as aulas.</w:t>
+        <w:t xml:space="preserve">s horários das aulas são exibidos em placards físicos nas portas das salas, o que obriga discentes e docentes a fazer o registo das informações manualmente, seja através de fotografias ou anotações em papel. Quando ocorrem alterações de horários, salas de aula </w:t>
+      </w:r>
+      <w:proofErr w:type="gramStart"/>
+      <w:r>
+        <w:rPr>
+          <w:sz w:val="28"/>
+          <w:szCs w:val="28"/>
+        </w:rPr>
+        <w:t>ou  docentes</w:t>
+      </w:r>
+      <w:proofErr w:type="gramEnd"/>
+      <w:r>
+        <w:rPr>
+          <w:sz w:val="28"/>
+          <w:szCs w:val="28"/>
+        </w:rPr>
+        <w:t>, tais modificações não são imediatamente refletidas nos placards. Mesmo quando são atualizadas, essas mudanças podem não ser notadas por todos. Esta situação resulta frequentemente em informações desatualizadas, causando diversos problemas, tais como atrasos, falta de comparência às aulas, deslocamento para salas erradas e falta de preparação adequada para as aulas.</w:t>
       </w:r>
     </w:p>
     <w:p>
@@ -3019,6 +3061,7 @@
       </w:pPr>
       <w:bookmarkStart w:id="6" w:name="_Toc177936347"/>
       <w:r>
+        <w:lastRenderedPageBreak/>
         <w:t>HIPÓTESE</w:t>
       </w:r>
       <w:bookmarkEnd w:id="6"/>
@@ -3135,7 +3178,25 @@
           <w:szCs w:val="28"/>
           <w:lang w:eastAsia="pt-PT"/>
         </w:rPr>
-        <w:t>O discente terá acesso a toda a informação necessária de forma unificada e atualizada, incluindo dados como preçário, contacto, localização, eventos e redes sociais , além de contar com o suporte de um chatbot para esclarecer dúvidas frequentes. Esta abordagem elimina a necessidade de procurar em vários locais, reduzindo o esforço e o tempo gasto na busca de informações. Além disso, minimiza o risco de encontrar informações imprecisas ou desatualizadas, proporcionando uma experiência mais eficiente para os discente</w:t>
+        <w:t xml:space="preserve">O discente terá acesso a toda a informação necessária de forma unificada e atualizada, incluindo dados como preçário, contacto, localização, eventos e redes </w:t>
+      </w:r>
+      <w:proofErr w:type="gramStart"/>
+      <w:r>
+        <w:rPr>
+          <w:sz w:val="28"/>
+          <w:szCs w:val="28"/>
+          <w:lang w:eastAsia="pt-PT"/>
+        </w:rPr>
+        <w:t>sociais ,</w:t>
+      </w:r>
+      <w:proofErr w:type="gramEnd"/>
+      <w:r>
+        <w:rPr>
+          <w:sz w:val="28"/>
+          <w:szCs w:val="28"/>
+          <w:lang w:eastAsia="pt-PT"/>
+        </w:rPr>
+        <w:t xml:space="preserve"> além de contar com o suporte de um chatbot para esclarecer dúvidas frequentes. Esta abordagem elimina a necessidade de procurar em vários locais, reduzindo o esforço e o tempo gasto na busca de informações. Além disso, minimiza o risco de encontrar informações imprecisas ou desatualizadas, proporcionando uma experiência mais eficiente para os discente</w:t>
       </w:r>
       <w:r>
         <w:rPr>
@@ -3225,7 +3286,43 @@
           <w:szCs w:val="28"/>
           <w:lang w:eastAsia="pt-PT"/>
         </w:rPr>
-        <w:t>com a implementação da aplicação, o discente poderá aceder ao seu histórico académico de forma prática, sem depender de vitrines ou ter que esperar pelo final trimestre para saber a sua avaliação final. Todas as avaliações serão disponibilizadas no portal pelos professores de cada disciplina, garantindo que os discentes tenham  acesso às notas.</w:t>
+        <w:t xml:space="preserve">com a implementação da aplicação, o discente poderá aceder ao seu histórico académico de forma prática, sem depender de vitrines ou ter </w:t>
+      </w:r>
+      <w:proofErr w:type="gramStart"/>
+      <w:r>
+        <w:rPr>
+          <w:sz w:val="28"/>
+          <w:szCs w:val="28"/>
+          <w:lang w:eastAsia="pt-PT"/>
+        </w:rPr>
+        <w:t>que</w:t>
+      </w:r>
+      <w:proofErr w:type="gramEnd"/>
+      <w:r>
+        <w:rPr>
+          <w:sz w:val="28"/>
+          <w:szCs w:val="28"/>
+          <w:lang w:eastAsia="pt-PT"/>
+        </w:rPr>
+        <w:t xml:space="preserve"> esperar pelo final trimestre para saber a sua avaliação final. Todas as avaliações serão disponibilizadas no portal pelos professores de cada disciplina, garantindo que os discentes </w:t>
+      </w:r>
+      <w:proofErr w:type="gramStart"/>
+      <w:r>
+        <w:rPr>
+          <w:sz w:val="28"/>
+          <w:szCs w:val="28"/>
+          <w:lang w:eastAsia="pt-PT"/>
+        </w:rPr>
+        <w:t>tenham  acesso</w:t>
+      </w:r>
+      <w:proofErr w:type="gramEnd"/>
+      <w:r>
+        <w:rPr>
+          <w:sz w:val="28"/>
+          <w:szCs w:val="28"/>
+          <w:lang w:eastAsia="pt-PT"/>
+        </w:rPr>
+        <w:t xml:space="preserve"> às notas.</w:t>
       </w:r>
     </w:p>
     <w:p>
@@ -3360,6 +3457,7 @@
         <w:rPr>
           <w:rStyle w:val="Ttulo3Carter"/>
         </w:rPr>
+        <w:lastRenderedPageBreak/>
         <w:t xml:space="preserve">Otimização da </w:t>
       </w:r>
       <w:r>
@@ -3462,6 +3560,7 @@
       </w:pPr>
       <w:bookmarkStart w:id="11" w:name="_Toc177936352"/>
       <w:r>
+        <w:lastRenderedPageBreak/>
         <w:t>OBJETIVOS</w:t>
       </w:r>
       <w:bookmarkEnd w:id="11"/>
@@ -3832,16 +3931,469 @@
     </w:p>
     <w:p>
       <w:pPr>
-        <w:rPr>
-          <w:sz w:val="28"/>
-          <w:szCs w:val="28"/>
-        </w:rPr>
-      </w:pPr>
-      <w:r>
-        <w:rPr>
-          <w:sz w:val="28"/>
-          <w:szCs w:val="28"/>
-        </w:rPr>
+        <w:pStyle w:val="Ttulo1"/>
+      </w:pPr>
+      <w:r>
+        <w:br w:type="page"/>
+      </w:r>
+      <w:proofErr w:type="gramStart"/>
+      <w:r>
+        <w:lastRenderedPageBreak/>
+        <w:t>PÚBLICO ALVo</w:t>
+      </w:r>
+      <w:proofErr w:type="gramEnd"/>
+    </w:p>
+    <w:p>
+      <w:pPr>
+        <w:jc w:val="both"/>
+        <w:rPr>
+          <w:sz w:val="28"/>
+          <w:szCs w:val="28"/>
+        </w:rPr>
+      </w:pPr>
+      <w:r>
+        <w:rPr>
+          <w:b/>
+          <w:bCs/>
+          <w:sz w:val="28"/>
+          <w:szCs w:val="28"/>
+        </w:rPr>
+        <w:t>Idade dos Utilizadores:</w:t>
+      </w:r>
+      <w:r>
+        <w:rPr>
+          <w:sz w:val="28"/>
+          <w:szCs w:val="28"/>
+        </w:rPr>
+        <w:t xml:space="preserve"> O nosso público-alvo compreende pessoas numa ampla faixa etária. Desde jovens adultos e adolescentes que façam parte da instituição, sendo eles estudantes, professores, secretários e a administração. Com isso, caracterizamos o nosso público-alvo como sendo pessoas com idades entre os 15 e os 60 anos de idade.</w:t>
+      </w:r>
+    </w:p>
+    <w:p>
+      <w:pPr>
+        <w:jc w:val="both"/>
+        <w:rPr>
+          <w:sz w:val="28"/>
+          <w:szCs w:val="28"/>
+        </w:rPr>
+      </w:pPr>
+      <w:r>
+        <w:rPr>
+          <w:b/>
+          <w:bCs/>
+          <w:sz w:val="28"/>
+          <w:szCs w:val="28"/>
+        </w:rPr>
+        <w:t>Motivação para Aceder ao Portal de Estudantes:</w:t>
+      </w:r>
+      <w:r>
+        <w:rPr>
+          <w:sz w:val="28"/>
+          <w:szCs w:val="28"/>
+        </w:rPr>
+        <w:t xml:space="preserve"> Identificámos diversas motivações que levam a entidade escolar a aceder ao portal de estudantes, cada uma com questões diferentes.</w:t>
+      </w:r>
+    </w:p>
+    <w:p>
+      <w:pPr>
+        <w:jc w:val="both"/>
+        <w:rPr>
+          <w:sz w:val="28"/>
+          <w:szCs w:val="28"/>
+        </w:rPr>
+      </w:pPr>
+      <w:r>
+        <w:rPr>
+          <w:b/>
+          <w:bCs/>
+          <w:sz w:val="28"/>
+          <w:szCs w:val="28"/>
+        </w:rPr>
+        <w:t xml:space="preserve">Aluno: </w:t>
+      </w:r>
+      <w:r>
+        <w:rPr>
+          <w:sz w:val="28"/>
+          <w:szCs w:val="28"/>
+        </w:rPr>
+        <w:t>Os alunos são os que mais tiram vantagens do portal, nomeadamente, acesso ao horário, acesso a informações atualizadas, acesso a notas, pedido de documentos a partir da plataforma.</w:t>
+      </w:r>
+    </w:p>
+    <w:p>
+      <w:pPr>
+        <w:jc w:val="both"/>
+        <w:rPr>
+          <w:sz w:val="28"/>
+          <w:szCs w:val="28"/>
+        </w:rPr>
+      </w:pPr>
+      <w:r>
+        <w:rPr>
+          <w:b/>
+          <w:bCs/>
+          <w:sz w:val="28"/>
+          <w:szCs w:val="28"/>
+        </w:rPr>
+        <w:t>Docência:</w:t>
+      </w:r>
+      <w:r>
+        <w:rPr>
+          <w:sz w:val="28"/>
+          <w:szCs w:val="28"/>
+        </w:rPr>
+        <w:t xml:space="preserve"> Inserção de notas, acesso a informações, acesso ao horário.</w:t>
+      </w:r>
+    </w:p>
+    <w:p>
+      <w:pPr>
+        <w:jc w:val="both"/>
+        <w:rPr>
+          <w:sz w:val="28"/>
+          <w:szCs w:val="28"/>
+        </w:rPr>
+      </w:pPr>
+      <w:r>
+        <w:rPr>
+          <w:b/>
+          <w:bCs/>
+          <w:sz w:val="28"/>
+          <w:szCs w:val="28"/>
+        </w:rPr>
+        <w:t>Secretariado:</w:t>
+      </w:r>
+      <w:r>
+        <w:rPr>
+          <w:sz w:val="28"/>
+          <w:szCs w:val="28"/>
+        </w:rPr>
+        <w:t xml:space="preserve"> Lançamento de notas, atendimento ao aluno, inserção e atualização da informação.</w:t>
+      </w:r>
+    </w:p>
+    <w:p>
+      <w:r>
+        <w:br w:type="page"/>
+      </w:r>
+    </w:p>
+    <w:p>
+      <w:pPr>
+        <w:pStyle w:val="Ttulo1"/>
+      </w:pPr>
+      <w:r>
+        <w:lastRenderedPageBreak/>
+        <w:t>tarefas principais</w:t>
+      </w:r>
+    </w:p>
+    <w:p>
+      <w:pPr>
+        <w:jc w:val="both"/>
+        <w:rPr>
+          <w:b/>
+          <w:bCs/>
+          <w:sz w:val="28"/>
+          <w:szCs w:val="28"/>
+        </w:rPr>
+      </w:pPr>
+      <w:r>
+        <w:rPr>
+          <w:b/>
+          <w:bCs/>
+          <w:sz w:val="28"/>
+          <w:szCs w:val="28"/>
+        </w:rPr>
+        <w:t>Aluno</w:t>
+      </w:r>
+    </w:p>
+    <w:p>
+      <w:pPr>
+        <w:jc w:val="both"/>
+        <w:rPr>
+          <w:sz w:val="28"/>
+          <w:szCs w:val="28"/>
+        </w:rPr>
+      </w:pPr>
+      <w:r>
+        <w:rPr>
+          <w:sz w:val="28"/>
+          <w:szCs w:val="28"/>
+        </w:rPr>
+        <w:t>Efetuar login / Ter acesso ao que o portal tem para oferecer.</w:t>
+      </w:r>
+    </w:p>
+    <w:p>
+      <w:pPr>
+        <w:jc w:val="both"/>
+        <w:rPr>
+          <w:sz w:val="28"/>
+          <w:szCs w:val="28"/>
+        </w:rPr>
+      </w:pPr>
+      <w:r>
+        <w:rPr>
+          <w:sz w:val="28"/>
+          <w:szCs w:val="28"/>
+        </w:rPr>
+        <w:t xml:space="preserve">Realizar pedidos / Efetuar o pedido através do portal sem ter </w:t>
+      </w:r>
+      <w:proofErr w:type="gramStart"/>
+      <w:r>
+        <w:rPr>
+          <w:sz w:val="28"/>
+          <w:szCs w:val="28"/>
+        </w:rPr>
+        <w:t>que</w:t>
+      </w:r>
+      <w:proofErr w:type="gramEnd"/>
+      <w:r>
+        <w:rPr>
+          <w:sz w:val="28"/>
+          <w:szCs w:val="28"/>
+        </w:rPr>
+        <w:t xml:space="preserve"> esperar por longas filas.</w:t>
+      </w:r>
+    </w:p>
+    <w:p>
+      <w:pPr>
+        <w:jc w:val="both"/>
+        <w:rPr>
+          <w:sz w:val="28"/>
+          <w:szCs w:val="28"/>
+        </w:rPr>
+      </w:pPr>
+      <w:r>
+        <w:rPr>
+          <w:sz w:val="28"/>
+          <w:szCs w:val="28"/>
+        </w:rPr>
+        <w:t>Aceder ao horário / Ter acesso ao horário de forma digital e atualizada, evitando assim deslocações desnecessárias.</w:t>
+      </w:r>
+    </w:p>
+    <w:p>
+      <w:pPr>
+        <w:jc w:val="both"/>
+        <w:rPr>
+          <w:sz w:val="28"/>
+          <w:szCs w:val="28"/>
+        </w:rPr>
+      </w:pPr>
+      <w:r>
+        <w:rPr>
+          <w:sz w:val="28"/>
+          <w:szCs w:val="28"/>
+        </w:rPr>
+        <w:t>Ver notas / Ter acesso ao histórico de notas das disciplinas, e à sua média ponderada do curso.</w:t>
+      </w:r>
+    </w:p>
+    <w:p>
+      <w:pPr>
+        <w:jc w:val="both"/>
+        <w:rPr>
+          <w:sz w:val="28"/>
+          <w:szCs w:val="28"/>
+        </w:rPr>
+      </w:pPr>
+      <w:r>
+        <w:rPr>
+          <w:sz w:val="28"/>
+          <w:szCs w:val="28"/>
+        </w:rPr>
+        <w:t>Procurar informações / Ter informações atualizadas de eventos, preçário, localização de forma mais fiável, sem precisar deslocar-se ou correr o risco de obter informações desatualizadas ou imprecisas.</w:t>
+      </w:r>
+    </w:p>
+    <w:p>
+      <w:pPr>
+        <w:jc w:val="both"/>
+        <w:rPr>
+          <w:sz w:val="28"/>
+          <w:szCs w:val="28"/>
+        </w:rPr>
+      </w:pPr>
+    </w:p>
+    <w:p>
+      <w:pPr>
+        <w:jc w:val="both"/>
+        <w:rPr>
+          <w:b/>
+          <w:bCs/>
+          <w:sz w:val="28"/>
+          <w:szCs w:val="28"/>
+        </w:rPr>
+      </w:pPr>
+      <w:r>
+        <w:rPr>
+          <w:b/>
+          <w:bCs/>
+          <w:sz w:val="28"/>
+          <w:szCs w:val="28"/>
+        </w:rPr>
+        <w:t>Docência</w:t>
+      </w:r>
+    </w:p>
+    <w:p>
+      <w:pPr>
+        <w:jc w:val="both"/>
+        <w:rPr>
+          <w:sz w:val="28"/>
+          <w:szCs w:val="28"/>
+        </w:rPr>
+      </w:pPr>
+      <w:r>
+        <w:rPr>
+          <w:sz w:val="28"/>
+          <w:szCs w:val="28"/>
+        </w:rPr>
+        <w:t xml:space="preserve">Inserir notas / Lançar as notas no portal de estudantes de modo que os alunos as possam ver e evitar ter </w:t>
+      </w:r>
+      <w:proofErr w:type="gramStart"/>
+      <w:r>
+        <w:rPr>
+          <w:sz w:val="28"/>
+          <w:szCs w:val="28"/>
+        </w:rPr>
+        <w:t>que</w:t>
+      </w:r>
+      <w:proofErr w:type="gramEnd"/>
+      <w:r>
+        <w:rPr>
+          <w:sz w:val="28"/>
+          <w:szCs w:val="28"/>
+        </w:rPr>
+        <w:t xml:space="preserve"> transportar, sempre que requisitado, documentos onde constam as notas dos alunos.</w:t>
+      </w:r>
+    </w:p>
+    <w:p>
+      <w:pPr>
+        <w:jc w:val="both"/>
+        <w:rPr>
+          <w:sz w:val="28"/>
+          <w:szCs w:val="28"/>
+        </w:rPr>
+      </w:pPr>
+      <w:r>
+        <w:rPr>
+          <w:sz w:val="28"/>
+          <w:szCs w:val="28"/>
+        </w:rPr>
+        <w:t>Aceder ao horário / Ter acesso ao horário de forma digital e atualizada, evitando assim deslocações desnecessárias.</w:t>
+      </w:r>
+    </w:p>
+    <w:p>
+      <w:pPr>
+        <w:jc w:val="both"/>
+        <w:rPr>
+          <w:sz w:val="28"/>
+          <w:szCs w:val="28"/>
+        </w:rPr>
+      </w:pPr>
+      <w:r>
+        <w:rPr>
+          <w:sz w:val="28"/>
+          <w:szCs w:val="28"/>
+        </w:rPr>
+        <w:t>Procurar informações / Ter informações atualizadas de eventos, localização, de forma mais fiável, sem precisar deslocar-se ou correr o risco de obter informações desatualizadas ou imprecisas.</w:t>
+      </w:r>
+    </w:p>
+    <w:p>
+      <w:pPr>
+        <w:rPr>
+          <w:sz w:val="28"/>
+          <w:szCs w:val="28"/>
+        </w:rPr>
+      </w:pPr>
+      <w:r>
+        <w:rPr>
+          <w:sz w:val="28"/>
+          <w:szCs w:val="28"/>
+        </w:rPr>
+        <w:br w:type="page"/>
+      </w:r>
+    </w:p>
+    <w:p>
+      <w:pPr>
+        <w:jc w:val="both"/>
+        <w:rPr>
+          <w:b/>
+          <w:bCs/>
+          <w:sz w:val="28"/>
+          <w:szCs w:val="28"/>
+        </w:rPr>
+      </w:pPr>
+      <w:r>
+        <w:rPr>
+          <w:b/>
+          <w:bCs/>
+          <w:sz w:val="28"/>
+          <w:szCs w:val="28"/>
+        </w:rPr>
+        <w:lastRenderedPageBreak/>
+        <w:t>Secretariado</w:t>
+      </w:r>
+    </w:p>
+    <w:p>
+      <w:pPr>
+        <w:jc w:val="both"/>
+        <w:rPr>
+          <w:sz w:val="28"/>
+          <w:szCs w:val="28"/>
+        </w:rPr>
+      </w:pPr>
+      <w:r>
+        <w:rPr>
+          <w:sz w:val="28"/>
+          <w:szCs w:val="28"/>
+        </w:rPr>
+        <w:t>Lançar notas no portal de estudantes / Tornar as notas que os professores inserem visíveis, evitando solicitações constantes de notas.</w:t>
+      </w:r>
+    </w:p>
+    <w:p>
+      <w:pPr>
+        <w:jc w:val="both"/>
+        <w:rPr>
+          <w:sz w:val="28"/>
+          <w:szCs w:val="28"/>
+        </w:rPr>
+      </w:pPr>
+      <w:r>
+        <w:rPr>
+          <w:sz w:val="28"/>
+          <w:szCs w:val="28"/>
+        </w:rPr>
+        <w:t>Fornecer documentos requisitados pelos alunos / Fornecer documentos via email, evitando a aglomeração dos alunos na secretaria.</w:t>
+      </w:r>
+    </w:p>
+    <w:p>
+      <w:pPr>
+        <w:jc w:val="both"/>
+        <w:rPr>
+          <w:sz w:val="28"/>
+          <w:szCs w:val="28"/>
+        </w:rPr>
+      </w:pPr>
+      <w:r>
+        <w:rPr>
+          <w:sz w:val="28"/>
+          <w:szCs w:val="28"/>
+        </w:rPr>
+        <w:t>Atualizar informações no portal de estudantes / Manter as informações atualizadas, preservando a integridade da instituição.</w:t>
+      </w:r>
+    </w:p>
+    <w:p>
+      <w:pPr>
+        <w:jc w:val="both"/>
+        <w:rPr>
+          <w:rFonts w:asciiTheme="majorHAnsi" w:eastAsiaTheme="majorEastAsia" w:hAnsiTheme="majorHAnsi" w:cstheme="majorBidi"/>
+          <w:b/>
+          <w:caps/>
+          <w:sz w:val="32"/>
+          <w:szCs w:val="40"/>
+        </w:rPr>
+      </w:pPr>
+      <w:r>
+        <w:rPr>
+          <w:sz w:val="28"/>
+          <w:szCs w:val="28"/>
+        </w:rPr>
+        <w:t>Efetuar pagamentos/ Ter um histórico dos pagamentos efetuados e não efetuados, evitando informação inconsistente.</w:t>
+      </w:r>
+      <w:r>
         <w:br w:type="page"/>
       </w:r>
     </w:p>
@@ -3852,6 +4404,7 @@
       </w:pPr>
       <w:bookmarkStart w:id="14" w:name="_Toc177936355"/>
       <w:r>
+        <w:lastRenderedPageBreak/>
         <w:t>Levantamento de requisitos</w:t>
       </w:r>
       <w:bookmarkEnd w:id="14"/>
@@ -4432,12 +4985,18 @@
     </w:p>
     <w:p>
       <w:pPr>
-        <w:spacing w:line="360" w:lineRule="auto"/>
-        <w:rPr>
-          <w:sz w:val="28"/>
-          <w:szCs w:val="28"/>
-        </w:rPr>
-      </w:pPr>
+        <w:rPr>
+          <w:sz w:val="28"/>
+          <w:szCs w:val="28"/>
+        </w:rPr>
+      </w:pPr>
+      <w:r>
+        <w:rPr>
+          <w:sz w:val="28"/>
+          <w:szCs w:val="28"/>
+        </w:rPr>
+        <w:br w:type="page"/>
+      </w:r>
     </w:p>
     <w:p>
       <w:pPr>
@@ -4456,6 +5015,7 @@
           <w:sz w:val="28"/>
           <w:szCs w:val="28"/>
         </w:rPr>
+        <w:lastRenderedPageBreak/>
         <w:t>NÃO-FUNCIONAIS:</w:t>
       </w:r>
     </w:p>
@@ -4592,6 +5152,7 @@
       </w:pPr>
       <w:bookmarkStart w:id="15" w:name="_Toc177936356"/>
       <w:r>
+        <w:lastRenderedPageBreak/>
         <w:t>ESPECIFICAÇÕES TÉCNICAS</w:t>
       </w:r>
       <w:bookmarkEnd w:id="15"/>
@@ -4798,7 +5359,15 @@
           <w:sz w:val="28"/>
           <w:szCs w:val="28"/>
         </w:rPr>
-        <w:t xml:space="preserve"> e Bibliotecas das mesmas tecnologias, como o  </w:t>
+        <w:t xml:space="preserve"> e Bibliotecas das mesmas tecnologias, como </w:t>
+      </w:r>
+      <w:proofErr w:type="gramStart"/>
+      <w:r>
+        <w:rPr>
+          <w:sz w:val="28"/>
+          <w:szCs w:val="28"/>
+        </w:rPr>
+        <w:t xml:space="preserve">o  </w:t>
       </w:r>
       <w:r>
         <w:rPr>
@@ -4811,6 +5380,7 @@
         </w:rPr>
         <w:t>React</w:t>
       </w:r>
+      <w:proofErr w:type="gramEnd"/>
       <w:r>
         <w:rPr>
           <w:sz w:val="28"/>
@@ -5036,6 +5606,135 @@
         </w:rPr>
         <w:t xml:space="preserve"> que é um sistema de gerenciamento de bases de dados relacional.</w:t>
       </w:r>
+    </w:p>
+    <w:p>
+      <w:pPr>
+        <w:pStyle w:val="Ttulo1"/>
+      </w:pPr>
+      <w:r>
+        <w:lastRenderedPageBreak/>
+        <w:t>ENGENHARIA DE SOFTWARE</w:t>
+      </w:r>
+    </w:p>
+    <w:p>
+      <w:pPr>
+        <w:rPr>
+          <w:sz w:val="28"/>
+          <w:szCs w:val="28"/>
+        </w:rPr>
+      </w:pPr>
+      <w:r>
+        <w:rPr>
+          <w:sz w:val="28"/>
+          <w:szCs w:val="28"/>
+        </w:rPr>
+        <w:t>Produto x Processo</w:t>
+      </w:r>
+    </w:p>
+    <w:p>
+      <w:pPr>
+        <w:rPr>
+          <w:sz w:val="28"/>
+          <w:szCs w:val="28"/>
+        </w:rPr>
+      </w:pPr>
+      <w:r>
+        <w:rPr>
+          <w:sz w:val="28"/>
+          <w:szCs w:val="28"/>
+        </w:rPr>
+        <w:br w:type="page"/>
+      </w:r>
+    </w:p>
+    <w:p>
+      <w:pPr>
+        <w:pStyle w:val="Ttulo1"/>
+      </w:pPr>
+      <w:r>
+        <w:lastRenderedPageBreak/>
+        <w:t>SISTEMAS DISTRIBUÍDOS</w:t>
+      </w:r>
+    </w:p>
+    <w:p>
+      <w:pPr>
+        <w:rPr>
+          <w:rFonts w:asciiTheme="majorHAnsi" w:eastAsiaTheme="majorEastAsia" w:hAnsiTheme="majorHAnsi" w:cstheme="majorBidi"/>
+          <w:b/>
+          <w:caps/>
+          <w:sz w:val="32"/>
+          <w:szCs w:val="40"/>
+        </w:rPr>
+      </w:pPr>
+      <w:r>
+        <w:br w:type="page"/>
+      </w:r>
+    </w:p>
+    <w:p>
+      <w:pPr>
+        <w:pStyle w:val="Ttulo1"/>
+      </w:pPr>
+      <w:r>
+        <w:lastRenderedPageBreak/>
+        <w:t>SEGURANÇA INFORMÁTICA</w:t>
+      </w:r>
+    </w:p>
+    <w:p>
+      <w:pPr>
+        <w:rPr>
+          <w:rFonts w:asciiTheme="majorHAnsi" w:eastAsiaTheme="majorEastAsia" w:hAnsiTheme="majorHAnsi" w:cstheme="majorBidi"/>
+          <w:b/>
+          <w:caps/>
+          <w:sz w:val="32"/>
+          <w:szCs w:val="40"/>
+        </w:rPr>
+      </w:pPr>
+      <w:r>
+        <w:br w:type="page"/>
+      </w:r>
+    </w:p>
+    <w:p>
+      <w:pPr>
+        <w:pStyle w:val="Ttulo1"/>
+      </w:pPr>
+      <w:r>
+        <w:lastRenderedPageBreak/>
+        <w:t>INTELIG</w:t>
+      </w:r>
+      <w:r>
+        <w:t>Ê</w:t>
+      </w:r>
+      <w:r>
+        <w:t>NCIA ARTIFICIAL</w:t>
+      </w:r>
+    </w:p>
+    <w:p>
+      <w:pPr>
+        <w:rPr>
+          <w:b/>
+          <w:bCs/>
+          <w:sz w:val="28"/>
+          <w:szCs w:val="28"/>
+        </w:rPr>
+      </w:pPr>
+      <w:r>
+        <w:rPr>
+          <w:b/>
+          <w:bCs/>
+          <w:sz w:val="28"/>
+          <w:szCs w:val="28"/>
+        </w:rPr>
+        <w:t>Gestão de horários:</w:t>
+      </w:r>
+    </w:p>
+    <w:p>
+      <w:pPr>
+        <w:spacing w:line="276" w:lineRule="auto"/>
+        <w:jc w:val="both"/>
+        <w:rPr>
+          <w:sz w:val="28"/>
+          <w:szCs w:val="28"/>
+        </w:rPr>
+      </w:pPr>
     </w:p>
     <w:sectPr>
       <w:footerReference w:type="default" r:id="rId10"/>
@@ -5050,7 +5749,7 @@
 </file>
 
 <file path=word/endnotes.xml><?xml version="1.0" encoding="utf-8"?>
-<w:endnotes xmlns:wpc="http://schemas.microsoft.com/office/word/2010/wordprocessingCanvas" xmlns:cx="http://schemas.microsoft.com/office/drawing/2014/chartex" xmlns:cx1="http://schemas.microsoft.com/office/drawing/2015/9/8/chartex" xmlns:cx2="http://schemas.microsoft.com/office/drawing/2015/10/21/chartex" xmlns:cx3="http://schemas.microsoft.com/office/drawing/2016/5/9/chartex" xmlns:cx4="http://schemas.microsoft.com/office/drawing/2016/5/10/chartex" xmlns:cx5="http://schemas.microsoft.com/office/drawing/2016/5/11/chartex" xmlns:cx6="http://schemas.microsoft.com/office/drawing/2016/5/12/chartex" xmlns:cx7="http://schemas.microsoft.com/office/drawing/2016/5/13/chartex" xmlns:cx8="http://schemas.microsoft.com/office/drawing/2016/5/14/chartex" xmlns:mc="http://schemas.openxmlformats.org/markup-compatibility/2006" xmlns:aink="http://schemas.microsoft.com/office/drawing/2016/ink" xmlns:am3d="http://schemas.microsoft.com/office/drawing/2017/model3d" xmlns:o="urn:schemas-microsoft-com:office:office" xmlns:oel="http://schemas.microsoft.com/office/2019/extlst" xmlns:r="http://schemas.openxmlformats.org/officeDocument/2006/relationships" xmlns:m="http://schemas.openxmlformats.org/officeDocument/2006/math" xmlns:v="urn:schemas-microsoft-com:vml" xmlns:wp14="http://schemas.microsoft.com/office/word/2010/wordprocessingDrawing" xmlns:wp="http://schemas.openxmlformats.org/drawingml/2006/wordprocessingDrawing" xmlns:w10="urn:schemas-microsoft-com:office:word" xmlns:w="http://schemas.openxmlformats.org/wordprocessingml/2006/main" xmlns:w14="http://schemas.microsoft.com/office/word/2010/wordml" xmlns:w15="http://schemas.microsoft.com/office/word/2012/wordml" xmlns:w16cex="http://schemas.microsoft.com/office/word/2018/wordml/cex" xmlns:w16cid="http://schemas.microsoft.com/office/word/2016/wordml/cid" xmlns:w16="http://schemas.microsoft.com/office/word/2018/wordml" xmlns:w16du="http://schemas.microsoft.com/office/word/2023/wordml/word16du" xmlns:w16sdtdh="http://schemas.microsoft.com/office/word/2020/wordml/sdtdatahash" xmlns:w16se="http://schemas.microsoft.com/office/word/2015/wordml/symex" xmlns:wpg="http://schemas.microsoft.com/office/word/2010/wordprocessingGroup" xmlns:wpi="http://schemas.microsoft.com/office/word/2010/wordprocessingInk" xmlns:wne="http://schemas.microsoft.com/office/word/2006/wordml" xmlns:wps="http://schemas.microsoft.com/office/word/2010/wordprocessingShape" mc:Ignorable="w14 w15 w16se w16cid w16 w16cex w16sdtdh w16du wp14">
+<w:endnotes xmlns:wpc="http://schemas.microsoft.com/office/word/2010/wordprocessingCanvas" xmlns:cx="http://schemas.microsoft.com/office/drawing/2014/chartex" xmlns:cx1="http://schemas.microsoft.com/office/drawing/2015/9/8/chartex" xmlns:cx2="http://schemas.microsoft.com/office/drawing/2015/10/21/chartex" xmlns:cx3="http://schemas.microsoft.com/office/drawing/2016/5/9/chartex" xmlns:cx4="http://schemas.microsoft.com/office/drawing/2016/5/10/chartex" xmlns:cx5="http://schemas.microsoft.com/office/drawing/2016/5/11/chartex" xmlns:cx6="http://schemas.microsoft.com/office/drawing/2016/5/12/chartex" xmlns:cx7="http://schemas.microsoft.com/office/drawing/2016/5/13/chartex" xmlns:cx8="http://schemas.microsoft.com/office/drawing/2016/5/14/chartex" xmlns:mc="http://schemas.openxmlformats.org/markup-compatibility/2006" xmlns:aink="http://schemas.microsoft.com/office/drawing/2016/ink" xmlns:am3d="http://schemas.microsoft.com/office/drawing/2017/model3d" xmlns:o="urn:schemas-microsoft-com:office:office" xmlns:oel="http://schemas.microsoft.com/office/2019/extlst" xmlns:r="http://schemas.openxmlformats.org/officeDocument/2006/relationships" xmlns:m="http://schemas.openxmlformats.org/officeDocument/2006/math" xmlns:v="urn:schemas-microsoft-com:vml" xmlns:wp14="http://schemas.microsoft.com/office/word/2010/wordprocessingDrawing" xmlns:wp="http://schemas.openxmlformats.org/drawingml/2006/wordprocessingDrawing" xmlns:w10="urn:schemas-microsoft-com:office:word" xmlns:w="http://schemas.openxmlformats.org/wordprocessingml/2006/main" xmlns:w14="http://schemas.microsoft.com/office/word/2010/wordml" xmlns:w15="http://schemas.microsoft.com/office/word/2012/wordml" xmlns:w16cex="http://schemas.microsoft.com/office/word/2018/wordml/cex" xmlns:w16cid="http://schemas.microsoft.com/office/word/2016/wordml/cid" xmlns:w16="http://schemas.microsoft.com/office/word/2018/wordml" xmlns:w16sdtdh="http://schemas.microsoft.com/office/word/2020/wordml/sdtdatahash" xmlns:w16se="http://schemas.microsoft.com/office/word/2015/wordml/symex" xmlns:wpg="http://schemas.microsoft.com/office/word/2010/wordprocessingGroup" xmlns:wpi="http://schemas.microsoft.com/office/word/2010/wordprocessingInk" xmlns:wne="http://schemas.microsoft.com/office/word/2006/wordml" xmlns:wps="http://schemas.microsoft.com/office/word/2010/wordprocessingShape" mc:Ignorable="w14 w15 w16se w16cid w16 w16cex w16sdtdh wp14">
   <w:endnote w:type="separator" w:id="-1">
     <w:p>
       <w:pPr>
@@ -5075,7 +5774,7 @@
 </file>
 
 <file path=word/footer1.xml><?xml version="1.0" encoding="utf-8"?>
-<w:ftr xmlns:wpc="http://schemas.microsoft.com/office/word/2010/wordprocessingCanvas" xmlns:cx="http://schemas.microsoft.com/office/drawing/2014/chartex" xmlns:cx1="http://schemas.microsoft.com/office/drawing/2015/9/8/chartex" xmlns:cx2="http://schemas.microsoft.com/office/drawing/2015/10/21/chartex" xmlns:cx3="http://schemas.microsoft.com/office/drawing/2016/5/9/chartex" xmlns:cx4="http://schemas.microsoft.com/office/drawing/2016/5/10/chartex" xmlns:cx5="http://schemas.microsoft.com/office/drawing/2016/5/11/chartex" xmlns:cx6="http://schemas.microsoft.com/office/drawing/2016/5/12/chartex" xmlns:cx7="http://schemas.microsoft.com/office/drawing/2016/5/13/chartex" xmlns:cx8="http://schemas.microsoft.com/office/drawing/2016/5/14/chartex" xmlns:mc="http://schemas.openxmlformats.org/markup-compatibility/2006" xmlns:aink="http://schemas.microsoft.com/office/drawing/2016/ink" xmlns:am3d="http://schemas.microsoft.com/office/drawing/2017/model3d" xmlns:o="urn:schemas-microsoft-com:office:office" xmlns:oel="http://schemas.microsoft.com/office/2019/extlst" xmlns:r="http://schemas.openxmlformats.org/officeDocument/2006/relationships" xmlns:m="http://schemas.openxmlformats.org/officeDocument/2006/math" xmlns:v="urn:schemas-microsoft-com:vml" xmlns:wp14="http://schemas.microsoft.com/office/word/2010/wordprocessingDrawing" xmlns:wp="http://schemas.openxmlformats.org/drawingml/2006/wordprocessingDrawing" xmlns:w10="urn:schemas-microsoft-com:office:word" xmlns:w="http://schemas.openxmlformats.org/wordprocessingml/2006/main" xmlns:w14="http://schemas.microsoft.com/office/word/2010/wordml" xmlns:w15="http://schemas.microsoft.com/office/word/2012/wordml" xmlns:w16cex="http://schemas.microsoft.com/office/word/2018/wordml/cex" xmlns:w16cid="http://schemas.microsoft.com/office/word/2016/wordml/cid" xmlns:w16="http://schemas.microsoft.com/office/word/2018/wordml" xmlns:w16du="http://schemas.microsoft.com/office/word/2023/wordml/word16du" xmlns:w16sdtdh="http://schemas.microsoft.com/office/word/2020/wordml/sdtdatahash" xmlns:w16se="http://schemas.microsoft.com/office/word/2015/wordml/symex" xmlns:wpg="http://schemas.microsoft.com/office/word/2010/wordprocessingGroup" xmlns:wpi="http://schemas.microsoft.com/office/word/2010/wordprocessingInk" xmlns:wne="http://schemas.microsoft.com/office/word/2006/wordml" xmlns:wps="http://schemas.microsoft.com/office/word/2010/wordprocessingShape" mc:Ignorable="w14 w15 w16se w16cid w16 w16cex w16sdtdh w16du wp14">
+<w:ftr xmlns:wpc="http://schemas.microsoft.com/office/word/2010/wordprocessingCanvas" xmlns:cx="http://schemas.microsoft.com/office/drawing/2014/chartex" xmlns:cx1="http://schemas.microsoft.com/office/drawing/2015/9/8/chartex" xmlns:cx2="http://schemas.microsoft.com/office/drawing/2015/10/21/chartex" xmlns:cx3="http://schemas.microsoft.com/office/drawing/2016/5/9/chartex" xmlns:cx4="http://schemas.microsoft.com/office/drawing/2016/5/10/chartex" xmlns:cx5="http://schemas.microsoft.com/office/drawing/2016/5/11/chartex" xmlns:cx6="http://schemas.microsoft.com/office/drawing/2016/5/12/chartex" xmlns:cx7="http://schemas.microsoft.com/office/drawing/2016/5/13/chartex" xmlns:cx8="http://schemas.microsoft.com/office/drawing/2016/5/14/chartex" xmlns:mc="http://schemas.openxmlformats.org/markup-compatibility/2006" xmlns:aink="http://schemas.microsoft.com/office/drawing/2016/ink" xmlns:am3d="http://schemas.microsoft.com/office/drawing/2017/model3d" xmlns:o="urn:schemas-microsoft-com:office:office" xmlns:oel="http://schemas.microsoft.com/office/2019/extlst" xmlns:r="http://schemas.openxmlformats.org/officeDocument/2006/relationships" xmlns:m="http://schemas.openxmlformats.org/officeDocument/2006/math" xmlns:v="urn:schemas-microsoft-com:vml" xmlns:wp14="http://schemas.microsoft.com/office/word/2010/wordprocessingDrawing" xmlns:wp="http://schemas.openxmlformats.org/drawingml/2006/wordprocessingDrawing" xmlns:w10="urn:schemas-microsoft-com:office:word" xmlns:w="http://schemas.openxmlformats.org/wordprocessingml/2006/main" xmlns:w14="http://schemas.microsoft.com/office/word/2010/wordml" xmlns:w15="http://schemas.microsoft.com/office/word/2012/wordml" xmlns:w16cex="http://schemas.microsoft.com/office/word/2018/wordml/cex" xmlns:w16cid="http://schemas.microsoft.com/office/word/2016/wordml/cid" xmlns:w16="http://schemas.microsoft.com/office/word/2018/wordml" xmlns:w16sdtdh="http://schemas.microsoft.com/office/word/2020/wordml/sdtdatahash" xmlns:w16se="http://schemas.microsoft.com/office/word/2015/wordml/symex" xmlns:wpg="http://schemas.microsoft.com/office/word/2010/wordprocessingGroup" xmlns:wpi="http://schemas.microsoft.com/office/word/2010/wordprocessingInk" xmlns:wne="http://schemas.microsoft.com/office/word/2006/wordml" xmlns:wps="http://schemas.microsoft.com/office/word/2010/wordprocessingShape" mc:Ignorable="w14 w15 w16se w16cid w16 w16cex w16sdtdh wp14">
   <w:sdt>
     <w:sdtPr>
       <w:id w:val="-2023926727"/>
@@ -5084,6 +5783,7 @@
         <w:docPartUnique/>
       </w:docPartObj>
     </w:sdtPr>
+    <w:sdtEndPr/>
     <w:sdtContent>
       <w:p>
         <w:pPr>
@@ -5117,7 +5817,7 @@
 </file>
 
 <file path=word/footnotes.xml><?xml version="1.0" encoding="utf-8"?>
-<w:footnotes xmlns:wpc="http://schemas.microsoft.com/office/word/2010/wordprocessingCanvas" xmlns:cx="http://schemas.microsoft.com/office/drawing/2014/chartex" xmlns:cx1="http://schemas.microsoft.com/office/drawing/2015/9/8/chartex" xmlns:cx2="http://schemas.microsoft.com/office/drawing/2015/10/21/chartex" xmlns:cx3="http://schemas.microsoft.com/office/drawing/2016/5/9/chartex" xmlns:cx4="http://schemas.microsoft.com/office/drawing/2016/5/10/chartex" xmlns:cx5="http://schemas.microsoft.com/office/drawing/2016/5/11/chartex" xmlns:cx6="http://schemas.microsoft.com/office/drawing/2016/5/12/chartex" xmlns:cx7="http://schemas.microsoft.com/office/drawing/2016/5/13/chartex" xmlns:cx8="http://schemas.microsoft.com/office/drawing/2016/5/14/chartex" xmlns:mc="http://schemas.openxmlformats.org/markup-compatibility/2006" xmlns:aink="http://schemas.microsoft.com/office/drawing/2016/ink" xmlns:am3d="http://schemas.microsoft.com/office/drawing/2017/model3d" xmlns:o="urn:schemas-microsoft-com:office:office" xmlns:oel="http://schemas.microsoft.com/office/2019/extlst" xmlns:r="http://schemas.openxmlformats.org/officeDocument/2006/relationships" xmlns:m="http://schemas.openxmlformats.org/officeDocument/2006/math" xmlns:v="urn:schemas-microsoft-com:vml" xmlns:wp14="http://schemas.microsoft.com/office/word/2010/wordprocessingDrawing" xmlns:wp="http://schemas.openxmlformats.org/drawingml/2006/wordprocessingDrawing" xmlns:w10="urn:schemas-microsoft-com:office:word" xmlns:w="http://schemas.openxmlformats.org/wordprocessingml/2006/main" xmlns:w14="http://schemas.microsoft.com/office/word/2010/wordml" xmlns:w15="http://schemas.microsoft.com/office/word/2012/wordml" xmlns:w16cex="http://schemas.microsoft.com/office/word/2018/wordml/cex" xmlns:w16cid="http://schemas.microsoft.com/office/word/2016/wordml/cid" xmlns:w16="http://schemas.microsoft.com/office/word/2018/wordml" xmlns:w16du="http://schemas.microsoft.com/office/word/2023/wordml/word16du" xmlns:w16sdtdh="http://schemas.microsoft.com/office/word/2020/wordml/sdtdatahash" xmlns:w16se="http://schemas.microsoft.com/office/word/2015/wordml/symex" xmlns:wpg="http://schemas.microsoft.com/office/word/2010/wordprocessingGroup" xmlns:wpi="http://schemas.microsoft.com/office/word/2010/wordprocessingInk" xmlns:wne="http://schemas.microsoft.com/office/word/2006/wordml" xmlns:wps="http://schemas.microsoft.com/office/word/2010/wordprocessingShape" mc:Ignorable="w14 w15 w16se w16cid w16 w16cex w16sdtdh w16du wp14">
+<w:footnotes xmlns:wpc="http://schemas.microsoft.com/office/word/2010/wordprocessingCanvas" xmlns:cx="http://schemas.microsoft.com/office/drawing/2014/chartex" xmlns:cx1="http://schemas.microsoft.com/office/drawing/2015/9/8/chartex" xmlns:cx2="http://schemas.microsoft.com/office/drawing/2015/10/21/chartex" xmlns:cx3="http://schemas.microsoft.com/office/drawing/2016/5/9/chartex" xmlns:cx4="http://schemas.microsoft.com/office/drawing/2016/5/10/chartex" xmlns:cx5="http://schemas.microsoft.com/office/drawing/2016/5/11/chartex" xmlns:cx6="http://schemas.microsoft.com/office/drawing/2016/5/12/chartex" xmlns:cx7="http://schemas.microsoft.com/office/drawing/2016/5/13/chartex" xmlns:cx8="http://schemas.microsoft.com/office/drawing/2016/5/14/chartex" xmlns:mc="http://schemas.openxmlformats.org/markup-compatibility/2006" xmlns:aink="http://schemas.microsoft.com/office/drawing/2016/ink" xmlns:am3d="http://schemas.microsoft.com/office/drawing/2017/model3d" xmlns:o="urn:schemas-microsoft-com:office:office" xmlns:oel="http://schemas.microsoft.com/office/2019/extlst" xmlns:r="http://schemas.openxmlformats.org/officeDocument/2006/relationships" xmlns:m="http://schemas.openxmlformats.org/officeDocument/2006/math" xmlns:v="urn:schemas-microsoft-com:vml" xmlns:wp14="http://schemas.microsoft.com/office/word/2010/wordprocessingDrawing" xmlns:wp="http://schemas.openxmlformats.org/drawingml/2006/wordprocessingDrawing" xmlns:w10="urn:schemas-microsoft-com:office:word" xmlns:w="http://schemas.openxmlformats.org/wordprocessingml/2006/main" xmlns:w14="http://schemas.microsoft.com/office/word/2010/wordml" xmlns:w15="http://schemas.microsoft.com/office/word/2012/wordml" xmlns:w16cex="http://schemas.microsoft.com/office/word/2018/wordml/cex" xmlns:w16cid="http://schemas.microsoft.com/office/word/2016/wordml/cid" xmlns:w16="http://schemas.microsoft.com/office/word/2018/wordml" xmlns:w16sdtdh="http://schemas.microsoft.com/office/word/2020/wordml/sdtdatahash" xmlns:w16se="http://schemas.microsoft.com/office/word/2015/wordml/symex" xmlns:wpg="http://schemas.microsoft.com/office/word/2010/wordprocessingGroup" xmlns:wpi="http://schemas.microsoft.com/office/word/2010/wordprocessingInk" xmlns:wne="http://schemas.microsoft.com/office/word/2006/wordml" xmlns:wps="http://schemas.microsoft.com/office/word/2010/wordprocessingShape" mc:Ignorable="w14 w15 w16se w16cid w16 w16cex w16sdtdh wp14">
   <w:footnote w:type="separator" w:id="-1">
     <w:p>
       <w:pPr>
@@ -5142,7 +5842,7 @@
 </file>
 
 <file path=word/header1.xml><?xml version="1.0" encoding="utf-8"?>
-<w:hdr xmlns:wpc="http://schemas.microsoft.com/office/word/2010/wordprocessingCanvas" xmlns:cx="http://schemas.microsoft.com/office/drawing/2014/chartex" xmlns:cx1="http://schemas.microsoft.com/office/drawing/2015/9/8/chartex" xmlns:cx2="http://schemas.microsoft.com/office/drawing/2015/10/21/chartex" xmlns:cx3="http://schemas.microsoft.com/office/drawing/2016/5/9/chartex" xmlns:cx4="http://schemas.microsoft.com/office/drawing/2016/5/10/chartex" xmlns:cx5="http://schemas.microsoft.com/office/drawing/2016/5/11/chartex" xmlns:cx6="http://schemas.microsoft.com/office/drawing/2016/5/12/chartex" xmlns:cx7="http://schemas.microsoft.com/office/drawing/2016/5/13/chartex" xmlns:cx8="http://schemas.microsoft.com/office/drawing/2016/5/14/chartex" xmlns:mc="http://schemas.openxmlformats.org/markup-compatibility/2006" xmlns:aink="http://schemas.microsoft.com/office/drawing/2016/ink" xmlns:am3d="http://schemas.microsoft.com/office/drawing/2017/model3d" xmlns:o="urn:schemas-microsoft-com:office:office" xmlns:oel="http://schemas.microsoft.com/office/2019/extlst" xmlns:r="http://schemas.openxmlformats.org/officeDocument/2006/relationships" xmlns:m="http://schemas.openxmlformats.org/officeDocument/2006/math" xmlns:v="urn:schemas-microsoft-com:vml" xmlns:wp14="http://schemas.microsoft.com/office/word/2010/wordprocessingDrawing" xmlns:wp="http://schemas.openxmlformats.org/drawingml/2006/wordprocessingDrawing" xmlns:w10="urn:schemas-microsoft-com:office:word" xmlns:w="http://schemas.openxmlformats.org/wordprocessingml/2006/main" xmlns:w14="http://schemas.microsoft.com/office/word/2010/wordml" xmlns:w15="http://schemas.microsoft.com/office/word/2012/wordml" xmlns:w16cex="http://schemas.microsoft.com/office/word/2018/wordml/cex" xmlns:w16cid="http://schemas.microsoft.com/office/word/2016/wordml/cid" xmlns:w16="http://schemas.microsoft.com/office/word/2018/wordml" xmlns:w16du="http://schemas.microsoft.com/office/word/2023/wordml/word16du" xmlns:w16sdtdh="http://schemas.microsoft.com/office/word/2020/wordml/sdtdatahash" xmlns:w16se="http://schemas.microsoft.com/office/word/2015/wordml/symex" xmlns:wpg="http://schemas.microsoft.com/office/word/2010/wordprocessingGroup" xmlns:wpi="http://schemas.microsoft.com/office/word/2010/wordprocessingInk" xmlns:wne="http://schemas.microsoft.com/office/word/2006/wordml" xmlns:wps="http://schemas.microsoft.com/office/word/2010/wordprocessingShape" mc:Ignorable="w14 w15 w16se w16cid w16 w16cex w16sdtdh w16du wp14">
+<w:hdr xmlns:wpc="http://schemas.microsoft.com/office/word/2010/wordprocessingCanvas" xmlns:cx="http://schemas.microsoft.com/office/drawing/2014/chartex" xmlns:cx1="http://schemas.microsoft.com/office/drawing/2015/9/8/chartex" xmlns:cx2="http://schemas.microsoft.com/office/drawing/2015/10/21/chartex" xmlns:cx3="http://schemas.microsoft.com/office/drawing/2016/5/9/chartex" xmlns:cx4="http://schemas.microsoft.com/office/drawing/2016/5/10/chartex" xmlns:cx5="http://schemas.microsoft.com/office/drawing/2016/5/11/chartex" xmlns:cx6="http://schemas.microsoft.com/office/drawing/2016/5/12/chartex" xmlns:cx7="http://schemas.microsoft.com/office/drawing/2016/5/13/chartex" xmlns:cx8="http://schemas.microsoft.com/office/drawing/2016/5/14/chartex" xmlns:mc="http://schemas.openxmlformats.org/markup-compatibility/2006" xmlns:aink="http://schemas.microsoft.com/office/drawing/2016/ink" xmlns:am3d="http://schemas.microsoft.com/office/drawing/2017/model3d" xmlns:o="urn:schemas-microsoft-com:office:office" xmlns:oel="http://schemas.microsoft.com/office/2019/extlst" xmlns:r="http://schemas.openxmlformats.org/officeDocument/2006/relationships" xmlns:m="http://schemas.openxmlformats.org/officeDocument/2006/math" xmlns:v="urn:schemas-microsoft-com:vml" xmlns:wp14="http://schemas.microsoft.com/office/word/2010/wordprocessingDrawing" xmlns:wp="http://schemas.openxmlformats.org/drawingml/2006/wordprocessingDrawing" xmlns:w10="urn:schemas-microsoft-com:office:word" xmlns:w="http://schemas.openxmlformats.org/wordprocessingml/2006/main" xmlns:w14="http://schemas.microsoft.com/office/word/2010/wordml" xmlns:w15="http://schemas.microsoft.com/office/word/2012/wordml" xmlns:w16cex="http://schemas.microsoft.com/office/word/2018/wordml/cex" xmlns:w16cid="http://schemas.microsoft.com/office/word/2016/wordml/cid" xmlns:w16="http://schemas.microsoft.com/office/word/2018/wordml" xmlns:w16sdtdh="http://schemas.microsoft.com/office/word/2020/wordml/sdtdatahash" xmlns:w16se="http://schemas.microsoft.com/office/word/2015/wordml/symex" xmlns:wpg="http://schemas.microsoft.com/office/word/2010/wordprocessingGroup" xmlns:wpi="http://schemas.microsoft.com/office/word/2010/wordprocessingInk" xmlns:wne="http://schemas.microsoft.com/office/word/2006/wordml" xmlns:wps="http://schemas.microsoft.com/office/word/2010/wordprocessingShape" mc:Ignorable="w14 w15 w16se w16cid w16 w16cex w16sdtdh wp14">
   <w:p>
     <w:pPr>
       <w:pStyle w:val="Cabealho"/>
@@ -5198,7 +5898,7 @@
 </file>
 
 <file path=word/numbering.xml><?xml version="1.0" encoding="utf-8"?>
-<w:numbering xmlns:wpc="http://schemas.microsoft.com/office/word/2010/wordprocessingCanvas" xmlns:cx="http://schemas.microsoft.com/office/drawing/2014/chartex" xmlns:cx1="http://schemas.microsoft.com/office/drawing/2015/9/8/chartex" xmlns:cx2="http://schemas.microsoft.com/office/drawing/2015/10/21/chartex" xmlns:cx3="http://schemas.microsoft.com/office/drawing/2016/5/9/chartex" xmlns:cx4="http://schemas.microsoft.com/office/drawing/2016/5/10/chartex" xmlns:cx5="http://schemas.microsoft.com/office/drawing/2016/5/11/chartex" xmlns:cx6="http://schemas.microsoft.com/office/drawing/2016/5/12/chartex" xmlns:cx7="http://schemas.microsoft.com/office/drawing/2016/5/13/chartex" xmlns:cx8="http://schemas.microsoft.com/office/drawing/2016/5/14/chartex" xmlns:mc="http://schemas.openxmlformats.org/markup-compatibility/2006" xmlns:aink="http://schemas.microsoft.com/office/drawing/2016/ink" xmlns:am3d="http://schemas.microsoft.com/office/drawing/2017/model3d" xmlns:o="urn:schemas-microsoft-com:office:office" xmlns:oel="http://schemas.microsoft.com/office/2019/extlst" xmlns:r="http://schemas.openxmlformats.org/officeDocument/2006/relationships" xmlns:m="http://schemas.openxmlformats.org/officeDocument/2006/math" xmlns:v="urn:schemas-microsoft-com:vml" xmlns:wp14="http://schemas.microsoft.com/office/word/2010/wordprocessingDrawing" xmlns:wp="http://schemas.openxmlformats.org/drawingml/2006/wordprocessingDrawing" xmlns:w10="urn:schemas-microsoft-com:office:word" xmlns:w="http://schemas.openxmlformats.org/wordprocessingml/2006/main" xmlns:w14="http://schemas.microsoft.com/office/word/2010/wordml" xmlns:w15="http://schemas.microsoft.com/office/word/2012/wordml" xmlns:w16cex="http://schemas.microsoft.com/office/word/2018/wordml/cex" xmlns:w16cid="http://schemas.microsoft.com/office/word/2016/wordml/cid" xmlns:w16="http://schemas.microsoft.com/office/word/2018/wordml" xmlns:w16du="http://schemas.microsoft.com/office/word/2023/wordml/word16du" xmlns:w16sdtdh="http://schemas.microsoft.com/office/word/2020/wordml/sdtdatahash" xmlns:w16se="http://schemas.microsoft.com/office/word/2015/wordml/symex" xmlns:wpg="http://schemas.microsoft.com/office/word/2010/wordprocessingGroup" xmlns:wpi="http://schemas.microsoft.com/office/word/2010/wordprocessingInk" xmlns:wne="http://schemas.microsoft.com/office/word/2006/wordml" xmlns:wps="http://schemas.microsoft.com/office/word/2010/wordprocessingShape" mc:Ignorable="w14 w15 w16se w16cid w16 w16cex w16sdtdh w16du wp14">
+<w:numbering xmlns:wpc="http://schemas.microsoft.com/office/word/2010/wordprocessingCanvas" xmlns:cx="http://schemas.microsoft.com/office/drawing/2014/chartex" xmlns:cx1="http://schemas.microsoft.com/office/drawing/2015/9/8/chartex" xmlns:cx2="http://schemas.microsoft.com/office/drawing/2015/10/21/chartex" xmlns:cx3="http://schemas.microsoft.com/office/drawing/2016/5/9/chartex" xmlns:cx4="http://schemas.microsoft.com/office/drawing/2016/5/10/chartex" xmlns:cx5="http://schemas.microsoft.com/office/drawing/2016/5/11/chartex" xmlns:cx6="http://schemas.microsoft.com/office/drawing/2016/5/12/chartex" xmlns:cx7="http://schemas.microsoft.com/office/drawing/2016/5/13/chartex" xmlns:cx8="http://schemas.microsoft.com/office/drawing/2016/5/14/chartex" xmlns:mc="http://schemas.openxmlformats.org/markup-compatibility/2006" xmlns:aink="http://schemas.microsoft.com/office/drawing/2016/ink" xmlns:am3d="http://schemas.microsoft.com/office/drawing/2017/model3d" xmlns:o="urn:schemas-microsoft-com:office:office" xmlns:oel="http://schemas.microsoft.com/office/2019/extlst" xmlns:r="http://schemas.openxmlformats.org/officeDocument/2006/relationships" xmlns:m="http://schemas.openxmlformats.org/officeDocument/2006/math" xmlns:v="urn:schemas-microsoft-com:vml" xmlns:wp14="http://schemas.microsoft.com/office/word/2010/wordprocessingDrawing" xmlns:wp="http://schemas.openxmlformats.org/drawingml/2006/wordprocessingDrawing" xmlns:w10="urn:schemas-microsoft-com:office:word" xmlns:w="http://schemas.openxmlformats.org/wordprocessingml/2006/main" xmlns:w14="http://schemas.microsoft.com/office/word/2010/wordml" xmlns:w15="http://schemas.microsoft.com/office/word/2012/wordml" xmlns:w16cex="http://schemas.microsoft.com/office/word/2018/wordml/cex" xmlns:w16cid="http://schemas.microsoft.com/office/word/2016/wordml/cid" xmlns:w16="http://schemas.microsoft.com/office/word/2018/wordml" xmlns:w16sdtdh="http://schemas.microsoft.com/office/word/2020/wordml/sdtdatahash" xmlns:w16se="http://schemas.microsoft.com/office/word/2015/wordml/symex" xmlns:wpg="http://schemas.microsoft.com/office/word/2010/wordprocessingGroup" xmlns:wpi="http://schemas.microsoft.com/office/word/2010/wordprocessingInk" xmlns:wne="http://schemas.microsoft.com/office/word/2006/wordml" xmlns:wps="http://schemas.microsoft.com/office/word/2010/wordprocessingShape" mc:Ignorable="w14 w15 w16se w16cid w16 w16cex w16sdtdh wp14">
   <w:abstractNum w:abstractNumId="0" w15:restartNumberingAfterBreak="0">
     <w:nsid w:val="093262EF"/>
     <w:multiLevelType w:val="hybridMultilevel"/>
@@ -6276,7 +6976,7 @@
         <w:szCs w:val="32"/>
       </w:rPr>
     </w:lvl>
-    <w:lvl w:ilvl="1" w:tplc="08160019" w:tentative="1">
+    <w:lvl w:ilvl="1" w:tplc="08160019">
       <w:start w:val="1"/>
       <w:numFmt w:val="lowerLetter"/>
       <w:lvlText w:val="%2."/>
@@ -7265,7 +7965,7 @@
 </file>
 
 <file path=word/styles.xml><?xml version="1.0" encoding="utf-8"?>
-<w:styles xmlns:mc="http://schemas.openxmlformats.org/markup-compatibility/2006" xmlns:r="http://schemas.openxmlformats.org/officeDocument/2006/relationships" xmlns:w="http://schemas.openxmlformats.org/wordprocessingml/2006/main" xmlns:w14="http://schemas.microsoft.com/office/word/2010/wordml" xmlns:w15="http://schemas.microsoft.com/office/word/2012/wordml" xmlns:w16cex="http://schemas.microsoft.com/office/word/2018/wordml/cex" xmlns:w16cid="http://schemas.microsoft.com/office/word/2016/wordml/cid" xmlns:w16="http://schemas.microsoft.com/office/word/2018/wordml" xmlns:w16du="http://schemas.microsoft.com/office/word/2023/wordml/word16du" xmlns:w16sdtdh="http://schemas.microsoft.com/office/word/2020/wordml/sdtdatahash" xmlns:w16se="http://schemas.microsoft.com/office/word/2015/wordml/symex" mc:Ignorable="w14 w15 w16se w16cid w16 w16cex w16sdtdh w16du">
+<w:styles xmlns:mc="http://schemas.openxmlformats.org/markup-compatibility/2006" xmlns:r="http://schemas.openxmlformats.org/officeDocument/2006/relationships" xmlns:w="http://schemas.openxmlformats.org/wordprocessingml/2006/main" xmlns:w14="http://schemas.microsoft.com/office/word/2010/wordml" xmlns:w15="http://schemas.microsoft.com/office/word/2012/wordml" xmlns:w16cex="http://schemas.microsoft.com/office/word/2018/wordml/cex" xmlns:w16cid="http://schemas.microsoft.com/office/word/2016/wordml/cid" xmlns:w16="http://schemas.microsoft.com/office/word/2018/wordml" xmlns:w16sdtdh="http://schemas.microsoft.com/office/word/2020/wordml/sdtdatahash" xmlns:w16se="http://schemas.microsoft.com/office/word/2015/wordml/symex" mc:Ignorable="w14 w15 w16se w16cid w16 w16cex w16sdtdh">
   <w:docDefaults>
     <w:rPrDefault>
       <w:rPr>
@@ -7866,7 +8566,6 @@
   <w:style w:type="character" w:default="1" w:styleId="Tipodeletrapredefinidodopargrafo">
     <w:name w:val="Default Paragraph Font"/>
     <w:uiPriority w:val="1"/>
-    <w:semiHidden/>
     <w:unhideWhenUsed/>
   </w:style>
   <w:style w:type="table" w:default="1" w:styleId="Tabelanormal">

--- a/editables/Report-Imptel-P.D.S.docx
+++ b/editables/Report-Imptel-P.D.S.docx
@@ -1,6 +1,6 @@
 
 <file path=word/document.xml><?xml version="1.0" encoding="utf-8"?>
-<w:document xmlns:wpc="http://schemas.microsoft.com/office/word/2010/wordprocessingCanvas" xmlns:cx="http://schemas.microsoft.com/office/drawing/2014/chartex" xmlns:cx1="http://schemas.microsoft.com/office/drawing/2015/9/8/chartex" xmlns:cx2="http://schemas.microsoft.com/office/drawing/2015/10/21/chartex" xmlns:cx3="http://schemas.microsoft.com/office/drawing/2016/5/9/chartex" xmlns:cx4="http://schemas.microsoft.com/office/drawing/2016/5/10/chartex" xmlns:cx5="http://schemas.microsoft.com/office/drawing/2016/5/11/chartex" xmlns:cx6="http://schemas.microsoft.com/office/drawing/2016/5/12/chartex" xmlns:cx7="http://schemas.microsoft.com/office/drawing/2016/5/13/chartex" xmlns:cx8="http://schemas.microsoft.com/office/drawing/2016/5/14/chartex" xmlns:mc="http://schemas.openxmlformats.org/markup-compatibility/2006" xmlns:aink="http://schemas.microsoft.com/office/drawing/2016/ink" xmlns:am3d="http://schemas.microsoft.com/office/drawing/2017/model3d" xmlns:o="urn:schemas-microsoft-com:office:office" xmlns:oel="http://schemas.microsoft.com/office/2019/extlst" xmlns:r="http://schemas.openxmlformats.org/officeDocument/2006/relationships" xmlns:m="http://schemas.openxmlformats.org/officeDocument/2006/math" xmlns:v="urn:schemas-microsoft-com:vml" xmlns:wp14="http://schemas.microsoft.com/office/word/2010/wordprocessingDrawing" xmlns:wp="http://schemas.openxmlformats.org/drawingml/2006/wordprocessingDrawing" xmlns:w10="urn:schemas-microsoft-com:office:word" xmlns:w="http://schemas.openxmlformats.org/wordprocessingml/2006/main" xmlns:w14="http://schemas.microsoft.com/office/word/2010/wordml" xmlns:w15="http://schemas.microsoft.com/office/word/2012/wordml" xmlns:w16cex="http://schemas.microsoft.com/office/word/2018/wordml/cex" xmlns:w16cid="http://schemas.microsoft.com/office/word/2016/wordml/cid" xmlns:w16="http://schemas.microsoft.com/office/word/2018/wordml" xmlns:w16sdtdh="http://schemas.microsoft.com/office/word/2020/wordml/sdtdatahash" xmlns:w16se="http://schemas.microsoft.com/office/word/2015/wordml/symex" xmlns:wpg="http://schemas.microsoft.com/office/word/2010/wordprocessingGroup" xmlns:wpi="http://schemas.microsoft.com/office/word/2010/wordprocessingInk" xmlns:wne="http://schemas.microsoft.com/office/word/2006/wordml" xmlns:wps="http://schemas.microsoft.com/office/word/2010/wordprocessingShape" mc:Ignorable="w14 w15 w16se w16cid w16 w16cex w16sdtdh wp14">
+<w:document xmlns:wpc="http://schemas.microsoft.com/office/word/2010/wordprocessingCanvas" xmlns:cx="http://schemas.microsoft.com/office/drawing/2014/chartex" xmlns:cx1="http://schemas.microsoft.com/office/drawing/2015/9/8/chartex" xmlns:cx2="http://schemas.microsoft.com/office/drawing/2015/10/21/chartex" xmlns:cx3="http://schemas.microsoft.com/office/drawing/2016/5/9/chartex" xmlns:cx4="http://schemas.microsoft.com/office/drawing/2016/5/10/chartex" xmlns:cx5="http://schemas.microsoft.com/office/drawing/2016/5/11/chartex" xmlns:cx6="http://schemas.microsoft.com/office/drawing/2016/5/12/chartex" xmlns:cx7="http://schemas.microsoft.com/office/drawing/2016/5/13/chartex" xmlns:cx8="http://schemas.microsoft.com/office/drawing/2016/5/14/chartex" xmlns:mc="http://schemas.openxmlformats.org/markup-compatibility/2006" xmlns:aink="http://schemas.microsoft.com/office/drawing/2016/ink" xmlns:am3d="http://schemas.microsoft.com/office/drawing/2017/model3d" xmlns:o="urn:schemas-microsoft-com:office:office" xmlns:oel="http://schemas.microsoft.com/office/2019/extlst" xmlns:r="http://schemas.openxmlformats.org/officeDocument/2006/relationships" xmlns:m="http://schemas.openxmlformats.org/officeDocument/2006/math" xmlns:v="urn:schemas-microsoft-com:vml" xmlns:wp14="http://schemas.microsoft.com/office/word/2010/wordprocessingDrawing" xmlns:wp="http://schemas.openxmlformats.org/drawingml/2006/wordprocessingDrawing" xmlns:w10="urn:schemas-microsoft-com:office:word" xmlns:w="http://schemas.openxmlformats.org/wordprocessingml/2006/main" xmlns:w14="http://schemas.microsoft.com/office/word/2010/wordml" xmlns:w15="http://schemas.microsoft.com/office/word/2012/wordml" xmlns:w16cex="http://schemas.microsoft.com/office/word/2018/wordml/cex" xmlns:w16cid="http://schemas.microsoft.com/office/word/2016/wordml/cid" xmlns:w16="http://schemas.microsoft.com/office/word/2018/wordml" xmlns:w16du="http://schemas.microsoft.com/office/word/2023/wordml/word16du" xmlns:w16sdtdh="http://schemas.microsoft.com/office/word/2020/wordml/sdtdatahash" xmlns:w16se="http://schemas.microsoft.com/office/word/2015/wordml/symex" xmlns:wpg="http://schemas.microsoft.com/office/word/2010/wordprocessingGroup" xmlns:wpi="http://schemas.microsoft.com/office/word/2010/wordprocessingInk" xmlns:wne="http://schemas.microsoft.com/office/word/2006/wordml" xmlns:wps="http://schemas.microsoft.com/office/word/2010/wordprocessingShape" mc:Ignorable="w14 w15 w16se w16cid w16 w16cex w16sdtdh w16du wp14">
   <w:body>
     <w:p>
       <w:pPr>
@@ -103,11 +103,19 @@
     </w:p>
     <w:p>
       <w:pPr>
+        <w:jc w:val="center"/>
         <w:rPr>
           <w:sz w:val="36"/>
           <w:szCs w:val="36"/>
         </w:rPr>
       </w:pPr>
+      <w:r>
+        <w:rPr>
+          <w:sz w:val="36"/>
+          <w:szCs w:val="36"/>
+        </w:rPr>
+        <w:t>Grupo 3</w:t>
+      </w:r>
     </w:p>
     <w:p>
       <w:pPr>
@@ -481,7 +489,6 @@
           <w:docPartUnique/>
         </w:docPartObj>
       </w:sdtPr>
-      <w:sdtEndPr/>
       <w:sdtContent>
         <w:p>
           <w:pPr>
@@ -644,7 +651,13 @@
               <w:rPr>
                 <w:rStyle w:val="Hiperligao"/>
               </w:rPr>
-              <w:t>pROBLEMÁTICA</w:t>
+              <w:t>P</w:t>
+            </w:r>
+            <w:r>
+              <w:rPr>
+                <w:rStyle w:val="Hiperligao"/>
+              </w:rPr>
+              <w:t>ROBLEMÁTICA</w:t>
             </w:r>
             <w:r>
               <w:rPr>
@@ -1837,7 +1850,7 @@
               <w:rPr>
                 <w:webHidden/>
               </w:rPr>
-              <w:t>9</w:t>
+              <w:t>12</w:t>
             </w:r>
             <w:r>
               <w:rPr>
@@ -1918,7 +1931,7 @@
               <w:rPr>
                 <w:webHidden/>
               </w:rPr>
-              <w:t>11</w:t>
+              <w:t>14</w:t>
             </w:r>
             <w:r>
               <w:rPr>
@@ -2010,7 +2023,7 @@
                 <w:noProof/>
                 <w:webHidden/>
               </w:rPr>
-              <w:t>11</w:t>
+              <w:t>14</w:t>
             </w:r>
             <w:r>
               <w:rPr>
@@ -2101,7 +2114,7 @@
                 <w:noProof/>
                 <w:webHidden/>
               </w:rPr>
-              <w:t>11</w:t>
+              <w:t>14</w:t>
             </w:r>
             <w:r>
               <w:rPr>
@@ -2192,7 +2205,7 @@
                 <w:noProof/>
                 <w:webHidden/>
               </w:rPr>
-              <w:t>11</w:t>
+              <w:t>14</w:t>
             </w:r>
             <w:r>
               <w:rPr>
@@ -2283,7 +2296,7 @@
                 <w:noProof/>
                 <w:webHidden/>
               </w:rPr>
-              <w:t>11</w:t>
+              <w:t>14</w:t>
             </w:r>
             <w:r>
               <w:rPr>
@@ -2376,7 +2389,7 @@
                 <w:noProof/>
                 <w:webHidden/>
               </w:rPr>
-              <w:t>11</w:t>
+              <w:t>14</w:t>
             </w:r>
             <w:r>
               <w:rPr>
@@ -2467,7 +2480,7 @@
                 <w:noProof/>
                 <w:webHidden/>
               </w:rPr>
-              <w:t>11</w:t>
+              <w:t>14</w:t>
             </w:r>
             <w:r>
               <w:rPr>
@@ -2521,7 +2534,6 @@
       </w:pPr>
       <w:bookmarkStart w:id="0" w:name="_Toc177936341"/>
       <w:r>
-        <w:lastRenderedPageBreak/>
         <w:t>INTRODUÇÃO</w:t>
       </w:r>
       <w:bookmarkEnd w:id="0"/>
@@ -2721,7 +2733,6 @@
       </w:pPr>
       <w:bookmarkStart w:id="1" w:name="_Toc177936342"/>
       <w:r>
-        <w:lastRenderedPageBreak/>
         <w:t>pROBLEMÁTICA</w:t>
       </w:r>
       <w:bookmarkEnd w:id="1"/>
@@ -2856,23 +2867,7 @@
           <w:sz w:val="28"/>
           <w:szCs w:val="28"/>
         </w:rPr>
-        <w:t xml:space="preserve">instituição disponibiliza as notas dos discentes de fixadas em </w:t>
-      </w:r>
-      <w:proofErr w:type="gramStart"/>
-      <w:r>
-        <w:rPr>
-          <w:sz w:val="28"/>
-          <w:szCs w:val="28"/>
-        </w:rPr>
-        <w:t>vitrines ,</w:t>
-      </w:r>
-      <w:proofErr w:type="gramEnd"/>
-      <w:r>
-        <w:rPr>
-          <w:sz w:val="28"/>
-          <w:szCs w:val="28"/>
-        </w:rPr>
-        <w:t xml:space="preserve">  o que frequentemente pode resultar na perda de informação por parte dos estudantes. Este método limita a capacidade dos discentes de avaliar e monitorizar o seu percurso académico de forma eficaz. Sem acesso a um histórico consolidado de notas, os estudantes enfrentam dificuldades em realizar uma análise abrangente do seu desempenho. Esta lacuna compromete a capacidade dos discentes de identificar áreas de melhoria e de efetuar os ajustes necessários ao seu plano de estudos</w:t>
+        <w:t>instituição disponibiliza as notas dos discentes de fixadas em vitrines ,  o que frequentemente pode resultar na perda de informação por parte dos estudantes. Este método limita a capacidade dos discentes de avaliar e monitorizar o seu percurso académico de forma eficaz. Sem acesso a um histórico consolidado de notas, os estudantes enfrentam dificuldades em realizar uma análise abrangente do seu desempenho. Esta lacuna compromete a capacidade dos discentes de identificar áreas de melhoria e de efetuar os ajustes necessários ao seu plano de estudos</w:t>
       </w:r>
       <w:r>
         <w:rPr>
@@ -2958,23 +2953,7 @@
           <w:sz w:val="28"/>
           <w:szCs w:val="28"/>
         </w:rPr>
-        <w:t xml:space="preserve">s horários das aulas são exibidos em placards físicos nas portas das salas, o que obriga discentes e docentes a fazer o registo das informações manualmente, seja através de fotografias ou anotações em papel. Quando ocorrem alterações de horários, salas de aula </w:t>
-      </w:r>
-      <w:proofErr w:type="gramStart"/>
-      <w:r>
-        <w:rPr>
-          <w:sz w:val="28"/>
-          <w:szCs w:val="28"/>
-        </w:rPr>
-        <w:t>ou  docentes</w:t>
-      </w:r>
-      <w:proofErr w:type="gramEnd"/>
-      <w:r>
-        <w:rPr>
-          <w:sz w:val="28"/>
-          <w:szCs w:val="28"/>
-        </w:rPr>
-        <w:t>, tais modificações não são imediatamente refletidas nos placards. Mesmo quando são atualizadas, essas mudanças podem não ser notadas por todos. Esta situação resulta frequentemente em informações desatualizadas, causando diversos problemas, tais como atrasos, falta de comparência às aulas, deslocamento para salas erradas e falta de preparação adequada para as aulas.</w:t>
+        <w:t>s horários das aulas são exibidos em placards físicos nas portas das salas, o que obriga discentes e docentes a fazer o registo das informações manualmente, seja através de fotografias ou anotações em papel. Quando ocorrem alterações de horários, salas de aula ou  docentes, tais modificações não são imediatamente refletidas nos placards. Mesmo quando são atualizadas, essas mudanças podem não ser notadas por todos. Esta situação resulta frequentemente em informações desatualizadas, causando diversos problemas, tais como atrasos, falta de comparência às aulas, deslocamento para salas erradas e falta de preparação adequada para as aulas.</w:t>
       </w:r>
     </w:p>
     <w:p>
@@ -3061,7 +3040,6 @@
       </w:pPr>
       <w:bookmarkStart w:id="6" w:name="_Toc177936347"/>
       <w:r>
-        <w:lastRenderedPageBreak/>
         <w:t>HIPÓTESE</w:t>
       </w:r>
       <w:bookmarkEnd w:id="6"/>
@@ -3178,25 +3156,7 @@
           <w:szCs w:val="28"/>
           <w:lang w:eastAsia="pt-PT"/>
         </w:rPr>
-        <w:t xml:space="preserve">O discente terá acesso a toda a informação necessária de forma unificada e atualizada, incluindo dados como preçário, contacto, localização, eventos e redes </w:t>
-      </w:r>
-      <w:proofErr w:type="gramStart"/>
-      <w:r>
-        <w:rPr>
-          <w:sz w:val="28"/>
-          <w:szCs w:val="28"/>
-          <w:lang w:eastAsia="pt-PT"/>
-        </w:rPr>
-        <w:t>sociais ,</w:t>
-      </w:r>
-      <w:proofErr w:type="gramEnd"/>
-      <w:r>
-        <w:rPr>
-          <w:sz w:val="28"/>
-          <w:szCs w:val="28"/>
-          <w:lang w:eastAsia="pt-PT"/>
-        </w:rPr>
-        <w:t xml:space="preserve"> além de contar com o suporte de um chatbot para esclarecer dúvidas frequentes. Esta abordagem elimina a necessidade de procurar em vários locais, reduzindo o esforço e o tempo gasto na busca de informações. Além disso, minimiza o risco de encontrar informações imprecisas ou desatualizadas, proporcionando uma experiência mais eficiente para os discente</w:t>
+        <w:t>O discente terá acesso a toda a informação necessária de forma unificada e atualizada, incluindo dados como preçário, contacto, localização, eventos e redes sociais , além de contar com o suporte de um chatbot para esclarecer dúvidas frequentes. Esta abordagem elimina a necessidade de procurar em vários locais, reduzindo o esforço e o tempo gasto na busca de informações. Além disso, minimiza o risco de encontrar informações imprecisas ou desatualizadas, proporcionando uma experiência mais eficiente para os discente</w:t>
       </w:r>
       <w:r>
         <w:rPr>
@@ -3286,43 +3246,7 @@
           <w:szCs w:val="28"/>
           <w:lang w:eastAsia="pt-PT"/>
         </w:rPr>
-        <w:t xml:space="preserve">com a implementação da aplicação, o discente poderá aceder ao seu histórico académico de forma prática, sem depender de vitrines ou ter </w:t>
-      </w:r>
-      <w:proofErr w:type="gramStart"/>
-      <w:r>
-        <w:rPr>
-          <w:sz w:val="28"/>
-          <w:szCs w:val="28"/>
-          <w:lang w:eastAsia="pt-PT"/>
-        </w:rPr>
-        <w:t>que</w:t>
-      </w:r>
-      <w:proofErr w:type="gramEnd"/>
-      <w:r>
-        <w:rPr>
-          <w:sz w:val="28"/>
-          <w:szCs w:val="28"/>
-          <w:lang w:eastAsia="pt-PT"/>
-        </w:rPr>
-        <w:t xml:space="preserve"> esperar pelo final trimestre para saber a sua avaliação final. Todas as avaliações serão disponibilizadas no portal pelos professores de cada disciplina, garantindo que os discentes </w:t>
-      </w:r>
-      <w:proofErr w:type="gramStart"/>
-      <w:r>
-        <w:rPr>
-          <w:sz w:val="28"/>
-          <w:szCs w:val="28"/>
-          <w:lang w:eastAsia="pt-PT"/>
-        </w:rPr>
-        <w:t>tenham  acesso</w:t>
-      </w:r>
-      <w:proofErr w:type="gramEnd"/>
-      <w:r>
-        <w:rPr>
-          <w:sz w:val="28"/>
-          <w:szCs w:val="28"/>
-          <w:lang w:eastAsia="pt-PT"/>
-        </w:rPr>
-        <w:t xml:space="preserve"> às notas.</w:t>
+        <w:t>com a implementação da aplicação, o discente poderá aceder ao seu histórico académico de forma prática, sem depender de vitrines ou ter que esperar pelo final trimestre para saber a sua avaliação final. Todas as avaliações serão disponibilizadas no portal pelos professores de cada disciplina, garantindo que os discentes tenham  acesso às notas.</w:t>
       </w:r>
     </w:p>
     <w:p>
@@ -3457,7 +3381,6 @@
         <w:rPr>
           <w:rStyle w:val="Ttulo3Carter"/>
         </w:rPr>
-        <w:lastRenderedPageBreak/>
         <w:t xml:space="preserve">Otimização da </w:t>
       </w:r>
       <w:r>
@@ -3560,7 +3483,6 @@
       </w:pPr>
       <w:bookmarkStart w:id="11" w:name="_Toc177936352"/>
       <w:r>
-        <w:lastRenderedPageBreak/>
         <w:t>OBJETIVOS</w:t>
       </w:r>
       <w:bookmarkEnd w:id="11"/>
@@ -3936,12 +3858,9 @@
       <w:r>
         <w:br w:type="page"/>
       </w:r>
-      <w:proofErr w:type="gramStart"/>
-      <w:r>
-        <w:lastRenderedPageBreak/>
-        <w:t>PÚBLICO ALVo</w:t>
-      </w:r>
-      <w:proofErr w:type="gramEnd"/>
+      <w:r>
+        <w:t>PÚBLICO-ALVO</w:t>
+      </w:r>
     </w:p>
     <w:p>
       <w:pPr>
@@ -4078,7 +3997,6 @@
         <w:pStyle w:val="Ttulo1"/>
       </w:pPr>
       <w:r>
-        <w:lastRenderedPageBreak/>
         <w:t>tarefas principais</w:t>
       </w:r>
     </w:p>
@@ -4131,23 +4049,7 @@
           <w:sz w:val="28"/>
           <w:szCs w:val="28"/>
         </w:rPr>
-        <w:t xml:space="preserve">Realizar pedidos / Efetuar o pedido através do portal sem ter </w:t>
-      </w:r>
-      <w:proofErr w:type="gramStart"/>
-      <w:r>
-        <w:rPr>
-          <w:sz w:val="28"/>
-          <w:szCs w:val="28"/>
-        </w:rPr>
-        <w:t>que</w:t>
-      </w:r>
-      <w:proofErr w:type="gramEnd"/>
-      <w:r>
-        <w:rPr>
-          <w:sz w:val="28"/>
-          <w:szCs w:val="28"/>
-        </w:rPr>
-        <w:t xml:space="preserve"> esperar por longas filas.</w:t>
+        <w:t>Realizar pedidos / Efetuar o pedido através do portal sem ter que esperar por longas filas.</w:t>
       </w:r>
     </w:p>
     <w:p>
@@ -4240,23 +4142,7 @@
           <w:sz w:val="28"/>
           <w:szCs w:val="28"/>
         </w:rPr>
-        <w:t xml:space="preserve">Inserir notas / Lançar as notas no portal de estudantes de modo que os alunos as possam ver e evitar ter </w:t>
-      </w:r>
-      <w:proofErr w:type="gramStart"/>
-      <w:r>
-        <w:rPr>
-          <w:sz w:val="28"/>
-          <w:szCs w:val="28"/>
-        </w:rPr>
-        <w:t>que</w:t>
-      </w:r>
-      <w:proofErr w:type="gramEnd"/>
-      <w:r>
-        <w:rPr>
-          <w:sz w:val="28"/>
-          <w:szCs w:val="28"/>
-        </w:rPr>
-        <w:t xml:space="preserve"> transportar, sempre que requisitado, documentos onde constam as notas dos alunos.</w:t>
+        <w:t>Inserir notas / Lançar as notas no portal de estudantes de modo que os alunos as possam ver e evitar ter que transportar, sempre que requisitado, documentos onde constam as notas dos alunos.</w:t>
       </w:r>
     </w:p>
     <w:p>
@@ -4323,7 +4209,6 @@
           <w:sz w:val="28"/>
           <w:szCs w:val="28"/>
         </w:rPr>
-        <w:lastRenderedPageBreak/>
         <w:t>Secretariado</w:t>
       </w:r>
     </w:p>
@@ -4400,11 +4285,10 @@
     <w:p>
       <w:pPr>
         <w:pStyle w:val="Ttulo1"/>
-        <w:spacing w:line="360" w:lineRule="auto"/>
+        <w:spacing w:line="276" w:lineRule="auto"/>
       </w:pPr>
       <w:bookmarkStart w:id="14" w:name="_Toc177936355"/>
       <w:r>
-        <w:lastRenderedPageBreak/>
         <w:t>Levantamento de requisitos</w:t>
       </w:r>
       <w:bookmarkEnd w:id="14"/>
@@ -5015,7 +4899,6 @@
           <w:sz w:val="28"/>
           <w:szCs w:val="28"/>
         </w:rPr>
-        <w:lastRenderedPageBreak/>
         <w:t>NÃO-FUNCIONAIS:</w:t>
       </w:r>
     </w:p>
@@ -5148,11 +5031,10 @@
     <w:p>
       <w:pPr>
         <w:pStyle w:val="Ttulo1"/>
-        <w:spacing w:line="360" w:lineRule="auto"/>
+        <w:spacing w:line="276" w:lineRule="auto"/>
       </w:pPr>
       <w:bookmarkStart w:id="15" w:name="_Toc177936356"/>
       <w:r>
-        <w:lastRenderedPageBreak/>
         <w:t>ESPECIFICAÇÕES TÉCNICAS</w:t>
       </w:r>
       <w:bookmarkEnd w:id="15"/>
@@ -5359,15 +5241,7 @@
           <w:sz w:val="28"/>
           <w:szCs w:val="28"/>
         </w:rPr>
-        <w:t xml:space="preserve"> e Bibliotecas das mesmas tecnologias, como </w:t>
-      </w:r>
-      <w:proofErr w:type="gramStart"/>
-      <w:r>
-        <w:rPr>
-          <w:sz w:val="28"/>
-          <w:szCs w:val="28"/>
-        </w:rPr>
-        <w:t xml:space="preserve">o  </w:t>
+        <w:t xml:space="preserve"> e Bibliotecas das mesmas tecnologias, como o  </w:t>
       </w:r>
       <w:r>
         <w:rPr>
@@ -5380,7 +5254,6 @@
         </w:rPr>
         <w:t>React</w:t>
       </w:r>
-      <w:proofErr w:type="gramEnd"/>
       <w:r>
         <w:rPr>
           <w:sz w:val="28"/>
@@ -5463,15 +5336,15 @@
         </w:rPr>
         <w:t xml:space="preserve"> </w:t>
       </w:r>
-      <w:proofErr w:type="spellStart"/>
-      <w:r>
-        <w:rPr>
+      <w:r>
+        <w:rPr>
+          <w:i/>
+          <w:iCs/>
           <w:sz w:val="28"/>
           <w:szCs w:val="28"/>
         </w:rPr>
         <w:t>framework</w:t>
       </w:r>
-      <w:proofErr w:type="spellEnd"/>
       <w:r>
         <w:rPr>
           <w:sz w:val="28"/>
@@ -5488,7 +5361,112 @@
           <w:sz w:val="28"/>
           <w:szCs w:val="28"/>
         </w:rPr>
-        <w:t>.N</w:t>
+        <w:t>.</w:t>
+      </w:r>
+      <w:r>
+        <w:rPr>
+          <w:b/>
+          <w:bCs/>
+          <w:sz w:val="28"/>
+          <w:szCs w:val="28"/>
+        </w:rPr>
+        <w:t>N</w:t>
+      </w:r>
+      <w:r>
+        <w:rPr>
+          <w:b/>
+          <w:bCs/>
+          <w:sz w:val="28"/>
+          <w:szCs w:val="28"/>
+        </w:rPr>
+        <w:t>ET</w:t>
+      </w:r>
+      <w:r>
+        <w:rPr>
+          <w:sz w:val="28"/>
+          <w:szCs w:val="28"/>
+        </w:rPr>
+        <w:t xml:space="preserve">. </w:t>
+      </w:r>
+    </w:p>
+    <w:p>
+      <w:pPr>
+        <w:spacing w:line="276" w:lineRule="auto"/>
+        <w:jc w:val="both"/>
+        <w:rPr>
+          <w:sz w:val="28"/>
+          <w:szCs w:val="28"/>
+        </w:rPr>
+      </w:pPr>
+      <w:r>
+        <w:rPr>
+          <w:sz w:val="28"/>
+          <w:szCs w:val="28"/>
+        </w:rPr>
+        <w:t xml:space="preserve">Será desenvolvida uma </w:t>
+      </w:r>
+      <w:r>
+        <w:rPr>
+          <w:b/>
+          <w:bCs/>
+          <w:sz w:val="28"/>
+          <w:szCs w:val="28"/>
+        </w:rPr>
+        <w:t>API RESTful</w:t>
+      </w:r>
+      <w:r>
+        <w:rPr>
+          <w:sz w:val="28"/>
+          <w:szCs w:val="28"/>
+        </w:rPr>
+        <w:t xml:space="preserve"> para lidar com as requisições HTTP provenientes dos web-clients (navegadores) e padronizar a integração entre o Front-End e o Back-End. A arquitetura do sistema será baseada em </w:t>
+      </w:r>
+      <w:r>
+        <w:rPr>
+          <w:b/>
+          <w:bCs/>
+          <w:sz w:val="28"/>
+          <w:szCs w:val="28"/>
+        </w:rPr>
+        <w:t>microservices</w:t>
+      </w:r>
+      <w:r>
+        <w:rPr>
+          <w:sz w:val="28"/>
+          <w:szCs w:val="28"/>
+        </w:rPr>
+        <w:t>.</w:t>
+      </w:r>
+    </w:p>
+    <w:p>
+      <w:pPr>
+        <w:pStyle w:val="Ttulo2"/>
+        <w:spacing w:line="360" w:lineRule="auto"/>
+        <w:rPr>
+          <w:sz w:val="32"/>
+        </w:rPr>
+      </w:pPr>
+      <w:bookmarkStart w:id="24" w:name="_Toc177936362"/>
+      <w:r>
+        <w:t>Base de Dados</w:t>
+      </w:r>
+      <w:bookmarkEnd w:id="24"/>
+    </w:p>
+    <w:p>
+      <w:pPr>
+        <w:spacing w:line="276" w:lineRule="auto"/>
+        <w:jc w:val="both"/>
+        <w:rPr>
+          <w:sz w:val="28"/>
+          <w:szCs w:val="28"/>
+        </w:rPr>
+      </w:pPr>
+      <w:r>
+        <w:rPr>
+          <w:sz w:val="28"/>
+          <w:szCs w:val="28"/>
+        </w:rPr>
+        <w:t xml:space="preserve">Para armazenar e garantir a persistência dos dados da nossa aplicação Web, será utilizado o </w:t>
       </w:r>
       <w:r>
         <w:rPr>
@@ -5499,19 +5477,65 @@
           <w:sz w:val="28"/>
           <w:szCs w:val="28"/>
         </w:rPr>
-        <w:t>ET</w:t>
-      </w:r>
-      <w:r>
-        <w:rPr>
-          <w:sz w:val="28"/>
-          <w:szCs w:val="28"/>
-        </w:rPr>
-        <w:t xml:space="preserve">. </w:t>
-      </w:r>
-    </w:p>
-    <w:p>
-      <w:pPr>
+        <w:t>PostgreSQL</w:t>
+      </w:r>
+      <w:r>
+        <w:rPr>
+          <w:sz w:val="28"/>
+          <w:szCs w:val="28"/>
+        </w:rPr>
+        <w:t xml:space="preserve"> que é um sistema de gerenciamento de bases de dados relacional.</w:t>
+      </w:r>
+    </w:p>
+    <w:p>
+      <w:pPr>
+        <w:pStyle w:val="Ttulo1"/>
         <w:spacing w:line="276" w:lineRule="auto"/>
+      </w:pPr>
+      <w:r>
+        <w:t>ENGENHARIA DE SOFTWARE</w:t>
+      </w:r>
+    </w:p>
+    <w:p>
+      <w:pPr>
+        <w:rPr>
+          <w:sz w:val="28"/>
+          <w:szCs w:val="28"/>
+        </w:rPr>
+      </w:pPr>
+      <w:r>
+        <w:rPr>
+          <w:sz w:val="28"/>
+          <w:szCs w:val="28"/>
+        </w:rPr>
+        <w:t>Produto x Processo</w:t>
+      </w:r>
+    </w:p>
+    <w:p>
+      <w:pPr>
+        <w:rPr>
+          <w:sz w:val="28"/>
+          <w:szCs w:val="28"/>
+        </w:rPr>
+      </w:pPr>
+      <w:r>
+        <w:rPr>
+          <w:sz w:val="28"/>
+          <w:szCs w:val="28"/>
+        </w:rPr>
+        <w:br w:type="page"/>
+      </w:r>
+    </w:p>
+    <w:p>
+      <w:pPr>
+        <w:pStyle w:val="Ttulo1"/>
+      </w:pPr>
+      <w:r>
+        <w:t>SISTEMAS DISTRIBUÍDOS</w:t>
+      </w:r>
+    </w:p>
+    <w:p>
+      <w:pPr>
         <w:jc w:val="both"/>
         <w:rPr>
           <w:sz w:val="28"/>
@@ -5523,24 +5547,349 @@
           <w:sz w:val="28"/>
           <w:szCs w:val="28"/>
         </w:rPr>
-        <w:t xml:space="preserve">Será desenvolvida uma </w:t>
-      </w:r>
-      <w:r>
+        <w:t xml:space="preserve">Este diagrama foi elaborado de acordo com os requisitos do Professor </w:t>
+      </w:r>
+      <w:r>
+        <w:rPr>
+          <w:sz w:val="28"/>
+          <w:szCs w:val="28"/>
+        </w:rPr>
+        <w:t>da UC de</w:t>
+      </w:r>
+      <w:r>
+        <w:rPr>
+          <w:sz w:val="28"/>
+          <w:szCs w:val="28"/>
+        </w:rPr>
+        <w:t xml:space="preserve"> Sistemas Distribuídos. O diagrama ilustra uma arquitetura baseada em microsserviços numa infraestrutura em cloud, recorrendo a diversas tecnologias que serão abordadas </w:t>
+      </w:r>
+      <w:r>
+        <w:rPr>
+          <w:sz w:val="28"/>
+          <w:szCs w:val="28"/>
+        </w:rPr>
+        <w:t>na</w:t>
+      </w:r>
+      <w:r>
+        <w:rPr>
+          <w:sz w:val="28"/>
+          <w:szCs w:val="28"/>
+        </w:rPr>
+        <w:t xml:space="preserve"> </w:t>
+      </w:r>
+      <w:r>
+        <w:rPr>
+          <w:sz w:val="28"/>
+          <w:szCs w:val="28"/>
+        </w:rPr>
+        <w:t>descrição</w:t>
+      </w:r>
+      <w:r>
+        <w:rPr>
+          <w:sz w:val="28"/>
+          <w:szCs w:val="28"/>
+        </w:rPr>
+        <w:t xml:space="preserve"> do diagrama.</w:t>
+      </w:r>
+    </w:p>
+    <w:p>
+      <w:r>
+        <w:rPr>
+          <w:noProof/>
+        </w:rPr>
+        <mc:AlternateContent>
+          <mc:Choice Requires="wps">
+            <w:drawing>
+              <wp:anchor distT="0" distB="0" distL="114300" distR="114300" simplePos="0" relativeHeight="251660288" behindDoc="0" locked="0" layoutInCell="1" allowOverlap="1" wp14:anchorId="53993C91" wp14:editId="1DA848D2">
+                <wp:simplePos x="0" y="0"/>
+                <wp:positionH relativeFrom="column">
+                  <wp:posOffset>-233045</wp:posOffset>
+                </wp:positionH>
+                <wp:positionV relativeFrom="paragraph">
+                  <wp:posOffset>326602</wp:posOffset>
+                </wp:positionV>
+                <wp:extent cx="5960533" cy="3970866"/>
+                <wp:effectExtent l="0" t="0" r="2540" b="0"/>
+                <wp:wrapNone/>
+                <wp:docPr id="2104599967" name="Caixa de texto 2"/>
+                <wp:cNvGraphicFramePr/>
+                <a:graphic xmlns:a="http://schemas.openxmlformats.org/drawingml/2006/main">
+                  <a:graphicData uri="http://schemas.microsoft.com/office/word/2010/wordprocessingShape">
+                    <wps:wsp>
+                      <wps:cNvSpPr txBox="1"/>
+                      <wps:spPr>
+                        <a:xfrm>
+                          <a:off x="0" y="0"/>
+                          <a:ext cx="5960533" cy="3970866"/>
+                        </a:xfrm>
+                        <a:prstGeom prst="rect">
+                          <a:avLst/>
+                        </a:prstGeom>
+                        <a:solidFill>
+                          <a:schemeClr val="lt1"/>
+                        </a:solidFill>
+                        <a:ln w="6350">
+                          <a:noFill/>
+                        </a:ln>
+                      </wps:spPr>
+                      <wps:txbx>
+                        <w:txbxContent>
+                          <w:p>
+                            <w:r>
+                              <w:rPr>
+                                <w:noProof/>
+                              </w:rPr>
+                              <w:drawing>
+                                <wp:inline distT="0" distB="0" distL="0" distR="0" wp14:anchorId="301AC178" wp14:editId="1D088E48">
+                                  <wp:extent cx="5740400" cy="3879995"/>
+                                  <wp:effectExtent l="0" t="0" r="0" b="6350"/>
+                                  <wp:docPr id="211215028" name="Imagem 3" descr="Uma imagem com texto, captura de ecrã, diagrama, software&#10;&#10;Descrição gerada automaticamente"/>
+                                  <wp:cNvGraphicFramePr>
+                                    <a:graphicFrameLocks xmlns:a="http://schemas.openxmlformats.org/drawingml/2006/main" noChangeAspect="1"/>
+                                  </wp:cNvGraphicFramePr>
+                                  <a:graphic xmlns:a="http://schemas.openxmlformats.org/drawingml/2006/main">
+                                    <a:graphicData uri="http://schemas.openxmlformats.org/drawingml/2006/picture">
+                                      <pic:pic xmlns:pic="http://schemas.openxmlformats.org/drawingml/2006/picture">
+                                        <pic:nvPicPr>
+                                          <pic:cNvPr id="1639271097" name="Imagem 3" descr="Uma imagem com texto, captura de ecrã, diagrama, software&#10;&#10;Descrição gerada automaticamente"/>
+                                          <pic:cNvPicPr/>
+                                        </pic:nvPicPr>
+                                        <pic:blipFill>
+                                          <a:blip r:embed="rId10">
+                                            <a:extLst>
+                                              <a:ext uri="{28A0092B-C50C-407E-A947-70E740481C1C}">
+                                                <a14:useLocalDpi xmlns:a14="http://schemas.microsoft.com/office/drawing/2010/main" val="0"/>
+                                              </a:ext>
+                                            </a:extLst>
+                                          </a:blip>
+                                          <a:stretch>
+                                            <a:fillRect/>
+                                          </a:stretch>
+                                        </pic:blipFill>
+                                        <pic:spPr>
+                                          <a:xfrm>
+                                            <a:off x="0" y="0"/>
+                                            <a:ext cx="5753492" cy="3888844"/>
+                                          </a:xfrm>
+                                          <a:prstGeom prst="rect">
+                                            <a:avLst/>
+                                          </a:prstGeom>
+                                        </pic:spPr>
+                                      </pic:pic>
+                                    </a:graphicData>
+                                  </a:graphic>
+                                </wp:inline>
+                              </w:drawing>
+                            </w:r>
+                          </w:p>
+                        </w:txbxContent>
+                      </wps:txbx>
+                      <wps:bodyPr rot="0" spcFirstLastPara="0" vertOverflow="overflow" horzOverflow="overflow" vert="horz" wrap="square" lIns="91440" tIns="45720" rIns="91440" bIns="45720" numCol="1" spcCol="0" rtlCol="0" fromWordArt="0" anchor="t" anchorCtr="0" forceAA="0" compatLnSpc="1">
+                        <a:prstTxWarp prst="textNoShape">
+                          <a:avLst/>
+                        </a:prstTxWarp>
+                        <a:noAutofit/>
+                      </wps:bodyPr>
+                    </wps:wsp>
+                  </a:graphicData>
+                </a:graphic>
+                <wp14:sizeRelH relativeFrom="margin">
+                  <wp14:pctWidth>0</wp14:pctWidth>
+                </wp14:sizeRelH>
+                <wp14:sizeRelV relativeFrom="margin">
+                  <wp14:pctHeight>0</wp14:pctHeight>
+                </wp14:sizeRelV>
+              </wp:anchor>
+            </w:drawing>
+          </mc:Choice>
+          <mc:Fallback>
+            <w:pict>
+              <v:shape w14:anchorId="53993C91" id="Caixa de texto 2" o:spid="_x0000_s1027" type="#_x0000_t202" style="position:absolute;margin-left:-18.35pt;margin-top:25.7pt;width:469.35pt;height:312.65pt;z-index:251660288;visibility:visible;mso-wrap-style:square;mso-width-percent:0;mso-height-percent:0;mso-wrap-distance-left:9pt;mso-wrap-distance-top:0;mso-wrap-distance-right:9pt;mso-wrap-distance-bottom:0;mso-position-horizontal:absolute;mso-position-horizontal-relative:text;mso-position-vertical:absolute;mso-position-vertical-relative:text;mso-width-percent:0;mso-height-percent:0;mso-width-relative:margin;mso-height-relative:margin;v-text-anchor:top" o:gfxdata="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" fillcolor="white [3201]" stroked="f" strokeweight=".5pt">
+                <v:textbox>
+                  <w:txbxContent>
+                    <w:p>
+                      <w:r>
+                        <w:rPr>
+                          <w:noProof/>
+                        </w:rPr>
+                        <w:drawing>
+                          <wp:inline distT="0" distB="0" distL="0" distR="0" wp14:anchorId="301AC178" wp14:editId="1D088E48">
+                            <wp:extent cx="5740400" cy="3879995"/>
+                            <wp:effectExtent l="0" t="0" r="0" b="6350"/>
+                            <wp:docPr id="211215028" name="Imagem 3" descr="Uma imagem com texto, captura de ecrã, diagrama, software&#10;&#10;Descrição gerada automaticamente"/>
+                            <wp:cNvGraphicFramePr>
+                              <a:graphicFrameLocks xmlns:a="http://schemas.openxmlformats.org/drawingml/2006/main" noChangeAspect="1"/>
+                            </wp:cNvGraphicFramePr>
+                            <a:graphic xmlns:a="http://schemas.openxmlformats.org/drawingml/2006/main">
+                              <a:graphicData uri="http://schemas.openxmlformats.org/drawingml/2006/picture">
+                                <pic:pic xmlns:pic="http://schemas.openxmlformats.org/drawingml/2006/picture">
+                                  <pic:nvPicPr>
+                                    <pic:cNvPr id="1639271097" name="Imagem 3" descr="Uma imagem com texto, captura de ecrã, diagrama, software&#10;&#10;Descrição gerada automaticamente"/>
+                                    <pic:cNvPicPr/>
+                                  </pic:nvPicPr>
+                                  <pic:blipFill>
+                                    <a:blip r:embed="rId10">
+                                      <a:extLst>
+                                        <a:ext uri="{28A0092B-C50C-407E-A947-70E740481C1C}">
+                                          <a14:useLocalDpi xmlns:a14="http://schemas.microsoft.com/office/drawing/2010/main" val="0"/>
+                                        </a:ext>
+                                      </a:extLst>
+                                    </a:blip>
+                                    <a:stretch>
+                                      <a:fillRect/>
+                                    </a:stretch>
+                                  </pic:blipFill>
+                                  <pic:spPr>
+                                    <a:xfrm>
+                                      <a:off x="0" y="0"/>
+                                      <a:ext cx="5753492" cy="3888844"/>
+                                    </a:xfrm>
+                                    <a:prstGeom prst="rect">
+                                      <a:avLst/>
+                                    </a:prstGeom>
+                                  </pic:spPr>
+                                </pic:pic>
+                              </a:graphicData>
+                            </a:graphic>
+                          </wp:inline>
+                        </w:drawing>
+                      </w:r>
+                    </w:p>
+                  </w:txbxContent>
+                </v:textbox>
+              </v:shape>
+            </w:pict>
+          </mc:Fallback>
+        </mc:AlternateContent>
+      </w:r>
+    </w:p>
+    <w:p/>
+    <w:p/>
+    <w:p/>
+    <w:p/>
+    <w:p/>
+    <w:p/>
+    <w:p/>
+    <w:p/>
+    <w:p/>
+    <w:p/>
+    <w:p/>
+    <w:p/>
+    <w:p/>
+    <w:p/>
+    <w:p>
+      <w:r>
+        <w:rPr>
+          <w:noProof/>
+        </w:rPr>
+        <mc:AlternateContent>
+          <mc:Choice Requires="wps">
+            <w:drawing>
+              <wp:anchor distT="0" distB="0" distL="114300" distR="114300" simplePos="0" relativeHeight="251661312" behindDoc="0" locked="0" layoutInCell="1" allowOverlap="1" wp14:anchorId="51DDC641" wp14:editId="4721C08A">
+                <wp:simplePos x="0" y="0"/>
+                <wp:positionH relativeFrom="margin">
+                  <wp:posOffset>824864</wp:posOffset>
+                </wp:positionH>
+                <wp:positionV relativeFrom="paragraph">
+                  <wp:posOffset>15240</wp:posOffset>
+                </wp:positionV>
+                <wp:extent cx="4333875" cy="314325"/>
+                <wp:effectExtent l="0" t="0" r="9525" b="9525"/>
+                <wp:wrapNone/>
+                <wp:docPr id="487696450" name="Caixa de texto 4"/>
+                <wp:cNvGraphicFramePr/>
+                <a:graphic xmlns:a="http://schemas.openxmlformats.org/drawingml/2006/main">
+                  <a:graphicData uri="http://schemas.microsoft.com/office/word/2010/wordprocessingShape">
+                    <wps:wsp>
+                      <wps:cNvSpPr txBox="1"/>
+                      <wps:spPr>
+                        <a:xfrm>
+                          <a:off x="0" y="0"/>
+                          <a:ext cx="4333875" cy="314325"/>
+                        </a:xfrm>
+                        <a:prstGeom prst="rect">
+                          <a:avLst/>
+                        </a:prstGeom>
+                        <a:solidFill>
+                          <a:schemeClr val="lt1"/>
+                        </a:solidFill>
+                        <a:ln w="6350">
+                          <a:noFill/>
+                        </a:ln>
+                      </wps:spPr>
+                      <wps:txbx>
+                        <w:txbxContent>
+                          <w:p>
+                            <w:pPr>
+                              <w:jc w:val="center"/>
+                            </w:pPr>
+                            <w:r>
+                              <w:t>Fig.1 – Arquitetura do software</w:t>
+                            </w:r>
+                            <w:r>
+                              <w:t xml:space="preserve"> baseada em sistemas distribuídos.</w:t>
+                            </w:r>
+                          </w:p>
+                        </w:txbxContent>
+                      </wps:txbx>
+                      <wps:bodyPr rot="0" spcFirstLastPara="0" vertOverflow="overflow" horzOverflow="overflow" vert="horz" wrap="square" lIns="91440" tIns="45720" rIns="91440" bIns="45720" numCol="1" spcCol="0" rtlCol="0" fromWordArt="0" anchor="t" anchorCtr="0" forceAA="0" compatLnSpc="1">
+                        <a:prstTxWarp prst="textNoShape">
+                          <a:avLst/>
+                        </a:prstTxWarp>
+                        <a:noAutofit/>
+                      </wps:bodyPr>
+                    </wps:wsp>
+                  </a:graphicData>
+                </a:graphic>
+                <wp14:sizeRelH relativeFrom="margin">
+                  <wp14:pctWidth>0</wp14:pctWidth>
+                </wp14:sizeRelH>
+                <wp14:sizeRelV relativeFrom="margin">
+                  <wp14:pctHeight>0</wp14:pctHeight>
+                </wp14:sizeRelV>
+              </wp:anchor>
+            </w:drawing>
+          </mc:Choice>
+          <mc:Fallback>
+            <w:pict>
+              <v:shape w14:anchorId="51DDC641" id="Caixa de texto 4" o:spid="_x0000_s1028" type="#_x0000_t202" style="position:absolute;margin-left:64.95pt;margin-top:1.2pt;width:341.25pt;height:24.75pt;z-index:251661312;visibility:visible;mso-wrap-style:square;mso-width-percent:0;mso-height-percent:0;mso-wrap-distance-left:9pt;mso-wrap-distance-top:0;mso-wrap-distance-right:9pt;mso-wrap-distance-bottom:0;mso-position-horizontal:absolute;mso-position-horizontal-relative:margin;mso-position-vertical:absolute;mso-position-vertical-relative:text;mso-width-percent:0;mso-height-percent:0;mso-width-relative:margin;mso-height-relative:margin;v-text-anchor:top" o:gfxdata="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" fillcolor="white [3201]" stroked="f" strokeweight=".5pt">
+                <v:textbox>
+                  <w:txbxContent>
+                    <w:p>
+                      <w:pPr>
+                        <w:jc w:val="center"/>
+                      </w:pPr>
+                      <w:r>
+                        <w:t>Fig.1 – Arquitetura do software</w:t>
+                      </w:r>
+                      <w:r>
+                        <w:t xml:space="preserve"> baseada em sistemas distribuídos.</w:t>
+                      </w:r>
+                    </w:p>
+                  </w:txbxContent>
+                </v:textbox>
+                <w10:wrap anchorx="margin"/>
+              </v:shape>
+            </w:pict>
+          </mc:Fallback>
+        </mc:AlternateContent>
+      </w:r>
+    </w:p>
+    <w:p/>
+    <w:p>
+      <w:pPr>
+        <w:pStyle w:val="PargrafodaLista"/>
+        <w:numPr>
+          <w:ilvl w:val="0"/>
+          <w:numId w:val="20"/>
+        </w:numPr>
         <w:rPr>
           <w:b/>
           <w:bCs/>
           <w:sz w:val="28"/>
           <w:szCs w:val="28"/>
         </w:rPr>
-        <w:t>API RESTful</w:t>
-      </w:r>
-      <w:r>
-        <w:rPr>
-          <w:sz w:val="28"/>
-          <w:szCs w:val="28"/>
-        </w:rPr>
-        <w:t xml:space="preserve"> para lidar com as requisições HTTP provenientes dos web-clients (navegadores) e padronizar a integração entre o Front-End e o Back-End. A arquitetura do sistema será baseada em </w:t>
-      </w:r>
+      </w:pPr>
       <w:r>
         <w:rPr>
           <w:b/>
@@ -5548,7 +5897,50 @@
           <w:sz w:val="28"/>
           <w:szCs w:val="28"/>
         </w:rPr>
-        <w:t>microservices</w:t>
+        <w:t>Cliente</w:t>
+      </w:r>
+    </w:p>
+    <w:p>
+      <w:pPr>
+        <w:rPr>
+          <w:sz w:val="28"/>
+          <w:szCs w:val="28"/>
+        </w:rPr>
+      </w:pPr>
+      <w:r>
+        <w:rPr>
+          <w:sz w:val="28"/>
+          <w:szCs w:val="28"/>
+        </w:rPr>
+        <w:t xml:space="preserve">Os clientes </w:t>
+      </w:r>
+      <w:r>
+        <w:rPr>
+          <w:sz w:val="28"/>
+          <w:szCs w:val="28"/>
+        </w:rPr>
+        <w:t>representam os</w:t>
+      </w:r>
+      <w:r>
+        <w:rPr>
+          <w:sz w:val="28"/>
+          <w:szCs w:val="28"/>
+        </w:rPr>
+        <w:t xml:space="preserve"> browsers, utilizados pelos utilizadores para aceder à aplicação</w:t>
+      </w:r>
+      <w:r>
+        <w:rPr>
+          <w:sz w:val="28"/>
+          <w:szCs w:val="28"/>
+        </w:rPr>
+        <w:t xml:space="preserve"> (</w:t>
+      </w:r>
+      <w:r>
+        <w:rPr>
+          <w:sz w:val="28"/>
+          <w:szCs w:val="28"/>
+        </w:rPr>
+        <w:t>e</w:t>
       </w:r>
       <w:r>
         <w:rPr>
@@ -5557,24 +5949,77 @@
         </w:rPr>
         <w:t>.</w:t>
       </w:r>
-    </w:p>
-    <w:p>
-      <w:pPr>
-        <w:pStyle w:val="Ttulo2"/>
-        <w:spacing w:line="360" w:lineRule="auto"/>
-        <w:rPr>
-          <w:sz w:val="32"/>
-        </w:rPr>
-      </w:pPr>
-      <w:bookmarkStart w:id="24" w:name="_Toc177936362"/>
-      <w:r>
-        <w:t>Base de Dados</w:t>
-      </w:r>
-      <w:bookmarkEnd w:id="24"/>
-    </w:p>
-    <w:p>
-      <w:pPr>
-        <w:spacing w:line="276" w:lineRule="auto"/>
+      <w:r>
+        <w:rPr>
+          <w:sz w:val="28"/>
+          <w:szCs w:val="28"/>
+        </w:rPr>
+        <w:t>g</w:t>
+      </w:r>
+      <w:r>
+        <w:rPr>
+          <w:sz w:val="28"/>
+          <w:szCs w:val="28"/>
+        </w:rPr>
+        <w:t xml:space="preserve">. </w:t>
+      </w:r>
+      <w:r>
+        <w:rPr>
+          <w:sz w:val="28"/>
+          <w:szCs w:val="28"/>
+        </w:rPr>
+        <w:t>Chrome, Safari, Firefox, Edge</w:t>
+      </w:r>
+      <w:r>
+        <w:rPr>
+          <w:sz w:val="28"/>
+          <w:szCs w:val="28"/>
+        </w:rPr>
+        <w:t>)</w:t>
+      </w:r>
+      <w:r>
+        <w:rPr>
+          <w:sz w:val="28"/>
+          <w:szCs w:val="28"/>
+        </w:rPr>
+        <w:t>.</w:t>
+      </w:r>
+    </w:p>
+    <w:p>
+      <w:pPr>
+        <w:spacing w:after="0"/>
+        <w:rPr>
+          <w:sz w:val="12"/>
+          <w:szCs w:val="12"/>
+        </w:rPr>
+      </w:pPr>
+    </w:p>
+    <w:p>
+      <w:pPr>
+        <w:pStyle w:val="PargrafodaLista"/>
+        <w:numPr>
+          <w:ilvl w:val="0"/>
+          <w:numId w:val="20"/>
+        </w:numPr>
+        <w:rPr>
+          <w:b/>
+          <w:bCs/>
+          <w:sz w:val="28"/>
+          <w:szCs w:val="28"/>
+        </w:rPr>
+      </w:pPr>
+      <w:r>
+        <w:rPr>
+          <w:b/>
+          <w:bCs/>
+          <w:sz w:val="28"/>
+          <w:szCs w:val="28"/>
+        </w:rPr>
+        <w:t>Reverse Proxy</w:t>
+      </w:r>
+    </w:p>
+    <w:p>
+      <w:pPr>
         <w:jc w:val="both"/>
         <w:rPr>
           <w:sz w:val="28"/>
@@ -5586,7 +6031,79 @@
           <w:sz w:val="28"/>
           <w:szCs w:val="28"/>
         </w:rPr>
-        <w:t xml:space="preserve">Para armazenar e garantir a persistência dos dados da nossa aplicação Web, será utilizado o </w:t>
+        <w:t>O proxy reverso atua como intermediário entre os browsers (clientes) e os microsserviços</w:t>
+      </w:r>
+      <w:r>
+        <w:rPr>
+          <w:sz w:val="28"/>
+          <w:szCs w:val="28"/>
+        </w:rPr>
+        <w:t xml:space="preserve"> (API)</w:t>
+      </w:r>
+      <w:r>
+        <w:rPr>
+          <w:sz w:val="28"/>
+          <w:szCs w:val="28"/>
+        </w:rPr>
+        <w:t xml:space="preserve">, desempenhando </w:t>
+      </w:r>
+      <w:r>
+        <w:rPr>
+          <w:sz w:val="28"/>
+          <w:szCs w:val="28"/>
+        </w:rPr>
+        <w:t>diversas</w:t>
+      </w:r>
+      <w:r>
+        <w:rPr>
+          <w:sz w:val="28"/>
+          <w:szCs w:val="28"/>
+        </w:rPr>
+        <w:t xml:space="preserve"> funções importantes</w:t>
+      </w:r>
+      <w:r>
+        <w:rPr>
+          <w:sz w:val="28"/>
+          <w:szCs w:val="28"/>
+        </w:rPr>
+        <w:t>, tais como:</w:t>
+      </w:r>
+    </w:p>
+    <w:p>
+      <w:pPr>
+        <w:jc w:val="both"/>
+        <w:rPr>
+          <w:sz w:val="28"/>
+          <w:szCs w:val="28"/>
+        </w:rPr>
+      </w:pPr>
+      <w:r>
+        <w:rPr>
+          <w:sz w:val="28"/>
+          <w:szCs w:val="28"/>
+        </w:rPr>
+        <w:t xml:space="preserve">Redireciona as requisições </w:t>
+      </w:r>
+      <w:r>
+        <w:rPr>
+          <w:sz w:val="28"/>
+          <w:szCs w:val="28"/>
+        </w:rPr>
+        <w:t xml:space="preserve">HTTP </w:t>
+      </w:r>
+      <w:r>
+        <w:rPr>
+          <w:sz w:val="28"/>
+          <w:szCs w:val="28"/>
+        </w:rPr>
+        <w:t>para a API que detém o recurso solicitado, otimizando assim o uso dos recursos da aplicação. O proxy reverso funciona como gestor das requisições, encaminhando-as para o componente mais apto a lidar com elas no momento</w:t>
+      </w:r>
+      <w:r>
+        <w:rPr>
+          <w:sz w:val="28"/>
+          <w:szCs w:val="28"/>
+        </w:rPr>
+        <w:t xml:space="preserve"> (</w:t>
       </w:r>
       <w:r>
         <w:rPr>
@@ -5597,66 +6114,520 @@
           <w:sz w:val="28"/>
           <w:szCs w:val="28"/>
         </w:rPr>
-        <w:t>PostgreSQL</w:t>
-      </w:r>
-      <w:r>
-        <w:rPr>
-          <w:sz w:val="28"/>
-          <w:szCs w:val="28"/>
-        </w:rPr>
-        <w:t xml:space="preserve"> que é um sistema de gerenciamento de bases de dados relacional.</w:t>
-      </w:r>
-    </w:p>
-    <w:p>
-      <w:pPr>
-        <w:pStyle w:val="Ttulo1"/>
-      </w:pPr>
-      <w:r>
-        <w:lastRenderedPageBreak/>
-        <w:t>ENGENHARIA DE SOFTWARE</w:t>
-      </w:r>
-    </w:p>
-    <w:p>
-      <w:pPr>
-        <w:rPr>
-          <w:sz w:val="28"/>
-          <w:szCs w:val="28"/>
-        </w:rPr>
-      </w:pPr>
-      <w:r>
-        <w:rPr>
-          <w:sz w:val="28"/>
-          <w:szCs w:val="28"/>
-        </w:rPr>
-        <w:t>Produto x Processo</w:t>
-      </w:r>
-    </w:p>
-    <w:p>
-      <w:pPr>
-        <w:rPr>
-          <w:sz w:val="28"/>
-          <w:szCs w:val="28"/>
-        </w:rPr>
-      </w:pPr>
-      <w:r>
-        <w:rPr>
-          <w:sz w:val="28"/>
-          <w:szCs w:val="28"/>
-        </w:rPr>
-        <w:br w:type="page"/>
-      </w:r>
-    </w:p>
-    <w:p>
-      <w:pPr>
-        <w:pStyle w:val="Ttulo1"/>
-      </w:pPr>
-      <w:r>
-        <w:lastRenderedPageBreak/>
-        <w:t>SISTEMAS DISTRIBUÍDOS</w:t>
-      </w:r>
-    </w:p>
-    <w:p>
-      <w:pPr>
+        <w:t>load balance</w:t>
+      </w:r>
+      <w:r>
+        <w:rPr>
+          <w:sz w:val="28"/>
+          <w:szCs w:val="28"/>
+        </w:rPr>
+        <w:t>).</w:t>
+      </w:r>
+    </w:p>
+    <w:p>
+      <w:pPr>
+        <w:jc w:val="both"/>
+        <w:rPr>
+          <w:sz w:val="28"/>
+          <w:szCs w:val="28"/>
+        </w:rPr>
+      </w:pPr>
+      <w:r>
+        <w:rPr>
+          <w:sz w:val="28"/>
+          <w:szCs w:val="28"/>
+        </w:rPr>
+        <w:t xml:space="preserve">Armazena em cache </w:t>
+      </w:r>
+      <w:r>
+        <w:rPr>
+          <w:sz w:val="28"/>
+          <w:szCs w:val="28"/>
+        </w:rPr>
+        <w:t>os recursos de</w:t>
+      </w:r>
+      <w:r>
+        <w:rPr>
+          <w:sz w:val="28"/>
+          <w:szCs w:val="28"/>
+        </w:rPr>
+        <w:t xml:space="preserve"> requisições recentes, permitindo que, em caso de repetição do pedido por parte d</w:t>
+      </w:r>
+      <w:r>
+        <w:rPr>
+          <w:sz w:val="28"/>
+          <w:szCs w:val="28"/>
+        </w:rPr>
+        <w:t>e um</w:t>
+      </w:r>
+      <w:r>
+        <w:rPr>
+          <w:sz w:val="28"/>
+          <w:szCs w:val="28"/>
+        </w:rPr>
+        <w:t xml:space="preserve"> cliente, o proxy possa respondê-lo diretamente sem re</w:t>
+      </w:r>
+      <w:r>
+        <w:rPr>
+          <w:sz w:val="28"/>
+          <w:szCs w:val="28"/>
+        </w:rPr>
+        <w:t>alizar nova</w:t>
+      </w:r>
+      <w:r>
+        <w:rPr>
+          <w:sz w:val="28"/>
+          <w:szCs w:val="28"/>
+        </w:rPr>
+        <w:t xml:space="preserve"> requisição </w:t>
+      </w:r>
+      <w:r>
+        <w:rPr>
+          <w:sz w:val="28"/>
+          <w:szCs w:val="28"/>
+        </w:rPr>
+        <w:t>a API (</w:t>
+      </w:r>
+      <w:r>
+        <w:rPr>
+          <w:b/>
+          <w:bCs/>
+          <w:sz w:val="28"/>
+          <w:szCs w:val="28"/>
+        </w:rPr>
+        <w:t>caching</w:t>
+      </w:r>
+      <w:r>
+        <w:rPr>
+          <w:sz w:val="28"/>
+          <w:szCs w:val="28"/>
+        </w:rPr>
+        <w:t>).</w:t>
+      </w:r>
+    </w:p>
+    <w:p>
+      <w:pPr>
+        <w:jc w:val="both"/>
+        <w:rPr>
+          <w:sz w:val="28"/>
+          <w:szCs w:val="28"/>
+        </w:rPr>
+      </w:pPr>
+      <w:r>
+        <w:rPr>
+          <w:sz w:val="28"/>
+          <w:szCs w:val="28"/>
+        </w:rPr>
+        <w:t>Adiciona uma camada de segurança, já que o endereço IP dos webservers nunca é revelado</w:t>
+      </w:r>
+      <w:r>
+        <w:rPr>
+          <w:sz w:val="28"/>
+          <w:szCs w:val="28"/>
+        </w:rPr>
+        <w:t xml:space="preserve"> para o cliente, pois, cada requisição-resposta é filtrada pelo servidor proxy.</w:t>
+      </w:r>
+    </w:p>
+    <w:p>
+      <w:pPr>
+        <w:spacing w:after="0"/>
+        <w:jc w:val="both"/>
+        <w:rPr>
+          <w:sz w:val="12"/>
+          <w:szCs w:val="12"/>
+        </w:rPr>
+      </w:pPr>
+    </w:p>
+    <w:p>
+      <w:pPr>
+        <w:pStyle w:val="PargrafodaLista"/>
+        <w:numPr>
+          <w:ilvl w:val="0"/>
+          <w:numId w:val="20"/>
+        </w:numPr>
+        <w:rPr>
+          <w:b/>
+          <w:bCs/>
+          <w:sz w:val="28"/>
+          <w:szCs w:val="28"/>
+        </w:rPr>
+      </w:pPr>
+      <w:r>
+        <w:rPr>
+          <w:b/>
+          <w:bCs/>
+          <w:sz w:val="28"/>
+          <w:szCs w:val="28"/>
+        </w:rPr>
+        <w:t>Container</w:t>
+      </w:r>
+    </w:p>
+    <w:p>
+      <w:pPr>
+        <w:jc w:val="both"/>
+        <w:rPr>
+          <w:sz w:val="28"/>
+          <w:szCs w:val="28"/>
+        </w:rPr>
+      </w:pPr>
+      <w:r>
+        <w:rPr>
+          <w:sz w:val="28"/>
+          <w:szCs w:val="28"/>
+        </w:rPr>
+        <w:t xml:space="preserve">Na </w:t>
+      </w:r>
+      <w:r>
+        <w:rPr>
+          <w:sz w:val="28"/>
+          <w:szCs w:val="28"/>
+        </w:rPr>
+        <w:t>arquitetura</w:t>
+      </w:r>
+      <w:r>
+        <w:rPr>
+          <w:sz w:val="28"/>
+          <w:szCs w:val="28"/>
+        </w:rPr>
+        <w:t xml:space="preserve">, os containers são responsáveis pela execução </w:t>
+      </w:r>
+      <w:r>
+        <w:rPr>
+          <w:sz w:val="28"/>
+          <w:szCs w:val="28"/>
+        </w:rPr>
+        <w:t>da API que provém um determinado serviço.</w:t>
+      </w:r>
+    </w:p>
+    <w:p>
+      <w:pPr>
+        <w:spacing w:after="0"/>
+        <w:jc w:val="both"/>
+        <w:rPr>
+          <w:sz w:val="12"/>
+          <w:szCs w:val="12"/>
+        </w:rPr>
+      </w:pPr>
+    </w:p>
+    <w:p>
+      <w:pPr>
+        <w:pStyle w:val="PargrafodaLista"/>
+        <w:numPr>
+          <w:ilvl w:val="0"/>
+          <w:numId w:val="20"/>
+        </w:numPr>
+        <w:jc w:val="both"/>
+        <w:rPr>
+          <w:b/>
+          <w:bCs/>
+          <w:sz w:val="28"/>
+          <w:szCs w:val="28"/>
+        </w:rPr>
+      </w:pPr>
+      <w:r>
+        <w:rPr>
+          <w:b/>
+          <w:bCs/>
+          <w:sz w:val="28"/>
+          <w:szCs w:val="28"/>
+        </w:rPr>
+        <w:t>Máquina Virtual</w:t>
+      </w:r>
+    </w:p>
+    <w:p>
+      <w:pPr>
+        <w:jc w:val="both"/>
+        <w:rPr>
+          <w:sz w:val="28"/>
+          <w:szCs w:val="28"/>
+        </w:rPr>
+      </w:pPr>
+      <w:r>
+        <w:rPr>
+          <w:sz w:val="28"/>
+          <w:szCs w:val="28"/>
+        </w:rPr>
+        <w:t>As máquinas virtuais são utilizadas para hospedar os containers que executam os microsserviços, garantindo um ambiente de execução consistente.</w:t>
+      </w:r>
+    </w:p>
+    <w:p>
+      <w:pPr>
+        <w:spacing w:after="0"/>
+        <w:jc w:val="both"/>
+        <w:rPr>
+          <w:sz w:val="12"/>
+          <w:szCs w:val="12"/>
+        </w:rPr>
+      </w:pPr>
+    </w:p>
+    <w:p>
+      <w:pPr>
+        <w:pStyle w:val="PargrafodaLista"/>
+        <w:numPr>
+          <w:ilvl w:val="0"/>
+          <w:numId w:val="20"/>
+        </w:numPr>
+        <w:jc w:val="both"/>
+        <w:rPr>
+          <w:b/>
+          <w:bCs/>
+          <w:sz w:val="28"/>
+          <w:szCs w:val="28"/>
+        </w:rPr>
+      </w:pPr>
+      <w:r>
+        <w:rPr>
+          <w:b/>
+          <w:bCs/>
+          <w:sz w:val="28"/>
+          <w:szCs w:val="28"/>
+        </w:rPr>
+        <w:t>Microsserviço</w:t>
+      </w:r>
+      <w:r>
+        <w:rPr>
+          <w:b/>
+          <w:bCs/>
+          <w:sz w:val="28"/>
+          <w:szCs w:val="28"/>
+        </w:rPr>
+        <w:t>s</w:t>
+      </w:r>
+    </w:p>
+    <w:p>
+      <w:pPr>
+        <w:jc w:val="both"/>
+        <w:rPr>
+          <w:sz w:val="28"/>
+          <w:szCs w:val="28"/>
+        </w:rPr>
+      </w:pPr>
+      <w:r>
+        <w:rPr>
+          <w:sz w:val="28"/>
+          <w:szCs w:val="28"/>
+        </w:rPr>
+        <w:t>Um microsserviço corresponde à implementação d</w:t>
+      </w:r>
+      <w:r>
+        <w:rPr>
+          <w:sz w:val="28"/>
+          <w:szCs w:val="28"/>
+        </w:rPr>
+        <w:t xml:space="preserve">as </w:t>
+      </w:r>
+      <w:r>
+        <w:rPr>
+          <w:sz w:val="28"/>
+          <w:szCs w:val="28"/>
+        </w:rPr>
+        <w:t>funcionalidade</w:t>
+      </w:r>
+      <w:r>
+        <w:rPr>
+          <w:sz w:val="28"/>
+          <w:szCs w:val="28"/>
+        </w:rPr>
+        <w:t xml:space="preserve">s </w:t>
+      </w:r>
+      <w:r>
+        <w:rPr>
+          <w:sz w:val="28"/>
+          <w:szCs w:val="28"/>
+        </w:rPr>
+        <w:t>específica</w:t>
+      </w:r>
+      <w:r>
+        <w:rPr>
+          <w:sz w:val="28"/>
+          <w:szCs w:val="28"/>
+        </w:rPr>
+        <w:t>s</w:t>
+      </w:r>
+      <w:r>
+        <w:rPr>
+          <w:sz w:val="28"/>
+          <w:szCs w:val="28"/>
+        </w:rPr>
+        <w:t xml:space="preserve"> de uma entidade. Na aplicação, existem vários microsserviços e réplicas. Por exemplo:</w:t>
+      </w:r>
+    </w:p>
+    <w:p>
+      <w:pPr>
+        <w:jc w:val="both"/>
+        <w:rPr>
+          <w:sz w:val="28"/>
+          <w:szCs w:val="28"/>
+        </w:rPr>
+      </w:pPr>
+      <w:r>
+        <w:rPr>
+          <w:sz w:val="28"/>
+          <w:szCs w:val="28"/>
+        </w:rPr>
+        <w:t>As operações de registo, consulta e atualização de um utilizador são realizadas por um microsserviço específico.</w:t>
+      </w:r>
+    </w:p>
+    <w:p>
+      <w:pPr>
+        <w:jc w:val="both"/>
+        <w:rPr>
+          <w:sz w:val="28"/>
+          <w:szCs w:val="28"/>
+        </w:rPr>
+      </w:pPr>
+      <w:r>
+        <w:rPr>
+          <w:sz w:val="28"/>
+          <w:szCs w:val="28"/>
+        </w:rPr>
+        <w:t>A gestão de horários é assegurada por outro microsserviço.</w:t>
+      </w:r>
+    </w:p>
+    <w:p>
+      <w:pPr>
+        <w:jc w:val="both"/>
+        <w:rPr>
+          <w:sz w:val="28"/>
+          <w:szCs w:val="28"/>
+        </w:rPr>
+      </w:pPr>
+      <w:r>
+        <w:rPr>
+          <w:sz w:val="28"/>
+          <w:szCs w:val="28"/>
+        </w:rPr>
+        <w:t>A</w:t>
+      </w:r>
+      <w:r>
+        <w:rPr>
+          <w:sz w:val="28"/>
+          <w:szCs w:val="28"/>
+        </w:rPr>
+        <w:t xml:space="preserve"> componente aplicacional</w:t>
+      </w:r>
+      <w:r>
+        <w:rPr>
+          <w:sz w:val="28"/>
+          <w:szCs w:val="28"/>
+        </w:rPr>
+        <w:t xml:space="preserve"> (</w:t>
+      </w:r>
+      <w:r>
+        <w:rPr>
+          <w:sz w:val="28"/>
+          <w:szCs w:val="28"/>
+        </w:rPr>
+        <w:t>Front/</w:t>
+      </w:r>
+      <w:r>
+        <w:rPr>
+          <w:sz w:val="28"/>
+          <w:szCs w:val="28"/>
+        </w:rPr>
+        <w:t>App) é também implementada como um microsserviço.</w:t>
+      </w:r>
+    </w:p>
+    <w:p>
+      <w:pPr>
+        <w:jc w:val="both"/>
+        <w:rPr>
+          <w:sz w:val="28"/>
+          <w:szCs w:val="28"/>
+        </w:rPr>
+      </w:pPr>
+      <w:r>
+        <w:rPr>
+          <w:sz w:val="28"/>
+          <w:szCs w:val="28"/>
+        </w:rPr>
+        <w:t>Cada microsserviço encontra-se isolado dentro de um container</w:t>
+      </w:r>
+      <w:r>
+        <w:rPr>
+          <w:sz w:val="28"/>
+          <w:szCs w:val="28"/>
+        </w:rPr>
+        <w:t xml:space="preserve"> que comunica com o exterior através de uma API</w:t>
+      </w:r>
+      <w:r>
+        <w:rPr>
+          <w:sz w:val="28"/>
+          <w:szCs w:val="28"/>
+        </w:rPr>
+        <w:t>, e todos os microsserviços são alojados numa máquina virtual</w:t>
+      </w:r>
+      <w:r>
+        <w:rPr>
+          <w:sz w:val="28"/>
+          <w:szCs w:val="28"/>
+        </w:rPr>
+        <w:t xml:space="preserve"> na cloud</w:t>
+      </w:r>
+      <w:r>
+        <w:rPr>
+          <w:sz w:val="28"/>
+          <w:szCs w:val="28"/>
+        </w:rPr>
+        <w:t xml:space="preserve">. A gestão dos containers é </w:t>
+      </w:r>
+      <w:r>
+        <w:rPr>
+          <w:sz w:val="28"/>
+          <w:szCs w:val="28"/>
+        </w:rPr>
+        <w:t>realizada</w:t>
+      </w:r>
+      <w:r>
+        <w:rPr>
+          <w:sz w:val="28"/>
+          <w:szCs w:val="28"/>
+        </w:rPr>
+        <w:t xml:space="preserve"> </w:t>
+      </w:r>
+      <w:r>
+        <w:rPr>
+          <w:sz w:val="28"/>
+          <w:szCs w:val="28"/>
+        </w:rPr>
+        <w:t>pelo</w:t>
+      </w:r>
+      <w:r>
+        <w:rPr>
+          <w:sz w:val="28"/>
+          <w:szCs w:val="28"/>
+        </w:rPr>
+        <w:t xml:space="preserve"> Docker.</w:t>
+      </w:r>
+    </w:p>
+    <w:p>
+      <w:pPr>
+        <w:pStyle w:val="PargrafodaLista"/>
+        <w:numPr>
+          <w:ilvl w:val="0"/>
+          <w:numId w:val="20"/>
+        </w:numPr>
+        <w:jc w:val="both"/>
+        <w:rPr>
+          <w:b/>
+          <w:bCs/>
+          <w:sz w:val="28"/>
+          <w:szCs w:val="28"/>
+        </w:rPr>
+      </w:pPr>
+      <w:r>
+        <w:rPr>
+          <w:b/>
+          <w:bCs/>
+          <w:sz w:val="28"/>
+          <w:szCs w:val="28"/>
+        </w:rPr>
+        <w:t>Sistema de Gestão de Bases de Dados (SGBD)</w:t>
+      </w:r>
+    </w:p>
+    <w:p>
+      <w:pPr>
+        <w:jc w:val="both"/>
         <w:rPr>
           <w:rFonts w:asciiTheme="majorHAnsi" w:eastAsiaTheme="majorEastAsia" w:hAnsiTheme="majorHAnsi" w:cstheme="majorBidi"/>
           <w:b/>
@@ -5666,6 +6637,55 @@
         </w:rPr>
       </w:pPr>
       <w:r>
+        <w:rPr>
+          <w:sz w:val="28"/>
+          <w:szCs w:val="28"/>
+        </w:rPr>
+        <w:t>A aplicação utiliza um Sistema de Gestão de Bases de Dados</w:t>
+      </w:r>
+      <w:r>
+        <w:rPr>
+          <w:sz w:val="28"/>
+          <w:szCs w:val="28"/>
+        </w:rPr>
+        <w:t xml:space="preserve"> relacional</w:t>
+      </w:r>
+      <w:r>
+        <w:rPr>
+          <w:sz w:val="28"/>
+          <w:szCs w:val="28"/>
+        </w:rPr>
+        <w:t xml:space="preserve"> para armazenar </w:t>
+      </w:r>
+      <w:r>
+        <w:rPr>
+          <w:sz w:val="28"/>
+          <w:szCs w:val="28"/>
+        </w:rPr>
+        <w:t>e persistir os dados</w:t>
+      </w:r>
+      <w:r>
+        <w:rPr>
+          <w:sz w:val="28"/>
+          <w:szCs w:val="28"/>
+        </w:rPr>
+        <w:t>, como os dados dos alunos e professores</w:t>
+      </w:r>
+      <w:r>
+        <w:rPr>
+          <w:sz w:val="28"/>
+          <w:szCs w:val="28"/>
+        </w:rPr>
+        <w:t>, por exemplo</w:t>
+      </w:r>
+      <w:r>
+        <w:rPr>
+          <w:sz w:val="28"/>
+          <w:szCs w:val="28"/>
+        </w:rPr>
+        <w:t>. Existem duas bases de dados: a primária e a réplica, sendo que esta última recebe uma cópia exata dos dados da base de dados principal em tempo real.</w:t>
+      </w:r>
+      <w:r>
         <w:br w:type="page"/>
       </w:r>
     </w:p>
@@ -5674,7 +6694,6 @@
         <w:pStyle w:val="Ttulo1"/>
       </w:pPr>
       <w:r>
-        <w:lastRenderedPageBreak/>
         <w:t>SEGURANÇA INFORMÁTICA</w:t>
       </w:r>
     </w:p>
@@ -5697,7 +6716,6 @@
         <w:pStyle w:val="Ttulo1"/>
       </w:pPr>
       <w:r>
-        <w:lastRenderedPageBreak/>
         <w:t>INTELIG</w:t>
       </w:r>
       <w:r>
@@ -5737,7 +6755,7 @@
       </w:pPr>
     </w:p>
     <w:sectPr>
-      <w:footerReference w:type="default" r:id="rId10"/>
+      <w:footerReference w:type="default" r:id="rId11"/>
       <w:pgSz w:w="11906" w:h="16838"/>
       <w:pgMar w:top="1417" w:right="1701" w:bottom="1417" w:left="1701" w:header="708" w:footer="708" w:gutter="0"/>
       <w:pgNumType w:start="3"/>
@@ -5749,7 +6767,7 @@
 </file>
 
 <file path=word/endnotes.xml><?xml version="1.0" encoding="utf-8"?>
-<w:endnotes xmlns:wpc="http://schemas.microsoft.com/office/word/2010/wordprocessingCanvas" xmlns:cx="http://schemas.microsoft.com/office/drawing/2014/chartex" xmlns:cx1="http://schemas.microsoft.com/office/drawing/2015/9/8/chartex" xmlns:cx2="http://schemas.microsoft.com/office/drawing/2015/10/21/chartex" xmlns:cx3="http://schemas.microsoft.com/office/drawing/2016/5/9/chartex" xmlns:cx4="http://schemas.microsoft.com/office/drawing/2016/5/10/chartex" xmlns:cx5="http://schemas.microsoft.com/office/drawing/2016/5/11/chartex" xmlns:cx6="http://schemas.microsoft.com/office/drawing/2016/5/12/chartex" xmlns:cx7="http://schemas.microsoft.com/office/drawing/2016/5/13/chartex" xmlns:cx8="http://schemas.microsoft.com/office/drawing/2016/5/14/chartex" xmlns:mc="http://schemas.openxmlformats.org/markup-compatibility/2006" xmlns:aink="http://schemas.microsoft.com/office/drawing/2016/ink" xmlns:am3d="http://schemas.microsoft.com/office/drawing/2017/model3d" xmlns:o="urn:schemas-microsoft-com:office:office" xmlns:oel="http://schemas.microsoft.com/office/2019/extlst" xmlns:r="http://schemas.openxmlformats.org/officeDocument/2006/relationships" xmlns:m="http://schemas.openxmlformats.org/officeDocument/2006/math" xmlns:v="urn:schemas-microsoft-com:vml" xmlns:wp14="http://schemas.microsoft.com/office/word/2010/wordprocessingDrawing" xmlns:wp="http://schemas.openxmlformats.org/drawingml/2006/wordprocessingDrawing" xmlns:w10="urn:schemas-microsoft-com:office:word" xmlns:w="http://schemas.openxmlformats.org/wordprocessingml/2006/main" xmlns:w14="http://schemas.microsoft.com/office/word/2010/wordml" xmlns:w15="http://schemas.microsoft.com/office/word/2012/wordml" xmlns:w16cex="http://schemas.microsoft.com/office/word/2018/wordml/cex" xmlns:w16cid="http://schemas.microsoft.com/office/word/2016/wordml/cid" xmlns:w16="http://schemas.microsoft.com/office/word/2018/wordml" xmlns:w16sdtdh="http://schemas.microsoft.com/office/word/2020/wordml/sdtdatahash" xmlns:w16se="http://schemas.microsoft.com/office/word/2015/wordml/symex" xmlns:wpg="http://schemas.microsoft.com/office/word/2010/wordprocessingGroup" xmlns:wpi="http://schemas.microsoft.com/office/word/2010/wordprocessingInk" xmlns:wne="http://schemas.microsoft.com/office/word/2006/wordml" xmlns:wps="http://schemas.microsoft.com/office/word/2010/wordprocessingShape" mc:Ignorable="w14 w15 w16se w16cid w16 w16cex w16sdtdh wp14">
+<w:endnotes xmlns:wpc="http://schemas.microsoft.com/office/word/2010/wordprocessingCanvas" xmlns:cx="http://schemas.microsoft.com/office/drawing/2014/chartex" xmlns:cx1="http://schemas.microsoft.com/office/drawing/2015/9/8/chartex" xmlns:cx2="http://schemas.microsoft.com/office/drawing/2015/10/21/chartex" xmlns:cx3="http://schemas.microsoft.com/office/drawing/2016/5/9/chartex" xmlns:cx4="http://schemas.microsoft.com/office/drawing/2016/5/10/chartex" xmlns:cx5="http://schemas.microsoft.com/office/drawing/2016/5/11/chartex" xmlns:cx6="http://schemas.microsoft.com/office/drawing/2016/5/12/chartex" xmlns:cx7="http://schemas.microsoft.com/office/drawing/2016/5/13/chartex" xmlns:cx8="http://schemas.microsoft.com/office/drawing/2016/5/14/chartex" xmlns:mc="http://schemas.openxmlformats.org/markup-compatibility/2006" xmlns:aink="http://schemas.microsoft.com/office/drawing/2016/ink" xmlns:am3d="http://schemas.microsoft.com/office/drawing/2017/model3d" xmlns:o="urn:schemas-microsoft-com:office:office" xmlns:oel="http://schemas.microsoft.com/office/2019/extlst" xmlns:r="http://schemas.openxmlformats.org/officeDocument/2006/relationships" xmlns:m="http://schemas.openxmlformats.org/officeDocument/2006/math" xmlns:v="urn:schemas-microsoft-com:vml" xmlns:wp14="http://schemas.microsoft.com/office/word/2010/wordprocessingDrawing" xmlns:wp="http://schemas.openxmlformats.org/drawingml/2006/wordprocessingDrawing" xmlns:w10="urn:schemas-microsoft-com:office:word" xmlns:w="http://schemas.openxmlformats.org/wordprocessingml/2006/main" xmlns:w14="http://schemas.microsoft.com/office/word/2010/wordml" xmlns:w15="http://schemas.microsoft.com/office/word/2012/wordml" xmlns:w16cex="http://schemas.microsoft.com/office/word/2018/wordml/cex" xmlns:w16cid="http://schemas.microsoft.com/office/word/2016/wordml/cid" xmlns:w16="http://schemas.microsoft.com/office/word/2018/wordml" xmlns:w16du="http://schemas.microsoft.com/office/word/2023/wordml/word16du" xmlns:w16sdtdh="http://schemas.microsoft.com/office/word/2020/wordml/sdtdatahash" xmlns:w16se="http://schemas.microsoft.com/office/word/2015/wordml/symex" xmlns:wpg="http://schemas.microsoft.com/office/word/2010/wordprocessingGroup" xmlns:wpi="http://schemas.microsoft.com/office/word/2010/wordprocessingInk" xmlns:wne="http://schemas.microsoft.com/office/word/2006/wordml" xmlns:wps="http://schemas.microsoft.com/office/word/2010/wordprocessingShape" mc:Ignorable="w14 w15 w16se w16cid w16 w16cex w16sdtdh w16du wp14">
   <w:endnote w:type="separator" w:id="-1">
     <w:p>
       <w:pPr>
@@ -5774,7 +6792,7 @@
 </file>
 
 <file path=word/footer1.xml><?xml version="1.0" encoding="utf-8"?>
-<w:ftr xmlns:wpc="http://schemas.microsoft.com/office/word/2010/wordprocessingCanvas" xmlns:cx="http://schemas.microsoft.com/office/drawing/2014/chartex" xmlns:cx1="http://schemas.microsoft.com/office/drawing/2015/9/8/chartex" xmlns:cx2="http://schemas.microsoft.com/office/drawing/2015/10/21/chartex" xmlns:cx3="http://schemas.microsoft.com/office/drawing/2016/5/9/chartex" xmlns:cx4="http://schemas.microsoft.com/office/drawing/2016/5/10/chartex" xmlns:cx5="http://schemas.microsoft.com/office/drawing/2016/5/11/chartex" xmlns:cx6="http://schemas.microsoft.com/office/drawing/2016/5/12/chartex" xmlns:cx7="http://schemas.microsoft.com/office/drawing/2016/5/13/chartex" xmlns:cx8="http://schemas.microsoft.com/office/drawing/2016/5/14/chartex" xmlns:mc="http://schemas.openxmlformats.org/markup-compatibility/2006" xmlns:aink="http://schemas.microsoft.com/office/drawing/2016/ink" xmlns:am3d="http://schemas.microsoft.com/office/drawing/2017/model3d" xmlns:o="urn:schemas-microsoft-com:office:office" xmlns:oel="http://schemas.microsoft.com/office/2019/extlst" xmlns:r="http://schemas.openxmlformats.org/officeDocument/2006/relationships" xmlns:m="http://schemas.openxmlformats.org/officeDocument/2006/math" xmlns:v="urn:schemas-microsoft-com:vml" xmlns:wp14="http://schemas.microsoft.com/office/word/2010/wordprocessingDrawing" xmlns:wp="http://schemas.openxmlformats.org/drawingml/2006/wordprocessingDrawing" xmlns:w10="urn:schemas-microsoft-com:office:word" xmlns:w="http://schemas.openxmlformats.org/wordprocessingml/2006/main" xmlns:w14="http://schemas.microsoft.com/office/word/2010/wordml" xmlns:w15="http://schemas.microsoft.com/office/word/2012/wordml" xmlns:w16cex="http://schemas.microsoft.com/office/word/2018/wordml/cex" xmlns:w16cid="http://schemas.microsoft.com/office/word/2016/wordml/cid" xmlns:w16="http://schemas.microsoft.com/office/word/2018/wordml" xmlns:w16sdtdh="http://schemas.microsoft.com/office/word/2020/wordml/sdtdatahash" xmlns:w16se="http://schemas.microsoft.com/office/word/2015/wordml/symex" xmlns:wpg="http://schemas.microsoft.com/office/word/2010/wordprocessingGroup" xmlns:wpi="http://schemas.microsoft.com/office/word/2010/wordprocessingInk" xmlns:wne="http://schemas.microsoft.com/office/word/2006/wordml" xmlns:wps="http://schemas.microsoft.com/office/word/2010/wordprocessingShape" mc:Ignorable="w14 w15 w16se w16cid w16 w16cex w16sdtdh wp14">
+<w:ftr xmlns:wpc="http://schemas.microsoft.com/office/word/2010/wordprocessingCanvas" xmlns:cx="http://schemas.microsoft.com/office/drawing/2014/chartex" xmlns:cx1="http://schemas.microsoft.com/office/drawing/2015/9/8/chartex" xmlns:cx2="http://schemas.microsoft.com/office/drawing/2015/10/21/chartex" xmlns:cx3="http://schemas.microsoft.com/office/drawing/2016/5/9/chartex" xmlns:cx4="http://schemas.microsoft.com/office/drawing/2016/5/10/chartex" xmlns:cx5="http://schemas.microsoft.com/office/drawing/2016/5/11/chartex" xmlns:cx6="http://schemas.microsoft.com/office/drawing/2016/5/12/chartex" xmlns:cx7="http://schemas.microsoft.com/office/drawing/2016/5/13/chartex" xmlns:cx8="http://schemas.microsoft.com/office/drawing/2016/5/14/chartex" xmlns:mc="http://schemas.openxmlformats.org/markup-compatibility/2006" xmlns:aink="http://schemas.microsoft.com/office/drawing/2016/ink" xmlns:am3d="http://schemas.microsoft.com/office/drawing/2017/model3d" xmlns:o="urn:schemas-microsoft-com:office:office" xmlns:oel="http://schemas.microsoft.com/office/2019/extlst" xmlns:r="http://schemas.openxmlformats.org/officeDocument/2006/relationships" xmlns:m="http://schemas.openxmlformats.org/officeDocument/2006/math" xmlns:v="urn:schemas-microsoft-com:vml" xmlns:wp14="http://schemas.microsoft.com/office/word/2010/wordprocessingDrawing" xmlns:wp="http://schemas.openxmlformats.org/drawingml/2006/wordprocessingDrawing" xmlns:w10="urn:schemas-microsoft-com:office:word" xmlns:w="http://schemas.openxmlformats.org/wordprocessingml/2006/main" xmlns:w14="http://schemas.microsoft.com/office/word/2010/wordml" xmlns:w15="http://schemas.microsoft.com/office/word/2012/wordml" xmlns:w16cex="http://schemas.microsoft.com/office/word/2018/wordml/cex" xmlns:w16cid="http://schemas.microsoft.com/office/word/2016/wordml/cid" xmlns:w16="http://schemas.microsoft.com/office/word/2018/wordml" xmlns:w16du="http://schemas.microsoft.com/office/word/2023/wordml/word16du" xmlns:w16sdtdh="http://schemas.microsoft.com/office/word/2020/wordml/sdtdatahash" xmlns:w16se="http://schemas.microsoft.com/office/word/2015/wordml/symex" xmlns:wpg="http://schemas.microsoft.com/office/word/2010/wordprocessingGroup" xmlns:wpi="http://schemas.microsoft.com/office/word/2010/wordprocessingInk" xmlns:wne="http://schemas.microsoft.com/office/word/2006/wordml" xmlns:wps="http://schemas.microsoft.com/office/word/2010/wordprocessingShape" mc:Ignorable="w14 w15 w16se w16cid w16 w16cex w16sdtdh w16du wp14">
   <w:sdt>
     <w:sdtPr>
       <w:id w:val="-2023926727"/>
@@ -5783,7 +6801,6 @@
         <w:docPartUnique/>
       </w:docPartObj>
     </w:sdtPr>
-    <w:sdtEndPr/>
     <w:sdtContent>
       <w:p>
         <w:pPr>
@@ -5817,7 +6834,7 @@
 </file>
 
 <file path=word/footnotes.xml><?xml version="1.0" encoding="utf-8"?>
-<w:footnotes xmlns:wpc="http://schemas.microsoft.com/office/word/2010/wordprocessingCanvas" xmlns:cx="http://schemas.microsoft.com/office/drawing/2014/chartex" xmlns:cx1="http://schemas.microsoft.com/office/drawing/2015/9/8/chartex" xmlns:cx2="http://schemas.microsoft.com/office/drawing/2015/10/21/chartex" xmlns:cx3="http://schemas.microsoft.com/office/drawing/2016/5/9/chartex" xmlns:cx4="http://schemas.microsoft.com/office/drawing/2016/5/10/chartex" xmlns:cx5="http://schemas.microsoft.com/office/drawing/2016/5/11/chartex" xmlns:cx6="http://schemas.microsoft.com/office/drawing/2016/5/12/chartex" xmlns:cx7="http://schemas.microsoft.com/office/drawing/2016/5/13/chartex" xmlns:cx8="http://schemas.microsoft.com/office/drawing/2016/5/14/chartex" xmlns:mc="http://schemas.openxmlformats.org/markup-compatibility/2006" xmlns:aink="http://schemas.microsoft.com/office/drawing/2016/ink" xmlns:am3d="http://schemas.microsoft.com/office/drawing/2017/model3d" xmlns:o="urn:schemas-microsoft-com:office:office" xmlns:oel="http://schemas.microsoft.com/office/2019/extlst" xmlns:r="http://schemas.openxmlformats.org/officeDocument/2006/relationships" xmlns:m="http://schemas.openxmlformats.org/officeDocument/2006/math" xmlns:v="urn:schemas-microsoft-com:vml" xmlns:wp14="http://schemas.microsoft.com/office/word/2010/wordprocessingDrawing" xmlns:wp="http://schemas.openxmlformats.org/drawingml/2006/wordprocessingDrawing" xmlns:w10="urn:schemas-microsoft-com:office:word" xmlns:w="http://schemas.openxmlformats.org/wordprocessingml/2006/main" xmlns:w14="http://schemas.microsoft.com/office/word/2010/wordml" xmlns:w15="http://schemas.microsoft.com/office/word/2012/wordml" xmlns:w16cex="http://schemas.microsoft.com/office/word/2018/wordml/cex" xmlns:w16cid="http://schemas.microsoft.com/office/word/2016/wordml/cid" xmlns:w16="http://schemas.microsoft.com/office/word/2018/wordml" xmlns:w16sdtdh="http://schemas.microsoft.com/office/word/2020/wordml/sdtdatahash" xmlns:w16se="http://schemas.microsoft.com/office/word/2015/wordml/symex" xmlns:wpg="http://schemas.microsoft.com/office/word/2010/wordprocessingGroup" xmlns:wpi="http://schemas.microsoft.com/office/word/2010/wordprocessingInk" xmlns:wne="http://schemas.microsoft.com/office/word/2006/wordml" xmlns:wps="http://schemas.microsoft.com/office/word/2010/wordprocessingShape" mc:Ignorable="w14 w15 w16se w16cid w16 w16cex w16sdtdh wp14">
+<w:footnotes xmlns:wpc="http://schemas.microsoft.com/office/word/2010/wordprocessingCanvas" xmlns:cx="http://schemas.microsoft.com/office/drawing/2014/chartex" xmlns:cx1="http://schemas.microsoft.com/office/drawing/2015/9/8/chartex" xmlns:cx2="http://schemas.microsoft.com/office/drawing/2015/10/21/chartex" xmlns:cx3="http://schemas.microsoft.com/office/drawing/2016/5/9/chartex" xmlns:cx4="http://schemas.microsoft.com/office/drawing/2016/5/10/chartex" xmlns:cx5="http://schemas.microsoft.com/office/drawing/2016/5/11/chartex" xmlns:cx6="http://schemas.microsoft.com/office/drawing/2016/5/12/chartex" xmlns:cx7="http://schemas.microsoft.com/office/drawing/2016/5/13/chartex" xmlns:cx8="http://schemas.microsoft.com/office/drawing/2016/5/14/chartex" xmlns:mc="http://schemas.openxmlformats.org/markup-compatibility/2006" xmlns:aink="http://schemas.microsoft.com/office/drawing/2016/ink" xmlns:am3d="http://schemas.microsoft.com/office/drawing/2017/model3d" xmlns:o="urn:schemas-microsoft-com:office:office" xmlns:oel="http://schemas.microsoft.com/office/2019/extlst" xmlns:r="http://schemas.openxmlformats.org/officeDocument/2006/relationships" xmlns:m="http://schemas.openxmlformats.org/officeDocument/2006/math" xmlns:v="urn:schemas-microsoft-com:vml" xmlns:wp14="http://schemas.microsoft.com/office/word/2010/wordprocessingDrawing" xmlns:wp="http://schemas.openxmlformats.org/drawingml/2006/wordprocessingDrawing" xmlns:w10="urn:schemas-microsoft-com:office:word" xmlns:w="http://schemas.openxmlformats.org/wordprocessingml/2006/main" xmlns:w14="http://schemas.microsoft.com/office/word/2010/wordml" xmlns:w15="http://schemas.microsoft.com/office/word/2012/wordml" xmlns:w16cex="http://schemas.microsoft.com/office/word/2018/wordml/cex" xmlns:w16cid="http://schemas.microsoft.com/office/word/2016/wordml/cid" xmlns:w16="http://schemas.microsoft.com/office/word/2018/wordml" xmlns:w16du="http://schemas.microsoft.com/office/word/2023/wordml/word16du" xmlns:w16sdtdh="http://schemas.microsoft.com/office/word/2020/wordml/sdtdatahash" xmlns:w16se="http://schemas.microsoft.com/office/word/2015/wordml/symex" xmlns:wpg="http://schemas.microsoft.com/office/word/2010/wordprocessingGroup" xmlns:wpi="http://schemas.microsoft.com/office/word/2010/wordprocessingInk" xmlns:wne="http://schemas.microsoft.com/office/word/2006/wordml" xmlns:wps="http://schemas.microsoft.com/office/word/2010/wordprocessingShape" mc:Ignorable="w14 w15 w16se w16cid w16 w16cex w16sdtdh w16du wp14">
   <w:footnote w:type="separator" w:id="-1">
     <w:p>
       <w:pPr>
@@ -5842,7 +6859,7 @@
 </file>
 
 <file path=word/header1.xml><?xml version="1.0" encoding="utf-8"?>
-<w:hdr xmlns:wpc="http://schemas.microsoft.com/office/word/2010/wordprocessingCanvas" xmlns:cx="http://schemas.microsoft.com/office/drawing/2014/chartex" xmlns:cx1="http://schemas.microsoft.com/office/drawing/2015/9/8/chartex" xmlns:cx2="http://schemas.microsoft.com/office/drawing/2015/10/21/chartex" xmlns:cx3="http://schemas.microsoft.com/office/drawing/2016/5/9/chartex" xmlns:cx4="http://schemas.microsoft.com/office/drawing/2016/5/10/chartex" xmlns:cx5="http://schemas.microsoft.com/office/drawing/2016/5/11/chartex" xmlns:cx6="http://schemas.microsoft.com/office/drawing/2016/5/12/chartex" xmlns:cx7="http://schemas.microsoft.com/office/drawing/2016/5/13/chartex" xmlns:cx8="http://schemas.microsoft.com/office/drawing/2016/5/14/chartex" xmlns:mc="http://schemas.openxmlformats.org/markup-compatibility/2006" xmlns:aink="http://schemas.microsoft.com/office/drawing/2016/ink" xmlns:am3d="http://schemas.microsoft.com/office/drawing/2017/model3d" xmlns:o="urn:schemas-microsoft-com:office:office" xmlns:oel="http://schemas.microsoft.com/office/2019/extlst" xmlns:r="http://schemas.openxmlformats.org/officeDocument/2006/relationships" xmlns:m="http://schemas.openxmlformats.org/officeDocument/2006/math" xmlns:v="urn:schemas-microsoft-com:vml" xmlns:wp14="http://schemas.microsoft.com/office/word/2010/wordprocessingDrawing" xmlns:wp="http://schemas.openxmlformats.org/drawingml/2006/wordprocessingDrawing" xmlns:w10="urn:schemas-microsoft-com:office:word" xmlns:w="http://schemas.openxmlformats.org/wordprocessingml/2006/main" xmlns:w14="http://schemas.microsoft.com/office/word/2010/wordml" xmlns:w15="http://schemas.microsoft.com/office/word/2012/wordml" xmlns:w16cex="http://schemas.microsoft.com/office/word/2018/wordml/cex" xmlns:w16cid="http://schemas.microsoft.com/office/word/2016/wordml/cid" xmlns:w16="http://schemas.microsoft.com/office/word/2018/wordml" xmlns:w16sdtdh="http://schemas.microsoft.com/office/word/2020/wordml/sdtdatahash" xmlns:w16se="http://schemas.microsoft.com/office/word/2015/wordml/symex" xmlns:wpg="http://schemas.microsoft.com/office/word/2010/wordprocessingGroup" xmlns:wpi="http://schemas.microsoft.com/office/word/2010/wordprocessingInk" xmlns:wne="http://schemas.microsoft.com/office/word/2006/wordml" xmlns:wps="http://schemas.microsoft.com/office/word/2010/wordprocessingShape" mc:Ignorable="w14 w15 w16se w16cid w16 w16cex w16sdtdh wp14">
+<w:hdr xmlns:wpc="http://schemas.microsoft.com/office/word/2010/wordprocessingCanvas" xmlns:cx="http://schemas.microsoft.com/office/drawing/2014/chartex" xmlns:cx1="http://schemas.microsoft.com/office/drawing/2015/9/8/chartex" xmlns:cx2="http://schemas.microsoft.com/office/drawing/2015/10/21/chartex" xmlns:cx3="http://schemas.microsoft.com/office/drawing/2016/5/9/chartex" xmlns:cx4="http://schemas.microsoft.com/office/drawing/2016/5/10/chartex" xmlns:cx5="http://schemas.microsoft.com/office/drawing/2016/5/11/chartex" xmlns:cx6="http://schemas.microsoft.com/office/drawing/2016/5/12/chartex" xmlns:cx7="http://schemas.microsoft.com/office/drawing/2016/5/13/chartex" xmlns:cx8="http://schemas.microsoft.com/office/drawing/2016/5/14/chartex" xmlns:mc="http://schemas.openxmlformats.org/markup-compatibility/2006" xmlns:aink="http://schemas.microsoft.com/office/drawing/2016/ink" xmlns:am3d="http://schemas.microsoft.com/office/drawing/2017/model3d" xmlns:o="urn:schemas-microsoft-com:office:office" xmlns:oel="http://schemas.microsoft.com/office/2019/extlst" xmlns:r="http://schemas.openxmlformats.org/officeDocument/2006/relationships" xmlns:m="http://schemas.openxmlformats.org/officeDocument/2006/math" xmlns:v="urn:schemas-microsoft-com:vml" xmlns:wp14="http://schemas.microsoft.com/office/word/2010/wordprocessingDrawing" xmlns:wp="http://schemas.openxmlformats.org/drawingml/2006/wordprocessingDrawing" xmlns:w10="urn:schemas-microsoft-com:office:word" xmlns:w="http://schemas.openxmlformats.org/wordprocessingml/2006/main" xmlns:w14="http://schemas.microsoft.com/office/word/2010/wordml" xmlns:w15="http://schemas.microsoft.com/office/word/2012/wordml" xmlns:w16cex="http://schemas.microsoft.com/office/word/2018/wordml/cex" xmlns:w16cid="http://schemas.microsoft.com/office/word/2016/wordml/cid" xmlns:w16="http://schemas.microsoft.com/office/word/2018/wordml" xmlns:w16du="http://schemas.microsoft.com/office/word/2023/wordml/word16du" xmlns:w16sdtdh="http://schemas.microsoft.com/office/word/2020/wordml/sdtdatahash" xmlns:w16se="http://schemas.microsoft.com/office/word/2015/wordml/symex" xmlns:wpg="http://schemas.microsoft.com/office/word/2010/wordprocessingGroup" xmlns:wpi="http://schemas.microsoft.com/office/word/2010/wordprocessingInk" xmlns:wne="http://schemas.microsoft.com/office/word/2006/wordml" xmlns:wps="http://schemas.microsoft.com/office/word/2010/wordprocessingShape" mc:Ignorable="w14 w15 w16se w16cid w16 w16cex w16sdtdh w16du wp14">
   <w:p>
     <w:pPr>
       <w:pStyle w:val="Cabealho"/>
@@ -5883,7 +6900,7 @@
         <w:sz w:val="24"/>
         <w:szCs w:val="24"/>
       </w:rPr>
-      <w:t>2023/</w:t>
+      <w:t>202</w:t>
     </w:r>
     <w:r>
       <w:rPr>
@@ -5891,15 +6908,152 @@
         <w:sz w:val="24"/>
         <w:szCs w:val="24"/>
       </w:rPr>
-      <w:t>2024</w:t>
+      <w:t>4</w:t>
+    </w:r>
+    <w:r>
+      <w:rPr>
+        <w:rFonts w:cs="Arial"/>
+        <w:sz w:val="24"/>
+        <w:szCs w:val="24"/>
+      </w:rPr>
+      <w:t>/</w:t>
+    </w:r>
+    <w:r>
+      <w:rPr>
+        <w:rFonts w:cs="Arial"/>
+        <w:sz w:val="24"/>
+        <w:szCs w:val="24"/>
+      </w:rPr>
+      <w:t>202</w:t>
+    </w:r>
+    <w:r>
+      <w:rPr>
+        <w:rFonts w:cs="Arial"/>
+        <w:sz w:val="24"/>
+        <w:szCs w:val="24"/>
+      </w:rPr>
+      <w:t>5</w:t>
     </w:r>
   </w:p>
 </w:hdr>
 </file>
 
 <file path=word/numbering.xml><?xml version="1.0" encoding="utf-8"?>
-<w:numbering xmlns:wpc="http://schemas.microsoft.com/office/word/2010/wordprocessingCanvas" xmlns:cx="http://schemas.microsoft.com/office/drawing/2014/chartex" xmlns:cx1="http://schemas.microsoft.com/office/drawing/2015/9/8/chartex" xmlns:cx2="http://schemas.microsoft.com/office/drawing/2015/10/21/chartex" xmlns:cx3="http://schemas.microsoft.com/office/drawing/2016/5/9/chartex" xmlns:cx4="http://schemas.microsoft.com/office/drawing/2016/5/10/chartex" xmlns:cx5="http://schemas.microsoft.com/office/drawing/2016/5/11/chartex" xmlns:cx6="http://schemas.microsoft.com/office/drawing/2016/5/12/chartex" xmlns:cx7="http://schemas.microsoft.com/office/drawing/2016/5/13/chartex" xmlns:cx8="http://schemas.microsoft.com/office/drawing/2016/5/14/chartex" xmlns:mc="http://schemas.openxmlformats.org/markup-compatibility/2006" xmlns:aink="http://schemas.microsoft.com/office/drawing/2016/ink" xmlns:am3d="http://schemas.microsoft.com/office/drawing/2017/model3d" xmlns:o="urn:schemas-microsoft-com:office:office" xmlns:oel="http://schemas.microsoft.com/office/2019/extlst" xmlns:r="http://schemas.openxmlformats.org/officeDocument/2006/relationships" xmlns:m="http://schemas.openxmlformats.org/officeDocument/2006/math" xmlns:v="urn:schemas-microsoft-com:vml" xmlns:wp14="http://schemas.microsoft.com/office/word/2010/wordprocessingDrawing" xmlns:wp="http://schemas.openxmlformats.org/drawingml/2006/wordprocessingDrawing" xmlns:w10="urn:schemas-microsoft-com:office:word" xmlns:w="http://schemas.openxmlformats.org/wordprocessingml/2006/main" xmlns:w14="http://schemas.microsoft.com/office/word/2010/wordml" xmlns:w15="http://schemas.microsoft.com/office/word/2012/wordml" xmlns:w16cex="http://schemas.microsoft.com/office/word/2018/wordml/cex" xmlns:w16cid="http://schemas.microsoft.com/office/word/2016/wordml/cid" xmlns:w16="http://schemas.microsoft.com/office/word/2018/wordml" xmlns:w16sdtdh="http://schemas.microsoft.com/office/word/2020/wordml/sdtdatahash" xmlns:w16se="http://schemas.microsoft.com/office/word/2015/wordml/symex" xmlns:wpg="http://schemas.microsoft.com/office/word/2010/wordprocessingGroup" xmlns:wpi="http://schemas.microsoft.com/office/word/2010/wordprocessingInk" xmlns:wne="http://schemas.microsoft.com/office/word/2006/wordml" xmlns:wps="http://schemas.microsoft.com/office/word/2010/wordprocessingShape" mc:Ignorable="w14 w15 w16se w16cid w16 w16cex w16sdtdh wp14">
+<w:numbering xmlns:wpc="http://schemas.microsoft.com/office/word/2010/wordprocessingCanvas" xmlns:cx="http://schemas.microsoft.com/office/drawing/2014/chartex" xmlns:cx1="http://schemas.microsoft.com/office/drawing/2015/9/8/chartex" xmlns:cx2="http://schemas.microsoft.com/office/drawing/2015/10/21/chartex" xmlns:cx3="http://schemas.microsoft.com/office/drawing/2016/5/9/chartex" xmlns:cx4="http://schemas.microsoft.com/office/drawing/2016/5/10/chartex" xmlns:cx5="http://schemas.microsoft.com/office/drawing/2016/5/11/chartex" xmlns:cx6="http://schemas.microsoft.com/office/drawing/2016/5/12/chartex" xmlns:cx7="http://schemas.microsoft.com/office/drawing/2016/5/13/chartex" xmlns:cx8="http://schemas.microsoft.com/office/drawing/2016/5/14/chartex" xmlns:mc="http://schemas.openxmlformats.org/markup-compatibility/2006" xmlns:aink="http://schemas.microsoft.com/office/drawing/2016/ink" xmlns:am3d="http://schemas.microsoft.com/office/drawing/2017/model3d" xmlns:o="urn:schemas-microsoft-com:office:office" xmlns:oel="http://schemas.microsoft.com/office/2019/extlst" xmlns:r="http://schemas.openxmlformats.org/officeDocument/2006/relationships" xmlns:m="http://schemas.openxmlformats.org/officeDocument/2006/math" xmlns:v="urn:schemas-microsoft-com:vml" xmlns:wp14="http://schemas.microsoft.com/office/word/2010/wordprocessingDrawing" xmlns:wp="http://schemas.openxmlformats.org/drawingml/2006/wordprocessingDrawing" xmlns:w10="urn:schemas-microsoft-com:office:word" xmlns:w="http://schemas.openxmlformats.org/wordprocessingml/2006/main" xmlns:w14="http://schemas.microsoft.com/office/word/2010/wordml" xmlns:w15="http://schemas.microsoft.com/office/word/2012/wordml" xmlns:w16cex="http://schemas.microsoft.com/office/word/2018/wordml/cex" xmlns:w16cid="http://schemas.microsoft.com/office/word/2016/wordml/cid" xmlns:w16="http://schemas.microsoft.com/office/word/2018/wordml" xmlns:w16du="http://schemas.microsoft.com/office/word/2023/wordml/word16du" xmlns:w16sdtdh="http://schemas.microsoft.com/office/word/2020/wordml/sdtdatahash" xmlns:w16se="http://schemas.microsoft.com/office/word/2015/wordml/symex" xmlns:wpg="http://schemas.microsoft.com/office/word/2010/wordprocessingGroup" xmlns:wpi="http://schemas.microsoft.com/office/word/2010/wordprocessingInk" xmlns:wne="http://schemas.microsoft.com/office/word/2006/wordml" xmlns:wps="http://schemas.microsoft.com/office/word/2010/wordprocessingShape" mc:Ignorable="w14 w15 w16se w16cid w16 w16cex w16sdtdh w16du wp14">
   <w:abstractNum w:abstractNumId="0" w15:restartNumberingAfterBreak="0">
+    <w:nsid w:val="08181FB9"/>
+    <w:multiLevelType w:val="hybridMultilevel"/>
+    <w:tmpl w:val="F94CA5A8"/>
+    <w:lvl w:ilvl="0" w:tplc="08160001">
+      <w:start w:val="1"/>
+      <w:numFmt w:val="bullet"/>
+      <w:lvlText w:val=""/>
+      <w:lvlJc w:val="left"/>
+      <w:pPr>
+        <w:ind w:left="720" w:hanging="360"/>
+      </w:pPr>
+      <w:rPr>
+        <w:rFonts w:ascii="Symbol" w:hAnsi="Symbol" w:hint="default"/>
+      </w:rPr>
+    </w:lvl>
+    <w:lvl w:ilvl="1" w:tplc="08160003" w:tentative="1">
+      <w:start w:val="1"/>
+      <w:numFmt w:val="bullet"/>
+      <w:lvlText w:val="o"/>
+      <w:lvlJc w:val="left"/>
+      <w:pPr>
+        <w:ind w:left="1440" w:hanging="360"/>
+      </w:pPr>
+      <w:rPr>
+        <w:rFonts w:ascii="Courier New" w:hAnsi="Courier New" w:cs="Courier New" w:hint="default"/>
+      </w:rPr>
+    </w:lvl>
+    <w:lvl w:ilvl="2" w:tplc="08160005" w:tentative="1">
+      <w:start w:val="1"/>
+      <w:numFmt w:val="bullet"/>
+      <w:lvlText w:val=""/>
+      <w:lvlJc w:val="left"/>
+      <w:pPr>
+        <w:ind w:left="2160" w:hanging="360"/>
+      </w:pPr>
+      <w:rPr>
+        <w:rFonts w:ascii="Wingdings" w:hAnsi="Wingdings" w:hint="default"/>
+      </w:rPr>
+    </w:lvl>
+    <w:lvl w:ilvl="3" w:tplc="08160001" w:tentative="1">
+      <w:start w:val="1"/>
+      <w:numFmt w:val="bullet"/>
+      <w:lvlText w:val=""/>
+      <w:lvlJc w:val="left"/>
+      <w:pPr>
+        <w:ind w:left="2880" w:hanging="360"/>
+      </w:pPr>
+      <w:rPr>
+        <w:rFonts w:ascii="Symbol" w:hAnsi="Symbol" w:hint="default"/>
+      </w:rPr>
+    </w:lvl>
+    <w:lvl w:ilvl="4" w:tplc="08160003" w:tentative="1">
+      <w:start w:val="1"/>
+      <w:numFmt w:val="bullet"/>
+      <w:lvlText w:val="o"/>
+      <w:lvlJc w:val="left"/>
+      <w:pPr>
+        <w:ind w:left="3600" w:hanging="360"/>
+      </w:pPr>
+      <w:rPr>
+        <w:rFonts w:ascii="Courier New" w:hAnsi="Courier New" w:cs="Courier New" w:hint="default"/>
+      </w:rPr>
+    </w:lvl>
+    <w:lvl w:ilvl="5" w:tplc="08160005" w:tentative="1">
+      <w:start w:val="1"/>
+      <w:numFmt w:val="bullet"/>
+      <w:lvlText w:val=""/>
+      <w:lvlJc w:val="left"/>
+      <w:pPr>
+        <w:ind w:left="4320" w:hanging="360"/>
+      </w:pPr>
+      <w:rPr>
+        <w:rFonts w:ascii="Wingdings" w:hAnsi="Wingdings" w:hint="default"/>
+      </w:rPr>
+    </w:lvl>
+    <w:lvl w:ilvl="6" w:tplc="08160001" w:tentative="1">
+      <w:start w:val="1"/>
+      <w:numFmt w:val="bullet"/>
+      <w:lvlText w:val=""/>
+      <w:lvlJc w:val="left"/>
+      <w:pPr>
+        <w:ind w:left="5040" w:hanging="360"/>
+      </w:pPr>
+      <w:rPr>
+        <w:rFonts w:ascii="Symbol" w:hAnsi="Symbol" w:hint="default"/>
+      </w:rPr>
+    </w:lvl>
+    <w:lvl w:ilvl="7" w:tplc="08160003" w:tentative="1">
+      <w:start w:val="1"/>
+      <w:numFmt w:val="bullet"/>
+      <w:lvlText w:val="o"/>
+      <w:lvlJc w:val="left"/>
+      <w:pPr>
+        <w:ind w:left="5760" w:hanging="360"/>
+      </w:pPr>
+      <w:rPr>
+        <w:rFonts w:ascii="Courier New" w:hAnsi="Courier New" w:cs="Courier New" w:hint="default"/>
+      </w:rPr>
+    </w:lvl>
+    <w:lvl w:ilvl="8" w:tplc="08160005" w:tentative="1">
+      <w:start w:val="1"/>
+      <w:numFmt w:val="bullet"/>
+      <w:lvlText w:val=""/>
+      <w:lvlJc w:val="left"/>
+      <w:pPr>
+        <w:ind w:left="6480" w:hanging="360"/>
+      </w:pPr>
+      <w:rPr>
+        <w:rFonts w:ascii="Wingdings" w:hAnsi="Wingdings" w:hint="default"/>
+      </w:rPr>
+    </w:lvl>
+  </w:abstractNum>
+  <w:abstractNum w:abstractNumId="1" w15:restartNumberingAfterBreak="0">
     <w:nsid w:val="093262EF"/>
     <w:multiLevelType w:val="hybridMultilevel"/>
     <w:tmpl w:val="A6A47138"/>
@@ -5988,7 +7142,7 @@
       </w:pPr>
     </w:lvl>
   </w:abstractNum>
-  <w:abstractNum w:abstractNumId="1" w15:restartNumberingAfterBreak="0">
+  <w:abstractNum w:abstractNumId="2" w15:restartNumberingAfterBreak="0">
     <w:nsid w:val="104F4F6D"/>
     <w:multiLevelType w:val="hybridMultilevel"/>
     <w:tmpl w:val="AA865370"/>
@@ -6101,7 +7255,7 @@
       </w:rPr>
     </w:lvl>
   </w:abstractNum>
-  <w:abstractNum w:abstractNumId="2" w15:restartNumberingAfterBreak="0">
+  <w:abstractNum w:abstractNumId="3" w15:restartNumberingAfterBreak="0">
     <w:nsid w:val="114073BE"/>
     <w:multiLevelType w:val="hybridMultilevel"/>
     <w:tmpl w:val="0144DA02"/>
@@ -6214,7 +7368,7 @@
       </w:rPr>
     </w:lvl>
   </w:abstractNum>
-  <w:abstractNum w:abstractNumId="3" w15:restartNumberingAfterBreak="0">
+  <w:abstractNum w:abstractNumId="4" w15:restartNumberingAfterBreak="0">
     <w:nsid w:val="14ED6C20"/>
     <w:multiLevelType w:val="hybridMultilevel"/>
     <w:tmpl w:val="7842D734"/>
@@ -6303,7 +7457,7 @@
       </w:pPr>
     </w:lvl>
   </w:abstractNum>
-  <w:abstractNum w:abstractNumId="4" w15:restartNumberingAfterBreak="0">
+  <w:abstractNum w:abstractNumId="5" w15:restartNumberingAfterBreak="0">
     <w:nsid w:val="18F101F8"/>
     <w:multiLevelType w:val="hybridMultilevel"/>
     <w:tmpl w:val="351A7154"/>
@@ -6416,7 +7570,7 @@
       </w:rPr>
     </w:lvl>
   </w:abstractNum>
-  <w:abstractNum w:abstractNumId="5" w15:restartNumberingAfterBreak="0">
+  <w:abstractNum w:abstractNumId="6" w15:restartNumberingAfterBreak="0">
     <w:nsid w:val="1EC242D5"/>
     <w:multiLevelType w:val="hybridMultilevel"/>
     <w:tmpl w:val="37923E8A"/>
@@ -6502,7 +7656,7 @@
       </w:pPr>
     </w:lvl>
   </w:abstractNum>
-  <w:abstractNum w:abstractNumId="6" w15:restartNumberingAfterBreak="0">
+  <w:abstractNum w:abstractNumId="7" w15:restartNumberingAfterBreak="0">
     <w:nsid w:val="1F1056D4"/>
     <w:multiLevelType w:val="hybridMultilevel"/>
     <w:tmpl w:val="B70E0E7E"/>
@@ -6615,7 +7769,7 @@
       </w:rPr>
     </w:lvl>
   </w:abstractNum>
-  <w:abstractNum w:abstractNumId="7" w15:restartNumberingAfterBreak="0">
+  <w:abstractNum w:abstractNumId="8" w15:restartNumberingAfterBreak="0">
     <w:nsid w:val="28EE7CC9"/>
     <w:multiLevelType w:val="multilevel"/>
     <w:tmpl w:val="E8C09CC6"/>
@@ -6732,7 +7886,7 @@
       </w:pPr>
     </w:lvl>
   </w:abstractNum>
-  <w:abstractNum w:abstractNumId="8" w15:restartNumberingAfterBreak="0">
+  <w:abstractNum w:abstractNumId="9" w15:restartNumberingAfterBreak="0">
     <w:nsid w:val="31AC3F59"/>
     <w:multiLevelType w:val="hybridMultilevel"/>
     <w:tmpl w:val="D1040FE0"/>
@@ -6845,7 +7999,7 @@
       </w:rPr>
     </w:lvl>
   </w:abstractNum>
-  <w:abstractNum w:abstractNumId="9" w15:restartNumberingAfterBreak="0">
+  <w:abstractNum w:abstractNumId="10" w15:restartNumberingAfterBreak="0">
     <w:nsid w:val="343B09FD"/>
     <w:multiLevelType w:val="hybridMultilevel"/>
     <w:tmpl w:val="832EE2C2"/>
@@ -6958,7 +8112,7 @@
       </w:rPr>
     </w:lvl>
   </w:abstractNum>
-  <w:abstractNum w:abstractNumId="10" w15:restartNumberingAfterBreak="0">
+  <w:abstractNum w:abstractNumId="11" w15:restartNumberingAfterBreak="0">
     <w:nsid w:val="3816669E"/>
     <w:multiLevelType w:val="hybridMultilevel"/>
     <w:tmpl w:val="BB02AAD4"/>
@@ -7049,7 +8203,7 @@
       </w:pPr>
     </w:lvl>
   </w:abstractNum>
-  <w:abstractNum w:abstractNumId="11" w15:restartNumberingAfterBreak="0">
+  <w:abstractNum w:abstractNumId="12" w15:restartNumberingAfterBreak="0">
     <w:nsid w:val="429E5F8B"/>
     <w:multiLevelType w:val="hybridMultilevel"/>
     <w:tmpl w:val="32BA84F8"/>
@@ -7162,7 +8316,7 @@
       </w:rPr>
     </w:lvl>
   </w:abstractNum>
-  <w:abstractNum w:abstractNumId="12" w15:restartNumberingAfterBreak="0">
+  <w:abstractNum w:abstractNumId="13" w15:restartNumberingAfterBreak="0">
     <w:nsid w:val="43E85581"/>
     <w:multiLevelType w:val="hybridMultilevel"/>
     <w:tmpl w:val="52D2D402"/>
@@ -7275,7 +8429,7 @@
       </w:rPr>
     </w:lvl>
   </w:abstractNum>
-  <w:abstractNum w:abstractNumId="13" w15:restartNumberingAfterBreak="0">
+  <w:abstractNum w:abstractNumId="14" w15:restartNumberingAfterBreak="0">
     <w:nsid w:val="44693A9F"/>
     <w:multiLevelType w:val="hybridMultilevel"/>
     <w:tmpl w:val="688EA4AC"/>
@@ -7388,7 +8542,7 @@
       </w:rPr>
     </w:lvl>
   </w:abstractNum>
-  <w:abstractNum w:abstractNumId="14" w15:restartNumberingAfterBreak="0">
+  <w:abstractNum w:abstractNumId="15" w15:restartNumberingAfterBreak="0">
     <w:nsid w:val="5D7517C3"/>
     <w:multiLevelType w:val="hybridMultilevel"/>
     <w:tmpl w:val="A3D23FC4"/>
@@ -7474,7 +8628,7 @@
       </w:pPr>
     </w:lvl>
   </w:abstractNum>
-  <w:abstractNum w:abstractNumId="15" w15:restartNumberingAfterBreak="0">
+  <w:abstractNum w:abstractNumId="16" w15:restartNumberingAfterBreak="0">
     <w:nsid w:val="6E452539"/>
     <w:multiLevelType w:val="hybridMultilevel"/>
     <w:tmpl w:val="727A2122"/>
@@ -7587,7 +8741,7 @@
       </w:rPr>
     </w:lvl>
   </w:abstractNum>
-  <w:abstractNum w:abstractNumId="16" w15:restartNumberingAfterBreak="0">
+  <w:abstractNum w:abstractNumId="17" w15:restartNumberingAfterBreak="0">
     <w:nsid w:val="733B69E1"/>
     <w:multiLevelType w:val="hybridMultilevel"/>
     <w:tmpl w:val="4926CC32"/>
@@ -7701,7 +8855,7 @@
       </w:rPr>
     </w:lvl>
   </w:abstractNum>
-  <w:abstractNum w:abstractNumId="17" w15:restartNumberingAfterBreak="0">
+  <w:abstractNum w:abstractNumId="18" w15:restartNumberingAfterBreak="0">
     <w:nsid w:val="78C915F1"/>
     <w:multiLevelType w:val="hybridMultilevel"/>
     <w:tmpl w:val="9FF2B9A2"/>
@@ -7790,7 +8944,7 @@
       </w:pPr>
     </w:lvl>
   </w:abstractNum>
-  <w:abstractNum w:abstractNumId="18" w15:restartNumberingAfterBreak="0">
+  <w:abstractNum w:abstractNumId="19" w15:restartNumberingAfterBreak="0">
     <w:nsid w:val="797E1957"/>
     <w:multiLevelType w:val="hybridMultilevel"/>
     <w:tmpl w:val="39025F6C"/>
@@ -7905,67 +9059,70 @@
     </w:lvl>
   </w:abstractNum>
   <w:num w:numId="1" w16cid:durableId="1565682810">
+    <w:abstractNumId w:val="14"/>
+  </w:num>
+  <w:num w:numId="2" w16cid:durableId="646477458">
+    <w:abstractNumId w:val="6"/>
+  </w:num>
+  <w:num w:numId="3" w16cid:durableId="2101557828">
+    <w:abstractNumId w:val="8"/>
+  </w:num>
+  <w:num w:numId="4" w16cid:durableId="252201326">
+    <w:abstractNumId w:val="4"/>
+  </w:num>
+  <w:num w:numId="5" w16cid:durableId="1117866400">
+    <w:abstractNumId w:val="18"/>
+  </w:num>
+  <w:num w:numId="6" w16cid:durableId="1992516828">
+    <w:abstractNumId w:val="5"/>
+  </w:num>
+  <w:num w:numId="7" w16cid:durableId="812066504">
+    <w:abstractNumId w:val="3"/>
+  </w:num>
+  <w:num w:numId="8" w16cid:durableId="1901600598">
+    <w:abstractNumId w:val="16"/>
+  </w:num>
+  <w:num w:numId="9" w16cid:durableId="1590500639">
+    <w:abstractNumId w:val="1"/>
+  </w:num>
+  <w:num w:numId="10" w16cid:durableId="962929994">
+    <w:abstractNumId w:val="11"/>
+  </w:num>
+  <w:num w:numId="11" w16cid:durableId="1533037265">
+    <w:abstractNumId w:val="19"/>
+  </w:num>
+  <w:num w:numId="12" w16cid:durableId="759638129">
+    <w:abstractNumId w:val="9"/>
+  </w:num>
+  <w:num w:numId="13" w16cid:durableId="367873865">
+    <w:abstractNumId w:val="17"/>
+  </w:num>
+  <w:num w:numId="14" w16cid:durableId="692270705">
     <w:abstractNumId w:val="13"/>
   </w:num>
-  <w:num w:numId="2" w16cid:durableId="646477458">
-    <w:abstractNumId w:val="5"/>
-  </w:num>
-  <w:num w:numId="3" w16cid:durableId="2101557828">
+  <w:num w:numId="15" w16cid:durableId="844563439">
     <w:abstractNumId w:val="7"/>
   </w:num>
-  <w:num w:numId="4" w16cid:durableId="252201326">
-    <w:abstractNumId w:val="3"/>
+  <w:num w:numId="16" w16cid:durableId="1585341357">
+    <w:abstractNumId w:val="10"/>
   </w:num>
-  <w:num w:numId="5" w16cid:durableId="1117866400">
-    <w:abstractNumId w:val="17"/>
+  <w:num w:numId="17" w16cid:durableId="1501388441">
+    <w:abstractNumId w:val="15"/>
   </w:num>
-  <w:num w:numId="6" w16cid:durableId="1992516828">
-    <w:abstractNumId w:val="4"/>
+  <w:num w:numId="18" w16cid:durableId="524297102">
+    <w:abstractNumId w:val="12"/>
   </w:num>
-  <w:num w:numId="7" w16cid:durableId="812066504">
+  <w:num w:numId="19" w16cid:durableId="1385519396">
     <w:abstractNumId w:val="2"/>
   </w:num>
-  <w:num w:numId="8" w16cid:durableId="1901600598">
-    <w:abstractNumId w:val="15"/>
-  </w:num>
-  <w:num w:numId="9" w16cid:durableId="1590500639">
+  <w:num w:numId="20" w16cid:durableId="594561562">
     <w:abstractNumId w:val="0"/>
-  </w:num>
-  <w:num w:numId="10" w16cid:durableId="962929994">
-    <w:abstractNumId w:val="10"/>
-  </w:num>
-  <w:num w:numId="11" w16cid:durableId="1533037265">
-    <w:abstractNumId w:val="18"/>
-  </w:num>
-  <w:num w:numId="12" w16cid:durableId="759638129">
-    <w:abstractNumId w:val="8"/>
-  </w:num>
-  <w:num w:numId="13" w16cid:durableId="367873865">
-    <w:abstractNumId w:val="16"/>
-  </w:num>
-  <w:num w:numId="14" w16cid:durableId="692270705">
-    <w:abstractNumId w:val="12"/>
-  </w:num>
-  <w:num w:numId="15" w16cid:durableId="844563439">
-    <w:abstractNumId w:val="6"/>
-  </w:num>
-  <w:num w:numId="16" w16cid:durableId="1585341357">
-    <w:abstractNumId w:val="9"/>
-  </w:num>
-  <w:num w:numId="17" w16cid:durableId="1501388441">
-    <w:abstractNumId w:val="14"/>
-  </w:num>
-  <w:num w:numId="18" w16cid:durableId="524297102">
-    <w:abstractNumId w:val="11"/>
-  </w:num>
-  <w:num w:numId="19" w16cid:durableId="1385519396">
-    <w:abstractNumId w:val="1"/>
   </w:num>
 </w:numbering>
 </file>
 
 <file path=word/styles.xml><?xml version="1.0" encoding="utf-8"?>
-<w:styles xmlns:mc="http://schemas.openxmlformats.org/markup-compatibility/2006" xmlns:r="http://schemas.openxmlformats.org/officeDocument/2006/relationships" xmlns:w="http://schemas.openxmlformats.org/wordprocessingml/2006/main" xmlns:w14="http://schemas.microsoft.com/office/word/2010/wordml" xmlns:w15="http://schemas.microsoft.com/office/word/2012/wordml" xmlns:w16cex="http://schemas.microsoft.com/office/word/2018/wordml/cex" xmlns:w16cid="http://schemas.microsoft.com/office/word/2016/wordml/cid" xmlns:w16="http://schemas.microsoft.com/office/word/2018/wordml" xmlns:w16sdtdh="http://schemas.microsoft.com/office/word/2020/wordml/sdtdatahash" xmlns:w16se="http://schemas.microsoft.com/office/word/2015/wordml/symex" mc:Ignorable="w14 w15 w16se w16cid w16 w16cex w16sdtdh">
+<w:styles xmlns:mc="http://schemas.openxmlformats.org/markup-compatibility/2006" xmlns:r="http://schemas.openxmlformats.org/officeDocument/2006/relationships" xmlns:w="http://schemas.openxmlformats.org/wordprocessingml/2006/main" xmlns:w14="http://schemas.microsoft.com/office/word/2010/wordml" xmlns:w15="http://schemas.microsoft.com/office/word/2012/wordml" xmlns:w16cex="http://schemas.microsoft.com/office/word/2018/wordml/cex" xmlns:w16cid="http://schemas.microsoft.com/office/word/2016/wordml/cid" xmlns:w16="http://schemas.microsoft.com/office/word/2018/wordml" xmlns:w16du="http://schemas.microsoft.com/office/word/2023/wordml/word16du" xmlns:w16sdtdh="http://schemas.microsoft.com/office/word/2020/wordml/sdtdatahash" xmlns:w16se="http://schemas.microsoft.com/office/word/2015/wordml/symex" mc:Ignorable="w14 w15 w16se w16cid w16 w16cex w16sdtdh w16du">
   <w:docDefaults>
     <w:rPrDefault>
       <w:rPr>
@@ -8372,14 +9529,15 @@
     <w:link w:val="Ttulo1Carter"/>
     <w:uiPriority w:val="9"/>
     <w:qFormat/>
-    <w:rsid w:val="00D9676A"/>
+    <w:rsid w:val="00E10179"/>
     <w:pPr>
       <w:keepNext/>
       <w:keepLines/>
       <w:numPr>
         <w:numId w:val="10"/>
       </w:numPr>
-      <w:spacing w:before="480" w:after="200"/>
+      <w:spacing w:before="480" w:after="240"/>
+      <w:ind w:left="714" w:hanging="357"/>
       <w:outlineLvl w:val="0"/>
     </w:pPr>
     <w:rPr>
@@ -8566,6 +9724,7 @@
   <w:style w:type="character" w:default="1" w:styleId="Tipodeletrapredefinidodopargrafo">
     <w:name w:val="Default Paragraph Font"/>
     <w:uiPriority w:val="1"/>
+    <w:semiHidden/>
     <w:unhideWhenUsed/>
   </w:style>
   <w:style w:type="table" w:default="1" w:styleId="Tabelanormal">
@@ -8594,7 +9753,7 @@
     <w:basedOn w:val="Tipodeletrapredefinidodopargrafo"/>
     <w:link w:val="Ttulo1"/>
     <w:uiPriority w:val="9"/>
-    <w:rsid w:val="00D9676A"/>
+    <w:rsid w:val="00E10179"/>
     <w:rPr>
       <w:rFonts w:asciiTheme="majorHAnsi" w:eastAsiaTheme="majorEastAsia" w:hAnsiTheme="majorHAnsi" w:cstheme="majorBidi"/>
       <w:b/>

--- a/editables/Report-Imptel-P.D.S.docx
+++ b/editables/Report-Imptel-P.D.S.docx
@@ -1,6 +1,6 @@
 
 <file path=word/document.xml><?xml version="1.0" encoding="utf-8"?>
-<w:document xmlns:wpc="http://schemas.microsoft.com/office/word/2010/wordprocessingCanvas" xmlns:cx="http://schemas.microsoft.com/office/drawing/2014/chartex" xmlns:cx1="http://schemas.microsoft.com/office/drawing/2015/9/8/chartex" xmlns:cx2="http://schemas.microsoft.com/office/drawing/2015/10/21/chartex" xmlns:cx3="http://schemas.microsoft.com/office/drawing/2016/5/9/chartex" xmlns:cx4="http://schemas.microsoft.com/office/drawing/2016/5/10/chartex" xmlns:cx5="http://schemas.microsoft.com/office/drawing/2016/5/11/chartex" xmlns:cx6="http://schemas.microsoft.com/office/drawing/2016/5/12/chartex" xmlns:cx7="http://schemas.microsoft.com/office/drawing/2016/5/13/chartex" xmlns:cx8="http://schemas.microsoft.com/office/drawing/2016/5/14/chartex" xmlns:mc="http://schemas.openxmlformats.org/markup-compatibility/2006" xmlns:aink="http://schemas.microsoft.com/office/drawing/2016/ink" xmlns:am3d="http://schemas.microsoft.com/office/drawing/2017/model3d" xmlns:o="urn:schemas-microsoft-com:office:office" xmlns:oel="http://schemas.microsoft.com/office/2019/extlst" xmlns:r="http://schemas.openxmlformats.org/officeDocument/2006/relationships" xmlns:m="http://schemas.openxmlformats.org/officeDocument/2006/math" xmlns:v="urn:schemas-microsoft-com:vml" xmlns:wp14="http://schemas.microsoft.com/office/word/2010/wordprocessingDrawing" xmlns:wp="http://schemas.openxmlformats.org/drawingml/2006/wordprocessingDrawing" xmlns:w10="urn:schemas-microsoft-com:office:word" xmlns:w="http://schemas.openxmlformats.org/wordprocessingml/2006/main" xmlns:w14="http://schemas.microsoft.com/office/word/2010/wordml" xmlns:w15="http://schemas.microsoft.com/office/word/2012/wordml" xmlns:w16cex="http://schemas.microsoft.com/office/word/2018/wordml/cex" xmlns:w16cid="http://schemas.microsoft.com/office/word/2016/wordml/cid" xmlns:w16="http://schemas.microsoft.com/office/word/2018/wordml" xmlns:w16du="http://schemas.microsoft.com/office/word/2023/wordml/word16du" xmlns:w16sdtdh="http://schemas.microsoft.com/office/word/2020/wordml/sdtdatahash" xmlns:w16se="http://schemas.microsoft.com/office/word/2015/wordml/symex" xmlns:wpg="http://schemas.microsoft.com/office/word/2010/wordprocessingGroup" xmlns:wpi="http://schemas.microsoft.com/office/word/2010/wordprocessingInk" xmlns:wne="http://schemas.microsoft.com/office/word/2006/wordml" xmlns:wps="http://schemas.microsoft.com/office/word/2010/wordprocessingShape" mc:Ignorable="w14 w15 w16se w16cid w16 w16cex w16sdtdh w16du wp14">
+<w:document xmlns:wpc="http://schemas.microsoft.com/office/word/2010/wordprocessingCanvas" xmlns:cx="http://schemas.microsoft.com/office/drawing/2014/chartex" xmlns:cx1="http://schemas.microsoft.com/office/drawing/2015/9/8/chartex" xmlns:cx2="http://schemas.microsoft.com/office/drawing/2015/10/21/chartex" xmlns:cx3="http://schemas.microsoft.com/office/drawing/2016/5/9/chartex" xmlns:cx4="http://schemas.microsoft.com/office/drawing/2016/5/10/chartex" xmlns:cx5="http://schemas.microsoft.com/office/drawing/2016/5/11/chartex" xmlns:cx6="http://schemas.microsoft.com/office/drawing/2016/5/12/chartex" xmlns:cx7="http://schemas.microsoft.com/office/drawing/2016/5/13/chartex" xmlns:cx8="http://schemas.microsoft.com/office/drawing/2016/5/14/chartex" xmlns:mc="http://schemas.openxmlformats.org/markup-compatibility/2006" xmlns:aink="http://schemas.microsoft.com/office/drawing/2016/ink" xmlns:am3d="http://schemas.microsoft.com/office/drawing/2017/model3d" xmlns:o="urn:schemas-microsoft-com:office:office" xmlns:oel="http://schemas.microsoft.com/office/2019/extlst" xmlns:r="http://schemas.openxmlformats.org/officeDocument/2006/relationships" xmlns:m="http://schemas.openxmlformats.org/officeDocument/2006/math" xmlns:v="urn:schemas-microsoft-com:vml" xmlns:wp14="http://schemas.microsoft.com/office/word/2010/wordprocessingDrawing" xmlns:wp="http://schemas.openxmlformats.org/drawingml/2006/wordprocessingDrawing" xmlns:w10="urn:schemas-microsoft-com:office:word" xmlns:w="http://schemas.openxmlformats.org/wordprocessingml/2006/main" xmlns:w14="http://schemas.microsoft.com/office/word/2010/wordml" xmlns:w15="http://schemas.microsoft.com/office/word/2012/wordml" xmlns:w16cex="http://schemas.microsoft.com/office/word/2018/wordml/cex" xmlns:w16cid="http://schemas.microsoft.com/office/word/2016/wordml/cid" xmlns:w16="http://schemas.microsoft.com/office/word/2018/wordml" xmlns:w16sdtdh="http://schemas.microsoft.com/office/word/2020/wordml/sdtdatahash" xmlns:w16se="http://schemas.microsoft.com/office/word/2015/wordml/symex" xmlns:wpg="http://schemas.microsoft.com/office/word/2010/wordprocessingGroup" xmlns:wpi="http://schemas.microsoft.com/office/word/2010/wordprocessingInk" xmlns:wne="http://schemas.microsoft.com/office/word/2006/wordml" xmlns:wps="http://schemas.microsoft.com/office/word/2010/wordprocessingShape" mc:Ignorable="w14 w15 w16se w16cid w16 w16cex w16sdtdh wp14">
   <w:body>
     <w:p>
       <w:pPr>
@@ -22,6 +22,7 @@
           <w:color w:val="153D63" w:themeColor="text2" w:themeTint="E6"/>
         </w:rPr>
       </w:pPr>
+      <w:proofErr w:type="spellStart"/>
       <w:r>
         <w:rPr>
           <w:b/>
@@ -32,6 +33,7 @@
         </w:rPr>
         <w:t>Imptel</w:t>
       </w:r>
+      <w:proofErr w:type="spellEnd"/>
       <w:r>
         <w:rPr>
           <w:b/>
@@ -164,7 +166,23 @@
           <w:sz w:val="36"/>
           <w:szCs w:val="36"/>
         </w:rPr>
-        <w:t xml:space="preserve">– Edja Tamara Monteiro </w:t>
+        <w:t xml:space="preserve">– </w:t>
+      </w:r>
+      <w:proofErr w:type="spellStart"/>
+      <w:r>
+        <w:rPr>
+          <w:sz w:val="36"/>
+          <w:szCs w:val="36"/>
+        </w:rPr>
+        <w:t>Edja</w:t>
+      </w:r>
+      <w:proofErr w:type="spellEnd"/>
+      <w:r>
+        <w:rPr>
+          <w:sz w:val="36"/>
+          <w:szCs w:val="36"/>
+        </w:rPr>
+        <w:t xml:space="preserve"> Tamara Monteiro </w:t>
       </w:r>
       <w:r>
         <w:rPr>
@@ -489,6 +507,7 @@
           <w:docPartUnique/>
         </w:docPartObj>
       </w:sdtPr>
+      <w:sdtEndPr/>
       <w:sdtContent>
         <w:p>
           <w:pPr>
@@ -2534,6 +2553,7 @@
       </w:pPr>
       <w:bookmarkStart w:id="0" w:name="_Toc177936341"/>
       <w:r>
+        <w:lastRenderedPageBreak/>
         <w:t>INTRODUÇÃO</w:t>
       </w:r>
       <w:bookmarkEnd w:id="0"/>
@@ -2733,6 +2753,7 @@
       </w:pPr>
       <w:bookmarkStart w:id="1" w:name="_Toc177936342"/>
       <w:r>
+        <w:lastRenderedPageBreak/>
         <w:t>pROBLEMÁTICA</w:t>
       </w:r>
       <w:bookmarkEnd w:id="1"/>
@@ -2867,7 +2888,23 @@
           <w:sz w:val="28"/>
           <w:szCs w:val="28"/>
         </w:rPr>
-        <w:t>instituição disponibiliza as notas dos discentes de fixadas em vitrines ,  o que frequentemente pode resultar na perda de informação por parte dos estudantes. Este método limita a capacidade dos discentes de avaliar e monitorizar o seu percurso académico de forma eficaz. Sem acesso a um histórico consolidado de notas, os estudantes enfrentam dificuldades em realizar uma análise abrangente do seu desempenho. Esta lacuna compromete a capacidade dos discentes de identificar áreas de melhoria e de efetuar os ajustes necessários ao seu plano de estudos</w:t>
+        <w:t xml:space="preserve">instituição disponibiliza as notas dos discentes de fixadas em </w:t>
+      </w:r>
+      <w:proofErr w:type="gramStart"/>
+      <w:r>
+        <w:rPr>
+          <w:sz w:val="28"/>
+          <w:szCs w:val="28"/>
+        </w:rPr>
+        <w:t>vitrines ,</w:t>
+      </w:r>
+      <w:proofErr w:type="gramEnd"/>
+      <w:r>
+        <w:rPr>
+          <w:sz w:val="28"/>
+          <w:szCs w:val="28"/>
+        </w:rPr>
+        <w:t xml:space="preserve">  o que frequentemente pode resultar na perda de informação por parte dos estudantes. Este método limita a capacidade dos discentes de avaliar e monitorizar o seu percurso académico de forma eficaz. Sem acesso a um histórico consolidado de notas, os estudantes enfrentam dificuldades em realizar uma análise abrangente do seu desempenho. Esta lacuna compromete a capacidade dos discentes de identificar áreas de melhoria e de efetuar os ajustes necessários ao seu plano de estudos</w:t>
       </w:r>
       <w:r>
         <w:rPr>
@@ -2953,7 +2990,23 @@
           <w:sz w:val="28"/>
           <w:szCs w:val="28"/>
         </w:rPr>
-        <w:t>s horários das aulas são exibidos em placards físicos nas portas das salas, o que obriga discentes e docentes a fazer o registo das informações manualmente, seja através de fotografias ou anotações em papel. Quando ocorrem alterações de horários, salas de aula ou  docentes, tais modificações não são imediatamente refletidas nos placards. Mesmo quando são atualizadas, essas mudanças podem não ser notadas por todos. Esta situação resulta frequentemente em informações desatualizadas, causando diversos problemas, tais como atrasos, falta de comparência às aulas, deslocamento para salas erradas e falta de preparação adequada para as aulas.</w:t>
+        <w:t xml:space="preserve">s horários das aulas são exibidos em placards físicos nas portas das salas, o que obriga discentes e docentes a fazer o registo das informações manualmente, seja através de fotografias ou anotações em papel. Quando ocorrem alterações de horários, salas de aula </w:t>
+      </w:r>
+      <w:proofErr w:type="gramStart"/>
+      <w:r>
+        <w:rPr>
+          <w:sz w:val="28"/>
+          <w:szCs w:val="28"/>
+        </w:rPr>
+        <w:t>ou  docentes</w:t>
+      </w:r>
+      <w:proofErr w:type="gramEnd"/>
+      <w:r>
+        <w:rPr>
+          <w:sz w:val="28"/>
+          <w:szCs w:val="28"/>
+        </w:rPr>
+        <w:t>, tais modificações não são imediatamente refletidas nos placards. Mesmo quando são atualizadas, essas mudanças podem não ser notadas por todos. Esta situação resulta frequentemente em informações desatualizadas, causando diversos problemas, tais como atrasos, falta de comparência às aulas, deslocamento para salas erradas e falta de preparação adequada para as aulas.</w:t>
       </w:r>
     </w:p>
     <w:p>
@@ -3040,6 +3093,7 @@
       </w:pPr>
       <w:bookmarkStart w:id="6" w:name="_Toc177936347"/>
       <w:r>
+        <w:lastRenderedPageBreak/>
         <w:t>HIPÓTESE</w:t>
       </w:r>
       <w:bookmarkEnd w:id="6"/>
@@ -3070,7 +3124,29 @@
           <w:szCs w:val="28"/>
           <w:lang w:eastAsia="pt-PT"/>
         </w:rPr>
-        <w:t>'Imptel - Online'</w:t>
+        <w:t>'</w:t>
+      </w:r>
+      <w:proofErr w:type="spellStart"/>
+      <w:r>
+        <w:rPr>
+          <w:b/>
+          <w:bCs/>
+          <w:sz w:val="28"/>
+          <w:szCs w:val="28"/>
+          <w:lang w:eastAsia="pt-PT"/>
+        </w:rPr>
+        <w:t>Imptel</w:t>
+      </w:r>
+      <w:proofErr w:type="spellEnd"/>
+      <w:r>
+        <w:rPr>
+          <w:b/>
+          <w:bCs/>
+          <w:sz w:val="28"/>
+          <w:szCs w:val="28"/>
+          <w:lang w:eastAsia="pt-PT"/>
+        </w:rPr>
+        <w:t xml:space="preserve"> - Online'</w:t>
       </w:r>
       <w:r>
         <w:rPr>
@@ -3156,7 +3232,43 @@
           <w:szCs w:val="28"/>
           <w:lang w:eastAsia="pt-PT"/>
         </w:rPr>
-        <w:t>O discente terá acesso a toda a informação necessária de forma unificada e atualizada, incluindo dados como preçário, contacto, localização, eventos e redes sociais , além de contar com o suporte de um chatbot para esclarecer dúvidas frequentes. Esta abordagem elimina a necessidade de procurar em vários locais, reduzindo o esforço e o tempo gasto na busca de informações. Além disso, minimiza o risco de encontrar informações imprecisas ou desatualizadas, proporcionando uma experiência mais eficiente para os discente</w:t>
+        <w:t xml:space="preserve">O discente terá acesso a toda a informação necessária de forma unificada e atualizada, incluindo dados como preçário, contacto, localização, eventos e redes </w:t>
+      </w:r>
+      <w:proofErr w:type="gramStart"/>
+      <w:r>
+        <w:rPr>
+          <w:sz w:val="28"/>
+          <w:szCs w:val="28"/>
+          <w:lang w:eastAsia="pt-PT"/>
+        </w:rPr>
+        <w:t>sociais ,</w:t>
+      </w:r>
+      <w:proofErr w:type="gramEnd"/>
+      <w:r>
+        <w:rPr>
+          <w:sz w:val="28"/>
+          <w:szCs w:val="28"/>
+          <w:lang w:eastAsia="pt-PT"/>
+        </w:rPr>
+        <w:t xml:space="preserve"> além de contar com o suporte de um </w:t>
+      </w:r>
+      <w:proofErr w:type="spellStart"/>
+      <w:r>
+        <w:rPr>
+          <w:sz w:val="28"/>
+          <w:szCs w:val="28"/>
+          <w:lang w:eastAsia="pt-PT"/>
+        </w:rPr>
+        <w:t>chatbot</w:t>
+      </w:r>
+      <w:proofErr w:type="spellEnd"/>
+      <w:r>
+        <w:rPr>
+          <w:sz w:val="28"/>
+          <w:szCs w:val="28"/>
+          <w:lang w:eastAsia="pt-PT"/>
+        </w:rPr>
+        <w:t xml:space="preserve"> para esclarecer dúvidas frequentes. Esta abordagem elimina a necessidade de procurar em vários locais, reduzindo o esforço e o tempo gasto na busca de informações. Além disso, minimiza o risco de encontrar informações imprecisas ou desatualizadas, proporcionando uma experiência mais eficiente para os discente</w:t>
       </w:r>
       <w:r>
         <w:rPr>
@@ -3246,7 +3358,43 @@
           <w:szCs w:val="28"/>
           <w:lang w:eastAsia="pt-PT"/>
         </w:rPr>
-        <w:t>com a implementação da aplicação, o discente poderá aceder ao seu histórico académico de forma prática, sem depender de vitrines ou ter que esperar pelo final trimestre para saber a sua avaliação final. Todas as avaliações serão disponibilizadas no portal pelos professores de cada disciplina, garantindo que os discentes tenham  acesso às notas.</w:t>
+        <w:t xml:space="preserve">com a implementação da aplicação, o discente poderá aceder ao seu histórico académico de forma prática, sem depender de vitrines ou ter </w:t>
+      </w:r>
+      <w:proofErr w:type="gramStart"/>
+      <w:r>
+        <w:rPr>
+          <w:sz w:val="28"/>
+          <w:szCs w:val="28"/>
+          <w:lang w:eastAsia="pt-PT"/>
+        </w:rPr>
+        <w:t>que</w:t>
+      </w:r>
+      <w:proofErr w:type="gramEnd"/>
+      <w:r>
+        <w:rPr>
+          <w:sz w:val="28"/>
+          <w:szCs w:val="28"/>
+          <w:lang w:eastAsia="pt-PT"/>
+        </w:rPr>
+        <w:t xml:space="preserve"> esperar pelo final trimestre para saber a sua avaliação final. Todas as avaliações serão disponibilizadas no portal pelos professores de cada disciplina, garantindo que os discentes </w:t>
+      </w:r>
+      <w:proofErr w:type="gramStart"/>
+      <w:r>
+        <w:rPr>
+          <w:sz w:val="28"/>
+          <w:szCs w:val="28"/>
+          <w:lang w:eastAsia="pt-PT"/>
+        </w:rPr>
+        <w:t>tenham  acesso</w:t>
+      </w:r>
+      <w:proofErr w:type="gramEnd"/>
+      <w:r>
+        <w:rPr>
+          <w:sz w:val="28"/>
+          <w:szCs w:val="28"/>
+          <w:lang w:eastAsia="pt-PT"/>
+        </w:rPr>
+        <w:t xml:space="preserve"> às notas.</w:t>
       </w:r>
     </w:p>
     <w:p>
@@ -3381,6 +3529,7 @@
         <w:rPr>
           <w:rStyle w:val="Ttulo3Carter"/>
         </w:rPr>
+        <w:lastRenderedPageBreak/>
         <w:t xml:space="preserve">Otimização da </w:t>
       </w:r>
       <w:r>
@@ -3483,6 +3632,7 @@
       </w:pPr>
       <w:bookmarkStart w:id="11" w:name="_Toc177936352"/>
       <w:r>
+        <w:lastRenderedPageBreak/>
         <w:t>OBJETIVOS</w:t>
       </w:r>
       <w:bookmarkEnd w:id="11"/>
@@ -3530,7 +3680,27 @@
           <w:sz w:val="28"/>
           <w:szCs w:val="28"/>
         </w:rPr>
-        <w:t>'Imptel-Online'</w:t>
+        <w:t>'</w:t>
+      </w:r>
+      <w:proofErr w:type="spellStart"/>
+      <w:r>
+        <w:rPr>
+          <w:b/>
+          <w:bCs/>
+          <w:sz w:val="28"/>
+          <w:szCs w:val="28"/>
+        </w:rPr>
+        <w:t>Imptel</w:t>
+      </w:r>
+      <w:proofErr w:type="spellEnd"/>
+      <w:r>
+        <w:rPr>
+          <w:b/>
+          <w:bCs/>
+          <w:sz w:val="28"/>
+          <w:szCs w:val="28"/>
+        </w:rPr>
+        <w:t>-Online'</w:t>
       </w:r>
       <w:r>
         <w:rPr>
@@ -3841,7 +4011,23 @@
           <w:sz w:val="28"/>
           <w:szCs w:val="28"/>
         </w:rPr>
-        <w:t>Incluir um suporte de chatbot para responder a perguntas frequentes e fornecer assistência imediata aos usuários</w:t>
+        <w:t xml:space="preserve">Incluir um suporte de </w:t>
+      </w:r>
+      <w:proofErr w:type="spellStart"/>
+      <w:r>
+        <w:rPr>
+          <w:sz w:val="28"/>
+          <w:szCs w:val="28"/>
+        </w:rPr>
+        <w:t>chatbot</w:t>
+      </w:r>
+      <w:proofErr w:type="spellEnd"/>
+      <w:r>
+        <w:rPr>
+          <w:sz w:val="28"/>
+          <w:szCs w:val="28"/>
+        </w:rPr>
+        <w:t xml:space="preserve"> para responder a perguntas frequentes e fornecer assistência imediata aos usuários</w:t>
       </w:r>
       <w:r>
         <w:rPr>
@@ -3859,6 +4045,7 @@
         <w:br w:type="page"/>
       </w:r>
       <w:r>
+        <w:lastRenderedPageBreak/>
         <w:t>PÚBLICO-ALVO</w:t>
       </w:r>
     </w:p>
@@ -3997,6 +4184,7 @@
         <w:pStyle w:val="Ttulo1"/>
       </w:pPr>
       <w:r>
+        <w:lastRenderedPageBreak/>
         <w:t>tarefas principais</w:t>
       </w:r>
     </w:p>
@@ -4049,7 +4237,23 @@
           <w:sz w:val="28"/>
           <w:szCs w:val="28"/>
         </w:rPr>
-        <w:t>Realizar pedidos / Efetuar o pedido através do portal sem ter que esperar por longas filas.</w:t>
+        <w:t xml:space="preserve">Realizar pedidos / Efetuar o pedido através do portal sem ter </w:t>
+      </w:r>
+      <w:proofErr w:type="gramStart"/>
+      <w:r>
+        <w:rPr>
+          <w:sz w:val="28"/>
+          <w:szCs w:val="28"/>
+        </w:rPr>
+        <w:t>que</w:t>
+      </w:r>
+      <w:proofErr w:type="gramEnd"/>
+      <w:r>
+        <w:rPr>
+          <w:sz w:val="28"/>
+          <w:szCs w:val="28"/>
+        </w:rPr>
+        <w:t xml:space="preserve"> esperar por longas filas.</w:t>
       </w:r>
     </w:p>
     <w:p>
@@ -4142,7 +4346,23 @@
           <w:sz w:val="28"/>
           <w:szCs w:val="28"/>
         </w:rPr>
-        <w:t>Inserir notas / Lançar as notas no portal de estudantes de modo que os alunos as possam ver e evitar ter que transportar, sempre que requisitado, documentos onde constam as notas dos alunos.</w:t>
+        <w:t xml:space="preserve">Inserir notas / Lançar as notas no portal de estudantes de modo que os alunos as possam ver e evitar ter </w:t>
+      </w:r>
+      <w:proofErr w:type="gramStart"/>
+      <w:r>
+        <w:rPr>
+          <w:sz w:val="28"/>
+          <w:szCs w:val="28"/>
+        </w:rPr>
+        <w:t>que</w:t>
+      </w:r>
+      <w:proofErr w:type="gramEnd"/>
+      <w:r>
+        <w:rPr>
+          <w:sz w:val="28"/>
+          <w:szCs w:val="28"/>
+        </w:rPr>
+        <w:t xml:space="preserve"> transportar, sempre que requisitado, documentos onde constam as notas dos alunos.</w:t>
       </w:r>
     </w:p>
     <w:p>
@@ -4209,6 +4429,7 @@
           <w:sz w:val="28"/>
           <w:szCs w:val="28"/>
         </w:rPr>
+        <w:lastRenderedPageBreak/>
         <w:t>Secretariado</w:t>
       </w:r>
     </w:p>
@@ -4289,6 +4510,7 @@
       </w:pPr>
       <w:bookmarkStart w:id="14" w:name="_Toc177936355"/>
       <w:r>
+        <w:lastRenderedPageBreak/>
         <w:t>Levantamento de requisitos</w:t>
       </w:r>
       <w:bookmarkEnd w:id="14"/>
@@ -4899,6 +5121,7 @@
           <w:sz w:val="28"/>
           <w:szCs w:val="28"/>
         </w:rPr>
+        <w:lastRenderedPageBreak/>
         <w:t>NÃO-FUNCIONAIS:</w:t>
       </w:r>
     </w:p>
@@ -5035,6 +5258,7 @@
       </w:pPr>
       <w:bookmarkStart w:id="15" w:name="_Toc177936356"/>
       <w:r>
+        <w:lastRenderedPageBreak/>
         <w:t>ESPECIFICAÇÕES TÉCNICAS</w:t>
       </w:r>
       <w:bookmarkEnd w:id="15"/>
@@ -5053,7 +5277,23 @@
           <w:sz w:val="28"/>
           <w:szCs w:val="28"/>
         </w:rPr>
-        <w:t>Esta aplicação Web será desenvolvida de acordo com os requisitos e especificações apresentados pelos docentes das UCs envolvidas neste projeto académico.</w:t>
+        <w:t xml:space="preserve">Esta aplicação Web será desenvolvida de acordo com os requisitos e especificações apresentados pelos docentes das </w:t>
+      </w:r>
+      <w:proofErr w:type="spellStart"/>
+      <w:r>
+        <w:rPr>
+          <w:sz w:val="28"/>
+          <w:szCs w:val="28"/>
+        </w:rPr>
+        <w:t>UCs</w:t>
+      </w:r>
+      <w:proofErr w:type="spellEnd"/>
+      <w:r>
+        <w:rPr>
+          <w:sz w:val="28"/>
+          <w:szCs w:val="28"/>
+        </w:rPr>
+        <w:t xml:space="preserve"> envolvidas neste projeto académico.</w:t>
       </w:r>
     </w:p>
     <w:p>
@@ -5201,8 +5441,17 @@
           <w:sz w:val="28"/>
           <w:szCs w:val="28"/>
         </w:rPr>
-        <w:t xml:space="preserve"> Recursos interativos e de ligação com o Back-End</w:t>
-      </w:r>
+        <w:t xml:space="preserve"> Recursos interativos e de ligação com o </w:t>
+      </w:r>
+      <w:proofErr w:type="spellStart"/>
+      <w:r>
+        <w:rPr>
+          <w:sz w:val="28"/>
+          <w:szCs w:val="28"/>
+        </w:rPr>
+        <w:t>Back-End</w:t>
+      </w:r>
+      <w:proofErr w:type="spellEnd"/>
       <w:r>
         <w:rPr>
           <w:sz w:val="28"/>
@@ -5227,6 +5476,7 @@
         </w:rPr>
         <w:t xml:space="preserve">Serão também utilizadas </w:t>
       </w:r>
+      <w:proofErr w:type="spellStart"/>
       <w:r>
         <w:rPr>
           <w:i/>
@@ -5236,13 +5486,23 @@
         </w:rPr>
         <w:t>Frameworks</w:t>
       </w:r>
-      <w:r>
-        <w:rPr>
-          <w:sz w:val="28"/>
-          <w:szCs w:val="28"/>
-        </w:rPr>
-        <w:t xml:space="preserve"> e Bibliotecas das mesmas tecnologias, como o  </w:t>
-      </w:r>
+      <w:proofErr w:type="spellEnd"/>
+      <w:r>
+        <w:rPr>
+          <w:sz w:val="28"/>
+          <w:szCs w:val="28"/>
+        </w:rPr>
+        <w:t xml:space="preserve"> e Bibliotecas das mesmas tecnologias, como </w:t>
+      </w:r>
+      <w:proofErr w:type="gramStart"/>
+      <w:r>
+        <w:rPr>
+          <w:sz w:val="28"/>
+          <w:szCs w:val="28"/>
+        </w:rPr>
+        <w:t xml:space="preserve">o  </w:t>
+      </w:r>
+      <w:proofErr w:type="spellStart"/>
       <w:r>
         <w:rPr>
           <w:b/>
@@ -5254,6 +5514,8 @@
         </w:rPr>
         <w:t>React</w:t>
       </w:r>
+      <w:proofErr w:type="spellEnd"/>
+      <w:proofErr w:type="gramEnd"/>
       <w:r>
         <w:rPr>
           <w:sz w:val="28"/>
@@ -5313,29 +5575,9 @@
           <w:sz w:val="28"/>
           <w:szCs w:val="28"/>
         </w:rPr>
-        <w:t>server-side</w:t>
-      </w:r>
-      <w:r>
-        <w:rPr>
-          <w:sz w:val="28"/>
-          <w:szCs w:val="28"/>
-        </w:rPr>
-        <w:t xml:space="preserve"> será completamente desenvolvido recorrendo a</w:t>
-      </w:r>
-      <w:r>
-        <w:rPr>
-          <w:sz w:val="28"/>
-          <w:szCs w:val="28"/>
-        </w:rPr>
-        <w:t>o</w:t>
-      </w:r>
-      <w:r>
-        <w:rPr>
-          <w:sz w:val="28"/>
-          <w:szCs w:val="28"/>
-        </w:rPr>
-        <w:t xml:space="preserve"> </w:t>
-      </w:r>
+        <w:t>server-</w:t>
+      </w:r>
+      <w:proofErr w:type="spellStart"/>
       <w:r>
         <w:rPr>
           <w:i/>
@@ -5343,8 +5585,41 @@
           <w:sz w:val="28"/>
           <w:szCs w:val="28"/>
         </w:rPr>
+        <w:t>side</w:t>
+      </w:r>
+      <w:proofErr w:type="spellEnd"/>
+      <w:r>
+        <w:rPr>
+          <w:sz w:val="28"/>
+          <w:szCs w:val="28"/>
+        </w:rPr>
+        <w:t xml:space="preserve"> será completamente desenvolvido recorrendo a</w:t>
+      </w:r>
+      <w:r>
+        <w:rPr>
+          <w:sz w:val="28"/>
+          <w:szCs w:val="28"/>
+        </w:rPr>
+        <w:t>o</w:t>
+      </w:r>
+      <w:r>
+        <w:rPr>
+          <w:sz w:val="28"/>
+          <w:szCs w:val="28"/>
+        </w:rPr>
+        <w:t xml:space="preserve"> </w:t>
+      </w:r>
+      <w:proofErr w:type="spellStart"/>
+      <w:r>
+        <w:rPr>
+          <w:i/>
+          <w:iCs/>
+          <w:sz w:val="28"/>
+          <w:szCs w:val="28"/>
+        </w:rPr>
         <w:t>framework</w:t>
       </w:r>
+      <w:proofErr w:type="spellEnd"/>
       <w:r>
         <w:rPr>
           <w:sz w:val="28"/>
@@ -5412,15 +5687,9 @@
           <w:sz w:val="28"/>
           <w:szCs w:val="28"/>
         </w:rPr>
-        <w:t>API RESTful</w:t>
-      </w:r>
-      <w:r>
-        <w:rPr>
-          <w:sz w:val="28"/>
-          <w:szCs w:val="28"/>
-        </w:rPr>
-        <w:t xml:space="preserve"> para lidar com as requisições HTTP provenientes dos web-clients (navegadores) e padronizar a integração entre o Front-End e o Back-End. A arquitetura do sistema será baseada em </w:t>
-      </w:r>
+        <w:t xml:space="preserve">API </w:t>
+      </w:r>
+      <w:proofErr w:type="spellStart"/>
       <w:r>
         <w:rPr>
           <w:b/>
@@ -5428,8 +5697,75 @@
           <w:sz w:val="28"/>
           <w:szCs w:val="28"/>
         </w:rPr>
+        <w:t>RESTful</w:t>
+      </w:r>
+      <w:proofErr w:type="spellEnd"/>
+      <w:r>
+        <w:rPr>
+          <w:sz w:val="28"/>
+          <w:szCs w:val="28"/>
+        </w:rPr>
+        <w:t xml:space="preserve"> para lidar com as requisições HTTP provenientes dos web-</w:t>
+      </w:r>
+      <w:proofErr w:type="spellStart"/>
+      <w:r>
+        <w:rPr>
+          <w:sz w:val="28"/>
+          <w:szCs w:val="28"/>
+        </w:rPr>
+        <w:t>clients</w:t>
+      </w:r>
+      <w:proofErr w:type="spellEnd"/>
+      <w:r>
+        <w:rPr>
+          <w:sz w:val="28"/>
+          <w:szCs w:val="28"/>
+        </w:rPr>
+        <w:t xml:space="preserve"> (navegadores) e padronizar a integração entre o </w:t>
+      </w:r>
+      <w:proofErr w:type="spellStart"/>
+      <w:r>
+        <w:rPr>
+          <w:sz w:val="28"/>
+          <w:szCs w:val="28"/>
+        </w:rPr>
+        <w:t>Front-End</w:t>
+      </w:r>
+      <w:proofErr w:type="spellEnd"/>
+      <w:r>
+        <w:rPr>
+          <w:sz w:val="28"/>
+          <w:szCs w:val="28"/>
+        </w:rPr>
+        <w:t xml:space="preserve"> e o </w:t>
+      </w:r>
+      <w:proofErr w:type="spellStart"/>
+      <w:r>
+        <w:rPr>
+          <w:sz w:val="28"/>
+          <w:szCs w:val="28"/>
+        </w:rPr>
+        <w:t>Back-End</w:t>
+      </w:r>
+      <w:proofErr w:type="spellEnd"/>
+      <w:r>
+        <w:rPr>
+          <w:sz w:val="28"/>
+          <w:szCs w:val="28"/>
+        </w:rPr>
+        <w:t xml:space="preserve">. A arquitetura do sistema será baseada em </w:t>
+      </w:r>
+      <w:proofErr w:type="spellStart"/>
+      <w:r>
+        <w:rPr>
+          <w:b/>
+          <w:bCs/>
+          <w:sz w:val="28"/>
+          <w:szCs w:val="28"/>
+        </w:rPr>
         <w:t>microservices</w:t>
       </w:r>
+      <w:proofErr w:type="spellEnd"/>
       <w:r>
         <w:rPr>
           <w:sz w:val="28"/>
@@ -5468,6 +5804,7 @@
         </w:rPr>
         <w:t xml:space="preserve">Para armazenar e garantir a persistência dos dados da nossa aplicação Web, será utilizado o </w:t>
       </w:r>
+      <w:proofErr w:type="spellStart"/>
       <w:r>
         <w:rPr>
           <w:b/>
@@ -5479,6 +5816,7 @@
         </w:rPr>
         <w:t>PostgreSQL</w:t>
       </w:r>
+      <w:proofErr w:type="spellEnd"/>
       <w:r>
         <w:rPr>
           <w:sz w:val="28"/>
@@ -5493,44 +5831,1585 @@
         <w:spacing w:line="276" w:lineRule="auto"/>
       </w:pPr>
       <w:r>
+        <w:lastRenderedPageBreak/>
         <w:t>ENGENHARIA DE SOFTWARE</w:t>
       </w:r>
     </w:p>
     <w:p>
       <w:pPr>
-        <w:rPr>
-          <w:sz w:val="28"/>
-          <w:szCs w:val="28"/>
-        </w:rPr>
-      </w:pPr>
-      <w:r>
-        <w:rPr>
-          <w:sz w:val="28"/>
-          <w:szCs w:val="28"/>
-        </w:rPr>
-        <w:t>Produto x Processo</w:t>
-      </w:r>
-    </w:p>
-    <w:p>
-      <w:pPr>
-        <w:rPr>
-          <w:sz w:val="28"/>
-          <w:szCs w:val="28"/>
-        </w:rPr>
-      </w:pPr>
-      <w:r>
-        <w:rPr>
-          <w:sz w:val="28"/>
-          <w:szCs w:val="28"/>
+        <w:suppressAutoHyphens/>
+        <w:jc w:val="both"/>
+        <w:rPr>
+          <w:rFonts w:eastAsia="Times New Roman" w:cs="Times New Roman"/>
+          <w14:ligatures w14:val="none"/>
+        </w:rPr>
+      </w:pPr>
+      <w:r>
+        <w:rPr>
+          <w:rFonts w:eastAsia="Times New Roman" w:cs="Times New Roman"/>
+          <w:sz w:val="28"/>
+          <w:szCs w:val="28"/>
+          <w14:ligatures w14:val="none"/>
+        </w:rPr>
+        <w:t xml:space="preserve">Modelo de desenvolvimento a ser utilizado para o projeto </w:t>
+      </w:r>
+      <w:proofErr w:type="spellStart"/>
+      <w:r>
+        <w:rPr>
+          <w:rFonts w:eastAsia="Times New Roman" w:cs="Times New Roman"/>
+          <w:sz w:val="28"/>
+          <w:szCs w:val="28"/>
+          <w14:ligatures w14:val="none"/>
+        </w:rPr>
+        <w:t>Imptel</w:t>
+      </w:r>
+      <w:proofErr w:type="spellEnd"/>
+      <w:r>
+        <w:rPr>
+          <w:rFonts w:eastAsia="Times New Roman" w:cs="Times New Roman"/>
+          <w:sz w:val="28"/>
+          <w:szCs w:val="28"/>
+          <w14:ligatures w14:val="none"/>
+        </w:rPr>
+        <w:t>-Online, a melhor abordagem é a evolutiva, ou seja, o uso de metodologias ágeis (</w:t>
+      </w:r>
+      <w:proofErr w:type="spellStart"/>
+      <w:r>
+        <w:rPr>
+          <w:rFonts w:eastAsia="Times New Roman" w:cs="Times New Roman"/>
+          <w:sz w:val="28"/>
+          <w:szCs w:val="28"/>
+          <w14:ligatures w14:val="none"/>
+        </w:rPr>
+        <w:t>Scrum</w:t>
+      </w:r>
+      <w:proofErr w:type="spellEnd"/>
+      <w:r>
+        <w:rPr>
+          <w:rFonts w:eastAsia="Times New Roman" w:cs="Times New Roman"/>
+          <w:sz w:val="28"/>
+          <w:szCs w:val="28"/>
+          <w14:ligatures w14:val="none"/>
+        </w:rPr>
+        <w:t xml:space="preserve">) combinadas com a arquitetura de </w:t>
+      </w:r>
+      <w:proofErr w:type="spellStart"/>
+      <w:r>
+        <w:rPr>
+          <w:rFonts w:eastAsia="Times New Roman" w:cs="Times New Roman"/>
+          <w:sz w:val="28"/>
+          <w:szCs w:val="28"/>
+          <w14:ligatures w14:val="none"/>
+        </w:rPr>
+        <w:t>microsserviços</w:t>
+      </w:r>
+      <w:proofErr w:type="spellEnd"/>
+      <w:r>
+        <w:rPr>
+          <w:rFonts w:eastAsia="Times New Roman" w:cs="Times New Roman"/>
+          <w:sz w:val="28"/>
+          <w:szCs w:val="28"/>
+          <w14:ligatures w14:val="none"/>
+        </w:rPr>
+        <w:t>.</w:t>
+      </w:r>
+    </w:p>
+    <w:p>
+      <w:pPr>
+        <w:suppressAutoHyphens/>
+        <w:jc w:val="both"/>
+        <w:rPr>
+          <w:rFonts w:eastAsia="Times New Roman" w:cs="Times New Roman"/>
+          <w:sz w:val="28"/>
+          <w:szCs w:val="28"/>
+          <w14:ligatures w14:val="none"/>
+        </w:rPr>
+      </w:pPr>
+    </w:p>
+    <w:tbl>
+      <w:tblPr>
+        <w:tblW w:w="5000" w:type="pct"/>
+        <w:tblInd w:w="55" w:type="dxa"/>
+        <w:tblLayout w:type="fixed"/>
+        <w:tblCellMar>
+          <w:top w:w="55" w:type="dxa"/>
+          <w:left w:w="55" w:type="dxa"/>
+          <w:bottom w:w="55" w:type="dxa"/>
+          <w:right w:w="55" w:type="dxa"/>
+        </w:tblCellMar>
+        <w:tblLook w:val="04A0" w:firstRow="1" w:lastRow="0" w:firstColumn="1" w:lastColumn="0" w:noHBand="0" w:noVBand="1"/>
+      </w:tblPr>
+      <w:tblGrid>
+        <w:gridCol w:w="2830"/>
+        <w:gridCol w:w="2832"/>
+        <w:gridCol w:w="2832"/>
+      </w:tblGrid>
+      <w:tr>
+        <w:tc>
+          <w:tcPr>
+            <w:tcW w:w="2834" w:type="dxa"/>
+            <w:tcBorders>
+              <w:top w:val="single" w:sz="4" w:space="0" w:color="000000"/>
+              <w:left w:val="single" w:sz="4" w:space="0" w:color="000000"/>
+              <w:bottom w:val="single" w:sz="4" w:space="0" w:color="000000"/>
+            </w:tcBorders>
+          </w:tcPr>
+          <w:p>
+            <w:pPr>
+              <w:widowControl w:val="0"/>
+              <w:suppressLineNumbers/>
+              <w:suppressAutoHyphens/>
+              <w:rPr>
+                <w:rFonts w:eastAsia="Times New Roman" w:cs="Times New Roman"/>
+                <w:b/>
+                <w:bCs/>
+                <w:sz w:val="28"/>
+                <w:szCs w:val="28"/>
+                <w14:ligatures w14:val="none"/>
+              </w:rPr>
+            </w:pPr>
+            <w:r>
+              <w:rPr>
+                <w:rFonts w:eastAsia="Times New Roman" w:cs="Times New Roman"/>
+                <w:b/>
+                <w:bCs/>
+                <w:sz w:val="28"/>
+                <w:szCs w:val="28"/>
+                <w14:ligatures w14:val="none"/>
+              </w:rPr>
+              <w:t>Característica</w:t>
+            </w:r>
+          </w:p>
+        </w:tc>
+        <w:tc>
+          <w:tcPr>
+            <w:tcW w:w="2835" w:type="dxa"/>
+            <w:tcBorders>
+              <w:top w:val="single" w:sz="4" w:space="0" w:color="000000"/>
+              <w:left w:val="single" w:sz="4" w:space="0" w:color="000000"/>
+              <w:bottom w:val="single" w:sz="4" w:space="0" w:color="000000"/>
+            </w:tcBorders>
+          </w:tcPr>
+          <w:p>
+            <w:pPr>
+              <w:widowControl w:val="0"/>
+              <w:suppressLineNumbers/>
+              <w:suppressAutoHyphens/>
+              <w:rPr>
+                <w:rFonts w:eastAsia="Times New Roman" w:cs="Times New Roman"/>
+                <w:b/>
+                <w:bCs/>
+                <w:sz w:val="28"/>
+                <w:szCs w:val="28"/>
+                <w14:ligatures w14:val="none"/>
+              </w:rPr>
+            </w:pPr>
+            <w:r>
+              <w:rPr>
+                <w:rFonts w:eastAsia="Times New Roman" w:cs="Times New Roman"/>
+                <w:b/>
+                <w:bCs/>
+                <w:sz w:val="28"/>
+                <w:szCs w:val="28"/>
+                <w14:ligatures w14:val="none"/>
+              </w:rPr>
+              <w:t>Modelo Tradicional</w:t>
+            </w:r>
+          </w:p>
+        </w:tc>
+        <w:tc>
+          <w:tcPr>
+            <w:tcW w:w="2835" w:type="dxa"/>
+            <w:tcBorders>
+              <w:top w:val="single" w:sz="4" w:space="0" w:color="000000"/>
+              <w:left w:val="single" w:sz="4" w:space="0" w:color="000000"/>
+              <w:bottom w:val="single" w:sz="4" w:space="0" w:color="000000"/>
+              <w:right w:val="single" w:sz="4" w:space="0" w:color="000000"/>
+            </w:tcBorders>
+          </w:tcPr>
+          <w:p>
+            <w:pPr>
+              <w:widowControl w:val="0"/>
+              <w:suppressLineNumbers/>
+              <w:suppressAutoHyphens/>
+              <w:rPr>
+                <w:rFonts w:eastAsia="Times New Roman" w:cs="Times New Roman"/>
+                <w:b/>
+                <w:bCs/>
+                <w:sz w:val="28"/>
+                <w:szCs w:val="28"/>
+                <w14:ligatures w14:val="none"/>
+              </w:rPr>
+            </w:pPr>
+            <w:r>
+              <w:rPr>
+                <w:rFonts w:eastAsia="Times New Roman" w:cs="Times New Roman"/>
+                <w:b/>
+                <w:bCs/>
+                <w:sz w:val="28"/>
+                <w:szCs w:val="28"/>
+                <w14:ligatures w14:val="none"/>
+              </w:rPr>
+              <w:t>Metodologias Ágeis</w:t>
+            </w:r>
+          </w:p>
+        </w:tc>
+      </w:tr>
+      <w:tr>
+        <w:tc>
+          <w:tcPr>
+            <w:tcW w:w="2834" w:type="dxa"/>
+            <w:tcBorders>
+              <w:left w:val="single" w:sz="4" w:space="0" w:color="000000"/>
+              <w:bottom w:val="single" w:sz="4" w:space="0" w:color="000000"/>
+            </w:tcBorders>
+          </w:tcPr>
+          <w:p>
+            <w:pPr>
+              <w:widowControl w:val="0"/>
+              <w:suppressLineNumbers/>
+              <w:suppressAutoHyphens/>
+              <w:rPr>
+                <w:rFonts w:eastAsia="Times New Roman" w:cs="Times New Roman"/>
+                <w:sz w:val="28"/>
+                <w:szCs w:val="28"/>
+                <w14:ligatures w14:val="none"/>
+              </w:rPr>
+            </w:pPr>
+            <w:r>
+              <w:rPr>
+                <w:rFonts w:eastAsia="Times New Roman" w:cs="Times New Roman"/>
+                <w:sz w:val="28"/>
+                <w:szCs w:val="28"/>
+                <w14:ligatures w14:val="none"/>
+              </w:rPr>
+              <w:t>Flexibilidade</w:t>
+            </w:r>
+          </w:p>
+        </w:tc>
+        <w:tc>
+          <w:tcPr>
+            <w:tcW w:w="2835" w:type="dxa"/>
+            <w:tcBorders>
+              <w:left w:val="single" w:sz="4" w:space="0" w:color="000000"/>
+              <w:bottom w:val="single" w:sz="4" w:space="0" w:color="000000"/>
+            </w:tcBorders>
+          </w:tcPr>
+          <w:p>
+            <w:pPr>
+              <w:widowControl w:val="0"/>
+              <w:suppressLineNumbers/>
+              <w:suppressAutoHyphens/>
+              <w:rPr>
+                <w:rFonts w:eastAsia="Times New Roman" w:cs="Times New Roman"/>
+                <w:sz w:val="28"/>
+                <w:szCs w:val="28"/>
+                <w14:ligatures w14:val="none"/>
+              </w:rPr>
+            </w:pPr>
+            <w:r>
+              <w:rPr>
+                <w:rFonts w:eastAsia="Times New Roman" w:cs="Times New Roman"/>
+                <w:sz w:val="28"/>
+                <w:szCs w:val="28"/>
+                <w14:ligatures w14:val="none"/>
+              </w:rPr>
+              <w:t>Baixa, mudanças são difíceis após o início.</w:t>
+            </w:r>
+          </w:p>
+        </w:tc>
+        <w:tc>
+          <w:tcPr>
+            <w:tcW w:w="2835" w:type="dxa"/>
+            <w:tcBorders>
+              <w:left w:val="single" w:sz="4" w:space="0" w:color="000000"/>
+              <w:bottom w:val="single" w:sz="4" w:space="0" w:color="000000"/>
+              <w:right w:val="single" w:sz="4" w:space="0" w:color="000000"/>
+            </w:tcBorders>
+          </w:tcPr>
+          <w:p>
+            <w:pPr>
+              <w:widowControl w:val="0"/>
+              <w:suppressLineNumbers/>
+              <w:suppressAutoHyphens/>
+              <w:rPr>
+                <w:rFonts w:eastAsia="Times New Roman" w:cs="Times New Roman"/>
+                <w:sz w:val="28"/>
+                <w:szCs w:val="28"/>
+                <w14:ligatures w14:val="none"/>
+              </w:rPr>
+            </w:pPr>
+            <w:r>
+              <w:rPr>
+                <w:rFonts w:eastAsia="Times New Roman" w:cs="Times New Roman"/>
+                <w:sz w:val="28"/>
+                <w:szCs w:val="28"/>
+                <w14:ligatures w14:val="none"/>
+              </w:rPr>
+              <w:t>Alta, adapta-se facilmente a mudanças contínuas.</w:t>
+            </w:r>
+          </w:p>
+        </w:tc>
+      </w:tr>
+      <w:tr>
+        <w:tc>
+          <w:tcPr>
+            <w:tcW w:w="2834" w:type="dxa"/>
+            <w:tcBorders>
+              <w:left w:val="single" w:sz="4" w:space="0" w:color="000000"/>
+              <w:bottom w:val="single" w:sz="4" w:space="0" w:color="000000"/>
+            </w:tcBorders>
+          </w:tcPr>
+          <w:p>
+            <w:pPr>
+              <w:widowControl w:val="0"/>
+              <w:suppressLineNumbers/>
+              <w:suppressAutoHyphens/>
+              <w:rPr>
+                <w:rFonts w:eastAsia="Times New Roman" w:cs="Times New Roman"/>
+                <w:sz w:val="28"/>
+                <w:szCs w:val="28"/>
+                <w14:ligatures w14:val="none"/>
+              </w:rPr>
+            </w:pPr>
+            <w:r>
+              <w:rPr>
+                <w:rFonts w:eastAsia="Times New Roman" w:cs="Times New Roman"/>
+                <w:sz w:val="28"/>
+                <w:szCs w:val="28"/>
+                <w14:ligatures w14:val="none"/>
+              </w:rPr>
+              <w:t>Tempo de Entrega</w:t>
+            </w:r>
+          </w:p>
+        </w:tc>
+        <w:tc>
+          <w:tcPr>
+            <w:tcW w:w="2835" w:type="dxa"/>
+            <w:tcBorders>
+              <w:left w:val="single" w:sz="4" w:space="0" w:color="000000"/>
+              <w:bottom w:val="single" w:sz="4" w:space="0" w:color="000000"/>
+            </w:tcBorders>
+          </w:tcPr>
+          <w:p>
+            <w:pPr>
+              <w:widowControl w:val="0"/>
+              <w:suppressLineNumbers/>
+              <w:suppressAutoHyphens/>
+              <w:rPr>
+                <w:rFonts w:eastAsia="Times New Roman" w:cs="Times New Roman"/>
+                <w:sz w:val="28"/>
+                <w:szCs w:val="28"/>
+                <w14:ligatures w14:val="none"/>
+              </w:rPr>
+            </w:pPr>
+            <w:r>
+              <w:rPr>
+                <w:rFonts w:eastAsia="Times New Roman" w:cs="Times New Roman"/>
+                <w:sz w:val="28"/>
+                <w:szCs w:val="28"/>
+                <w14:ligatures w14:val="none"/>
+              </w:rPr>
+              <w:t>Longo; entrega somente ao final de todas as fases.</w:t>
+            </w:r>
+            <w:r>
+              <w:rPr>
+                <w:rFonts w:eastAsia="Times New Roman" w:cs="Times New Roman"/>
+                <w:sz w:val="28"/>
+                <w:szCs w:val="28"/>
+                <w14:ligatures w14:val="none"/>
+              </w:rPr>
+              <w:tab/>
+            </w:r>
+          </w:p>
+        </w:tc>
+        <w:tc>
+          <w:tcPr>
+            <w:tcW w:w="2835" w:type="dxa"/>
+            <w:tcBorders>
+              <w:left w:val="single" w:sz="4" w:space="0" w:color="000000"/>
+              <w:bottom w:val="single" w:sz="4" w:space="0" w:color="000000"/>
+              <w:right w:val="single" w:sz="4" w:space="0" w:color="000000"/>
+            </w:tcBorders>
+          </w:tcPr>
+          <w:p>
+            <w:pPr>
+              <w:widowControl w:val="0"/>
+              <w:suppressLineNumbers/>
+              <w:suppressAutoHyphens/>
+              <w:rPr>
+                <w:rFonts w:eastAsia="Times New Roman" w:cs="Times New Roman"/>
+                <w:sz w:val="28"/>
+                <w:szCs w:val="28"/>
+                <w14:ligatures w14:val="none"/>
+              </w:rPr>
+            </w:pPr>
+            <w:r>
+              <w:rPr>
+                <w:rFonts w:eastAsia="Times New Roman" w:cs="Times New Roman"/>
+                <w:sz w:val="28"/>
+                <w:szCs w:val="28"/>
+                <w14:ligatures w14:val="none"/>
+              </w:rPr>
+              <w:t>Curto, entregas parciais e incrementais constantes.</w:t>
+            </w:r>
+          </w:p>
+        </w:tc>
+      </w:tr>
+      <w:tr>
+        <w:tc>
+          <w:tcPr>
+            <w:tcW w:w="2834" w:type="dxa"/>
+            <w:tcBorders>
+              <w:left w:val="single" w:sz="4" w:space="0" w:color="000000"/>
+              <w:bottom w:val="single" w:sz="4" w:space="0" w:color="000000"/>
+            </w:tcBorders>
+          </w:tcPr>
+          <w:p>
+            <w:pPr>
+              <w:widowControl w:val="0"/>
+              <w:suppressLineNumbers/>
+              <w:suppressAutoHyphens/>
+              <w:rPr>
+                <w:rFonts w:eastAsia="Times New Roman" w:cs="Times New Roman"/>
+                <w:sz w:val="28"/>
+                <w:szCs w:val="28"/>
+                <w14:ligatures w14:val="none"/>
+              </w:rPr>
+            </w:pPr>
+            <w:r>
+              <w:rPr>
+                <w:rFonts w:eastAsia="Times New Roman" w:cs="Times New Roman"/>
+                <w:sz w:val="28"/>
+                <w:szCs w:val="28"/>
+                <w14:ligatures w14:val="none"/>
+              </w:rPr>
+              <w:t>Documentação</w:t>
+            </w:r>
+          </w:p>
+        </w:tc>
+        <w:tc>
+          <w:tcPr>
+            <w:tcW w:w="2835" w:type="dxa"/>
+            <w:tcBorders>
+              <w:left w:val="single" w:sz="4" w:space="0" w:color="000000"/>
+              <w:bottom w:val="single" w:sz="4" w:space="0" w:color="000000"/>
+            </w:tcBorders>
+          </w:tcPr>
+          <w:p>
+            <w:pPr>
+              <w:widowControl w:val="0"/>
+              <w:suppressLineNumbers/>
+              <w:suppressAutoHyphens/>
+              <w:rPr>
+                <w:rFonts w:eastAsia="Times New Roman" w:cs="Times New Roman"/>
+                <w:sz w:val="28"/>
+                <w:szCs w:val="28"/>
+                <w14:ligatures w14:val="none"/>
+              </w:rPr>
+            </w:pPr>
+            <w:r>
+              <w:rPr>
+                <w:rFonts w:eastAsia="Times New Roman" w:cs="Times New Roman"/>
+                <w:sz w:val="28"/>
+                <w:szCs w:val="28"/>
+                <w14:ligatures w14:val="none"/>
+              </w:rPr>
+              <w:t>Extensa e rigorosa.</w:t>
+            </w:r>
+          </w:p>
+        </w:tc>
+        <w:tc>
+          <w:tcPr>
+            <w:tcW w:w="2835" w:type="dxa"/>
+            <w:tcBorders>
+              <w:left w:val="single" w:sz="4" w:space="0" w:color="000000"/>
+              <w:bottom w:val="single" w:sz="4" w:space="0" w:color="000000"/>
+              <w:right w:val="single" w:sz="4" w:space="0" w:color="000000"/>
+            </w:tcBorders>
+          </w:tcPr>
+          <w:p>
+            <w:pPr>
+              <w:widowControl w:val="0"/>
+              <w:suppressLineNumbers/>
+              <w:suppressAutoHyphens/>
+              <w:rPr>
+                <w:rFonts w:eastAsia="Times New Roman" w:cs="Times New Roman"/>
+                <w:sz w:val="28"/>
+                <w:szCs w:val="28"/>
+                <w14:ligatures w14:val="none"/>
+              </w:rPr>
+            </w:pPr>
+            <w:r>
+              <w:rPr>
+                <w:rFonts w:eastAsia="Times New Roman" w:cs="Times New Roman"/>
+                <w:sz w:val="28"/>
+                <w:szCs w:val="28"/>
+                <w14:ligatures w14:val="none"/>
+              </w:rPr>
+              <w:t>Documentação leve, foco no cliente.</w:t>
+            </w:r>
+          </w:p>
+        </w:tc>
+      </w:tr>
+      <w:tr>
+        <w:tc>
+          <w:tcPr>
+            <w:tcW w:w="2834" w:type="dxa"/>
+            <w:tcBorders>
+              <w:left w:val="single" w:sz="4" w:space="0" w:color="000000"/>
+              <w:bottom w:val="single" w:sz="4" w:space="0" w:color="000000"/>
+            </w:tcBorders>
+          </w:tcPr>
+          <w:p>
+            <w:pPr>
+              <w:widowControl w:val="0"/>
+              <w:suppressLineNumbers/>
+              <w:suppressAutoHyphens/>
+              <w:rPr>
+                <w:rFonts w:eastAsia="Times New Roman" w:cs="Times New Roman"/>
+                <w:sz w:val="28"/>
+                <w:szCs w:val="28"/>
+                <w14:ligatures w14:val="none"/>
+              </w:rPr>
+            </w:pPr>
+            <w:r>
+              <w:rPr>
+                <w:rFonts w:eastAsia="Times New Roman" w:cs="Times New Roman"/>
+                <w:sz w:val="28"/>
+                <w:szCs w:val="28"/>
+                <w14:ligatures w14:val="none"/>
+              </w:rPr>
+              <w:t>Controlo de Qualidade</w:t>
+            </w:r>
+          </w:p>
+        </w:tc>
+        <w:tc>
+          <w:tcPr>
+            <w:tcW w:w="2835" w:type="dxa"/>
+            <w:tcBorders>
+              <w:left w:val="single" w:sz="4" w:space="0" w:color="000000"/>
+              <w:bottom w:val="single" w:sz="4" w:space="0" w:color="000000"/>
+            </w:tcBorders>
+          </w:tcPr>
+          <w:p>
+            <w:pPr>
+              <w:widowControl w:val="0"/>
+              <w:suppressLineNumbers/>
+              <w:suppressAutoHyphens/>
+              <w:rPr>
+                <w:rFonts w:eastAsia="Times New Roman" w:cs="Times New Roman"/>
+                <w:sz w:val="28"/>
+                <w:szCs w:val="28"/>
+                <w14:ligatures w14:val="none"/>
+              </w:rPr>
+            </w:pPr>
+            <w:r>
+              <w:rPr>
+                <w:rFonts w:eastAsia="Times New Roman" w:cs="Times New Roman"/>
+                <w:sz w:val="28"/>
+                <w:szCs w:val="28"/>
+                <w14:ligatures w14:val="none"/>
+              </w:rPr>
+              <w:t>Verificação ao final de cada fase.</w:t>
+            </w:r>
+          </w:p>
+        </w:tc>
+        <w:tc>
+          <w:tcPr>
+            <w:tcW w:w="2835" w:type="dxa"/>
+            <w:tcBorders>
+              <w:left w:val="single" w:sz="4" w:space="0" w:color="000000"/>
+              <w:bottom w:val="single" w:sz="4" w:space="0" w:color="000000"/>
+              <w:right w:val="single" w:sz="4" w:space="0" w:color="000000"/>
+            </w:tcBorders>
+          </w:tcPr>
+          <w:p>
+            <w:pPr>
+              <w:widowControl w:val="0"/>
+              <w:suppressLineNumbers/>
+              <w:suppressAutoHyphens/>
+              <w:rPr>
+                <w:rFonts w:eastAsia="Times New Roman" w:cs="Times New Roman"/>
+                <w:sz w:val="28"/>
+                <w:szCs w:val="28"/>
+                <w14:ligatures w14:val="none"/>
+              </w:rPr>
+            </w:pPr>
+            <w:r>
+              <w:rPr>
+                <w:rFonts w:eastAsia="Times New Roman" w:cs="Times New Roman"/>
+                <w:sz w:val="28"/>
+                <w:szCs w:val="28"/>
+                <w14:ligatures w14:val="none"/>
+              </w:rPr>
+              <w:t>Testes contínuos e ao longo de cada sprint.</w:t>
+            </w:r>
+          </w:p>
+        </w:tc>
+      </w:tr>
+      <w:tr>
+        <w:tc>
+          <w:tcPr>
+            <w:tcW w:w="2834" w:type="dxa"/>
+            <w:tcBorders>
+              <w:left w:val="single" w:sz="4" w:space="0" w:color="000000"/>
+              <w:bottom w:val="single" w:sz="4" w:space="0" w:color="000000"/>
+            </w:tcBorders>
+          </w:tcPr>
+          <w:p>
+            <w:pPr>
+              <w:widowControl w:val="0"/>
+              <w:suppressLineNumbers/>
+              <w:suppressAutoHyphens/>
+              <w:rPr>
+                <w:rFonts w:eastAsia="Times New Roman" w:cs="Times New Roman"/>
+                <w:sz w:val="28"/>
+                <w:szCs w:val="28"/>
+                <w14:ligatures w14:val="none"/>
+              </w:rPr>
+            </w:pPr>
+            <w:r>
+              <w:rPr>
+                <w:rFonts w:eastAsia="Times New Roman" w:cs="Times New Roman"/>
+                <w:sz w:val="28"/>
+                <w:szCs w:val="28"/>
+                <w14:ligatures w14:val="none"/>
+              </w:rPr>
+              <w:t>Ajustes e Feedbacks</w:t>
+            </w:r>
+          </w:p>
+        </w:tc>
+        <w:tc>
+          <w:tcPr>
+            <w:tcW w:w="2835" w:type="dxa"/>
+            <w:tcBorders>
+              <w:left w:val="single" w:sz="4" w:space="0" w:color="000000"/>
+              <w:bottom w:val="single" w:sz="4" w:space="0" w:color="000000"/>
+            </w:tcBorders>
+          </w:tcPr>
+          <w:p>
+            <w:pPr>
+              <w:widowControl w:val="0"/>
+              <w:suppressLineNumbers/>
+              <w:suppressAutoHyphens/>
+              <w:rPr>
+                <w:rFonts w:eastAsia="Times New Roman" w:cs="Times New Roman"/>
+                <w:sz w:val="28"/>
+                <w:szCs w:val="28"/>
+                <w14:ligatures w14:val="none"/>
+              </w:rPr>
+            </w:pPr>
+            <w:r>
+              <w:rPr>
+                <w:rFonts w:eastAsia="Times New Roman" w:cs="Times New Roman"/>
+                <w:sz w:val="28"/>
+                <w:szCs w:val="28"/>
+                <w14:ligatures w14:val="none"/>
+              </w:rPr>
+              <w:t>Pouca possibilidade de ajustes após as fases.</w:t>
+            </w:r>
+          </w:p>
+        </w:tc>
+        <w:tc>
+          <w:tcPr>
+            <w:tcW w:w="2835" w:type="dxa"/>
+            <w:tcBorders>
+              <w:left w:val="single" w:sz="4" w:space="0" w:color="000000"/>
+              <w:bottom w:val="single" w:sz="4" w:space="0" w:color="000000"/>
+              <w:right w:val="single" w:sz="4" w:space="0" w:color="000000"/>
+            </w:tcBorders>
+          </w:tcPr>
+          <w:p>
+            <w:pPr>
+              <w:widowControl w:val="0"/>
+              <w:suppressLineNumbers/>
+              <w:suppressAutoHyphens/>
+              <w:rPr>
+                <w:rFonts w:eastAsia="Times New Roman" w:cs="Times New Roman"/>
+                <w:sz w:val="28"/>
+                <w:szCs w:val="28"/>
+                <w14:ligatures w14:val="none"/>
+              </w:rPr>
+            </w:pPr>
+            <w:r>
+              <w:rPr>
+                <w:rFonts w:eastAsia="Times New Roman" w:cs="Times New Roman"/>
+                <w:sz w:val="28"/>
+                <w:szCs w:val="28"/>
+                <w14:ligatures w14:val="none"/>
+              </w:rPr>
+              <w:t>Feedback contínuo e ajustes a cada iteração.</w:t>
+            </w:r>
+          </w:p>
+        </w:tc>
+      </w:tr>
+      <w:tr>
+        <w:tc>
+          <w:tcPr>
+            <w:tcW w:w="2834" w:type="dxa"/>
+            <w:tcBorders>
+              <w:left w:val="single" w:sz="4" w:space="0" w:color="000000"/>
+              <w:bottom w:val="single" w:sz="4" w:space="0" w:color="000000"/>
+            </w:tcBorders>
+          </w:tcPr>
+          <w:p>
+            <w:pPr>
+              <w:widowControl w:val="0"/>
+              <w:suppressLineNumbers/>
+              <w:suppressAutoHyphens/>
+              <w:rPr>
+                <w:rFonts w:eastAsia="Times New Roman" w:cs="Times New Roman"/>
+                <w:sz w:val="28"/>
+                <w:szCs w:val="28"/>
+                <w14:ligatures w14:val="none"/>
+              </w:rPr>
+            </w:pPr>
+            <w:r>
+              <w:rPr>
+                <w:rFonts w:eastAsia="Times New Roman" w:cs="Times New Roman"/>
+                <w:sz w:val="28"/>
+                <w:szCs w:val="28"/>
+                <w14:ligatures w14:val="none"/>
+              </w:rPr>
+              <w:t>Escalabilidade</w:t>
+            </w:r>
+          </w:p>
+        </w:tc>
+        <w:tc>
+          <w:tcPr>
+            <w:tcW w:w="2835" w:type="dxa"/>
+            <w:tcBorders>
+              <w:left w:val="single" w:sz="4" w:space="0" w:color="000000"/>
+              <w:bottom w:val="single" w:sz="4" w:space="0" w:color="000000"/>
+            </w:tcBorders>
+          </w:tcPr>
+          <w:p>
+            <w:pPr>
+              <w:widowControl w:val="0"/>
+              <w:suppressLineNumbers/>
+              <w:suppressAutoHyphens/>
+              <w:rPr>
+                <w:rFonts w:eastAsia="Times New Roman" w:cs="Times New Roman"/>
+                <w:sz w:val="28"/>
+                <w:szCs w:val="28"/>
+                <w14:ligatures w14:val="none"/>
+              </w:rPr>
+            </w:pPr>
+            <w:r>
+              <w:rPr>
+                <w:rFonts w:eastAsia="Times New Roman" w:cs="Times New Roman"/>
+                <w:sz w:val="28"/>
+                <w:szCs w:val="28"/>
+                <w14:ligatures w14:val="none"/>
+              </w:rPr>
+              <w:t>Difícil de escalar com eficiência.</w:t>
+            </w:r>
+          </w:p>
+        </w:tc>
+        <w:tc>
+          <w:tcPr>
+            <w:tcW w:w="2835" w:type="dxa"/>
+            <w:tcBorders>
+              <w:left w:val="single" w:sz="4" w:space="0" w:color="000000"/>
+              <w:bottom w:val="single" w:sz="4" w:space="0" w:color="000000"/>
+              <w:right w:val="single" w:sz="4" w:space="0" w:color="000000"/>
+            </w:tcBorders>
+          </w:tcPr>
+          <w:p>
+            <w:pPr>
+              <w:widowControl w:val="0"/>
+              <w:suppressLineNumbers/>
+              <w:suppressAutoHyphens/>
+              <w:rPr>
+                <w:rFonts w:eastAsia="Times New Roman" w:cs="Times New Roman"/>
+                <w:sz w:val="28"/>
+                <w:szCs w:val="28"/>
+                <w14:ligatures w14:val="none"/>
+              </w:rPr>
+            </w:pPr>
+            <w:r>
+              <w:rPr>
+                <w:rFonts w:eastAsia="Times New Roman" w:cs="Times New Roman"/>
+                <w:sz w:val="28"/>
+                <w:szCs w:val="28"/>
+                <w14:ligatures w14:val="none"/>
+              </w:rPr>
+              <w:t xml:space="preserve">Fácil de escalar devido à modularidade dos </w:t>
+            </w:r>
+            <w:proofErr w:type="spellStart"/>
+            <w:r>
+              <w:rPr>
+                <w:rFonts w:eastAsia="Times New Roman" w:cs="Times New Roman"/>
+                <w:sz w:val="28"/>
+                <w:szCs w:val="28"/>
+                <w14:ligatures w14:val="none"/>
+              </w:rPr>
+              <w:t>microsserviços</w:t>
+            </w:r>
+            <w:proofErr w:type="spellEnd"/>
+            <w:r>
+              <w:rPr>
+                <w:rFonts w:eastAsia="Times New Roman" w:cs="Times New Roman"/>
+                <w:sz w:val="28"/>
+                <w:szCs w:val="28"/>
+                <w14:ligatures w14:val="none"/>
+              </w:rPr>
+              <w:t>.</w:t>
+            </w:r>
+          </w:p>
+        </w:tc>
+      </w:tr>
+    </w:tbl>
+    <w:p>
+      <w:pPr>
+        <w:suppressAutoHyphens/>
+        <w:jc w:val="both"/>
+        <w:rPr>
+          <w:rFonts w:eastAsia="Times New Roman" w:cs="Times New Roman"/>
+          <w14:ligatures w14:val="none"/>
+        </w:rPr>
+      </w:pPr>
+    </w:p>
+    <w:p>
+      <w:pPr>
+        <w:suppressAutoHyphens/>
+        <w:jc w:val="both"/>
+        <w:rPr>
+          <w:rFonts w:eastAsia="Times New Roman" w:cs="Times New Roman"/>
+          <w:sz w:val="28"/>
+          <w:szCs w:val="28"/>
+          <w14:ligatures w14:val="none"/>
+        </w:rPr>
+      </w:pPr>
+      <w:r>
+        <w:rPr>
+          <w:rFonts w:eastAsia="Times New Roman" w:cs="Times New Roman"/>
+          <w14:ligatures w14:val="none"/>
         </w:rPr>
         <w:br w:type="page"/>
       </w:r>
     </w:p>
     <w:p>
       <w:pPr>
+        <w:suppressAutoHyphens/>
+        <w:jc w:val="both"/>
+        <w:rPr>
+          <w:rFonts w:eastAsia="Times New Roman" w:cs="Times New Roman"/>
+          <w:b/>
+          <w:bCs/>
+          <w:sz w:val="28"/>
+          <w:szCs w:val="28"/>
+          <w14:ligatures w14:val="none"/>
+        </w:rPr>
+      </w:pPr>
+      <w:r>
+        <w:rPr>
+          <w:rFonts w:eastAsia="Times New Roman" w:cs="Times New Roman"/>
+          <w:b/>
+          <w:bCs/>
+          <w:sz w:val="28"/>
+          <w:szCs w:val="28"/>
+          <w14:ligatures w14:val="none"/>
+        </w:rPr>
+        <w:lastRenderedPageBreak/>
+        <w:t xml:space="preserve">Vantagens </w:t>
+      </w:r>
+      <w:proofErr w:type="gramStart"/>
+      <w:r>
+        <w:rPr>
+          <w:rFonts w:eastAsia="Times New Roman" w:cs="Times New Roman"/>
+          <w:b/>
+          <w:bCs/>
+          <w:sz w:val="28"/>
+          <w:szCs w:val="28"/>
+          <w14:ligatures w14:val="none"/>
+        </w:rPr>
+        <w:t>das metodologia</w:t>
+      </w:r>
+      <w:proofErr w:type="gramEnd"/>
+      <w:r>
+        <w:rPr>
+          <w:rFonts w:eastAsia="Times New Roman" w:cs="Times New Roman"/>
+          <w:b/>
+          <w:bCs/>
+          <w:sz w:val="28"/>
+          <w:szCs w:val="28"/>
+          <w14:ligatures w14:val="none"/>
+        </w:rPr>
+        <w:t xml:space="preserve"> ágeis para o projeto </w:t>
+      </w:r>
+    </w:p>
+    <w:p>
+      <w:pPr>
+        <w:suppressAutoHyphens/>
+        <w:jc w:val="both"/>
+        <w:rPr>
+          <w:rFonts w:eastAsia="Times New Roman" w:cs="Times New Roman"/>
+          <w:sz w:val="28"/>
+          <w:szCs w:val="28"/>
+          <w14:ligatures w14:val="none"/>
+        </w:rPr>
+      </w:pPr>
+      <w:r>
+        <w:rPr>
+          <w:rFonts w:eastAsia="Times New Roman" w:cs="Times New Roman"/>
+          <w:b/>
+          <w:bCs/>
+          <w:sz w:val="28"/>
+          <w:szCs w:val="28"/>
+          <w14:ligatures w14:val="none"/>
+        </w:rPr>
+        <w:t>Flexibilidade:</w:t>
+      </w:r>
+      <w:r>
+        <w:rPr>
+          <w:rFonts w:eastAsia="Times New Roman" w:cs="Times New Roman"/>
+          <w:sz w:val="28"/>
+          <w:szCs w:val="28"/>
+          <w14:ligatures w14:val="none"/>
+        </w:rPr>
+        <w:t xml:space="preserve"> </w:t>
+      </w:r>
+      <w:proofErr w:type="spellStart"/>
+      <w:r>
+        <w:rPr>
+          <w:rFonts w:eastAsia="Times New Roman" w:cs="Times New Roman"/>
+          <w:sz w:val="28"/>
+          <w:szCs w:val="28"/>
+          <w14:ligatures w14:val="none"/>
+        </w:rPr>
+        <w:t>Microserviços</w:t>
+      </w:r>
+      <w:proofErr w:type="spellEnd"/>
+      <w:r>
+        <w:rPr>
+          <w:rFonts w:eastAsia="Times New Roman" w:cs="Times New Roman"/>
+          <w:sz w:val="28"/>
+          <w:szCs w:val="28"/>
+          <w14:ligatures w14:val="none"/>
+        </w:rPr>
+        <w:t xml:space="preserve"> permitem que diferentes partes da aplicação sejam desenvolvidas e atualizadas independentemente, ideal para uma abordagem ágil;</w:t>
+      </w:r>
+      <w:r>
+        <w:rPr>
+          <w:rFonts w:eastAsia="Times New Roman" w:cs="Times New Roman"/>
+          <w:sz w:val="28"/>
+          <w:szCs w:val="28"/>
+          <w14:ligatures w14:val="none"/>
+        </w:rPr>
+        <w:br/>
+      </w:r>
+      <w:r>
+        <w:rPr>
+          <w:rFonts w:eastAsia="Times New Roman" w:cs="Times New Roman"/>
+          <w:sz w:val="28"/>
+          <w:szCs w:val="28"/>
+          <w14:ligatures w14:val="none"/>
+        </w:rPr>
+        <w:br/>
+      </w:r>
+      <w:r>
+        <w:rPr>
+          <w:rFonts w:eastAsia="Times New Roman" w:cs="Times New Roman"/>
+          <w:b/>
+          <w:bCs/>
+          <w:sz w:val="28"/>
+          <w:szCs w:val="28"/>
+          <w14:ligatures w14:val="none"/>
+        </w:rPr>
+        <w:t>Entrega Rápida:</w:t>
+      </w:r>
+      <w:r>
+        <w:rPr>
+          <w:rFonts w:eastAsia="Times New Roman" w:cs="Times New Roman"/>
+          <w:sz w:val="28"/>
+          <w:szCs w:val="28"/>
+          <w14:ligatures w14:val="none"/>
+        </w:rPr>
+        <w:t xml:space="preserve"> Entregar incrementos funcionais ao longo do tempo garante o cumprimento dos prazos estabelecidos pelo professor de projeto;</w:t>
+      </w:r>
+      <w:r>
+        <w:rPr>
+          <w:rFonts w:eastAsia="Times New Roman" w:cs="Times New Roman"/>
+          <w:sz w:val="28"/>
+          <w:szCs w:val="28"/>
+          <w14:ligatures w14:val="none"/>
+        </w:rPr>
+        <w:br/>
+      </w:r>
+      <w:r>
+        <w:rPr>
+          <w:rFonts w:eastAsia="Times New Roman" w:cs="Times New Roman"/>
+          <w:sz w:val="28"/>
+          <w:szCs w:val="28"/>
+          <w14:ligatures w14:val="none"/>
+        </w:rPr>
+        <w:br/>
+      </w:r>
+      <w:r>
+        <w:rPr>
+          <w:rFonts w:eastAsia="Times New Roman" w:cs="Times New Roman"/>
+          <w:b/>
+          <w:bCs/>
+          <w:sz w:val="28"/>
+          <w:szCs w:val="28"/>
+          <w14:ligatures w14:val="none"/>
+        </w:rPr>
+        <w:t>Adaptação às Mudanças:</w:t>
+      </w:r>
+      <w:r>
+        <w:rPr>
+          <w:rFonts w:eastAsia="Times New Roman" w:cs="Times New Roman"/>
+          <w:sz w:val="28"/>
+          <w:szCs w:val="28"/>
+          <w14:ligatures w14:val="none"/>
+        </w:rPr>
+        <w:t xml:space="preserve"> À medida que novos requisitos ou necessidades surgirem, será mais fácil ajustar a aplicação sem grandes impactos no cronograma ou no funcionamento do sistema como um todo.</w:t>
+      </w:r>
+    </w:p>
+    <w:p>
+      <w:pPr>
+        <w:suppressAutoHyphens/>
+        <w:jc w:val="both"/>
+        <w:rPr>
+          <w:rFonts w:eastAsia="Times New Roman" w:cs="Times New Roman"/>
+          <w:sz w:val="28"/>
+          <w:szCs w:val="28"/>
+          <w14:ligatures w14:val="none"/>
+        </w:rPr>
+      </w:pPr>
+    </w:p>
+    <w:p>
+      <w:pPr>
+        <w:suppressAutoHyphens/>
+        <w:jc w:val="both"/>
+        <w:rPr>
+          <w:rFonts w:eastAsia="Times New Roman" w:cs="Times New Roman"/>
+          <w:b/>
+          <w:bCs/>
+          <w:sz w:val="28"/>
+          <w:szCs w:val="28"/>
+          <w14:ligatures w14:val="none"/>
+        </w:rPr>
+      </w:pPr>
+      <w:r>
+        <w:rPr>
+          <w:rFonts w:eastAsia="Times New Roman" w:cs="Times New Roman"/>
+          <w:b/>
+          <w:bCs/>
+          <w:sz w:val="28"/>
+          <w:szCs w:val="28"/>
+          <w14:ligatures w14:val="none"/>
+        </w:rPr>
+        <w:t>Projeto X Produto</w:t>
+      </w:r>
+    </w:p>
+    <w:p>
+      <w:pPr>
+        <w:suppressAutoHyphens/>
+        <w:jc w:val="both"/>
+        <w:rPr>
+          <w:rFonts w:eastAsia="Times New Roman" w:cs="Times New Roman"/>
+          <w:sz w:val="28"/>
+          <w:szCs w:val="28"/>
+          <w14:ligatures w14:val="none"/>
+        </w:rPr>
+      </w:pPr>
+      <w:r>
+        <w:rPr>
+          <w:rFonts w:eastAsia="Times New Roman" w:cs="Times New Roman"/>
+          <w:b/>
+          <w:bCs/>
+          <w:sz w:val="28"/>
+          <w:szCs w:val="28"/>
+          <w14:ligatures w14:val="none"/>
+        </w:rPr>
+        <w:t>Produto:</w:t>
+      </w:r>
+      <w:r>
+        <w:rPr>
+          <w:rFonts w:eastAsia="Times New Roman" w:cs="Times New Roman"/>
+          <w:sz w:val="28"/>
+          <w:szCs w:val="28"/>
+          <w14:ligatures w14:val="none"/>
+        </w:rPr>
+        <w:t xml:space="preserve"> O produto é uma aplicação web chamada </w:t>
+      </w:r>
+      <w:proofErr w:type="spellStart"/>
+      <w:r>
+        <w:rPr>
+          <w:rFonts w:eastAsia="Times New Roman" w:cs="Times New Roman"/>
+          <w:sz w:val="28"/>
+          <w:szCs w:val="28"/>
+          <w14:ligatures w14:val="none"/>
+        </w:rPr>
+        <w:t>Imptel</w:t>
+      </w:r>
+      <w:proofErr w:type="spellEnd"/>
+      <w:r>
+        <w:rPr>
+          <w:rFonts w:eastAsia="Times New Roman" w:cs="Times New Roman"/>
+          <w:sz w:val="28"/>
+          <w:szCs w:val="28"/>
+          <w14:ligatures w14:val="none"/>
+        </w:rPr>
+        <w:t>-Online, destinada a centralizar e otimizar a gestão académica e administrativa de uma instituição de ensino secundário. O objetivo principal é facilitar o acesso dos alunos e funcionários a informações importantes, como notas, horários e documentos, além de digitalizar processos administrativos.</w:t>
+      </w:r>
+      <w:r>
+        <w:rPr>
+          <w:rFonts w:eastAsia="Times New Roman" w:cs="Times New Roman"/>
+          <w:sz w:val="28"/>
+          <w:szCs w:val="28"/>
+          <w14:ligatures w14:val="none"/>
+        </w:rPr>
+        <w:br/>
+      </w:r>
+      <w:r>
+        <w:rPr>
+          <w:rFonts w:eastAsia="Times New Roman" w:cs="Times New Roman"/>
+          <w:sz w:val="28"/>
+          <w:szCs w:val="28"/>
+          <w14:ligatures w14:val="none"/>
+        </w:rPr>
+        <w:br/>
+      </w:r>
+      <w:r>
+        <w:rPr>
+          <w:rFonts w:eastAsia="Times New Roman" w:cs="Times New Roman"/>
+          <w:b/>
+          <w:bCs/>
+          <w:sz w:val="28"/>
+          <w:szCs w:val="28"/>
+          <w14:ligatures w14:val="none"/>
+        </w:rPr>
+        <w:t xml:space="preserve">Processo: </w:t>
+      </w:r>
+      <w:r>
+        <w:rPr>
+          <w:rFonts w:eastAsia="Times New Roman" w:cs="Times New Roman"/>
+          <w:sz w:val="28"/>
+          <w:szCs w:val="28"/>
+          <w14:ligatures w14:val="none"/>
+        </w:rPr>
+        <w:t xml:space="preserve">O processo de desenvolvimento envolve a análise de requisitos, especificações técnicas, e a criação de uma aplicação web com componentes </w:t>
+      </w:r>
+      <w:proofErr w:type="spellStart"/>
+      <w:r>
+        <w:rPr>
+          <w:rFonts w:eastAsia="Times New Roman" w:cs="Times New Roman"/>
+          <w:sz w:val="28"/>
+          <w:szCs w:val="28"/>
+          <w14:ligatures w14:val="none"/>
+        </w:rPr>
+        <w:t>Front-End</w:t>
+      </w:r>
+      <w:proofErr w:type="spellEnd"/>
+      <w:r>
+        <w:rPr>
+          <w:rFonts w:eastAsia="Times New Roman" w:cs="Times New Roman"/>
+          <w:sz w:val="28"/>
+          <w:szCs w:val="28"/>
+          <w14:ligatures w14:val="none"/>
+        </w:rPr>
+        <w:t xml:space="preserve"> (HTML, CSS, JavaScript) e </w:t>
+      </w:r>
+      <w:proofErr w:type="spellStart"/>
+      <w:r>
+        <w:rPr>
+          <w:rFonts w:eastAsia="Times New Roman" w:cs="Times New Roman"/>
+          <w:sz w:val="28"/>
+          <w:szCs w:val="28"/>
+          <w14:ligatures w14:val="none"/>
+        </w:rPr>
+        <w:t>Back-End</w:t>
+      </w:r>
+      <w:proofErr w:type="spellEnd"/>
+      <w:r>
+        <w:rPr>
+          <w:rFonts w:eastAsia="Times New Roman" w:cs="Times New Roman"/>
+          <w:sz w:val="28"/>
+          <w:szCs w:val="28"/>
+          <w14:ligatures w14:val="none"/>
+        </w:rPr>
+        <w:t xml:space="preserve"> (.NET e API </w:t>
+      </w:r>
+      <w:proofErr w:type="spellStart"/>
+      <w:r>
+        <w:rPr>
+          <w:rFonts w:eastAsia="Times New Roman" w:cs="Times New Roman"/>
+          <w:sz w:val="28"/>
+          <w:szCs w:val="28"/>
+          <w14:ligatures w14:val="none"/>
+        </w:rPr>
+        <w:t>RESTful</w:t>
+      </w:r>
+      <w:proofErr w:type="spellEnd"/>
+      <w:r>
+        <w:rPr>
+          <w:rFonts w:eastAsia="Times New Roman" w:cs="Times New Roman"/>
+          <w:sz w:val="28"/>
+          <w:szCs w:val="28"/>
+          <w14:ligatures w14:val="none"/>
+        </w:rPr>
+        <w:t xml:space="preserve">), utilizando um banco de dados relacional </w:t>
+      </w:r>
+      <w:proofErr w:type="spellStart"/>
+      <w:r>
+        <w:rPr>
+          <w:rFonts w:eastAsia="Times New Roman" w:cs="Times New Roman"/>
+          <w:sz w:val="28"/>
+          <w:szCs w:val="28"/>
+          <w14:ligatures w14:val="none"/>
+        </w:rPr>
+        <w:t>PostgreSQL</w:t>
+      </w:r>
+      <w:proofErr w:type="spellEnd"/>
+      <w:r>
+        <w:rPr>
+          <w:rFonts w:eastAsia="Times New Roman" w:cs="Times New Roman"/>
+          <w:sz w:val="28"/>
+          <w:szCs w:val="28"/>
+          <w14:ligatures w14:val="none"/>
+        </w:rPr>
+        <w:t xml:space="preserve"> para armazenar informações acadêmicas e administrativas. O foco é na centralização e automação de tarefas administrativas, com melhorias contínuas baseadas em feedback dos usuários.</w:t>
+      </w:r>
+      <w:r>
+        <w:rPr>
+          <w:rFonts w:eastAsia="Times New Roman" w:cs="Times New Roman"/>
+          <w14:ligatures w14:val="none"/>
+        </w:rPr>
+        <w:br w:type="page"/>
+      </w:r>
+    </w:p>
+    <w:p>
+      <w:pPr>
+        <w:rPr>
+          <w:b/>
+          <w:bCs/>
+          <w:sz w:val="28"/>
+          <w:szCs w:val="28"/>
+        </w:rPr>
+      </w:pPr>
+      <w:r>
+        <w:rPr>
+          <w:b/>
+          <w:bCs/>
+          <w:sz w:val="28"/>
+          <w:szCs w:val="28"/>
+        </w:rPr>
+        <w:lastRenderedPageBreak/>
+        <w:t>Modelo de dados</w:t>
+      </w:r>
+    </w:p>
+    <w:p>
+      <w:pPr>
+        <w:rPr>
+          <w:sz w:val="28"/>
+          <w:szCs w:val="28"/>
+        </w:rPr>
+      </w:pPr>
+      <w:r>
+        <w:rPr>
+          <w:b/>
+          <w:bCs/>
+          <w:noProof/>
+          <w:sz w:val="28"/>
+          <w:szCs w:val="28"/>
+        </w:rPr>
+        <mc:AlternateContent>
+          <mc:Choice Requires="wps">
+            <w:drawing>
+              <wp:anchor distT="0" distB="0" distL="114300" distR="114300" simplePos="0" relativeHeight="251662336" behindDoc="0" locked="0" layoutInCell="1" allowOverlap="1" wp14:anchorId="38B7FA13" wp14:editId="1CC9FA77">
+                <wp:simplePos x="0" y="0"/>
+                <wp:positionH relativeFrom="margin">
+                  <wp:align>center</wp:align>
+                </wp:positionH>
+                <wp:positionV relativeFrom="paragraph">
+                  <wp:posOffset>208915</wp:posOffset>
+                </wp:positionV>
+                <wp:extent cx="6350635" cy="5467350"/>
+                <wp:effectExtent l="0" t="0" r="12065" b="19050"/>
+                <wp:wrapNone/>
+                <wp:docPr id="1666006307" name="Caixa de texto 1"/>
+                <wp:cNvGraphicFramePr/>
+                <a:graphic xmlns:a="http://schemas.openxmlformats.org/drawingml/2006/main">
+                  <a:graphicData uri="http://schemas.microsoft.com/office/word/2010/wordprocessingShape">
+                    <wps:wsp>
+                      <wps:cNvSpPr txBox="1"/>
+                      <wps:spPr>
+                        <a:xfrm>
+                          <a:off x="0" y="0"/>
+                          <a:ext cx="6350635" cy="5467350"/>
+                        </a:xfrm>
+                        <a:prstGeom prst="rect">
+                          <a:avLst/>
+                        </a:prstGeom>
+                        <a:solidFill>
+                          <a:schemeClr val="lt1"/>
+                        </a:solidFill>
+                        <a:ln w="6350">
+                          <a:solidFill>
+                            <a:schemeClr val="bg1"/>
+                          </a:solidFill>
+                        </a:ln>
+                      </wps:spPr>
+                      <wps:txbx>
+                        <w:txbxContent>
+                          <w:p>
+                            <w:pPr>
+                              <w:jc w:val="center"/>
+                            </w:pPr>
+                            <w:r>
+                              <w:drawing>
+                                <wp:inline distT="0" distB="0" distL="0" distR="0" wp14:anchorId="479432F5" wp14:editId="766677E8">
+                                  <wp:extent cx="6072996" cy="4994590"/>
+                                  <wp:effectExtent l="0" t="0" r="4445" b="0"/>
+                                  <wp:docPr id="38430977" name="Imagem 1"/>
+                                  <wp:cNvGraphicFramePr>
+                                    <a:graphicFrameLocks xmlns:a="http://schemas.openxmlformats.org/drawingml/2006/main" noChangeAspect="1"/>
+                                  </wp:cNvGraphicFramePr>
+                                  <a:graphic xmlns:a="http://schemas.openxmlformats.org/drawingml/2006/main">
+                                    <a:graphicData uri="http://schemas.openxmlformats.org/drawingml/2006/picture">
+                                      <pic:pic xmlns:pic="http://schemas.openxmlformats.org/drawingml/2006/picture">
+                                        <pic:nvPicPr>
+                                          <pic:cNvPr id="38430977" name=""/>
+                                          <pic:cNvPicPr/>
+                                        </pic:nvPicPr>
+                                        <pic:blipFill>
+                                          <a:blip r:embed="rId10"/>
+                                          <a:stretch>
+                                            <a:fillRect/>
+                                          </a:stretch>
+                                        </pic:blipFill>
+                                        <pic:spPr>
+                                          <a:xfrm>
+                                            <a:off x="0" y="0"/>
+                                            <a:ext cx="6073986" cy="4995404"/>
+                                          </a:xfrm>
+                                          <a:prstGeom prst="rect">
+                                            <a:avLst/>
+                                          </a:prstGeom>
+                                        </pic:spPr>
+                                      </pic:pic>
+                                    </a:graphicData>
+                                  </a:graphic>
+                                </wp:inline>
+                              </w:drawing>
+                            </w:r>
+                          </w:p>
+                        </w:txbxContent>
+                      </wps:txbx>
+                      <wps:bodyPr rot="0" spcFirstLastPara="0" vertOverflow="overflow" horzOverflow="overflow" vert="horz" wrap="square" lIns="91440" tIns="45720" rIns="91440" bIns="45720" numCol="1" spcCol="0" rtlCol="0" fromWordArt="0" anchor="t" anchorCtr="0" forceAA="0" compatLnSpc="1">
+                        <a:prstTxWarp prst="textNoShape">
+                          <a:avLst/>
+                        </a:prstTxWarp>
+                        <a:noAutofit/>
+                      </wps:bodyPr>
+                    </wps:wsp>
+                  </a:graphicData>
+                </a:graphic>
+                <wp14:sizeRelH relativeFrom="margin">
+                  <wp14:pctWidth>0</wp14:pctWidth>
+                </wp14:sizeRelH>
+                <wp14:sizeRelV relativeFrom="margin">
+                  <wp14:pctHeight>0</wp14:pctHeight>
+                </wp14:sizeRelV>
+              </wp:anchor>
+            </w:drawing>
+          </mc:Choice>
+          <mc:Fallback>
+            <w:pict>
+              <v:shape w14:anchorId="38B7FA13" id="_x0000_s1027" type="#_x0000_t202" style="position:absolute;margin-left:0;margin-top:16.45pt;width:500.05pt;height:430.5pt;z-index:251662336;visibility:visible;mso-wrap-style:square;mso-width-percent:0;mso-height-percent:0;mso-wrap-distance-left:9pt;mso-wrap-distance-top:0;mso-wrap-distance-right:9pt;mso-wrap-distance-bottom:0;mso-position-horizontal:center;mso-position-horizontal-relative:margin;mso-position-vertical:absolute;mso-position-vertical-relative:text;mso-width-percent:0;mso-height-percent:0;mso-width-relative:margin;mso-height-relative:margin;v-text-anchor:top" o:gfxdata="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" fillcolor="white [3201]" strokecolor="white [3212]" strokeweight=".5pt">
+                <v:textbox>
+                  <w:txbxContent>
+                    <w:p>
+                      <w:pPr>
+                        <w:jc w:val="center"/>
+                      </w:pPr>
+                      <w:r>
+                        <w:drawing>
+                          <wp:inline distT="0" distB="0" distL="0" distR="0" wp14:anchorId="479432F5" wp14:editId="766677E8">
+                            <wp:extent cx="6072996" cy="4994590"/>
+                            <wp:effectExtent l="0" t="0" r="4445" b="0"/>
+                            <wp:docPr id="38430977" name="Imagem 1"/>
+                            <wp:cNvGraphicFramePr>
+                              <a:graphicFrameLocks xmlns:a="http://schemas.openxmlformats.org/drawingml/2006/main" noChangeAspect="1"/>
+                            </wp:cNvGraphicFramePr>
+                            <a:graphic xmlns:a="http://schemas.openxmlformats.org/drawingml/2006/main">
+                              <a:graphicData uri="http://schemas.openxmlformats.org/drawingml/2006/picture">
+                                <pic:pic xmlns:pic="http://schemas.openxmlformats.org/drawingml/2006/picture">
+                                  <pic:nvPicPr>
+                                    <pic:cNvPr id="38430977" name=""/>
+                                    <pic:cNvPicPr/>
+                                  </pic:nvPicPr>
+                                  <pic:blipFill>
+                                    <a:blip r:embed="rId10"/>
+                                    <a:stretch>
+                                      <a:fillRect/>
+                                    </a:stretch>
+                                  </pic:blipFill>
+                                  <pic:spPr>
+                                    <a:xfrm>
+                                      <a:off x="0" y="0"/>
+                                      <a:ext cx="6073986" cy="4995404"/>
+                                    </a:xfrm>
+                                    <a:prstGeom prst="rect">
+                                      <a:avLst/>
+                                    </a:prstGeom>
+                                  </pic:spPr>
+                                </pic:pic>
+                              </a:graphicData>
+                            </a:graphic>
+                          </wp:inline>
+                        </w:drawing>
+                      </w:r>
+                    </w:p>
+                  </w:txbxContent>
+                </v:textbox>
+                <w10:wrap anchorx="margin"/>
+              </v:shape>
+            </w:pict>
+          </mc:Fallback>
+        </mc:AlternateContent>
+      </w:r>
+    </w:p>
+    <w:p>
+      <w:pPr>
+        <w:jc w:val="center"/>
+        <w:rPr>
+          <w:sz w:val="28"/>
+          <w:szCs w:val="28"/>
+        </w:rPr>
+      </w:pPr>
+      <w:r>
+        <w:rPr>
+          <w:noProof/>
+        </w:rPr>
+        <mc:AlternateContent>
+          <mc:Choice Requires="wps">
+            <w:drawing>
+              <wp:anchor distT="0" distB="0" distL="114300" distR="114300" simplePos="0" relativeHeight="251664384" behindDoc="0" locked="0" layoutInCell="1" allowOverlap="1" wp14:anchorId="5EE7C0D8" wp14:editId="4C8D3536">
+                <wp:simplePos x="0" y="0"/>
+                <wp:positionH relativeFrom="margin">
+                  <wp:posOffset>648335</wp:posOffset>
+                </wp:positionH>
+                <wp:positionV relativeFrom="paragraph">
+                  <wp:posOffset>5623238</wp:posOffset>
+                </wp:positionV>
+                <wp:extent cx="4333875" cy="314325"/>
+                <wp:effectExtent l="0" t="0" r="9525" b="9525"/>
+                <wp:wrapNone/>
+                <wp:docPr id="2094050215" name="Caixa de texto 4"/>
+                <wp:cNvGraphicFramePr/>
+                <a:graphic xmlns:a="http://schemas.openxmlformats.org/drawingml/2006/main">
+                  <a:graphicData uri="http://schemas.microsoft.com/office/word/2010/wordprocessingShape">
+                    <wps:wsp>
+                      <wps:cNvSpPr txBox="1"/>
+                      <wps:spPr>
+                        <a:xfrm>
+                          <a:off x="0" y="0"/>
+                          <a:ext cx="4333875" cy="314325"/>
+                        </a:xfrm>
+                        <a:prstGeom prst="rect">
+                          <a:avLst/>
+                        </a:prstGeom>
+                        <a:solidFill>
+                          <a:schemeClr val="lt1"/>
+                        </a:solidFill>
+                        <a:ln w="6350">
+                          <a:noFill/>
+                        </a:ln>
+                      </wps:spPr>
+                      <wps:txbx>
+                        <w:txbxContent>
+                          <w:p>
+                            <w:pPr>
+                              <w:jc w:val="center"/>
+                            </w:pPr>
+                            <w:r>
+                              <w:t>Fig.</w:t>
+                            </w:r>
+                            <w:r>
+                              <w:t>1</w:t>
+                            </w:r>
+                            <w:r>
+                              <w:t xml:space="preserve"> – </w:t>
+                            </w:r>
+                            <w:r>
+                              <w:t>Diagrama UML do modelo de dados</w:t>
+                            </w:r>
+                            <w:r>
+                              <w:t>.</w:t>
+                            </w:r>
+                          </w:p>
+                        </w:txbxContent>
+                      </wps:txbx>
+                      <wps:bodyPr rot="0" spcFirstLastPara="0" vertOverflow="overflow" horzOverflow="overflow" vert="horz" wrap="square" lIns="91440" tIns="45720" rIns="91440" bIns="45720" numCol="1" spcCol="0" rtlCol="0" fromWordArt="0" anchor="t" anchorCtr="0" forceAA="0" compatLnSpc="1">
+                        <a:prstTxWarp prst="textNoShape">
+                          <a:avLst/>
+                        </a:prstTxWarp>
+                        <a:noAutofit/>
+                      </wps:bodyPr>
+                    </wps:wsp>
+                  </a:graphicData>
+                </a:graphic>
+                <wp14:sizeRelH relativeFrom="margin">
+                  <wp14:pctWidth>0</wp14:pctWidth>
+                </wp14:sizeRelH>
+                <wp14:sizeRelV relativeFrom="margin">
+                  <wp14:pctHeight>0</wp14:pctHeight>
+                </wp14:sizeRelV>
+              </wp:anchor>
+            </w:drawing>
+          </mc:Choice>
+          <mc:Fallback>
+            <w:pict>
+              <v:shape w14:anchorId="5EE7C0D8" id="Caixa de texto 4" o:spid="_x0000_s1028" type="#_x0000_t202" style="position:absolute;left:0;text-align:left;margin-left:51.05pt;margin-top:442.75pt;width:341.25pt;height:24.75pt;z-index:251664384;visibility:visible;mso-wrap-style:square;mso-width-percent:0;mso-height-percent:0;mso-wrap-distance-left:9pt;mso-wrap-distance-top:0;mso-wrap-distance-right:9pt;mso-wrap-distance-bottom:0;mso-position-horizontal:absolute;mso-position-horizontal-relative:margin;mso-position-vertical:absolute;mso-position-vertical-relative:text;mso-width-percent:0;mso-height-percent:0;mso-width-relative:margin;mso-height-relative:margin;v-text-anchor:top" o:gfxdata="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" fillcolor="white [3201]" stroked="f" strokeweight=".5pt">
+                <v:textbox>
+                  <w:txbxContent>
+                    <w:p>
+                      <w:pPr>
+                        <w:jc w:val="center"/>
+                      </w:pPr>
+                      <w:r>
+                        <w:t>Fig.</w:t>
+                      </w:r>
+                      <w:r>
+                        <w:t>1</w:t>
+                      </w:r>
+                      <w:r>
+                        <w:t xml:space="preserve"> – </w:t>
+                      </w:r>
+                      <w:r>
+                        <w:t>Diagrama UML do modelo de dados</w:t>
+                      </w:r>
+                      <w:r>
+                        <w:t>.</w:t>
+                      </w:r>
+                    </w:p>
+                  </w:txbxContent>
+                </v:textbox>
+                <w10:wrap anchorx="margin"/>
+              </v:shape>
+            </w:pict>
+          </mc:Fallback>
+        </mc:AlternateContent>
+      </w:r>
+      <w:r>
+        <w:rPr>
+          <w:sz w:val="28"/>
+          <w:szCs w:val="28"/>
+        </w:rPr>
+        <w:br w:type="page"/>
+      </w:r>
+    </w:p>
+    <w:p>
+      <w:pPr>
         <w:pStyle w:val="Ttulo1"/>
       </w:pPr>
       <w:r>
+        <w:lastRenderedPageBreak/>
         <w:t>SISTEMAS DISTRIBUÍDOS</w:t>
       </w:r>
     </w:p>
@@ -5561,7 +7440,39 @@
           <w:sz w:val="28"/>
           <w:szCs w:val="28"/>
         </w:rPr>
-        <w:t xml:space="preserve"> Sistemas Distribuídos. O diagrama ilustra uma arquitetura baseada em microsserviços numa infraestrutura em cloud, recorrendo a diversas tecnologias que serão abordadas </w:t>
+        <w:t xml:space="preserve"> Sistemas Distribuídos. O diagrama ilustra uma arquitetura baseada em </w:t>
+      </w:r>
+      <w:proofErr w:type="spellStart"/>
+      <w:r>
+        <w:rPr>
+          <w:sz w:val="28"/>
+          <w:szCs w:val="28"/>
+        </w:rPr>
+        <w:t>microsserviços</w:t>
+      </w:r>
+      <w:proofErr w:type="spellEnd"/>
+      <w:r>
+        <w:rPr>
+          <w:sz w:val="28"/>
+          <w:szCs w:val="28"/>
+        </w:rPr>
+        <w:t xml:space="preserve"> numa infraestrutura em </w:t>
+      </w:r>
+      <w:proofErr w:type="spellStart"/>
+      <w:r>
+        <w:rPr>
+          <w:sz w:val="28"/>
+          <w:szCs w:val="28"/>
+        </w:rPr>
+        <w:t>cloud</w:t>
+      </w:r>
+      <w:proofErr w:type="spellEnd"/>
+      <w:r>
+        <w:rPr>
+          <w:sz w:val="28"/>
+          <w:szCs w:val="28"/>
+        </w:rPr>
+        <w:t xml:space="preserve">, recorrendo a diversas tecnologias que serão abordadas </w:t>
       </w:r>
       <w:r>
         <w:rPr>
@@ -5655,7 +7566,7 @@
                                           <pic:cNvPicPr/>
                                         </pic:nvPicPr>
                                         <pic:blipFill>
-                                          <a:blip r:embed="rId10">
+                                          <a:blip r:embed="rId11">
                                             <a:extLst>
                                               <a:ext uri="{28A0092B-C50C-407E-A947-70E740481C1C}">
                                                 <a14:useLocalDpi xmlns:a14="http://schemas.microsoft.com/office/drawing/2010/main" val="0"/>
@@ -5704,7 +7615,7 @@
           </mc:Choice>
           <mc:Fallback>
             <w:pict>
-              <v:shape w14:anchorId="53993C91" id="Caixa de texto 2" o:spid="_x0000_s1027" type="#_x0000_t202" style="position:absolute;margin-left:-18.35pt;margin-top:25.7pt;width:469.35pt;height:312.65pt;z-index:251660288;visibility:visible;mso-wrap-style:square;mso-width-percent:0;mso-height-percent:0;mso-wrap-distance-left:9pt;mso-wrap-distance-top:0;mso-wrap-distance-right:9pt;mso-wrap-distance-bottom:0;mso-position-horizontal:absolute;mso-position-horizontal-relative:text;mso-position-vertical:absolute;mso-position-vertical-relative:text;mso-width-percent:0;mso-height-percent:0;mso-width-relative:margin;mso-height-relative:margin;v-text-anchor:top" o:gfxdata="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" fillcolor="white [3201]" stroked="f" strokeweight=".5pt">
+              <v:shape w14:anchorId="53993C91" id="Caixa de texto 2" o:spid="_x0000_s1029" type="#_x0000_t202" style="position:absolute;margin-left:-18.35pt;margin-top:25.7pt;width:469.35pt;height:312.65pt;z-index:251660288;visibility:visible;mso-wrap-style:square;mso-width-percent:0;mso-height-percent:0;mso-wrap-distance-left:9pt;mso-wrap-distance-top:0;mso-wrap-distance-right:9pt;mso-wrap-distance-bottom:0;mso-position-horizontal:absolute;mso-position-horizontal-relative:text;mso-position-vertical:absolute;mso-position-vertical-relative:text;mso-width-percent:0;mso-height-percent:0;mso-width-relative:margin;mso-height-relative:margin;v-text-anchor:top" o:gfxdata="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" fillcolor="white [3201]" stroked="f" strokeweight=".5pt">
                 <v:textbox>
                   <w:txbxContent>
                     <w:p>
@@ -5728,7 +7639,7 @@
                                     <pic:cNvPicPr/>
                                   </pic:nvPicPr>
                                   <pic:blipFill>
-                                    <a:blip r:embed="rId10">
+                                    <a:blip r:embed="rId11">
                                       <a:extLst>
                                         <a:ext uri="{28A0092B-C50C-407E-A947-70E740481C1C}">
                                           <a14:useLocalDpi xmlns:a14="http://schemas.microsoft.com/office/drawing/2010/main" val="0"/>
@@ -5824,7 +7735,13 @@
                               <w:jc w:val="center"/>
                             </w:pPr>
                             <w:r>
-                              <w:t>Fig.1 – Arquitetura do software</w:t>
+                              <w:t>Fig.</w:t>
+                            </w:r>
+                            <w:r>
+                              <w:t>2</w:t>
+                            </w:r>
+                            <w:r>
+                              <w:t xml:space="preserve"> – Arquitetura do software</w:t>
                             </w:r>
                             <w:r>
                               <w:t xml:space="preserve"> baseada em sistemas distribuídos.</w:t>
@@ -5852,7 +7769,7 @@
           </mc:Choice>
           <mc:Fallback>
             <w:pict>
-              <v:shape w14:anchorId="51DDC641" id="Caixa de texto 4" o:spid="_x0000_s1028" type="#_x0000_t202" style="position:absolute;margin-left:64.95pt;margin-top:1.2pt;width:341.25pt;height:24.75pt;z-index:251661312;visibility:visible;mso-wrap-style:square;mso-width-percent:0;mso-height-percent:0;mso-wrap-distance-left:9pt;mso-wrap-distance-top:0;mso-wrap-distance-right:9pt;mso-wrap-distance-bottom:0;mso-position-horizontal:absolute;mso-position-horizontal-relative:margin;mso-position-vertical:absolute;mso-position-vertical-relative:text;mso-width-percent:0;mso-height-percent:0;mso-width-relative:margin;mso-height-relative:margin;v-text-anchor:top" o:gfxdata="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" fillcolor="white [3201]" stroked="f" strokeweight=".5pt">
+              <v:shape w14:anchorId="51DDC641" id="_x0000_s1030" type="#_x0000_t202" style="position:absolute;margin-left:64.95pt;margin-top:1.2pt;width:341.25pt;height:24.75pt;z-index:251661312;visibility:visible;mso-wrap-style:square;mso-width-percent:0;mso-height-percent:0;mso-wrap-distance-left:9pt;mso-wrap-distance-top:0;mso-wrap-distance-right:9pt;mso-wrap-distance-bottom:0;mso-position-horizontal:absolute;mso-position-horizontal-relative:margin;mso-position-vertical:absolute;mso-position-vertical-relative:text;mso-width-percent:0;mso-height-percent:0;mso-width-relative:margin;mso-height-relative:margin;v-text-anchor:top" o:gfxdata="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" fillcolor="white [3201]" stroked="f" strokeweight=".5pt">
                 <v:textbox>
                   <w:txbxContent>
                     <w:p>
@@ -5860,7 +7777,13 @@
                         <w:jc w:val="center"/>
                       </w:pPr>
                       <w:r>
-                        <w:t>Fig.1 – Arquitetura do software</w:t>
+                        <w:t>Fig.</w:t>
+                      </w:r>
+                      <w:r>
+                        <w:t>2</w:t>
+                      </w:r>
+                      <w:r>
+                        <w:t xml:space="preserve"> – Arquitetura do software</w:t>
                       </w:r>
                       <w:r>
                         <w:t xml:space="preserve"> baseada em sistemas distribuídos.</w:t>
@@ -5968,8 +7891,17 @@
           <w:sz w:val="28"/>
           <w:szCs w:val="28"/>
         </w:rPr>
-        <w:t>Chrome, Safari, Firefox, Edge</w:t>
-      </w:r>
+        <w:t xml:space="preserve">Chrome, Safari, Firefox, </w:t>
+      </w:r>
+      <w:proofErr w:type="spellStart"/>
+      <w:r>
+        <w:rPr>
+          <w:sz w:val="28"/>
+          <w:szCs w:val="28"/>
+        </w:rPr>
+        <w:t>Edge</w:t>
+      </w:r>
+      <w:proofErr w:type="spellEnd"/>
       <w:r>
         <w:rPr>
           <w:sz w:val="28"/>
@@ -6031,8 +7963,17 @@
           <w:sz w:val="28"/>
           <w:szCs w:val="28"/>
         </w:rPr>
-        <w:t>O proxy reverso atua como intermediário entre os browsers (clientes) e os microsserviços</w:t>
-      </w:r>
+        <w:t xml:space="preserve">O proxy reverso atua como intermediário entre os browsers (clientes) e os </w:t>
+      </w:r>
+      <w:proofErr w:type="spellStart"/>
+      <w:r>
+        <w:rPr>
+          <w:sz w:val="28"/>
+          <w:szCs w:val="28"/>
+        </w:rPr>
+        <w:t>microsserviços</w:t>
+      </w:r>
+      <w:proofErr w:type="spellEnd"/>
       <w:r>
         <w:rPr>
           <w:sz w:val="28"/>
@@ -6082,6 +8023,7 @@
           <w:sz w:val="28"/>
           <w:szCs w:val="28"/>
         </w:rPr>
+        <w:lastRenderedPageBreak/>
         <w:t xml:space="preserve">Redireciona as requisições </w:t>
       </w:r>
       <w:r>
@@ -6105,6 +8047,7 @@
         </w:rPr>
         <w:t xml:space="preserve"> (</w:t>
       </w:r>
+      <w:proofErr w:type="spellStart"/>
       <w:r>
         <w:rPr>
           <w:b/>
@@ -6114,89 +8057,103 @@
           <w:sz w:val="28"/>
           <w:szCs w:val="28"/>
         </w:rPr>
-        <w:t>load balance</w:t>
-      </w:r>
-      <w:r>
-        <w:rPr>
-          <w:sz w:val="28"/>
-          <w:szCs w:val="28"/>
-        </w:rPr>
-        <w:t>).</w:t>
-      </w:r>
-    </w:p>
-    <w:p>
-      <w:pPr>
-        <w:jc w:val="both"/>
-        <w:rPr>
-          <w:sz w:val="28"/>
-          <w:szCs w:val="28"/>
-        </w:rPr>
-      </w:pPr>
-      <w:r>
-        <w:rPr>
-          <w:sz w:val="28"/>
-          <w:szCs w:val="28"/>
-        </w:rPr>
-        <w:t xml:space="preserve">Armazena em cache </w:t>
-      </w:r>
-      <w:r>
-        <w:rPr>
-          <w:sz w:val="28"/>
-          <w:szCs w:val="28"/>
-        </w:rPr>
-        <w:t>os recursos de</w:t>
-      </w:r>
-      <w:r>
-        <w:rPr>
-          <w:sz w:val="28"/>
-          <w:szCs w:val="28"/>
-        </w:rPr>
-        <w:t xml:space="preserve"> requisições recentes, permitindo que, em caso de repetição do pedido por parte d</w:t>
-      </w:r>
-      <w:r>
-        <w:rPr>
-          <w:sz w:val="28"/>
-          <w:szCs w:val="28"/>
-        </w:rPr>
-        <w:t>e um</w:t>
-      </w:r>
-      <w:r>
-        <w:rPr>
-          <w:sz w:val="28"/>
-          <w:szCs w:val="28"/>
-        </w:rPr>
-        <w:t xml:space="preserve"> cliente, o proxy possa respondê-lo diretamente sem re</w:t>
-      </w:r>
-      <w:r>
-        <w:rPr>
-          <w:sz w:val="28"/>
-          <w:szCs w:val="28"/>
-        </w:rPr>
-        <w:t>alizar nova</w:t>
-      </w:r>
-      <w:r>
-        <w:rPr>
-          <w:sz w:val="28"/>
-          <w:szCs w:val="28"/>
-        </w:rPr>
-        <w:t xml:space="preserve"> requisição </w:t>
-      </w:r>
-      <w:r>
-        <w:rPr>
-          <w:sz w:val="28"/>
-          <w:szCs w:val="28"/>
-        </w:rPr>
-        <w:t>a API (</w:t>
-      </w:r>
+        <w:t>load</w:t>
+      </w:r>
+      <w:proofErr w:type="spellEnd"/>
       <w:r>
         <w:rPr>
           <w:b/>
           <w:bCs/>
+          <w:i/>
+          <w:iCs/>
+          <w:sz w:val="28"/>
+          <w:szCs w:val="28"/>
+        </w:rPr>
+        <w:t xml:space="preserve"> balance</w:t>
+      </w:r>
+      <w:r>
+        <w:rPr>
+          <w:sz w:val="28"/>
+          <w:szCs w:val="28"/>
+        </w:rPr>
+        <w:t>).</w:t>
+      </w:r>
+    </w:p>
+    <w:p>
+      <w:pPr>
+        <w:jc w:val="both"/>
+        <w:rPr>
+          <w:sz w:val="28"/>
+          <w:szCs w:val="28"/>
+        </w:rPr>
+      </w:pPr>
+      <w:r>
+        <w:rPr>
+          <w:sz w:val="28"/>
+          <w:szCs w:val="28"/>
+        </w:rPr>
+        <w:t xml:space="preserve">Armazena em cache </w:t>
+      </w:r>
+      <w:r>
+        <w:rPr>
+          <w:sz w:val="28"/>
+          <w:szCs w:val="28"/>
+        </w:rPr>
+        <w:t>os recursos de</w:t>
+      </w:r>
+      <w:r>
+        <w:rPr>
+          <w:sz w:val="28"/>
+          <w:szCs w:val="28"/>
+        </w:rPr>
+        <w:t xml:space="preserve"> requisições recentes, permitindo que, em caso de repetição do pedido por parte d</w:t>
+      </w:r>
+      <w:r>
+        <w:rPr>
+          <w:sz w:val="28"/>
+          <w:szCs w:val="28"/>
+        </w:rPr>
+        <w:t>e um</w:t>
+      </w:r>
+      <w:r>
+        <w:rPr>
+          <w:sz w:val="28"/>
+          <w:szCs w:val="28"/>
+        </w:rPr>
+        <w:t xml:space="preserve"> cliente, o proxy possa respondê-lo diretamente sem re</w:t>
+      </w:r>
+      <w:r>
+        <w:rPr>
+          <w:sz w:val="28"/>
+          <w:szCs w:val="28"/>
+        </w:rPr>
+        <w:t>alizar nova</w:t>
+      </w:r>
+      <w:r>
+        <w:rPr>
+          <w:sz w:val="28"/>
+          <w:szCs w:val="28"/>
+        </w:rPr>
+        <w:t xml:space="preserve"> requisição </w:t>
+      </w:r>
+      <w:r>
+        <w:rPr>
+          <w:sz w:val="28"/>
+          <w:szCs w:val="28"/>
+        </w:rPr>
+        <w:t>a API (</w:t>
+      </w:r>
+      <w:proofErr w:type="spellStart"/>
+      <w:r>
+        <w:rPr>
+          <w:b/>
+          <w:bCs/>
           <w:sz w:val="28"/>
           <w:szCs w:val="28"/>
         </w:rPr>
         <w:t>caching</w:t>
       </w:r>
+      <w:proofErr w:type="spellEnd"/>
       <w:r>
         <w:rPr>
           <w:sz w:val="28"/>
@@ -6218,7 +8175,23 @@
           <w:sz w:val="28"/>
           <w:szCs w:val="28"/>
         </w:rPr>
-        <w:t>Adiciona uma camada de segurança, já que o endereço IP dos webservers nunca é revelado</w:t>
+        <w:t xml:space="preserve">Adiciona uma camada de segurança, já que o endereço IP dos </w:t>
+      </w:r>
+      <w:proofErr w:type="spellStart"/>
+      <w:r>
+        <w:rPr>
+          <w:sz w:val="28"/>
+          <w:szCs w:val="28"/>
+        </w:rPr>
+        <w:t>webservers</w:t>
+      </w:r>
+      <w:proofErr w:type="spellEnd"/>
+      <w:r>
+        <w:rPr>
+          <w:sz w:val="28"/>
+          <w:szCs w:val="28"/>
+        </w:rPr>
+        <w:t xml:space="preserve"> nunca é revelado</w:t>
       </w:r>
       <w:r>
         <w:rPr>
@@ -6347,7 +8320,23 @@
           <w:sz w:val="28"/>
           <w:szCs w:val="28"/>
         </w:rPr>
-        <w:t>As máquinas virtuais são utilizadas para hospedar os containers que executam os microsserviços, garantindo um ambiente de execução consistente.</w:t>
+        <w:t xml:space="preserve">As máquinas virtuais são utilizadas para hospedar os containers que executam os </w:t>
+      </w:r>
+      <w:proofErr w:type="spellStart"/>
+      <w:r>
+        <w:rPr>
+          <w:sz w:val="28"/>
+          <w:szCs w:val="28"/>
+        </w:rPr>
+        <w:t>microsserviços</w:t>
+      </w:r>
+      <w:proofErr w:type="spellEnd"/>
+      <w:r>
+        <w:rPr>
+          <w:sz w:val="28"/>
+          <w:szCs w:val="28"/>
+        </w:rPr>
+        <w:t>, garantindo um ambiente de execução consistente.</w:t>
       </w:r>
     </w:p>
     <w:p>
@@ -6375,6 +8364,7 @@
           <w:szCs w:val="28"/>
         </w:rPr>
       </w:pPr>
+      <w:proofErr w:type="spellStart"/>
       <w:r>
         <w:rPr>
           <w:b/>
@@ -6393,6 +8383,7 @@
         </w:rPr>
         <w:t>s</w:t>
       </w:r>
+      <w:proofErr w:type="spellEnd"/>
     </w:p>
     <w:p>
       <w:pPr>
@@ -6407,7 +8398,23 @@
           <w:sz w:val="28"/>
           <w:szCs w:val="28"/>
         </w:rPr>
-        <w:t>Um microsserviço corresponde à implementação d</w:t>
+        <w:t xml:space="preserve">Um </w:t>
+      </w:r>
+      <w:proofErr w:type="spellStart"/>
+      <w:r>
+        <w:rPr>
+          <w:sz w:val="28"/>
+          <w:szCs w:val="28"/>
+        </w:rPr>
+        <w:t>microsserviço</w:t>
+      </w:r>
+      <w:proofErr w:type="spellEnd"/>
+      <w:r>
+        <w:rPr>
+          <w:sz w:val="28"/>
+          <w:szCs w:val="28"/>
+        </w:rPr>
+        <w:t xml:space="preserve"> corresponde à implementação d</w:t>
       </w:r>
       <w:r>
         <w:rPr>
@@ -6449,7 +8456,23 @@
           <w:sz w:val="28"/>
           <w:szCs w:val="28"/>
         </w:rPr>
-        <w:t xml:space="preserve"> de uma entidade. Na aplicação, existem vários microsserviços e réplicas. Por exemplo:</w:t>
+        <w:t xml:space="preserve"> de uma entidade. Na aplicação, existem vários </w:t>
+      </w:r>
+      <w:proofErr w:type="spellStart"/>
+      <w:r>
+        <w:rPr>
+          <w:sz w:val="28"/>
+          <w:szCs w:val="28"/>
+        </w:rPr>
+        <w:t>microsserviços</w:t>
+      </w:r>
+      <w:proofErr w:type="spellEnd"/>
+      <w:r>
+        <w:rPr>
+          <w:sz w:val="28"/>
+          <w:szCs w:val="28"/>
+        </w:rPr>
+        <w:t xml:space="preserve"> e réplicas. Por exemplo:</w:t>
       </w:r>
     </w:p>
     <w:p>
@@ -6465,7 +8488,23 @@
           <w:sz w:val="28"/>
           <w:szCs w:val="28"/>
         </w:rPr>
-        <w:t>As operações de registo, consulta e atualização de um utilizador são realizadas por um microsserviço específico.</w:t>
+        <w:t xml:space="preserve">As operações de registo, consulta e atualização de um utilizador são realizadas por um </w:t>
+      </w:r>
+      <w:proofErr w:type="spellStart"/>
+      <w:r>
+        <w:rPr>
+          <w:sz w:val="28"/>
+          <w:szCs w:val="28"/>
+        </w:rPr>
+        <w:t>microsserviço</w:t>
+      </w:r>
+      <w:proofErr w:type="spellEnd"/>
+      <w:r>
+        <w:rPr>
+          <w:sz w:val="28"/>
+          <w:szCs w:val="28"/>
+        </w:rPr>
+        <w:t xml:space="preserve"> específico.</w:t>
       </w:r>
     </w:p>
     <w:p>
@@ -6481,7 +8520,23 @@
           <w:sz w:val="28"/>
           <w:szCs w:val="28"/>
         </w:rPr>
-        <w:t>A gestão de horários é assegurada por outro microsserviço.</w:t>
+        <w:t xml:space="preserve">A gestão de horários é assegurada por outro </w:t>
+      </w:r>
+      <w:proofErr w:type="spellStart"/>
+      <w:r>
+        <w:rPr>
+          <w:sz w:val="28"/>
+          <w:szCs w:val="28"/>
+        </w:rPr>
+        <w:t>microsserviço</w:t>
+      </w:r>
+      <w:proofErr w:type="spellEnd"/>
+      <w:r>
+        <w:rPr>
+          <w:sz w:val="28"/>
+          <w:szCs w:val="28"/>
+        </w:rPr>
+        <w:t>.</w:t>
       </w:r>
     </w:p>
     <w:p>
@@ -6513,19 +8568,44 @@
         </w:rPr>
         <w:t xml:space="preserve"> (</w:t>
       </w:r>
-      <w:r>
-        <w:rPr>
-          <w:sz w:val="28"/>
-          <w:szCs w:val="28"/>
-        </w:rPr>
-        <w:t>Front/</w:t>
-      </w:r>
-      <w:r>
-        <w:rPr>
-          <w:sz w:val="28"/>
-          <w:szCs w:val="28"/>
-        </w:rPr>
-        <w:t>App) é também implementada como um microsserviço.</w:t>
+      <w:proofErr w:type="spellStart"/>
+      <w:r>
+        <w:rPr>
+          <w:sz w:val="28"/>
+          <w:szCs w:val="28"/>
+        </w:rPr>
+        <w:t>Front</w:t>
+      </w:r>
+      <w:proofErr w:type="spellEnd"/>
+      <w:r>
+        <w:rPr>
+          <w:sz w:val="28"/>
+          <w:szCs w:val="28"/>
+        </w:rPr>
+        <w:t>/</w:t>
+      </w:r>
+      <w:r>
+        <w:rPr>
+          <w:sz w:val="28"/>
+          <w:szCs w:val="28"/>
+        </w:rPr>
+        <w:t xml:space="preserve">App) é também implementada como um </w:t>
+      </w:r>
+      <w:proofErr w:type="spellStart"/>
+      <w:r>
+        <w:rPr>
+          <w:sz w:val="28"/>
+          <w:szCs w:val="28"/>
+        </w:rPr>
+        <w:t>microsserviço</w:t>
+      </w:r>
+      <w:proofErr w:type="spellEnd"/>
+      <w:r>
+        <w:rPr>
+          <w:sz w:val="28"/>
+          <w:szCs w:val="28"/>
+        </w:rPr>
+        <w:t>.</w:t>
       </w:r>
     </w:p>
     <w:p>
@@ -6541,7 +8621,23 @@
           <w:sz w:val="28"/>
           <w:szCs w:val="28"/>
         </w:rPr>
-        <w:t>Cada microsserviço encontra-se isolado dentro de um container</w:t>
+        <w:t xml:space="preserve">Cada </w:t>
+      </w:r>
+      <w:proofErr w:type="spellStart"/>
+      <w:r>
+        <w:rPr>
+          <w:sz w:val="28"/>
+          <w:szCs w:val="28"/>
+        </w:rPr>
+        <w:t>microsserviço</w:t>
+      </w:r>
+      <w:proofErr w:type="spellEnd"/>
+      <w:r>
+        <w:rPr>
+          <w:sz w:val="28"/>
+          <w:szCs w:val="28"/>
+        </w:rPr>
+        <w:t xml:space="preserve"> encontra-se isolado dentro de um container</w:t>
       </w:r>
       <w:r>
         <w:rPr>
@@ -6555,15 +8651,40 @@
           <w:sz w:val="28"/>
           <w:szCs w:val="28"/>
         </w:rPr>
-        <w:t>, e todos os microsserviços são alojados numa máquina virtual</w:t>
-      </w:r>
-      <w:r>
-        <w:rPr>
-          <w:sz w:val="28"/>
-          <w:szCs w:val="28"/>
-        </w:rPr>
-        <w:t xml:space="preserve"> na cloud</w:t>
-      </w:r>
+        <w:t xml:space="preserve">, e todos os </w:t>
+      </w:r>
+      <w:proofErr w:type="spellStart"/>
+      <w:r>
+        <w:rPr>
+          <w:sz w:val="28"/>
+          <w:szCs w:val="28"/>
+        </w:rPr>
+        <w:t>microsserviços</w:t>
+      </w:r>
+      <w:proofErr w:type="spellEnd"/>
+      <w:r>
+        <w:rPr>
+          <w:sz w:val="28"/>
+          <w:szCs w:val="28"/>
+        </w:rPr>
+        <w:t xml:space="preserve"> são alojados numa máquina virtual</w:t>
+      </w:r>
+      <w:r>
+        <w:rPr>
+          <w:sz w:val="28"/>
+          <w:szCs w:val="28"/>
+        </w:rPr>
+        <w:t xml:space="preserve"> na </w:t>
+      </w:r>
+      <w:proofErr w:type="spellStart"/>
+      <w:r>
+        <w:rPr>
+          <w:sz w:val="28"/>
+          <w:szCs w:val="28"/>
+        </w:rPr>
+        <w:t>cloud</w:t>
+      </w:r>
+      <w:proofErr w:type="spellEnd"/>
       <w:r>
         <w:rPr>
           <w:sz w:val="28"/>
@@ -6622,6 +8743,7 @@
           <w:sz w:val="28"/>
           <w:szCs w:val="28"/>
         </w:rPr>
+        <w:lastRenderedPageBreak/>
         <w:t>Sistema de Gestão de Bases de Dados (SGBD)</w:t>
       </w:r>
     </w:p>
@@ -6694,6 +8816,7 @@
         <w:pStyle w:val="Ttulo1"/>
       </w:pPr>
       <w:r>
+        <w:lastRenderedPageBreak/>
         <w:t>SEGURANÇA INFORMÁTICA</w:t>
       </w:r>
     </w:p>
@@ -6716,6 +8839,7 @@
         <w:pStyle w:val="Ttulo1"/>
       </w:pPr>
       <w:r>
+        <w:lastRenderedPageBreak/>
         <w:t>INTELIG</w:t>
       </w:r>
       <w:r>
@@ -6755,7 +8879,7 @@
       </w:pPr>
     </w:p>
     <w:sectPr>
-      <w:footerReference w:type="default" r:id="rId11"/>
+      <w:footerReference w:type="default" r:id="rId12"/>
       <w:pgSz w:w="11906" w:h="16838"/>
       <w:pgMar w:top="1417" w:right="1701" w:bottom="1417" w:left="1701" w:header="708" w:footer="708" w:gutter="0"/>
       <w:pgNumType w:start="3"/>
@@ -6767,7 +8891,7 @@
 </file>
 
 <file path=word/endnotes.xml><?xml version="1.0" encoding="utf-8"?>
-<w:endnotes xmlns:wpc="http://schemas.microsoft.com/office/word/2010/wordprocessingCanvas" xmlns:cx="http://schemas.microsoft.com/office/drawing/2014/chartex" xmlns:cx1="http://schemas.microsoft.com/office/drawing/2015/9/8/chartex" xmlns:cx2="http://schemas.microsoft.com/office/drawing/2015/10/21/chartex" xmlns:cx3="http://schemas.microsoft.com/office/drawing/2016/5/9/chartex" xmlns:cx4="http://schemas.microsoft.com/office/drawing/2016/5/10/chartex" xmlns:cx5="http://schemas.microsoft.com/office/drawing/2016/5/11/chartex" xmlns:cx6="http://schemas.microsoft.com/office/drawing/2016/5/12/chartex" xmlns:cx7="http://schemas.microsoft.com/office/drawing/2016/5/13/chartex" xmlns:cx8="http://schemas.microsoft.com/office/drawing/2016/5/14/chartex" xmlns:mc="http://schemas.openxmlformats.org/markup-compatibility/2006" xmlns:aink="http://schemas.microsoft.com/office/drawing/2016/ink" xmlns:am3d="http://schemas.microsoft.com/office/drawing/2017/model3d" xmlns:o="urn:schemas-microsoft-com:office:office" xmlns:oel="http://schemas.microsoft.com/office/2019/extlst" xmlns:r="http://schemas.openxmlformats.org/officeDocument/2006/relationships" xmlns:m="http://schemas.openxmlformats.org/officeDocument/2006/math" xmlns:v="urn:schemas-microsoft-com:vml" xmlns:wp14="http://schemas.microsoft.com/office/word/2010/wordprocessingDrawing" xmlns:wp="http://schemas.openxmlformats.org/drawingml/2006/wordprocessingDrawing" xmlns:w10="urn:schemas-microsoft-com:office:word" xmlns:w="http://schemas.openxmlformats.org/wordprocessingml/2006/main" xmlns:w14="http://schemas.microsoft.com/office/word/2010/wordml" xmlns:w15="http://schemas.microsoft.com/office/word/2012/wordml" xmlns:w16cex="http://schemas.microsoft.com/office/word/2018/wordml/cex" xmlns:w16cid="http://schemas.microsoft.com/office/word/2016/wordml/cid" xmlns:w16="http://schemas.microsoft.com/office/word/2018/wordml" xmlns:w16du="http://schemas.microsoft.com/office/word/2023/wordml/word16du" xmlns:w16sdtdh="http://schemas.microsoft.com/office/word/2020/wordml/sdtdatahash" xmlns:w16se="http://schemas.microsoft.com/office/word/2015/wordml/symex" xmlns:wpg="http://schemas.microsoft.com/office/word/2010/wordprocessingGroup" xmlns:wpi="http://schemas.microsoft.com/office/word/2010/wordprocessingInk" xmlns:wne="http://schemas.microsoft.com/office/word/2006/wordml" xmlns:wps="http://schemas.microsoft.com/office/word/2010/wordprocessingShape" mc:Ignorable="w14 w15 w16se w16cid w16 w16cex w16sdtdh w16du wp14">
+<w:endnotes xmlns:wpc="http://schemas.microsoft.com/office/word/2010/wordprocessingCanvas" xmlns:cx="http://schemas.microsoft.com/office/drawing/2014/chartex" xmlns:cx1="http://schemas.microsoft.com/office/drawing/2015/9/8/chartex" xmlns:cx2="http://schemas.microsoft.com/office/drawing/2015/10/21/chartex" xmlns:cx3="http://schemas.microsoft.com/office/drawing/2016/5/9/chartex" xmlns:cx4="http://schemas.microsoft.com/office/drawing/2016/5/10/chartex" xmlns:cx5="http://schemas.microsoft.com/office/drawing/2016/5/11/chartex" xmlns:cx6="http://schemas.microsoft.com/office/drawing/2016/5/12/chartex" xmlns:cx7="http://schemas.microsoft.com/office/drawing/2016/5/13/chartex" xmlns:cx8="http://schemas.microsoft.com/office/drawing/2016/5/14/chartex" xmlns:mc="http://schemas.openxmlformats.org/markup-compatibility/2006" xmlns:aink="http://schemas.microsoft.com/office/drawing/2016/ink" xmlns:am3d="http://schemas.microsoft.com/office/drawing/2017/model3d" xmlns:o="urn:schemas-microsoft-com:office:office" xmlns:oel="http://schemas.microsoft.com/office/2019/extlst" xmlns:r="http://schemas.openxmlformats.org/officeDocument/2006/relationships" xmlns:m="http://schemas.openxmlformats.org/officeDocument/2006/math" xmlns:v="urn:schemas-microsoft-com:vml" xmlns:wp14="http://schemas.microsoft.com/office/word/2010/wordprocessingDrawing" xmlns:wp="http://schemas.openxmlformats.org/drawingml/2006/wordprocessingDrawing" xmlns:w10="urn:schemas-microsoft-com:office:word" xmlns:w="http://schemas.openxmlformats.org/wordprocessingml/2006/main" xmlns:w14="http://schemas.microsoft.com/office/word/2010/wordml" xmlns:w15="http://schemas.microsoft.com/office/word/2012/wordml" xmlns:w16cex="http://schemas.microsoft.com/office/word/2018/wordml/cex" xmlns:w16cid="http://schemas.microsoft.com/office/word/2016/wordml/cid" xmlns:w16="http://schemas.microsoft.com/office/word/2018/wordml" xmlns:w16sdtdh="http://schemas.microsoft.com/office/word/2020/wordml/sdtdatahash" xmlns:w16se="http://schemas.microsoft.com/office/word/2015/wordml/symex" xmlns:wpg="http://schemas.microsoft.com/office/word/2010/wordprocessingGroup" xmlns:wpi="http://schemas.microsoft.com/office/word/2010/wordprocessingInk" xmlns:wne="http://schemas.microsoft.com/office/word/2006/wordml" xmlns:wps="http://schemas.microsoft.com/office/word/2010/wordprocessingShape" mc:Ignorable="w14 w15 w16se w16cid w16 w16cex w16sdtdh wp14">
   <w:endnote w:type="separator" w:id="-1">
     <w:p>
       <w:pPr>
@@ -6792,7 +8916,7 @@
 </file>
 
 <file path=word/footer1.xml><?xml version="1.0" encoding="utf-8"?>
-<w:ftr xmlns:wpc="http://schemas.microsoft.com/office/word/2010/wordprocessingCanvas" xmlns:cx="http://schemas.microsoft.com/office/drawing/2014/chartex" xmlns:cx1="http://schemas.microsoft.com/office/drawing/2015/9/8/chartex" xmlns:cx2="http://schemas.microsoft.com/office/drawing/2015/10/21/chartex" xmlns:cx3="http://schemas.microsoft.com/office/drawing/2016/5/9/chartex" xmlns:cx4="http://schemas.microsoft.com/office/drawing/2016/5/10/chartex" xmlns:cx5="http://schemas.microsoft.com/office/drawing/2016/5/11/chartex" xmlns:cx6="http://schemas.microsoft.com/office/drawing/2016/5/12/chartex" xmlns:cx7="http://schemas.microsoft.com/office/drawing/2016/5/13/chartex" xmlns:cx8="http://schemas.microsoft.com/office/drawing/2016/5/14/chartex" xmlns:mc="http://schemas.openxmlformats.org/markup-compatibility/2006" xmlns:aink="http://schemas.microsoft.com/office/drawing/2016/ink" xmlns:am3d="http://schemas.microsoft.com/office/drawing/2017/model3d" xmlns:o="urn:schemas-microsoft-com:office:office" xmlns:oel="http://schemas.microsoft.com/office/2019/extlst" xmlns:r="http://schemas.openxmlformats.org/officeDocument/2006/relationships" xmlns:m="http://schemas.openxmlformats.org/officeDocument/2006/math" xmlns:v="urn:schemas-microsoft-com:vml" xmlns:wp14="http://schemas.microsoft.com/office/word/2010/wordprocessingDrawing" xmlns:wp="http://schemas.openxmlformats.org/drawingml/2006/wordprocessingDrawing" xmlns:w10="urn:schemas-microsoft-com:office:word" xmlns:w="http://schemas.openxmlformats.org/wordprocessingml/2006/main" xmlns:w14="http://schemas.microsoft.com/office/word/2010/wordml" xmlns:w15="http://schemas.microsoft.com/office/word/2012/wordml" xmlns:w16cex="http://schemas.microsoft.com/office/word/2018/wordml/cex" xmlns:w16cid="http://schemas.microsoft.com/office/word/2016/wordml/cid" xmlns:w16="http://schemas.microsoft.com/office/word/2018/wordml" xmlns:w16du="http://schemas.microsoft.com/office/word/2023/wordml/word16du" xmlns:w16sdtdh="http://schemas.microsoft.com/office/word/2020/wordml/sdtdatahash" xmlns:w16se="http://schemas.microsoft.com/office/word/2015/wordml/symex" xmlns:wpg="http://schemas.microsoft.com/office/word/2010/wordprocessingGroup" xmlns:wpi="http://schemas.microsoft.com/office/word/2010/wordprocessingInk" xmlns:wne="http://schemas.microsoft.com/office/word/2006/wordml" xmlns:wps="http://schemas.microsoft.com/office/word/2010/wordprocessingShape" mc:Ignorable="w14 w15 w16se w16cid w16 w16cex w16sdtdh w16du wp14">
+<w:ftr xmlns:wpc="http://schemas.microsoft.com/office/word/2010/wordprocessingCanvas" xmlns:cx="http://schemas.microsoft.com/office/drawing/2014/chartex" xmlns:cx1="http://schemas.microsoft.com/office/drawing/2015/9/8/chartex" xmlns:cx2="http://schemas.microsoft.com/office/drawing/2015/10/21/chartex" xmlns:cx3="http://schemas.microsoft.com/office/drawing/2016/5/9/chartex" xmlns:cx4="http://schemas.microsoft.com/office/drawing/2016/5/10/chartex" xmlns:cx5="http://schemas.microsoft.com/office/drawing/2016/5/11/chartex" xmlns:cx6="http://schemas.microsoft.com/office/drawing/2016/5/12/chartex" xmlns:cx7="http://schemas.microsoft.com/office/drawing/2016/5/13/chartex" xmlns:cx8="http://schemas.microsoft.com/office/drawing/2016/5/14/chartex" xmlns:mc="http://schemas.openxmlformats.org/markup-compatibility/2006" xmlns:aink="http://schemas.microsoft.com/office/drawing/2016/ink" xmlns:am3d="http://schemas.microsoft.com/office/drawing/2017/model3d" xmlns:o="urn:schemas-microsoft-com:office:office" xmlns:oel="http://schemas.microsoft.com/office/2019/extlst" xmlns:r="http://schemas.openxmlformats.org/officeDocument/2006/relationships" xmlns:m="http://schemas.openxmlformats.org/officeDocument/2006/math" xmlns:v="urn:schemas-microsoft-com:vml" xmlns:wp14="http://schemas.microsoft.com/office/word/2010/wordprocessingDrawing" xmlns:wp="http://schemas.openxmlformats.org/drawingml/2006/wordprocessingDrawing" xmlns:w10="urn:schemas-microsoft-com:office:word" xmlns:w="http://schemas.openxmlformats.org/wordprocessingml/2006/main" xmlns:w14="http://schemas.microsoft.com/office/word/2010/wordml" xmlns:w15="http://schemas.microsoft.com/office/word/2012/wordml" xmlns:w16cex="http://schemas.microsoft.com/office/word/2018/wordml/cex" xmlns:w16cid="http://schemas.microsoft.com/office/word/2016/wordml/cid" xmlns:w16="http://schemas.microsoft.com/office/word/2018/wordml" xmlns:w16sdtdh="http://schemas.microsoft.com/office/word/2020/wordml/sdtdatahash" xmlns:w16se="http://schemas.microsoft.com/office/word/2015/wordml/symex" xmlns:wpg="http://schemas.microsoft.com/office/word/2010/wordprocessingGroup" xmlns:wpi="http://schemas.microsoft.com/office/word/2010/wordprocessingInk" xmlns:wne="http://schemas.microsoft.com/office/word/2006/wordml" xmlns:wps="http://schemas.microsoft.com/office/word/2010/wordprocessingShape" mc:Ignorable="w14 w15 w16se w16cid w16 w16cex w16sdtdh wp14">
   <w:sdt>
     <w:sdtPr>
       <w:id w:val="-2023926727"/>
@@ -6801,6 +8925,7 @@
         <w:docPartUnique/>
       </w:docPartObj>
     </w:sdtPr>
+    <w:sdtEndPr/>
     <w:sdtContent>
       <w:p>
         <w:pPr>
@@ -6834,7 +8959,7 @@
 </file>
 
 <file path=word/footnotes.xml><?xml version="1.0" encoding="utf-8"?>
-<w:footnotes xmlns:wpc="http://schemas.microsoft.com/office/word/2010/wordprocessingCanvas" xmlns:cx="http://schemas.microsoft.com/office/drawing/2014/chartex" xmlns:cx1="http://schemas.microsoft.com/office/drawing/2015/9/8/chartex" xmlns:cx2="http://schemas.microsoft.com/office/drawing/2015/10/21/chartex" xmlns:cx3="http://schemas.microsoft.com/office/drawing/2016/5/9/chartex" xmlns:cx4="http://schemas.microsoft.com/office/drawing/2016/5/10/chartex" xmlns:cx5="http://schemas.microsoft.com/office/drawing/2016/5/11/chartex" xmlns:cx6="http://schemas.microsoft.com/office/drawing/2016/5/12/chartex" xmlns:cx7="http://schemas.microsoft.com/office/drawing/2016/5/13/chartex" xmlns:cx8="http://schemas.microsoft.com/office/drawing/2016/5/14/chartex" xmlns:mc="http://schemas.openxmlformats.org/markup-compatibility/2006" xmlns:aink="http://schemas.microsoft.com/office/drawing/2016/ink" xmlns:am3d="http://schemas.microsoft.com/office/drawing/2017/model3d" xmlns:o="urn:schemas-microsoft-com:office:office" xmlns:oel="http://schemas.microsoft.com/office/2019/extlst" xmlns:r="http://schemas.openxmlformats.org/officeDocument/2006/relationships" xmlns:m="http://schemas.openxmlformats.org/officeDocument/2006/math" xmlns:v="urn:schemas-microsoft-com:vml" xmlns:wp14="http://schemas.microsoft.com/office/word/2010/wordprocessingDrawing" xmlns:wp="http://schemas.openxmlformats.org/drawingml/2006/wordprocessingDrawing" xmlns:w10="urn:schemas-microsoft-com:office:word" xmlns:w="http://schemas.openxmlformats.org/wordprocessingml/2006/main" xmlns:w14="http://schemas.microsoft.com/office/word/2010/wordml" xmlns:w15="http://schemas.microsoft.com/office/word/2012/wordml" xmlns:w16cex="http://schemas.microsoft.com/office/word/2018/wordml/cex" xmlns:w16cid="http://schemas.microsoft.com/office/word/2016/wordml/cid" xmlns:w16="http://schemas.microsoft.com/office/word/2018/wordml" xmlns:w16du="http://schemas.microsoft.com/office/word/2023/wordml/word16du" xmlns:w16sdtdh="http://schemas.microsoft.com/office/word/2020/wordml/sdtdatahash" xmlns:w16se="http://schemas.microsoft.com/office/word/2015/wordml/symex" xmlns:wpg="http://schemas.microsoft.com/office/word/2010/wordprocessingGroup" xmlns:wpi="http://schemas.microsoft.com/office/word/2010/wordprocessingInk" xmlns:wne="http://schemas.microsoft.com/office/word/2006/wordml" xmlns:wps="http://schemas.microsoft.com/office/word/2010/wordprocessingShape" mc:Ignorable="w14 w15 w16se w16cid w16 w16cex w16sdtdh w16du wp14">
+<w:footnotes xmlns:wpc="http://schemas.microsoft.com/office/word/2010/wordprocessingCanvas" xmlns:cx="http://schemas.microsoft.com/office/drawing/2014/chartex" xmlns:cx1="http://schemas.microsoft.com/office/drawing/2015/9/8/chartex" xmlns:cx2="http://schemas.microsoft.com/office/drawing/2015/10/21/chartex" xmlns:cx3="http://schemas.microsoft.com/office/drawing/2016/5/9/chartex" xmlns:cx4="http://schemas.microsoft.com/office/drawing/2016/5/10/chartex" xmlns:cx5="http://schemas.microsoft.com/office/drawing/2016/5/11/chartex" xmlns:cx6="http://schemas.microsoft.com/office/drawing/2016/5/12/chartex" xmlns:cx7="http://schemas.microsoft.com/office/drawing/2016/5/13/chartex" xmlns:cx8="http://schemas.microsoft.com/office/drawing/2016/5/14/chartex" xmlns:mc="http://schemas.openxmlformats.org/markup-compatibility/2006" xmlns:aink="http://schemas.microsoft.com/office/drawing/2016/ink" xmlns:am3d="http://schemas.microsoft.com/office/drawing/2017/model3d" xmlns:o="urn:schemas-microsoft-com:office:office" xmlns:oel="http://schemas.microsoft.com/office/2019/extlst" xmlns:r="http://schemas.openxmlformats.org/officeDocument/2006/relationships" xmlns:m="http://schemas.openxmlformats.org/officeDocument/2006/math" xmlns:v="urn:schemas-microsoft-com:vml" xmlns:wp14="http://schemas.microsoft.com/office/word/2010/wordprocessingDrawing" xmlns:wp="http://schemas.openxmlformats.org/drawingml/2006/wordprocessingDrawing" xmlns:w10="urn:schemas-microsoft-com:office:word" xmlns:w="http://schemas.openxmlformats.org/wordprocessingml/2006/main" xmlns:w14="http://schemas.microsoft.com/office/word/2010/wordml" xmlns:w15="http://schemas.microsoft.com/office/word/2012/wordml" xmlns:w16cex="http://schemas.microsoft.com/office/word/2018/wordml/cex" xmlns:w16cid="http://schemas.microsoft.com/office/word/2016/wordml/cid" xmlns:w16="http://schemas.microsoft.com/office/word/2018/wordml" xmlns:w16sdtdh="http://schemas.microsoft.com/office/word/2020/wordml/sdtdatahash" xmlns:w16se="http://schemas.microsoft.com/office/word/2015/wordml/symex" xmlns:wpg="http://schemas.microsoft.com/office/word/2010/wordprocessingGroup" xmlns:wpi="http://schemas.microsoft.com/office/word/2010/wordprocessingInk" xmlns:wne="http://schemas.microsoft.com/office/word/2006/wordml" xmlns:wps="http://schemas.microsoft.com/office/word/2010/wordprocessingShape" mc:Ignorable="w14 w15 w16se w16cid w16 w16cex w16sdtdh wp14">
   <w:footnote w:type="separator" w:id="-1">
     <w:p>
       <w:pPr>
@@ -6859,7 +8984,7 @@
 </file>
 
 <file path=word/header1.xml><?xml version="1.0" encoding="utf-8"?>
-<w:hdr xmlns:wpc="http://schemas.microsoft.com/office/word/2010/wordprocessingCanvas" xmlns:cx="http://schemas.microsoft.com/office/drawing/2014/chartex" xmlns:cx1="http://schemas.microsoft.com/office/drawing/2015/9/8/chartex" xmlns:cx2="http://schemas.microsoft.com/office/drawing/2015/10/21/chartex" xmlns:cx3="http://schemas.microsoft.com/office/drawing/2016/5/9/chartex" xmlns:cx4="http://schemas.microsoft.com/office/drawing/2016/5/10/chartex" xmlns:cx5="http://schemas.microsoft.com/office/drawing/2016/5/11/chartex" xmlns:cx6="http://schemas.microsoft.com/office/drawing/2016/5/12/chartex" xmlns:cx7="http://schemas.microsoft.com/office/drawing/2016/5/13/chartex" xmlns:cx8="http://schemas.microsoft.com/office/drawing/2016/5/14/chartex" xmlns:mc="http://schemas.openxmlformats.org/markup-compatibility/2006" xmlns:aink="http://schemas.microsoft.com/office/drawing/2016/ink" xmlns:am3d="http://schemas.microsoft.com/office/drawing/2017/model3d" xmlns:o="urn:schemas-microsoft-com:office:office" xmlns:oel="http://schemas.microsoft.com/office/2019/extlst" xmlns:r="http://schemas.openxmlformats.org/officeDocument/2006/relationships" xmlns:m="http://schemas.openxmlformats.org/officeDocument/2006/math" xmlns:v="urn:schemas-microsoft-com:vml" xmlns:wp14="http://schemas.microsoft.com/office/word/2010/wordprocessingDrawing" xmlns:wp="http://schemas.openxmlformats.org/drawingml/2006/wordprocessingDrawing" xmlns:w10="urn:schemas-microsoft-com:office:word" xmlns:w="http://schemas.openxmlformats.org/wordprocessingml/2006/main" xmlns:w14="http://schemas.microsoft.com/office/word/2010/wordml" xmlns:w15="http://schemas.microsoft.com/office/word/2012/wordml" xmlns:w16cex="http://schemas.microsoft.com/office/word/2018/wordml/cex" xmlns:w16cid="http://schemas.microsoft.com/office/word/2016/wordml/cid" xmlns:w16="http://schemas.microsoft.com/office/word/2018/wordml" xmlns:w16du="http://schemas.microsoft.com/office/word/2023/wordml/word16du" xmlns:w16sdtdh="http://schemas.microsoft.com/office/word/2020/wordml/sdtdatahash" xmlns:w16se="http://schemas.microsoft.com/office/word/2015/wordml/symex" xmlns:wpg="http://schemas.microsoft.com/office/word/2010/wordprocessingGroup" xmlns:wpi="http://schemas.microsoft.com/office/word/2010/wordprocessingInk" xmlns:wne="http://schemas.microsoft.com/office/word/2006/wordml" xmlns:wps="http://schemas.microsoft.com/office/word/2010/wordprocessingShape" mc:Ignorable="w14 w15 w16se w16cid w16 w16cex w16sdtdh w16du wp14">
+<w:hdr xmlns:wpc="http://schemas.microsoft.com/office/word/2010/wordprocessingCanvas" xmlns:cx="http://schemas.microsoft.com/office/drawing/2014/chartex" xmlns:cx1="http://schemas.microsoft.com/office/drawing/2015/9/8/chartex" xmlns:cx2="http://schemas.microsoft.com/office/drawing/2015/10/21/chartex" xmlns:cx3="http://schemas.microsoft.com/office/drawing/2016/5/9/chartex" xmlns:cx4="http://schemas.microsoft.com/office/drawing/2016/5/10/chartex" xmlns:cx5="http://schemas.microsoft.com/office/drawing/2016/5/11/chartex" xmlns:cx6="http://schemas.microsoft.com/office/drawing/2016/5/12/chartex" xmlns:cx7="http://schemas.microsoft.com/office/drawing/2016/5/13/chartex" xmlns:cx8="http://schemas.microsoft.com/office/drawing/2016/5/14/chartex" xmlns:mc="http://schemas.openxmlformats.org/markup-compatibility/2006" xmlns:aink="http://schemas.microsoft.com/office/drawing/2016/ink" xmlns:am3d="http://schemas.microsoft.com/office/drawing/2017/model3d" xmlns:o="urn:schemas-microsoft-com:office:office" xmlns:oel="http://schemas.microsoft.com/office/2019/extlst" xmlns:r="http://schemas.openxmlformats.org/officeDocument/2006/relationships" xmlns:m="http://schemas.openxmlformats.org/officeDocument/2006/math" xmlns:v="urn:schemas-microsoft-com:vml" xmlns:wp14="http://schemas.microsoft.com/office/word/2010/wordprocessingDrawing" xmlns:wp="http://schemas.openxmlformats.org/drawingml/2006/wordprocessingDrawing" xmlns:w10="urn:schemas-microsoft-com:office:word" xmlns:w="http://schemas.openxmlformats.org/wordprocessingml/2006/main" xmlns:w14="http://schemas.microsoft.com/office/word/2010/wordml" xmlns:w15="http://schemas.microsoft.com/office/word/2012/wordml" xmlns:w16cex="http://schemas.microsoft.com/office/word/2018/wordml/cex" xmlns:w16cid="http://schemas.microsoft.com/office/word/2016/wordml/cid" xmlns:w16="http://schemas.microsoft.com/office/word/2018/wordml" xmlns:w16sdtdh="http://schemas.microsoft.com/office/word/2020/wordml/sdtdatahash" xmlns:w16se="http://schemas.microsoft.com/office/word/2015/wordml/symex" xmlns:wpg="http://schemas.microsoft.com/office/word/2010/wordprocessingGroup" xmlns:wpi="http://schemas.microsoft.com/office/word/2010/wordprocessingInk" xmlns:wne="http://schemas.microsoft.com/office/word/2006/wordml" xmlns:wps="http://schemas.microsoft.com/office/word/2010/wordprocessingShape" mc:Ignorable="w14 w15 w16se w16cid w16 w16cex w16sdtdh wp14">
   <w:p>
     <w:pPr>
       <w:pStyle w:val="Cabealho"/>
@@ -6939,7 +9064,7 @@
 </file>
 
 <file path=word/numbering.xml><?xml version="1.0" encoding="utf-8"?>
-<w:numbering xmlns:wpc="http://schemas.microsoft.com/office/word/2010/wordprocessingCanvas" xmlns:cx="http://schemas.microsoft.com/office/drawing/2014/chartex" xmlns:cx1="http://schemas.microsoft.com/office/drawing/2015/9/8/chartex" xmlns:cx2="http://schemas.microsoft.com/office/drawing/2015/10/21/chartex" xmlns:cx3="http://schemas.microsoft.com/office/drawing/2016/5/9/chartex" xmlns:cx4="http://schemas.microsoft.com/office/drawing/2016/5/10/chartex" xmlns:cx5="http://schemas.microsoft.com/office/drawing/2016/5/11/chartex" xmlns:cx6="http://schemas.microsoft.com/office/drawing/2016/5/12/chartex" xmlns:cx7="http://schemas.microsoft.com/office/drawing/2016/5/13/chartex" xmlns:cx8="http://schemas.microsoft.com/office/drawing/2016/5/14/chartex" xmlns:mc="http://schemas.openxmlformats.org/markup-compatibility/2006" xmlns:aink="http://schemas.microsoft.com/office/drawing/2016/ink" xmlns:am3d="http://schemas.microsoft.com/office/drawing/2017/model3d" xmlns:o="urn:schemas-microsoft-com:office:office" xmlns:oel="http://schemas.microsoft.com/office/2019/extlst" xmlns:r="http://schemas.openxmlformats.org/officeDocument/2006/relationships" xmlns:m="http://schemas.openxmlformats.org/officeDocument/2006/math" xmlns:v="urn:schemas-microsoft-com:vml" xmlns:wp14="http://schemas.microsoft.com/office/word/2010/wordprocessingDrawing" xmlns:wp="http://schemas.openxmlformats.org/drawingml/2006/wordprocessingDrawing" xmlns:w10="urn:schemas-microsoft-com:office:word" xmlns:w="http://schemas.openxmlformats.org/wordprocessingml/2006/main" xmlns:w14="http://schemas.microsoft.com/office/word/2010/wordml" xmlns:w15="http://schemas.microsoft.com/office/word/2012/wordml" xmlns:w16cex="http://schemas.microsoft.com/office/word/2018/wordml/cex" xmlns:w16cid="http://schemas.microsoft.com/office/word/2016/wordml/cid" xmlns:w16="http://schemas.microsoft.com/office/word/2018/wordml" xmlns:w16du="http://schemas.microsoft.com/office/word/2023/wordml/word16du" xmlns:w16sdtdh="http://schemas.microsoft.com/office/word/2020/wordml/sdtdatahash" xmlns:w16se="http://schemas.microsoft.com/office/word/2015/wordml/symex" xmlns:wpg="http://schemas.microsoft.com/office/word/2010/wordprocessingGroup" xmlns:wpi="http://schemas.microsoft.com/office/word/2010/wordprocessingInk" xmlns:wne="http://schemas.microsoft.com/office/word/2006/wordml" xmlns:wps="http://schemas.microsoft.com/office/word/2010/wordprocessingShape" mc:Ignorable="w14 w15 w16se w16cid w16 w16cex w16sdtdh w16du wp14">
+<w:numbering xmlns:wpc="http://schemas.microsoft.com/office/word/2010/wordprocessingCanvas" xmlns:cx="http://schemas.microsoft.com/office/drawing/2014/chartex" xmlns:cx1="http://schemas.microsoft.com/office/drawing/2015/9/8/chartex" xmlns:cx2="http://schemas.microsoft.com/office/drawing/2015/10/21/chartex" xmlns:cx3="http://schemas.microsoft.com/office/drawing/2016/5/9/chartex" xmlns:cx4="http://schemas.microsoft.com/office/drawing/2016/5/10/chartex" xmlns:cx5="http://schemas.microsoft.com/office/drawing/2016/5/11/chartex" xmlns:cx6="http://schemas.microsoft.com/office/drawing/2016/5/12/chartex" xmlns:cx7="http://schemas.microsoft.com/office/drawing/2016/5/13/chartex" xmlns:cx8="http://schemas.microsoft.com/office/drawing/2016/5/14/chartex" xmlns:mc="http://schemas.openxmlformats.org/markup-compatibility/2006" xmlns:aink="http://schemas.microsoft.com/office/drawing/2016/ink" xmlns:am3d="http://schemas.microsoft.com/office/drawing/2017/model3d" xmlns:o="urn:schemas-microsoft-com:office:office" xmlns:oel="http://schemas.microsoft.com/office/2019/extlst" xmlns:r="http://schemas.openxmlformats.org/officeDocument/2006/relationships" xmlns:m="http://schemas.openxmlformats.org/officeDocument/2006/math" xmlns:v="urn:schemas-microsoft-com:vml" xmlns:wp14="http://schemas.microsoft.com/office/word/2010/wordprocessingDrawing" xmlns:wp="http://schemas.openxmlformats.org/drawingml/2006/wordprocessingDrawing" xmlns:w10="urn:schemas-microsoft-com:office:word" xmlns:w="http://schemas.openxmlformats.org/wordprocessingml/2006/main" xmlns:w14="http://schemas.microsoft.com/office/word/2010/wordml" xmlns:w15="http://schemas.microsoft.com/office/word/2012/wordml" xmlns:w16cex="http://schemas.microsoft.com/office/word/2018/wordml/cex" xmlns:w16cid="http://schemas.microsoft.com/office/word/2016/wordml/cid" xmlns:w16="http://schemas.microsoft.com/office/word/2018/wordml" xmlns:w16sdtdh="http://schemas.microsoft.com/office/word/2020/wordml/sdtdatahash" xmlns:w16se="http://schemas.microsoft.com/office/word/2015/wordml/symex" xmlns:wpg="http://schemas.microsoft.com/office/word/2010/wordprocessingGroup" xmlns:wpi="http://schemas.microsoft.com/office/word/2010/wordprocessingInk" xmlns:wne="http://schemas.microsoft.com/office/word/2006/wordml" xmlns:wps="http://schemas.microsoft.com/office/word/2010/wordprocessingShape" mc:Ignorable="w14 w15 w16se w16cid w16 w16cex w16sdtdh wp14">
   <w:abstractNum w:abstractNumId="0" w15:restartNumberingAfterBreak="0">
     <w:nsid w:val="08181FB9"/>
     <w:multiLevelType w:val="hybridMultilevel"/>
@@ -9122,7 +11247,7 @@
 </file>
 
 <file path=word/styles.xml><?xml version="1.0" encoding="utf-8"?>
-<w:styles xmlns:mc="http://schemas.openxmlformats.org/markup-compatibility/2006" xmlns:r="http://schemas.openxmlformats.org/officeDocument/2006/relationships" xmlns:w="http://schemas.openxmlformats.org/wordprocessingml/2006/main" xmlns:w14="http://schemas.microsoft.com/office/word/2010/wordml" xmlns:w15="http://schemas.microsoft.com/office/word/2012/wordml" xmlns:w16cex="http://schemas.microsoft.com/office/word/2018/wordml/cex" xmlns:w16cid="http://schemas.microsoft.com/office/word/2016/wordml/cid" xmlns:w16="http://schemas.microsoft.com/office/word/2018/wordml" xmlns:w16du="http://schemas.microsoft.com/office/word/2023/wordml/word16du" xmlns:w16sdtdh="http://schemas.microsoft.com/office/word/2020/wordml/sdtdatahash" xmlns:w16se="http://schemas.microsoft.com/office/word/2015/wordml/symex" mc:Ignorable="w14 w15 w16se w16cid w16 w16cex w16sdtdh w16du">
+<w:styles xmlns:mc="http://schemas.openxmlformats.org/markup-compatibility/2006" xmlns:r="http://schemas.openxmlformats.org/officeDocument/2006/relationships" xmlns:w="http://schemas.openxmlformats.org/wordprocessingml/2006/main" xmlns:w14="http://schemas.microsoft.com/office/word/2010/wordml" xmlns:w15="http://schemas.microsoft.com/office/word/2012/wordml" xmlns:w16cex="http://schemas.microsoft.com/office/word/2018/wordml/cex" xmlns:w16cid="http://schemas.microsoft.com/office/word/2016/wordml/cid" xmlns:w16="http://schemas.microsoft.com/office/word/2018/wordml" xmlns:w16sdtdh="http://schemas.microsoft.com/office/word/2020/wordml/sdtdatahash" xmlns:w16se="http://schemas.microsoft.com/office/word/2015/wordml/symex" mc:Ignorable="w14 w15 w16se w16cid w16 w16cex w16sdtdh">
   <w:docDefaults>
     <w:rPrDefault>
       <w:rPr>
@@ -9724,7 +11849,6 @@
   <w:style w:type="character" w:default="1" w:styleId="Tipodeletrapredefinidodopargrafo">
     <w:name w:val="Default Paragraph Font"/>
     <w:uiPriority w:val="1"/>
-    <w:semiHidden/>
     <w:unhideWhenUsed/>
   </w:style>
   <w:style w:type="table" w:default="1" w:styleId="Tabelanormal">
@@ -10222,6 +12346,21 @@
       <w:u w:val="single"/>
     </w:rPr>
   </w:style>
+  <w:style w:type="paragraph" w:customStyle="1" w:styleId="Contedodatabela">
+    <w:name w:val="Conteúdo da tabela"/>
+    <w:basedOn w:val="Normal"/>
+    <w:qFormat/>
+    <w:rsid w:val="00CA26FC"/>
+    <w:pPr>
+      <w:widowControl w:val="0"/>
+      <w:suppressLineNumbers/>
+      <w:suppressAutoHyphens/>
+    </w:pPr>
+    <w:rPr>
+      <w:rFonts w:eastAsia="Times New Roman" w:cs="Times New Roman"/>
+      <w14:ligatures w14:val="none"/>
+    </w:rPr>
+  </w:style>
 </w:styles>
 </file>
 

--- a/editables/Report-Imptel-P.D.S.docx
+++ b/editables/Report-Imptel-P.D.S.docx
@@ -1,6 +1,6 @@
 
 <file path=word/document.xml><?xml version="1.0" encoding="utf-8"?>
-<w:document xmlns:wpc="http://schemas.microsoft.com/office/word/2010/wordprocessingCanvas" xmlns:cx="http://schemas.microsoft.com/office/drawing/2014/chartex" xmlns:cx1="http://schemas.microsoft.com/office/drawing/2015/9/8/chartex" xmlns:cx2="http://schemas.microsoft.com/office/drawing/2015/10/21/chartex" xmlns:cx3="http://schemas.microsoft.com/office/drawing/2016/5/9/chartex" xmlns:cx4="http://schemas.microsoft.com/office/drawing/2016/5/10/chartex" xmlns:cx5="http://schemas.microsoft.com/office/drawing/2016/5/11/chartex" xmlns:cx6="http://schemas.microsoft.com/office/drawing/2016/5/12/chartex" xmlns:cx7="http://schemas.microsoft.com/office/drawing/2016/5/13/chartex" xmlns:cx8="http://schemas.microsoft.com/office/drawing/2016/5/14/chartex" xmlns:mc="http://schemas.openxmlformats.org/markup-compatibility/2006" xmlns:aink="http://schemas.microsoft.com/office/drawing/2016/ink" xmlns:am3d="http://schemas.microsoft.com/office/drawing/2017/model3d" xmlns:o="urn:schemas-microsoft-com:office:office" xmlns:oel="http://schemas.microsoft.com/office/2019/extlst" xmlns:r="http://schemas.openxmlformats.org/officeDocument/2006/relationships" xmlns:m="http://schemas.openxmlformats.org/officeDocument/2006/math" xmlns:v="urn:schemas-microsoft-com:vml" xmlns:wp14="http://schemas.microsoft.com/office/word/2010/wordprocessingDrawing" xmlns:wp="http://schemas.openxmlformats.org/drawingml/2006/wordprocessingDrawing" xmlns:w10="urn:schemas-microsoft-com:office:word" xmlns:w="http://schemas.openxmlformats.org/wordprocessingml/2006/main" xmlns:w14="http://schemas.microsoft.com/office/word/2010/wordml" xmlns:w15="http://schemas.microsoft.com/office/word/2012/wordml" xmlns:w16cex="http://schemas.microsoft.com/office/word/2018/wordml/cex" xmlns:w16cid="http://schemas.microsoft.com/office/word/2016/wordml/cid" xmlns:w16="http://schemas.microsoft.com/office/word/2018/wordml" xmlns:w16sdtdh="http://schemas.microsoft.com/office/word/2020/wordml/sdtdatahash" xmlns:w16se="http://schemas.microsoft.com/office/word/2015/wordml/symex" xmlns:wpg="http://schemas.microsoft.com/office/word/2010/wordprocessingGroup" xmlns:wpi="http://schemas.microsoft.com/office/word/2010/wordprocessingInk" xmlns:wne="http://schemas.microsoft.com/office/word/2006/wordml" xmlns:wps="http://schemas.microsoft.com/office/word/2010/wordprocessingShape" mc:Ignorable="w14 w15 w16se w16cid w16 w16cex w16sdtdh wp14">
+<w:document xmlns:wpc="http://schemas.microsoft.com/office/word/2010/wordprocessingCanvas" xmlns:cx="http://schemas.microsoft.com/office/drawing/2014/chartex" xmlns:cx1="http://schemas.microsoft.com/office/drawing/2015/9/8/chartex" xmlns:cx2="http://schemas.microsoft.com/office/drawing/2015/10/21/chartex" xmlns:cx3="http://schemas.microsoft.com/office/drawing/2016/5/9/chartex" xmlns:cx4="http://schemas.microsoft.com/office/drawing/2016/5/10/chartex" xmlns:cx5="http://schemas.microsoft.com/office/drawing/2016/5/11/chartex" xmlns:cx6="http://schemas.microsoft.com/office/drawing/2016/5/12/chartex" xmlns:cx7="http://schemas.microsoft.com/office/drawing/2016/5/13/chartex" xmlns:cx8="http://schemas.microsoft.com/office/drawing/2016/5/14/chartex" xmlns:mc="http://schemas.openxmlformats.org/markup-compatibility/2006" xmlns:aink="http://schemas.microsoft.com/office/drawing/2016/ink" xmlns:am3d="http://schemas.microsoft.com/office/drawing/2017/model3d" xmlns:o="urn:schemas-microsoft-com:office:office" xmlns:oel="http://schemas.microsoft.com/office/2019/extlst" xmlns:r="http://schemas.openxmlformats.org/officeDocument/2006/relationships" xmlns:m="http://schemas.openxmlformats.org/officeDocument/2006/math" xmlns:v="urn:schemas-microsoft-com:vml" xmlns:wp14="http://schemas.microsoft.com/office/word/2010/wordprocessingDrawing" xmlns:wp="http://schemas.openxmlformats.org/drawingml/2006/wordprocessingDrawing" xmlns:w10="urn:schemas-microsoft-com:office:word" xmlns:w="http://schemas.openxmlformats.org/wordprocessingml/2006/main" xmlns:w14="http://schemas.microsoft.com/office/word/2010/wordml" xmlns:w15="http://schemas.microsoft.com/office/word/2012/wordml" xmlns:w16cex="http://schemas.microsoft.com/office/word/2018/wordml/cex" xmlns:w16cid="http://schemas.microsoft.com/office/word/2016/wordml/cid" xmlns:w16="http://schemas.microsoft.com/office/word/2018/wordml" xmlns:w16du="http://schemas.microsoft.com/office/word/2023/wordml/word16du" xmlns:w16sdtdh="http://schemas.microsoft.com/office/word/2020/wordml/sdtdatahash" xmlns:w16se="http://schemas.microsoft.com/office/word/2015/wordml/symex" xmlns:wpg="http://schemas.microsoft.com/office/word/2010/wordprocessingGroup" xmlns:wpi="http://schemas.microsoft.com/office/word/2010/wordprocessingInk" xmlns:wne="http://schemas.microsoft.com/office/word/2006/wordml" xmlns:wps="http://schemas.microsoft.com/office/word/2010/wordprocessingShape" mc:Ignorable="w14 w15 w16se w16cid w16 w16cex w16sdtdh w16du wp14">
   <w:body>
     <w:p>
       <w:pPr>
@@ -507,7 +507,6 @@
           <w:docPartUnique/>
         </w:docPartObj>
       </w:sdtPr>
-      <w:sdtEndPr/>
       <w:sdtContent>
         <w:p>
           <w:pPr>
@@ -566,7 +565,7 @@
             </w:rPr>
             <w:fldChar w:fldCharType="separate"/>
           </w:r>
-          <w:hyperlink w:anchor="_Toc177936341" w:history="1">
+          <w:hyperlink w:anchor="_Toc178509465" w:history="1">
             <w:r>
               <w:rPr>
                 <w:rStyle w:val="Hiperligao"/>
@@ -607,7 +606,7 @@
               <w:rPr>
                 <w:webHidden/>
               </w:rPr>
-              <w:instrText xml:space="preserve"> PAGEREF _Toc177936341 \h </w:instrText>
+              <w:instrText xml:space="preserve"> PAGEREF _Toc178509465 \h </w:instrText>
             </w:r>
             <w:r>
               <w:rPr>
@@ -647,7 +646,7 @@
               <w14:ligatures w14:val="standardContextual"/>
             </w:rPr>
           </w:pPr>
-          <w:hyperlink w:anchor="_Toc177936342" w:history="1">
+          <w:hyperlink w:anchor="_Toc178509466" w:history="1">
             <w:r>
               <w:rPr>
                 <w:rStyle w:val="Hiperligao"/>
@@ -670,13 +669,7 @@
               <w:rPr>
                 <w:rStyle w:val="Hiperligao"/>
               </w:rPr>
-              <w:t>P</w:t>
-            </w:r>
-            <w:r>
-              <w:rPr>
-                <w:rStyle w:val="Hiperligao"/>
-              </w:rPr>
-              <w:t>ROBLEMÁTICA</w:t>
+              <w:t>pROBLEMÁTICA</w:t>
             </w:r>
             <w:r>
               <w:rPr>
@@ -694,7 +687,7 @@
               <w:rPr>
                 <w:webHidden/>
               </w:rPr>
-              <w:instrText xml:space="preserve"> PAGEREF _Toc177936342 \h </w:instrText>
+              <w:instrText xml:space="preserve"> PAGEREF _Toc178509466 \h </w:instrText>
             </w:r>
             <w:r>
               <w:rPr>
@@ -736,7 +729,7 @@
               <w:lang w:eastAsia="pt-PT"/>
             </w:rPr>
           </w:pPr>
-          <w:hyperlink w:anchor="_Toc177936343" w:history="1">
+          <w:hyperlink w:anchor="_Toc178509467" w:history="1">
             <w:r>
               <w:rPr>
                 <w:rStyle w:val="Hiperligao"/>
@@ -781,7 +774,7 @@
                 <w:noProof/>
                 <w:webHidden/>
               </w:rPr>
-              <w:instrText xml:space="preserve"> PAGEREF _Toc177936343 \h </w:instrText>
+              <w:instrText xml:space="preserve"> PAGEREF _Toc178509467 \h </w:instrText>
             </w:r>
             <w:r>
               <w:rPr>
@@ -827,7 +820,7 @@
               <w:lang w:eastAsia="pt-PT"/>
             </w:rPr>
           </w:pPr>
-          <w:hyperlink w:anchor="_Toc177936344" w:history="1">
+          <w:hyperlink w:anchor="_Toc178509468" w:history="1">
             <w:r>
               <w:rPr>
                 <w:rStyle w:val="Hiperligao"/>
@@ -872,7 +865,7 @@
                 <w:noProof/>
                 <w:webHidden/>
               </w:rPr>
-              <w:instrText xml:space="preserve"> PAGEREF _Toc177936344 \h </w:instrText>
+              <w:instrText xml:space="preserve"> PAGEREF _Toc178509468 \h </w:instrText>
             </w:r>
             <w:r>
               <w:rPr>
@@ -918,7 +911,7 @@
               <w:lang w:eastAsia="pt-PT"/>
             </w:rPr>
           </w:pPr>
-          <w:hyperlink w:anchor="_Toc177936345" w:history="1">
+          <w:hyperlink w:anchor="_Toc178509469" w:history="1">
             <w:r>
               <w:rPr>
                 <w:rStyle w:val="Hiperligao"/>
@@ -963,7 +956,7 @@
                 <w:noProof/>
                 <w:webHidden/>
               </w:rPr>
-              <w:instrText xml:space="preserve"> PAGEREF _Toc177936345 \h </w:instrText>
+              <w:instrText xml:space="preserve"> PAGEREF _Toc178509469 \h </w:instrText>
             </w:r>
             <w:r>
               <w:rPr>
@@ -1009,7 +1002,7 @@
               <w:lang w:eastAsia="pt-PT"/>
             </w:rPr>
           </w:pPr>
-          <w:hyperlink w:anchor="_Toc177936346" w:history="1">
+          <w:hyperlink w:anchor="_Toc178509470" w:history="1">
             <w:r>
               <w:rPr>
                 <w:rStyle w:val="Hiperligao"/>
@@ -1054,7 +1047,7 @@
                 <w:noProof/>
                 <w:webHidden/>
               </w:rPr>
-              <w:instrText xml:space="preserve"> PAGEREF _Toc177936346 \h </w:instrText>
+              <w:instrText xml:space="preserve"> PAGEREF _Toc178509470 \h </w:instrText>
             </w:r>
             <w:r>
               <w:rPr>
@@ -1098,7 +1091,7 @@
               <w14:ligatures w14:val="standardContextual"/>
             </w:rPr>
           </w:pPr>
-          <w:hyperlink w:anchor="_Toc177936347" w:history="1">
+          <w:hyperlink w:anchor="_Toc178509471" w:history="1">
             <w:r>
               <w:rPr>
                 <w:rStyle w:val="Hiperligao"/>
@@ -1139,7 +1132,7 @@
               <w:rPr>
                 <w:webHidden/>
               </w:rPr>
-              <w:instrText xml:space="preserve"> PAGEREF _Toc177936347 \h </w:instrText>
+              <w:instrText xml:space="preserve"> PAGEREF _Toc178509471 \h </w:instrText>
             </w:r>
             <w:r>
               <w:rPr>
@@ -1181,7 +1174,7 @@
               <w:lang w:eastAsia="pt-PT"/>
             </w:rPr>
           </w:pPr>
-          <w:hyperlink w:anchor="_Toc177936348" w:history="1">
+          <w:hyperlink w:anchor="_Toc178509472" w:history="1">
             <w:r>
               <w:rPr>
                 <w:rStyle w:val="Hiperligao"/>
@@ -1227,7 +1220,7 @@
                 <w:noProof/>
                 <w:webHidden/>
               </w:rPr>
-              <w:instrText xml:space="preserve"> PAGEREF _Toc177936348 \h </w:instrText>
+              <w:instrText xml:space="preserve"> PAGEREF _Toc178509472 \h </w:instrText>
             </w:r>
             <w:r>
               <w:rPr>
@@ -1273,7 +1266,7 @@
               <w:lang w:eastAsia="pt-PT"/>
             </w:rPr>
           </w:pPr>
-          <w:hyperlink w:anchor="_Toc177936349" w:history="1">
+          <w:hyperlink w:anchor="_Toc178509473" w:history="1">
             <w:r>
               <w:rPr>
                 <w:rStyle w:val="Hiperligao"/>
@@ -1319,7 +1312,7 @@
                 <w:noProof/>
                 <w:webHidden/>
               </w:rPr>
-              <w:instrText xml:space="preserve"> PAGEREF _Toc177936349 \h </w:instrText>
+              <w:instrText xml:space="preserve"> PAGEREF _Toc178509473 \h </w:instrText>
             </w:r>
             <w:r>
               <w:rPr>
@@ -1365,7 +1358,7 @@
               <w:lang w:eastAsia="pt-PT"/>
             </w:rPr>
           </w:pPr>
-          <w:hyperlink w:anchor="_Toc177936350" w:history="1">
+          <w:hyperlink w:anchor="_Toc178509474" w:history="1">
             <w:r>
               <w:rPr>
                 <w:rStyle w:val="Hiperligao"/>
@@ -1412,7 +1405,7 @@
                 <w:noProof/>
                 <w:webHidden/>
               </w:rPr>
-              <w:instrText xml:space="preserve"> PAGEREF _Toc177936350 \h </w:instrText>
+              <w:instrText xml:space="preserve"> PAGEREF _Toc178509474 \h </w:instrText>
             </w:r>
             <w:r>
               <w:rPr>
@@ -1458,7 +1451,7 @@
               <w:lang w:eastAsia="pt-PT"/>
             </w:rPr>
           </w:pPr>
-          <w:hyperlink w:anchor="_Toc177936351" w:history="1">
+          <w:hyperlink w:anchor="_Toc178509475" w:history="1">
             <w:r>
               <w:rPr>
                 <w:rStyle w:val="Hiperligao"/>
@@ -1504,7 +1497,7 @@
                 <w:noProof/>
                 <w:webHidden/>
               </w:rPr>
-              <w:instrText xml:space="preserve"> PAGEREF _Toc177936351 \h </w:instrText>
+              <w:instrText xml:space="preserve"> PAGEREF _Toc178509475 \h </w:instrText>
             </w:r>
             <w:r>
               <w:rPr>
@@ -1548,7 +1541,7 @@
               <w14:ligatures w14:val="standardContextual"/>
             </w:rPr>
           </w:pPr>
-          <w:hyperlink w:anchor="_Toc177936352" w:history="1">
+          <w:hyperlink w:anchor="_Toc178509476" w:history="1">
             <w:r>
               <w:rPr>
                 <w:rStyle w:val="Hiperligao"/>
@@ -1589,7 +1582,7 @@
               <w:rPr>
                 <w:webHidden/>
               </w:rPr>
-              <w:instrText xml:space="preserve"> PAGEREF _Toc177936352 \h </w:instrText>
+              <w:instrText xml:space="preserve"> PAGEREF _Toc178509476 \h </w:instrText>
             </w:r>
             <w:r>
               <w:rPr>
@@ -1631,7 +1624,7 @@
               <w:lang w:eastAsia="pt-PT"/>
             </w:rPr>
           </w:pPr>
-          <w:hyperlink w:anchor="_Toc177936353" w:history="1">
+          <w:hyperlink w:anchor="_Toc178509477" w:history="1">
             <w:r>
               <w:rPr>
                 <w:rStyle w:val="Hiperligao"/>
@@ -1676,7 +1669,7 @@
                 <w:noProof/>
                 <w:webHidden/>
               </w:rPr>
-              <w:instrText xml:space="preserve"> PAGEREF _Toc177936353 \h </w:instrText>
+              <w:instrText xml:space="preserve"> PAGEREF _Toc178509477 \h </w:instrText>
             </w:r>
             <w:r>
               <w:rPr>
@@ -1722,7 +1715,7 @@
               <w:lang w:eastAsia="pt-PT"/>
             </w:rPr>
           </w:pPr>
-          <w:hyperlink w:anchor="_Toc177936354" w:history="1">
+          <w:hyperlink w:anchor="_Toc178509478" w:history="1">
             <w:r>
               <w:rPr>
                 <w:rStyle w:val="Hiperligao"/>
@@ -1767,7 +1760,7 @@
                 <w:noProof/>
                 <w:webHidden/>
               </w:rPr>
-              <w:instrText xml:space="preserve"> PAGEREF _Toc177936354 \h </w:instrText>
+              <w:instrText xml:space="preserve"> PAGEREF _Toc178509478 \h </w:instrText>
             </w:r>
             <w:r>
               <w:rPr>
@@ -1811,7 +1804,7 @@
               <w14:ligatures w14:val="standardContextual"/>
             </w:rPr>
           </w:pPr>
-          <w:hyperlink w:anchor="_Toc177936355" w:history="1">
+          <w:hyperlink w:anchor="_Toc178509479" w:history="1">
             <w:r>
               <w:rPr>
                 <w:rStyle w:val="Hiperligao"/>
@@ -1834,7 +1827,7 @@
               <w:rPr>
                 <w:rStyle w:val="Hiperligao"/>
               </w:rPr>
-              <w:t>LEVANTAMENTO DE REQUISITOS</w:t>
+              <w:t>PÚBLICO-ALVO</w:t>
             </w:r>
             <w:r>
               <w:rPr>
@@ -1852,7 +1845,7 @@
               <w:rPr>
                 <w:webHidden/>
               </w:rPr>
-              <w:instrText xml:space="preserve"> PAGEREF _Toc177936355 \h </w:instrText>
+              <w:instrText xml:space="preserve"> PAGEREF _Toc178509479 \h </w:instrText>
             </w:r>
             <w:r>
               <w:rPr>
@@ -1869,7 +1862,7 @@
               <w:rPr>
                 <w:webHidden/>
               </w:rPr>
-              <w:t>12</w:t>
+              <w:t>9</w:t>
             </w:r>
             <w:r>
               <w:rPr>
@@ -1892,7 +1885,7 @@
               <w14:ligatures w14:val="standardContextual"/>
             </w:rPr>
           </w:pPr>
-          <w:hyperlink w:anchor="_Toc177936356" w:history="1">
+          <w:hyperlink w:anchor="_Toc178509480" w:history="1">
             <w:r>
               <w:rPr>
                 <w:rStyle w:val="Hiperligao"/>
@@ -1915,6 +1908,168 @@
               <w:rPr>
                 <w:rStyle w:val="Hiperligao"/>
               </w:rPr>
+              <w:t>TAREFAS PRINCIPAIS</w:t>
+            </w:r>
+            <w:r>
+              <w:rPr>
+                <w:webHidden/>
+              </w:rPr>
+              <w:tab/>
+            </w:r>
+            <w:r>
+              <w:rPr>
+                <w:webHidden/>
+              </w:rPr>
+              <w:fldChar w:fldCharType="begin"/>
+            </w:r>
+            <w:r>
+              <w:rPr>
+                <w:webHidden/>
+              </w:rPr>
+              <w:instrText xml:space="preserve"> PAGEREF _Toc178509480 \h </w:instrText>
+            </w:r>
+            <w:r>
+              <w:rPr>
+                <w:webHidden/>
+              </w:rPr>
+            </w:r>
+            <w:r>
+              <w:rPr>
+                <w:webHidden/>
+              </w:rPr>
+              <w:fldChar w:fldCharType="separate"/>
+            </w:r>
+            <w:r>
+              <w:rPr>
+                <w:webHidden/>
+              </w:rPr>
+              <w:t>10</w:t>
+            </w:r>
+            <w:r>
+              <w:rPr>
+                <w:webHidden/>
+              </w:rPr>
+              <w:fldChar w:fldCharType="end"/>
+            </w:r>
+          </w:hyperlink>
+        </w:p>
+        <w:p>
+          <w:pPr>
+            <w:pStyle w:val="ndice1"/>
+            <w:rPr>
+              <w:rFonts w:eastAsiaTheme="minorEastAsia" w:cstheme="minorBidi"/>
+              <w:b w:val="0"/>
+              <w:bCs w:val="0"/>
+              <w:kern w:val="2"/>
+              <w:sz w:val="24"/>
+              <w:szCs w:val="24"/>
+              <w14:ligatures w14:val="standardContextual"/>
+            </w:rPr>
+          </w:pPr>
+          <w:hyperlink w:anchor="_Toc178509481" w:history="1">
+            <w:r>
+              <w:rPr>
+                <w:rStyle w:val="Hiperligao"/>
+              </w:rPr>
+              <w:t>7.</w:t>
+            </w:r>
+            <w:r>
+              <w:rPr>
+                <w:rFonts w:eastAsiaTheme="minorEastAsia" w:cstheme="minorBidi"/>
+                <w:b w:val="0"/>
+                <w:bCs w:val="0"/>
+                <w:kern w:val="2"/>
+                <w:sz w:val="24"/>
+                <w:szCs w:val="24"/>
+                <w14:ligatures w14:val="standardContextual"/>
+              </w:rPr>
+              <w:tab/>
+            </w:r>
+            <w:r>
+              <w:rPr>
+                <w:rStyle w:val="Hiperligao"/>
+              </w:rPr>
+              <w:t>LEVANTAMENTO DE REQUISITOS</w:t>
+            </w:r>
+            <w:r>
+              <w:rPr>
+                <w:webHidden/>
+              </w:rPr>
+              <w:tab/>
+            </w:r>
+            <w:r>
+              <w:rPr>
+                <w:webHidden/>
+              </w:rPr>
+              <w:fldChar w:fldCharType="begin"/>
+            </w:r>
+            <w:r>
+              <w:rPr>
+                <w:webHidden/>
+              </w:rPr>
+              <w:instrText xml:space="preserve"> PAGEREF _Toc178509481 \h </w:instrText>
+            </w:r>
+            <w:r>
+              <w:rPr>
+                <w:webHidden/>
+              </w:rPr>
+            </w:r>
+            <w:r>
+              <w:rPr>
+                <w:webHidden/>
+              </w:rPr>
+              <w:fldChar w:fldCharType="separate"/>
+            </w:r>
+            <w:r>
+              <w:rPr>
+                <w:webHidden/>
+              </w:rPr>
+              <w:t>12</w:t>
+            </w:r>
+            <w:r>
+              <w:rPr>
+                <w:webHidden/>
+              </w:rPr>
+              <w:fldChar w:fldCharType="end"/>
+            </w:r>
+          </w:hyperlink>
+        </w:p>
+        <w:p>
+          <w:pPr>
+            <w:pStyle w:val="ndice1"/>
+            <w:rPr>
+              <w:rFonts w:eastAsiaTheme="minorEastAsia" w:cstheme="minorBidi"/>
+              <w:b w:val="0"/>
+              <w:bCs w:val="0"/>
+              <w:kern w:val="2"/>
+              <w:sz w:val="24"/>
+              <w:szCs w:val="24"/>
+              <w14:ligatures w14:val="standardContextual"/>
+            </w:rPr>
+          </w:pPr>
+          <w:hyperlink w:anchor="_Toc178509482" w:history="1">
+            <w:r>
+              <w:rPr>
+                <w:rStyle w:val="Hiperligao"/>
+              </w:rPr>
+              <w:t>8.</w:t>
+            </w:r>
+            <w:r>
+              <w:rPr>
+                <w:rFonts w:eastAsiaTheme="minorEastAsia" w:cstheme="minorBidi"/>
+                <w:b w:val="0"/>
+                <w:bCs w:val="0"/>
+                <w:kern w:val="2"/>
+                <w:sz w:val="24"/>
+                <w:szCs w:val="24"/>
+                <w14:ligatures w14:val="standardContextual"/>
+              </w:rPr>
+              <w:tab/>
+            </w:r>
+            <w:r>
+              <w:rPr>
+                <w:rStyle w:val="Hiperligao"/>
+              </w:rPr>
               <w:t>ESPECIFICAÇÕES TÉCNICAS</w:t>
             </w:r>
             <w:r>
@@ -1933,7 +2088,7 @@
               <w:rPr>
                 <w:webHidden/>
               </w:rPr>
-              <w:instrText xml:space="preserve"> PAGEREF _Toc177936356 \h </w:instrText>
+              <w:instrText xml:space="preserve"> PAGEREF _Toc178509482 \h </w:instrText>
             </w:r>
             <w:r>
               <w:rPr>
@@ -1955,6 +2110,555 @@
             <w:r>
               <w:rPr>
                 <w:webHidden/>
+              </w:rPr>
+              <w:fldChar w:fldCharType="end"/>
+            </w:r>
+          </w:hyperlink>
+        </w:p>
+        <w:p>
+          <w:pPr>
+            <w:pStyle w:val="ndice2"/>
+            <w:tabs>
+              <w:tab w:val="left" w:pos="720"/>
+              <w:tab w:val="right" w:leader="dot" w:pos="8494"/>
+            </w:tabs>
+            <w:rPr>
+              <w:rFonts w:eastAsiaTheme="minorEastAsia"/>
+              <w:noProof/>
+              <w:sz w:val="28"/>
+              <w:szCs w:val="28"/>
+              <w:lang w:eastAsia="pt-PT"/>
+            </w:rPr>
+          </w:pPr>
+          <w:hyperlink w:anchor="_Toc178509483" w:history="1">
+            <w:r>
+              <w:rPr>
+                <w:rStyle w:val="Hiperligao"/>
+                <w:rFonts w:ascii="Symbol" w:hAnsi="Symbol"/>
+                <w:noProof/>
+                <w:sz w:val="24"/>
+                <w:szCs w:val="24"/>
+                <w:lang w:val="en-US"/>
+              </w:rPr>
+              <w:t></w:t>
+            </w:r>
+            <w:r>
+              <w:rPr>
+                <w:rFonts w:eastAsiaTheme="minorEastAsia"/>
+                <w:noProof/>
+                <w:sz w:val="28"/>
+                <w:szCs w:val="28"/>
+                <w:lang w:eastAsia="pt-PT"/>
+              </w:rPr>
+              <w:tab/>
+            </w:r>
+            <w:r>
+              <w:rPr>
+                <w:rStyle w:val="Hiperligao"/>
+                <w:noProof/>
+                <w:sz w:val="24"/>
+                <w:szCs w:val="24"/>
+                <w:lang w:val="en-US"/>
+              </w:rPr>
+              <w:t>O Web site (Front-End)</w:t>
+            </w:r>
+            <w:r>
+              <w:rPr>
+                <w:noProof/>
+                <w:webHidden/>
+                <w:sz w:val="24"/>
+                <w:szCs w:val="24"/>
+              </w:rPr>
+              <w:tab/>
+            </w:r>
+            <w:r>
+              <w:rPr>
+                <w:noProof/>
+                <w:webHidden/>
+                <w:sz w:val="24"/>
+                <w:szCs w:val="24"/>
+              </w:rPr>
+              <w:fldChar w:fldCharType="begin"/>
+            </w:r>
+            <w:r>
+              <w:rPr>
+                <w:noProof/>
+                <w:webHidden/>
+                <w:sz w:val="24"/>
+                <w:szCs w:val="24"/>
+              </w:rPr>
+              <w:instrText xml:space="preserve"> PAGEREF _Toc178509483 \h </w:instrText>
+            </w:r>
+            <w:r>
+              <w:rPr>
+                <w:noProof/>
+                <w:webHidden/>
+                <w:sz w:val="24"/>
+                <w:szCs w:val="24"/>
+              </w:rPr>
+            </w:r>
+            <w:r>
+              <w:rPr>
+                <w:noProof/>
+                <w:webHidden/>
+                <w:sz w:val="24"/>
+                <w:szCs w:val="24"/>
+              </w:rPr>
+              <w:fldChar w:fldCharType="separate"/>
+            </w:r>
+            <w:r>
+              <w:rPr>
+                <w:noProof/>
+                <w:webHidden/>
+                <w:sz w:val="24"/>
+                <w:szCs w:val="24"/>
+              </w:rPr>
+              <w:t>14</w:t>
+            </w:r>
+            <w:r>
+              <w:rPr>
+                <w:noProof/>
+                <w:webHidden/>
+                <w:sz w:val="24"/>
+                <w:szCs w:val="24"/>
+              </w:rPr>
+              <w:fldChar w:fldCharType="end"/>
+            </w:r>
+          </w:hyperlink>
+        </w:p>
+        <w:p>
+          <w:pPr>
+            <w:pStyle w:val="ndice3"/>
+            <w:tabs>
+              <w:tab w:val="left" w:pos="960"/>
+              <w:tab w:val="right" w:leader="dot" w:pos="8494"/>
+            </w:tabs>
+            <w:rPr>
+              <w:rFonts w:eastAsiaTheme="minorEastAsia"/>
+              <w:noProof/>
+              <w:sz w:val="28"/>
+              <w:szCs w:val="28"/>
+              <w:lang w:eastAsia="pt-PT"/>
+            </w:rPr>
+          </w:pPr>
+          <w:hyperlink w:anchor="_Toc178509484" w:history="1">
+            <w:r>
+              <w:rPr>
+                <w:rStyle w:val="Hiperligao"/>
+                <w:rFonts w:ascii="Wingdings" w:hAnsi="Wingdings"/>
+                <w:noProof/>
+                <w:sz w:val="24"/>
+                <w:szCs w:val="24"/>
+              </w:rPr>
+              <w:t></w:t>
+            </w:r>
+            <w:r>
+              <w:rPr>
+                <w:rFonts w:eastAsiaTheme="minorEastAsia"/>
+                <w:noProof/>
+                <w:sz w:val="28"/>
+                <w:szCs w:val="28"/>
+                <w:lang w:eastAsia="pt-PT"/>
+              </w:rPr>
+              <w:tab/>
+            </w:r>
+            <w:r>
+              <w:rPr>
+                <w:rStyle w:val="Hiperligao"/>
+                <w:noProof/>
+                <w:sz w:val="24"/>
+                <w:szCs w:val="24"/>
+              </w:rPr>
+              <w:t>HTML 5:</w:t>
+            </w:r>
+            <w:r>
+              <w:rPr>
+                <w:noProof/>
+                <w:webHidden/>
+                <w:sz w:val="24"/>
+                <w:szCs w:val="24"/>
+              </w:rPr>
+              <w:tab/>
+            </w:r>
+            <w:r>
+              <w:rPr>
+                <w:noProof/>
+                <w:webHidden/>
+                <w:sz w:val="24"/>
+                <w:szCs w:val="24"/>
+              </w:rPr>
+              <w:fldChar w:fldCharType="begin"/>
+            </w:r>
+            <w:r>
+              <w:rPr>
+                <w:noProof/>
+                <w:webHidden/>
+                <w:sz w:val="24"/>
+                <w:szCs w:val="24"/>
+              </w:rPr>
+              <w:instrText xml:space="preserve"> PAGEREF _Toc178509484 \h </w:instrText>
+            </w:r>
+            <w:r>
+              <w:rPr>
+                <w:noProof/>
+                <w:webHidden/>
+                <w:sz w:val="24"/>
+                <w:szCs w:val="24"/>
+              </w:rPr>
+            </w:r>
+            <w:r>
+              <w:rPr>
+                <w:noProof/>
+                <w:webHidden/>
+                <w:sz w:val="24"/>
+                <w:szCs w:val="24"/>
+              </w:rPr>
+              <w:fldChar w:fldCharType="separate"/>
+            </w:r>
+            <w:r>
+              <w:rPr>
+                <w:noProof/>
+                <w:webHidden/>
+                <w:sz w:val="24"/>
+                <w:szCs w:val="24"/>
+              </w:rPr>
+              <w:t>14</w:t>
+            </w:r>
+            <w:r>
+              <w:rPr>
+                <w:noProof/>
+                <w:webHidden/>
+                <w:sz w:val="24"/>
+                <w:szCs w:val="24"/>
+              </w:rPr>
+              <w:fldChar w:fldCharType="end"/>
+            </w:r>
+          </w:hyperlink>
+        </w:p>
+        <w:p>
+          <w:pPr>
+            <w:pStyle w:val="ndice3"/>
+            <w:tabs>
+              <w:tab w:val="left" w:pos="960"/>
+              <w:tab w:val="right" w:leader="dot" w:pos="8494"/>
+            </w:tabs>
+            <w:rPr>
+              <w:rFonts w:eastAsiaTheme="minorEastAsia"/>
+              <w:noProof/>
+              <w:sz w:val="28"/>
+              <w:szCs w:val="28"/>
+              <w:lang w:eastAsia="pt-PT"/>
+            </w:rPr>
+          </w:pPr>
+          <w:hyperlink w:anchor="_Toc178509485" w:history="1">
+            <w:r>
+              <w:rPr>
+                <w:rStyle w:val="Hiperligao"/>
+                <w:rFonts w:ascii="Wingdings" w:hAnsi="Wingdings"/>
+                <w:noProof/>
+                <w:sz w:val="24"/>
+                <w:szCs w:val="24"/>
+              </w:rPr>
+              <w:t></w:t>
+            </w:r>
+            <w:r>
+              <w:rPr>
+                <w:rFonts w:eastAsiaTheme="minorEastAsia"/>
+                <w:noProof/>
+                <w:sz w:val="28"/>
+                <w:szCs w:val="28"/>
+                <w:lang w:eastAsia="pt-PT"/>
+              </w:rPr>
+              <w:tab/>
+            </w:r>
+            <w:r>
+              <w:rPr>
+                <w:rStyle w:val="Hiperligao"/>
+                <w:noProof/>
+                <w:sz w:val="24"/>
+                <w:szCs w:val="24"/>
+              </w:rPr>
+              <w:t>CSS 3:</w:t>
+            </w:r>
+            <w:r>
+              <w:rPr>
+                <w:noProof/>
+                <w:webHidden/>
+                <w:sz w:val="24"/>
+                <w:szCs w:val="24"/>
+              </w:rPr>
+              <w:tab/>
+            </w:r>
+            <w:r>
+              <w:rPr>
+                <w:noProof/>
+                <w:webHidden/>
+                <w:sz w:val="24"/>
+                <w:szCs w:val="24"/>
+              </w:rPr>
+              <w:fldChar w:fldCharType="begin"/>
+            </w:r>
+            <w:r>
+              <w:rPr>
+                <w:noProof/>
+                <w:webHidden/>
+                <w:sz w:val="24"/>
+                <w:szCs w:val="24"/>
+              </w:rPr>
+              <w:instrText xml:space="preserve"> PAGEREF _Toc178509485 \h </w:instrText>
+            </w:r>
+            <w:r>
+              <w:rPr>
+                <w:noProof/>
+                <w:webHidden/>
+                <w:sz w:val="24"/>
+                <w:szCs w:val="24"/>
+              </w:rPr>
+            </w:r>
+            <w:r>
+              <w:rPr>
+                <w:noProof/>
+                <w:webHidden/>
+                <w:sz w:val="24"/>
+                <w:szCs w:val="24"/>
+              </w:rPr>
+              <w:fldChar w:fldCharType="separate"/>
+            </w:r>
+            <w:r>
+              <w:rPr>
+                <w:noProof/>
+                <w:webHidden/>
+                <w:sz w:val="24"/>
+                <w:szCs w:val="24"/>
+              </w:rPr>
+              <w:t>14</w:t>
+            </w:r>
+            <w:r>
+              <w:rPr>
+                <w:noProof/>
+                <w:webHidden/>
+                <w:sz w:val="24"/>
+                <w:szCs w:val="24"/>
+              </w:rPr>
+              <w:fldChar w:fldCharType="end"/>
+            </w:r>
+          </w:hyperlink>
+        </w:p>
+        <w:p>
+          <w:pPr>
+            <w:pStyle w:val="ndice3"/>
+            <w:tabs>
+              <w:tab w:val="left" w:pos="960"/>
+              <w:tab w:val="right" w:leader="dot" w:pos="8494"/>
+            </w:tabs>
+            <w:rPr>
+              <w:rFonts w:eastAsiaTheme="minorEastAsia"/>
+              <w:noProof/>
+              <w:sz w:val="28"/>
+              <w:szCs w:val="28"/>
+              <w:lang w:eastAsia="pt-PT"/>
+            </w:rPr>
+          </w:pPr>
+          <w:hyperlink w:anchor="_Toc178509486" w:history="1">
+            <w:r>
+              <w:rPr>
+                <w:rStyle w:val="Hiperligao"/>
+                <w:rFonts w:ascii="Wingdings" w:hAnsi="Wingdings"/>
+                <w:noProof/>
+                <w:sz w:val="24"/>
+                <w:szCs w:val="24"/>
+              </w:rPr>
+              <w:t></w:t>
+            </w:r>
+            <w:r>
+              <w:rPr>
+                <w:rFonts w:eastAsiaTheme="minorEastAsia"/>
+                <w:noProof/>
+                <w:sz w:val="28"/>
+                <w:szCs w:val="28"/>
+                <w:lang w:eastAsia="pt-PT"/>
+              </w:rPr>
+              <w:tab/>
+            </w:r>
+            <w:r>
+              <w:rPr>
+                <w:rStyle w:val="Hiperligao"/>
+                <w:noProof/>
+                <w:sz w:val="24"/>
+                <w:szCs w:val="24"/>
+              </w:rPr>
+              <w:t>JavaScript:</w:t>
+            </w:r>
+            <w:r>
+              <w:rPr>
+                <w:noProof/>
+                <w:webHidden/>
+                <w:sz w:val="24"/>
+                <w:szCs w:val="24"/>
+              </w:rPr>
+              <w:tab/>
+            </w:r>
+            <w:r>
+              <w:rPr>
+                <w:noProof/>
+                <w:webHidden/>
+                <w:sz w:val="24"/>
+                <w:szCs w:val="24"/>
+              </w:rPr>
+              <w:fldChar w:fldCharType="begin"/>
+            </w:r>
+            <w:r>
+              <w:rPr>
+                <w:noProof/>
+                <w:webHidden/>
+                <w:sz w:val="24"/>
+                <w:szCs w:val="24"/>
+              </w:rPr>
+              <w:instrText xml:space="preserve"> PAGEREF _Toc178509486 \h </w:instrText>
+            </w:r>
+            <w:r>
+              <w:rPr>
+                <w:noProof/>
+                <w:webHidden/>
+                <w:sz w:val="24"/>
+                <w:szCs w:val="24"/>
+              </w:rPr>
+            </w:r>
+            <w:r>
+              <w:rPr>
+                <w:noProof/>
+                <w:webHidden/>
+                <w:sz w:val="24"/>
+                <w:szCs w:val="24"/>
+              </w:rPr>
+              <w:fldChar w:fldCharType="separate"/>
+            </w:r>
+            <w:r>
+              <w:rPr>
+                <w:noProof/>
+                <w:webHidden/>
+                <w:sz w:val="24"/>
+                <w:szCs w:val="24"/>
+              </w:rPr>
+              <w:t>14</w:t>
+            </w:r>
+            <w:r>
+              <w:rPr>
+                <w:noProof/>
+                <w:webHidden/>
+                <w:sz w:val="24"/>
+                <w:szCs w:val="24"/>
+              </w:rPr>
+              <w:fldChar w:fldCharType="end"/>
+            </w:r>
+          </w:hyperlink>
+        </w:p>
+        <w:p>
+          <w:pPr>
+            <w:pStyle w:val="ndice2"/>
+            <w:tabs>
+              <w:tab w:val="left" w:pos="720"/>
+              <w:tab w:val="right" w:leader="dot" w:pos="8494"/>
+            </w:tabs>
+            <w:rPr>
+              <w:rFonts w:eastAsiaTheme="minorEastAsia"/>
+              <w:noProof/>
+              <w:sz w:val="28"/>
+              <w:szCs w:val="28"/>
+              <w:lang w:eastAsia="pt-PT"/>
+            </w:rPr>
+          </w:pPr>
+          <w:hyperlink w:anchor="_Toc178509487" w:history="1">
+            <w:r>
+              <w:rPr>
+                <w:rStyle w:val="Hiperligao"/>
+                <w:rFonts w:ascii="Symbol" w:hAnsi="Symbol"/>
+                <w:noProof/>
+                <w:sz w:val="24"/>
+                <w:szCs w:val="24"/>
+                <w:lang w:val="en-US"/>
+              </w:rPr>
+              <w:t></w:t>
+            </w:r>
+            <w:r>
+              <w:rPr>
+                <w:rFonts w:eastAsiaTheme="minorEastAsia"/>
+                <w:noProof/>
+                <w:sz w:val="28"/>
+                <w:szCs w:val="28"/>
+                <w:lang w:eastAsia="pt-PT"/>
+              </w:rPr>
+              <w:tab/>
+            </w:r>
+            <w:r>
+              <w:rPr>
+                <w:rStyle w:val="Hiperligao"/>
+                <w:noProof/>
+                <w:sz w:val="24"/>
+                <w:szCs w:val="24"/>
+                <w:lang w:val="en-US"/>
+              </w:rPr>
+              <w:t>O servidor Web (Back-End)</w:t>
+            </w:r>
+            <w:r>
+              <w:rPr>
+                <w:noProof/>
+                <w:webHidden/>
+                <w:sz w:val="24"/>
+                <w:szCs w:val="24"/>
+              </w:rPr>
+              <w:tab/>
+            </w:r>
+            <w:r>
+              <w:rPr>
+                <w:noProof/>
+                <w:webHidden/>
+                <w:sz w:val="24"/>
+                <w:szCs w:val="24"/>
+              </w:rPr>
+              <w:fldChar w:fldCharType="begin"/>
+            </w:r>
+            <w:r>
+              <w:rPr>
+                <w:noProof/>
+                <w:webHidden/>
+                <w:sz w:val="24"/>
+                <w:szCs w:val="24"/>
+              </w:rPr>
+              <w:instrText xml:space="preserve"> PAGEREF _Toc178509487 \h </w:instrText>
+            </w:r>
+            <w:r>
+              <w:rPr>
+                <w:noProof/>
+                <w:webHidden/>
+                <w:sz w:val="24"/>
+                <w:szCs w:val="24"/>
+              </w:rPr>
+            </w:r>
+            <w:r>
+              <w:rPr>
+                <w:noProof/>
+                <w:webHidden/>
+                <w:sz w:val="24"/>
+                <w:szCs w:val="24"/>
+              </w:rPr>
+              <w:fldChar w:fldCharType="separate"/>
+            </w:r>
+            <w:r>
+              <w:rPr>
+                <w:noProof/>
+                <w:webHidden/>
+                <w:sz w:val="24"/>
+                <w:szCs w:val="24"/>
+              </w:rPr>
+              <w:t>14</w:t>
+            </w:r>
+            <w:r>
+              <w:rPr>
+                <w:noProof/>
+                <w:webHidden/>
+                <w:sz w:val="24"/>
+                <w:szCs w:val="24"/>
               </w:rPr>
               <w:fldChar w:fldCharType="end"/>
             </w:r>
@@ -1975,22 +2679,23 @@
               <w:lang w:eastAsia="pt-PT"/>
             </w:rPr>
           </w:pPr>
-          <w:hyperlink w:anchor="_Toc177936357" w:history="1">
+          <w:hyperlink w:anchor="_Toc178509488" w:history="1">
             <w:r>
               <w:rPr>
                 <w:rStyle w:val="Hiperligao"/>
                 <w:rFonts w:ascii="Symbol" w:hAnsi="Symbol"/>
                 <w:noProof/>
-                <w:lang w:val="en-US"/>
-              </w:rPr>
-              <w:t></w:t>
-            </w:r>
-            <w:r>
-              <w:rPr>
-                <w:rFonts w:eastAsiaTheme="minorEastAsia"/>
-                <w:noProof/>
                 <w:sz w:val="24"/>
                 <w:szCs w:val="24"/>
+              </w:rPr>
+              <w:t></w:t>
+            </w:r>
+            <w:r>
+              <w:rPr>
+                <w:rFonts w:eastAsiaTheme="minorEastAsia"/>
+                <w:noProof/>
+                <w:sz w:val="28"/>
+                <w:szCs w:val="28"/>
                 <w:lang w:eastAsia="pt-PT"/>
               </w:rPr>
               <w:tab/>
@@ -1999,14 +2704,17 @@
               <w:rPr>
                 <w:rStyle w:val="Hiperligao"/>
                 <w:noProof/>
-                <w:lang w:val="en-US"/>
-              </w:rPr>
-              <w:t>O Web site (Front-End)</w:t>
-            </w:r>
-            <w:r>
-              <w:rPr>
-                <w:noProof/>
-                <w:webHidden/>
+                <w:sz w:val="24"/>
+                <w:szCs w:val="24"/>
+              </w:rPr>
+              <w:t>Base de Dados</w:t>
+            </w:r>
+            <w:r>
+              <w:rPr>
+                <w:noProof/>
+                <w:webHidden/>
+                <w:sz w:val="24"/>
+                <w:szCs w:val="24"/>
               </w:rPr>
               <w:tab/>
             </w:r>
@@ -2014,6 +2722,8 @@
               <w:rPr>
                 <w:noProof/>
                 <w:webHidden/>
+                <w:sz w:val="24"/>
+                <w:szCs w:val="24"/>
               </w:rPr>
               <w:fldChar w:fldCharType="begin"/>
             </w:r>
@@ -2021,19 +2731,25 @@
               <w:rPr>
                 <w:noProof/>
                 <w:webHidden/>
-              </w:rPr>
-              <w:instrText xml:space="preserve"> PAGEREF _Toc177936357 \h </w:instrText>
-            </w:r>
-            <w:r>
-              <w:rPr>
-                <w:noProof/>
-                <w:webHidden/>
-              </w:rPr>
-            </w:r>
-            <w:r>
-              <w:rPr>
-                <w:noProof/>
-                <w:webHidden/>
+                <w:sz w:val="24"/>
+                <w:szCs w:val="24"/>
+              </w:rPr>
+              <w:instrText xml:space="preserve"> PAGEREF _Toc178509488 \h </w:instrText>
+            </w:r>
+            <w:r>
+              <w:rPr>
+                <w:noProof/>
+                <w:webHidden/>
+                <w:sz w:val="24"/>
+                <w:szCs w:val="24"/>
+              </w:rPr>
+            </w:r>
+            <w:r>
+              <w:rPr>
+                <w:noProof/>
+                <w:webHidden/>
+                <w:sz w:val="24"/>
+                <w:szCs w:val="24"/>
               </w:rPr>
               <w:fldChar w:fldCharType="separate"/>
             </w:r>
@@ -2041,6 +2757,8 @@
               <w:rPr>
                 <w:noProof/>
                 <w:webHidden/>
+                <w:sz w:val="24"/>
+                <w:szCs w:val="24"/>
               </w:rPr>
               <w:t>14</w:t>
             </w:r>
@@ -2048,6 +2766,8 @@
               <w:rPr>
                 <w:noProof/>
                 <w:webHidden/>
+                <w:sz w:val="24"/>
+                <w:szCs w:val="24"/>
               </w:rPr>
               <w:fldChar w:fldCharType="end"/>
             </w:r>
@@ -2055,89 +2775,79 @@
         </w:p>
         <w:p>
           <w:pPr>
-            <w:pStyle w:val="ndice3"/>
-            <w:tabs>
-              <w:tab w:val="left" w:pos="960"/>
-              <w:tab w:val="right" w:leader="dot" w:pos="8494"/>
-            </w:tabs>
+            <w:pStyle w:val="ndice1"/>
             <w:rPr>
-              <w:rFonts w:eastAsiaTheme="minorEastAsia"/>
-              <w:noProof/>
+              <w:rFonts w:eastAsiaTheme="minorEastAsia" w:cstheme="minorBidi"/>
+              <w:b w:val="0"/>
+              <w:bCs w:val="0"/>
+              <w:kern w:val="2"/>
               <w:sz w:val="24"/>
               <w:szCs w:val="24"/>
-              <w:lang w:eastAsia="pt-PT"/>
+              <w14:ligatures w14:val="standardContextual"/>
             </w:rPr>
           </w:pPr>
-          <w:hyperlink w:anchor="_Toc177936358" w:history="1">
+          <w:hyperlink w:anchor="_Toc178509489" w:history="1">
             <w:r>
               <w:rPr>
                 <w:rStyle w:val="Hiperligao"/>
-                <w:rFonts w:ascii="Wingdings" w:hAnsi="Wingdings"/>
-                <w:noProof/>
-              </w:rPr>
-              <w:t></w:t>
-            </w:r>
-            <w:r>
-              <w:rPr>
-                <w:rFonts w:eastAsiaTheme="minorEastAsia"/>
-                <w:noProof/>
+              </w:rPr>
+              <w:t>9.</w:t>
+            </w:r>
+            <w:r>
+              <w:rPr>
+                <w:rFonts w:eastAsiaTheme="minorEastAsia" w:cstheme="minorBidi"/>
+                <w:b w:val="0"/>
+                <w:bCs w:val="0"/>
+                <w:kern w:val="2"/>
                 <w:sz w:val="24"/>
                 <w:szCs w:val="24"/>
-                <w:lang w:eastAsia="pt-PT"/>
+                <w14:ligatures w14:val="standardContextual"/>
               </w:rPr>
               <w:tab/>
             </w:r>
             <w:r>
               <w:rPr>
                 <w:rStyle w:val="Hiperligao"/>
-                <w:noProof/>
-              </w:rPr>
-              <w:t>HTML 5:</w:t>
-            </w:r>
-            <w:r>
-              <w:rPr>
-                <w:noProof/>
+              </w:rPr>
+              <w:t>ENGENHARIA DE SOFTWARE</w:t>
+            </w:r>
+            <w:r>
+              <w:rPr>
                 <w:webHidden/>
               </w:rPr>
               <w:tab/>
             </w:r>
             <w:r>
               <w:rPr>
-                <w:noProof/>
                 <w:webHidden/>
               </w:rPr>
               <w:fldChar w:fldCharType="begin"/>
             </w:r>
             <w:r>
               <w:rPr>
-                <w:noProof/>
-                <w:webHidden/>
-              </w:rPr>
-              <w:instrText xml:space="preserve"> PAGEREF _Toc177936358 \h </w:instrText>
-            </w:r>
-            <w:r>
-              <w:rPr>
-                <w:noProof/>
-                <w:webHidden/>
-              </w:rPr>
-            </w:r>
-            <w:r>
-              <w:rPr>
-                <w:noProof/>
+                <w:webHidden/>
+              </w:rPr>
+              <w:instrText xml:space="preserve"> PAGEREF _Toc178509489 \h </w:instrText>
+            </w:r>
+            <w:r>
+              <w:rPr>
+                <w:webHidden/>
+              </w:rPr>
+            </w:r>
+            <w:r>
+              <w:rPr>
                 <w:webHidden/>
               </w:rPr>
               <w:fldChar w:fldCharType="separate"/>
             </w:r>
             <w:r>
               <w:rPr>
-                <w:noProof/>
-                <w:webHidden/>
-              </w:rPr>
-              <w:t>14</w:t>
-            </w:r>
-            <w:r>
-              <w:rPr>
-                <w:noProof/>
+                <w:webHidden/>
+              </w:rPr>
+              <w:t>15</w:t>
+            </w:r>
+            <w:r>
+              <w:rPr>
                 <w:webHidden/>
               </w:rPr>
               <w:fldChar w:fldCharType="end"/>
@@ -2146,89 +2856,79 @@
         </w:p>
         <w:p>
           <w:pPr>
-            <w:pStyle w:val="ndice3"/>
-            <w:tabs>
-              <w:tab w:val="left" w:pos="960"/>
-              <w:tab w:val="right" w:leader="dot" w:pos="8494"/>
-            </w:tabs>
+            <w:pStyle w:val="ndice1"/>
             <w:rPr>
-              <w:rFonts w:eastAsiaTheme="minorEastAsia"/>
-              <w:noProof/>
+              <w:rFonts w:eastAsiaTheme="minorEastAsia" w:cstheme="minorBidi"/>
+              <w:b w:val="0"/>
+              <w:bCs w:val="0"/>
+              <w:kern w:val="2"/>
               <w:sz w:val="24"/>
               <w:szCs w:val="24"/>
-              <w:lang w:eastAsia="pt-PT"/>
+              <w14:ligatures w14:val="standardContextual"/>
             </w:rPr>
           </w:pPr>
-          <w:hyperlink w:anchor="_Toc177936359" w:history="1">
+          <w:hyperlink w:anchor="_Toc178509490" w:history="1">
             <w:r>
               <w:rPr>
                 <w:rStyle w:val="Hiperligao"/>
-                <w:rFonts w:ascii="Wingdings" w:hAnsi="Wingdings"/>
-                <w:noProof/>
-              </w:rPr>
-              <w:t></w:t>
-            </w:r>
-            <w:r>
-              <w:rPr>
-                <w:rFonts w:eastAsiaTheme="minorEastAsia"/>
-                <w:noProof/>
+              </w:rPr>
+              <w:t>10.</w:t>
+            </w:r>
+            <w:r>
+              <w:rPr>
+                <w:rFonts w:eastAsiaTheme="minorEastAsia" w:cstheme="minorBidi"/>
+                <w:b w:val="0"/>
+                <w:bCs w:val="0"/>
+                <w:kern w:val="2"/>
                 <w:sz w:val="24"/>
                 <w:szCs w:val="24"/>
-                <w:lang w:eastAsia="pt-PT"/>
+                <w14:ligatures w14:val="standardContextual"/>
               </w:rPr>
               <w:tab/>
             </w:r>
             <w:r>
               <w:rPr>
                 <w:rStyle w:val="Hiperligao"/>
-                <w:noProof/>
-              </w:rPr>
-              <w:t>CSS 3:</w:t>
-            </w:r>
-            <w:r>
-              <w:rPr>
-                <w:noProof/>
+              </w:rPr>
+              <w:t>SISTEMAS DISTRIBUÍDOS</w:t>
+            </w:r>
+            <w:r>
+              <w:rPr>
                 <w:webHidden/>
               </w:rPr>
               <w:tab/>
             </w:r>
             <w:r>
               <w:rPr>
-                <w:noProof/>
                 <w:webHidden/>
               </w:rPr>
               <w:fldChar w:fldCharType="begin"/>
             </w:r>
             <w:r>
               <w:rPr>
-                <w:noProof/>
-                <w:webHidden/>
-              </w:rPr>
-              <w:instrText xml:space="preserve"> PAGEREF _Toc177936359 \h </w:instrText>
-            </w:r>
-            <w:r>
-              <w:rPr>
-                <w:noProof/>
-                <w:webHidden/>
-              </w:rPr>
-            </w:r>
-            <w:r>
-              <w:rPr>
-                <w:noProof/>
+                <w:webHidden/>
+              </w:rPr>
+              <w:instrText xml:space="preserve"> PAGEREF _Toc178509490 \h </w:instrText>
+            </w:r>
+            <w:r>
+              <w:rPr>
+                <w:webHidden/>
+              </w:rPr>
+            </w:r>
+            <w:r>
+              <w:rPr>
                 <w:webHidden/>
               </w:rPr>
               <w:fldChar w:fldCharType="separate"/>
             </w:r>
             <w:r>
               <w:rPr>
-                <w:noProof/>
-                <w:webHidden/>
-              </w:rPr>
-              <w:t>14</w:t>
-            </w:r>
-            <w:r>
-              <w:rPr>
-                <w:noProof/>
+                <w:webHidden/>
+              </w:rPr>
+              <w:t>18</w:t>
+            </w:r>
+            <w:r>
+              <w:rPr>
                 <w:webHidden/>
               </w:rPr>
               <w:fldChar w:fldCharType="end"/>
@@ -2237,273 +2937,79 @@
         </w:p>
         <w:p>
           <w:pPr>
-            <w:pStyle w:val="ndice3"/>
-            <w:tabs>
-              <w:tab w:val="left" w:pos="960"/>
-              <w:tab w:val="right" w:leader="dot" w:pos="8494"/>
-            </w:tabs>
+            <w:pStyle w:val="ndice1"/>
             <w:rPr>
-              <w:rFonts w:eastAsiaTheme="minorEastAsia"/>
-              <w:noProof/>
+              <w:rFonts w:eastAsiaTheme="minorEastAsia" w:cstheme="minorBidi"/>
+              <w:b w:val="0"/>
+              <w:bCs w:val="0"/>
+              <w:kern w:val="2"/>
               <w:sz w:val="24"/>
               <w:szCs w:val="24"/>
-              <w:lang w:eastAsia="pt-PT"/>
+              <w14:ligatures w14:val="standardContextual"/>
             </w:rPr>
           </w:pPr>
-          <w:hyperlink w:anchor="_Toc177936360" w:history="1">
+          <w:hyperlink w:anchor="_Toc178509491" w:history="1">
             <w:r>
               <w:rPr>
                 <w:rStyle w:val="Hiperligao"/>
-                <w:rFonts w:ascii="Wingdings" w:hAnsi="Wingdings"/>
-                <w:noProof/>
-              </w:rPr>
-              <w:t></w:t>
-            </w:r>
-            <w:r>
-              <w:rPr>
-                <w:rFonts w:eastAsiaTheme="minorEastAsia"/>
-                <w:noProof/>
+              </w:rPr>
+              <w:t>11.</w:t>
+            </w:r>
+            <w:r>
+              <w:rPr>
+                <w:rFonts w:eastAsiaTheme="minorEastAsia" w:cstheme="minorBidi"/>
+                <w:b w:val="0"/>
+                <w:bCs w:val="0"/>
+                <w:kern w:val="2"/>
                 <w:sz w:val="24"/>
                 <w:szCs w:val="24"/>
-                <w:lang w:eastAsia="pt-PT"/>
+                <w14:ligatures w14:val="standardContextual"/>
               </w:rPr>
               <w:tab/>
             </w:r>
             <w:r>
               <w:rPr>
                 <w:rStyle w:val="Hiperligao"/>
-                <w:noProof/>
-              </w:rPr>
-              <w:t>JavaScript:</w:t>
-            </w:r>
-            <w:r>
-              <w:rPr>
-                <w:noProof/>
+              </w:rPr>
+              <w:t>INTELIGÊNCIA ARTIFICIAL</w:t>
+            </w:r>
+            <w:r>
+              <w:rPr>
                 <w:webHidden/>
               </w:rPr>
               <w:tab/>
             </w:r>
             <w:r>
               <w:rPr>
-                <w:noProof/>
                 <w:webHidden/>
               </w:rPr>
               <w:fldChar w:fldCharType="begin"/>
             </w:r>
             <w:r>
               <w:rPr>
-                <w:noProof/>
-                <w:webHidden/>
-              </w:rPr>
-              <w:instrText xml:space="preserve"> PAGEREF _Toc177936360 \h </w:instrText>
-            </w:r>
-            <w:r>
-              <w:rPr>
-                <w:noProof/>
-                <w:webHidden/>
-              </w:rPr>
-            </w:r>
-            <w:r>
-              <w:rPr>
-                <w:noProof/>
+                <w:webHidden/>
+              </w:rPr>
+              <w:instrText xml:space="preserve"> PAGEREF _Toc178509491 \h </w:instrText>
+            </w:r>
+            <w:r>
+              <w:rPr>
+                <w:webHidden/>
+              </w:rPr>
+            </w:r>
+            <w:r>
+              <w:rPr>
                 <w:webHidden/>
               </w:rPr>
               <w:fldChar w:fldCharType="separate"/>
             </w:r>
             <w:r>
               <w:rPr>
-                <w:noProof/>
-                <w:webHidden/>
-              </w:rPr>
-              <w:t>14</w:t>
-            </w:r>
-            <w:r>
-              <w:rPr>
-                <w:noProof/>
-                <w:webHidden/>
-              </w:rPr>
-              <w:fldChar w:fldCharType="end"/>
-            </w:r>
-          </w:hyperlink>
-        </w:p>
-        <w:p>
-          <w:pPr>
-            <w:pStyle w:val="ndice2"/>
-            <w:tabs>
-              <w:tab w:val="left" w:pos="720"/>
-              <w:tab w:val="right" w:leader="dot" w:pos="8494"/>
-            </w:tabs>
-            <w:rPr>
-              <w:rFonts w:eastAsiaTheme="minorEastAsia"/>
-              <w:noProof/>
-              <w:sz w:val="24"/>
-              <w:szCs w:val="24"/>
-              <w:lang w:eastAsia="pt-PT"/>
-            </w:rPr>
-          </w:pPr>
-          <w:hyperlink w:anchor="_Toc177936361" w:history="1">
-            <w:r>
-              <w:rPr>
-                <w:rStyle w:val="Hiperligao"/>
-                <w:rFonts w:ascii="Symbol" w:hAnsi="Symbol"/>
-                <w:noProof/>
-                <w:lang w:val="en-US"/>
-              </w:rPr>
-              <w:t></w:t>
-            </w:r>
-            <w:r>
-              <w:rPr>
-                <w:rFonts w:eastAsiaTheme="minorEastAsia"/>
-                <w:noProof/>
-                <w:sz w:val="24"/>
-                <w:szCs w:val="24"/>
-                <w:lang w:eastAsia="pt-PT"/>
-              </w:rPr>
-              <w:tab/>
-            </w:r>
-            <w:r>
-              <w:rPr>
-                <w:rStyle w:val="Hiperligao"/>
-                <w:noProof/>
-                <w:lang w:val="en-US"/>
-              </w:rPr>
-              <w:t>O servidor Web (Back-End)</w:t>
-            </w:r>
-            <w:r>
-              <w:rPr>
-                <w:noProof/>
-                <w:webHidden/>
-              </w:rPr>
-              <w:tab/>
-            </w:r>
-            <w:r>
-              <w:rPr>
-                <w:noProof/>
-                <w:webHidden/>
-              </w:rPr>
-              <w:fldChar w:fldCharType="begin"/>
-            </w:r>
-            <w:r>
-              <w:rPr>
-                <w:noProof/>
-                <w:webHidden/>
-              </w:rPr>
-              <w:instrText xml:space="preserve"> PAGEREF _Toc177936361 \h </w:instrText>
-            </w:r>
-            <w:r>
-              <w:rPr>
-                <w:noProof/>
-                <w:webHidden/>
-              </w:rPr>
-            </w:r>
-            <w:r>
-              <w:rPr>
-                <w:noProof/>
-                <w:webHidden/>
-              </w:rPr>
-              <w:fldChar w:fldCharType="separate"/>
-            </w:r>
-            <w:r>
-              <w:rPr>
-                <w:noProof/>
-                <w:webHidden/>
-              </w:rPr>
-              <w:t>14</w:t>
-            </w:r>
-            <w:r>
-              <w:rPr>
-                <w:noProof/>
-                <w:webHidden/>
-              </w:rPr>
-              <w:fldChar w:fldCharType="end"/>
-            </w:r>
-          </w:hyperlink>
-        </w:p>
-        <w:p>
-          <w:pPr>
-            <w:pStyle w:val="ndice2"/>
-            <w:tabs>
-              <w:tab w:val="left" w:pos="720"/>
-              <w:tab w:val="right" w:leader="dot" w:pos="8494"/>
-            </w:tabs>
-            <w:rPr>
-              <w:rFonts w:eastAsiaTheme="minorEastAsia"/>
-              <w:noProof/>
-              <w:sz w:val="24"/>
-              <w:szCs w:val="24"/>
-              <w:lang w:eastAsia="pt-PT"/>
-            </w:rPr>
-          </w:pPr>
-          <w:hyperlink w:anchor="_Toc177936362" w:history="1">
-            <w:r>
-              <w:rPr>
-                <w:rStyle w:val="Hiperligao"/>
-                <w:rFonts w:ascii="Symbol" w:hAnsi="Symbol"/>
-                <w:noProof/>
-              </w:rPr>
-              <w:t></w:t>
-            </w:r>
-            <w:r>
-              <w:rPr>
-                <w:rFonts w:eastAsiaTheme="minorEastAsia"/>
-                <w:noProof/>
-                <w:sz w:val="24"/>
-                <w:szCs w:val="24"/>
-                <w:lang w:eastAsia="pt-PT"/>
-              </w:rPr>
-              <w:tab/>
-            </w:r>
-            <w:r>
-              <w:rPr>
-                <w:rStyle w:val="Hiperligao"/>
-                <w:noProof/>
-              </w:rPr>
-              <w:t>Base de Dados</w:t>
-            </w:r>
-            <w:r>
-              <w:rPr>
-                <w:noProof/>
-                <w:webHidden/>
-              </w:rPr>
-              <w:tab/>
-            </w:r>
-            <w:r>
-              <w:rPr>
-                <w:noProof/>
-                <w:webHidden/>
-              </w:rPr>
-              <w:fldChar w:fldCharType="begin"/>
-            </w:r>
-            <w:r>
-              <w:rPr>
-                <w:noProof/>
-                <w:webHidden/>
-              </w:rPr>
-              <w:instrText xml:space="preserve"> PAGEREF _Toc177936362 \h </w:instrText>
-            </w:r>
-            <w:r>
-              <w:rPr>
-                <w:noProof/>
-                <w:webHidden/>
-              </w:rPr>
-            </w:r>
-            <w:r>
-              <w:rPr>
-                <w:noProof/>
-                <w:webHidden/>
-              </w:rPr>
-              <w:fldChar w:fldCharType="separate"/>
-            </w:r>
-            <w:r>
-              <w:rPr>
-                <w:noProof/>
-                <w:webHidden/>
-              </w:rPr>
-              <w:t>14</w:t>
-            </w:r>
-            <w:r>
-              <w:rPr>
-                <w:noProof/>
+                <w:webHidden/>
+              </w:rPr>
+              <w:t>21</w:t>
+            </w:r>
+            <w:r>
+              <w:rPr>
                 <w:webHidden/>
               </w:rPr>
               <w:fldChar w:fldCharType="end"/>
@@ -2551,9 +3057,8 @@
           <w:bCs/>
         </w:rPr>
       </w:pPr>
-      <w:bookmarkStart w:id="0" w:name="_Toc177936341"/>
-      <w:r>
-        <w:lastRenderedPageBreak/>
+      <w:bookmarkStart w:id="0" w:name="_Toc178509465"/>
+      <w:r>
         <w:t>INTRODUÇÃO</w:t>
       </w:r>
       <w:bookmarkEnd w:id="0"/>
@@ -2751,9 +3256,8 @@
           <w14:ligatures w14:val="none"/>
         </w:rPr>
       </w:pPr>
-      <w:bookmarkStart w:id="1" w:name="_Toc177936342"/>
-      <w:r>
-        <w:lastRenderedPageBreak/>
+      <w:bookmarkStart w:id="1" w:name="_Toc178509466"/>
+      <w:r>
         <w:t>pROBLEMÁTICA</w:t>
       </w:r>
       <w:bookmarkEnd w:id="1"/>
@@ -2796,7 +3300,7 @@
           <w:szCs w:val="28"/>
         </w:rPr>
       </w:pPr>
-      <w:bookmarkStart w:id="2" w:name="_Toc177936343"/>
+      <w:bookmarkStart w:id="2" w:name="_Toc178509467"/>
       <w:r>
         <w:rPr>
           <w:rStyle w:val="Ttulo3Carter"/>
@@ -2856,7 +3360,7 @@
           <w:szCs w:val="28"/>
         </w:rPr>
       </w:pPr>
-      <w:bookmarkStart w:id="3" w:name="_Toc177936344"/>
+      <w:bookmarkStart w:id="3" w:name="_Toc178509468"/>
       <w:r>
         <w:rPr>
           <w:rStyle w:val="Ttulo3Carter"/>
@@ -2955,7 +3459,7 @@
           <w:szCs w:val="28"/>
         </w:rPr>
       </w:pPr>
-      <w:bookmarkStart w:id="4" w:name="_Toc177936345"/>
+      <w:bookmarkStart w:id="4" w:name="_Toc178509469"/>
       <w:r>
         <w:rPr>
           <w:rStyle w:val="Ttulo3Carter"/>
@@ -3034,7 +3538,7 @@
           <w:szCs w:val="28"/>
         </w:rPr>
       </w:pPr>
-      <w:bookmarkStart w:id="5" w:name="_Toc177936346"/>
+      <w:bookmarkStart w:id="5" w:name="_Toc178509470"/>
       <w:r>
         <w:rPr>
           <w:rStyle w:val="Ttulo3Carter"/>
@@ -3091,9 +3595,8 @@
       <w:pPr>
         <w:pStyle w:val="Ttulo1"/>
       </w:pPr>
-      <w:bookmarkStart w:id="6" w:name="_Toc177936347"/>
-      <w:r>
-        <w:lastRenderedPageBreak/>
+      <w:bookmarkStart w:id="6" w:name="_Toc178509471"/>
+      <w:r>
         <w:t>HIPÓTESE</w:t>
       </w:r>
       <w:bookmarkEnd w:id="6"/>
@@ -3180,7 +3683,7 @@
           <w:lang w:eastAsia="pt-PT"/>
         </w:rPr>
       </w:pPr>
-      <w:bookmarkStart w:id="7" w:name="_Toc177936348"/>
+      <w:bookmarkStart w:id="7" w:name="_Toc178509472"/>
       <w:r>
         <w:rPr>
           <w:rStyle w:val="Ttulo3Carter"/>
@@ -3306,7 +3809,7 @@
           <w:lang w:eastAsia="pt-PT"/>
         </w:rPr>
       </w:pPr>
-      <w:bookmarkStart w:id="8" w:name="_Toc177936349"/>
+      <w:bookmarkStart w:id="8" w:name="_Toc178509473"/>
       <w:r>
         <w:rPr>
           <w:rStyle w:val="Ttulo3Carter"/>
@@ -3424,7 +3927,7 @@
           <w:lang w:eastAsia="pt-PT"/>
         </w:rPr>
       </w:pPr>
-      <w:bookmarkStart w:id="9" w:name="_Toc177936350"/>
+      <w:bookmarkStart w:id="9" w:name="_Toc178509474"/>
       <w:r>
         <w:rPr>
           <w:rStyle w:val="Ttulo3Carter"/>
@@ -3524,12 +4027,11 @@
           <w:lang w:eastAsia="pt-PT"/>
         </w:rPr>
       </w:pPr>
-      <w:bookmarkStart w:id="10" w:name="_Toc177936351"/>
+      <w:bookmarkStart w:id="10" w:name="_Toc178509475"/>
       <w:r>
         <w:rPr>
           <w:rStyle w:val="Ttulo3Carter"/>
         </w:rPr>
-        <w:lastRenderedPageBreak/>
         <w:t xml:space="preserve">Otimização da </w:t>
       </w:r>
       <w:r>
@@ -3630,9 +4132,8 @@
         <w:pStyle w:val="Ttulo1"/>
         <w:spacing w:line="360" w:lineRule="auto"/>
       </w:pPr>
-      <w:bookmarkStart w:id="11" w:name="_Toc177936352"/>
-      <w:r>
-        <w:lastRenderedPageBreak/>
+      <w:bookmarkStart w:id="11" w:name="_Toc178509476"/>
+      <w:r>
         <w:t>OBJETIVOS</w:t>
       </w:r>
       <w:bookmarkEnd w:id="11"/>
@@ -3645,7 +4146,7 @@
           <w:sz w:val="32"/>
         </w:rPr>
       </w:pPr>
-      <w:bookmarkStart w:id="12" w:name="_Toc177936353"/>
+      <w:bookmarkStart w:id="12" w:name="_Toc178509477"/>
       <w:r>
         <w:t>Geral</w:t>
       </w:r>
@@ -3725,11 +4226,38 @@
           <w:sz w:val="32"/>
         </w:rPr>
       </w:pPr>
-      <w:bookmarkStart w:id="13" w:name="_Toc177936354"/>
+      <w:bookmarkStart w:id="13" w:name="_Toc178509478"/>
       <w:r>
         <w:t>Específicos</w:t>
       </w:r>
       <w:bookmarkEnd w:id="13"/>
+    </w:p>
+    <w:p>
+      <w:pPr>
+        <w:jc w:val="both"/>
+        <w:rPr>
+          <w:sz w:val="28"/>
+          <w:szCs w:val="28"/>
+        </w:rPr>
+      </w:pPr>
+      <w:r>
+        <w:rPr>
+          <w:sz w:val="28"/>
+          <w:szCs w:val="28"/>
+        </w:rPr>
+        <w:t>A proposta desta aplicação propõe-se a alcançar os seguintes objetivos:</w:t>
+      </w:r>
+    </w:p>
+    <w:p>
+      <w:pPr>
+        <w:pStyle w:val="PargrafodaLista"/>
+        <w:ind w:left="360"/>
+        <w:jc w:val="both"/>
+        <w:rPr>
+          <w:sz w:val="28"/>
+          <w:szCs w:val="28"/>
+        </w:rPr>
+      </w:pPr>
     </w:p>
     <w:p>
       <w:pPr>
@@ -3750,7 +4278,14 @@
           <w:sz w:val="28"/>
           <w:szCs w:val="28"/>
         </w:rPr>
-        <w:t>A proposta desta aplicação propõe-se a alcançar os seguintes objetivos:</w:t>
+        <w:t>Melhorar a interação entre os alunos, docentes e o secretariado</w:t>
+      </w:r>
+      <w:r>
+        <w:rPr>
+          <w:sz w:val="28"/>
+          <w:szCs w:val="28"/>
+        </w:rPr>
+        <w:t>;</w:t>
       </w:r>
     </w:p>
     <w:p>
@@ -3783,7 +4318,7 @@
           <w:sz w:val="28"/>
           <w:szCs w:val="28"/>
         </w:rPr>
-        <w:t>Melhorar a interação entre os alunos, docentes e o secretariado</w:t>
+        <w:t>Permitir que os alunos solicitem os documentos diretamente pelo portal de estudantes</w:t>
       </w:r>
       <w:r>
         <w:rPr>
@@ -3823,7 +4358,7 @@
           <w:sz w:val="28"/>
           <w:szCs w:val="28"/>
         </w:rPr>
-        <w:t>Permitir que os alunos solicitem os documentos diretamente pelo portal de estudantes</w:t>
+        <w:t>Permitir que os alunos tenham acesso as suas notas</w:t>
       </w:r>
       <w:r>
         <w:rPr>
@@ -3863,7 +4398,28 @@
           <w:sz w:val="28"/>
           <w:szCs w:val="28"/>
         </w:rPr>
-        <w:t>Permitir que os alunos tenham acesso as suas notas</w:t>
+        <w:t>Disponibilizar os horários</w:t>
+      </w:r>
+      <w:r>
+        <w:rPr>
+          <w:sz w:val="28"/>
+          <w:szCs w:val="28"/>
+        </w:rPr>
+        <w:t xml:space="preserve"> das aulas</w:t>
+      </w:r>
+      <w:r>
+        <w:rPr>
+          <w:sz w:val="28"/>
+          <w:szCs w:val="28"/>
+        </w:rPr>
+        <w:t xml:space="preserve"> d</w:t>
+      </w:r>
+      <w:r>
+        <w:rPr>
+          <w:sz w:val="28"/>
+          <w:szCs w:val="28"/>
+        </w:rPr>
+        <w:t>as turmas</w:t>
       </w:r>
       <w:r>
         <w:rPr>
@@ -3903,28 +4459,14 @@
           <w:sz w:val="28"/>
           <w:szCs w:val="28"/>
         </w:rPr>
-        <w:t>Disponibilizar os horários</w:t>
-      </w:r>
-      <w:r>
-        <w:rPr>
-          <w:sz w:val="28"/>
-          <w:szCs w:val="28"/>
-        </w:rPr>
-        <w:t xml:space="preserve"> das aulas</w:t>
-      </w:r>
-      <w:r>
-        <w:rPr>
-          <w:sz w:val="28"/>
-          <w:szCs w:val="28"/>
-        </w:rPr>
-        <w:t xml:space="preserve"> d</w:t>
-      </w:r>
-      <w:r>
-        <w:rPr>
-          <w:sz w:val="28"/>
-          <w:szCs w:val="28"/>
-        </w:rPr>
-        <w:t>as turmas</w:t>
+        <w:t>Facilitar o acesso a informações essenciais, como preçário, localização e horários</w:t>
+      </w:r>
+      <w:r>
+        <w:rPr>
+          <w:sz w:val="28"/>
+          <w:szCs w:val="28"/>
+        </w:rPr>
+        <w:t xml:space="preserve"> de funcionamento</w:t>
       </w:r>
       <w:r>
         <w:rPr>
@@ -3964,77 +4506,7 @@
           <w:sz w:val="28"/>
           <w:szCs w:val="28"/>
         </w:rPr>
-        <w:t>Facilitar o acesso a informações essenciais, como preçário, localização e horários</w:t>
-      </w:r>
-      <w:r>
-        <w:rPr>
-          <w:sz w:val="28"/>
-          <w:szCs w:val="28"/>
-        </w:rPr>
-        <w:t xml:space="preserve"> de funcionamento</w:t>
-      </w:r>
-      <w:r>
-        <w:rPr>
-          <w:sz w:val="28"/>
-          <w:szCs w:val="28"/>
-        </w:rPr>
-        <w:t>;</w:t>
-      </w:r>
-    </w:p>
-    <w:p>
-      <w:pPr>
-        <w:pStyle w:val="PargrafodaLista"/>
-        <w:ind w:left="360"/>
-        <w:jc w:val="both"/>
-        <w:rPr>
-          <w:sz w:val="28"/>
-          <w:szCs w:val="28"/>
-        </w:rPr>
-      </w:pPr>
-    </w:p>
-    <w:p>
-      <w:pPr>
-        <w:pStyle w:val="PargrafodaLista"/>
-        <w:numPr>
-          <w:ilvl w:val="0"/>
-          <w:numId w:val="14"/>
-        </w:numPr>
-        <w:ind w:left="360"/>
-        <w:jc w:val="both"/>
-        <w:rPr>
-          <w:sz w:val="28"/>
-          <w:szCs w:val="28"/>
-        </w:rPr>
-      </w:pPr>
-      <w:r>
-        <w:rPr>
-          <w:sz w:val="28"/>
-          <w:szCs w:val="28"/>
-        </w:rPr>
-        <w:t xml:space="preserve">Incluir um suporte de </w:t>
-      </w:r>
-      <w:proofErr w:type="spellStart"/>
-      <w:r>
-        <w:rPr>
-          <w:sz w:val="28"/>
-          <w:szCs w:val="28"/>
-        </w:rPr>
-        <w:t>chatbot</w:t>
-      </w:r>
-      <w:proofErr w:type="spellEnd"/>
-      <w:r>
-        <w:rPr>
-          <w:sz w:val="28"/>
-          <w:szCs w:val="28"/>
-        </w:rPr>
-        <w:t xml:space="preserve"> para responder a perguntas frequentes e fornecer assistência imediata aos usuários</w:t>
-      </w:r>
-      <w:r>
-        <w:rPr>
-          <w:sz w:val="28"/>
-          <w:szCs w:val="28"/>
-        </w:rPr>
-        <w:t>.</w:t>
+        <w:t>Adicionar uma funcionalidade que permita gerar horários de aulas, para professores e alunos, com recurso a inteligência artificial.</w:t>
       </w:r>
     </w:p>
     <w:p>
@@ -4044,10 +4516,11 @@
       <w:r>
         <w:br w:type="page"/>
       </w:r>
-      <w:r>
-        <w:lastRenderedPageBreak/>
+      <w:bookmarkStart w:id="14" w:name="_Toc178509479"/>
+      <w:r>
         <w:t>PÚBLICO-ALVO</w:t>
       </w:r>
+      <w:bookmarkEnd w:id="14"/>
     </w:p>
     <w:p>
       <w:pPr>
@@ -4183,10 +4656,11 @@
       <w:pPr>
         <w:pStyle w:val="Ttulo1"/>
       </w:pPr>
-      <w:r>
-        <w:lastRenderedPageBreak/>
+      <w:bookmarkStart w:id="15" w:name="_Toc178509480"/>
+      <w:r>
         <w:t>tarefas principais</w:t>
       </w:r>
+      <w:bookmarkEnd w:id="15"/>
     </w:p>
     <w:p>
       <w:pPr>
@@ -4429,7 +4903,6 @@
           <w:sz w:val="28"/>
           <w:szCs w:val="28"/>
         </w:rPr>
-        <w:lastRenderedPageBreak/>
         <w:t>Secretariado</w:t>
       </w:r>
     </w:p>
@@ -4508,12 +4981,11 @@
         <w:pStyle w:val="Ttulo1"/>
         <w:spacing w:line="276" w:lineRule="auto"/>
       </w:pPr>
-      <w:bookmarkStart w:id="14" w:name="_Toc177936355"/>
-      <w:r>
-        <w:lastRenderedPageBreak/>
+      <w:bookmarkStart w:id="16" w:name="_Toc178509481"/>
+      <w:r>
         <w:t>Levantamento de requisitos</w:t>
       </w:r>
-      <w:bookmarkEnd w:id="14"/>
+      <w:bookmarkEnd w:id="16"/>
     </w:p>
     <w:p>
       <w:pPr>
@@ -5121,7 +5593,6 @@
           <w:sz w:val="28"/>
           <w:szCs w:val="28"/>
         </w:rPr>
-        <w:lastRenderedPageBreak/>
         <w:t>NÃO-FUNCIONAIS:</w:t>
       </w:r>
     </w:p>
@@ -5256,12 +5727,11 @@
         <w:pStyle w:val="Ttulo1"/>
         <w:spacing w:line="276" w:lineRule="auto"/>
       </w:pPr>
-      <w:bookmarkStart w:id="15" w:name="_Toc177936356"/>
-      <w:r>
-        <w:lastRenderedPageBreak/>
+      <w:bookmarkStart w:id="17" w:name="_Toc178509482"/>
+      <w:r>
         <w:t>ESPECIFICAÇÕES TÉCNICAS</w:t>
       </w:r>
-      <w:bookmarkEnd w:id="15"/>
+      <w:bookmarkEnd w:id="17"/>
     </w:p>
     <w:p>
       <w:pPr>
@@ -5322,14 +5792,14 @@
           <w:lang w:val="en-US"/>
         </w:rPr>
       </w:pPr>
-      <w:bookmarkStart w:id="16" w:name="_Toc177936357"/>
+      <w:bookmarkStart w:id="18" w:name="_Toc178509483"/>
       <w:r>
         <w:rPr>
           <w:lang w:val="en-US"/>
         </w:rPr>
         <w:t>O Web site (Front-End)</w:t>
       </w:r>
-      <w:bookmarkEnd w:id="16"/>
+      <w:bookmarkEnd w:id="18"/>
     </w:p>
     <w:p>
       <w:pPr>
@@ -5362,16 +5832,16 @@
           <w:szCs w:val="28"/>
         </w:rPr>
       </w:pPr>
-      <w:bookmarkStart w:id="17" w:name="_Toc177669271"/>
-      <w:bookmarkStart w:id="18" w:name="_Toc177936358"/>
+      <w:bookmarkStart w:id="19" w:name="_Toc177669271"/>
+      <w:bookmarkStart w:id="20" w:name="_Toc178509484"/>
       <w:r>
         <w:rPr>
           <w:rStyle w:val="Ttulo3Carter"/>
         </w:rPr>
         <w:t>HTML 5:</w:t>
       </w:r>
-      <w:bookmarkEnd w:id="17"/>
-      <w:bookmarkEnd w:id="18"/>
+      <w:bookmarkEnd w:id="19"/>
+      <w:bookmarkEnd w:id="20"/>
       <w:r>
         <w:rPr>
           <w:sz w:val="28"/>
@@ -5394,16 +5864,16 @@
           <w:szCs w:val="28"/>
         </w:rPr>
       </w:pPr>
-      <w:bookmarkStart w:id="19" w:name="_Toc177669272"/>
-      <w:bookmarkStart w:id="20" w:name="_Toc177936359"/>
+      <w:bookmarkStart w:id="21" w:name="_Toc177669272"/>
+      <w:bookmarkStart w:id="22" w:name="_Toc178509485"/>
       <w:r>
         <w:rPr>
           <w:rStyle w:val="Ttulo3Carter"/>
         </w:rPr>
         <w:t>CSS 3:</w:t>
       </w:r>
-      <w:bookmarkEnd w:id="19"/>
-      <w:bookmarkEnd w:id="20"/>
+      <w:bookmarkEnd w:id="21"/>
+      <w:bookmarkEnd w:id="22"/>
       <w:r>
         <w:rPr>
           <w:sz w:val="28"/>
@@ -5426,16 +5896,16 @@
           <w:szCs w:val="28"/>
         </w:rPr>
       </w:pPr>
-      <w:bookmarkStart w:id="21" w:name="_Toc177669273"/>
-      <w:bookmarkStart w:id="22" w:name="_Toc177936360"/>
+      <w:bookmarkStart w:id="23" w:name="_Toc177669273"/>
+      <w:bookmarkStart w:id="24" w:name="_Toc178509486"/>
       <w:r>
         <w:rPr>
           <w:rStyle w:val="Ttulo3Carter"/>
         </w:rPr>
         <w:t>JavaScript:</w:t>
       </w:r>
-      <w:bookmarkEnd w:id="21"/>
-      <w:bookmarkEnd w:id="22"/>
+      <w:bookmarkEnd w:id="23"/>
+      <w:bookmarkEnd w:id="24"/>
       <w:r>
         <w:rPr>
           <w:sz w:val="28"/>
@@ -5492,15 +5962,7 @@
           <w:sz w:val="28"/>
           <w:szCs w:val="28"/>
         </w:rPr>
-        <w:t xml:space="preserve"> e Bibliotecas das mesmas tecnologias, como </w:t>
-      </w:r>
-      <w:proofErr w:type="gramStart"/>
-      <w:r>
-        <w:rPr>
-          <w:sz w:val="28"/>
-          <w:szCs w:val="28"/>
-        </w:rPr>
-        <w:t xml:space="preserve">o  </w:t>
+        <w:t xml:space="preserve"> e Bibliotecas das mesmas tecnologias, como o </w:t>
       </w:r>
       <w:proofErr w:type="spellStart"/>
       <w:r>
@@ -5515,7 +5977,6 @@
         <w:t>React</w:t>
       </w:r>
       <w:proofErr w:type="spellEnd"/>
-      <w:proofErr w:type="gramEnd"/>
       <w:r>
         <w:rPr>
           <w:sz w:val="28"/>
@@ -5543,14 +6004,14 @@
           <w:lang w:val="en-US"/>
         </w:rPr>
       </w:pPr>
-      <w:bookmarkStart w:id="23" w:name="_Toc177936361"/>
+      <w:bookmarkStart w:id="25" w:name="_Toc178509487"/>
       <w:r>
         <w:rPr>
           <w:lang w:val="en-US"/>
         </w:rPr>
         <w:t>O servidor Web (Back-End)</w:t>
       </w:r>
-      <w:bookmarkEnd w:id="23"/>
+      <w:bookmarkEnd w:id="25"/>
     </w:p>
     <w:p>
       <w:pPr>
@@ -5782,11 +6243,11 @@
           <w:sz w:val="32"/>
         </w:rPr>
       </w:pPr>
-      <w:bookmarkStart w:id="24" w:name="_Toc177936362"/>
+      <w:bookmarkStart w:id="26" w:name="_Toc178509488"/>
       <w:r>
         <w:t>Base de Dados</w:t>
       </w:r>
-      <w:bookmarkEnd w:id="24"/>
+      <w:bookmarkEnd w:id="26"/>
     </w:p>
     <w:p>
       <w:pPr>
@@ -5830,10 +6291,11 @@
         <w:pStyle w:val="Ttulo1"/>
         <w:spacing w:line="276" w:lineRule="auto"/>
       </w:pPr>
-      <w:r>
-        <w:lastRenderedPageBreak/>
+      <w:bookmarkStart w:id="27" w:name="_Toc178509489"/>
+      <w:r>
         <w:t>ENGENHARIA DE SOFTWARE</w:t>
       </w:r>
+      <w:bookmarkEnd w:id="27"/>
     </w:p>
     <w:p>
       <w:pPr>
@@ -5857,6 +6319,8 @@
       <w:r>
         <w:rPr>
           <w:rFonts w:eastAsia="Times New Roman" w:cs="Times New Roman"/>
+          <w:b/>
+          <w:bCs/>
           <w:sz w:val="28"/>
           <w:szCs w:val="28"/>
           <w14:ligatures w14:val="none"/>
@@ -5867,11 +6331,22 @@
       <w:r>
         <w:rPr>
           <w:rFonts w:eastAsia="Times New Roman" w:cs="Times New Roman"/>
+          <w:b/>
+          <w:bCs/>
           <w:sz w:val="28"/>
           <w:szCs w:val="28"/>
           <w14:ligatures w14:val="none"/>
         </w:rPr>
-        <w:t>-Online, a melhor abordagem é a evolutiva, ou seja, o uso de metodologias ágeis (</w:t>
+        <w:t>-Online</w:t>
+      </w:r>
+      <w:r>
+        <w:rPr>
+          <w:rFonts w:eastAsia="Times New Roman" w:cs="Times New Roman"/>
+          <w:sz w:val="28"/>
+          <w:szCs w:val="28"/>
+          <w14:ligatures w14:val="none"/>
+        </w:rPr>
+        <w:t>, a melhor abordagem é a evolutiva, ou seja, o uso de metodologias ágeis (</w:t>
       </w:r>
       <w:proofErr w:type="spellStart"/>
       <w:r>
@@ -6712,10 +7187,8 @@
           <w:szCs w:val="28"/>
           <w14:ligatures w14:val="none"/>
         </w:rPr>
-        <w:lastRenderedPageBreak/>
-        <w:t xml:space="preserve">Vantagens </w:t>
-      </w:r>
-      <w:proofErr w:type="gramStart"/>
+        <w:t>Vantagens das metodologia</w:t>
+      </w:r>
       <w:r>
         <w:rPr>
           <w:rFonts w:eastAsia="Times New Roman" w:cs="Times New Roman"/>
@@ -6725,9 +7198,8 @@
           <w:szCs w:val="28"/>
           <w14:ligatures w14:val="none"/>
         </w:rPr>
-        <w:t>das metodologia</w:t>
-      </w:r>
-      <w:proofErr w:type="gramEnd"/>
+        <w:t>s</w:t>
+      </w:r>
       <w:r>
         <w:rPr>
           <w:rFonts w:eastAsia="Times New Roman" w:cs="Times New Roman"/>
@@ -6779,7 +7251,25 @@
           <w:szCs w:val="28"/>
           <w14:ligatures w14:val="none"/>
         </w:rPr>
-        <w:t>Microserviços</w:t>
+        <w:t>Micros</w:t>
+      </w:r>
+      <w:r>
+        <w:rPr>
+          <w:rFonts w:eastAsia="Times New Roman" w:cs="Times New Roman"/>
+          <w:sz w:val="28"/>
+          <w:szCs w:val="28"/>
+          <w14:ligatures w14:val="none"/>
+        </w:rPr>
+        <w:t>s</w:t>
+      </w:r>
+      <w:r>
+        <w:rPr>
+          <w:rFonts w:eastAsia="Times New Roman" w:cs="Times New Roman"/>
+          <w:sz w:val="28"/>
+          <w:szCs w:val="28"/>
+          <w14:ligatures w14:val="none"/>
+        </w:rPr>
+        <w:t>erviços</w:t>
       </w:r>
       <w:proofErr w:type="spellEnd"/>
       <w:r>
@@ -7098,7 +7588,6 @@
           <w:sz w:val="28"/>
           <w:szCs w:val="28"/>
         </w:rPr>
-        <w:lastRenderedPageBreak/>
         <w:t>Modelo de dados</w:t>
       </w:r>
     </w:p>
@@ -7161,6 +7650,9 @@
                               <w:jc w:val="center"/>
                             </w:pPr>
                             <w:r>
+                              <w:rPr>
+                                <w:noProof/>
+                              </w:rPr>
                               <w:drawing>
                                 <wp:inline distT="0" distB="0" distL="0" distR="0" wp14:anchorId="479432F5" wp14:editId="766677E8">
                                   <wp:extent cx="6072996" cy="4994590"/>
@@ -7220,7 +7712,7 @@
           </mc:Choice>
           <mc:Fallback>
             <w:pict>
-              <v:shape w14:anchorId="38B7FA13" id="_x0000_s1027" type="#_x0000_t202" style="position:absolute;margin-left:0;margin-top:16.45pt;width:500.05pt;height:430.5pt;z-index:251662336;visibility:visible;mso-wrap-style:square;mso-width-percent:0;mso-height-percent:0;mso-wrap-distance-left:9pt;mso-wrap-distance-top:0;mso-wrap-distance-right:9pt;mso-wrap-distance-bottom:0;mso-position-horizontal:center;mso-position-horizontal-relative:margin;mso-position-vertical:absolute;mso-position-vertical-relative:text;mso-width-percent:0;mso-height-percent:0;mso-width-relative:margin;mso-height-relative:margin;v-text-anchor:top" o:gfxdata="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" fillcolor="white [3201]" strokecolor="white [3212]" strokeweight=".5pt">
+              <v:shape w14:anchorId="38B7FA13" id="_x0000_s1027" type="#_x0000_t202" style="position:absolute;margin-left:0;margin-top:16.45pt;width:500.05pt;height:430.5pt;z-index:251662336;visibility:visible;mso-wrap-style:square;mso-width-percent:0;mso-height-percent:0;mso-wrap-distance-left:9pt;mso-wrap-distance-top:0;mso-wrap-distance-right:9pt;mso-wrap-distance-bottom:0;mso-position-horizontal:center;mso-position-horizontal-relative:margin;mso-position-vertical:absolute;mso-position-vertical-relative:text;mso-width-percent:0;mso-height-percent:0;mso-width-relative:margin;mso-height-relative:margin;v-text-anchor:top" o:gfxdata="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" fillcolor="white [3201]" strokecolor="white [3212]" strokeweight=".5pt">
                 <v:textbox>
                   <w:txbxContent>
                     <w:p>
@@ -7228,6 +7720,9 @@
                         <w:jc w:val="center"/>
                       </w:pPr>
                       <w:r>
+                        <w:rPr>
+                          <w:noProof/>
+                        </w:rPr>
                         <w:drawing>
                           <wp:inline distT="0" distB="0" distL="0" distR="0" wp14:anchorId="479432F5" wp14:editId="766677E8">
                             <wp:extent cx="6072996" cy="4994590"/>
@@ -7328,19 +7823,7 @@
                               <w:jc w:val="center"/>
                             </w:pPr>
                             <w:r>
-                              <w:t>Fig.</w:t>
-                            </w:r>
-                            <w:r>
-                              <w:t>1</w:t>
-                            </w:r>
-                            <w:r>
-                              <w:t xml:space="preserve"> – </w:t>
-                            </w:r>
-                            <w:r>
-                              <w:t>Diagrama UML do modelo de dados</w:t>
-                            </w:r>
-                            <w:r>
-                              <w:t>.</w:t>
+                              <w:t>Fig.1 – Diagrama UML do modelo de dados.</w:t>
                             </w:r>
                           </w:p>
                         </w:txbxContent>
@@ -7365,7 +7848,7 @@
           </mc:Choice>
           <mc:Fallback>
             <w:pict>
-              <v:shape w14:anchorId="5EE7C0D8" id="Caixa de texto 4" o:spid="_x0000_s1028" type="#_x0000_t202" style="position:absolute;left:0;text-align:left;margin-left:51.05pt;margin-top:442.75pt;width:341.25pt;height:24.75pt;z-index:251664384;visibility:visible;mso-wrap-style:square;mso-width-percent:0;mso-height-percent:0;mso-wrap-distance-left:9pt;mso-wrap-distance-top:0;mso-wrap-distance-right:9pt;mso-wrap-distance-bottom:0;mso-position-horizontal:absolute;mso-position-horizontal-relative:margin;mso-position-vertical:absolute;mso-position-vertical-relative:text;mso-width-percent:0;mso-height-percent:0;mso-width-relative:margin;mso-height-relative:margin;v-text-anchor:top" o:gfxdata="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" fillcolor="white [3201]" stroked="f" strokeweight=".5pt">
+              <v:shape w14:anchorId="5EE7C0D8" id="Caixa de texto 4" o:spid="_x0000_s1028" type="#_x0000_t202" style="position:absolute;left:0;text-align:left;margin-left:51.05pt;margin-top:442.75pt;width:341.25pt;height:24.75pt;z-index:251664384;visibility:visible;mso-wrap-style:square;mso-width-percent:0;mso-height-percent:0;mso-wrap-distance-left:9pt;mso-wrap-distance-top:0;mso-wrap-distance-right:9pt;mso-wrap-distance-bottom:0;mso-position-horizontal:absolute;mso-position-horizontal-relative:margin;mso-position-vertical:absolute;mso-position-vertical-relative:text;mso-width-percent:0;mso-height-percent:0;mso-width-relative:margin;mso-height-relative:margin;v-text-anchor:top" o:gfxdata="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" fillcolor="white [3201]" stroked="f" strokeweight=".5pt">
                 <v:textbox>
                   <w:txbxContent>
                     <w:p>
@@ -7373,19 +7856,7 @@
                         <w:jc w:val="center"/>
                       </w:pPr>
                       <w:r>
-                        <w:t>Fig.</w:t>
-                      </w:r>
-                      <w:r>
-                        <w:t>1</w:t>
-                      </w:r>
-                      <w:r>
-                        <w:t xml:space="preserve"> – </w:t>
-                      </w:r>
-                      <w:r>
-                        <w:t>Diagrama UML do modelo de dados</w:t>
-                      </w:r>
-                      <w:r>
-                        <w:t>.</w:t>
+                        <w:t>Fig.1 – Diagrama UML do modelo de dados.</w:t>
                       </w:r>
                     </w:p>
                   </w:txbxContent>
@@ -7408,10 +7879,11 @@
       <w:pPr>
         <w:pStyle w:val="Ttulo1"/>
       </w:pPr>
-      <w:r>
-        <w:lastRenderedPageBreak/>
+      <w:bookmarkStart w:id="28" w:name="_Toc178509490"/>
+      <w:r>
         <w:t>SISTEMAS DISTRIBUÍDOS</w:t>
       </w:r>
+      <w:bookmarkEnd w:id="28"/>
     </w:p>
     <w:p>
       <w:pPr>
@@ -7615,7 +8087,7 @@
           </mc:Choice>
           <mc:Fallback>
             <w:pict>
-              <v:shape w14:anchorId="53993C91" id="Caixa de texto 2" o:spid="_x0000_s1029" type="#_x0000_t202" style="position:absolute;margin-left:-18.35pt;margin-top:25.7pt;width:469.35pt;height:312.65pt;z-index:251660288;visibility:visible;mso-wrap-style:square;mso-width-percent:0;mso-height-percent:0;mso-wrap-distance-left:9pt;mso-wrap-distance-top:0;mso-wrap-distance-right:9pt;mso-wrap-distance-bottom:0;mso-position-horizontal:absolute;mso-position-horizontal-relative:text;mso-position-vertical:absolute;mso-position-vertical-relative:text;mso-width-percent:0;mso-height-percent:0;mso-width-relative:margin;mso-height-relative:margin;v-text-anchor:top" o:gfxdata="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" fillcolor="white [3201]" stroked="f" strokeweight=".5pt">
+              <v:shape w14:anchorId="53993C91" id="Caixa de texto 2" o:spid="_x0000_s1029" type="#_x0000_t202" style="position:absolute;margin-left:-18.35pt;margin-top:25.7pt;width:469.35pt;height:312.65pt;z-index:251660288;visibility:visible;mso-wrap-style:square;mso-width-percent:0;mso-height-percent:0;mso-wrap-distance-left:9pt;mso-wrap-distance-top:0;mso-wrap-distance-right:9pt;mso-wrap-distance-bottom:0;mso-position-horizontal:absolute;mso-position-horizontal-relative:text;mso-position-vertical:absolute;mso-position-vertical-relative:text;mso-width-percent:0;mso-height-percent:0;mso-width-relative:margin;mso-height-relative:margin;v-text-anchor:top" o:gfxdata="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" fillcolor="white [3201]" stroked="f" strokeweight=".5pt">
                 <v:textbox>
                   <w:txbxContent>
                     <w:p>
@@ -7769,7 +8241,7 @@
           </mc:Choice>
           <mc:Fallback>
             <w:pict>
-              <v:shape w14:anchorId="51DDC641" id="_x0000_s1030" type="#_x0000_t202" style="position:absolute;margin-left:64.95pt;margin-top:1.2pt;width:341.25pt;height:24.75pt;z-index:251661312;visibility:visible;mso-wrap-style:square;mso-width-percent:0;mso-height-percent:0;mso-wrap-distance-left:9pt;mso-wrap-distance-top:0;mso-wrap-distance-right:9pt;mso-wrap-distance-bottom:0;mso-position-horizontal:absolute;mso-position-horizontal-relative:margin;mso-position-vertical:absolute;mso-position-vertical-relative:text;mso-width-percent:0;mso-height-percent:0;mso-width-relative:margin;mso-height-relative:margin;v-text-anchor:top" o:gfxdata="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" fillcolor="white [3201]" stroked="f" strokeweight=".5pt">
+              <v:shape w14:anchorId="51DDC641" id="_x0000_s1030" type="#_x0000_t202" style="position:absolute;margin-left:64.95pt;margin-top:1.2pt;width:341.25pt;height:24.75pt;z-index:251661312;visibility:visible;mso-wrap-style:square;mso-width-percent:0;mso-height-percent:0;mso-wrap-distance-left:9pt;mso-wrap-distance-top:0;mso-wrap-distance-right:9pt;mso-wrap-distance-bottom:0;mso-position-horizontal:absolute;mso-position-horizontal-relative:margin;mso-position-vertical:absolute;mso-position-vertical-relative:text;mso-width-percent:0;mso-height-percent:0;mso-width-relative:margin;mso-height-relative:margin;v-text-anchor:top" o:gfxdata="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" fillcolor="white [3201]" stroked="f" strokeweight=".5pt">
                 <v:textbox>
                   <w:txbxContent>
                     <w:p>
@@ -8023,7 +8495,6 @@
           <w:sz w:val="28"/>
           <w:szCs w:val="28"/>
         </w:rPr>
-        <w:lastRenderedPageBreak/>
         <w:t xml:space="preserve">Redireciona as requisições </w:t>
       </w:r>
       <w:r>
@@ -8743,7 +9214,6 @@
           <w:sz w:val="28"/>
           <w:szCs w:val="28"/>
         </w:rPr>
-        <w:lastRenderedPageBreak/>
         <w:t>Sistema de Gestão de Bases de Dados (SGBD)</w:t>
       </w:r>
     </w:p>
@@ -8815,31 +9285,8 @@
       <w:pPr>
         <w:pStyle w:val="Ttulo1"/>
       </w:pPr>
-      <w:r>
-        <w:lastRenderedPageBreak/>
-        <w:t>SEGURANÇA INFORMÁTICA</w:t>
-      </w:r>
-    </w:p>
-    <w:p>
-      <w:pPr>
-        <w:rPr>
-          <w:rFonts w:asciiTheme="majorHAnsi" w:eastAsiaTheme="majorEastAsia" w:hAnsiTheme="majorHAnsi" w:cstheme="majorBidi"/>
-          <w:b/>
-          <w:caps/>
-          <w:sz w:val="32"/>
-          <w:szCs w:val="40"/>
-        </w:rPr>
-      </w:pPr>
-      <w:r>
-        <w:br w:type="page"/>
-      </w:r>
-    </w:p>
-    <w:p>
-      <w:pPr>
-        <w:pStyle w:val="Ttulo1"/>
-      </w:pPr>
-      <w:r>
-        <w:lastRenderedPageBreak/>
+      <w:bookmarkStart w:id="29" w:name="_Toc178509491"/>
+      <w:r>
         <w:t>INTELIG</w:t>
       </w:r>
       <w:r>
@@ -8848,6 +9295,7 @@
       <w:r>
         <w:t>NCIA ARTIFICIAL</w:t>
       </w:r>
+      <w:bookmarkEnd w:id="29"/>
     </w:p>
     <w:p>
       <w:pPr>
@@ -8866,6 +9314,106 @@
           <w:szCs w:val="28"/>
         </w:rPr>
         <w:t>Gestão de horários:</w:t>
+      </w:r>
+    </w:p>
+    <w:p>
+      <w:pPr>
+        <w:spacing w:line="276" w:lineRule="auto"/>
+        <w:jc w:val="both"/>
+        <w:rPr>
+          <w:sz w:val="28"/>
+          <w:szCs w:val="28"/>
+        </w:rPr>
+      </w:pPr>
+      <w:r>
+        <w:rPr>
+          <w:sz w:val="28"/>
+          <w:szCs w:val="28"/>
+        </w:rPr>
+        <w:t>Na disciplina de Inteligência Artificial será aplicada a Gestão de Horários. A inteligência artificial será utilizada para gerar horários, recorrendo a mecanismos de busca e otimização. Será tido em conta que um professor pode lecionar em várias turmas, mas apenas numa de cada vez.</w:t>
+      </w:r>
+    </w:p>
+    <w:p>
+      <w:pPr>
+        <w:spacing w:line="276" w:lineRule="auto"/>
+        <w:jc w:val="both"/>
+        <w:rPr>
+          <w:sz w:val="28"/>
+          <w:szCs w:val="28"/>
+        </w:rPr>
+      </w:pPr>
+      <w:r>
+        <w:rPr>
+          <w:sz w:val="28"/>
+          <w:szCs w:val="28"/>
+        </w:rPr>
+        <w:t>Na interface do aluno, este terá acesso ao horário da turma em que está inscrito, considerando feriados, férias e todas as eventuais interrupções, internas e externas, das aulas.</w:t>
+      </w:r>
+    </w:p>
+    <w:p>
+      <w:pPr>
+        <w:spacing w:line="276" w:lineRule="auto"/>
+        <w:jc w:val="both"/>
+        <w:rPr>
+          <w:sz w:val="28"/>
+          <w:szCs w:val="28"/>
+        </w:rPr>
+      </w:pPr>
+      <w:r>
+        <w:rPr>
+          <w:sz w:val="28"/>
+          <w:szCs w:val="28"/>
+        </w:rPr>
+        <w:t>Na interface do professor, este terá acesso ao seu horário individual, indicando as disciplinas e as turmas em que dará aulas, considerando também feriados, férias e todas as eventuais interrupções, internas e externas, das aulas.</w:t>
+      </w:r>
+    </w:p>
+    <w:p>
+      <w:pPr>
+        <w:spacing w:line="276" w:lineRule="auto"/>
+        <w:jc w:val="both"/>
+        <w:rPr>
+          <w:sz w:val="28"/>
+          <w:szCs w:val="28"/>
+        </w:rPr>
+      </w:pPr>
+      <w:r>
+        <w:rPr>
+          <w:sz w:val="28"/>
+          <w:szCs w:val="28"/>
+        </w:rPr>
+        <w:t>O resultado será uma tabela interativa apresentada na área individual de cada utilizador (</w:t>
+      </w:r>
+      <w:r>
+        <w:rPr>
+          <w:i/>
+          <w:iCs/>
+          <w:sz w:val="28"/>
+          <w:szCs w:val="28"/>
+        </w:rPr>
+        <w:t>Professor</w:t>
+      </w:r>
+      <w:r>
+        <w:rPr>
+          <w:sz w:val="28"/>
+          <w:szCs w:val="28"/>
+        </w:rPr>
+        <w:t xml:space="preserve"> e </w:t>
+      </w:r>
+      <w:r>
+        <w:rPr>
+          <w:i/>
+          <w:iCs/>
+          <w:sz w:val="28"/>
+          <w:szCs w:val="28"/>
+        </w:rPr>
+        <w:t>Aluno</w:t>
+      </w:r>
+      <w:r>
+        <w:rPr>
+          <w:sz w:val="28"/>
+          <w:szCs w:val="28"/>
+        </w:rPr>
+        <w:t>).</w:t>
       </w:r>
     </w:p>
     <w:p>
@@ -8891,7 +9439,7 @@
 </file>
 
 <file path=word/endnotes.xml><?xml version="1.0" encoding="utf-8"?>
-<w:endnotes xmlns:wpc="http://schemas.microsoft.com/office/word/2010/wordprocessingCanvas" xmlns:cx="http://schemas.microsoft.com/office/drawing/2014/chartex" xmlns:cx1="http://schemas.microsoft.com/office/drawing/2015/9/8/chartex" xmlns:cx2="http://schemas.microsoft.com/office/drawing/2015/10/21/chartex" xmlns:cx3="http://schemas.microsoft.com/office/drawing/2016/5/9/chartex" xmlns:cx4="http://schemas.microsoft.com/office/drawing/2016/5/10/chartex" xmlns:cx5="http://schemas.microsoft.com/office/drawing/2016/5/11/chartex" xmlns:cx6="http://schemas.microsoft.com/office/drawing/2016/5/12/chartex" xmlns:cx7="http://schemas.microsoft.com/office/drawing/2016/5/13/chartex" xmlns:cx8="http://schemas.microsoft.com/office/drawing/2016/5/14/chartex" xmlns:mc="http://schemas.openxmlformats.org/markup-compatibility/2006" xmlns:aink="http://schemas.microsoft.com/office/drawing/2016/ink" xmlns:am3d="http://schemas.microsoft.com/office/drawing/2017/model3d" xmlns:o="urn:schemas-microsoft-com:office:office" xmlns:oel="http://schemas.microsoft.com/office/2019/extlst" xmlns:r="http://schemas.openxmlformats.org/officeDocument/2006/relationships" xmlns:m="http://schemas.openxmlformats.org/officeDocument/2006/math" xmlns:v="urn:schemas-microsoft-com:vml" xmlns:wp14="http://schemas.microsoft.com/office/word/2010/wordprocessingDrawing" xmlns:wp="http://schemas.openxmlformats.org/drawingml/2006/wordprocessingDrawing" xmlns:w10="urn:schemas-microsoft-com:office:word" xmlns:w="http://schemas.openxmlformats.org/wordprocessingml/2006/main" xmlns:w14="http://schemas.microsoft.com/office/word/2010/wordml" xmlns:w15="http://schemas.microsoft.com/office/word/2012/wordml" xmlns:w16cex="http://schemas.microsoft.com/office/word/2018/wordml/cex" xmlns:w16cid="http://schemas.microsoft.com/office/word/2016/wordml/cid" xmlns:w16="http://schemas.microsoft.com/office/word/2018/wordml" xmlns:w16sdtdh="http://schemas.microsoft.com/office/word/2020/wordml/sdtdatahash" xmlns:w16se="http://schemas.microsoft.com/office/word/2015/wordml/symex" xmlns:wpg="http://schemas.microsoft.com/office/word/2010/wordprocessingGroup" xmlns:wpi="http://schemas.microsoft.com/office/word/2010/wordprocessingInk" xmlns:wne="http://schemas.microsoft.com/office/word/2006/wordml" xmlns:wps="http://schemas.microsoft.com/office/word/2010/wordprocessingShape" mc:Ignorable="w14 w15 w16se w16cid w16 w16cex w16sdtdh wp14">
+<w:endnotes xmlns:wpc="http://schemas.microsoft.com/office/word/2010/wordprocessingCanvas" xmlns:cx="http://schemas.microsoft.com/office/drawing/2014/chartex" xmlns:cx1="http://schemas.microsoft.com/office/drawing/2015/9/8/chartex" xmlns:cx2="http://schemas.microsoft.com/office/drawing/2015/10/21/chartex" xmlns:cx3="http://schemas.microsoft.com/office/drawing/2016/5/9/chartex" xmlns:cx4="http://schemas.microsoft.com/office/drawing/2016/5/10/chartex" xmlns:cx5="http://schemas.microsoft.com/office/drawing/2016/5/11/chartex" xmlns:cx6="http://schemas.microsoft.com/office/drawing/2016/5/12/chartex" xmlns:cx7="http://schemas.microsoft.com/office/drawing/2016/5/13/chartex" xmlns:cx8="http://schemas.microsoft.com/office/drawing/2016/5/14/chartex" xmlns:mc="http://schemas.openxmlformats.org/markup-compatibility/2006" xmlns:aink="http://schemas.microsoft.com/office/drawing/2016/ink" xmlns:am3d="http://schemas.microsoft.com/office/drawing/2017/model3d" xmlns:o="urn:schemas-microsoft-com:office:office" xmlns:oel="http://schemas.microsoft.com/office/2019/extlst" xmlns:r="http://schemas.openxmlformats.org/officeDocument/2006/relationships" xmlns:m="http://schemas.openxmlformats.org/officeDocument/2006/math" xmlns:v="urn:schemas-microsoft-com:vml" xmlns:wp14="http://schemas.microsoft.com/office/word/2010/wordprocessingDrawing" xmlns:wp="http://schemas.openxmlformats.org/drawingml/2006/wordprocessingDrawing" xmlns:w10="urn:schemas-microsoft-com:office:word" xmlns:w="http://schemas.openxmlformats.org/wordprocessingml/2006/main" xmlns:w14="http://schemas.microsoft.com/office/word/2010/wordml" xmlns:w15="http://schemas.microsoft.com/office/word/2012/wordml" xmlns:w16cex="http://schemas.microsoft.com/office/word/2018/wordml/cex" xmlns:w16cid="http://schemas.microsoft.com/office/word/2016/wordml/cid" xmlns:w16="http://schemas.microsoft.com/office/word/2018/wordml" xmlns:w16du="http://schemas.microsoft.com/office/word/2023/wordml/word16du" xmlns:w16sdtdh="http://schemas.microsoft.com/office/word/2020/wordml/sdtdatahash" xmlns:w16se="http://schemas.microsoft.com/office/word/2015/wordml/symex" xmlns:wpg="http://schemas.microsoft.com/office/word/2010/wordprocessingGroup" xmlns:wpi="http://schemas.microsoft.com/office/word/2010/wordprocessingInk" xmlns:wne="http://schemas.microsoft.com/office/word/2006/wordml" xmlns:wps="http://schemas.microsoft.com/office/word/2010/wordprocessingShape" mc:Ignorable="w14 w15 w16se w16cid w16 w16cex w16sdtdh w16du wp14">
   <w:endnote w:type="separator" w:id="-1">
     <w:p>
       <w:pPr>
@@ -8916,7 +9464,7 @@
 </file>
 
 <file path=word/footer1.xml><?xml version="1.0" encoding="utf-8"?>
-<w:ftr xmlns:wpc="http://schemas.microsoft.com/office/word/2010/wordprocessingCanvas" xmlns:cx="http://schemas.microsoft.com/office/drawing/2014/chartex" xmlns:cx1="http://schemas.microsoft.com/office/drawing/2015/9/8/chartex" xmlns:cx2="http://schemas.microsoft.com/office/drawing/2015/10/21/chartex" xmlns:cx3="http://schemas.microsoft.com/office/drawing/2016/5/9/chartex" xmlns:cx4="http://schemas.microsoft.com/office/drawing/2016/5/10/chartex" xmlns:cx5="http://schemas.microsoft.com/office/drawing/2016/5/11/chartex" xmlns:cx6="http://schemas.microsoft.com/office/drawing/2016/5/12/chartex" xmlns:cx7="http://schemas.microsoft.com/office/drawing/2016/5/13/chartex" xmlns:cx8="http://schemas.microsoft.com/office/drawing/2016/5/14/chartex" xmlns:mc="http://schemas.openxmlformats.org/markup-compatibility/2006" xmlns:aink="http://schemas.microsoft.com/office/drawing/2016/ink" xmlns:am3d="http://schemas.microsoft.com/office/drawing/2017/model3d" xmlns:o="urn:schemas-microsoft-com:office:office" xmlns:oel="http://schemas.microsoft.com/office/2019/extlst" xmlns:r="http://schemas.openxmlformats.org/officeDocument/2006/relationships" xmlns:m="http://schemas.openxmlformats.org/officeDocument/2006/math" xmlns:v="urn:schemas-microsoft-com:vml" xmlns:wp14="http://schemas.microsoft.com/office/word/2010/wordprocessingDrawing" xmlns:wp="http://schemas.openxmlformats.org/drawingml/2006/wordprocessingDrawing" xmlns:w10="urn:schemas-microsoft-com:office:word" xmlns:w="http://schemas.openxmlformats.org/wordprocessingml/2006/main" xmlns:w14="http://schemas.microsoft.com/office/word/2010/wordml" xmlns:w15="http://schemas.microsoft.com/office/word/2012/wordml" xmlns:w16cex="http://schemas.microsoft.com/office/word/2018/wordml/cex" xmlns:w16cid="http://schemas.microsoft.com/office/word/2016/wordml/cid" xmlns:w16="http://schemas.microsoft.com/office/word/2018/wordml" xmlns:w16sdtdh="http://schemas.microsoft.com/office/word/2020/wordml/sdtdatahash" xmlns:w16se="http://schemas.microsoft.com/office/word/2015/wordml/symex" xmlns:wpg="http://schemas.microsoft.com/office/word/2010/wordprocessingGroup" xmlns:wpi="http://schemas.microsoft.com/office/word/2010/wordprocessingInk" xmlns:wne="http://schemas.microsoft.com/office/word/2006/wordml" xmlns:wps="http://schemas.microsoft.com/office/word/2010/wordprocessingShape" mc:Ignorable="w14 w15 w16se w16cid w16 w16cex w16sdtdh wp14">
+<w:ftr xmlns:wpc="http://schemas.microsoft.com/office/word/2010/wordprocessingCanvas" xmlns:cx="http://schemas.microsoft.com/office/drawing/2014/chartex" xmlns:cx1="http://schemas.microsoft.com/office/drawing/2015/9/8/chartex" xmlns:cx2="http://schemas.microsoft.com/office/drawing/2015/10/21/chartex" xmlns:cx3="http://schemas.microsoft.com/office/drawing/2016/5/9/chartex" xmlns:cx4="http://schemas.microsoft.com/office/drawing/2016/5/10/chartex" xmlns:cx5="http://schemas.microsoft.com/office/drawing/2016/5/11/chartex" xmlns:cx6="http://schemas.microsoft.com/office/drawing/2016/5/12/chartex" xmlns:cx7="http://schemas.microsoft.com/office/drawing/2016/5/13/chartex" xmlns:cx8="http://schemas.microsoft.com/office/drawing/2016/5/14/chartex" xmlns:mc="http://schemas.openxmlformats.org/markup-compatibility/2006" xmlns:aink="http://schemas.microsoft.com/office/drawing/2016/ink" xmlns:am3d="http://schemas.microsoft.com/office/drawing/2017/model3d" xmlns:o="urn:schemas-microsoft-com:office:office" xmlns:oel="http://schemas.microsoft.com/office/2019/extlst" xmlns:r="http://schemas.openxmlformats.org/officeDocument/2006/relationships" xmlns:m="http://schemas.openxmlformats.org/officeDocument/2006/math" xmlns:v="urn:schemas-microsoft-com:vml" xmlns:wp14="http://schemas.microsoft.com/office/word/2010/wordprocessingDrawing" xmlns:wp="http://schemas.openxmlformats.org/drawingml/2006/wordprocessingDrawing" xmlns:w10="urn:schemas-microsoft-com:office:word" xmlns:w="http://schemas.openxmlformats.org/wordprocessingml/2006/main" xmlns:w14="http://schemas.microsoft.com/office/word/2010/wordml" xmlns:w15="http://schemas.microsoft.com/office/word/2012/wordml" xmlns:w16cex="http://schemas.microsoft.com/office/word/2018/wordml/cex" xmlns:w16cid="http://schemas.microsoft.com/office/word/2016/wordml/cid" xmlns:w16="http://schemas.microsoft.com/office/word/2018/wordml" xmlns:w16du="http://schemas.microsoft.com/office/word/2023/wordml/word16du" xmlns:w16sdtdh="http://schemas.microsoft.com/office/word/2020/wordml/sdtdatahash" xmlns:w16se="http://schemas.microsoft.com/office/word/2015/wordml/symex" xmlns:wpg="http://schemas.microsoft.com/office/word/2010/wordprocessingGroup" xmlns:wpi="http://schemas.microsoft.com/office/word/2010/wordprocessingInk" xmlns:wne="http://schemas.microsoft.com/office/word/2006/wordml" xmlns:wps="http://schemas.microsoft.com/office/word/2010/wordprocessingShape" mc:Ignorable="w14 w15 w16se w16cid w16 w16cex w16sdtdh w16du wp14">
   <w:sdt>
     <w:sdtPr>
       <w:id w:val="-2023926727"/>
@@ -8925,7 +9473,6 @@
         <w:docPartUnique/>
       </w:docPartObj>
     </w:sdtPr>
-    <w:sdtEndPr/>
     <w:sdtContent>
       <w:p>
         <w:pPr>
@@ -8959,7 +9506,7 @@
 </file>
 
 <file path=word/footnotes.xml><?xml version="1.0" encoding="utf-8"?>
-<w:footnotes xmlns:wpc="http://schemas.microsoft.com/office/word/2010/wordprocessingCanvas" xmlns:cx="http://schemas.microsoft.com/office/drawing/2014/chartex" xmlns:cx1="http://schemas.microsoft.com/office/drawing/2015/9/8/chartex" xmlns:cx2="http://schemas.microsoft.com/office/drawing/2015/10/21/chartex" xmlns:cx3="http://schemas.microsoft.com/office/drawing/2016/5/9/chartex" xmlns:cx4="http://schemas.microsoft.com/office/drawing/2016/5/10/chartex" xmlns:cx5="http://schemas.microsoft.com/office/drawing/2016/5/11/chartex" xmlns:cx6="http://schemas.microsoft.com/office/drawing/2016/5/12/chartex" xmlns:cx7="http://schemas.microsoft.com/office/drawing/2016/5/13/chartex" xmlns:cx8="http://schemas.microsoft.com/office/drawing/2016/5/14/chartex" xmlns:mc="http://schemas.openxmlformats.org/markup-compatibility/2006" xmlns:aink="http://schemas.microsoft.com/office/drawing/2016/ink" xmlns:am3d="http://schemas.microsoft.com/office/drawing/2017/model3d" xmlns:o="urn:schemas-microsoft-com:office:office" xmlns:oel="http://schemas.microsoft.com/office/2019/extlst" xmlns:r="http://schemas.openxmlformats.org/officeDocument/2006/relationships" xmlns:m="http://schemas.openxmlformats.org/officeDocument/2006/math" xmlns:v="urn:schemas-microsoft-com:vml" xmlns:wp14="http://schemas.microsoft.com/office/word/2010/wordprocessingDrawing" xmlns:wp="http://schemas.openxmlformats.org/drawingml/2006/wordprocessingDrawing" xmlns:w10="urn:schemas-microsoft-com:office:word" xmlns:w="http://schemas.openxmlformats.org/wordprocessingml/2006/main" xmlns:w14="http://schemas.microsoft.com/office/word/2010/wordml" xmlns:w15="http://schemas.microsoft.com/office/word/2012/wordml" xmlns:w16cex="http://schemas.microsoft.com/office/word/2018/wordml/cex" xmlns:w16cid="http://schemas.microsoft.com/office/word/2016/wordml/cid" xmlns:w16="http://schemas.microsoft.com/office/word/2018/wordml" xmlns:w16sdtdh="http://schemas.microsoft.com/office/word/2020/wordml/sdtdatahash" xmlns:w16se="http://schemas.microsoft.com/office/word/2015/wordml/symex" xmlns:wpg="http://schemas.microsoft.com/office/word/2010/wordprocessingGroup" xmlns:wpi="http://schemas.microsoft.com/office/word/2010/wordprocessingInk" xmlns:wne="http://schemas.microsoft.com/office/word/2006/wordml" xmlns:wps="http://schemas.microsoft.com/office/word/2010/wordprocessingShape" mc:Ignorable="w14 w15 w16se w16cid w16 w16cex w16sdtdh wp14">
+<w:footnotes xmlns:wpc="http://schemas.microsoft.com/office/word/2010/wordprocessingCanvas" xmlns:cx="http://schemas.microsoft.com/office/drawing/2014/chartex" xmlns:cx1="http://schemas.microsoft.com/office/drawing/2015/9/8/chartex" xmlns:cx2="http://schemas.microsoft.com/office/drawing/2015/10/21/chartex" xmlns:cx3="http://schemas.microsoft.com/office/drawing/2016/5/9/chartex" xmlns:cx4="http://schemas.microsoft.com/office/drawing/2016/5/10/chartex" xmlns:cx5="http://schemas.microsoft.com/office/drawing/2016/5/11/chartex" xmlns:cx6="http://schemas.microsoft.com/office/drawing/2016/5/12/chartex" xmlns:cx7="http://schemas.microsoft.com/office/drawing/2016/5/13/chartex" xmlns:cx8="http://schemas.microsoft.com/office/drawing/2016/5/14/chartex" xmlns:mc="http://schemas.openxmlformats.org/markup-compatibility/2006" xmlns:aink="http://schemas.microsoft.com/office/drawing/2016/ink" xmlns:am3d="http://schemas.microsoft.com/office/drawing/2017/model3d" xmlns:o="urn:schemas-microsoft-com:office:office" xmlns:oel="http://schemas.microsoft.com/office/2019/extlst" xmlns:r="http://schemas.openxmlformats.org/officeDocument/2006/relationships" xmlns:m="http://schemas.openxmlformats.org/officeDocument/2006/math" xmlns:v="urn:schemas-microsoft-com:vml" xmlns:wp14="http://schemas.microsoft.com/office/word/2010/wordprocessingDrawing" xmlns:wp="http://schemas.openxmlformats.org/drawingml/2006/wordprocessingDrawing" xmlns:w10="urn:schemas-microsoft-com:office:word" xmlns:w="http://schemas.openxmlformats.org/wordprocessingml/2006/main" xmlns:w14="http://schemas.microsoft.com/office/word/2010/wordml" xmlns:w15="http://schemas.microsoft.com/office/word/2012/wordml" xmlns:w16cex="http://schemas.microsoft.com/office/word/2018/wordml/cex" xmlns:w16cid="http://schemas.microsoft.com/office/word/2016/wordml/cid" xmlns:w16="http://schemas.microsoft.com/office/word/2018/wordml" xmlns:w16du="http://schemas.microsoft.com/office/word/2023/wordml/word16du" xmlns:w16sdtdh="http://schemas.microsoft.com/office/word/2020/wordml/sdtdatahash" xmlns:w16se="http://schemas.microsoft.com/office/word/2015/wordml/symex" xmlns:wpg="http://schemas.microsoft.com/office/word/2010/wordprocessingGroup" xmlns:wpi="http://schemas.microsoft.com/office/word/2010/wordprocessingInk" xmlns:wne="http://schemas.microsoft.com/office/word/2006/wordml" xmlns:wps="http://schemas.microsoft.com/office/word/2010/wordprocessingShape" mc:Ignorable="w14 w15 w16se w16cid w16 w16cex w16sdtdh w16du wp14">
   <w:footnote w:type="separator" w:id="-1">
     <w:p>
       <w:pPr>
@@ -8984,7 +9531,7 @@
 </file>
 
 <file path=word/header1.xml><?xml version="1.0" encoding="utf-8"?>
-<w:hdr xmlns:wpc="http://schemas.microsoft.com/office/word/2010/wordprocessingCanvas" xmlns:cx="http://schemas.microsoft.com/office/drawing/2014/chartex" xmlns:cx1="http://schemas.microsoft.com/office/drawing/2015/9/8/chartex" xmlns:cx2="http://schemas.microsoft.com/office/drawing/2015/10/21/chartex" xmlns:cx3="http://schemas.microsoft.com/office/drawing/2016/5/9/chartex" xmlns:cx4="http://schemas.microsoft.com/office/drawing/2016/5/10/chartex" xmlns:cx5="http://schemas.microsoft.com/office/drawing/2016/5/11/chartex" xmlns:cx6="http://schemas.microsoft.com/office/drawing/2016/5/12/chartex" xmlns:cx7="http://schemas.microsoft.com/office/drawing/2016/5/13/chartex" xmlns:cx8="http://schemas.microsoft.com/office/drawing/2016/5/14/chartex" xmlns:mc="http://schemas.openxmlformats.org/markup-compatibility/2006" xmlns:aink="http://schemas.microsoft.com/office/drawing/2016/ink" xmlns:am3d="http://schemas.microsoft.com/office/drawing/2017/model3d" xmlns:o="urn:schemas-microsoft-com:office:office" xmlns:oel="http://schemas.microsoft.com/office/2019/extlst" xmlns:r="http://schemas.openxmlformats.org/officeDocument/2006/relationships" xmlns:m="http://schemas.openxmlformats.org/officeDocument/2006/math" xmlns:v="urn:schemas-microsoft-com:vml" xmlns:wp14="http://schemas.microsoft.com/office/word/2010/wordprocessingDrawing" xmlns:wp="http://schemas.openxmlformats.org/drawingml/2006/wordprocessingDrawing" xmlns:w10="urn:schemas-microsoft-com:office:word" xmlns:w="http://schemas.openxmlformats.org/wordprocessingml/2006/main" xmlns:w14="http://schemas.microsoft.com/office/word/2010/wordml" xmlns:w15="http://schemas.microsoft.com/office/word/2012/wordml" xmlns:w16cex="http://schemas.microsoft.com/office/word/2018/wordml/cex" xmlns:w16cid="http://schemas.microsoft.com/office/word/2016/wordml/cid" xmlns:w16="http://schemas.microsoft.com/office/word/2018/wordml" xmlns:w16sdtdh="http://schemas.microsoft.com/office/word/2020/wordml/sdtdatahash" xmlns:w16se="http://schemas.microsoft.com/office/word/2015/wordml/symex" xmlns:wpg="http://schemas.microsoft.com/office/word/2010/wordprocessingGroup" xmlns:wpi="http://schemas.microsoft.com/office/word/2010/wordprocessingInk" xmlns:wne="http://schemas.microsoft.com/office/word/2006/wordml" xmlns:wps="http://schemas.microsoft.com/office/word/2010/wordprocessingShape" mc:Ignorable="w14 w15 w16se w16cid w16 w16cex w16sdtdh wp14">
+<w:hdr xmlns:wpc="http://schemas.microsoft.com/office/word/2010/wordprocessingCanvas" xmlns:cx="http://schemas.microsoft.com/office/drawing/2014/chartex" xmlns:cx1="http://schemas.microsoft.com/office/drawing/2015/9/8/chartex" xmlns:cx2="http://schemas.microsoft.com/office/drawing/2015/10/21/chartex" xmlns:cx3="http://schemas.microsoft.com/office/drawing/2016/5/9/chartex" xmlns:cx4="http://schemas.microsoft.com/office/drawing/2016/5/10/chartex" xmlns:cx5="http://schemas.microsoft.com/office/drawing/2016/5/11/chartex" xmlns:cx6="http://schemas.microsoft.com/office/drawing/2016/5/12/chartex" xmlns:cx7="http://schemas.microsoft.com/office/drawing/2016/5/13/chartex" xmlns:cx8="http://schemas.microsoft.com/office/drawing/2016/5/14/chartex" xmlns:mc="http://schemas.openxmlformats.org/markup-compatibility/2006" xmlns:aink="http://schemas.microsoft.com/office/drawing/2016/ink" xmlns:am3d="http://schemas.microsoft.com/office/drawing/2017/model3d" xmlns:o="urn:schemas-microsoft-com:office:office" xmlns:oel="http://schemas.microsoft.com/office/2019/extlst" xmlns:r="http://schemas.openxmlformats.org/officeDocument/2006/relationships" xmlns:m="http://schemas.openxmlformats.org/officeDocument/2006/math" xmlns:v="urn:schemas-microsoft-com:vml" xmlns:wp14="http://schemas.microsoft.com/office/word/2010/wordprocessingDrawing" xmlns:wp="http://schemas.openxmlformats.org/drawingml/2006/wordprocessingDrawing" xmlns:w10="urn:schemas-microsoft-com:office:word" xmlns:w="http://schemas.openxmlformats.org/wordprocessingml/2006/main" xmlns:w14="http://schemas.microsoft.com/office/word/2010/wordml" xmlns:w15="http://schemas.microsoft.com/office/word/2012/wordml" xmlns:w16cex="http://schemas.microsoft.com/office/word/2018/wordml/cex" xmlns:w16cid="http://schemas.microsoft.com/office/word/2016/wordml/cid" xmlns:w16="http://schemas.microsoft.com/office/word/2018/wordml" xmlns:w16du="http://schemas.microsoft.com/office/word/2023/wordml/word16du" xmlns:w16sdtdh="http://schemas.microsoft.com/office/word/2020/wordml/sdtdatahash" xmlns:w16se="http://schemas.microsoft.com/office/word/2015/wordml/symex" xmlns:wpg="http://schemas.microsoft.com/office/word/2010/wordprocessingGroup" xmlns:wpi="http://schemas.microsoft.com/office/word/2010/wordprocessingInk" xmlns:wne="http://schemas.microsoft.com/office/word/2006/wordml" xmlns:wps="http://schemas.microsoft.com/office/word/2010/wordprocessingShape" mc:Ignorable="w14 w15 w16se w16cid w16 w16cex w16sdtdh w16du wp14">
   <w:p>
     <w:pPr>
       <w:pStyle w:val="Cabealho"/>
@@ -9064,7 +9611,7 @@
 </file>
 
 <file path=word/numbering.xml><?xml version="1.0" encoding="utf-8"?>
-<w:numbering xmlns:wpc="http://schemas.microsoft.com/office/word/2010/wordprocessingCanvas" xmlns:cx="http://schemas.microsoft.com/office/drawing/2014/chartex" xmlns:cx1="http://schemas.microsoft.com/office/drawing/2015/9/8/chartex" xmlns:cx2="http://schemas.microsoft.com/office/drawing/2015/10/21/chartex" xmlns:cx3="http://schemas.microsoft.com/office/drawing/2016/5/9/chartex" xmlns:cx4="http://schemas.microsoft.com/office/drawing/2016/5/10/chartex" xmlns:cx5="http://schemas.microsoft.com/office/drawing/2016/5/11/chartex" xmlns:cx6="http://schemas.microsoft.com/office/drawing/2016/5/12/chartex" xmlns:cx7="http://schemas.microsoft.com/office/drawing/2016/5/13/chartex" xmlns:cx8="http://schemas.microsoft.com/office/drawing/2016/5/14/chartex" xmlns:mc="http://schemas.openxmlformats.org/markup-compatibility/2006" xmlns:aink="http://schemas.microsoft.com/office/drawing/2016/ink" xmlns:am3d="http://schemas.microsoft.com/office/drawing/2017/model3d" xmlns:o="urn:schemas-microsoft-com:office:office" xmlns:oel="http://schemas.microsoft.com/office/2019/extlst" xmlns:r="http://schemas.openxmlformats.org/officeDocument/2006/relationships" xmlns:m="http://schemas.openxmlformats.org/officeDocument/2006/math" xmlns:v="urn:schemas-microsoft-com:vml" xmlns:wp14="http://schemas.microsoft.com/office/word/2010/wordprocessingDrawing" xmlns:wp="http://schemas.openxmlformats.org/drawingml/2006/wordprocessingDrawing" xmlns:w10="urn:schemas-microsoft-com:office:word" xmlns:w="http://schemas.openxmlformats.org/wordprocessingml/2006/main" xmlns:w14="http://schemas.microsoft.com/office/word/2010/wordml" xmlns:w15="http://schemas.microsoft.com/office/word/2012/wordml" xmlns:w16cex="http://schemas.microsoft.com/office/word/2018/wordml/cex" xmlns:w16cid="http://schemas.microsoft.com/office/word/2016/wordml/cid" xmlns:w16="http://schemas.microsoft.com/office/word/2018/wordml" xmlns:w16sdtdh="http://schemas.microsoft.com/office/word/2020/wordml/sdtdatahash" xmlns:w16se="http://schemas.microsoft.com/office/word/2015/wordml/symex" xmlns:wpg="http://schemas.microsoft.com/office/word/2010/wordprocessingGroup" xmlns:wpi="http://schemas.microsoft.com/office/word/2010/wordprocessingInk" xmlns:wne="http://schemas.microsoft.com/office/word/2006/wordml" xmlns:wps="http://schemas.microsoft.com/office/word/2010/wordprocessingShape" mc:Ignorable="w14 w15 w16se w16cid w16 w16cex w16sdtdh wp14">
+<w:numbering xmlns:wpc="http://schemas.microsoft.com/office/word/2010/wordprocessingCanvas" xmlns:cx="http://schemas.microsoft.com/office/drawing/2014/chartex" xmlns:cx1="http://schemas.microsoft.com/office/drawing/2015/9/8/chartex" xmlns:cx2="http://schemas.microsoft.com/office/drawing/2015/10/21/chartex" xmlns:cx3="http://schemas.microsoft.com/office/drawing/2016/5/9/chartex" xmlns:cx4="http://schemas.microsoft.com/office/drawing/2016/5/10/chartex" xmlns:cx5="http://schemas.microsoft.com/office/drawing/2016/5/11/chartex" xmlns:cx6="http://schemas.microsoft.com/office/drawing/2016/5/12/chartex" xmlns:cx7="http://schemas.microsoft.com/office/drawing/2016/5/13/chartex" xmlns:cx8="http://schemas.microsoft.com/office/drawing/2016/5/14/chartex" xmlns:mc="http://schemas.openxmlformats.org/markup-compatibility/2006" xmlns:aink="http://schemas.microsoft.com/office/drawing/2016/ink" xmlns:am3d="http://schemas.microsoft.com/office/drawing/2017/model3d" xmlns:o="urn:schemas-microsoft-com:office:office" xmlns:oel="http://schemas.microsoft.com/office/2019/extlst" xmlns:r="http://schemas.openxmlformats.org/officeDocument/2006/relationships" xmlns:m="http://schemas.openxmlformats.org/officeDocument/2006/math" xmlns:v="urn:schemas-microsoft-com:vml" xmlns:wp14="http://schemas.microsoft.com/office/word/2010/wordprocessingDrawing" xmlns:wp="http://schemas.openxmlformats.org/drawingml/2006/wordprocessingDrawing" xmlns:w10="urn:schemas-microsoft-com:office:word" xmlns:w="http://schemas.openxmlformats.org/wordprocessingml/2006/main" xmlns:w14="http://schemas.microsoft.com/office/word/2010/wordml" xmlns:w15="http://schemas.microsoft.com/office/word/2012/wordml" xmlns:w16cex="http://schemas.microsoft.com/office/word/2018/wordml/cex" xmlns:w16cid="http://schemas.microsoft.com/office/word/2016/wordml/cid" xmlns:w16="http://schemas.microsoft.com/office/word/2018/wordml" xmlns:w16du="http://schemas.microsoft.com/office/word/2023/wordml/word16du" xmlns:w16sdtdh="http://schemas.microsoft.com/office/word/2020/wordml/sdtdatahash" xmlns:w16se="http://schemas.microsoft.com/office/word/2015/wordml/symex" xmlns:wpg="http://schemas.microsoft.com/office/word/2010/wordprocessingGroup" xmlns:wpi="http://schemas.microsoft.com/office/word/2010/wordprocessingInk" xmlns:wne="http://schemas.microsoft.com/office/word/2006/wordml" xmlns:wps="http://schemas.microsoft.com/office/word/2010/wordprocessingShape" mc:Ignorable="w14 w15 w16se w16cid w16 w16cex w16sdtdh w16du wp14">
   <w:abstractNum w:abstractNumId="0" w15:restartNumberingAfterBreak="0">
     <w:nsid w:val="08181FB9"/>
     <w:multiLevelType w:val="hybridMultilevel"/>
@@ -11247,7 +11794,7 @@
 </file>
 
 <file path=word/styles.xml><?xml version="1.0" encoding="utf-8"?>
-<w:styles xmlns:mc="http://schemas.openxmlformats.org/markup-compatibility/2006" xmlns:r="http://schemas.openxmlformats.org/officeDocument/2006/relationships" xmlns:w="http://schemas.openxmlformats.org/wordprocessingml/2006/main" xmlns:w14="http://schemas.microsoft.com/office/word/2010/wordml" xmlns:w15="http://schemas.microsoft.com/office/word/2012/wordml" xmlns:w16cex="http://schemas.microsoft.com/office/word/2018/wordml/cex" xmlns:w16cid="http://schemas.microsoft.com/office/word/2016/wordml/cid" xmlns:w16="http://schemas.microsoft.com/office/word/2018/wordml" xmlns:w16sdtdh="http://schemas.microsoft.com/office/word/2020/wordml/sdtdatahash" xmlns:w16se="http://schemas.microsoft.com/office/word/2015/wordml/symex" mc:Ignorable="w14 w15 w16se w16cid w16 w16cex w16sdtdh">
+<w:styles xmlns:mc="http://schemas.openxmlformats.org/markup-compatibility/2006" xmlns:r="http://schemas.openxmlformats.org/officeDocument/2006/relationships" xmlns:w="http://schemas.openxmlformats.org/wordprocessingml/2006/main" xmlns:w14="http://schemas.microsoft.com/office/word/2010/wordml" xmlns:w15="http://schemas.microsoft.com/office/word/2012/wordml" xmlns:w16cex="http://schemas.microsoft.com/office/word/2018/wordml/cex" xmlns:w16cid="http://schemas.microsoft.com/office/word/2016/wordml/cid" xmlns:w16="http://schemas.microsoft.com/office/word/2018/wordml" xmlns:w16du="http://schemas.microsoft.com/office/word/2023/wordml/word16du" xmlns:w16sdtdh="http://schemas.microsoft.com/office/word/2020/wordml/sdtdatahash" xmlns:w16se="http://schemas.microsoft.com/office/word/2015/wordml/symex" mc:Ignorable="w14 w15 w16se w16cid w16 w16cex w16sdtdh w16du">
   <w:docDefaults>
     <w:rPrDefault>
       <w:rPr>
@@ -11849,6 +12396,7 @@
   <w:style w:type="character" w:default="1" w:styleId="Tipodeletrapredefinidodopargrafo">
     <w:name w:val="Default Paragraph Font"/>
     <w:uiPriority w:val="1"/>
+    <w:semiHidden/>
     <w:unhideWhenUsed/>
   </w:style>
   <w:style w:type="table" w:default="1" w:styleId="Tabelanormal">

--- a/editables/Report-Imptel-P.D.S.docx
+++ b/editables/Report-Imptel-P.D.S.docx
@@ -42,7 +42,7 @@
           <w:sz w:val="92"/>
           <w:szCs w:val="92"/>
         </w:rPr>
-        <w:t xml:space="preserve"> </w:t>
+        <w:t>-</w:t>
       </w:r>
       <w:r>
         <w:rPr>
@@ -565,7 +565,7 @@
             </w:rPr>
             <w:fldChar w:fldCharType="separate"/>
           </w:r>
-          <w:hyperlink w:anchor="_Toc178509465" w:history="1">
+          <w:hyperlink w:anchor="_Toc178636604" w:history="1">
             <w:r>
               <w:rPr>
                 <w:rStyle w:val="Hiperligao"/>
@@ -606,7 +606,7 @@
               <w:rPr>
                 <w:webHidden/>
               </w:rPr>
-              <w:instrText xml:space="preserve"> PAGEREF _Toc178509465 \h </w:instrText>
+              <w:instrText xml:space="preserve"> PAGEREF _Toc178636604 \h </w:instrText>
             </w:r>
             <w:r>
               <w:rPr>
@@ -646,7 +646,7 @@
               <w14:ligatures w14:val="standardContextual"/>
             </w:rPr>
           </w:pPr>
-          <w:hyperlink w:anchor="_Toc178509466" w:history="1">
+          <w:hyperlink w:anchor="_Toc178636605" w:history="1">
             <w:r>
               <w:rPr>
                 <w:rStyle w:val="Hiperligao"/>
@@ -669,7 +669,13 @@
               <w:rPr>
                 <w:rStyle w:val="Hiperligao"/>
               </w:rPr>
-              <w:t>pROBLEMÁTICA</w:t>
+              <w:t>P</w:t>
+            </w:r>
+            <w:r>
+              <w:rPr>
+                <w:rStyle w:val="Hiperligao"/>
+              </w:rPr>
+              <w:t>ROBLEMÁTICA</w:t>
             </w:r>
             <w:r>
               <w:rPr>
@@ -687,7 +693,7 @@
               <w:rPr>
                 <w:webHidden/>
               </w:rPr>
-              <w:instrText xml:space="preserve"> PAGEREF _Toc178509466 \h </w:instrText>
+              <w:instrText xml:space="preserve"> PAGEREF _Toc178636605 \h </w:instrText>
             </w:r>
             <w:r>
               <w:rPr>
@@ -729,7 +735,7 @@
               <w:lang w:eastAsia="pt-PT"/>
             </w:rPr>
           </w:pPr>
-          <w:hyperlink w:anchor="_Toc178509467" w:history="1">
+          <w:hyperlink w:anchor="_Toc178636606" w:history="1">
             <w:r>
               <w:rPr>
                 <w:rStyle w:val="Hiperligao"/>
@@ -774,7 +780,7 @@
                 <w:noProof/>
                 <w:webHidden/>
               </w:rPr>
-              <w:instrText xml:space="preserve"> PAGEREF _Toc178509467 \h </w:instrText>
+              <w:instrText xml:space="preserve"> PAGEREF _Toc178636606 \h </w:instrText>
             </w:r>
             <w:r>
               <w:rPr>
@@ -820,7 +826,7 @@
               <w:lang w:eastAsia="pt-PT"/>
             </w:rPr>
           </w:pPr>
-          <w:hyperlink w:anchor="_Toc178509468" w:history="1">
+          <w:hyperlink w:anchor="_Toc178636607" w:history="1">
             <w:r>
               <w:rPr>
                 <w:rStyle w:val="Hiperligao"/>
@@ -865,7 +871,7 @@
                 <w:noProof/>
                 <w:webHidden/>
               </w:rPr>
-              <w:instrText xml:space="preserve"> PAGEREF _Toc178509468 \h </w:instrText>
+              <w:instrText xml:space="preserve"> PAGEREF _Toc178636607 \h </w:instrText>
             </w:r>
             <w:r>
               <w:rPr>
@@ -911,7 +917,7 @@
               <w:lang w:eastAsia="pt-PT"/>
             </w:rPr>
           </w:pPr>
-          <w:hyperlink w:anchor="_Toc178509469" w:history="1">
+          <w:hyperlink w:anchor="_Toc178636608" w:history="1">
             <w:r>
               <w:rPr>
                 <w:rStyle w:val="Hiperligao"/>
@@ -956,7 +962,7 @@
                 <w:noProof/>
                 <w:webHidden/>
               </w:rPr>
-              <w:instrText xml:space="preserve"> PAGEREF _Toc178509469 \h </w:instrText>
+              <w:instrText xml:space="preserve"> PAGEREF _Toc178636608 \h </w:instrText>
             </w:r>
             <w:r>
               <w:rPr>
@@ -1002,7 +1008,7 @@
               <w:lang w:eastAsia="pt-PT"/>
             </w:rPr>
           </w:pPr>
-          <w:hyperlink w:anchor="_Toc178509470" w:history="1">
+          <w:hyperlink w:anchor="_Toc178636609" w:history="1">
             <w:r>
               <w:rPr>
                 <w:rStyle w:val="Hiperligao"/>
@@ -1047,7 +1053,7 @@
                 <w:noProof/>
                 <w:webHidden/>
               </w:rPr>
-              <w:instrText xml:space="preserve"> PAGEREF _Toc178509470 \h </w:instrText>
+              <w:instrText xml:space="preserve"> PAGEREF _Toc178636609 \h </w:instrText>
             </w:r>
             <w:r>
               <w:rPr>
@@ -1091,7 +1097,7 @@
               <w14:ligatures w14:val="standardContextual"/>
             </w:rPr>
           </w:pPr>
-          <w:hyperlink w:anchor="_Toc178509471" w:history="1">
+          <w:hyperlink w:anchor="_Toc178636610" w:history="1">
             <w:r>
               <w:rPr>
                 <w:rStyle w:val="Hiperligao"/>
@@ -1132,7 +1138,7 @@
               <w:rPr>
                 <w:webHidden/>
               </w:rPr>
-              <w:instrText xml:space="preserve"> PAGEREF _Toc178509471 \h </w:instrText>
+              <w:instrText xml:space="preserve"> PAGEREF _Toc178636610 \h </w:instrText>
             </w:r>
             <w:r>
               <w:rPr>
@@ -1174,7 +1180,7 @@
               <w:lang w:eastAsia="pt-PT"/>
             </w:rPr>
           </w:pPr>
-          <w:hyperlink w:anchor="_Toc178509472" w:history="1">
+          <w:hyperlink w:anchor="_Toc178636611" w:history="1">
             <w:r>
               <w:rPr>
                 <w:rStyle w:val="Hiperligao"/>
@@ -1220,7 +1226,7 @@
                 <w:noProof/>
                 <w:webHidden/>
               </w:rPr>
-              <w:instrText xml:space="preserve"> PAGEREF _Toc178509472 \h </w:instrText>
+              <w:instrText xml:space="preserve"> PAGEREF _Toc178636611 \h </w:instrText>
             </w:r>
             <w:r>
               <w:rPr>
@@ -1266,7 +1272,7 @@
               <w:lang w:eastAsia="pt-PT"/>
             </w:rPr>
           </w:pPr>
-          <w:hyperlink w:anchor="_Toc178509473" w:history="1">
+          <w:hyperlink w:anchor="_Toc178636612" w:history="1">
             <w:r>
               <w:rPr>
                 <w:rStyle w:val="Hiperligao"/>
@@ -1312,7 +1318,7 @@
                 <w:noProof/>
                 <w:webHidden/>
               </w:rPr>
-              <w:instrText xml:space="preserve"> PAGEREF _Toc178509473 \h </w:instrText>
+              <w:instrText xml:space="preserve"> PAGEREF _Toc178636612 \h </w:instrText>
             </w:r>
             <w:r>
               <w:rPr>
@@ -1358,7 +1364,7 @@
               <w:lang w:eastAsia="pt-PT"/>
             </w:rPr>
           </w:pPr>
-          <w:hyperlink w:anchor="_Toc178509474" w:history="1">
+          <w:hyperlink w:anchor="_Toc178636613" w:history="1">
             <w:r>
               <w:rPr>
                 <w:rStyle w:val="Hiperligao"/>
@@ -1405,7 +1411,7 @@
                 <w:noProof/>
                 <w:webHidden/>
               </w:rPr>
-              <w:instrText xml:space="preserve"> PAGEREF _Toc178509474 \h </w:instrText>
+              <w:instrText xml:space="preserve"> PAGEREF _Toc178636613 \h </w:instrText>
             </w:r>
             <w:r>
               <w:rPr>
@@ -1451,7 +1457,7 @@
               <w:lang w:eastAsia="pt-PT"/>
             </w:rPr>
           </w:pPr>
-          <w:hyperlink w:anchor="_Toc178509475" w:history="1">
+          <w:hyperlink w:anchor="_Toc178636614" w:history="1">
             <w:r>
               <w:rPr>
                 <w:rStyle w:val="Hiperligao"/>
@@ -1497,7 +1503,7 @@
                 <w:noProof/>
                 <w:webHidden/>
               </w:rPr>
-              <w:instrText xml:space="preserve"> PAGEREF _Toc178509475 \h </w:instrText>
+              <w:instrText xml:space="preserve"> PAGEREF _Toc178636614 \h </w:instrText>
             </w:r>
             <w:r>
               <w:rPr>
@@ -1541,7 +1547,7 @@
               <w14:ligatures w14:val="standardContextual"/>
             </w:rPr>
           </w:pPr>
-          <w:hyperlink w:anchor="_Toc178509476" w:history="1">
+          <w:hyperlink w:anchor="_Toc178636615" w:history="1">
             <w:r>
               <w:rPr>
                 <w:rStyle w:val="Hiperligao"/>
@@ -1582,7 +1588,7 @@
               <w:rPr>
                 <w:webHidden/>
               </w:rPr>
-              <w:instrText xml:space="preserve"> PAGEREF _Toc178509476 \h </w:instrText>
+              <w:instrText xml:space="preserve"> PAGEREF _Toc178636615 \h </w:instrText>
             </w:r>
             <w:r>
               <w:rPr>
@@ -1624,7 +1630,7 @@
               <w:lang w:eastAsia="pt-PT"/>
             </w:rPr>
           </w:pPr>
-          <w:hyperlink w:anchor="_Toc178509477" w:history="1">
+          <w:hyperlink w:anchor="_Toc178636616" w:history="1">
             <w:r>
               <w:rPr>
                 <w:rStyle w:val="Hiperligao"/>
@@ -1669,7 +1675,7 @@
                 <w:noProof/>
                 <w:webHidden/>
               </w:rPr>
-              <w:instrText xml:space="preserve"> PAGEREF _Toc178509477 \h </w:instrText>
+              <w:instrText xml:space="preserve"> PAGEREF _Toc178636616 \h </w:instrText>
             </w:r>
             <w:r>
               <w:rPr>
@@ -1715,7 +1721,7 @@
               <w:lang w:eastAsia="pt-PT"/>
             </w:rPr>
           </w:pPr>
-          <w:hyperlink w:anchor="_Toc178509478" w:history="1">
+          <w:hyperlink w:anchor="_Toc178636617" w:history="1">
             <w:r>
               <w:rPr>
                 <w:rStyle w:val="Hiperligao"/>
@@ -1760,7 +1766,7 @@
                 <w:noProof/>
                 <w:webHidden/>
               </w:rPr>
-              <w:instrText xml:space="preserve"> PAGEREF _Toc178509478 \h </w:instrText>
+              <w:instrText xml:space="preserve"> PAGEREF _Toc178636617 \h </w:instrText>
             </w:r>
             <w:r>
               <w:rPr>
@@ -1804,7 +1810,7 @@
               <w14:ligatures w14:val="standardContextual"/>
             </w:rPr>
           </w:pPr>
-          <w:hyperlink w:anchor="_Toc178509479" w:history="1">
+          <w:hyperlink w:anchor="_Toc178636618" w:history="1">
             <w:r>
               <w:rPr>
                 <w:rStyle w:val="Hiperligao"/>
@@ -1845,7 +1851,7 @@
               <w:rPr>
                 <w:webHidden/>
               </w:rPr>
-              <w:instrText xml:space="preserve"> PAGEREF _Toc178509479 \h </w:instrText>
+              <w:instrText xml:space="preserve"> PAGEREF _Toc178636618 \h </w:instrText>
             </w:r>
             <w:r>
               <w:rPr>
@@ -1885,7 +1891,7 @@
               <w14:ligatures w14:val="standardContextual"/>
             </w:rPr>
           </w:pPr>
-          <w:hyperlink w:anchor="_Toc178509480" w:history="1">
+          <w:hyperlink w:anchor="_Toc178636619" w:history="1">
             <w:r>
               <w:rPr>
                 <w:rStyle w:val="Hiperligao"/>
@@ -1926,7 +1932,7 @@
               <w:rPr>
                 <w:webHidden/>
               </w:rPr>
-              <w:instrText xml:space="preserve"> PAGEREF _Toc178509480 \h </w:instrText>
+              <w:instrText xml:space="preserve"> PAGEREF _Toc178636619 \h </w:instrText>
             </w:r>
             <w:r>
               <w:rPr>
@@ -1966,7 +1972,7 @@
               <w14:ligatures w14:val="standardContextual"/>
             </w:rPr>
           </w:pPr>
-          <w:hyperlink w:anchor="_Toc178509481" w:history="1">
+          <w:hyperlink w:anchor="_Toc178636620" w:history="1">
             <w:r>
               <w:rPr>
                 <w:rStyle w:val="Hiperligao"/>
@@ -2007,7 +2013,7 @@
               <w:rPr>
                 <w:webHidden/>
               </w:rPr>
-              <w:instrText xml:space="preserve"> PAGEREF _Toc178509481 \h </w:instrText>
+              <w:instrText xml:space="preserve"> PAGEREF _Toc178636620 \h </w:instrText>
             </w:r>
             <w:r>
               <w:rPr>
@@ -2047,7 +2053,7 @@
               <w14:ligatures w14:val="standardContextual"/>
             </w:rPr>
           </w:pPr>
-          <w:hyperlink w:anchor="_Toc178509482" w:history="1">
+          <w:hyperlink w:anchor="_Toc178636621" w:history="1">
             <w:r>
               <w:rPr>
                 <w:rStyle w:val="Hiperligao"/>
@@ -2070,7 +2076,7 @@
               <w:rPr>
                 <w:rStyle w:val="Hiperligao"/>
               </w:rPr>
-              <w:t>ESPECIFICAÇÕES TÉCNICAS</w:t>
+              <w:t>CASOS DE USO</w:t>
             </w:r>
             <w:r>
               <w:rPr>
@@ -2088,7 +2094,7 @@
               <w:rPr>
                 <w:webHidden/>
               </w:rPr>
-              <w:instrText xml:space="preserve"> PAGEREF _Toc178509482 \h </w:instrText>
+              <w:instrText xml:space="preserve"> PAGEREF _Toc178636621 \h </w:instrText>
             </w:r>
             <w:r>
               <w:rPr>
@@ -2117,548 +2123,80 @@
         </w:p>
         <w:p>
           <w:pPr>
-            <w:pStyle w:val="ndice2"/>
-            <w:tabs>
-              <w:tab w:val="left" w:pos="720"/>
-              <w:tab w:val="right" w:leader="dot" w:pos="8494"/>
-            </w:tabs>
+            <w:pStyle w:val="ndice1"/>
             <w:rPr>
-              <w:rFonts w:eastAsiaTheme="minorEastAsia"/>
-              <w:noProof/>
-              <w:sz w:val="28"/>
-              <w:szCs w:val="28"/>
-              <w:lang w:eastAsia="pt-PT"/>
+              <w:rFonts w:eastAsiaTheme="minorEastAsia" w:cstheme="minorBidi"/>
+              <w:b w:val="0"/>
+              <w:bCs w:val="0"/>
+              <w:kern w:val="2"/>
+              <w:sz w:val="24"/>
+              <w:szCs w:val="24"/>
+              <w14:ligatures w14:val="standardContextual"/>
             </w:rPr>
           </w:pPr>
-          <w:hyperlink w:anchor="_Toc178509483" w:history="1">
+          <w:hyperlink w:anchor="_Toc178636622" w:history="1">
             <w:r>
               <w:rPr>
                 <w:rStyle w:val="Hiperligao"/>
-                <w:rFonts w:ascii="Symbol" w:hAnsi="Symbol"/>
-                <w:noProof/>
+              </w:rPr>
+              <w:t>9.</w:t>
+            </w:r>
+            <w:r>
+              <w:rPr>
+                <w:rFonts w:eastAsiaTheme="minorEastAsia" w:cstheme="minorBidi"/>
+                <w:b w:val="0"/>
+                <w:bCs w:val="0"/>
+                <w:kern w:val="2"/>
                 <w:sz w:val="24"/>
                 <w:szCs w:val="24"/>
-                <w:lang w:val="en-US"/>
-              </w:rPr>
-              <w:t></w:t>
-            </w:r>
-            <w:r>
-              <w:rPr>
-                <w:rFonts w:eastAsiaTheme="minorEastAsia"/>
-                <w:noProof/>
-                <w:sz w:val="28"/>
-                <w:szCs w:val="28"/>
-                <w:lang w:eastAsia="pt-PT"/>
+                <w14:ligatures w14:val="standardContextual"/>
               </w:rPr>
               <w:tab/>
             </w:r>
             <w:r>
               <w:rPr>
                 <w:rStyle w:val="Hiperligao"/>
-                <w:noProof/>
-                <w:sz w:val="24"/>
-                <w:szCs w:val="24"/>
-                <w:lang w:val="en-US"/>
-              </w:rPr>
-              <w:t>O Web site (Front-End)</w:t>
-            </w:r>
-            <w:r>
-              <w:rPr>
-                <w:noProof/>
-                <w:webHidden/>
-                <w:sz w:val="24"/>
-                <w:szCs w:val="24"/>
+              </w:rPr>
+              <w:t>ESPECIFICAÇÕES TÉCNICAS</w:t>
+            </w:r>
+            <w:r>
+              <w:rPr>
+                <w:webHidden/>
               </w:rPr>
               <w:tab/>
             </w:r>
             <w:r>
               <w:rPr>
-                <w:noProof/>
-                <w:webHidden/>
-                <w:sz w:val="24"/>
-                <w:szCs w:val="24"/>
+                <w:webHidden/>
               </w:rPr>
               <w:fldChar w:fldCharType="begin"/>
             </w:r>
             <w:r>
               <w:rPr>
-                <w:noProof/>
-                <w:webHidden/>
-                <w:sz w:val="24"/>
-                <w:szCs w:val="24"/>
-              </w:rPr>
-              <w:instrText xml:space="preserve"> PAGEREF _Toc178509483 \h </w:instrText>
-            </w:r>
-            <w:r>
-              <w:rPr>
-                <w:noProof/>
-                <w:webHidden/>
-                <w:sz w:val="24"/>
-                <w:szCs w:val="24"/>
-              </w:rPr>
-            </w:r>
-            <w:r>
-              <w:rPr>
-                <w:noProof/>
-                <w:webHidden/>
-                <w:sz w:val="24"/>
-                <w:szCs w:val="24"/>
+                <w:webHidden/>
+              </w:rPr>
+              <w:instrText xml:space="preserve"> PAGEREF _Toc178636622 \h </w:instrText>
+            </w:r>
+            <w:r>
+              <w:rPr>
+                <w:webHidden/>
+              </w:rPr>
+            </w:r>
+            <w:r>
+              <w:rPr>
+                <w:webHidden/>
               </w:rPr>
               <w:fldChar w:fldCharType="separate"/>
             </w:r>
             <w:r>
               <w:rPr>
-                <w:noProof/>
-                <w:webHidden/>
-                <w:sz w:val="24"/>
-                <w:szCs w:val="24"/>
-              </w:rPr>
-              <w:t>14</w:t>
-            </w:r>
-            <w:r>
-              <w:rPr>
-                <w:noProof/>
-                <w:webHidden/>
-                <w:sz w:val="24"/>
-                <w:szCs w:val="24"/>
-              </w:rPr>
-              <w:fldChar w:fldCharType="end"/>
-            </w:r>
-          </w:hyperlink>
-        </w:p>
-        <w:p>
-          <w:pPr>
-            <w:pStyle w:val="ndice3"/>
-            <w:tabs>
-              <w:tab w:val="left" w:pos="960"/>
-              <w:tab w:val="right" w:leader="dot" w:pos="8494"/>
-            </w:tabs>
-            <w:rPr>
-              <w:rFonts w:eastAsiaTheme="minorEastAsia"/>
-              <w:noProof/>
-              <w:sz w:val="28"/>
-              <w:szCs w:val="28"/>
-              <w:lang w:eastAsia="pt-PT"/>
-            </w:rPr>
-          </w:pPr>
-          <w:hyperlink w:anchor="_Toc178509484" w:history="1">
-            <w:r>
-              <w:rPr>
-                <w:rStyle w:val="Hiperligao"/>
-                <w:rFonts w:ascii="Wingdings" w:hAnsi="Wingdings"/>
-                <w:noProof/>
-                <w:sz w:val="24"/>
-                <w:szCs w:val="24"/>
-              </w:rPr>
-              <w:t></w:t>
-            </w:r>
-            <w:r>
-              <w:rPr>
-                <w:rFonts w:eastAsiaTheme="minorEastAsia"/>
-                <w:noProof/>
-                <w:sz w:val="28"/>
-                <w:szCs w:val="28"/>
-                <w:lang w:eastAsia="pt-PT"/>
-              </w:rPr>
-              <w:tab/>
-            </w:r>
-            <w:r>
-              <w:rPr>
-                <w:rStyle w:val="Hiperligao"/>
-                <w:noProof/>
-                <w:sz w:val="24"/>
-                <w:szCs w:val="24"/>
-              </w:rPr>
-              <w:t>HTML 5:</w:t>
-            </w:r>
-            <w:r>
-              <w:rPr>
-                <w:noProof/>
-                <w:webHidden/>
-                <w:sz w:val="24"/>
-                <w:szCs w:val="24"/>
-              </w:rPr>
-              <w:tab/>
-            </w:r>
-            <w:r>
-              <w:rPr>
-                <w:noProof/>
-                <w:webHidden/>
-                <w:sz w:val="24"/>
-                <w:szCs w:val="24"/>
-              </w:rPr>
-              <w:fldChar w:fldCharType="begin"/>
-            </w:r>
-            <w:r>
-              <w:rPr>
-                <w:noProof/>
-                <w:webHidden/>
-                <w:sz w:val="24"/>
-                <w:szCs w:val="24"/>
-              </w:rPr>
-              <w:instrText xml:space="preserve"> PAGEREF _Toc178509484 \h </w:instrText>
-            </w:r>
-            <w:r>
-              <w:rPr>
-                <w:noProof/>
-                <w:webHidden/>
-                <w:sz w:val="24"/>
-                <w:szCs w:val="24"/>
-              </w:rPr>
-            </w:r>
-            <w:r>
-              <w:rPr>
-                <w:noProof/>
-                <w:webHidden/>
-                <w:sz w:val="24"/>
-                <w:szCs w:val="24"/>
-              </w:rPr>
-              <w:fldChar w:fldCharType="separate"/>
-            </w:r>
-            <w:r>
-              <w:rPr>
-                <w:noProof/>
-                <w:webHidden/>
-                <w:sz w:val="24"/>
-                <w:szCs w:val="24"/>
-              </w:rPr>
-              <w:t>14</w:t>
-            </w:r>
-            <w:r>
-              <w:rPr>
-                <w:noProof/>
-                <w:webHidden/>
-                <w:sz w:val="24"/>
-                <w:szCs w:val="24"/>
-              </w:rPr>
-              <w:fldChar w:fldCharType="end"/>
-            </w:r>
-          </w:hyperlink>
-        </w:p>
-        <w:p>
-          <w:pPr>
-            <w:pStyle w:val="ndice3"/>
-            <w:tabs>
-              <w:tab w:val="left" w:pos="960"/>
-              <w:tab w:val="right" w:leader="dot" w:pos="8494"/>
-            </w:tabs>
-            <w:rPr>
-              <w:rFonts w:eastAsiaTheme="minorEastAsia"/>
-              <w:noProof/>
-              <w:sz w:val="28"/>
-              <w:szCs w:val="28"/>
-              <w:lang w:eastAsia="pt-PT"/>
-            </w:rPr>
-          </w:pPr>
-          <w:hyperlink w:anchor="_Toc178509485" w:history="1">
-            <w:r>
-              <w:rPr>
-                <w:rStyle w:val="Hiperligao"/>
-                <w:rFonts w:ascii="Wingdings" w:hAnsi="Wingdings"/>
-                <w:noProof/>
-                <w:sz w:val="24"/>
-                <w:szCs w:val="24"/>
-              </w:rPr>
-              <w:t></w:t>
-            </w:r>
-            <w:r>
-              <w:rPr>
-                <w:rFonts w:eastAsiaTheme="minorEastAsia"/>
-                <w:noProof/>
-                <w:sz w:val="28"/>
-                <w:szCs w:val="28"/>
-                <w:lang w:eastAsia="pt-PT"/>
-              </w:rPr>
-              <w:tab/>
-            </w:r>
-            <w:r>
-              <w:rPr>
-                <w:rStyle w:val="Hiperligao"/>
-                <w:noProof/>
-                <w:sz w:val="24"/>
-                <w:szCs w:val="24"/>
-              </w:rPr>
-              <w:t>CSS 3:</w:t>
-            </w:r>
-            <w:r>
-              <w:rPr>
-                <w:noProof/>
-                <w:webHidden/>
-                <w:sz w:val="24"/>
-                <w:szCs w:val="24"/>
-              </w:rPr>
-              <w:tab/>
-            </w:r>
-            <w:r>
-              <w:rPr>
-                <w:noProof/>
-                <w:webHidden/>
-                <w:sz w:val="24"/>
-                <w:szCs w:val="24"/>
-              </w:rPr>
-              <w:fldChar w:fldCharType="begin"/>
-            </w:r>
-            <w:r>
-              <w:rPr>
-                <w:noProof/>
-                <w:webHidden/>
-                <w:sz w:val="24"/>
-                <w:szCs w:val="24"/>
-              </w:rPr>
-              <w:instrText xml:space="preserve"> PAGEREF _Toc178509485 \h </w:instrText>
-            </w:r>
-            <w:r>
-              <w:rPr>
-                <w:noProof/>
-                <w:webHidden/>
-                <w:sz w:val="24"/>
-                <w:szCs w:val="24"/>
-              </w:rPr>
-            </w:r>
-            <w:r>
-              <w:rPr>
-                <w:noProof/>
-                <w:webHidden/>
-                <w:sz w:val="24"/>
-                <w:szCs w:val="24"/>
-              </w:rPr>
-              <w:fldChar w:fldCharType="separate"/>
-            </w:r>
-            <w:r>
-              <w:rPr>
-                <w:noProof/>
-                <w:webHidden/>
-                <w:sz w:val="24"/>
-                <w:szCs w:val="24"/>
-              </w:rPr>
-              <w:t>14</w:t>
-            </w:r>
-            <w:r>
-              <w:rPr>
-                <w:noProof/>
-                <w:webHidden/>
-                <w:sz w:val="24"/>
-                <w:szCs w:val="24"/>
-              </w:rPr>
-              <w:fldChar w:fldCharType="end"/>
-            </w:r>
-          </w:hyperlink>
-        </w:p>
-        <w:p>
-          <w:pPr>
-            <w:pStyle w:val="ndice3"/>
-            <w:tabs>
-              <w:tab w:val="left" w:pos="960"/>
-              <w:tab w:val="right" w:leader="dot" w:pos="8494"/>
-            </w:tabs>
-            <w:rPr>
-              <w:rFonts w:eastAsiaTheme="minorEastAsia"/>
-              <w:noProof/>
-              <w:sz w:val="28"/>
-              <w:szCs w:val="28"/>
-              <w:lang w:eastAsia="pt-PT"/>
-            </w:rPr>
-          </w:pPr>
-          <w:hyperlink w:anchor="_Toc178509486" w:history="1">
-            <w:r>
-              <w:rPr>
-                <w:rStyle w:val="Hiperligao"/>
-                <w:rFonts w:ascii="Wingdings" w:hAnsi="Wingdings"/>
-                <w:noProof/>
-                <w:sz w:val="24"/>
-                <w:szCs w:val="24"/>
-              </w:rPr>
-              <w:t></w:t>
-            </w:r>
-            <w:r>
-              <w:rPr>
-                <w:rFonts w:eastAsiaTheme="minorEastAsia"/>
-                <w:noProof/>
-                <w:sz w:val="28"/>
-                <w:szCs w:val="28"/>
-                <w:lang w:eastAsia="pt-PT"/>
-              </w:rPr>
-              <w:tab/>
-            </w:r>
-            <w:r>
-              <w:rPr>
-                <w:rStyle w:val="Hiperligao"/>
-                <w:noProof/>
-                <w:sz w:val="24"/>
-                <w:szCs w:val="24"/>
-              </w:rPr>
-              <w:t>JavaScript:</w:t>
-            </w:r>
-            <w:r>
-              <w:rPr>
-                <w:noProof/>
-                <w:webHidden/>
-                <w:sz w:val="24"/>
-                <w:szCs w:val="24"/>
-              </w:rPr>
-              <w:tab/>
-            </w:r>
-            <w:r>
-              <w:rPr>
-                <w:noProof/>
-                <w:webHidden/>
-                <w:sz w:val="24"/>
-                <w:szCs w:val="24"/>
-              </w:rPr>
-              <w:fldChar w:fldCharType="begin"/>
-            </w:r>
-            <w:r>
-              <w:rPr>
-                <w:noProof/>
-                <w:webHidden/>
-                <w:sz w:val="24"/>
-                <w:szCs w:val="24"/>
-              </w:rPr>
-              <w:instrText xml:space="preserve"> PAGEREF _Toc178509486 \h </w:instrText>
-            </w:r>
-            <w:r>
-              <w:rPr>
-                <w:noProof/>
-                <w:webHidden/>
-                <w:sz w:val="24"/>
-                <w:szCs w:val="24"/>
-              </w:rPr>
-            </w:r>
-            <w:r>
-              <w:rPr>
-                <w:noProof/>
-                <w:webHidden/>
-                <w:sz w:val="24"/>
-                <w:szCs w:val="24"/>
-              </w:rPr>
-              <w:fldChar w:fldCharType="separate"/>
-            </w:r>
-            <w:r>
-              <w:rPr>
-                <w:noProof/>
-                <w:webHidden/>
-                <w:sz w:val="24"/>
-                <w:szCs w:val="24"/>
-              </w:rPr>
-              <w:t>14</w:t>
-            </w:r>
-            <w:r>
-              <w:rPr>
-                <w:noProof/>
-                <w:webHidden/>
-                <w:sz w:val="24"/>
-                <w:szCs w:val="24"/>
-              </w:rPr>
-              <w:fldChar w:fldCharType="end"/>
-            </w:r>
-          </w:hyperlink>
-        </w:p>
-        <w:p>
-          <w:pPr>
-            <w:pStyle w:val="ndice2"/>
-            <w:tabs>
-              <w:tab w:val="left" w:pos="720"/>
-              <w:tab w:val="right" w:leader="dot" w:pos="8494"/>
-            </w:tabs>
-            <w:rPr>
-              <w:rFonts w:eastAsiaTheme="minorEastAsia"/>
-              <w:noProof/>
-              <w:sz w:val="28"/>
-              <w:szCs w:val="28"/>
-              <w:lang w:eastAsia="pt-PT"/>
-            </w:rPr>
-          </w:pPr>
-          <w:hyperlink w:anchor="_Toc178509487" w:history="1">
-            <w:r>
-              <w:rPr>
-                <w:rStyle w:val="Hiperligao"/>
-                <w:rFonts w:ascii="Symbol" w:hAnsi="Symbol"/>
-                <w:noProof/>
-                <w:sz w:val="24"/>
-                <w:szCs w:val="24"/>
-                <w:lang w:val="en-US"/>
-              </w:rPr>
-              <w:t></w:t>
-            </w:r>
-            <w:r>
-              <w:rPr>
-                <w:rFonts w:eastAsiaTheme="minorEastAsia"/>
-                <w:noProof/>
-                <w:sz w:val="28"/>
-                <w:szCs w:val="28"/>
-                <w:lang w:eastAsia="pt-PT"/>
-              </w:rPr>
-              <w:tab/>
-            </w:r>
-            <w:r>
-              <w:rPr>
-                <w:rStyle w:val="Hiperligao"/>
-                <w:noProof/>
-                <w:sz w:val="24"/>
-                <w:szCs w:val="24"/>
-                <w:lang w:val="en-US"/>
-              </w:rPr>
-              <w:t>O servidor Web (Back-End)</w:t>
-            </w:r>
-            <w:r>
-              <w:rPr>
-                <w:noProof/>
-                <w:webHidden/>
-                <w:sz w:val="24"/>
-                <w:szCs w:val="24"/>
-              </w:rPr>
-              <w:tab/>
-            </w:r>
-            <w:r>
-              <w:rPr>
-                <w:noProof/>
-                <w:webHidden/>
-                <w:sz w:val="24"/>
-                <w:szCs w:val="24"/>
-              </w:rPr>
-              <w:fldChar w:fldCharType="begin"/>
-            </w:r>
-            <w:r>
-              <w:rPr>
-                <w:noProof/>
-                <w:webHidden/>
-                <w:sz w:val="24"/>
-                <w:szCs w:val="24"/>
-              </w:rPr>
-              <w:instrText xml:space="preserve"> PAGEREF _Toc178509487 \h </w:instrText>
-            </w:r>
-            <w:r>
-              <w:rPr>
-                <w:noProof/>
-                <w:webHidden/>
-                <w:sz w:val="24"/>
-                <w:szCs w:val="24"/>
-              </w:rPr>
-            </w:r>
-            <w:r>
-              <w:rPr>
-                <w:noProof/>
-                <w:webHidden/>
-                <w:sz w:val="24"/>
-                <w:szCs w:val="24"/>
-              </w:rPr>
-              <w:fldChar w:fldCharType="separate"/>
-            </w:r>
-            <w:r>
-              <w:rPr>
-                <w:noProof/>
-                <w:webHidden/>
-                <w:sz w:val="24"/>
-                <w:szCs w:val="24"/>
-              </w:rPr>
-              <w:t>14</w:t>
-            </w:r>
-            <w:r>
-              <w:rPr>
-                <w:noProof/>
-                <w:webHidden/>
-                <w:sz w:val="24"/>
-                <w:szCs w:val="24"/>
+                <w:webHidden/>
+              </w:rPr>
+              <w:t>16</w:t>
+            </w:r>
+            <w:r>
+              <w:rPr>
+                <w:webHidden/>
               </w:rPr>
               <w:fldChar w:fldCharType="end"/>
             </w:r>
@@ -2679,51 +2217,318 @@
               <w:lang w:eastAsia="pt-PT"/>
             </w:rPr>
           </w:pPr>
-          <w:hyperlink w:anchor="_Toc178509488" w:history="1">
+          <w:hyperlink w:anchor="_Toc178636623" w:history="1">
             <w:r>
               <w:rPr>
                 <w:rStyle w:val="Hiperligao"/>
                 <w:rFonts w:ascii="Symbol" w:hAnsi="Symbol"/>
                 <w:noProof/>
+                <w:lang w:val="en-US"/>
+              </w:rPr>
+              <w:t></w:t>
+            </w:r>
+            <w:r>
+              <w:rPr>
+                <w:rFonts w:eastAsiaTheme="minorEastAsia"/>
+                <w:noProof/>
                 <w:sz w:val="24"/>
                 <w:szCs w:val="24"/>
-              </w:rPr>
-              <w:t></w:t>
+                <w:lang w:eastAsia="pt-PT"/>
+              </w:rPr>
+              <w:tab/>
+            </w:r>
+            <w:r>
+              <w:rPr>
+                <w:rStyle w:val="Hiperligao"/>
+                <w:noProof/>
+                <w:lang w:val="en-US"/>
+              </w:rPr>
+              <w:t>O Web site (Front-End)</w:t>
+            </w:r>
+            <w:r>
+              <w:rPr>
+                <w:noProof/>
+                <w:webHidden/>
+              </w:rPr>
+              <w:tab/>
+            </w:r>
+            <w:r>
+              <w:rPr>
+                <w:noProof/>
+                <w:webHidden/>
+              </w:rPr>
+              <w:fldChar w:fldCharType="begin"/>
+            </w:r>
+            <w:r>
+              <w:rPr>
+                <w:noProof/>
+                <w:webHidden/>
+              </w:rPr>
+              <w:instrText xml:space="preserve"> PAGEREF _Toc178636623 \h </w:instrText>
+            </w:r>
+            <w:r>
+              <w:rPr>
+                <w:noProof/>
+                <w:webHidden/>
+              </w:rPr>
+            </w:r>
+            <w:r>
+              <w:rPr>
+                <w:noProof/>
+                <w:webHidden/>
+              </w:rPr>
+              <w:fldChar w:fldCharType="separate"/>
+            </w:r>
+            <w:r>
+              <w:rPr>
+                <w:noProof/>
+                <w:webHidden/>
+              </w:rPr>
+              <w:t>16</w:t>
+            </w:r>
+            <w:r>
+              <w:rPr>
+                <w:noProof/>
+                <w:webHidden/>
+              </w:rPr>
+              <w:fldChar w:fldCharType="end"/>
+            </w:r>
+          </w:hyperlink>
+        </w:p>
+        <w:p>
+          <w:pPr>
+            <w:pStyle w:val="ndice3"/>
+            <w:tabs>
+              <w:tab w:val="left" w:pos="960"/>
+              <w:tab w:val="right" w:leader="dot" w:pos="8494"/>
+            </w:tabs>
+            <w:rPr>
+              <w:rFonts w:eastAsiaTheme="minorEastAsia"/>
+              <w:noProof/>
+              <w:sz w:val="24"/>
+              <w:szCs w:val="24"/>
+              <w:lang w:eastAsia="pt-PT"/>
+            </w:rPr>
+          </w:pPr>
+          <w:hyperlink w:anchor="_Toc178636624" w:history="1">
+            <w:r>
+              <w:rPr>
+                <w:rStyle w:val="Hiperligao"/>
+                <w:rFonts w:ascii="Wingdings" w:hAnsi="Wingdings"/>
+                <w:noProof/>
+              </w:rPr>
+              <w:t></w:t>
             </w:r>
             <w:r>
               <w:rPr>
                 <w:rFonts w:eastAsiaTheme="minorEastAsia"/>
-                <w:noProof/>
-                <w:sz w:val="28"/>
-                <w:szCs w:val="28"/>
-                <w:lang w:eastAsia="pt-PT"/>
-              </w:rPr>
-              <w:tab/>
-            </w:r>
-            <w:r>
-              <w:rPr>
-                <w:rStyle w:val="Hiperligao"/>
                 <w:noProof/>
                 <w:sz w:val="24"/>
                 <w:szCs w:val="24"/>
-              </w:rPr>
-              <w:t>Base de Dados</w:t>
-            </w:r>
-            <w:r>
-              <w:rPr>
-                <w:noProof/>
-                <w:webHidden/>
+                <w:lang w:eastAsia="pt-PT"/>
+              </w:rPr>
+              <w:tab/>
+            </w:r>
+            <w:r>
+              <w:rPr>
+                <w:rStyle w:val="Hiperligao"/>
+                <w:noProof/>
+              </w:rPr>
+              <w:t>HTML 5:</w:t>
+            </w:r>
+            <w:r>
+              <w:rPr>
+                <w:noProof/>
+                <w:webHidden/>
+              </w:rPr>
+              <w:tab/>
+            </w:r>
+            <w:r>
+              <w:rPr>
+                <w:noProof/>
+                <w:webHidden/>
+              </w:rPr>
+              <w:fldChar w:fldCharType="begin"/>
+            </w:r>
+            <w:r>
+              <w:rPr>
+                <w:noProof/>
+                <w:webHidden/>
+              </w:rPr>
+              <w:instrText xml:space="preserve"> PAGEREF _Toc178636624 \h </w:instrText>
+            </w:r>
+            <w:r>
+              <w:rPr>
+                <w:noProof/>
+                <w:webHidden/>
+              </w:rPr>
+            </w:r>
+            <w:r>
+              <w:rPr>
+                <w:noProof/>
+                <w:webHidden/>
+              </w:rPr>
+              <w:fldChar w:fldCharType="separate"/>
+            </w:r>
+            <w:r>
+              <w:rPr>
+                <w:noProof/>
+                <w:webHidden/>
+              </w:rPr>
+              <w:t>16</w:t>
+            </w:r>
+            <w:r>
+              <w:rPr>
+                <w:noProof/>
+                <w:webHidden/>
+              </w:rPr>
+              <w:fldChar w:fldCharType="end"/>
+            </w:r>
+          </w:hyperlink>
+        </w:p>
+        <w:p>
+          <w:pPr>
+            <w:pStyle w:val="ndice3"/>
+            <w:tabs>
+              <w:tab w:val="left" w:pos="960"/>
+              <w:tab w:val="right" w:leader="dot" w:pos="8494"/>
+            </w:tabs>
+            <w:rPr>
+              <w:rFonts w:eastAsiaTheme="minorEastAsia"/>
+              <w:noProof/>
+              <w:sz w:val="24"/>
+              <w:szCs w:val="24"/>
+              <w:lang w:eastAsia="pt-PT"/>
+            </w:rPr>
+          </w:pPr>
+          <w:hyperlink w:anchor="_Toc178636625" w:history="1">
+            <w:r>
+              <w:rPr>
+                <w:rStyle w:val="Hiperligao"/>
+                <w:rFonts w:ascii="Wingdings" w:hAnsi="Wingdings"/>
+                <w:noProof/>
+              </w:rPr>
+              <w:t></w:t>
+            </w:r>
+            <w:r>
+              <w:rPr>
+                <w:rFonts w:eastAsiaTheme="minorEastAsia"/>
+                <w:noProof/>
                 <w:sz w:val="24"/>
                 <w:szCs w:val="24"/>
+                <w:lang w:eastAsia="pt-PT"/>
               </w:rPr>
               <w:tab/>
             </w:r>
             <w:r>
               <w:rPr>
-                <w:noProof/>
-                <w:webHidden/>
+                <w:rStyle w:val="Hiperligao"/>
+                <w:noProof/>
+              </w:rPr>
+              <w:t>CSS 3:</w:t>
+            </w:r>
+            <w:r>
+              <w:rPr>
+                <w:noProof/>
+                <w:webHidden/>
+              </w:rPr>
+              <w:tab/>
+            </w:r>
+            <w:r>
+              <w:rPr>
+                <w:noProof/>
+                <w:webHidden/>
+              </w:rPr>
+              <w:fldChar w:fldCharType="begin"/>
+            </w:r>
+            <w:r>
+              <w:rPr>
+                <w:noProof/>
+                <w:webHidden/>
+              </w:rPr>
+              <w:instrText xml:space="preserve"> PAGEREF _Toc178636625 \h </w:instrText>
+            </w:r>
+            <w:r>
+              <w:rPr>
+                <w:noProof/>
+                <w:webHidden/>
+              </w:rPr>
+            </w:r>
+            <w:r>
+              <w:rPr>
+                <w:noProof/>
+                <w:webHidden/>
+              </w:rPr>
+              <w:fldChar w:fldCharType="separate"/>
+            </w:r>
+            <w:r>
+              <w:rPr>
+                <w:noProof/>
+                <w:webHidden/>
+              </w:rPr>
+              <w:t>16</w:t>
+            </w:r>
+            <w:r>
+              <w:rPr>
+                <w:noProof/>
+                <w:webHidden/>
+              </w:rPr>
+              <w:fldChar w:fldCharType="end"/>
+            </w:r>
+          </w:hyperlink>
+        </w:p>
+        <w:p>
+          <w:pPr>
+            <w:pStyle w:val="ndice3"/>
+            <w:tabs>
+              <w:tab w:val="left" w:pos="960"/>
+              <w:tab w:val="right" w:leader="dot" w:pos="8494"/>
+            </w:tabs>
+            <w:rPr>
+              <w:rFonts w:eastAsiaTheme="minorEastAsia"/>
+              <w:noProof/>
+              <w:sz w:val="24"/>
+              <w:szCs w:val="24"/>
+              <w:lang w:eastAsia="pt-PT"/>
+            </w:rPr>
+          </w:pPr>
+          <w:hyperlink w:anchor="_Toc178636626" w:history="1">
+            <w:r>
+              <w:rPr>
+                <w:rStyle w:val="Hiperligao"/>
+                <w:rFonts w:ascii="Wingdings" w:hAnsi="Wingdings"/>
+                <w:noProof/>
+              </w:rPr>
+              <w:t></w:t>
+            </w:r>
+            <w:r>
+              <w:rPr>
+                <w:rFonts w:eastAsiaTheme="minorEastAsia"/>
+                <w:noProof/>
                 <w:sz w:val="24"/>
                 <w:szCs w:val="24"/>
+                <w:lang w:eastAsia="pt-PT"/>
+              </w:rPr>
+              <w:tab/>
+            </w:r>
+            <w:r>
+              <w:rPr>
+                <w:rStyle w:val="Hiperligao"/>
+                <w:noProof/>
+              </w:rPr>
+              <w:t>JavaScript:</w:t>
+            </w:r>
+            <w:r>
+              <w:rPr>
+                <w:noProof/>
+                <w:webHidden/>
+              </w:rPr>
+              <w:tab/>
+            </w:r>
+            <w:r>
+              <w:rPr>
+                <w:noProof/>
+                <w:webHidden/>
               </w:rPr>
               <w:fldChar w:fldCharType="begin"/>
             </w:r>
@@ -2731,25 +2536,203 @@
               <w:rPr>
                 <w:noProof/>
                 <w:webHidden/>
+              </w:rPr>
+              <w:instrText xml:space="preserve"> PAGEREF _Toc178636626 \h </w:instrText>
+            </w:r>
+            <w:r>
+              <w:rPr>
+                <w:noProof/>
+                <w:webHidden/>
+              </w:rPr>
+            </w:r>
+            <w:r>
+              <w:rPr>
+                <w:noProof/>
+                <w:webHidden/>
+              </w:rPr>
+              <w:fldChar w:fldCharType="separate"/>
+            </w:r>
+            <w:r>
+              <w:rPr>
+                <w:noProof/>
+                <w:webHidden/>
+              </w:rPr>
+              <w:t>16</w:t>
+            </w:r>
+            <w:r>
+              <w:rPr>
+                <w:noProof/>
+                <w:webHidden/>
+              </w:rPr>
+              <w:fldChar w:fldCharType="end"/>
+            </w:r>
+          </w:hyperlink>
+        </w:p>
+        <w:p>
+          <w:pPr>
+            <w:pStyle w:val="ndice2"/>
+            <w:tabs>
+              <w:tab w:val="left" w:pos="720"/>
+              <w:tab w:val="right" w:leader="dot" w:pos="8494"/>
+            </w:tabs>
+            <w:rPr>
+              <w:rFonts w:eastAsiaTheme="minorEastAsia"/>
+              <w:noProof/>
+              <w:sz w:val="24"/>
+              <w:szCs w:val="24"/>
+              <w:lang w:eastAsia="pt-PT"/>
+            </w:rPr>
+          </w:pPr>
+          <w:hyperlink w:anchor="_Toc178636627" w:history="1">
+            <w:r>
+              <w:rPr>
+                <w:rStyle w:val="Hiperligao"/>
+                <w:rFonts w:ascii="Symbol" w:hAnsi="Symbol"/>
+                <w:noProof/>
+                <w:lang w:val="en-US"/>
+              </w:rPr>
+              <w:t></w:t>
+            </w:r>
+            <w:r>
+              <w:rPr>
+                <w:rFonts w:eastAsiaTheme="minorEastAsia"/>
+                <w:noProof/>
                 <w:sz w:val="24"/>
                 <w:szCs w:val="24"/>
-              </w:rPr>
-              <w:instrText xml:space="preserve"> PAGEREF _Toc178509488 \h </w:instrText>
-            </w:r>
-            <w:r>
-              <w:rPr>
-                <w:noProof/>
-                <w:webHidden/>
+                <w:lang w:eastAsia="pt-PT"/>
+              </w:rPr>
+              <w:tab/>
+            </w:r>
+            <w:r>
+              <w:rPr>
+                <w:rStyle w:val="Hiperligao"/>
+                <w:noProof/>
+                <w:lang w:val="en-US"/>
+              </w:rPr>
+              <w:t>O servidor Web (Back-End)</w:t>
+            </w:r>
+            <w:r>
+              <w:rPr>
+                <w:noProof/>
+                <w:webHidden/>
+              </w:rPr>
+              <w:tab/>
+            </w:r>
+            <w:r>
+              <w:rPr>
+                <w:noProof/>
+                <w:webHidden/>
+              </w:rPr>
+              <w:fldChar w:fldCharType="begin"/>
+            </w:r>
+            <w:r>
+              <w:rPr>
+                <w:noProof/>
+                <w:webHidden/>
+              </w:rPr>
+              <w:instrText xml:space="preserve"> PAGEREF _Toc178636627 \h </w:instrText>
+            </w:r>
+            <w:r>
+              <w:rPr>
+                <w:noProof/>
+                <w:webHidden/>
+              </w:rPr>
+            </w:r>
+            <w:r>
+              <w:rPr>
+                <w:noProof/>
+                <w:webHidden/>
+              </w:rPr>
+              <w:fldChar w:fldCharType="separate"/>
+            </w:r>
+            <w:r>
+              <w:rPr>
+                <w:noProof/>
+                <w:webHidden/>
+              </w:rPr>
+              <w:t>16</w:t>
+            </w:r>
+            <w:r>
+              <w:rPr>
+                <w:noProof/>
+                <w:webHidden/>
+              </w:rPr>
+              <w:fldChar w:fldCharType="end"/>
+            </w:r>
+          </w:hyperlink>
+        </w:p>
+        <w:p>
+          <w:pPr>
+            <w:pStyle w:val="ndice2"/>
+            <w:tabs>
+              <w:tab w:val="left" w:pos="720"/>
+              <w:tab w:val="right" w:leader="dot" w:pos="8494"/>
+            </w:tabs>
+            <w:rPr>
+              <w:rFonts w:eastAsiaTheme="minorEastAsia"/>
+              <w:noProof/>
+              <w:sz w:val="24"/>
+              <w:szCs w:val="24"/>
+              <w:lang w:eastAsia="pt-PT"/>
+            </w:rPr>
+          </w:pPr>
+          <w:hyperlink w:anchor="_Toc178636628" w:history="1">
+            <w:r>
+              <w:rPr>
+                <w:rStyle w:val="Hiperligao"/>
+                <w:rFonts w:ascii="Symbol" w:hAnsi="Symbol"/>
+                <w:noProof/>
+              </w:rPr>
+              <w:t></w:t>
+            </w:r>
+            <w:r>
+              <w:rPr>
+                <w:rFonts w:eastAsiaTheme="minorEastAsia"/>
+                <w:noProof/>
                 <w:sz w:val="24"/>
                 <w:szCs w:val="24"/>
-              </w:rPr>
-            </w:r>
-            <w:r>
-              <w:rPr>
-                <w:noProof/>
-                <w:webHidden/>
-                <w:sz w:val="24"/>
-                <w:szCs w:val="24"/>
+                <w:lang w:eastAsia="pt-PT"/>
+              </w:rPr>
+              <w:tab/>
+            </w:r>
+            <w:r>
+              <w:rPr>
+                <w:rStyle w:val="Hiperligao"/>
+                <w:noProof/>
+              </w:rPr>
+              <w:t>Base de Dados</w:t>
+            </w:r>
+            <w:r>
+              <w:rPr>
+                <w:noProof/>
+                <w:webHidden/>
+              </w:rPr>
+              <w:tab/>
+            </w:r>
+            <w:r>
+              <w:rPr>
+                <w:noProof/>
+                <w:webHidden/>
+              </w:rPr>
+              <w:fldChar w:fldCharType="begin"/>
+            </w:r>
+            <w:r>
+              <w:rPr>
+                <w:noProof/>
+                <w:webHidden/>
+              </w:rPr>
+              <w:instrText xml:space="preserve"> PAGEREF _Toc178636628 \h </w:instrText>
+            </w:r>
+            <w:r>
+              <w:rPr>
+                <w:noProof/>
+                <w:webHidden/>
+              </w:rPr>
+            </w:r>
+            <w:r>
+              <w:rPr>
+                <w:noProof/>
+                <w:webHidden/>
               </w:rPr>
               <w:fldChar w:fldCharType="separate"/>
             </w:r>
@@ -2757,17 +2740,13 @@
               <w:rPr>
                 <w:noProof/>
                 <w:webHidden/>
-                <w:sz w:val="24"/>
-                <w:szCs w:val="24"/>
-              </w:rPr>
-              <w:t>14</w:t>
-            </w:r>
-            <w:r>
-              <w:rPr>
-                <w:noProof/>
-                <w:webHidden/>
-                <w:sz w:val="24"/>
-                <w:szCs w:val="24"/>
+              </w:rPr>
+              <w:t>16</w:t>
+            </w:r>
+            <w:r>
+              <w:rPr>
+                <w:noProof/>
+                <w:webHidden/>
               </w:rPr>
               <w:fldChar w:fldCharType="end"/>
             </w:r>
@@ -2786,12 +2765,12 @@
               <w14:ligatures w14:val="standardContextual"/>
             </w:rPr>
           </w:pPr>
-          <w:hyperlink w:anchor="_Toc178509489" w:history="1">
+          <w:hyperlink w:anchor="_Toc178636629" w:history="1">
             <w:r>
               <w:rPr>
                 <w:rStyle w:val="Hiperligao"/>
               </w:rPr>
-              <w:t>9.</w:t>
+              <w:t>10.</w:t>
             </w:r>
             <w:r>
               <w:rPr>
@@ -2827,7 +2806,7 @@
               <w:rPr>
                 <w:webHidden/>
               </w:rPr>
-              <w:instrText xml:space="preserve"> PAGEREF _Toc178509489 \h </w:instrText>
+              <w:instrText xml:space="preserve"> PAGEREF _Toc178636629 \h </w:instrText>
             </w:r>
             <w:r>
               <w:rPr>
@@ -2844,7 +2823,7 @@
               <w:rPr>
                 <w:webHidden/>
               </w:rPr>
-              <w:t>15</w:t>
+              <w:t>17</w:t>
             </w:r>
             <w:r>
               <w:rPr>
@@ -2867,12 +2846,12 @@
               <w14:ligatures w14:val="standardContextual"/>
             </w:rPr>
           </w:pPr>
-          <w:hyperlink w:anchor="_Toc178509490" w:history="1">
+          <w:hyperlink w:anchor="_Toc178636630" w:history="1">
             <w:r>
               <w:rPr>
                 <w:rStyle w:val="Hiperligao"/>
               </w:rPr>
-              <w:t>10.</w:t>
+              <w:t>11.</w:t>
             </w:r>
             <w:r>
               <w:rPr>
@@ -2908,7 +2887,7 @@
               <w:rPr>
                 <w:webHidden/>
               </w:rPr>
-              <w:instrText xml:space="preserve"> PAGEREF _Toc178509490 \h </w:instrText>
+              <w:instrText xml:space="preserve"> PAGEREF _Toc178636630 \h </w:instrText>
             </w:r>
             <w:r>
               <w:rPr>
@@ -2925,7 +2904,7 @@
               <w:rPr>
                 <w:webHidden/>
               </w:rPr>
-              <w:t>18</w:t>
+              <w:t>20</w:t>
             </w:r>
             <w:r>
               <w:rPr>
@@ -2948,12 +2927,12 @@
               <w14:ligatures w14:val="standardContextual"/>
             </w:rPr>
           </w:pPr>
-          <w:hyperlink w:anchor="_Toc178509491" w:history="1">
+          <w:hyperlink w:anchor="_Toc178636631" w:history="1">
             <w:r>
               <w:rPr>
                 <w:rStyle w:val="Hiperligao"/>
               </w:rPr>
-              <w:t>11.</w:t>
+              <w:t>12.</w:t>
             </w:r>
             <w:r>
               <w:rPr>
@@ -2989,7 +2968,7 @@
               <w:rPr>
                 <w:webHidden/>
               </w:rPr>
-              <w:instrText xml:space="preserve"> PAGEREF _Toc178509491 \h </w:instrText>
+              <w:instrText xml:space="preserve"> PAGEREF _Toc178636631 \h </w:instrText>
             </w:r>
             <w:r>
               <w:rPr>
@@ -3006,7 +2985,7 @@
               <w:rPr>
                 <w:webHidden/>
               </w:rPr>
-              <w:t>21</w:t>
+              <w:t>23</w:t>
             </w:r>
             <w:r>
               <w:rPr>
@@ -3057,7 +3036,7 @@
           <w:bCs/>
         </w:rPr>
       </w:pPr>
-      <w:bookmarkStart w:id="0" w:name="_Toc178509465"/>
+      <w:bookmarkStart w:id="0" w:name="_Toc178636604"/>
       <w:r>
         <w:t>INTRODUÇÃO</w:t>
       </w:r>
@@ -3256,7 +3235,7 @@
           <w14:ligatures w14:val="none"/>
         </w:rPr>
       </w:pPr>
-      <w:bookmarkStart w:id="1" w:name="_Toc178509466"/>
+      <w:bookmarkStart w:id="1" w:name="_Toc178636605"/>
       <w:r>
         <w:t>pROBLEMÁTICA</w:t>
       </w:r>
@@ -3300,7 +3279,7 @@
           <w:szCs w:val="28"/>
         </w:rPr>
       </w:pPr>
-      <w:bookmarkStart w:id="2" w:name="_Toc178509467"/>
+      <w:bookmarkStart w:id="2" w:name="_Toc178636606"/>
       <w:r>
         <w:rPr>
           <w:rStyle w:val="Ttulo3Carter"/>
@@ -3360,7 +3339,7 @@
           <w:szCs w:val="28"/>
         </w:rPr>
       </w:pPr>
-      <w:bookmarkStart w:id="3" w:name="_Toc178509468"/>
+      <w:bookmarkStart w:id="3" w:name="_Toc178636607"/>
       <w:r>
         <w:rPr>
           <w:rStyle w:val="Ttulo3Carter"/>
@@ -3459,7 +3438,7 @@
           <w:szCs w:val="28"/>
         </w:rPr>
       </w:pPr>
-      <w:bookmarkStart w:id="4" w:name="_Toc178509469"/>
+      <w:bookmarkStart w:id="4" w:name="_Toc178636608"/>
       <w:r>
         <w:rPr>
           <w:rStyle w:val="Ttulo3Carter"/>
@@ -3494,23 +3473,21 @@
           <w:sz w:val="28"/>
           <w:szCs w:val="28"/>
         </w:rPr>
-        <w:t xml:space="preserve">s horários das aulas são exibidos em placards físicos nas portas das salas, o que obriga discentes e docentes a fazer o registo das informações manualmente, seja através de fotografias ou anotações em papel. Quando ocorrem alterações de horários, salas de aula </w:t>
-      </w:r>
-      <w:proofErr w:type="gramStart"/>
-      <w:r>
-        <w:rPr>
-          <w:sz w:val="28"/>
-          <w:szCs w:val="28"/>
-        </w:rPr>
-        <w:t>ou  docentes</w:t>
-      </w:r>
-      <w:proofErr w:type="gramEnd"/>
-      <w:r>
-        <w:rPr>
-          <w:sz w:val="28"/>
-          <w:szCs w:val="28"/>
-        </w:rPr>
-        <w:t>, tais modificações não são imediatamente refletidas nos placards. Mesmo quando são atualizadas, essas mudanças podem não ser notadas por todos. Esta situação resulta frequentemente em informações desatualizadas, causando diversos problemas, tais como atrasos, falta de comparência às aulas, deslocamento para salas erradas e falta de preparação adequada para as aulas.</w:t>
+        <w:t>s horários das aulas são exibidos em placards físicos nas portas das salas, o que obriga discentes e docentes a fazer o registo das informações manualmente, seja através de fotografias ou anotações em papel. Quando ocorrem alterações de horários, salas de aula ou</w:t>
+      </w:r>
+      <w:r>
+        <w:rPr>
+          <w:sz w:val="28"/>
+          <w:szCs w:val="28"/>
+        </w:rPr>
+        <w:t xml:space="preserve"> </w:t>
+      </w:r>
+      <w:r>
+        <w:rPr>
+          <w:sz w:val="28"/>
+          <w:szCs w:val="28"/>
+        </w:rPr>
+        <w:t>docentes, tais modificações não são imediatamente refletidas nos placards. Mesmo quando são atualizadas, essas mudanças podem não ser notadas por todos. Esta situação resulta frequentemente em informações desatualizadas, causando diversos problemas, tais como atrasos, falta de comparência às aulas, deslocamento para salas erradas e falta de preparação adequada para as aulas.</w:t>
       </w:r>
     </w:p>
     <w:p>
@@ -3538,7 +3515,7 @@
           <w:szCs w:val="28"/>
         </w:rPr>
       </w:pPr>
-      <w:bookmarkStart w:id="5" w:name="_Toc178509470"/>
+      <w:bookmarkStart w:id="5" w:name="_Toc178636609"/>
       <w:r>
         <w:rPr>
           <w:rStyle w:val="Ttulo3Carter"/>
@@ -3595,7 +3572,7 @@
       <w:pPr>
         <w:pStyle w:val="Ttulo1"/>
       </w:pPr>
-      <w:bookmarkStart w:id="6" w:name="_Toc178509471"/>
+      <w:bookmarkStart w:id="6" w:name="_Toc178636610"/>
       <w:r>
         <w:t>HIPÓTESE</w:t>
       </w:r>
@@ -3683,7 +3660,7 @@
           <w:lang w:eastAsia="pt-PT"/>
         </w:rPr>
       </w:pPr>
-      <w:bookmarkStart w:id="7" w:name="_Toc178509472"/>
+      <w:bookmarkStart w:id="7" w:name="_Toc178636611"/>
       <w:r>
         <w:rPr>
           <w:rStyle w:val="Ttulo3Carter"/>
@@ -3735,25 +3712,7 @@
           <w:szCs w:val="28"/>
           <w:lang w:eastAsia="pt-PT"/>
         </w:rPr>
-        <w:t xml:space="preserve">O discente terá acesso a toda a informação necessária de forma unificada e atualizada, incluindo dados como preçário, contacto, localização, eventos e redes </w:t>
-      </w:r>
-      <w:proofErr w:type="gramStart"/>
-      <w:r>
-        <w:rPr>
-          <w:sz w:val="28"/>
-          <w:szCs w:val="28"/>
-          <w:lang w:eastAsia="pt-PT"/>
-        </w:rPr>
-        <w:t>sociais ,</w:t>
-      </w:r>
-      <w:proofErr w:type="gramEnd"/>
-      <w:r>
-        <w:rPr>
-          <w:sz w:val="28"/>
-          <w:szCs w:val="28"/>
-          <w:lang w:eastAsia="pt-PT"/>
-        </w:rPr>
-        <w:t xml:space="preserve"> além de contar com o suporte de um </w:t>
+        <w:t xml:space="preserve">O discente terá acesso a toda a informação necessária de forma unificada e atualizada, incluindo dados como preçário, contacto, localização, eventos e redes sociais, além de contar com o suporte de um </w:t>
       </w:r>
       <w:proofErr w:type="spellStart"/>
       <w:r>
@@ -3809,7 +3768,7 @@
           <w:lang w:eastAsia="pt-PT"/>
         </w:rPr>
       </w:pPr>
-      <w:bookmarkStart w:id="8" w:name="_Toc178509473"/>
+      <w:bookmarkStart w:id="8" w:name="_Toc178636612"/>
       <w:r>
         <w:rPr>
           <w:rStyle w:val="Ttulo3Carter"/>
@@ -3881,16 +3840,14 @@
         </w:rPr>
         <w:t xml:space="preserve"> esperar pelo final trimestre para saber a sua avaliação final. Todas as avaliações serão disponibilizadas no portal pelos professores de cada disciplina, garantindo que os discentes </w:t>
       </w:r>
-      <w:proofErr w:type="gramStart"/>
       <w:r>
         <w:rPr>
           <w:sz w:val="28"/>
           <w:szCs w:val="28"/>
           <w:lang w:eastAsia="pt-PT"/>
         </w:rPr>
-        <w:t>tenham  acesso</w:t>
-      </w:r>
-      <w:proofErr w:type="gramEnd"/>
+        <w:t>tenham acesso</w:t>
+      </w:r>
       <w:r>
         <w:rPr>
           <w:sz w:val="28"/>
@@ -3927,7 +3884,7 @@
           <w:lang w:eastAsia="pt-PT"/>
         </w:rPr>
       </w:pPr>
-      <w:bookmarkStart w:id="9" w:name="_Toc178509474"/>
+      <w:bookmarkStart w:id="9" w:name="_Toc178636613"/>
       <w:r>
         <w:rPr>
           <w:rStyle w:val="Ttulo3Carter"/>
@@ -4027,7 +3984,7 @@
           <w:lang w:eastAsia="pt-PT"/>
         </w:rPr>
       </w:pPr>
-      <w:bookmarkStart w:id="10" w:name="_Toc178509475"/>
+      <w:bookmarkStart w:id="10" w:name="_Toc178636614"/>
       <w:r>
         <w:rPr>
           <w:rStyle w:val="Ttulo3Carter"/>
@@ -4132,7 +4089,7 @@
         <w:pStyle w:val="Ttulo1"/>
         <w:spacing w:line="360" w:lineRule="auto"/>
       </w:pPr>
-      <w:bookmarkStart w:id="11" w:name="_Toc178509476"/>
+      <w:bookmarkStart w:id="11" w:name="_Toc178636615"/>
       <w:r>
         <w:t>OBJETIVOS</w:t>
       </w:r>
@@ -4146,7 +4103,7 @@
           <w:sz w:val="32"/>
         </w:rPr>
       </w:pPr>
-      <w:bookmarkStart w:id="12" w:name="_Toc178509477"/>
+      <w:bookmarkStart w:id="12" w:name="_Toc178636616"/>
       <w:r>
         <w:t>Geral</w:t>
       </w:r>
@@ -4226,7 +4183,7 @@
           <w:sz w:val="32"/>
         </w:rPr>
       </w:pPr>
-      <w:bookmarkStart w:id="13" w:name="_Toc178509478"/>
+      <w:bookmarkStart w:id="13" w:name="_Toc178636617"/>
       <w:r>
         <w:t>Específicos</w:t>
       </w:r>
@@ -4516,7 +4473,7 @@
       <w:r>
         <w:br w:type="page"/>
       </w:r>
-      <w:bookmarkStart w:id="14" w:name="_Toc178509479"/>
+      <w:bookmarkStart w:id="14" w:name="_Toc178636618"/>
       <w:r>
         <w:t>PÚBLICO-ALVO</w:t>
       </w:r>
@@ -4656,7 +4613,7 @@
       <w:pPr>
         <w:pStyle w:val="Ttulo1"/>
       </w:pPr>
-      <w:bookmarkStart w:id="15" w:name="_Toc178509480"/>
+      <w:bookmarkStart w:id="15" w:name="_Toc178636619"/>
       <w:r>
         <w:t>tarefas principais</w:t>
       </w:r>
@@ -4981,7 +4938,7 @@
         <w:pStyle w:val="Ttulo1"/>
         <w:spacing w:line="276" w:lineRule="auto"/>
       </w:pPr>
-      <w:bookmarkStart w:id="16" w:name="_Toc178509481"/>
+      <w:bookmarkStart w:id="16" w:name="_Toc178636620"/>
       <w:r>
         <w:t>Levantamento de requisitos</w:t>
       </w:r>
@@ -5725,13 +5682,650 @@
     <w:p>
       <w:pPr>
         <w:pStyle w:val="Ttulo1"/>
+      </w:pPr>
+      <w:bookmarkStart w:id="17" w:name="_Toc178636621"/>
+      <w:r>
+        <w:t>Casos de uso</w:t>
+      </w:r>
+      <w:bookmarkEnd w:id="17"/>
+    </w:p>
+    <w:p>
+      <w:pPr>
+        <w:rPr>
+          <w:sz w:val="28"/>
+          <w:szCs w:val="28"/>
+        </w:rPr>
+      </w:pPr>
+      <w:r>
+        <w:rPr>
+          <w:noProof/>
+        </w:rPr>
+        <mc:AlternateContent>
+          <mc:Choice Requires="wps">
+            <w:drawing>
+              <wp:anchor distT="0" distB="0" distL="114300" distR="114300" simplePos="0" relativeHeight="251665408" behindDoc="0" locked="0" layoutInCell="1" allowOverlap="1" wp14:anchorId="45A9ADF5" wp14:editId="0EA2A126">
+                <wp:simplePos x="0" y="0"/>
+                <wp:positionH relativeFrom="column">
+                  <wp:posOffset>375285</wp:posOffset>
+                </wp:positionH>
+                <wp:positionV relativeFrom="paragraph">
+                  <wp:posOffset>250825</wp:posOffset>
+                </wp:positionV>
+                <wp:extent cx="4960620" cy="3535680"/>
+                <wp:effectExtent l="0" t="0" r="0" b="7620"/>
+                <wp:wrapNone/>
+                <wp:docPr id="1798284101" name="Caixa de texto 6"/>
+                <wp:cNvGraphicFramePr/>
+                <a:graphic xmlns:a="http://schemas.openxmlformats.org/drawingml/2006/main">
+                  <a:graphicData uri="http://schemas.microsoft.com/office/word/2010/wordprocessingShape">
+                    <wps:wsp>
+                      <wps:cNvSpPr txBox="1"/>
+                      <wps:spPr>
+                        <a:xfrm>
+                          <a:off x="0" y="0"/>
+                          <a:ext cx="4960620" cy="3535680"/>
+                        </a:xfrm>
+                        <a:prstGeom prst="rect">
+                          <a:avLst/>
+                        </a:prstGeom>
+                        <a:solidFill>
+                          <a:schemeClr val="lt1"/>
+                        </a:solidFill>
+                        <a:ln w="6350">
+                          <a:noFill/>
+                        </a:ln>
+                      </wps:spPr>
+                      <wps:txbx>
+                        <w:txbxContent>
+                          <w:p>
+                            <w:r>
+                              <w:rPr>
+                                <w:noProof/>
+                              </w:rPr>
+                              <w:drawing>
+                                <wp:inline distT="0" distB="0" distL="0" distR="0" wp14:anchorId="0A2C8894" wp14:editId="142D65B5">
+                                  <wp:extent cx="4767144" cy="3409950"/>
+                                  <wp:effectExtent l="0" t="0" r="0" b="0"/>
+                                  <wp:docPr id="1534145224" name="Imagem 7" descr="Uma imagem com captura de ecrã, texto, círculo, lua&#10;&#10;Descrição gerada automaticamente"/>
+                                  <wp:cNvGraphicFramePr>
+                                    <a:graphicFrameLocks xmlns:a="http://schemas.openxmlformats.org/drawingml/2006/main" noChangeAspect="1"/>
+                                  </wp:cNvGraphicFramePr>
+                                  <a:graphic xmlns:a="http://schemas.openxmlformats.org/drawingml/2006/main">
+                                    <a:graphicData uri="http://schemas.openxmlformats.org/drawingml/2006/picture">
+                                      <pic:pic xmlns:pic="http://schemas.openxmlformats.org/drawingml/2006/picture">
+                                        <pic:nvPicPr>
+                                          <pic:cNvPr id="1534145224" name="Imagem 7" descr="Uma imagem com captura de ecrã, texto, círculo, lua&#10;&#10;Descrição gerada automaticamente"/>
+                                          <pic:cNvPicPr/>
+                                        </pic:nvPicPr>
+                                        <pic:blipFill>
+                                          <a:blip r:embed="rId10">
+                                            <a:extLst>
+                                              <a:ext uri="{28A0092B-C50C-407E-A947-70E740481C1C}">
+                                                <a14:useLocalDpi xmlns:a14="http://schemas.microsoft.com/office/drawing/2010/main" val="0"/>
+                                              </a:ext>
+                                            </a:extLst>
+                                          </a:blip>
+                                          <a:stretch>
+                                            <a:fillRect/>
+                                          </a:stretch>
+                                        </pic:blipFill>
+                                        <pic:spPr>
+                                          <a:xfrm>
+                                            <a:off x="0" y="0"/>
+                                            <a:ext cx="4771632" cy="3413160"/>
+                                          </a:xfrm>
+                                          <a:prstGeom prst="rect">
+                                            <a:avLst/>
+                                          </a:prstGeom>
+                                        </pic:spPr>
+                                      </pic:pic>
+                                    </a:graphicData>
+                                  </a:graphic>
+                                </wp:inline>
+                              </w:drawing>
+                            </w:r>
+                          </w:p>
+                        </w:txbxContent>
+                      </wps:txbx>
+                      <wps:bodyPr rot="0" spcFirstLastPara="0" vertOverflow="overflow" horzOverflow="overflow" vert="horz" wrap="square" lIns="91440" tIns="45720" rIns="91440" bIns="45720" numCol="1" spcCol="0" rtlCol="0" fromWordArt="0" anchor="t" anchorCtr="0" forceAA="0" compatLnSpc="1">
+                        <a:prstTxWarp prst="textNoShape">
+                          <a:avLst/>
+                        </a:prstTxWarp>
+                        <a:noAutofit/>
+                      </wps:bodyPr>
+                    </wps:wsp>
+                  </a:graphicData>
+                </a:graphic>
+                <wp14:sizeRelH relativeFrom="margin">
+                  <wp14:pctWidth>0</wp14:pctWidth>
+                </wp14:sizeRelH>
+                <wp14:sizeRelV relativeFrom="margin">
+                  <wp14:pctHeight>0</wp14:pctHeight>
+                </wp14:sizeRelV>
+              </wp:anchor>
+            </w:drawing>
+          </mc:Choice>
+          <mc:Fallback>
+            <w:pict>
+              <v:shape w14:anchorId="45A9ADF5" id="Caixa de texto 6" o:spid="_x0000_s1027" type="#_x0000_t202" style="position:absolute;margin-left:29.55pt;margin-top:19.75pt;width:390.6pt;height:278.4pt;z-index:251665408;visibility:visible;mso-wrap-style:square;mso-width-percent:0;mso-height-percent:0;mso-wrap-distance-left:9pt;mso-wrap-distance-top:0;mso-wrap-distance-right:9pt;mso-wrap-distance-bottom:0;mso-position-horizontal:absolute;mso-position-horizontal-relative:text;mso-position-vertical:absolute;mso-position-vertical-relative:text;mso-width-percent:0;mso-height-percent:0;mso-width-relative:margin;mso-height-relative:margin;v-text-anchor:top" o:gfxdata="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" fillcolor="white [3201]" stroked="f" strokeweight=".5pt">
+                <v:textbox>
+                  <w:txbxContent>
+                    <w:p>
+                      <w:r>
+                        <w:rPr>
+                          <w:noProof/>
+                        </w:rPr>
+                        <w:drawing>
+                          <wp:inline distT="0" distB="0" distL="0" distR="0" wp14:anchorId="0A2C8894" wp14:editId="142D65B5">
+                            <wp:extent cx="4767144" cy="3409950"/>
+                            <wp:effectExtent l="0" t="0" r="0" b="0"/>
+                            <wp:docPr id="1534145224" name="Imagem 7" descr="Uma imagem com captura de ecrã, texto, círculo, lua&#10;&#10;Descrição gerada automaticamente"/>
+                            <wp:cNvGraphicFramePr>
+                              <a:graphicFrameLocks xmlns:a="http://schemas.openxmlformats.org/drawingml/2006/main" noChangeAspect="1"/>
+                            </wp:cNvGraphicFramePr>
+                            <a:graphic xmlns:a="http://schemas.openxmlformats.org/drawingml/2006/main">
+                              <a:graphicData uri="http://schemas.openxmlformats.org/drawingml/2006/picture">
+                                <pic:pic xmlns:pic="http://schemas.openxmlformats.org/drawingml/2006/picture">
+                                  <pic:nvPicPr>
+                                    <pic:cNvPr id="1534145224" name="Imagem 7" descr="Uma imagem com captura de ecrã, texto, círculo, lua&#10;&#10;Descrição gerada automaticamente"/>
+                                    <pic:cNvPicPr/>
+                                  </pic:nvPicPr>
+                                  <pic:blipFill>
+                                    <a:blip r:embed="rId10">
+                                      <a:extLst>
+                                        <a:ext uri="{28A0092B-C50C-407E-A947-70E740481C1C}">
+                                          <a14:useLocalDpi xmlns:a14="http://schemas.microsoft.com/office/drawing/2010/main" val="0"/>
+                                        </a:ext>
+                                      </a:extLst>
+                                    </a:blip>
+                                    <a:stretch>
+                                      <a:fillRect/>
+                                    </a:stretch>
+                                  </pic:blipFill>
+                                  <pic:spPr>
+                                    <a:xfrm>
+                                      <a:off x="0" y="0"/>
+                                      <a:ext cx="4771632" cy="3413160"/>
+                                    </a:xfrm>
+                                    <a:prstGeom prst="rect">
+                                      <a:avLst/>
+                                    </a:prstGeom>
+                                  </pic:spPr>
+                                </pic:pic>
+                              </a:graphicData>
+                            </a:graphic>
+                          </wp:inline>
+                        </w:drawing>
+                      </w:r>
+                    </w:p>
+                  </w:txbxContent>
+                </v:textbox>
+              </v:shape>
+            </w:pict>
+          </mc:Fallback>
+        </mc:AlternateContent>
+      </w:r>
+      <w:r>
+        <w:rPr>
+          <w:b/>
+          <w:bCs/>
+          <w:sz w:val="28"/>
+          <w:szCs w:val="28"/>
+        </w:rPr>
+        <w:t>Perfil</w:t>
+      </w:r>
+      <w:r>
+        <w:rPr>
+          <w:sz w:val="28"/>
+          <w:szCs w:val="28"/>
+        </w:rPr>
+        <w:t xml:space="preserve">: </w:t>
+      </w:r>
+      <w:r>
+        <w:rPr>
+          <w:i/>
+          <w:iCs/>
+          <w:sz w:val="28"/>
+          <w:szCs w:val="28"/>
+        </w:rPr>
+        <w:t>Aluno</w:t>
+      </w:r>
+    </w:p>
+    <w:p/>
+    <w:p/>
+    <w:p/>
+    <w:p/>
+    <w:p/>
+    <w:p/>
+    <w:p/>
+    <w:p/>
+    <w:p/>
+    <w:p/>
+    <w:p/>
+    <w:p/>
+    <w:p/>
+    <w:p>
+      <w:r>
+        <w:rPr>
+          <w:noProof/>
+        </w:rPr>
+        <mc:AlternateContent>
+          <mc:Choice Requires="wps">
+            <w:drawing>
+              <wp:anchor distT="0" distB="0" distL="114300" distR="114300" simplePos="0" relativeHeight="251667456" behindDoc="0" locked="0" layoutInCell="1" allowOverlap="1" wp14:anchorId="344AD6A3" wp14:editId="598E131C">
+                <wp:simplePos x="0" y="0"/>
+                <wp:positionH relativeFrom="margin">
+                  <wp:posOffset>382270</wp:posOffset>
+                </wp:positionH>
+                <wp:positionV relativeFrom="paragraph">
+                  <wp:posOffset>461645</wp:posOffset>
+                </wp:positionV>
+                <wp:extent cx="4960620" cy="3535680"/>
+                <wp:effectExtent l="0" t="0" r="0" b="7620"/>
+                <wp:wrapNone/>
+                <wp:docPr id="144244071" name="Caixa de texto 6"/>
+                <wp:cNvGraphicFramePr/>
+                <a:graphic xmlns:a="http://schemas.openxmlformats.org/drawingml/2006/main">
+                  <a:graphicData uri="http://schemas.microsoft.com/office/word/2010/wordprocessingShape">
+                    <wps:wsp>
+                      <wps:cNvSpPr txBox="1"/>
+                      <wps:spPr>
+                        <a:xfrm>
+                          <a:off x="0" y="0"/>
+                          <a:ext cx="4960620" cy="3535680"/>
+                        </a:xfrm>
+                        <a:prstGeom prst="rect">
+                          <a:avLst/>
+                        </a:prstGeom>
+                        <a:solidFill>
+                          <a:schemeClr val="lt1"/>
+                        </a:solidFill>
+                        <a:ln w="6350">
+                          <a:noFill/>
+                        </a:ln>
+                      </wps:spPr>
+                      <wps:txbx>
+                        <w:txbxContent>
+                          <w:p>
+                            <w:r>
+                              <w:rPr>
+                                <w:noProof/>
+                              </w:rPr>
+                              <w:drawing>
+                                <wp:inline distT="0" distB="0" distL="0" distR="0" wp14:anchorId="3AB3FD48" wp14:editId="1CE42A76">
+                                  <wp:extent cx="4771390" cy="3413125"/>
+                                  <wp:effectExtent l="0" t="0" r="0" b="0"/>
+                                  <wp:docPr id="407640135" name="Imagem 8" descr="Uma imagem com captura de ecrã, círculo, texto, lua&#10;&#10;Descrição gerada automaticamente"/>
+                                  <wp:cNvGraphicFramePr>
+                                    <a:graphicFrameLocks xmlns:a="http://schemas.openxmlformats.org/drawingml/2006/main" noChangeAspect="1"/>
+                                  </wp:cNvGraphicFramePr>
+                                  <a:graphic xmlns:a="http://schemas.openxmlformats.org/drawingml/2006/main">
+                                    <a:graphicData uri="http://schemas.openxmlformats.org/drawingml/2006/picture">
+                                      <pic:pic xmlns:pic="http://schemas.openxmlformats.org/drawingml/2006/picture">
+                                        <pic:nvPicPr>
+                                          <pic:cNvPr id="407640135" name="Imagem 8" descr="Uma imagem com captura de ecrã, círculo, texto, lua&#10;&#10;Descrição gerada automaticamente"/>
+                                          <pic:cNvPicPr/>
+                                        </pic:nvPicPr>
+                                        <pic:blipFill>
+                                          <a:blip r:embed="rId11">
+                                            <a:extLst>
+                                              <a:ext uri="{28A0092B-C50C-407E-A947-70E740481C1C}">
+                                                <a14:useLocalDpi xmlns:a14="http://schemas.microsoft.com/office/drawing/2010/main" val="0"/>
+                                              </a:ext>
+                                            </a:extLst>
+                                          </a:blip>
+                                          <a:stretch>
+                                            <a:fillRect/>
+                                          </a:stretch>
+                                        </pic:blipFill>
+                                        <pic:spPr>
+                                          <a:xfrm>
+                                            <a:off x="0" y="0"/>
+                                            <a:ext cx="4771390" cy="3413125"/>
+                                          </a:xfrm>
+                                          <a:prstGeom prst="rect">
+                                            <a:avLst/>
+                                          </a:prstGeom>
+                                        </pic:spPr>
+                                      </pic:pic>
+                                    </a:graphicData>
+                                  </a:graphic>
+                                </wp:inline>
+                              </w:drawing>
+                            </w:r>
+                          </w:p>
+                        </w:txbxContent>
+                      </wps:txbx>
+                      <wps:bodyPr rot="0" spcFirstLastPara="0" vertOverflow="overflow" horzOverflow="overflow" vert="horz" wrap="square" lIns="91440" tIns="45720" rIns="91440" bIns="45720" numCol="1" spcCol="0" rtlCol="0" fromWordArt="0" anchor="t" anchorCtr="0" forceAA="0" compatLnSpc="1">
+                        <a:prstTxWarp prst="textNoShape">
+                          <a:avLst/>
+                        </a:prstTxWarp>
+                        <a:noAutofit/>
+                      </wps:bodyPr>
+                    </wps:wsp>
+                  </a:graphicData>
+                </a:graphic>
+                <wp14:sizeRelH relativeFrom="margin">
+                  <wp14:pctWidth>0</wp14:pctWidth>
+                </wp14:sizeRelH>
+                <wp14:sizeRelV relativeFrom="margin">
+                  <wp14:pctHeight>0</wp14:pctHeight>
+                </wp14:sizeRelV>
+              </wp:anchor>
+            </w:drawing>
+          </mc:Choice>
+          <mc:Fallback>
+            <w:pict>
+              <v:shape w14:anchorId="344AD6A3" id="_x0000_s1028" type="#_x0000_t202" style="position:absolute;margin-left:30.1pt;margin-top:36.35pt;width:390.6pt;height:278.4pt;z-index:251667456;visibility:visible;mso-wrap-style:square;mso-width-percent:0;mso-height-percent:0;mso-wrap-distance-left:9pt;mso-wrap-distance-top:0;mso-wrap-distance-right:9pt;mso-wrap-distance-bottom:0;mso-position-horizontal:absolute;mso-position-horizontal-relative:margin;mso-position-vertical:absolute;mso-position-vertical-relative:text;mso-width-percent:0;mso-height-percent:0;mso-width-relative:margin;mso-height-relative:margin;v-text-anchor:top" o:gfxdata="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" fillcolor="white [3201]" stroked="f" strokeweight=".5pt">
+                <v:textbox>
+                  <w:txbxContent>
+                    <w:p>
+                      <w:r>
+                        <w:rPr>
+                          <w:noProof/>
+                        </w:rPr>
+                        <w:drawing>
+                          <wp:inline distT="0" distB="0" distL="0" distR="0" wp14:anchorId="3AB3FD48" wp14:editId="1CE42A76">
+                            <wp:extent cx="4771390" cy="3413125"/>
+                            <wp:effectExtent l="0" t="0" r="0" b="0"/>
+                            <wp:docPr id="407640135" name="Imagem 8" descr="Uma imagem com captura de ecrã, círculo, texto, lua&#10;&#10;Descrição gerada automaticamente"/>
+                            <wp:cNvGraphicFramePr>
+                              <a:graphicFrameLocks xmlns:a="http://schemas.openxmlformats.org/drawingml/2006/main" noChangeAspect="1"/>
+                            </wp:cNvGraphicFramePr>
+                            <a:graphic xmlns:a="http://schemas.openxmlformats.org/drawingml/2006/main">
+                              <a:graphicData uri="http://schemas.openxmlformats.org/drawingml/2006/picture">
+                                <pic:pic xmlns:pic="http://schemas.openxmlformats.org/drawingml/2006/picture">
+                                  <pic:nvPicPr>
+                                    <pic:cNvPr id="407640135" name="Imagem 8" descr="Uma imagem com captura de ecrã, círculo, texto, lua&#10;&#10;Descrição gerada automaticamente"/>
+                                    <pic:cNvPicPr/>
+                                  </pic:nvPicPr>
+                                  <pic:blipFill>
+                                    <a:blip r:embed="rId11">
+                                      <a:extLst>
+                                        <a:ext uri="{28A0092B-C50C-407E-A947-70E740481C1C}">
+                                          <a14:useLocalDpi xmlns:a14="http://schemas.microsoft.com/office/drawing/2010/main" val="0"/>
+                                        </a:ext>
+                                      </a:extLst>
+                                    </a:blip>
+                                    <a:stretch>
+                                      <a:fillRect/>
+                                    </a:stretch>
+                                  </pic:blipFill>
+                                  <pic:spPr>
+                                    <a:xfrm>
+                                      <a:off x="0" y="0"/>
+                                      <a:ext cx="4771390" cy="3413125"/>
+                                    </a:xfrm>
+                                    <a:prstGeom prst="rect">
+                                      <a:avLst/>
+                                    </a:prstGeom>
+                                  </pic:spPr>
+                                </pic:pic>
+                              </a:graphicData>
+                            </a:graphic>
+                          </wp:inline>
+                        </w:drawing>
+                      </w:r>
+                    </w:p>
+                  </w:txbxContent>
+                </v:textbox>
+                <w10:wrap anchorx="margin"/>
+              </v:shape>
+            </w:pict>
+          </mc:Fallback>
+        </mc:AlternateContent>
+      </w:r>
+      <w:r>
+        <w:rPr>
+          <w:b/>
+          <w:bCs/>
+          <w:sz w:val="28"/>
+          <w:szCs w:val="28"/>
+        </w:rPr>
+        <w:t>Perfil</w:t>
+      </w:r>
+      <w:r>
+        <w:rPr>
+          <w:sz w:val="28"/>
+          <w:szCs w:val="28"/>
+        </w:rPr>
+        <w:t xml:space="preserve">: </w:t>
+      </w:r>
+      <w:r>
+        <w:rPr>
+          <w:i/>
+          <w:iCs/>
+          <w:sz w:val="28"/>
+          <w:szCs w:val="28"/>
+        </w:rPr>
+        <w:t>Professor</w:t>
+      </w:r>
+      <w:r>
+        <w:rPr>
+          <w:noProof/>
+        </w:rPr>
+        <w:t xml:space="preserve"> </w:t>
+      </w:r>
+      <w:r>
+        <w:br w:type="page"/>
+      </w:r>
+    </w:p>
+    <w:p>
+      <w:r>
+        <w:rPr>
+          <w:noProof/>
+        </w:rPr>
+        <mc:AlternateContent>
+          <mc:Choice Requires="wps">
+            <w:drawing>
+              <wp:anchor distT="0" distB="0" distL="114300" distR="114300" simplePos="0" relativeHeight="251669504" behindDoc="0" locked="0" layoutInCell="1" allowOverlap="1" wp14:anchorId="6E01224C" wp14:editId="5DD07B43">
+                <wp:simplePos x="0" y="0"/>
+                <wp:positionH relativeFrom="margin">
+                  <wp:posOffset>382270</wp:posOffset>
+                </wp:positionH>
+                <wp:positionV relativeFrom="paragraph">
+                  <wp:posOffset>461645</wp:posOffset>
+                </wp:positionV>
+                <wp:extent cx="4960620" cy="3535680"/>
+                <wp:effectExtent l="0" t="0" r="0" b="7620"/>
+                <wp:wrapNone/>
+                <wp:docPr id="651324099" name="Caixa de texto 6"/>
+                <wp:cNvGraphicFramePr/>
+                <a:graphic xmlns:a="http://schemas.openxmlformats.org/drawingml/2006/main">
+                  <a:graphicData uri="http://schemas.microsoft.com/office/word/2010/wordprocessingShape">
+                    <wps:wsp>
+                      <wps:cNvSpPr txBox="1"/>
+                      <wps:spPr>
+                        <a:xfrm>
+                          <a:off x="0" y="0"/>
+                          <a:ext cx="4960620" cy="3535680"/>
+                        </a:xfrm>
+                        <a:prstGeom prst="rect">
+                          <a:avLst/>
+                        </a:prstGeom>
+                        <a:solidFill>
+                          <a:schemeClr val="lt1"/>
+                        </a:solidFill>
+                        <a:ln w="6350">
+                          <a:noFill/>
+                        </a:ln>
+                      </wps:spPr>
+                      <wps:txbx>
+                        <w:txbxContent>
+                          <w:p>
+                            <w:r>
+                              <w:rPr>
+                                <w:noProof/>
+                              </w:rPr>
+                              <w:drawing>
+                                <wp:inline distT="0" distB="0" distL="0" distR="0" wp14:anchorId="507FC5D3" wp14:editId="7D936015">
+                                  <wp:extent cx="4709160" cy="3437890"/>
+                                  <wp:effectExtent l="0" t="0" r="0" b="0"/>
+                                  <wp:docPr id="577734006" name="Imagem 9" descr="Uma imagem com texto, captura de ecrã, círculo&#10;&#10;Descrição gerada automaticamente"/>
+                                  <wp:cNvGraphicFramePr>
+                                    <a:graphicFrameLocks xmlns:a="http://schemas.openxmlformats.org/drawingml/2006/main" noChangeAspect="1"/>
+                                  </wp:cNvGraphicFramePr>
+                                  <a:graphic xmlns:a="http://schemas.openxmlformats.org/drawingml/2006/main">
+                                    <a:graphicData uri="http://schemas.openxmlformats.org/drawingml/2006/picture">
+                                      <pic:pic xmlns:pic="http://schemas.openxmlformats.org/drawingml/2006/picture">
+                                        <pic:nvPicPr>
+                                          <pic:cNvPr id="577734006" name="Imagem 9" descr="Uma imagem com texto, captura de ecrã, círculo&#10;&#10;Descrição gerada automaticamente"/>
+                                          <pic:cNvPicPr/>
+                                        </pic:nvPicPr>
+                                        <pic:blipFill>
+                                          <a:blip r:embed="rId12">
+                                            <a:extLst>
+                                              <a:ext uri="{28A0092B-C50C-407E-A947-70E740481C1C}">
+                                                <a14:useLocalDpi xmlns:a14="http://schemas.microsoft.com/office/drawing/2010/main" val="0"/>
+                                              </a:ext>
+                                            </a:extLst>
+                                          </a:blip>
+                                          <a:stretch>
+                                            <a:fillRect/>
+                                          </a:stretch>
+                                        </pic:blipFill>
+                                        <pic:spPr>
+                                          <a:xfrm>
+                                            <a:off x="0" y="0"/>
+                                            <a:ext cx="4709160" cy="3437890"/>
+                                          </a:xfrm>
+                                          <a:prstGeom prst="rect">
+                                            <a:avLst/>
+                                          </a:prstGeom>
+                                        </pic:spPr>
+                                      </pic:pic>
+                                    </a:graphicData>
+                                  </a:graphic>
+                                </wp:inline>
+                              </w:drawing>
+                            </w:r>
+                          </w:p>
+                        </w:txbxContent>
+                      </wps:txbx>
+                      <wps:bodyPr rot="0" spcFirstLastPara="0" vertOverflow="overflow" horzOverflow="overflow" vert="horz" wrap="square" lIns="91440" tIns="45720" rIns="91440" bIns="45720" numCol="1" spcCol="0" rtlCol="0" fromWordArt="0" anchor="t" anchorCtr="0" forceAA="0" compatLnSpc="1">
+                        <a:prstTxWarp prst="textNoShape">
+                          <a:avLst/>
+                        </a:prstTxWarp>
+                        <a:noAutofit/>
+                      </wps:bodyPr>
+                    </wps:wsp>
+                  </a:graphicData>
+                </a:graphic>
+                <wp14:sizeRelH relativeFrom="margin">
+                  <wp14:pctWidth>0</wp14:pctWidth>
+                </wp14:sizeRelH>
+                <wp14:sizeRelV relativeFrom="margin">
+                  <wp14:pctHeight>0</wp14:pctHeight>
+                </wp14:sizeRelV>
+              </wp:anchor>
+            </w:drawing>
+          </mc:Choice>
+          <mc:Fallback>
+            <w:pict>
+              <v:shape w14:anchorId="6E01224C" id="_x0000_s1029" type="#_x0000_t202" style="position:absolute;margin-left:30.1pt;margin-top:36.35pt;width:390.6pt;height:278.4pt;z-index:251669504;visibility:visible;mso-wrap-style:square;mso-width-percent:0;mso-height-percent:0;mso-wrap-distance-left:9pt;mso-wrap-distance-top:0;mso-wrap-distance-right:9pt;mso-wrap-distance-bottom:0;mso-position-horizontal:absolute;mso-position-horizontal-relative:margin;mso-position-vertical:absolute;mso-position-vertical-relative:text;mso-width-percent:0;mso-height-percent:0;mso-width-relative:margin;mso-height-relative:margin;v-text-anchor:top" o:gfxdata="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" fillcolor="white [3201]" stroked="f" strokeweight=".5pt">
+                <v:textbox>
+                  <w:txbxContent>
+                    <w:p>
+                      <w:r>
+                        <w:rPr>
+                          <w:noProof/>
+                        </w:rPr>
+                        <w:drawing>
+                          <wp:inline distT="0" distB="0" distL="0" distR="0" wp14:anchorId="507FC5D3" wp14:editId="7D936015">
+                            <wp:extent cx="4709160" cy="3437890"/>
+                            <wp:effectExtent l="0" t="0" r="0" b="0"/>
+                            <wp:docPr id="577734006" name="Imagem 9" descr="Uma imagem com texto, captura de ecrã, círculo&#10;&#10;Descrição gerada automaticamente"/>
+                            <wp:cNvGraphicFramePr>
+                              <a:graphicFrameLocks xmlns:a="http://schemas.openxmlformats.org/drawingml/2006/main" noChangeAspect="1"/>
+                            </wp:cNvGraphicFramePr>
+                            <a:graphic xmlns:a="http://schemas.openxmlformats.org/drawingml/2006/main">
+                              <a:graphicData uri="http://schemas.openxmlformats.org/drawingml/2006/picture">
+                                <pic:pic xmlns:pic="http://schemas.openxmlformats.org/drawingml/2006/picture">
+                                  <pic:nvPicPr>
+                                    <pic:cNvPr id="577734006" name="Imagem 9" descr="Uma imagem com texto, captura de ecrã, círculo&#10;&#10;Descrição gerada automaticamente"/>
+                                    <pic:cNvPicPr/>
+                                  </pic:nvPicPr>
+                                  <pic:blipFill>
+                                    <a:blip r:embed="rId12">
+                                      <a:extLst>
+                                        <a:ext uri="{28A0092B-C50C-407E-A947-70E740481C1C}">
+                                          <a14:useLocalDpi xmlns:a14="http://schemas.microsoft.com/office/drawing/2010/main" val="0"/>
+                                        </a:ext>
+                                      </a:extLst>
+                                    </a:blip>
+                                    <a:stretch>
+                                      <a:fillRect/>
+                                    </a:stretch>
+                                  </pic:blipFill>
+                                  <pic:spPr>
+                                    <a:xfrm>
+                                      <a:off x="0" y="0"/>
+                                      <a:ext cx="4709160" cy="3437890"/>
+                                    </a:xfrm>
+                                    <a:prstGeom prst="rect">
+                                      <a:avLst/>
+                                    </a:prstGeom>
+                                  </pic:spPr>
+                                </pic:pic>
+                              </a:graphicData>
+                            </a:graphic>
+                          </wp:inline>
+                        </w:drawing>
+                      </w:r>
+                    </w:p>
+                  </w:txbxContent>
+                </v:textbox>
+                <w10:wrap anchorx="margin"/>
+              </v:shape>
+            </w:pict>
+          </mc:Fallback>
+        </mc:AlternateContent>
+      </w:r>
+      <w:r>
+        <w:rPr>
+          <w:b/>
+          <w:bCs/>
+          <w:sz w:val="28"/>
+          <w:szCs w:val="28"/>
+        </w:rPr>
+        <w:t>Perfil</w:t>
+      </w:r>
+      <w:r>
+        <w:rPr>
+          <w:sz w:val="28"/>
+          <w:szCs w:val="28"/>
+        </w:rPr>
+        <w:t xml:space="preserve">: </w:t>
+      </w:r>
+      <w:r>
+        <w:rPr>
+          <w:i/>
+          <w:iCs/>
+          <w:sz w:val="28"/>
+          <w:szCs w:val="28"/>
+        </w:rPr>
+        <w:t>Secretaria</w:t>
+      </w:r>
+      <w:r>
+        <w:rPr>
+          <w:noProof/>
+        </w:rPr>
+        <w:t xml:space="preserve"> </w:t>
+      </w:r>
+      <w:r>
+        <w:br w:type="page"/>
+      </w:r>
+    </w:p>
+    <w:p>
+      <w:pPr>
+        <w:pStyle w:val="Ttulo1"/>
         <w:spacing w:line="276" w:lineRule="auto"/>
       </w:pPr>
-      <w:bookmarkStart w:id="17" w:name="_Toc178509482"/>
+      <w:bookmarkStart w:id="18" w:name="_Toc178636622"/>
       <w:r>
         <w:t>ESPECIFICAÇÕES TÉCNICAS</w:t>
       </w:r>
-      <w:bookmarkEnd w:id="17"/>
+      <w:bookmarkEnd w:id="18"/>
     </w:p>
     <w:p>
       <w:pPr>
@@ -5792,14 +6386,14 @@
           <w:lang w:val="en-US"/>
         </w:rPr>
       </w:pPr>
-      <w:bookmarkStart w:id="18" w:name="_Toc178509483"/>
+      <w:bookmarkStart w:id="19" w:name="_Toc178636623"/>
       <w:r>
         <w:rPr>
           <w:lang w:val="en-US"/>
         </w:rPr>
         <w:t>O Web site (Front-End)</w:t>
       </w:r>
-      <w:bookmarkEnd w:id="18"/>
+      <w:bookmarkEnd w:id="19"/>
     </w:p>
     <w:p>
       <w:pPr>
@@ -5832,16 +6426,16 @@
           <w:szCs w:val="28"/>
         </w:rPr>
       </w:pPr>
-      <w:bookmarkStart w:id="19" w:name="_Toc177669271"/>
-      <w:bookmarkStart w:id="20" w:name="_Toc178509484"/>
+      <w:bookmarkStart w:id="20" w:name="_Toc177669271"/>
+      <w:bookmarkStart w:id="21" w:name="_Toc178636624"/>
       <w:r>
         <w:rPr>
           <w:rStyle w:val="Ttulo3Carter"/>
         </w:rPr>
         <w:t>HTML 5:</w:t>
       </w:r>
-      <w:bookmarkEnd w:id="19"/>
       <w:bookmarkEnd w:id="20"/>
+      <w:bookmarkEnd w:id="21"/>
       <w:r>
         <w:rPr>
           <w:sz w:val="28"/>
@@ -5864,16 +6458,16 @@
           <w:szCs w:val="28"/>
         </w:rPr>
       </w:pPr>
-      <w:bookmarkStart w:id="21" w:name="_Toc177669272"/>
-      <w:bookmarkStart w:id="22" w:name="_Toc178509485"/>
+      <w:bookmarkStart w:id="22" w:name="_Toc177669272"/>
+      <w:bookmarkStart w:id="23" w:name="_Toc178636625"/>
       <w:r>
         <w:rPr>
           <w:rStyle w:val="Ttulo3Carter"/>
         </w:rPr>
         <w:t>CSS 3:</w:t>
       </w:r>
-      <w:bookmarkEnd w:id="21"/>
       <w:bookmarkEnd w:id="22"/>
+      <w:bookmarkEnd w:id="23"/>
       <w:r>
         <w:rPr>
           <w:sz w:val="28"/>
@@ -5896,16 +6490,16 @@
           <w:szCs w:val="28"/>
         </w:rPr>
       </w:pPr>
-      <w:bookmarkStart w:id="23" w:name="_Toc177669273"/>
-      <w:bookmarkStart w:id="24" w:name="_Toc178509486"/>
+      <w:bookmarkStart w:id="24" w:name="_Toc177669273"/>
+      <w:bookmarkStart w:id="25" w:name="_Toc178636626"/>
       <w:r>
         <w:rPr>
           <w:rStyle w:val="Ttulo3Carter"/>
         </w:rPr>
         <w:t>JavaScript:</w:t>
       </w:r>
-      <w:bookmarkEnd w:id="23"/>
       <w:bookmarkEnd w:id="24"/>
+      <w:bookmarkEnd w:id="25"/>
       <w:r>
         <w:rPr>
           <w:sz w:val="28"/>
@@ -6004,14 +6598,14 @@
           <w:lang w:val="en-US"/>
         </w:rPr>
       </w:pPr>
-      <w:bookmarkStart w:id="25" w:name="_Toc178509487"/>
+      <w:bookmarkStart w:id="26" w:name="_Toc178636627"/>
       <w:r>
         <w:rPr>
           <w:lang w:val="en-US"/>
         </w:rPr>
         <w:t>O servidor Web (Back-End)</w:t>
       </w:r>
-      <w:bookmarkEnd w:id="25"/>
+      <w:bookmarkEnd w:id="26"/>
     </w:p>
     <w:p>
       <w:pPr>
@@ -6243,11 +6837,11 @@
           <w:sz w:val="32"/>
         </w:rPr>
       </w:pPr>
-      <w:bookmarkStart w:id="26" w:name="_Toc178509488"/>
+      <w:bookmarkStart w:id="27" w:name="_Toc178636628"/>
       <w:r>
         <w:t>Base de Dados</w:t>
       </w:r>
-      <w:bookmarkEnd w:id="26"/>
+      <w:bookmarkEnd w:id="27"/>
     </w:p>
     <w:p>
       <w:pPr>
@@ -6291,11 +6885,11 @@
         <w:pStyle w:val="Ttulo1"/>
         <w:spacing w:line="276" w:lineRule="auto"/>
       </w:pPr>
-      <w:bookmarkStart w:id="27" w:name="_Toc178509489"/>
+      <w:bookmarkStart w:id="28" w:name="_Toc178636629"/>
       <w:r>
         <w:t>ENGENHARIA DE SOFTWARE</w:t>
       </w:r>
-      <w:bookmarkEnd w:id="27"/>
+      <w:bookmarkEnd w:id="28"/>
     </w:p>
     <w:p>
       <w:pPr>
@@ -7669,7 +8263,7 @@
                                           <pic:cNvPicPr/>
                                         </pic:nvPicPr>
                                         <pic:blipFill>
-                                          <a:blip r:embed="rId10"/>
+                                          <a:blip r:embed="rId13"/>
                                           <a:stretch>
                                             <a:fillRect/>
                                           </a:stretch>
@@ -7712,7 +8306,7 @@
           </mc:Choice>
           <mc:Fallback>
             <w:pict>
-              <v:shape w14:anchorId="38B7FA13" id="_x0000_s1027" type="#_x0000_t202" style="position:absolute;margin-left:0;margin-top:16.45pt;width:500.05pt;height:430.5pt;z-index:251662336;visibility:visible;mso-wrap-style:square;mso-width-percent:0;mso-height-percent:0;mso-wrap-distance-left:9pt;mso-wrap-distance-top:0;mso-wrap-distance-right:9pt;mso-wrap-distance-bottom:0;mso-position-horizontal:center;mso-position-horizontal-relative:margin;mso-position-vertical:absolute;mso-position-vertical-relative:text;mso-width-percent:0;mso-height-percent:0;mso-width-relative:margin;mso-height-relative:margin;v-text-anchor:top" o:gfxdata="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" fillcolor="white [3201]" strokecolor="white [3212]" strokeweight=".5pt">
+              <v:shape w14:anchorId="38B7FA13" id="_x0000_s1030" type="#_x0000_t202" style="position:absolute;margin-left:0;margin-top:16.45pt;width:500.05pt;height:430.5pt;z-index:251662336;visibility:visible;mso-wrap-style:square;mso-width-percent:0;mso-height-percent:0;mso-wrap-distance-left:9pt;mso-wrap-distance-top:0;mso-wrap-distance-right:9pt;mso-wrap-distance-bottom:0;mso-position-horizontal:center;mso-position-horizontal-relative:margin;mso-position-vertical:absolute;mso-position-vertical-relative:text;mso-width-percent:0;mso-height-percent:0;mso-width-relative:margin;mso-height-relative:margin;v-text-anchor:top" o:gfxdata="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" fillcolor="white [3201]" strokecolor="white [3212]" strokeweight=".5pt">
                 <v:textbox>
                   <w:txbxContent>
                     <w:p>
@@ -7739,7 +8333,7 @@
                                     <pic:cNvPicPr/>
                                   </pic:nvPicPr>
                                   <pic:blipFill>
-                                    <a:blip r:embed="rId10"/>
+                                    <a:blip r:embed="rId13"/>
                                     <a:stretch>
                                       <a:fillRect/>
                                     </a:stretch>
@@ -7848,7 +8442,7 @@
           </mc:Choice>
           <mc:Fallback>
             <w:pict>
-              <v:shape w14:anchorId="5EE7C0D8" id="Caixa de texto 4" o:spid="_x0000_s1028" type="#_x0000_t202" style="position:absolute;left:0;text-align:left;margin-left:51.05pt;margin-top:442.75pt;width:341.25pt;height:24.75pt;z-index:251664384;visibility:visible;mso-wrap-style:square;mso-width-percent:0;mso-height-percent:0;mso-wrap-distance-left:9pt;mso-wrap-distance-top:0;mso-wrap-distance-right:9pt;mso-wrap-distance-bottom:0;mso-position-horizontal:absolute;mso-position-horizontal-relative:margin;mso-position-vertical:absolute;mso-position-vertical-relative:text;mso-width-percent:0;mso-height-percent:0;mso-width-relative:margin;mso-height-relative:margin;v-text-anchor:top" o:gfxdata="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" fillcolor="white [3201]" stroked="f" strokeweight=".5pt">
+              <v:shape w14:anchorId="5EE7C0D8" id="Caixa de texto 4" o:spid="_x0000_s1031" type="#_x0000_t202" style="position:absolute;left:0;text-align:left;margin-left:51.05pt;margin-top:442.75pt;width:341.25pt;height:24.75pt;z-index:251664384;visibility:visible;mso-wrap-style:square;mso-width-percent:0;mso-height-percent:0;mso-wrap-distance-left:9pt;mso-wrap-distance-top:0;mso-wrap-distance-right:9pt;mso-wrap-distance-bottom:0;mso-position-horizontal:absolute;mso-position-horizontal-relative:margin;mso-position-vertical:absolute;mso-position-vertical-relative:text;mso-width-percent:0;mso-height-percent:0;mso-width-relative:margin;mso-height-relative:margin;v-text-anchor:top" o:gfxdata="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" fillcolor="white [3201]" stroked="f" strokeweight=".5pt">
                 <v:textbox>
                   <w:txbxContent>
                     <w:p>
@@ -7879,11 +8473,11 @@
       <w:pPr>
         <w:pStyle w:val="Ttulo1"/>
       </w:pPr>
-      <w:bookmarkStart w:id="28" w:name="_Toc178509490"/>
+      <w:bookmarkStart w:id="29" w:name="_Toc178636630"/>
       <w:r>
         <w:t>SISTEMAS DISTRIBUÍDOS</w:t>
       </w:r>
-      <w:bookmarkEnd w:id="28"/>
+      <w:bookmarkEnd w:id="29"/>
     </w:p>
     <w:p>
       <w:pPr>
@@ -8038,7 +8632,7 @@
                                           <pic:cNvPicPr/>
                                         </pic:nvPicPr>
                                         <pic:blipFill>
-                                          <a:blip r:embed="rId11">
+                                          <a:blip r:embed="rId14">
                                             <a:extLst>
                                               <a:ext uri="{28A0092B-C50C-407E-A947-70E740481C1C}">
                                                 <a14:useLocalDpi xmlns:a14="http://schemas.microsoft.com/office/drawing/2010/main" val="0"/>
@@ -8087,7 +8681,7 @@
           </mc:Choice>
           <mc:Fallback>
             <w:pict>
-              <v:shape w14:anchorId="53993C91" id="Caixa de texto 2" o:spid="_x0000_s1029" type="#_x0000_t202" style="position:absolute;margin-left:-18.35pt;margin-top:25.7pt;width:469.35pt;height:312.65pt;z-index:251660288;visibility:visible;mso-wrap-style:square;mso-width-percent:0;mso-height-percent:0;mso-wrap-distance-left:9pt;mso-wrap-distance-top:0;mso-wrap-distance-right:9pt;mso-wrap-distance-bottom:0;mso-position-horizontal:absolute;mso-position-horizontal-relative:text;mso-position-vertical:absolute;mso-position-vertical-relative:text;mso-width-percent:0;mso-height-percent:0;mso-width-relative:margin;mso-height-relative:margin;v-text-anchor:top" o:gfxdata="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" fillcolor="white [3201]" stroked="f" strokeweight=".5pt">
+              <v:shape w14:anchorId="53993C91" id="Caixa de texto 2" o:spid="_x0000_s1032" type="#_x0000_t202" style="position:absolute;margin-left:-18.35pt;margin-top:25.7pt;width:469.35pt;height:312.65pt;z-index:251660288;visibility:visible;mso-wrap-style:square;mso-width-percent:0;mso-height-percent:0;mso-wrap-distance-left:9pt;mso-wrap-distance-top:0;mso-wrap-distance-right:9pt;mso-wrap-distance-bottom:0;mso-position-horizontal:absolute;mso-position-horizontal-relative:text;mso-position-vertical:absolute;mso-position-vertical-relative:text;mso-width-percent:0;mso-height-percent:0;mso-width-relative:margin;mso-height-relative:margin;v-text-anchor:top" o:gfxdata="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" fillcolor="white [3201]" stroked="f" strokeweight=".5pt">
                 <v:textbox>
                   <w:txbxContent>
                     <w:p>
@@ -8111,7 +8705,7 @@
                                     <pic:cNvPicPr/>
                                   </pic:nvPicPr>
                                   <pic:blipFill>
-                                    <a:blip r:embed="rId11">
+                                    <a:blip r:embed="rId14">
                                       <a:extLst>
                                         <a:ext uri="{28A0092B-C50C-407E-A947-70E740481C1C}">
                                           <a14:useLocalDpi xmlns:a14="http://schemas.microsoft.com/office/drawing/2010/main" val="0"/>
@@ -8241,7 +8835,7 @@
           </mc:Choice>
           <mc:Fallback>
             <w:pict>
-              <v:shape w14:anchorId="51DDC641" id="_x0000_s1030" type="#_x0000_t202" style="position:absolute;margin-left:64.95pt;margin-top:1.2pt;width:341.25pt;height:24.75pt;z-index:251661312;visibility:visible;mso-wrap-style:square;mso-width-percent:0;mso-height-percent:0;mso-wrap-distance-left:9pt;mso-wrap-distance-top:0;mso-wrap-distance-right:9pt;mso-wrap-distance-bottom:0;mso-position-horizontal:absolute;mso-position-horizontal-relative:margin;mso-position-vertical:absolute;mso-position-vertical-relative:text;mso-width-percent:0;mso-height-percent:0;mso-width-relative:margin;mso-height-relative:margin;v-text-anchor:top" o:gfxdata="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" fillcolor="white [3201]" stroked="f" strokeweight=".5pt">
+              <v:shape w14:anchorId="51DDC641" id="_x0000_s1033" type="#_x0000_t202" style="position:absolute;margin-left:64.95pt;margin-top:1.2pt;width:341.25pt;height:24.75pt;z-index:251661312;visibility:visible;mso-wrap-style:square;mso-width-percent:0;mso-height-percent:0;mso-wrap-distance-left:9pt;mso-wrap-distance-top:0;mso-wrap-distance-right:9pt;mso-wrap-distance-bottom:0;mso-position-horizontal:absolute;mso-position-horizontal-relative:margin;mso-position-vertical:absolute;mso-position-vertical-relative:text;mso-width-percent:0;mso-height-percent:0;mso-width-relative:margin;mso-height-relative:margin;v-text-anchor:top" o:gfxdata="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" fillcolor="white [3201]" stroked="f" strokeweight=".5pt">
                 <v:textbox>
                   <w:txbxContent>
                     <w:p>
@@ -9285,7 +9879,7 @@
       <w:pPr>
         <w:pStyle w:val="Ttulo1"/>
       </w:pPr>
-      <w:bookmarkStart w:id="29" w:name="_Toc178509491"/>
+      <w:bookmarkStart w:id="30" w:name="_Toc178636631"/>
       <w:r>
         <w:t>INTELIG</w:t>
       </w:r>
@@ -9295,7 +9889,7 @@
       <w:r>
         <w:t>NCIA ARTIFICIAL</w:t>
       </w:r>
-      <w:bookmarkEnd w:id="29"/>
+      <w:bookmarkEnd w:id="30"/>
     </w:p>
     <w:p>
       <w:pPr>
@@ -9427,7 +10021,7 @@
       </w:pPr>
     </w:p>
     <w:sectPr>
-      <w:footerReference w:type="default" r:id="rId12"/>
+      <w:footerReference w:type="default" r:id="rId15"/>
       <w:pgSz w:w="11906" w:h="16838"/>
       <w:pgMar w:top="1417" w:right="1701" w:bottom="1417" w:left="1701" w:header="708" w:footer="708" w:gutter="0"/>
       <w:pgNumType w:start="3"/>

--- a/editables/Report-Imptel-P.D.S.docx
+++ b/editables/Report-Imptel-P.D.S.docx
@@ -276,6 +276,7 @@
     </w:p>
     <w:p>
       <w:pPr>
+        <w:ind w:left="708" w:hanging="708"/>
         <w:jc w:val="center"/>
         <w:rPr>
           <w:b/>
@@ -320,16 +321,16 @@
         <mc:AlternateContent>
           <mc:Choice Requires="wps">
             <w:drawing>
-              <wp:anchor distT="0" distB="0" distL="114300" distR="114300" simplePos="0" relativeHeight="251659264" behindDoc="0" locked="0" layoutInCell="1" allowOverlap="1" wp14:anchorId="18B8B0C1" wp14:editId="4A95B828">
+              <wp:anchor distT="0" distB="0" distL="114300" distR="114300" simplePos="0" relativeHeight="251659264" behindDoc="0" locked="0" layoutInCell="1" allowOverlap="1" wp14:anchorId="18B8B0C1" wp14:editId="399751EE">
                 <wp:simplePos x="0" y="0"/>
                 <wp:positionH relativeFrom="margin">
-                  <wp:posOffset>314960</wp:posOffset>
+                  <wp:align>center</wp:align>
                 </wp:positionH>
                 <wp:positionV relativeFrom="paragraph">
-                  <wp:posOffset>81602</wp:posOffset>
+                  <wp:posOffset>86360</wp:posOffset>
                 </wp:positionV>
-                <wp:extent cx="5166360" cy="1005840"/>
-                <wp:effectExtent l="0" t="0" r="0" b="3810"/>
+                <wp:extent cx="3494315" cy="794657"/>
+                <wp:effectExtent l="0" t="0" r="0" b="5715"/>
                 <wp:wrapNone/>
                 <wp:docPr id="1752519613" name="Caixa de texto 1"/>
                 <wp:cNvGraphicFramePr/>
@@ -340,7 +341,7 @@
                       <wps:spPr>
                         <a:xfrm>
                           <a:off x="0" y="0"/>
-                          <a:ext cx="5166360" cy="1005840"/>
+                          <a:ext cx="3494315" cy="794657"/>
                         </a:xfrm>
                         <a:prstGeom prst="rect">
                           <a:avLst/>
@@ -360,10 +361,10 @@
                                 <w:noProof/>
                               </w:rPr>
                               <w:drawing>
-                                <wp:inline distT="0" distB="0" distL="0" distR="0" wp14:anchorId="522E396A" wp14:editId="4A1875FB">
-                                  <wp:extent cx="4709160" cy="694366"/>
+                                <wp:inline distT="0" distB="0" distL="0" distR="0" wp14:anchorId="6B559C6F" wp14:editId="725EA748">
+                                  <wp:extent cx="3265714" cy="630311"/>
                                   <wp:effectExtent l="0" t="0" r="0" b="0"/>
-                                  <wp:docPr id="1763488033" name="Imagem 2" descr="Uma imagem com captura de ecrã, Gráficos, Tipo de letra, design gráfico&#10;&#10;Descrição gerada automaticamente"/>
+                                  <wp:docPr id="1151406881" name="Imagem 21" descr="Uma imagem com texto, Tipo de letra, Gráficos, logótipo&#10;&#10;Descrição gerada automaticamente"/>
                                   <wp:cNvGraphicFramePr>
                                     <a:graphicFrameLocks xmlns:a="http://schemas.openxmlformats.org/drawingml/2006/main" noChangeAspect="1"/>
                                   </wp:cNvGraphicFramePr>
@@ -371,7 +372,7 @@
                                     <a:graphicData uri="http://schemas.openxmlformats.org/drawingml/2006/picture">
                                       <pic:pic xmlns:pic="http://schemas.openxmlformats.org/drawingml/2006/picture">
                                         <pic:nvPicPr>
-                                          <pic:cNvPr id="1763488033" name="Imagem 2" descr="Uma imagem com captura de ecrã, Gráficos, Tipo de letra, design gráfico&#10;&#10;Descrição gerada automaticamente"/>
+                                          <pic:cNvPr id="1151406881" name="Imagem 21" descr="Uma imagem com texto, Tipo de letra, Gráficos, logótipo&#10;&#10;Descrição gerada automaticamente"/>
                                           <pic:cNvPicPr/>
                                         </pic:nvPicPr>
                                         <pic:blipFill>
@@ -389,7 +390,7 @@
                                         <pic:spPr>
                                           <a:xfrm>
                                             <a:off x="0" y="0"/>
-                                            <a:ext cx="4775049" cy="704081"/>
+                                            <a:ext cx="3305820" cy="638052"/>
                                           </a:xfrm>
                                           <a:prstGeom prst="rect">
                                             <a:avLst/>
@@ -428,7 +429,7 @@
                 <v:stroke joinstyle="miter"/>
                 <v:path gradientshapeok="t" o:connecttype="rect"/>
               </v:shapetype>
-              <v:shape id="Caixa de texto 1" o:spid="_x0000_s1026" type="#_x0000_t202" style="position:absolute;left:0;text-align:left;margin-left:24.8pt;margin-top:6.45pt;width:406.8pt;height:79.2pt;z-index:251659264;visibility:visible;mso-wrap-style:square;mso-width-percent:0;mso-height-percent:0;mso-wrap-distance-left:9pt;mso-wrap-distance-top:0;mso-wrap-distance-right:9pt;mso-wrap-distance-bottom:0;mso-position-horizontal:absolute;mso-position-horizontal-relative:margin;mso-position-vertical:absolute;mso-position-vertical-relative:text;mso-width-percent:0;mso-height-percent:0;mso-width-relative:margin;mso-height-relative:margin;v-text-anchor:top" o:gfxdata="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" fillcolor="white [3201]" stroked="f" strokeweight=".5pt">
+              <v:shape id="Caixa de texto 1" o:spid="_x0000_s1026" type="#_x0000_t202" style="position:absolute;left:0;text-align:left;margin-left:0;margin-top:6.8pt;width:275.15pt;height:62.55pt;z-index:251659264;visibility:visible;mso-wrap-style:square;mso-width-percent:0;mso-height-percent:0;mso-wrap-distance-left:9pt;mso-wrap-distance-top:0;mso-wrap-distance-right:9pt;mso-wrap-distance-bottom:0;mso-position-horizontal:center;mso-position-horizontal-relative:margin;mso-position-vertical:absolute;mso-position-vertical-relative:text;mso-width-percent:0;mso-height-percent:0;mso-width-relative:margin;mso-height-relative:margin;v-text-anchor:top" o:gfxdata="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" fillcolor="white [3201]" stroked="f" strokeweight=".5pt">
                 <v:textbox>
                   <w:txbxContent>
                     <w:p>
@@ -437,10 +438,10 @@
                           <w:noProof/>
                         </w:rPr>
                         <w:drawing>
-                          <wp:inline distT="0" distB="0" distL="0" distR="0" wp14:anchorId="522E396A" wp14:editId="4A1875FB">
-                            <wp:extent cx="4709160" cy="694366"/>
+                          <wp:inline distT="0" distB="0" distL="0" distR="0" wp14:anchorId="6B559C6F" wp14:editId="725EA748">
+                            <wp:extent cx="3265714" cy="630311"/>
                             <wp:effectExtent l="0" t="0" r="0" b="0"/>
-                            <wp:docPr id="1763488033" name="Imagem 2" descr="Uma imagem com captura de ecrã, Gráficos, Tipo de letra, design gráfico&#10;&#10;Descrição gerada automaticamente"/>
+                            <wp:docPr id="1151406881" name="Imagem 21" descr="Uma imagem com texto, Tipo de letra, Gráficos, logótipo&#10;&#10;Descrição gerada automaticamente"/>
                             <wp:cNvGraphicFramePr>
                               <a:graphicFrameLocks xmlns:a="http://schemas.openxmlformats.org/drawingml/2006/main" noChangeAspect="1"/>
                             </wp:cNvGraphicFramePr>
@@ -448,7 +449,7 @@
                               <a:graphicData uri="http://schemas.openxmlformats.org/drawingml/2006/picture">
                                 <pic:pic xmlns:pic="http://schemas.openxmlformats.org/drawingml/2006/picture">
                                   <pic:nvPicPr>
-                                    <pic:cNvPr id="1763488033" name="Imagem 2" descr="Uma imagem com captura de ecrã, Gráficos, Tipo de letra, design gráfico&#10;&#10;Descrição gerada automaticamente"/>
+                                    <pic:cNvPr id="1151406881" name="Imagem 21" descr="Uma imagem com texto, Tipo de letra, Gráficos, logótipo&#10;&#10;Descrição gerada automaticamente"/>
                                     <pic:cNvPicPr/>
                                   </pic:nvPicPr>
                                   <pic:blipFill>
@@ -466,7 +467,7 @@
                                   <pic:spPr>
                                     <a:xfrm>
                                       <a:off x="0" y="0"/>
-                                      <a:ext cx="4775049" cy="704081"/>
+                                      <a:ext cx="3305820" cy="638052"/>
                                     </a:xfrm>
                                     <a:prstGeom prst="rect">
                                       <a:avLst/>
@@ -565,7 +566,7 @@
             </w:rPr>
             <w:fldChar w:fldCharType="separate"/>
           </w:r>
-          <w:hyperlink w:anchor="_Toc178636604" w:history="1">
+          <w:hyperlink w:anchor="_Toc179132972" w:history="1">
             <w:r>
               <w:rPr>
                 <w:rStyle w:val="Hiperligao"/>
@@ -606,7 +607,7 @@
               <w:rPr>
                 <w:webHidden/>
               </w:rPr>
-              <w:instrText xml:space="preserve"> PAGEREF _Toc178636604 \h </w:instrText>
+              <w:instrText xml:space="preserve"> PAGEREF _Toc179132972 \h </w:instrText>
             </w:r>
             <w:r>
               <w:rPr>
@@ -646,7 +647,7 @@
               <w14:ligatures w14:val="standardContextual"/>
             </w:rPr>
           </w:pPr>
-          <w:hyperlink w:anchor="_Toc178636605" w:history="1">
+          <w:hyperlink w:anchor="_Toc179132973" w:history="1">
             <w:r>
               <w:rPr>
                 <w:rStyle w:val="Hiperligao"/>
@@ -693,7 +694,7 @@
               <w:rPr>
                 <w:webHidden/>
               </w:rPr>
-              <w:instrText xml:space="preserve"> PAGEREF _Toc178636605 \h </w:instrText>
+              <w:instrText xml:space="preserve"> PAGEREF _Toc179132973 \h </w:instrText>
             </w:r>
             <w:r>
               <w:rPr>
@@ -735,7 +736,7 @@
               <w:lang w:eastAsia="pt-PT"/>
             </w:rPr>
           </w:pPr>
-          <w:hyperlink w:anchor="_Toc178636606" w:history="1">
+          <w:hyperlink w:anchor="_Toc179132974" w:history="1">
             <w:r>
               <w:rPr>
                 <w:rStyle w:val="Hiperligao"/>
@@ -780,7 +781,7 @@
                 <w:noProof/>
                 <w:webHidden/>
               </w:rPr>
-              <w:instrText xml:space="preserve"> PAGEREF _Toc178636606 \h </w:instrText>
+              <w:instrText xml:space="preserve"> PAGEREF _Toc179132974 \h </w:instrText>
             </w:r>
             <w:r>
               <w:rPr>
@@ -826,7 +827,7 @@
               <w:lang w:eastAsia="pt-PT"/>
             </w:rPr>
           </w:pPr>
-          <w:hyperlink w:anchor="_Toc178636607" w:history="1">
+          <w:hyperlink w:anchor="_Toc179132975" w:history="1">
             <w:r>
               <w:rPr>
                 <w:rStyle w:val="Hiperligao"/>
@@ -871,7 +872,7 @@
                 <w:noProof/>
                 <w:webHidden/>
               </w:rPr>
-              <w:instrText xml:space="preserve"> PAGEREF _Toc178636607 \h </w:instrText>
+              <w:instrText xml:space="preserve"> PAGEREF _Toc179132975 \h </w:instrText>
             </w:r>
             <w:r>
               <w:rPr>
@@ -917,7 +918,7 @@
               <w:lang w:eastAsia="pt-PT"/>
             </w:rPr>
           </w:pPr>
-          <w:hyperlink w:anchor="_Toc178636608" w:history="1">
+          <w:hyperlink w:anchor="_Toc179132976" w:history="1">
             <w:r>
               <w:rPr>
                 <w:rStyle w:val="Hiperligao"/>
@@ -962,7 +963,7 @@
                 <w:noProof/>
                 <w:webHidden/>
               </w:rPr>
-              <w:instrText xml:space="preserve"> PAGEREF _Toc178636608 \h </w:instrText>
+              <w:instrText xml:space="preserve"> PAGEREF _Toc179132976 \h </w:instrText>
             </w:r>
             <w:r>
               <w:rPr>
@@ -1008,7 +1009,7 @@
               <w:lang w:eastAsia="pt-PT"/>
             </w:rPr>
           </w:pPr>
-          <w:hyperlink w:anchor="_Toc178636609" w:history="1">
+          <w:hyperlink w:anchor="_Toc179132977" w:history="1">
             <w:r>
               <w:rPr>
                 <w:rStyle w:val="Hiperligao"/>
@@ -1053,7 +1054,7 @@
                 <w:noProof/>
                 <w:webHidden/>
               </w:rPr>
-              <w:instrText xml:space="preserve"> PAGEREF _Toc178636609 \h </w:instrText>
+              <w:instrText xml:space="preserve"> PAGEREF _Toc179132977 \h </w:instrText>
             </w:r>
             <w:r>
               <w:rPr>
@@ -1097,7 +1098,7 @@
               <w14:ligatures w14:val="standardContextual"/>
             </w:rPr>
           </w:pPr>
-          <w:hyperlink w:anchor="_Toc178636610" w:history="1">
+          <w:hyperlink w:anchor="_Toc179132978" w:history="1">
             <w:r>
               <w:rPr>
                 <w:rStyle w:val="Hiperligao"/>
@@ -1138,7 +1139,7 @@
               <w:rPr>
                 <w:webHidden/>
               </w:rPr>
-              <w:instrText xml:space="preserve"> PAGEREF _Toc178636610 \h </w:instrText>
+              <w:instrText xml:space="preserve"> PAGEREF _Toc179132978 \h </w:instrText>
             </w:r>
             <w:r>
               <w:rPr>
@@ -1180,7 +1181,7 @@
               <w:lang w:eastAsia="pt-PT"/>
             </w:rPr>
           </w:pPr>
-          <w:hyperlink w:anchor="_Toc178636611" w:history="1">
+          <w:hyperlink w:anchor="_Toc179132979" w:history="1">
             <w:r>
               <w:rPr>
                 <w:rStyle w:val="Hiperligao"/>
@@ -1226,7 +1227,7 @@
                 <w:noProof/>
                 <w:webHidden/>
               </w:rPr>
-              <w:instrText xml:space="preserve"> PAGEREF _Toc178636611 \h </w:instrText>
+              <w:instrText xml:space="preserve"> PAGEREF _Toc179132979 \h </w:instrText>
             </w:r>
             <w:r>
               <w:rPr>
@@ -1272,7 +1273,7 @@
               <w:lang w:eastAsia="pt-PT"/>
             </w:rPr>
           </w:pPr>
-          <w:hyperlink w:anchor="_Toc178636612" w:history="1">
+          <w:hyperlink w:anchor="_Toc179132980" w:history="1">
             <w:r>
               <w:rPr>
                 <w:rStyle w:val="Hiperligao"/>
@@ -1318,7 +1319,7 @@
                 <w:noProof/>
                 <w:webHidden/>
               </w:rPr>
-              <w:instrText xml:space="preserve"> PAGEREF _Toc178636612 \h </w:instrText>
+              <w:instrText xml:space="preserve"> PAGEREF _Toc179132980 \h </w:instrText>
             </w:r>
             <w:r>
               <w:rPr>
@@ -1364,7 +1365,7 @@
               <w:lang w:eastAsia="pt-PT"/>
             </w:rPr>
           </w:pPr>
-          <w:hyperlink w:anchor="_Toc178636613" w:history="1">
+          <w:hyperlink w:anchor="_Toc179132981" w:history="1">
             <w:r>
               <w:rPr>
                 <w:rStyle w:val="Hiperligao"/>
@@ -1411,7 +1412,7 @@
                 <w:noProof/>
                 <w:webHidden/>
               </w:rPr>
-              <w:instrText xml:space="preserve"> PAGEREF _Toc178636613 \h </w:instrText>
+              <w:instrText xml:space="preserve"> PAGEREF _Toc179132981 \h </w:instrText>
             </w:r>
             <w:r>
               <w:rPr>
@@ -1457,7 +1458,7 @@
               <w:lang w:eastAsia="pt-PT"/>
             </w:rPr>
           </w:pPr>
-          <w:hyperlink w:anchor="_Toc178636614" w:history="1">
+          <w:hyperlink w:anchor="_Toc179132982" w:history="1">
             <w:r>
               <w:rPr>
                 <w:rStyle w:val="Hiperligao"/>
@@ -1503,7 +1504,7 @@
                 <w:noProof/>
                 <w:webHidden/>
               </w:rPr>
-              <w:instrText xml:space="preserve"> PAGEREF _Toc178636614 \h </w:instrText>
+              <w:instrText xml:space="preserve"> PAGEREF _Toc179132982 \h </w:instrText>
             </w:r>
             <w:r>
               <w:rPr>
@@ -1547,7 +1548,7 @@
               <w14:ligatures w14:val="standardContextual"/>
             </w:rPr>
           </w:pPr>
-          <w:hyperlink w:anchor="_Toc178636615" w:history="1">
+          <w:hyperlink w:anchor="_Toc179132983" w:history="1">
             <w:r>
               <w:rPr>
                 <w:rStyle w:val="Hiperligao"/>
@@ -1588,7 +1589,7 @@
               <w:rPr>
                 <w:webHidden/>
               </w:rPr>
-              <w:instrText xml:space="preserve"> PAGEREF _Toc178636615 \h </w:instrText>
+              <w:instrText xml:space="preserve"> PAGEREF _Toc179132983 \h </w:instrText>
             </w:r>
             <w:r>
               <w:rPr>
@@ -1630,7 +1631,7 @@
               <w:lang w:eastAsia="pt-PT"/>
             </w:rPr>
           </w:pPr>
-          <w:hyperlink w:anchor="_Toc178636616" w:history="1">
+          <w:hyperlink w:anchor="_Toc179132984" w:history="1">
             <w:r>
               <w:rPr>
                 <w:rStyle w:val="Hiperligao"/>
@@ -1675,7 +1676,7 @@
                 <w:noProof/>
                 <w:webHidden/>
               </w:rPr>
-              <w:instrText xml:space="preserve"> PAGEREF _Toc178636616 \h </w:instrText>
+              <w:instrText xml:space="preserve"> PAGEREF _Toc179132984 \h </w:instrText>
             </w:r>
             <w:r>
               <w:rPr>
@@ -1721,7 +1722,7 @@
               <w:lang w:eastAsia="pt-PT"/>
             </w:rPr>
           </w:pPr>
-          <w:hyperlink w:anchor="_Toc178636617" w:history="1">
+          <w:hyperlink w:anchor="_Toc179132985" w:history="1">
             <w:r>
               <w:rPr>
                 <w:rStyle w:val="Hiperligao"/>
@@ -1766,7 +1767,7 @@
                 <w:noProof/>
                 <w:webHidden/>
               </w:rPr>
-              <w:instrText xml:space="preserve"> PAGEREF _Toc178636617 \h </w:instrText>
+              <w:instrText xml:space="preserve"> PAGEREF _Toc179132985 \h </w:instrText>
             </w:r>
             <w:r>
               <w:rPr>
@@ -1810,7 +1811,7 @@
               <w14:ligatures w14:val="standardContextual"/>
             </w:rPr>
           </w:pPr>
-          <w:hyperlink w:anchor="_Toc178636618" w:history="1">
+          <w:hyperlink w:anchor="_Toc179132986" w:history="1">
             <w:r>
               <w:rPr>
                 <w:rStyle w:val="Hiperligao"/>
@@ -1851,7 +1852,7 @@
               <w:rPr>
                 <w:webHidden/>
               </w:rPr>
-              <w:instrText xml:space="preserve"> PAGEREF _Toc178636618 \h </w:instrText>
+              <w:instrText xml:space="preserve"> PAGEREF _Toc179132986 \h </w:instrText>
             </w:r>
             <w:r>
               <w:rPr>
@@ -1891,7 +1892,7 @@
               <w14:ligatures w14:val="standardContextual"/>
             </w:rPr>
           </w:pPr>
-          <w:hyperlink w:anchor="_Toc178636619" w:history="1">
+          <w:hyperlink w:anchor="_Toc179132987" w:history="1">
             <w:r>
               <w:rPr>
                 <w:rStyle w:val="Hiperligao"/>
@@ -1932,7 +1933,7 @@
               <w:rPr>
                 <w:webHidden/>
               </w:rPr>
-              <w:instrText xml:space="preserve"> PAGEREF _Toc178636619 \h </w:instrText>
+              <w:instrText xml:space="preserve"> PAGEREF _Toc179132987 \h </w:instrText>
             </w:r>
             <w:r>
               <w:rPr>
@@ -1972,7 +1973,7 @@
               <w14:ligatures w14:val="standardContextual"/>
             </w:rPr>
           </w:pPr>
-          <w:hyperlink w:anchor="_Toc178636620" w:history="1">
+          <w:hyperlink w:anchor="_Toc179132988" w:history="1">
             <w:r>
               <w:rPr>
                 <w:rStyle w:val="Hiperligao"/>
@@ -2013,7 +2014,7 @@
               <w:rPr>
                 <w:webHidden/>
               </w:rPr>
-              <w:instrText xml:space="preserve"> PAGEREF _Toc178636620 \h </w:instrText>
+              <w:instrText xml:space="preserve"> PAGEREF _Toc179132988 \h </w:instrText>
             </w:r>
             <w:r>
               <w:rPr>
@@ -2053,7 +2054,7 @@
               <w14:ligatures w14:val="standardContextual"/>
             </w:rPr>
           </w:pPr>
-          <w:hyperlink w:anchor="_Toc178636621" w:history="1">
+          <w:hyperlink w:anchor="_Toc179132989" w:history="1">
             <w:r>
               <w:rPr>
                 <w:rStyle w:val="Hiperligao"/>
@@ -2094,7 +2095,7 @@
               <w:rPr>
                 <w:webHidden/>
               </w:rPr>
-              <w:instrText xml:space="preserve"> PAGEREF _Toc178636621 \h </w:instrText>
+              <w:instrText xml:space="preserve"> PAGEREF _Toc179132989 \h </w:instrText>
             </w:r>
             <w:r>
               <w:rPr>
@@ -2134,7 +2135,7 @@
               <w14:ligatures w14:val="standardContextual"/>
             </w:rPr>
           </w:pPr>
-          <w:hyperlink w:anchor="_Toc178636622" w:history="1">
+          <w:hyperlink w:anchor="_Toc179132990" w:history="1">
             <w:r>
               <w:rPr>
                 <w:rStyle w:val="Hiperligao"/>
@@ -2175,7 +2176,7 @@
               <w:rPr>
                 <w:webHidden/>
               </w:rPr>
-              <w:instrText xml:space="preserve"> PAGEREF _Toc178636622 \h </w:instrText>
+              <w:instrText xml:space="preserve"> PAGEREF _Toc179132990 \h </w:instrText>
             </w:r>
             <w:r>
               <w:rPr>
@@ -2217,7 +2218,7 @@
               <w:lang w:eastAsia="pt-PT"/>
             </w:rPr>
           </w:pPr>
-          <w:hyperlink w:anchor="_Toc178636623" w:history="1">
+          <w:hyperlink w:anchor="_Toc179132991" w:history="1">
             <w:r>
               <w:rPr>
                 <w:rStyle w:val="Hiperligao"/>
@@ -2264,7 +2265,7 @@
                 <w:noProof/>
                 <w:webHidden/>
               </w:rPr>
-              <w:instrText xml:space="preserve"> PAGEREF _Toc178636623 \h </w:instrText>
+              <w:instrText xml:space="preserve"> PAGEREF _Toc179132991 \h </w:instrText>
             </w:r>
             <w:r>
               <w:rPr>
@@ -2310,7 +2311,7 @@
               <w:lang w:eastAsia="pt-PT"/>
             </w:rPr>
           </w:pPr>
-          <w:hyperlink w:anchor="_Toc178636624" w:history="1">
+          <w:hyperlink w:anchor="_Toc179132992" w:history="1">
             <w:r>
               <w:rPr>
                 <w:rStyle w:val="Hiperligao"/>
@@ -2355,7 +2356,7 @@
                 <w:noProof/>
                 <w:webHidden/>
               </w:rPr>
-              <w:instrText xml:space="preserve"> PAGEREF _Toc178636624 \h </w:instrText>
+              <w:instrText xml:space="preserve"> PAGEREF _Toc179132992 \h </w:instrText>
             </w:r>
             <w:r>
               <w:rPr>
@@ -2401,7 +2402,7 @@
               <w:lang w:eastAsia="pt-PT"/>
             </w:rPr>
           </w:pPr>
-          <w:hyperlink w:anchor="_Toc178636625" w:history="1">
+          <w:hyperlink w:anchor="_Toc179132993" w:history="1">
             <w:r>
               <w:rPr>
                 <w:rStyle w:val="Hiperligao"/>
@@ -2446,7 +2447,7 @@
                 <w:noProof/>
                 <w:webHidden/>
               </w:rPr>
-              <w:instrText xml:space="preserve"> PAGEREF _Toc178636625 \h </w:instrText>
+              <w:instrText xml:space="preserve"> PAGEREF _Toc179132993 \h </w:instrText>
             </w:r>
             <w:r>
               <w:rPr>
@@ -2492,7 +2493,7 @@
               <w:lang w:eastAsia="pt-PT"/>
             </w:rPr>
           </w:pPr>
-          <w:hyperlink w:anchor="_Toc178636626" w:history="1">
+          <w:hyperlink w:anchor="_Toc179132994" w:history="1">
             <w:r>
               <w:rPr>
                 <w:rStyle w:val="Hiperligao"/>
@@ -2537,7 +2538,7 @@
                 <w:noProof/>
                 <w:webHidden/>
               </w:rPr>
-              <w:instrText xml:space="preserve"> PAGEREF _Toc178636626 \h </w:instrText>
+              <w:instrText xml:space="preserve"> PAGEREF _Toc179132994 \h </w:instrText>
             </w:r>
             <w:r>
               <w:rPr>
@@ -2583,7 +2584,7 @@
               <w:lang w:eastAsia="pt-PT"/>
             </w:rPr>
           </w:pPr>
-          <w:hyperlink w:anchor="_Toc178636627" w:history="1">
+          <w:hyperlink w:anchor="_Toc179132995" w:history="1">
             <w:r>
               <w:rPr>
                 <w:rStyle w:val="Hiperligao"/>
@@ -2630,7 +2631,7 @@
                 <w:noProof/>
                 <w:webHidden/>
               </w:rPr>
-              <w:instrText xml:space="preserve"> PAGEREF _Toc178636627 \h </w:instrText>
+              <w:instrText xml:space="preserve"> PAGEREF _Toc179132995 \h </w:instrText>
             </w:r>
             <w:r>
               <w:rPr>
@@ -2676,7 +2677,7 @@
               <w:lang w:eastAsia="pt-PT"/>
             </w:rPr>
           </w:pPr>
-          <w:hyperlink w:anchor="_Toc178636628" w:history="1">
+          <w:hyperlink w:anchor="_Toc179132996" w:history="1">
             <w:r>
               <w:rPr>
                 <w:rStyle w:val="Hiperligao"/>
@@ -2721,7 +2722,7 @@
                 <w:noProof/>
                 <w:webHidden/>
               </w:rPr>
-              <w:instrText xml:space="preserve"> PAGEREF _Toc178636628 \h </w:instrText>
+              <w:instrText xml:space="preserve"> PAGEREF _Toc179132996 \h </w:instrText>
             </w:r>
             <w:r>
               <w:rPr>
@@ -2765,7 +2766,7 @@
               <w14:ligatures w14:val="standardContextual"/>
             </w:rPr>
           </w:pPr>
-          <w:hyperlink w:anchor="_Toc178636629" w:history="1">
+          <w:hyperlink w:anchor="_Toc179132997" w:history="1">
             <w:r>
               <w:rPr>
                 <w:rStyle w:val="Hiperligao"/>
@@ -2806,7 +2807,7 @@
               <w:rPr>
                 <w:webHidden/>
               </w:rPr>
-              <w:instrText xml:space="preserve"> PAGEREF _Toc178636629 \h </w:instrText>
+              <w:instrText xml:space="preserve"> PAGEREF _Toc179132997 \h </w:instrText>
             </w:r>
             <w:r>
               <w:rPr>
@@ -2846,7 +2847,7 @@
               <w14:ligatures w14:val="standardContextual"/>
             </w:rPr>
           </w:pPr>
-          <w:hyperlink w:anchor="_Toc178636630" w:history="1">
+          <w:hyperlink w:anchor="_Toc179132998" w:history="1">
             <w:r>
               <w:rPr>
                 <w:rStyle w:val="Hiperligao"/>
@@ -2887,7 +2888,7 @@
               <w:rPr>
                 <w:webHidden/>
               </w:rPr>
-              <w:instrText xml:space="preserve"> PAGEREF _Toc178636630 \h </w:instrText>
+              <w:instrText xml:space="preserve"> PAGEREF _Toc179132998 \h </w:instrText>
             </w:r>
             <w:r>
               <w:rPr>
@@ -2927,7 +2928,7 @@
               <w14:ligatures w14:val="standardContextual"/>
             </w:rPr>
           </w:pPr>
-          <w:hyperlink w:anchor="_Toc178636631" w:history="1">
+          <w:hyperlink w:anchor="_Toc179132999" w:history="1">
             <w:r>
               <w:rPr>
                 <w:rStyle w:val="Hiperligao"/>
@@ -2968,7 +2969,7 @@
               <w:rPr>
                 <w:webHidden/>
               </w:rPr>
-              <w:instrText xml:space="preserve"> PAGEREF _Toc178636631 \h </w:instrText>
+              <w:instrText xml:space="preserve"> PAGEREF _Toc179132999 \h </w:instrText>
             </w:r>
             <w:r>
               <w:rPr>
@@ -2986,6 +2987,168 @@
                 <w:webHidden/>
               </w:rPr>
               <w:t>23</w:t>
+            </w:r>
+            <w:r>
+              <w:rPr>
+                <w:webHidden/>
+              </w:rPr>
+              <w:fldChar w:fldCharType="end"/>
+            </w:r>
+          </w:hyperlink>
+        </w:p>
+        <w:p>
+          <w:pPr>
+            <w:pStyle w:val="ndice1"/>
+            <w:rPr>
+              <w:rFonts w:eastAsiaTheme="minorEastAsia" w:cstheme="minorBidi"/>
+              <w:b w:val="0"/>
+              <w:bCs w:val="0"/>
+              <w:kern w:val="2"/>
+              <w:sz w:val="24"/>
+              <w:szCs w:val="24"/>
+              <w14:ligatures w14:val="standardContextual"/>
+            </w:rPr>
+          </w:pPr>
+          <w:hyperlink w:anchor="_Toc179133000" w:history="1">
+            <w:r>
+              <w:rPr>
+                <w:rStyle w:val="Hiperligao"/>
+              </w:rPr>
+              <w:t>13.</w:t>
+            </w:r>
+            <w:r>
+              <w:rPr>
+                <w:rFonts w:eastAsiaTheme="minorEastAsia" w:cstheme="minorBidi"/>
+                <w:b w:val="0"/>
+                <w:bCs w:val="0"/>
+                <w:kern w:val="2"/>
+                <w:sz w:val="24"/>
+                <w:szCs w:val="24"/>
+                <w14:ligatures w14:val="standardContextual"/>
+              </w:rPr>
+              <w:tab/>
+            </w:r>
+            <w:r>
+              <w:rPr>
+                <w:rStyle w:val="Hiperligao"/>
+              </w:rPr>
+              <w:t>ANÁLISE COMPETITIVA</w:t>
+            </w:r>
+            <w:r>
+              <w:rPr>
+                <w:webHidden/>
+              </w:rPr>
+              <w:tab/>
+            </w:r>
+            <w:r>
+              <w:rPr>
+                <w:webHidden/>
+              </w:rPr>
+              <w:fldChar w:fldCharType="begin"/>
+            </w:r>
+            <w:r>
+              <w:rPr>
+                <w:webHidden/>
+              </w:rPr>
+              <w:instrText xml:space="preserve"> PAGEREF _Toc179133000 \h </w:instrText>
+            </w:r>
+            <w:r>
+              <w:rPr>
+                <w:webHidden/>
+              </w:rPr>
+            </w:r>
+            <w:r>
+              <w:rPr>
+                <w:webHidden/>
+              </w:rPr>
+              <w:fldChar w:fldCharType="separate"/>
+            </w:r>
+            <w:r>
+              <w:rPr>
+                <w:webHidden/>
+              </w:rPr>
+              <w:t>24</w:t>
+            </w:r>
+            <w:r>
+              <w:rPr>
+                <w:webHidden/>
+              </w:rPr>
+              <w:fldChar w:fldCharType="end"/>
+            </w:r>
+          </w:hyperlink>
+        </w:p>
+        <w:p>
+          <w:pPr>
+            <w:pStyle w:val="ndice1"/>
+            <w:rPr>
+              <w:rFonts w:eastAsiaTheme="minorEastAsia" w:cstheme="minorBidi"/>
+              <w:b w:val="0"/>
+              <w:bCs w:val="0"/>
+              <w:kern w:val="2"/>
+              <w:sz w:val="24"/>
+              <w:szCs w:val="24"/>
+              <w14:ligatures w14:val="standardContextual"/>
+            </w:rPr>
+          </w:pPr>
+          <w:hyperlink w:anchor="_Toc179133001" w:history="1">
+            <w:r>
+              <w:rPr>
+                <w:rStyle w:val="Hiperligao"/>
+              </w:rPr>
+              <w:t>14.</w:t>
+            </w:r>
+            <w:r>
+              <w:rPr>
+                <w:rFonts w:eastAsiaTheme="minorEastAsia" w:cstheme="minorBidi"/>
+                <w:b w:val="0"/>
+                <w:bCs w:val="0"/>
+                <w:kern w:val="2"/>
+                <w:sz w:val="24"/>
+                <w:szCs w:val="24"/>
+                <w14:ligatures w14:val="standardContextual"/>
+              </w:rPr>
+              <w:tab/>
+            </w:r>
+            <w:r>
+              <w:rPr>
+                <w:rStyle w:val="Hiperligao"/>
+              </w:rPr>
+              <w:t>PLANO DE TRABALHO</w:t>
+            </w:r>
+            <w:r>
+              <w:rPr>
+                <w:webHidden/>
+              </w:rPr>
+              <w:tab/>
+            </w:r>
+            <w:r>
+              <w:rPr>
+                <w:webHidden/>
+              </w:rPr>
+              <w:fldChar w:fldCharType="begin"/>
+            </w:r>
+            <w:r>
+              <w:rPr>
+                <w:webHidden/>
+              </w:rPr>
+              <w:instrText xml:space="preserve"> PAGEREF _Toc179133001 \h </w:instrText>
+            </w:r>
+            <w:r>
+              <w:rPr>
+                <w:webHidden/>
+              </w:rPr>
+            </w:r>
+            <w:r>
+              <w:rPr>
+                <w:webHidden/>
+              </w:rPr>
+              <w:fldChar w:fldCharType="separate"/>
+            </w:r>
+            <w:r>
+              <w:rPr>
+                <w:webHidden/>
+              </w:rPr>
+              <w:t>25</w:t>
             </w:r>
             <w:r>
               <w:rPr>
@@ -3036,7 +3199,7 @@
           <w:bCs/>
         </w:rPr>
       </w:pPr>
-      <w:bookmarkStart w:id="0" w:name="_Toc178636604"/>
+      <w:bookmarkStart w:id="0" w:name="_Toc179132972"/>
       <w:r>
         <w:t>INTRODUÇÃO</w:t>
       </w:r>
@@ -3235,7 +3398,7 @@
           <w14:ligatures w14:val="none"/>
         </w:rPr>
       </w:pPr>
-      <w:bookmarkStart w:id="1" w:name="_Toc178636605"/>
+      <w:bookmarkStart w:id="1" w:name="_Toc179132973"/>
       <w:r>
         <w:t>pROBLEMÁTICA</w:t>
       </w:r>
@@ -3279,7 +3442,7 @@
           <w:szCs w:val="28"/>
         </w:rPr>
       </w:pPr>
-      <w:bookmarkStart w:id="2" w:name="_Toc178636606"/>
+      <w:bookmarkStart w:id="2" w:name="_Toc179132974"/>
       <w:r>
         <w:rPr>
           <w:rStyle w:val="Ttulo3Carter"/>
@@ -3304,7 +3467,35 @@
           <w:sz w:val="28"/>
           <w:szCs w:val="28"/>
         </w:rPr>
-        <w:t>a ausência de um portal de estudante resulta na descentralização das informações, obrigando os discentes a recorrerem a diversos meios para obter as informações necessárias. Esta prática não aumenta apenas o esforço e o tempo necessário para localizar dados relevantes, como também expõe os usuários ao risco de encontrar informações imprecisas ou desatualizadas</w:t>
+        <w:t>a ausência de um portal de estudante resulta na descentralização das informações, obrigando os</w:t>
+      </w:r>
+      <w:r>
+        <w:rPr>
+          <w:sz w:val="28"/>
+          <w:szCs w:val="28"/>
+        </w:rPr>
+        <w:t xml:space="preserve"> alunos</w:t>
+      </w:r>
+      <w:r>
+        <w:rPr>
+          <w:sz w:val="28"/>
+          <w:szCs w:val="28"/>
+        </w:rPr>
+        <w:t xml:space="preserve"> a recorrerem a diversos meios para obter as informações necessárias. Esta prática não aumenta apenas o esforço e o tempo necessário para localizar dados relevantes, como também expõe os </w:t>
+      </w:r>
+      <w:r>
+        <w:rPr>
+          <w:sz w:val="28"/>
+          <w:szCs w:val="28"/>
+        </w:rPr>
+        <w:t>utilizadores</w:t>
+      </w:r>
+      <w:r>
+        <w:rPr>
+          <w:sz w:val="28"/>
+          <w:szCs w:val="28"/>
+        </w:rPr>
+        <w:t xml:space="preserve"> ao risco de encontrar informações imprecisas ou desatualizadas</w:t>
       </w:r>
       <w:r>
         <w:rPr>
@@ -3339,7 +3530,7 @@
           <w:szCs w:val="28"/>
         </w:rPr>
       </w:pPr>
-      <w:bookmarkStart w:id="3" w:name="_Toc178636607"/>
+      <w:bookmarkStart w:id="3" w:name="_Toc179132975"/>
       <w:r>
         <w:rPr>
           <w:rStyle w:val="Ttulo3Carter"/>
@@ -3371,23 +3562,21 @@
           <w:sz w:val="28"/>
           <w:szCs w:val="28"/>
         </w:rPr>
-        <w:t xml:space="preserve">instituição disponibiliza as notas dos discentes de fixadas em </w:t>
-      </w:r>
-      <w:proofErr w:type="gramStart"/>
-      <w:r>
-        <w:rPr>
-          <w:sz w:val="28"/>
-          <w:szCs w:val="28"/>
-        </w:rPr>
-        <w:t>vitrines ,</w:t>
-      </w:r>
-      <w:proofErr w:type="gramEnd"/>
-      <w:r>
-        <w:rPr>
-          <w:sz w:val="28"/>
-          <w:szCs w:val="28"/>
-        </w:rPr>
-        <w:t xml:space="preserve">  o que frequentemente pode resultar na perda de informação por parte dos estudantes. Este método limita a capacidade dos discentes de avaliar e monitorizar o seu percurso académico de forma eficaz. Sem acesso a um histórico consolidado de notas, os estudantes enfrentam dificuldades em realizar uma análise abrangente do seu desempenho. Esta lacuna compromete a capacidade dos discentes de identificar áreas de melhoria e de efetuar os ajustes necessários ao seu plano de estudos</w:t>
+        <w:t xml:space="preserve">instituição disponibiliza as notas dos </w:t>
+      </w:r>
+      <w:r>
+        <w:rPr>
+          <w:sz w:val="28"/>
+          <w:szCs w:val="28"/>
+        </w:rPr>
+        <w:t>alunos</w:t>
+      </w:r>
+      <w:r>
+        <w:rPr>
+          <w:sz w:val="28"/>
+          <w:szCs w:val="28"/>
+        </w:rPr>
+        <w:t xml:space="preserve"> de fixadas em vitrines, o que frequentemente pode resultar na perda de informação por parte dos estudantes. Este método limita a capacidade dos discentes de avaliar e monitorizar o seu percurso académico de forma eficaz. Sem acesso a um histórico consolidado de notas, os estudantes enfrentam dificuldades em realizar uma análise abrangente do seu desempenho. Esta lacuna compromete a capacidade dos discentes de identificar áreas de melhoria e de efetuar os ajustes necessários ao seu plano de estudos</w:t>
       </w:r>
       <w:r>
         <w:rPr>
@@ -3438,7 +3627,7 @@
           <w:szCs w:val="28"/>
         </w:rPr>
       </w:pPr>
-      <w:bookmarkStart w:id="4" w:name="_Toc178636608"/>
+      <w:bookmarkStart w:id="4" w:name="_Toc179132976"/>
       <w:r>
         <w:rPr>
           <w:rStyle w:val="Ttulo3Carter"/>
@@ -3515,7 +3704,7 @@
           <w:szCs w:val="28"/>
         </w:rPr>
       </w:pPr>
-      <w:bookmarkStart w:id="5" w:name="_Toc178636609"/>
+      <w:bookmarkStart w:id="5" w:name="_Toc179132977"/>
       <w:r>
         <w:rPr>
           <w:rStyle w:val="Ttulo3Carter"/>
@@ -3572,7 +3761,7 @@
       <w:pPr>
         <w:pStyle w:val="Ttulo1"/>
       </w:pPr>
-      <w:bookmarkStart w:id="6" w:name="_Toc178636610"/>
+      <w:bookmarkStart w:id="6" w:name="_Toc179132978"/>
       <w:r>
         <w:t>HIPÓTESE</w:t>
       </w:r>
@@ -3660,7 +3849,7 @@
           <w:lang w:eastAsia="pt-PT"/>
         </w:rPr>
       </w:pPr>
-      <w:bookmarkStart w:id="7" w:name="_Toc178636611"/>
+      <w:bookmarkStart w:id="7" w:name="_Toc179132979"/>
       <w:r>
         <w:rPr>
           <w:rStyle w:val="Ttulo3Carter"/>
@@ -3768,7 +3957,7 @@
           <w:lang w:eastAsia="pt-PT"/>
         </w:rPr>
       </w:pPr>
-      <w:bookmarkStart w:id="8" w:name="_Toc178636612"/>
+      <w:bookmarkStart w:id="8" w:name="_Toc179132980"/>
       <w:r>
         <w:rPr>
           <w:rStyle w:val="Ttulo3Carter"/>
@@ -3884,7 +4073,7 @@
           <w:lang w:eastAsia="pt-PT"/>
         </w:rPr>
       </w:pPr>
-      <w:bookmarkStart w:id="9" w:name="_Toc178636613"/>
+      <w:bookmarkStart w:id="9" w:name="_Toc179132981"/>
       <w:r>
         <w:rPr>
           <w:rStyle w:val="Ttulo3Carter"/>
@@ -3984,7 +4173,7 @@
           <w:lang w:eastAsia="pt-PT"/>
         </w:rPr>
       </w:pPr>
-      <w:bookmarkStart w:id="10" w:name="_Toc178636614"/>
+      <w:bookmarkStart w:id="10" w:name="_Toc179132982"/>
       <w:r>
         <w:rPr>
           <w:rStyle w:val="Ttulo3Carter"/>
@@ -4089,7 +4278,7 @@
         <w:pStyle w:val="Ttulo1"/>
         <w:spacing w:line="360" w:lineRule="auto"/>
       </w:pPr>
-      <w:bookmarkStart w:id="11" w:name="_Toc178636615"/>
+      <w:bookmarkStart w:id="11" w:name="_Toc179132983"/>
       <w:r>
         <w:t>OBJETIVOS</w:t>
       </w:r>
@@ -4103,7 +4292,7 @@
           <w:sz w:val="32"/>
         </w:rPr>
       </w:pPr>
-      <w:bookmarkStart w:id="12" w:name="_Toc178636616"/>
+      <w:bookmarkStart w:id="12" w:name="_Toc179132984"/>
       <w:r>
         <w:t>Geral</w:t>
       </w:r>
@@ -4183,7 +4372,7 @@
           <w:sz w:val="32"/>
         </w:rPr>
       </w:pPr>
-      <w:bookmarkStart w:id="13" w:name="_Toc178636617"/>
+      <w:bookmarkStart w:id="13" w:name="_Toc179132985"/>
       <w:r>
         <w:t>Específicos</w:t>
       </w:r>
@@ -4473,7 +4662,7 @@
       <w:r>
         <w:br w:type="page"/>
       </w:r>
-      <w:bookmarkStart w:id="14" w:name="_Toc178636618"/>
+      <w:bookmarkStart w:id="14" w:name="_Toc179132986"/>
       <w:r>
         <w:t>PÚBLICO-ALVO</w:t>
       </w:r>
@@ -4613,7 +4802,7 @@
       <w:pPr>
         <w:pStyle w:val="Ttulo1"/>
       </w:pPr>
-      <w:bookmarkStart w:id="15" w:name="_Toc178636619"/>
+      <w:bookmarkStart w:id="15" w:name="_Toc179132987"/>
       <w:r>
         <w:t>tarefas principais</w:t>
       </w:r>
@@ -4938,7 +5127,7 @@
         <w:pStyle w:val="Ttulo1"/>
         <w:spacing w:line="276" w:lineRule="auto"/>
       </w:pPr>
-      <w:bookmarkStart w:id="16" w:name="_Toc178636620"/>
+      <w:bookmarkStart w:id="16" w:name="_Toc179132988"/>
       <w:r>
         <w:t>Levantamento de requisitos</w:t>
       </w:r>
@@ -5683,7 +5872,7 @@
       <w:pPr>
         <w:pStyle w:val="Ttulo1"/>
       </w:pPr>
-      <w:bookmarkStart w:id="17" w:name="_Toc178636621"/>
+      <w:bookmarkStart w:id="17" w:name="_Toc179132989"/>
       <w:r>
         <w:t>Casos de uso</w:t>
       </w:r>
@@ -6321,7 +6510,7 @@
         <w:pStyle w:val="Ttulo1"/>
         <w:spacing w:line="276" w:lineRule="auto"/>
       </w:pPr>
-      <w:bookmarkStart w:id="18" w:name="_Toc178636622"/>
+      <w:bookmarkStart w:id="18" w:name="_Toc179132990"/>
       <w:r>
         <w:t>ESPECIFICAÇÕES TÉCNICAS</w:t>
       </w:r>
@@ -6386,7 +6575,7 @@
           <w:lang w:val="en-US"/>
         </w:rPr>
       </w:pPr>
-      <w:bookmarkStart w:id="19" w:name="_Toc178636623"/>
+      <w:bookmarkStart w:id="19" w:name="_Toc179132991"/>
       <w:r>
         <w:rPr>
           <w:lang w:val="en-US"/>
@@ -6427,7 +6616,7 @@
         </w:rPr>
       </w:pPr>
       <w:bookmarkStart w:id="20" w:name="_Toc177669271"/>
-      <w:bookmarkStart w:id="21" w:name="_Toc178636624"/>
+      <w:bookmarkStart w:id="21" w:name="_Toc179132992"/>
       <w:r>
         <w:rPr>
           <w:rStyle w:val="Ttulo3Carter"/>
@@ -6459,7 +6648,7 @@
         </w:rPr>
       </w:pPr>
       <w:bookmarkStart w:id="22" w:name="_Toc177669272"/>
-      <w:bookmarkStart w:id="23" w:name="_Toc178636625"/>
+      <w:bookmarkStart w:id="23" w:name="_Toc179132993"/>
       <w:r>
         <w:rPr>
           <w:rStyle w:val="Ttulo3Carter"/>
@@ -6491,7 +6680,7 @@
         </w:rPr>
       </w:pPr>
       <w:bookmarkStart w:id="24" w:name="_Toc177669273"/>
-      <w:bookmarkStart w:id="25" w:name="_Toc178636626"/>
+      <w:bookmarkStart w:id="25" w:name="_Toc179132994"/>
       <w:r>
         <w:rPr>
           <w:rStyle w:val="Ttulo3Carter"/>
@@ -6598,7 +6787,7 @@
           <w:lang w:val="en-US"/>
         </w:rPr>
       </w:pPr>
-      <w:bookmarkStart w:id="26" w:name="_Toc178636627"/>
+      <w:bookmarkStart w:id="26" w:name="_Toc179132995"/>
       <w:r>
         <w:rPr>
           <w:lang w:val="en-US"/>
@@ -6837,7 +7026,7 @@
           <w:sz w:val="32"/>
         </w:rPr>
       </w:pPr>
-      <w:bookmarkStart w:id="27" w:name="_Toc178636628"/>
+      <w:bookmarkStart w:id="27" w:name="_Toc179132996"/>
       <w:r>
         <w:t>Base de Dados</w:t>
       </w:r>
@@ -6885,7 +7074,7 @@
         <w:pStyle w:val="Ttulo1"/>
         <w:spacing w:line="276" w:lineRule="auto"/>
       </w:pPr>
-      <w:bookmarkStart w:id="28" w:name="_Toc178636629"/>
+      <w:bookmarkStart w:id="28" w:name="_Toc179132997"/>
       <w:r>
         <w:t>ENGENHARIA DE SOFTWARE</w:t>
       </w:r>
@@ -6997,7 +7186,7 @@
     </w:p>
     <w:tbl>
       <w:tblPr>
-        <w:tblW w:w="5000" w:type="pct"/>
+        <w:tblW w:w="5055" w:type="pct"/>
         <w:tblInd w:w="55" w:type="dxa"/>
         <w:tblLayout w:type="fixed"/>
         <w:tblCellMar>
@@ -7011,23 +7200,30 @@
       <w:tblGrid>
         <w:gridCol w:w="2830"/>
         <w:gridCol w:w="2832"/>
-        <w:gridCol w:w="2832"/>
+        <w:gridCol w:w="2925"/>
       </w:tblGrid>
       <w:tr>
+        <w:trPr>
+          <w:trHeight w:val="622"/>
+        </w:trPr>
         <w:tc>
           <w:tcPr>
-            <w:tcW w:w="2834" w:type="dxa"/>
+            <w:tcW w:w="2830" w:type="dxa"/>
             <w:tcBorders>
               <w:top w:val="single" w:sz="4" w:space="0" w:color="000000"/>
               <w:left w:val="single" w:sz="4" w:space="0" w:color="000000"/>
               <w:bottom w:val="single" w:sz="4" w:space="0" w:color="000000"/>
             </w:tcBorders>
+            <w:shd w:val="clear" w:color="auto" w:fill="262626" w:themeFill="text1" w:themeFillTint="D9"/>
+            <w:vAlign w:val="center"/>
           </w:tcPr>
           <w:p>
             <w:pPr>
               <w:widowControl w:val="0"/>
               <w:suppressLineNumbers/>
               <w:suppressAutoHyphens/>
+              <w:spacing w:after="0"/>
+              <w:jc w:val="center"/>
               <w:rPr>
                 <w:rFonts w:eastAsia="Times New Roman" w:cs="Times New Roman"/>
                 <w:b/>
@@ -7052,18 +7248,22 @@
         </w:tc>
         <w:tc>
           <w:tcPr>
-            <w:tcW w:w="2835" w:type="dxa"/>
+            <w:tcW w:w="2832" w:type="dxa"/>
             <w:tcBorders>
               <w:top w:val="single" w:sz="4" w:space="0" w:color="000000"/>
               <w:left w:val="single" w:sz="4" w:space="0" w:color="000000"/>
               <w:bottom w:val="single" w:sz="4" w:space="0" w:color="000000"/>
             </w:tcBorders>
+            <w:shd w:val="clear" w:color="auto" w:fill="262626" w:themeFill="text1" w:themeFillTint="D9"/>
+            <w:vAlign w:val="center"/>
           </w:tcPr>
           <w:p>
             <w:pPr>
               <w:widowControl w:val="0"/>
               <w:suppressLineNumbers/>
               <w:suppressAutoHyphens/>
+              <w:spacing w:after="0"/>
+              <w:jc w:val="center"/>
               <w:rPr>
                 <w:rFonts w:eastAsia="Times New Roman" w:cs="Times New Roman"/>
                 <w:b/>
@@ -7088,19 +7288,23 @@
         </w:tc>
         <w:tc>
           <w:tcPr>
-            <w:tcW w:w="2835" w:type="dxa"/>
+            <w:tcW w:w="2925" w:type="dxa"/>
             <w:tcBorders>
               <w:top w:val="single" w:sz="4" w:space="0" w:color="000000"/>
               <w:left w:val="single" w:sz="4" w:space="0" w:color="000000"/>
               <w:bottom w:val="single" w:sz="4" w:space="0" w:color="000000"/>
               <w:right w:val="single" w:sz="4" w:space="0" w:color="000000"/>
             </w:tcBorders>
+            <w:shd w:val="clear" w:color="auto" w:fill="262626" w:themeFill="text1" w:themeFillTint="D9"/>
+            <w:vAlign w:val="center"/>
           </w:tcPr>
           <w:p>
             <w:pPr>
               <w:widowControl w:val="0"/>
               <w:suppressLineNumbers/>
               <w:suppressAutoHyphens/>
+              <w:spacing w:after="0"/>
+              <w:jc w:val="center"/>
               <w:rPr>
                 <w:rFonts w:eastAsia="Times New Roman" w:cs="Times New Roman"/>
                 <w:b/>
@@ -7127,17 +7331,19 @@
       <w:tr>
         <w:tc>
           <w:tcPr>
-            <w:tcW w:w="2834" w:type="dxa"/>
+            <w:tcW w:w="2830" w:type="dxa"/>
             <w:tcBorders>
               <w:left w:val="single" w:sz="4" w:space="0" w:color="000000"/>
               <w:bottom w:val="single" w:sz="4" w:space="0" w:color="000000"/>
             </w:tcBorders>
+            <w:vAlign w:val="center"/>
           </w:tcPr>
           <w:p>
             <w:pPr>
               <w:widowControl w:val="0"/>
               <w:suppressLineNumbers/>
               <w:suppressAutoHyphens/>
+              <w:jc w:val="center"/>
               <w:rPr>
                 <w:rFonts w:eastAsia="Times New Roman" w:cs="Times New Roman"/>
                 <w:sz w:val="28"/>
@@ -7158,17 +7364,19 @@
         </w:tc>
         <w:tc>
           <w:tcPr>
-            <w:tcW w:w="2835" w:type="dxa"/>
+            <w:tcW w:w="2832" w:type="dxa"/>
             <w:tcBorders>
               <w:left w:val="single" w:sz="4" w:space="0" w:color="000000"/>
               <w:bottom w:val="single" w:sz="4" w:space="0" w:color="000000"/>
             </w:tcBorders>
+            <w:vAlign w:val="center"/>
           </w:tcPr>
           <w:p>
             <w:pPr>
               <w:widowControl w:val="0"/>
               <w:suppressLineNumbers/>
               <w:suppressAutoHyphens/>
+              <w:jc w:val="center"/>
               <w:rPr>
                 <w:rFonts w:eastAsia="Times New Roman" w:cs="Times New Roman"/>
                 <w:sz w:val="28"/>
@@ -7189,18 +7397,20 @@
         </w:tc>
         <w:tc>
           <w:tcPr>
-            <w:tcW w:w="2835" w:type="dxa"/>
+            <w:tcW w:w="2925" w:type="dxa"/>
             <w:tcBorders>
               <w:left w:val="single" w:sz="4" w:space="0" w:color="000000"/>
               <w:bottom w:val="single" w:sz="4" w:space="0" w:color="000000"/>
               <w:right w:val="single" w:sz="4" w:space="0" w:color="000000"/>
             </w:tcBorders>
+            <w:vAlign w:val="center"/>
           </w:tcPr>
           <w:p>
             <w:pPr>
               <w:widowControl w:val="0"/>
               <w:suppressLineNumbers/>
               <w:suppressAutoHyphens/>
+              <w:jc w:val="center"/>
               <w:rPr>
                 <w:rFonts w:eastAsia="Times New Roman" w:cs="Times New Roman"/>
                 <w:sz w:val="28"/>
@@ -7223,17 +7433,19 @@
       <w:tr>
         <w:tc>
           <w:tcPr>
-            <w:tcW w:w="2834" w:type="dxa"/>
+            <w:tcW w:w="2830" w:type="dxa"/>
             <w:tcBorders>
               <w:left w:val="single" w:sz="4" w:space="0" w:color="000000"/>
               <w:bottom w:val="single" w:sz="4" w:space="0" w:color="000000"/>
             </w:tcBorders>
+            <w:vAlign w:val="center"/>
           </w:tcPr>
           <w:p>
             <w:pPr>
               <w:widowControl w:val="0"/>
               <w:suppressLineNumbers/>
               <w:suppressAutoHyphens/>
+              <w:jc w:val="center"/>
               <w:rPr>
                 <w:rFonts w:eastAsia="Times New Roman" w:cs="Times New Roman"/>
                 <w:sz w:val="28"/>
@@ -7254,17 +7466,19 @@
         </w:tc>
         <w:tc>
           <w:tcPr>
-            <w:tcW w:w="2835" w:type="dxa"/>
+            <w:tcW w:w="2832" w:type="dxa"/>
             <w:tcBorders>
               <w:left w:val="single" w:sz="4" w:space="0" w:color="000000"/>
               <w:bottom w:val="single" w:sz="4" w:space="0" w:color="000000"/>
             </w:tcBorders>
+            <w:vAlign w:val="center"/>
           </w:tcPr>
           <w:p>
             <w:pPr>
               <w:widowControl w:val="0"/>
               <w:suppressLineNumbers/>
               <w:suppressAutoHyphens/>
+              <w:jc w:val="center"/>
               <w:rPr>
                 <w:rFonts w:eastAsia="Times New Roman" w:cs="Times New Roman"/>
                 <w:sz w:val="28"/>
@@ -7281,31 +7495,24 @@
               </w:rPr>
               <w:t>Longo; entrega somente ao final de todas as fases.</w:t>
             </w:r>
-            <w:r>
-              <w:rPr>
-                <w:rFonts w:eastAsia="Times New Roman" w:cs="Times New Roman"/>
-                <w:sz w:val="28"/>
-                <w:szCs w:val="28"/>
-                <w14:ligatures w14:val="none"/>
-              </w:rPr>
-              <w:tab/>
-            </w:r>
           </w:p>
         </w:tc>
         <w:tc>
           <w:tcPr>
-            <w:tcW w:w="2835" w:type="dxa"/>
+            <w:tcW w:w="2925" w:type="dxa"/>
             <w:tcBorders>
               <w:left w:val="single" w:sz="4" w:space="0" w:color="000000"/>
               <w:bottom w:val="single" w:sz="4" w:space="0" w:color="000000"/>
               <w:right w:val="single" w:sz="4" w:space="0" w:color="000000"/>
             </w:tcBorders>
+            <w:vAlign w:val="center"/>
           </w:tcPr>
           <w:p>
             <w:pPr>
               <w:widowControl w:val="0"/>
               <w:suppressLineNumbers/>
               <w:suppressAutoHyphens/>
+              <w:jc w:val="center"/>
               <w:rPr>
                 <w:rFonts w:eastAsia="Times New Roman" w:cs="Times New Roman"/>
                 <w:sz w:val="28"/>
@@ -7328,17 +7535,19 @@
       <w:tr>
         <w:tc>
           <w:tcPr>
-            <w:tcW w:w="2834" w:type="dxa"/>
+            <w:tcW w:w="2830" w:type="dxa"/>
             <w:tcBorders>
               <w:left w:val="single" w:sz="4" w:space="0" w:color="000000"/>
               <w:bottom w:val="single" w:sz="4" w:space="0" w:color="000000"/>
             </w:tcBorders>
+            <w:vAlign w:val="center"/>
           </w:tcPr>
           <w:p>
             <w:pPr>
               <w:widowControl w:val="0"/>
               <w:suppressLineNumbers/>
               <w:suppressAutoHyphens/>
+              <w:jc w:val="center"/>
               <w:rPr>
                 <w:rFonts w:eastAsia="Times New Roman" w:cs="Times New Roman"/>
                 <w:sz w:val="28"/>
@@ -7359,17 +7568,19 @@
         </w:tc>
         <w:tc>
           <w:tcPr>
-            <w:tcW w:w="2835" w:type="dxa"/>
+            <w:tcW w:w="2832" w:type="dxa"/>
             <w:tcBorders>
               <w:left w:val="single" w:sz="4" w:space="0" w:color="000000"/>
               <w:bottom w:val="single" w:sz="4" w:space="0" w:color="000000"/>
             </w:tcBorders>
+            <w:vAlign w:val="center"/>
           </w:tcPr>
           <w:p>
             <w:pPr>
               <w:widowControl w:val="0"/>
               <w:suppressLineNumbers/>
               <w:suppressAutoHyphens/>
+              <w:jc w:val="center"/>
               <w:rPr>
                 <w:rFonts w:eastAsia="Times New Roman" w:cs="Times New Roman"/>
                 <w:sz w:val="28"/>
@@ -7390,18 +7601,20 @@
         </w:tc>
         <w:tc>
           <w:tcPr>
-            <w:tcW w:w="2835" w:type="dxa"/>
+            <w:tcW w:w="2925" w:type="dxa"/>
             <w:tcBorders>
               <w:left w:val="single" w:sz="4" w:space="0" w:color="000000"/>
               <w:bottom w:val="single" w:sz="4" w:space="0" w:color="000000"/>
               <w:right w:val="single" w:sz="4" w:space="0" w:color="000000"/>
             </w:tcBorders>
+            <w:vAlign w:val="center"/>
           </w:tcPr>
           <w:p>
             <w:pPr>
               <w:widowControl w:val="0"/>
               <w:suppressLineNumbers/>
               <w:suppressAutoHyphens/>
+              <w:jc w:val="center"/>
               <w:rPr>
                 <w:rFonts w:eastAsia="Times New Roman" w:cs="Times New Roman"/>
                 <w:sz w:val="28"/>
@@ -7424,17 +7637,19 @@
       <w:tr>
         <w:tc>
           <w:tcPr>
-            <w:tcW w:w="2834" w:type="dxa"/>
+            <w:tcW w:w="2830" w:type="dxa"/>
             <w:tcBorders>
               <w:left w:val="single" w:sz="4" w:space="0" w:color="000000"/>
               <w:bottom w:val="single" w:sz="4" w:space="0" w:color="000000"/>
             </w:tcBorders>
+            <w:vAlign w:val="center"/>
           </w:tcPr>
           <w:p>
             <w:pPr>
               <w:widowControl w:val="0"/>
               <w:suppressLineNumbers/>
               <w:suppressAutoHyphens/>
+              <w:jc w:val="center"/>
               <w:rPr>
                 <w:rFonts w:eastAsia="Times New Roman" w:cs="Times New Roman"/>
                 <w:sz w:val="28"/>
@@ -7455,17 +7670,19 @@
         </w:tc>
         <w:tc>
           <w:tcPr>
-            <w:tcW w:w="2835" w:type="dxa"/>
+            <w:tcW w:w="2832" w:type="dxa"/>
             <w:tcBorders>
               <w:left w:val="single" w:sz="4" w:space="0" w:color="000000"/>
               <w:bottom w:val="single" w:sz="4" w:space="0" w:color="000000"/>
             </w:tcBorders>
+            <w:vAlign w:val="center"/>
           </w:tcPr>
           <w:p>
             <w:pPr>
               <w:widowControl w:val="0"/>
               <w:suppressLineNumbers/>
               <w:suppressAutoHyphens/>
+              <w:jc w:val="center"/>
               <w:rPr>
                 <w:rFonts w:eastAsia="Times New Roman" w:cs="Times New Roman"/>
                 <w:sz w:val="28"/>
@@ -7486,18 +7703,20 @@
         </w:tc>
         <w:tc>
           <w:tcPr>
-            <w:tcW w:w="2835" w:type="dxa"/>
+            <w:tcW w:w="2925" w:type="dxa"/>
             <w:tcBorders>
               <w:left w:val="single" w:sz="4" w:space="0" w:color="000000"/>
               <w:bottom w:val="single" w:sz="4" w:space="0" w:color="000000"/>
               <w:right w:val="single" w:sz="4" w:space="0" w:color="000000"/>
             </w:tcBorders>
+            <w:vAlign w:val="center"/>
           </w:tcPr>
           <w:p>
             <w:pPr>
               <w:widowControl w:val="0"/>
               <w:suppressLineNumbers/>
               <w:suppressAutoHyphens/>
+              <w:jc w:val="center"/>
               <w:rPr>
                 <w:rFonts w:eastAsia="Times New Roman" w:cs="Times New Roman"/>
                 <w:sz w:val="28"/>
@@ -7520,17 +7739,19 @@
       <w:tr>
         <w:tc>
           <w:tcPr>
-            <w:tcW w:w="2834" w:type="dxa"/>
+            <w:tcW w:w="2830" w:type="dxa"/>
             <w:tcBorders>
               <w:left w:val="single" w:sz="4" w:space="0" w:color="000000"/>
               <w:bottom w:val="single" w:sz="4" w:space="0" w:color="000000"/>
             </w:tcBorders>
+            <w:vAlign w:val="center"/>
           </w:tcPr>
           <w:p>
             <w:pPr>
               <w:widowControl w:val="0"/>
               <w:suppressLineNumbers/>
               <w:suppressAutoHyphens/>
+              <w:jc w:val="center"/>
               <w:rPr>
                 <w:rFonts w:eastAsia="Times New Roman" w:cs="Times New Roman"/>
                 <w:sz w:val="28"/>
@@ -7551,17 +7772,19 @@
         </w:tc>
         <w:tc>
           <w:tcPr>
-            <w:tcW w:w="2835" w:type="dxa"/>
+            <w:tcW w:w="2832" w:type="dxa"/>
             <w:tcBorders>
               <w:left w:val="single" w:sz="4" w:space="0" w:color="000000"/>
               <w:bottom w:val="single" w:sz="4" w:space="0" w:color="000000"/>
             </w:tcBorders>
+            <w:vAlign w:val="center"/>
           </w:tcPr>
           <w:p>
             <w:pPr>
               <w:widowControl w:val="0"/>
               <w:suppressLineNumbers/>
               <w:suppressAutoHyphens/>
+              <w:jc w:val="center"/>
               <w:rPr>
                 <w:rFonts w:eastAsia="Times New Roman" w:cs="Times New Roman"/>
                 <w:sz w:val="28"/>
@@ -7582,18 +7805,20 @@
         </w:tc>
         <w:tc>
           <w:tcPr>
-            <w:tcW w:w="2835" w:type="dxa"/>
+            <w:tcW w:w="2925" w:type="dxa"/>
             <w:tcBorders>
               <w:left w:val="single" w:sz="4" w:space="0" w:color="000000"/>
               <w:bottom w:val="single" w:sz="4" w:space="0" w:color="000000"/>
               <w:right w:val="single" w:sz="4" w:space="0" w:color="000000"/>
             </w:tcBorders>
+            <w:vAlign w:val="center"/>
           </w:tcPr>
           <w:p>
             <w:pPr>
               <w:widowControl w:val="0"/>
               <w:suppressLineNumbers/>
               <w:suppressAutoHyphens/>
+              <w:jc w:val="center"/>
               <w:rPr>
                 <w:rFonts w:eastAsia="Times New Roman" w:cs="Times New Roman"/>
                 <w:sz w:val="28"/>
@@ -7616,17 +7841,19 @@
       <w:tr>
         <w:tc>
           <w:tcPr>
-            <w:tcW w:w="2834" w:type="dxa"/>
+            <w:tcW w:w="2830" w:type="dxa"/>
             <w:tcBorders>
               <w:left w:val="single" w:sz="4" w:space="0" w:color="000000"/>
               <w:bottom w:val="single" w:sz="4" w:space="0" w:color="000000"/>
             </w:tcBorders>
+            <w:vAlign w:val="center"/>
           </w:tcPr>
           <w:p>
             <w:pPr>
               <w:widowControl w:val="0"/>
               <w:suppressLineNumbers/>
               <w:suppressAutoHyphens/>
+              <w:jc w:val="center"/>
               <w:rPr>
                 <w:rFonts w:eastAsia="Times New Roman" w:cs="Times New Roman"/>
                 <w:sz w:val="28"/>
@@ -7647,17 +7874,19 @@
         </w:tc>
         <w:tc>
           <w:tcPr>
-            <w:tcW w:w="2835" w:type="dxa"/>
+            <w:tcW w:w="2832" w:type="dxa"/>
             <w:tcBorders>
               <w:left w:val="single" w:sz="4" w:space="0" w:color="000000"/>
               <w:bottom w:val="single" w:sz="4" w:space="0" w:color="000000"/>
             </w:tcBorders>
+            <w:vAlign w:val="center"/>
           </w:tcPr>
           <w:p>
             <w:pPr>
               <w:widowControl w:val="0"/>
               <w:suppressLineNumbers/>
               <w:suppressAutoHyphens/>
+              <w:jc w:val="center"/>
               <w:rPr>
                 <w:rFonts w:eastAsia="Times New Roman" w:cs="Times New Roman"/>
                 <w:sz w:val="28"/>
@@ -7678,18 +7907,20 @@
         </w:tc>
         <w:tc>
           <w:tcPr>
-            <w:tcW w:w="2835" w:type="dxa"/>
+            <w:tcW w:w="2925" w:type="dxa"/>
             <w:tcBorders>
               <w:left w:val="single" w:sz="4" w:space="0" w:color="000000"/>
               <w:bottom w:val="single" w:sz="4" w:space="0" w:color="000000"/>
               <w:right w:val="single" w:sz="4" w:space="0" w:color="000000"/>
             </w:tcBorders>
+            <w:vAlign w:val="center"/>
           </w:tcPr>
           <w:p>
             <w:pPr>
               <w:widowControl w:val="0"/>
               <w:suppressLineNumbers/>
               <w:suppressAutoHyphens/>
+              <w:jc w:val="center"/>
               <w:rPr>
                 <w:rFonts w:eastAsia="Times New Roman" w:cs="Times New Roman"/>
                 <w:sz w:val="28"/>
@@ -8156,7 +8387,25 @@
           <w:szCs w:val="28"/>
           <w14:ligatures w14:val="none"/>
         </w:rPr>
-        <w:t xml:space="preserve"> para armazenar informações acadêmicas e administrativas. O foco é na centralização e automação de tarefas administrativas, com melhorias contínuas baseadas em feedback dos usuários.</w:t>
+        <w:t xml:space="preserve"> para armazenar informações acadêmicas e administrativas. O foco é na centralização e automação de tarefas administrativas, com melhorias contínuas baseadas em feedback dos </w:t>
+      </w:r>
+      <w:r>
+        <w:rPr>
+          <w:rFonts w:eastAsia="Times New Roman" w:cs="Times New Roman"/>
+          <w:sz w:val="28"/>
+          <w:szCs w:val="28"/>
+          <w14:ligatures w14:val="none"/>
+        </w:rPr>
+        <w:t>utilizadores</w:t>
+      </w:r>
+      <w:r>
+        <w:rPr>
+          <w:rFonts w:eastAsia="Times New Roman" w:cs="Times New Roman"/>
+          <w:sz w:val="28"/>
+          <w:szCs w:val="28"/>
+          <w14:ligatures w14:val="none"/>
+        </w:rPr>
+        <w:t>.</w:t>
       </w:r>
       <w:r>
         <w:rPr>
@@ -8473,7 +8722,7 @@
       <w:pPr>
         <w:pStyle w:val="Ttulo1"/>
       </w:pPr>
-      <w:bookmarkStart w:id="29" w:name="_Toc178636630"/>
+      <w:bookmarkStart w:id="29" w:name="_Toc179132998"/>
       <w:r>
         <w:t>SISTEMAS DISTRIBUÍDOS</w:t>
       </w:r>
@@ -9879,7 +10128,7 @@
       <w:pPr>
         <w:pStyle w:val="Ttulo1"/>
       </w:pPr>
-      <w:bookmarkStart w:id="30" w:name="_Toc178636631"/>
+      <w:bookmarkStart w:id="30" w:name="_Toc179132999"/>
       <w:r>
         <w:t>INTELIG</w:t>
       </w:r>
@@ -10019,9 +10268,5198 @@
           <w:szCs w:val="28"/>
         </w:rPr>
       </w:pPr>
+      <w:r>
+        <w:rPr>
+          <w:sz w:val="28"/>
+          <w:szCs w:val="28"/>
+        </w:rPr>
+        <w:t xml:space="preserve">Esta componente de IA justifica-se na capacidade de </w:t>
+      </w:r>
+      <w:r>
+        <w:rPr>
+          <w:sz w:val="28"/>
+          <w:szCs w:val="28"/>
+        </w:rPr>
+        <w:t>analisar e otimizar o uso dos recursos disponíveis, como salas de aula disponíveis e turmas, para maximizar a eficiência na gestão destes recursos e minimizar conflitos. Isso é especialmente importante quando um professor leciona em várias turmas, pois a IA deverá garantir que não exista sobreposição de aulas.</w:t>
+      </w:r>
+    </w:p>
+    <w:p>
+      <w:pPr>
+        <w:rPr>
+          <w:sz w:val="28"/>
+          <w:szCs w:val="28"/>
+        </w:rPr>
+      </w:pPr>
+      <w:r>
+        <w:rPr>
+          <w:sz w:val="28"/>
+          <w:szCs w:val="28"/>
+        </w:rPr>
+        <w:br w:type="page"/>
+      </w:r>
+    </w:p>
+    <w:p>
+      <w:pPr>
+        <w:pStyle w:val="Ttulo1"/>
+      </w:pPr>
+      <w:bookmarkStart w:id="31" w:name="_Toc179133000"/>
+      <w:r>
+        <w:rPr>
+          <w:noProof/>
+          <w:sz w:val="28"/>
+          <w:szCs w:val="28"/>
+        </w:rPr>
+        <mc:AlternateContent>
+          <mc:Choice Requires="wps">
+            <w:drawing>
+              <wp:anchor distT="0" distB="0" distL="114300" distR="114300" simplePos="0" relativeHeight="251670528" behindDoc="0" locked="0" layoutInCell="1" allowOverlap="1" wp14:anchorId="089A3941" wp14:editId="56546BEF">
+                <wp:simplePos x="0" y="0"/>
+                <wp:positionH relativeFrom="column">
+                  <wp:posOffset>-764449</wp:posOffset>
+                </wp:positionH>
+                <wp:positionV relativeFrom="paragraph">
+                  <wp:posOffset>537119</wp:posOffset>
+                </wp:positionV>
+                <wp:extent cx="6807200" cy="5083629"/>
+                <wp:effectExtent l="0" t="0" r="0" b="3175"/>
+                <wp:wrapNone/>
+                <wp:docPr id="1062464952" name="Caixa de texto 11"/>
+                <wp:cNvGraphicFramePr/>
+                <a:graphic xmlns:a="http://schemas.openxmlformats.org/drawingml/2006/main">
+                  <a:graphicData uri="http://schemas.microsoft.com/office/word/2010/wordprocessingShape">
+                    <wps:wsp>
+                      <wps:cNvSpPr txBox="1"/>
+                      <wps:spPr>
+                        <a:xfrm>
+                          <a:off x="0" y="0"/>
+                          <a:ext cx="6807200" cy="5083629"/>
+                        </a:xfrm>
+                        <a:prstGeom prst="rect">
+                          <a:avLst/>
+                        </a:prstGeom>
+                        <a:solidFill>
+                          <a:schemeClr val="lt1"/>
+                        </a:solidFill>
+                        <a:ln w="6350">
+                          <a:noFill/>
+                        </a:ln>
+                      </wps:spPr>
+                      <wps:txbx>
+                        <w:txbxContent>
+                          <w:tbl>
+                            <w:tblPr>
+                              <w:tblStyle w:val="TabelacomGrelha"/>
+                              <w:tblW w:w="4993" w:type="pct"/>
+                              <w:tblLook w:val="04A0" w:firstRow="1" w:lastRow="0" w:firstColumn="1" w:lastColumn="0" w:noHBand="0" w:noVBand="1"/>
+                            </w:tblPr>
+                            <w:tblGrid>
+                              <w:gridCol w:w="1843"/>
+                              <w:gridCol w:w="2834"/>
+                              <w:gridCol w:w="2688"/>
+                              <w:gridCol w:w="3047"/>
+                            </w:tblGrid>
+                            <w:tr>
+                              <w:trPr>
+                                <w:trHeight w:val="841"/>
+                              </w:trPr>
+                              <w:tc>
+                                <w:tcPr>
+                                  <w:tcW w:w="885" w:type="pct"/>
+                                  <w:shd w:val="clear" w:color="auto" w:fill="262626" w:themeFill="text1" w:themeFillTint="D9"/>
+                                  <w:vAlign w:val="center"/>
+                                </w:tcPr>
+                                <w:p>
+                                  <w:pPr>
+                                    <w:spacing w:line="276" w:lineRule="auto"/>
+                                    <w:jc w:val="center"/>
+                                    <w:rPr>
+                                      <w:b/>
+                                      <w:bCs/>
+                                      <w:sz w:val="28"/>
+                                      <w:szCs w:val="28"/>
+                                    </w:rPr>
+                                  </w:pPr>
+                                  <w:r>
+                                    <w:rPr>
+                                      <w:b/>
+                                      <w:bCs/>
+                                      <w:sz w:val="24"/>
+                                      <w:szCs w:val="24"/>
+                                    </w:rPr>
+                                    <w:t>Ferramentas</w:t>
+                                  </w:r>
+                                </w:p>
+                              </w:tc>
+                              <w:tc>
+                                <w:tcPr>
+                                  <w:tcW w:w="1361" w:type="pct"/>
+                                  <w:shd w:val="clear" w:color="auto" w:fill="262626" w:themeFill="text1" w:themeFillTint="D9"/>
+                                  <w:vAlign w:val="center"/>
+                                </w:tcPr>
+                                <w:p>
+                                  <w:pPr>
+                                    <w:spacing w:line="276" w:lineRule="auto"/>
+                                    <w:jc w:val="center"/>
+                                    <w:rPr>
+                                      <w:b/>
+                                      <w:bCs/>
+                                      <w:sz w:val="24"/>
+                                      <w:szCs w:val="24"/>
+                                    </w:rPr>
+                                  </w:pPr>
+                                  <w:r>
+                                    <w:rPr>
+                                      <w:b/>
+                                      <w:bCs/>
+                                      <w:sz w:val="24"/>
+                                      <w:szCs w:val="24"/>
+                                    </w:rPr>
+                                    <w:t>Portal de estudante Universidade Católica de Angola</w:t>
+                                  </w:r>
+                                </w:p>
+                              </w:tc>
+                              <w:tc>
+                                <w:tcPr>
+                                  <w:tcW w:w="1291" w:type="pct"/>
+                                  <w:shd w:val="clear" w:color="auto" w:fill="262626" w:themeFill="text1" w:themeFillTint="D9"/>
+                                  <w:vAlign w:val="center"/>
+                                </w:tcPr>
+                                <w:p>
+                                  <w:pPr>
+                                    <w:spacing w:line="276" w:lineRule="auto"/>
+                                    <w:jc w:val="center"/>
+                                    <w:rPr>
+                                      <w:b/>
+                                      <w:bCs/>
+                                      <w:sz w:val="24"/>
+                                      <w:szCs w:val="24"/>
+                                    </w:rPr>
+                                  </w:pPr>
+                                  <w:r>
+                                    <w:rPr>
+                                      <w:b/>
+                                      <w:bCs/>
+                                      <w:sz w:val="24"/>
+                                      <w:szCs w:val="24"/>
+                                    </w:rPr>
+                                    <w:t>Portal de estudante IADE</w:t>
+                                  </w:r>
+                                </w:p>
+                              </w:tc>
+                              <w:tc>
+                                <w:tcPr>
+                                  <w:tcW w:w="1463" w:type="pct"/>
+                                  <w:shd w:val="clear" w:color="auto" w:fill="262626" w:themeFill="text1" w:themeFillTint="D9"/>
+                                  <w:vAlign w:val="center"/>
+                                </w:tcPr>
+                                <w:p>
+                                  <w:pPr>
+                                    <w:spacing w:line="276" w:lineRule="auto"/>
+                                    <w:jc w:val="center"/>
+                                    <w:rPr>
+                                      <w:b/>
+                                      <w:bCs/>
+                                      <w:sz w:val="24"/>
+                                      <w:szCs w:val="24"/>
+                                    </w:rPr>
+                                  </w:pPr>
+                                  <w:r>
+                                    <w:rPr>
+                                      <w:b/>
+                                      <w:bCs/>
+                                      <w:sz w:val="24"/>
+                                      <w:szCs w:val="24"/>
+                                    </w:rPr>
+                                    <w:t>Portal de estudante Instituto Superior Politécnico de Tecnologias e Ciências</w:t>
+                                  </w:r>
+                                </w:p>
+                              </w:tc>
+                            </w:tr>
+                            <w:tr>
+                              <w:trPr>
+                                <w:trHeight w:val="1462"/>
+                              </w:trPr>
+                              <w:tc>
+                                <w:tcPr>
+                                  <w:tcW w:w="885" w:type="pct"/>
+                                  <w:shd w:val="clear" w:color="auto" w:fill="E8E8E8" w:themeFill="background2"/>
+                                  <w:vAlign w:val="center"/>
+                                </w:tcPr>
+                                <w:p>
+                                  <w:pPr>
+                                    <w:spacing w:line="276" w:lineRule="auto"/>
+                                    <w:jc w:val="center"/>
+                                    <w:rPr>
+                                      <w:b/>
+                                      <w:bCs/>
+                                      <w:sz w:val="24"/>
+                                      <w:szCs w:val="24"/>
+                                    </w:rPr>
+                                  </w:pPr>
+                                  <w:r>
+                                    <w:rPr>
+                                      <w:b/>
+                                      <w:bCs/>
+                                      <w:sz w:val="24"/>
+                                      <w:szCs w:val="24"/>
+                                    </w:rPr>
+                                    <w:t>Conceito</w:t>
+                                  </w:r>
+                                </w:p>
+                              </w:tc>
+                              <w:tc>
+                                <w:tcPr>
+                                  <w:tcW w:w="1361" w:type="pct"/>
+                                  <w:vAlign w:val="center"/>
+                                </w:tcPr>
+                                <w:p>
+                                  <w:pPr>
+                                    <w:spacing w:line="276" w:lineRule="auto"/>
+                                    <w:jc w:val="center"/>
+                                    <w:rPr>
+                                      <w:sz w:val="24"/>
+                                      <w:szCs w:val="24"/>
+                                    </w:rPr>
+                                  </w:pPr>
+                                  <w:r>
+                                    <w:rPr>
+                                      <w:sz w:val="24"/>
+                                      <w:szCs w:val="24"/>
+                                    </w:rPr>
+                                    <w:t>Plataforma online de apoio aos estudantes</w:t>
+                                  </w:r>
+                                </w:p>
+                              </w:tc>
+                              <w:tc>
+                                <w:tcPr>
+                                  <w:tcW w:w="1291" w:type="pct"/>
+                                  <w:vAlign w:val="center"/>
+                                </w:tcPr>
+                                <w:p>
+                                  <w:pPr>
+                                    <w:spacing w:line="276" w:lineRule="auto"/>
+                                    <w:jc w:val="center"/>
+                                    <w:rPr>
+                                      <w:sz w:val="24"/>
+                                      <w:szCs w:val="24"/>
+                                    </w:rPr>
+                                  </w:pPr>
+                                  <w:r>
+                                    <w:rPr>
+                                      <w:sz w:val="24"/>
+                                      <w:szCs w:val="24"/>
+                                    </w:rPr>
+                                    <w:t>Plataforma online de apoio aos estudantes</w:t>
+                                  </w:r>
+                                </w:p>
+                              </w:tc>
+                              <w:tc>
+                                <w:tcPr>
+                                  <w:tcW w:w="1463" w:type="pct"/>
+                                  <w:vAlign w:val="center"/>
+                                </w:tcPr>
+                                <w:p>
+                                  <w:pPr>
+                                    <w:spacing w:line="276" w:lineRule="auto"/>
+                                    <w:jc w:val="center"/>
+                                    <w:rPr>
+                                      <w:sz w:val="24"/>
+                                      <w:szCs w:val="24"/>
+                                    </w:rPr>
+                                  </w:pPr>
+                                  <w:r>
+                                    <w:rPr>
+                                      <w:sz w:val="24"/>
+                                      <w:szCs w:val="24"/>
+                                    </w:rPr>
+                                    <w:t>Plataforma online de apoio aos estudantes</w:t>
+                                  </w:r>
+                                </w:p>
+                              </w:tc>
+                            </w:tr>
+                            <w:tr>
+                              <w:trPr>
+                                <w:trHeight w:val="1550"/>
+                              </w:trPr>
+                              <w:tc>
+                                <w:tcPr>
+                                  <w:tcW w:w="885" w:type="pct"/>
+                                  <w:shd w:val="clear" w:color="auto" w:fill="E8E8E8" w:themeFill="background2"/>
+                                  <w:vAlign w:val="center"/>
+                                </w:tcPr>
+                                <w:p>
+                                  <w:pPr>
+                                    <w:spacing w:line="276" w:lineRule="auto"/>
+                                    <w:jc w:val="center"/>
+                                    <w:rPr>
+                                      <w:b/>
+                                      <w:bCs/>
+                                      <w:sz w:val="24"/>
+                                      <w:szCs w:val="24"/>
+                                    </w:rPr>
+                                  </w:pPr>
+                                  <w:r>
+                                    <w:rPr>
+                                      <w:b/>
+                                      <w:bCs/>
+                                      <w:sz w:val="24"/>
+                                      <w:szCs w:val="24"/>
+                                    </w:rPr>
+                                    <w:t>Experiência do utilizador</w:t>
+                                  </w:r>
+                                </w:p>
+                              </w:tc>
+                              <w:tc>
+                                <w:tcPr>
+                                  <w:tcW w:w="1361" w:type="pct"/>
+                                  <w:vAlign w:val="center"/>
+                                </w:tcPr>
+                                <w:p>
+                                  <w:pPr>
+                                    <w:spacing w:line="276" w:lineRule="auto"/>
+                                    <w:jc w:val="center"/>
+                                    <w:rPr>
+                                      <w:sz w:val="24"/>
+                                      <w:szCs w:val="24"/>
+                                    </w:rPr>
+                                  </w:pPr>
+                                  <w:r>
+                                    <w:rPr>
+                                      <w:sz w:val="24"/>
+                                      <w:szCs w:val="24"/>
+                                    </w:rPr>
+                                    <w:t>Média. Navegação não intuitiva. Software lento</w:t>
+                                  </w:r>
+                                </w:p>
+                              </w:tc>
+                              <w:tc>
+                                <w:tcPr>
+                                  <w:tcW w:w="1291" w:type="pct"/>
+                                  <w:vAlign w:val="center"/>
+                                </w:tcPr>
+                                <w:p>
+                                  <w:pPr>
+                                    <w:spacing w:line="276" w:lineRule="auto"/>
+                                    <w:jc w:val="center"/>
+                                    <w:rPr>
+                                      <w:sz w:val="24"/>
+                                      <w:szCs w:val="24"/>
+                                    </w:rPr>
+                                  </w:pPr>
+                                  <w:r>
+                                    <w:rPr>
+                                      <w:sz w:val="24"/>
+                                      <w:szCs w:val="24"/>
+                                    </w:rPr>
+                                    <w:t>Média. Navegação intuitiva, difícil acesso à informação</w:t>
+                                  </w:r>
+                                </w:p>
+                              </w:tc>
+                              <w:tc>
+                                <w:tcPr>
+                                  <w:tcW w:w="1463" w:type="pct"/>
+                                  <w:vAlign w:val="center"/>
+                                </w:tcPr>
+                                <w:p>
+                                  <w:pPr>
+                                    <w:spacing w:line="276" w:lineRule="auto"/>
+                                    <w:jc w:val="center"/>
+                                    <w:rPr>
+                                      <w:sz w:val="24"/>
+                                      <w:szCs w:val="24"/>
+                                    </w:rPr>
+                                  </w:pPr>
+                                  <w:r>
+                                    <w:rPr>
+                                      <w:sz w:val="24"/>
+                                      <w:szCs w:val="24"/>
+                                    </w:rPr>
+                                    <w:t>Média. Navegação não intuitiva. Software lento</w:t>
+                                  </w:r>
+                                </w:p>
+                              </w:tc>
+                            </w:tr>
+                            <w:tr>
+                              <w:trPr>
+                                <w:trHeight w:val="973"/>
+                              </w:trPr>
+                              <w:tc>
+                                <w:tcPr>
+                                  <w:tcW w:w="885" w:type="pct"/>
+                                  <w:shd w:val="clear" w:color="auto" w:fill="E8E8E8" w:themeFill="background2"/>
+                                  <w:vAlign w:val="center"/>
+                                </w:tcPr>
+                                <w:p>
+                                  <w:pPr>
+                                    <w:spacing w:line="276" w:lineRule="auto"/>
+                                    <w:jc w:val="center"/>
+                                    <w:rPr>
+                                      <w:b/>
+                                      <w:bCs/>
+                                      <w:sz w:val="24"/>
+                                      <w:szCs w:val="24"/>
+                                    </w:rPr>
+                                  </w:pPr>
+                                  <w:r>
+                                    <w:rPr>
+                                      <w:b/>
+                                      <w:bCs/>
+                                      <w:sz w:val="24"/>
+                                      <w:szCs w:val="24"/>
+                                    </w:rPr>
+                                    <w:t>Recursos oferecidos</w:t>
+                                  </w:r>
+                                </w:p>
+                              </w:tc>
+                              <w:tc>
+                                <w:tcPr>
+                                  <w:tcW w:w="1361" w:type="pct"/>
+                                  <w:vAlign w:val="center"/>
+                                </w:tcPr>
+                                <w:p>
+                                  <w:pPr>
+                                    <w:spacing w:line="276" w:lineRule="auto"/>
+                                    <w:jc w:val="center"/>
+                                    <w:rPr>
+                                      <w:sz w:val="24"/>
+                                      <w:szCs w:val="24"/>
+                                    </w:rPr>
+                                  </w:pPr>
+                                  <w:r>
+                                    <w:rPr>
+                                      <w:sz w:val="24"/>
+                                      <w:szCs w:val="24"/>
+                                    </w:rPr>
+                                    <w:t>Notas, solicitação de documentos/exames entres outros recursos</w:t>
+                                  </w:r>
+                                </w:p>
+                              </w:tc>
+                              <w:tc>
+                                <w:tcPr>
+                                  <w:tcW w:w="1291" w:type="pct"/>
+                                  <w:vAlign w:val="center"/>
+                                </w:tcPr>
+                                <w:p>
+                                  <w:pPr>
+                                    <w:spacing w:line="276" w:lineRule="auto"/>
+                                    <w:jc w:val="center"/>
+                                    <w:rPr>
+                                      <w:sz w:val="24"/>
+                                      <w:szCs w:val="24"/>
+                                    </w:rPr>
+                                  </w:pPr>
+                                  <w:r>
+                                    <w:rPr>
+                                      <w:sz w:val="24"/>
+                                      <w:szCs w:val="24"/>
+                                    </w:rPr>
+                                    <w:t>Horários, notas, informações sobre eventos, solicitação de documentos/exames entre outros recursos</w:t>
+                                  </w:r>
+                                </w:p>
+                              </w:tc>
+                              <w:tc>
+                                <w:tcPr>
+                                  <w:tcW w:w="1463" w:type="pct"/>
+                                  <w:vAlign w:val="center"/>
+                                </w:tcPr>
+                                <w:p>
+                                  <w:pPr>
+                                    <w:spacing w:line="276" w:lineRule="auto"/>
+                                    <w:jc w:val="center"/>
+                                    <w:rPr>
+                                      <w:sz w:val="24"/>
+                                      <w:szCs w:val="24"/>
+                                    </w:rPr>
+                                  </w:pPr>
+                                  <w:r>
+                                    <w:rPr>
+                                      <w:sz w:val="24"/>
+                                      <w:szCs w:val="24"/>
+                                    </w:rPr>
+                                    <w:t>Acesso ao conteúdo das aulas, pagamentos, acesso às notas</w:t>
+                                  </w:r>
+                                </w:p>
+                              </w:tc>
+                            </w:tr>
+                            <w:tr>
+                              <w:trPr>
+                                <w:trHeight w:val="1696"/>
+                              </w:trPr>
+                              <w:tc>
+                                <w:tcPr>
+                                  <w:tcW w:w="885" w:type="pct"/>
+                                  <w:shd w:val="clear" w:color="auto" w:fill="E8E8E8" w:themeFill="background2"/>
+                                  <w:vAlign w:val="center"/>
+                                </w:tcPr>
+                                <w:p>
+                                  <w:pPr>
+                                    <w:spacing w:line="276" w:lineRule="auto"/>
+                                    <w:jc w:val="center"/>
+                                    <w:rPr>
+                                      <w:b/>
+                                      <w:bCs/>
+                                      <w:sz w:val="24"/>
+                                      <w:szCs w:val="24"/>
+                                    </w:rPr>
+                                  </w:pPr>
+                                  <w:r>
+                                    <w:rPr>
+                                      <w:b/>
+                                      <w:bCs/>
+                                      <w:sz w:val="24"/>
+                                      <w:szCs w:val="24"/>
+                                    </w:rPr>
+                                    <w:t>Qualidade do conteúdo</w:t>
+                                  </w:r>
+                                </w:p>
+                              </w:tc>
+                              <w:tc>
+                                <w:tcPr>
+                                  <w:tcW w:w="1361" w:type="pct"/>
+                                  <w:vAlign w:val="center"/>
+                                </w:tcPr>
+                                <w:p>
+                                  <w:pPr>
+                                    <w:spacing w:line="276" w:lineRule="auto"/>
+                                    <w:jc w:val="center"/>
+                                    <w:rPr>
+                                      <w:sz w:val="24"/>
+                                      <w:szCs w:val="24"/>
+                                    </w:rPr>
+                                  </w:pPr>
+                                  <w:r>
+                                    <w:rPr>
+                                      <w:sz w:val="24"/>
+                                      <w:szCs w:val="24"/>
+                                    </w:rPr>
+                                    <w:t>Pouca qualidade</w:t>
+                                  </w:r>
+                                </w:p>
+                              </w:tc>
+                              <w:tc>
+                                <w:tcPr>
+                                  <w:tcW w:w="1291" w:type="pct"/>
+                                  <w:vAlign w:val="center"/>
+                                </w:tcPr>
+                                <w:p>
+                                  <w:pPr>
+                                    <w:spacing w:line="276" w:lineRule="auto"/>
+                                    <w:jc w:val="center"/>
+                                    <w:rPr>
+                                      <w:sz w:val="24"/>
+                                      <w:szCs w:val="24"/>
+                                    </w:rPr>
+                                  </w:pPr>
+                                  <w:r>
+                                    <w:rPr>
+                                      <w:sz w:val="24"/>
+                                      <w:szCs w:val="24"/>
+                                    </w:rPr>
+                                    <w:t>Boa qualidade</w:t>
+                                  </w:r>
+                                </w:p>
+                              </w:tc>
+                              <w:tc>
+                                <w:tcPr>
+                                  <w:tcW w:w="1463" w:type="pct"/>
+                                  <w:vAlign w:val="center"/>
+                                </w:tcPr>
+                                <w:p>
+                                  <w:pPr>
+                                    <w:spacing w:line="276" w:lineRule="auto"/>
+                                    <w:jc w:val="center"/>
+                                    <w:rPr>
+                                      <w:sz w:val="24"/>
+                                      <w:szCs w:val="24"/>
+                                    </w:rPr>
+                                  </w:pPr>
+                                  <w:r>
+                                    <w:rPr>
+                                      <w:sz w:val="24"/>
+                                      <w:szCs w:val="24"/>
+                                    </w:rPr>
+                                    <w:t>Qualidade média</w:t>
+                                  </w:r>
+                                </w:p>
+                              </w:tc>
+                            </w:tr>
+                          </w:tbl>
+                          <w:p/>
+                        </w:txbxContent>
+                      </wps:txbx>
+                      <wps:bodyPr rot="0" spcFirstLastPara="0" vertOverflow="overflow" horzOverflow="overflow" vert="horz" wrap="square" lIns="91440" tIns="45720" rIns="91440" bIns="45720" numCol="1" spcCol="0" rtlCol="0" fromWordArt="0" anchor="t" anchorCtr="0" forceAA="0" compatLnSpc="1">
+                        <a:prstTxWarp prst="textNoShape">
+                          <a:avLst/>
+                        </a:prstTxWarp>
+                        <a:noAutofit/>
+                      </wps:bodyPr>
+                    </wps:wsp>
+                  </a:graphicData>
+                </a:graphic>
+                <wp14:sizeRelH relativeFrom="margin">
+                  <wp14:pctWidth>0</wp14:pctWidth>
+                </wp14:sizeRelH>
+                <wp14:sizeRelV relativeFrom="margin">
+                  <wp14:pctHeight>0</wp14:pctHeight>
+                </wp14:sizeRelV>
+              </wp:anchor>
+            </w:drawing>
+          </mc:Choice>
+          <mc:Fallback>
+            <w:pict>
+              <v:shape w14:anchorId="089A3941" id="Caixa de texto 11" o:spid="_x0000_s1034" type="#_x0000_t202" style="position:absolute;left:0;text-align:left;margin-left:-60.2pt;margin-top:42.3pt;width:536pt;height:400.3pt;z-index:251670528;visibility:visible;mso-wrap-style:square;mso-width-percent:0;mso-height-percent:0;mso-wrap-distance-left:9pt;mso-wrap-distance-top:0;mso-wrap-distance-right:9pt;mso-wrap-distance-bottom:0;mso-position-horizontal:absolute;mso-position-horizontal-relative:text;mso-position-vertical:absolute;mso-position-vertical-relative:text;mso-width-percent:0;mso-height-percent:0;mso-width-relative:margin;mso-height-relative:margin;v-text-anchor:top" o:gfxdata="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" fillcolor="white [3201]" stroked="f" strokeweight=".5pt">
+                <v:textbox>
+                  <w:txbxContent>
+                    <w:tbl>
+                      <w:tblPr>
+                        <w:tblStyle w:val="TabelacomGrelha"/>
+                        <w:tblW w:w="4993" w:type="pct"/>
+                        <w:tblLook w:val="04A0" w:firstRow="1" w:lastRow="0" w:firstColumn="1" w:lastColumn="0" w:noHBand="0" w:noVBand="1"/>
+                      </w:tblPr>
+                      <w:tblGrid>
+                        <w:gridCol w:w="1843"/>
+                        <w:gridCol w:w="2834"/>
+                        <w:gridCol w:w="2688"/>
+                        <w:gridCol w:w="3047"/>
+                      </w:tblGrid>
+                      <w:tr>
+                        <w:trPr>
+                          <w:trHeight w:val="841"/>
+                        </w:trPr>
+                        <w:tc>
+                          <w:tcPr>
+                            <w:tcW w:w="885" w:type="pct"/>
+                            <w:shd w:val="clear" w:color="auto" w:fill="262626" w:themeFill="text1" w:themeFillTint="D9"/>
+                            <w:vAlign w:val="center"/>
+                          </w:tcPr>
+                          <w:p>
+                            <w:pPr>
+                              <w:spacing w:line="276" w:lineRule="auto"/>
+                              <w:jc w:val="center"/>
+                              <w:rPr>
+                                <w:b/>
+                                <w:bCs/>
+                                <w:sz w:val="28"/>
+                                <w:szCs w:val="28"/>
+                              </w:rPr>
+                            </w:pPr>
+                            <w:r>
+                              <w:rPr>
+                                <w:b/>
+                                <w:bCs/>
+                                <w:sz w:val="24"/>
+                                <w:szCs w:val="24"/>
+                              </w:rPr>
+                              <w:t>Ferramentas</w:t>
+                            </w:r>
+                          </w:p>
+                        </w:tc>
+                        <w:tc>
+                          <w:tcPr>
+                            <w:tcW w:w="1361" w:type="pct"/>
+                            <w:shd w:val="clear" w:color="auto" w:fill="262626" w:themeFill="text1" w:themeFillTint="D9"/>
+                            <w:vAlign w:val="center"/>
+                          </w:tcPr>
+                          <w:p>
+                            <w:pPr>
+                              <w:spacing w:line="276" w:lineRule="auto"/>
+                              <w:jc w:val="center"/>
+                              <w:rPr>
+                                <w:b/>
+                                <w:bCs/>
+                                <w:sz w:val="24"/>
+                                <w:szCs w:val="24"/>
+                              </w:rPr>
+                            </w:pPr>
+                            <w:r>
+                              <w:rPr>
+                                <w:b/>
+                                <w:bCs/>
+                                <w:sz w:val="24"/>
+                                <w:szCs w:val="24"/>
+                              </w:rPr>
+                              <w:t>Portal de estudante Universidade Católica de Angola</w:t>
+                            </w:r>
+                          </w:p>
+                        </w:tc>
+                        <w:tc>
+                          <w:tcPr>
+                            <w:tcW w:w="1291" w:type="pct"/>
+                            <w:shd w:val="clear" w:color="auto" w:fill="262626" w:themeFill="text1" w:themeFillTint="D9"/>
+                            <w:vAlign w:val="center"/>
+                          </w:tcPr>
+                          <w:p>
+                            <w:pPr>
+                              <w:spacing w:line="276" w:lineRule="auto"/>
+                              <w:jc w:val="center"/>
+                              <w:rPr>
+                                <w:b/>
+                                <w:bCs/>
+                                <w:sz w:val="24"/>
+                                <w:szCs w:val="24"/>
+                              </w:rPr>
+                            </w:pPr>
+                            <w:r>
+                              <w:rPr>
+                                <w:b/>
+                                <w:bCs/>
+                                <w:sz w:val="24"/>
+                                <w:szCs w:val="24"/>
+                              </w:rPr>
+                              <w:t>Portal de estudante IADE</w:t>
+                            </w:r>
+                          </w:p>
+                        </w:tc>
+                        <w:tc>
+                          <w:tcPr>
+                            <w:tcW w:w="1463" w:type="pct"/>
+                            <w:shd w:val="clear" w:color="auto" w:fill="262626" w:themeFill="text1" w:themeFillTint="D9"/>
+                            <w:vAlign w:val="center"/>
+                          </w:tcPr>
+                          <w:p>
+                            <w:pPr>
+                              <w:spacing w:line="276" w:lineRule="auto"/>
+                              <w:jc w:val="center"/>
+                              <w:rPr>
+                                <w:b/>
+                                <w:bCs/>
+                                <w:sz w:val="24"/>
+                                <w:szCs w:val="24"/>
+                              </w:rPr>
+                            </w:pPr>
+                            <w:r>
+                              <w:rPr>
+                                <w:b/>
+                                <w:bCs/>
+                                <w:sz w:val="24"/>
+                                <w:szCs w:val="24"/>
+                              </w:rPr>
+                              <w:t>Portal de estudante Instituto Superior Politécnico de Tecnologias e Ciências</w:t>
+                            </w:r>
+                          </w:p>
+                        </w:tc>
+                      </w:tr>
+                      <w:tr>
+                        <w:trPr>
+                          <w:trHeight w:val="1462"/>
+                        </w:trPr>
+                        <w:tc>
+                          <w:tcPr>
+                            <w:tcW w:w="885" w:type="pct"/>
+                            <w:shd w:val="clear" w:color="auto" w:fill="E8E8E8" w:themeFill="background2"/>
+                            <w:vAlign w:val="center"/>
+                          </w:tcPr>
+                          <w:p>
+                            <w:pPr>
+                              <w:spacing w:line="276" w:lineRule="auto"/>
+                              <w:jc w:val="center"/>
+                              <w:rPr>
+                                <w:b/>
+                                <w:bCs/>
+                                <w:sz w:val="24"/>
+                                <w:szCs w:val="24"/>
+                              </w:rPr>
+                            </w:pPr>
+                            <w:r>
+                              <w:rPr>
+                                <w:b/>
+                                <w:bCs/>
+                                <w:sz w:val="24"/>
+                                <w:szCs w:val="24"/>
+                              </w:rPr>
+                              <w:t>Conceito</w:t>
+                            </w:r>
+                          </w:p>
+                        </w:tc>
+                        <w:tc>
+                          <w:tcPr>
+                            <w:tcW w:w="1361" w:type="pct"/>
+                            <w:vAlign w:val="center"/>
+                          </w:tcPr>
+                          <w:p>
+                            <w:pPr>
+                              <w:spacing w:line="276" w:lineRule="auto"/>
+                              <w:jc w:val="center"/>
+                              <w:rPr>
+                                <w:sz w:val="24"/>
+                                <w:szCs w:val="24"/>
+                              </w:rPr>
+                            </w:pPr>
+                            <w:r>
+                              <w:rPr>
+                                <w:sz w:val="24"/>
+                                <w:szCs w:val="24"/>
+                              </w:rPr>
+                              <w:t>Plataforma online de apoio aos estudantes</w:t>
+                            </w:r>
+                          </w:p>
+                        </w:tc>
+                        <w:tc>
+                          <w:tcPr>
+                            <w:tcW w:w="1291" w:type="pct"/>
+                            <w:vAlign w:val="center"/>
+                          </w:tcPr>
+                          <w:p>
+                            <w:pPr>
+                              <w:spacing w:line="276" w:lineRule="auto"/>
+                              <w:jc w:val="center"/>
+                              <w:rPr>
+                                <w:sz w:val="24"/>
+                                <w:szCs w:val="24"/>
+                              </w:rPr>
+                            </w:pPr>
+                            <w:r>
+                              <w:rPr>
+                                <w:sz w:val="24"/>
+                                <w:szCs w:val="24"/>
+                              </w:rPr>
+                              <w:t>Plataforma online de apoio aos estudantes</w:t>
+                            </w:r>
+                          </w:p>
+                        </w:tc>
+                        <w:tc>
+                          <w:tcPr>
+                            <w:tcW w:w="1463" w:type="pct"/>
+                            <w:vAlign w:val="center"/>
+                          </w:tcPr>
+                          <w:p>
+                            <w:pPr>
+                              <w:spacing w:line="276" w:lineRule="auto"/>
+                              <w:jc w:val="center"/>
+                              <w:rPr>
+                                <w:sz w:val="24"/>
+                                <w:szCs w:val="24"/>
+                              </w:rPr>
+                            </w:pPr>
+                            <w:r>
+                              <w:rPr>
+                                <w:sz w:val="24"/>
+                                <w:szCs w:val="24"/>
+                              </w:rPr>
+                              <w:t>Plataforma online de apoio aos estudantes</w:t>
+                            </w:r>
+                          </w:p>
+                        </w:tc>
+                      </w:tr>
+                      <w:tr>
+                        <w:trPr>
+                          <w:trHeight w:val="1550"/>
+                        </w:trPr>
+                        <w:tc>
+                          <w:tcPr>
+                            <w:tcW w:w="885" w:type="pct"/>
+                            <w:shd w:val="clear" w:color="auto" w:fill="E8E8E8" w:themeFill="background2"/>
+                            <w:vAlign w:val="center"/>
+                          </w:tcPr>
+                          <w:p>
+                            <w:pPr>
+                              <w:spacing w:line="276" w:lineRule="auto"/>
+                              <w:jc w:val="center"/>
+                              <w:rPr>
+                                <w:b/>
+                                <w:bCs/>
+                                <w:sz w:val="24"/>
+                                <w:szCs w:val="24"/>
+                              </w:rPr>
+                            </w:pPr>
+                            <w:r>
+                              <w:rPr>
+                                <w:b/>
+                                <w:bCs/>
+                                <w:sz w:val="24"/>
+                                <w:szCs w:val="24"/>
+                              </w:rPr>
+                              <w:t>Experiência do utilizador</w:t>
+                            </w:r>
+                          </w:p>
+                        </w:tc>
+                        <w:tc>
+                          <w:tcPr>
+                            <w:tcW w:w="1361" w:type="pct"/>
+                            <w:vAlign w:val="center"/>
+                          </w:tcPr>
+                          <w:p>
+                            <w:pPr>
+                              <w:spacing w:line="276" w:lineRule="auto"/>
+                              <w:jc w:val="center"/>
+                              <w:rPr>
+                                <w:sz w:val="24"/>
+                                <w:szCs w:val="24"/>
+                              </w:rPr>
+                            </w:pPr>
+                            <w:r>
+                              <w:rPr>
+                                <w:sz w:val="24"/>
+                                <w:szCs w:val="24"/>
+                              </w:rPr>
+                              <w:t>Média. Navegação não intuitiva. Software lento</w:t>
+                            </w:r>
+                          </w:p>
+                        </w:tc>
+                        <w:tc>
+                          <w:tcPr>
+                            <w:tcW w:w="1291" w:type="pct"/>
+                            <w:vAlign w:val="center"/>
+                          </w:tcPr>
+                          <w:p>
+                            <w:pPr>
+                              <w:spacing w:line="276" w:lineRule="auto"/>
+                              <w:jc w:val="center"/>
+                              <w:rPr>
+                                <w:sz w:val="24"/>
+                                <w:szCs w:val="24"/>
+                              </w:rPr>
+                            </w:pPr>
+                            <w:r>
+                              <w:rPr>
+                                <w:sz w:val="24"/>
+                                <w:szCs w:val="24"/>
+                              </w:rPr>
+                              <w:t>Média. Navegação intuitiva, difícil acesso à informação</w:t>
+                            </w:r>
+                          </w:p>
+                        </w:tc>
+                        <w:tc>
+                          <w:tcPr>
+                            <w:tcW w:w="1463" w:type="pct"/>
+                            <w:vAlign w:val="center"/>
+                          </w:tcPr>
+                          <w:p>
+                            <w:pPr>
+                              <w:spacing w:line="276" w:lineRule="auto"/>
+                              <w:jc w:val="center"/>
+                              <w:rPr>
+                                <w:sz w:val="24"/>
+                                <w:szCs w:val="24"/>
+                              </w:rPr>
+                            </w:pPr>
+                            <w:r>
+                              <w:rPr>
+                                <w:sz w:val="24"/>
+                                <w:szCs w:val="24"/>
+                              </w:rPr>
+                              <w:t>Média. Navegação não intuitiva. Software lento</w:t>
+                            </w:r>
+                          </w:p>
+                        </w:tc>
+                      </w:tr>
+                      <w:tr>
+                        <w:trPr>
+                          <w:trHeight w:val="973"/>
+                        </w:trPr>
+                        <w:tc>
+                          <w:tcPr>
+                            <w:tcW w:w="885" w:type="pct"/>
+                            <w:shd w:val="clear" w:color="auto" w:fill="E8E8E8" w:themeFill="background2"/>
+                            <w:vAlign w:val="center"/>
+                          </w:tcPr>
+                          <w:p>
+                            <w:pPr>
+                              <w:spacing w:line="276" w:lineRule="auto"/>
+                              <w:jc w:val="center"/>
+                              <w:rPr>
+                                <w:b/>
+                                <w:bCs/>
+                                <w:sz w:val="24"/>
+                                <w:szCs w:val="24"/>
+                              </w:rPr>
+                            </w:pPr>
+                            <w:r>
+                              <w:rPr>
+                                <w:b/>
+                                <w:bCs/>
+                                <w:sz w:val="24"/>
+                                <w:szCs w:val="24"/>
+                              </w:rPr>
+                              <w:t>Recursos oferecidos</w:t>
+                            </w:r>
+                          </w:p>
+                        </w:tc>
+                        <w:tc>
+                          <w:tcPr>
+                            <w:tcW w:w="1361" w:type="pct"/>
+                            <w:vAlign w:val="center"/>
+                          </w:tcPr>
+                          <w:p>
+                            <w:pPr>
+                              <w:spacing w:line="276" w:lineRule="auto"/>
+                              <w:jc w:val="center"/>
+                              <w:rPr>
+                                <w:sz w:val="24"/>
+                                <w:szCs w:val="24"/>
+                              </w:rPr>
+                            </w:pPr>
+                            <w:r>
+                              <w:rPr>
+                                <w:sz w:val="24"/>
+                                <w:szCs w:val="24"/>
+                              </w:rPr>
+                              <w:t>Notas, solicitação de documentos/exames entres outros recursos</w:t>
+                            </w:r>
+                          </w:p>
+                        </w:tc>
+                        <w:tc>
+                          <w:tcPr>
+                            <w:tcW w:w="1291" w:type="pct"/>
+                            <w:vAlign w:val="center"/>
+                          </w:tcPr>
+                          <w:p>
+                            <w:pPr>
+                              <w:spacing w:line="276" w:lineRule="auto"/>
+                              <w:jc w:val="center"/>
+                              <w:rPr>
+                                <w:sz w:val="24"/>
+                                <w:szCs w:val="24"/>
+                              </w:rPr>
+                            </w:pPr>
+                            <w:r>
+                              <w:rPr>
+                                <w:sz w:val="24"/>
+                                <w:szCs w:val="24"/>
+                              </w:rPr>
+                              <w:t>Horários, notas, informações sobre eventos, solicitação de documentos/exames entre outros recursos</w:t>
+                            </w:r>
+                          </w:p>
+                        </w:tc>
+                        <w:tc>
+                          <w:tcPr>
+                            <w:tcW w:w="1463" w:type="pct"/>
+                            <w:vAlign w:val="center"/>
+                          </w:tcPr>
+                          <w:p>
+                            <w:pPr>
+                              <w:spacing w:line="276" w:lineRule="auto"/>
+                              <w:jc w:val="center"/>
+                              <w:rPr>
+                                <w:sz w:val="24"/>
+                                <w:szCs w:val="24"/>
+                              </w:rPr>
+                            </w:pPr>
+                            <w:r>
+                              <w:rPr>
+                                <w:sz w:val="24"/>
+                                <w:szCs w:val="24"/>
+                              </w:rPr>
+                              <w:t>Acesso ao conteúdo das aulas, pagamentos, acesso às notas</w:t>
+                            </w:r>
+                          </w:p>
+                        </w:tc>
+                      </w:tr>
+                      <w:tr>
+                        <w:trPr>
+                          <w:trHeight w:val="1696"/>
+                        </w:trPr>
+                        <w:tc>
+                          <w:tcPr>
+                            <w:tcW w:w="885" w:type="pct"/>
+                            <w:shd w:val="clear" w:color="auto" w:fill="E8E8E8" w:themeFill="background2"/>
+                            <w:vAlign w:val="center"/>
+                          </w:tcPr>
+                          <w:p>
+                            <w:pPr>
+                              <w:spacing w:line="276" w:lineRule="auto"/>
+                              <w:jc w:val="center"/>
+                              <w:rPr>
+                                <w:b/>
+                                <w:bCs/>
+                                <w:sz w:val="24"/>
+                                <w:szCs w:val="24"/>
+                              </w:rPr>
+                            </w:pPr>
+                            <w:r>
+                              <w:rPr>
+                                <w:b/>
+                                <w:bCs/>
+                                <w:sz w:val="24"/>
+                                <w:szCs w:val="24"/>
+                              </w:rPr>
+                              <w:t>Qualidade do conteúdo</w:t>
+                            </w:r>
+                          </w:p>
+                        </w:tc>
+                        <w:tc>
+                          <w:tcPr>
+                            <w:tcW w:w="1361" w:type="pct"/>
+                            <w:vAlign w:val="center"/>
+                          </w:tcPr>
+                          <w:p>
+                            <w:pPr>
+                              <w:spacing w:line="276" w:lineRule="auto"/>
+                              <w:jc w:val="center"/>
+                              <w:rPr>
+                                <w:sz w:val="24"/>
+                                <w:szCs w:val="24"/>
+                              </w:rPr>
+                            </w:pPr>
+                            <w:r>
+                              <w:rPr>
+                                <w:sz w:val="24"/>
+                                <w:szCs w:val="24"/>
+                              </w:rPr>
+                              <w:t>Pouca qualidade</w:t>
+                            </w:r>
+                          </w:p>
+                        </w:tc>
+                        <w:tc>
+                          <w:tcPr>
+                            <w:tcW w:w="1291" w:type="pct"/>
+                            <w:vAlign w:val="center"/>
+                          </w:tcPr>
+                          <w:p>
+                            <w:pPr>
+                              <w:spacing w:line="276" w:lineRule="auto"/>
+                              <w:jc w:val="center"/>
+                              <w:rPr>
+                                <w:sz w:val="24"/>
+                                <w:szCs w:val="24"/>
+                              </w:rPr>
+                            </w:pPr>
+                            <w:r>
+                              <w:rPr>
+                                <w:sz w:val="24"/>
+                                <w:szCs w:val="24"/>
+                              </w:rPr>
+                              <w:t>Boa qualidade</w:t>
+                            </w:r>
+                          </w:p>
+                        </w:tc>
+                        <w:tc>
+                          <w:tcPr>
+                            <w:tcW w:w="1463" w:type="pct"/>
+                            <w:vAlign w:val="center"/>
+                          </w:tcPr>
+                          <w:p>
+                            <w:pPr>
+                              <w:spacing w:line="276" w:lineRule="auto"/>
+                              <w:jc w:val="center"/>
+                              <w:rPr>
+                                <w:sz w:val="24"/>
+                                <w:szCs w:val="24"/>
+                              </w:rPr>
+                            </w:pPr>
+                            <w:r>
+                              <w:rPr>
+                                <w:sz w:val="24"/>
+                                <w:szCs w:val="24"/>
+                              </w:rPr>
+                              <w:t>Qualidade média</w:t>
+                            </w:r>
+                          </w:p>
+                        </w:tc>
+                      </w:tr>
+                    </w:tbl>
+                    <w:p/>
+                  </w:txbxContent>
+                </v:textbox>
+              </v:shape>
+            </w:pict>
+          </mc:Fallback>
+        </mc:AlternateContent>
+      </w:r>
+      <w:r>
+        <w:t>Análise competitiva</w:t>
+      </w:r>
+      <w:bookmarkEnd w:id="31"/>
+    </w:p>
+    <w:p>
+      <w:pPr>
+        <w:spacing w:line="276" w:lineRule="auto"/>
+        <w:jc w:val="both"/>
+        <w:rPr>
+          <w:sz w:val="28"/>
+          <w:szCs w:val="28"/>
+        </w:rPr>
+      </w:pPr>
+    </w:p>
+    <w:p>
+      <w:pPr>
+        <w:rPr>
+          <w:sz w:val="28"/>
+          <w:szCs w:val="28"/>
+        </w:rPr>
+      </w:pPr>
+    </w:p>
+    <w:p>
+      <w:pPr>
+        <w:rPr>
+          <w:sz w:val="28"/>
+          <w:szCs w:val="28"/>
+        </w:rPr>
+      </w:pPr>
+    </w:p>
+    <w:p>
+      <w:pPr>
+        <w:rPr>
+          <w:sz w:val="28"/>
+          <w:szCs w:val="28"/>
+        </w:rPr>
+      </w:pPr>
+    </w:p>
+    <w:p>
+      <w:pPr>
+        <w:rPr>
+          <w:sz w:val="28"/>
+          <w:szCs w:val="28"/>
+        </w:rPr>
+      </w:pPr>
+    </w:p>
+    <w:p>
+      <w:pPr>
+        <w:rPr>
+          <w:sz w:val="28"/>
+          <w:szCs w:val="28"/>
+        </w:rPr>
+      </w:pPr>
+    </w:p>
+    <w:p>
+      <w:pPr>
+        <w:rPr>
+          <w:sz w:val="28"/>
+          <w:szCs w:val="28"/>
+        </w:rPr>
+      </w:pPr>
+    </w:p>
+    <w:p>
+      <w:pPr>
+        <w:rPr>
+          <w:sz w:val="28"/>
+          <w:szCs w:val="28"/>
+        </w:rPr>
+      </w:pPr>
+    </w:p>
+    <w:p>
+      <w:pPr>
+        <w:rPr>
+          <w:sz w:val="28"/>
+          <w:szCs w:val="28"/>
+        </w:rPr>
+      </w:pPr>
+    </w:p>
+    <w:p>
+      <w:pPr>
+        <w:rPr>
+          <w:sz w:val="28"/>
+          <w:szCs w:val="28"/>
+        </w:rPr>
+      </w:pPr>
+    </w:p>
+    <w:p>
+      <w:pPr>
+        <w:rPr>
+          <w:sz w:val="28"/>
+          <w:szCs w:val="28"/>
+        </w:rPr>
+      </w:pPr>
+    </w:p>
+    <w:p>
+      <w:pPr>
+        <w:rPr>
+          <w:sz w:val="28"/>
+          <w:szCs w:val="28"/>
+        </w:rPr>
+      </w:pPr>
+    </w:p>
+    <w:p>
+      <w:pPr>
+        <w:rPr>
+          <w:sz w:val="28"/>
+          <w:szCs w:val="28"/>
+        </w:rPr>
+      </w:pPr>
+    </w:p>
+    <w:p>
+      <w:pPr>
+        <w:rPr>
+          <w:sz w:val="28"/>
+          <w:szCs w:val="28"/>
+        </w:rPr>
+      </w:pPr>
+    </w:p>
+    <w:p>
+      <w:pPr>
+        <w:rPr>
+          <w:sz w:val="28"/>
+          <w:szCs w:val="28"/>
+        </w:rPr>
+      </w:pPr>
+    </w:p>
+    <w:p>
+      <w:pPr>
+        <w:rPr>
+          <w:sz w:val="28"/>
+          <w:szCs w:val="28"/>
+        </w:rPr>
+      </w:pPr>
+    </w:p>
+    <w:p>
+      <w:pPr>
+        <w:tabs>
+          <w:tab w:val="left" w:pos="2829"/>
+        </w:tabs>
+        <w:rPr>
+          <w:sz w:val="28"/>
+          <w:szCs w:val="28"/>
+        </w:rPr>
+      </w:pPr>
+      <w:r>
+        <w:rPr>
+          <w:sz w:val="28"/>
+          <w:szCs w:val="28"/>
+        </w:rPr>
+        <w:tab/>
+      </w:r>
+    </w:p>
+    <w:p>
+      <w:pPr>
+        <w:rPr>
+          <w:sz w:val="28"/>
+          <w:szCs w:val="28"/>
+        </w:rPr>
+      </w:pPr>
+      <w:r>
+        <w:rPr>
+          <w:sz w:val="28"/>
+          <w:szCs w:val="28"/>
+        </w:rPr>
+        <w:br w:type="page"/>
+      </w:r>
+    </w:p>
+    <w:p>
+      <w:pPr>
+        <w:pStyle w:val="Ttulo1"/>
+      </w:pPr>
+      <w:bookmarkStart w:id="32" w:name="_Toc179133001"/>
+      <w:r>
+        <w:t>Plano de trabalho</w:t>
+      </w:r>
+      <w:bookmarkEnd w:id="32"/>
+    </w:p>
+    <w:tbl>
+      <w:tblPr>
+        <w:tblStyle w:val="TabelacomGrelha"/>
+        <w:tblW w:w="0" w:type="auto"/>
+        <w:tblLook w:val="04A0" w:firstRow="1" w:lastRow="0" w:firstColumn="1" w:lastColumn="0" w:noHBand="0" w:noVBand="1"/>
+      </w:tblPr>
+      <w:tblGrid>
+        <w:gridCol w:w="2102"/>
+        <w:gridCol w:w="4859"/>
+        <w:gridCol w:w="1533"/>
+      </w:tblGrid>
+      <w:tr>
+        <w:trPr>
+          <w:trHeight w:val="604"/>
+        </w:trPr>
+        <w:tc>
+          <w:tcPr>
+            <w:tcW w:w="2122" w:type="dxa"/>
+            <w:shd w:val="clear" w:color="auto" w:fill="262626" w:themeFill="text1" w:themeFillTint="D9"/>
+            <w:vAlign w:val="center"/>
+          </w:tcPr>
+          <w:p>
+            <w:pPr>
+              <w:tabs>
+                <w:tab w:val="left" w:pos="2829"/>
+              </w:tabs>
+              <w:jc w:val="center"/>
+              <w:rPr>
+                <w:b/>
+                <w:bCs/>
+                <w:sz w:val="28"/>
+                <w:szCs w:val="28"/>
+              </w:rPr>
+            </w:pPr>
+            <w:r>
+              <w:rPr>
+                <w:b/>
+                <w:bCs/>
+                <w:sz w:val="28"/>
+                <w:szCs w:val="28"/>
+              </w:rPr>
+              <w:t>Data</w:t>
+            </w:r>
+          </w:p>
+        </w:tc>
+        <w:tc>
+          <w:tcPr>
+            <w:tcW w:w="4900" w:type="dxa"/>
+            <w:shd w:val="clear" w:color="auto" w:fill="262626" w:themeFill="text1" w:themeFillTint="D9"/>
+            <w:vAlign w:val="center"/>
+          </w:tcPr>
+          <w:p>
+            <w:pPr>
+              <w:tabs>
+                <w:tab w:val="left" w:pos="2829"/>
+              </w:tabs>
+              <w:jc w:val="center"/>
+              <w:rPr>
+                <w:b/>
+                <w:bCs/>
+                <w:sz w:val="28"/>
+                <w:szCs w:val="28"/>
+              </w:rPr>
+            </w:pPr>
+            <w:r>
+              <w:rPr>
+                <w:b/>
+                <w:bCs/>
+                <w:sz w:val="28"/>
+                <w:szCs w:val="28"/>
+              </w:rPr>
+              <w:t>Tarefa</w:t>
+            </w:r>
+          </w:p>
+        </w:tc>
+        <w:tc>
+          <w:tcPr>
+            <w:tcW w:w="1472" w:type="dxa"/>
+            <w:shd w:val="clear" w:color="auto" w:fill="262626" w:themeFill="text1" w:themeFillTint="D9"/>
+            <w:vAlign w:val="center"/>
+          </w:tcPr>
+          <w:p>
+            <w:pPr>
+              <w:tabs>
+                <w:tab w:val="left" w:pos="2829"/>
+              </w:tabs>
+              <w:jc w:val="center"/>
+              <w:rPr>
+                <w:b/>
+                <w:bCs/>
+                <w:sz w:val="28"/>
+                <w:szCs w:val="28"/>
+              </w:rPr>
+            </w:pPr>
+            <w:r>
+              <w:rPr>
+                <w:b/>
+                <w:bCs/>
+                <w:sz w:val="28"/>
+                <w:szCs w:val="28"/>
+              </w:rPr>
+              <w:t>Concluído</w:t>
+            </w:r>
+          </w:p>
+        </w:tc>
+      </w:tr>
+      <w:tr>
+        <w:trPr>
+          <w:trHeight w:val="698"/>
+        </w:trPr>
+        <w:tc>
+          <w:tcPr>
+            <w:tcW w:w="2122" w:type="dxa"/>
+            <w:vAlign w:val="center"/>
+          </w:tcPr>
+          <w:p>
+            <w:pPr>
+              <w:tabs>
+                <w:tab w:val="left" w:pos="2829"/>
+              </w:tabs>
+              <w:jc w:val="center"/>
+              <w:rPr>
+                <w:sz w:val="28"/>
+                <w:szCs w:val="28"/>
+              </w:rPr>
+            </w:pPr>
+            <w:r>
+              <w:rPr>
+                <w:sz w:val="28"/>
+                <w:szCs w:val="28"/>
+              </w:rPr>
+              <w:t>13-09-2024</w:t>
+            </w:r>
+          </w:p>
+        </w:tc>
+        <w:tc>
+          <w:tcPr>
+            <w:tcW w:w="4900" w:type="dxa"/>
+            <w:vAlign w:val="center"/>
+          </w:tcPr>
+          <w:p>
+            <w:pPr>
+              <w:tabs>
+                <w:tab w:val="left" w:pos="2829"/>
+              </w:tabs>
+              <w:jc w:val="center"/>
+              <w:rPr>
+                <w:sz w:val="28"/>
+                <w:szCs w:val="28"/>
+              </w:rPr>
+            </w:pPr>
+            <w:r>
+              <w:rPr>
+                <w:sz w:val="28"/>
+                <w:szCs w:val="28"/>
+              </w:rPr>
+              <w:t>Brainstorming</w:t>
+            </w:r>
+          </w:p>
+        </w:tc>
+        <w:tc>
+          <w:tcPr>
+            <w:tcW w:w="1472" w:type="dxa"/>
+            <w:vAlign w:val="center"/>
+          </w:tcPr>
+          <w:p>
+            <w:pPr>
+              <w:tabs>
+                <w:tab w:val="left" w:pos="2829"/>
+              </w:tabs>
+              <w:jc w:val="center"/>
+              <w:rPr>
+                <w:sz w:val="28"/>
+                <w:szCs w:val="28"/>
+              </w:rPr>
+            </w:pPr>
+            <w:r>
+              <w:rPr>
+                <w:noProof/>
+                <w:sz w:val="28"/>
+                <w:szCs w:val="28"/>
+              </w:rPr>
+              <mc:AlternateContent>
+                <mc:Choice Requires="wps">
+                  <w:drawing>
+                    <wp:anchor distT="0" distB="0" distL="114300" distR="114300" simplePos="0" relativeHeight="251671552" behindDoc="0" locked="0" layoutInCell="1" allowOverlap="1" wp14:anchorId="4366AFBB" wp14:editId="70601DBC">
+                      <wp:simplePos x="0" y="0"/>
+                      <wp:positionH relativeFrom="column">
+                        <wp:posOffset>212725</wp:posOffset>
+                      </wp:positionH>
+                      <wp:positionV relativeFrom="paragraph">
+                        <wp:posOffset>28575</wp:posOffset>
+                      </wp:positionV>
+                      <wp:extent cx="394970" cy="327660"/>
+                      <wp:effectExtent l="0" t="0" r="5080" b="0"/>
+                      <wp:wrapNone/>
+                      <wp:docPr id="60655393" name="Caixa de texto 13"/>
+                      <wp:cNvGraphicFramePr/>
+                      <a:graphic xmlns:a="http://schemas.openxmlformats.org/drawingml/2006/main">
+                        <a:graphicData uri="http://schemas.microsoft.com/office/word/2010/wordprocessingShape">
+                          <wps:wsp>
+                            <wps:cNvSpPr txBox="1"/>
+                            <wps:spPr>
+                              <a:xfrm>
+                                <a:off x="0" y="0"/>
+                                <a:ext cx="394970" cy="327660"/>
+                              </a:xfrm>
+                              <a:prstGeom prst="rect">
+                                <a:avLst/>
+                              </a:prstGeom>
+                              <a:solidFill>
+                                <a:schemeClr val="lt1"/>
+                              </a:solidFill>
+                              <a:ln w="6350">
+                                <a:noFill/>
+                              </a:ln>
+                            </wps:spPr>
+                            <wps:txbx>
+                              <w:txbxContent>
+                                <w:p>
+                                  <w:r>
+                                    <w:rPr>
+                                      <w:noProof/>
+                                    </w:rPr>
+                                    <w:drawing>
+                                      <wp:inline distT="0" distB="0" distL="0" distR="0" wp14:anchorId="05B2A7FA" wp14:editId="103B001E">
+                                        <wp:extent cx="189990" cy="141515"/>
+                                        <wp:effectExtent l="0" t="0" r="635" b="0"/>
+                                        <wp:docPr id="578342493" name="Imagem 14" descr="Uma imagem com Gráficos, Saturação de cores, captura de ecrã, verde&#10;&#10;Descrição gerada automaticamente"/>
+                                        <wp:cNvGraphicFramePr>
+                                          <a:graphicFrameLocks xmlns:a="http://schemas.openxmlformats.org/drawingml/2006/main" noChangeAspect="1"/>
+                                        </wp:cNvGraphicFramePr>
+                                        <a:graphic xmlns:a="http://schemas.openxmlformats.org/drawingml/2006/main">
+                                          <a:graphicData uri="http://schemas.openxmlformats.org/drawingml/2006/picture">
+                                            <pic:pic xmlns:pic="http://schemas.openxmlformats.org/drawingml/2006/picture">
+                                              <pic:nvPicPr>
+                                                <pic:cNvPr id="1587071335" name="Imagem 14" descr="Uma imagem com Gráficos, Saturação de cores, captura de ecrã, verde&#10;&#10;Descrição gerada automaticamente"/>
+                                                <pic:cNvPicPr/>
+                                              </pic:nvPicPr>
+                                              <pic:blipFill>
+                                                <a:blip r:embed="rId15">
+                                                  <a:extLst>
+                                                    <a:ext uri="{28A0092B-C50C-407E-A947-70E740481C1C}">
+                                                      <a14:useLocalDpi xmlns:a14="http://schemas.microsoft.com/office/drawing/2010/main" val="0"/>
+                                                    </a:ext>
+                                                  </a:extLst>
+                                                </a:blip>
+                                                <a:stretch>
+                                                  <a:fillRect/>
+                                                </a:stretch>
+                                              </pic:blipFill>
+                                              <pic:spPr>
+                                                <a:xfrm>
+                                                  <a:off x="0" y="0"/>
+                                                  <a:ext cx="194277" cy="144708"/>
+                                                </a:xfrm>
+                                                <a:prstGeom prst="rect">
+                                                  <a:avLst/>
+                                                </a:prstGeom>
+                                              </pic:spPr>
+                                            </pic:pic>
+                                          </a:graphicData>
+                                        </a:graphic>
+                                      </wp:inline>
+                                    </w:drawing>
+                                  </w:r>
+                                </w:p>
+                              </w:txbxContent>
+                            </wps:txbx>
+                            <wps:bodyPr rot="0" spcFirstLastPara="0" vertOverflow="overflow" horzOverflow="overflow" vert="horz" wrap="square" lIns="91440" tIns="45720" rIns="91440" bIns="45720" numCol="1" spcCol="0" rtlCol="0" fromWordArt="0" anchor="t" anchorCtr="0" forceAA="0" compatLnSpc="1">
+                              <a:prstTxWarp prst="textNoShape">
+                                <a:avLst/>
+                              </a:prstTxWarp>
+                              <a:noAutofit/>
+                            </wps:bodyPr>
+                          </wps:wsp>
+                        </a:graphicData>
+                      </a:graphic>
+                      <wp14:sizeRelH relativeFrom="margin">
+                        <wp14:pctWidth>0</wp14:pctWidth>
+                      </wp14:sizeRelH>
+                      <wp14:sizeRelV relativeFrom="margin">
+                        <wp14:pctHeight>0</wp14:pctHeight>
+                      </wp14:sizeRelV>
+                    </wp:anchor>
+                  </w:drawing>
+                </mc:Choice>
+                <mc:Fallback>
+                  <w:pict>
+                    <v:shape w14:anchorId="4366AFBB" id="Caixa de texto 13" o:spid="_x0000_s1035" type="#_x0000_t202" style="position:absolute;left:0;text-align:left;margin-left:16.75pt;margin-top:2.25pt;width:31.1pt;height:25.8pt;z-index:251671552;visibility:visible;mso-wrap-style:square;mso-width-percent:0;mso-height-percent:0;mso-wrap-distance-left:9pt;mso-wrap-distance-top:0;mso-wrap-distance-right:9pt;mso-wrap-distance-bottom:0;mso-position-horizontal:absolute;mso-position-horizontal-relative:text;mso-position-vertical:absolute;mso-position-vertical-relative:text;mso-width-percent:0;mso-height-percent:0;mso-width-relative:margin;mso-height-relative:margin;v-text-anchor:top" o:gfxdata="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" fillcolor="white [3201]" stroked="f" strokeweight=".5pt">
+                      <v:textbox>
+                        <w:txbxContent>
+                          <w:p>
+                            <w:r>
+                              <w:rPr>
+                                <w:noProof/>
+                              </w:rPr>
+                              <w:drawing>
+                                <wp:inline distT="0" distB="0" distL="0" distR="0" wp14:anchorId="05B2A7FA" wp14:editId="103B001E">
+                                  <wp:extent cx="189990" cy="141515"/>
+                                  <wp:effectExtent l="0" t="0" r="635" b="0"/>
+                                  <wp:docPr id="578342493" name="Imagem 14" descr="Uma imagem com Gráficos, Saturação de cores, captura de ecrã, verde&#10;&#10;Descrição gerada automaticamente"/>
+                                  <wp:cNvGraphicFramePr>
+                                    <a:graphicFrameLocks xmlns:a="http://schemas.openxmlformats.org/drawingml/2006/main" noChangeAspect="1"/>
+                                  </wp:cNvGraphicFramePr>
+                                  <a:graphic xmlns:a="http://schemas.openxmlformats.org/drawingml/2006/main">
+                                    <a:graphicData uri="http://schemas.openxmlformats.org/drawingml/2006/picture">
+                                      <pic:pic xmlns:pic="http://schemas.openxmlformats.org/drawingml/2006/picture">
+                                        <pic:nvPicPr>
+                                          <pic:cNvPr id="1587071335" name="Imagem 14" descr="Uma imagem com Gráficos, Saturação de cores, captura de ecrã, verde&#10;&#10;Descrição gerada automaticamente"/>
+                                          <pic:cNvPicPr/>
+                                        </pic:nvPicPr>
+                                        <pic:blipFill>
+                                          <a:blip r:embed="rId15">
+                                            <a:extLst>
+                                              <a:ext uri="{28A0092B-C50C-407E-A947-70E740481C1C}">
+                                                <a14:useLocalDpi xmlns:a14="http://schemas.microsoft.com/office/drawing/2010/main" val="0"/>
+                                              </a:ext>
+                                            </a:extLst>
+                                          </a:blip>
+                                          <a:stretch>
+                                            <a:fillRect/>
+                                          </a:stretch>
+                                        </pic:blipFill>
+                                        <pic:spPr>
+                                          <a:xfrm>
+                                            <a:off x="0" y="0"/>
+                                            <a:ext cx="194277" cy="144708"/>
+                                          </a:xfrm>
+                                          <a:prstGeom prst="rect">
+                                            <a:avLst/>
+                                          </a:prstGeom>
+                                        </pic:spPr>
+                                      </pic:pic>
+                                    </a:graphicData>
+                                  </a:graphic>
+                                </wp:inline>
+                              </w:drawing>
+                            </w:r>
+                          </w:p>
+                        </w:txbxContent>
+                      </v:textbox>
+                    </v:shape>
+                  </w:pict>
+                </mc:Fallback>
+              </mc:AlternateContent>
+            </w:r>
+          </w:p>
+        </w:tc>
+      </w:tr>
+      <w:tr>
+        <w:tc>
+          <w:tcPr>
+            <w:tcW w:w="2122" w:type="dxa"/>
+            <w:vAlign w:val="center"/>
+          </w:tcPr>
+          <w:p>
+            <w:pPr>
+              <w:tabs>
+                <w:tab w:val="left" w:pos="2829"/>
+              </w:tabs>
+              <w:jc w:val="center"/>
+              <w:rPr>
+                <w:sz w:val="28"/>
+                <w:szCs w:val="28"/>
+              </w:rPr>
+            </w:pPr>
+            <w:r>
+              <w:rPr>
+                <w:sz w:val="28"/>
+                <w:szCs w:val="28"/>
+              </w:rPr>
+              <w:t>16-09-2024</w:t>
+            </w:r>
+          </w:p>
+        </w:tc>
+        <w:tc>
+          <w:tcPr>
+            <w:tcW w:w="4900" w:type="dxa"/>
+            <w:vAlign w:val="center"/>
+          </w:tcPr>
+          <w:p>
+            <w:pPr>
+              <w:tabs>
+                <w:tab w:val="left" w:pos="2829"/>
+              </w:tabs>
+              <w:jc w:val="center"/>
+              <w:rPr>
+                <w:sz w:val="28"/>
+                <w:szCs w:val="28"/>
+              </w:rPr>
+            </w:pPr>
+            <w:r>
+              <w:rPr>
+                <w:sz w:val="28"/>
+                <w:szCs w:val="28"/>
+              </w:rPr>
+              <w:t>Definição do problema e possíveis soluções</w:t>
+            </w:r>
+          </w:p>
+        </w:tc>
+        <w:tc>
+          <w:tcPr>
+            <w:tcW w:w="1472" w:type="dxa"/>
+            <w:vAlign w:val="center"/>
+          </w:tcPr>
+          <w:p>
+            <w:pPr>
+              <w:tabs>
+                <w:tab w:val="left" w:pos="2829"/>
+              </w:tabs>
+              <w:jc w:val="center"/>
+              <w:rPr>
+                <w:sz w:val="28"/>
+                <w:szCs w:val="28"/>
+              </w:rPr>
+            </w:pPr>
+            <w:r>
+              <w:rPr>
+                <w:noProof/>
+                <w:sz w:val="28"/>
+                <w:szCs w:val="28"/>
+              </w:rPr>
+              <mc:AlternateContent>
+                <mc:Choice Requires="wps">
+                  <w:drawing>
+                    <wp:anchor distT="0" distB="0" distL="114300" distR="114300" simplePos="0" relativeHeight="251685888" behindDoc="0" locked="0" layoutInCell="1" allowOverlap="1" wp14:anchorId="1E6FF327" wp14:editId="149353FC">
+                      <wp:simplePos x="0" y="0"/>
+                      <wp:positionH relativeFrom="column">
+                        <wp:posOffset>213360</wp:posOffset>
+                      </wp:positionH>
+                      <wp:positionV relativeFrom="paragraph">
+                        <wp:posOffset>41910</wp:posOffset>
+                      </wp:positionV>
+                      <wp:extent cx="394970" cy="327660"/>
+                      <wp:effectExtent l="0" t="0" r="5080" b="0"/>
+                      <wp:wrapNone/>
+                      <wp:docPr id="230215580" name="Caixa de texto 13"/>
+                      <wp:cNvGraphicFramePr/>
+                      <a:graphic xmlns:a="http://schemas.openxmlformats.org/drawingml/2006/main">
+                        <a:graphicData uri="http://schemas.microsoft.com/office/word/2010/wordprocessingShape">
+                          <wps:wsp>
+                            <wps:cNvSpPr txBox="1"/>
+                            <wps:spPr>
+                              <a:xfrm>
+                                <a:off x="0" y="0"/>
+                                <a:ext cx="394970" cy="327660"/>
+                              </a:xfrm>
+                              <a:prstGeom prst="rect">
+                                <a:avLst/>
+                              </a:prstGeom>
+                              <a:solidFill>
+                                <a:schemeClr val="lt1"/>
+                              </a:solidFill>
+                              <a:ln w="6350">
+                                <a:noFill/>
+                              </a:ln>
+                            </wps:spPr>
+                            <wps:txbx>
+                              <w:txbxContent>
+                                <w:p>
+                                  <w:r>
+                                    <w:rPr>
+                                      <w:noProof/>
+                                    </w:rPr>
+                                    <w:drawing>
+                                      <wp:inline distT="0" distB="0" distL="0" distR="0" wp14:anchorId="585FC953" wp14:editId="6DBB6312">
+                                        <wp:extent cx="189990" cy="141515"/>
+                                        <wp:effectExtent l="0" t="0" r="635" b="0"/>
+                                        <wp:docPr id="815490689" name="Imagem 14" descr="Uma imagem com Gráficos, Saturação de cores, captura de ecrã, verde&#10;&#10;Descrição gerada automaticamente"/>
+                                        <wp:cNvGraphicFramePr>
+                                          <a:graphicFrameLocks xmlns:a="http://schemas.openxmlformats.org/drawingml/2006/main" noChangeAspect="1"/>
+                                        </wp:cNvGraphicFramePr>
+                                        <a:graphic xmlns:a="http://schemas.openxmlformats.org/drawingml/2006/main">
+                                          <a:graphicData uri="http://schemas.openxmlformats.org/drawingml/2006/picture">
+                                            <pic:pic xmlns:pic="http://schemas.openxmlformats.org/drawingml/2006/picture">
+                                              <pic:nvPicPr>
+                                                <pic:cNvPr id="1587071335" name="Imagem 14" descr="Uma imagem com Gráficos, Saturação de cores, captura de ecrã, verde&#10;&#10;Descrição gerada automaticamente"/>
+                                                <pic:cNvPicPr/>
+                                              </pic:nvPicPr>
+                                              <pic:blipFill>
+                                                <a:blip r:embed="rId15">
+                                                  <a:extLst>
+                                                    <a:ext uri="{28A0092B-C50C-407E-A947-70E740481C1C}">
+                                                      <a14:useLocalDpi xmlns:a14="http://schemas.microsoft.com/office/drawing/2010/main" val="0"/>
+                                                    </a:ext>
+                                                  </a:extLst>
+                                                </a:blip>
+                                                <a:stretch>
+                                                  <a:fillRect/>
+                                                </a:stretch>
+                                              </pic:blipFill>
+                                              <pic:spPr>
+                                                <a:xfrm>
+                                                  <a:off x="0" y="0"/>
+                                                  <a:ext cx="194277" cy="144708"/>
+                                                </a:xfrm>
+                                                <a:prstGeom prst="rect">
+                                                  <a:avLst/>
+                                                </a:prstGeom>
+                                              </pic:spPr>
+                                            </pic:pic>
+                                          </a:graphicData>
+                                        </a:graphic>
+                                      </wp:inline>
+                                    </w:drawing>
+                                  </w:r>
+                                </w:p>
+                              </w:txbxContent>
+                            </wps:txbx>
+                            <wps:bodyPr rot="0" spcFirstLastPara="0" vertOverflow="overflow" horzOverflow="overflow" vert="horz" wrap="square" lIns="91440" tIns="45720" rIns="91440" bIns="45720" numCol="1" spcCol="0" rtlCol="0" fromWordArt="0" anchor="t" anchorCtr="0" forceAA="0" compatLnSpc="1">
+                              <a:prstTxWarp prst="textNoShape">
+                                <a:avLst/>
+                              </a:prstTxWarp>
+                              <a:noAutofit/>
+                            </wps:bodyPr>
+                          </wps:wsp>
+                        </a:graphicData>
+                      </a:graphic>
+                      <wp14:sizeRelH relativeFrom="margin">
+                        <wp14:pctWidth>0</wp14:pctWidth>
+                      </wp14:sizeRelH>
+                      <wp14:sizeRelV relativeFrom="margin">
+                        <wp14:pctHeight>0</wp14:pctHeight>
+                      </wp14:sizeRelV>
+                    </wp:anchor>
+                  </w:drawing>
+                </mc:Choice>
+                <mc:Fallback>
+                  <w:pict>
+                    <v:shape w14:anchorId="1E6FF327" id="_x0000_s1036" type="#_x0000_t202" style="position:absolute;left:0;text-align:left;margin-left:16.8pt;margin-top:3.3pt;width:31.1pt;height:25.8pt;z-index:251685888;visibility:visible;mso-wrap-style:square;mso-width-percent:0;mso-height-percent:0;mso-wrap-distance-left:9pt;mso-wrap-distance-top:0;mso-wrap-distance-right:9pt;mso-wrap-distance-bottom:0;mso-position-horizontal:absolute;mso-position-horizontal-relative:text;mso-position-vertical:absolute;mso-position-vertical-relative:text;mso-width-percent:0;mso-height-percent:0;mso-width-relative:margin;mso-height-relative:margin;v-text-anchor:top" o:gfxdata="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" fillcolor="white [3201]" stroked="f" strokeweight=".5pt">
+                      <v:textbox>
+                        <w:txbxContent>
+                          <w:p>
+                            <w:r>
+                              <w:rPr>
+                                <w:noProof/>
+                              </w:rPr>
+                              <w:drawing>
+                                <wp:inline distT="0" distB="0" distL="0" distR="0" wp14:anchorId="585FC953" wp14:editId="6DBB6312">
+                                  <wp:extent cx="189990" cy="141515"/>
+                                  <wp:effectExtent l="0" t="0" r="635" b="0"/>
+                                  <wp:docPr id="815490689" name="Imagem 14" descr="Uma imagem com Gráficos, Saturação de cores, captura de ecrã, verde&#10;&#10;Descrição gerada automaticamente"/>
+                                  <wp:cNvGraphicFramePr>
+                                    <a:graphicFrameLocks xmlns:a="http://schemas.openxmlformats.org/drawingml/2006/main" noChangeAspect="1"/>
+                                  </wp:cNvGraphicFramePr>
+                                  <a:graphic xmlns:a="http://schemas.openxmlformats.org/drawingml/2006/main">
+                                    <a:graphicData uri="http://schemas.openxmlformats.org/drawingml/2006/picture">
+                                      <pic:pic xmlns:pic="http://schemas.openxmlformats.org/drawingml/2006/picture">
+                                        <pic:nvPicPr>
+                                          <pic:cNvPr id="1587071335" name="Imagem 14" descr="Uma imagem com Gráficos, Saturação de cores, captura de ecrã, verde&#10;&#10;Descrição gerada automaticamente"/>
+                                          <pic:cNvPicPr/>
+                                        </pic:nvPicPr>
+                                        <pic:blipFill>
+                                          <a:blip r:embed="rId15">
+                                            <a:extLst>
+                                              <a:ext uri="{28A0092B-C50C-407E-A947-70E740481C1C}">
+                                                <a14:useLocalDpi xmlns:a14="http://schemas.microsoft.com/office/drawing/2010/main" val="0"/>
+                                              </a:ext>
+                                            </a:extLst>
+                                          </a:blip>
+                                          <a:stretch>
+                                            <a:fillRect/>
+                                          </a:stretch>
+                                        </pic:blipFill>
+                                        <pic:spPr>
+                                          <a:xfrm>
+                                            <a:off x="0" y="0"/>
+                                            <a:ext cx="194277" cy="144708"/>
+                                          </a:xfrm>
+                                          <a:prstGeom prst="rect">
+                                            <a:avLst/>
+                                          </a:prstGeom>
+                                        </pic:spPr>
+                                      </pic:pic>
+                                    </a:graphicData>
+                                  </a:graphic>
+                                </wp:inline>
+                              </w:drawing>
+                            </w:r>
+                          </w:p>
+                        </w:txbxContent>
+                      </v:textbox>
+                    </v:shape>
+                  </w:pict>
+                </mc:Fallback>
+              </mc:AlternateContent>
+            </w:r>
+          </w:p>
+        </w:tc>
+      </w:tr>
+      <w:tr>
+        <w:trPr>
+          <w:trHeight w:val="715"/>
+        </w:trPr>
+        <w:tc>
+          <w:tcPr>
+            <w:tcW w:w="2122" w:type="dxa"/>
+            <w:vAlign w:val="center"/>
+          </w:tcPr>
+          <w:p>
+            <w:pPr>
+              <w:tabs>
+                <w:tab w:val="left" w:pos="2829"/>
+              </w:tabs>
+              <w:jc w:val="center"/>
+              <w:rPr>
+                <w:sz w:val="28"/>
+                <w:szCs w:val="28"/>
+              </w:rPr>
+            </w:pPr>
+            <w:r>
+              <w:rPr>
+                <w:sz w:val="28"/>
+                <w:szCs w:val="28"/>
+              </w:rPr>
+              <w:t>18-09-2024</w:t>
+            </w:r>
+          </w:p>
+        </w:tc>
+        <w:tc>
+          <w:tcPr>
+            <w:tcW w:w="4900" w:type="dxa"/>
+            <w:vAlign w:val="center"/>
+          </w:tcPr>
+          <w:p>
+            <w:pPr>
+              <w:tabs>
+                <w:tab w:val="left" w:pos="2829"/>
+              </w:tabs>
+              <w:jc w:val="center"/>
+              <w:rPr>
+                <w:sz w:val="28"/>
+                <w:szCs w:val="28"/>
+              </w:rPr>
+            </w:pPr>
+            <w:r>
+              <w:rPr>
+                <w:sz w:val="28"/>
+                <w:szCs w:val="28"/>
+              </w:rPr>
+              <w:t>Levantamento de requisitos</w:t>
+            </w:r>
+          </w:p>
+        </w:tc>
+        <w:tc>
+          <w:tcPr>
+            <w:tcW w:w="1472" w:type="dxa"/>
+            <w:vAlign w:val="center"/>
+          </w:tcPr>
+          <w:p>
+            <w:pPr>
+              <w:tabs>
+                <w:tab w:val="left" w:pos="2829"/>
+              </w:tabs>
+              <w:jc w:val="center"/>
+              <w:rPr>
+                <w:sz w:val="28"/>
+                <w:szCs w:val="28"/>
+              </w:rPr>
+            </w:pPr>
+          </w:p>
+        </w:tc>
+      </w:tr>
+      <w:tr>
+        <w:trPr>
+          <w:trHeight w:val="540"/>
+        </w:trPr>
+        <w:tc>
+          <w:tcPr>
+            <w:tcW w:w="2122" w:type="dxa"/>
+            <w:vAlign w:val="center"/>
+          </w:tcPr>
+          <w:p>
+            <w:pPr>
+              <w:tabs>
+                <w:tab w:val="left" w:pos="2829"/>
+              </w:tabs>
+              <w:jc w:val="center"/>
+              <w:rPr>
+                <w:sz w:val="28"/>
+                <w:szCs w:val="28"/>
+              </w:rPr>
+            </w:pPr>
+            <w:r>
+              <w:rPr>
+                <w:sz w:val="28"/>
+                <w:szCs w:val="28"/>
+              </w:rPr>
+              <w:t>20-09-2024</w:t>
+            </w:r>
+          </w:p>
+        </w:tc>
+        <w:tc>
+          <w:tcPr>
+            <w:tcW w:w="4900" w:type="dxa"/>
+            <w:vAlign w:val="center"/>
+          </w:tcPr>
+          <w:p>
+            <w:pPr>
+              <w:tabs>
+                <w:tab w:val="left" w:pos="2829"/>
+              </w:tabs>
+              <w:jc w:val="center"/>
+              <w:rPr>
+                <w:sz w:val="28"/>
+                <w:szCs w:val="28"/>
+              </w:rPr>
+            </w:pPr>
+            <w:r>
+              <w:rPr>
+                <w:sz w:val="28"/>
+                <w:szCs w:val="28"/>
+              </w:rPr>
+              <w:t>Definição das tecnologias, especificações técnicas</w:t>
+            </w:r>
+          </w:p>
+        </w:tc>
+        <w:tc>
+          <w:tcPr>
+            <w:tcW w:w="1472" w:type="dxa"/>
+            <w:vAlign w:val="center"/>
+          </w:tcPr>
+          <w:p>
+            <w:pPr>
+              <w:tabs>
+                <w:tab w:val="left" w:pos="2829"/>
+              </w:tabs>
+              <w:jc w:val="center"/>
+              <w:rPr>
+                <w:sz w:val="28"/>
+                <w:szCs w:val="28"/>
+              </w:rPr>
+            </w:pPr>
+            <w:r>
+              <w:rPr>
+                <w:noProof/>
+                <w:sz w:val="28"/>
+                <w:szCs w:val="28"/>
+              </w:rPr>
+              <mc:AlternateContent>
+                <mc:Choice Requires="wps">
+                  <w:drawing>
+                    <wp:anchor distT="0" distB="0" distL="114300" distR="114300" simplePos="0" relativeHeight="251681792" behindDoc="0" locked="0" layoutInCell="1" allowOverlap="1" wp14:anchorId="6FCD25B0" wp14:editId="183E0502">
+                      <wp:simplePos x="0" y="0"/>
+                      <wp:positionH relativeFrom="column">
+                        <wp:posOffset>214630</wp:posOffset>
+                      </wp:positionH>
+                      <wp:positionV relativeFrom="paragraph">
+                        <wp:posOffset>937260</wp:posOffset>
+                      </wp:positionV>
+                      <wp:extent cx="394970" cy="327660"/>
+                      <wp:effectExtent l="0" t="0" r="5080" b="0"/>
+                      <wp:wrapNone/>
+                      <wp:docPr id="899590430" name="Caixa de texto 13"/>
+                      <wp:cNvGraphicFramePr/>
+                      <a:graphic xmlns:a="http://schemas.openxmlformats.org/drawingml/2006/main">
+                        <a:graphicData uri="http://schemas.microsoft.com/office/word/2010/wordprocessingShape">
+                          <wps:wsp>
+                            <wps:cNvSpPr txBox="1"/>
+                            <wps:spPr>
+                              <a:xfrm>
+                                <a:off x="0" y="0"/>
+                                <a:ext cx="394970" cy="327660"/>
+                              </a:xfrm>
+                              <a:prstGeom prst="rect">
+                                <a:avLst/>
+                              </a:prstGeom>
+                              <a:solidFill>
+                                <a:schemeClr val="lt1"/>
+                              </a:solidFill>
+                              <a:ln w="6350">
+                                <a:noFill/>
+                              </a:ln>
+                            </wps:spPr>
+                            <wps:txbx>
+                              <w:txbxContent>
+                                <w:p>
+                                  <w:r>
+                                    <w:rPr>
+                                      <w:noProof/>
+                                    </w:rPr>
+                                    <w:drawing>
+                                      <wp:inline distT="0" distB="0" distL="0" distR="0" wp14:anchorId="2C96D7D2" wp14:editId="31E24CFC">
+                                        <wp:extent cx="189990" cy="141515"/>
+                                        <wp:effectExtent l="0" t="0" r="635" b="0"/>
+                                        <wp:docPr id="733111325" name="Imagem 14" descr="Uma imagem com Gráficos, Saturação de cores, captura de ecrã, verde&#10;&#10;Descrição gerada automaticamente"/>
+                                        <wp:cNvGraphicFramePr>
+                                          <a:graphicFrameLocks xmlns:a="http://schemas.openxmlformats.org/drawingml/2006/main" noChangeAspect="1"/>
+                                        </wp:cNvGraphicFramePr>
+                                        <a:graphic xmlns:a="http://schemas.openxmlformats.org/drawingml/2006/main">
+                                          <a:graphicData uri="http://schemas.openxmlformats.org/drawingml/2006/picture">
+                                            <pic:pic xmlns:pic="http://schemas.openxmlformats.org/drawingml/2006/picture">
+                                              <pic:nvPicPr>
+                                                <pic:cNvPr id="1587071335" name="Imagem 14" descr="Uma imagem com Gráficos, Saturação de cores, captura de ecrã, verde&#10;&#10;Descrição gerada automaticamente"/>
+                                                <pic:cNvPicPr/>
+                                              </pic:nvPicPr>
+                                              <pic:blipFill>
+                                                <a:blip r:embed="rId15">
+                                                  <a:extLst>
+                                                    <a:ext uri="{28A0092B-C50C-407E-A947-70E740481C1C}">
+                                                      <a14:useLocalDpi xmlns:a14="http://schemas.microsoft.com/office/drawing/2010/main" val="0"/>
+                                                    </a:ext>
+                                                  </a:extLst>
+                                                </a:blip>
+                                                <a:stretch>
+                                                  <a:fillRect/>
+                                                </a:stretch>
+                                              </pic:blipFill>
+                                              <pic:spPr>
+                                                <a:xfrm>
+                                                  <a:off x="0" y="0"/>
+                                                  <a:ext cx="194277" cy="144708"/>
+                                                </a:xfrm>
+                                                <a:prstGeom prst="rect">
+                                                  <a:avLst/>
+                                                </a:prstGeom>
+                                              </pic:spPr>
+                                            </pic:pic>
+                                          </a:graphicData>
+                                        </a:graphic>
+                                      </wp:inline>
+                                    </w:drawing>
+                                  </w:r>
+                                </w:p>
+                              </w:txbxContent>
+                            </wps:txbx>
+                            <wps:bodyPr rot="0" spcFirstLastPara="0" vertOverflow="overflow" horzOverflow="overflow" vert="horz" wrap="square" lIns="91440" tIns="45720" rIns="91440" bIns="45720" numCol="1" spcCol="0" rtlCol="0" fromWordArt="0" anchor="t" anchorCtr="0" forceAA="0" compatLnSpc="1">
+                              <a:prstTxWarp prst="textNoShape">
+                                <a:avLst/>
+                              </a:prstTxWarp>
+                              <a:noAutofit/>
+                            </wps:bodyPr>
+                          </wps:wsp>
+                        </a:graphicData>
+                      </a:graphic>
+                      <wp14:sizeRelH relativeFrom="margin">
+                        <wp14:pctWidth>0</wp14:pctWidth>
+                      </wp14:sizeRelH>
+                      <wp14:sizeRelV relativeFrom="margin">
+                        <wp14:pctHeight>0</wp14:pctHeight>
+                      </wp14:sizeRelV>
+                    </wp:anchor>
+                  </w:drawing>
+                </mc:Choice>
+                <mc:Fallback>
+                  <w:pict>
+                    <v:shape w14:anchorId="6FCD25B0" id="_x0000_s1037" type="#_x0000_t202" style="position:absolute;left:0;text-align:left;margin-left:16.9pt;margin-top:73.8pt;width:31.1pt;height:25.8pt;z-index:251681792;visibility:visible;mso-wrap-style:square;mso-width-percent:0;mso-height-percent:0;mso-wrap-distance-left:9pt;mso-wrap-distance-top:0;mso-wrap-distance-right:9pt;mso-wrap-distance-bottom:0;mso-position-horizontal:absolute;mso-position-horizontal-relative:text;mso-position-vertical:absolute;mso-position-vertical-relative:text;mso-width-percent:0;mso-height-percent:0;mso-width-relative:margin;mso-height-relative:margin;v-text-anchor:top" o:gfxdata="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" fillcolor="white [3201]" stroked="f" strokeweight=".5pt">
+                      <v:textbox>
+                        <w:txbxContent>
+                          <w:p>
+                            <w:r>
+                              <w:rPr>
+                                <w:noProof/>
+                              </w:rPr>
+                              <w:drawing>
+                                <wp:inline distT="0" distB="0" distL="0" distR="0" wp14:anchorId="2C96D7D2" wp14:editId="31E24CFC">
+                                  <wp:extent cx="189990" cy="141515"/>
+                                  <wp:effectExtent l="0" t="0" r="635" b="0"/>
+                                  <wp:docPr id="733111325" name="Imagem 14" descr="Uma imagem com Gráficos, Saturação de cores, captura de ecrã, verde&#10;&#10;Descrição gerada automaticamente"/>
+                                  <wp:cNvGraphicFramePr>
+                                    <a:graphicFrameLocks xmlns:a="http://schemas.openxmlformats.org/drawingml/2006/main" noChangeAspect="1"/>
+                                  </wp:cNvGraphicFramePr>
+                                  <a:graphic xmlns:a="http://schemas.openxmlformats.org/drawingml/2006/main">
+                                    <a:graphicData uri="http://schemas.openxmlformats.org/drawingml/2006/picture">
+                                      <pic:pic xmlns:pic="http://schemas.openxmlformats.org/drawingml/2006/picture">
+                                        <pic:nvPicPr>
+                                          <pic:cNvPr id="1587071335" name="Imagem 14" descr="Uma imagem com Gráficos, Saturação de cores, captura de ecrã, verde&#10;&#10;Descrição gerada automaticamente"/>
+                                          <pic:cNvPicPr/>
+                                        </pic:nvPicPr>
+                                        <pic:blipFill>
+                                          <a:blip r:embed="rId15">
+                                            <a:extLst>
+                                              <a:ext uri="{28A0092B-C50C-407E-A947-70E740481C1C}">
+                                                <a14:useLocalDpi xmlns:a14="http://schemas.microsoft.com/office/drawing/2010/main" val="0"/>
+                                              </a:ext>
+                                            </a:extLst>
+                                          </a:blip>
+                                          <a:stretch>
+                                            <a:fillRect/>
+                                          </a:stretch>
+                                        </pic:blipFill>
+                                        <pic:spPr>
+                                          <a:xfrm>
+                                            <a:off x="0" y="0"/>
+                                            <a:ext cx="194277" cy="144708"/>
+                                          </a:xfrm>
+                                          <a:prstGeom prst="rect">
+                                            <a:avLst/>
+                                          </a:prstGeom>
+                                        </pic:spPr>
+                                      </pic:pic>
+                                    </a:graphicData>
+                                  </a:graphic>
+                                </wp:inline>
+                              </w:drawing>
+                            </w:r>
+                          </w:p>
+                        </w:txbxContent>
+                      </v:textbox>
+                    </v:shape>
+                  </w:pict>
+                </mc:Fallback>
+              </mc:AlternateContent>
+            </w:r>
+            <w:r>
+              <w:rPr>
+                <w:noProof/>
+                <w:sz w:val="28"/>
+                <w:szCs w:val="28"/>
+              </w:rPr>
+              <mc:AlternateContent>
+                <mc:Choice Requires="wps">
+                  <w:drawing>
+                    <wp:anchor distT="0" distB="0" distL="114300" distR="114300" simplePos="0" relativeHeight="251679744" behindDoc="0" locked="0" layoutInCell="1" allowOverlap="1" wp14:anchorId="520676D1" wp14:editId="1E52E97B">
+                      <wp:simplePos x="0" y="0"/>
+                      <wp:positionH relativeFrom="column">
+                        <wp:posOffset>214630</wp:posOffset>
+                      </wp:positionH>
+                      <wp:positionV relativeFrom="paragraph">
+                        <wp:posOffset>481330</wp:posOffset>
+                      </wp:positionV>
+                      <wp:extent cx="394970" cy="327660"/>
+                      <wp:effectExtent l="0" t="0" r="5080" b="0"/>
+                      <wp:wrapNone/>
+                      <wp:docPr id="1184806087" name="Caixa de texto 13"/>
+                      <wp:cNvGraphicFramePr/>
+                      <a:graphic xmlns:a="http://schemas.openxmlformats.org/drawingml/2006/main">
+                        <a:graphicData uri="http://schemas.microsoft.com/office/word/2010/wordprocessingShape">
+                          <wps:wsp>
+                            <wps:cNvSpPr txBox="1"/>
+                            <wps:spPr>
+                              <a:xfrm>
+                                <a:off x="0" y="0"/>
+                                <a:ext cx="394970" cy="327660"/>
+                              </a:xfrm>
+                              <a:prstGeom prst="rect">
+                                <a:avLst/>
+                              </a:prstGeom>
+                              <a:solidFill>
+                                <a:schemeClr val="lt1"/>
+                              </a:solidFill>
+                              <a:ln w="6350">
+                                <a:noFill/>
+                              </a:ln>
+                            </wps:spPr>
+                            <wps:txbx>
+                              <w:txbxContent>
+                                <w:p>
+                                  <w:r>
+                                    <w:rPr>
+                                      <w:noProof/>
+                                    </w:rPr>
+                                    <w:drawing>
+                                      <wp:inline distT="0" distB="0" distL="0" distR="0" wp14:anchorId="0C9AF758" wp14:editId="300F9E25">
+                                        <wp:extent cx="189990" cy="141515"/>
+                                        <wp:effectExtent l="0" t="0" r="635" b="0"/>
+                                        <wp:docPr id="2012777079" name="Imagem 14" descr="Uma imagem com Gráficos, Saturação de cores, captura de ecrã, verde&#10;&#10;Descrição gerada automaticamente"/>
+                                        <wp:cNvGraphicFramePr>
+                                          <a:graphicFrameLocks xmlns:a="http://schemas.openxmlformats.org/drawingml/2006/main" noChangeAspect="1"/>
+                                        </wp:cNvGraphicFramePr>
+                                        <a:graphic xmlns:a="http://schemas.openxmlformats.org/drawingml/2006/main">
+                                          <a:graphicData uri="http://schemas.openxmlformats.org/drawingml/2006/picture">
+                                            <pic:pic xmlns:pic="http://schemas.openxmlformats.org/drawingml/2006/picture">
+                                              <pic:nvPicPr>
+                                                <pic:cNvPr id="1587071335" name="Imagem 14" descr="Uma imagem com Gráficos, Saturação de cores, captura de ecrã, verde&#10;&#10;Descrição gerada automaticamente"/>
+                                                <pic:cNvPicPr/>
+                                              </pic:nvPicPr>
+                                              <pic:blipFill>
+                                                <a:blip r:embed="rId15">
+                                                  <a:extLst>
+                                                    <a:ext uri="{28A0092B-C50C-407E-A947-70E740481C1C}">
+                                                      <a14:useLocalDpi xmlns:a14="http://schemas.microsoft.com/office/drawing/2010/main" val="0"/>
+                                                    </a:ext>
+                                                  </a:extLst>
+                                                </a:blip>
+                                                <a:stretch>
+                                                  <a:fillRect/>
+                                                </a:stretch>
+                                              </pic:blipFill>
+                                              <pic:spPr>
+                                                <a:xfrm>
+                                                  <a:off x="0" y="0"/>
+                                                  <a:ext cx="194277" cy="144708"/>
+                                                </a:xfrm>
+                                                <a:prstGeom prst="rect">
+                                                  <a:avLst/>
+                                                </a:prstGeom>
+                                              </pic:spPr>
+                                            </pic:pic>
+                                          </a:graphicData>
+                                        </a:graphic>
+                                      </wp:inline>
+                                    </w:drawing>
+                                  </w:r>
+                                </w:p>
+                              </w:txbxContent>
+                            </wps:txbx>
+                            <wps:bodyPr rot="0" spcFirstLastPara="0" vertOverflow="overflow" horzOverflow="overflow" vert="horz" wrap="square" lIns="91440" tIns="45720" rIns="91440" bIns="45720" numCol="1" spcCol="0" rtlCol="0" fromWordArt="0" anchor="t" anchorCtr="0" forceAA="0" compatLnSpc="1">
+                              <a:prstTxWarp prst="textNoShape">
+                                <a:avLst/>
+                              </a:prstTxWarp>
+                              <a:noAutofit/>
+                            </wps:bodyPr>
+                          </wps:wsp>
+                        </a:graphicData>
+                      </a:graphic>
+                      <wp14:sizeRelH relativeFrom="margin">
+                        <wp14:pctWidth>0</wp14:pctWidth>
+                      </wp14:sizeRelH>
+                      <wp14:sizeRelV relativeFrom="margin">
+                        <wp14:pctHeight>0</wp14:pctHeight>
+                      </wp14:sizeRelV>
+                    </wp:anchor>
+                  </w:drawing>
+                </mc:Choice>
+                <mc:Fallback>
+                  <w:pict>
+                    <v:shape w14:anchorId="520676D1" id="_x0000_s1038" type="#_x0000_t202" style="position:absolute;left:0;text-align:left;margin-left:16.9pt;margin-top:37.9pt;width:31.1pt;height:25.8pt;z-index:251679744;visibility:visible;mso-wrap-style:square;mso-width-percent:0;mso-height-percent:0;mso-wrap-distance-left:9pt;mso-wrap-distance-top:0;mso-wrap-distance-right:9pt;mso-wrap-distance-bottom:0;mso-position-horizontal:absolute;mso-position-horizontal-relative:text;mso-position-vertical:absolute;mso-position-vertical-relative:text;mso-width-percent:0;mso-height-percent:0;mso-width-relative:margin;mso-height-relative:margin;v-text-anchor:top" o:gfxdata="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" fillcolor="white [3201]" stroked="f" strokeweight=".5pt">
+                      <v:textbox>
+                        <w:txbxContent>
+                          <w:p>
+                            <w:r>
+                              <w:rPr>
+                                <w:noProof/>
+                              </w:rPr>
+                              <w:drawing>
+                                <wp:inline distT="0" distB="0" distL="0" distR="0" wp14:anchorId="0C9AF758" wp14:editId="300F9E25">
+                                  <wp:extent cx="189990" cy="141515"/>
+                                  <wp:effectExtent l="0" t="0" r="635" b="0"/>
+                                  <wp:docPr id="2012777079" name="Imagem 14" descr="Uma imagem com Gráficos, Saturação de cores, captura de ecrã, verde&#10;&#10;Descrição gerada automaticamente"/>
+                                  <wp:cNvGraphicFramePr>
+                                    <a:graphicFrameLocks xmlns:a="http://schemas.openxmlformats.org/drawingml/2006/main" noChangeAspect="1"/>
+                                  </wp:cNvGraphicFramePr>
+                                  <a:graphic xmlns:a="http://schemas.openxmlformats.org/drawingml/2006/main">
+                                    <a:graphicData uri="http://schemas.openxmlformats.org/drawingml/2006/picture">
+                                      <pic:pic xmlns:pic="http://schemas.openxmlformats.org/drawingml/2006/picture">
+                                        <pic:nvPicPr>
+                                          <pic:cNvPr id="1587071335" name="Imagem 14" descr="Uma imagem com Gráficos, Saturação de cores, captura de ecrã, verde&#10;&#10;Descrição gerada automaticamente"/>
+                                          <pic:cNvPicPr/>
+                                        </pic:nvPicPr>
+                                        <pic:blipFill>
+                                          <a:blip r:embed="rId15">
+                                            <a:extLst>
+                                              <a:ext uri="{28A0092B-C50C-407E-A947-70E740481C1C}">
+                                                <a14:useLocalDpi xmlns:a14="http://schemas.microsoft.com/office/drawing/2010/main" val="0"/>
+                                              </a:ext>
+                                            </a:extLst>
+                                          </a:blip>
+                                          <a:stretch>
+                                            <a:fillRect/>
+                                          </a:stretch>
+                                        </pic:blipFill>
+                                        <pic:spPr>
+                                          <a:xfrm>
+                                            <a:off x="0" y="0"/>
+                                            <a:ext cx="194277" cy="144708"/>
+                                          </a:xfrm>
+                                          <a:prstGeom prst="rect">
+                                            <a:avLst/>
+                                          </a:prstGeom>
+                                        </pic:spPr>
+                                      </pic:pic>
+                                    </a:graphicData>
+                                  </a:graphic>
+                                </wp:inline>
+                              </w:drawing>
+                            </w:r>
+                          </w:p>
+                        </w:txbxContent>
+                      </v:textbox>
+                    </v:shape>
+                  </w:pict>
+                </mc:Fallback>
+              </mc:AlternateContent>
+            </w:r>
+            <w:r>
+              <w:rPr>
+                <w:noProof/>
+                <w:sz w:val="28"/>
+                <w:szCs w:val="28"/>
+              </w:rPr>
+              <mc:AlternateContent>
+                <mc:Choice Requires="wps">
+                  <w:drawing>
+                    <wp:anchor distT="0" distB="0" distL="114300" distR="114300" simplePos="0" relativeHeight="251677696" behindDoc="0" locked="0" layoutInCell="1" allowOverlap="1" wp14:anchorId="7C1CA34E" wp14:editId="6DD3DFA9">
+                      <wp:simplePos x="0" y="0"/>
+                      <wp:positionH relativeFrom="column">
+                        <wp:posOffset>214630</wp:posOffset>
+                      </wp:positionH>
+                      <wp:positionV relativeFrom="paragraph">
+                        <wp:posOffset>23495</wp:posOffset>
+                      </wp:positionV>
+                      <wp:extent cx="394970" cy="327660"/>
+                      <wp:effectExtent l="0" t="0" r="5080" b="0"/>
+                      <wp:wrapNone/>
+                      <wp:docPr id="1071711764" name="Caixa de texto 13"/>
+                      <wp:cNvGraphicFramePr/>
+                      <a:graphic xmlns:a="http://schemas.openxmlformats.org/drawingml/2006/main">
+                        <a:graphicData uri="http://schemas.microsoft.com/office/word/2010/wordprocessingShape">
+                          <wps:wsp>
+                            <wps:cNvSpPr txBox="1"/>
+                            <wps:spPr>
+                              <a:xfrm>
+                                <a:off x="0" y="0"/>
+                                <a:ext cx="394970" cy="327660"/>
+                              </a:xfrm>
+                              <a:prstGeom prst="rect">
+                                <a:avLst/>
+                              </a:prstGeom>
+                              <a:solidFill>
+                                <a:schemeClr val="lt1"/>
+                              </a:solidFill>
+                              <a:ln w="6350">
+                                <a:noFill/>
+                              </a:ln>
+                            </wps:spPr>
+                            <wps:txbx>
+                              <w:txbxContent>
+                                <w:p>
+                                  <w:r>
+                                    <w:rPr>
+                                      <w:noProof/>
+                                    </w:rPr>
+                                    <w:drawing>
+                                      <wp:inline distT="0" distB="0" distL="0" distR="0" wp14:anchorId="68E5B378" wp14:editId="4F22DEFB">
+                                        <wp:extent cx="189990" cy="141515"/>
+                                        <wp:effectExtent l="0" t="0" r="635" b="0"/>
+                                        <wp:docPr id="359757706" name="Imagem 14" descr="Uma imagem com Gráficos, Saturação de cores, captura de ecrã, verde&#10;&#10;Descrição gerada automaticamente"/>
+                                        <wp:cNvGraphicFramePr>
+                                          <a:graphicFrameLocks xmlns:a="http://schemas.openxmlformats.org/drawingml/2006/main" noChangeAspect="1"/>
+                                        </wp:cNvGraphicFramePr>
+                                        <a:graphic xmlns:a="http://schemas.openxmlformats.org/drawingml/2006/main">
+                                          <a:graphicData uri="http://schemas.openxmlformats.org/drawingml/2006/picture">
+                                            <pic:pic xmlns:pic="http://schemas.openxmlformats.org/drawingml/2006/picture">
+                                              <pic:nvPicPr>
+                                                <pic:cNvPr id="1587071335" name="Imagem 14" descr="Uma imagem com Gráficos, Saturação de cores, captura de ecrã, verde&#10;&#10;Descrição gerada automaticamente"/>
+                                                <pic:cNvPicPr/>
+                                              </pic:nvPicPr>
+                                              <pic:blipFill>
+                                                <a:blip r:embed="rId15">
+                                                  <a:extLst>
+                                                    <a:ext uri="{28A0092B-C50C-407E-A947-70E740481C1C}">
+                                                      <a14:useLocalDpi xmlns:a14="http://schemas.microsoft.com/office/drawing/2010/main" val="0"/>
+                                                    </a:ext>
+                                                  </a:extLst>
+                                                </a:blip>
+                                                <a:stretch>
+                                                  <a:fillRect/>
+                                                </a:stretch>
+                                              </pic:blipFill>
+                                              <pic:spPr>
+                                                <a:xfrm>
+                                                  <a:off x="0" y="0"/>
+                                                  <a:ext cx="194277" cy="144708"/>
+                                                </a:xfrm>
+                                                <a:prstGeom prst="rect">
+                                                  <a:avLst/>
+                                                </a:prstGeom>
+                                              </pic:spPr>
+                                            </pic:pic>
+                                          </a:graphicData>
+                                        </a:graphic>
+                                      </wp:inline>
+                                    </w:drawing>
+                                  </w:r>
+                                </w:p>
+                              </w:txbxContent>
+                            </wps:txbx>
+                            <wps:bodyPr rot="0" spcFirstLastPara="0" vertOverflow="overflow" horzOverflow="overflow" vert="horz" wrap="square" lIns="91440" tIns="45720" rIns="91440" bIns="45720" numCol="1" spcCol="0" rtlCol="0" fromWordArt="0" anchor="t" anchorCtr="0" forceAA="0" compatLnSpc="1">
+                              <a:prstTxWarp prst="textNoShape">
+                                <a:avLst/>
+                              </a:prstTxWarp>
+                              <a:noAutofit/>
+                            </wps:bodyPr>
+                          </wps:wsp>
+                        </a:graphicData>
+                      </a:graphic>
+                      <wp14:sizeRelH relativeFrom="margin">
+                        <wp14:pctWidth>0</wp14:pctWidth>
+                      </wp14:sizeRelH>
+                      <wp14:sizeRelV relativeFrom="margin">
+                        <wp14:pctHeight>0</wp14:pctHeight>
+                      </wp14:sizeRelV>
+                    </wp:anchor>
+                  </w:drawing>
+                </mc:Choice>
+                <mc:Fallback>
+                  <w:pict>
+                    <v:shape w14:anchorId="7C1CA34E" id="_x0000_s1039" type="#_x0000_t202" style="position:absolute;left:0;text-align:left;margin-left:16.9pt;margin-top:1.85pt;width:31.1pt;height:25.8pt;z-index:251677696;visibility:visible;mso-wrap-style:square;mso-width-percent:0;mso-height-percent:0;mso-wrap-distance-left:9pt;mso-wrap-distance-top:0;mso-wrap-distance-right:9pt;mso-wrap-distance-bottom:0;mso-position-horizontal:absolute;mso-position-horizontal-relative:text;mso-position-vertical:absolute;mso-position-vertical-relative:text;mso-width-percent:0;mso-height-percent:0;mso-width-relative:margin;mso-height-relative:margin;v-text-anchor:top" o:gfxdata="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" fillcolor="white [3201]" stroked="f" strokeweight=".5pt">
+                      <v:textbox>
+                        <w:txbxContent>
+                          <w:p>
+                            <w:r>
+                              <w:rPr>
+                                <w:noProof/>
+                              </w:rPr>
+                              <w:drawing>
+                                <wp:inline distT="0" distB="0" distL="0" distR="0" wp14:anchorId="68E5B378" wp14:editId="4F22DEFB">
+                                  <wp:extent cx="189990" cy="141515"/>
+                                  <wp:effectExtent l="0" t="0" r="635" b="0"/>
+                                  <wp:docPr id="359757706" name="Imagem 14" descr="Uma imagem com Gráficos, Saturação de cores, captura de ecrã, verde&#10;&#10;Descrição gerada automaticamente"/>
+                                  <wp:cNvGraphicFramePr>
+                                    <a:graphicFrameLocks xmlns:a="http://schemas.openxmlformats.org/drawingml/2006/main" noChangeAspect="1"/>
+                                  </wp:cNvGraphicFramePr>
+                                  <a:graphic xmlns:a="http://schemas.openxmlformats.org/drawingml/2006/main">
+                                    <a:graphicData uri="http://schemas.openxmlformats.org/drawingml/2006/picture">
+                                      <pic:pic xmlns:pic="http://schemas.openxmlformats.org/drawingml/2006/picture">
+                                        <pic:nvPicPr>
+                                          <pic:cNvPr id="1587071335" name="Imagem 14" descr="Uma imagem com Gráficos, Saturação de cores, captura de ecrã, verde&#10;&#10;Descrição gerada automaticamente"/>
+                                          <pic:cNvPicPr/>
+                                        </pic:nvPicPr>
+                                        <pic:blipFill>
+                                          <a:blip r:embed="rId15">
+                                            <a:extLst>
+                                              <a:ext uri="{28A0092B-C50C-407E-A947-70E740481C1C}">
+                                                <a14:useLocalDpi xmlns:a14="http://schemas.microsoft.com/office/drawing/2010/main" val="0"/>
+                                              </a:ext>
+                                            </a:extLst>
+                                          </a:blip>
+                                          <a:stretch>
+                                            <a:fillRect/>
+                                          </a:stretch>
+                                        </pic:blipFill>
+                                        <pic:spPr>
+                                          <a:xfrm>
+                                            <a:off x="0" y="0"/>
+                                            <a:ext cx="194277" cy="144708"/>
+                                          </a:xfrm>
+                                          <a:prstGeom prst="rect">
+                                            <a:avLst/>
+                                          </a:prstGeom>
+                                        </pic:spPr>
+                                      </pic:pic>
+                                    </a:graphicData>
+                                  </a:graphic>
+                                </wp:inline>
+                              </w:drawing>
+                            </w:r>
+                          </w:p>
+                        </w:txbxContent>
+                      </v:textbox>
+                    </v:shape>
+                  </w:pict>
+                </mc:Fallback>
+              </mc:AlternateContent>
+            </w:r>
+            <w:r>
+              <w:rPr>
+                <w:noProof/>
+                <w:sz w:val="28"/>
+                <w:szCs w:val="28"/>
+              </w:rPr>
+              <mc:AlternateContent>
+                <mc:Choice Requires="wps">
+                  <w:drawing>
+                    <wp:anchor distT="0" distB="0" distL="114300" distR="114300" simplePos="0" relativeHeight="251675648" behindDoc="0" locked="0" layoutInCell="1" allowOverlap="1" wp14:anchorId="2E7EA82D" wp14:editId="74383746">
+                      <wp:simplePos x="0" y="0"/>
+                      <wp:positionH relativeFrom="column">
+                        <wp:posOffset>214630</wp:posOffset>
+                      </wp:positionH>
+                      <wp:positionV relativeFrom="paragraph">
+                        <wp:posOffset>-422275</wp:posOffset>
+                      </wp:positionV>
+                      <wp:extent cx="394970" cy="327660"/>
+                      <wp:effectExtent l="0" t="0" r="5080" b="0"/>
+                      <wp:wrapNone/>
+                      <wp:docPr id="99645528" name="Caixa de texto 13"/>
+                      <wp:cNvGraphicFramePr/>
+                      <a:graphic xmlns:a="http://schemas.openxmlformats.org/drawingml/2006/main">
+                        <a:graphicData uri="http://schemas.microsoft.com/office/word/2010/wordprocessingShape">
+                          <wps:wsp>
+                            <wps:cNvSpPr txBox="1"/>
+                            <wps:spPr>
+                              <a:xfrm>
+                                <a:off x="0" y="0"/>
+                                <a:ext cx="394970" cy="327660"/>
+                              </a:xfrm>
+                              <a:prstGeom prst="rect">
+                                <a:avLst/>
+                              </a:prstGeom>
+                              <a:solidFill>
+                                <a:schemeClr val="lt1"/>
+                              </a:solidFill>
+                              <a:ln w="6350">
+                                <a:noFill/>
+                              </a:ln>
+                            </wps:spPr>
+                            <wps:txbx>
+                              <w:txbxContent>
+                                <w:p>
+                                  <w:r>
+                                    <w:rPr>
+                                      <w:noProof/>
+                                    </w:rPr>
+                                    <w:drawing>
+                                      <wp:inline distT="0" distB="0" distL="0" distR="0" wp14:anchorId="625E9356" wp14:editId="61472594">
+                                        <wp:extent cx="189990" cy="141515"/>
+                                        <wp:effectExtent l="0" t="0" r="635" b="0"/>
+                                        <wp:docPr id="1255389317" name="Imagem 14" descr="Uma imagem com Gráficos, Saturação de cores, captura de ecrã, verde&#10;&#10;Descrição gerada automaticamente"/>
+                                        <wp:cNvGraphicFramePr>
+                                          <a:graphicFrameLocks xmlns:a="http://schemas.openxmlformats.org/drawingml/2006/main" noChangeAspect="1"/>
+                                        </wp:cNvGraphicFramePr>
+                                        <a:graphic xmlns:a="http://schemas.openxmlformats.org/drawingml/2006/main">
+                                          <a:graphicData uri="http://schemas.openxmlformats.org/drawingml/2006/picture">
+                                            <pic:pic xmlns:pic="http://schemas.openxmlformats.org/drawingml/2006/picture">
+                                              <pic:nvPicPr>
+                                                <pic:cNvPr id="1587071335" name="Imagem 14" descr="Uma imagem com Gráficos, Saturação de cores, captura de ecrã, verde&#10;&#10;Descrição gerada automaticamente"/>
+                                                <pic:cNvPicPr/>
+                                              </pic:nvPicPr>
+                                              <pic:blipFill>
+                                                <a:blip r:embed="rId15">
+                                                  <a:extLst>
+                                                    <a:ext uri="{28A0092B-C50C-407E-A947-70E740481C1C}">
+                                                      <a14:useLocalDpi xmlns:a14="http://schemas.microsoft.com/office/drawing/2010/main" val="0"/>
+                                                    </a:ext>
+                                                  </a:extLst>
+                                                </a:blip>
+                                                <a:stretch>
+                                                  <a:fillRect/>
+                                                </a:stretch>
+                                              </pic:blipFill>
+                                              <pic:spPr>
+                                                <a:xfrm>
+                                                  <a:off x="0" y="0"/>
+                                                  <a:ext cx="194277" cy="144708"/>
+                                                </a:xfrm>
+                                                <a:prstGeom prst="rect">
+                                                  <a:avLst/>
+                                                </a:prstGeom>
+                                              </pic:spPr>
+                                            </pic:pic>
+                                          </a:graphicData>
+                                        </a:graphic>
+                                      </wp:inline>
+                                    </w:drawing>
+                                  </w:r>
+                                </w:p>
+                              </w:txbxContent>
+                            </wps:txbx>
+                            <wps:bodyPr rot="0" spcFirstLastPara="0" vertOverflow="overflow" horzOverflow="overflow" vert="horz" wrap="square" lIns="91440" tIns="45720" rIns="91440" bIns="45720" numCol="1" spcCol="0" rtlCol="0" fromWordArt="0" anchor="t" anchorCtr="0" forceAA="0" compatLnSpc="1">
+                              <a:prstTxWarp prst="textNoShape">
+                                <a:avLst/>
+                              </a:prstTxWarp>
+                              <a:noAutofit/>
+                            </wps:bodyPr>
+                          </wps:wsp>
+                        </a:graphicData>
+                      </a:graphic>
+                      <wp14:sizeRelH relativeFrom="margin">
+                        <wp14:pctWidth>0</wp14:pctWidth>
+                      </wp14:sizeRelH>
+                      <wp14:sizeRelV relativeFrom="margin">
+                        <wp14:pctHeight>0</wp14:pctHeight>
+                      </wp14:sizeRelV>
+                    </wp:anchor>
+                  </w:drawing>
+                </mc:Choice>
+                <mc:Fallback>
+                  <w:pict>
+                    <v:shape w14:anchorId="2E7EA82D" id="_x0000_s1040" type="#_x0000_t202" style="position:absolute;left:0;text-align:left;margin-left:16.9pt;margin-top:-33.25pt;width:31.1pt;height:25.8pt;z-index:251675648;visibility:visible;mso-wrap-style:square;mso-width-percent:0;mso-height-percent:0;mso-wrap-distance-left:9pt;mso-wrap-distance-top:0;mso-wrap-distance-right:9pt;mso-wrap-distance-bottom:0;mso-position-horizontal:absolute;mso-position-horizontal-relative:text;mso-position-vertical:absolute;mso-position-vertical-relative:text;mso-width-percent:0;mso-height-percent:0;mso-width-relative:margin;mso-height-relative:margin;v-text-anchor:top" o:gfxdata="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" fillcolor="white [3201]" stroked="f" strokeweight=".5pt">
+                      <v:textbox>
+                        <w:txbxContent>
+                          <w:p>
+                            <w:r>
+                              <w:rPr>
+                                <w:noProof/>
+                              </w:rPr>
+                              <w:drawing>
+                                <wp:inline distT="0" distB="0" distL="0" distR="0" wp14:anchorId="625E9356" wp14:editId="61472594">
+                                  <wp:extent cx="189990" cy="141515"/>
+                                  <wp:effectExtent l="0" t="0" r="635" b="0"/>
+                                  <wp:docPr id="1255389317" name="Imagem 14" descr="Uma imagem com Gráficos, Saturação de cores, captura de ecrã, verde&#10;&#10;Descrição gerada automaticamente"/>
+                                  <wp:cNvGraphicFramePr>
+                                    <a:graphicFrameLocks xmlns:a="http://schemas.openxmlformats.org/drawingml/2006/main" noChangeAspect="1"/>
+                                  </wp:cNvGraphicFramePr>
+                                  <a:graphic xmlns:a="http://schemas.openxmlformats.org/drawingml/2006/main">
+                                    <a:graphicData uri="http://schemas.openxmlformats.org/drawingml/2006/picture">
+                                      <pic:pic xmlns:pic="http://schemas.openxmlformats.org/drawingml/2006/picture">
+                                        <pic:nvPicPr>
+                                          <pic:cNvPr id="1587071335" name="Imagem 14" descr="Uma imagem com Gráficos, Saturação de cores, captura de ecrã, verde&#10;&#10;Descrição gerada automaticamente"/>
+                                          <pic:cNvPicPr/>
+                                        </pic:nvPicPr>
+                                        <pic:blipFill>
+                                          <a:blip r:embed="rId15">
+                                            <a:extLst>
+                                              <a:ext uri="{28A0092B-C50C-407E-A947-70E740481C1C}">
+                                                <a14:useLocalDpi xmlns:a14="http://schemas.microsoft.com/office/drawing/2010/main" val="0"/>
+                                              </a:ext>
+                                            </a:extLst>
+                                          </a:blip>
+                                          <a:stretch>
+                                            <a:fillRect/>
+                                          </a:stretch>
+                                        </pic:blipFill>
+                                        <pic:spPr>
+                                          <a:xfrm>
+                                            <a:off x="0" y="0"/>
+                                            <a:ext cx="194277" cy="144708"/>
+                                          </a:xfrm>
+                                          <a:prstGeom prst="rect">
+                                            <a:avLst/>
+                                          </a:prstGeom>
+                                        </pic:spPr>
+                                      </pic:pic>
+                                    </a:graphicData>
+                                  </a:graphic>
+                                </wp:inline>
+                              </w:drawing>
+                            </w:r>
+                          </w:p>
+                        </w:txbxContent>
+                      </v:textbox>
+                    </v:shape>
+                  </w:pict>
+                </mc:Fallback>
+              </mc:AlternateContent>
+            </w:r>
+            <w:r>
+              <w:rPr>
+                <w:noProof/>
+                <w:sz w:val="28"/>
+                <w:szCs w:val="28"/>
+              </w:rPr>
+              <mc:AlternateContent>
+                <mc:Choice Requires="wps">
+                  <w:drawing>
+                    <wp:anchor distT="0" distB="0" distL="114300" distR="114300" simplePos="0" relativeHeight="251683840" behindDoc="0" locked="0" layoutInCell="1" allowOverlap="1" wp14:anchorId="3E951288" wp14:editId="2BAD7363">
+                      <wp:simplePos x="0" y="0"/>
+                      <wp:positionH relativeFrom="column">
+                        <wp:posOffset>214630</wp:posOffset>
+                      </wp:positionH>
+                      <wp:positionV relativeFrom="paragraph">
+                        <wp:posOffset>1388745</wp:posOffset>
+                      </wp:positionV>
+                      <wp:extent cx="394970" cy="327660"/>
+                      <wp:effectExtent l="0" t="0" r="5080" b="0"/>
+                      <wp:wrapNone/>
+                      <wp:docPr id="1510676075" name="Caixa de texto 13"/>
+                      <wp:cNvGraphicFramePr/>
+                      <a:graphic xmlns:a="http://schemas.openxmlformats.org/drawingml/2006/main">
+                        <a:graphicData uri="http://schemas.microsoft.com/office/word/2010/wordprocessingShape">
+                          <wps:wsp>
+                            <wps:cNvSpPr txBox="1"/>
+                            <wps:spPr>
+                              <a:xfrm>
+                                <a:off x="0" y="0"/>
+                                <a:ext cx="394970" cy="327660"/>
+                              </a:xfrm>
+                              <a:prstGeom prst="rect">
+                                <a:avLst/>
+                              </a:prstGeom>
+                              <a:solidFill>
+                                <a:schemeClr val="lt1"/>
+                              </a:solidFill>
+                              <a:ln w="6350">
+                                <a:noFill/>
+                              </a:ln>
+                            </wps:spPr>
+                            <wps:txbx>
+                              <w:txbxContent>
+                                <w:p>
+                                  <w:r>
+                                    <w:rPr>
+                                      <w:noProof/>
+                                    </w:rPr>
+                                    <w:drawing>
+                                      <wp:inline distT="0" distB="0" distL="0" distR="0" wp14:anchorId="71335F76" wp14:editId="5AE22CD3">
+                                        <wp:extent cx="189990" cy="141515"/>
+                                        <wp:effectExtent l="0" t="0" r="635" b="0"/>
+                                        <wp:docPr id="824610682" name="Imagem 14" descr="Uma imagem com Gráficos, Saturação de cores, captura de ecrã, verde&#10;&#10;Descrição gerada automaticamente"/>
+                                        <wp:cNvGraphicFramePr>
+                                          <a:graphicFrameLocks xmlns:a="http://schemas.openxmlformats.org/drawingml/2006/main" noChangeAspect="1"/>
+                                        </wp:cNvGraphicFramePr>
+                                        <a:graphic xmlns:a="http://schemas.openxmlformats.org/drawingml/2006/main">
+                                          <a:graphicData uri="http://schemas.openxmlformats.org/drawingml/2006/picture">
+                                            <pic:pic xmlns:pic="http://schemas.openxmlformats.org/drawingml/2006/picture">
+                                              <pic:nvPicPr>
+                                                <pic:cNvPr id="1587071335" name="Imagem 14" descr="Uma imagem com Gráficos, Saturação de cores, captura de ecrã, verde&#10;&#10;Descrição gerada automaticamente"/>
+                                                <pic:cNvPicPr/>
+                                              </pic:nvPicPr>
+                                              <pic:blipFill>
+                                                <a:blip r:embed="rId15">
+                                                  <a:extLst>
+                                                    <a:ext uri="{28A0092B-C50C-407E-A947-70E740481C1C}">
+                                                      <a14:useLocalDpi xmlns:a14="http://schemas.microsoft.com/office/drawing/2010/main" val="0"/>
+                                                    </a:ext>
+                                                  </a:extLst>
+                                                </a:blip>
+                                                <a:stretch>
+                                                  <a:fillRect/>
+                                                </a:stretch>
+                                              </pic:blipFill>
+                                              <pic:spPr>
+                                                <a:xfrm>
+                                                  <a:off x="0" y="0"/>
+                                                  <a:ext cx="194277" cy="144708"/>
+                                                </a:xfrm>
+                                                <a:prstGeom prst="rect">
+                                                  <a:avLst/>
+                                                </a:prstGeom>
+                                              </pic:spPr>
+                                            </pic:pic>
+                                          </a:graphicData>
+                                        </a:graphic>
+                                      </wp:inline>
+                                    </w:drawing>
+                                  </w:r>
+                                </w:p>
+                              </w:txbxContent>
+                            </wps:txbx>
+                            <wps:bodyPr rot="0" spcFirstLastPara="0" vertOverflow="overflow" horzOverflow="overflow" vert="horz" wrap="square" lIns="91440" tIns="45720" rIns="91440" bIns="45720" numCol="1" spcCol="0" rtlCol="0" fromWordArt="0" anchor="t" anchorCtr="0" forceAA="0" compatLnSpc="1">
+                              <a:prstTxWarp prst="textNoShape">
+                                <a:avLst/>
+                              </a:prstTxWarp>
+                              <a:noAutofit/>
+                            </wps:bodyPr>
+                          </wps:wsp>
+                        </a:graphicData>
+                      </a:graphic>
+                      <wp14:sizeRelH relativeFrom="margin">
+                        <wp14:pctWidth>0</wp14:pctWidth>
+                      </wp14:sizeRelH>
+                      <wp14:sizeRelV relativeFrom="margin">
+                        <wp14:pctHeight>0</wp14:pctHeight>
+                      </wp14:sizeRelV>
+                    </wp:anchor>
+                  </w:drawing>
+                </mc:Choice>
+                <mc:Fallback>
+                  <w:pict>
+                    <v:shape w14:anchorId="3E951288" id="_x0000_s1041" type="#_x0000_t202" style="position:absolute;left:0;text-align:left;margin-left:16.9pt;margin-top:109.35pt;width:31.1pt;height:25.8pt;z-index:251683840;visibility:visible;mso-wrap-style:square;mso-width-percent:0;mso-height-percent:0;mso-wrap-distance-left:9pt;mso-wrap-distance-top:0;mso-wrap-distance-right:9pt;mso-wrap-distance-bottom:0;mso-position-horizontal:absolute;mso-position-horizontal-relative:text;mso-position-vertical:absolute;mso-position-vertical-relative:text;mso-width-percent:0;mso-height-percent:0;mso-width-relative:margin;mso-height-relative:margin;v-text-anchor:top" o:gfxdata="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" fillcolor="white [3201]" stroked="f" strokeweight=".5pt">
+                      <v:textbox>
+                        <w:txbxContent>
+                          <w:p>
+                            <w:r>
+                              <w:rPr>
+                                <w:noProof/>
+                              </w:rPr>
+                              <w:drawing>
+                                <wp:inline distT="0" distB="0" distL="0" distR="0" wp14:anchorId="71335F76" wp14:editId="5AE22CD3">
+                                  <wp:extent cx="189990" cy="141515"/>
+                                  <wp:effectExtent l="0" t="0" r="635" b="0"/>
+                                  <wp:docPr id="824610682" name="Imagem 14" descr="Uma imagem com Gráficos, Saturação de cores, captura de ecrã, verde&#10;&#10;Descrição gerada automaticamente"/>
+                                  <wp:cNvGraphicFramePr>
+                                    <a:graphicFrameLocks xmlns:a="http://schemas.openxmlformats.org/drawingml/2006/main" noChangeAspect="1"/>
+                                  </wp:cNvGraphicFramePr>
+                                  <a:graphic xmlns:a="http://schemas.openxmlformats.org/drawingml/2006/main">
+                                    <a:graphicData uri="http://schemas.openxmlformats.org/drawingml/2006/picture">
+                                      <pic:pic xmlns:pic="http://schemas.openxmlformats.org/drawingml/2006/picture">
+                                        <pic:nvPicPr>
+                                          <pic:cNvPr id="1587071335" name="Imagem 14" descr="Uma imagem com Gráficos, Saturação de cores, captura de ecrã, verde&#10;&#10;Descrição gerada automaticamente"/>
+                                          <pic:cNvPicPr/>
+                                        </pic:nvPicPr>
+                                        <pic:blipFill>
+                                          <a:blip r:embed="rId15">
+                                            <a:extLst>
+                                              <a:ext uri="{28A0092B-C50C-407E-A947-70E740481C1C}">
+                                                <a14:useLocalDpi xmlns:a14="http://schemas.microsoft.com/office/drawing/2010/main" val="0"/>
+                                              </a:ext>
+                                            </a:extLst>
+                                          </a:blip>
+                                          <a:stretch>
+                                            <a:fillRect/>
+                                          </a:stretch>
+                                        </pic:blipFill>
+                                        <pic:spPr>
+                                          <a:xfrm>
+                                            <a:off x="0" y="0"/>
+                                            <a:ext cx="194277" cy="144708"/>
+                                          </a:xfrm>
+                                          <a:prstGeom prst="rect">
+                                            <a:avLst/>
+                                          </a:prstGeom>
+                                        </pic:spPr>
+                                      </pic:pic>
+                                    </a:graphicData>
+                                  </a:graphic>
+                                </wp:inline>
+                              </w:drawing>
+                            </w:r>
+                          </w:p>
+                        </w:txbxContent>
+                      </v:textbox>
+                    </v:shape>
+                  </w:pict>
+                </mc:Fallback>
+              </mc:AlternateContent>
+            </w:r>
+          </w:p>
+        </w:tc>
+      </w:tr>
+      <w:tr>
+        <w:trPr>
+          <w:trHeight w:val="723"/>
+        </w:trPr>
+        <w:tc>
+          <w:tcPr>
+            <w:tcW w:w="2122" w:type="dxa"/>
+            <w:vAlign w:val="center"/>
+          </w:tcPr>
+          <w:p>
+            <w:pPr>
+              <w:tabs>
+                <w:tab w:val="left" w:pos="2829"/>
+              </w:tabs>
+              <w:jc w:val="center"/>
+              <w:rPr>
+                <w:sz w:val="28"/>
+                <w:szCs w:val="28"/>
+              </w:rPr>
+            </w:pPr>
+            <w:r>
+              <w:rPr>
+                <w:sz w:val="28"/>
+                <w:szCs w:val="28"/>
+              </w:rPr>
+              <w:t>24-09-2024</w:t>
+            </w:r>
+          </w:p>
+        </w:tc>
+        <w:tc>
+          <w:tcPr>
+            <w:tcW w:w="4900" w:type="dxa"/>
+            <w:vAlign w:val="center"/>
+          </w:tcPr>
+          <w:p>
+            <w:pPr>
+              <w:tabs>
+                <w:tab w:val="left" w:pos="2829"/>
+              </w:tabs>
+              <w:jc w:val="center"/>
+              <w:rPr>
+                <w:sz w:val="28"/>
+                <w:szCs w:val="28"/>
+              </w:rPr>
+            </w:pPr>
+            <w:r>
+              <w:rPr>
+                <w:sz w:val="28"/>
+                <w:szCs w:val="28"/>
+              </w:rPr>
+              <w:t>Modelo de dados</w:t>
+            </w:r>
+          </w:p>
+        </w:tc>
+        <w:tc>
+          <w:tcPr>
+            <w:tcW w:w="1472" w:type="dxa"/>
+            <w:vAlign w:val="center"/>
+          </w:tcPr>
+          <w:p>
+            <w:pPr>
+              <w:tabs>
+                <w:tab w:val="left" w:pos="2829"/>
+              </w:tabs>
+              <w:jc w:val="center"/>
+              <w:rPr>
+                <w:sz w:val="28"/>
+                <w:szCs w:val="28"/>
+              </w:rPr>
+            </w:pPr>
+          </w:p>
+        </w:tc>
+      </w:tr>
+      <w:tr>
+        <w:trPr>
+          <w:trHeight w:val="703"/>
+        </w:trPr>
+        <w:tc>
+          <w:tcPr>
+            <w:tcW w:w="2122" w:type="dxa"/>
+            <w:vAlign w:val="center"/>
+          </w:tcPr>
+          <w:p>
+            <w:pPr>
+              <w:tabs>
+                <w:tab w:val="left" w:pos="2829"/>
+              </w:tabs>
+              <w:jc w:val="center"/>
+              <w:rPr>
+                <w:sz w:val="28"/>
+                <w:szCs w:val="28"/>
+              </w:rPr>
+            </w:pPr>
+            <w:r>
+              <w:rPr>
+                <w:sz w:val="28"/>
+                <w:szCs w:val="28"/>
+              </w:rPr>
+              <w:t>30-09-2024</w:t>
+            </w:r>
+          </w:p>
+        </w:tc>
+        <w:tc>
+          <w:tcPr>
+            <w:tcW w:w="4900" w:type="dxa"/>
+            <w:vAlign w:val="center"/>
+          </w:tcPr>
+          <w:p>
+            <w:pPr>
+              <w:tabs>
+                <w:tab w:val="left" w:pos="2829"/>
+              </w:tabs>
+              <w:jc w:val="center"/>
+              <w:rPr>
+                <w:sz w:val="28"/>
+                <w:szCs w:val="28"/>
+              </w:rPr>
+            </w:pPr>
+            <w:r>
+              <w:rPr>
+                <w:sz w:val="28"/>
+                <w:szCs w:val="28"/>
+              </w:rPr>
+              <w:t>Arquitetura do software</w:t>
+            </w:r>
+          </w:p>
+        </w:tc>
+        <w:tc>
+          <w:tcPr>
+            <w:tcW w:w="1472" w:type="dxa"/>
+            <w:vAlign w:val="center"/>
+          </w:tcPr>
+          <w:p>
+            <w:pPr>
+              <w:tabs>
+                <w:tab w:val="left" w:pos="2829"/>
+              </w:tabs>
+              <w:jc w:val="center"/>
+              <w:rPr>
+                <w:sz w:val="28"/>
+                <w:szCs w:val="28"/>
+              </w:rPr>
+            </w:pPr>
+          </w:p>
+        </w:tc>
+      </w:tr>
+      <w:tr>
+        <w:trPr>
+          <w:trHeight w:val="687"/>
+        </w:trPr>
+        <w:tc>
+          <w:tcPr>
+            <w:tcW w:w="2122" w:type="dxa"/>
+            <w:vAlign w:val="center"/>
+          </w:tcPr>
+          <w:p>
+            <w:pPr>
+              <w:tabs>
+                <w:tab w:val="left" w:pos="2829"/>
+              </w:tabs>
+              <w:jc w:val="center"/>
+              <w:rPr>
+                <w:sz w:val="28"/>
+                <w:szCs w:val="28"/>
+              </w:rPr>
+            </w:pPr>
+            <w:r>
+              <w:rPr>
+                <w:sz w:val="28"/>
+                <w:szCs w:val="28"/>
+              </w:rPr>
+              <w:t>05-10-2024</w:t>
+            </w:r>
+          </w:p>
+        </w:tc>
+        <w:tc>
+          <w:tcPr>
+            <w:tcW w:w="4900" w:type="dxa"/>
+            <w:vAlign w:val="center"/>
+          </w:tcPr>
+          <w:p>
+            <w:pPr>
+              <w:tabs>
+                <w:tab w:val="left" w:pos="2829"/>
+              </w:tabs>
+              <w:jc w:val="center"/>
+              <w:rPr>
+                <w:sz w:val="28"/>
+                <w:szCs w:val="28"/>
+              </w:rPr>
+            </w:pPr>
+            <w:r>
+              <w:rPr>
+                <w:sz w:val="28"/>
+                <w:szCs w:val="28"/>
+              </w:rPr>
+              <w:t>Proposta inicial do projeto</w:t>
+            </w:r>
+          </w:p>
+        </w:tc>
+        <w:tc>
+          <w:tcPr>
+            <w:tcW w:w="1472" w:type="dxa"/>
+            <w:vAlign w:val="center"/>
+          </w:tcPr>
+          <w:p>
+            <w:pPr>
+              <w:tabs>
+                <w:tab w:val="left" w:pos="2829"/>
+              </w:tabs>
+              <w:jc w:val="center"/>
+              <w:rPr>
+                <w:sz w:val="28"/>
+                <w:szCs w:val="28"/>
+              </w:rPr>
+            </w:pPr>
+          </w:p>
+        </w:tc>
+      </w:tr>
+      <w:tr>
+        <w:trPr>
+          <w:trHeight w:val="697"/>
+        </w:trPr>
+        <w:tc>
+          <w:tcPr>
+            <w:tcW w:w="2122" w:type="dxa"/>
+            <w:vAlign w:val="center"/>
+          </w:tcPr>
+          <w:p>
+            <w:pPr>
+              <w:tabs>
+                <w:tab w:val="left" w:pos="2829"/>
+              </w:tabs>
+              <w:jc w:val="center"/>
+              <w:rPr>
+                <w:sz w:val="28"/>
+                <w:szCs w:val="28"/>
+              </w:rPr>
+            </w:pPr>
+            <w:r>
+              <w:rPr>
+                <w:sz w:val="28"/>
+                <w:szCs w:val="28"/>
+              </w:rPr>
+              <w:t>12-10-2024</w:t>
+            </w:r>
+          </w:p>
+        </w:tc>
+        <w:tc>
+          <w:tcPr>
+            <w:tcW w:w="4900" w:type="dxa"/>
+            <w:vAlign w:val="center"/>
+          </w:tcPr>
+          <w:p>
+            <w:pPr>
+              <w:tabs>
+                <w:tab w:val="left" w:pos="2829"/>
+              </w:tabs>
+              <w:jc w:val="center"/>
+              <w:rPr>
+                <w:sz w:val="28"/>
+                <w:szCs w:val="28"/>
+              </w:rPr>
+            </w:pPr>
+            <w:r>
+              <w:rPr>
+                <w:sz w:val="28"/>
+                <w:szCs w:val="28"/>
+              </w:rPr>
+              <w:t>Cenários e personas</w:t>
+            </w:r>
+          </w:p>
+        </w:tc>
+        <w:tc>
+          <w:tcPr>
+            <w:tcW w:w="1472" w:type="dxa"/>
+            <w:vAlign w:val="center"/>
+          </w:tcPr>
+          <w:p>
+            <w:pPr>
+              <w:tabs>
+                <w:tab w:val="left" w:pos="2829"/>
+              </w:tabs>
+              <w:jc w:val="center"/>
+              <w:rPr>
+                <w:sz w:val="28"/>
+                <w:szCs w:val="28"/>
+              </w:rPr>
+            </w:pPr>
+            <w:r>
+              <w:rPr>
+                <w:noProof/>
+                <w:sz w:val="28"/>
+                <w:szCs w:val="28"/>
+              </w:rPr>
+              <mc:AlternateContent>
+                <mc:Choice Requires="wps">
+                  <w:drawing>
+                    <wp:anchor distT="0" distB="0" distL="114300" distR="114300" simplePos="0" relativeHeight="251687936" behindDoc="0" locked="0" layoutInCell="1" allowOverlap="1" wp14:anchorId="4C44AD75" wp14:editId="3EFA9056">
+                      <wp:simplePos x="0" y="0"/>
+                      <wp:positionH relativeFrom="column">
+                        <wp:posOffset>222250</wp:posOffset>
+                      </wp:positionH>
+                      <wp:positionV relativeFrom="paragraph">
+                        <wp:posOffset>77470</wp:posOffset>
+                      </wp:positionV>
+                      <wp:extent cx="342900" cy="327660"/>
+                      <wp:effectExtent l="0" t="0" r="0" b="0"/>
+                      <wp:wrapNone/>
+                      <wp:docPr id="764675497" name="Caixa de texto 13"/>
+                      <wp:cNvGraphicFramePr/>
+                      <a:graphic xmlns:a="http://schemas.openxmlformats.org/drawingml/2006/main">
+                        <a:graphicData uri="http://schemas.microsoft.com/office/word/2010/wordprocessingShape">
+                          <wps:wsp>
+                            <wps:cNvSpPr txBox="1"/>
+                            <wps:spPr>
+                              <a:xfrm>
+                                <a:off x="0" y="0"/>
+                                <a:ext cx="342900" cy="327660"/>
+                              </a:xfrm>
+                              <a:prstGeom prst="rect">
+                                <a:avLst/>
+                              </a:prstGeom>
+                              <a:solidFill>
+                                <a:schemeClr val="lt1"/>
+                              </a:solidFill>
+                              <a:ln w="6350">
+                                <a:noFill/>
+                              </a:ln>
+                            </wps:spPr>
+                            <wps:txbx>
+                              <w:txbxContent>
+                                <w:p>
+                                  <w:r>
+                                    <w:rPr>
+                                      <w:noProof/>
+                                    </w:rPr>
+                                    <w:drawing>
+                                      <wp:inline distT="0" distB="0" distL="0" distR="0" wp14:anchorId="17A7F92D" wp14:editId="67DCF57A">
+                                        <wp:extent cx="152400" cy="152400"/>
+                                        <wp:effectExtent l="0" t="0" r="0" b="0"/>
+                                        <wp:docPr id="1503177162" name="Imagem 15" descr="Uma imagem com símbolo, encarnado, padrão, Gráficos&#10;&#10;Descrição gerada automaticamente"/>
+                                        <wp:cNvGraphicFramePr>
+                                          <a:graphicFrameLocks xmlns:a="http://schemas.openxmlformats.org/drawingml/2006/main" noChangeAspect="1"/>
+                                        </wp:cNvGraphicFramePr>
+                                        <a:graphic xmlns:a="http://schemas.openxmlformats.org/drawingml/2006/main">
+                                          <a:graphicData uri="http://schemas.openxmlformats.org/drawingml/2006/picture">
+                                            <pic:pic xmlns:pic="http://schemas.openxmlformats.org/drawingml/2006/picture">
+                                              <pic:nvPicPr>
+                                                <pic:cNvPr id="1945272480" name="Imagem 15" descr="Uma imagem com símbolo, encarnado, padrão, Gráficos&#10;&#10;Descrição gerada automaticamente"/>
+                                                <pic:cNvPicPr/>
+                                              </pic:nvPicPr>
+                                              <pic:blipFill>
+                                                <a:blip r:embed="rId16">
+                                                  <a:extLst>
+                                                    <a:ext uri="{28A0092B-C50C-407E-A947-70E740481C1C}">
+                                                      <a14:useLocalDpi xmlns:a14="http://schemas.microsoft.com/office/drawing/2010/main" val="0"/>
+                                                    </a:ext>
+                                                  </a:extLst>
+                                                </a:blip>
+                                                <a:stretch>
+                                                  <a:fillRect/>
+                                                </a:stretch>
+                                              </pic:blipFill>
+                                              <pic:spPr>
+                                                <a:xfrm>
+                                                  <a:off x="0" y="0"/>
+                                                  <a:ext cx="153816" cy="153816"/>
+                                                </a:xfrm>
+                                                <a:prstGeom prst="rect">
+                                                  <a:avLst/>
+                                                </a:prstGeom>
+                                              </pic:spPr>
+                                            </pic:pic>
+                                          </a:graphicData>
+                                        </a:graphic>
+                                      </wp:inline>
+                                    </w:drawing>
+                                  </w:r>
+                                </w:p>
+                              </w:txbxContent>
+                            </wps:txbx>
+                            <wps:bodyPr rot="0" spcFirstLastPara="0" vertOverflow="overflow" horzOverflow="overflow" vert="horz" wrap="square" lIns="91440" tIns="45720" rIns="91440" bIns="45720" numCol="1" spcCol="0" rtlCol="0" fromWordArt="0" anchor="t" anchorCtr="0" forceAA="0" compatLnSpc="1">
+                              <a:prstTxWarp prst="textNoShape">
+                                <a:avLst/>
+                              </a:prstTxWarp>
+                              <a:noAutofit/>
+                            </wps:bodyPr>
+                          </wps:wsp>
+                        </a:graphicData>
+                      </a:graphic>
+                      <wp14:sizeRelH relativeFrom="margin">
+                        <wp14:pctWidth>0</wp14:pctWidth>
+                      </wp14:sizeRelH>
+                      <wp14:sizeRelV relativeFrom="margin">
+                        <wp14:pctHeight>0</wp14:pctHeight>
+                      </wp14:sizeRelV>
+                    </wp:anchor>
+                  </w:drawing>
+                </mc:Choice>
+                <mc:Fallback>
+                  <w:pict>
+                    <v:shape w14:anchorId="4C44AD75" id="_x0000_s1042" type="#_x0000_t202" style="position:absolute;left:0;text-align:left;margin-left:17.5pt;margin-top:6.1pt;width:27pt;height:25.8pt;z-index:251687936;visibility:visible;mso-wrap-style:square;mso-width-percent:0;mso-height-percent:0;mso-wrap-distance-left:9pt;mso-wrap-distance-top:0;mso-wrap-distance-right:9pt;mso-wrap-distance-bottom:0;mso-position-horizontal:absolute;mso-position-horizontal-relative:text;mso-position-vertical:absolute;mso-position-vertical-relative:text;mso-width-percent:0;mso-height-percent:0;mso-width-relative:margin;mso-height-relative:margin;v-text-anchor:top" o:gfxdata="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" fillcolor="white [3201]" stroked="f" strokeweight=".5pt">
+                      <v:textbox>
+                        <w:txbxContent>
+                          <w:p>
+                            <w:r>
+                              <w:rPr>
+                                <w:noProof/>
+                              </w:rPr>
+                              <w:drawing>
+                                <wp:inline distT="0" distB="0" distL="0" distR="0" wp14:anchorId="17A7F92D" wp14:editId="67DCF57A">
+                                  <wp:extent cx="152400" cy="152400"/>
+                                  <wp:effectExtent l="0" t="0" r="0" b="0"/>
+                                  <wp:docPr id="1503177162" name="Imagem 15" descr="Uma imagem com símbolo, encarnado, padrão, Gráficos&#10;&#10;Descrição gerada automaticamente"/>
+                                  <wp:cNvGraphicFramePr>
+                                    <a:graphicFrameLocks xmlns:a="http://schemas.openxmlformats.org/drawingml/2006/main" noChangeAspect="1"/>
+                                  </wp:cNvGraphicFramePr>
+                                  <a:graphic xmlns:a="http://schemas.openxmlformats.org/drawingml/2006/main">
+                                    <a:graphicData uri="http://schemas.openxmlformats.org/drawingml/2006/picture">
+                                      <pic:pic xmlns:pic="http://schemas.openxmlformats.org/drawingml/2006/picture">
+                                        <pic:nvPicPr>
+                                          <pic:cNvPr id="1945272480" name="Imagem 15" descr="Uma imagem com símbolo, encarnado, padrão, Gráficos&#10;&#10;Descrição gerada automaticamente"/>
+                                          <pic:cNvPicPr/>
+                                        </pic:nvPicPr>
+                                        <pic:blipFill>
+                                          <a:blip r:embed="rId16">
+                                            <a:extLst>
+                                              <a:ext uri="{28A0092B-C50C-407E-A947-70E740481C1C}">
+                                                <a14:useLocalDpi xmlns:a14="http://schemas.microsoft.com/office/drawing/2010/main" val="0"/>
+                                              </a:ext>
+                                            </a:extLst>
+                                          </a:blip>
+                                          <a:stretch>
+                                            <a:fillRect/>
+                                          </a:stretch>
+                                        </pic:blipFill>
+                                        <pic:spPr>
+                                          <a:xfrm>
+                                            <a:off x="0" y="0"/>
+                                            <a:ext cx="153816" cy="153816"/>
+                                          </a:xfrm>
+                                          <a:prstGeom prst="rect">
+                                            <a:avLst/>
+                                          </a:prstGeom>
+                                        </pic:spPr>
+                                      </pic:pic>
+                                    </a:graphicData>
+                                  </a:graphic>
+                                </wp:inline>
+                              </w:drawing>
+                            </w:r>
+                          </w:p>
+                        </w:txbxContent>
+                      </v:textbox>
+                    </v:shape>
+                  </w:pict>
+                </mc:Fallback>
+              </mc:AlternateContent>
+            </w:r>
+          </w:p>
+        </w:tc>
+      </w:tr>
+      <w:tr>
+        <w:trPr>
+          <w:trHeight w:val="693"/>
+        </w:trPr>
+        <w:tc>
+          <w:tcPr>
+            <w:tcW w:w="2122" w:type="dxa"/>
+            <w:vAlign w:val="center"/>
+          </w:tcPr>
+          <w:p>
+            <w:pPr>
+              <w:tabs>
+                <w:tab w:val="left" w:pos="2829"/>
+              </w:tabs>
+              <w:jc w:val="center"/>
+              <w:rPr>
+                <w:sz w:val="28"/>
+                <w:szCs w:val="28"/>
+              </w:rPr>
+            </w:pPr>
+            <w:r>
+              <w:rPr>
+                <w:sz w:val="28"/>
+                <w:szCs w:val="28"/>
+              </w:rPr>
+              <w:t>15-10-2024</w:t>
+            </w:r>
+          </w:p>
+        </w:tc>
+        <w:tc>
+          <w:tcPr>
+            <w:tcW w:w="4900" w:type="dxa"/>
+            <w:vAlign w:val="center"/>
+          </w:tcPr>
+          <w:p>
+            <w:pPr>
+              <w:tabs>
+                <w:tab w:val="left" w:pos="2829"/>
+              </w:tabs>
+              <w:jc w:val="center"/>
+              <w:rPr>
+                <w:sz w:val="28"/>
+                <w:szCs w:val="28"/>
+              </w:rPr>
+            </w:pPr>
+            <w:r>
+              <w:rPr>
+                <w:sz w:val="28"/>
+                <w:szCs w:val="28"/>
+              </w:rPr>
+              <w:t>Guiões de teste</w:t>
+            </w:r>
+          </w:p>
+        </w:tc>
+        <w:tc>
+          <w:tcPr>
+            <w:tcW w:w="1472" w:type="dxa"/>
+            <w:vAlign w:val="center"/>
+          </w:tcPr>
+          <w:p>
+            <w:pPr>
+              <w:tabs>
+                <w:tab w:val="left" w:pos="2829"/>
+              </w:tabs>
+              <w:jc w:val="center"/>
+              <w:rPr>
+                <w:sz w:val="28"/>
+                <w:szCs w:val="28"/>
+              </w:rPr>
+            </w:pPr>
+            <w:r>
+              <w:rPr>
+                <w:noProof/>
+                <w:sz w:val="28"/>
+                <w:szCs w:val="28"/>
+              </w:rPr>
+              <mc:AlternateContent>
+                <mc:Choice Requires="wps">
+                  <w:drawing>
+                    <wp:anchor distT="0" distB="0" distL="114300" distR="114300" simplePos="0" relativeHeight="251689984" behindDoc="0" locked="0" layoutInCell="1" allowOverlap="1" wp14:anchorId="38355096" wp14:editId="5ACD40C3">
+                      <wp:simplePos x="0" y="0"/>
+                      <wp:positionH relativeFrom="column">
+                        <wp:posOffset>220980</wp:posOffset>
+                      </wp:positionH>
+                      <wp:positionV relativeFrom="paragraph">
+                        <wp:posOffset>74295</wp:posOffset>
+                      </wp:positionV>
+                      <wp:extent cx="342900" cy="327660"/>
+                      <wp:effectExtent l="0" t="0" r="0" b="0"/>
+                      <wp:wrapNone/>
+                      <wp:docPr id="796534764" name="Caixa de texto 13"/>
+                      <wp:cNvGraphicFramePr/>
+                      <a:graphic xmlns:a="http://schemas.openxmlformats.org/drawingml/2006/main">
+                        <a:graphicData uri="http://schemas.microsoft.com/office/word/2010/wordprocessingShape">
+                          <wps:wsp>
+                            <wps:cNvSpPr txBox="1"/>
+                            <wps:spPr>
+                              <a:xfrm>
+                                <a:off x="0" y="0"/>
+                                <a:ext cx="342900" cy="327660"/>
+                              </a:xfrm>
+                              <a:prstGeom prst="rect">
+                                <a:avLst/>
+                              </a:prstGeom>
+                              <a:solidFill>
+                                <a:schemeClr val="lt1"/>
+                              </a:solidFill>
+                              <a:ln w="6350">
+                                <a:noFill/>
+                              </a:ln>
+                            </wps:spPr>
+                            <wps:txbx>
+                              <w:txbxContent>
+                                <w:p>
+                                  <w:r>
+                                    <w:rPr>
+                                      <w:noProof/>
+                                    </w:rPr>
+                                    <w:drawing>
+                                      <wp:inline distT="0" distB="0" distL="0" distR="0" wp14:anchorId="2356E0C7" wp14:editId="56F9EBE9">
+                                        <wp:extent cx="152400" cy="152400"/>
+                                        <wp:effectExtent l="0" t="0" r="0" b="0"/>
+                                        <wp:docPr id="365723888" name="Imagem 15" descr="Uma imagem com símbolo, encarnado, padrão, Gráficos&#10;&#10;Descrição gerada automaticamente"/>
+                                        <wp:cNvGraphicFramePr>
+                                          <a:graphicFrameLocks xmlns:a="http://schemas.openxmlformats.org/drawingml/2006/main" noChangeAspect="1"/>
+                                        </wp:cNvGraphicFramePr>
+                                        <a:graphic xmlns:a="http://schemas.openxmlformats.org/drawingml/2006/main">
+                                          <a:graphicData uri="http://schemas.openxmlformats.org/drawingml/2006/picture">
+                                            <pic:pic xmlns:pic="http://schemas.openxmlformats.org/drawingml/2006/picture">
+                                              <pic:nvPicPr>
+                                                <pic:cNvPr id="1945272480" name="Imagem 15" descr="Uma imagem com símbolo, encarnado, padrão, Gráficos&#10;&#10;Descrição gerada automaticamente"/>
+                                                <pic:cNvPicPr/>
+                                              </pic:nvPicPr>
+                                              <pic:blipFill>
+                                                <a:blip r:embed="rId16">
+                                                  <a:extLst>
+                                                    <a:ext uri="{28A0092B-C50C-407E-A947-70E740481C1C}">
+                                                      <a14:useLocalDpi xmlns:a14="http://schemas.microsoft.com/office/drawing/2010/main" val="0"/>
+                                                    </a:ext>
+                                                  </a:extLst>
+                                                </a:blip>
+                                                <a:stretch>
+                                                  <a:fillRect/>
+                                                </a:stretch>
+                                              </pic:blipFill>
+                                              <pic:spPr>
+                                                <a:xfrm>
+                                                  <a:off x="0" y="0"/>
+                                                  <a:ext cx="153816" cy="153816"/>
+                                                </a:xfrm>
+                                                <a:prstGeom prst="rect">
+                                                  <a:avLst/>
+                                                </a:prstGeom>
+                                              </pic:spPr>
+                                            </pic:pic>
+                                          </a:graphicData>
+                                        </a:graphic>
+                                      </wp:inline>
+                                    </w:drawing>
+                                  </w:r>
+                                </w:p>
+                              </w:txbxContent>
+                            </wps:txbx>
+                            <wps:bodyPr rot="0" spcFirstLastPara="0" vertOverflow="overflow" horzOverflow="overflow" vert="horz" wrap="square" lIns="91440" tIns="45720" rIns="91440" bIns="45720" numCol="1" spcCol="0" rtlCol="0" fromWordArt="0" anchor="t" anchorCtr="0" forceAA="0" compatLnSpc="1">
+                              <a:prstTxWarp prst="textNoShape">
+                                <a:avLst/>
+                              </a:prstTxWarp>
+                              <a:noAutofit/>
+                            </wps:bodyPr>
+                          </wps:wsp>
+                        </a:graphicData>
+                      </a:graphic>
+                      <wp14:sizeRelH relativeFrom="margin">
+                        <wp14:pctWidth>0</wp14:pctWidth>
+                      </wp14:sizeRelH>
+                      <wp14:sizeRelV relativeFrom="margin">
+                        <wp14:pctHeight>0</wp14:pctHeight>
+                      </wp14:sizeRelV>
+                    </wp:anchor>
+                  </w:drawing>
+                </mc:Choice>
+                <mc:Fallback>
+                  <w:pict>
+                    <v:shape w14:anchorId="38355096" id="_x0000_s1043" type="#_x0000_t202" style="position:absolute;left:0;text-align:left;margin-left:17.4pt;margin-top:5.85pt;width:27pt;height:25.8pt;z-index:251689984;visibility:visible;mso-wrap-style:square;mso-width-percent:0;mso-height-percent:0;mso-wrap-distance-left:9pt;mso-wrap-distance-top:0;mso-wrap-distance-right:9pt;mso-wrap-distance-bottom:0;mso-position-horizontal:absolute;mso-position-horizontal-relative:text;mso-position-vertical:absolute;mso-position-vertical-relative:text;mso-width-percent:0;mso-height-percent:0;mso-width-relative:margin;mso-height-relative:margin;v-text-anchor:top" o:gfxdata="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" fillcolor="white [3201]" stroked="f" strokeweight=".5pt">
+                      <v:textbox>
+                        <w:txbxContent>
+                          <w:p>
+                            <w:r>
+                              <w:rPr>
+                                <w:noProof/>
+                              </w:rPr>
+                              <w:drawing>
+                                <wp:inline distT="0" distB="0" distL="0" distR="0" wp14:anchorId="2356E0C7" wp14:editId="56F9EBE9">
+                                  <wp:extent cx="152400" cy="152400"/>
+                                  <wp:effectExtent l="0" t="0" r="0" b="0"/>
+                                  <wp:docPr id="365723888" name="Imagem 15" descr="Uma imagem com símbolo, encarnado, padrão, Gráficos&#10;&#10;Descrição gerada automaticamente"/>
+                                  <wp:cNvGraphicFramePr>
+                                    <a:graphicFrameLocks xmlns:a="http://schemas.openxmlformats.org/drawingml/2006/main" noChangeAspect="1"/>
+                                  </wp:cNvGraphicFramePr>
+                                  <a:graphic xmlns:a="http://schemas.openxmlformats.org/drawingml/2006/main">
+                                    <a:graphicData uri="http://schemas.openxmlformats.org/drawingml/2006/picture">
+                                      <pic:pic xmlns:pic="http://schemas.openxmlformats.org/drawingml/2006/picture">
+                                        <pic:nvPicPr>
+                                          <pic:cNvPr id="1945272480" name="Imagem 15" descr="Uma imagem com símbolo, encarnado, padrão, Gráficos&#10;&#10;Descrição gerada automaticamente"/>
+                                          <pic:cNvPicPr/>
+                                        </pic:nvPicPr>
+                                        <pic:blipFill>
+                                          <a:blip r:embed="rId16">
+                                            <a:extLst>
+                                              <a:ext uri="{28A0092B-C50C-407E-A947-70E740481C1C}">
+                                                <a14:useLocalDpi xmlns:a14="http://schemas.microsoft.com/office/drawing/2010/main" val="0"/>
+                                              </a:ext>
+                                            </a:extLst>
+                                          </a:blip>
+                                          <a:stretch>
+                                            <a:fillRect/>
+                                          </a:stretch>
+                                        </pic:blipFill>
+                                        <pic:spPr>
+                                          <a:xfrm>
+                                            <a:off x="0" y="0"/>
+                                            <a:ext cx="153816" cy="153816"/>
+                                          </a:xfrm>
+                                          <a:prstGeom prst="rect">
+                                            <a:avLst/>
+                                          </a:prstGeom>
+                                        </pic:spPr>
+                                      </pic:pic>
+                                    </a:graphicData>
+                                  </a:graphic>
+                                </wp:inline>
+                              </w:drawing>
+                            </w:r>
+                          </w:p>
+                        </w:txbxContent>
+                      </v:textbox>
+                    </v:shape>
+                  </w:pict>
+                </mc:Fallback>
+              </mc:AlternateContent>
+            </w:r>
+          </w:p>
+        </w:tc>
+      </w:tr>
+      <w:tr>
+        <w:trPr>
+          <w:trHeight w:val="717"/>
+        </w:trPr>
+        <w:tc>
+          <w:tcPr>
+            <w:tcW w:w="2122" w:type="dxa"/>
+            <w:vAlign w:val="center"/>
+          </w:tcPr>
+          <w:p>
+            <w:pPr>
+              <w:tabs>
+                <w:tab w:val="left" w:pos="2829"/>
+              </w:tabs>
+              <w:jc w:val="center"/>
+              <w:rPr>
+                <w:sz w:val="28"/>
+                <w:szCs w:val="28"/>
+              </w:rPr>
+            </w:pPr>
+            <w:r>
+              <w:rPr>
+                <w:sz w:val="28"/>
+                <w:szCs w:val="28"/>
+              </w:rPr>
+              <w:t>20-10-2024</w:t>
+            </w:r>
+          </w:p>
+        </w:tc>
+        <w:tc>
+          <w:tcPr>
+            <w:tcW w:w="4900" w:type="dxa"/>
+            <w:vAlign w:val="center"/>
+          </w:tcPr>
+          <w:p>
+            <w:pPr>
+              <w:tabs>
+                <w:tab w:val="left" w:pos="2829"/>
+              </w:tabs>
+              <w:jc w:val="center"/>
+              <w:rPr>
+                <w:sz w:val="28"/>
+                <w:szCs w:val="28"/>
+              </w:rPr>
+            </w:pPr>
+            <w:proofErr w:type="spellStart"/>
+            <w:r>
+              <w:rPr>
+                <w:sz w:val="28"/>
+                <w:szCs w:val="28"/>
+              </w:rPr>
+              <w:t>Mockups</w:t>
+            </w:r>
+            <w:proofErr w:type="spellEnd"/>
+            <w:r>
+              <w:rPr>
+                <w:sz w:val="28"/>
+                <w:szCs w:val="28"/>
+              </w:rPr>
+              <w:t xml:space="preserve"> e interfaces</w:t>
+            </w:r>
+          </w:p>
+        </w:tc>
+        <w:tc>
+          <w:tcPr>
+            <w:tcW w:w="1472" w:type="dxa"/>
+            <w:vAlign w:val="center"/>
+          </w:tcPr>
+          <w:p>
+            <w:pPr>
+              <w:tabs>
+                <w:tab w:val="left" w:pos="2829"/>
+              </w:tabs>
+              <w:jc w:val="center"/>
+              <w:rPr>
+                <w:sz w:val="28"/>
+                <w:szCs w:val="28"/>
+              </w:rPr>
+            </w:pPr>
+            <w:r>
+              <w:rPr>
+                <w:noProof/>
+                <w:sz w:val="28"/>
+                <w:szCs w:val="28"/>
+              </w:rPr>
+              <mc:AlternateContent>
+                <mc:Choice Requires="wps">
+                  <w:drawing>
+                    <wp:anchor distT="0" distB="0" distL="114300" distR="114300" simplePos="0" relativeHeight="251692032" behindDoc="0" locked="0" layoutInCell="1" allowOverlap="1" wp14:anchorId="76375B8F" wp14:editId="520CD748">
+                      <wp:simplePos x="0" y="0"/>
+                      <wp:positionH relativeFrom="column">
+                        <wp:posOffset>218440</wp:posOffset>
+                      </wp:positionH>
+                      <wp:positionV relativeFrom="paragraph">
+                        <wp:posOffset>50165</wp:posOffset>
+                      </wp:positionV>
+                      <wp:extent cx="342900" cy="327660"/>
+                      <wp:effectExtent l="0" t="0" r="0" b="0"/>
+                      <wp:wrapNone/>
+                      <wp:docPr id="1609893314" name="Caixa de texto 13"/>
+                      <wp:cNvGraphicFramePr/>
+                      <a:graphic xmlns:a="http://schemas.openxmlformats.org/drawingml/2006/main">
+                        <a:graphicData uri="http://schemas.microsoft.com/office/word/2010/wordprocessingShape">
+                          <wps:wsp>
+                            <wps:cNvSpPr txBox="1"/>
+                            <wps:spPr>
+                              <a:xfrm>
+                                <a:off x="0" y="0"/>
+                                <a:ext cx="342900" cy="327660"/>
+                              </a:xfrm>
+                              <a:prstGeom prst="rect">
+                                <a:avLst/>
+                              </a:prstGeom>
+                              <a:solidFill>
+                                <a:schemeClr val="lt1"/>
+                              </a:solidFill>
+                              <a:ln w="6350">
+                                <a:noFill/>
+                              </a:ln>
+                            </wps:spPr>
+                            <wps:txbx>
+                              <w:txbxContent>
+                                <w:p>
+                                  <w:r>
+                                    <w:rPr>
+                                      <w:noProof/>
+                                    </w:rPr>
+                                    <w:drawing>
+                                      <wp:inline distT="0" distB="0" distL="0" distR="0" wp14:anchorId="32ABBBFA" wp14:editId="01573613">
+                                        <wp:extent cx="152400" cy="152400"/>
+                                        <wp:effectExtent l="0" t="0" r="0" b="0"/>
+                                        <wp:docPr id="1932766908" name="Imagem 15" descr="Uma imagem com símbolo, encarnado, padrão, Gráficos&#10;&#10;Descrição gerada automaticamente"/>
+                                        <wp:cNvGraphicFramePr>
+                                          <a:graphicFrameLocks xmlns:a="http://schemas.openxmlformats.org/drawingml/2006/main" noChangeAspect="1"/>
+                                        </wp:cNvGraphicFramePr>
+                                        <a:graphic xmlns:a="http://schemas.openxmlformats.org/drawingml/2006/main">
+                                          <a:graphicData uri="http://schemas.openxmlformats.org/drawingml/2006/picture">
+                                            <pic:pic xmlns:pic="http://schemas.openxmlformats.org/drawingml/2006/picture">
+                                              <pic:nvPicPr>
+                                                <pic:cNvPr id="1945272480" name="Imagem 15" descr="Uma imagem com símbolo, encarnado, padrão, Gráficos&#10;&#10;Descrição gerada automaticamente"/>
+                                                <pic:cNvPicPr/>
+                                              </pic:nvPicPr>
+                                              <pic:blipFill>
+                                                <a:blip r:embed="rId16">
+                                                  <a:extLst>
+                                                    <a:ext uri="{28A0092B-C50C-407E-A947-70E740481C1C}">
+                                                      <a14:useLocalDpi xmlns:a14="http://schemas.microsoft.com/office/drawing/2010/main" val="0"/>
+                                                    </a:ext>
+                                                  </a:extLst>
+                                                </a:blip>
+                                                <a:stretch>
+                                                  <a:fillRect/>
+                                                </a:stretch>
+                                              </pic:blipFill>
+                                              <pic:spPr>
+                                                <a:xfrm>
+                                                  <a:off x="0" y="0"/>
+                                                  <a:ext cx="153816" cy="153816"/>
+                                                </a:xfrm>
+                                                <a:prstGeom prst="rect">
+                                                  <a:avLst/>
+                                                </a:prstGeom>
+                                              </pic:spPr>
+                                            </pic:pic>
+                                          </a:graphicData>
+                                        </a:graphic>
+                                      </wp:inline>
+                                    </w:drawing>
+                                  </w:r>
+                                </w:p>
+                              </w:txbxContent>
+                            </wps:txbx>
+                            <wps:bodyPr rot="0" spcFirstLastPara="0" vertOverflow="overflow" horzOverflow="overflow" vert="horz" wrap="square" lIns="91440" tIns="45720" rIns="91440" bIns="45720" numCol="1" spcCol="0" rtlCol="0" fromWordArt="0" anchor="t" anchorCtr="0" forceAA="0" compatLnSpc="1">
+                              <a:prstTxWarp prst="textNoShape">
+                                <a:avLst/>
+                              </a:prstTxWarp>
+                              <a:noAutofit/>
+                            </wps:bodyPr>
+                          </wps:wsp>
+                        </a:graphicData>
+                      </a:graphic>
+                      <wp14:sizeRelH relativeFrom="margin">
+                        <wp14:pctWidth>0</wp14:pctWidth>
+                      </wp14:sizeRelH>
+                      <wp14:sizeRelV relativeFrom="margin">
+                        <wp14:pctHeight>0</wp14:pctHeight>
+                      </wp14:sizeRelV>
+                    </wp:anchor>
+                  </w:drawing>
+                </mc:Choice>
+                <mc:Fallback>
+                  <w:pict>
+                    <v:shape w14:anchorId="76375B8F" id="_x0000_s1044" type="#_x0000_t202" style="position:absolute;left:0;text-align:left;margin-left:17.2pt;margin-top:3.95pt;width:27pt;height:25.8pt;z-index:251692032;visibility:visible;mso-wrap-style:square;mso-width-percent:0;mso-height-percent:0;mso-wrap-distance-left:9pt;mso-wrap-distance-top:0;mso-wrap-distance-right:9pt;mso-wrap-distance-bottom:0;mso-position-horizontal:absolute;mso-position-horizontal-relative:text;mso-position-vertical:absolute;mso-position-vertical-relative:text;mso-width-percent:0;mso-height-percent:0;mso-width-relative:margin;mso-height-relative:margin;v-text-anchor:top" o:gfxdata="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" fillcolor="white [3201]" stroked="f" strokeweight=".5pt">
+                      <v:textbox>
+                        <w:txbxContent>
+                          <w:p>
+                            <w:r>
+                              <w:rPr>
+                                <w:noProof/>
+                              </w:rPr>
+                              <w:drawing>
+                                <wp:inline distT="0" distB="0" distL="0" distR="0" wp14:anchorId="32ABBBFA" wp14:editId="01573613">
+                                  <wp:extent cx="152400" cy="152400"/>
+                                  <wp:effectExtent l="0" t="0" r="0" b="0"/>
+                                  <wp:docPr id="1932766908" name="Imagem 15" descr="Uma imagem com símbolo, encarnado, padrão, Gráficos&#10;&#10;Descrição gerada automaticamente"/>
+                                  <wp:cNvGraphicFramePr>
+                                    <a:graphicFrameLocks xmlns:a="http://schemas.openxmlformats.org/drawingml/2006/main" noChangeAspect="1"/>
+                                  </wp:cNvGraphicFramePr>
+                                  <a:graphic xmlns:a="http://schemas.openxmlformats.org/drawingml/2006/main">
+                                    <a:graphicData uri="http://schemas.openxmlformats.org/drawingml/2006/picture">
+                                      <pic:pic xmlns:pic="http://schemas.openxmlformats.org/drawingml/2006/picture">
+                                        <pic:nvPicPr>
+                                          <pic:cNvPr id="1945272480" name="Imagem 15" descr="Uma imagem com símbolo, encarnado, padrão, Gráficos&#10;&#10;Descrição gerada automaticamente"/>
+                                          <pic:cNvPicPr/>
+                                        </pic:nvPicPr>
+                                        <pic:blipFill>
+                                          <a:blip r:embed="rId16">
+                                            <a:extLst>
+                                              <a:ext uri="{28A0092B-C50C-407E-A947-70E740481C1C}">
+                                                <a14:useLocalDpi xmlns:a14="http://schemas.microsoft.com/office/drawing/2010/main" val="0"/>
+                                              </a:ext>
+                                            </a:extLst>
+                                          </a:blip>
+                                          <a:stretch>
+                                            <a:fillRect/>
+                                          </a:stretch>
+                                        </pic:blipFill>
+                                        <pic:spPr>
+                                          <a:xfrm>
+                                            <a:off x="0" y="0"/>
+                                            <a:ext cx="153816" cy="153816"/>
+                                          </a:xfrm>
+                                          <a:prstGeom prst="rect">
+                                            <a:avLst/>
+                                          </a:prstGeom>
+                                        </pic:spPr>
+                                      </pic:pic>
+                                    </a:graphicData>
+                                  </a:graphic>
+                                </wp:inline>
+                              </w:drawing>
+                            </w:r>
+                          </w:p>
+                        </w:txbxContent>
+                      </v:textbox>
+                    </v:shape>
+                  </w:pict>
+                </mc:Fallback>
+              </mc:AlternateContent>
+            </w:r>
+          </w:p>
+        </w:tc>
+      </w:tr>
+      <w:tr>
+        <w:trPr>
+          <w:trHeight w:val="685"/>
+        </w:trPr>
+        <w:tc>
+          <w:tcPr>
+            <w:tcW w:w="2122" w:type="dxa"/>
+            <w:vAlign w:val="center"/>
+          </w:tcPr>
+          <w:p>
+            <w:pPr>
+              <w:tabs>
+                <w:tab w:val="left" w:pos="2829"/>
+              </w:tabs>
+              <w:jc w:val="center"/>
+              <w:rPr>
+                <w:sz w:val="28"/>
+                <w:szCs w:val="28"/>
+              </w:rPr>
+            </w:pPr>
+            <w:r>
+              <w:rPr>
+                <w:sz w:val="28"/>
+                <w:szCs w:val="28"/>
+              </w:rPr>
+              <w:t>20-11-2024</w:t>
+            </w:r>
+          </w:p>
+        </w:tc>
+        <w:tc>
+          <w:tcPr>
+            <w:tcW w:w="4900" w:type="dxa"/>
+            <w:vAlign w:val="center"/>
+          </w:tcPr>
+          <w:p>
+            <w:pPr>
+              <w:tabs>
+                <w:tab w:val="left" w:pos="2829"/>
+              </w:tabs>
+              <w:jc w:val="center"/>
+              <w:rPr>
+                <w:sz w:val="28"/>
+                <w:szCs w:val="28"/>
+              </w:rPr>
+            </w:pPr>
+            <w:r>
+              <w:rPr>
+                <w:sz w:val="28"/>
+                <w:szCs w:val="28"/>
+              </w:rPr>
+              <w:t xml:space="preserve">Desenvolvimento </w:t>
+            </w:r>
+            <w:proofErr w:type="spellStart"/>
+            <w:r>
+              <w:rPr>
+                <w:sz w:val="28"/>
+                <w:szCs w:val="28"/>
+              </w:rPr>
+              <w:t>back-end</w:t>
+            </w:r>
+            <w:proofErr w:type="spellEnd"/>
+          </w:p>
+        </w:tc>
+        <w:tc>
+          <w:tcPr>
+            <w:tcW w:w="1472" w:type="dxa"/>
+          </w:tcPr>
+          <w:p>
+            <w:pPr>
+              <w:tabs>
+                <w:tab w:val="left" w:pos="2829"/>
+              </w:tabs>
+              <w:jc w:val="center"/>
+              <w:rPr>
+                <w:sz w:val="28"/>
+                <w:szCs w:val="28"/>
+              </w:rPr>
+            </w:pPr>
+            <w:r>
+              <w:rPr>
+                <w:noProof/>
+                <w:sz w:val="28"/>
+                <w:szCs w:val="28"/>
+              </w:rPr>
+              <mc:AlternateContent>
+                <mc:Choice Requires="wps">
+                  <w:drawing>
+                    <wp:anchor distT="0" distB="0" distL="114300" distR="114300" simplePos="0" relativeHeight="251698176" behindDoc="0" locked="0" layoutInCell="1" allowOverlap="1" wp14:anchorId="0B12B169" wp14:editId="513F4876">
+                      <wp:simplePos x="0" y="0"/>
+                      <wp:positionH relativeFrom="column">
+                        <wp:posOffset>224427</wp:posOffset>
+                      </wp:positionH>
+                      <wp:positionV relativeFrom="paragraph">
+                        <wp:posOffset>67945</wp:posOffset>
+                      </wp:positionV>
+                      <wp:extent cx="342900" cy="327660"/>
+                      <wp:effectExtent l="0" t="0" r="0" b="0"/>
+                      <wp:wrapNone/>
+                      <wp:docPr id="798792317" name="Caixa de texto 13"/>
+                      <wp:cNvGraphicFramePr/>
+                      <a:graphic xmlns:a="http://schemas.openxmlformats.org/drawingml/2006/main">
+                        <a:graphicData uri="http://schemas.microsoft.com/office/word/2010/wordprocessingShape">
+                          <wps:wsp>
+                            <wps:cNvSpPr txBox="1"/>
+                            <wps:spPr>
+                              <a:xfrm>
+                                <a:off x="0" y="0"/>
+                                <a:ext cx="342900" cy="327660"/>
+                              </a:xfrm>
+                              <a:prstGeom prst="rect">
+                                <a:avLst/>
+                              </a:prstGeom>
+                              <a:solidFill>
+                                <a:schemeClr val="lt1"/>
+                              </a:solidFill>
+                              <a:ln w="6350">
+                                <a:noFill/>
+                              </a:ln>
+                            </wps:spPr>
+                            <wps:txbx>
+                              <w:txbxContent>
+                                <w:p>
+                                  <w:r>
+                                    <w:rPr>
+                                      <w:noProof/>
+                                    </w:rPr>
+                                    <w:drawing>
+                                      <wp:inline distT="0" distB="0" distL="0" distR="0" wp14:anchorId="375EFC6B" wp14:editId="520663FF">
+                                        <wp:extent cx="152400" cy="152400"/>
+                                        <wp:effectExtent l="0" t="0" r="0" b="0"/>
+                                        <wp:docPr id="783631372" name="Imagem 15" descr="Uma imagem com símbolo, encarnado, padrão, Gráficos&#10;&#10;Descrição gerada automaticamente"/>
+                                        <wp:cNvGraphicFramePr>
+                                          <a:graphicFrameLocks xmlns:a="http://schemas.openxmlformats.org/drawingml/2006/main" noChangeAspect="1"/>
+                                        </wp:cNvGraphicFramePr>
+                                        <a:graphic xmlns:a="http://schemas.openxmlformats.org/drawingml/2006/main">
+                                          <a:graphicData uri="http://schemas.openxmlformats.org/drawingml/2006/picture">
+                                            <pic:pic xmlns:pic="http://schemas.openxmlformats.org/drawingml/2006/picture">
+                                              <pic:nvPicPr>
+                                                <pic:cNvPr id="1945272480" name="Imagem 15" descr="Uma imagem com símbolo, encarnado, padrão, Gráficos&#10;&#10;Descrição gerada automaticamente"/>
+                                                <pic:cNvPicPr/>
+                                              </pic:nvPicPr>
+                                              <pic:blipFill>
+                                                <a:blip r:embed="rId16">
+                                                  <a:extLst>
+                                                    <a:ext uri="{28A0092B-C50C-407E-A947-70E740481C1C}">
+                                                      <a14:useLocalDpi xmlns:a14="http://schemas.microsoft.com/office/drawing/2010/main" val="0"/>
+                                                    </a:ext>
+                                                  </a:extLst>
+                                                </a:blip>
+                                                <a:stretch>
+                                                  <a:fillRect/>
+                                                </a:stretch>
+                                              </pic:blipFill>
+                                              <pic:spPr>
+                                                <a:xfrm>
+                                                  <a:off x="0" y="0"/>
+                                                  <a:ext cx="153816" cy="153816"/>
+                                                </a:xfrm>
+                                                <a:prstGeom prst="rect">
+                                                  <a:avLst/>
+                                                </a:prstGeom>
+                                              </pic:spPr>
+                                            </pic:pic>
+                                          </a:graphicData>
+                                        </a:graphic>
+                                      </wp:inline>
+                                    </w:drawing>
+                                  </w:r>
+                                </w:p>
+                              </w:txbxContent>
+                            </wps:txbx>
+                            <wps:bodyPr rot="0" spcFirstLastPara="0" vertOverflow="overflow" horzOverflow="overflow" vert="horz" wrap="square" lIns="91440" tIns="45720" rIns="91440" bIns="45720" numCol="1" spcCol="0" rtlCol="0" fromWordArt="0" anchor="t" anchorCtr="0" forceAA="0" compatLnSpc="1">
+                              <a:prstTxWarp prst="textNoShape">
+                                <a:avLst/>
+                              </a:prstTxWarp>
+                              <a:noAutofit/>
+                            </wps:bodyPr>
+                          </wps:wsp>
+                        </a:graphicData>
+                      </a:graphic>
+                      <wp14:sizeRelH relativeFrom="margin">
+                        <wp14:pctWidth>0</wp14:pctWidth>
+                      </wp14:sizeRelH>
+                      <wp14:sizeRelV relativeFrom="margin">
+                        <wp14:pctHeight>0</wp14:pctHeight>
+                      </wp14:sizeRelV>
+                    </wp:anchor>
+                  </w:drawing>
+                </mc:Choice>
+                <mc:Fallback>
+                  <w:pict>
+                    <v:shape w14:anchorId="0B12B169" id="_x0000_s1045" type="#_x0000_t202" style="position:absolute;left:0;text-align:left;margin-left:17.65pt;margin-top:5.35pt;width:27pt;height:25.8pt;z-index:251698176;visibility:visible;mso-wrap-style:square;mso-width-percent:0;mso-height-percent:0;mso-wrap-distance-left:9pt;mso-wrap-distance-top:0;mso-wrap-distance-right:9pt;mso-wrap-distance-bottom:0;mso-position-horizontal:absolute;mso-position-horizontal-relative:text;mso-position-vertical:absolute;mso-position-vertical-relative:text;mso-width-percent:0;mso-height-percent:0;mso-width-relative:margin;mso-height-relative:margin;v-text-anchor:top" o:gfxdata="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" fillcolor="white [3201]" stroked="f" strokeweight=".5pt">
+                      <v:textbox>
+                        <w:txbxContent>
+                          <w:p>
+                            <w:r>
+                              <w:rPr>
+                                <w:noProof/>
+                              </w:rPr>
+                              <w:drawing>
+                                <wp:inline distT="0" distB="0" distL="0" distR="0" wp14:anchorId="375EFC6B" wp14:editId="520663FF">
+                                  <wp:extent cx="152400" cy="152400"/>
+                                  <wp:effectExtent l="0" t="0" r="0" b="0"/>
+                                  <wp:docPr id="783631372" name="Imagem 15" descr="Uma imagem com símbolo, encarnado, padrão, Gráficos&#10;&#10;Descrição gerada automaticamente"/>
+                                  <wp:cNvGraphicFramePr>
+                                    <a:graphicFrameLocks xmlns:a="http://schemas.openxmlformats.org/drawingml/2006/main" noChangeAspect="1"/>
+                                  </wp:cNvGraphicFramePr>
+                                  <a:graphic xmlns:a="http://schemas.openxmlformats.org/drawingml/2006/main">
+                                    <a:graphicData uri="http://schemas.openxmlformats.org/drawingml/2006/picture">
+                                      <pic:pic xmlns:pic="http://schemas.openxmlformats.org/drawingml/2006/picture">
+                                        <pic:nvPicPr>
+                                          <pic:cNvPr id="1945272480" name="Imagem 15" descr="Uma imagem com símbolo, encarnado, padrão, Gráficos&#10;&#10;Descrição gerada automaticamente"/>
+                                          <pic:cNvPicPr/>
+                                        </pic:nvPicPr>
+                                        <pic:blipFill>
+                                          <a:blip r:embed="rId16">
+                                            <a:extLst>
+                                              <a:ext uri="{28A0092B-C50C-407E-A947-70E740481C1C}">
+                                                <a14:useLocalDpi xmlns:a14="http://schemas.microsoft.com/office/drawing/2010/main" val="0"/>
+                                              </a:ext>
+                                            </a:extLst>
+                                          </a:blip>
+                                          <a:stretch>
+                                            <a:fillRect/>
+                                          </a:stretch>
+                                        </pic:blipFill>
+                                        <pic:spPr>
+                                          <a:xfrm>
+                                            <a:off x="0" y="0"/>
+                                            <a:ext cx="153816" cy="153816"/>
+                                          </a:xfrm>
+                                          <a:prstGeom prst="rect">
+                                            <a:avLst/>
+                                          </a:prstGeom>
+                                        </pic:spPr>
+                                      </pic:pic>
+                                    </a:graphicData>
+                                  </a:graphic>
+                                </wp:inline>
+                              </w:drawing>
+                            </w:r>
+                          </w:p>
+                        </w:txbxContent>
+                      </v:textbox>
+                    </v:shape>
+                  </w:pict>
+                </mc:Fallback>
+              </mc:AlternateContent>
+            </w:r>
+            <w:r>
+              <w:rPr>
+                <w:noProof/>
+                <w:sz w:val="28"/>
+                <w:szCs w:val="28"/>
+              </w:rPr>
+              <mc:AlternateContent>
+                <mc:Choice Requires="wps">
+                  <w:drawing>
+                    <wp:anchor distT="0" distB="0" distL="114300" distR="114300" simplePos="0" relativeHeight="251694080" behindDoc="0" locked="0" layoutInCell="1" allowOverlap="1" wp14:anchorId="0064370F" wp14:editId="24830A05">
+                      <wp:simplePos x="0" y="0"/>
+                      <wp:positionH relativeFrom="column">
+                        <wp:posOffset>5542915</wp:posOffset>
+                      </wp:positionH>
+                      <wp:positionV relativeFrom="paragraph">
+                        <wp:posOffset>4977130</wp:posOffset>
+                      </wp:positionV>
+                      <wp:extent cx="342900" cy="327660"/>
+                      <wp:effectExtent l="0" t="0" r="0" b="0"/>
+                      <wp:wrapNone/>
+                      <wp:docPr id="237969215" name="Caixa de texto 13"/>
+                      <wp:cNvGraphicFramePr/>
+                      <a:graphic xmlns:a="http://schemas.openxmlformats.org/drawingml/2006/main">
+                        <a:graphicData uri="http://schemas.microsoft.com/office/word/2010/wordprocessingShape">
+                          <wps:wsp>
+                            <wps:cNvSpPr txBox="1"/>
+                            <wps:spPr>
+                              <a:xfrm>
+                                <a:off x="0" y="0"/>
+                                <a:ext cx="342900" cy="327660"/>
+                              </a:xfrm>
+                              <a:prstGeom prst="rect">
+                                <a:avLst/>
+                              </a:prstGeom>
+                              <a:solidFill>
+                                <a:schemeClr val="lt1"/>
+                              </a:solidFill>
+                              <a:ln w="6350">
+                                <a:noFill/>
+                              </a:ln>
+                            </wps:spPr>
+                            <wps:txbx>
+                              <w:txbxContent>
+                                <w:p>
+                                  <w:r>
+                                    <w:rPr>
+                                      <w:noProof/>
+                                    </w:rPr>
+                                    <w:drawing>
+                                      <wp:inline distT="0" distB="0" distL="0" distR="0" wp14:anchorId="6AFBF5CB" wp14:editId="5F1153EC">
+                                        <wp:extent cx="152400" cy="152400"/>
+                                        <wp:effectExtent l="0" t="0" r="0" b="0"/>
+                                        <wp:docPr id="816422074" name="Imagem 15" descr="Uma imagem com símbolo, encarnado, padrão, Gráficos&#10;&#10;Descrição gerada automaticamente"/>
+                                        <wp:cNvGraphicFramePr>
+                                          <a:graphicFrameLocks xmlns:a="http://schemas.openxmlformats.org/drawingml/2006/main" noChangeAspect="1"/>
+                                        </wp:cNvGraphicFramePr>
+                                        <a:graphic xmlns:a="http://schemas.openxmlformats.org/drawingml/2006/main">
+                                          <a:graphicData uri="http://schemas.openxmlformats.org/drawingml/2006/picture">
+                                            <pic:pic xmlns:pic="http://schemas.openxmlformats.org/drawingml/2006/picture">
+                                              <pic:nvPicPr>
+                                                <pic:cNvPr id="1945272480" name="Imagem 15" descr="Uma imagem com símbolo, encarnado, padrão, Gráficos&#10;&#10;Descrição gerada automaticamente"/>
+                                                <pic:cNvPicPr/>
+                                              </pic:nvPicPr>
+                                              <pic:blipFill>
+                                                <a:blip r:embed="rId16">
+                                                  <a:extLst>
+                                                    <a:ext uri="{28A0092B-C50C-407E-A947-70E740481C1C}">
+                                                      <a14:useLocalDpi xmlns:a14="http://schemas.microsoft.com/office/drawing/2010/main" val="0"/>
+                                                    </a:ext>
+                                                  </a:extLst>
+                                                </a:blip>
+                                                <a:stretch>
+                                                  <a:fillRect/>
+                                                </a:stretch>
+                                              </pic:blipFill>
+                                              <pic:spPr>
+                                                <a:xfrm>
+                                                  <a:off x="0" y="0"/>
+                                                  <a:ext cx="153816" cy="153816"/>
+                                                </a:xfrm>
+                                                <a:prstGeom prst="rect">
+                                                  <a:avLst/>
+                                                </a:prstGeom>
+                                              </pic:spPr>
+                                            </pic:pic>
+                                          </a:graphicData>
+                                        </a:graphic>
+                                      </wp:inline>
+                                    </w:drawing>
+                                  </w:r>
+                                </w:p>
+                              </w:txbxContent>
+                            </wps:txbx>
+                            <wps:bodyPr rot="0" spcFirstLastPara="0" vertOverflow="overflow" horzOverflow="overflow" vert="horz" wrap="square" lIns="91440" tIns="45720" rIns="91440" bIns="45720" numCol="1" spcCol="0" rtlCol="0" fromWordArt="0" anchor="t" anchorCtr="0" forceAA="0" compatLnSpc="1">
+                              <a:prstTxWarp prst="textNoShape">
+                                <a:avLst/>
+                              </a:prstTxWarp>
+                              <a:noAutofit/>
+                            </wps:bodyPr>
+                          </wps:wsp>
+                        </a:graphicData>
+                      </a:graphic>
+                      <wp14:sizeRelH relativeFrom="margin">
+                        <wp14:pctWidth>0</wp14:pctWidth>
+                      </wp14:sizeRelH>
+                      <wp14:sizeRelV relativeFrom="margin">
+                        <wp14:pctHeight>0</wp14:pctHeight>
+                      </wp14:sizeRelV>
+                    </wp:anchor>
+                  </w:drawing>
+                </mc:Choice>
+                <mc:Fallback>
+                  <w:pict>
+                    <v:shape w14:anchorId="0064370F" id="_x0000_s1046" type="#_x0000_t202" style="position:absolute;left:0;text-align:left;margin-left:436.45pt;margin-top:391.9pt;width:27pt;height:25.8pt;z-index:251694080;visibility:visible;mso-wrap-style:square;mso-width-percent:0;mso-height-percent:0;mso-wrap-distance-left:9pt;mso-wrap-distance-top:0;mso-wrap-distance-right:9pt;mso-wrap-distance-bottom:0;mso-position-horizontal:absolute;mso-position-horizontal-relative:text;mso-position-vertical:absolute;mso-position-vertical-relative:text;mso-width-percent:0;mso-height-percent:0;mso-width-relative:margin;mso-height-relative:margin;v-text-anchor:top" o:gfxdata="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" fillcolor="white [3201]" stroked="f" strokeweight=".5pt">
+                      <v:textbox>
+                        <w:txbxContent>
+                          <w:p>
+                            <w:r>
+                              <w:rPr>
+                                <w:noProof/>
+                              </w:rPr>
+                              <w:drawing>
+                                <wp:inline distT="0" distB="0" distL="0" distR="0" wp14:anchorId="6AFBF5CB" wp14:editId="5F1153EC">
+                                  <wp:extent cx="152400" cy="152400"/>
+                                  <wp:effectExtent l="0" t="0" r="0" b="0"/>
+                                  <wp:docPr id="816422074" name="Imagem 15" descr="Uma imagem com símbolo, encarnado, padrão, Gráficos&#10;&#10;Descrição gerada automaticamente"/>
+                                  <wp:cNvGraphicFramePr>
+                                    <a:graphicFrameLocks xmlns:a="http://schemas.openxmlformats.org/drawingml/2006/main" noChangeAspect="1"/>
+                                  </wp:cNvGraphicFramePr>
+                                  <a:graphic xmlns:a="http://schemas.openxmlformats.org/drawingml/2006/main">
+                                    <a:graphicData uri="http://schemas.openxmlformats.org/drawingml/2006/picture">
+                                      <pic:pic xmlns:pic="http://schemas.openxmlformats.org/drawingml/2006/picture">
+                                        <pic:nvPicPr>
+                                          <pic:cNvPr id="1945272480" name="Imagem 15" descr="Uma imagem com símbolo, encarnado, padrão, Gráficos&#10;&#10;Descrição gerada automaticamente"/>
+                                          <pic:cNvPicPr/>
+                                        </pic:nvPicPr>
+                                        <pic:blipFill>
+                                          <a:blip r:embed="rId16">
+                                            <a:extLst>
+                                              <a:ext uri="{28A0092B-C50C-407E-A947-70E740481C1C}">
+                                                <a14:useLocalDpi xmlns:a14="http://schemas.microsoft.com/office/drawing/2010/main" val="0"/>
+                                              </a:ext>
+                                            </a:extLst>
+                                          </a:blip>
+                                          <a:stretch>
+                                            <a:fillRect/>
+                                          </a:stretch>
+                                        </pic:blipFill>
+                                        <pic:spPr>
+                                          <a:xfrm>
+                                            <a:off x="0" y="0"/>
+                                            <a:ext cx="153816" cy="153816"/>
+                                          </a:xfrm>
+                                          <a:prstGeom prst="rect">
+                                            <a:avLst/>
+                                          </a:prstGeom>
+                                        </pic:spPr>
+                                      </pic:pic>
+                                    </a:graphicData>
+                                  </a:graphic>
+                                </wp:inline>
+                              </w:drawing>
+                            </w:r>
+                          </w:p>
+                        </w:txbxContent>
+                      </v:textbox>
+                    </v:shape>
+                  </w:pict>
+                </mc:Fallback>
+              </mc:AlternateContent>
+            </w:r>
+          </w:p>
+        </w:tc>
+      </w:tr>
+      <w:tr>
+        <w:trPr>
+          <w:trHeight w:val="695"/>
+        </w:trPr>
+        <w:tc>
+          <w:tcPr>
+            <w:tcW w:w="2122" w:type="dxa"/>
+            <w:vAlign w:val="center"/>
+          </w:tcPr>
+          <w:p>
+            <w:pPr>
+              <w:tabs>
+                <w:tab w:val="left" w:pos="2829"/>
+              </w:tabs>
+              <w:jc w:val="center"/>
+              <w:rPr>
+                <w:sz w:val="28"/>
+                <w:szCs w:val="28"/>
+              </w:rPr>
+            </w:pPr>
+            <w:r>
+              <w:rPr>
+                <w:sz w:val="28"/>
+                <w:szCs w:val="28"/>
+              </w:rPr>
+              <w:t>25-11-2024</w:t>
+            </w:r>
+          </w:p>
+        </w:tc>
+        <w:tc>
+          <w:tcPr>
+            <w:tcW w:w="4900" w:type="dxa"/>
+            <w:vAlign w:val="center"/>
+          </w:tcPr>
+          <w:p>
+            <w:pPr>
+              <w:tabs>
+                <w:tab w:val="left" w:pos="2829"/>
+              </w:tabs>
+              <w:jc w:val="center"/>
+              <w:rPr>
+                <w:sz w:val="28"/>
+                <w:szCs w:val="28"/>
+              </w:rPr>
+            </w:pPr>
+            <w:r>
+              <w:rPr>
+                <w:sz w:val="28"/>
+                <w:szCs w:val="28"/>
+              </w:rPr>
+              <w:t xml:space="preserve">Desenvolvimento </w:t>
+            </w:r>
+            <w:proofErr w:type="spellStart"/>
+            <w:r>
+              <w:rPr>
+                <w:sz w:val="28"/>
+                <w:szCs w:val="28"/>
+              </w:rPr>
+              <w:t>front-end</w:t>
+            </w:r>
+            <w:proofErr w:type="spellEnd"/>
+          </w:p>
+        </w:tc>
+        <w:tc>
+          <w:tcPr>
+            <w:tcW w:w="1472" w:type="dxa"/>
+          </w:tcPr>
+          <w:p>
+            <w:pPr>
+              <w:tabs>
+                <w:tab w:val="left" w:pos="2829"/>
+              </w:tabs>
+              <w:jc w:val="center"/>
+              <w:rPr>
+                <w:sz w:val="28"/>
+                <w:szCs w:val="28"/>
+              </w:rPr>
+            </w:pPr>
+            <w:r>
+              <w:rPr>
+                <w:noProof/>
+                <w:sz w:val="28"/>
+                <w:szCs w:val="28"/>
+              </w:rPr>
+              <mc:AlternateContent>
+                <mc:Choice Requires="wps">
+                  <w:drawing>
+                    <wp:anchor distT="0" distB="0" distL="114300" distR="114300" simplePos="0" relativeHeight="251700224" behindDoc="0" locked="0" layoutInCell="1" allowOverlap="1" wp14:anchorId="07F54FA8" wp14:editId="3D9AC9A4">
+                      <wp:simplePos x="0" y="0"/>
+                      <wp:positionH relativeFrom="column">
+                        <wp:posOffset>230233</wp:posOffset>
+                      </wp:positionH>
+                      <wp:positionV relativeFrom="paragraph">
+                        <wp:posOffset>58329</wp:posOffset>
+                      </wp:positionV>
+                      <wp:extent cx="342900" cy="327660"/>
+                      <wp:effectExtent l="0" t="0" r="0" b="0"/>
+                      <wp:wrapNone/>
+                      <wp:docPr id="1912361590" name="Caixa de texto 13"/>
+                      <wp:cNvGraphicFramePr/>
+                      <a:graphic xmlns:a="http://schemas.openxmlformats.org/drawingml/2006/main">
+                        <a:graphicData uri="http://schemas.microsoft.com/office/word/2010/wordprocessingShape">
+                          <wps:wsp>
+                            <wps:cNvSpPr txBox="1"/>
+                            <wps:spPr>
+                              <a:xfrm>
+                                <a:off x="0" y="0"/>
+                                <a:ext cx="342900" cy="327660"/>
+                              </a:xfrm>
+                              <a:prstGeom prst="rect">
+                                <a:avLst/>
+                              </a:prstGeom>
+                              <a:solidFill>
+                                <a:schemeClr val="lt1"/>
+                              </a:solidFill>
+                              <a:ln w="6350">
+                                <a:noFill/>
+                              </a:ln>
+                            </wps:spPr>
+                            <wps:txbx>
+                              <w:txbxContent>
+                                <w:p>
+                                  <w:r>
+                                    <w:rPr>
+                                      <w:noProof/>
+                                    </w:rPr>
+                                    <w:drawing>
+                                      <wp:inline distT="0" distB="0" distL="0" distR="0" wp14:anchorId="4B1331D7" wp14:editId="3A6BE803">
+                                        <wp:extent cx="152400" cy="152400"/>
+                                        <wp:effectExtent l="0" t="0" r="0" b="0"/>
+                                        <wp:docPr id="989175168" name="Imagem 15" descr="Uma imagem com símbolo, encarnado, padrão, Gráficos&#10;&#10;Descrição gerada automaticamente"/>
+                                        <wp:cNvGraphicFramePr>
+                                          <a:graphicFrameLocks xmlns:a="http://schemas.openxmlformats.org/drawingml/2006/main" noChangeAspect="1"/>
+                                        </wp:cNvGraphicFramePr>
+                                        <a:graphic xmlns:a="http://schemas.openxmlformats.org/drawingml/2006/main">
+                                          <a:graphicData uri="http://schemas.openxmlformats.org/drawingml/2006/picture">
+                                            <pic:pic xmlns:pic="http://schemas.openxmlformats.org/drawingml/2006/picture">
+                                              <pic:nvPicPr>
+                                                <pic:cNvPr id="1945272480" name="Imagem 15" descr="Uma imagem com símbolo, encarnado, padrão, Gráficos&#10;&#10;Descrição gerada automaticamente"/>
+                                                <pic:cNvPicPr/>
+                                              </pic:nvPicPr>
+                                              <pic:blipFill>
+                                                <a:blip r:embed="rId16">
+                                                  <a:extLst>
+                                                    <a:ext uri="{28A0092B-C50C-407E-A947-70E740481C1C}">
+                                                      <a14:useLocalDpi xmlns:a14="http://schemas.microsoft.com/office/drawing/2010/main" val="0"/>
+                                                    </a:ext>
+                                                  </a:extLst>
+                                                </a:blip>
+                                                <a:stretch>
+                                                  <a:fillRect/>
+                                                </a:stretch>
+                                              </pic:blipFill>
+                                              <pic:spPr>
+                                                <a:xfrm>
+                                                  <a:off x="0" y="0"/>
+                                                  <a:ext cx="153816" cy="153816"/>
+                                                </a:xfrm>
+                                                <a:prstGeom prst="rect">
+                                                  <a:avLst/>
+                                                </a:prstGeom>
+                                              </pic:spPr>
+                                            </pic:pic>
+                                          </a:graphicData>
+                                        </a:graphic>
+                                      </wp:inline>
+                                    </w:drawing>
+                                  </w:r>
+                                </w:p>
+                              </w:txbxContent>
+                            </wps:txbx>
+                            <wps:bodyPr rot="0" spcFirstLastPara="0" vertOverflow="overflow" horzOverflow="overflow" vert="horz" wrap="square" lIns="91440" tIns="45720" rIns="91440" bIns="45720" numCol="1" spcCol="0" rtlCol="0" fromWordArt="0" anchor="t" anchorCtr="0" forceAA="0" compatLnSpc="1">
+                              <a:prstTxWarp prst="textNoShape">
+                                <a:avLst/>
+                              </a:prstTxWarp>
+                              <a:noAutofit/>
+                            </wps:bodyPr>
+                          </wps:wsp>
+                        </a:graphicData>
+                      </a:graphic>
+                      <wp14:sizeRelH relativeFrom="margin">
+                        <wp14:pctWidth>0</wp14:pctWidth>
+                      </wp14:sizeRelH>
+                      <wp14:sizeRelV relativeFrom="margin">
+                        <wp14:pctHeight>0</wp14:pctHeight>
+                      </wp14:sizeRelV>
+                    </wp:anchor>
+                  </w:drawing>
+                </mc:Choice>
+                <mc:Fallback>
+                  <w:pict>
+                    <v:shape w14:anchorId="07F54FA8" id="_x0000_s1047" type="#_x0000_t202" style="position:absolute;left:0;text-align:left;margin-left:18.15pt;margin-top:4.6pt;width:27pt;height:25.8pt;z-index:251700224;visibility:visible;mso-wrap-style:square;mso-width-percent:0;mso-height-percent:0;mso-wrap-distance-left:9pt;mso-wrap-distance-top:0;mso-wrap-distance-right:9pt;mso-wrap-distance-bottom:0;mso-position-horizontal:absolute;mso-position-horizontal-relative:text;mso-position-vertical:absolute;mso-position-vertical-relative:text;mso-width-percent:0;mso-height-percent:0;mso-width-relative:margin;mso-height-relative:margin;v-text-anchor:top" o:gfxdata="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" fillcolor="white [3201]" stroked="f" strokeweight=".5pt">
+                      <v:textbox>
+                        <w:txbxContent>
+                          <w:p>
+                            <w:r>
+                              <w:rPr>
+                                <w:noProof/>
+                              </w:rPr>
+                              <w:drawing>
+                                <wp:inline distT="0" distB="0" distL="0" distR="0" wp14:anchorId="4B1331D7" wp14:editId="3A6BE803">
+                                  <wp:extent cx="152400" cy="152400"/>
+                                  <wp:effectExtent l="0" t="0" r="0" b="0"/>
+                                  <wp:docPr id="989175168" name="Imagem 15" descr="Uma imagem com símbolo, encarnado, padrão, Gráficos&#10;&#10;Descrição gerada automaticamente"/>
+                                  <wp:cNvGraphicFramePr>
+                                    <a:graphicFrameLocks xmlns:a="http://schemas.openxmlformats.org/drawingml/2006/main" noChangeAspect="1"/>
+                                  </wp:cNvGraphicFramePr>
+                                  <a:graphic xmlns:a="http://schemas.openxmlformats.org/drawingml/2006/main">
+                                    <a:graphicData uri="http://schemas.openxmlformats.org/drawingml/2006/picture">
+                                      <pic:pic xmlns:pic="http://schemas.openxmlformats.org/drawingml/2006/picture">
+                                        <pic:nvPicPr>
+                                          <pic:cNvPr id="1945272480" name="Imagem 15" descr="Uma imagem com símbolo, encarnado, padrão, Gráficos&#10;&#10;Descrição gerada automaticamente"/>
+                                          <pic:cNvPicPr/>
+                                        </pic:nvPicPr>
+                                        <pic:blipFill>
+                                          <a:blip r:embed="rId16">
+                                            <a:extLst>
+                                              <a:ext uri="{28A0092B-C50C-407E-A947-70E740481C1C}">
+                                                <a14:useLocalDpi xmlns:a14="http://schemas.microsoft.com/office/drawing/2010/main" val="0"/>
+                                              </a:ext>
+                                            </a:extLst>
+                                          </a:blip>
+                                          <a:stretch>
+                                            <a:fillRect/>
+                                          </a:stretch>
+                                        </pic:blipFill>
+                                        <pic:spPr>
+                                          <a:xfrm>
+                                            <a:off x="0" y="0"/>
+                                            <a:ext cx="153816" cy="153816"/>
+                                          </a:xfrm>
+                                          <a:prstGeom prst="rect">
+                                            <a:avLst/>
+                                          </a:prstGeom>
+                                        </pic:spPr>
+                                      </pic:pic>
+                                    </a:graphicData>
+                                  </a:graphic>
+                                </wp:inline>
+                              </w:drawing>
+                            </w:r>
+                          </w:p>
+                        </w:txbxContent>
+                      </v:textbox>
+                    </v:shape>
+                  </w:pict>
+                </mc:Fallback>
+              </mc:AlternateContent>
+            </w:r>
+            <w:r>
+              <w:rPr>
+                <w:noProof/>
+                <w:sz w:val="28"/>
+                <w:szCs w:val="28"/>
+              </w:rPr>
+              <mc:AlternateContent>
+                <mc:Choice Requires="wps">
+                  <w:drawing>
+                    <wp:anchor distT="0" distB="0" distL="114300" distR="114300" simplePos="0" relativeHeight="251695104" behindDoc="0" locked="0" layoutInCell="1" allowOverlap="1" wp14:anchorId="2BCE2F48" wp14:editId="336F237C">
+                      <wp:simplePos x="0" y="0"/>
+                      <wp:positionH relativeFrom="column">
+                        <wp:posOffset>5542915</wp:posOffset>
+                      </wp:positionH>
+                      <wp:positionV relativeFrom="paragraph">
+                        <wp:posOffset>4977130</wp:posOffset>
+                      </wp:positionV>
+                      <wp:extent cx="342900" cy="327660"/>
+                      <wp:effectExtent l="0" t="0" r="0" b="0"/>
+                      <wp:wrapNone/>
+                      <wp:docPr id="663578486" name="Caixa de texto 13"/>
+                      <wp:cNvGraphicFramePr/>
+                      <a:graphic xmlns:a="http://schemas.openxmlformats.org/drawingml/2006/main">
+                        <a:graphicData uri="http://schemas.microsoft.com/office/word/2010/wordprocessingShape">
+                          <wps:wsp>
+                            <wps:cNvSpPr txBox="1"/>
+                            <wps:spPr>
+                              <a:xfrm>
+                                <a:off x="0" y="0"/>
+                                <a:ext cx="342900" cy="327660"/>
+                              </a:xfrm>
+                              <a:prstGeom prst="rect">
+                                <a:avLst/>
+                              </a:prstGeom>
+                              <a:solidFill>
+                                <a:schemeClr val="lt1"/>
+                              </a:solidFill>
+                              <a:ln w="6350">
+                                <a:noFill/>
+                              </a:ln>
+                            </wps:spPr>
+                            <wps:txbx>
+                              <w:txbxContent>
+                                <w:p>
+                                  <w:r>
+                                    <w:rPr>
+                                      <w:noProof/>
+                                    </w:rPr>
+                                    <w:drawing>
+                                      <wp:inline distT="0" distB="0" distL="0" distR="0" wp14:anchorId="10C6928B" wp14:editId="2CF08922">
+                                        <wp:extent cx="152400" cy="152400"/>
+                                        <wp:effectExtent l="0" t="0" r="0" b="0"/>
+                                        <wp:docPr id="1966438308" name="Imagem 15" descr="Uma imagem com símbolo, encarnado, padrão, Gráficos&#10;&#10;Descrição gerada automaticamente"/>
+                                        <wp:cNvGraphicFramePr>
+                                          <a:graphicFrameLocks xmlns:a="http://schemas.openxmlformats.org/drawingml/2006/main" noChangeAspect="1"/>
+                                        </wp:cNvGraphicFramePr>
+                                        <a:graphic xmlns:a="http://schemas.openxmlformats.org/drawingml/2006/main">
+                                          <a:graphicData uri="http://schemas.openxmlformats.org/drawingml/2006/picture">
+                                            <pic:pic xmlns:pic="http://schemas.openxmlformats.org/drawingml/2006/picture">
+                                              <pic:nvPicPr>
+                                                <pic:cNvPr id="1945272480" name="Imagem 15" descr="Uma imagem com símbolo, encarnado, padrão, Gráficos&#10;&#10;Descrição gerada automaticamente"/>
+                                                <pic:cNvPicPr/>
+                                              </pic:nvPicPr>
+                                              <pic:blipFill>
+                                                <a:blip r:embed="rId16">
+                                                  <a:extLst>
+                                                    <a:ext uri="{28A0092B-C50C-407E-A947-70E740481C1C}">
+                                                      <a14:useLocalDpi xmlns:a14="http://schemas.microsoft.com/office/drawing/2010/main" val="0"/>
+                                                    </a:ext>
+                                                  </a:extLst>
+                                                </a:blip>
+                                                <a:stretch>
+                                                  <a:fillRect/>
+                                                </a:stretch>
+                                              </pic:blipFill>
+                                              <pic:spPr>
+                                                <a:xfrm>
+                                                  <a:off x="0" y="0"/>
+                                                  <a:ext cx="153816" cy="153816"/>
+                                                </a:xfrm>
+                                                <a:prstGeom prst="rect">
+                                                  <a:avLst/>
+                                                </a:prstGeom>
+                                              </pic:spPr>
+                                            </pic:pic>
+                                          </a:graphicData>
+                                        </a:graphic>
+                                      </wp:inline>
+                                    </w:drawing>
+                                  </w:r>
+                                </w:p>
+                              </w:txbxContent>
+                            </wps:txbx>
+                            <wps:bodyPr rot="0" spcFirstLastPara="0" vertOverflow="overflow" horzOverflow="overflow" vert="horz" wrap="square" lIns="91440" tIns="45720" rIns="91440" bIns="45720" numCol="1" spcCol="0" rtlCol="0" fromWordArt="0" anchor="t" anchorCtr="0" forceAA="0" compatLnSpc="1">
+                              <a:prstTxWarp prst="textNoShape">
+                                <a:avLst/>
+                              </a:prstTxWarp>
+                              <a:noAutofit/>
+                            </wps:bodyPr>
+                          </wps:wsp>
+                        </a:graphicData>
+                      </a:graphic>
+                      <wp14:sizeRelH relativeFrom="margin">
+                        <wp14:pctWidth>0</wp14:pctWidth>
+                      </wp14:sizeRelH>
+                      <wp14:sizeRelV relativeFrom="margin">
+                        <wp14:pctHeight>0</wp14:pctHeight>
+                      </wp14:sizeRelV>
+                    </wp:anchor>
+                  </w:drawing>
+                </mc:Choice>
+                <mc:Fallback>
+                  <w:pict>
+                    <v:shape w14:anchorId="2BCE2F48" id="_x0000_s1048" type="#_x0000_t202" style="position:absolute;left:0;text-align:left;margin-left:436.45pt;margin-top:391.9pt;width:27pt;height:25.8pt;z-index:251695104;visibility:visible;mso-wrap-style:square;mso-width-percent:0;mso-height-percent:0;mso-wrap-distance-left:9pt;mso-wrap-distance-top:0;mso-wrap-distance-right:9pt;mso-wrap-distance-bottom:0;mso-position-horizontal:absolute;mso-position-horizontal-relative:text;mso-position-vertical:absolute;mso-position-vertical-relative:text;mso-width-percent:0;mso-height-percent:0;mso-width-relative:margin;mso-height-relative:margin;v-text-anchor:top" o:gfxdata="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" fillcolor="white [3201]" stroked="f" strokeweight=".5pt">
+                      <v:textbox>
+                        <w:txbxContent>
+                          <w:p>
+                            <w:r>
+                              <w:rPr>
+                                <w:noProof/>
+                              </w:rPr>
+                              <w:drawing>
+                                <wp:inline distT="0" distB="0" distL="0" distR="0" wp14:anchorId="10C6928B" wp14:editId="2CF08922">
+                                  <wp:extent cx="152400" cy="152400"/>
+                                  <wp:effectExtent l="0" t="0" r="0" b="0"/>
+                                  <wp:docPr id="1966438308" name="Imagem 15" descr="Uma imagem com símbolo, encarnado, padrão, Gráficos&#10;&#10;Descrição gerada automaticamente"/>
+                                  <wp:cNvGraphicFramePr>
+                                    <a:graphicFrameLocks xmlns:a="http://schemas.openxmlformats.org/drawingml/2006/main" noChangeAspect="1"/>
+                                  </wp:cNvGraphicFramePr>
+                                  <a:graphic xmlns:a="http://schemas.openxmlformats.org/drawingml/2006/main">
+                                    <a:graphicData uri="http://schemas.openxmlformats.org/drawingml/2006/picture">
+                                      <pic:pic xmlns:pic="http://schemas.openxmlformats.org/drawingml/2006/picture">
+                                        <pic:nvPicPr>
+                                          <pic:cNvPr id="1945272480" name="Imagem 15" descr="Uma imagem com símbolo, encarnado, padrão, Gráficos&#10;&#10;Descrição gerada automaticamente"/>
+                                          <pic:cNvPicPr/>
+                                        </pic:nvPicPr>
+                                        <pic:blipFill>
+                                          <a:blip r:embed="rId16">
+                                            <a:extLst>
+                                              <a:ext uri="{28A0092B-C50C-407E-A947-70E740481C1C}">
+                                                <a14:useLocalDpi xmlns:a14="http://schemas.microsoft.com/office/drawing/2010/main" val="0"/>
+                                              </a:ext>
+                                            </a:extLst>
+                                          </a:blip>
+                                          <a:stretch>
+                                            <a:fillRect/>
+                                          </a:stretch>
+                                        </pic:blipFill>
+                                        <pic:spPr>
+                                          <a:xfrm>
+                                            <a:off x="0" y="0"/>
+                                            <a:ext cx="153816" cy="153816"/>
+                                          </a:xfrm>
+                                          <a:prstGeom prst="rect">
+                                            <a:avLst/>
+                                          </a:prstGeom>
+                                        </pic:spPr>
+                                      </pic:pic>
+                                    </a:graphicData>
+                                  </a:graphic>
+                                </wp:inline>
+                              </w:drawing>
+                            </w:r>
+                          </w:p>
+                        </w:txbxContent>
+                      </v:textbox>
+                    </v:shape>
+                  </w:pict>
+                </mc:Fallback>
+              </mc:AlternateContent>
+            </w:r>
+          </w:p>
+        </w:tc>
+      </w:tr>
+      <w:tr>
+        <w:trPr>
+          <w:trHeight w:val="705"/>
+        </w:trPr>
+        <w:tc>
+          <w:tcPr>
+            <w:tcW w:w="2122" w:type="dxa"/>
+            <w:vAlign w:val="center"/>
+          </w:tcPr>
+          <w:p>
+            <w:pPr>
+              <w:tabs>
+                <w:tab w:val="left" w:pos="2829"/>
+              </w:tabs>
+              <w:jc w:val="center"/>
+              <w:rPr>
+                <w:sz w:val="28"/>
+                <w:szCs w:val="28"/>
+              </w:rPr>
+            </w:pPr>
+            <w:r>
+              <w:rPr>
+                <w:sz w:val="28"/>
+                <w:szCs w:val="28"/>
+              </w:rPr>
+              <w:t>30-12-2024</w:t>
+            </w:r>
+          </w:p>
+        </w:tc>
+        <w:tc>
+          <w:tcPr>
+            <w:tcW w:w="4900" w:type="dxa"/>
+            <w:vAlign w:val="center"/>
+          </w:tcPr>
+          <w:p>
+            <w:pPr>
+              <w:tabs>
+                <w:tab w:val="left" w:pos="2829"/>
+              </w:tabs>
+              <w:jc w:val="center"/>
+              <w:rPr>
+                <w:sz w:val="28"/>
+                <w:szCs w:val="28"/>
+              </w:rPr>
+            </w:pPr>
+            <w:r>
+              <w:rPr>
+                <w:sz w:val="28"/>
+                <w:szCs w:val="28"/>
+              </w:rPr>
+              <w:t>Relatório final</w:t>
+            </w:r>
+          </w:p>
+        </w:tc>
+        <w:tc>
+          <w:tcPr>
+            <w:tcW w:w="1472" w:type="dxa"/>
+          </w:tcPr>
+          <w:p>
+            <w:pPr>
+              <w:tabs>
+                <w:tab w:val="left" w:pos="2829"/>
+              </w:tabs>
+              <w:jc w:val="center"/>
+              <w:rPr>
+                <w:sz w:val="28"/>
+                <w:szCs w:val="28"/>
+              </w:rPr>
+            </w:pPr>
+            <w:r>
+              <w:rPr>
+                <w:noProof/>
+                <w:sz w:val="28"/>
+                <w:szCs w:val="28"/>
+              </w:rPr>
+              <mc:AlternateContent>
+                <mc:Choice Requires="wps">
+                  <w:drawing>
+                    <wp:anchor distT="0" distB="0" distL="114300" distR="114300" simplePos="0" relativeHeight="251702272" behindDoc="0" locked="0" layoutInCell="1" allowOverlap="1" wp14:anchorId="4993D991" wp14:editId="6A175B94">
+                      <wp:simplePos x="0" y="0"/>
+                      <wp:positionH relativeFrom="column">
+                        <wp:posOffset>224790</wp:posOffset>
+                      </wp:positionH>
+                      <wp:positionV relativeFrom="paragraph">
+                        <wp:posOffset>76562</wp:posOffset>
+                      </wp:positionV>
+                      <wp:extent cx="342900" cy="327660"/>
+                      <wp:effectExtent l="0" t="0" r="0" b="0"/>
+                      <wp:wrapNone/>
+                      <wp:docPr id="1451658740" name="Caixa de texto 13"/>
+                      <wp:cNvGraphicFramePr/>
+                      <a:graphic xmlns:a="http://schemas.openxmlformats.org/drawingml/2006/main">
+                        <a:graphicData uri="http://schemas.microsoft.com/office/word/2010/wordprocessingShape">
+                          <wps:wsp>
+                            <wps:cNvSpPr txBox="1"/>
+                            <wps:spPr>
+                              <a:xfrm>
+                                <a:off x="0" y="0"/>
+                                <a:ext cx="342900" cy="327660"/>
+                              </a:xfrm>
+                              <a:prstGeom prst="rect">
+                                <a:avLst/>
+                              </a:prstGeom>
+                              <a:solidFill>
+                                <a:schemeClr val="lt1"/>
+                              </a:solidFill>
+                              <a:ln w="6350">
+                                <a:noFill/>
+                              </a:ln>
+                            </wps:spPr>
+                            <wps:txbx>
+                              <w:txbxContent>
+                                <w:p>
+                                  <w:r>
+                                    <w:rPr>
+                                      <w:noProof/>
+                                    </w:rPr>
+                                    <w:drawing>
+                                      <wp:inline distT="0" distB="0" distL="0" distR="0" wp14:anchorId="490B40CD" wp14:editId="4FC1E019">
+                                        <wp:extent cx="152400" cy="152400"/>
+                                        <wp:effectExtent l="0" t="0" r="0" b="0"/>
+                                        <wp:docPr id="721493106" name="Imagem 15" descr="Uma imagem com símbolo, encarnado, padrão, Gráficos&#10;&#10;Descrição gerada automaticamente"/>
+                                        <wp:cNvGraphicFramePr>
+                                          <a:graphicFrameLocks xmlns:a="http://schemas.openxmlformats.org/drawingml/2006/main" noChangeAspect="1"/>
+                                        </wp:cNvGraphicFramePr>
+                                        <a:graphic xmlns:a="http://schemas.openxmlformats.org/drawingml/2006/main">
+                                          <a:graphicData uri="http://schemas.openxmlformats.org/drawingml/2006/picture">
+                                            <pic:pic xmlns:pic="http://schemas.openxmlformats.org/drawingml/2006/picture">
+                                              <pic:nvPicPr>
+                                                <pic:cNvPr id="1945272480" name="Imagem 15" descr="Uma imagem com símbolo, encarnado, padrão, Gráficos&#10;&#10;Descrição gerada automaticamente"/>
+                                                <pic:cNvPicPr/>
+                                              </pic:nvPicPr>
+                                              <pic:blipFill>
+                                                <a:blip r:embed="rId16">
+                                                  <a:extLst>
+                                                    <a:ext uri="{28A0092B-C50C-407E-A947-70E740481C1C}">
+                                                      <a14:useLocalDpi xmlns:a14="http://schemas.microsoft.com/office/drawing/2010/main" val="0"/>
+                                                    </a:ext>
+                                                  </a:extLst>
+                                                </a:blip>
+                                                <a:stretch>
+                                                  <a:fillRect/>
+                                                </a:stretch>
+                                              </pic:blipFill>
+                                              <pic:spPr>
+                                                <a:xfrm>
+                                                  <a:off x="0" y="0"/>
+                                                  <a:ext cx="153816" cy="153816"/>
+                                                </a:xfrm>
+                                                <a:prstGeom prst="rect">
+                                                  <a:avLst/>
+                                                </a:prstGeom>
+                                              </pic:spPr>
+                                            </pic:pic>
+                                          </a:graphicData>
+                                        </a:graphic>
+                                      </wp:inline>
+                                    </w:drawing>
+                                  </w:r>
+                                </w:p>
+                              </w:txbxContent>
+                            </wps:txbx>
+                            <wps:bodyPr rot="0" spcFirstLastPara="0" vertOverflow="overflow" horzOverflow="overflow" vert="horz" wrap="square" lIns="91440" tIns="45720" rIns="91440" bIns="45720" numCol="1" spcCol="0" rtlCol="0" fromWordArt="0" anchor="t" anchorCtr="0" forceAA="0" compatLnSpc="1">
+                              <a:prstTxWarp prst="textNoShape">
+                                <a:avLst/>
+                              </a:prstTxWarp>
+                              <a:noAutofit/>
+                            </wps:bodyPr>
+                          </wps:wsp>
+                        </a:graphicData>
+                      </a:graphic>
+                      <wp14:sizeRelH relativeFrom="margin">
+                        <wp14:pctWidth>0</wp14:pctWidth>
+                      </wp14:sizeRelH>
+                      <wp14:sizeRelV relativeFrom="margin">
+                        <wp14:pctHeight>0</wp14:pctHeight>
+                      </wp14:sizeRelV>
+                    </wp:anchor>
+                  </w:drawing>
+                </mc:Choice>
+                <mc:Fallback>
+                  <w:pict>
+                    <v:shape w14:anchorId="4993D991" id="_x0000_s1049" type="#_x0000_t202" style="position:absolute;left:0;text-align:left;margin-left:17.7pt;margin-top:6.05pt;width:27pt;height:25.8pt;z-index:251702272;visibility:visible;mso-wrap-style:square;mso-width-percent:0;mso-height-percent:0;mso-wrap-distance-left:9pt;mso-wrap-distance-top:0;mso-wrap-distance-right:9pt;mso-wrap-distance-bottom:0;mso-position-horizontal:absolute;mso-position-horizontal-relative:text;mso-position-vertical:absolute;mso-position-vertical-relative:text;mso-width-percent:0;mso-height-percent:0;mso-width-relative:margin;mso-height-relative:margin;v-text-anchor:top" o:gfxdata="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" fillcolor="white [3201]" stroked="f" strokeweight=".5pt">
+                      <v:textbox>
+                        <w:txbxContent>
+                          <w:p>
+                            <w:r>
+                              <w:rPr>
+                                <w:noProof/>
+                              </w:rPr>
+                              <w:drawing>
+                                <wp:inline distT="0" distB="0" distL="0" distR="0" wp14:anchorId="490B40CD" wp14:editId="4FC1E019">
+                                  <wp:extent cx="152400" cy="152400"/>
+                                  <wp:effectExtent l="0" t="0" r="0" b="0"/>
+                                  <wp:docPr id="721493106" name="Imagem 15" descr="Uma imagem com símbolo, encarnado, padrão, Gráficos&#10;&#10;Descrição gerada automaticamente"/>
+                                  <wp:cNvGraphicFramePr>
+                                    <a:graphicFrameLocks xmlns:a="http://schemas.openxmlformats.org/drawingml/2006/main" noChangeAspect="1"/>
+                                  </wp:cNvGraphicFramePr>
+                                  <a:graphic xmlns:a="http://schemas.openxmlformats.org/drawingml/2006/main">
+                                    <a:graphicData uri="http://schemas.openxmlformats.org/drawingml/2006/picture">
+                                      <pic:pic xmlns:pic="http://schemas.openxmlformats.org/drawingml/2006/picture">
+                                        <pic:nvPicPr>
+                                          <pic:cNvPr id="1945272480" name="Imagem 15" descr="Uma imagem com símbolo, encarnado, padrão, Gráficos&#10;&#10;Descrição gerada automaticamente"/>
+                                          <pic:cNvPicPr/>
+                                        </pic:nvPicPr>
+                                        <pic:blipFill>
+                                          <a:blip r:embed="rId16">
+                                            <a:extLst>
+                                              <a:ext uri="{28A0092B-C50C-407E-A947-70E740481C1C}">
+                                                <a14:useLocalDpi xmlns:a14="http://schemas.microsoft.com/office/drawing/2010/main" val="0"/>
+                                              </a:ext>
+                                            </a:extLst>
+                                          </a:blip>
+                                          <a:stretch>
+                                            <a:fillRect/>
+                                          </a:stretch>
+                                        </pic:blipFill>
+                                        <pic:spPr>
+                                          <a:xfrm>
+                                            <a:off x="0" y="0"/>
+                                            <a:ext cx="153816" cy="153816"/>
+                                          </a:xfrm>
+                                          <a:prstGeom prst="rect">
+                                            <a:avLst/>
+                                          </a:prstGeom>
+                                        </pic:spPr>
+                                      </pic:pic>
+                                    </a:graphicData>
+                                  </a:graphic>
+                                </wp:inline>
+                              </w:drawing>
+                            </w:r>
+                          </w:p>
+                        </w:txbxContent>
+                      </v:textbox>
+                    </v:shape>
+                  </w:pict>
+                </mc:Fallback>
+              </mc:AlternateContent>
+            </w:r>
+            <w:r>
+              <w:rPr>
+                <w:noProof/>
+                <w:sz w:val="28"/>
+                <w:szCs w:val="28"/>
+              </w:rPr>
+              <mc:AlternateContent>
+                <mc:Choice Requires="wps">
+                  <w:drawing>
+                    <wp:anchor distT="0" distB="0" distL="114300" distR="114300" simplePos="0" relativeHeight="251696128" behindDoc="0" locked="0" layoutInCell="1" allowOverlap="1" wp14:anchorId="20643329" wp14:editId="3F0B7E3E">
+                      <wp:simplePos x="0" y="0"/>
+                      <wp:positionH relativeFrom="column">
+                        <wp:posOffset>5542915</wp:posOffset>
+                      </wp:positionH>
+                      <wp:positionV relativeFrom="paragraph">
+                        <wp:posOffset>4977130</wp:posOffset>
+                      </wp:positionV>
+                      <wp:extent cx="342900" cy="327660"/>
+                      <wp:effectExtent l="0" t="0" r="0" b="0"/>
+                      <wp:wrapNone/>
+                      <wp:docPr id="1343884811" name="Caixa de texto 13"/>
+                      <wp:cNvGraphicFramePr/>
+                      <a:graphic xmlns:a="http://schemas.openxmlformats.org/drawingml/2006/main">
+                        <a:graphicData uri="http://schemas.microsoft.com/office/word/2010/wordprocessingShape">
+                          <wps:wsp>
+                            <wps:cNvSpPr txBox="1"/>
+                            <wps:spPr>
+                              <a:xfrm>
+                                <a:off x="0" y="0"/>
+                                <a:ext cx="342900" cy="327660"/>
+                              </a:xfrm>
+                              <a:prstGeom prst="rect">
+                                <a:avLst/>
+                              </a:prstGeom>
+                              <a:solidFill>
+                                <a:schemeClr val="lt1"/>
+                              </a:solidFill>
+                              <a:ln w="6350">
+                                <a:noFill/>
+                              </a:ln>
+                            </wps:spPr>
+                            <wps:txbx>
+                              <w:txbxContent>
+                                <w:p>
+                                  <w:r>
+                                    <w:rPr>
+                                      <w:noProof/>
+                                    </w:rPr>
+                                    <w:drawing>
+                                      <wp:inline distT="0" distB="0" distL="0" distR="0" wp14:anchorId="0CB80757" wp14:editId="0AFE48E9">
+                                        <wp:extent cx="152400" cy="152400"/>
+                                        <wp:effectExtent l="0" t="0" r="0" b="0"/>
+                                        <wp:docPr id="100877927" name="Imagem 15" descr="Uma imagem com símbolo, encarnado, padrão, Gráficos&#10;&#10;Descrição gerada automaticamente"/>
+                                        <wp:cNvGraphicFramePr>
+                                          <a:graphicFrameLocks xmlns:a="http://schemas.openxmlformats.org/drawingml/2006/main" noChangeAspect="1"/>
+                                        </wp:cNvGraphicFramePr>
+                                        <a:graphic xmlns:a="http://schemas.openxmlformats.org/drawingml/2006/main">
+                                          <a:graphicData uri="http://schemas.openxmlformats.org/drawingml/2006/picture">
+                                            <pic:pic xmlns:pic="http://schemas.openxmlformats.org/drawingml/2006/picture">
+                                              <pic:nvPicPr>
+                                                <pic:cNvPr id="1945272480" name="Imagem 15" descr="Uma imagem com símbolo, encarnado, padrão, Gráficos&#10;&#10;Descrição gerada automaticamente"/>
+                                                <pic:cNvPicPr/>
+                                              </pic:nvPicPr>
+                                              <pic:blipFill>
+                                                <a:blip r:embed="rId16">
+                                                  <a:extLst>
+                                                    <a:ext uri="{28A0092B-C50C-407E-A947-70E740481C1C}">
+                                                      <a14:useLocalDpi xmlns:a14="http://schemas.microsoft.com/office/drawing/2010/main" val="0"/>
+                                                    </a:ext>
+                                                  </a:extLst>
+                                                </a:blip>
+                                                <a:stretch>
+                                                  <a:fillRect/>
+                                                </a:stretch>
+                                              </pic:blipFill>
+                                              <pic:spPr>
+                                                <a:xfrm>
+                                                  <a:off x="0" y="0"/>
+                                                  <a:ext cx="153816" cy="153816"/>
+                                                </a:xfrm>
+                                                <a:prstGeom prst="rect">
+                                                  <a:avLst/>
+                                                </a:prstGeom>
+                                              </pic:spPr>
+                                            </pic:pic>
+                                          </a:graphicData>
+                                        </a:graphic>
+                                      </wp:inline>
+                                    </w:drawing>
+                                  </w:r>
+                                </w:p>
+                              </w:txbxContent>
+                            </wps:txbx>
+                            <wps:bodyPr rot="0" spcFirstLastPara="0" vertOverflow="overflow" horzOverflow="overflow" vert="horz" wrap="square" lIns="91440" tIns="45720" rIns="91440" bIns="45720" numCol="1" spcCol="0" rtlCol="0" fromWordArt="0" anchor="t" anchorCtr="0" forceAA="0" compatLnSpc="1">
+                              <a:prstTxWarp prst="textNoShape">
+                                <a:avLst/>
+                              </a:prstTxWarp>
+                              <a:noAutofit/>
+                            </wps:bodyPr>
+                          </wps:wsp>
+                        </a:graphicData>
+                      </a:graphic>
+                      <wp14:sizeRelH relativeFrom="margin">
+                        <wp14:pctWidth>0</wp14:pctWidth>
+                      </wp14:sizeRelH>
+                      <wp14:sizeRelV relativeFrom="margin">
+                        <wp14:pctHeight>0</wp14:pctHeight>
+                      </wp14:sizeRelV>
+                    </wp:anchor>
+                  </w:drawing>
+                </mc:Choice>
+                <mc:Fallback>
+                  <w:pict>
+                    <v:shape w14:anchorId="20643329" id="_x0000_s1050" type="#_x0000_t202" style="position:absolute;left:0;text-align:left;margin-left:436.45pt;margin-top:391.9pt;width:27pt;height:25.8pt;z-index:251696128;visibility:visible;mso-wrap-style:square;mso-width-percent:0;mso-height-percent:0;mso-wrap-distance-left:9pt;mso-wrap-distance-top:0;mso-wrap-distance-right:9pt;mso-wrap-distance-bottom:0;mso-position-horizontal:absolute;mso-position-horizontal-relative:text;mso-position-vertical:absolute;mso-position-vertical-relative:text;mso-width-percent:0;mso-height-percent:0;mso-width-relative:margin;mso-height-relative:margin;v-text-anchor:top" o:gfxdata="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" fillcolor="white [3201]" stroked="f" strokeweight=".5pt">
+                      <v:textbox>
+                        <w:txbxContent>
+                          <w:p>
+                            <w:r>
+                              <w:rPr>
+                                <w:noProof/>
+                              </w:rPr>
+                              <w:drawing>
+                                <wp:inline distT="0" distB="0" distL="0" distR="0" wp14:anchorId="0CB80757" wp14:editId="0AFE48E9">
+                                  <wp:extent cx="152400" cy="152400"/>
+                                  <wp:effectExtent l="0" t="0" r="0" b="0"/>
+                                  <wp:docPr id="100877927" name="Imagem 15" descr="Uma imagem com símbolo, encarnado, padrão, Gráficos&#10;&#10;Descrição gerada automaticamente"/>
+                                  <wp:cNvGraphicFramePr>
+                                    <a:graphicFrameLocks xmlns:a="http://schemas.openxmlformats.org/drawingml/2006/main" noChangeAspect="1"/>
+                                  </wp:cNvGraphicFramePr>
+                                  <a:graphic xmlns:a="http://schemas.openxmlformats.org/drawingml/2006/main">
+                                    <a:graphicData uri="http://schemas.openxmlformats.org/drawingml/2006/picture">
+                                      <pic:pic xmlns:pic="http://schemas.openxmlformats.org/drawingml/2006/picture">
+                                        <pic:nvPicPr>
+                                          <pic:cNvPr id="1945272480" name="Imagem 15" descr="Uma imagem com símbolo, encarnado, padrão, Gráficos&#10;&#10;Descrição gerada automaticamente"/>
+                                          <pic:cNvPicPr/>
+                                        </pic:nvPicPr>
+                                        <pic:blipFill>
+                                          <a:blip r:embed="rId16">
+                                            <a:extLst>
+                                              <a:ext uri="{28A0092B-C50C-407E-A947-70E740481C1C}">
+                                                <a14:useLocalDpi xmlns:a14="http://schemas.microsoft.com/office/drawing/2010/main" val="0"/>
+                                              </a:ext>
+                                            </a:extLst>
+                                          </a:blip>
+                                          <a:stretch>
+                                            <a:fillRect/>
+                                          </a:stretch>
+                                        </pic:blipFill>
+                                        <pic:spPr>
+                                          <a:xfrm>
+                                            <a:off x="0" y="0"/>
+                                            <a:ext cx="153816" cy="153816"/>
+                                          </a:xfrm>
+                                          <a:prstGeom prst="rect">
+                                            <a:avLst/>
+                                          </a:prstGeom>
+                                        </pic:spPr>
+                                      </pic:pic>
+                                    </a:graphicData>
+                                  </a:graphic>
+                                </wp:inline>
+                              </w:drawing>
+                            </w:r>
+                          </w:p>
+                        </w:txbxContent>
+                      </v:textbox>
+                    </v:shape>
+                  </w:pict>
+                </mc:Fallback>
+              </mc:AlternateContent>
+            </w:r>
+          </w:p>
+        </w:tc>
+      </w:tr>
+    </w:tbl>
+    <w:p>
+      <w:pPr>
+        <w:tabs>
+          <w:tab w:val="left" w:pos="2829"/>
+        </w:tabs>
+        <w:rPr>
+          <w:sz w:val="28"/>
+          <w:szCs w:val="28"/>
+        </w:rPr>
+      </w:pPr>
     </w:p>
     <w:sectPr>
-      <w:footerReference w:type="default" r:id="rId15"/>
+      <w:footerReference w:type="default" r:id="rId17"/>
       <w:pgSz w:w="11906" w:h="16838"/>
       <w:pgMar w:top="1417" w:right="1701" w:bottom="1417" w:left="1701" w:header="708" w:footer="708" w:gutter="0"/>
       <w:pgNumType w:start="3"/>
@@ -13503,6 +18941,25 @@
       <w14:ligatures w14:val="none"/>
     </w:rPr>
   </w:style>
+  <w:style w:type="table" w:styleId="TabelacomGrelha">
+    <w:name w:val="Table Grid"/>
+    <w:basedOn w:val="Tabelanormal"/>
+    <w:uiPriority w:val="39"/>
+    <w:rsid w:val="0097694A"/>
+    <w:pPr>
+      <w:spacing w:after="0" w:line="240" w:lineRule="auto"/>
+    </w:pPr>
+    <w:tblPr>
+      <w:tblBorders>
+        <w:top w:val="single" w:sz="4" w:space="0" w:color="auto"/>
+        <w:left w:val="single" w:sz="4" w:space="0" w:color="auto"/>
+        <w:bottom w:val="single" w:sz="4" w:space="0" w:color="auto"/>
+        <w:right w:val="single" w:sz="4" w:space="0" w:color="auto"/>
+        <w:insideH w:val="single" w:sz="4" w:space="0" w:color="auto"/>
+        <w:insideV w:val="single" w:sz="4" w:space="0" w:color="auto"/>
+      </w:tblBorders>
+    </w:tblPr>
+  </w:style>
 </w:styles>
 </file>
 

--- a/editables/Report-Imptel-P.D.S.docx
+++ b/editables/Report-Imptel-P.D.S.docx
@@ -983,7 +983,7 @@
                 <w:noProof/>
                 <w:webHidden/>
               </w:rPr>
-              <w:t>5</w:t>
+              <w:t>4</w:t>
             </w:r>
             <w:r>
               <w:rPr>
@@ -3526,8 +3526,9 @@
         <w:spacing w:line="276" w:lineRule="auto"/>
         <w:jc w:val="both"/>
         <w:rPr>
-          <w:sz w:val="28"/>
-          <w:szCs w:val="28"/>
+          <w:rStyle w:val="Ttulo3Carter"/>
+          <w:rFonts w:eastAsiaTheme="minorHAnsi" w:cstheme="minorBidi"/>
+          <w:b w:val="0"/>
         </w:rPr>
       </w:pPr>
       <w:bookmarkStart w:id="3" w:name="_Toc179132975"/>
@@ -3584,21 +3585,6 @@
           <w:szCs w:val="28"/>
         </w:rPr>
         <w:t>;</w:t>
-      </w:r>
-    </w:p>
-    <w:p>
-      <w:pPr>
-        <w:rPr>
-          <w:sz w:val="28"/>
-          <w:szCs w:val="28"/>
-        </w:rPr>
-      </w:pPr>
-      <w:r>
-        <w:rPr>
-          <w:sz w:val="28"/>
-          <w:szCs w:val="28"/>
-        </w:rPr>
-        <w:br w:type="page"/>
       </w:r>
     </w:p>
     <w:p>
@@ -3610,6 +3596,8 @@
           <w:rStyle w:val="Ttulo3Carter"/>
           <w:rFonts w:eastAsiaTheme="minorHAnsi" w:cstheme="minorBidi"/>
           <w:b w:val="0"/>
+          <w:sz w:val="18"/>
+          <w:szCs w:val="18"/>
         </w:rPr>
       </w:pPr>
     </w:p>
@@ -5019,22 +5007,15 @@
     </w:p>
     <w:p>
       <w:pPr>
-        <w:rPr>
-          <w:sz w:val="28"/>
-          <w:szCs w:val="28"/>
-        </w:rPr>
-      </w:pPr>
-      <w:r>
-        <w:rPr>
-          <w:sz w:val="28"/>
-          <w:szCs w:val="28"/>
-        </w:rPr>
-        <w:br w:type="page"/>
-      </w:r>
-    </w:p>
-    <w:p>
-      <w:pPr>
         <w:jc w:val="both"/>
+        <w:rPr>
+          <w:sz w:val="28"/>
+          <w:szCs w:val="28"/>
+        </w:rPr>
+      </w:pPr>
+    </w:p>
+    <w:p>
+      <w:pPr>
         <w:rPr>
           <w:b/>
           <w:bCs/>
@@ -11634,6 +11615,7 @@
       </w:r>
       <w:bookmarkEnd w:id="32"/>
     </w:p>
+    <w:p/>
     <w:tbl>
       <w:tblPr>
         <w:tblStyle w:val="TabelacomGrelha"/>

--- a/editables/Report-Imptel-P.D.S.docx
+++ b/editables/Report-Imptel-P.D.S.docx
@@ -1,6 +1,6 @@
 
 <file path=word/document.xml><?xml version="1.0" encoding="utf-8"?>
-<w:document xmlns:wpc="http://schemas.microsoft.com/office/word/2010/wordprocessingCanvas" xmlns:cx="http://schemas.microsoft.com/office/drawing/2014/chartex" xmlns:cx1="http://schemas.microsoft.com/office/drawing/2015/9/8/chartex" xmlns:cx2="http://schemas.microsoft.com/office/drawing/2015/10/21/chartex" xmlns:cx3="http://schemas.microsoft.com/office/drawing/2016/5/9/chartex" xmlns:cx4="http://schemas.microsoft.com/office/drawing/2016/5/10/chartex" xmlns:cx5="http://schemas.microsoft.com/office/drawing/2016/5/11/chartex" xmlns:cx6="http://schemas.microsoft.com/office/drawing/2016/5/12/chartex" xmlns:cx7="http://schemas.microsoft.com/office/drawing/2016/5/13/chartex" xmlns:cx8="http://schemas.microsoft.com/office/drawing/2016/5/14/chartex" xmlns:mc="http://schemas.openxmlformats.org/markup-compatibility/2006" xmlns:aink="http://schemas.microsoft.com/office/drawing/2016/ink" xmlns:am3d="http://schemas.microsoft.com/office/drawing/2017/model3d" xmlns:o="urn:schemas-microsoft-com:office:office" xmlns:oel="http://schemas.microsoft.com/office/2019/extlst" xmlns:r="http://schemas.openxmlformats.org/officeDocument/2006/relationships" xmlns:m="http://schemas.openxmlformats.org/officeDocument/2006/math" xmlns:v="urn:schemas-microsoft-com:vml" xmlns:wp14="http://schemas.microsoft.com/office/word/2010/wordprocessingDrawing" xmlns:wp="http://schemas.openxmlformats.org/drawingml/2006/wordprocessingDrawing" xmlns:w10="urn:schemas-microsoft-com:office:word" xmlns:w="http://schemas.openxmlformats.org/wordprocessingml/2006/main" xmlns:w14="http://schemas.microsoft.com/office/word/2010/wordml" xmlns:w15="http://schemas.microsoft.com/office/word/2012/wordml" xmlns:w16cex="http://schemas.microsoft.com/office/word/2018/wordml/cex" xmlns:w16cid="http://schemas.microsoft.com/office/word/2016/wordml/cid" xmlns:w16="http://schemas.microsoft.com/office/word/2018/wordml" xmlns:w16du="http://schemas.microsoft.com/office/word/2023/wordml/word16du" xmlns:w16sdtdh="http://schemas.microsoft.com/office/word/2020/wordml/sdtdatahash" xmlns:w16se="http://schemas.microsoft.com/office/word/2015/wordml/symex" xmlns:wpg="http://schemas.microsoft.com/office/word/2010/wordprocessingGroup" xmlns:wpi="http://schemas.microsoft.com/office/word/2010/wordprocessingInk" xmlns:wne="http://schemas.microsoft.com/office/word/2006/wordml" xmlns:wps="http://schemas.microsoft.com/office/word/2010/wordprocessingShape" mc:Ignorable="w14 w15 w16se w16cid w16 w16cex w16sdtdh w16du wp14">
+<w:document xmlns:wpc="http://schemas.microsoft.com/office/word/2010/wordprocessingCanvas" xmlns:cx="http://schemas.microsoft.com/office/drawing/2014/chartex" xmlns:cx1="http://schemas.microsoft.com/office/drawing/2015/9/8/chartex" xmlns:cx2="http://schemas.microsoft.com/office/drawing/2015/10/21/chartex" xmlns:cx3="http://schemas.microsoft.com/office/drawing/2016/5/9/chartex" xmlns:cx4="http://schemas.microsoft.com/office/drawing/2016/5/10/chartex" xmlns:cx5="http://schemas.microsoft.com/office/drawing/2016/5/11/chartex" xmlns:cx6="http://schemas.microsoft.com/office/drawing/2016/5/12/chartex" xmlns:cx7="http://schemas.microsoft.com/office/drawing/2016/5/13/chartex" xmlns:cx8="http://schemas.microsoft.com/office/drawing/2016/5/14/chartex" xmlns:mc="http://schemas.openxmlformats.org/markup-compatibility/2006" xmlns:aink="http://schemas.microsoft.com/office/drawing/2016/ink" xmlns:am3d="http://schemas.microsoft.com/office/drawing/2017/model3d" xmlns:o="urn:schemas-microsoft-com:office:office" xmlns:r="http://schemas.openxmlformats.org/officeDocument/2006/relationships" xmlns:m="http://schemas.openxmlformats.org/officeDocument/2006/math" xmlns:v="urn:schemas-microsoft-com:vml" xmlns:wp14="http://schemas.microsoft.com/office/word/2010/wordprocessingDrawing" xmlns:wp="http://schemas.openxmlformats.org/drawingml/2006/wordprocessingDrawing" xmlns:w10="urn:schemas-microsoft-com:office:word" xmlns:w="http://schemas.openxmlformats.org/wordprocessingml/2006/main" xmlns:w14="http://schemas.microsoft.com/office/word/2010/wordml" xmlns:w15="http://schemas.microsoft.com/office/word/2012/wordml" xmlns:w16cex="http://schemas.microsoft.com/office/word/2018/wordml/cex" xmlns:w16cid="http://schemas.microsoft.com/office/word/2016/wordml/cid" xmlns:w16="http://schemas.microsoft.com/office/word/2018/wordml" xmlns:w16sdtdh="http://schemas.microsoft.com/office/word/2020/wordml/sdtdatahash" xmlns:w16se="http://schemas.microsoft.com/office/word/2015/wordml/symex" xmlns:wpg="http://schemas.microsoft.com/office/word/2010/wordprocessingGroup" xmlns:wpi="http://schemas.microsoft.com/office/word/2010/wordprocessingInk" xmlns:wne="http://schemas.microsoft.com/office/word/2006/wordml" xmlns:wps="http://schemas.microsoft.com/office/word/2010/wordprocessingShape" mc:Ignorable="w14 w15 w16se w16cid w16 w16cex w16sdtdh wp14">
   <w:body>
     <w:p>
       <w:pPr>
@@ -292,7 +292,43 @@
           <w:sz w:val="32"/>
           <w:szCs w:val="32"/>
         </w:rPr>
-        <w:t xml:space="preserve">Volume 1 – PROPOSTA </w:t>
+        <w:t xml:space="preserve">Volume </w:t>
+      </w:r>
+      <w:r>
+        <w:rPr>
+          <w:b/>
+          <w:bCs/>
+          <w:sz w:val="32"/>
+          <w:szCs w:val="32"/>
+        </w:rPr>
+        <w:t>2</w:t>
+      </w:r>
+      <w:r>
+        <w:rPr>
+          <w:b/>
+          <w:bCs/>
+          <w:sz w:val="32"/>
+          <w:szCs w:val="32"/>
+        </w:rPr>
+        <w:t xml:space="preserve"> – </w:t>
+      </w:r>
+      <w:r>
+        <w:rPr>
+          <w:b/>
+          <w:bCs/>
+          <w:sz w:val="32"/>
+          <w:szCs w:val="32"/>
+        </w:rPr>
+        <w:t>PROTÓTIPO</w:t>
+      </w:r>
+      <w:r>
+        <w:rPr>
+          <w:b/>
+          <w:bCs/>
+          <w:sz w:val="32"/>
+          <w:szCs w:val="32"/>
+        </w:rPr>
+        <w:t xml:space="preserve"> </w:t>
       </w:r>
     </w:p>
     <w:p>
@@ -429,7 +465,7 @@
                 <v:stroke joinstyle="miter"/>
                 <v:path gradientshapeok="t" o:connecttype="rect"/>
               </v:shapetype>
-              <v:shape id="Caixa de texto 1" o:spid="_x0000_s1026" type="#_x0000_t202" style="position:absolute;left:0;text-align:left;margin-left:0;margin-top:6.8pt;width:275.15pt;height:62.55pt;z-index:251659264;visibility:visible;mso-wrap-style:square;mso-width-percent:0;mso-height-percent:0;mso-wrap-distance-left:9pt;mso-wrap-distance-top:0;mso-wrap-distance-right:9pt;mso-wrap-distance-bottom:0;mso-position-horizontal:center;mso-position-horizontal-relative:margin;mso-position-vertical:absolute;mso-position-vertical-relative:text;mso-width-percent:0;mso-height-percent:0;mso-width-relative:margin;mso-height-relative:margin;v-text-anchor:top" o:gfxdata="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" fillcolor="white [3201]" stroked="f" strokeweight=".5pt">
+              <v:shape id="Caixa de texto 1" o:spid="_x0000_s1026" type="#_x0000_t202" style="position:absolute;left:0;text-align:left;margin-left:0;margin-top:6.8pt;width:275.15pt;height:62.55pt;z-index:251659264;visibility:visible;mso-wrap-style:square;mso-width-percent:0;mso-height-percent:0;mso-wrap-distance-left:9pt;mso-wrap-distance-top:0;mso-wrap-distance-right:9pt;mso-wrap-distance-bottom:0;mso-position-horizontal:center;mso-position-horizontal-relative:margin;mso-position-vertical:absolute;mso-position-vertical-relative:text;mso-width-percent:0;mso-height-percent:0;mso-width-relative:margin;mso-height-relative:margin;v-text-anchor:top" o:gfxdata="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" fillcolor="white [3201]" stroked="f" strokeweight=".5pt">
                 <v:textbox>
                   <w:txbxContent>
                     <w:p>
@@ -508,6 +544,7 @@
           <w:docPartUnique/>
         </w:docPartObj>
       </w:sdtPr>
+      <w:sdtEndPr/>
       <w:sdtContent>
         <w:p>
           <w:pPr>
@@ -1074,7 +1111,7 @@
                 <w:noProof/>
                 <w:webHidden/>
               </w:rPr>
-              <w:t>5</w:t>
+              <w:t>4</w:t>
             </w:r>
             <w:r>
               <w:rPr>
@@ -3997,25 +4034,7 @@
           <w:szCs w:val="28"/>
           <w:lang w:eastAsia="pt-PT"/>
         </w:rPr>
-        <w:t xml:space="preserve">com a implementação da aplicação, o discente poderá aceder ao seu histórico académico de forma prática, sem depender de vitrines ou ter </w:t>
-      </w:r>
-      <w:proofErr w:type="gramStart"/>
-      <w:r>
-        <w:rPr>
-          <w:sz w:val="28"/>
-          <w:szCs w:val="28"/>
-          <w:lang w:eastAsia="pt-PT"/>
-        </w:rPr>
-        <w:t>que</w:t>
-      </w:r>
-      <w:proofErr w:type="gramEnd"/>
-      <w:r>
-        <w:rPr>
-          <w:sz w:val="28"/>
-          <w:szCs w:val="28"/>
-          <w:lang w:eastAsia="pt-PT"/>
-        </w:rPr>
-        <w:t xml:space="preserve"> esperar pelo final trimestre para saber a sua avaliação final. Todas as avaliações serão disponibilizadas no portal pelos professores de cada disciplina, garantindo que os discentes </w:t>
+        <w:t xml:space="preserve">com a implementação da aplicação, o discente poderá aceder ao seu histórico académico de forma prática, sem depender de vitrines ou ter que esperar pelo final trimestre para saber a sua avaliação final. Todas as avaliações serão disponibilizadas no portal pelos professores de cada disciplina, garantindo que os discentes </w:t>
       </w:r>
       <w:r>
         <w:rPr>
@@ -4845,23 +4864,7 @@
           <w:sz w:val="28"/>
           <w:szCs w:val="28"/>
         </w:rPr>
-        <w:t xml:space="preserve">Realizar pedidos / Efetuar o pedido através do portal sem ter </w:t>
-      </w:r>
-      <w:proofErr w:type="gramStart"/>
-      <w:r>
-        <w:rPr>
-          <w:sz w:val="28"/>
-          <w:szCs w:val="28"/>
-        </w:rPr>
-        <w:t>que</w:t>
-      </w:r>
-      <w:proofErr w:type="gramEnd"/>
-      <w:r>
-        <w:rPr>
-          <w:sz w:val="28"/>
-          <w:szCs w:val="28"/>
-        </w:rPr>
-        <w:t xml:space="preserve"> esperar por longas filas.</w:t>
+        <w:t>Realizar pedidos / Efetuar o pedido através do portal sem ter que esperar por longas filas.</w:t>
       </w:r>
     </w:p>
     <w:p>
@@ -4954,23 +4957,7 @@
           <w:sz w:val="28"/>
           <w:szCs w:val="28"/>
         </w:rPr>
-        <w:t xml:space="preserve">Inserir notas / Lançar as notas no portal de estudantes de modo que os alunos as possam ver e evitar ter </w:t>
-      </w:r>
-      <w:proofErr w:type="gramStart"/>
-      <w:r>
-        <w:rPr>
-          <w:sz w:val="28"/>
-          <w:szCs w:val="28"/>
-        </w:rPr>
-        <w:t>que</w:t>
-      </w:r>
-      <w:proofErr w:type="gramEnd"/>
-      <w:r>
-        <w:rPr>
-          <w:sz w:val="28"/>
-          <w:szCs w:val="28"/>
-        </w:rPr>
-        <w:t xml:space="preserve"> transportar, sempre que requisitado, documentos onde constam as notas dos alunos.</w:t>
+        <w:t>Inserir notas / Lançar as notas no portal de estudantes de modo que os alunos as possam ver e evitar ter que transportar, sempre que requisitado, documentos onde constam as notas dos alunos.</w:t>
       </w:r>
     </w:p>
     <w:p>
@@ -5977,7 +5964,7 @@
           </mc:Choice>
           <mc:Fallback>
             <w:pict>
-              <v:shape w14:anchorId="45A9ADF5" id="Caixa de texto 6" o:spid="_x0000_s1027" type="#_x0000_t202" style="position:absolute;margin-left:29.55pt;margin-top:19.75pt;width:390.6pt;height:278.4pt;z-index:251665408;visibility:visible;mso-wrap-style:square;mso-width-percent:0;mso-height-percent:0;mso-wrap-distance-left:9pt;mso-wrap-distance-top:0;mso-wrap-distance-right:9pt;mso-wrap-distance-bottom:0;mso-position-horizontal:absolute;mso-position-horizontal-relative:text;mso-position-vertical:absolute;mso-position-vertical-relative:text;mso-width-percent:0;mso-height-percent:0;mso-width-relative:margin;mso-height-relative:margin;v-text-anchor:top" o:gfxdata="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" fillcolor="white [3201]" stroked="f" strokeweight=".5pt">
+              <v:shape w14:anchorId="45A9ADF5" id="Caixa de texto 6" o:spid="_x0000_s1027" type="#_x0000_t202" style="position:absolute;margin-left:29.55pt;margin-top:19.75pt;width:390.6pt;height:278.4pt;z-index:251665408;visibility:visible;mso-wrap-style:square;mso-width-percent:0;mso-height-percent:0;mso-wrap-distance-left:9pt;mso-wrap-distance-top:0;mso-wrap-distance-right:9pt;mso-wrap-distance-bottom:0;mso-position-horizontal:absolute;mso-position-horizontal-relative:text;mso-position-vertical:absolute;mso-position-vertical-relative:text;mso-width-percent:0;mso-height-percent:0;mso-width-relative:margin;mso-height-relative:margin;v-text-anchor:top" o:gfxdata="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" fillcolor="white [3201]" stroked="f" strokeweight=".5pt">
                 <v:textbox>
                   <w:txbxContent>
                     <w:p>
@@ -6186,7 +6173,7 @@
           </mc:Choice>
           <mc:Fallback>
             <w:pict>
-              <v:shape w14:anchorId="344AD6A3" id="_x0000_s1028" type="#_x0000_t202" style="position:absolute;margin-left:30.1pt;margin-top:36.35pt;width:390.6pt;height:278.4pt;z-index:251667456;visibility:visible;mso-wrap-style:square;mso-width-percent:0;mso-height-percent:0;mso-wrap-distance-left:9pt;mso-wrap-distance-top:0;mso-wrap-distance-right:9pt;mso-wrap-distance-bottom:0;mso-position-horizontal:absolute;mso-position-horizontal-relative:margin;mso-position-vertical:absolute;mso-position-vertical-relative:text;mso-width-percent:0;mso-height-percent:0;mso-width-relative:margin;mso-height-relative:margin;v-text-anchor:top" o:gfxdata="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" fillcolor="white [3201]" stroked="f" strokeweight=".5pt">
+              <v:shape w14:anchorId="344AD6A3" id="_x0000_s1028" type="#_x0000_t202" style="position:absolute;margin-left:30.1pt;margin-top:36.35pt;width:390.6pt;height:278.4pt;z-index:251667456;visibility:visible;mso-wrap-style:square;mso-width-percent:0;mso-height-percent:0;mso-wrap-distance-left:9pt;mso-wrap-distance-top:0;mso-wrap-distance-right:9pt;mso-wrap-distance-bottom:0;mso-position-horizontal:absolute;mso-position-horizontal-relative:margin;mso-position-vertical:absolute;mso-position-vertical-relative:text;mso-width-percent:0;mso-height-percent:0;mso-width-relative:margin;mso-height-relative:margin;v-text-anchor:top" o:gfxdata="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" fillcolor="white [3201]" stroked="f" strokeweight=".5pt">
                 <v:textbox>
                   <w:txbxContent>
                     <w:p>
@@ -6392,7 +6379,7 @@
           </mc:Choice>
           <mc:Fallback>
             <w:pict>
-              <v:shape w14:anchorId="6E01224C" id="_x0000_s1029" type="#_x0000_t202" style="position:absolute;margin-left:30.1pt;margin-top:36.35pt;width:390.6pt;height:278.4pt;z-index:251669504;visibility:visible;mso-wrap-style:square;mso-width-percent:0;mso-height-percent:0;mso-wrap-distance-left:9pt;mso-wrap-distance-top:0;mso-wrap-distance-right:9pt;mso-wrap-distance-bottom:0;mso-position-horizontal:absolute;mso-position-horizontal-relative:margin;mso-position-vertical:absolute;mso-position-vertical-relative:text;mso-width-percent:0;mso-height-percent:0;mso-width-relative:margin;mso-height-relative:margin;v-text-anchor:top" o:gfxdata="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" fillcolor="white [3201]" stroked="f" strokeweight=".5pt">
+              <v:shape w14:anchorId="6E01224C" id="_x0000_s1029" type="#_x0000_t202" style="position:absolute;margin-left:30.1pt;margin-top:36.35pt;width:390.6pt;height:278.4pt;z-index:251669504;visibility:visible;mso-wrap-style:square;mso-width-percent:0;mso-height-percent:0;mso-wrap-distance-left:9pt;mso-wrap-distance-top:0;mso-wrap-distance-right:9pt;mso-wrap-distance-bottom:0;mso-position-horizontal:absolute;mso-position-horizontal-relative:margin;mso-position-vertical:absolute;mso-position-vertical-relative:text;mso-width-percent:0;mso-height-percent:0;mso-width-relative:margin;mso-height-relative:margin;v-text-anchor:top" o:gfxdata="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" fillcolor="white [3201]" stroked="f" strokeweight=".5pt">
                 <v:textbox>
                   <w:txbxContent>
                     <w:p>
@@ -8536,7 +8523,7 @@
           </mc:Choice>
           <mc:Fallback>
             <w:pict>
-              <v:shape w14:anchorId="38B7FA13" id="_x0000_s1030" type="#_x0000_t202" style="position:absolute;margin-left:0;margin-top:16.45pt;width:500.05pt;height:430.5pt;z-index:251662336;visibility:visible;mso-wrap-style:square;mso-width-percent:0;mso-height-percent:0;mso-wrap-distance-left:9pt;mso-wrap-distance-top:0;mso-wrap-distance-right:9pt;mso-wrap-distance-bottom:0;mso-position-horizontal:center;mso-position-horizontal-relative:margin;mso-position-vertical:absolute;mso-position-vertical-relative:text;mso-width-percent:0;mso-height-percent:0;mso-width-relative:margin;mso-height-relative:margin;v-text-anchor:top" o:gfxdata="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" fillcolor="white [3201]" strokecolor="white [3212]" strokeweight=".5pt">
+              <v:shape w14:anchorId="38B7FA13" id="_x0000_s1030" type="#_x0000_t202" style="position:absolute;margin-left:0;margin-top:16.45pt;width:500.05pt;height:430.5pt;z-index:251662336;visibility:visible;mso-wrap-style:square;mso-width-percent:0;mso-height-percent:0;mso-wrap-distance-left:9pt;mso-wrap-distance-top:0;mso-wrap-distance-right:9pt;mso-wrap-distance-bottom:0;mso-position-horizontal:center;mso-position-horizontal-relative:margin;mso-position-vertical:absolute;mso-position-vertical-relative:text;mso-width-percent:0;mso-height-percent:0;mso-width-relative:margin;mso-height-relative:margin;v-text-anchor:top" o:gfxdata="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" fillcolor="white [3201]" strokecolor="white [3212]" strokeweight=".5pt">
                 <v:textbox>
                   <w:txbxContent>
                     <w:p>
@@ -8672,7 +8659,7 @@
           </mc:Choice>
           <mc:Fallback>
             <w:pict>
-              <v:shape w14:anchorId="5EE7C0D8" id="Caixa de texto 4" o:spid="_x0000_s1031" type="#_x0000_t202" style="position:absolute;left:0;text-align:left;margin-left:51.05pt;margin-top:442.75pt;width:341.25pt;height:24.75pt;z-index:251664384;visibility:visible;mso-wrap-style:square;mso-width-percent:0;mso-height-percent:0;mso-wrap-distance-left:9pt;mso-wrap-distance-top:0;mso-wrap-distance-right:9pt;mso-wrap-distance-bottom:0;mso-position-horizontal:absolute;mso-position-horizontal-relative:margin;mso-position-vertical:absolute;mso-position-vertical-relative:text;mso-width-percent:0;mso-height-percent:0;mso-width-relative:margin;mso-height-relative:margin;v-text-anchor:top" o:gfxdata="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" fillcolor="white [3201]" stroked="f" strokeweight=".5pt">
+              <v:shape w14:anchorId="5EE7C0D8" id="Caixa de texto 4" o:spid="_x0000_s1031" type="#_x0000_t202" style="position:absolute;left:0;text-align:left;margin-left:51.05pt;margin-top:442.75pt;width:341.25pt;height:24.75pt;z-index:251664384;visibility:visible;mso-wrap-style:square;mso-width-percent:0;mso-height-percent:0;mso-wrap-distance-left:9pt;mso-wrap-distance-top:0;mso-wrap-distance-right:9pt;mso-wrap-distance-bottom:0;mso-position-horizontal:absolute;mso-position-horizontal-relative:margin;mso-position-vertical:absolute;mso-position-vertical-relative:text;mso-width-percent:0;mso-height-percent:0;mso-width-relative:margin;mso-height-relative:margin;v-text-anchor:top" o:gfxdata="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" fillcolor="white [3201]" stroked="f" strokeweight=".5pt">
                 <v:textbox>
                   <w:txbxContent>
                     <w:p>
@@ -8911,7 +8898,7 @@
           </mc:Choice>
           <mc:Fallback>
             <w:pict>
-              <v:shape w14:anchorId="53993C91" id="Caixa de texto 2" o:spid="_x0000_s1032" type="#_x0000_t202" style="position:absolute;margin-left:-18.35pt;margin-top:25.7pt;width:469.35pt;height:312.65pt;z-index:251660288;visibility:visible;mso-wrap-style:square;mso-width-percent:0;mso-height-percent:0;mso-wrap-distance-left:9pt;mso-wrap-distance-top:0;mso-wrap-distance-right:9pt;mso-wrap-distance-bottom:0;mso-position-horizontal:absolute;mso-position-horizontal-relative:text;mso-position-vertical:absolute;mso-position-vertical-relative:text;mso-width-percent:0;mso-height-percent:0;mso-width-relative:margin;mso-height-relative:margin;v-text-anchor:top" o:gfxdata="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" fillcolor="white [3201]" stroked="f" strokeweight=".5pt">
+              <v:shape w14:anchorId="53993C91" id="Caixa de texto 2" o:spid="_x0000_s1032" type="#_x0000_t202" style="position:absolute;margin-left:-18.35pt;margin-top:25.7pt;width:469.35pt;height:312.65pt;z-index:251660288;visibility:visible;mso-wrap-style:square;mso-width-percent:0;mso-height-percent:0;mso-wrap-distance-left:9pt;mso-wrap-distance-top:0;mso-wrap-distance-right:9pt;mso-wrap-distance-bottom:0;mso-position-horizontal:absolute;mso-position-horizontal-relative:text;mso-position-vertical:absolute;mso-position-vertical-relative:text;mso-width-percent:0;mso-height-percent:0;mso-width-relative:margin;mso-height-relative:margin;v-text-anchor:top" o:gfxdata="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" fillcolor="white [3201]" stroked="f" strokeweight=".5pt">
                 <v:textbox>
                   <w:txbxContent>
                     <w:p>
@@ -9065,7 +9052,7 @@
           </mc:Choice>
           <mc:Fallback>
             <w:pict>
-              <v:shape w14:anchorId="51DDC641" id="_x0000_s1033" type="#_x0000_t202" style="position:absolute;margin-left:64.95pt;margin-top:1.2pt;width:341.25pt;height:24.75pt;z-index:251661312;visibility:visible;mso-wrap-style:square;mso-width-percent:0;mso-height-percent:0;mso-wrap-distance-left:9pt;mso-wrap-distance-top:0;mso-wrap-distance-right:9pt;mso-wrap-distance-bottom:0;mso-position-horizontal:absolute;mso-position-horizontal-relative:margin;mso-position-vertical:absolute;mso-position-vertical-relative:text;mso-width-percent:0;mso-height-percent:0;mso-width-relative:margin;mso-height-relative:margin;v-text-anchor:top" o:gfxdata="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" fillcolor="white [3201]" stroked="f" strokeweight=".5pt">
+              <v:shape w14:anchorId="51DDC641" id="_x0000_s1033" type="#_x0000_t202" style="position:absolute;margin-left:64.95pt;margin-top:1.2pt;width:341.25pt;height:24.75pt;z-index:251661312;visibility:visible;mso-wrap-style:square;mso-width-percent:0;mso-height-percent:0;mso-wrap-distance-left:9pt;mso-wrap-distance-top:0;mso-wrap-distance-right:9pt;mso-wrap-distance-bottom:0;mso-position-horizontal:absolute;mso-position-horizontal-relative:margin;mso-position-vertical:absolute;mso-position-vertical-relative:text;mso-width-percent:0;mso-height-percent:0;mso-width-relative:margin;mso-height-relative:margin;v-text-anchor:top" o:gfxdata="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" fillcolor="white [3201]" stroked="f" strokeweight=".5pt">
                 <v:textbox>
                   <w:txbxContent>
                     <w:p>
@@ -10888,7 +10875,7 @@
           </mc:Choice>
           <mc:Fallback>
             <w:pict>
-              <v:shape w14:anchorId="089A3941" id="Caixa de texto 11" o:spid="_x0000_s1034" type="#_x0000_t202" style="position:absolute;left:0;text-align:left;margin-left:-60.2pt;margin-top:42.3pt;width:536pt;height:400.3pt;z-index:251670528;visibility:visible;mso-wrap-style:square;mso-width-percent:0;mso-height-percent:0;mso-wrap-distance-left:9pt;mso-wrap-distance-top:0;mso-wrap-distance-right:9pt;mso-wrap-distance-bottom:0;mso-position-horizontal:absolute;mso-position-horizontal-relative:text;mso-position-vertical:absolute;mso-position-vertical-relative:text;mso-width-percent:0;mso-height-percent:0;mso-width-relative:margin;mso-height-relative:margin;v-text-anchor:top" o:gfxdata="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" fillcolor="white [3201]" stroked="f" strokeweight=".5pt">
+              <v:shape w14:anchorId="089A3941" id="Caixa de texto 11" o:spid="_x0000_s1034" type="#_x0000_t202" style="position:absolute;left:0;text-align:left;margin-left:-60.2pt;margin-top:42.3pt;width:536pt;height:400.3pt;z-index:251670528;visibility:visible;mso-wrap-style:square;mso-width-percent:0;mso-height-percent:0;mso-wrap-distance-left:9pt;mso-wrap-distance-top:0;mso-wrap-distance-right:9pt;mso-wrap-distance-bottom:0;mso-position-horizontal:absolute;mso-position-horizontal-relative:text;mso-position-vertical:absolute;mso-position-vertical-relative:text;mso-width-percent:0;mso-height-percent:0;mso-width-relative:margin;mso-height-relative:margin;v-text-anchor:top" o:gfxdata="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" fillcolor="white [3201]" stroked="f" strokeweight=".5pt">
                 <v:textbox>
                   <w:txbxContent>
                     <w:tbl>
@@ -11623,9 +11610,9 @@
         <w:tblLook w:val="04A0" w:firstRow="1" w:lastRow="0" w:firstColumn="1" w:lastColumn="0" w:noHBand="0" w:noVBand="1"/>
       </w:tblPr>
       <w:tblGrid>
-        <w:gridCol w:w="2102"/>
-        <w:gridCol w:w="4859"/>
-        <w:gridCol w:w="1533"/>
+        <w:gridCol w:w="2122"/>
+        <w:gridCol w:w="4900"/>
+        <w:gridCol w:w="1472"/>
       </w:tblGrid>
       <w:tr>
         <w:trPr>
@@ -11905,7 +11892,7 @@
                 </mc:Choice>
                 <mc:Fallback>
                   <w:pict>
-                    <v:shape w14:anchorId="4366AFBB" id="Caixa de texto 13" o:spid="_x0000_s1035" type="#_x0000_t202" style="position:absolute;left:0;text-align:left;margin-left:16.75pt;margin-top:2.25pt;width:31.1pt;height:25.8pt;z-index:251671552;visibility:visible;mso-wrap-style:square;mso-width-percent:0;mso-height-percent:0;mso-wrap-distance-left:9pt;mso-wrap-distance-top:0;mso-wrap-distance-right:9pt;mso-wrap-distance-bottom:0;mso-position-horizontal:absolute;mso-position-horizontal-relative:text;mso-position-vertical:absolute;mso-position-vertical-relative:text;mso-width-percent:0;mso-height-percent:0;mso-width-relative:margin;mso-height-relative:margin;v-text-anchor:top" o:gfxdata="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" fillcolor="white [3201]" stroked="f" strokeweight=".5pt">
+                    <v:shape w14:anchorId="4366AFBB" id="Caixa de texto 13" o:spid="_x0000_s1035" type="#_x0000_t202" style="position:absolute;left:0;text-align:left;margin-left:16.75pt;margin-top:2.25pt;width:31.1pt;height:25.8pt;z-index:251671552;visibility:visible;mso-wrap-style:square;mso-width-percent:0;mso-height-percent:0;mso-wrap-distance-left:9pt;mso-wrap-distance-top:0;mso-wrap-distance-right:9pt;mso-wrap-distance-bottom:0;mso-position-horizontal:absolute;mso-position-horizontal-relative:text;mso-position-vertical:absolute;mso-position-vertical-relative:text;mso-width-percent:0;mso-height-percent:0;mso-width-relative:margin;mso-height-relative:margin;v-text-anchor:top" o:gfxdata="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" fillcolor="white [3201]" stroked="f" strokeweight=".5pt">
                       <v:textbox>
                         <w:txbxContent>
                           <w:p>
@@ -12146,7 +12133,7 @@
                 </mc:Choice>
                 <mc:Fallback>
                   <w:pict>
-                    <v:shape w14:anchorId="1E6FF327" id="_x0000_s1036" type="#_x0000_t202" style="position:absolute;left:0;text-align:left;margin-left:16.8pt;margin-top:3.3pt;width:31.1pt;height:25.8pt;z-index:251685888;visibility:visible;mso-wrap-style:square;mso-width-percent:0;mso-height-percent:0;mso-wrap-distance-left:9pt;mso-wrap-distance-top:0;mso-wrap-distance-right:9pt;mso-wrap-distance-bottom:0;mso-position-horizontal:absolute;mso-position-horizontal-relative:text;mso-position-vertical:absolute;mso-position-vertical-relative:text;mso-width-percent:0;mso-height-percent:0;mso-width-relative:margin;mso-height-relative:margin;v-text-anchor:top" o:gfxdata="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" fillcolor="white [3201]" stroked="f" strokeweight=".5pt">
+                    <v:shape w14:anchorId="1E6FF327" id="_x0000_s1036" type="#_x0000_t202" style="position:absolute;left:0;text-align:left;margin-left:16.8pt;margin-top:3.3pt;width:31.1pt;height:25.8pt;z-index:251685888;visibility:visible;mso-wrap-style:square;mso-width-percent:0;mso-height-percent:0;mso-wrap-distance-left:9pt;mso-wrap-distance-top:0;mso-wrap-distance-right:9pt;mso-wrap-distance-bottom:0;mso-position-horizontal:absolute;mso-position-horizontal-relative:text;mso-position-vertical:absolute;mso-position-vertical-relative:text;mso-width-percent:0;mso-height-percent:0;mso-width-relative:margin;mso-height-relative:margin;v-text-anchor:top" o:gfxdata="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" fillcolor="white [3201]" stroked="f" strokeweight=".5pt">
                       <v:textbox>
                         <w:txbxContent>
                           <w:p>
@@ -12463,7 +12450,7 @@
                 </mc:Choice>
                 <mc:Fallback>
                   <w:pict>
-                    <v:shape w14:anchorId="6FCD25B0" id="_x0000_s1037" type="#_x0000_t202" style="position:absolute;left:0;text-align:left;margin-left:16.9pt;margin-top:73.8pt;width:31.1pt;height:25.8pt;z-index:251681792;visibility:visible;mso-wrap-style:square;mso-width-percent:0;mso-height-percent:0;mso-wrap-distance-left:9pt;mso-wrap-distance-top:0;mso-wrap-distance-right:9pt;mso-wrap-distance-bottom:0;mso-position-horizontal:absolute;mso-position-horizontal-relative:text;mso-position-vertical:absolute;mso-position-vertical-relative:text;mso-width-percent:0;mso-height-percent:0;mso-width-relative:margin;mso-height-relative:margin;v-text-anchor:top" o:gfxdata="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" fillcolor="white [3201]" stroked="f" strokeweight=".5pt">
+                    <v:shape w14:anchorId="6FCD25B0" id="_x0000_s1037" type="#_x0000_t202" style="position:absolute;left:0;text-align:left;margin-left:16.9pt;margin-top:73.8pt;width:31.1pt;height:25.8pt;z-index:251681792;visibility:visible;mso-wrap-style:square;mso-width-percent:0;mso-height-percent:0;mso-wrap-distance-left:9pt;mso-wrap-distance-top:0;mso-wrap-distance-right:9pt;mso-wrap-distance-bottom:0;mso-position-horizontal:absolute;mso-position-horizontal-relative:text;mso-position-vertical:absolute;mso-position-vertical-relative:text;mso-width-percent:0;mso-height-percent:0;mso-width-relative:margin;mso-height-relative:margin;v-text-anchor:top" o:gfxdata="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" fillcolor="white [3201]" stroked="f" strokeweight=".5pt">
                       <v:textbox>
                         <w:txbxContent>
                           <w:p>
@@ -12634,7 +12621,7 @@
                 </mc:Choice>
                 <mc:Fallback>
                   <w:pict>
-                    <v:shape w14:anchorId="520676D1" id="_x0000_s1038" type="#_x0000_t202" style="position:absolute;left:0;text-align:left;margin-left:16.9pt;margin-top:37.9pt;width:31.1pt;height:25.8pt;z-index:251679744;visibility:visible;mso-wrap-style:square;mso-width-percent:0;mso-height-percent:0;mso-wrap-distance-left:9pt;mso-wrap-distance-top:0;mso-wrap-distance-right:9pt;mso-wrap-distance-bottom:0;mso-position-horizontal:absolute;mso-position-horizontal-relative:text;mso-position-vertical:absolute;mso-position-vertical-relative:text;mso-width-percent:0;mso-height-percent:0;mso-width-relative:margin;mso-height-relative:margin;v-text-anchor:top" o:gfxdata="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" fillcolor="white [3201]" stroked="f" strokeweight=".5pt">
+                    <v:shape w14:anchorId="520676D1" id="_x0000_s1038" type="#_x0000_t202" style="position:absolute;left:0;text-align:left;margin-left:16.9pt;margin-top:37.9pt;width:31.1pt;height:25.8pt;z-index:251679744;visibility:visible;mso-wrap-style:square;mso-width-percent:0;mso-height-percent:0;mso-wrap-distance-left:9pt;mso-wrap-distance-top:0;mso-wrap-distance-right:9pt;mso-wrap-distance-bottom:0;mso-position-horizontal:absolute;mso-position-horizontal-relative:text;mso-position-vertical:absolute;mso-position-vertical-relative:text;mso-width-percent:0;mso-height-percent:0;mso-width-relative:margin;mso-height-relative:margin;v-text-anchor:top" o:gfxdata="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" fillcolor="white [3201]" stroked="f" strokeweight=".5pt">
                       <v:textbox>
                         <w:txbxContent>
                           <w:p>
@@ -12805,7 +12792,7 @@
                 </mc:Choice>
                 <mc:Fallback>
                   <w:pict>
-                    <v:shape w14:anchorId="7C1CA34E" id="_x0000_s1039" type="#_x0000_t202" style="position:absolute;left:0;text-align:left;margin-left:16.9pt;margin-top:1.85pt;width:31.1pt;height:25.8pt;z-index:251677696;visibility:visible;mso-wrap-style:square;mso-width-percent:0;mso-height-percent:0;mso-wrap-distance-left:9pt;mso-wrap-distance-top:0;mso-wrap-distance-right:9pt;mso-wrap-distance-bottom:0;mso-position-horizontal:absolute;mso-position-horizontal-relative:text;mso-position-vertical:absolute;mso-position-vertical-relative:text;mso-width-percent:0;mso-height-percent:0;mso-width-relative:margin;mso-height-relative:margin;v-text-anchor:top" o:gfxdata="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" fillcolor="white [3201]" stroked="f" strokeweight=".5pt">
+                    <v:shape w14:anchorId="7C1CA34E" id="_x0000_s1039" type="#_x0000_t202" style="position:absolute;left:0;text-align:left;margin-left:16.9pt;margin-top:1.85pt;width:31.1pt;height:25.8pt;z-index:251677696;visibility:visible;mso-wrap-style:square;mso-width-percent:0;mso-height-percent:0;mso-wrap-distance-left:9pt;mso-wrap-distance-top:0;mso-wrap-distance-right:9pt;mso-wrap-distance-bottom:0;mso-position-horizontal:absolute;mso-position-horizontal-relative:text;mso-position-vertical:absolute;mso-position-vertical-relative:text;mso-width-percent:0;mso-height-percent:0;mso-width-relative:margin;mso-height-relative:margin;v-text-anchor:top" o:gfxdata="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" fillcolor="white [3201]" stroked="f" strokeweight=".5pt">
                       <v:textbox>
                         <w:txbxContent>
                           <w:p>
@@ -12976,7 +12963,7 @@
                 </mc:Choice>
                 <mc:Fallback>
                   <w:pict>
-                    <v:shape w14:anchorId="2E7EA82D" id="_x0000_s1040" type="#_x0000_t202" style="position:absolute;left:0;text-align:left;margin-left:16.9pt;margin-top:-33.25pt;width:31.1pt;height:25.8pt;z-index:251675648;visibility:visible;mso-wrap-style:square;mso-width-percent:0;mso-height-percent:0;mso-wrap-distance-left:9pt;mso-wrap-distance-top:0;mso-wrap-distance-right:9pt;mso-wrap-distance-bottom:0;mso-position-horizontal:absolute;mso-position-horizontal-relative:text;mso-position-vertical:absolute;mso-position-vertical-relative:text;mso-width-percent:0;mso-height-percent:0;mso-width-relative:margin;mso-height-relative:margin;v-text-anchor:top" o:gfxdata="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" fillcolor="white [3201]" stroked="f" strokeweight=".5pt">
+                    <v:shape w14:anchorId="2E7EA82D" id="_x0000_s1040" type="#_x0000_t202" style="position:absolute;left:0;text-align:left;margin-left:16.9pt;margin-top:-33.25pt;width:31.1pt;height:25.8pt;z-index:251675648;visibility:visible;mso-wrap-style:square;mso-width-percent:0;mso-height-percent:0;mso-wrap-distance-left:9pt;mso-wrap-distance-top:0;mso-wrap-distance-right:9pt;mso-wrap-distance-bottom:0;mso-position-horizontal:absolute;mso-position-horizontal-relative:text;mso-position-vertical:absolute;mso-position-vertical-relative:text;mso-width-percent:0;mso-height-percent:0;mso-width-relative:margin;mso-height-relative:margin;v-text-anchor:top" o:gfxdata="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" fillcolor="white [3201]" stroked="f" strokeweight=".5pt">
                       <v:textbox>
                         <w:txbxContent>
                           <w:p>
@@ -13147,7 +13134,7 @@
                 </mc:Choice>
                 <mc:Fallback>
                   <w:pict>
-                    <v:shape w14:anchorId="3E951288" id="_x0000_s1041" type="#_x0000_t202" style="position:absolute;left:0;text-align:left;margin-left:16.9pt;margin-top:109.35pt;width:31.1pt;height:25.8pt;z-index:251683840;visibility:visible;mso-wrap-style:square;mso-width-percent:0;mso-height-percent:0;mso-wrap-distance-left:9pt;mso-wrap-distance-top:0;mso-wrap-distance-right:9pt;mso-wrap-distance-bottom:0;mso-position-horizontal:absolute;mso-position-horizontal-relative:text;mso-position-vertical:absolute;mso-position-vertical-relative:text;mso-width-percent:0;mso-height-percent:0;mso-width-relative:margin;mso-height-relative:margin;v-text-anchor:top" o:gfxdata="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" fillcolor="white [3201]" stroked="f" strokeweight=".5pt">
+                    <v:shape w14:anchorId="3E951288" id="_x0000_s1041" type="#_x0000_t202" style="position:absolute;left:0;text-align:left;margin-left:16.9pt;margin-top:109.35pt;width:31.1pt;height:25.8pt;z-index:251683840;visibility:visible;mso-wrap-style:square;mso-width-percent:0;mso-height-percent:0;mso-wrap-distance-left:9pt;mso-wrap-distance-top:0;mso-wrap-distance-right:9pt;mso-wrap-distance-bottom:0;mso-position-horizontal:absolute;mso-position-horizontal-relative:text;mso-position-vertical:absolute;mso-position-vertical-relative:text;mso-width-percent:0;mso-height-percent:0;mso-width-relative:margin;mso-height-relative:margin;v-text-anchor:top" o:gfxdata="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" fillcolor="white [3201]" stroked="f" strokeweight=".5pt">
                       <v:textbox>
                         <w:txbxContent>
                           <w:p>
@@ -13610,7 +13597,7 @@
                 </mc:Choice>
                 <mc:Fallback>
                   <w:pict>
-                    <v:shape w14:anchorId="4C44AD75" id="_x0000_s1042" type="#_x0000_t202" style="position:absolute;left:0;text-align:left;margin-left:17.5pt;margin-top:6.1pt;width:27pt;height:25.8pt;z-index:251687936;visibility:visible;mso-wrap-style:square;mso-width-percent:0;mso-height-percent:0;mso-wrap-distance-left:9pt;mso-wrap-distance-top:0;mso-wrap-distance-right:9pt;mso-wrap-distance-bottom:0;mso-position-horizontal:absolute;mso-position-horizontal-relative:text;mso-position-vertical:absolute;mso-position-vertical-relative:text;mso-width-percent:0;mso-height-percent:0;mso-width-relative:margin;mso-height-relative:margin;v-text-anchor:top" o:gfxdata="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" fillcolor="white [3201]" stroked="f" strokeweight=".5pt">
+                    <v:shape w14:anchorId="4C44AD75" id="_x0000_s1042" type="#_x0000_t202" style="position:absolute;left:0;text-align:left;margin-left:17.5pt;margin-top:6.1pt;width:27pt;height:25.8pt;z-index:251687936;visibility:visible;mso-wrap-style:square;mso-width-percent:0;mso-height-percent:0;mso-wrap-distance-left:9pt;mso-wrap-distance-top:0;mso-wrap-distance-right:9pt;mso-wrap-distance-bottom:0;mso-position-horizontal:absolute;mso-position-horizontal-relative:text;mso-position-vertical:absolute;mso-position-vertical-relative:text;mso-width-percent:0;mso-height-percent:0;mso-width-relative:margin;mso-height-relative:margin;v-text-anchor:top" o:gfxdata="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" fillcolor="white [3201]" stroked="f" strokeweight=".5pt">
                       <v:textbox>
                         <w:txbxContent>
                           <w:p>
@@ -13854,7 +13841,7 @@
                 </mc:Choice>
                 <mc:Fallback>
                   <w:pict>
-                    <v:shape w14:anchorId="38355096" id="_x0000_s1043" type="#_x0000_t202" style="position:absolute;left:0;text-align:left;margin-left:17.4pt;margin-top:5.85pt;width:27pt;height:25.8pt;z-index:251689984;visibility:visible;mso-wrap-style:square;mso-width-percent:0;mso-height-percent:0;mso-wrap-distance-left:9pt;mso-wrap-distance-top:0;mso-wrap-distance-right:9pt;mso-wrap-distance-bottom:0;mso-position-horizontal:absolute;mso-position-horizontal-relative:text;mso-position-vertical:absolute;mso-position-vertical-relative:text;mso-width-percent:0;mso-height-percent:0;mso-width-relative:margin;mso-height-relative:margin;v-text-anchor:top" o:gfxdata="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" fillcolor="white [3201]" stroked="f" strokeweight=".5pt">
+                    <v:shape w14:anchorId="38355096" id="_x0000_s1043" type="#_x0000_t202" style="position:absolute;left:0;text-align:left;margin-left:17.4pt;margin-top:5.85pt;width:27pt;height:25.8pt;z-index:251689984;visibility:visible;mso-wrap-style:square;mso-width-percent:0;mso-height-percent:0;mso-wrap-distance-left:9pt;mso-wrap-distance-top:0;mso-wrap-distance-right:9pt;mso-wrap-distance-bottom:0;mso-position-horizontal:absolute;mso-position-horizontal-relative:text;mso-position-vertical:absolute;mso-position-vertical-relative:text;mso-width-percent:0;mso-height-percent:0;mso-width-relative:margin;mso-height-relative:margin;v-text-anchor:top" o:gfxdata="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" fillcolor="white [3201]" stroked="f" strokeweight=".5pt">
                       <v:textbox>
                         <w:txbxContent>
                           <w:p>
@@ -14107,7 +14094,7 @@
                 </mc:Choice>
                 <mc:Fallback>
                   <w:pict>
-                    <v:shape w14:anchorId="76375B8F" id="_x0000_s1044" type="#_x0000_t202" style="position:absolute;left:0;text-align:left;margin-left:17.2pt;margin-top:3.95pt;width:27pt;height:25.8pt;z-index:251692032;visibility:visible;mso-wrap-style:square;mso-width-percent:0;mso-height-percent:0;mso-wrap-distance-left:9pt;mso-wrap-distance-top:0;mso-wrap-distance-right:9pt;mso-wrap-distance-bottom:0;mso-position-horizontal:absolute;mso-position-horizontal-relative:text;mso-position-vertical:absolute;mso-position-vertical-relative:text;mso-width-percent:0;mso-height-percent:0;mso-width-relative:margin;mso-height-relative:margin;v-text-anchor:top" o:gfxdata="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" fillcolor="white [3201]" stroked="f" strokeweight=".5pt">
+                    <v:shape w14:anchorId="76375B8F" id="_x0000_s1044" type="#_x0000_t202" style="position:absolute;left:0;text-align:left;margin-left:17.2pt;margin-top:3.95pt;width:27pt;height:25.8pt;z-index:251692032;visibility:visible;mso-wrap-style:square;mso-width-percent:0;mso-height-percent:0;mso-wrap-distance-left:9pt;mso-wrap-distance-top:0;mso-wrap-distance-right:9pt;mso-wrap-distance-bottom:0;mso-position-horizontal:absolute;mso-position-horizontal-relative:text;mso-position-vertical:absolute;mso-position-vertical-relative:text;mso-width-percent:0;mso-height-percent:0;mso-width-relative:margin;mso-height-relative:margin;v-text-anchor:top" o:gfxdata="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" fillcolor="white [3201]" stroked="f" strokeweight=".5pt">
                       <v:textbox>
                         <w:txbxContent>
                           <w:p>
@@ -14359,7 +14346,7 @@
                 </mc:Choice>
                 <mc:Fallback>
                   <w:pict>
-                    <v:shape w14:anchorId="0B12B169" id="_x0000_s1045" type="#_x0000_t202" style="position:absolute;left:0;text-align:left;margin-left:17.65pt;margin-top:5.35pt;width:27pt;height:25.8pt;z-index:251698176;visibility:visible;mso-wrap-style:square;mso-width-percent:0;mso-height-percent:0;mso-wrap-distance-left:9pt;mso-wrap-distance-top:0;mso-wrap-distance-right:9pt;mso-wrap-distance-bottom:0;mso-position-horizontal:absolute;mso-position-horizontal-relative:text;mso-position-vertical:absolute;mso-position-vertical-relative:text;mso-width-percent:0;mso-height-percent:0;mso-width-relative:margin;mso-height-relative:margin;v-text-anchor:top" o:gfxdata="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" fillcolor="white [3201]" stroked="f" strokeweight=".5pt">
+                    <v:shape w14:anchorId="0B12B169" id="_x0000_s1045" type="#_x0000_t202" style="position:absolute;left:0;text-align:left;margin-left:17.65pt;margin-top:5.35pt;width:27pt;height:25.8pt;z-index:251698176;visibility:visible;mso-wrap-style:square;mso-width-percent:0;mso-height-percent:0;mso-wrap-distance-left:9pt;mso-wrap-distance-top:0;mso-wrap-distance-right:9pt;mso-wrap-distance-bottom:0;mso-position-horizontal:absolute;mso-position-horizontal-relative:text;mso-position-vertical:absolute;mso-position-vertical-relative:text;mso-width-percent:0;mso-height-percent:0;mso-width-relative:margin;mso-height-relative:margin;v-text-anchor:top" o:gfxdata="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" fillcolor="white [3201]" stroked="f" strokeweight=".5pt">
                       <v:textbox>
                         <w:txbxContent>
                           <w:p>
@@ -14530,7 +14517,7 @@
                 </mc:Choice>
                 <mc:Fallback>
                   <w:pict>
-                    <v:shape w14:anchorId="0064370F" id="_x0000_s1046" type="#_x0000_t202" style="position:absolute;left:0;text-align:left;margin-left:436.45pt;margin-top:391.9pt;width:27pt;height:25.8pt;z-index:251694080;visibility:visible;mso-wrap-style:square;mso-width-percent:0;mso-height-percent:0;mso-wrap-distance-left:9pt;mso-wrap-distance-top:0;mso-wrap-distance-right:9pt;mso-wrap-distance-bottom:0;mso-position-horizontal:absolute;mso-position-horizontal-relative:text;mso-position-vertical:absolute;mso-position-vertical-relative:text;mso-width-percent:0;mso-height-percent:0;mso-width-relative:margin;mso-height-relative:margin;v-text-anchor:top" o:gfxdata="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" fillcolor="white [3201]" stroked="f" strokeweight=".5pt">
+                    <v:shape w14:anchorId="0064370F" id="_x0000_s1046" type="#_x0000_t202" style="position:absolute;left:0;text-align:left;margin-left:436.45pt;margin-top:391.9pt;width:27pt;height:25.8pt;z-index:251694080;visibility:visible;mso-wrap-style:square;mso-width-percent:0;mso-height-percent:0;mso-wrap-distance-left:9pt;mso-wrap-distance-top:0;mso-wrap-distance-right:9pt;mso-wrap-distance-bottom:0;mso-position-horizontal:absolute;mso-position-horizontal-relative:text;mso-position-vertical:absolute;mso-position-vertical-relative:text;mso-width-percent:0;mso-height-percent:0;mso-width-relative:margin;mso-height-relative:margin;v-text-anchor:top" o:gfxdata="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" fillcolor="white [3201]" stroked="f" strokeweight=".5pt">
                       <v:textbox>
                         <w:txbxContent>
                           <w:p>
@@ -14782,7 +14769,7 @@
                 </mc:Choice>
                 <mc:Fallback>
                   <w:pict>
-                    <v:shape w14:anchorId="07F54FA8" id="_x0000_s1047" type="#_x0000_t202" style="position:absolute;left:0;text-align:left;margin-left:18.15pt;margin-top:4.6pt;width:27pt;height:25.8pt;z-index:251700224;visibility:visible;mso-wrap-style:square;mso-width-percent:0;mso-height-percent:0;mso-wrap-distance-left:9pt;mso-wrap-distance-top:0;mso-wrap-distance-right:9pt;mso-wrap-distance-bottom:0;mso-position-horizontal:absolute;mso-position-horizontal-relative:text;mso-position-vertical:absolute;mso-position-vertical-relative:text;mso-width-percent:0;mso-height-percent:0;mso-width-relative:margin;mso-height-relative:margin;v-text-anchor:top" o:gfxdata="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" fillcolor="white [3201]" stroked="f" strokeweight=".5pt">
+                    <v:shape w14:anchorId="07F54FA8" id="_x0000_s1047" type="#_x0000_t202" style="position:absolute;left:0;text-align:left;margin-left:18.15pt;margin-top:4.6pt;width:27pt;height:25.8pt;z-index:251700224;visibility:visible;mso-wrap-style:square;mso-width-percent:0;mso-height-percent:0;mso-wrap-distance-left:9pt;mso-wrap-distance-top:0;mso-wrap-distance-right:9pt;mso-wrap-distance-bottom:0;mso-position-horizontal:absolute;mso-position-horizontal-relative:text;mso-position-vertical:absolute;mso-position-vertical-relative:text;mso-width-percent:0;mso-height-percent:0;mso-width-relative:margin;mso-height-relative:margin;v-text-anchor:top" o:gfxdata="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" fillcolor="white [3201]" stroked="f" strokeweight=".5pt">
                       <v:textbox>
                         <w:txbxContent>
                           <w:p>
@@ -14953,7 +14940,7 @@
                 </mc:Choice>
                 <mc:Fallback>
                   <w:pict>
-                    <v:shape w14:anchorId="2BCE2F48" id="_x0000_s1048" type="#_x0000_t202" style="position:absolute;left:0;text-align:left;margin-left:436.45pt;margin-top:391.9pt;width:27pt;height:25.8pt;z-index:251695104;visibility:visible;mso-wrap-style:square;mso-width-percent:0;mso-height-percent:0;mso-wrap-distance-left:9pt;mso-wrap-distance-top:0;mso-wrap-distance-right:9pt;mso-wrap-distance-bottom:0;mso-position-horizontal:absolute;mso-position-horizontal-relative:text;mso-position-vertical:absolute;mso-position-vertical-relative:text;mso-width-percent:0;mso-height-percent:0;mso-width-relative:margin;mso-height-relative:margin;v-text-anchor:top" o:gfxdata="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" fillcolor="white [3201]" stroked="f" strokeweight=".5pt">
+                    <v:shape w14:anchorId="2BCE2F48" id="_x0000_s1048" type="#_x0000_t202" style="position:absolute;left:0;text-align:left;margin-left:436.45pt;margin-top:391.9pt;width:27pt;height:25.8pt;z-index:251695104;visibility:visible;mso-wrap-style:square;mso-width-percent:0;mso-height-percent:0;mso-wrap-distance-left:9pt;mso-wrap-distance-top:0;mso-wrap-distance-right:9pt;mso-wrap-distance-bottom:0;mso-position-horizontal:absolute;mso-position-horizontal-relative:text;mso-position-vertical:absolute;mso-position-vertical-relative:text;mso-width-percent:0;mso-height-percent:0;mso-width-relative:margin;mso-height-relative:margin;v-text-anchor:top" o:gfxdata="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" fillcolor="white [3201]" stroked="f" strokeweight=".5pt">
                       <v:textbox>
                         <w:txbxContent>
                           <w:p>
@@ -15196,7 +15183,7 @@
                 </mc:Choice>
                 <mc:Fallback>
                   <w:pict>
-                    <v:shape w14:anchorId="4993D991" id="_x0000_s1049" type="#_x0000_t202" style="position:absolute;left:0;text-align:left;margin-left:17.7pt;margin-top:6.05pt;width:27pt;height:25.8pt;z-index:251702272;visibility:visible;mso-wrap-style:square;mso-width-percent:0;mso-height-percent:0;mso-wrap-distance-left:9pt;mso-wrap-distance-top:0;mso-wrap-distance-right:9pt;mso-wrap-distance-bottom:0;mso-position-horizontal:absolute;mso-position-horizontal-relative:text;mso-position-vertical:absolute;mso-position-vertical-relative:text;mso-width-percent:0;mso-height-percent:0;mso-width-relative:margin;mso-height-relative:margin;v-text-anchor:top" o:gfxdata="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" fillcolor="white [3201]" stroked="f" strokeweight=".5pt">
+                    <v:shape w14:anchorId="4993D991" id="_x0000_s1049" type="#_x0000_t202" style="position:absolute;left:0;text-align:left;margin-left:17.7pt;margin-top:6.05pt;width:27pt;height:25.8pt;z-index:251702272;visibility:visible;mso-wrap-style:square;mso-width-percent:0;mso-height-percent:0;mso-wrap-distance-left:9pt;mso-wrap-distance-top:0;mso-wrap-distance-right:9pt;mso-wrap-distance-bottom:0;mso-position-horizontal:absolute;mso-position-horizontal-relative:text;mso-position-vertical:absolute;mso-position-vertical-relative:text;mso-width-percent:0;mso-height-percent:0;mso-width-relative:margin;mso-height-relative:margin;v-text-anchor:top" o:gfxdata="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" fillcolor="white [3201]" stroked="f" strokeweight=".5pt">
                       <v:textbox>
                         <w:txbxContent>
                           <w:p>
@@ -15367,7 +15354,7 @@
                 </mc:Choice>
                 <mc:Fallback>
                   <w:pict>
-                    <v:shape w14:anchorId="20643329" id="_x0000_s1050" type="#_x0000_t202" style="position:absolute;left:0;text-align:left;margin-left:436.45pt;margin-top:391.9pt;width:27pt;height:25.8pt;z-index:251696128;visibility:visible;mso-wrap-style:square;mso-width-percent:0;mso-height-percent:0;mso-wrap-distance-left:9pt;mso-wrap-distance-top:0;mso-wrap-distance-right:9pt;mso-wrap-distance-bottom:0;mso-position-horizontal:absolute;mso-position-horizontal-relative:text;mso-position-vertical:absolute;mso-position-vertical-relative:text;mso-width-percent:0;mso-height-percent:0;mso-width-relative:margin;mso-height-relative:margin;v-text-anchor:top" o:gfxdata="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" fillcolor="white [3201]" stroked="f" strokeweight=".5pt">
+                    <v:shape w14:anchorId="20643329" id="_x0000_s1050" type="#_x0000_t202" style="position:absolute;left:0;text-align:left;margin-left:436.45pt;margin-top:391.9pt;width:27pt;height:25.8pt;z-index:251696128;visibility:visible;mso-wrap-style:square;mso-width-percent:0;mso-height-percent:0;mso-wrap-distance-left:9pt;mso-wrap-distance-top:0;mso-wrap-distance-right:9pt;mso-wrap-distance-bottom:0;mso-position-horizontal:absolute;mso-position-horizontal-relative:text;mso-position-vertical:absolute;mso-position-vertical-relative:text;mso-width-percent:0;mso-height-percent:0;mso-width-relative:margin;mso-height-relative:margin;v-text-anchor:top" o:gfxdata="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" fillcolor="white [3201]" stroked="f" strokeweight=".5pt">
                       <v:textbox>
                         <w:txbxContent>
                           <w:p>
@@ -15453,7 +15440,7 @@
 </file>
 
 <file path=word/endnotes.xml><?xml version="1.0" encoding="utf-8"?>
-<w:endnotes xmlns:wpc="http://schemas.microsoft.com/office/word/2010/wordprocessingCanvas" xmlns:cx="http://schemas.microsoft.com/office/drawing/2014/chartex" xmlns:cx1="http://schemas.microsoft.com/office/drawing/2015/9/8/chartex" xmlns:cx2="http://schemas.microsoft.com/office/drawing/2015/10/21/chartex" xmlns:cx3="http://schemas.microsoft.com/office/drawing/2016/5/9/chartex" xmlns:cx4="http://schemas.microsoft.com/office/drawing/2016/5/10/chartex" xmlns:cx5="http://schemas.microsoft.com/office/drawing/2016/5/11/chartex" xmlns:cx6="http://schemas.microsoft.com/office/drawing/2016/5/12/chartex" xmlns:cx7="http://schemas.microsoft.com/office/drawing/2016/5/13/chartex" xmlns:cx8="http://schemas.microsoft.com/office/drawing/2016/5/14/chartex" xmlns:mc="http://schemas.openxmlformats.org/markup-compatibility/2006" xmlns:aink="http://schemas.microsoft.com/office/drawing/2016/ink" xmlns:am3d="http://schemas.microsoft.com/office/drawing/2017/model3d" xmlns:o="urn:schemas-microsoft-com:office:office" xmlns:oel="http://schemas.microsoft.com/office/2019/extlst" xmlns:r="http://schemas.openxmlformats.org/officeDocument/2006/relationships" xmlns:m="http://schemas.openxmlformats.org/officeDocument/2006/math" xmlns:v="urn:schemas-microsoft-com:vml" xmlns:wp14="http://schemas.microsoft.com/office/word/2010/wordprocessingDrawing" xmlns:wp="http://schemas.openxmlformats.org/drawingml/2006/wordprocessingDrawing" xmlns:w10="urn:schemas-microsoft-com:office:word" xmlns:w="http://schemas.openxmlformats.org/wordprocessingml/2006/main" xmlns:w14="http://schemas.microsoft.com/office/word/2010/wordml" xmlns:w15="http://schemas.microsoft.com/office/word/2012/wordml" xmlns:w16cex="http://schemas.microsoft.com/office/word/2018/wordml/cex" xmlns:w16cid="http://schemas.microsoft.com/office/word/2016/wordml/cid" xmlns:w16="http://schemas.microsoft.com/office/word/2018/wordml" xmlns:w16du="http://schemas.microsoft.com/office/word/2023/wordml/word16du" xmlns:w16sdtdh="http://schemas.microsoft.com/office/word/2020/wordml/sdtdatahash" xmlns:w16se="http://schemas.microsoft.com/office/word/2015/wordml/symex" xmlns:wpg="http://schemas.microsoft.com/office/word/2010/wordprocessingGroup" xmlns:wpi="http://schemas.microsoft.com/office/word/2010/wordprocessingInk" xmlns:wne="http://schemas.microsoft.com/office/word/2006/wordml" xmlns:wps="http://schemas.microsoft.com/office/word/2010/wordprocessingShape" mc:Ignorable="w14 w15 w16se w16cid w16 w16cex w16sdtdh w16du wp14">
+<w:endnotes xmlns:wpc="http://schemas.microsoft.com/office/word/2010/wordprocessingCanvas" xmlns:cx="http://schemas.microsoft.com/office/drawing/2014/chartex" xmlns:cx1="http://schemas.microsoft.com/office/drawing/2015/9/8/chartex" xmlns:cx2="http://schemas.microsoft.com/office/drawing/2015/10/21/chartex" xmlns:cx3="http://schemas.microsoft.com/office/drawing/2016/5/9/chartex" xmlns:cx4="http://schemas.microsoft.com/office/drawing/2016/5/10/chartex" xmlns:cx5="http://schemas.microsoft.com/office/drawing/2016/5/11/chartex" xmlns:cx6="http://schemas.microsoft.com/office/drawing/2016/5/12/chartex" xmlns:cx7="http://schemas.microsoft.com/office/drawing/2016/5/13/chartex" xmlns:cx8="http://schemas.microsoft.com/office/drawing/2016/5/14/chartex" xmlns:mc="http://schemas.openxmlformats.org/markup-compatibility/2006" xmlns:aink="http://schemas.microsoft.com/office/drawing/2016/ink" xmlns:am3d="http://schemas.microsoft.com/office/drawing/2017/model3d" xmlns:o="urn:schemas-microsoft-com:office:office" xmlns:r="http://schemas.openxmlformats.org/officeDocument/2006/relationships" xmlns:m="http://schemas.openxmlformats.org/officeDocument/2006/math" xmlns:v="urn:schemas-microsoft-com:vml" xmlns:wp14="http://schemas.microsoft.com/office/word/2010/wordprocessingDrawing" xmlns:wp="http://schemas.openxmlformats.org/drawingml/2006/wordprocessingDrawing" xmlns:w10="urn:schemas-microsoft-com:office:word" xmlns:w="http://schemas.openxmlformats.org/wordprocessingml/2006/main" xmlns:w14="http://schemas.microsoft.com/office/word/2010/wordml" xmlns:w15="http://schemas.microsoft.com/office/word/2012/wordml" xmlns:w16cex="http://schemas.microsoft.com/office/word/2018/wordml/cex" xmlns:w16cid="http://schemas.microsoft.com/office/word/2016/wordml/cid" xmlns:w16="http://schemas.microsoft.com/office/word/2018/wordml" xmlns:w16sdtdh="http://schemas.microsoft.com/office/word/2020/wordml/sdtdatahash" xmlns:w16se="http://schemas.microsoft.com/office/word/2015/wordml/symex" xmlns:wpg="http://schemas.microsoft.com/office/word/2010/wordprocessingGroup" xmlns:wpi="http://schemas.microsoft.com/office/word/2010/wordprocessingInk" xmlns:wne="http://schemas.microsoft.com/office/word/2006/wordml" xmlns:wps="http://schemas.microsoft.com/office/word/2010/wordprocessingShape" mc:Ignorable="w14 w15 w16se w16cid w16 w16cex w16sdtdh wp14">
   <w:endnote w:type="separator" w:id="-1">
     <w:p>
       <w:pPr>
@@ -15478,7 +15465,7 @@
 </file>
 
 <file path=word/footer1.xml><?xml version="1.0" encoding="utf-8"?>
-<w:ftr xmlns:wpc="http://schemas.microsoft.com/office/word/2010/wordprocessingCanvas" xmlns:cx="http://schemas.microsoft.com/office/drawing/2014/chartex" xmlns:cx1="http://schemas.microsoft.com/office/drawing/2015/9/8/chartex" xmlns:cx2="http://schemas.microsoft.com/office/drawing/2015/10/21/chartex" xmlns:cx3="http://schemas.microsoft.com/office/drawing/2016/5/9/chartex" xmlns:cx4="http://schemas.microsoft.com/office/drawing/2016/5/10/chartex" xmlns:cx5="http://schemas.microsoft.com/office/drawing/2016/5/11/chartex" xmlns:cx6="http://schemas.microsoft.com/office/drawing/2016/5/12/chartex" xmlns:cx7="http://schemas.microsoft.com/office/drawing/2016/5/13/chartex" xmlns:cx8="http://schemas.microsoft.com/office/drawing/2016/5/14/chartex" xmlns:mc="http://schemas.openxmlformats.org/markup-compatibility/2006" xmlns:aink="http://schemas.microsoft.com/office/drawing/2016/ink" xmlns:am3d="http://schemas.microsoft.com/office/drawing/2017/model3d" xmlns:o="urn:schemas-microsoft-com:office:office" xmlns:oel="http://schemas.microsoft.com/office/2019/extlst" xmlns:r="http://schemas.openxmlformats.org/officeDocument/2006/relationships" xmlns:m="http://schemas.openxmlformats.org/officeDocument/2006/math" xmlns:v="urn:schemas-microsoft-com:vml" xmlns:wp14="http://schemas.microsoft.com/office/word/2010/wordprocessingDrawing" xmlns:wp="http://schemas.openxmlformats.org/drawingml/2006/wordprocessingDrawing" xmlns:w10="urn:schemas-microsoft-com:office:word" xmlns:w="http://schemas.openxmlformats.org/wordprocessingml/2006/main" xmlns:w14="http://schemas.microsoft.com/office/word/2010/wordml" xmlns:w15="http://schemas.microsoft.com/office/word/2012/wordml" xmlns:w16cex="http://schemas.microsoft.com/office/word/2018/wordml/cex" xmlns:w16cid="http://schemas.microsoft.com/office/word/2016/wordml/cid" xmlns:w16="http://schemas.microsoft.com/office/word/2018/wordml" xmlns:w16du="http://schemas.microsoft.com/office/word/2023/wordml/word16du" xmlns:w16sdtdh="http://schemas.microsoft.com/office/word/2020/wordml/sdtdatahash" xmlns:w16se="http://schemas.microsoft.com/office/word/2015/wordml/symex" xmlns:wpg="http://schemas.microsoft.com/office/word/2010/wordprocessingGroup" xmlns:wpi="http://schemas.microsoft.com/office/word/2010/wordprocessingInk" xmlns:wne="http://schemas.microsoft.com/office/word/2006/wordml" xmlns:wps="http://schemas.microsoft.com/office/word/2010/wordprocessingShape" mc:Ignorable="w14 w15 w16se w16cid w16 w16cex w16sdtdh w16du wp14">
+<w:ftr xmlns:wpc="http://schemas.microsoft.com/office/word/2010/wordprocessingCanvas" xmlns:cx="http://schemas.microsoft.com/office/drawing/2014/chartex" xmlns:cx1="http://schemas.microsoft.com/office/drawing/2015/9/8/chartex" xmlns:cx2="http://schemas.microsoft.com/office/drawing/2015/10/21/chartex" xmlns:cx3="http://schemas.microsoft.com/office/drawing/2016/5/9/chartex" xmlns:cx4="http://schemas.microsoft.com/office/drawing/2016/5/10/chartex" xmlns:cx5="http://schemas.microsoft.com/office/drawing/2016/5/11/chartex" xmlns:cx6="http://schemas.microsoft.com/office/drawing/2016/5/12/chartex" xmlns:cx7="http://schemas.microsoft.com/office/drawing/2016/5/13/chartex" xmlns:cx8="http://schemas.microsoft.com/office/drawing/2016/5/14/chartex" xmlns:mc="http://schemas.openxmlformats.org/markup-compatibility/2006" xmlns:aink="http://schemas.microsoft.com/office/drawing/2016/ink" xmlns:am3d="http://schemas.microsoft.com/office/drawing/2017/model3d" xmlns:o="urn:schemas-microsoft-com:office:office" xmlns:r="http://schemas.openxmlformats.org/officeDocument/2006/relationships" xmlns:m="http://schemas.openxmlformats.org/officeDocument/2006/math" xmlns:v="urn:schemas-microsoft-com:vml" xmlns:wp14="http://schemas.microsoft.com/office/word/2010/wordprocessingDrawing" xmlns:wp="http://schemas.openxmlformats.org/drawingml/2006/wordprocessingDrawing" xmlns:w10="urn:schemas-microsoft-com:office:word" xmlns:w="http://schemas.openxmlformats.org/wordprocessingml/2006/main" xmlns:w14="http://schemas.microsoft.com/office/word/2010/wordml" xmlns:w15="http://schemas.microsoft.com/office/word/2012/wordml" xmlns:w16cex="http://schemas.microsoft.com/office/word/2018/wordml/cex" xmlns:w16cid="http://schemas.microsoft.com/office/word/2016/wordml/cid" xmlns:w16="http://schemas.microsoft.com/office/word/2018/wordml" xmlns:w16sdtdh="http://schemas.microsoft.com/office/word/2020/wordml/sdtdatahash" xmlns:w16se="http://schemas.microsoft.com/office/word/2015/wordml/symex" xmlns:wpg="http://schemas.microsoft.com/office/word/2010/wordprocessingGroup" xmlns:wpi="http://schemas.microsoft.com/office/word/2010/wordprocessingInk" xmlns:wne="http://schemas.microsoft.com/office/word/2006/wordml" xmlns:wps="http://schemas.microsoft.com/office/word/2010/wordprocessingShape" mc:Ignorable="w14 w15 w16se w16cid w16 w16cex w16sdtdh wp14">
   <w:sdt>
     <w:sdtPr>
       <w:id w:val="-2023926727"/>
@@ -15487,6 +15474,7 @@
         <w:docPartUnique/>
       </w:docPartObj>
     </w:sdtPr>
+    <w:sdtEndPr/>
     <w:sdtContent>
       <w:p>
         <w:pPr>
@@ -15520,7 +15508,7 @@
 </file>
 
 <file path=word/footnotes.xml><?xml version="1.0" encoding="utf-8"?>
-<w:footnotes xmlns:wpc="http://schemas.microsoft.com/office/word/2010/wordprocessingCanvas" xmlns:cx="http://schemas.microsoft.com/office/drawing/2014/chartex" xmlns:cx1="http://schemas.microsoft.com/office/drawing/2015/9/8/chartex" xmlns:cx2="http://schemas.microsoft.com/office/drawing/2015/10/21/chartex" xmlns:cx3="http://schemas.microsoft.com/office/drawing/2016/5/9/chartex" xmlns:cx4="http://schemas.microsoft.com/office/drawing/2016/5/10/chartex" xmlns:cx5="http://schemas.microsoft.com/office/drawing/2016/5/11/chartex" xmlns:cx6="http://schemas.microsoft.com/office/drawing/2016/5/12/chartex" xmlns:cx7="http://schemas.microsoft.com/office/drawing/2016/5/13/chartex" xmlns:cx8="http://schemas.microsoft.com/office/drawing/2016/5/14/chartex" xmlns:mc="http://schemas.openxmlformats.org/markup-compatibility/2006" xmlns:aink="http://schemas.microsoft.com/office/drawing/2016/ink" xmlns:am3d="http://schemas.microsoft.com/office/drawing/2017/model3d" xmlns:o="urn:schemas-microsoft-com:office:office" xmlns:oel="http://schemas.microsoft.com/office/2019/extlst" xmlns:r="http://schemas.openxmlformats.org/officeDocument/2006/relationships" xmlns:m="http://schemas.openxmlformats.org/officeDocument/2006/math" xmlns:v="urn:schemas-microsoft-com:vml" xmlns:wp14="http://schemas.microsoft.com/office/word/2010/wordprocessingDrawing" xmlns:wp="http://schemas.openxmlformats.org/drawingml/2006/wordprocessingDrawing" xmlns:w10="urn:schemas-microsoft-com:office:word" xmlns:w="http://schemas.openxmlformats.org/wordprocessingml/2006/main" xmlns:w14="http://schemas.microsoft.com/office/word/2010/wordml" xmlns:w15="http://schemas.microsoft.com/office/word/2012/wordml" xmlns:w16cex="http://schemas.microsoft.com/office/word/2018/wordml/cex" xmlns:w16cid="http://schemas.microsoft.com/office/word/2016/wordml/cid" xmlns:w16="http://schemas.microsoft.com/office/word/2018/wordml" xmlns:w16du="http://schemas.microsoft.com/office/word/2023/wordml/word16du" xmlns:w16sdtdh="http://schemas.microsoft.com/office/word/2020/wordml/sdtdatahash" xmlns:w16se="http://schemas.microsoft.com/office/word/2015/wordml/symex" xmlns:wpg="http://schemas.microsoft.com/office/word/2010/wordprocessingGroup" xmlns:wpi="http://schemas.microsoft.com/office/word/2010/wordprocessingInk" xmlns:wne="http://schemas.microsoft.com/office/word/2006/wordml" xmlns:wps="http://schemas.microsoft.com/office/word/2010/wordprocessingShape" mc:Ignorable="w14 w15 w16se w16cid w16 w16cex w16sdtdh w16du wp14">
+<w:footnotes xmlns:wpc="http://schemas.microsoft.com/office/word/2010/wordprocessingCanvas" xmlns:cx="http://schemas.microsoft.com/office/drawing/2014/chartex" xmlns:cx1="http://schemas.microsoft.com/office/drawing/2015/9/8/chartex" xmlns:cx2="http://schemas.microsoft.com/office/drawing/2015/10/21/chartex" xmlns:cx3="http://schemas.microsoft.com/office/drawing/2016/5/9/chartex" xmlns:cx4="http://schemas.microsoft.com/office/drawing/2016/5/10/chartex" xmlns:cx5="http://schemas.microsoft.com/office/drawing/2016/5/11/chartex" xmlns:cx6="http://schemas.microsoft.com/office/drawing/2016/5/12/chartex" xmlns:cx7="http://schemas.microsoft.com/office/drawing/2016/5/13/chartex" xmlns:cx8="http://schemas.microsoft.com/office/drawing/2016/5/14/chartex" xmlns:mc="http://schemas.openxmlformats.org/markup-compatibility/2006" xmlns:aink="http://schemas.microsoft.com/office/drawing/2016/ink" xmlns:am3d="http://schemas.microsoft.com/office/drawing/2017/model3d" xmlns:o="urn:schemas-microsoft-com:office:office" xmlns:r="http://schemas.openxmlformats.org/officeDocument/2006/relationships" xmlns:m="http://schemas.openxmlformats.org/officeDocument/2006/math" xmlns:v="urn:schemas-microsoft-com:vml" xmlns:wp14="http://schemas.microsoft.com/office/word/2010/wordprocessingDrawing" xmlns:wp="http://schemas.openxmlformats.org/drawingml/2006/wordprocessingDrawing" xmlns:w10="urn:schemas-microsoft-com:office:word" xmlns:w="http://schemas.openxmlformats.org/wordprocessingml/2006/main" xmlns:w14="http://schemas.microsoft.com/office/word/2010/wordml" xmlns:w15="http://schemas.microsoft.com/office/word/2012/wordml" xmlns:w16cex="http://schemas.microsoft.com/office/word/2018/wordml/cex" xmlns:w16cid="http://schemas.microsoft.com/office/word/2016/wordml/cid" xmlns:w16="http://schemas.microsoft.com/office/word/2018/wordml" xmlns:w16sdtdh="http://schemas.microsoft.com/office/word/2020/wordml/sdtdatahash" xmlns:w16se="http://schemas.microsoft.com/office/word/2015/wordml/symex" xmlns:wpg="http://schemas.microsoft.com/office/word/2010/wordprocessingGroup" xmlns:wpi="http://schemas.microsoft.com/office/word/2010/wordprocessingInk" xmlns:wne="http://schemas.microsoft.com/office/word/2006/wordml" xmlns:wps="http://schemas.microsoft.com/office/word/2010/wordprocessingShape" mc:Ignorable="w14 w15 w16se w16cid w16 w16cex w16sdtdh wp14">
   <w:footnote w:type="separator" w:id="-1">
     <w:p>
       <w:pPr>
@@ -15545,7 +15533,7 @@
 </file>
 
 <file path=word/header1.xml><?xml version="1.0" encoding="utf-8"?>
-<w:hdr xmlns:wpc="http://schemas.microsoft.com/office/word/2010/wordprocessingCanvas" xmlns:cx="http://schemas.microsoft.com/office/drawing/2014/chartex" xmlns:cx1="http://schemas.microsoft.com/office/drawing/2015/9/8/chartex" xmlns:cx2="http://schemas.microsoft.com/office/drawing/2015/10/21/chartex" xmlns:cx3="http://schemas.microsoft.com/office/drawing/2016/5/9/chartex" xmlns:cx4="http://schemas.microsoft.com/office/drawing/2016/5/10/chartex" xmlns:cx5="http://schemas.microsoft.com/office/drawing/2016/5/11/chartex" xmlns:cx6="http://schemas.microsoft.com/office/drawing/2016/5/12/chartex" xmlns:cx7="http://schemas.microsoft.com/office/drawing/2016/5/13/chartex" xmlns:cx8="http://schemas.microsoft.com/office/drawing/2016/5/14/chartex" xmlns:mc="http://schemas.openxmlformats.org/markup-compatibility/2006" xmlns:aink="http://schemas.microsoft.com/office/drawing/2016/ink" xmlns:am3d="http://schemas.microsoft.com/office/drawing/2017/model3d" xmlns:o="urn:schemas-microsoft-com:office:office" xmlns:oel="http://schemas.microsoft.com/office/2019/extlst" xmlns:r="http://schemas.openxmlformats.org/officeDocument/2006/relationships" xmlns:m="http://schemas.openxmlformats.org/officeDocument/2006/math" xmlns:v="urn:schemas-microsoft-com:vml" xmlns:wp14="http://schemas.microsoft.com/office/word/2010/wordprocessingDrawing" xmlns:wp="http://schemas.openxmlformats.org/drawingml/2006/wordprocessingDrawing" xmlns:w10="urn:schemas-microsoft-com:office:word" xmlns:w="http://schemas.openxmlformats.org/wordprocessingml/2006/main" xmlns:w14="http://schemas.microsoft.com/office/word/2010/wordml" xmlns:w15="http://schemas.microsoft.com/office/word/2012/wordml" xmlns:w16cex="http://schemas.microsoft.com/office/word/2018/wordml/cex" xmlns:w16cid="http://schemas.microsoft.com/office/word/2016/wordml/cid" xmlns:w16="http://schemas.microsoft.com/office/word/2018/wordml" xmlns:w16du="http://schemas.microsoft.com/office/word/2023/wordml/word16du" xmlns:w16sdtdh="http://schemas.microsoft.com/office/word/2020/wordml/sdtdatahash" xmlns:w16se="http://schemas.microsoft.com/office/word/2015/wordml/symex" xmlns:wpg="http://schemas.microsoft.com/office/word/2010/wordprocessingGroup" xmlns:wpi="http://schemas.microsoft.com/office/word/2010/wordprocessingInk" xmlns:wne="http://schemas.microsoft.com/office/word/2006/wordml" xmlns:wps="http://schemas.microsoft.com/office/word/2010/wordprocessingShape" mc:Ignorable="w14 w15 w16se w16cid w16 w16cex w16sdtdh w16du wp14">
+<w:hdr xmlns:wpc="http://schemas.microsoft.com/office/word/2010/wordprocessingCanvas" xmlns:cx="http://schemas.microsoft.com/office/drawing/2014/chartex" xmlns:cx1="http://schemas.microsoft.com/office/drawing/2015/9/8/chartex" xmlns:cx2="http://schemas.microsoft.com/office/drawing/2015/10/21/chartex" xmlns:cx3="http://schemas.microsoft.com/office/drawing/2016/5/9/chartex" xmlns:cx4="http://schemas.microsoft.com/office/drawing/2016/5/10/chartex" xmlns:cx5="http://schemas.microsoft.com/office/drawing/2016/5/11/chartex" xmlns:cx6="http://schemas.microsoft.com/office/drawing/2016/5/12/chartex" xmlns:cx7="http://schemas.microsoft.com/office/drawing/2016/5/13/chartex" xmlns:cx8="http://schemas.microsoft.com/office/drawing/2016/5/14/chartex" xmlns:mc="http://schemas.openxmlformats.org/markup-compatibility/2006" xmlns:aink="http://schemas.microsoft.com/office/drawing/2016/ink" xmlns:am3d="http://schemas.microsoft.com/office/drawing/2017/model3d" xmlns:o="urn:schemas-microsoft-com:office:office" xmlns:r="http://schemas.openxmlformats.org/officeDocument/2006/relationships" xmlns:m="http://schemas.openxmlformats.org/officeDocument/2006/math" xmlns:v="urn:schemas-microsoft-com:vml" xmlns:wp14="http://schemas.microsoft.com/office/word/2010/wordprocessingDrawing" xmlns:wp="http://schemas.openxmlformats.org/drawingml/2006/wordprocessingDrawing" xmlns:w10="urn:schemas-microsoft-com:office:word" xmlns:w="http://schemas.openxmlformats.org/wordprocessingml/2006/main" xmlns:w14="http://schemas.microsoft.com/office/word/2010/wordml" xmlns:w15="http://schemas.microsoft.com/office/word/2012/wordml" xmlns:w16cex="http://schemas.microsoft.com/office/word/2018/wordml/cex" xmlns:w16cid="http://schemas.microsoft.com/office/word/2016/wordml/cid" xmlns:w16="http://schemas.microsoft.com/office/word/2018/wordml" xmlns:w16sdtdh="http://schemas.microsoft.com/office/word/2020/wordml/sdtdatahash" xmlns:w16se="http://schemas.microsoft.com/office/word/2015/wordml/symex" xmlns:wpg="http://schemas.microsoft.com/office/word/2010/wordprocessingGroup" xmlns:wpi="http://schemas.microsoft.com/office/word/2010/wordprocessingInk" xmlns:wne="http://schemas.microsoft.com/office/word/2006/wordml" xmlns:wps="http://schemas.microsoft.com/office/word/2010/wordprocessingShape" mc:Ignorable="w14 w15 w16se w16cid w16 w16cex w16sdtdh wp14">
   <w:p>
     <w:pPr>
       <w:pStyle w:val="Cabealho"/>
@@ -15625,7 +15613,7 @@
 </file>
 
 <file path=word/numbering.xml><?xml version="1.0" encoding="utf-8"?>
-<w:numbering xmlns:wpc="http://schemas.microsoft.com/office/word/2010/wordprocessingCanvas" xmlns:cx="http://schemas.microsoft.com/office/drawing/2014/chartex" xmlns:cx1="http://schemas.microsoft.com/office/drawing/2015/9/8/chartex" xmlns:cx2="http://schemas.microsoft.com/office/drawing/2015/10/21/chartex" xmlns:cx3="http://schemas.microsoft.com/office/drawing/2016/5/9/chartex" xmlns:cx4="http://schemas.microsoft.com/office/drawing/2016/5/10/chartex" xmlns:cx5="http://schemas.microsoft.com/office/drawing/2016/5/11/chartex" xmlns:cx6="http://schemas.microsoft.com/office/drawing/2016/5/12/chartex" xmlns:cx7="http://schemas.microsoft.com/office/drawing/2016/5/13/chartex" xmlns:cx8="http://schemas.microsoft.com/office/drawing/2016/5/14/chartex" xmlns:mc="http://schemas.openxmlformats.org/markup-compatibility/2006" xmlns:aink="http://schemas.microsoft.com/office/drawing/2016/ink" xmlns:am3d="http://schemas.microsoft.com/office/drawing/2017/model3d" xmlns:o="urn:schemas-microsoft-com:office:office" xmlns:oel="http://schemas.microsoft.com/office/2019/extlst" xmlns:r="http://schemas.openxmlformats.org/officeDocument/2006/relationships" xmlns:m="http://schemas.openxmlformats.org/officeDocument/2006/math" xmlns:v="urn:schemas-microsoft-com:vml" xmlns:wp14="http://schemas.microsoft.com/office/word/2010/wordprocessingDrawing" xmlns:wp="http://schemas.openxmlformats.org/drawingml/2006/wordprocessingDrawing" xmlns:w10="urn:schemas-microsoft-com:office:word" xmlns:w="http://schemas.openxmlformats.org/wordprocessingml/2006/main" xmlns:w14="http://schemas.microsoft.com/office/word/2010/wordml" xmlns:w15="http://schemas.microsoft.com/office/word/2012/wordml" xmlns:w16cex="http://schemas.microsoft.com/office/word/2018/wordml/cex" xmlns:w16cid="http://schemas.microsoft.com/office/word/2016/wordml/cid" xmlns:w16="http://schemas.microsoft.com/office/word/2018/wordml" xmlns:w16du="http://schemas.microsoft.com/office/word/2023/wordml/word16du" xmlns:w16sdtdh="http://schemas.microsoft.com/office/word/2020/wordml/sdtdatahash" xmlns:w16se="http://schemas.microsoft.com/office/word/2015/wordml/symex" xmlns:wpg="http://schemas.microsoft.com/office/word/2010/wordprocessingGroup" xmlns:wpi="http://schemas.microsoft.com/office/word/2010/wordprocessingInk" xmlns:wne="http://schemas.microsoft.com/office/word/2006/wordml" xmlns:wps="http://schemas.microsoft.com/office/word/2010/wordprocessingShape" mc:Ignorable="w14 w15 w16se w16cid w16 w16cex w16sdtdh w16du wp14">
+<w:numbering xmlns:wpc="http://schemas.microsoft.com/office/word/2010/wordprocessingCanvas" xmlns:cx="http://schemas.microsoft.com/office/drawing/2014/chartex" xmlns:cx1="http://schemas.microsoft.com/office/drawing/2015/9/8/chartex" xmlns:cx2="http://schemas.microsoft.com/office/drawing/2015/10/21/chartex" xmlns:cx3="http://schemas.microsoft.com/office/drawing/2016/5/9/chartex" xmlns:cx4="http://schemas.microsoft.com/office/drawing/2016/5/10/chartex" xmlns:cx5="http://schemas.microsoft.com/office/drawing/2016/5/11/chartex" xmlns:cx6="http://schemas.microsoft.com/office/drawing/2016/5/12/chartex" xmlns:cx7="http://schemas.microsoft.com/office/drawing/2016/5/13/chartex" xmlns:cx8="http://schemas.microsoft.com/office/drawing/2016/5/14/chartex" xmlns:mc="http://schemas.openxmlformats.org/markup-compatibility/2006" xmlns:aink="http://schemas.microsoft.com/office/drawing/2016/ink" xmlns:am3d="http://schemas.microsoft.com/office/drawing/2017/model3d" xmlns:o="urn:schemas-microsoft-com:office:office" xmlns:r="http://schemas.openxmlformats.org/officeDocument/2006/relationships" xmlns:m="http://schemas.openxmlformats.org/officeDocument/2006/math" xmlns:v="urn:schemas-microsoft-com:vml" xmlns:wp14="http://schemas.microsoft.com/office/word/2010/wordprocessingDrawing" xmlns:wp="http://schemas.openxmlformats.org/drawingml/2006/wordprocessingDrawing" xmlns:w10="urn:schemas-microsoft-com:office:word" xmlns:w="http://schemas.openxmlformats.org/wordprocessingml/2006/main" xmlns:w14="http://schemas.microsoft.com/office/word/2010/wordml" xmlns:w15="http://schemas.microsoft.com/office/word/2012/wordml" xmlns:w16cex="http://schemas.microsoft.com/office/word/2018/wordml/cex" xmlns:w16cid="http://schemas.microsoft.com/office/word/2016/wordml/cid" xmlns:w16="http://schemas.microsoft.com/office/word/2018/wordml" xmlns:w16sdtdh="http://schemas.microsoft.com/office/word/2020/wordml/sdtdatahash" xmlns:w16se="http://schemas.microsoft.com/office/word/2015/wordml/symex" xmlns:wpg="http://schemas.microsoft.com/office/word/2010/wordprocessingGroup" xmlns:wpi="http://schemas.microsoft.com/office/word/2010/wordprocessingInk" xmlns:wne="http://schemas.microsoft.com/office/word/2006/wordml" xmlns:wps="http://schemas.microsoft.com/office/word/2010/wordprocessingShape" mc:Ignorable="w14 w15 w16se w16cid w16 w16cex w16sdtdh wp14">
   <w:abstractNum w:abstractNumId="0" w15:restartNumberingAfterBreak="0">
     <w:nsid w:val="08181FB9"/>
     <w:multiLevelType w:val="hybridMultilevel"/>
@@ -17744,71 +17732,71 @@
       </w:rPr>
     </w:lvl>
   </w:abstractNum>
-  <w:num w:numId="1" w16cid:durableId="1565682810">
+  <w:num w:numId="1">
     <w:abstractNumId w:val="14"/>
   </w:num>
-  <w:num w:numId="2" w16cid:durableId="646477458">
+  <w:num w:numId="2">
     <w:abstractNumId w:val="6"/>
   </w:num>
-  <w:num w:numId="3" w16cid:durableId="2101557828">
+  <w:num w:numId="3">
     <w:abstractNumId w:val="8"/>
   </w:num>
-  <w:num w:numId="4" w16cid:durableId="252201326">
+  <w:num w:numId="4">
     <w:abstractNumId w:val="4"/>
   </w:num>
-  <w:num w:numId="5" w16cid:durableId="1117866400">
+  <w:num w:numId="5">
     <w:abstractNumId w:val="18"/>
   </w:num>
-  <w:num w:numId="6" w16cid:durableId="1992516828">
+  <w:num w:numId="6">
     <w:abstractNumId w:val="5"/>
   </w:num>
-  <w:num w:numId="7" w16cid:durableId="812066504">
+  <w:num w:numId="7">
     <w:abstractNumId w:val="3"/>
   </w:num>
-  <w:num w:numId="8" w16cid:durableId="1901600598">
+  <w:num w:numId="8">
     <w:abstractNumId w:val="16"/>
   </w:num>
-  <w:num w:numId="9" w16cid:durableId="1590500639">
+  <w:num w:numId="9">
     <w:abstractNumId w:val="1"/>
   </w:num>
-  <w:num w:numId="10" w16cid:durableId="962929994">
+  <w:num w:numId="10">
     <w:abstractNumId w:val="11"/>
   </w:num>
-  <w:num w:numId="11" w16cid:durableId="1533037265">
+  <w:num w:numId="11">
     <w:abstractNumId w:val="19"/>
   </w:num>
-  <w:num w:numId="12" w16cid:durableId="759638129">
+  <w:num w:numId="12">
     <w:abstractNumId w:val="9"/>
   </w:num>
-  <w:num w:numId="13" w16cid:durableId="367873865">
+  <w:num w:numId="13">
     <w:abstractNumId w:val="17"/>
   </w:num>
-  <w:num w:numId="14" w16cid:durableId="692270705">
+  <w:num w:numId="14">
     <w:abstractNumId w:val="13"/>
   </w:num>
-  <w:num w:numId="15" w16cid:durableId="844563439">
+  <w:num w:numId="15">
     <w:abstractNumId w:val="7"/>
   </w:num>
-  <w:num w:numId="16" w16cid:durableId="1585341357">
+  <w:num w:numId="16">
     <w:abstractNumId w:val="10"/>
   </w:num>
-  <w:num w:numId="17" w16cid:durableId="1501388441">
+  <w:num w:numId="17">
     <w:abstractNumId w:val="15"/>
   </w:num>
-  <w:num w:numId="18" w16cid:durableId="524297102">
+  <w:num w:numId="18">
     <w:abstractNumId w:val="12"/>
   </w:num>
-  <w:num w:numId="19" w16cid:durableId="1385519396">
+  <w:num w:numId="19">
     <w:abstractNumId w:val="2"/>
   </w:num>
-  <w:num w:numId="20" w16cid:durableId="594561562">
+  <w:num w:numId="20">
     <w:abstractNumId w:val="0"/>
   </w:num>
 </w:numbering>
 </file>
 
 <file path=word/styles.xml><?xml version="1.0" encoding="utf-8"?>
-<w:styles xmlns:mc="http://schemas.openxmlformats.org/markup-compatibility/2006" xmlns:r="http://schemas.openxmlformats.org/officeDocument/2006/relationships" xmlns:w="http://schemas.openxmlformats.org/wordprocessingml/2006/main" xmlns:w14="http://schemas.microsoft.com/office/word/2010/wordml" xmlns:w15="http://schemas.microsoft.com/office/word/2012/wordml" xmlns:w16cex="http://schemas.microsoft.com/office/word/2018/wordml/cex" xmlns:w16cid="http://schemas.microsoft.com/office/word/2016/wordml/cid" xmlns:w16="http://schemas.microsoft.com/office/word/2018/wordml" xmlns:w16du="http://schemas.microsoft.com/office/word/2023/wordml/word16du" xmlns:w16sdtdh="http://schemas.microsoft.com/office/word/2020/wordml/sdtdatahash" xmlns:w16se="http://schemas.microsoft.com/office/word/2015/wordml/symex" mc:Ignorable="w14 w15 w16se w16cid w16 w16cex w16sdtdh w16du">
+<w:styles xmlns:mc="http://schemas.openxmlformats.org/markup-compatibility/2006" xmlns:r="http://schemas.openxmlformats.org/officeDocument/2006/relationships" xmlns:w="http://schemas.openxmlformats.org/wordprocessingml/2006/main" xmlns:w14="http://schemas.microsoft.com/office/word/2010/wordml" xmlns:w15="http://schemas.microsoft.com/office/word/2012/wordml" xmlns:w16cex="http://schemas.microsoft.com/office/word/2018/wordml/cex" xmlns:w16cid="http://schemas.microsoft.com/office/word/2016/wordml/cid" xmlns:w16="http://schemas.microsoft.com/office/word/2018/wordml" xmlns:w16sdtdh="http://schemas.microsoft.com/office/word/2020/wordml/sdtdatahash" xmlns:w16se="http://schemas.microsoft.com/office/word/2015/wordml/symex" mc:Ignorable="w14 w15 w16se w16cid w16 w16cex w16sdtdh">
   <w:docDefaults>
     <w:rPrDefault>
       <w:rPr>

--- a/editables/Report-Imptel-P.D.S.docx
+++ b/editables/Report-Imptel-P.D.S.docx
@@ -22,7 +22,6 @@
           <w:color w:val="153D63" w:themeColor="text2" w:themeTint="E6"/>
         </w:rPr>
       </w:pPr>
-      <w:proofErr w:type="spellStart"/>
       <w:r>
         <w:rPr>
           <w:b/>
@@ -33,7 +32,6 @@
         </w:rPr>
         <w:t>Imptel</w:t>
       </w:r>
-      <w:proofErr w:type="spellEnd"/>
       <w:r>
         <w:rPr>
           <w:b/>
@@ -166,23 +164,7 @@
           <w:sz w:val="36"/>
           <w:szCs w:val="36"/>
         </w:rPr>
-        <w:t xml:space="preserve">– </w:t>
-      </w:r>
-      <w:proofErr w:type="spellStart"/>
-      <w:r>
-        <w:rPr>
-          <w:sz w:val="36"/>
-          <w:szCs w:val="36"/>
-        </w:rPr>
-        <w:t>Edja</w:t>
-      </w:r>
-      <w:proofErr w:type="spellEnd"/>
-      <w:r>
-        <w:rPr>
-          <w:sz w:val="36"/>
-          <w:szCs w:val="36"/>
-        </w:rPr>
-        <w:t xml:space="preserve"> Tamara Monteiro </w:t>
+        <w:t xml:space="preserve">– Edja Tamara Monteiro </w:t>
       </w:r>
       <w:r>
         <w:rPr>
@@ -276,64 +258,6 @@
     </w:p>
     <w:p>
       <w:pPr>
-        <w:ind w:left="708" w:hanging="708"/>
-        <w:jc w:val="center"/>
-        <w:rPr>
-          <w:b/>
-          <w:bCs/>
-          <w:sz w:val="32"/>
-          <w:szCs w:val="32"/>
-        </w:rPr>
-      </w:pPr>
-      <w:r>
-        <w:rPr>
-          <w:b/>
-          <w:bCs/>
-          <w:sz w:val="32"/>
-          <w:szCs w:val="32"/>
-        </w:rPr>
-        <w:t xml:space="preserve">Volume </w:t>
-      </w:r>
-      <w:r>
-        <w:rPr>
-          <w:b/>
-          <w:bCs/>
-          <w:sz w:val="32"/>
-          <w:szCs w:val="32"/>
-        </w:rPr>
-        <w:t>2</w:t>
-      </w:r>
-      <w:r>
-        <w:rPr>
-          <w:b/>
-          <w:bCs/>
-          <w:sz w:val="32"/>
-          <w:szCs w:val="32"/>
-        </w:rPr>
-        <w:t xml:space="preserve"> – </w:t>
-      </w:r>
-      <w:r>
-        <w:rPr>
-          <w:b/>
-          <w:bCs/>
-          <w:sz w:val="32"/>
-          <w:szCs w:val="32"/>
-        </w:rPr>
-        <w:t>PROTÓTIPO</w:t>
-      </w:r>
-      <w:r>
-        <w:rPr>
-          <w:b/>
-          <w:bCs/>
-          <w:sz w:val="32"/>
-          <w:szCs w:val="32"/>
-        </w:rPr>
-        <w:t xml:space="preserve"> </w:t>
-      </w:r>
-    </w:p>
-    <w:p>
-      <w:pPr>
-        <w:jc w:val="center"/>
         <w:rPr>
           <w:sz w:val="56"/>
           <w:szCs w:val="56"/>
@@ -2942,7 +2866,7 @@
               <w:rPr>
                 <w:webHidden/>
               </w:rPr>
-              <w:t>20</w:t>
+              <w:t>19</w:t>
             </w:r>
             <w:r>
               <w:rPr>
@@ -3818,29 +3742,7 @@
           <w:szCs w:val="28"/>
           <w:lang w:eastAsia="pt-PT"/>
         </w:rPr>
-        <w:t>'</w:t>
-      </w:r>
-      <w:proofErr w:type="spellStart"/>
-      <w:r>
-        <w:rPr>
-          <w:b/>
-          <w:bCs/>
-          <w:sz w:val="28"/>
-          <w:szCs w:val="28"/>
-          <w:lang w:eastAsia="pt-PT"/>
-        </w:rPr>
-        <w:t>Imptel</w:t>
-      </w:r>
-      <w:proofErr w:type="spellEnd"/>
-      <w:r>
-        <w:rPr>
-          <w:b/>
-          <w:bCs/>
-          <w:sz w:val="28"/>
-          <w:szCs w:val="28"/>
-          <w:lang w:eastAsia="pt-PT"/>
-        </w:rPr>
-        <w:t xml:space="preserve"> - Online'</w:t>
+        <w:t>'Imptel - Online'</w:t>
       </w:r>
       <w:r>
         <w:rPr>
@@ -3926,25 +3828,7 @@
           <w:szCs w:val="28"/>
           <w:lang w:eastAsia="pt-PT"/>
         </w:rPr>
-        <w:t xml:space="preserve">O discente terá acesso a toda a informação necessária de forma unificada e atualizada, incluindo dados como preçário, contacto, localização, eventos e redes sociais, além de contar com o suporte de um </w:t>
-      </w:r>
-      <w:proofErr w:type="spellStart"/>
-      <w:r>
-        <w:rPr>
-          <w:sz w:val="28"/>
-          <w:szCs w:val="28"/>
-          <w:lang w:eastAsia="pt-PT"/>
-        </w:rPr>
-        <w:t>chatbot</w:t>
-      </w:r>
-      <w:proofErr w:type="spellEnd"/>
-      <w:r>
-        <w:rPr>
-          <w:sz w:val="28"/>
-          <w:szCs w:val="28"/>
-          <w:lang w:eastAsia="pt-PT"/>
-        </w:rPr>
-        <w:t xml:space="preserve"> para esclarecer dúvidas frequentes. Esta abordagem elimina a necessidade de procurar em vários locais, reduzindo o esforço e o tempo gasto na busca de informações. Além disso, minimiza o risco de encontrar informações imprecisas ou desatualizadas, proporcionando uma experiência mais eficiente para os discente</w:t>
+        <w:t>O discente terá acesso a toda a informação necessária de forma unificada e atualizada, incluindo dados como preçário, contacto, localização, eventos e redes sociais, além de contar com o suporte de um chatbot para esclarecer dúvidas frequentes. Esta abordagem elimina a necessidade de procurar em vários locais, reduzindo o esforço e o tempo gasto na busca de informações. Além disso, minimiza o risco de encontrar informações imprecisas ou desatualizadas, proporcionando uma experiência mais eficiente para os discente</w:t>
       </w:r>
       <w:r>
         <w:rPr>
@@ -4334,27 +4218,7 @@
           <w:sz w:val="28"/>
           <w:szCs w:val="28"/>
         </w:rPr>
-        <w:t>'</w:t>
-      </w:r>
-      <w:proofErr w:type="spellStart"/>
-      <w:r>
-        <w:rPr>
-          <w:b/>
-          <w:bCs/>
-          <w:sz w:val="28"/>
-          <w:szCs w:val="28"/>
-        </w:rPr>
-        <w:t>Imptel</w:t>
-      </w:r>
-      <w:proofErr w:type="spellEnd"/>
-      <w:r>
-        <w:rPr>
-          <w:b/>
-          <w:bCs/>
-          <w:sz w:val="28"/>
-          <w:szCs w:val="28"/>
-        </w:rPr>
-        <w:t>-Online'</w:t>
+        <w:t>'Imptel-Online'</w:t>
       </w:r>
       <w:r>
         <w:rPr>
@@ -6498,23 +6362,7 @@
           <w:sz w:val="28"/>
           <w:szCs w:val="28"/>
         </w:rPr>
-        <w:t xml:space="preserve">Esta aplicação Web será desenvolvida de acordo com os requisitos e especificações apresentados pelos docentes das </w:t>
-      </w:r>
-      <w:proofErr w:type="spellStart"/>
-      <w:r>
-        <w:rPr>
-          <w:sz w:val="28"/>
-          <w:szCs w:val="28"/>
-        </w:rPr>
-        <w:t>UCs</w:t>
-      </w:r>
-      <w:proofErr w:type="spellEnd"/>
-      <w:r>
-        <w:rPr>
-          <w:sz w:val="28"/>
-          <w:szCs w:val="28"/>
-        </w:rPr>
-        <w:t xml:space="preserve"> envolvidas neste projeto académico.</w:t>
+        <w:t>Esta aplicação Web será desenvolvida de acordo com os requisitos e especificações apresentados pelos docentes das UCs envolvidas neste projeto académico.</w:t>
       </w:r>
     </w:p>
     <w:p>
@@ -6662,17 +6510,8 @@
           <w:sz w:val="28"/>
           <w:szCs w:val="28"/>
         </w:rPr>
-        <w:t xml:space="preserve"> Recursos interativos e de ligação com o </w:t>
-      </w:r>
-      <w:proofErr w:type="spellStart"/>
-      <w:r>
-        <w:rPr>
-          <w:sz w:val="28"/>
-          <w:szCs w:val="28"/>
-        </w:rPr>
-        <w:t>Back-End</w:t>
-      </w:r>
-      <w:proofErr w:type="spellEnd"/>
+        <w:t xml:space="preserve"> Recursos interativos e de ligação com o Back-End</w:t>
+      </w:r>
       <w:r>
         <w:rPr>
           <w:sz w:val="28"/>
@@ -6697,7 +6536,6 @@
         </w:rPr>
         <w:t xml:space="preserve">Serão também utilizadas </w:t>
       </w:r>
-      <w:proofErr w:type="spellStart"/>
       <w:r>
         <w:rPr>
           <w:i/>
@@ -6707,7 +6545,6 @@
         </w:rPr>
         <w:t>Frameworks</w:t>
       </w:r>
-      <w:proofErr w:type="spellEnd"/>
       <w:r>
         <w:rPr>
           <w:sz w:val="28"/>
@@ -6715,7 +6552,6 @@
         </w:rPr>
         <w:t xml:space="preserve"> e Bibliotecas das mesmas tecnologias, como o </w:t>
       </w:r>
-      <w:proofErr w:type="spellStart"/>
       <w:r>
         <w:rPr>
           <w:b/>
@@ -6727,7 +6563,6 @@
         </w:rPr>
         <w:t>React</w:t>
       </w:r>
-      <w:proofErr w:type="spellEnd"/>
       <w:r>
         <w:rPr>
           <w:sz w:val="28"/>
@@ -6787,9 +6622,29 @@
           <w:sz w:val="28"/>
           <w:szCs w:val="28"/>
         </w:rPr>
-        <w:t>server-</w:t>
-      </w:r>
-      <w:proofErr w:type="spellStart"/>
+        <w:t>server-side</w:t>
+      </w:r>
+      <w:r>
+        <w:rPr>
+          <w:sz w:val="28"/>
+          <w:szCs w:val="28"/>
+        </w:rPr>
+        <w:t xml:space="preserve"> será completamente desenvolvido recorrendo a</w:t>
+      </w:r>
+      <w:r>
+        <w:rPr>
+          <w:sz w:val="28"/>
+          <w:szCs w:val="28"/>
+        </w:rPr>
+        <w:t>o</w:t>
+      </w:r>
+      <w:r>
+        <w:rPr>
+          <w:sz w:val="28"/>
+          <w:szCs w:val="28"/>
+        </w:rPr>
+        <w:t xml:space="preserve"> </w:t>
+      </w:r>
       <w:r>
         <w:rPr>
           <w:i/>
@@ -6797,41 +6652,8 @@
           <w:sz w:val="28"/>
           <w:szCs w:val="28"/>
         </w:rPr>
-        <w:t>side</w:t>
-      </w:r>
-      <w:proofErr w:type="spellEnd"/>
-      <w:r>
-        <w:rPr>
-          <w:sz w:val="28"/>
-          <w:szCs w:val="28"/>
-        </w:rPr>
-        <w:t xml:space="preserve"> será completamente desenvolvido recorrendo a</w:t>
-      </w:r>
-      <w:r>
-        <w:rPr>
-          <w:sz w:val="28"/>
-          <w:szCs w:val="28"/>
-        </w:rPr>
-        <w:t>o</w:t>
-      </w:r>
-      <w:r>
-        <w:rPr>
-          <w:sz w:val="28"/>
-          <w:szCs w:val="28"/>
-        </w:rPr>
-        <w:t xml:space="preserve"> </w:t>
-      </w:r>
-      <w:proofErr w:type="spellStart"/>
-      <w:r>
-        <w:rPr>
-          <w:i/>
-          <w:iCs/>
-          <w:sz w:val="28"/>
-          <w:szCs w:val="28"/>
-        </w:rPr>
         <w:t>framework</w:t>
       </w:r>
-      <w:proofErr w:type="spellEnd"/>
       <w:r>
         <w:rPr>
           <w:sz w:val="28"/>
@@ -6899,9 +6721,15 @@
           <w:sz w:val="28"/>
           <w:szCs w:val="28"/>
         </w:rPr>
-        <w:t xml:space="preserve">API </w:t>
-      </w:r>
-      <w:proofErr w:type="spellStart"/>
+        <w:t>API RESTful</w:t>
+      </w:r>
+      <w:r>
+        <w:rPr>
+          <w:sz w:val="28"/>
+          <w:szCs w:val="28"/>
+        </w:rPr>
+        <w:t xml:space="preserve"> para lidar com as requisições HTTP provenientes dos web-clients (navegadores) e padronizar a integração entre o Front-End e o Back-End. A arquitetura do sistema será baseada em </w:t>
+      </w:r>
       <w:r>
         <w:rPr>
           <w:b/>
@@ -6909,75 +6737,8 @@
           <w:sz w:val="28"/>
           <w:szCs w:val="28"/>
         </w:rPr>
-        <w:t>RESTful</w:t>
-      </w:r>
-      <w:proofErr w:type="spellEnd"/>
-      <w:r>
-        <w:rPr>
-          <w:sz w:val="28"/>
-          <w:szCs w:val="28"/>
-        </w:rPr>
-        <w:t xml:space="preserve"> para lidar com as requisições HTTP provenientes dos web-</w:t>
-      </w:r>
-      <w:proofErr w:type="spellStart"/>
-      <w:r>
-        <w:rPr>
-          <w:sz w:val="28"/>
-          <w:szCs w:val="28"/>
-        </w:rPr>
-        <w:t>clients</w:t>
-      </w:r>
-      <w:proofErr w:type="spellEnd"/>
-      <w:r>
-        <w:rPr>
-          <w:sz w:val="28"/>
-          <w:szCs w:val="28"/>
-        </w:rPr>
-        <w:t xml:space="preserve"> (navegadores) e padronizar a integração entre o </w:t>
-      </w:r>
-      <w:proofErr w:type="spellStart"/>
-      <w:r>
-        <w:rPr>
-          <w:sz w:val="28"/>
-          <w:szCs w:val="28"/>
-        </w:rPr>
-        <w:t>Front-End</w:t>
-      </w:r>
-      <w:proofErr w:type="spellEnd"/>
-      <w:r>
-        <w:rPr>
-          <w:sz w:val="28"/>
-          <w:szCs w:val="28"/>
-        </w:rPr>
-        <w:t xml:space="preserve"> e o </w:t>
-      </w:r>
-      <w:proofErr w:type="spellStart"/>
-      <w:r>
-        <w:rPr>
-          <w:sz w:val="28"/>
-          <w:szCs w:val="28"/>
-        </w:rPr>
-        <w:t>Back-End</w:t>
-      </w:r>
-      <w:proofErr w:type="spellEnd"/>
-      <w:r>
-        <w:rPr>
-          <w:sz w:val="28"/>
-          <w:szCs w:val="28"/>
-        </w:rPr>
-        <w:t xml:space="preserve">. A arquitetura do sistema será baseada em </w:t>
-      </w:r>
-      <w:proofErr w:type="spellStart"/>
-      <w:r>
-        <w:rPr>
-          <w:b/>
-          <w:bCs/>
-          <w:sz w:val="28"/>
-          <w:szCs w:val="28"/>
-        </w:rPr>
         <w:t>microservices</w:t>
       </w:r>
-      <w:proofErr w:type="spellEnd"/>
       <w:r>
         <w:rPr>
           <w:sz w:val="28"/>
@@ -7016,7 +6777,6 @@
         </w:rPr>
         <w:t xml:space="preserve">Para armazenar e garantir a persistência dos dados da nossa aplicação Web, será utilizado o </w:t>
       </w:r>
-      <w:proofErr w:type="spellStart"/>
       <w:r>
         <w:rPr>
           <w:b/>
@@ -7028,7 +6788,6 @@
         </w:rPr>
         <w:t>PostgreSQL</w:t>
       </w:r>
-      <w:proofErr w:type="spellEnd"/>
       <w:r>
         <w:rPr>
           <w:sz w:val="28"/>
@@ -7066,7 +6825,6 @@
         </w:rPr>
         <w:t xml:space="preserve">Modelo de desenvolvimento a ser utilizado para o projeto </w:t>
       </w:r>
-      <w:proofErr w:type="spellStart"/>
       <w:r>
         <w:rPr>
           <w:rFonts w:eastAsia="Times New Roman" w:cs="Times New Roman"/>
@@ -7076,68 +6834,16 @@
           <w:szCs w:val="28"/>
           <w14:ligatures w14:val="none"/>
         </w:rPr>
-        <w:t>Imptel</w:t>
-      </w:r>
-      <w:proofErr w:type="spellEnd"/>
+        <w:t>Imptel-Online</w:t>
+      </w:r>
       <w:r>
         <w:rPr>
           <w:rFonts w:eastAsia="Times New Roman" w:cs="Times New Roman"/>
-          <w:b/>
-          <w:bCs/>
           <w:sz w:val="28"/>
           <w:szCs w:val="28"/>
           <w14:ligatures w14:val="none"/>
         </w:rPr>
-        <w:t>-Online</w:t>
-      </w:r>
-      <w:r>
-        <w:rPr>
-          <w:rFonts w:eastAsia="Times New Roman" w:cs="Times New Roman"/>
-          <w:sz w:val="28"/>
-          <w:szCs w:val="28"/>
-          <w14:ligatures w14:val="none"/>
-        </w:rPr>
-        <w:t>, a melhor abordagem é a evolutiva, ou seja, o uso de metodologias ágeis (</w:t>
-      </w:r>
-      <w:proofErr w:type="spellStart"/>
-      <w:r>
-        <w:rPr>
-          <w:rFonts w:eastAsia="Times New Roman" w:cs="Times New Roman"/>
-          <w:sz w:val="28"/>
-          <w:szCs w:val="28"/>
-          <w14:ligatures w14:val="none"/>
-        </w:rPr>
-        <w:t>Scrum</w:t>
-      </w:r>
-      <w:proofErr w:type="spellEnd"/>
-      <w:r>
-        <w:rPr>
-          <w:rFonts w:eastAsia="Times New Roman" w:cs="Times New Roman"/>
-          <w:sz w:val="28"/>
-          <w:szCs w:val="28"/>
-          <w14:ligatures w14:val="none"/>
-        </w:rPr>
-        <w:t xml:space="preserve">) combinadas com a arquitetura de </w:t>
-      </w:r>
-      <w:proofErr w:type="spellStart"/>
-      <w:r>
-        <w:rPr>
-          <w:rFonts w:eastAsia="Times New Roman" w:cs="Times New Roman"/>
-          <w:sz w:val="28"/>
-          <w:szCs w:val="28"/>
-          <w14:ligatures w14:val="none"/>
-        </w:rPr>
-        <w:t>microsserviços</w:t>
-      </w:r>
-      <w:proofErr w:type="spellEnd"/>
-      <w:r>
-        <w:rPr>
-          <w:rFonts w:eastAsia="Times New Roman" w:cs="Times New Roman"/>
-          <w:sz w:val="28"/>
-          <w:szCs w:val="28"/>
-          <w14:ligatures w14:val="none"/>
-        </w:rPr>
-        <w:t>.</w:t>
+        <w:t>, a melhor abordagem é a evolutiva, ou seja, o uso de metodologias ágeis (Scrum) combinadas com a arquitetura de microsserviços.</w:t>
       </w:r>
     </w:p>
     <w:p>
@@ -7903,27 +7609,7 @@
                 <w:szCs w:val="28"/>
                 <w14:ligatures w14:val="none"/>
               </w:rPr>
-              <w:t xml:space="preserve">Fácil de escalar devido à modularidade dos </w:t>
-            </w:r>
-            <w:proofErr w:type="spellStart"/>
-            <w:r>
-              <w:rPr>
-                <w:rFonts w:eastAsia="Times New Roman" w:cs="Times New Roman"/>
-                <w:sz w:val="28"/>
-                <w:szCs w:val="28"/>
-                <w14:ligatures w14:val="none"/>
-              </w:rPr>
-              <w:t>microsserviços</w:t>
-            </w:r>
-            <w:proofErr w:type="spellEnd"/>
-            <w:r>
-              <w:rPr>
-                <w:rFonts w:eastAsia="Times New Roman" w:cs="Times New Roman"/>
-                <w:sz w:val="28"/>
-                <w:szCs w:val="28"/>
-                <w14:ligatures w14:val="none"/>
-              </w:rPr>
-              <w:t>.</w:t>
+              <w:t>Fácil de escalar devido à modularidade dos microsserviços.</w:t>
             </w:r>
           </w:p>
         </w:tc>
@@ -8034,9 +7720,8 @@
           <w:szCs w:val="28"/>
           <w14:ligatures w14:val="none"/>
         </w:rPr>
-        <w:t xml:space="preserve"> </w:t>
-      </w:r>
-      <w:proofErr w:type="spellStart"/>
+        <w:t xml:space="preserve"> Micros</w:t>
+      </w:r>
       <w:r>
         <w:rPr>
           <w:rFonts w:eastAsia="Times New Roman" w:cs="Times New Roman"/>
@@ -8044,7 +7729,7 @@
           <w:szCs w:val="28"/>
           <w14:ligatures w14:val="none"/>
         </w:rPr>
-        <w:t>Micros</w:t>
+        <w:t>s</w:t>
       </w:r>
       <w:r>
         <w:rPr>
@@ -8053,26 +7738,7 @@
           <w:szCs w:val="28"/>
           <w14:ligatures w14:val="none"/>
         </w:rPr>
-        <w:t>s</w:t>
-      </w:r>
-      <w:r>
-        <w:rPr>
-          <w:rFonts w:eastAsia="Times New Roman" w:cs="Times New Roman"/>
-          <w:sz w:val="28"/>
-          <w:szCs w:val="28"/>
-          <w14:ligatures w14:val="none"/>
-        </w:rPr>
-        <w:t>erviços</w:t>
-      </w:r>
-      <w:proofErr w:type="spellEnd"/>
-      <w:r>
-        <w:rPr>
-          <w:rFonts w:eastAsia="Times New Roman" w:cs="Times New Roman"/>
-          <w:sz w:val="28"/>
-          <w:szCs w:val="28"/>
-          <w14:ligatures w14:val="none"/>
-        </w:rPr>
-        <w:t xml:space="preserve"> permitem que diferentes partes da aplicação sejam desenvolvidas e atualizadas independentemente, ideal para uma abordagem ágil;</w:t>
+        <w:t>erviços permitem que diferentes partes da aplicação sejam desenvolvidas e atualizadas independentemente, ideal para uma abordagem ágil;</w:t>
       </w:r>
       <w:r>
         <w:rPr>
@@ -8217,27 +7883,7 @@
           <w:szCs w:val="28"/>
           <w14:ligatures w14:val="none"/>
         </w:rPr>
-        <w:t xml:space="preserve"> O produto é uma aplicação web chamada </w:t>
-      </w:r>
-      <w:proofErr w:type="spellStart"/>
-      <w:r>
-        <w:rPr>
-          <w:rFonts w:eastAsia="Times New Roman" w:cs="Times New Roman"/>
-          <w:sz w:val="28"/>
-          <w:szCs w:val="28"/>
-          <w14:ligatures w14:val="none"/>
-        </w:rPr>
-        <w:t>Imptel</w:t>
-      </w:r>
-      <w:proofErr w:type="spellEnd"/>
-      <w:r>
-        <w:rPr>
-          <w:rFonts w:eastAsia="Times New Roman" w:cs="Times New Roman"/>
-          <w:sz w:val="28"/>
-          <w:szCs w:val="28"/>
-          <w14:ligatures w14:val="none"/>
-        </w:rPr>
-        <w:t>-Online, destinada a centralizar e otimizar a gestão académica e administrativa de uma instituição de ensino secundário. O objetivo principal é facilitar o acesso dos alunos e funcionários a informações importantes, como notas, horários e documentos, além de digitalizar processos administrativos.</w:t>
+        <w:t xml:space="preserve"> O produto é uma aplicação web chamada Imptel-Online, destinada a centralizar e otimizar a gestão académica e administrativa de uma instituição de ensino secundário. O objetivo principal é facilitar o acesso dos alunos e funcionários a informações importantes, como notas, horários e documentos, além de digitalizar processos administrativos.</w:t>
       </w:r>
       <w:r>
         <w:rPr>
@@ -8275,87 +7921,7 @@
           <w:szCs w:val="28"/>
           <w14:ligatures w14:val="none"/>
         </w:rPr>
-        <w:t xml:space="preserve">O processo de desenvolvimento envolve a análise de requisitos, especificações técnicas, e a criação de uma aplicação web com componentes </w:t>
-      </w:r>
-      <w:proofErr w:type="spellStart"/>
-      <w:r>
-        <w:rPr>
-          <w:rFonts w:eastAsia="Times New Roman" w:cs="Times New Roman"/>
-          <w:sz w:val="28"/>
-          <w:szCs w:val="28"/>
-          <w14:ligatures w14:val="none"/>
-        </w:rPr>
-        <w:t>Front-End</w:t>
-      </w:r>
-      <w:proofErr w:type="spellEnd"/>
-      <w:r>
-        <w:rPr>
-          <w:rFonts w:eastAsia="Times New Roman" w:cs="Times New Roman"/>
-          <w:sz w:val="28"/>
-          <w:szCs w:val="28"/>
-          <w14:ligatures w14:val="none"/>
-        </w:rPr>
-        <w:t xml:space="preserve"> (HTML, CSS, JavaScript) e </w:t>
-      </w:r>
-      <w:proofErr w:type="spellStart"/>
-      <w:r>
-        <w:rPr>
-          <w:rFonts w:eastAsia="Times New Roman" w:cs="Times New Roman"/>
-          <w:sz w:val="28"/>
-          <w:szCs w:val="28"/>
-          <w14:ligatures w14:val="none"/>
-        </w:rPr>
-        <w:t>Back-End</w:t>
-      </w:r>
-      <w:proofErr w:type="spellEnd"/>
-      <w:r>
-        <w:rPr>
-          <w:rFonts w:eastAsia="Times New Roman" w:cs="Times New Roman"/>
-          <w:sz w:val="28"/>
-          <w:szCs w:val="28"/>
-          <w14:ligatures w14:val="none"/>
-        </w:rPr>
-        <w:t xml:space="preserve"> (.NET e API </w:t>
-      </w:r>
-      <w:proofErr w:type="spellStart"/>
-      <w:r>
-        <w:rPr>
-          <w:rFonts w:eastAsia="Times New Roman" w:cs="Times New Roman"/>
-          <w:sz w:val="28"/>
-          <w:szCs w:val="28"/>
-          <w14:ligatures w14:val="none"/>
-        </w:rPr>
-        <w:t>RESTful</w:t>
-      </w:r>
-      <w:proofErr w:type="spellEnd"/>
-      <w:r>
-        <w:rPr>
-          <w:rFonts w:eastAsia="Times New Roman" w:cs="Times New Roman"/>
-          <w:sz w:val="28"/>
-          <w:szCs w:val="28"/>
-          <w14:ligatures w14:val="none"/>
-        </w:rPr>
-        <w:t xml:space="preserve">), utilizando um banco de dados relacional </w:t>
-      </w:r>
-      <w:proofErr w:type="spellStart"/>
-      <w:r>
-        <w:rPr>
-          <w:rFonts w:eastAsia="Times New Roman" w:cs="Times New Roman"/>
-          <w:sz w:val="28"/>
-          <w:szCs w:val="28"/>
-          <w14:ligatures w14:val="none"/>
-        </w:rPr>
-        <w:t>PostgreSQL</w:t>
-      </w:r>
-      <w:proofErr w:type="spellEnd"/>
-      <w:r>
-        <w:rPr>
-          <w:rFonts w:eastAsia="Times New Roman" w:cs="Times New Roman"/>
-          <w:sz w:val="28"/>
-          <w:szCs w:val="28"/>
-          <w14:ligatures w14:val="none"/>
-        </w:rPr>
-        <w:t xml:space="preserve"> para armazenar informações acadêmicas e administrativas. O foco é na centralização e automação de tarefas administrativas, com melhorias contínuas baseadas em feedback dos </w:t>
+        <w:t xml:space="preserve">O processo de desenvolvimento envolve a análise de requisitos, especificações técnicas, e a criação de uma aplicação web com componentes Front-End (HTML, CSS, JavaScript) e Back-End (.NET e API RESTful), utilizando um banco de dados relacional PostgreSQL para armazenar informações acadêmicas e administrativas. O foco é na centralização e automação de tarefas administrativas, com melhorias contínuas baseadas em feedback dos </w:t>
       </w:r>
       <w:r>
         <w:rPr>
@@ -8392,23 +7958,7 @@
           <w:szCs w:val="28"/>
         </w:rPr>
       </w:pPr>
-      <w:r>
-        <w:rPr>
-          <w:b/>
-          <w:bCs/>
-          <w:sz w:val="28"/>
-          <w:szCs w:val="28"/>
-        </w:rPr>
-        <w:t>Modelo de dados</w:t>
-      </w:r>
-    </w:p>
-    <w:p>
-      <w:pPr>
-        <w:rPr>
-          <w:sz w:val="28"/>
-          <w:szCs w:val="28"/>
-        </w:rPr>
-      </w:pPr>
+      <w:bookmarkStart w:id="29" w:name="_Toc179132998"/>
       <w:r>
         <w:rPr>
           <w:b/>
@@ -8420,16 +7970,16 @@
         <mc:AlternateContent>
           <mc:Choice Requires="wps">
             <w:drawing>
-              <wp:anchor distT="0" distB="0" distL="114300" distR="114300" simplePos="0" relativeHeight="251662336" behindDoc="0" locked="0" layoutInCell="1" allowOverlap="1" wp14:anchorId="38B7FA13" wp14:editId="1CC9FA77">
+              <wp:anchor distT="0" distB="0" distL="114300" distR="114300" simplePos="0" relativeHeight="251707392" behindDoc="0" locked="0" layoutInCell="1" allowOverlap="1" wp14:anchorId="5EF5A174" wp14:editId="103FB696">
                 <wp:simplePos x="0" y="0"/>
                 <wp:positionH relativeFrom="margin">
-                  <wp:align>center</wp:align>
+                  <wp:posOffset>-767715</wp:posOffset>
                 </wp:positionH>
                 <wp:positionV relativeFrom="paragraph">
-                  <wp:posOffset>208915</wp:posOffset>
+                  <wp:posOffset>408305</wp:posOffset>
                 </wp:positionV>
-                <wp:extent cx="6350635" cy="5467350"/>
-                <wp:effectExtent l="0" t="0" r="12065" b="19050"/>
+                <wp:extent cx="7010400" cy="3954780"/>
+                <wp:effectExtent l="0" t="0" r="19050" b="26670"/>
                 <wp:wrapNone/>
                 <wp:docPr id="1666006307" name="Caixa de texto 1"/>
                 <wp:cNvGraphicFramePr/>
@@ -8440,7 +7990,7 @@
                       <wps:spPr>
                         <a:xfrm>
                           <a:off x="0" y="0"/>
-                          <a:ext cx="6350635" cy="5467350"/>
+                          <a:ext cx="7010400" cy="3954780"/>
                         </a:xfrm>
                         <a:prstGeom prst="rect">
                           <a:avLst/>
@@ -8457,18 +8007,15 @@
                       <wps:txbx>
                         <w:txbxContent>
                           <w:p>
-                            <w:pPr>
-                              <w:jc w:val="center"/>
-                            </w:pPr>
                             <w:r>
                               <w:rPr>
                                 <w:noProof/>
                               </w:rPr>
                               <w:drawing>
-                                <wp:inline distT="0" distB="0" distL="0" distR="0" wp14:anchorId="479432F5" wp14:editId="766677E8">
-                                  <wp:extent cx="6072996" cy="4994590"/>
-                                  <wp:effectExtent l="0" t="0" r="4445" b="0"/>
-                                  <wp:docPr id="38430977" name="Imagem 1"/>
+                                <wp:inline distT="0" distB="0" distL="0" distR="0" wp14:anchorId="7CAF607A" wp14:editId="6F152C44">
+                                  <wp:extent cx="6774180" cy="3806331"/>
+                                  <wp:effectExtent l="0" t="0" r="7620" b="3810"/>
+                                  <wp:docPr id="34" name="Imagem 34"/>
                                   <wp:cNvGraphicFramePr>
                                     <a:graphicFrameLocks xmlns:a="http://schemas.openxmlformats.org/drawingml/2006/main" noChangeAspect="1"/>
                                   </wp:cNvGraphicFramePr>
@@ -8476,11 +8023,17 @@
                                     <a:graphicData uri="http://schemas.openxmlformats.org/drawingml/2006/picture">
                                       <pic:pic xmlns:pic="http://schemas.openxmlformats.org/drawingml/2006/picture">
                                         <pic:nvPicPr>
-                                          <pic:cNvPr id="38430977" name=""/>
+                                          <pic:cNvPr id="34" name="Imagem 34"/>
                                           <pic:cNvPicPr/>
                                         </pic:nvPicPr>
                                         <pic:blipFill>
-                                          <a:blip r:embed="rId13"/>
+                                          <a:blip r:embed="rId13">
+                                            <a:extLst>
+                                              <a:ext uri="{28A0092B-C50C-407E-A947-70E740481C1C}">
+                                                <a14:useLocalDpi xmlns:a14="http://schemas.microsoft.com/office/drawing/2010/main" val="0"/>
+                                              </a:ext>
+                                            </a:extLst>
+                                          </a:blip>
                                           <a:stretch>
                                             <a:fillRect/>
                                           </a:stretch>
@@ -8488,7 +8041,7 @@
                                         <pic:spPr>
                                           <a:xfrm>
                                             <a:off x="0" y="0"/>
-                                            <a:ext cx="6073986" cy="4995404"/>
+                                            <a:ext cx="6784248" cy="3811988"/>
                                           </a:xfrm>
                                           <a:prstGeom prst="rect">
                                             <a:avLst/>
@@ -8523,22 +8076,19 @@
           </mc:Choice>
           <mc:Fallback>
             <w:pict>
-              <v:shape w14:anchorId="38B7FA13" id="_x0000_s1030" type="#_x0000_t202" style="position:absolute;margin-left:0;margin-top:16.45pt;width:500.05pt;height:430.5pt;z-index:251662336;visibility:visible;mso-wrap-style:square;mso-width-percent:0;mso-height-percent:0;mso-wrap-distance-left:9pt;mso-wrap-distance-top:0;mso-wrap-distance-right:9pt;mso-wrap-distance-bottom:0;mso-position-horizontal:center;mso-position-horizontal-relative:margin;mso-position-vertical:absolute;mso-position-vertical-relative:text;mso-width-percent:0;mso-height-percent:0;mso-width-relative:margin;mso-height-relative:margin;v-text-anchor:top" o:gfxdata="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" fillcolor="white [3201]" strokecolor="white [3212]" strokeweight=".5pt">
+              <v:shape w14:anchorId="5EF5A174" id="_x0000_s1030" type="#_x0000_t202" style="position:absolute;margin-left:-60.45pt;margin-top:32.15pt;width:552pt;height:311.4pt;z-index:251707392;visibility:visible;mso-wrap-style:square;mso-width-percent:0;mso-height-percent:0;mso-wrap-distance-left:9pt;mso-wrap-distance-top:0;mso-wrap-distance-right:9pt;mso-wrap-distance-bottom:0;mso-position-horizontal:absolute;mso-position-horizontal-relative:margin;mso-position-vertical:absolute;mso-position-vertical-relative:text;mso-width-percent:0;mso-height-percent:0;mso-width-relative:margin;mso-height-relative:margin;v-text-anchor:top" o:gfxdata="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" fillcolor="white [3201]" strokecolor="white [3212]" strokeweight=".5pt">
                 <v:textbox>
                   <w:txbxContent>
                     <w:p>
-                      <w:pPr>
-                        <w:jc w:val="center"/>
-                      </w:pPr>
                       <w:r>
                         <w:rPr>
                           <w:noProof/>
                         </w:rPr>
                         <w:drawing>
-                          <wp:inline distT="0" distB="0" distL="0" distR="0" wp14:anchorId="479432F5" wp14:editId="766677E8">
-                            <wp:extent cx="6072996" cy="4994590"/>
-                            <wp:effectExtent l="0" t="0" r="4445" b="0"/>
-                            <wp:docPr id="38430977" name="Imagem 1"/>
+                          <wp:inline distT="0" distB="0" distL="0" distR="0" wp14:anchorId="7CAF607A" wp14:editId="6F152C44">
+                            <wp:extent cx="6774180" cy="3806331"/>
+                            <wp:effectExtent l="0" t="0" r="7620" b="3810"/>
+                            <wp:docPr id="34" name="Imagem 34"/>
                             <wp:cNvGraphicFramePr>
                               <a:graphicFrameLocks xmlns:a="http://schemas.openxmlformats.org/drawingml/2006/main" noChangeAspect="1"/>
                             </wp:cNvGraphicFramePr>
@@ -8546,11 +8096,17 @@
                               <a:graphicData uri="http://schemas.openxmlformats.org/drawingml/2006/picture">
                                 <pic:pic xmlns:pic="http://schemas.openxmlformats.org/drawingml/2006/picture">
                                   <pic:nvPicPr>
-                                    <pic:cNvPr id="38430977" name=""/>
+                                    <pic:cNvPr id="34" name="Imagem 34"/>
                                     <pic:cNvPicPr/>
                                   </pic:nvPicPr>
                                   <pic:blipFill>
-                                    <a:blip r:embed="rId13"/>
+                                    <a:blip r:embed="rId13">
+                                      <a:extLst>
+                                        <a:ext uri="{28A0092B-C50C-407E-A947-70E740481C1C}">
+                                          <a14:useLocalDpi xmlns:a14="http://schemas.microsoft.com/office/drawing/2010/main" val="0"/>
+                                        </a:ext>
+                                      </a:extLst>
+                                    </a:blip>
                                     <a:stretch>
                                       <a:fillRect/>
                                     </a:stretch>
@@ -8558,7 +8114,7 @@
                                   <pic:spPr>
                                     <a:xfrm>
                                       <a:off x="0" y="0"/>
-                                      <a:ext cx="6073986" cy="4995404"/>
+                                      <a:ext cx="6784248" cy="3811988"/>
                                     </a:xfrm>
                                     <a:prstGeom prst="rect">
                                       <a:avLst/>
@@ -8579,6 +8135,123 @@
           </mc:Fallback>
         </mc:AlternateContent>
       </w:r>
+      <w:r>
+        <w:rPr>
+          <w:b/>
+          <w:bCs/>
+          <w:sz w:val="28"/>
+          <w:szCs w:val="28"/>
+        </w:rPr>
+        <w:t>Modelo de dados</w:t>
+      </w:r>
+    </w:p>
+    <w:p>
+      <w:pPr>
+        <w:rPr>
+          <w:b/>
+          <w:bCs/>
+          <w:sz w:val="28"/>
+          <w:szCs w:val="28"/>
+        </w:rPr>
+      </w:pPr>
+    </w:p>
+    <w:p>
+      <w:pPr>
+        <w:rPr>
+          <w:sz w:val="28"/>
+          <w:szCs w:val="28"/>
+        </w:rPr>
+      </w:pPr>
+    </w:p>
+    <w:p>
+      <w:pPr>
+        <w:jc w:val="center"/>
+        <w:rPr>
+          <w:sz w:val="28"/>
+          <w:szCs w:val="28"/>
+        </w:rPr>
+      </w:pPr>
+    </w:p>
+    <w:p>
+      <w:pPr>
+        <w:jc w:val="center"/>
+        <w:rPr>
+          <w:sz w:val="28"/>
+          <w:szCs w:val="28"/>
+        </w:rPr>
+      </w:pPr>
+    </w:p>
+    <w:p>
+      <w:pPr>
+        <w:jc w:val="center"/>
+        <w:rPr>
+          <w:sz w:val="28"/>
+          <w:szCs w:val="28"/>
+        </w:rPr>
+      </w:pPr>
+    </w:p>
+    <w:p>
+      <w:pPr>
+        <w:jc w:val="center"/>
+        <w:rPr>
+          <w:sz w:val="28"/>
+          <w:szCs w:val="28"/>
+        </w:rPr>
+      </w:pPr>
+    </w:p>
+    <w:p>
+      <w:pPr>
+        <w:jc w:val="center"/>
+        <w:rPr>
+          <w:sz w:val="28"/>
+          <w:szCs w:val="28"/>
+        </w:rPr>
+      </w:pPr>
+    </w:p>
+    <w:p>
+      <w:pPr>
+        <w:jc w:val="center"/>
+        <w:rPr>
+          <w:sz w:val="28"/>
+          <w:szCs w:val="28"/>
+        </w:rPr>
+      </w:pPr>
+    </w:p>
+    <w:p>
+      <w:pPr>
+        <w:jc w:val="center"/>
+        <w:rPr>
+          <w:sz w:val="28"/>
+          <w:szCs w:val="28"/>
+        </w:rPr>
+      </w:pPr>
+    </w:p>
+    <w:p>
+      <w:pPr>
+        <w:jc w:val="center"/>
+        <w:rPr>
+          <w:sz w:val="28"/>
+          <w:szCs w:val="28"/>
+        </w:rPr>
+      </w:pPr>
+    </w:p>
+    <w:p>
+      <w:pPr>
+        <w:jc w:val="center"/>
+        <w:rPr>
+          <w:sz w:val="28"/>
+          <w:szCs w:val="28"/>
+        </w:rPr>
+      </w:pPr>
+    </w:p>
+    <w:p>
+      <w:pPr>
+        <w:jc w:val="center"/>
+        <w:rPr>
+          <w:sz w:val="28"/>
+          <w:szCs w:val="28"/>
+        </w:rPr>
+      </w:pPr>
     </w:p>
     <w:p>
       <w:pPr>
@@ -8595,16 +8268,16 @@
         <mc:AlternateContent>
           <mc:Choice Requires="wps">
             <w:drawing>
-              <wp:anchor distT="0" distB="0" distL="114300" distR="114300" simplePos="0" relativeHeight="251664384" behindDoc="0" locked="0" layoutInCell="1" allowOverlap="1" wp14:anchorId="5EE7C0D8" wp14:editId="4C8D3536">
+              <wp:anchor distT="0" distB="0" distL="114300" distR="114300" simplePos="0" relativeHeight="251708416" behindDoc="0" locked="0" layoutInCell="1" allowOverlap="1" wp14:anchorId="774C4AFE" wp14:editId="44E5DC72">
                 <wp:simplePos x="0" y="0"/>
                 <wp:positionH relativeFrom="margin">
-                  <wp:posOffset>648335</wp:posOffset>
+                  <wp:align>center</wp:align>
                 </wp:positionH>
                 <wp:positionV relativeFrom="paragraph">
-                  <wp:posOffset>5623238</wp:posOffset>
+                  <wp:posOffset>9525</wp:posOffset>
                 </wp:positionV>
-                <wp:extent cx="4333875" cy="314325"/>
-                <wp:effectExtent l="0" t="0" r="9525" b="9525"/>
+                <wp:extent cx="2689860" cy="314325"/>
+                <wp:effectExtent l="0" t="0" r="0" b="9525"/>
                 <wp:wrapNone/>
                 <wp:docPr id="2094050215" name="Caixa de texto 4"/>
                 <wp:cNvGraphicFramePr/>
@@ -8615,7 +8288,7 @@
                       <wps:spPr>
                         <a:xfrm>
                           <a:off x="0" y="0"/>
-                          <a:ext cx="4333875" cy="314325"/>
+                          <a:ext cx="2689860" cy="314325"/>
                         </a:xfrm>
                         <a:prstGeom prst="rect">
                           <a:avLst/>
@@ -8659,7 +8332,7 @@
           </mc:Choice>
           <mc:Fallback>
             <w:pict>
-              <v:shape w14:anchorId="5EE7C0D8" id="Caixa de texto 4" o:spid="_x0000_s1031" type="#_x0000_t202" style="position:absolute;left:0;text-align:left;margin-left:51.05pt;margin-top:442.75pt;width:341.25pt;height:24.75pt;z-index:251664384;visibility:visible;mso-wrap-style:square;mso-width-percent:0;mso-height-percent:0;mso-wrap-distance-left:9pt;mso-wrap-distance-top:0;mso-wrap-distance-right:9pt;mso-wrap-distance-bottom:0;mso-position-horizontal:absolute;mso-position-horizontal-relative:margin;mso-position-vertical:absolute;mso-position-vertical-relative:text;mso-width-percent:0;mso-height-percent:0;mso-width-relative:margin;mso-height-relative:margin;v-text-anchor:top" o:gfxdata="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" fillcolor="white [3201]" stroked="f" strokeweight=".5pt">
+              <v:shape w14:anchorId="774C4AFE" id="Caixa de texto 4" o:spid="_x0000_s1031" type="#_x0000_t202" style="position:absolute;left:0;text-align:left;margin-left:0;margin-top:.75pt;width:211.8pt;height:24.75pt;z-index:251708416;visibility:visible;mso-wrap-style:square;mso-width-percent:0;mso-height-percent:0;mso-wrap-distance-left:9pt;mso-wrap-distance-top:0;mso-wrap-distance-right:9pt;mso-wrap-distance-bottom:0;mso-position-horizontal:center;mso-position-horizontal-relative:margin;mso-position-vertical:absolute;mso-position-vertical-relative:text;mso-width-percent:0;mso-height-percent:0;mso-width-relative:margin;mso-height-relative:margin;v-text-anchor:top" o:gfxdata="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" fillcolor="white [3201]" stroked="f" strokeweight=".5pt">
                 <v:textbox>
                   <w:txbxContent>
                     <w:p>
@@ -8678,6 +8351,49 @@
           </mc:Fallback>
         </mc:AlternateContent>
       </w:r>
+    </w:p>
+    <w:p>
+      <w:pPr>
+        <w:jc w:val="center"/>
+        <w:rPr>
+          <w:sz w:val="28"/>
+          <w:szCs w:val="28"/>
+        </w:rPr>
+      </w:pPr>
+    </w:p>
+    <w:p>
+      <w:pPr>
+        <w:rPr>
+          <w:sz w:val="28"/>
+          <w:szCs w:val="28"/>
+        </w:rPr>
+      </w:pPr>
+      <w:r>
+        <w:rPr>
+          <w:b/>
+          <w:bCs/>
+          <w:sz w:val="28"/>
+          <w:szCs w:val="28"/>
+        </w:rPr>
+        <w:t>Nota:</w:t>
+      </w:r>
+      <w:r>
+        <w:rPr>
+          <w:sz w:val="28"/>
+          <w:szCs w:val="28"/>
+        </w:rPr>
+        <w:t xml:space="preserve"> poderá consultar o modelo de dados com melhor resolução através do link para o repositório no Github: </w:t>
+      </w:r>
+      <w:hyperlink r:id="rId14" w:history="1">
+        <w:r>
+          <w:rPr>
+            <w:rStyle w:val="Hiperligao"/>
+            <w:sz w:val="28"/>
+            <w:szCs w:val="28"/>
+          </w:rPr>
+          <w:t>data-model.draw.png</w:t>
+        </w:r>
+      </w:hyperlink>
       <w:r>
         <w:rPr>
           <w:sz w:val="28"/>
@@ -8690,7 +8406,6 @@
       <w:pPr>
         <w:pStyle w:val="Ttulo1"/>
       </w:pPr>
-      <w:bookmarkStart w:id="29" w:name="_Toc179132998"/>
       <w:r>
         <w:t>SISTEMAS DISTRIBUÍDOS</w:t>
       </w:r>
@@ -8723,39 +8438,7 @@
           <w:sz w:val="28"/>
           <w:szCs w:val="28"/>
         </w:rPr>
-        <w:t xml:space="preserve"> Sistemas Distribuídos. O diagrama ilustra uma arquitetura baseada em </w:t>
-      </w:r>
-      <w:proofErr w:type="spellStart"/>
-      <w:r>
-        <w:rPr>
-          <w:sz w:val="28"/>
-          <w:szCs w:val="28"/>
-        </w:rPr>
-        <w:t>microsserviços</w:t>
-      </w:r>
-      <w:proofErr w:type="spellEnd"/>
-      <w:r>
-        <w:rPr>
-          <w:sz w:val="28"/>
-          <w:szCs w:val="28"/>
-        </w:rPr>
-        <w:t xml:space="preserve"> numa infraestrutura em </w:t>
-      </w:r>
-      <w:proofErr w:type="spellStart"/>
-      <w:r>
-        <w:rPr>
-          <w:sz w:val="28"/>
-          <w:szCs w:val="28"/>
-        </w:rPr>
-        <w:t>cloud</w:t>
-      </w:r>
-      <w:proofErr w:type="spellEnd"/>
-      <w:r>
-        <w:rPr>
-          <w:sz w:val="28"/>
-          <w:szCs w:val="28"/>
-        </w:rPr>
-        <w:t xml:space="preserve">, recorrendo a diversas tecnologias que serão abordadas </w:t>
+        <w:t xml:space="preserve"> Sistemas Distribuídos. O diagrama ilustra uma arquitetura baseada em microsserviços numa infraestrutura em cloud, recorrendo a diversas tecnologias que serão abordadas </w:t>
       </w:r>
       <w:r>
         <w:rPr>
@@ -8794,7 +8477,7 @@
         <mc:AlternateContent>
           <mc:Choice Requires="wps">
             <w:drawing>
-              <wp:anchor distT="0" distB="0" distL="114300" distR="114300" simplePos="0" relativeHeight="251660288" behindDoc="0" locked="0" layoutInCell="1" allowOverlap="1" wp14:anchorId="53993C91" wp14:editId="1DA848D2">
+              <wp:anchor distT="0" distB="0" distL="114300" distR="114300" simplePos="0" relativeHeight="251704320" behindDoc="0" locked="0" layoutInCell="1" allowOverlap="1" wp14:anchorId="491B61EA" wp14:editId="3A881C4F">
                 <wp:simplePos x="0" y="0"/>
                 <wp:positionH relativeFrom="column">
                   <wp:posOffset>-233045</wp:posOffset>
@@ -8834,10 +8517,10 @@
                                 <w:noProof/>
                               </w:rPr>
                               <w:drawing>
-                                <wp:inline distT="0" distB="0" distL="0" distR="0" wp14:anchorId="301AC178" wp14:editId="1D088E48">
-                                  <wp:extent cx="5740400" cy="3879995"/>
-                                  <wp:effectExtent l="0" t="0" r="0" b="6350"/>
-                                  <wp:docPr id="211215028" name="Imagem 3" descr="Uma imagem com texto, captura de ecrã, diagrama, software&#10;&#10;Descrição gerada automaticamente"/>
+                                <wp:inline distT="0" distB="0" distL="0" distR="0" wp14:anchorId="2D04F983" wp14:editId="32E4E797">
+                                  <wp:extent cx="5770880" cy="3841115"/>
+                                  <wp:effectExtent l="0" t="0" r="1270" b="6985"/>
+                                  <wp:docPr id="32" name="Imagem 32"/>
                                   <wp:cNvGraphicFramePr>
                                     <a:graphicFrameLocks xmlns:a="http://schemas.openxmlformats.org/drawingml/2006/main" noChangeAspect="1"/>
                                   </wp:cNvGraphicFramePr>
@@ -8845,11 +8528,11 @@
                                     <a:graphicData uri="http://schemas.openxmlformats.org/drawingml/2006/picture">
                                       <pic:pic xmlns:pic="http://schemas.openxmlformats.org/drawingml/2006/picture">
                                         <pic:nvPicPr>
-                                          <pic:cNvPr id="1639271097" name="Imagem 3" descr="Uma imagem com texto, captura de ecrã, diagrama, software&#10;&#10;Descrição gerada automaticamente"/>
+                                          <pic:cNvPr id="32" name="Imagem 32"/>
                                           <pic:cNvPicPr/>
                                         </pic:nvPicPr>
                                         <pic:blipFill>
-                                          <a:blip r:embed="rId14">
+                                          <a:blip r:embed="rId15">
                                             <a:extLst>
                                               <a:ext uri="{28A0092B-C50C-407E-A947-70E740481C1C}">
                                                 <a14:useLocalDpi xmlns:a14="http://schemas.microsoft.com/office/drawing/2010/main" val="0"/>
@@ -8863,7 +8546,7 @@
                                         <pic:spPr>
                                           <a:xfrm>
                                             <a:off x="0" y="0"/>
-                                            <a:ext cx="5753492" cy="3888844"/>
+                                            <a:ext cx="5770880" cy="3841115"/>
                                           </a:xfrm>
                                           <a:prstGeom prst="rect">
                                             <a:avLst/>
@@ -8898,7 +8581,7 @@
           </mc:Choice>
           <mc:Fallback>
             <w:pict>
-              <v:shape w14:anchorId="53993C91" id="Caixa de texto 2" o:spid="_x0000_s1032" type="#_x0000_t202" style="position:absolute;margin-left:-18.35pt;margin-top:25.7pt;width:469.35pt;height:312.65pt;z-index:251660288;visibility:visible;mso-wrap-style:square;mso-width-percent:0;mso-height-percent:0;mso-wrap-distance-left:9pt;mso-wrap-distance-top:0;mso-wrap-distance-right:9pt;mso-wrap-distance-bottom:0;mso-position-horizontal:absolute;mso-position-horizontal-relative:text;mso-position-vertical:absolute;mso-position-vertical-relative:text;mso-width-percent:0;mso-height-percent:0;mso-width-relative:margin;mso-height-relative:margin;v-text-anchor:top" o:gfxdata="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" fillcolor="white [3201]" stroked="f" strokeweight=".5pt">
+              <v:shape w14:anchorId="491B61EA" id="Caixa de texto 2" o:spid="_x0000_s1032" type="#_x0000_t202" style="position:absolute;margin-left:-18.35pt;margin-top:25.7pt;width:469.35pt;height:312.65pt;z-index:251704320;visibility:visible;mso-wrap-style:square;mso-width-percent:0;mso-height-percent:0;mso-wrap-distance-left:9pt;mso-wrap-distance-top:0;mso-wrap-distance-right:9pt;mso-wrap-distance-bottom:0;mso-position-horizontal:absolute;mso-position-horizontal-relative:text;mso-position-vertical:absolute;mso-position-vertical-relative:text;mso-width-percent:0;mso-height-percent:0;mso-width-relative:margin;mso-height-relative:margin;v-text-anchor:top" o:gfxdata="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" fillcolor="white [3201]" stroked="f" strokeweight=".5pt">
                 <v:textbox>
                   <w:txbxContent>
                     <w:p>
@@ -8907,10 +8590,10 @@
                           <w:noProof/>
                         </w:rPr>
                         <w:drawing>
-                          <wp:inline distT="0" distB="0" distL="0" distR="0" wp14:anchorId="301AC178" wp14:editId="1D088E48">
-                            <wp:extent cx="5740400" cy="3879995"/>
-                            <wp:effectExtent l="0" t="0" r="0" b="6350"/>
-                            <wp:docPr id="211215028" name="Imagem 3" descr="Uma imagem com texto, captura de ecrã, diagrama, software&#10;&#10;Descrição gerada automaticamente"/>
+                          <wp:inline distT="0" distB="0" distL="0" distR="0" wp14:anchorId="2D04F983" wp14:editId="32E4E797">
+                            <wp:extent cx="5770880" cy="3841115"/>
+                            <wp:effectExtent l="0" t="0" r="1270" b="6985"/>
+                            <wp:docPr id="32" name="Imagem 32"/>
                             <wp:cNvGraphicFramePr>
                               <a:graphicFrameLocks xmlns:a="http://schemas.openxmlformats.org/drawingml/2006/main" noChangeAspect="1"/>
                             </wp:cNvGraphicFramePr>
@@ -8918,11 +8601,11 @@
                               <a:graphicData uri="http://schemas.openxmlformats.org/drawingml/2006/picture">
                                 <pic:pic xmlns:pic="http://schemas.openxmlformats.org/drawingml/2006/picture">
                                   <pic:nvPicPr>
-                                    <pic:cNvPr id="1639271097" name="Imagem 3" descr="Uma imagem com texto, captura de ecrã, diagrama, software&#10;&#10;Descrição gerada automaticamente"/>
+                                    <pic:cNvPr id="32" name="Imagem 32"/>
                                     <pic:cNvPicPr/>
                                   </pic:nvPicPr>
                                   <pic:blipFill>
-                                    <a:blip r:embed="rId14">
+                                    <a:blip r:embed="rId15">
                                       <a:extLst>
                                         <a:ext uri="{28A0092B-C50C-407E-A947-70E740481C1C}">
                                           <a14:useLocalDpi xmlns:a14="http://schemas.microsoft.com/office/drawing/2010/main" val="0"/>
@@ -8936,7 +8619,7 @@
                                   <pic:spPr>
                                     <a:xfrm>
                                       <a:off x="0" y="0"/>
-                                      <a:ext cx="5753492" cy="3888844"/>
+                                      <a:ext cx="5770880" cy="3841115"/>
                                     </a:xfrm>
                                     <a:prstGeom prst="rect">
                                       <a:avLst/>
@@ -8979,7 +8662,7 @@
         <mc:AlternateContent>
           <mc:Choice Requires="wps">
             <w:drawing>
-              <wp:anchor distT="0" distB="0" distL="114300" distR="114300" simplePos="0" relativeHeight="251661312" behindDoc="0" locked="0" layoutInCell="1" allowOverlap="1" wp14:anchorId="51DDC641" wp14:editId="4721C08A">
+              <wp:anchor distT="0" distB="0" distL="114300" distR="114300" simplePos="0" relativeHeight="251705344" behindDoc="0" locked="0" layoutInCell="1" allowOverlap="1" wp14:anchorId="12B2D56C" wp14:editId="71B25817">
                 <wp:simplePos x="0" y="0"/>
                 <wp:positionH relativeFrom="margin">
                   <wp:posOffset>824864</wp:posOffset>
@@ -8990,7 +8673,7 @@
                 <wp:extent cx="4333875" cy="314325"/>
                 <wp:effectExtent l="0" t="0" r="9525" b="9525"/>
                 <wp:wrapNone/>
-                <wp:docPr id="487696450" name="Caixa de texto 4"/>
+                <wp:docPr id="1" name="Caixa de texto 4"/>
                 <wp:cNvGraphicFramePr/>
                 <a:graphic xmlns:a="http://schemas.openxmlformats.org/drawingml/2006/main">
                   <a:graphicData uri="http://schemas.microsoft.com/office/word/2010/wordprocessingShape">
@@ -9018,16 +8701,7 @@
                               <w:jc w:val="center"/>
                             </w:pPr>
                             <w:r>
-                              <w:t>Fig.</w:t>
-                            </w:r>
-                            <w:r>
-                              <w:t>2</w:t>
-                            </w:r>
-                            <w:r>
-                              <w:t xml:space="preserve"> – Arquitetura do software</w:t>
-                            </w:r>
-                            <w:r>
-                              <w:t xml:space="preserve"> baseada em sistemas distribuídos.</w:t>
+                              <w:t>Fig.2 – Arquitetura do software baseada em sistemas distribuídos.</w:t>
                             </w:r>
                           </w:p>
                         </w:txbxContent>
@@ -9052,7 +8726,7 @@
           </mc:Choice>
           <mc:Fallback>
             <w:pict>
-              <v:shape w14:anchorId="51DDC641" id="_x0000_s1033" type="#_x0000_t202" style="position:absolute;margin-left:64.95pt;margin-top:1.2pt;width:341.25pt;height:24.75pt;z-index:251661312;visibility:visible;mso-wrap-style:square;mso-width-percent:0;mso-height-percent:0;mso-wrap-distance-left:9pt;mso-wrap-distance-top:0;mso-wrap-distance-right:9pt;mso-wrap-distance-bottom:0;mso-position-horizontal:absolute;mso-position-horizontal-relative:margin;mso-position-vertical:absolute;mso-position-vertical-relative:text;mso-width-percent:0;mso-height-percent:0;mso-width-relative:margin;mso-height-relative:margin;v-text-anchor:top" o:gfxdata="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" fillcolor="white [3201]" stroked="f" strokeweight=".5pt">
+              <v:shape w14:anchorId="12B2D56C" id="_x0000_s1033" type="#_x0000_t202" style="position:absolute;margin-left:64.95pt;margin-top:1.2pt;width:341.25pt;height:24.75pt;z-index:251705344;visibility:visible;mso-wrap-style:square;mso-width-percent:0;mso-height-percent:0;mso-wrap-distance-left:9pt;mso-wrap-distance-top:0;mso-wrap-distance-right:9pt;mso-wrap-distance-bottom:0;mso-position-horizontal:absolute;mso-position-horizontal-relative:margin;mso-position-vertical:absolute;mso-position-vertical-relative:text;mso-width-percent:0;mso-height-percent:0;mso-width-relative:margin;mso-height-relative:margin;v-text-anchor:top" o:gfxdata="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" fillcolor="white [3201]" stroked="f" strokeweight=".5pt">
                 <v:textbox>
                   <w:txbxContent>
                     <w:p>
@@ -9060,16 +8734,7 @@
                         <w:jc w:val="center"/>
                       </w:pPr>
                       <w:r>
-                        <w:t>Fig.</w:t>
-                      </w:r>
-                      <w:r>
-                        <w:t>2</w:t>
-                      </w:r>
-                      <w:r>
-                        <w:t xml:space="preserve"> – Arquitetura do software</w:t>
-                      </w:r>
-                      <w:r>
-                        <w:t xml:space="preserve"> baseada em sistemas distribuídos.</w:t>
+                        <w:t>Fig.2 – Arquitetura do software baseada em sistemas distribuídos.</w:t>
                       </w:r>
                     </w:p>
                   </w:txbxContent>
@@ -9081,6 +8746,50 @@
         </mc:AlternateContent>
       </w:r>
     </w:p>
+    <w:p>
+      <w:pPr>
+        <w:rPr>
+          <w:b/>
+          <w:bCs/>
+          <w:sz w:val="28"/>
+          <w:szCs w:val="28"/>
+        </w:rPr>
+      </w:pPr>
+    </w:p>
+    <w:p>
+      <w:pPr>
+        <w:rPr>
+          <w:sz w:val="28"/>
+          <w:szCs w:val="28"/>
+        </w:rPr>
+      </w:pPr>
+      <w:r>
+        <w:rPr>
+          <w:b/>
+          <w:bCs/>
+          <w:sz w:val="28"/>
+          <w:szCs w:val="28"/>
+        </w:rPr>
+        <w:t>Nota:</w:t>
+      </w:r>
+      <w:r>
+        <w:rPr>
+          <w:sz w:val="28"/>
+          <w:szCs w:val="28"/>
+        </w:rPr>
+        <w:t xml:space="preserve"> poderá consultar a arquitetura do software com melhor resolução através do link para o repositório no Github: </w:t>
+      </w:r>
+      <w:hyperlink r:id="rId16" w:history="1">
+        <w:r>
+          <w:rPr>
+            <w:rStyle w:val="Hiperligao"/>
+            <w:sz w:val="28"/>
+            <w:szCs w:val="28"/>
+          </w:rPr>
+          <w:t>arquitecture-design.draw.png</w:t>
+        </w:r>
+      </w:hyperlink>
+    </w:p>
     <w:p/>
     <w:p>
       <w:pPr>
@@ -9174,17 +8883,8 @@
           <w:sz w:val="28"/>
           <w:szCs w:val="28"/>
         </w:rPr>
-        <w:t xml:space="preserve">Chrome, Safari, Firefox, </w:t>
-      </w:r>
-      <w:proofErr w:type="spellStart"/>
-      <w:r>
-        <w:rPr>
-          <w:sz w:val="28"/>
-          <w:szCs w:val="28"/>
-        </w:rPr>
-        <w:t>Edge</w:t>
-      </w:r>
-      <w:proofErr w:type="spellEnd"/>
+        <w:t>Chrome, Safari, Firefox, Edge</w:t>
+      </w:r>
       <w:r>
         <w:rPr>
           <w:sz w:val="28"/>
@@ -9246,17 +8946,8 @@
           <w:sz w:val="28"/>
           <w:szCs w:val="28"/>
         </w:rPr>
-        <w:t xml:space="preserve">O proxy reverso atua como intermediário entre os browsers (clientes) e os </w:t>
-      </w:r>
-      <w:proofErr w:type="spellStart"/>
-      <w:r>
-        <w:rPr>
-          <w:sz w:val="28"/>
-          <w:szCs w:val="28"/>
-        </w:rPr>
-        <w:t>microsserviços</w:t>
-      </w:r>
-      <w:proofErr w:type="spellEnd"/>
+        <w:t>O proxy reverso atua como intermediário entre os browsers (clientes) e os microsserviços</w:t>
+      </w:r>
       <w:r>
         <w:rPr>
           <w:sz w:val="28"/>
@@ -9329,7 +9020,6 @@
         </w:rPr>
         <w:t xml:space="preserve"> (</w:t>
       </w:r>
-      <w:proofErr w:type="spellStart"/>
       <w:r>
         <w:rPr>
           <w:b/>
@@ -9339,9 +9029,80 @@
           <w:sz w:val="28"/>
           <w:szCs w:val="28"/>
         </w:rPr>
-        <w:t>load</w:t>
-      </w:r>
-      <w:proofErr w:type="spellEnd"/>
+        <w:t>load balance</w:t>
+      </w:r>
+      <w:r>
+        <w:rPr>
+          <w:sz w:val="28"/>
+          <w:szCs w:val="28"/>
+        </w:rPr>
+        <w:t>).</w:t>
+      </w:r>
+    </w:p>
+    <w:p>
+      <w:pPr>
+        <w:jc w:val="both"/>
+        <w:rPr>
+          <w:sz w:val="28"/>
+          <w:szCs w:val="28"/>
+        </w:rPr>
+      </w:pPr>
+      <w:r>
+        <w:rPr>
+          <w:sz w:val="28"/>
+          <w:szCs w:val="28"/>
+        </w:rPr>
+        <w:t xml:space="preserve">Armazena em cache </w:t>
+      </w:r>
+      <w:r>
+        <w:rPr>
+          <w:sz w:val="28"/>
+          <w:szCs w:val="28"/>
+        </w:rPr>
+        <w:t>os recursos de</w:t>
+      </w:r>
+      <w:r>
+        <w:rPr>
+          <w:sz w:val="28"/>
+          <w:szCs w:val="28"/>
+        </w:rPr>
+        <w:t xml:space="preserve"> requisições recentes, permitindo que, em caso de repetição do pedido por parte d</w:t>
+      </w:r>
+      <w:r>
+        <w:rPr>
+          <w:sz w:val="28"/>
+          <w:szCs w:val="28"/>
+        </w:rPr>
+        <w:t>e um</w:t>
+      </w:r>
+      <w:r>
+        <w:rPr>
+          <w:sz w:val="28"/>
+          <w:szCs w:val="28"/>
+        </w:rPr>
+        <w:t xml:space="preserve"> cliente, o proxy possa respondê-lo diretamente sem re</w:t>
+      </w:r>
+      <w:r>
+        <w:rPr>
+          <w:sz w:val="28"/>
+          <w:szCs w:val="28"/>
+        </w:rPr>
+        <w:t>alizar nova</w:t>
+      </w:r>
+      <w:r>
+        <w:rPr>
+          <w:sz w:val="28"/>
+          <w:szCs w:val="28"/>
+        </w:rPr>
+        <w:t xml:space="preserve"> requisição </w:t>
+      </w:r>
+      <w:r>
+        <w:rPr>
+          <w:sz w:val="28"/>
+          <w:szCs w:val="28"/>
+        </w:rPr>
+        <w:t>a API (</w:t>
+      </w:r>
       <w:r>
         <w:rPr>
           <w:b/>
@@ -9351,7 +9112,7 @@
           <w:sz w:val="28"/>
           <w:szCs w:val="28"/>
         </w:rPr>
-        <w:t xml:space="preserve"> balance</w:t>
+        <w:t>caching</w:t>
       </w:r>
       <w:r>
         <w:rPr>
@@ -9374,74 +9135,14 @@
           <w:sz w:val="28"/>
           <w:szCs w:val="28"/>
         </w:rPr>
-        <w:t xml:space="preserve">Armazena em cache </w:t>
-      </w:r>
-      <w:r>
-        <w:rPr>
-          <w:sz w:val="28"/>
-          <w:szCs w:val="28"/>
-        </w:rPr>
-        <w:t>os recursos de</w:t>
-      </w:r>
-      <w:r>
-        <w:rPr>
-          <w:sz w:val="28"/>
-          <w:szCs w:val="28"/>
-        </w:rPr>
-        <w:t xml:space="preserve"> requisições recentes, permitindo que, em caso de repetição do pedido por parte d</w:t>
-      </w:r>
-      <w:r>
-        <w:rPr>
-          <w:sz w:val="28"/>
-          <w:szCs w:val="28"/>
-        </w:rPr>
-        <w:t>e um</w:t>
-      </w:r>
-      <w:r>
-        <w:rPr>
-          <w:sz w:val="28"/>
-          <w:szCs w:val="28"/>
-        </w:rPr>
-        <w:t xml:space="preserve"> cliente, o proxy possa respondê-lo diretamente sem re</w:t>
-      </w:r>
-      <w:r>
-        <w:rPr>
-          <w:sz w:val="28"/>
-          <w:szCs w:val="28"/>
-        </w:rPr>
-        <w:t>alizar nova</w:t>
-      </w:r>
-      <w:r>
-        <w:rPr>
-          <w:sz w:val="28"/>
-          <w:szCs w:val="28"/>
-        </w:rPr>
-        <w:t xml:space="preserve"> requisição </w:t>
-      </w:r>
-      <w:r>
-        <w:rPr>
-          <w:sz w:val="28"/>
-          <w:szCs w:val="28"/>
-        </w:rPr>
-        <w:t>a API (</w:t>
-      </w:r>
-      <w:proofErr w:type="spellStart"/>
-      <w:r>
-        <w:rPr>
-          <w:b/>
-          <w:bCs/>
-          <w:sz w:val="28"/>
-          <w:szCs w:val="28"/>
-        </w:rPr>
-        <w:t>caching</w:t>
-      </w:r>
-      <w:proofErr w:type="spellEnd"/>
-      <w:r>
-        <w:rPr>
-          <w:sz w:val="28"/>
-          <w:szCs w:val="28"/>
-        </w:rPr>
-        <w:t>).</w:t>
+        <w:t>Adiciona uma camada de segurança, já que o endereço IP dos webservers nunca é revelado</w:t>
+      </w:r>
+      <w:r>
+        <w:rPr>
+          <w:sz w:val="28"/>
+          <w:szCs w:val="28"/>
+        </w:rPr>
+        <w:t xml:space="preserve"> para o cliente, pois, cada requisição-resposta é filtrada pelo servidor proxy.</w:t>
       </w:r>
     </w:p>
     <w:p>
@@ -9457,30 +9158,46 @@
           <w:sz w:val="28"/>
           <w:szCs w:val="28"/>
         </w:rPr>
-        <w:t xml:space="preserve">Adiciona uma camada de segurança, já que o endereço IP dos </w:t>
-      </w:r>
-      <w:proofErr w:type="spellStart"/>
-      <w:r>
-        <w:rPr>
-          <w:sz w:val="28"/>
-          <w:szCs w:val="28"/>
-        </w:rPr>
-        <w:t>webservers</w:t>
-      </w:r>
-      <w:proofErr w:type="spellEnd"/>
-      <w:r>
-        <w:rPr>
-          <w:sz w:val="28"/>
-          <w:szCs w:val="28"/>
-        </w:rPr>
-        <w:t xml:space="preserve"> nunca é revelado</w:t>
-      </w:r>
-      <w:r>
-        <w:rPr>
-          <w:sz w:val="28"/>
-          <w:szCs w:val="28"/>
-        </w:rPr>
-        <w:t xml:space="preserve"> para o cliente, pois, cada requisição-resposta é filtrada pelo servidor proxy.</w:t>
+        <w:t xml:space="preserve">Nesta </w:t>
+      </w:r>
+      <w:r>
+        <w:rPr>
+          <w:sz w:val="28"/>
+          <w:szCs w:val="28"/>
+        </w:rPr>
+        <w:t xml:space="preserve">implementação utilizamos o Nginx como agente </w:t>
+      </w:r>
+      <w:r>
+        <w:rPr>
+          <w:i/>
+          <w:iCs/>
+          <w:sz w:val="28"/>
+          <w:szCs w:val="28"/>
+        </w:rPr>
+        <w:t>reverse proxy</w:t>
+      </w:r>
+      <w:r>
+        <w:rPr>
+          <w:sz w:val="28"/>
+          <w:szCs w:val="28"/>
+        </w:rPr>
+        <w:t xml:space="preserve"> e </w:t>
+      </w:r>
+      <w:r>
+        <w:rPr>
+          <w:i/>
+          <w:iCs/>
+          <w:sz w:val="28"/>
+          <w:szCs w:val="28"/>
+        </w:rPr>
+        <w:t>Load Balancer</w:t>
+      </w:r>
+      <w:r>
+        <w:rPr>
+          <w:sz w:val="28"/>
+          <w:szCs w:val="28"/>
+        </w:rPr>
+        <w:t>.</w:t>
       </w:r>
     </w:p>
     <w:p>
@@ -9544,14 +9261,44 @@
           <w:sz w:val="28"/>
           <w:szCs w:val="28"/>
         </w:rPr>
-        <w:t xml:space="preserve">, os containers são responsáveis pela execução </w:t>
-      </w:r>
-      <w:r>
-        <w:rPr>
-          <w:sz w:val="28"/>
-          <w:szCs w:val="28"/>
-        </w:rPr>
-        <w:t>da API que provém um determinado serviço.</w:t>
+        <w:t>, os containers</w:t>
+      </w:r>
+      <w:r>
+        <w:rPr>
+          <w:sz w:val="28"/>
+          <w:szCs w:val="28"/>
+        </w:rPr>
+        <w:t xml:space="preserve"> alojam os microsserviços, expondo uma API bem definida que permite a utilização dos recursos de cada microsserviço através de </w:t>
+      </w:r>
+      <w:r>
+        <w:rPr>
+          <w:i/>
+          <w:iCs/>
+          <w:sz w:val="28"/>
+          <w:szCs w:val="28"/>
+        </w:rPr>
+        <w:t>endpoints</w:t>
+      </w:r>
+      <w:r>
+        <w:rPr>
+          <w:sz w:val="28"/>
+          <w:szCs w:val="28"/>
+        </w:rPr>
+        <w:t>.</w:t>
+      </w:r>
+      <w:r>
+        <w:rPr>
+          <w:sz w:val="28"/>
+          <w:szCs w:val="28"/>
+        </w:rPr>
+        <w:t xml:space="preserve"> Nesta implementação</w:t>
+      </w:r>
+      <w:r>
+        <w:rPr>
+          <w:sz w:val="28"/>
+          <w:szCs w:val="28"/>
+        </w:rPr>
+        <w:t xml:space="preserve"> utilizados Docker e Kubernetes para orquestração de containers.</w:t>
       </w:r>
     </w:p>
     <w:p>
@@ -9588,6 +9335,26 @@
         </w:rPr>
         <w:t>Máquina Virtual</w:t>
       </w:r>
+      <w:r>
+        <w:rPr>
+          <w:b/>
+          <w:bCs/>
+          <w:sz w:val="28"/>
+          <w:szCs w:val="28"/>
+        </w:rPr>
+        <w:t xml:space="preserve"> - </w:t>
+      </w:r>
+      <w:r>
+        <w:rPr>
+          <w:b/>
+          <w:bCs/>
+          <w:i/>
+          <w:iCs/>
+          <w:sz w:val="28"/>
+          <w:szCs w:val="28"/>
+        </w:rPr>
+        <w:t>Cloud</w:t>
+      </w:r>
     </w:p>
     <w:p>
       <w:pPr>
@@ -9602,17 +9369,15 @@
           <w:sz w:val="28"/>
           <w:szCs w:val="28"/>
         </w:rPr>
-        <w:t xml:space="preserve">As máquinas virtuais são utilizadas para hospedar os containers que executam os </w:t>
-      </w:r>
-      <w:proofErr w:type="spellStart"/>
-      <w:r>
-        <w:rPr>
-          <w:sz w:val="28"/>
-          <w:szCs w:val="28"/>
-        </w:rPr>
-        <w:t>microsserviços</w:t>
-      </w:r>
-      <w:proofErr w:type="spellEnd"/>
+        <w:t xml:space="preserve">As máquinas virtuais são utilizadas para hospedar os </w:t>
+      </w:r>
+      <w:r>
+        <w:rPr>
+          <w:sz w:val="28"/>
+          <w:szCs w:val="28"/>
+        </w:rPr>
+        <w:t>servidores de base de dados</w:t>
+      </w:r>
       <w:r>
         <w:rPr>
           <w:sz w:val="28"/>
@@ -9646,7 +9411,6 @@
           <w:szCs w:val="28"/>
         </w:rPr>
       </w:pPr>
-      <w:proofErr w:type="spellStart"/>
       <w:r>
         <w:rPr>
           <w:b/>
@@ -9665,7 +9429,6 @@
         </w:rPr>
         <w:t>s</w:t>
       </w:r>
-      <w:proofErr w:type="spellEnd"/>
     </w:p>
     <w:p>
       <w:pPr>
@@ -9680,23 +9443,7 @@
           <w:sz w:val="28"/>
           <w:szCs w:val="28"/>
         </w:rPr>
-        <w:t xml:space="preserve">Um </w:t>
-      </w:r>
-      <w:proofErr w:type="spellStart"/>
-      <w:r>
-        <w:rPr>
-          <w:sz w:val="28"/>
-          <w:szCs w:val="28"/>
-        </w:rPr>
-        <w:t>microsserviço</w:t>
-      </w:r>
-      <w:proofErr w:type="spellEnd"/>
-      <w:r>
-        <w:rPr>
-          <w:sz w:val="28"/>
-          <w:szCs w:val="28"/>
-        </w:rPr>
-        <w:t xml:space="preserve"> corresponde à implementação d</w:t>
+        <w:t>Um microsserviço corresponde à implementação d</w:t>
       </w:r>
       <w:r>
         <w:rPr>
@@ -9738,23 +9485,7 @@
           <w:sz w:val="28"/>
           <w:szCs w:val="28"/>
         </w:rPr>
-        <w:t xml:space="preserve"> de uma entidade. Na aplicação, existem vários </w:t>
-      </w:r>
-      <w:proofErr w:type="spellStart"/>
-      <w:r>
-        <w:rPr>
-          <w:sz w:val="28"/>
-          <w:szCs w:val="28"/>
-        </w:rPr>
-        <w:t>microsserviços</w:t>
-      </w:r>
-      <w:proofErr w:type="spellEnd"/>
-      <w:r>
-        <w:rPr>
-          <w:sz w:val="28"/>
-          <w:szCs w:val="28"/>
-        </w:rPr>
-        <w:t xml:space="preserve"> e réplicas. Por exemplo:</w:t>
+        <w:t xml:space="preserve"> de uma entidade. Na aplicação, existem vários microsserviços e réplicas. Por exemplo:</w:t>
       </w:r>
     </w:p>
     <w:p>
@@ -9770,23 +9501,35 @@
           <w:sz w:val="28"/>
           <w:szCs w:val="28"/>
         </w:rPr>
-        <w:t xml:space="preserve">As operações de registo, consulta e atualização de um utilizador são realizadas por um </w:t>
-      </w:r>
-      <w:proofErr w:type="spellStart"/>
-      <w:r>
-        <w:rPr>
-          <w:sz w:val="28"/>
-          <w:szCs w:val="28"/>
-        </w:rPr>
-        <w:t>microsserviço</w:t>
-      </w:r>
-      <w:proofErr w:type="spellEnd"/>
-      <w:r>
-        <w:rPr>
-          <w:sz w:val="28"/>
-          <w:szCs w:val="28"/>
-        </w:rPr>
-        <w:t xml:space="preserve"> específico.</w:t>
+        <w:t>As operações de registo, consulta e atualização</w:t>
+      </w:r>
+      <w:r>
+        <w:rPr>
+          <w:sz w:val="28"/>
+          <w:szCs w:val="28"/>
+        </w:rPr>
+        <w:t xml:space="preserve"> dos dados</w:t>
+      </w:r>
+      <w:r>
+        <w:rPr>
+          <w:sz w:val="28"/>
+          <w:szCs w:val="28"/>
+        </w:rPr>
+        <w:t xml:space="preserve"> </w:t>
+      </w:r>
+      <w:r>
+        <w:rPr>
+          <w:sz w:val="28"/>
+          <w:szCs w:val="28"/>
+        </w:rPr>
+        <w:t xml:space="preserve">da conta </w:t>
+      </w:r>
+      <w:r>
+        <w:rPr>
+          <w:sz w:val="28"/>
+          <w:szCs w:val="28"/>
+        </w:rPr>
+        <w:t>de um utilizador são realizadas por um microsserviço específico.</w:t>
       </w:r>
     </w:p>
     <w:p>
@@ -9802,23 +9545,7 @@
           <w:sz w:val="28"/>
           <w:szCs w:val="28"/>
         </w:rPr>
-        <w:t xml:space="preserve">A gestão de horários é assegurada por outro </w:t>
-      </w:r>
-      <w:proofErr w:type="spellStart"/>
-      <w:r>
-        <w:rPr>
-          <w:sz w:val="28"/>
-          <w:szCs w:val="28"/>
-        </w:rPr>
-        <w:t>microsserviço</w:t>
-      </w:r>
-      <w:proofErr w:type="spellEnd"/>
-      <w:r>
-        <w:rPr>
-          <w:sz w:val="28"/>
-          <w:szCs w:val="28"/>
-        </w:rPr>
-        <w:t>.</w:t>
+        <w:t>A gestão de horários é assegurada por outro microsserviço.</w:t>
       </w:r>
     </w:p>
     <w:p>
@@ -9850,44 +9577,19 @@
         </w:rPr>
         <w:t xml:space="preserve"> (</w:t>
       </w:r>
-      <w:proofErr w:type="spellStart"/>
-      <w:r>
-        <w:rPr>
-          <w:sz w:val="28"/>
-          <w:szCs w:val="28"/>
-        </w:rPr>
-        <w:t>Front</w:t>
-      </w:r>
-      <w:proofErr w:type="spellEnd"/>
-      <w:r>
-        <w:rPr>
-          <w:sz w:val="28"/>
-          <w:szCs w:val="28"/>
-        </w:rPr>
-        <w:t>/</w:t>
-      </w:r>
-      <w:r>
-        <w:rPr>
-          <w:sz w:val="28"/>
-          <w:szCs w:val="28"/>
-        </w:rPr>
-        <w:t xml:space="preserve">App) é também implementada como um </w:t>
-      </w:r>
-      <w:proofErr w:type="spellStart"/>
-      <w:r>
-        <w:rPr>
-          <w:sz w:val="28"/>
-          <w:szCs w:val="28"/>
-        </w:rPr>
-        <w:t>microsserviço</w:t>
-      </w:r>
-      <w:proofErr w:type="spellEnd"/>
-      <w:r>
-        <w:rPr>
-          <w:sz w:val="28"/>
-          <w:szCs w:val="28"/>
-        </w:rPr>
-        <w:t>.</w:t>
+      <w:r>
+        <w:rPr>
+          <w:sz w:val="28"/>
+          <w:szCs w:val="28"/>
+        </w:rPr>
+        <w:t>Front/</w:t>
+      </w:r>
+      <w:r>
+        <w:rPr>
+          <w:sz w:val="28"/>
+          <w:szCs w:val="28"/>
+        </w:rPr>
+        <w:t>App) é também implementada como um microsserviço.</w:t>
       </w:r>
     </w:p>
     <w:p>
@@ -9903,23 +9605,7 @@
           <w:sz w:val="28"/>
           <w:szCs w:val="28"/>
         </w:rPr>
-        <w:t xml:space="preserve">Cada </w:t>
-      </w:r>
-      <w:proofErr w:type="spellStart"/>
-      <w:r>
-        <w:rPr>
-          <w:sz w:val="28"/>
-          <w:szCs w:val="28"/>
-        </w:rPr>
-        <w:t>microsserviço</w:t>
-      </w:r>
-      <w:proofErr w:type="spellEnd"/>
-      <w:r>
-        <w:rPr>
-          <w:sz w:val="28"/>
-          <w:szCs w:val="28"/>
-        </w:rPr>
-        <w:t xml:space="preserve"> encontra-se isolado dentro de um container</w:t>
+        <w:t>Cada microsserviço encontra-se isolado dentro de um container</w:t>
       </w:r>
       <w:r>
         <w:rPr>
@@ -9933,40 +9619,15 @@
           <w:sz w:val="28"/>
           <w:szCs w:val="28"/>
         </w:rPr>
-        <w:t xml:space="preserve">, e todos os </w:t>
-      </w:r>
-      <w:proofErr w:type="spellStart"/>
-      <w:r>
-        <w:rPr>
-          <w:sz w:val="28"/>
-          <w:szCs w:val="28"/>
-        </w:rPr>
-        <w:t>microsserviços</w:t>
-      </w:r>
-      <w:proofErr w:type="spellEnd"/>
-      <w:r>
-        <w:rPr>
-          <w:sz w:val="28"/>
-          <w:szCs w:val="28"/>
-        </w:rPr>
-        <w:t xml:space="preserve"> são alojados numa máquina virtual</w:t>
-      </w:r>
-      <w:r>
-        <w:rPr>
-          <w:sz w:val="28"/>
-          <w:szCs w:val="28"/>
-        </w:rPr>
-        <w:t xml:space="preserve"> na </w:t>
-      </w:r>
-      <w:proofErr w:type="spellStart"/>
-      <w:r>
-        <w:rPr>
-          <w:sz w:val="28"/>
-          <w:szCs w:val="28"/>
-        </w:rPr>
-        <w:t>cloud</w:t>
-      </w:r>
-      <w:proofErr w:type="spellEnd"/>
+        <w:t>, e todos os microsserviços são alojados numa máquina virtual</w:t>
+      </w:r>
+      <w:r>
+        <w:rPr>
+          <w:sz w:val="28"/>
+          <w:szCs w:val="28"/>
+        </w:rPr>
+        <w:t xml:space="preserve"> na cloud</w:t>
+      </w:r>
       <w:r>
         <w:rPr>
           <w:sz w:val="28"/>
@@ -10087,6 +9748,13 @@
           <w:szCs w:val="28"/>
         </w:rPr>
         <w:t>. Existem duas bases de dados: a primária e a réplica, sendo que esta última recebe uma cópia exata dos dados da base de dados principal em tempo real.</w:t>
+      </w:r>
+      <w:r>
+        <w:rPr>
+          <w:sz w:val="28"/>
+          <w:szCs w:val="28"/>
+        </w:rPr>
+        <w:t xml:space="preserve"> Nesta implementação, utilizamos o SGDB PostgreSQL.</w:t>
       </w:r>
       <w:r>
         <w:br w:type="page"/>
@@ -11843,7 +11511,7 @@
                                                 <pic:cNvPicPr/>
                                               </pic:nvPicPr>
                                               <pic:blipFill>
-                                                <a:blip r:embed="rId15">
+                                                <a:blip r:embed="rId17">
                                                   <a:extLst>
                                                     <a:ext uri="{28A0092B-C50C-407E-A947-70E740481C1C}">
                                                       <a14:useLocalDpi xmlns:a14="http://schemas.microsoft.com/office/drawing/2010/main" val="0"/>
@@ -11916,7 +11584,7 @@
                                           <pic:cNvPicPr/>
                                         </pic:nvPicPr>
                                         <pic:blipFill>
-                                          <a:blip r:embed="rId15">
+                                          <a:blip r:embed="rId17">
                                             <a:extLst>
                                               <a:ext uri="{28A0092B-C50C-407E-A947-70E740481C1C}">
                                                 <a14:useLocalDpi xmlns:a14="http://schemas.microsoft.com/office/drawing/2010/main" val="0"/>
@@ -12084,7 +11752,7 @@
                                                 <pic:cNvPicPr/>
                                               </pic:nvPicPr>
                                               <pic:blipFill>
-                                                <a:blip r:embed="rId15">
+                                                <a:blip r:embed="rId17">
                                                   <a:extLst>
                                                     <a:ext uri="{28A0092B-C50C-407E-A947-70E740481C1C}">
                                                       <a14:useLocalDpi xmlns:a14="http://schemas.microsoft.com/office/drawing/2010/main" val="0"/>
@@ -12157,7 +11825,7 @@
                                           <pic:cNvPicPr/>
                                         </pic:nvPicPr>
                                         <pic:blipFill>
-                                          <a:blip r:embed="rId15">
+                                          <a:blip r:embed="rId17">
                                             <a:extLst>
                                               <a:ext uri="{28A0092B-C50C-407E-A947-70E740481C1C}">
                                                 <a14:useLocalDpi xmlns:a14="http://schemas.microsoft.com/office/drawing/2010/main" val="0"/>
@@ -12401,7 +12069,7 @@
                                                 <pic:cNvPicPr/>
                                               </pic:nvPicPr>
                                               <pic:blipFill>
-                                                <a:blip r:embed="rId15">
+                                                <a:blip r:embed="rId17">
                                                   <a:extLst>
                                                     <a:ext uri="{28A0092B-C50C-407E-A947-70E740481C1C}">
                                                       <a14:useLocalDpi xmlns:a14="http://schemas.microsoft.com/office/drawing/2010/main" val="0"/>
@@ -12474,7 +12142,7 @@
                                           <pic:cNvPicPr/>
                                         </pic:nvPicPr>
                                         <pic:blipFill>
-                                          <a:blip r:embed="rId15">
+                                          <a:blip r:embed="rId17">
                                             <a:extLst>
                                               <a:ext uri="{28A0092B-C50C-407E-A947-70E740481C1C}">
                                                 <a14:useLocalDpi xmlns:a14="http://schemas.microsoft.com/office/drawing/2010/main" val="0"/>
@@ -12572,7 +12240,7 @@
                                                 <pic:cNvPicPr/>
                                               </pic:nvPicPr>
                                               <pic:blipFill>
-                                                <a:blip r:embed="rId15">
+                                                <a:blip r:embed="rId17">
                                                   <a:extLst>
                                                     <a:ext uri="{28A0092B-C50C-407E-A947-70E740481C1C}">
                                                       <a14:useLocalDpi xmlns:a14="http://schemas.microsoft.com/office/drawing/2010/main" val="0"/>
@@ -12645,7 +12313,7 @@
                                           <pic:cNvPicPr/>
                                         </pic:nvPicPr>
                                         <pic:blipFill>
-                                          <a:blip r:embed="rId15">
+                                          <a:blip r:embed="rId17">
                                             <a:extLst>
                                               <a:ext uri="{28A0092B-C50C-407E-A947-70E740481C1C}">
                                                 <a14:useLocalDpi xmlns:a14="http://schemas.microsoft.com/office/drawing/2010/main" val="0"/>
@@ -12743,7 +12411,7 @@
                                                 <pic:cNvPicPr/>
                                               </pic:nvPicPr>
                                               <pic:blipFill>
-                                                <a:blip r:embed="rId15">
+                                                <a:blip r:embed="rId17">
                                                   <a:extLst>
                                                     <a:ext uri="{28A0092B-C50C-407E-A947-70E740481C1C}">
                                                       <a14:useLocalDpi xmlns:a14="http://schemas.microsoft.com/office/drawing/2010/main" val="0"/>
@@ -12816,7 +12484,7 @@
                                           <pic:cNvPicPr/>
                                         </pic:nvPicPr>
                                         <pic:blipFill>
-                                          <a:blip r:embed="rId15">
+                                          <a:blip r:embed="rId17">
                                             <a:extLst>
                                               <a:ext uri="{28A0092B-C50C-407E-A947-70E740481C1C}">
                                                 <a14:useLocalDpi xmlns:a14="http://schemas.microsoft.com/office/drawing/2010/main" val="0"/>
@@ -12914,7 +12582,7 @@
                                                 <pic:cNvPicPr/>
                                               </pic:nvPicPr>
                                               <pic:blipFill>
-                                                <a:blip r:embed="rId15">
+                                                <a:blip r:embed="rId17">
                                                   <a:extLst>
                                                     <a:ext uri="{28A0092B-C50C-407E-A947-70E740481C1C}">
                                                       <a14:useLocalDpi xmlns:a14="http://schemas.microsoft.com/office/drawing/2010/main" val="0"/>
@@ -12987,7 +12655,7 @@
                                           <pic:cNvPicPr/>
                                         </pic:nvPicPr>
                                         <pic:blipFill>
-                                          <a:blip r:embed="rId15">
+                                          <a:blip r:embed="rId17">
                                             <a:extLst>
                                               <a:ext uri="{28A0092B-C50C-407E-A947-70E740481C1C}">
                                                 <a14:useLocalDpi xmlns:a14="http://schemas.microsoft.com/office/drawing/2010/main" val="0"/>
@@ -13085,7 +12753,7 @@
                                                 <pic:cNvPicPr/>
                                               </pic:nvPicPr>
                                               <pic:blipFill>
-                                                <a:blip r:embed="rId15">
+                                                <a:blip r:embed="rId17">
                                                   <a:extLst>
                                                     <a:ext uri="{28A0092B-C50C-407E-A947-70E740481C1C}">
                                                       <a14:useLocalDpi xmlns:a14="http://schemas.microsoft.com/office/drawing/2010/main" val="0"/>
@@ -13158,7 +12826,7 @@
                                           <pic:cNvPicPr/>
                                         </pic:nvPicPr>
                                         <pic:blipFill>
-                                          <a:blip r:embed="rId15">
+                                          <a:blip r:embed="rId17">
                                             <a:extLst>
                                               <a:ext uri="{28A0092B-C50C-407E-A947-70E740481C1C}">
                                                 <a14:useLocalDpi xmlns:a14="http://schemas.microsoft.com/office/drawing/2010/main" val="0"/>
@@ -13548,7 +13216,7 @@
                                                 <pic:cNvPicPr/>
                                               </pic:nvPicPr>
                                               <pic:blipFill>
-                                                <a:blip r:embed="rId16">
+                                                <a:blip r:embed="rId18">
                                                   <a:extLst>
                                                     <a:ext uri="{28A0092B-C50C-407E-A947-70E740481C1C}">
                                                       <a14:useLocalDpi xmlns:a14="http://schemas.microsoft.com/office/drawing/2010/main" val="0"/>
@@ -13621,7 +13289,7 @@
                                           <pic:cNvPicPr/>
                                         </pic:nvPicPr>
                                         <pic:blipFill>
-                                          <a:blip r:embed="rId16">
+                                          <a:blip r:embed="rId18">
                                             <a:extLst>
                                               <a:ext uri="{28A0092B-C50C-407E-A947-70E740481C1C}">
                                                 <a14:useLocalDpi xmlns:a14="http://schemas.microsoft.com/office/drawing/2010/main" val="0"/>
@@ -13792,7 +13460,7 @@
                                                 <pic:cNvPicPr/>
                                               </pic:nvPicPr>
                                               <pic:blipFill>
-                                                <a:blip r:embed="rId16">
+                                                <a:blip r:embed="rId18">
                                                   <a:extLst>
                                                     <a:ext uri="{28A0092B-C50C-407E-A947-70E740481C1C}">
                                                       <a14:useLocalDpi xmlns:a14="http://schemas.microsoft.com/office/drawing/2010/main" val="0"/>
@@ -13865,7 +13533,7 @@
                                           <pic:cNvPicPr/>
                                         </pic:nvPicPr>
                                         <pic:blipFill>
-                                          <a:blip r:embed="rId16">
+                                          <a:blip r:embed="rId18">
                                             <a:extLst>
                                               <a:ext uri="{28A0092B-C50C-407E-A947-70E740481C1C}">
                                                 <a14:useLocalDpi xmlns:a14="http://schemas.microsoft.com/office/drawing/2010/main" val="0"/>
@@ -13947,21 +13615,12 @@
                 <w:szCs w:val="28"/>
               </w:rPr>
             </w:pPr>
-            <w:proofErr w:type="spellStart"/>
             <w:r>
               <w:rPr>
                 <w:sz w:val="28"/>
                 <w:szCs w:val="28"/>
               </w:rPr>
-              <w:t>Mockups</w:t>
-            </w:r>
-            <w:proofErr w:type="spellEnd"/>
-            <w:r>
-              <w:rPr>
-                <w:sz w:val="28"/>
-                <w:szCs w:val="28"/>
-              </w:rPr>
-              <w:t xml:space="preserve"> e interfaces</w:t>
+              <w:t>Mockups e interfaces</w:t>
             </w:r>
           </w:p>
         </w:tc>
@@ -14045,7 +13704,7 @@
                                                 <pic:cNvPicPr/>
                                               </pic:nvPicPr>
                                               <pic:blipFill>
-                                                <a:blip r:embed="rId16">
+                                                <a:blip r:embed="rId18">
                                                   <a:extLst>
                                                     <a:ext uri="{28A0092B-C50C-407E-A947-70E740481C1C}">
                                                       <a14:useLocalDpi xmlns:a14="http://schemas.microsoft.com/office/drawing/2010/main" val="0"/>
@@ -14118,7 +13777,7 @@
                                           <pic:cNvPicPr/>
                                         </pic:nvPicPr>
                                         <pic:blipFill>
-                                          <a:blip r:embed="rId16">
+                                          <a:blip r:embed="rId18">
                                             <a:extLst>
                                               <a:ext uri="{28A0092B-C50C-407E-A947-70E740481C1C}">
                                                 <a14:useLocalDpi xmlns:a14="http://schemas.microsoft.com/office/drawing/2010/main" val="0"/>
@@ -14205,17 +13864,8 @@
                 <w:sz w:val="28"/>
                 <w:szCs w:val="28"/>
               </w:rPr>
-              <w:t xml:space="preserve">Desenvolvimento </w:t>
-            </w:r>
-            <w:proofErr w:type="spellStart"/>
-            <w:r>
-              <w:rPr>
-                <w:sz w:val="28"/>
-                <w:szCs w:val="28"/>
-              </w:rPr>
-              <w:t>back-end</w:t>
-            </w:r>
-            <w:proofErr w:type="spellEnd"/>
+              <w:t>Desenvolvimento back-end</w:t>
+            </w:r>
           </w:p>
         </w:tc>
         <w:tc>
@@ -14297,7 +13947,7 @@
                                                 <pic:cNvPicPr/>
                                               </pic:nvPicPr>
                                               <pic:blipFill>
-                                                <a:blip r:embed="rId16">
+                                                <a:blip r:embed="rId18">
                                                   <a:extLst>
                                                     <a:ext uri="{28A0092B-C50C-407E-A947-70E740481C1C}">
                                                       <a14:useLocalDpi xmlns:a14="http://schemas.microsoft.com/office/drawing/2010/main" val="0"/>
@@ -14370,7 +14020,7 @@
                                           <pic:cNvPicPr/>
                                         </pic:nvPicPr>
                                         <pic:blipFill>
-                                          <a:blip r:embed="rId16">
+                                          <a:blip r:embed="rId18">
                                             <a:extLst>
                                               <a:ext uri="{28A0092B-C50C-407E-A947-70E740481C1C}">
                                                 <a14:useLocalDpi xmlns:a14="http://schemas.microsoft.com/office/drawing/2010/main" val="0"/>
@@ -14468,7 +14118,7 @@
                                                 <pic:cNvPicPr/>
                                               </pic:nvPicPr>
                                               <pic:blipFill>
-                                                <a:blip r:embed="rId16">
+                                                <a:blip r:embed="rId18">
                                                   <a:extLst>
                                                     <a:ext uri="{28A0092B-C50C-407E-A947-70E740481C1C}">
                                                       <a14:useLocalDpi xmlns:a14="http://schemas.microsoft.com/office/drawing/2010/main" val="0"/>
@@ -14541,7 +14191,7 @@
                                           <pic:cNvPicPr/>
                                         </pic:nvPicPr>
                                         <pic:blipFill>
-                                          <a:blip r:embed="rId16">
+                                          <a:blip r:embed="rId18">
                                             <a:extLst>
                                               <a:ext uri="{28A0092B-C50C-407E-A947-70E740481C1C}">
                                                 <a14:useLocalDpi xmlns:a14="http://schemas.microsoft.com/office/drawing/2010/main" val="0"/>
@@ -14628,17 +14278,8 @@
                 <w:sz w:val="28"/>
                 <w:szCs w:val="28"/>
               </w:rPr>
-              <w:t xml:space="preserve">Desenvolvimento </w:t>
-            </w:r>
-            <w:proofErr w:type="spellStart"/>
-            <w:r>
-              <w:rPr>
-                <w:sz w:val="28"/>
-                <w:szCs w:val="28"/>
-              </w:rPr>
-              <w:t>front-end</w:t>
-            </w:r>
-            <w:proofErr w:type="spellEnd"/>
+              <w:t>Desenvolvimento front-end</w:t>
+            </w:r>
           </w:p>
         </w:tc>
         <w:tc>
@@ -14720,7 +14361,7 @@
                                                 <pic:cNvPicPr/>
                                               </pic:nvPicPr>
                                               <pic:blipFill>
-                                                <a:blip r:embed="rId16">
+                                                <a:blip r:embed="rId18">
                                                   <a:extLst>
                                                     <a:ext uri="{28A0092B-C50C-407E-A947-70E740481C1C}">
                                                       <a14:useLocalDpi xmlns:a14="http://schemas.microsoft.com/office/drawing/2010/main" val="0"/>
@@ -14793,7 +14434,7 @@
                                           <pic:cNvPicPr/>
                                         </pic:nvPicPr>
                                         <pic:blipFill>
-                                          <a:blip r:embed="rId16">
+                                          <a:blip r:embed="rId18">
                                             <a:extLst>
                                               <a:ext uri="{28A0092B-C50C-407E-A947-70E740481C1C}">
                                                 <a14:useLocalDpi xmlns:a14="http://schemas.microsoft.com/office/drawing/2010/main" val="0"/>
@@ -14891,7 +14532,7 @@
                                                 <pic:cNvPicPr/>
                                               </pic:nvPicPr>
                                               <pic:blipFill>
-                                                <a:blip r:embed="rId16">
+                                                <a:blip r:embed="rId18">
                                                   <a:extLst>
                                                     <a:ext uri="{28A0092B-C50C-407E-A947-70E740481C1C}">
                                                       <a14:useLocalDpi xmlns:a14="http://schemas.microsoft.com/office/drawing/2010/main" val="0"/>
@@ -14964,7 +14605,7 @@
                                           <pic:cNvPicPr/>
                                         </pic:nvPicPr>
                                         <pic:blipFill>
-                                          <a:blip r:embed="rId16">
+                                          <a:blip r:embed="rId18">
                                             <a:extLst>
                                               <a:ext uri="{28A0092B-C50C-407E-A947-70E740481C1C}">
                                                 <a14:useLocalDpi xmlns:a14="http://schemas.microsoft.com/office/drawing/2010/main" val="0"/>
@@ -15134,7 +14775,7 @@
                                                 <pic:cNvPicPr/>
                                               </pic:nvPicPr>
                                               <pic:blipFill>
-                                                <a:blip r:embed="rId16">
+                                                <a:blip r:embed="rId18">
                                                   <a:extLst>
                                                     <a:ext uri="{28A0092B-C50C-407E-A947-70E740481C1C}">
                                                       <a14:useLocalDpi xmlns:a14="http://schemas.microsoft.com/office/drawing/2010/main" val="0"/>
@@ -15207,7 +14848,7 @@
                                           <pic:cNvPicPr/>
                                         </pic:nvPicPr>
                                         <pic:blipFill>
-                                          <a:blip r:embed="rId16">
+                                          <a:blip r:embed="rId18">
                                             <a:extLst>
                                               <a:ext uri="{28A0092B-C50C-407E-A947-70E740481C1C}">
                                                 <a14:useLocalDpi xmlns:a14="http://schemas.microsoft.com/office/drawing/2010/main" val="0"/>
@@ -15305,7 +14946,7 @@
                                                 <pic:cNvPicPr/>
                                               </pic:nvPicPr>
                                               <pic:blipFill>
-                                                <a:blip r:embed="rId16">
+                                                <a:blip r:embed="rId18">
                                                   <a:extLst>
                                                     <a:ext uri="{28A0092B-C50C-407E-A947-70E740481C1C}">
                                                       <a14:useLocalDpi xmlns:a14="http://schemas.microsoft.com/office/drawing/2010/main" val="0"/>
@@ -15378,7 +15019,7 @@
                                           <pic:cNvPicPr/>
                                         </pic:nvPicPr>
                                         <pic:blipFill>
-                                          <a:blip r:embed="rId16">
+                                          <a:blip r:embed="rId18">
                                             <a:extLst>
                                               <a:ext uri="{28A0092B-C50C-407E-A947-70E740481C1C}">
                                                 <a14:useLocalDpi xmlns:a14="http://schemas.microsoft.com/office/drawing/2010/main" val="0"/>
@@ -15428,7 +15069,7 @@
       </w:pPr>
     </w:p>
     <w:sectPr>
-      <w:footerReference w:type="default" r:id="rId17"/>
+      <w:footerReference w:type="default" r:id="rId19"/>
       <w:pgSz w:w="11906" w:h="16838"/>
       <w:pgMar w:top="1417" w:right="1701" w:bottom="1417" w:left="1701" w:header="708" w:footer="708" w:gutter="0"/>
       <w:pgNumType w:start="3"/>

--- a/editables/Report-Imptel-P.D.S.docx
+++ b/editables/Report-Imptel-P.D.S.docx
@@ -22,6 +22,7 @@
           <w:color w:val="153D63" w:themeColor="text2" w:themeTint="E6"/>
         </w:rPr>
       </w:pPr>
+      <w:proofErr w:type="spellStart"/>
       <w:r>
         <w:rPr>
           <w:b/>
@@ -32,6 +33,7 @@
         </w:rPr>
         <w:t>Imptel</w:t>
       </w:r>
+      <w:proofErr w:type="spellEnd"/>
       <w:r>
         <w:rPr>
           <w:b/>
@@ -164,7 +166,23 @@
           <w:sz w:val="36"/>
           <w:szCs w:val="36"/>
         </w:rPr>
-        <w:t xml:space="preserve">– Edja Tamara Monteiro </w:t>
+        <w:t xml:space="preserve">– </w:t>
+      </w:r>
+      <w:proofErr w:type="spellStart"/>
+      <w:r>
+        <w:rPr>
+          <w:sz w:val="36"/>
+          <w:szCs w:val="36"/>
+        </w:rPr>
+        <w:t>Edja</w:t>
+      </w:r>
+      <w:proofErr w:type="spellEnd"/>
+      <w:r>
+        <w:rPr>
+          <w:sz w:val="36"/>
+          <w:szCs w:val="36"/>
+        </w:rPr>
+        <w:t xml:space="preserve"> Tamara Monteiro </w:t>
       </w:r>
       <w:r>
         <w:rPr>
@@ -500,10 +518,8 @@
               <w:rFonts w:eastAsiaTheme="minorEastAsia" w:cstheme="minorBidi"/>
               <w:b w:val="0"/>
               <w:bCs w:val="0"/>
-              <w:kern w:val="2"/>
-              <w:sz w:val="24"/>
-              <w:szCs w:val="24"/>
-              <w14:ligatures w14:val="standardContextual"/>
+              <w:sz w:val="22"/>
+              <w:szCs w:val="22"/>
             </w:rPr>
           </w:pPr>
           <w:r>
@@ -527,7 +543,7 @@
             </w:rPr>
             <w:fldChar w:fldCharType="separate"/>
           </w:r>
-          <w:hyperlink w:anchor="_Toc179132972" w:history="1">
+          <w:hyperlink w:anchor="_Toc187425226" w:history="1">
             <w:r>
               <w:rPr>
                 <w:rStyle w:val="Hiperligao"/>
@@ -539,10 +555,8 @@
                 <w:rFonts w:eastAsiaTheme="minorEastAsia" w:cstheme="minorBidi"/>
                 <w:b w:val="0"/>
                 <w:bCs w:val="0"/>
-                <w:kern w:val="2"/>
-                <w:sz w:val="24"/>
-                <w:szCs w:val="24"/>
-                <w14:ligatures w14:val="standardContextual"/>
+                <w:sz w:val="22"/>
+                <w:szCs w:val="22"/>
               </w:rPr>
               <w:tab/>
             </w:r>
@@ -568,7 +582,7 @@
               <w:rPr>
                 <w:webHidden/>
               </w:rPr>
-              <w:instrText xml:space="preserve"> PAGEREF _Toc179132972 \h </w:instrText>
+              <w:instrText xml:space="preserve"> PAGEREF _Toc187425226 \h </w:instrText>
             </w:r>
             <w:r>
               <w:rPr>
@@ -602,13 +616,11 @@
               <w:rFonts w:eastAsiaTheme="minorEastAsia" w:cstheme="minorBidi"/>
               <w:b w:val="0"/>
               <w:bCs w:val="0"/>
-              <w:kern w:val="2"/>
-              <w:sz w:val="24"/>
-              <w:szCs w:val="24"/>
-              <w14:ligatures w14:val="standardContextual"/>
+              <w:sz w:val="22"/>
+              <w:szCs w:val="22"/>
             </w:rPr>
           </w:pPr>
-          <w:hyperlink w:anchor="_Toc179132973" w:history="1">
+          <w:hyperlink w:anchor="_Toc187425227" w:history="1">
             <w:r>
               <w:rPr>
                 <w:rStyle w:val="Hiperligao"/>
@@ -620,10 +632,8 @@
                 <w:rFonts w:eastAsiaTheme="minorEastAsia" w:cstheme="minorBidi"/>
                 <w:b w:val="0"/>
                 <w:bCs w:val="0"/>
-                <w:kern w:val="2"/>
-                <w:sz w:val="24"/>
-                <w:szCs w:val="24"/>
-                <w14:ligatures w14:val="standardContextual"/>
+                <w:sz w:val="22"/>
+                <w:szCs w:val="22"/>
               </w:rPr>
               <w:tab/>
             </w:r>
@@ -655,7 +665,7 @@
               <w:rPr>
                 <w:webHidden/>
               </w:rPr>
-              <w:instrText xml:space="preserve"> PAGEREF _Toc179132973 \h </w:instrText>
+              <w:instrText xml:space="preserve"> PAGEREF _Toc187425227 \h </w:instrText>
             </w:r>
             <w:r>
               <w:rPr>
@@ -686,18 +696,18 @@
           <w:pPr>
             <w:pStyle w:val="ndice3"/>
             <w:tabs>
-              <w:tab w:val="left" w:pos="960"/>
+              <w:tab w:val="left" w:pos="880"/>
               <w:tab w:val="right" w:leader="dot" w:pos="8494"/>
             </w:tabs>
             <w:rPr>
               <w:rFonts w:eastAsiaTheme="minorEastAsia"/>
               <w:noProof/>
-              <w:sz w:val="24"/>
-              <w:szCs w:val="24"/>
+              <w:kern w:val="0"/>
               <w:lang w:eastAsia="pt-PT"/>
+              <w14:ligatures w14:val="none"/>
             </w:rPr>
           </w:pPr>
-          <w:hyperlink w:anchor="_Toc179132974" w:history="1">
+          <w:hyperlink w:anchor="_Toc187425228" w:history="1">
             <w:r>
               <w:rPr>
                 <w:rStyle w:val="Hiperligao"/>
@@ -710,9 +720,9 @@
               <w:rPr>
                 <w:rFonts w:eastAsiaTheme="minorEastAsia"/>
                 <w:noProof/>
-                <w:sz w:val="24"/>
-                <w:szCs w:val="24"/>
+                <w:kern w:val="0"/>
                 <w:lang w:eastAsia="pt-PT"/>
+                <w14:ligatures w14:val="none"/>
               </w:rPr>
               <w:tab/>
             </w:r>
@@ -742,7 +752,7 @@
                 <w:noProof/>
                 <w:webHidden/>
               </w:rPr>
-              <w:instrText xml:space="preserve"> PAGEREF _Toc179132974 \h </w:instrText>
+              <w:instrText xml:space="preserve"> PAGEREF _Toc187425228 \h </w:instrText>
             </w:r>
             <w:r>
               <w:rPr>
@@ -777,18 +787,18 @@
           <w:pPr>
             <w:pStyle w:val="ndice3"/>
             <w:tabs>
-              <w:tab w:val="left" w:pos="960"/>
+              <w:tab w:val="left" w:pos="880"/>
               <w:tab w:val="right" w:leader="dot" w:pos="8494"/>
             </w:tabs>
             <w:rPr>
               <w:rFonts w:eastAsiaTheme="minorEastAsia"/>
               <w:noProof/>
-              <w:sz w:val="24"/>
-              <w:szCs w:val="24"/>
+              <w:kern w:val="0"/>
               <w:lang w:eastAsia="pt-PT"/>
+              <w14:ligatures w14:val="none"/>
             </w:rPr>
           </w:pPr>
-          <w:hyperlink w:anchor="_Toc179132975" w:history="1">
+          <w:hyperlink w:anchor="_Toc187425229" w:history="1">
             <w:r>
               <w:rPr>
                 <w:rStyle w:val="Hiperligao"/>
@@ -801,9 +811,9 @@
               <w:rPr>
                 <w:rFonts w:eastAsiaTheme="minorEastAsia"/>
                 <w:noProof/>
-                <w:sz w:val="24"/>
-                <w:szCs w:val="24"/>
+                <w:kern w:val="0"/>
                 <w:lang w:eastAsia="pt-PT"/>
+                <w14:ligatures w14:val="none"/>
               </w:rPr>
               <w:tab/>
             </w:r>
@@ -833,7 +843,7 @@
                 <w:noProof/>
                 <w:webHidden/>
               </w:rPr>
-              <w:instrText xml:space="preserve"> PAGEREF _Toc179132975 \h </w:instrText>
+              <w:instrText xml:space="preserve"> PAGEREF _Toc187425229 \h </w:instrText>
             </w:r>
             <w:r>
               <w:rPr>
@@ -868,18 +878,18 @@
           <w:pPr>
             <w:pStyle w:val="ndice3"/>
             <w:tabs>
-              <w:tab w:val="left" w:pos="960"/>
+              <w:tab w:val="left" w:pos="880"/>
               <w:tab w:val="right" w:leader="dot" w:pos="8494"/>
             </w:tabs>
             <w:rPr>
               <w:rFonts w:eastAsiaTheme="minorEastAsia"/>
               <w:noProof/>
-              <w:sz w:val="24"/>
-              <w:szCs w:val="24"/>
+              <w:kern w:val="0"/>
               <w:lang w:eastAsia="pt-PT"/>
+              <w14:ligatures w14:val="none"/>
             </w:rPr>
           </w:pPr>
-          <w:hyperlink w:anchor="_Toc179132976" w:history="1">
+          <w:hyperlink w:anchor="_Toc187425230" w:history="1">
             <w:r>
               <w:rPr>
                 <w:rStyle w:val="Hiperligao"/>
@@ -892,9 +902,9 @@
               <w:rPr>
                 <w:rFonts w:eastAsiaTheme="minorEastAsia"/>
                 <w:noProof/>
-                <w:sz w:val="24"/>
-                <w:szCs w:val="24"/>
+                <w:kern w:val="0"/>
                 <w:lang w:eastAsia="pt-PT"/>
+                <w14:ligatures w14:val="none"/>
               </w:rPr>
               <w:tab/>
             </w:r>
@@ -924,7 +934,7 @@
                 <w:noProof/>
                 <w:webHidden/>
               </w:rPr>
-              <w:instrText xml:space="preserve"> PAGEREF _Toc179132976 \h </w:instrText>
+              <w:instrText xml:space="preserve"> PAGEREF _Toc187425230 \h </w:instrText>
             </w:r>
             <w:r>
               <w:rPr>
@@ -959,18 +969,18 @@
           <w:pPr>
             <w:pStyle w:val="ndice3"/>
             <w:tabs>
-              <w:tab w:val="left" w:pos="960"/>
+              <w:tab w:val="left" w:pos="880"/>
               <w:tab w:val="right" w:leader="dot" w:pos="8494"/>
             </w:tabs>
             <w:rPr>
               <w:rFonts w:eastAsiaTheme="minorEastAsia"/>
               <w:noProof/>
-              <w:sz w:val="24"/>
-              <w:szCs w:val="24"/>
+              <w:kern w:val="0"/>
               <w:lang w:eastAsia="pt-PT"/>
+              <w14:ligatures w14:val="none"/>
             </w:rPr>
           </w:pPr>
-          <w:hyperlink w:anchor="_Toc179132977" w:history="1">
+          <w:hyperlink w:anchor="_Toc187425231" w:history="1">
             <w:r>
               <w:rPr>
                 <w:rStyle w:val="Hiperligao"/>
@@ -983,9 +993,9 @@
               <w:rPr>
                 <w:rFonts w:eastAsiaTheme="minorEastAsia"/>
                 <w:noProof/>
-                <w:sz w:val="24"/>
-                <w:szCs w:val="24"/>
+                <w:kern w:val="0"/>
                 <w:lang w:eastAsia="pt-PT"/>
+                <w14:ligatures w14:val="none"/>
               </w:rPr>
               <w:tab/>
             </w:r>
@@ -1015,7 +1025,7 @@
                 <w:noProof/>
                 <w:webHidden/>
               </w:rPr>
-              <w:instrText xml:space="preserve"> PAGEREF _Toc179132977 \h </w:instrText>
+              <w:instrText xml:space="preserve"> PAGEREF _Toc187425231 \h </w:instrText>
             </w:r>
             <w:r>
               <w:rPr>
@@ -1053,13 +1063,11 @@
               <w:rFonts w:eastAsiaTheme="minorEastAsia" w:cstheme="minorBidi"/>
               <w:b w:val="0"/>
               <w:bCs w:val="0"/>
-              <w:kern w:val="2"/>
-              <w:sz w:val="24"/>
-              <w:szCs w:val="24"/>
-              <w14:ligatures w14:val="standardContextual"/>
+              <w:sz w:val="22"/>
+              <w:szCs w:val="22"/>
             </w:rPr>
           </w:pPr>
-          <w:hyperlink w:anchor="_Toc179132978" w:history="1">
+          <w:hyperlink w:anchor="_Toc187425232" w:history="1">
             <w:r>
               <w:rPr>
                 <w:rStyle w:val="Hiperligao"/>
@@ -1071,10 +1079,8 @@
                 <w:rFonts w:eastAsiaTheme="minorEastAsia" w:cstheme="minorBidi"/>
                 <w:b w:val="0"/>
                 <w:bCs w:val="0"/>
-                <w:kern w:val="2"/>
-                <w:sz w:val="24"/>
-                <w:szCs w:val="24"/>
-                <w14:ligatures w14:val="standardContextual"/>
+                <w:sz w:val="22"/>
+                <w:szCs w:val="22"/>
               </w:rPr>
               <w:tab/>
             </w:r>
@@ -1100,7 +1106,7 @@
               <w:rPr>
                 <w:webHidden/>
               </w:rPr>
-              <w:instrText xml:space="preserve"> PAGEREF _Toc179132978 \h </w:instrText>
+              <w:instrText xml:space="preserve"> PAGEREF _Toc187425232 \h </w:instrText>
             </w:r>
             <w:r>
               <w:rPr>
@@ -1131,18 +1137,18 @@
           <w:pPr>
             <w:pStyle w:val="ndice3"/>
             <w:tabs>
-              <w:tab w:val="left" w:pos="960"/>
+              <w:tab w:val="left" w:pos="880"/>
               <w:tab w:val="right" w:leader="dot" w:pos="8494"/>
             </w:tabs>
             <w:rPr>
               <w:rFonts w:eastAsiaTheme="minorEastAsia"/>
               <w:noProof/>
-              <w:sz w:val="24"/>
-              <w:szCs w:val="24"/>
+              <w:kern w:val="0"/>
               <w:lang w:eastAsia="pt-PT"/>
+              <w14:ligatures w14:val="none"/>
             </w:rPr>
           </w:pPr>
-          <w:hyperlink w:anchor="_Toc179132979" w:history="1">
+          <w:hyperlink w:anchor="_Toc187425233" w:history="1">
             <w:r>
               <w:rPr>
                 <w:rStyle w:val="Hiperligao"/>
@@ -1156,9 +1162,9 @@
               <w:rPr>
                 <w:rFonts w:eastAsiaTheme="minorEastAsia"/>
                 <w:noProof/>
-                <w:sz w:val="24"/>
-                <w:szCs w:val="24"/>
+                <w:kern w:val="0"/>
                 <w:lang w:eastAsia="pt-PT"/>
+                <w14:ligatures w14:val="none"/>
               </w:rPr>
               <w:tab/>
             </w:r>
@@ -1188,7 +1194,7 @@
                 <w:noProof/>
                 <w:webHidden/>
               </w:rPr>
-              <w:instrText xml:space="preserve"> PAGEREF _Toc179132979 \h </w:instrText>
+              <w:instrText xml:space="preserve"> PAGEREF _Toc187425233 \h </w:instrText>
             </w:r>
             <w:r>
               <w:rPr>
@@ -1223,18 +1229,18 @@
           <w:pPr>
             <w:pStyle w:val="ndice3"/>
             <w:tabs>
-              <w:tab w:val="left" w:pos="960"/>
+              <w:tab w:val="left" w:pos="880"/>
               <w:tab w:val="right" w:leader="dot" w:pos="8494"/>
             </w:tabs>
             <w:rPr>
               <w:rFonts w:eastAsiaTheme="minorEastAsia"/>
               <w:noProof/>
-              <w:sz w:val="24"/>
-              <w:szCs w:val="24"/>
+              <w:kern w:val="0"/>
               <w:lang w:eastAsia="pt-PT"/>
+              <w14:ligatures w14:val="none"/>
             </w:rPr>
           </w:pPr>
-          <w:hyperlink w:anchor="_Toc179132980" w:history="1">
+          <w:hyperlink w:anchor="_Toc187425234" w:history="1">
             <w:r>
               <w:rPr>
                 <w:rStyle w:val="Hiperligao"/>
@@ -1248,9 +1254,9 @@
               <w:rPr>
                 <w:rFonts w:eastAsiaTheme="minorEastAsia"/>
                 <w:noProof/>
-                <w:sz w:val="24"/>
-                <w:szCs w:val="24"/>
+                <w:kern w:val="0"/>
                 <w:lang w:eastAsia="pt-PT"/>
+                <w14:ligatures w14:val="none"/>
               </w:rPr>
               <w:tab/>
             </w:r>
@@ -1280,7 +1286,7 @@
                 <w:noProof/>
                 <w:webHidden/>
               </w:rPr>
-              <w:instrText xml:space="preserve"> PAGEREF _Toc179132980 \h </w:instrText>
+              <w:instrText xml:space="preserve"> PAGEREF _Toc187425234 \h </w:instrText>
             </w:r>
             <w:r>
               <w:rPr>
@@ -1315,18 +1321,18 @@
           <w:pPr>
             <w:pStyle w:val="ndice3"/>
             <w:tabs>
-              <w:tab w:val="left" w:pos="960"/>
+              <w:tab w:val="left" w:pos="880"/>
               <w:tab w:val="right" w:leader="dot" w:pos="8494"/>
             </w:tabs>
             <w:rPr>
               <w:rFonts w:eastAsiaTheme="minorEastAsia"/>
               <w:noProof/>
-              <w:sz w:val="24"/>
-              <w:szCs w:val="24"/>
+              <w:kern w:val="0"/>
               <w:lang w:eastAsia="pt-PT"/>
+              <w14:ligatures w14:val="none"/>
             </w:rPr>
           </w:pPr>
-          <w:hyperlink w:anchor="_Toc179132981" w:history="1">
+          <w:hyperlink w:anchor="_Toc187425235" w:history="1">
             <w:r>
               <w:rPr>
                 <w:rStyle w:val="Hiperligao"/>
@@ -1340,9 +1346,9 @@
               <w:rPr>
                 <w:rFonts w:eastAsiaTheme="minorEastAsia"/>
                 <w:noProof/>
-                <w:sz w:val="24"/>
-                <w:szCs w:val="24"/>
+                <w:kern w:val="0"/>
                 <w:lang w:eastAsia="pt-PT"/>
+                <w14:ligatures w14:val="none"/>
               </w:rPr>
               <w:tab/>
             </w:r>
@@ -1373,7 +1379,7 @@
                 <w:noProof/>
                 <w:webHidden/>
               </w:rPr>
-              <w:instrText xml:space="preserve"> PAGEREF _Toc179132981 \h </w:instrText>
+              <w:instrText xml:space="preserve"> PAGEREF _Toc187425235 \h </w:instrText>
             </w:r>
             <w:r>
               <w:rPr>
@@ -1408,18 +1414,18 @@
           <w:pPr>
             <w:pStyle w:val="ndice3"/>
             <w:tabs>
-              <w:tab w:val="left" w:pos="960"/>
+              <w:tab w:val="left" w:pos="880"/>
               <w:tab w:val="right" w:leader="dot" w:pos="8494"/>
             </w:tabs>
             <w:rPr>
               <w:rFonts w:eastAsiaTheme="minorEastAsia"/>
               <w:noProof/>
-              <w:sz w:val="24"/>
-              <w:szCs w:val="24"/>
+              <w:kern w:val="0"/>
               <w:lang w:eastAsia="pt-PT"/>
+              <w14:ligatures w14:val="none"/>
             </w:rPr>
           </w:pPr>
-          <w:hyperlink w:anchor="_Toc179132982" w:history="1">
+          <w:hyperlink w:anchor="_Toc187425236" w:history="1">
             <w:r>
               <w:rPr>
                 <w:rStyle w:val="Hiperligao"/>
@@ -1433,9 +1439,9 @@
               <w:rPr>
                 <w:rFonts w:eastAsiaTheme="minorEastAsia"/>
                 <w:noProof/>
-                <w:sz w:val="24"/>
-                <w:szCs w:val="24"/>
+                <w:kern w:val="0"/>
                 <w:lang w:eastAsia="pt-PT"/>
+                <w14:ligatures w14:val="none"/>
               </w:rPr>
               <w:tab/>
             </w:r>
@@ -1465,7 +1471,7 @@
                 <w:noProof/>
                 <w:webHidden/>
               </w:rPr>
-              <w:instrText xml:space="preserve"> PAGEREF _Toc179132982 \h </w:instrText>
+              <w:instrText xml:space="preserve"> PAGEREF _Toc187425236 \h </w:instrText>
             </w:r>
             <w:r>
               <w:rPr>
@@ -1503,13 +1509,11 @@
               <w:rFonts w:eastAsiaTheme="minorEastAsia" w:cstheme="minorBidi"/>
               <w:b w:val="0"/>
               <w:bCs w:val="0"/>
-              <w:kern w:val="2"/>
-              <w:sz w:val="24"/>
-              <w:szCs w:val="24"/>
-              <w14:ligatures w14:val="standardContextual"/>
+              <w:sz w:val="22"/>
+              <w:szCs w:val="22"/>
             </w:rPr>
           </w:pPr>
-          <w:hyperlink w:anchor="_Toc179132983" w:history="1">
+          <w:hyperlink w:anchor="_Toc187425237" w:history="1">
             <w:r>
               <w:rPr>
                 <w:rStyle w:val="Hiperligao"/>
@@ -1521,10 +1525,8 @@
                 <w:rFonts w:eastAsiaTheme="minorEastAsia" w:cstheme="minorBidi"/>
                 <w:b w:val="0"/>
                 <w:bCs w:val="0"/>
-                <w:kern w:val="2"/>
-                <w:sz w:val="24"/>
-                <w:szCs w:val="24"/>
-                <w14:ligatures w14:val="standardContextual"/>
+                <w:sz w:val="22"/>
+                <w:szCs w:val="22"/>
               </w:rPr>
               <w:tab/>
             </w:r>
@@ -1550,7 +1552,7 @@
               <w:rPr>
                 <w:webHidden/>
               </w:rPr>
-              <w:instrText xml:space="preserve"> PAGEREF _Toc179132983 \h </w:instrText>
+              <w:instrText xml:space="preserve"> PAGEREF _Toc187425237 \h </w:instrText>
             </w:r>
             <w:r>
               <w:rPr>
@@ -1581,18 +1583,18 @@
           <w:pPr>
             <w:pStyle w:val="ndice2"/>
             <w:tabs>
-              <w:tab w:val="left" w:pos="720"/>
+              <w:tab w:val="left" w:pos="660"/>
               <w:tab w:val="right" w:leader="dot" w:pos="8494"/>
             </w:tabs>
             <w:rPr>
               <w:rFonts w:eastAsiaTheme="minorEastAsia"/>
               <w:noProof/>
-              <w:sz w:val="24"/>
-              <w:szCs w:val="24"/>
+              <w:kern w:val="0"/>
               <w:lang w:eastAsia="pt-PT"/>
+              <w14:ligatures w14:val="none"/>
             </w:rPr>
           </w:pPr>
-          <w:hyperlink w:anchor="_Toc179132984" w:history="1">
+          <w:hyperlink w:anchor="_Toc187425238" w:history="1">
             <w:r>
               <w:rPr>
                 <w:rStyle w:val="Hiperligao"/>
@@ -1605,9 +1607,9 @@
               <w:rPr>
                 <w:rFonts w:eastAsiaTheme="minorEastAsia"/>
                 <w:noProof/>
-                <w:sz w:val="24"/>
-                <w:szCs w:val="24"/>
+                <w:kern w:val="0"/>
                 <w:lang w:eastAsia="pt-PT"/>
+                <w14:ligatures w14:val="none"/>
               </w:rPr>
               <w:tab/>
             </w:r>
@@ -1637,7 +1639,7 @@
                 <w:noProof/>
                 <w:webHidden/>
               </w:rPr>
-              <w:instrText xml:space="preserve"> PAGEREF _Toc179132984 \h </w:instrText>
+              <w:instrText xml:space="preserve"> PAGEREF _Toc187425238 \h </w:instrText>
             </w:r>
             <w:r>
               <w:rPr>
@@ -1672,18 +1674,18 @@
           <w:pPr>
             <w:pStyle w:val="ndice2"/>
             <w:tabs>
-              <w:tab w:val="left" w:pos="720"/>
+              <w:tab w:val="left" w:pos="660"/>
               <w:tab w:val="right" w:leader="dot" w:pos="8494"/>
             </w:tabs>
             <w:rPr>
               <w:rFonts w:eastAsiaTheme="minorEastAsia"/>
               <w:noProof/>
-              <w:sz w:val="24"/>
-              <w:szCs w:val="24"/>
+              <w:kern w:val="0"/>
               <w:lang w:eastAsia="pt-PT"/>
+              <w14:ligatures w14:val="none"/>
             </w:rPr>
           </w:pPr>
-          <w:hyperlink w:anchor="_Toc179132985" w:history="1">
+          <w:hyperlink w:anchor="_Toc187425239" w:history="1">
             <w:r>
               <w:rPr>
                 <w:rStyle w:val="Hiperligao"/>
@@ -1696,9 +1698,9 @@
               <w:rPr>
                 <w:rFonts w:eastAsiaTheme="minorEastAsia"/>
                 <w:noProof/>
-                <w:sz w:val="24"/>
-                <w:szCs w:val="24"/>
+                <w:kern w:val="0"/>
                 <w:lang w:eastAsia="pt-PT"/>
+                <w14:ligatures w14:val="none"/>
               </w:rPr>
               <w:tab/>
             </w:r>
@@ -1728,7 +1730,7 @@
                 <w:noProof/>
                 <w:webHidden/>
               </w:rPr>
-              <w:instrText xml:space="preserve"> PAGEREF _Toc179132985 \h </w:instrText>
+              <w:instrText xml:space="preserve"> PAGEREF _Toc187425239 \h </w:instrText>
             </w:r>
             <w:r>
               <w:rPr>
@@ -1766,13 +1768,11 @@
               <w:rFonts w:eastAsiaTheme="minorEastAsia" w:cstheme="minorBidi"/>
               <w:b w:val="0"/>
               <w:bCs w:val="0"/>
-              <w:kern w:val="2"/>
-              <w:sz w:val="24"/>
-              <w:szCs w:val="24"/>
-              <w14:ligatures w14:val="standardContextual"/>
+              <w:sz w:val="22"/>
+              <w:szCs w:val="22"/>
             </w:rPr>
           </w:pPr>
-          <w:hyperlink w:anchor="_Toc179132986" w:history="1">
+          <w:hyperlink w:anchor="_Toc187425240" w:history="1">
             <w:r>
               <w:rPr>
                 <w:rStyle w:val="Hiperligao"/>
@@ -1784,10 +1784,8 @@
                 <w:rFonts w:eastAsiaTheme="minorEastAsia" w:cstheme="minorBidi"/>
                 <w:b w:val="0"/>
                 <w:bCs w:val="0"/>
-                <w:kern w:val="2"/>
-                <w:sz w:val="24"/>
-                <w:szCs w:val="24"/>
-                <w14:ligatures w14:val="standardContextual"/>
+                <w:sz w:val="22"/>
+                <w:szCs w:val="22"/>
               </w:rPr>
               <w:tab/>
             </w:r>
@@ -1813,7 +1811,7 @@
               <w:rPr>
                 <w:webHidden/>
               </w:rPr>
-              <w:instrText xml:space="preserve"> PAGEREF _Toc179132986 \h </w:instrText>
+              <w:instrText xml:space="preserve"> PAGEREF _Toc187425240 \h </w:instrText>
             </w:r>
             <w:r>
               <w:rPr>
@@ -1847,13 +1845,11 @@
               <w:rFonts w:eastAsiaTheme="minorEastAsia" w:cstheme="minorBidi"/>
               <w:b w:val="0"/>
               <w:bCs w:val="0"/>
-              <w:kern w:val="2"/>
-              <w:sz w:val="24"/>
-              <w:szCs w:val="24"/>
-              <w14:ligatures w14:val="standardContextual"/>
+              <w:sz w:val="22"/>
+              <w:szCs w:val="22"/>
             </w:rPr>
           </w:pPr>
-          <w:hyperlink w:anchor="_Toc179132987" w:history="1">
+          <w:hyperlink w:anchor="_Toc187425241" w:history="1">
             <w:r>
               <w:rPr>
                 <w:rStyle w:val="Hiperligao"/>
@@ -1865,10 +1861,8 @@
                 <w:rFonts w:eastAsiaTheme="minorEastAsia" w:cstheme="minorBidi"/>
                 <w:b w:val="0"/>
                 <w:bCs w:val="0"/>
-                <w:kern w:val="2"/>
-                <w:sz w:val="24"/>
-                <w:szCs w:val="24"/>
-                <w14:ligatures w14:val="standardContextual"/>
+                <w:sz w:val="22"/>
+                <w:szCs w:val="22"/>
               </w:rPr>
               <w:tab/>
             </w:r>
@@ -1894,7 +1888,7 @@
               <w:rPr>
                 <w:webHidden/>
               </w:rPr>
-              <w:instrText xml:space="preserve"> PAGEREF _Toc179132987 \h </w:instrText>
+              <w:instrText xml:space="preserve"> PAGEREF _Toc187425241 \h </w:instrText>
             </w:r>
             <w:r>
               <w:rPr>
@@ -1928,13 +1922,11 @@
               <w:rFonts w:eastAsiaTheme="minorEastAsia" w:cstheme="minorBidi"/>
               <w:b w:val="0"/>
               <w:bCs w:val="0"/>
-              <w:kern w:val="2"/>
-              <w:sz w:val="24"/>
-              <w:szCs w:val="24"/>
-              <w14:ligatures w14:val="standardContextual"/>
+              <w:sz w:val="22"/>
+              <w:szCs w:val="22"/>
             </w:rPr>
           </w:pPr>
-          <w:hyperlink w:anchor="_Toc179132988" w:history="1">
+          <w:hyperlink w:anchor="_Toc187425242" w:history="1">
             <w:r>
               <w:rPr>
                 <w:rStyle w:val="Hiperligao"/>
@@ -1946,10 +1938,8 @@
                 <w:rFonts w:eastAsiaTheme="minorEastAsia" w:cstheme="minorBidi"/>
                 <w:b w:val="0"/>
                 <w:bCs w:val="0"/>
-                <w:kern w:val="2"/>
-                <w:sz w:val="24"/>
-                <w:szCs w:val="24"/>
-                <w14:ligatures w14:val="standardContextual"/>
+                <w:sz w:val="22"/>
+                <w:szCs w:val="22"/>
               </w:rPr>
               <w:tab/>
             </w:r>
@@ -1975,7 +1965,7 @@
               <w:rPr>
                 <w:webHidden/>
               </w:rPr>
-              <w:instrText xml:space="preserve"> PAGEREF _Toc179132988 \h </w:instrText>
+              <w:instrText xml:space="preserve"> PAGEREF _Toc187425242 \h </w:instrText>
             </w:r>
             <w:r>
               <w:rPr>
@@ -2009,13 +1999,11 @@
               <w:rFonts w:eastAsiaTheme="minorEastAsia" w:cstheme="minorBidi"/>
               <w:b w:val="0"/>
               <w:bCs w:val="0"/>
-              <w:kern w:val="2"/>
-              <w:sz w:val="24"/>
-              <w:szCs w:val="24"/>
-              <w14:ligatures w14:val="standardContextual"/>
+              <w:sz w:val="22"/>
+              <w:szCs w:val="22"/>
             </w:rPr>
           </w:pPr>
-          <w:hyperlink w:anchor="_Toc179132989" w:history="1">
+          <w:hyperlink w:anchor="_Toc187425243" w:history="1">
             <w:r>
               <w:rPr>
                 <w:rStyle w:val="Hiperligao"/>
@@ -2027,10 +2015,8 @@
                 <w:rFonts w:eastAsiaTheme="minorEastAsia" w:cstheme="minorBidi"/>
                 <w:b w:val="0"/>
                 <w:bCs w:val="0"/>
-                <w:kern w:val="2"/>
-                <w:sz w:val="24"/>
-                <w:szCs w:val="24"/>
-                <w14:ligatures w14:val="standardContextual"/>
+                <w:sz w:val="22"/>
+                <w:szCs w:val="22"/>
               </w:rPr>
               <w:tab/>
             </w:r>
@@ -2056,7 +2042,7 @@
               <w:rPr>
                 <w:webHidden/>
               </w:rPr>
-              <w:instrText xml:space="preserve"> PAGEREF _Toc179132989 \h </w:instrText>
+              <w:instrText xml:space="preserve"> PAGEREF _Toc187425243 \h </w:instrText>
             </w:r>
             <w:r>
               <w:rPr>
@@ -2090,13 +2076,11 @@
               <w:rFonts w:eastAsiaTheme="minorEastAsia" w:cstheme="minorBidi"/>
               <w:b w:val="0"/>
               <w:bCs w:val="0"/>
-              <w:kern w:val="2"/>
-              <w:sz w:val="24"/>
-              <w:szCs w:val="24"/>
-              <w14:ligatures w14:val="standardContextual"/>
+              <w:sz w:val="22"/>
+              <w:szCs w:val="22"/>
             </w:rPr>
           </w:pPr>
-          <w:hyperlink w:anchor="_Toc179132990" w:history="1">
+          <w:hyperlink w:anchor="_Toc187425244" w:history="1">
             <w:r>
               <w:rPr>
                 <w:rStyle w:val="Hiperligao"/>
@@ -2108,10 +2092,8 @@
                 <w:rFonts w:eastAsiaTheme="minorEastAsia" w:cstheme="minorBidi"/>
                 <w:b w:val="0"/>
                 <w:bCs w:val="0"/>
-                <w:kern w:val="2"/>
-                <w:sz w:val="24"/>
-                <w:szCs w:val="24"/>
-                <w14:ligatures w14:val="standardContextual"/>
+                <w:sz w:val="22"/>
+                <w:szCs w:val="22"/>
               </w:rPr>
               <w:tab/>
             </w:r>
@@ -2137,7 +2119,7 @@
               <w:rPr>
                 <w:webHidden/>
               </w:rPr>
-              <w:instrText xml:space="preserve"> PAGEREF _Toc179132990 \h </w:instrText>
+              <w:instrText xml:space="preserve"> PAGEREF _Toc187425244 \h </w:instrText>
             </w:r>
             <w:r>
               <w:rPr>
@@ -2168,18 +2150,18 @@
           <w:pPr>
             <w:pStyle w:val="ndice2"/>
             <w:tabs>
-              <w:tab w:val="left" w:pos="720"/>
+              <w:tab w:val="left" w:pos="660"/>
               <w:tab w:val="right" w:leader="dot" w:pos="8494"/>
             </w:tabs>
             <w:rPr>
               <w:rFonts w:eastAsiaTheme="minorEastAsia"/>
               <w:noProof/>
-              <w:sz w:val="24"/>
-              <w:szCs w:val="24"/>
+              <w:kern w:val="0"/>
               <w:lang w:eastAsia="pt-PT"/>
+              <w14:ligatures w14:val="none"/>
             </w:rPr>
           </w:pPr>
-          <w:hyperlink w:anchor="_Toc179132991" w:history="1">
+          <w:hyperlink w:anchor="_Toc187425245" w:history="1">
             <w:r>
               <w:rPr>
                 <w:rStyle w:val="Hiperligao"/>
@@ -2193,9 +2175,9 @@
               <w:rPr>
                 <w:rFonts w:eastAsiaTheme="minorEastAsia"/>
                 <w:noProof/>
-                <w:sz w:val="24"/>
-                <w:szCs w:val="24"/>
+                <w:kern w:val="0"/>
                 <w:lang w:eastAsia="pt-PT"/>
+                <w14:ligatures w14:val="none"/>
               </w:rPr>
               <w:tab/>
             </w:r>
@@ -2226,7 +2208,7 @@
                 <w:noProof/>
                 <w:webHidden/>
               </w:rPr>
-              <w:instrText xml:space="preserve"> PAGEREF _Toc179132991 \h </w:instrText>
+              <w:instrText xml:space="preserve"> PAGEREF _Toc187425245 \h </w:instrText>
             </w:r>
             <w:r>
               <w:rPr>
@@ -2261,18 +2243,18 @@
           <w:pPr>
             <w:pStyle w:val="ndice3"/>
             <w:tabs>
-              <w:tab w:val="left" w:pos="960"/>
+              <w:tab w:val="left" w:pos="880"/>
               <w:tab w:val="right" w:leader="dot" w:pos="8494"/>
             </w:tabs>
             <w:rPr>
               <w:rFonts w:eastAsiaTheme="minorEastAsia"/>
               <w:noProof/>
-              <w:sz w:val="24"/>
-              <w:szCs w:val="24"/>
+              <w:kern w:val="0"/>
               <w:lang w:eastAsia="pt-PT"/>
+              <w14:ligatures w14:val="none"/>
             </w:rPr>
           </w:pPr>
-          <w:hyperlink w:anchor="_Toc179132992" w:history="1">
+          <w:hyperlink w:anchor="_Toc187425246" w:history="1">
             <w:r>
               <w:rPr>
                 <w:rStyle w:val="Hiperligao"/>
@@ -2285,9 +2267,9 @@
               <w:rPr>
                 <w:rFonts w:eastAsiaTheme="minorEastAsia"/>
                 <w:noProof/>
-                <w:sz w:val="24"/>
-                <w:szCs w:val="24"/>
+                <w:kern w:val="0"/>
                 <w:lang w:eastAsia="pt-PT"/>
+                <w14:ligatures w14:val="none"/>
               </w:rPr>
               <w:tab/>
             </w:r>
@@ -2317,7 +2299,7 @@
                 <w:noProof/>
                 <w:webHidden/>
               </w:rPr>
-              <w:instrText xml:space="preserve"> PAGEREF _Toc179132992 \h </w:instrText>
+              <w:instrText xml:space="preserve"> PAGEREF _Toc187425246 \h </w:instrText>
             </w:r>
             <w:r>
               <w:rPr>
@@ -2352,18 +2334,18 @@
           <w:pPr>
             <w:pStyle w:val="ndice3"/>
             <w:tabs>
-              <w:tab w:val="left" w:pos="960"/>
+              <w:tab w:val="left" w:pos="880"/>
               <w:tab w:val="right" w:leader="dot" w:pos="8494"/>
             </w:tabs>
             <w:rPr>
               <w:rFonts w:eastAsiaTheme="minorEastAsia"/>
               <w:noProof/>
-              <w:sz w:val="24"/>
-              <w:szCs w:val="24"/>
+              <w:kern w:val="0"/>
               <w:lang w:eastAsia="pt-PT"/>
+              <w14:ligatures w14:val="none"/>
             </w:rPr>
           </w:pPr>
-          <w:hyperlink w:anchor="_Toc179132993" w:history="1">
+          <w:hyperlink w:anchor="_Toc187425247" w:history="1">
             <w:r>
               <w:rPr>
                 <w:rStyle w:val="Hiperligao"/>
@@ -2376,9 +2358,9 @@
               <w:rPr>
                 <w:rFonts w:eastAsiaTheme="minorEastAsia"/>
                 <w:noProof/>
-                <w:sz w:val="24"/>
-                <w:szCs w:val="24"/>
+                <w:kern w:val="0"/>
                 <w:lang w:eastAsia="pt-PT"/>
+                <w14:ligatures w14:val="none"/>
               </w:rPr>
               <w:tab/>
             </w:r>
@@ -2408,7 +2390,7 @@
                 <w:noProof/>
                 <w:webHidden/>
               </w:rPr>
-              <w:instrText xml:space="preserve"> PAGEREF _Toc179132993 \h </w:instrText>
+              <w:instrText xml:space="preserve"> PAGEREF _Toc187425247 \h </w:instrText>
             </w:r>
             <w:r>
               <w:rPr>
@@ -2443,18 +2425,18 @@
           <w:pPr>
             <w:pStyle w:val="ndice3"/>
             <w:tabs>
-              <w:tab w:val="left" w:pos="960"/>
+              <w:tab w:val="left" w:pos="880"/>
               <w:tab w:val="right" w:leader="dot" w:pos="8494"/>
             </w:tabs>
             <w:rPr>
               <w:rFonts w:eastAsiaTheme="minorEastAsia"/>
               <w:noProof/>
-              <w:sz w:val="24"/>
-              <w:szCs w:val="24"/>
+              <w:kern w:val="0"/>
               <w:lang w:eastAsia="pt-PT"/>
+              <w14:ligatures w14:val="none"/>
             </w:rPr>
           </w:pPr>
-          <w:hyperlink w:anchor="_Toc179132994" w:history="1">
+          <w:hyperlink w:anchor="_Toc187425248" w:history="1">
             <w:r>
               <w:rPr>
                 <w:rStyle w:val="Hiperligao"/>
@@ -2467,9 +2449,9 @@
               <w:rPr>
                 <w:rFonts w:eastAsiaTheme="minorEastAsia"/>
                 <w:noProof/>
-                <w:sz w:val="24"/>
-                <w:szCs w:val="24"/>
+                <w:kern w:val="0"/>
                 <w:lang w:eastAsia="pt-PT"/>
+                <w14:ligatures w14:val="none"/>
               </w:rPr>
               <w:tab/>
             </w:r>
@@ -2499,7 +2481,7 @@
                 <w:noProof/>
                 <w:webHidden/>
               </w:rPr>
-              <w:instrText xml:space="preserve"> PAGEREF _Toc179132994 \h </w:instrText>
+              <w:instrText xml:space="preserve"> PAGEREF _Toc187425248 \h </w:instrText>
             </w:r>
             <w:r>
               <w:rPr>
@@ -2534,18 +2516,18 @@
           <w:pPr>
             <w:pStyle w:val="ndice2"/>
             <w:tabs>
-              <w:tab w:val="left" w:pos="720"/>
+              <w:tab w:val="left" w:pos="660"/>
               <w:tab w:val="right" w:leader="dot" w:pos="8494"/>
             </w:tabs>
             <w:rPr>
               <w:rFonts w:eastAsiaTheme="minorEastAsia"/>
               <w:noProof/>
-              <w:sz w:val="24"/>
-              <w:szCs w:val="24"/>
+              <w:kern w:val="0"/>
               <w:lang w:eastAsia="pt-PT"/>
+              <w14:ligatures w14:val="none"/>
             </w:rPr>
           </w:pPr>
-          <w:hyperlink w:anchor="_Toc179132995" w:history="1">
+          <w:hyperlink w:anchor="_Toc187425249" w:history="1">
             <w:r>
               <w:rPr>
                 <w:rStyle w:val="Hiperligao"/>
@@ -2559,9 +2541,9 @@
               <w:rPr>
                 <w:rFonts w:eastAsiaTheme="minorEastAsia"/>
                 <w:noProof/>
-                <w:sz w:val="24"/>
-                <w:szCs w:val="24"/>
+                <w:kern w:val="0"/>
                 <w:lang w:eastAsia="pt-PT"/>
+                <w14:ligatures w14:val="none"/>
               </w:rPr>
               <w:tab/>
             </w:r>
@@ -2592,7 +2574,7 @@
                 <w:noProof/>
                 <w:webHidden/>
               </w:rPr>
-              <w:instrText xml:space="preserve"> PAGEREF _Toc179132995 \h </w:instrText>
+              <w:instrText xml:space="preserve"> PAGEREF _Toc187425249 \h </w:instrText>
             </w:r>
             <w:r>
               <w:rPr>
@@ -2627,18 +2609,18 @@
           <w:pPr>
             <w:pStyle w:val="ndice2"/>
             <w:tabs>
-              <w:tab w:val="left" w:pos="720"/>
+              <w:tab w:val="left" w:pos="660"/>
               <w:tab w:val="right" w:leader="dot" w:pos="8494"/>
             </w:tabs>
             <w:rPr>
               <w:rFonts w:eastAsiaTheme="minorEastAsia"/>
               <w:noProof/>
-              <w:sz w:val="24"/>
-              <w:szCs w:val="24"/>
+              <w:kern w:val="0"/>
               <w:lang w:eastAsia="pt-PT"/>
+              <w14:ligatures w14:val="none"/>
             </w:rPr>
           </w:pPr>
-          <w:hyperlink w:anchor="_Toc179132996" w:history="1">
+          <w:hyperlink w:anchor="_Toc187425250" w:history="1">
             <w:r>
               <w:rPr>
                 <w:rStyle w:val="Hiperligao"/>
@@ -2651,9 +2633,9 @@
               <w:rPr>
                 <w:rFonts w:eastAsiaTheme="minorEastAsia"/>
                 <w:noProof/>
-                <w:sz w:val="24"/>
-                <w:szCs w:val="24"/>
+                <w:kern w:val="0"/>
                 <w:lang w:eastAsia="pt-PT"/>
+                <w14:ligatures w14:val="none"/>
               </w:rPr>
               <w:tab/>
             </w:r>
@@ -2683,7 +2665,7 @@
                 <w:noProof/>
                 <w:webHidden/>
               </w:rPr>
-              <w:instrText xml:space="preserve"> PAGEREF _Toc179132996 \h </w:instrText>
+              <w:instrText xml:space="preserve"> PAGEREF _Toc187425250 \h </w:instrText>
             </w:r>
             <w:r>
               <w:rPr>
@@ -2721,13 +2703,11 @@
               <w:rFonts w:eastAsiaTheme="minorEastAsia" w:cstheme="minorBidi"/>
               <w:b w:val="0"/>
               <w:bCs w:val="0"/>
-              <w:kern w:val="2"/>
-              <w:sz w:val="24"/>
-              <w:szCs w:val="24"/>
-              <w14:ligatures w14:val="standardContextual"/>
+              <w:sz w:val="22"/>
+              <w:szCs w:val="22"/>
             </w:rPr>
           </w:pPr>
-          <w:hyperlink w:anchor="_Toc179132997" w:history="1">
+          <w:hyperlink w:anchor="_Toc187425251" w:history="1">
             <w:r>
               <w:rPr>
                 <w:rStyle w:val="Hiperligao"/>
@@ -2739,10 +2719,8 @@
                 <w:rFonts w:eastAsiaTheme="minorEastAsia" w:cstheme="minorBidi"/>
                 <w:b w:val="0"/>
                 <w:bCs w:val="0"/>
-                <w:kern w:val="2"/>
-                <w:sz w:val="24"/>
-                <w:szCs w:val="24"/>
-                <w14:ligatures w14:val="standardContextual"/>
+                <w:sz w:val="22"/>
+                <w:szCs w:val="22"/>
               </w:rPr>
               <w:tab/>
             </w:r>
@@ -2768,7 +2746,7 @@
               <w:rPr>
                 <w:webHidden/>
               </w:rPr>
-              <w:instrText xml:space="preserve"> PAGEREF _Toc179132997 \h </w:instrText>
+              <w:instrText xml:space="preserve"> PAGEREF _Toc187425251 \h </w:instrText>
             </w:r>
             <w:r>
               <w:rPr>
@@ -2802,13 +2780,11 @@
               <w:rFonts w:eastAsiaTheme="minorEastAsia" w:cstheme="minorBidi"/>
               <w:b w:val="0"/>
               <w:bCs w:val="0"/>
-              <w:kern w:val="2"/>
-              <w:sz w:val="24"/>
-              <w:szCs w:val="24"/>
-              <w14:ligatures w14:val="standardContextual"/>
+              <w:sz w:val="22"/>
+              <w:szCs w:val="22"/>
             </w:rPr>
           </w:pPr>
-          <w:hyperlink w:anchor="_Toc179132998" w:history="1">
+          <w:hyperlink w:anchor="_Toc187425252" w:history="1">
             <w:r>
               <w:rPr>
                 <w:rStyle w:val="Hiperligao"/>
@@ -2820,10 +2796,8 @@
                 <w:rFonts w:eastAsiaTheme="minorEastAsia" w:cstheme="minorBidi"/>
                 <w:b w:val="0"/>
                 <w:bCs w:val="0"/>
-                <w:kern w:val="2"/>
-                <w:sz w:val="24"/>
-                <w:szCs w:val="24"/>
-                <w14:ligatures w14:val="standardContextual"/>
+                <w:sz w:val="22"/>
+                <w:szCs w:val="22"/>
               </w:rPr>
               <w:tab/>
             </w:r>
@@ -2849,7 +2823,7 @@
               <w:rPr>
                 <w:webHidden/>
               </w:rPr>
-              <w:instrText xml:space="preserve"> PAGEREF _Toc179132998 \h </w:instrText>
+              <w:instrText xml:space="preserve"> PAGEREF _Toc187425252 \h </w:instrText>
             </w:r>
             <w:r>
               <w:rPr>
@@ -2866,7 +2840,7 @@
               <w:rPr>
                 <w:webHidden/>
               </w:rPr>
-              <w:t>19</w:t>
+              <w:t>20</w:t>
             </w:r>
             <w:r>
               <w:rPr>
@@ -2883,13 +2857,11 @@
               <w:rFonts w:eastAsiaTheme="minorEastAsia" w:cstheme="minorBidi"/>
               <w:b w:val="0"/>
               <w:bCs w:val="0"/>
-              <w:kern w:val="2"/>
-              <w:sz w:val="24"/>
-              <w:szCs w:val="24"/>
-              <w14:ligatures w14:val="standardContextual"/>
+              <w:sz w:val="22"/>
+              <w:szCs w:val="22"/>
             </w:rPr>
           </w:pPr>
-          <w:hyperlink w:anchor="_Toc179132999" w:history="1">
+          <w:hyperlink w:anchor="_Toc187425253" w:history="1">
             <w:r>
               <w:rPr>
                 <w:rStyle w:val="Hiperligao"/>
@@ -2901,10 +2873,8 @@
                 <w:rFonts w:eastAsiaTheme="minorEastAsia" w:cstheme="minorBidi"/>
                 <w:b w:val="0"/>
                 <w:bCs w:val="0"/>
-                <w:kern w:val="2"/>
-                <w:sz w:val="24"/>
-                <w:szCs w:val="24"/>
-                <w14:ligatures w14:val="standardContextual"/>
+                <w:sz w:val="22"/>
+                <w:szCs w:val="22"/>
               </w:rPr>
               <w:tab/>
             </w:r>
@@ -2930,7 +2900,7 @@
               <w:rPr>
                 <w:webHidden/>
               </w:rPr>
-              <w:instrText xml:space="preserve"> PAGEREF _Toc179132999 \h </w:instrText>
+              <w:instrText xml:space="preserve"> PAGEREF _Toc187425253 \h </w:instrText>
             </w:r>
             <w:r>
               <w:rPr>
@@ -2964,13 +2934,11 @@
               <w:rFonts w:eastAsiaTheme="minorEastAsia" w:cstheme="minorBidi"/>
               <w:b w:val="0"/>
               <w:bCs w:val="0"/>
-              <w:kern w:val="2"/>
-              <w:sz w:val="24"/>
-              <w:szCs w:val="24"/>
-              <w14:ligatures w14:val="standardContextual"/>
+              <w:sz w:val="22"/>
+              <w:szCs w:val="22"/>
             </w:rPr>
           </w:pPr>
-          <w:hyperlink w:anchor="_Toc179133000" w:history="1">
+          <w:hyperlink w:anchor="_Toc187425254" w:history="1">
             <w:r>
               <w:rPr>
                 <w:rStyle w:val="Hiperligao"/>
@@ -2982,10 +2950,8 @@
                 <w:rFonts w:eastAsiaTheme="minorEastAsia" w:cstheme="minorBidi"/>
                 <w:b w:val="0"/>
                 <w:bCs w:val="0"/>
-                <w:kern w:val="2"/>
-                <w:sz w:val="24"/>
-                <w:szCs w:val="24"/>
-                <w14:ligatures w14:val="standardContextual"/>
+                <w:sz w:val="22"/>
+                <w:szCs w:val="22"/>
               </w:rPr>
               <w:tab/>
             </w:r>
@@ -2993,7 +2959,7 @@
               <w:rPr>
                 <w:rStyle w:val="Hiperligao"/>
               </w:rPr>
-              <w:t>ANÁLISE COMPETITIVA</w:t>
+              <w:t>SEGURANÇA INFORMÁTICA</w:t>
             </w:r>
             <w:r>
               <w:rPr>
@@ -3011,7 +2977,7 @@
               <w:rPr>
                 <w:webHidden/>
               </w:rPr>
-              <w:instrText xml:space="preserve"> PAGEREF _Toc179133000 \h </w:instrText>
+              <w:instrText xml:space="preserve"> PAGEREF _Toc187425254 \h </w:instrText>
             </w:r>
             <w:r>
               <w:rPr>
@@ -3028,7 +2994,7 @@
               <w:rPr>
                 <w:webHidden/>
               </w:rPr>
-              <w:t>24</w:t>
+              <w:t>26</w:t>
             </w:r>
             <w:r>
               <w:rPr>
@@ -3045,13 +3011,11 @@
               <w:rFonts w:eastAsiaTheme="minorEastAsia" w:cstheme="minorBidi"/>
               <w:b w:val="0"/>
               <w:bCs w:val="0"/>
-              <w:kern w:val="2"/>
-              <w:sz w:val="24"/>
-              <w:szCs w:val="24"/>
-              <w14:ligatures w14:val="standardContextual"/>
+              <w:sz w:val="22"/>
+              <w:szCs w:val="22"/>
             </w:rPr>
           </w:pPr>
-          <w:hyperlink w:anchor="_Toc179133001" w:history="1">
+          <w:hyperlink w:anchor="_Toc187425255" w:history="1">
             <w:r>
               <w:rPr>
                 <w:rStyle w:val="Hiperligao"/>
@@ -3063,10 +3027,8 @@
                 <w:rFonts w:eastAsiaTheme="minorEastAsia" w:cstheme="minorBidi"/>
                 <w:b w:val="0"/>
                 <w:bCs w:val="0"/>
-                <w:kern w:val="2"/>
-                <w:sz w:val="24"/>
-                <w:szCs w:val="24"/>
-                <w14:ligatures w14:val="standardContextual"/>
+                <w:sz w:val="22"/>
+                <w:szCs w:val="22"/>
               </w:rPr>
               <w:tab/>
             </w:r>
@@ -3074,7 +3036,7 @@
               <w:rPr>
                 <w:rStyle w:val="Hiperligao"/>
               </w:rPr>
-              <w:t>PLANO DE TRABALHO</w:t>
+              <w:t>ANÁLISE COMPETITIVA</w:t>
             </w:r>
             <w:r>
               <w:rPr>
@@ -3092,7 +3054,7 @@
               <w:rPr>
                 <w:webHidden/>
               </w:rPr>
-              <w:instrText xml:space="preserve"> PAGEREF _Toc179133001 \h </w:instrText>
+              <w:instrText xml:space="preserve"> PAGEREF _Toc187425255 \h </w:instrText>
             </w:r>
             <w:r>
               <w:rPr>
@@ -3109,7 +3071,96 @@
               <w:rPr>
                 <w:webHidden/>
               </w:rPr>
-              <w:t>25</w:t>
+              <w:t>28</w:t>
+            </w:r>
+            <w:r>
+              <w:rPr>
+                <w:webHidden/>
+              </w:rPr>
+              <w:fldChar w:fldCharType="end"/>
+            </w:r>
+          </w:hyperlink>
+        </w:p>
+        <w:p>
+          <w:pPr>
+            <w:pStyle w:val="ndice1"/>
+            <w:rPr>
+              <w:rFonts w:eastAsiaTheme="minorEastAsia" w:cstheme="minorBidi"/>
+              <w:b w:val="0"/>
+              <w:bCs w:val="0"/>
+              <w:sz w:val="22"/>
+              <w:szCs w:val="22"/>
+            </w:rPr>
+          </w:pPr>
+          <w:hyperlink w:anchor="_Toc187425256" w:history="1">
+            <w:r>
+              <w:rPr>
+                <w:rStyle w:val="Hiperligao"/>
+              </w:rPr>
+              <w:t>15.</w:t>
+            </w:r>
+            <w:r>
+              <w:rPr>
+                <w:rFonts w:eastAsiaTheme="minorEastAsia" w:cstheme="minorBidi"/>
+                <w:b w:val="0"/>
+                <w:bCs w:val="0"/>
+                <w:sz w:val="22"/>
+                <w:szCs w:val="22"/>
+              </w:rPr>
+              <w:tab/>
+            </w:r>
+            <w:r>
+              <w:rPr>
+                <w:rStyle w:val="Hiperligao"/>
+              </w:rPr>
+              <w:t>PLANO DE TRABA</w:t>
+            </w:r>
+            <w:r>
+              <w:rPr>
+                <w:rStyle w:val="Hiperligao"/>
+              </w:rPr>
+              <w:t>L</w:t>
+            </w:r>
+            <w:r>
+              <w:rPr>
+                <w:rStyle w:val="Hiperligao"/>
+              </w:rPr>
+              <w:t>HO</w:t>
+            </w:r>
+            <w:r>
+              <w:rPr>
+                <w:webHidden/>
+              </w:rPr>
+              <w:tab/>
+            </w:r>
+            <w:r>
+              <w:rPr>
+                <w:webHidden/>
+              </w:rPr>
+              <w:fldChar w:fldCharType="begin"/>
+            </w:r>
+            <w:r>
+              <w:rPr>
+                <w:webHidden/>
+              </w:rPr>
+              <w:instrText xml:space="preserve"> PAGEREF _Toc187425256 \h </w:instrText>
+            </w:r>
+            <w:r>
+              <w:rPr>
+                <w:webHidden/>
+              </w:rPr>
+            </w:r>
+            <w:r>
+              <w:rPr>
+                <w:webHidden/>
+              </w:rPr>
+              <w:fldChar w:fldCharType="separate"/>
+            </w:r>
+            <w:r>
+              <w:rPr>
+                <w:webHidden/>
+              </w:rPr>
+              <w:t>29</w:t>
             </w:r>
             <w:r>
               <w:rPr>
@@ -3160,7 +3211,7 @@
           <w:bCs/>
         </w:rPr>
       </w:pPr>
-      <w:bookmarkStart w:id="0" w:name="_Toc179132972"/>
+      <w:bookmarkStart w:id="0" w:name="_Toc187425226"/>
       <w:r>
         <w:t>INTRODUÇÃO</w:t>
       </w:r>
@@ -3359,7 +3410,7 @@
           <w14:ligatures w14:val="none"/>
         </w:rPr>
       </w:pPr>
-      <w:bookmarkStart w:id="1" w:name="_Toc179132973"/>
+      <w:bookmarkStart w:id="1" w:name="_Toc187425227"/>
       <w:r>
         <w:t>pROBLEMÁTICA</w:t>
       </w:r>
@@ -3403,7 +3454,7 @@
           <w:szCs w:val="28"/>
         </w:rPr>
       </w:pPr>
-      <w:bookmarkStart w:id="2" w:name="_Toc179132974"/>
+      <w:bookmarkStart w:id="2" w:name="_Toc187425228"/>
       <w:r>
         <w:rPr>
           <w:rStyle w:val="Ttulo3Carter"/>
@@ -3492,7 +3543,7 @@
           <w:b w:val="0"/>
         </w:rPr>
       </w:pPr>
-      <w:bookmarkStart w:id="3" w:name="_Toc179132975"/>
+      <w:bookmarkStart w:id="3" w:name="_Toc187425229"/>
       <w:r>
         <w:rPr>
           <w:rStyle w:val="Ttulo3Carter"/>
@@ -3576,7 +3627,7 @@
           <w:szCs w:val="28"/>
         </w:rPr>
       </w:pPr>
-      <w:bookmarkStart w:id="4" w:name="_Toc179132976"/>
+      <w:bookmarkStart w:id="4" w:name="_Toc187425230"/>
       <w:r>
         <w:rPr>
           <w:rStyle w:val="Ttulo3Carter"/>
@@ -3653,7 +3704,7 @@
           <w:szCs w:val="28"/>
         </w:rPr>
       </w:pPr>
-      <w:bookmarkStart w:id="5" w:name="_Toc179132977"/>
+      <w:bookmarkStart w:id="5" w:name="_Toc187425231"/>
       <w:r>
         <w:rPr>
           <w:rStyle w:val="Ttulo3Carter"/>
@@ -3710,7 +3761,7 @@
       <w:pPr>
         <w:pStyle w:val="Ttulo1"/>
       </w:pPr>
-      <w:bookmarkStart w:id="6" w:name="_Toc179132978"/>
+      <w:bookmarkStart w:id="6" w:name="_Toc187425232"/>
       <w:r>
         <w:t>HIPÓTESE</w:t>
       </w:r>
@@ -3742,7 +3793,29 @@
           <w:szCs w:val="28"/>
           <w:lang w:eastAsia="pt-PT"/>
         </w:rPr>
-        <w:t>'Imptel - Online'</w:t>
+        <w:t>'</w:t>
+      </w:r>
+      <w:proofErr w:type="spellStart"/>
+      <w:r>
+        <w:rPr>
+          <w:b/>
+          <w:bCs/>
+          <w:sz w:val="28"/>
+          <w:szCs w:val="28"/>
+          <w:lang w:eastAsia="pt-PT"/>
+        </w:rPr>
+        <w:t>Imptel</w:t>
+      </w:r>
+      <w:proofErr w:type="spellEnd"/>
+      <w:r>
+        <w:rPr>
+          <w:b/>
+          <w:bCs/>
+          <w:sz w:val="28"/>
+          <w:szCs w:val="28"/>
+          <w:lang w:eastAsia="pt-PT"/>
+        </w:rPr>
+        <w:t xml:space="preserve"> - Online'</w:t>
       </w:r>
       <w:r>
         <w:rPr>
@@ -3776,7 +3849,7 @@
           <w:lang w:eastAsia="pt-PT"/>
         </w:rPr>
       </w:pPr>
-      <w:bookmarkStart w:id="7" w:name="_Toc179132979"/>
+      <w:bookmarkStart w:id="7" w:name="_Toc187425233"/>
       <w:r>
         <w:rPr>
           <w:rStyle w:val="Ttulo3Carter"/>
@@ -3828,7 +3901,25 @@
           <w:szCs w:val="28"/>
           <w:lang w:eastAsia="pt-PT"/>
         </w:rPr>
-        <w:t>O discente terá acesso a toda a informação necessária de forma unificada e atualizada, incluindo dados como preçário, contacto, localização, eventos e redes sociais, além de contar com o suporte de um chatbot para esclarecer dúvidas frequentes. Esta abordagem elimina a necessidade de procurar em vários locais, reduzindo o esforço e o tempo gasto na busca de informações. Além disso, minimiza o risco de encontrar informações imprecisas ou desatualizadas, proporcionando uma experiência mais eficiente para os discente</w:t>
+        <w:t xml:space="preserve">O discente terá acesso a toda a informação necessária de forma unificada e atualizada, incluindo dados como preçário, contacto, localização, eventos e redes sociais, além de contar com o suporte de um </w:t>
+      </w:r>
+      <w:proofErr w:type="spellStart"/>
+      <w:r>
+        <w:rPr>
+          <w:sz w:val="28"/>
+          <w:szCs w:val="28"/>
+          <w:lang w:eastAsia="pt-PT"/>
+        </w:rPr>
+        <w:t>chatbot</w:t>
+      </w:r>
+      <w:proofErr w:type="spellEnd"/>
+      <w:r>
+        <w:rPr>
+          <w:sz w:val="28"/>
+          <w:szCs w:val="28"/>
+          <w:lang w:eastAsia="pt-PT"/>
+        </w:rPr>
+        <w:t xml:space="preserve"> para esclarecer dúvidas frequentes. Esta abordagem elimina a necessidade de procurar em vários locais, reduzindo o esforço e o tempo gasto na busca de informações. Além disso, minimiza o risco de encontrar informações imprecisas ou desatualizadas, proporcionando uma experiência mais eficiente para os discente</w:t>
       </w:r>
       <w:r>
         <w:rPr>
@@ -3866,7 +3957,7 @@
           <w:lang w:eastAsia="pt-PT"/>
         </w:rPr>
       </w:pPr>
-      <w:bookmarkStart w:id="8" w:name="_Toc179132980"/>
+      <w:bookmarkStart w:id="8" w:name="_Toc187425234"/>
       <w:r>
         <w:rPr>
           <w:rStyle w:val="Ttulo3Carter"/>
@@ -3964,7 +4055,7 @@
           <w:lang w:eastAsia="pt-PT"/>
         </w:rPr>
       </w:pPr>
-      <w:bookmarkStart w:id="9" w:name="_Toc179132981"/>
+      <w:bookmarkStart w:id="9" w:name="_Toc187425235"/>
       <w:r>
         <w:rPr>
           <w:rStyle w:val="Ttulo3Carter"/>
@@ -4064,7 +4155,7 @@
           <w:lang w:eastAsia="pt-PT"/>
         </w:rPr>
       </w:pPr>
-      <w:bookmarkStart w:id="10" w:name="_Toc179132982"/>
+      <w:bookmarkStart w:id="10" w:name="_Toc187425236"/>
       <w:r>
         <w:rPr>
           <w:rStyle w:val="Ttulo3Carter"/>
@@ -4169,7 +4260,7 @@
         <w:pStyle w:val="Ttulo1"/>
         <w:spacing w:line="360" w:lineRule="auto"/>
       </w:pPr>
-      <w:bookmarkStart w:id="11" w:name="_Toc179132983"/>
+      <w:bookmarkStart w:id="11" w:name="_Toc187425237"/>
       <w:r>
         <w:t>OBJETIVOS</w:t>
       </w:r>
@@ -4183,7 +4274,7 @@
           <w:sz w:val="32"/>
         </w:rPr>
       </w:pPr>
-      <w:bookmarkStart w:id="12" w:name="_Toc179132984"/>
+      <w:bookmarkStart w:id="12" w:name="_Toc187425238"/>
       <w:r>
         <w:t>Geral</w:t>
       </w:r>
@@ -4218,7 +4309,27 @@
           <w:sz w:val="28"/>
           <w:szCs w:val="28"/>
         </w:rPr>
-        <w:t>'Imptel-Online'</w:t>
+        <w:t>'</w:t>
+      </w:r>
+      <w:proofErr w:type="spellStart"/>
+      <w:r>
+        <w:rPr>
+          <w:b/>
+          <w:bCs/>
+          <w:sz w:val="28"/>
+          <w:szCs w:val="28"/>
+        </w:rPr>
+        <w:t>Imptel</w:t>
+      </w:r>
+      <w:proofErr w:type="spellEnd"/>
+      <w:r>
+        <w:rPr>
+          <w:b/>
+          <w:bCs/>
+          <w:sz w:val="28"/>
+          <w:szCs w:val="28"/>
+        </w:rPr>
+        <w:t>-Online'</w:t>
       </w:r>
       <w:r>
         <w:rPr>
@@ -4243,7 +4354,7 @@
           <w:sz w:val="32"/>
         </w:rPr>
       </w:pPr>
-      <w:bookmarkStart w:id="13" w:name="_Toc179132985"/>
+      <w:bookmarkStart w:id="13" w:name="_Toc187425239"/>
       <w:r>
         <w:t>Específicos</w:t>
       </w:r>
@@ -4533,7 +4644,7 @@
       <w:r>
         <w:br w:type="page"/>
       </w:r>
-      <w:bookmarkStart w:id="14" w:name="_Toc179132986"/>
+      <w:bookmarkStart w:id="14" w:name="_Toc187425240"/>
       <w:r>
         <w:t>PÚBLICO-ALVO</w:t>
       </w:r>
@@ -4673,7 +4784,7 @@
       <w:pPr>
         <w:pStyle w:val="Ttulo1"/>
       </w:pPr>
-      <w:bookmarkStart w:id="15" w:name="_Toc179132987"/>
+      <w:bookmarkStart w:id="15" w:name="_Toc187425241"/>
       <w:r>
         <w:t>tarefas principais</w:t>
       </w:r>
@@ -4959,7 +5070,7 @@
         <w:pStyle w:val="Ttulo1"/>
         <w:spacing w:line="276" w:lineRule="auto"/>
       </w:pPr>
-      <w:bookmarkStart w:id="16" w:name="_Toc179132988"/>
+      <w:bookmarkStart w:id="16" w:name="_Toc187425242"/>
       <w:r>
         <w:t>Levantamento de requisitos</w:t>
       </w:r>
@@ -5704,7 +5815,7 @@
       <w:pPr>
         <w:pStyle w:val="Ttulo1"/>
       </w:pPr>
-      <w:bookmarkStart w:id="17" w:name="_Toc179132989"/>
+      <w:bookmarkStart w:id="17" w:name="_Toc187425243"/>
       <w:r>
         <w:t>Casos de uso</w:t>
       </w:r>
@@ -6342,7 +6453,7 @@
         <w:pStyle w:val="Ttulo1"/>
         <w:spacing w:line="276" w:lineRule="auto"/>
       </w:pPr>
-      <w:bookmarkStart w:id="18" w:name="_Toc179132990"/>
+      <w:bookmarkStart w:id="18" w:name="_Toc187425244"/>
       <w:r>
         <w:t>ESPECIFICAÇÕES TÉCNICAS</w:t>
       </w:r>
@@ -6362,7 +6473,23 @@
           <w:sz w:val="28"/>
           <w:szCs w:val="28"/>
         </w:rPr>
-        <w:t>Esta aplicação Web será desenvolvida de acordo com os requisitos e especificações apresentados pelos docentes das UCs envolvidas neste projeto académico.</w:t>
+        <w:t xml:space="preserve">Esta aplicação Web será desenvolvida de acordo com os requisitos e especificações apresentados pelos docentes das </w:t>
+      </w:r>
+      <w:proofErr w:type="spellStart"/>
+      <w:r>
+        <w:rPr>
+          <w:sz w:val="28"/>
+          <w:szCs w:val="28"/>
+        </w:rPr>
+        <w:t>UCs</w:t>
+      </w:r>
+      <w:proofErr w:type="spellEnd"/>
+      <w:r>
+        <w:rPr>
+          <w:sz w:val="28"/>
+          <w:szCs w:val="28"/>
+        </w:rPr>
+        <w:t xml:space="preserve"> envolvidas neste projeto académico.</w:t>
       </w:r>
     </w:p>
     <w:p>
@@ -6391,7 +6518,7 @@
           <w:lang w:val="en-US"/>
         </w:rPr>
       </w:pPr>
-      <w:bookmarkStart w:id="19" w:name="_Toc179132991"/>
+      <w:bookmarkStart w:id="19" w:name="_Toc187425245"/>
       <w:r>
         <w:rPr>
           <w:lang w:val="en-US"/>
@@ -6432,7 +6559,7 @@
         </w:rPr>
       </w:pPr>
       <w:bookmarkStart w:id="20" w:name="_Toc177669271"/>
-      <w:bookmarkStart w:id="21" w:name="_Toc179132992"/>
+      <w:bookmarkStart w:id="21" w:name="_Toc187425246"/>
       <w:r>
         <w:rPr>
           <w:rStyle w:val="Ttulo3Carter"/>
@@ -6464,7 +6591,7 @@
         </w:rPr>
       </w:pPr>
       <w:bookmarkStart w:id="22" w:name="_Toc177669272"/>
-      <w:bookmarkStart w:id="23" w:name="_Toc179132993"/>
+      <w:bookmarkStart w:id="23" w:name="_Toc187425247"/>
       <w:r>
         <w:rPr>
           <w:rStyle w:val="Ttulo3Carter"/>
@@ -6496,7 +6623,7 @@
         </w:rPr>
       </w:pPr>
       <w:bookmarkStart w:id="24" w:name="_Toc177669273"/>
-      <w:bookmarkStart w:id="25" w:name="_Toc179132994"/>
+      <w:bookmarkStart w:id="25" w:name="_Toc187425248"/>
       <w:r>
         <w:rPr>
           <w:rStyle w:val="Ttulo3Carter"/>
@@ -6510,8 +6637,17 @@
           <w:sz w:val="28"/>
           <w:szCs w:val="28"/>
         </w:rPr>
-        <w:t xml:space="preserve"> Recursos interativos e de ligação com o Back-End</w:t>
-      </w:r>
+        <w:t xml:space="preserve"> Recursos interativos e de ligação com o </w:t>
+      </w:r>
+      <w:proofErr w:type="spellStart"/>
+      <w:r>
+        <w:rPr>
+          <w:sz w:val="28"/>
+          <w:szCs w:val="28"/>
+        </w:rPr>
+        <w:t>Back-End</w:t>
+      </w:r>
+      <w:proofErr w:type="spellEnd"/>
       <w:r>
         <w:rPr>
           <w:sz w:val="28"/>
@@ -6536,6 +6672,7 @@
         </w:rPr>
         <w:t xml:space="preserve">Serão também utilizadas </w:t>
       </w:r>
+      <w:proofErr w:type="spellStart"/>
       <w:r>
         <w:rPr>
           <w:i/>
@@ -6545,6 +6682,7 @@
         </w:rPr>
         <w:t>Frameworks</w:t>
       </w:r>
+      <w:proofErr w:type="spellEnd"/>
       <w:r>
         <w:rPr>
           <w:sz w:val="28"/>
@@ -6552,6 +6690,7 @@
         </w:rPr>
         <w:t xml:space="preserve"> e Bibliotecas das mesmas tecnologias, como o </w:t>
       </w:r>
+      <w:proofErr w:type="spellStart"/>
       <w:r>
         <w:rPr>
           <w:b/>
@@ -6563,6 +6702,7 @@
         </w:rPr>
         <w:t>React</w:t>
       </w:r>
+      <w:proofErr w:type="spellEnd"/>
       <w:r>
         <w:rPr>
           <w:sz w:val="28"/>
@@ -6590,7 +6730,7 @@
           <w:lang w:val="en-US"/>
         </w:rPr>
       </w:pPr>
-      <w:bookmarkStart w:id="26" w:name="_Toc179132995"/>
+      <w:bookmarkStart w:id="26" w:name="_Toc187425249"/>
       <w:r>
         <w:rPr>
           <w:lang w:val="en-US"/>
@@ -6622,29 +6762,9 @@
           <w:sz w:val="28"/>
           <w:szCs w:val="28"/>
         </w:rPr>
-        <w:t>server-side</w:t>
-      </w:r>
-      <w:r>
-        <w:rPr>
-          <w:sz w:val="28"/>
-          <w:szCs w:val="28"/>
-        </w:rPr>
-        <w:t xml:space="preserve"> será completamente desenvolvido recorrendo a</w:t>
-      </w:r>
-      <w:r>
-        <w:rPr>
-          <w:sz w:val="28"/>
-          <w:szCs w:val="28"/>
-        </w:rPr>
-        <w:t>o</w:t>
-      </w:r>
-      <w:r>
-        <w:rPr>
-          <w:sz w:val="28"/>
-          <w:szCs w:val="28"/>
-        </w:rPr>
-        <w:t xml:space="preserve"> </w:t>
-      </w:r>
+        <w:t>server-</w:t>
+      </w:r>
+      <w:proofErr w:type="spellStart"/>
       <w:r>
         <w:rPr>
           <w:i/>
@@ -6652,8 +6772,41 @@
           <w:sz w:val="28"/>
           <w:szCs w:val="28"/>
         </w:rPr>
+        <w:t>side</w:t>
+      </w:r>
+      <w:proofErr w:type="spellEnd"/>
+      <w:r>
+        <w:rPr>
+          <w:sz w:val="28"/>
+          <w:szCs w:val="28"/>
+        </w:rPr>
+        <w:t xml:space="preserve"> será completamente desenvolvido recorrendo a</w:t>
+      </w:r>
+      <w:r>
+        <w:rPr>
+          <w:sz w:val="28"/>
+          <w:szCs w:val="28"/>
+        </w:rPr>
+        <w:t>o</w:t>
+      </w:r>
+      <w:r>
+        <w:rPr>
+          <w:sz w:val="28"/>
+          <w:szCs w:val="28"/>
+        </w:rPr>
+        <w:t xml:space="preserve"> </w:t>
+      </w:r>
+      <w:proofErr w:type="spellStart"/>
+      <w:r>
+        <w:rPr>
+          <w:i/>
+          <w:iCs/>
+          <w:sz w:val="28"/>
+          <w:szCs w:val="28"/>
+        </w:rPr>
         <w:t>framework</w:t>
       </w:r>
+      <w:proofErr w:type="spellEnd"/>
       <w:r>
         <w:rPr>
           <w:sz w:val="28"/>
@@ -6721,15 +6874,9 @@
           <w:sz w:val="28"/>
           <w:szCs w:val="28"/>
         </w:rPr>
-        <w:t>API RESTful</w:t>
-      </w:r>
-      <w:r>
-        <w:rPr>
-          <w:sz w:val="28"/>
-          <w:szCs w:val="28"/>
-        </w:rPr>
-        <w:t xml:space="preserve"> para lidar com as requisições HTTP provenientes dos web-clients (navegadores) e padronizar a integração entre o Front-End e o Back-End. A arquitetura do sistema será baseada em </w:t>
-      </w:r>
+        <w:t xml:space="preserve">API </w:t>
+      </w:r>
+      <w:proofErr w:type="spellStart"/>
       <w:r>
         <w:rPr>
           <w:b/>
@@ -6737,8 +6884,75 @@
           <w:sz w:val="28"/>
           <w:szCs w:val="28"/>
         </w:rPr>
+        <w:t>RESTful</w:t>
+      </w:r>
+      <w:proofErr w:type="spellEnd"/>
+      <w:r>
+        <w:rPr>
+          <w:sz w:val="28"/>
+          <w:szCs w:val="28"/>
+        </w:rPr>
+        <w:t xml:space="preserve"> para lidar com as requisições HTTP provenientes dos web-</w:t>
+      </w:r>
+      <w:proofErr w:type="spellStart"/>
+      <w:r>
+        <w:rPr>
+          <w:sz w:val="28"/>
+          <w:szCs w:val="28"/>
+        </w:rPr>
+        <w:t>clients</w:t>
+      </w:r>
+      <w:proofErr w:type="spellEnd"/>
+      <w:r>
+        <w:rPr>
+          <w:sz w:val="28"/>
+          <w:szCs w:val="28"/>
+        </w:rPr>
+        <w:t xml:space="preserve"> (navegadores) e padronizar a integração entre o </w:t>
+      </w:r>
+      <w:proofErr w:type="spellStart"/>
+      <w:r>
+        <w:rPr>
+          <w:sz w:val="28"/>
+          <w:szCs w:val="28"/>
+        </w:rPr>
+        <w:t>Front-End</w:t>
+      </w:r>
+      <w:proofErr w:type="spellEnd"/>
+      <w:r>
+        <w:rPr>
+          <w:sz w:val="28"/>
+          <w:szCs w:val="28"/>
+        </w:rPr>
+        <w:t xml:space="preserve"> e o </w:t>
+      </w:r>
+      <w:proofErr w:type="spellStart"/>
+      <w:r>
+        <w:rPr>
+          <w:sz w:val="28"/>
+          <w:szCs w:val="28"/>
+        </w:rPr>
+        <w:t>Back-End</w:t>
+      </w:r>
+      <w:proofErr w:type="spellEnd"/>
+      <w:r>
+        <w:rPr>
+          <w:sz w:val="28"/>
+          <w:szCs w:val="28"/>
+        </w:rPr>
+        <w:t xml:space="preserve">. A arquitetura do sistema será baseada em </w:t>
+      </w:r>
+      <w:proofErr w:type="spellStart"/>
+      <w:r>
+        <w:rPr>
+          <w:b/>
+          <w:bCs/>
+          <w:sz w:val="28"/>
+          <w:szCs w:val="28"/>
+        </w:rPr>
         <w:t>microservices</w:t>
       </w:r>
+      <w:proofErr w:type="spellEnd"/>
       <w:r>
         <w:rPr>
           <w:sz w:val="28"/>
@@ -6755,7 +6969,7 @@
           <w:sz w:val="32"/>
         </w:rPr>
       </w:pPr>
-      <w:bookmarkStart w:id="27" w:name="_Toc179132996"/>
+      <w:bookmarkStart w:id="27" w:name="_Toc187425250"/>
       <w:r>
         <w:t>Base de Dados</w:t>
       </w:r>
@@ -6777,6 +6991,7 @@
         </w:rPr>
         <w:t xml:space="preserve">Para armazenar e garantir a persistência dos dados da nossa aplicação Web, será utilizado o </w:t>
       </w:r>
+      <w:proofErr w:type="spellStart"/>
       <w:r>
         <w:rPr>
           <w:b/>
@@ -6788,6 +7003,7 @@
         </w:rPr>
         <w:t>PostgreSQL</w:t>
       </w:r>
+      <w:proofErr w:type="spellEnd"/>
       <w:r>
         <w:rPr>
           <w:sz w:val="28"/>
@@ -6801,7 +7017,7 @@
         <w:pStyle w:val="Ttulo1"/>
         <w:spacing w:line="276" w:lineRule="auto"/>
       </w:pPr>
-      <w:bookmarkStart w:id="28" w:name="_Toc179132997"/>
+      <w:bookmarkStart w:id="28" w:name="_Toc187425251"/>
       <w:r>
         <w:t>ENGENHARIA DE SOFTWARE</w:t>
       </w:r>
@@ -6825,6 +7041,7 @@
         </w:rPr>
         <w:t xml:space="preserve">Modelo de desenvolvimento a ser utilizado para o projeto </w:t>
       </w:r>
+      <w:proofErr w:type="spellStart"/>
       <w:r>
         <w:rPr>
           <w:rFonts w:eastAsia="Times New Roman" w:cs="Times New Roman"/>
@@ -6834,16 +7051,68 @@
           <w:szCs w:val="28"/>
           <w14:ligatures w14:val="none"/>
         </w:rPr>
-        <w:t>Imptel-Online</w:t>
-      </w:r>
+        <w:t>Imptel</w:t>
+      </w:r>
+      <w:proofErr w:type="spellEnd"/>
       <w:r>
         <w:rPr>
           <w:rFonts w:eastAsia="Times New Roman" w:cs="Times New Roman"/>
+          <w:b/>
+          <w:bCs/>
           <w:sz w:val="28"/>
           <w:szCs w:val="28"/>
           <w14:ligatures w14:val="none"/>
         </w:rPr>
-        <w:t>, a melhor abordagem é a evolutiva, ou seja, o uso de metodologias ágeis (Scrum) combinadas com a arquitetura de microsserviços.</w:t>
+        <w:t>-Online</w:t>
+      </w:r>
+      <w:r>
+        <w:rPr>
+          <w:rFonts w:eastAsia="Times New Roman" w:cs="Times New Roman"/>
+          <w:sz w:val="28"/>
+          <w:szCs w:val="28"/>
+          <w14:ligatures w14:val="none"/>
+        </w:rPr>
+        <w:t>, a melhor abordagem é a evolutiva, ou seja, o uso de metodologias ágeis (</w:t>
+      </w:r>
+      <w:proofErr w:type="spellStart"/>
+      <w:r>
+        <w:rPr>
+          <w:rFonts w:eastAsia="Times New Roman" w:cs="Times New Roman"/>
+          <w:sz w:val="28"/>
+          <w:szCs w:val="28"/>
+          <w14:ligatures w14:val="none"/>
+        </w:rPr>
+        <w:t>Scrum</w:t>
+      </w:r>
+      <w:proofErr w:type="spellEnd"/>
+      <w:r>
+        <w:rPr>
+          <w:rFonts w:eastAsia="Times New Roman" w:cs="Times New Roman"/>
+          <w:sz w:val="28"/>
+          <w:szCs w:val="28"/>
+          <w14:ligatures w14:val="none"/>
+        </w:rPr>
+        <w:t xml:space="preserve">) combinadas com a arquitetura de </w:t>
+      </w:r>
+      <w:proofErr w:type="spellStart"/>
+      <w:r>
+        <w:rPr>
+          <w:rFonts w:eastAsia="Times New Roman" w:cs="Times New Roman"/>
+          <w:sz w:val="28"/>
+          <w:szCs w:val="28"/>
+          <w14:ligatures w14:val="none"/>
+        </w:rPr>
+        <w:t>microsserviços</w:t>
+      </w:r>
+      <w:proofErr w:type="spellEnd"/>
+      <w:r>
+        <w:rPr>
+          <w:rFonts w:eastAsia="Times New Roman" w:cs="Times New Roman"/>
+          <w:sz w:val="28"/>
+          <w:szCs w:val="28"/>
+          <w14:ligatures w14:val="none"/>
+        </w:rPr>
+        <w:t>.</w:t>
       </w:r>
     </w:p>
     <w:p>
@@ -7609,7 +7878,27 @@
                 <w:szCs w:val="28"/>
                 <w14:ligatures w14:val="none"/>
               </w:rPr>
-              <w:t>Fácil de escalar devido à modularidade dos microsserviços.</w:t>
+              <w:t xml:space="preserve">Fácil de escalar devido à modularidade dos </w:t>
+            </w:r>
+            <w:proofErr w:type="spellStart"/>
+            <w:r>
+              <w:rPr>
+                <w:rFonts w:eastAsia="Times New Roman" w:cs="Times New Roman"/>
+                <w:sz w:val="28"/>
+                <w:szCs w:val="28"/>
+                <w14:ligatures w14:val="none"/>
+              </w:rPr>
+              <w:t>microsserviços</w:t>
+            </w:r>
+            <w:proofErr w:type="spellEnd"/>
+            <w:r>
+              <w:rPr>
+                <w:rFonts w:eastAsia="Times New Roman" w:cs="Times New Roman"/>
+                <w:sz w:val="28"/>
+                <w:szCs w:val="28"/>
+                <w14:ligatures w14:val="none"/>
+              </w:rPr>
+              <w:t>.</w:t>
             </w:r>
           </w:p>
         </w:tc>
@@ -7720,8 +8009,9 @@
           <w:szCs w:val="28"/>
           <w14:ligatures w14:val="none"/>
         </w:rPr>
-        <w:t xml:space="preserve"> Micros</w:t>
-      </w:r>
+        <w:t xml:space="preserve"> </w:t>
+      </w:r>
+      <w:proofErr w:type="spellStart"/>
       <w:r>
         <w:rPr>
           <w:rFonts w:eastAsia="Times New Roman" w:cs="Times New Roman"/>
@@ -7729,6 +8019,15 @@
           <w:szCs w:val="28"/>
           <w14:ligatures w14:val="none"/>
         </w:rPr>
+        <w:t>Micros</w:t>
+      </w:r>
+      <w:r>
+        <w:rPr>
+          <w:rFonts w:eastAsia="Times New Roman" w:cs="Times New Roman"/>
+          <w:sz w:val="28"/>
+          <w:szCs w:val="28"/>
+          <w14:ligatures w14:val="none"/>
+        </w:rPr>
         <w:t>s</w:t>
       </w:r>
       <w:r>
@@ -7738,7 +8037,17 @@
           <w:szCs w:val="28"/>
           <w14:ligatures w14:val="none"/>
         </w:rPr>
-        <w:t>erviços permitem que diferentes partes da aplicação sejam desenvolvidas e atualizadas independentemente, ideal para uma abordagem ágil;</w:t>
+        <w:t>erviços</w:t>
+      </w:r>
+      <w:proofErr w:type="spellEnd"/>
+      <w:r>
+        <w:rPr>
+          <w:rFonts w:eastAsia="Times New Roman" w:cs="Times New Roman"/>
+          <w:sz w:val="28"/>
+          <w:szCs w:val="28"/>
+          <w14:ligatures w14:val="none"/>
+        </w:rPr>
+        <w:t xml:space="preserve"> permitem que diferentes partes da aplicação sejam desenvolvidas e atualizadas independentemente, ideal para uma abordagem ágil;</w:t>
       </w:r>
       <w:r>
         <w:rPr>
@@ -7883,7 +8192,27 @@
           <w:szCs w:val="28"/>
           <w14:ligatures w14:val="none"/>
         </w:rPr>
-        <w:t xml:space="preserve"> O produto é uma aplicação web chamada Imptel-Online, destinada a centralizar e otimizar a gestão académica e administrativa de uma instituição de ensino secundário. O objetivo principal é facilitar o acesso dos alunos e funcionários a informações importantes, como notas, horários e documentos, além de digitalizar processos administrativos.</w:t>
+        <w:t xml:space="preserve"> O produto é uma aplicação web chamada </w:t>
+      </w:r>
+      <w:proofErr w:type="spellStart"/>
+      <w:r>
+        <w:rPr>
+          <w:rFonts w:eastAsia="Times New Roman" w:cs="Times New Roman"/>
+          <w:sz w:val="28"/>
+          <w:szCs w:val="28"/>
+          <w14:ligatures w14:val="none"/>
+        </w:rPr>
+        <w:t>Imptel</w:t>
+      </w:r>
+      <w:proofErr w:type="spellEnd"/>
+      <w:r>
+        <w:rPr>
+          <w:rFonts w:eastAsia="Times New Roman" w:cs="Times New Roman"/>
+          <w:sz w:val="28"/>
+          <w:szCs w:val="28"/>
+          <w14:ligatures w14:val="none"/>
+        </w:rPr>
+        <w:t>-Online, destinada a centralizar e otimizar a gestão académica e administrativa de uma instituição de ensino secundário. O objetivo principal é facilitar o acesso dos alunos e funcionários a informações importantes, como notas, horários e documentos, além de digitalizar processos administrativos.</w:t>
       </w:r>
       <w:r>
         <w:rPr>
@@ -7921,7 +8250,87 @@
           <w:szCs w:val="28"/>
           <w14:ligatures w14:val="none"/>
         </w:rPr>
-        <w:t xml:space="preserve">O processo de desenvolvimento envolve a análise de requisitos, especificações técnicas, e a criação de uma aplicação web com componentes Front-End (HTML, CSS, JavaScript) e Back-End (.NET e API RESTful), utilizando um banco de dados relacional PostgreSQL para armazenar informações acadêmicas e administrativas. O foco é na centralização e automação de tarefas administrativas, com melhorias contínuas baseadas em feedback dos </w:t>
+        <w:t xml:space="preserve">O processo de desenvolvimento envolve a análise de requisitos, especificações técnicas, e a criação de uma aplicação web com componentes </w:t>
+      </w:r>
+      <w:proofErr w:type="spellStart"/>
+      <w:r>
+        <w:rPr>
+          <w:rFonts w:eastAsia="Times New Roman" w:cs="Times New Roman"/>
+          <w:sz w:val="28"/>
+          <w:szCs w:val="28"/>
+          <w14:ligatures w14:val="none"/>
+        </w:rPr>
+        <w:t>Front-End</w:t>
+      </w:r>
+      <w:proofErr w:type="spellEnd"/>
+      <w:r>
+        <w:rPr>
+          <w:rFonts w:eastAsia="Times New Roman" w:cs="Times New Roman"/>
+          <w:sz w:val="28"/>
+          <w:szCs w:val="28"/>
+          <w14:ligatures w14:val="none"/>
+        </w:rPr>
+        <w:t xml:space="preserve"> (HTML, CSS, JavaScript) e </w:t>
+      </w:r>
+      <w:proofErr w:type="spellStart"/>
+      <w:r>
+        <w:rPr>
+          <w:rFonts w:eastAsia="Times New Roman" w:cs="Times New Roman"/>
+          <w:sz w:val="28"/>
+          <w:szCs w:val="28"/>
+          <w14:ligatures w14:val="none"/>
+        </w:rPr>
+        <w:t>Back-End</w:t>
+      </w:r>
+      <w:proofErr w:type="spellEnd"/>
+      <w:r>
+        <w:rPr>
+          <w:rFonts w:eastAsia="Times New Roman" w:cs="Times New Roman"/>
+          <w:sz w:val="28"/>
+          <w:szCs w:val="28"/>
+          <w14:ligatures w14:val="none"/>
+        </w:rPr>
+        <w:t xml:space="preserve"> (.NET e API </w:t>
+      </w:r>
+      <w:proofErr w:type="spellStart"/>
+      <w:r>
+        <w:rPr>
+          <w:rFonts w:eastAsia="Times New Roman" w:cs="Times New Roman"/>
+          <w:sz w:val="28"/>
+          <w:szCs w:val="28"/>
+          <w14:ligatures w14:val="none"/>
+        </w:rPr>
+        <w:t>RESTful</w:t>
+      </w:r>
+      <w:proofErr w:type="spellEnd"/>
+      <w:r>
+        <w:rPr>
+          <w:rFonts w:eastAsia="Times New Roman" w:cs="Times New Roman"/>
+          <w:sz w:val="28"/>
+          <w:szCs w:val="28"/>
+          <w14:ligatures w14:val="none"/>
+        </w:rPr>
+        <w:t xml:space="preserve">), utilizando um banco de dados relacional </w:t>
+      </w:r>
+      <w:proofErr w:type="spellStart"/>
+      <w:r>
+        <w:rPr>
+          <w:rFonts w:eastAsia="Times New Roman" w:cs="Times New Roman"/>
+          <w:sz w:val="28"/>
+          <w:szCs w:val="28"/>
+          <w14:ligatures w14:val="none"/>
+        </w:rPr>
+        <w:t>PostgreSQL</w:t>
+      </w:r>
+      <w:proofErr w:type="spellEnd"/>
+      <w:r>
+        <w:rPr>
+          <w:rFonts w:eastAsia="Times New Roman" w:cs="Times New Roman"/>
+          <w:sz w:val="28"/>
+          <w:szCs w:val="28"/>
+          <w14:ligatures w14:val="none"/>
+        </w:rPr>
+        <w:t xml:space="preserve"> para armazenar informações acadêmicas e administrativas. O foco é na centralização e automação de tarefas administrativas, com melhorias contínuas baseadas em feedback dos </w:t>
       </w:r>
       <w:r>
         <w:rPr>
@@ -7958,7 +8367,6 @@
           <w:szCs w:val="28"/>
         </w:rPr>
       </w:pPr>
-      <w:bookmarkStart w:id="29" w:name="_Toc179132998"/>
       <w:r>
         <w:rPr>
           <w:b/>
@@ -8382,7 +8790,23 @@
           <w:sz w:val="28"/>
           <w:szCs w:val="28"/>
         </w:rPr>
-        <w:t xml:space="preserve"> poderá consultar o modelo de dados com melhor resolução através do link para o repositório no Github: </w:t>
+        <w:t xml:space="preserve"> poderá consultar o modelo de dados com melhor resolução através do link para o repositório no </w:t>
+      </w:r>
+      <w:proofErr w:type="spellStart"/>
+      <w:r>
+        <w:rPr>
+          <w:sz w:val="28"/>
+          <w:szCs w:val="28"/>
+        </w:rPr>
+        <w:t>Github</w:t>
+      </w:r>
+      <w:proofErr w:type="spellEnd"/>
+      <w:r>
+        <w:rPr>
+          <w:sz w:val="28"/>
+          <w:szCs w:val="28"/>
+        </w:rPr>
+        <w:t xml:space="preserve">: </w:t>
       </w:r>
       <w:hyperlink r:id="rId14" w:history="1">
         <w:r>
@@ -8406,6 +8830,7 @@
       <w:pPr>
         <w:pStyle w:val="Ttulo1"/>
       </w:pPr>
+      <w:bookmarkStart w:id="29" w:name="_Toc187425252"/>
       <w:r>
         <w:t>SISTEMAS DISTRIBUÍDOS</w:t>
       </w:r>
@@ -8438,7 +8863,39 @@
           <w:sz w:val="28"/>
           <w:szCs w:val="28"/>
         </w:rPr>
-        <w:t xml:space="preserve"> Sistemas Distribuídos. O diagrama ilustra uma arquitetura baseada em microsserviços numa infraestrutura em cloud, recorrendo a diversas tecnologias que serão abordadas </w:t>
+        <w:t xml:space="preserve"> Sistemas Distribuídos. O diagrama ilustra uma arquitetura baseada em </w:t>
+      </w:r>
+      <w:proofErr w:type="spellStart"/>
+      <w:r>
+        <w:rPr>
+          <w:sz w:val="28"/>
+          <w:szCs w:val="28"/>
+        </w:rPr>
+        <w:t>microsserviços</w:t>
+      </w:r>
+      <w:proofErr w:type="spellEnd"/>
+      <w:r>
+        <w:rPr>
+          <w:sz w:val="28"/>
+          <w:szCs w:val="28"/>
+        </w:rPr>
+        <w:t xml:space="preserve"> numa infraestrutura em </w:t>
+      </w:r>
+      <w:proofErr w:type="spellStart"/>
+      <w:r>
+        <w:rPr>
+          <w:sz w:val="28"/>
+          <w:szCs w:val="28"/>
+        </w:rPr>
+        <w:t>cloud</w:t>
+      </w:r>
+      <w:proofErr w:type="spellEnd"/>
+      <w:r>
+        <w:rPr>
+          <w:sz w:val="28"/>
+          <w:szCs w:val="28"/>
+        </w:rPr>
+        <w:t xml:space="preserve">, recorrendo a diversas tecnologias que serão abordadas </w:t>
       </w:r>
       <w:r>
         <w:rPr>
@@ -8477,7 +8934,7 @@
         <mc:AlternateContent>
           <mc:Choice Requires="wps">
             <w:drawing>
-              <wp:anchor distT="0" distB="0" distL="114300" distR="114300" simplePos="0" relativeHeight="251704320" behindDoc="0" locked="0" layoutInCell="1" allowOverlap="1" wp14:anchorId="491B61EA" wp14:editId="3A881C4F">
+              <wp:anchor distT="0" distB="0" distL="114300" distR="114300" simplePos="0" relativeHeight="251704320" behindDoc="0" locked="0" layoutInCell="1" allowOverlap="1" wp14:anchorId="491B61EA" wp14:editId="60301A76">
                 <wp:simplePos x="0" y="0"/>
                 <wp:positionH relativeFrom="column">
                   <wp:posOffset>-233045</wp:posOffset>
@@ -8517,10 +8974,10 @@
                                 <w:noProof/>
                               </w:rPr>
                               <w:drawing>
-                                <wp:inline distT="0" distB="0" distL="0" distR="0" wp14:anchorId="2D04F983" wp14:editId="32E4E797">
+                                <wp:inline distT="0" distB="0" distL="0" distR="0" wp14:anchorId="1187B1E1" wp14:editId="7B6DA43C">
                                   <wp:extent cx="5770880" cy="3841115"/>
                                   <wp:effectExtent l="0" t="0" r="1270" b="6985"/>
-                                  <wp:docPr id="32" name="Imagem 32"/>
+                                  <wp:docPr id="12" name="Imagem 12"/>
                                   <wp:cNvGraphicFramePr>
                                     <a:graphicFrameLocks xmlns:a="http://schemas.openxmlformats.org/drawingml/2006/main" noChangeAspect="1"/>
                                   </wp:cNvGraphicFramePr>
@@ -8528,7 +8985,7 @@
                                     <a:graphicData uri="http://schemas.openxmlformats.org/drawingml/2006/picture">
                                       <pic:pic xmlns:pic="http://schemas.openxmlformats.org/drawingml/2006/picture">
                                         <pic:nvPicPr>
-                                          <pic:cNvPr id="32" name="Imagem 32"/>
+                                          <pic:cNvPr id="12" name="Imagem 12"/>
                                           <pic:cNvPicPr/>
                                         </pic:nvPicPr>
                                         <pic:blipFill>
@@ -8590,10 +9047,10 @@
                           <w:noProof/>
                         </w:rPr>
                         <w:drawing>
-                          <wp:inline distT="0" distB="0" distL="0" distR="0" wp14:anchorId="2D04F983" wp14:editId="32E4E797">
+                          <wp:inline distT="0" distB="0" distL="0" distR="0" wp14:anchorId="1187B1E1" wp14:editId="7B6DA43C">
                             <wp:extent cx="5770880" cy="3841115"/>
                             <wp:effectExtent l="0" t="0" r="1270" b="6985"/>
-                            <wp:docPr id="32" name="Imagem 32"/>
+                            <wp:docPr id="12" name="Imagem 12"/>
                             <wp:cNvGraphicFramePr>
                               <a:graphicFrameLocks xmlns:a="http://schemas.openxmlformats.org/drawingml/2006/main" noChangeAspect="1"/>
                             </wp:cNvGraphicFramePr>
@@ -8601,7 +9058,7 @@
                               <a:graphicData uri="http://schemas.openxmlformats.org/drawingml/2006/picture">
                                 <pic:pic xmlns:pic="http://schemas.openxmlformats.org/drawingml/2006/picture">
                                   <pic:nvPicPr>
-                                    <pic:cNvPr id="32" name="Imagem 32"/>
+                                    <pic:cNvPr id="12" name="Imagem 12"/>
                                     <pic:cNvPicPr/>
                                   </pic:nvPicPr>
                                   <pic:blipFill>
@@ -8777,7 +9234,23 @@
           <w:sz w:val="28"/>
           <w:szCs w:val="28"/>
         </w:rPr>
-        <w:t xml:space="preserve"> poderá consultar a arquitetura do software com melhor resolução através do link para o repositório no Github: </w:t>
+        <w:t xml:space="preserve"> poderá consultar a arquitetura do software com melhor resolução através do link para o repositório no </w:t>
+      </w:r>
+      <w:proofErr w:type="spellStart"/>
+      <w:r>
+        <w:rPr>
+          <w:sz w:val="28"/>
+          <w:szCs w:val="28"/>
+        </w:rPr>
+        <w:t>Github</w:t>
+      </w:r>
+      <w:proofErr w:type="spellEnd"/>
+      <w:r>
+        <w:rPr>
+          <w:sz w:val="28"/>
+          <w:szCs w:val="28"/>
+        </w:rPr>
+        <w:t xml:space="preserve">: </w:t>
       </w:r>
       <w:hyperlink r:id="rId16" w:history="1">
         <w:r>
@@ -8883,8 +9356,17 @@
           <w:sz w:val="28"/>
           <w:szCs w:val="28"/>
         </w:rPr>
-        <w:t>Chrome, Safari, Firefox, Edge</w:t>
-      </w:r>
+        <w:t xml:space="preserve">Chrome, Safari, Firefox, </w:t>
+      </w:r>
+      <w:proofErr w:type="spellStart"/>
+      <w:r>
+        <w:rPr>
+          <w:sz w:val="28"/>
+          <w:szCs w:val="28"/>
+        </w:rPr>
+        <w:t>Edge</w:t>
+      </w:r>
+      <w:proofErr w:type="spellEnd"/>
       <w:r>
         <w:rPr>
           <w:sz w:val="28"/>
@@ -8946,8 +9428,17 @@
           <w:sz w:val="28"/>
           <w:szCs w:val="28"/>
         </w:rPr>
-        <w:t>O proxy reverso atua como intermediário entre os browsers (clientes) e os microsserviços</w:t>
-      </w:r>
+        <w:t xml:space="preserve">O proxy reverso atua como intermediário entre os browsers (clientes) e os </w:t>
+      </w:r>
+      <w:proofErr w:type="spellStart"/>
+      <w:r>
+        <w:rPr>
+          <w:sz w:val="28"/>
+          <w:szCs w:val="28"/>
+        </w:rPr>
+        <w:t>microsserviços</w:t>
+      </w:r>
+      <w:proofErr w:type="spellEnd"/>
       <w:r>
         <w:rPr>
           <w:sz w:val="28"/>
@@ -9020,6 +9511,7 @@
         </w:rPr>
         <w:t xml:space="preserve"> (</w:t>
       </w:r>
+      <w:proofErr w:type="spellStart"/>
       <w:r>
         <w:rPr>
           <w:b/>
@@ -9029,80 +9521,9 @@
           <w:sz w:val="28"/>
           <w:szCs w:val="28"/>
         </w:rPr>
-        <w:t>load balance</w:t>
-      </w:r>
-      <w:r>
-        <w:rPr>
-          <w:sz w:val="28"/>
-          <w:szCs w:val="28"/>
-        </w:rPr>
-        <w:t>).</w:t>
-      </w:r>
-    </w:p>
-    <w:p>
-      <w:pPr>
-        <w:jc w:val="both"/>
-        <w:rPr>
-          <w:sz w:val="28"/>
-          <w:szCs w:val="28"/>
-        </w:rPr>
-      </w:pPr>
-      <w:r>
-        <w:rPr>
-          <w:sz w:val="28"/>
-          <w:szCs w:val="28"/>
-        </w:rPr>
-        <w:t xml:space="preserve">Armazena em cache </w:t>
-      </w:r>
-      <w:r>
-        <w:rPr>
-          <w:sz w:val="28"/>
-          <w:szCs w:val="28"/>
-        </w:rPr>
-        <w:t>os recursos de</w:t>
-      </w:r>
-      <w:r>
-        <w:rPr>
-          <w:sz w:val="28"/>
-          <w:szCs w:val="28"/>
-        </w:rPr>
-        <w:t xml:space="preserve"> requisições recentes, permitindo que, em caso de repetição do pedido por parte d</w:t>
-      </w:r>
-      <w:r>
-        <w:rPr>
-          <w:sz w:val="28"/>
-          <w:szCs w:val="28"/>
-        </w:rPr>
-        <w:t>e um</w:t>
-      </w:r>
-      <w:r>
-        <w:rPr>
-          <w:sz w:val="28"/>
-          <w:szCs w:val="28"/>
-        </w:rPr>
-        <w:t xml:space="preserve"> cliente, o proxy possa respondê-lo diretamente sem re</w:t>
-      </w:r>
-      <w:r>
-        <w:rPr>
-          <w:sz w:val="28"/>
-          <w:szCs w:val="28"/>
-        </w:rPr>
-        <w:t>alizar nova</w:t>
-      </w:r>
-      <w:r>
-        <w:rPr>
-          <w:sz w:val="28"/>
-          <w:szCs w:val="28"/>
-        </w:rPr>
-        <w:t xml:space="preserve"> requisição </w:t>
-      </w:r>
-      <w:r>
-        <w:rPr>
-          <w:sz w:val="28"/>
-          <w:szCs w:val="28"/>
-        </w:rPr>
-        <w:t>a API (</w:t>
-      </w:r>
+        <w:t>load</w:t>
+      </w:r>
+      <w:proofErr w:type="spellEnd"/>
       <w:r>
         <w:rPr>
           <w:b/>
@@ -9112,7 +9533,7 @@
           <w:sz w:val="28"/>
           <w:szCs w:val="28"/>
         </w:rPr>
-        <w:t>caching</w:t>
+        <w:t xml:space="preserve"> balance</w:t>
       </w:r>
       <w:r>
         <w:rPr>
@@ -9135,53 +9556,154 @@
           <w:sz w:val="28"/>
           <w:szCs w:val="28"/>
         </w:rPr>
-        <w:t>Adiciona uma camada de segurança, já que o endereço IP dos webservers nunca é revelado</w:t>
-      </w:r>
-      <w:r>
-        <w:rPr>
-          <w:sz w:val="28"/>
-          <w:szCs w:val="28"/>
-        </w:rPr>
-        <w:t xml:space="preserve"> para o cliente, pois, cada requisição-resposta é filtrada pelo servidor proxy.</w:t>
-      </w:r>
-    </w:p>
-    <w:p>
-      <w:pPr>
-        <w:jc w:val="both"/>
-        <w:rPr>
-          <w:sz w:val="28"/>
-          <w:szCs w:val="28"/>
-        </w:rPr>
-      </w:pPr>
-      <w:r>
-        <w:rPr>
-          <w:sz w:val="28"/>
-          <w:szCs w:val="28"/>
-        </w:rPr>
-        <w:t xml:space="preserve">Nesta </w:t>
-      </w:r>
-      <w:r>
-        <w:rPr>
-          <w:sz w:val="28"/>
-          <w:szCs w:val="28"/>
-        </w:rPr>
-        <w:t xml:space="preserve">implementação utilizamos o Nginx como agente </w:t>
-      </w:r>
-      <w:r>
-        <w:rPr>
+        <w:t xml:space="preserve">Armazena em cache </w:t>
+      </w:r>
+      <w:r>
+        <w:rPr>
+          <w:sz w:val="28"/>
+          <w:szCs w:val="28"/>
+        </w:rPr>
+        <w:t>os recursos de</w:t>
+      </w:r>
+      <w:r>
+        <w:rPr>
+          <w:sz w:val="28"/>
+          <w:szCs w:val="28"/>
+        </w:rPr>
+        <w:t xml:space="preserve"> requisições recentes, permitindo que, em caso de repetição do pedido por parte d</w:t>
+      </w:r>
+      <w:r>
+        <w:rPr>
+          <w:sz w:val="28"/>
+          <w:szCs w:val="28"/>
+        </w:rPr>
+        <w:t>e um</w:t>
+      </w:r>
+      <w:r>
+        <w:rPr>
+          <w:sz w:val="28"/>
+          <w:szCs w:val="28"/>
+        </w:rPr>
+        <w:t xml:space="preserve"> cliente, o proxy possa respondê-lo diretamente sem re</w:t>
+      </w:r>
+      <w:r>
+        <w:rPr>
+          <w:sz w:val="28"/>
+          <w:szCs w:val="28"/>
+        </w:rPr>
+        <w:t>alizar nova</w:t>
+      </w:r>
+      <w:r>
+        <w:rPr>
+          <w:sz w:val="28"/>
+          <w:szCs w:val="28"/>
+        </w:rPr>
+        <w:t xml:space="preserve"> requisição </w:t>
+      </w:r>
+      <w:r>
+        <w:rPr>
+          <w:sz w:val="28"/>
+          <w:szCs w:val="28"/>
+        </w:rPr>
+        <w:t>a API (</w:t>
+      </w:r>
+      <w:proofErr w:type="spellStart"/>
+      <w:r>
+        <w:rPr>
+          <w:b/>
+          <w:bCs/>
           <w:i/>
           <w:iCs/>
           <w:sz w:val="28"/>
           <w:szCs w:val="28"/>
         </w:rPr>
-        <w:t>reverse proxy</w:t>
-      </w:r>
-      <w:r>
-        <w:rPr>
-          <w:sz w:val="28"/>
-          <w:szCs w:val="28"/>
-        </w:rPr>
-        <w:t xml:space="preserve"> e </w:t>
+        <w:t>caching</w:t>
+      </w:r>
+      <w:proofErr w:type="spellEnd"/>
+      <w:r>
+        <w:rPr>
+          <w:sz w:val="28"/>
+          <w:szCs w:val="28"/>
+        </w:rPr>
+        <w:t>).</w:t>
+      </w:r>
+    </w:p>
+    <w:p>
+      <w:pPr>
+        <w:jc w:val="both"/>
+        <w:rPr>
+          <w:sz w:val="28"/>
+          <w:szCs w:val="28"/>
+        </w:rPr>
+      </w:pPr>
+      <w:r>
+        <w:rPr>
+          <w:sz w:val="28"/>
+          <w:szCs w:val="28"/>
+        </w:rPr>
+        <w:t xml:space="preserve">Adiciona uma camada de segurança, já que o endereço IP dos </w:t>
+      </w:r>
+      <w:proofErr w:type="spellStart"/>
+      <w:r>
+        <w:rPr>
+          <w:sz w:val="28"/>
+          <w:szCs w:val="28"/>
+        </w:rPr>
+        <w:t>webservers</w:t>
+      </w:r>
+      <w:proofErr w:type="spellEnd"/>
+      <w:r>
+        <w:rPr>
+          <w:sz w:val="28"/>
+          <w:szCs w:val="28"/>
+        </w:rPr>
+        <w:t xml:space="preserve"> nunca é revelado</w:t>
+      </w:r>
+      <w:r>
+        <w:rPr>
+          <w:sz w:val="28"/>
+          <w:szCs w:val="28"/>
+        </w:rPr>
+        <w:t xml:space="preserve"> para o cliente, pois, cada requisição-resposta é filtrada pelo servidor proxy.</w:t>
+      </w:r>
+    </w:p>
+    <w:p>
+      <w:pPr>
+        <w:jc w:val="both"/>
+        <w:rPr>
+          <w:sz w:val="28"/>
+          <w:szCs w:val="28"/>
+        </w:rPr>
+      </w:pPr>
+      <w:r>
+        <w:rPr>
+          <w:sz w:val="28"/>
+          <w:szCs w:val="28"/>
+        </w:rPr>
+        <w:t xml:space="preserve">Nesta </w:t>
+      </w:r>
+      <w:r>
+        <w:rPr>
+          <w:sz w:val="28"/>
+          <w:szCs w:val="28"/>
+        </w:rPr>
+        <w:t xml:space="preserve">implementação utilizamos o </w:t>
+      </w:r>
+      <w:proofErr w:type="spellStart"/>
+      <w:r>
+        <w:rPr>
+          <w:sz w:val="28"/>
+          <w:szCs w:val="28"/>
+        </w:rPr>
+        <w:t>Nginx</w:t>
+      </w:r>
+      <w:proofErr w:type="spellEnd"/>
+      <w:r>
+        <w:rPr>
+          <w:sz w:val="28"/>
+          <w:szCs w:val="28"/>
+        </w:rPr>
+        <w:t xml:space="preserve"> como agente </w:t>
       </w:r>
       <w:r>
         <w:rPr>
@@ -9190,8 +9712,46 @@
           <w:sz w:val="28"/>
           <w:szCs w:val="28"/>
         </w:rPr>
-        <w:t>Load Balancer</w:t>
-      </w:r>
+        <w:t>reverse proxy</w:t>
+      </w:r>
+      <w:r>
+        <w:rPr>
+          <w:sz w:val="28"/>
+          <w:szCs w:val="28"/>
+        </w:rPr>
+        <w:t xml:space="preserve"> e </w:t>
+      </w:r>
+      <w:proofErr w:type="spellStart"/>
+      <w:r>
+        <w:rPr>
+          <w:i/>
+          <w:iCs/>
+          <w:sz w:val="28"/>
+          <w:szCs w:val="28"/>
+        </w:rPr>
+        <w:t>Load</w:t>
+      </w:r>
+      <w:proofErr w:type="spellEnd"/>
+      <w:r>
+        <w:rPr>
+          <w:i/>
+          <w:iCs/>
+          <w:sz w:val="28"/>
+          <w:szCs w:val="28"/>
+        </w:rPr>
+        <w:t xml:space="preserve"> </w:t>
+      </w:r>
+      <w:proofErr w:type="spellStart"/>
+      <w:r>
+        <w:rPr>
+          <w:i/>
+          <w:iCs/>
+          <w:sz w:val="28"/>
+          <w:szCs w:val="28"/>
+        </w:rPr>
+        <w:t>Balancer</w:t>
+      </w:r>
+      <w:proofErr w:type="spellEnd"/>
       <w:r>
         <w:rPr>
           <w:sz w:val="28"/>
@@ -9268,8 +9828,41 @@
           <w:sz w:val="28"/>
           <w:szCs w:val="28"/>
         </w:rPr>
-        <w:t xml:space="preserve"> alojam os microsserviços, expondo uma API bem definida que permite a utilização dos recursos de cada microsserviço através de </w:t>
-      </w:r>
+        <w:t xml:space="preserve"> alojam os </w:t>
+      </w:r>
+      <w:proofErr w:type="spellStart"/>
+      <w:r>
+        <w:rPr>
+          <w:sz w:val="28"/>
+          <w:szCs w:val="28"/>
+        </w:rPr>
+        <w:t>microsserviços</w:t>
+      </w:r>
+      <w:proofErr w:type="spellEnd"/>
+      <w:r>
+        <w:rPr>
+          <w:sz w:val="28"/>
+          <w:szCs w:val="28"/>
+        </w:rPr>
+        <w:t xml:space="preserve">, expondo uma API bem definida que permite a utilização dos recursos de cada </w:t>
+      </w:r>
+      <w:proofErr w:type="spellStart"/>
+      <w:r>
+        <w:rPr>
+          <w:sz w:val="28"/>
+          <w:szCs w:val="28"/>
+        </w:rPr>
+        <w:t>microsserviço</w:t>
+      </w:r>
+      <w:proofErr w:type="spellEnd"/>
+      <w:r>
+        <w:rPr>
+          <w:sz w:val="28"/>
+          <w:szCs w:val="28"/>
+        </w:rPr>
+        <w:t xml:space="preserve"> através de </w:t>
+      </w:r>
+      <w:proofErr w:type="spellStart"/>
       <w:r>
         <w:rPr>
           <w:i/>
@@ -9279,6 +9872,7 @@
         </w:rPr>
         <w:t>endpoints</w:t>
       </w:r>
+      <w:proofErr w:type="spellEnd"/>
       <w:r>
         <w:rPr>
           <w:sz w:val="28"/>
@@ -9298,7 +9892,23 @@
           <w:sz w:val="28"/>
           <w:szCs w:val="28"/>
         </w:rPr>
-        <w:t xml:space="preserve"> utilizados Docker e Kubernetes para orquestração de containers.</w:t>
+        <w:t xml:space="preserve"> utilizados Docker e </w:t>
+      </w:r>
+      <w:proofErr w:type="spellStart"/>
+      <w:r>
+        <w:rPr>
+          <w:sz w:val="28"/>
+          <w:szCs w:val="28"/>
+        </w:rPr>
+        <w:t>Kubernetes</w:t>
+      </w:r>
+      <w:proofErr w:type="spellEnd"/>
+      <w:r>
+        <w:rPr>
+          <w:sz w:val="28"/>
+          <w:szCs w:val="28"/>
+        </w:rPr>
+        <w:t xml:space="preserve"> para orquestração de containers.</w:t>
       </w:r>
     </w:p>
     <w:p>
@@ -9344,6 +9954,7 @@
         </w:rPr>
         <w:t xml:space="preserve"> - </w:t>
       </w:r>
+      <w:proofErr w:type="spellStart"/>
       <w:r>
         <w:rPr>
           <w:b/>
@@ -9355,6 +9966,7 @@
         </w:rPr>
         <w:t>Cloud</w:t>
       </w:r>
+      <w:proofErr w:type="spellEnd"/>
     </w:p>
     <w:p>
       <w:pPr>
@@ -9411,6 +10023,7 @@
           <w:szCs w:val="28"/>
         </w:rPr>
       </w:pPr>
+      <w:proofErr w:type="spellStart"/>
       <w:r>
         <w:rPr>
           <w:b/>
@@ -9429,6 +10042,7 @@
         </w:rPr>
         <w:t>s</w:t>
       </w:r>
+      <w:proofErr w:type="spellEnd"/>
     </w:p>
     <w:p>
       <w:pPr>
@@ -9443,7 +10057,23 @@
           <w:sz w:val="28"/>
           <w:szCs w:val="28"/>
         </w:rPr>
-        <w:t>Um microsserviço corresponde à implementação d</w:t>
+        <w:t xml:space="preserve">Um </w:t>
+      </w:r>
+      <w:proofErr w:type="spellStart"/>
+      <w:r>
+        <w:rPr>
+          <w:sz w:val="28"/>
+          <w:szCs w:val="28"/>
+        </w:rPr>
+        <w:t>microsserviço</w:t>
+      </w:r>
+      <w:proofErr w:type="spellEnd"/>
+      <w:r>
+        <w:rPr>
+          <w:sz w:val="28"/>
+          <w:szCs w:val="28"/>
+        </w:rPr>
+        <w:t xml:space="preserve"> corresponde à implementação d</w:t>
       </w:r>
       <w:r>
         <w:rPr>
@@ -9485,7 +10115,23 @@
           <w:sz w:val="28"/>
           <w:szCs w:val="28"/>
         </w:rPr>
-        <w:t xml:space="preserve"> de uma entidade. Na aplicação, existem vários microsserviços e réplicas. Por exemplo:</w:t>
+        <w:t xml:space="preserve"> de uma entidade. Na aplicação, existem vários </w:t>
+      </w:r>
+      <w:proofErr w:type="spellStart"/>
+      <w:r>
+        <w:rPr>
+          <w:sz w:val="28"/>
+          <w:szCs w:val="28"/>
+        </w:rPr>
+        <w:t>microsserviços</w:t>
+      </w:r>
+      <w:proofErr w:type="spellEnd"/>
+      <w:r>
+        <w:rPr>
+          <w:sz w:val="28"/>
+          <w:szCs w:val="28"/>
+        </w:rPr>
+        <w:t xml:space="preserve"> e réplicas. Por exemplo:</w:t>
       </w:r>
     </w:p>
     <w:p>
@@ -9529,7 +10175,23 @@
           <w:sz w:val="28"/>
           <w:szCs w:val="28"/>
         </w:rPr>
-        <w:t>de um utilizador são realizadas por um microsserviço específico.</w:t>
+        <w:t xml:space="preserve">de um utilizador são realizadas por um </w:t>
+      </w:r>
+      <w:proofErr w:type="spellStart"/>
+      <w:r>
+        <w:rPr>
+          <w:sz w:val="28"/>
+          <w:szCs w:val="28"/>
+        </w:rPr>
+        <w:t>microsserviço</w:t>
+      </w:r>
+      <w:proofErr w:type="spellEnd"/>
+      <w:r>
+        <w:rPr>
+          <w:sz w:val="28"/>
+          <w:szCs w:val="28"/>
+        </w:rPr>
+        <w:t xml:space="preserve"> específico.</w:t>
       </w:r>
     </w:p>
     <w:p>
@@ -9545,7 +10207,23 @@
           <w:sz w:val="28"/>
           <w:szCs w:val="28"/>
         </w:rPr>
-        <w:t>A gestão de horários é assegurada por outro microsserviço.</w:t>
+        <w:t xml:space="preserve">A gestão de horários é assegurada por outro </w:t>
+      </w:r>
+      <w:proofErr w:type="spellStart"/>
+      <w:r>
+        <w:rPr>
+          <w:sz w:val="28"/>
+          <w:szCs w:val="28"/>
+        </w:rPr>
+        <w:t>microsserviço</w:t>
+      </w:r>
+      <w:proofErr w:type="spellEnd"/>
+      <w:r>
+        <w:rPr>
+          <w:sz w:val="28"/>
+          <w:szCs w:val="28"/>
+        </w:rPr>
+        <w:t>.</w:t>
       </w:r>
     </w:p>
     <w:p>
@@ -9577,19 +10255,44 @@
         </w:rPr>
         <w:t xml:space="preserve"> (</w:t>
       </w:r>
-      <w:r>
-        <w:rPr>
-          <w:sz w:val="28"/>
-          <w:szCs w:val="28"/>
-        </w:rPr>
-        <w:t>Front/</w:t>
-      </w:r>
-      <w:r>
-        <w:rPr>
-          <w:sz w:val="28"/>
-          <w:szCs w:val="28"/>
-        </w:rPr>
-        <w:t>App) é também implementada como um microsserviço.</w:t>
+      <w:proofErr w:type="spellStart"/>
+      <w:r>
+        <w:rPr>
+          <w:sz w:val="28"/>
+          <w:szCs w:val="28"/>
+        </w:rPr>
+        <w:t>Front</w:t>
+      </w:r>
+      <w:proofErr w:type="spellEnd"/>
+      <w:r>
+        <w:rPr>
+          <w:sz w:val="28"/>
+          <w:szCs w:val="28"/>
+        </w:rPr>
+        <w:t>/</w:t>
+      </w:r>
+      <w:r>
+        <w:rPr>
+          <w:sz w:val="28"/>
+          <w:szCs w:val="28"/>
+        </w:rPr>
+        <w:t xml:space="preserve">App) é também implementada como um </w:t>
+      </w:r>
+      <w:proofErr w:type="spellStart"/>
+      <w:r>
+        <w:rPr>
+          <w:sz w:val="28"/>
+          <w:szCs w:val="28"/>
+        </w:rPr>
+        <w:t>microsserviço</w:t>
+      </w:r>
+      <w:proofErr w:type="spellEnd"/>
+      <w:r>
+        <w:rPr>
+          <w:sz w:val="28"/>
+          <w:szCs w:val="28"/>
+        </w:rPr>
+        <w:t>.</w:t>
       </w:r>
     </w:p>
     <w:p>
@@ -9605,7 +10308,23 @@
           <w:sz w:val="28"/>
           <w:szCs w:val="28"/>
         </w:rPr>
-        <w:t>Cada microsserviço encontra-se isolado dentro de um container</w:t>
+        <w:t xml:space="preserve">Cada </w:t>
+      </w:r>
+      <w:proofErr w:type="spellStart"/>
+      <w:r>
+        <w:rPr>
+          <w:sz w:val="28"/>
+          <w:szCs w:val="28"/>
+        </w:rPr>
+        <w:t>microsserviço</w:t>
+      </w:r>
+      <w:proofErr w:type="spellEnd"/>
+      <w:r>
+        <w:rPr>
+          <w:sz w:val="28"/>
+          <w:szCs w:val="28"/>
+        </w:rPr>
+        <w:t xml:space="preserve"> encontra-se isolado dentro de um container</w:t>
       </w:r>
       <w:r>
         <w:rPr>
@@ -9619,15 +10338,40 @@
           <w:sz w:val="28"/>
           <w:szCs w:val="28"/>
         </w:rPr>
-        <w:t>, e todos os microsserviços são alojados numa máquina virtual</w:t>
-      </w:r>
-      <w:r>
-        <w:rPr>
-          <w:sz w:val="28"/>
-          <w:szCs w:val="28"/>
-        </w:rPr>
-        <w:t xml:space="preserve"> na cloud</w:t>
-      </w:r>
+        <w:t xml:space="preserve">, e todos os </w:t>
+      </w:r>
+      <w:proofErr w:type="spellStart"/>
+      <w:r>
+        <w:rPr>
+          <w:sz w:val="28"/>
+          <w:szCs w:val="28"/>
+        </w:rPr>
+        <w:t>microsserviços</w:t>
+      </w:r>
+      <w:proofErr w:type="spellEnd"/>
+      <w:r>
+        <w:rPr>
+          <w:sz w:val="28"/>
+          <w:szCs w:val="28"/>
+        </w:rPr>
+        <w:t xml:space="preserve"> são alojados numa máquina virtual</w:t>
+      </w:r>
+      <w:r>
+        <w:rPr>
+          <w:sz w:val="28"/>
+          <w:szCs w:val="28"/>
+        </w:rPr>
+        <w:t xml:space="preserve"> na </w:t>
+      </w:r>
+      <w:proofErr w:type="spellStart"/>
+      <w:r>
+        <w:rPr>
+          <w:sz w:val="28"/>
+          <w:szCs w:val="28"/>
+        </w:rPr>
+        <w:t>cloud</w:t>
+      </w:r>
+      <w:proofErr w:type="spellEnd"/>
       <w:r>
         <w:rPr>
           <w:sz w:val="28"/>
@@ -9754,7 +10498,23 @@
           <w:sz w:val="28"/>
           <w:szCs w:val="28"/>
         </w:rPr>
-        <w:t xml:space="preserve"> Nesta implementação, utilizamos o SGDB PostgreSQL.</w:t>
+        <w:t xml:space="preserve"> Nesta implementação, utilizamos o SGDB </w:t>
+      </w:r>
+      <w:proofErr w:type="spellStart"/>
+      <w:r>
+        <w:rPr>
+          <w:sz w:val="28"/>
+          <w:szCs w:val="28"/>
+        </w:rPr>
+        <w:t>PostgreSQL</w:t>
+      </w:r>
+      <w:proofErr w:type="spellEnd"/>
+      <w:r>
+        <w:rPr>
+          <w:sz w:val="28"/>
+          <w:szCs w:val="28"/>
+        </w:rPr>
+        <w:t>.</w:t>
       </w:r>
       <w:r>
         <w:br w:type="page"/>
@@ -9764,7 +10524,7 @@
       <w:pPr>
         <w:pStyle w:val="Ttulo1"/>
       </w:pPr>
-      <w:bookmarkStart w:id="30" w:name="_Toc179132999"/>
+      <w:bookmarkStart w:id="30" w:name="_Toc187425253"/>
       <w:r>
         <w:t>INTELIG</w:t>
       </w:r>
@@ -9921,13 +10681,1124 @@
     </w:p>
     <w:p>
       <w:pPr>
-        <w:rPr>
-          <w:sz w:val="28"/>
-          <w:szCs w:val="28"/>
-        </w:rPr>
-      </w:pPr>
-      <w:r>
-        <w:rPr>
+        <w:jc w:val="both"/>
+        <w:rPr>
+          <w:rFonts w:ascii="Aptos" w:hAnsi="Aptos"/>
+          <w:b/>
+          <w:bCs/>
+          <w:sz w:val="28"/>
+          <w:szCs w:val="28"/>
+        </w:rPr>
+      </w:pPr>
+      <w:r>
+        <w:rPr>
+          <w:rFonts w:ascii="Aptos" w:hAnsi="Aptos"/>
+          <w:b/>
+          <w:bCs/>
+          <w:sz w:val="28"/>
+          <w:szCs w:val="28"/>
+        </w:rPr>
+        <w:t>Resolução de Problemas</w:t>
+      </w:r>
+      <w:r>
+        <w:rPr>
+          <w:rFonts w:ascii="Aptos" w:hAnsi="Aptos"/>
+          <w:b/>
+          <w:bCs/>
+          <w:sz w:val="28"/>
+          <w:szCs w:val="28"/>
+        </w:rPr>
+        <w:t xml:space="preserve"> com</w:t>
+      </w:r>
+      <w:r>
+        <w:rPr>
+          <w:rFonts w:ascii="Aptos" w:hAnsi="Aptos"/>
+          <w:b/>
+          <w:bCs/>
+          <w:sz w:val="28"/>
+          <w:szCs w:val="28"/>
+        </w:rPr>
+        <w:t xml:space="preserve"> CSP</w:t>
+      </w:r>
+    </w:p>
+    <w:p>
+      <w:pPr>
+        <w:jc w:val="both"/>
+        <w:rPr>
+          <w:rFonts w:ascii="Aptos" w:hAnsi="Aptos"/>
+          <w:sz w:val="28"/>
+          <w:szCs w:val="28"/>
+        </w:rPr>
+      </w:pPr>
+      <w:r>
+        <w:rPr>
+          <w:rFonts w:ascii="Aptos" w:hAnsi="Aptos"/>
+          <w:sz w:val="28"/>
+          <w:szCs w:val="28"/>
+        </w:rPr>
+        <w:t xml:space="preserve">O código implementado é uma solução baseada em </w:t>
+      </w:r>
+      <w:proofErr w:type="spellStart"/>
+      <w:r>
+        <w:rPr>
+          <w:rFonts w:ascii="Aptos" w:hAnsi="Aptos"/>
+          <w:sz w:val="28"/>
+          <w:szCs w:val="28"/>
+        </w:rPr>
+        <w:t>Constraint</w:t>
+      </w:r>
+      <w:proofErr w:type="spellEnd"/>
+      <w:r>
+        <w:rPr>
+          <w:rFonts w:ascii="Aptos" w:hAnsi="Aptos"/>
+          <w:sz w:val="28"/>
+          <w:szCs w:val="28"/>
+        </w:rPr>
+        <w:t xml:space="preserve"> </w:t>
+      </w:r>
+      <w:proofErr w:type="spellStart"/>
+      <w:r>
+        <w:rPr>
+          <w:rFonts w:ascii="Aptos" w:hAnsi="Aptos"/>
+          <w:sz w:val="28"/>
+          <w:szCs w:val="28"/>
+        </w:rPr>
+        <w:t>Satisfaction</w:t>
+      </w:r>
+      <w:proofErr w:type="spellEnd"/>
+      <w:r>
+        <w:rPr>
+          <w:rFonts w:ascii="Aptos" w:hAnsi="Aptos"/>
+          <w:sz w:val="28"/>
+          <w:szCs w:val="28"/>
+        </w:rPr>
+        <w:t xml:space="preserve"> </w:t>
+      </w:r>
+      <w:proofErr w:type="spellStart"/>
+      <w:r>
+        <w:rPr>
+          <w:rFonts w:ascii="Aptos" w:hAnsi="Aptos"/>
+          <w:sz w:val="28"/>
+          <w:szCs w:val="28"/>
+        </w:rPr>
+        <w:t>Problem</w:t>
+      </w:r>
+      <w:proofErr w:type="spellEnd"/>
+      <w:r>
+        <w:rPr>
+          <w:rFonts w:ascii="Aptos" w:hAnsi="Aptos"/>
+          <w:sz w:val="28"/>
+          <w:szCs w:val="28"/>
+        </w:rPr>
+        <w:t xml:space="preserve"> (CSP) para o problema de</w:t>
+      </w:r>
+      <w:r>
+        <w:rPr>
+          <w:rFonts w:ascii="Aptos" w:hAnsi="Aptos"/>
+          <w:sz w:val="28"/>
+          <w:szCs w:val="28"/>
+        </w:rPr>
+        <w:t xml:space="preserve"> gerenciamento do horário</w:t>
+      </w:r>
+      <w:r>
+        <w:rPr>
+          <w:rFonts w:ascii="Aptos" w:hAnsi="Aptos"/>
+          <w:sz w:val="28"/>
+          <w:szCs w:val="28"/>
+        </w:rPr>
+        <w:t xml:space="preserve"> escolar. O objetivo é organizar horários para turmas, professores, salas e turnos, respeitando restrições específicas. Abaixo, são detalhadas as técnicas e heurísticas utilizadas no algoritmo</w:t>
+      </w:r>
+      <w:r>
+        <w:rPr>
+          <w:rFonts w:ascii="Aptos" w:hAnsi="Aptos"/>
+          <w:sz w:val="28"/>
+          <w:szCs w:val="28"/>
+        </w:rPr>
+        <w:t>.</w:t>
+      </w:r>
+    </w:p>
+    <w:p>
+      <w:pPr>
+        <w:jc w:val="both"/>
+        <w:rPr>
+          <w:rFonts w:ascii="Aptos" w:hAnsi="Aptos"/>
+          <w:sz w:val="28"/>
+          <w:szCs w:val="28"/>
+        </w:rPr>
+      </w:pPr>
+    </w:p>
+    <w:p>
+      <w:pPr>
+        <w:jc w:val="both"/>
+        <w:rPr>
+          <w:rFonts w:ascii="Aptos" w:hAnsi="Aptos"/>
+          <w:sz w:val="28"/>
+          <w:szCs w:val="28"/>
+        </w:rPr>
+      </w:pPr>
+    </w:p>
+    <w:p>
+      <w:pPr>
+        <w:jc w:val="both"/>
+        <w:rPr>
+          <w:rFonts w:ascii="Aptos" w:hAnsi="Aptos"/>
+          <w:sz w:val="28"/>
+          <w:szCs w:val="28"/>
+        </w:rPr>
+      </w:pPr>
+    </w:p>
+    <w:p>
+      <w:pPr>
+        <w:jc w:val="both"/>
+        <w:rPr>
+          <w:rFonts w:ascii="Aptos" w:hAnsi="Aptos"/>
+          <w:sz w:val="28"/>
+          <w:szCs w:val="28"/>
+        </w:rPr>
+      </w:pPr>
+    </w:p>
+    <w:p>
+      <w:pPr>
+        <w:jc w:val="both"/>
+        <w:rPr>
+          <w:rFonts w:ascii="Aptos" w:hAnsi="Aptos"/>
+          <w:b/>
+          <w:bCs/>
+          <w:sz w:val="28"/>
+          <w:szCs w:val="28"/>
+        </w:rPr>
+      </w:pPr>
+      <w:r>
+        <w:rPr>
+          <w:rFonts w:ascii="Aptos" w:hAnsi="Aptos"/>
+          <w:b/>
+          <w:bCs/>
+          <w:sz w:val="28"/>
+          <w:szCs w:val="28"/>
+        </w:rPr>
+        <w:t>Técnicas de IA para Otimização</w:t>
+      </w:r>
+    </w:p>
+    <w:p>
+      <w:pPr>
+        <w:jc w:val="both"/>
+        <w:rPr>
+          <w:rFonts w:ascii="Aptos" w:hAnsi="Aptos"/>
+          <w:b/>
+          <w:bCs/>
+          <w:sz w:val="28"/>
+          <w:szCs w:val="28"/>
+        </w:rPr>
+      </w:pPr>
+      <w:proofErr w:type="spellStart"/>
+      <w:r>
+        <w:rPr>
+          <w:rFonts w:ascii="Aptos" w:hAnsi="Aptos"/>
+          <w:b/>
+          <w:bCs/>
+          <w:sz w:val="28"/>
+          <w:szCs w:val="28"/>
+        </w:rPr>
+        <w:t>Filter</w:t>
+      </w:r>
+      <w:proofErr w:type="spellEnd"/>
+      <w:r>
+        <w:rPr>
+          <w:rFonts w:ascii="Aptos" w:hAnsi="Aptos"/>
+          <w:b/>
+          <w:bCs/>
+          <w:sz w:val="28"/>
+          <w:szCs w:val="28"/>
+        </w:rPr>
+        <w:t xml:space="preserve">: </w:t>
+      </w:r>
+      <w:proofErr w:type="spellStart"/>
+      <w:r>
+        <w:rPr>
+          <w:rFonts w:ascii="Aptos" w:hAnsi="Aptos"/>
+          <w:b/>
+          <w:bCs/>
+          <w:sz w:val="28"/>
+          <w:szCs w:val="28"/>
+        </w:rPr>
+        <w:t>Forward</w:t>
+      </w:r>
+      <w:proofErr w:type="spellEnd"/>
+      <w:r>
+        <w:rPr>
+          <w:rFonts w:ascii="Aptos" w:hAnsi="Aptos"/>
+          <w:b/>
+          <w:bCs/>
+          <w:sz w:val="28"/>
+          <w:szCs w:val="28"/>
+        </w:rPr>
+        <w:t xml:space="preserve"> </w:t>
+      </w:r>
+      <w:proofErr w:type="spellStart"/>
+      <w:r>
+        <w:rPr>
+          <w:rFonts w:ascii="Aptos" w:hAnsi="Aptos"/>
+          <w:b/>
+          <w:bCs/>
+          <w:sz w:val="28"/>
+          <w:szCs w:val="28"/>
+        </w:rPr>
+        <w:t>Checking</w:t>
+      </w:r>
+      <w:proofErr w:type="spellEnd"/>
+    </w:p>
+    <w:p>
+      <w:pPr>
+        <w:jc w:val="both"/>
+        <w:rPr>
+          <w:rFonts w:ascii="Aptos" w:hAnsi="Aptos"/>
+          <w:sz w:val="28"/>
+          <w:szCs w:val="28"/>
+        </w:rPr>
+      </w:pPr>
+      <w:r>
+        <w:rPr>
+          <w:rFonts w:ascii="Aptos" w:hAnsi="Aptos"/>
+          <w:sz w:val="28"/>
+          <w:szCs w:val="28"/>
+        </w:rPr>
+        <w:t xml:space="preserve">No código, a técnica de </w:t>
+      </w:r>
+      <w:proofErr w:type="spellStart"/>
+      <w:r>
+        <w:rPr>
+          <w:rFonts w:ascii="Aptos" w:hAnsi="Aptos"/>
+          <w:sz w:val="28"/>
+          <w:szCs w:val="28"/>
+        </w:rPr>
+        <w:t>Forward</w:t>
+      </w:r>
+      <w:proofErr w:type="spellEnd"/>
+      <w:r>
+        <w:rPr>
+          <w:rFonts w:ascii="Aptos" w:hAnsi="Aptos"/>
+          <w:sz w:val="28"/>
+          <w:szCs w:val="28"/>
+        </w:rPr>
+        <w:t xml:space="preserve"> </w:t>
+      </w:r>
+      <w:proofErr w:type="spellStart"/>
+      <w:r>
+        <w:rPr>
+          <w:rFonts w:ascii="Aptos" w:hAnsi="Aptos"/>
+          <w:sz w:val="28"/>
+          <w:szCs w:val="28"/>
+        </w:rPr>
+        <w:t>Checking</w:t>
+      </w:r>
+      <w:proofErr w:type="spellEnd"/>
+      <w:r>
+        <w:rPr>
+          <w:rFonts w:ascii="Aptos" w:hAnsi="Aptos"/>
+          <w:sz w:val="28"/>
+          <w:szCs w:val="28"/>
+        </w:rPr>
+        <w:t xml:space="preserve"> é implementada para reduzir os domínios das variáveis após cada atribuição de valor. Isso é feito pela função </w:t>
+      </w:r>
+      <w:proofErr w:type="spellStart"/>
+      <w:r>
+        <w:rPr>
+          <w:rFonts w:ascii="Aptos" w:hAnsi="Aptos"/>
+          <w:i/>
+          <w:iCs/>
+          <w:sz w:val="28"/>
+          <w:szCs w:val="28"/>
+        </w:rPr>
+        <w:t>forward_checking</w:t>
+      </w:r>
+      <w:proofErr w:type="spellEnd"/>
+      <w:r>
+        <w:rPr>
+          <w:rFonts w:ascii="Aptos" w:hAnsi="Aptos"/>
+          <w:sz w:val="28"/>
+          <w:szCs w:val="28"/>
+        </w:rPr>
+        <w:t>, que atualiza os valores possíveis das variáveis ainda não atribuídas, removendo aqueles que violam as restrições.</w:t>
+      </w:r>
+    </w:p>
+    <w:p>
+      <w:pPr>
+        <w:jc w:val="both"/>
+        <w:rPr>
+          <w:rFonts w:ascii="Aptos" w:hAnsi="Aptos"/>
+          <w:sz w:val="28"/>
+          <w:szCs w:val="28"/>
+        </w:rPr>
+      </w:pPr>
+      <w:r>
+        <w:rPr>
+          <w:rFonts w:ascii="Aptos" w:hAnsi="Aptos"/>
+          <w:sz w:val="28"/>
+          <w:szCs w:val="28"/>
+        </w:rPr>
+        <w:t>Por exemplo, ao atribuir um horário a uma aula, os horários conflitantes são removidos dos domínios de outras aulas que compartilham o mesmo professor ou sala.</w:t>
+      </w:r>
+    </w:p>
+    <w:p>
+      <w:pPr>
+        <w:jc w:val="both"/>
+        <w:rPr>
+          <w:rFonts w:ascii="Aptos" w:hAnsi="Aptos"/>
+          <w:b/>
+          <w:bCs/>
+          <w:sz w:val="28"/>
+          <w:szCs w:val="28"/>
+        </w:rPr>
+      </w:pPr>
+      <w:proofErr w:type="spellStart"/>
+      <w:r>
+        <w:rPr>
+          <w:rFonts w:ascii="Aptos" w:hAnsi="Aptos"/>
+          <w:b/>
+          <w:bCs/>
+          <w:sz w:val="28"/>
+          <w:szCs w:val="28"/>
+        </w:rPr>
+        <w:t>Search</w:t>
+      </w:r>
+      <w:proofErr w:type="spellEnd"/>
+      <w:r>
+        <w:rPr>
+          <w:rFonts w:ascii="Aptos" w:hAnsi="Aptos"/>
+          <w:b/>
+          <w:bCs/>
+          <w:sz w:val="28"/>
+          <w:szCs w:val="28"/>
+        </w:rPr>
+        <w:t xml:space="preserve">: </w:t>
+      </w:r>
+      <w:proofErr w:type="spellStart"/>
+      <w:r>
+        <w:rPr>
+          <w:rFonts w:ascii="Aptos" w:hAnsi="Aptos"/>
+          <w:b/>
+          <w:bCs/>
+          <w:sz w:val="28"/>
+          <w:szCs w:val="28"/>
+        </w:rPr>
+        <w:t>Backtracking</w:t>
+      </w:r>
+      <w:proofErr w:type="spellEnd"/>
+    </w:p>
+    <w:p>
+      <w:pPr>
+        <w:jc w:val="both"/>
+        <w:rPr>
+          <w:rFonts w:ascii="Aptos" w:hAnsi="Aptos"/>
+          <w:sz w:val="28"/>
+          <w:szCs w:val="28"/>
+        </w:rPr>
+      </w:pPr>
+      <w:r>
+        <w:rPr>
+          <w:rFonts w:ascii="Aptos" w:hAnsi="Aptos"/>
+          <w:sz w:val="28"/>
+          <w:szCs w:val="28"/>
+        </w:rPr>
+        <w:t xml:space="preserve">O algoritmo principal utiliza </w:t>
+      </w:r>
+      <w:proofErr w:type="spellStart"/>
+      <w:r>
+        <w:rPr>
+          <w:rFonts w:ascii="Aptos" w:hAnsi="Aptos"/>
+          <w:sz w:val="28"/>
+          <w:szCs w:val="28"/>
+        </w:rPr>
+        <w:t>backtracking</w:t>
+      </w:r>
+      <w:proofErr w:type="spellEnd"/>
+      <w:r>
+        <w:rPr>
+          <w:rFonts w:ascii="Aptos" w:hAnsi="Aptos"/>
+          <w:sz w:val="28"/>
+          <w:szCs w:val="28"/>
+        </w:rPr>
+        <w:t xml:space="preserve"> para explorar o espaço de soluções. A função </w:t>
+      </w:r>
+      <w:proofErr w:type="spellStart"/>
+      <w:r>
+        <w:rPr>
+          <w:rFonts w:ascii="Aptos" w:hAnsi="Aptos"/>
+          <w:i/>
+          <w:iCs/>
+          <w:sz w:val="28"/>
+          <w:szCs w:val="28"/>
+        </w:rPr>
+        <w:t>backtrack</w:t>
+      </w:r>
+      <w:proofErr w:type="spellEnd"/>
+      <w:r>
+        <w:rPr>
+          <w:rFonts w:ascii="Aptos" w:hAnsi="Aptos"/>
+          <w:i/>
+          <w:iCs/>
+          <w:sz w:val="28"/>
+          <w:szCs w:val="28"/>
+        </w:rPr>
+        <w:t xml:space="preserve"> </w:t>
+      </w:r>
+      <w:r>
+        <w:rPr>
+          <w:rFonts w:ascii="Aptos" w:hAnsi="Aptos"/>
+          <w:sz w:val="28"/>
+          <w:szCs w:val="28"/>
+        </w:rPr>
+        <w:t>tenta atribuir valores às variáveis de forma recursiva. Caso uma atribuição viole alguma restrição, a busca retrocede e tenta uma alternativa.</w:t>
+      </w:r>
+    </w:p>
+    <w:p>
+      <w:pPr>
+        <w:jc w:val="both"/>
+        <w:rPr>
+          <w:rFonts w:ascii="Aptos" w:hAnsi="Aptos"/>
+          <w:sz w:val="28"/>
+          <w:szCs w:val="28"/>
+        </w:rPr>
+      </w:pPr>
+      <w:r>
+        <w:rPr>
+          <w:rFonts w:ascii="Aptos" w:hAnsi="Aptos"/>
+          <w:sz w:val="28"/>
+          <w:szCs w:val="28"/>
+        </w:rPr>
+        <w:t>Essa abordagem permite explorar todas as combinações possíveis até encontrar uma solução viável ou esgotar as possibilidades.</w:t>
+      </w:r>
+    </w:p>
+    <w:p>
+      <w:pPr>
+        <w:jc w:val="both"/>
+        <w:rPr>
+          <w:rFonts w:ascii="Aptos" w:hAnsi="Aptos"/>
+          <w:b/>
+          <w:bCs/>
+          <w:sz w:val="28"/>
+          <w:szCs w:val="28"/>
+        </w:rPr>
+      </w:pPr>
+      <w:proofErr w:type="spellStart"/>
+      <w:r>
+        <w:rPr>
+          <w:rFonts w:ascii="Aptos" w:hAnsi="Aptos"/>
+          <w:b/>
+          <w:bCs/>
+          <w:sz w:val="28"/>
+          <w:szCs w:val="28"/>
+        </w:rPr>
+        <w:t>Cutoff</w:t>
+      </w:r>
+      <w:proofErr w:type="spellEnd"/>
+    </w:p>
+    <w:p>
+      <w:pPr>
+        <w:jc w:val="both"/>
+        <w:rPr>
+          <w:rFonts w:ascii="Aptos" w:hAnsi="Aptos"/>
+          <w:sz w:val="28"/>
+          <w:szCs w:val="28"/>
+        </w:rPr>
+      </w:pPr>
+      <w:r>
+        <w:rPr>
+          <w:rFonts w:ascii="Aptos" w:hAnsi="Aptos"/>
+          <w:sz w:val="28"/>
+          <w:szCs w:val="28"/>
+        </w:rPr>
+        <w:t>Um tempo limite para execução (</w:t>
+      </w:r>
+      <w:proofErr w:type="spellStart"/>
+      <w:r>
+        <w:rPr>
+          <w:rFonts w:ascii="Aptos" w:hAnsi="Aptos"/>
+          <w:sz w:val="28"/>
+          <w:szCs w:val="28"/>
+        </w:rPr>
+        <w:t>cutoff</w:t>
+      </w:r>
+      <w:proofErr w:type="spellEnd"/>
+      <w:r>
+        <w:rPr>
+          <w:rFonts w:ascii="Aptos" w:hAnsi="Aptos"/>
+          <w:sz w:val="28"/>
+          <w:szCs w:val="28"/>
+        </w:rPr>
+        <w:t xml:space="preserve">) é configurado no algoritmo, interrompendo a busca se o tempo máximo permitido for atingido. Isso evita ciclos infinitos em cenários onde o problema não possui solução viável. Esse controle é implementado com base na função </w:t>
+      </w:r>
+      <w:proofErr w:type="spellStart"/>
+      <w:proofErr w:type="gramStart"/>
+      <w:r>
+        <w:rPr>
+          <w:rFonts w:ascii="Aptos" w:hAnsi="Aptos"/>
+          <w:i/>
+          <w:iCs/>
+          <w:sz w:val="28"/>
+          <w:szCs w:val="28"/>
+        </w:rPr>
+        <w:t>time.perf</w:t>
+      </w:r>
+      <w:proofErr w:type="gramEnd"/>
+      <w:r>
+        <w:rPr>
+          <w:rFonts w:ascii="Aptos" w:hAnsi="Aptos"/>
+          <w:i/>
+          <w:iCs/>
+          <w:sz w:val="28"/>
+          <w:szCs w:val="28"/>
+        </w:rPr>
+        <w:t>_counter</w:t>
+      </w:r>
+      <w:proofErr w:type="spellEnd"/>
+      <w:r>
+        <w:rPr>
+          <w:rFonts w:ascii="Aptos" w:hAnsi="Aptos"/>
+          <w:sz w:val="28"/>
+          <w:szCs w:val="28"/>
+        </w:rPr>
+        <w:t>.</w:t>
+      </w:r>
+    </w:p>
+    <w:p>
+      <w:pPr>
+        <w:jc w:val="both"/>
+        <w:rPr>
+          <w:rFonts w:ascii="Aptos" w:hAnsi="Aptos"/>
+          <w:sz w:val="28"/>
+          <w:szCs w:val="28"/>
+        </w:rPr>
+      </w:pPr>
+    </w:p>
+    <w:p>
+      <w:pPr>
+        <w:jc w:val="both"/>
+        <w:rPr>
+          <w:rFonts w:ascii="Aptos" w:hAnsi="Aptos"/>
+          <w:b/>
+          <w:bCs/>
+          <w:sz w:val="28"/>
+          <w:szCs w:val="28"/>
+        </w:rPr>
+      </w:pPr>
+      <w:r>
+        <w:rPr>
+          <w:rFonts w:ascii="Aptos" w:hAnsi="Aptos"/>
+          <w:b/>
+          <w:bCs/>
+          <w:sz w:val="28"/>
+          <w:szCs w:val="28"/>
+        </w:rPr>
+        <w:t>Heurísticas para Seleção de Variáveis</w:t>
+      </w:r>
+    </w:p>
+    <w:p>
+      <w:pPr>
+        <w:jc w:val="both"/>
+        <w:rPr>
+          <w:rFonts w:ascii="Aptos" w:hAnsi="Aptos"/>
+          <w:b/>
+          <w:bCs/>
+          <w:sz w:val="28"/>
+          <w:szCs w:val="28"/>
+        </w:rPr>
+      </w:pPr>
+      <w:r>
+        <w:rPr>
+          <w:rFonts w:ascii="Aptos" w:hAnsi="Aptos"/>
+          <w:b/>
+          <w:bCs/>
+          <w:sz w:val="28"/>
+          <w:szCs w:val="28"/>
+        </w:rPr>
+        <w:t>MRV (</w:t>
+      </w:r>
+      <w:proofErr w:type="spellStart"/>
+      <w:r>
+        <w:rPr>
+          <w:rFonts w:ascii="Aptos" w:hAnsi="Aptos"/>
+          <w:b/>
+          <w:bCs/>
+          <w:sz w:val="28"/>
+          <w:szCs w:val="28"/>
+        </w:rPr>
+        <w:t>Minimum</w:t>
+      </w:r>
+      <w:proofErr w:type="spellEnd"/>
+      <w:r>
+        <w:rPr>
+          <w:rFonts w:ascii="Aptos" w:hAnsi="Aptos"/>
+          <w:b/>
+          <w:bCs/>
+          <w:sz w:val="28"/>
+          <w:szCs w:val="28"/>
+        </w:rPr>
+        <w:t xml:space="preserve"> </w:t>
+      </w:r>
+      <w:proofErr w:type="spellStart"/>
+      <w:r>
+        <w:rPr>
+          <w:rFonts w:ascii="Aptos" w:hAnsi="Aptos"/>
+          <w:b/>
+          <w:bCs/>
+          <w:sz w:val="28"/>
+          <w:szCs w:val="28"/>
+        </w:rPr>
+        <w:t>Remaining</w:t>
+      </w:r>
+      <w:proofErr w:type="spellEnd"/>
+      <w:r>
+        <w:rPr>
+          <w:rFonts w:ascii="Aptos" w:hAnsi="Aptos"/>
+          <w:b/>
+          <w:bCs/>
+          <w:sz w:val="28"/>
+          <w:szCs w:val="28"/>
+        </w:rPr>
+        <w:t xml:space="preserve"> </w:t>
+      </w:r>
+      <w:proofErr w:type="spellStart"/>
+      <w:r>
+        <w:rPr>
+          <w:rFonts w:ascii="Aptos" w:hAnsi="Aptos"/>
+          <w:b/>
+          <w:bCs/>
+          <w:sz w:val="28"/>
+          <w:szCs w:val="28"/>
+        </w:rPr>
+        <w:t>Value</w:t>
+      </w:r>
+      <w:proofErr w:type="spellEnd"/>
+      <w:r>
+        <w:rPr>
+          <w:rFonts w:ascii="Aptos" w:hAnsi="Aptos"/>
+          <w:b/>
+          <w:bCs/>
+          <w:sz w:val="28"/>
+          <w:szCs w:val="28"/>
+        </w:rPr>
+        <w:t>)</w:t>
+      </w:r>
+    </w:p>
+    <w:p>
+      <w:pPr>
+        <w:jc w:val="both"/>
+        <w:rPr>
+          <w:rFonts w:ascii="Aptos" w:hAnsi="Aptos"/>
+          <w:sz w:val="28"/>
+          <w:szCs w:val="28"/>
+        </w:rPr>
+      </w:pPr>
+      <w:r>
+        <w:rPr>
+          <w:rFonts w:ascii="Aptos" w:hAnsi="Aptos"/>
+          <w:sz w:val="28"/>
+          <w:szCs w:val="28"/>
+        </w:rPr>
+        <w:t xml:space="preserve">A heurística de valores remanescentes mínimos é aplicada na função </w:t>
+      </w:r>
+      <w:proofErr w:type="spellStart"/>
+      <w:r>
+        <w:rPr>
+          <w:rFonts w:ascii="Aptos" w:hAnsi="Aptos"/>
+          <w:i/>
+          <w:iCs/>
+          <w:sz w:val="28"/>
+          <w:szCs w:val="28"/>
+        </w:rPr>
+        <w:t>select_unassigned_variable</w:t>
+      </w:r>
+      <w:proofErr w:type="spellEnd"/>
+      <w:r>
+        <w:rPr>
+          <w:rFonts w:ascii="Aptos" w:hAnsi="Aptos"/>
+          <w:sz w:val="28"/>
+          <w:szCs w:val="28"/>
+        </w:rPr>
+        <w:t>, que prioriza a escolha de variáveis com o menor número de valores disponíveis em seu domínio. Isso reduz as chances de atribuições conflitantes nas etapas posteriores da busca.</w:t>
+      </w:r>
+    </w:p>
+    <w:p>
+      <w:pPr>
+        <w:jc w:val="both"/>
+        <w:rPr>
+          <w:rFonts w:ascii="Aptos" w:hAnsi="Aptos"/>
+          <w:b/>
+          <w:bCs/>
+          <w:sz w:val="28"/>
+          <w:szCs w:val="28"/>
+        </w:rPr>
+      </w:pPr>
+    </w:p>
+    <w:p>
+      <w:pPr>
+        <w:jc w:val="both"/>
+        <w:rPr>
+          <w:rFonts w:ascii="Aptos" w:hAnsi="Aptos"/>
+          <w:b/>
+          <w:bCs/>
+          <w:sz w:val="28"/>
+          <w:szCs w:val="28"/>
+        </w:rPr>
+      </w:pPr>
+    </w:p>
+    <w:p>
+      <w:pPr>
+        <w:jc w:val="both"/>
+        <w:rPr>
+          <w:rFonts w:ascii="Aptos" w:hAnsi="Aptos"/>
+          <w:b/>
+          <w:bCs/>
+          <w:sz w:val="28"/>
+          <w:szCs w:val="28"/>
+        </w:rPr>
+      </w:pPr>
+    </w:p>
+    <w:p>
+      <w:pPr>
+        <w:jc w:val="both"/>
+        <w:rPr>
+          <w:rFonts w:ascii="Aptos" w:hAnsi="Aptos"/>
+          <w:b/>
+          <w:bCs/>
+          <w:sz w:val="28"/>
+          <w:szCs w:val="28"/>
+        </w:rPr>
+      </w:pPr>
+      <w:proofErr w:type="spellStart"/>
+      <w:r>
+        <w:rPr>
+          <w:rFonts w:ascii="Aptos" w:hAnsi="Aptos"/>
+          <w:b/>
+          <w:bCs/>
+          <w:sz w:val="28"/>
+          <w:szCs w:val="28"/>
+        </w:rPr>
+        <w:t>Degree</w:t>
+      </w:r>
+      <w:proofErr w:type="spellEnd"/>
+    </w:p>
+    <w:p>
+      <w:pPr>
+        <w:jc w:val="both"/>
+        <w:rPr>
+          <w:rFonts w:ascii="Aptos" w:hAnsi="Aptos"/>
+          <w:sz w:val="28"/>
+          <w:szCs w:val="28"/>
+        </w:rPr>
+      </w:pPr>
+      <w:r>
+        <w:rPr>
+          <w:rFonts w:ascii="Aptos" w:hAnsi="Aptos"/>
+          <w:sz w:val="28"/>
+          <w:szCs w:val="28"/>
+        </w:rPr>
+        <w:t>Quando há empate entre variáveis com o mesmo número de valores no domínio, a heurística de grau é utilizada. Essa abordagem escolhe a variável com o maior número de restrições relacionadas a outras variáveis não atribuídas, maximizando o impacto positivo da escolha no restante do problema.</w:t>
+      </w:r>
+    </w:p>
+    <w:p>
+      <w:pPr>
+        <w:jc w:val="both"/>
+        <w:rPr>
+          <w:rFonts w:ascii="Aptos" w:hAnsi="Aptos"/>
+          <w:sz w:val="28"/>
+          <w:szCs w:val="28"/>
+        </w:rPr>
+      </w:pPr>
+    </w:p>
+    <w:p>
+      <w:pPr>
+        <w:jc w:val="both"/>
+        <w:rPr>
+          <w:rFonts w:ascii="Aptos" w:hAnsi="Aptos"/>
+          <w:b/>
+          <w:bCs/>
+          <w:sz w:val="28"/>
+          <w:szCs w:val="28"/>
+        </w:rPr>
+      </w:pPr>
+      <w:r>
+        <w:rPr>
+          <w:rFonts w:ascii="Aptos" w:hAnsi="Aptos"/>
+          <w:b/>
+          <w:bCs/>
+          <w:sz w:val="28"/>
+          <w:szCs w:val="28"/>
+        </w:rPr>
+        <w:t>Heurística para Verificação de Consistência</w:t>
+      </w:r>
+    </w:p>
+    <w:p>
+      <w:pPr>
+        <w:jc w:val="both"/>
+        <w:rPr>
+          <w:rFonts w:ascii="Aptos" w:hAnsi="Aptos"/>
+          <w:b/>
+          <w:bCs/>
+          <w:sz w:val="28"/>
+          <w:szCs w:val="28"/>
+        </w:rPr>
+      </w:pPr>
+      <w:r>
+        <w:rPr>
+          <w:rFonts w:ascii="Aptos" w:hAnsi="Aptos"/>
+          <w:b/>
+          <w:bCs/>
+          <w:sz w:val="28"/>
+          <w:szCs w:val="28"/>
+        </w:rPr>
+        <w:t>AC-3 (</w:t>
+      </w:r>
+      <w:proofErr w:type="spellStart"/>
+      <w:r>
+        <w:rPr>
+          <w:rFonts w:ascii="Aptos" w:hAnsi="Aptos"/>
+          <w:b/>
+          <w:bCs/>
+          <w:sz w:val="28"/>
+          <w:szCs w:val="28"/>
+        </w:rPr>
+        <w:t>Arc</w:t>
+      </w:r>
+      <w:proofErr w:type="spellEnd"/>
+      <w:r>
+        <w:rPr>
+          <w:rFonts w:ascii="Aptos" w:hAnsi="Aptos"/>
+          <w:b/>
+          <w:bCs/>
+          <w:sz w:val="28"/>
+          <w:szCs w:val="28"/>
+        </w:rPr>
+        <w:t xml:space="preserve"> </w:t>
+      </w:r>
+      <w:proofErr w:type="spellStart"/>
+      <w:r>
+        <w:rPr>
+          <w:rFonts w:ascii="Aptos" w:hAnsi="Aptos"/>
+          <w:b/>
+          <w:bCs/>
+          <w:sz w:val="28"/>
+          <w:szCs w:val="28"/>
+        </w:rPr>
+        <w:t>Consistency</w:t>
+      </w:r>
+      <w:proofErr w:type="spellEnd"/>
+      <w:r>
+        <w:rPr>
+          <w:rFonts w:ascii="Aptos" w:hAnsi="Aptos"/>
+          <w:b/>
+          <w:bCs/>
+          <w:sz w:val="28"/>
+          <w:szCs w:val="28"/>
+        </w:rPr>
+        <w:t xml:space="preserve"> </w:t>
+      </w:r>
+      <w:proofErr w:type="spellStart"/>
+      <w:r>
+        <w:rPr>
+          <w:rFonts w:ascii="Aptos" w:hAnsi="Aptos"/>
+          <w:b/>
+          <w:bCs/>
+          <w:sz w:val="28"/>
+          <w:szCs w:val="28"/>
+        </w:rPr>
+        <w:t>Algorithm</w:t>
+      </w:r>
+      <w:proofErr w:type="spellEnd"/>
+      <w:r>
+        <w:rPr>
+          <w:rFonts w:ascii="Aptos" w:hAnsi="Aptos"/>
+          <w:b/>
+          <w:bCs/>
+          <w:sz w:val="28"/>
+          <w:szCs w:val="28"/>
+        </w:rPr>
+        <w:t xml:space="preserve"> 3)</w:t>
+      </w:r>
+    </w:p>
+    <w:p>
+      <w:pPr>
+        <w:jc w:val="both"/>
+        <w:rPr>
+          <w:rFonts w:ascii="Aptos" w:hAnsi="Aptos"/>
+          <w:sz w:val="28"/>
+          <w:szCs w:val="28"/>
+        </w:rPr>
+      </w:pPr>
+      <w:r>
+        <w:rPr>
+          <w:rFonts w:ascii="Aptos" w:hAnsi="Aptos"/>
+          <w:sz w:val="28"/>
+          <w:szCs w:val="28"/>
+        </w:rPr>
+        <w:t xml:space="preserve">A consistência entre variáveis é reforçada pelo algoritmo AC-3, implementado na função </w:t>
+      </w:r>
+      <w:r>
+        <w:rPr>
+          <w:rFonts w:ascii="Aptos" w:hAnsi="Aptos"/>
+          <w:i/>
+          <w:iCs/>
+          <w:sz w:val="28"/>
+          <w:szCs w:val="28"/>
+        </w:rPr>
+        <w:t>ac3</w:t>
+      </w:r>
+      <w:r>
+        <w:rPr>
+          <w:rFonts w:ascii="Aptos" w:hAnsi="Aptos"/>
+          <w:sz w:val="28"/>
+          <w:szCs w:val="28"/>
+        </w:rPr>
+        <w:t>. Este algoritmo garante que os valores nos domínios das variáveis permaneçam consistentes com as restrições, propagando mudanças sempre que uma revisão deteta inconsistências. A função revise é usada para ajustar os domínios durante esse processo.</w:t>
+      </w:r>
+    </w:p>
+    <w:p>
+      <w:pPr>
+        <w:rPr>
+          <w:rFonts w:ascii="Aptos" w:hAnsi="Aptos"/>
+          <w:sz w:val="28"/>
+          <w:szCs w:val="28"/>
+        </w:rPr>
+      </w:pPr>
+    </w:p>
+    <w:p>
+      <w:pPr>
+        <w:jc w:val="both"/>
+        <w:rPr>
+          <w:rFonts w:ascii="Aptos" w:hAnsi="Aptos"/>
+          <w:b/>
+          <w:bCs/>
+          <w:sz w:val="28"/>
+          <w:szCs w:val="28"/>
+        </w:rPr>
+      </w:pPr>
+      <w:r>
+        <w:rPr>
+          <w:rFonts w:ascii="Aptos" w:hAnsi="Aptos"/>
+          <w:b/>
+          <w:bCs/>
+          <w:sz w:val="28"/>
+          <w:szCs w:val="28"/>
+        </w:rPr>
+        <w:t>Funcionamento</w:t>
+      </w:r>
+      <w:r>
+        <w:rPr>
+          <w:rFonts w:ascii="Aptos" w:hAnsi="Aptos"/>
+          <w:b/>
+          <w:bCs/>
+          <w:sz w:val="28"/>
+          <w:szCs w:val="28"/>
+        </w:rPr>
+        <w:t xml:space="preserve"> do Algoritmo</w:t>
+      </w:r>
+    </w:p>
+    <w:p>
+      <w:pPr>
+        <w:jc w:val="both"/>
+        <w:rPr>
+          <w:rFonts w:ascii="Aptos" w:hAnsi="Aptos"/>
+          <w:sz w:val="28"/>
+          <w:szCs w:val="28"/>
+        </w:rPr>
+      </w:pPr>
+      <w:r>
+        <w:rPr>
+          <w:rFonts w:ascii="Aptos" w:hAnsi="Aptos"/>
+          <w:sz w:val="28"/>
+          <w:szCs w:val="28"/>
+        </w:rPr>
+        <w:t>Entrada de Dados: O problema é representado por variáveis (aulas), domínios (possíveis combinações de sala, professor, horário e dia) e restrições (horários dos professores, turmas, turnos, entre outros).</w:t>
+      </w:r>
+    </w:p>
+    <w:p>
+      <w:pPr>
+        <w:jc w:val="both"/>
+        <w:rPr>
+          <w:rFonts w:ascii="Aptos" w:hAnsi="Aptos"/>
+          <w:sz w:val="28"/>
+          <w:szCs w:val="28"/>
+        </w:rPr>
+      </w:pPr>
+      <w:r>
+        <w:rPr>
+          <w:rFonts w:ascii="Aptos" w:hAnsi="Aptos"/>
+          <w:sz w:val="28"/>
+          <w:szCs w:val="28"/>
+        </w:rPr>
+        <w:t xml:space="preserve">Restrições: São definidas funções específicas, como </w:t>
+      </w:r>
+      <w:proofErr w:type="spellStart"/>
+      <w:r>
+        <w:rPr>
+          <w:rFonts w:ascii="Aptos" w:hAnsi="Aptos"/>
+          <w:i/>
+          <w:iCs/>
+          <w:sz w:val="28"/>
+          <w:szCs w:val="28"/>
+        </w:rPr>
+        <w:t>no_conflict_class</w:t>
+      </w:r>
+      <w:proofErr w:type="spellEnd"/>
+      <w:r>
+        <w:rPr>
+          <w:rFonts w:ascii="Aptos" w:hAnsi="Aptos"/>
+          <w:sz w:val="28"/>
+          <w:szCs w:val="28"/>
+        </w:rPr>
+        <w:t xml:space="preserve"> e </w:t>
+      </w:r>
+      <w:proofErr w:type="spellStart"/>
+      <w:r>
+        <w:rPr>
+          <w:rFonts w:ascii="Aptos" w:hAnsi="Aptos"/>
+          <w:i/>
+          <w:iCs/>
+          <w:sz w:val="28"/>
+          <w:szCs w:val="28"/>
+        </w:rPr>
+        <w:t>no_conflict_teacher</w:t>
+      </w:r>
+      <w:proofErr w:type="spellEnd"/>
+      <w:r>
+        <w:rPr>
+          <w:rFonts w:ascii="Aptos" w:hAnsi="Aptos"/>
+          <w:sz w:val="28"/>
+          <w:szCs w:val="28"/>
+        </w:rPr>
+        <w:t>, para garantir que não haja conflitos nos horários entre turmas ou professores.</w:t>
+      </w:r>
+    </w:p>
+    <w:p>
+      <w:pPr>
+        <w:jc w:val="both"/>
+        <w:rPr>
+          <w:rFonts w:ascii="Aptos" w:hAnsi="Aptos"/>
+          <w:sz w:val="28"/>
+          <w:szCs w:val="28"/>
+        </w:rPr>
+      </w:pPr>
+      <w:r>
+        <w:rPr>
+          <w:rFonts w:ascii="Aptos" w:hAnsi="Aptos"/>
+          <w:sz w:val="28"/>
+          <w:szCs w:val="28"/>
+        </w:rPr>
+        <w:t>Execução e Resultados: O algoritmo gera uma solução final organizada por turma e dia da semana. Caso uma solução não seja encontrada, mensagens indicam possíveis causas, como restrições conflitantes ou domínios excessivamente restritivos.</w:t>
+      </w:r>
+    </w:p>
+    <w:p>
+      <w:pPr>
+        <w:rPr>
+          <w:rFonts w:ascii="Aptos" w:hAnsi="Aptos"/>
+          <w:sz w:val="28"/>
+          <w:szCs w:val="28"/>
+        </w:rPr>
+      </w:pPr>
+      <w:r>
+        <w:rPr>
+          <w:rFonts w:ascii="Aptos" w:hAnsi="Aptos"/>
           <w:sz w:val="28"/>
           <w:szCs w:val="28"/>
         </w:rPr>
@@ -9938,7 +11809,667 @@
       <w:pPr>
         <w:pStyle w:val="Ttulo1"/>
       </w:pPr>
-      <w:bookmarkStart w:id="31" w:name="_Toc179133000"/>
+      <w:bookmarkStart w:id="31" w:name="_Toc187425254"/>
+      <w:r>
+        <w:t>Segurança Informática</w:t>
+      </w:r>
+      <w:bookmarkEnd w:id="31"/>
+    </w:p>
+    <w:p>
+      <w:pPr>
+        <w:jc w:val="both"/>
+        <w:rPr>
+          <w:rFonts w:ascii="Aptos" w:hAnsi="Aptos"/>
+          <w:sz w:val="28"/>
+          <w:szCs w:val="28"/>
+        </w:rPr>
+      </w:pPr>
+      <w:r>
+        <w:rPr>
+          <w:rFonts w:ascii="Aptos" w:hAnsi="Aptos"/>
+          <w:sz w:val="28"/>
+          <w:szCs w:val="28"/>
+        </w:rPr>
+        <w:t xml:space="preserve">Para garantir a segurança do software </w:t>
+      </w:r>
+      <w:proofErr w:type="spellStart"/>
+      <w:r>
+        <w:rPr>
+          <w:rFonts w:ascii="Aptos" w:hAnsi="Aptos"/>
+          <w:sz w:val="28"/>
+          <w:szCs w:val="28"/>
+        </w:rPr>
+        <w:t>Imptel</w:t>
+      </w:r>
+      <w:proofErr w:type="spellEnd"/>
+      <w:r>
+        <w:rPr>
+          <w:rFonts w:ascii="Aptos" w:hAnsi="Aptos"/>
+          <w:sz w:val="28"/>
+          <w:szCs w:val="28"/>
+        </w:rPr>
+        <w:t>-Online, os tópicos a seguir são baseados nos conteúdos da UC de Segurança Informática e contém as componentes de segurança presentes na aplicação.</w:t>
+      </w:r>
+    </w:p>
+    <w:p>
+      <w:pPr>
+        <w:jc w:val="both"/>
+        <w:rPr>
+          <w:rFonts w:ascii="Aptos" w:hAnsi="Aptos"/>
+          <w:b/>
+          <w:bCs/>
+          <w:sz w:val="28"/>
+          <w:szCs w:val="28"/>
+        </w:rPr>
+      </w:pPr>
+      <w:r>
+        <w:rPr>
+          <w:rFonts w:ascii="Aptos" w:hAnsi="Aptos"/>
+          <w:b/>
+          <w:bCs/>
+          <w:sz w:val="28"/>
+          <w:szCs w:val="28"/>
+        </w:rPr>
+        <w:t xml:space="preserve">Proteção contra SQL </w:t>
+      </w:r>
+      <w:proofErr w:type="spellStart"/>
+      <w:r>
+        <w:rPr>
+          <w:rFonts w:ascii="Aptos" w:hAnsi="Aptos"/>
+          <w:b/>
+          <w:bCs/>
+          <w:sz w:val="28"/>
+          <w:szCs w:val="28"/>
+        </w:rPr>
+        <w:t>Injection</w:t>
+      </w:r>
+      <w:proofErr w:type="spellEnd"/>
+    </w:p>
+    <w:p>
+      <w:pPr>
+        <w:pStyle w:val="PargrafodaLista"/>
+        <w:numPr>
+          <w:ilvl w:val="0"/>
+          <w:numId w:val="21"/>
+        </w:numPr>
+        <w:jc w:val="both"/>
+        <w:rPr>
+          <w:rFonts w:ascii="Aptos" w:hAnsi="Aptos"/>
+          <w:sz w:val="28"/>
+          <w:szCs w:val="28"/>
+        </w:rPr>
+      </w:pPr>
+      <w:r>
+        <w:rPr>
+          <w:rFonts w:ascii="Aptos" w:hAnsi="Aptos"/>
+          <w:sz w:val="28"/>
+          <w:szCs w:val="28"/>
+        </w:rPr>
+        <w:t>Verificação de Entradas: Valida</w:t>
+      </w:r>
+      <w:r>
+        <w:rPr>
+          <w:rFonts w:ascii="Aptos" w:hAnsi="Aptos"/>
+          <w:sz w:val="28"/>
+          <w:szCs w:val="28"/>
+        </w:rPr>
+        <w:t xml:space="preserve">ção </w:t>
+      </w:r>
+      <w:r>
+        <w:rPr>
+          <w:rFonts w:ascii="Aptos" w:hAnsi="Aptos"/>
+          <w:sz w:val="28"/>
+          <w:szCs w:val="28"/>
+        </w:rPr>
+        <w:t>d</w:t>
+      </w:r>
+      <w:r>
+        <w:rPr>
+          <w:rFonts w:ascii="Aptos" w:hAnsi="Aptos"/>
+          <w:sz w:val="28"/>
+          <w:szCs w:val="28"/>
+        </w:rPr>
+        <w:t>as entradas de dados fornecidas pelos utilizadores para evitar que comandos maliciosos sejam inseridos em consultas SQL.</w:t>
+      </w:r>
+    </w:p>
+    <w:p>
+      <w:pPr>
+        <w:pStyle w:val="PargrafodaLista"/>
+        <w:numPr>
+          <w:ilvl w:val="0"/>
+          <w:numId w:val="21"/>
+        </w:numPr>
+        <w:jc w:val="both"/>
+        <w:rPr>
+          <w:rFonts w:ascii="Aptos" w:hAnsi="Aptos"/>
+          <w:sz w:val="28"/>
+          <w:szCs w:val="28"/>
+        </w:rPr>
+      </w:pPr>
+      <w:r>
+        <w:rPr>
+          <w:rFonts w:ascii="Aptos" w:hAnsi="Aptos"/>
+          <w:sz w:val="28"/>
+          <w:szCs w:val="28"/>
+        </w:rPr>
+        <w:t xml:space="preserve">Consultas Parametrizadas: </w:t>
+      </w:r>
+      <w:proofErr w:type="spellStart"/>
+      <w:r>
+        <w:rPr>
+          <w:rFonts w:ascii="Aptos" w:hAnsi="Aptos"/>
+          <w:sz w:val="28"/>
+          <w:szCs w:val="28"/>
+        </w:rPr>
+        <w:t>Querys</w:t>
+      </w:r>
+      <w:proofErr w:type="spellEnd"/>
+      <w:r>
+        <w:rPr>
+          <w:rFonts w:ascii="Aptos" w:hAnsi="Aptos"/>
+          <w:sz w:val="28"/>
+          <w:szCs w:val="28"/>
+        </w:rPr>
+        <w:t xml:space="preserve"> parametrizadas garant</w:t>
+      </w:r>
+      <w:r>
+        <w:rPr>
+          <w:rFonts w:ascii="Aptos" w:hAnsi="Aptos"/>
+          <w:sz w:val="28"/>
+          <w:szCs w:val="28"/>
+        </w:rPr>
+        <w:t>e</w:t>
+      </w:r>
+      <w:r>
+        <w:rPr>
+          <w:rFonts w:ascii="Aptos" w:hAnsi="Aptos"/>
+          <w:sz w:val="28"/>
+          <w:szCs w:val="28"/>
+        </w:rPr>
+        <w:t xml:space="preserve"> que os dados do utilizador sejam tratados como parâmetros e não como código executável.</w:t>
+      </w:r>
+    </w:p>
+    <w:p>
+      <w:pPr>
+        <w:jc w:val="both"/>
+        <w:rPr>
+          <w:rFonts w:ascii="Aptos" w:hAnsi="Aptos"/>
+          <w:b/>
+          <w:bCs/>
+          <w:sz w:val="28"/>
+          <w:szCs w:val="28"/>
+        </w:rPr>
+      </w:pPr>
+      <w:r>
+        <w:rPr>
+          <w:rFonts w:ascii="Aptos" w:hAnsi="Aptos"/>
+          <w:b/>
+          <w:bCs/>
+          <w:sz w:val="28"/>
+          <w:szCs w:val="28"/>
+        </w:rPr>
+        <w:t>Criptografia</w:t>
+      </w:r>
+    </w:p>
+    <w:p>
+      <w:pPr>
+        <w:pStyle w:val="PargrafodaLista"/>
+        <w:numPr>
+          <w:ilvl w:val="0"/>
+          <w:numId w:val="22"/>
+        </w:numPr>
+        <w:jc w:val="both"/>
+        <w:rPr>
+          <w:rFonts w:ascii="Aptos" w:hAnsi="Aptos"/>
+          <w:sz w:val="28"/>
+          <w:szCs w:val="28"/>
+        </w:rPr>
+      </w:pPr>
+      <w:r>
+        <w:rPr>
+          <w:rFonts w:ascii="Aptos" w:hAnsi="Aptos"/>
+          <w:sz w:val="28"/>
+          <w:szCs w:val="28"/>
+        </w:rPr>
+        <w:t>Proteção de Dados dos Utilizadores: Cifra</w:t>
+      </w:r>
+      <w:r>
+        <w:rPr>
+          <w:rFonts w:ascii="Aptos" w:hAnsi="Aptos"/>
+          <w:sz w:val="28"/>
+          <w:szCs w:val="28"/>
+        </w:rPr>
+        <w:t xml:space="preserve"> de</w:t>
+      </w:r>
+      <w:r>
+        <w:rPr>
+          <w:rFonts w:ascii="Aptos" w:hAnsi="Aptos"/>
+          <w:sz w:val="28"/>
+          <w:szCs w:val="28"/>
+        </w:rPr>
+        <w:t xml:space="preserve"> dados sensíveis, como palavras-passe, para evitar a sua exposição em caso de violação de dados (</w:t>
+      </w:r>
+      <w:proofErr w:type="spellStart"/>
+      <w:r>
+        <w:rPr>
+          <w:rFonts w:ascii="Aptos" w:hAnsi="Aptos"/>
+          <w:sz w:val="28"/>
+          <w:szCs w:val="28"/>
+        </w:rPr>
+        <w:t>h</w:t>
+      </w:r>
+      <w:r>
+        <w:rPr>
+          <w:rFonts w:ascii="Aptos" w:hAnsi="Aptos"/>
+          <w:sz w:val="28"/>
+          <w:szCs w:val="28"/>
+        </w:rPr>
+        <w:t>ashing</w:t>
+      </w:r>
+      <w:proofErr w:type="spellEnd"/>
+      <w:r>
+        <w:rPr>
+          <w:rFonts w:ascii="Aptos" w:hAnsi="Aptos"/>
+          <w:sz w:val="28"/>
+          <w:szCs w:val="28"/>
+        </w:rPr>
+        <w:t xml:space="preserve"> de palavras-passe). </w:t>
+      </w:r>
+      <w:r>
+        <w:rPr>
+          <w:rFonts w:ascii="Aptos" w:hAnsi="Aptos"/>
+          <w:sz w:val="28"/>
+          <w:szCs w:val="28"/>
+        </w:rPr>
+        <w:t>Armazenamento</w:t>
+      </w:r>
+      <w:r>
+        <w:rPr>
+          <w:rFonts w:ascii="Aptos" w:hAnsi="Aptos"/>
+          <w:sz w:val="28"/>
+          <w:szCs w:val="28"/>
+        </w:rPr>
+        <w:t xml:space="preserve"> palavras-passe de forma segura, dificultando ataques de força bruta.</w:t>
+      </w:r>
+    </w:p>
+    <w:p>
+      <w:pPr>
+        <w:jc w:val="both"/>
+        <w:rPr>
+          <w:rFonts w:ascii="Aptos" w:hAnsi="Aptos"/>
+          <w:b/>
+          <w:bCs/>
+          <w:sz w:val="28"/>
+          <w:szCs w:val="28"/>
+        </w:rPr>
+      </w:pPr>
+      <w:r>
+        <w:rPr>
+          <w:rFonts w:ascii="Aptos" w:hAnsi="Aptos"/>
+          <w:b/>
+          <w:bCs/>
+          <w:sz w:val="28"/>
+          <w:szCs w:val="28"/>
+        </w:rPr>
+        <w:t>Reverse Proxy</w:t>
+      </w:r>
+    </w:p>
+    <w:p>
+      <w:pPr>
+        <w:pStyle w:val="PargrafodaLista"/>
+        <w:numPr>
+          <w:ilvl w:val="0"/>
+          <w:numId w:val="22"/>
+        </w:numPr>
+        <w:jc w:val="both"/>
+        <w:rPr>
+          <w:rFonts w:ascii="Aptos" w:hAnsi="Aptos"/>
+          <w:sz w:val="28"/>
+          <w:szCs w:val="28"/>
+        </w:rPr>
+      </w:pPr>
+      <w:r>
+        <w:rPr>
+          <w:rFonts w:ascii="Aptos" w:hAnsi="Aptos"/>
+          <w:sz w:val="28"/>
+          <w:szCs w:val="28"/>
+        </w:rPr>
+        <w:t>Reduz a Superfície de Ataque: Um reverse proxy atua como intermediário entre o cliente e o servidor interno, ocultando a infraestrutura do sistema.</w:t>
+      </w:r>
+    </w:p>
+    <w:p>
+      <w:pPr>
+        <w:pStyle w:val="PargrafodaLista"/>
+        <w:numPr>
+          <w:ilvl w:val="0"/>
+          <w:numId w:val="22"/>
+        </w:numPr>
+        <w:jc w:val="both"/>
+        <w:rPr>
+          <w:rFonts w:ascii="Aptos" w:hAnsi="Aptos"/>
+          <w:sz w:val="28"/>
+          <w:szCs w:val="28"/>
+        </w:rPr>
+      </w:pPr>
+      <w:r>
+        <w:rPr>
+          <w:rFonts w:ascii="Aptos" w:hAnsi="Aptos"/>
+          <w:sz w:val="28"/>
+          <w:szCs w:val="28"/>
+        </w:rPr>
+        <w:t>Filtro de Tráfego de Rede: Inspeciona e filtra o tráfego de rede, bloqueando acessos não autorizados ou maliciosos antes de atingirem o sistema principal.</w:t>
+      </w:r>
+    </w:p>
+    <w:p>
+      <w:pPr>
+        <w:jc w:val="both"/>
+        <w:rPr>
+          <w:rFonts w:ascii="Aptos" w:hAnsi="Aptos"/>
+          <w:b/>
+          <w:bCs/>
+          <w:sz w:val="28"/>
+          <w:szCs w:val="28"/>
+        </w:rPr>
+      </w:pPr>
+      <w:r>
+        <w:rPr>
+          <w:rFonts w:ascii="Aptos" w:hAnsi="Aptos"/>
+          <w:b/>
+          <w:bCs/>
+          <w:sz w:val="28"/>
+          <w:szCs w:val="28"/>
+        </w:rPr>
+        <w:t>Arquitetura Distribuída</w:t>
+      </w:r>
+    </w:p>
+    <w:p>
+      <w:pPr>
+        <w:pStyle w:val="PargrafodaLista"/>
+        <w:numPr>
+          <w:ilvl w:val="0"/>
+          <w:numId w:val="23"/>
+        </w:numPr>
+        <w:jc w:val="both"/>
+        <w:rPr>
+          <w:rFonts w:ascii="Aptos" w:hAnsi="Aptos"/>
+          <w:sz w:val="28"/>
+          <w:szCs w:val="28"/>
+        </w:rPr>
+      </w:pPr>
+      <w:r>
+        <w:rPr>
+          <w:rFonts w:ascii="Aptos" w:hAnsi="Aptos"/>
+          <w:sz w:val="28"/>
+          <w:szCs w:val="28"/>
+        </w:rPr>
+        <w:t xml:space="preserve">Descentralização Generalizada: Divisão de serviços em </w:t>
+      </w:r>
+      <w:proofErr w:type="spellStart"/>
+      <w:r>
+        <w:rPr>
+          <w:rFonts w:ascii="Aptos" w:hAnsi="Aptos"/>
+          <w:sz w:val="28"/>
+          <w:szCs w:val="28"/>
+        </w:rPr>
+        <w:t>microsserviços</w:t>
+      </w:r>
+      <w:proofErr w:type="spellEnd"/>
+      <w:r>
+        <w:rPr>
+          <w:rFonts w:ascii="Aptos" w:hAnsi="Aptos"/>
+          <w:sz w:val="28"/>
+          <w:szCs w:val="28"/>
+        </w:rPr>
+        <w:t xml:space="preserve"> independentes reduzindo o impacto de falhas e melhor escalabilidade.</w:t>
+      </w:r>
+    </w:p>
+    <w:p>
+      <w:pPr>
+        <w:pStyle w:val="PargrafodaLista"/>
+        <w:numPr>
+          <w:ilvl w:val="0"/>
+          <w:numId w:val="23"/>
+        </w:numPr>
+        <w:jc w:val="both"/>
+        <w:rPr>
+          <w:rFonts w:ascii="Aptos" w:hAnsi="Aptos"/>
+          <w:sz w:val="28"/>
+          <w:szCs w:val="28"/>
+        </w:rPr>
+      </w:pPr>
+      <w:r>
+        <w:rPr>
+          <w:rFonts w:ascii="Aptos" w:hAnsi="Aptos"/>
+          <w:sz w:val="28"/>
+          <w:szCs w:val="28"/>
+        </w:rPr>
+        <w:t>Redundância: Garante a disponibilidade do sistema, mesmo em caso de falhas.</w:t>
+      </w:r>
+    </w:p>
+    <w:p>
+      <w:pPr>
+        <w:pStyle w:val="PargrafodaLista"/>
+        <w:jc w:val="both"/>
+        <w:rPr>
+          <w:rFonts w:ascii="Aptos" w:hAnsi="Aptos"/>
+          <w:sz w:val="28"/>
+          <w:szCs w:val="28"/>
+        </w:rPr>
+      </w:pPr>
+    </w:p>
+    <w:p>
+      <w:pPr>
+        <w:pStyle w:val="PargrafodaLista"/>
+        <w:jc w:val="both"/>
+        <w:rPr>
+          <w:rFonts w:ascii="Aptos" w:hAnsi="Aptos"/>
+          <w:sz w:val="28"/>
+          <w:szCs w:val="28"/>
+        </w:rPr>
+      </w:pPr>
+    </w:p>
+    <w:p>
+      <w:pPr>
+        <w:pStyle w:val="PargrafodaLista"/>
+        <w:jc w:val="both"/>
+        <w:rPr>
+          <w:rFonts w:ascii="Aptos" w:hAnsi="Aptos"/>
+          <w:sz w:val="28"/>
+          <w:szCs w:val="28"/>
+        </w:rPr>
+      </w:pPr>
+    </w:p>
+    <w:p>
+      <w:pPr>
+        <w:pStyle w:val="PargrafodaLista"/>
+        <w:jc w:val="both"/>
+        <w:rPr>
+          <w:rFonts w:ascii="Aptos" w:hAnsi="Aptos"/>
+          <w:sz w:val="28"/>
+          <w:szCs w:val="28"/>
+        </w:rPr>
+      </w:pPr>
+    </w:p>
+    <w:p>
+      <w:pPr>
+        <w:jc w:val="both"/>
+        <w:rPr>
+          <w:rFonts w:ascii="Aptos" w:hAnsi="Aptos"/>
+          <w:b/>
+          <w:bCs/>
+          <w:sz w:val="28"/>
+          <w:szCs w:val="28"/>
+        </w:rPr>
+      </w:pPr>
+      <w:r>
+        <w:rPr>
+          <w:rFonts w:ascii="Aptos" w:hAnsi="Aptos"/>
+          <w:b/>
+          <w:bCs/>
+          <w:sz w:val="28"/>
+          <w:szCs w:val="28"/>
+        </w:rPr>
+        <w:t xml:space="preserve">Princípios de </w:t>
+      </w:r>
+      <w:proofErr w:type="spellStart"/>
+      <w:r>
+        <w:rPr>
+          <w:rFonts w:ascii="Aptos" w:hAnsi="Aptos"/>
+          <w:b/>
+          <w:bCs/>
+          <w:sz w:val="28"/>
+          <w:szCs w:val="28"/>
+        </w:rPr>
+        <w:t>Saltzer</w:t>
+      </w:r>
+      <w:proofErr w:type="spellEnd"/>
+      <w:r>
+        <w:rPr>
+          <w:rFonts w:ascii="Aptos" w:hAnsi="Aptos"/>
+          <w:b/>
+          <w:bCs/>
+          <w:sz w:val="28"/>
+          <w:szCs w:val="28"/>
+        </w:rPr>
+        <w:t xml:space="preserve"> e Schroeder</w:t>
+      </w:r>
+    </w:p>
+    <w:p>
+      <w:pPr>
+        <w:pStyle w:val="PargrafodaLista"/>
+        <w:numPr>
+          <w:ilvl w:val="0"/>
+          <w:numId w:val="24"/>
+        </w:numPr>
+        <w:jc w:val="both"/>
+        <w:rPr>
+          <w:rFonts w:ascii="Aptos" w:hAnsi="Aptos"/>
+          <w:sz w:val="28"/>
+          <w:szCs w:val="28"/>
+        </w:rPr>
+      </w:pPr>
+      <w:r>
+        <w:rPr>
+          <w:rFonts w:ascii="Aptos" w:hAnsi="Aptos"/>
+          <w:sz w:val="28"/>
+          <w:szCs w:val="28"/>
+        </w:rPr>
+        <w:t>Predefinições Seguras (Fail-Safe): Falhar de forma segura garante que, em caso de falhas, o sistema não exponha informações sensíveis nem se torne vulnerável. Negar acesso por omissão.</w:t>
+      </w:r>
+    </w:p>
+    <w:p>
+      <w:pPr>
+        <w:pStyle w:val="PargrafodaLista"/>
+        <w:numPr>
+          <w:ilvl w:val="0"/>
+          <w:numId w:val="24"/>
+        </w:numPr>
+        <w:jc w:val="both"/>
+        <w:rPr>
+          <w:rFonts w:ascii="Aptos" w:hAnsi="Aptos"/>
+          <w:sz w:val="28"/>
+          <w:szCs w:val="28"/>
+        </w:rPr>
+      </w:pPr>
+      <w:r>
+        <w:rPr>
+          <w:rFonts w:ascii="Aptos" w:hAnsi="Aptos"/>
+          <w:sz w:val="28"/>
+          <w:szCs w:val="28"/>
+        </w:rPr>
+        <w:t>Privilégios Mínimos: Configurações de contas e processos com apenas as permissões estritamente necessárias para executar as suas funções.</w:t>
+      </w:r>
+    </w:p>
+    <w:p>
+      <w:pPr>
+        <w:jc w:val="both"/>
+        <w:rPr>
+          <w:rFonts w:ascii="Aptos" w:hAnsi="Aptos"/>
+          <w:sz w:val="28"/>
+          <w:szCs w:val="28"/>
+        </w:rPr>
+      </w:pPr>
+    </w:p>
+    <w:p>
+      <w:pPr>
+        <w:jc w:val="both"/>
+        <w:rPr>
+          <w:rFonts w:ascii="Aptos" w:hAnsi="Aptos"/>
+          <w:b/>
+          <w:bCs/>
+          <w:sz w:val="28"/>
+          <w:szCs w:val="28"/>
+        </w:rPr>
+      </w:pPr>
+      <w:r>
+        <w:rPr>
+          <w:rFonts w:ascii="Aptos" w:hAnsi="Aptos"/>
+          <w:b/>
+          <w:bCs/>
+          <w:sz w:val="28"/>
+          <w:szCs w:val="28"/>
+        </w:rPr>
+        <w:t>Controlo de Acessos</w:t>
+      </w:r>
+    </w:p>
+    <w:p>
+      <w:pPr>
+        <w:pStyle w:val="PargrafodaLista"/>
+        <w:numPr>
+          <w:ilvl w:val="0"/>
+          <w:numId w:val="25"/>
+        </w:numPr>
+        <w:jc w:val="both"/>
+        <w:rPr>
+          <w:rFonts w:ascii="Aptos" w:hAnsi="Aptos"/>
+          <w:sz w:val="28"/>
+          <w:szCs w:val="28"/>
+        </w:rPr>
+      </w:pPr>
+      <w:r>
+        <w:rPr>
+          <w:rFonts w:ascii="Aptos" w:hAnsi="Aptos"/>
+          <w:sz w:val="28"/>
+          <w:szCs w:val="28"/>
+        </w:rPr>
+        <w:t>Gestão de Acessos Baseada em Funções (RBAC): Restringe o acesso aos recursos do sistema com base nas funções atribuídas a cada utilizador, garantindo que cada um aceda apenas ao necessário para a sua função.</w:t>
+      </w:r>
+    </w:p>
+    <w:p>
+      <w:pPr>
+        <w:jc w:val="both"/>
+      </w:pPr>
+    </w:p>
+    <w:p>
+      <w:pPr>
+        <w:spacing w:line="276" w:lineRule="auto"/>
+        <w:jc w:val="both"/>
+        <w:rPr>
+          <w:sz w:val="28"/>
+          <w:szCs w:val="28"/>
+        </w:rPr>
+      </w:pPr>
+    </w:p>
+    <w:p>
+      <w:pPr>
+        <w:rPr>
+          <w:sz w:val="28"/>
+          <w:szCs w:val="28"/>
+        </w:rPr>
+      </w:pPr>
+      <w:r>
+        <w:rPr>
+          <w:sz w:val="28"/>
+          <w:szCs w:val="28"/>
+        </w:rPr>
+        <w:br w:type="page"/>
+      </w:r>
+    </w:p>
+    <w:p>
+      <w:pPr>
+        <w:pStyle w:val="Ttulo1"/>
+      </w:pPr>
+      <w:bookmarkStart w:id="32" w:name="_Toc187425255"/>
       <w:r>
         <w:rPr>
           <w:noProof/>
@@ -11095,7 +13626,7 @@
       <w:r>
         <w:t>Análise competitiva</w:t>
       </w:r>
-      <w:bookmarkEnd w:id="31"/>
+      <w:bookmarkEnd w:id="32"/>
     </w:p>
     <w:p>
       <w:pPr>
@@ -11264,11 +13795,11 @@
       <w:pPr>
         <w:pStyle w:val="Ttulo1"/>
       </w:pPr>
-      <w:bookmarkStart w:id="32" w:name="_Toc179133001"/>
+      <w:bookmarkStart w:id="33" w:name="_Toc187425256"/>
       <w:r>
         <w:t>Plano de trabalho</w:t>
       </w:r>
-      <w:bookmarkEnd w:id="32"/>
+      <w:bookmarkEnd w:id="33"/>
     </w:p>
     <w:p/>
     <w:tbl>
@@ -13161,18 +15692,18 @@
               <mc:AlternateContent>
                 <mc:Choice Requires="wps">
                   <w:drawing>
-                    <wp:anchor distT="0" distB="0" distL="114300" distR="114300" simplePos="0" relativeHeight="251687936" behindDoc="0" locked="0" layoutInCell="1" allowOverlap="1" wp14:anchorId="4C44AD75" wp14:editId="3EFA9056">
+                    <wp:anchor distT="0" distB="0" distL="114300" distR="114300" simplePos="0" relativeHeight="251710464" behindDoc="0" locked="0" layoutInCell="1" allowOverlap="1" wp14:anchorId="66F922E1" wp14:editId="1A2ACA41">
                       <wp:simplePos x="0" y="0"/>
                       <wp:positionH relativeFrom="column">
-                        <wp:posOffset>222250</wp:posOffset>
+                        <wp:posOffset>213360</wp:posOffset>
                       </wp:positionH>
                       <wp:positionV relativeFrom="paragraph">
-                        <wp:posOffset>77470</wp:posOffset>
+                        <wp:posOffset>78105</wp:posOffset>
                       </wp:positionV>
-                      <wp:extent cx="342900" cy="327660"/>
-                      <wp:effectExtent l="0" t="0" r="0" b="0"/>
+                      <wp:extent cx="394970" cy="327660"/>
+                      <wp:effectExtent l="0" t="0" r="5080" b="0"/>
                       <wp:wrapNone/>
-                      <wp:docPr id="764675497" name="Caixa de texto 13"/>
+                      <wp:docPr id="6" name="Caixa de texto 13"/>
                       <wp:cNvGraphicFramePr/>
                       <a:graphic xmlns:a="http://schemas.openxmlformats.org/drawingml/2006/main">
                         <a:graphicData uri="http://schemas.microsoft.com/office/word/2010/wordprocessingShape">
@@ -13181,7 +15712,7 @@
                             <wps:spPr>
                               <a:xfrm>
                                 <a:off x="0" y="0"/>
-                                <a:ext cx="342900" cy="327660"/>
+                                <a:ext cx="394970" cy="327660"/>
                               </a:xfrm>
                               <a:prstGeom prst="rect">
                                 <a:avLst/>
@@ -13201,10 +15732,10 @@
                                       <w:noProof/>
                                     </w:rPr>
                                     <w:drawing>
-                                      <wp:inline distT="0" distB="0" distL="0" distR="0" wp14:anchorId="17A7F92D" wp14:editId="67DCF57A">
-                                        <wp:extent cx="152400" cy="152400"/>
-                                        <wp:effectExtent l="0" t="0" r="0" b="0"/>
-                                        <wp:docPr id="1503177162" name="Imagem 15" descr="Uma imagem com símbolo, encarnado, padrão, Gráficos&#10;&#10;Descrição gerada automaticamente"/>
+                                      <wp:inline distT="0" distB="0" distL="0" distR="0" wp14:anchorId="65A99B02" wp14:editId="36AC7C4F">
+                                        <wp:extent cx="189990" cy="141515"/>
+                                        <wp:effectExtent l="0" t="0" r="635" b="0"/>
+                                        <wp:docPr id="7" name="Imagem 14" descr="Uma imagem com Gráficos, Saturação de cores, captura de ecrã, verde&#10;&#10;Descrição gerada automaticamente"/>
                                         <wp:cNvGraphicFramePr>
                                           <a:graphicFrameLocks xmlns:a="http://schemas.openxmlformats.org/drawingml/2006/main" noChangeAspect="1"/>
                                         </wp:cNvGraphicFramePr>
@@ -13212,11 +15743,11 @@
                                           <a:graphicData uri="http://schemas.openxmlformats.org/drawingml/2006/picture">
                                             <pic:pic xmlns:pic="http://schemas.openxmlformats.org/drawingml/2006/picture">
                                               <pic:nvPicPr>
-                                                <pic:cNvPr id="1945272480" name="Imagem 15" descr="Uma imagem com símbolo, encarnado, padrão, Gráficos&#10;&#10;Descrição gerada automaticamente"/>
+                                                <pic:cNvPr id="1587071335" name="Imagem 14" descr="Uma imagem com Gráficos, Saturação de cores, captura de ecrã, verde&#10;&#10;Descrição gerada automaticamente"/>
                                                 <pic:cNvPicPr/>
                                               </pic:nvPicPr>
                                               <pic:blipFill>
-                                                <a:blip r:embed="rId18">
+                                                <a:blip r:embed="rId17">
                                                   <a:extLst>
                                                     <a:ext uri="{28A0092B-C50C-407E-A947-70E740481C1C}">
                                                       <a14:useLocalDpi xmlns:a14="http://schemas.microsoft.com/office/drawing/2010/main" val="0"/>
@@ -13230,7 +15761,7 @@
                                               <pic:spPr>
                                                 <a:xfrm>
                                                   <a:off x="0" y="0"/>
-                                                  <a:ext cx="153816" cy="153816"/>
+                                                  <a:ext cx="194277" cy="144708"/>
                                                 </a:xfrm>
                                                 <a:prstGeom prst="rect">
                                                   <a:avLst/>
@@ -13265,7 +15796,7 @@
                 </mc:Choice>
                 <mc:Fallback>
                   <w:pict>
-                    <v:shape w14:anchorId="4C44AD75" id="_x0000_s1042" type="#_x0000_t202" style="position:absolute;left:0;text-align:left;margin-left:17.5pt;margin-top:6.1pt;width:27pt;height:25.8pt;z-index:251687936;visibility:visible;mso-wrap-style:square;mso-width-percent:0;mso-height-percent:0;mso-wrap-distance-left:9pt;mso-wrap-distance-top:0;mso-wrap-distance-right:9pt;mso-wrap-distance-bottom:0;mso-position-horizontal:absolute;mso-position-horizontal-relative:text;mso-position-vertical:absolute;mso-position-vertical-relative:text;mso-width-percent:0;mso-height-percent:0;mso-width-relative:margin;mso-height-relative:margin;v-text-anchor:top" o:gfxdata="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" fillcolor="white [3201]" stroked="f" strokeweight=".5pt">
+                    <v:shape w14:anchorId="66F922E1" id="_x0000_s1042" type="#_x0000_t202" style="position:absolute;left:0;text-align:left;margin-left:16.8pt;margin-top:6.15pt;width:31.1pt;height:25.8pt;z-index:251710464;visibility:visible;mso-wrap-style:square;mso-width-percent:0;mso-height-percent:0;mso-wrap-distance-left:9pt;mso-wrap-distance-top:0;mso-wrap-distance-right:9pt;mso-wrap-distance-bottom:0;mso-position-horizontal:absolute;mso-position-horizontal-relative:text;mso-position-vertical:absolute;mso-position-vertical-relative:text;mso-width-percent:0;mso-height-percent:0;mso-width-relative:margin;mso-height-relative:margin;v-text-anchor:top" o:gfxdata="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" fillcolor="white [3201]" stroked="f" strokeweight=".5pt">
                       <v:textbox>
                         <w:txbxContent>
                           <w:p>
@@ -13274,10 +15805,10 @@
                                 <w:noProof/>
                               </w:rPr>
                               <w:drawing>
-                                <wp:inline distT="0" distB="0" distL="0" distR="0" wp14:anchorId="17A7F92D" wp14:editId="67DCF57A">
-                                  <wp:extent cx="152400" cy="152400"/>
-                                  <wp:effectExtent l="0" t="0" r="0" b="0"/>
-                                  <wp:docPr id="1503177162" name="Imagem 15" descr="Uma imagem com símbolo, encarnado, padrão, Gráficos&#10;&#10;Descrição gerada automaticamente"/>
+                                <wp:inline distT="0" distB="0" distL="0" distR="0" wp14:anchorId="65A99B02" wp14:editId="36AC7C4F">
+                                  <wp:extent cx="189990" cy="141515"/>
+                                  <wp:effectExtent l="0" t="0" r="635" b="0"/>
+                                  <wp:docPr id="7" name="Imagem 14" descr="Uma imagem com Gráficos, Saturação de cores, captura de ecrã, verde&#10;&#10;Descrição gerada automaticamente"/>
                                   <wp:cNvGraphicFramePr>
                                     <a:graphicFrameLocks xmlns:a="http://schemas.openxmlformats.org/drawingml/2006/main" noChangeAspect="1"/>
                                   </wp:cNvGraphicFramePr>
@@ -13285,11 +15816,11 @@
                                     <a:graphicData uri="http://schemas.openxmlformats.org/drawingml/2006/picture">
                                       <pic:pic xmlns:pic="http://schemas.openxmlformats.org/drawingml/2006/picture">
                                         <pic:nvPicPr>
-                                          <pic:cNvPr id="1945272480" name="Imagem 15" descr="Uma imagem com símbolo, encarnado, padrão, Gráficos&#10;&#10;Descrição gerada automaticamente"/>
+                                          <pic:cNvPr id="1587071335" name="Imagem 14" descr="Uma imagem com Gráficos, Saturação de cores, captura de ecrã, verde&#10;&#10;Descrição gerada automaticamente"/>
                                           <pic:cNvPicPr/>
                                         </pic:nvPicPr>
                                         <pic:blipFill>
-                                          <a:blip r:embed="rId18">
+                                          <a:blip r:embed="rId17">
                                             <a:extLst>
                                               <a:ext uri="{28A0092B-C50C-407E-A947-70E740481C1C}">
                                                 <a14:useLocalDpi xmlns:a14="http://schemas.microsoft.com/office/drawing/2010/main" val="0"/>
@@ -13303,7 +15834,7 @@
                                         <pic:spPr>
                                           <a:xfrm>
                                             <a:off x="0" y="0"/>
-                                            <a:ext cx="153816" cy="153816"/>
+                                            <a:ext cx="194277" cy="144708"/>
                                           </a:xfrm>
                                           <a:prstGeom prst="rect">
                                             <a:avLst/>
@@ -13405,18 +15936,18 @@
               <mc:AlternateContent>
                 <mc:Choice Requires="wps">
                   <w:drawing>
-                    <wp:anchor distT="0" distB="0" distL="114300" distR="114300" simplePos="0" relativeHeight="251689984" behindDoc="0" locked="0" layoutInCell="1" allowOverlap="1" wp14:anchorId="38355096" wp14:editId="5ACD40C3">
+                    <wp:anchor distT="0" distB="0" distL="114300" distR="114300" simplePos="0" relativeHeight="251712512" behindDoc="0" locked="0" layoutInCell="1" allowOverlap="1" wp14:anchorId="44BA4680" wp14:editId="735BAB92">
                       <wp:simplePos x="0" y="0"/>
                       <wp:positionH relativeFrom="column">
-                        <wp:posOffset>220980</wp:posOffset>
+                        <wp:posOffset>184150</wp:posOffset>
                       </wp:positionH>
                       <wp:positionV relativeFrom="paragraph">
-                        <wp:posOffset>74295</wp:posOffset>
+                        <wp:posOffset>31115</wp:posOffset>
                       </wp:positionV>
-                      <wp:extent cx="342900" cy="327660"/>
-                      <wp:effectExtent l="0" t="0" r="0" b="0"/>
+                      <wp:extent cx="394970" cy="327660"/>
+                      <wp:effectExtent l="0" t="0" r="5080" b="0"/>
                       <wp:wrapNone/>
-                      <wp:docPr id="796534764" name="Caixa de texto 13"/>
+                      <wp:docPr id="8" name="Caixa de texto 13"/>
                       <wp:cNvGraphicFramePr/>
                       <a:graphic xmlns:a="http://schemas.openxmlformats.org/drawingml/2006/main">
                         <a:graphicData uri="http://schemas.microsoft.com/office/word/2010/wordprocessingShape">
@@ -13425,7 +15956,7 @@
                             <wps:spPr>
                               <a:xfrm>
                                 <a:off x="0" y="0"/>
-                                <a:ext cx="342900" cy="327660"/>
+                                <a:ext cx="394970" cy="327660"/>
                               </a:xfrm>
                               <a:prstGeom prst="rect">
                                 <a:avLst/>
@@ -13445,10 +15976,10 @@
                                       <w:noProof/>
                                     </w:rPr>
                                     <w:drawing>
-                                      <wp:inline distT="0" distB="0" distL="0" distR="0" wp14:anchorId="2356E0C7" wp14:editId="56F9EBE9">
-                                        <wp:extent cx="152400" cy="152400"/>
-                                        <wp:effectExtent l="0" t="0" r="0" b="0"/>
-                                        <wp:docPr id="365723888" name="Imagem 15" descr="Uma imagem com símbolo, encarnado, padrão, Gráficos&#10;&#10;Descrição gerada automaticamente"/>
+                                      <wp:inline distT="0" distB="0" distL="0" distR="0" wp14:anchorId="16C90050" wp14:editId="381DC598">
+                                        <wp:extent cx="189990" cy="141515"/>
+                                        <wp:effectExtent l="0" t="0" r="635" b="0"/>
+                                        <wp:docPr id="9" name="Imagem 14" descr="Uma imagem com Gráficos, Saturação de cores, captura de ecrã, verde&#10;&#10;Descrição gerada automaticamente"/>
                                         <wp:cNvGraphicFramePr>
                                           <a:graphicFrameLocks xmlns:a="http://schemas.openxmlformats.org/drawingml/2006/main" noChangeAspect="1"/>
                                         </wp:cNvGraphicFramePr>
@@ -13456,11 +15987,11 @@
                                           <a:graphicData uri="http://schemas.openxmlformats.org/drawingml/2006/picture">
                                             <pic:pic xmlns:pic="http://schemas.openxmlformats.org/drawingml/2006/picture">
                                               <pic:nvPicPr>
-                                                <pic:cNvPr id="1945272480" name="Imagem 15" descr="Uma imagem com símbolo, encarnado, padrão, Gráficos&#10;&#10;Descrição gerada automaticamente"/>
+                                                <pic:cNvPr id="1587071335" name="Imagem 14" descr="Uma imagem com Gráficos, Saturação de cores, captura de ecrã, verde&#10;&#10;Descrição gerada automaticamente"/>
                                                 <pic:cNvPicPr/>
                                               </pic:nvPicPr>
                                               <pic:blipFill>
-                                                <a:blip r:embed="rId18">
+                                                <a:blip r:embed="rId17">
                                                   <a:extLst>
                                                     <a:ext uri="{28A0092B-C50C-407E-A947-70E740481C1C}">
                                                       <a14:useLocalDpi xmlns:a14="http://schemas.microsoft.com/office/drawing/2010/main" val="0"/>
@@ -13474,7 +16005,7 @@
                                               <pic:spPr>
                                                 <a:xfrm>
                                                   <a:off x="0" y="0"/>
-                                                  <a:ext cx="153816" cy="153816"/>
+                                                  <a:ext cx="194277" cy="144708"/>
                                                 </a:xfrm>
                                                 <a:prstGeom prst="rect">
                                                   <a:avLst/>
@@ -13509,7 +16040,7 @@
                 </mc:Choice>
                 <mc:Fallback>
                   <w:pict>
-                    <v:shape w14:anchorId="38355096" id="_x0000_s1043" type="#_x0000_t202" style="position:absolute;left:0;text-align:left;margin-left:17.4pt;margin-top:5.85pt;width:27pt;height:25.8pt;z-index:251689984;visibility:visible;mso-wrap-style:square;mso-width-percent:0;mso-height-percent:0;mso-wrap-distance-left:9pt;mso-wrap-distance-top:0;mso-wrap-distance-right:9pt;mso-wrap-distance-bottom:0;mso-position-horizontal:absolute;mso-position-horizontal-relative:text;mso-position-vertical:absolute;mso-position-vertical-relative:text;mso-width-percent:0;mso-height-percent:0;mso-width-relative:margin;mso-height-relative:margin;v-text-anchor:top" o:gfxdata="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" fillcolor="white [3201]" stroked="f" strokeweight=".5pt">
+                    <v:shape w14:anchorId="44BA4680" id="_x0000_s1043" type="#_x0000_t202" style="position:absolute;left:0;text-align:left;margin-left:14.5pt;margin-top:2.45pt;width:31.1pt;height:25.8pt;z-index:251712512;visibility:visible;mso-wrap-style:square;mso-width-percent:0;mso-height-percent:0;mso-wrap-distance-left:9pt;mso-wrap-distance-top:0;mso-wrap-distance-right:9pt;mso-wrap-distance-bottom:0;mso-position-horizontal:absolute;mso-position-horizontal-relative:text;mso-position-vertical:absolute;mso-position-vertical-relative:text;mso-width-percent:0;mso-height-percent:0;mso-width-relative:margin;mso-height-relative:margin;v-text-anchor:top" o:gfxdata="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" fillcolor="white [3201]" stroked="f" strokeweight=".5pt">
                       <v:textbox>
                         <w:txbxContent>
                           <w:p>
@@ -13518,10 +16049,10 @@
                                 <w:noProof/>
                               </w:rPr>
                               <w:drawing>
-                                <wp:inline distT="0" distB="0" distL="0" distR="0" wp14:anchorId="2356E0C7" wp14:editId="56F9EBE9">
-                                  <wp:extent cx="152400" cy="152400"/>
-                                  <wp:effectExtent l="0" t="0" r="0" b="0"/>
-                                  <wp:docPr id="365723888" name="Imagem 15" descr="Uma imagem com símbolo, encarnado, padrão, Gráficos&#10;&#10;Descrição gerada automaticamente"/>
+                                <wp:inline distT="0" distB="0" distL="0" distR="0" wp14:anchorId="16C90050" wp14:editId="381DC598">
+                                  <wp:extent cx="189990" cy="141515"/>
+                                  <wp:effectExtent l="0" t="0" r="635" b="0"/>
+                                  <wp:docPr id="9" name="Imagem 14" descr="Uma imagem com Gráficos, Saturação de cores, captura de ecrã, verde&#10;&#10;Descrição gerada automaticamente"/>
                                   <wp:cNvGraphicFramePr>
                                     <a:graphicFrameLocks xmlns:a="http://schemas.openxmlformats.org/drawingml/2006/main" noChangeAspect="1"/>
                                   </wp:cNvGraphicFramePr>
@@ -13529,11 +16060,11 @@
                                     <a:graphicData uri="http://schemas.openxmlformats.org/drawingml/2006/picture">
                                       <pic:pic xmlns:pic="http://schemas.openxmlformats.org/drawingml/2006/picture">
                                         <pic:nvPicPr>
-                                          <pic:cNvPr id="1945272480" name="Imagem 15" descr="Uma imagem com símbolo, encarnado, padrão, Gráficos&#10;&#10;Descrição gerada automaticamente"/>
+                                          <pic:cNvPr id="1587071335" name="Imagem 14" descr="Uma imagem com Gráficos, Saturação de cores, captura de ecrã, verde&#10;&#10;Descrição gerada automaticamente"/>
                                           <pic:cNvPicPr/>
                                         </pic:nvPicPr>
                                         <pic:blipFill>
-                                          <a:blip r:embed="rId18">
+                                          <a:blip r:embed="rId17">
                                             <a:extLst>
                                               <a:ext uri="{28A0092B-C50C-407E-A947-70E740481C1C}">
                                                 <a14:useLocalDpi xmlns:a14="http://schemas.microsoft.com/office/drawing/2010/main" val="0"/>
@@ -13547,7 +16078,7 @@
                                         <pic:spPr>
                                           <a:xfrm>
                                             <a:off x="0" y="0"/>
-                                            <a:ext cx="153816" cy="153816"/>
+                                            <a:ext cx="194277" cy="144708"/>
                                           </a:xfrm>
                                           <a:prstGeom prst="rect">
                                             <a:avLst/>
@@ -13615,12 +16146,21 @@
                 <w:szCs w:val="28"/>
               </w:rPr>
             </w:pPr>
+            <w:proofErr w:type="spellStart"/>
             <w:r>
               <w:rPr>
                 <w:sz w:val="28"/>
                 <w:szCs w:val="28"/>
               </w:rPr>
-              <w:t>Mockups e interfaces</w:t>
+              <w:t>Mockups</w:t>
+            </w:r>
+            <w:proofErr w:type="spellEnd"/>
+            <w:r>
+              <w:rPr>
+                <w:sz w:val="28"/>
+                <w:szCs w:val="28"/>
+              </w:rPr>
+              <w:t xml:space="preserve"> e interfaces</w:t>
             </w:r>
           </w:p>
         </w:tc>
@@ -13649,18 +16189,18 @@
               <mc:AlternateContent>
                 <mc:Choice Requires="wps">
                   <w:drawing>
-                    <wp:anchor distT="0" distB="0" distL="114300" distR="114300" simplePos="0" relativeHeight="251692032" behindDoc="0" locked="0" layoutInCell="1" allowOverlap="1" wp14:anchorId="76375B8F" wp14:editId="520CD748">
+                    <wp:anchor distT="0" distB="0" distL="114300" distR="114300" simplePos="0" relativeHeight="251714560" behindDoc="0" locked="0" layoutInCell="1" allowOverlap="1" wp14:anchorId="7A7722A8" wp14:editId="52A57ACD">
                       <wp:simplePos x="0" y="0"/>
                       <wp:positionH relativeFrom="column">
-                        <wp:posOffset>218440</wp:posOffset>
+                        <wp:posOffset>198120</wp:posOffset>
                       </wp:positionH>
                       <wp:positionV relativeFrom="paragraph">
-                        <wp:posOffset>50165</wp:posOffset>
+                        <wp:posOffset>25400</wp:posOffset>
                       </wp:positionV>
-                      <wp:extent cx="342900" cy="327660"/>
-                      <wp:effectExtent l="0" t="0" r="0" b="0"/>
+                      <wp:extent cx="394970" cy="327660"/>
+                      <wp:effectExtent l="0" t="0" r="5080" b="0"/>
                       <wp:wrapNone/>
-                      <wp:docPr id="1609893314" name="Caixa de texto 13"/>
+                      <wp:docPr id="10" name="Caixa de texto 13"/>
                       <wp:cNvGraphicFramePr/>
                       <a:graphic xmlns:a="http://schemas.openxmlformats.org/drawingml/2006/main">
                         <a:graphicData uri="http://schemas.microsoft.com/office/word/2010/wordprocessingShape">
@@ -13669,7 +16209,7 @@
                             <wps:spPr>
                               <a:xfrm>
                                 <a:off x="0" y="0"/>
-                                <a:ext cx="342900" cy="327660"/>
+                                <a:ext cx="394970" cy="327660"/>
                               </a:xfrm>
                               <a:prstGeom prst="rect">
                                 <a:avLst/>
@@ -13689,10 +16229,10 @@
                                       <w:noProof/>
                                     </w:rPr>
                                     <w:drawing>
-                                      <wp:inline distT="0" distB="0" distL="0" distR="0" wp14:anchorId="32ABBBFA" wp14:editId="01573613">
-                                        <wp:extent cx="152400" cy="152400"/>
-                                        <wp:effectExtent l="0" t="0" r="0" b="0"/>
-                                        <wp:docPr id="1932766908" name="Imagem 15" descr="Uma imagem com símbolo, encarnado, padrão, Gráficos&#10;&#10;Descrição gerada automaticamente"/>
+                                      <wp:inline distT="0" distB="0" distL="0" distR="0" wp14:anchorId="7F7FA251" wp14:editId="5E8304D2">
+                                        <wp:extent cx="189990" cy="141515"/>
+                                        <wp:effectExtent l="0" t="0" r="635" b="0"/>
+                                        <wp:docPr id="11" name="Imagem 14" descr="Uma imagem com Gráficos, Saturação de cores, captura de ecrã, verde&#10;&#10;Descrição gerada automaticamente"/>
                                         <wp:cNvGraphicFramePr>
                                           <a:graphicFrameLocks xmlns:a="http://schemas.openxmlformats.org/drawingml/2006/main" noChangeAspect="1"/>
                                         </wp:cNvGraphicFramePr>
@@ -13700,11 +16240,11 @@
                                           <a:graphicData uri="http://schemas.openxmlformats.org/drawingml/2006/picture">
                                             <pic:pic xmlns:pic="http://schemas.openxmlformats.org/drawingml/2006/picture">
                                               <pic:nvPicPr>
-                                                <pic:cNvPr id="1945272480" name="Imagem 15" descr="Uma imagem com símbolo, encarnado, padrão, Gráficos&#10;&#10;Descrição gerada automaticamente"/>
+                                                <pic:cNvPr id="1587071335" name="Imagem 14" descr="Uma imagem com Gráficos, Saturação de cores, captura de ecrã, verde&#10;&#10;Descrição gerada automaticamente"/>
                                                 <pic:cNvPicPr/>
                                               </pic:nvPicPr>
                                               <pic:blipFill>
-                                                <a:blip r:embed="rId18">
+                                                <a:blip r:embed="rId17">
                                                   <a:extLst>
                                                     <a:ext uri="{28A0092B-C50C-407E-A947-70E740481C1C}">
                                                       <a14:useLocalDpi xmlns:a14="http://schemas.microsoft.com/office/drawing/2010/main" val="0"/>
@@ -13718,7 +16258,7 @@
                                               <pic:spPr>
                                                 <a:xfrm>
                                                   <a:off x="0" y="0"/>
-                                                  <a:ext cx="153816" cy="153816"/>
+                                                  <a:ext cx="194277" cy="144708"/>
                                                 </a:xfrm>
                                                 <a:prstGeom prst="rect">
                                                   <a:avLst/>
@@ -13753,7 +16293,7 @@
                 </mc:Choice>
                 <mc:Fallback>
                   <w:pict>
-                    <v:shape w14:anchorId="76375B8F" id="_x0000_s1044" type="#_x0000_t202" style="position:absolute;left:0;text-align:left;margin-left:17.2pt;margin-top:3.95pt;width:27pt;height:25.8pt;z-index:251692032;visibility:visible;mso-wrap-style:square;mso-width-percent:0;mso-height-percent:0;mso-wrap-distance-left:9pt;mso-wrap-distance-top:0;mso-wrap-distance-right:9pt;mso-wrap-distance-bottom:0;mso-position-horizontal:absolute;mso-position-horizontal-relative:text;mso-position-vertical:absolute;mso-position-vertical-relative:text;mso-width-percent:0;mso-height-percent:0;mso-width-relative:margin;mso-height-relative:margin;v-text-anchor:top" o:gfxdata="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" fillcolor="white [3201]" stroked="f" strokeweight=".5pt">
+                    <v:shape w14:anchorId="7A7722A8" id="_x0000_s1044" type="#_x0000_t202" style="position:absolute;left:0;text-align:left;margin-left:15.6pt;margin-top:2pt;width:31.1pt;height:25.8pt;z-index:251714560;visibility:visible;mso-wrap-style:square;mso-width-percent:0;mso-height-percent:0;mso-wrap-distance-left:9pt;mso-wrap-distance-top:0;mso-wrap-distance-right:9pt;mso-wrap-distance-bottom:0;mso-position-horizontal:absolute;mso-position-horizontal-relative:text;mso-position-vertical:absolute;mso-position-vertical-relative:text;mso-width-percent:0;mso-height-percent:0;mso-width-relative:margin;mso-height-relative:margin;v-text-anchor:top" o:gfxdata="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" fillcolor="white [3201]" stroked="f" strokeweight=".5pt">
                       <v:textbox>
                         <w:txbxContent>
                           <w:p>
@@ -13762,10 +16302,10 @@
                                 <w:noProof/>
                               </w:rPr>
                               <w:drawing>
-                                <wp:inline distT="0" distB="0" distL="0" distR="0" wp14:anchorId="32ABBBFA" wp14:editId="01573613">
-                                  <wp:extent cx="152400" cy="152400"/>
-                                  <wp:effectExtent l="0" t="0" r="0" b="0"/>
-                                  <wp:docPr id="1932766908" name="Imagem 15" descr="Uma imagem com símbolo, encarnado, padrão, Gráficos&#10;&#10;Descrição gerada automaticamente"/>
+                                <wp:inline distT="0" distB="0" distL="0" distR="0" wp14:anchorId="7F7FA251" wp14:editId="5E8304D2">
+                                  <wp:extent cx="189990" cy="141515"/>
+                                  <wp:effectExtent l="0" t="0" r="635" b="0"/>
+                                  <wp:docPr id="11" name="Imagem 14" descr="Uma imagem com Gráficos, Saturação de cores, captura de ecrã, verde&#10;&#10;Descrição gerada automaticamente"/>
                                   <wp:cNvGraphicFramePr>
                                     <a:graphicFrameLocks xmlns:a="http://schemas.openxmlformats.org/drawingml/2006/main" noChangeAspect="1"/>
                                   </wp:cNvGraphicFramePr>
@@ -13773,11 +16313,11 @@
                                     <a:graphicData uri="http://schemas.openxmlformats.org/drawingml/2006/picture">
                                       <pic:pic xmlns:pic="http://schemas.openxmlformats.org/drawingml/2006/picture">
                                         <pic:nvPicPr>
-                                          <pic:cNvPr id="1945272480" name="Imagem 15" descr="Uma imagem com símbolo, encarnado, padrão, Gráficos&#10;&#10;Descrição gerada automaticamente"/>
+                                          <pic:cNvPr id="1587071335" name="Imagem 14" descr="Uma imagem com Gráficos, Saturação de cores, captura de ecrã, verde&#10;&#10;Descrição gerada automaticamente"/>
                                           <pic:cNvPicPr/>
                                         </pic:nvPicPr>
                                         <pic:blipFill>
-                                          <a:blip r:embed="rId18">
+                                          <a:blip r:embed="rId17">
                                             <a:extLst>
                                               <a:ext uri="{28A0092B-C50C-407E-A947-70E740481C1C}">
                                                 <a14:useLocalDpi xmlns:a14="http://schemas.microsoft.com/office/drawing/2010/main" val="0"/>
@@ -13791,7 +16331,7 @@
                                         <pic:spPr>
                                           <a:xfrm>
                                             <a:off x="0" y="0"/>
-                                            <a:ext cx="153816" cy="153816"/>
+                                            <a:ext cx="194277" cy="144708"/>
                                           </a:xfrm>
                                           <a:prstGeom prst="rect">
                                             <a:avLst/>
@@ -13864,8 +16404,17 @@
                 <w:sz w:val="28"/>
                 <w:szCs w:val="28"/>
               </w:rPr>
-              <w:t>Desenvolvimento back-end</w:t>
-            </w:r>
+              <w:t xml:space="preserve">Desenvolvimento </w:t>
+            </w:r>
+            <w:proofErr w:type="spellStart"/>
+            <w:r>
+              <w:rPr>
+                <w:sz w:val="28"/>
+                <w:szCs w:val="28"/>
+              </w:rPr>
+              <w:t>back-end</w:t>
+            </w:r>
+            <w:proofErr w:type="spellEnd"/>
           </w:p>
         </w:tc>
         <w:tc>
@@ -13892,178 +16441,7 @@
               <mc:AlternateContent>
                 <mc:Choice Requires="wps">
                   <w:drawing>
-                    <wp:anchor distT="0" distB="0" distL="114300" distR="114300" simplePos="0" relativeHeight="251698176" behindDoc="0" locked="0" layoutInCell="1" allowOverlap="1" wp14:anchorId="0B12B169" wp14:editId="513F4876">
-                      <wp:simplePos x="0" y="0"/>
-                      <wp:positionH relativeFrom="column">
-                        <wp:posOffset>224427</wp:posOffset>
-                      </wp:positionH>
-                      <wp:positionV relativeFrom="paragraph">
-                        <wp:posOffset>67945</wp:posOffset>
-                      </wp:positionV>
-                      <wp:extent cx="342900" cy="327660"/>
-                      <wp:effectExtent l="0" t="0" r="0" b="0"/>
-                      <wp:wrapNone/>
-                      <wp:docPr id="798792317" name="Caixa de texto 13"/>
-                      <wp:cNvGraphicFramePr/>
-                      <a:graphic xmlns:a="http://schemas.openxmlformats.org/drawingml/2006/main">
-                        <a:graphicData uri="http://schemas.microsoft.com/office/word/2010/wordprocessingShape">
-                          <wps:wsp>
-                            <wps:cNvSpPr txBox="1"/>
-                            <wps:spPr>
-                              <a:xfrm>
-                                <a:off x="0" y="0"/>
-                                <a:ext cx="342900" cy="327660"/>
-                              </a:xfrm>
-                              <a:prstGeom prst="rect">
-                                <a:avLst/>
-                              </a:prstGeom>
-                              <a:solidFill>
-                                <a:schemeClr val="lt1"/>
-                              </a:solidFill>
-                              <a:ln w="6350">
-                                <a:noFill/>
-                              </a:ln>
-                            </wps:spPr>
-                            <wps:txbx>
-                              <w:txbxContent>
-                                <w:p>
-                                  <w:r>
-                                    <w:rPr>
-                                      <w:noProof/>
-                                    </w:rPr>
-                                    <w:drawing>
-                                      <wp:inline distT="0" distB="0" distL="0" distR="0" wp14:anchorId="375EFC6B" wp14:editId="520663FF">
-                                        <wp:extent cx="152400" cy="152400"/>
-                                        <wp:effectExtent l="0" t="0" r="0" b="0"/>
-                                        <wp:docPr id="783631372" name="Imagem 15" descr="Uma imagem com símbolo, encarnado, padrão, Gráficos&#10;&#10;Descrição gerada automaticamente"/>
-                                        <wp:cNvGraphicFramePr>
-                                          <a:graphicFrameLocks xmlns:a="http://schemas.openxmlformats.org/drawingml/2006/main" noChangeAspect="1"/>
-                                        </wp:cNvGraphicFramePr>
-                                        <a:graphic xmlns:a="http://schemas.openxmlformats.org/drawingml/2006/main">
-                                          <a:graphicData uri="http://schemas.openxmlformats.org/drawingml/2006/picture">
-                                            <pic:pic xmlns:pic="http://schemas.openxmlformats.org/drawingml/2006/picture">
-                                              <pic:nvPicPr>
-                                                <pic:cNvPr id="1945272480" name="Imagem 15" descr="Uma imagem com símbolo, encarnado, padrão, Gráficos&#10;&#10;Descrição gerada automaticamente"/>
-                                                <pic:cNvPicPr/>
-                                              </pic:nvPicPr>
-                                              <pic:blipFill>
-                                                <a:blip r:embed="rId18">
-                                                  <a:extLst>
-                                                    <a:ext uri="{28A0092B-C50C-407E-A947-70E740481C1C}">
-                                                      <a14:useLocalDpi xmlns:a14="http://schemas.microsoft.com/office/drawing/2010/main" val="0"/>
-                                                    </a:ext>
-                                                  </a:extLst>
-                                                </a:blip>
-                                                <a:stretch>
-                                                  <a:fillRect/>
-                                                </a:stretch>
-                                              </pic:blipFill>
-                                              <pic:spPr>
-                                                <a:xfrm>
-                                                  <a:off x="0" y="0"/>
-                                                  <a:ext cx="153816" cy="153816"/>
-                                                </a:xfrm>
-                                                <a:prstGeom prst="rect">
-                                                  <a:avLst/>
-                                                </a:prstGeom>
-                                              </pic:spPr>
-                                            </pic:pic>
-                                          </a:graphicData>
-                                        </a:graphic>
-                                      </wp:inline>
-                                    </w:drawing>
-                                  </w:r>
-                                </w:p>
-                              </w:txbxContent>
-                            </wps:txbx>
-                            <wps:bodyPr rot="0" spcFirstLastPara="0" vertOverflow="overflow" horzOverflow="overflow" vert="horz" wrap="square" lIns="91440" tIns="45720" rIns="91440" bIns="45720" numCol="1" spcCol="0" rtlCol="0" fromWordArt="0" anchor="t" anchorCtr="0" forceAA="0" compatLnSpc="1">
-                              <a:prstTxWarp prst="textNoShape">
-                                <a:avLst/>
-                              </a:prstTxWarp>
-                              <a:noAutofit/>
-                            </wps:bodyPr>
-                          </wps:wsp>
-                        </a:graphicData>
-                      </a:graphic>
-                      <wp14:sizeRelH relativeFrom="margin">
-                        <wp14:pctWidth>0</wp14:pctWidth>
-                      </wp14:sizeRelH>
-                      <wp14:sizeRelV relativeFrom="margin">
-                        <wp14:pctHeight>0</wp14:pctHeight>
-                      </wp14:sizeRelV>
-                    </wp:anchor>
-                  </w:drawing>
-                </mc:Choice>
-                <mc:Fallback>
-                  <w:pict>
-                    <v:shape w14:anchorId="0B12B169" id="_x0000_s1045" type="#_x0000_t202" style="position:absolute;left:0;text-align:left;margin-left:17.65pt;margin-top:5.35pt;width:27pt;height:25.8pt;z-index:251698176;visibility:visible;mso-wrap-style:square;mso-width-percent:0;mso-height-percent:0;mso-wrap-distance-left:9pt;mso-wrap-distance-top:0;mso-wrap-distance-right:9pt;mso-wrap-distance-bottom:0;mso-position-horizontal:absolute;mso-position-horizontal-relative:text;mso-position-vertical:absolute;mso-position-vertical-relative:text;mso-width-percent:0;mso-height-percent:0;mso-width-relative:margin;mso-height-relative:margin;v-text-anchor:top" o:gfxdata="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" fillcolor="white [3201]" stroked="f" strokeweight=".5pt">
-                      <v:textbox>
-                        <w:txbxContent>
-                          <w:p>
-                            <w:r>
-                              <w:rPr>
-                                <w:noProof/>
-                              </w:rPr>
-                              <w:drawing>
-                                <wp:inline distT="0" distB="0" distL="0" distR="0" wp14:anchorId="375EFC6B" wp14:editId="520663FF">
-                                  <wp:extent cx="152400" cy="152400"/>
-                                  <wp:effectExtent l="0" t="0" r="0" b="0"/>
-                                  <wp:docPr id="783631372" name="Imagem 15" descr="Uma imagem com símbolo, encarnado, padrão, Gráficos&#10;&#10;Descrição gerada automaticamente"/>
-                                  <wp:cNvGraphicFramePr>
-                                    <a:graphicFrameLocks xmlns:a="http://schemas.openxmlformats.org/drawingml/2006/main" noChangeAspect="1"/>
-                                  </wp:cNvGraphicFramePr>
-                                  <a:graphic xmlns:a="http://schemas.openxmlformats.org/drawingml/2006/main">
-                                    <a:graphicData uri="http://schemas.openxmlformats.org/drawingml/2006/picture">
-                                      <pic:pic xmlns:pic="http://schemas.openxmlformats.org/drawingml/2006/picture">
-                                        <pic:nvPicPr>
-                                          <pic:cNvPr id="1945272480" name="Imagem 15" descr="Uma imagem com símbolo, encarnado, padrão, Gráficos&#10;&#10;Descrição gerada automaticamente"/>
-                                          <pic:cNvPicPr/>
-                                        </pic:nvPicPr>
-                                        <pic:blipFill>
-                                          <a:blip r:embed="rId18">
-                                            <a:extLst>
-                                              <a:ext uri="{28A0092B-C50C-407E-A947-70E740481C1C}">
-                                                <a14:useLocalDpi xmlns:a14="http://schemas.microsoft.com/office/drawing/2010/main" val="0"/>
-                                              </a:ext>
-                                            </a:extLst>
-                                          </a:blip>
-                                          <a:stretch>
-                                            <a:fillRect/>
-                                          </a:stretch>
-                                        </pic:blipFill>
-                                        <pic:spPr>
-                                          <a:xfrm>
-                                            <a:off x="0" y="0"/>
-                                            <a:ext cx="153816" cy="153816"/>
-                                          </a:xfrm>
-                                          <a:prstGeom prst="rect">
-                                            <a:avLst/>
-                                          </a:prstGeom>
-                                        </pic:spPr>
-                                      </pic:pic>
-                                    </a:graphicData>
-                                  </a:graphic>
-                                </wp:inline>
-                              </w:drawing>
-                            </w:r>
-                          </w:p>
-                        </w:txbxContent>
-                      </v:textbox>
-                    </v:shape>
-                  </w:pict>
-                </mc:Fallback>
-              </mc:AlternateContent>
-            </w:r>
-            <w:r>
-              <w:rPr>
-                <w:noProof/>
-                <w:sz w:val="28"/>
-                <w:szCs w:val="28"/>
-              </w:rPr>
-              <mc:AlternateContent>
-                <mc:Choice Requires="wps">
-                  <w:drawing>
-                    <wp:anchor distT="0" distB="0" distL="114300" distR="114300" simplePos="0" relativeHeight="251694080" behindDoc="0" locked="0" layoutInCell="1" allowOverlap="1" wp14:anchorId="0064370F" wp14:editId="24830A05">
+                    <wp:anchor distT="0" distB="0" distL="114300" distR="114300" simplePos="0" relativeHeight="251694080" behindDoc="0" locked="0" layoutInCell="1" allowOverlap="1" wp14:anchorId="0064370F" wp14:editId="167FABD5">
                       <wp:simplePos x="0" y="0"/>
                       <wp:positionH relativeFrom="column">
                         <wp:posOffset>5542915</wp:posOffset>
@@ -14167,7 +16545,7 @@
                 </mc:Choice>
                 <mc:Fallback>
                   <w:pict>
-                    <v:shape w14:anchorId="0064370F" id="_x0000_s1046" type="#_x0000_t202" style="position:absolute;left:0;text-align:left;margin-left:436.45pt;margin-top:391.9pt;width:27pt;height:25.8pt;z-index:251694080;visibility:visible;mso-wrap-style:square;mso-width-percent:0;mso-height-percent:0;mso-wrap-distance-left:9pt;mso-wrap-distance-top:0;mso-wrap-distance-right:9pt;mso-wrap-distance-bottom:0;mso-position-horizontal:absolute;mso-position-horizontal-relative:text;mso-position-vertical:absolute;mso-position-vertical-relative:text;mso-width-percent:0;mso-height-percent:0;mso-width-relative:margin;mso-height-relative:margin;v-text-anchor:top" o:gfxdata="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" fillcolor="white [3201]" stroked="f" strokeweight=".5pt">
+                    <v:shape w14:anchorId="0064370F" id="_x0000_s1045" type="#_x0000_t202" style="position:absolute;left:0;text-align:left;margin-left:436.45pt;margin-top:391.9pt;width:27pt;height:25.8pt;z-index:251694080;visibility:visible;mso-wrap-style:square;mso-width-percent:0;mso-height-percent:0;mso-wrap-distance-left:9pt;mso-wrap-distance-top:0;mso-wrap-distance-right:9pt;mso-wrap-distance-bottom:0;mso-position-horizontal:absolute;mso-position-horizontal-relative:text;mso-position-vertical:absolute;mso-position-vertical-relative:text;mso-width-percent:0;mso-height-percent:0;mso-width-relative:margin;mso-height-relative:margin;v-text-anchor:top" o:gfxdata="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" fillcolor="white [3201]" stroked="f" strokeweight=".5pt">
                       <v:textbox>
                         <w:txbxContent>
                           <w:p>
@@ -14225,6 +16603,13 @@
                 </mc:Fallback>
               </mc:AlternateContent>
             </w:r>
+            <w:r>
+              <w:rPr>
+                <w:sz w:val="28"/>
+                <w:szCs w:val="28"/>
+              </w:rPr>
+              <w:t>WIP</w:t>
+            </w:r>
           </w:p>
         </w:tc>
       </w:tr>
@@ -14278,8 +16663,17 @@
                 <w:sz w:val="28"/>
                 <w:szCs w:val="28"/>
               </w:rPr>
-              <w:t>Desenvolvimento front-end</w:t>
-            </w:r>
+              <w:t xml:space="preserve">Desenvolvimento </w:t>
+            </w:r>
+            <w:proofErr w:type="spellStart"/>
+            <w:r>
+              <w:rPr>
+                <w:sz w:val="28"/>
+                <w:szCs w:val="28"/>
+              </w:rPr>
+              <w:t>front-end</w:t>
+            </w:r>
+            <w:proofErr w:type="spellEnd"/>
           </w:p>
         </w:tc>
         <w:tc>
@@ -14306,178 +16700,7 @@
               <mc:AlternateContent>
                 <mc:Choice Requires="wps">
                   <w:drawing>
-                    <wp:anchor distT="0" distB="0" distL="114300" distR="114300" simplePos="0" relativeHeight="251700224" behindDoc="0" locked="0" layoutInCell="1" allowOverlap="1" wp14:anchorId="07F54FA8" wp14:editId="3D9AC9A4">
-                      <wp:simplePos x="0" y="0"/>
-                      <wp:positionH relativeFrom="column">
-                        <wp:posOffset>230233</wp:posOffset>
-                      </wp:positionH>
-                      <wp:positionV relativeFrom="paragraph">
-                        <wp:posOffset>58329</wp:posOffset>
-                      </wp:positionV>
-                      <wp:extent cx="342900" cy="327660"/>
-                      <wp:effectExtent l="0" t="0" r="0" b="0"/>
-                      <wp:wrapNone/>
-                      <wp:docPr id="1912361590" name="Caixa de texto 13"/>
-                      <wp:cNvGraphicFramePr/>
-                      <a:graphic xmlns:a="http://schemas.openxmlformats.org/drawingml/2006/main">
-                        <a:graphicData uri="http://schemas.microsoft.com/office/word/2010/wordprocessingShape">
-                          <wps:wsp>
-                            <wps:cNvSpPr txBox="1"/>
-                            <wps:spPr>
-                              <a:xfrm>
-                                <a:off x="0" y="0"/>
-                                <a:ext cx="342900" cy="327660"/>
-                              </a:xfrm>
-                              <a:prstGeom prst="rect">
-                                <a:avLst/>
-                              </a:prstGeom>
-                              <a:solidFill>
-                                <a:schemeClr val="lt1"/>
-                              </a:solidFill>
-                              <a:ln w="6350">
-                                <a:noFill/>
-                              </a:ln>
-                            </wps:spPr>
-                            <wps:txbx>
-                              <w:txbxContent>
-                                <w:p>
-                                  <w:r>
-                                    <w:rPr>
-                                      <w:noProof/>
-                                    </w:rPr>
-                                    <w:drawing>
-                                      <wp:inline distT="0" distB="0" distL="0" distR="0" wp14:anchorId="4B1331D7" wp14:editId="3A6BE803">
-                                        <wp:extent cx="152400" cy="152400"/>
-                                        <wp:effectExtent l="0" t="0" r="0" b="0"/>
-                                        <wp:docPr id="989175168" name="Imagem 15" descr="Uma imagem com símbolo, encarnado, padrão, Gráficos&#10;&#10;Descrição gerada automaticamente"/>
-                                        <wp:cNvGraphicFramePr>
-                                          <a:graphicFrameLocks xmlns:a="http://schemas.openxmlformats.org/drawingml/2006/main" noChangeAspect="1"/>
-                                        </wp:cNvGraphicFramePr>
-                                        <a:graphic xmlns:a="http://schemas.openxmlformats.org/drawingml/2006/main">
-                                          <a:graphicData uri="http://schemas.openxmlformats.org/drawingml/2006/picture">
-                                            <pic:pic xmlns:pic="http://schemas.openxmlformats.org/drawingml/2006/picture">
-                                              <pic:nvPicPr>
-                                                <pic:cNvPr id="1945272480" name="Imagem 15" descr="Uma imagem com símbolo, encarnado, padrão, Gráficos&#10;&#10;Descrição gerada automaticamente"/>
-                                                <pic:cNvPicPr/>
-                                              </pic:nvPicPr>
-                                              <pic:blipFill>
-                                                <a:blip r:embed="rId18">
-                                                  <a:extLst>
-                                                    <a:ext uri="{28A0092B-C50C-407E-A947-70E740481C1C}">
-                                                      <a14:useLocalDpi xmlns:a14="http://schemas.microsoft.com/office/drawing/2010/main" val="0"/>
-                                                    </a:ext>
-                                                  </a:extLst>
-                                                </a:blip>
-                                                <a:stretch>
-                                                  <a:fillRect/>
-                                                </a:stretch>
-                                              </pic:blipFill>
-                                              <pic:spPr>
-                                                <a:xfrm>
-                                                  <a:off x="0" y="0"/>
-                                                  <a:ext cx="153816" cy="153816"/>
-                                                </a:xfrm>
-                                                <a:prstGeom prst="rect">
-                                                  <a:avLst/>
-                                                </a:prstGeom>
-                                              </pic:spPr>
-                                            </pic:pic>
-                                          </a:graphicData>
-                                        </a:graphic>
-                                      </wp:inline>
-                                    </w:drawing>
-                                  </w:r>
-                                </w:p>
-                              </w:txbxContent>
-                            </wps:txbx>
-                            <wps:bodyPr rot="0" spcFirstLastPara="0" vertOverflow="overflow" horzOverflow="overflow" vert="horz" wrap="square" lIns="91440" tIns="45720" rIns="91440" bIns="45720" numCol="1" spcCol="0" rtlCol="0" fromWordArt="0" anchor="t" anchorCtr="0" forceAA="0" compatLnSpc="1">
-                              <a:prstTxWarp prst="textNoShape">
-                                <a:avLst/>
-                              </a:prstTxWarp>
-                              <a:noAutofit/>
-                            </wps:bodyPr>
-                          </wps:wsp>
-                        </a:graphicData>
-                      </a:graphic>
-                      <wp14:sizeRelH relativeFrom="margin">
-                        <wp14:pctWidth>0</wp14:pctWidth>
-                      </wp14:sizeRelH>
-                      <wp14:sizeRelV relativeFrom="margin">
-                        <wp14:pctHeight>0</wp14:pctHeight>
-                      </wp14:sizeRelV>
-                    </wp:anchor>
-                  </w:drawing>
-                </mc:Choice>
-                <mc:Fallback>
-                  <w:pict>
-                    <v:shape w14:anchorId="07F54FA8" id="_x0000_s1047" type="#_x0000_t202" style="position:absolute;left:0;text-align:left;margin-left:18.15pt;margin-top:4.6pt;width:27pt;height:25.8pt;z-index:251700224;visibility:visible;mso-wrap-style:square;mso-width-percent:0;mso-height-percent:0;mso-wrap-distance-left:9pt;mso-wrap-distance-top:0;mso-wrap-distance-right:9pt;mso-wrap-distance-bottom:0;mso-position-horizontal:absolute;mso-position-horizontal-relative:text;mso-position-vertical:absolute;mso-position-vertical-relative:text;mso-width-percent:0;mso-height-percent:0;mso-width-relative:margin;mso-height-relative:margin;v-text-anchor:top" o:gfxdata="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" fillcolor="white [3201]" stroked="f" strokeweight=".5pt">
-                      <v:textbox>
-                        <w:txbxContent>
-                          <w:p>
-                            <w:r>
-                              <w:rPr>
-                                <w:noProof/>
-                              </w:rPr>
-                              <w:drawing>
-                                <wp:inline distT="0" distB="0" distL="0" distR="0" wp14:anchorId="4B1331D7" wp14:editId="3A6BE803">
-                                  <wp:extent cx="152400" cy="152400"/>
-                                  <wp:effectExtent l="0" t="0" r="0" b="0"/>
-                                  <wp:docPr id="989175168" name="Imagem 15" descr="Uma imagem com símbolo, encarnado, padrão, Gráficos&#10;&#10;Descrição gerada automaticamente"/>
-                                  <wp:cNvGraphicFramePr>
-                                    <a:graphicFrameLocks xmlns:a="http://schemas.openxmlformats.org/drawingml/2006/main" noChangeAspect="1"/>
-                                  </wp:cNvGraphicFramePr>
-                                  <a:graphic xmlns:a="http://schemas.openxmlformats.org/drawingml/2006/main">
-                                    <a:graphicData uri="http://schemas.openxmlformats.org/drawingml/2006/picture">
-                                      <pic:pic xmlns:pic="http://schemas.openxmlformats.org/drawingml/2006/picture">
-                                        <pic:nvPicPr>
-                                          <pic:cNvPr id="1945272480" name="Imagem 15" descr="Uma imagem com símbolo, encarnado, padrão, Gráficos&#10;&#10;Descrição gerada automaticamente"/>
-                                          <pic:cNvPicPr/>
-                                        </pic:nvPicPr>
-                                        <pic:blipFill>
-                                          <a:blip r:embed="rId18">
-                                            <a:extLst>
-                                              <a:ext uri="{28A0092B-C50C-407E-A947-70E740481C1C}">
-                                                <a14:useLocalDpi xmlns:a14="http://schemas.microsoft.com/office/drawing/2010/main" val="0"/>
-                                              </a:ext>
-                                            </a:extLst>
-                                          </a:blip>
-                                          <a:stretch>
-                                            <a:fillRect/>
-                                          </a:stretch>
-                                        </pic:blipFill>
-                                        <pic:spPr>
-                                          <a:xfrm>
-                                            <a:off x="0" y="0"/>
-                                            <a:ext cx="153816" cy="153816"/>
-                                          </a:xfrm>
-                                          <a:prstGeom prst="rect">
-                                            <a:avLst/>
-                                          </a:prstGeom>
-                                        </pic:spPr>
-                                      </pic:pic>
-                                    </a:graphicData>
-                                  </a:graphic>
-                                </wp:inline>
-                              </w:drawing>
-                            </w:r>
-                          </w:p>
-                        </w:txbxContent>
-                      </v:textbox>
-                    </v:shape>
-                  </w:pict>
-                </mc:Fallback>
-              </mc:AlternateContent>
-            </w:r>
-            <w:r>
-              <w:rPr>
-                <w:noProof/>
-                <w:sz w:val="28"/>
-                <w:szCs w:val="28"/>
-              </w:rPr>
-              <mc:AlternateContent>
-                <mc:Choice Requires="wps">
-                  <w:drawing>
-                    <wp:anchor distT="0" distB="0" distL="114300" distR="114300" simplePos="0" relativeHeight="251695104" behindDoc="0" locked="0" layoutInCell="1" allowOverlap="1" wp14:anchorId="2BCE2F48" wp14:editId="336F237C">
+                    <wp:anchor distT="0" distB="0" distL="114300" distR="114300" simplePos="0" relativeHeight="251695104" behindDoc="0" locked="0" layoutInCell="1" allowOverlap="1" wp14:anchorId="2BCE2F48" wp14:editId="58EE66FE">
                       <wp:simplePos x="0" y="0"/>
                       <wp:positionH relativeFrom="column">
                         <wp:posOffset>5542915</wp:posOffset>
@@ -14581,7 +16804,7 @@
                 </mc:Choice>
                 <mc:Fallback>
                   <w:pict>
-                    <v:shape w14:anchorId="2BCE2F48" id="_x0000_s1048" type="#_x0000_t202" style="position:absolute;left:0;text-align:left;margin-left:436.45pt;margin-top:391.9pt;width:27pt;height:25.8pt;z-index:251695104;visibility:visible;mso-wrap-style:square;mso-width-percent:0;mso-height-percent:0;mso-wrap-distance-left:9pt;mso-wrap-distance-top:0;mso-wrap-distance-right:9pt;mso-wrap-distance-bottom:0;mso-position-horizontal:absolute;mso-position-horizontal-relative:text;mso-position-vertical:absolute;mso-position-vertical-relative:text;mso-width-percent:0;mso-height-percent:0;mso-width-relative:margin;mso-height-relative:margin;v-text-anchor:top" o:gfxdata="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" fillcolor="white [3201]" stroked="f" strokeweight=".5pt">
+                    <v:shape w14:anchorId="2BCE2F48" id="_x0000_s1046" type="#_x0000_t202" style="position:absolute;left:0;text-align:left;margin-left:436.45pt;margin-top:391.9pt;width:27pt;height:25.8pt;z-index:251695104;visibility:visible;mso-wrap-style:square;mso-width-percent:0;mso-height-percent:0;mso-wrap-distance-left:9pt;mso-wrap-distance-top:0;mso-wrap-distance-right:9pt;mso-wrap-distance-bottom:0;mso-position-horizontal:absolute;mso-position-horizontal-relative:text;mso-position-vertical:absolute;mso-position-vertical-relative:text;mso-width-percent:0;mso-height-percent:0;mso-width-relative:margin;mso-height-relative:margin;v-text-anchor:top" o:gfxdata="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" fillcolor="white [3201]" stroked="f" strokeweight=".5pt">
                       <v:textbox>
                         <w:txbxContent>
                           <w:p>
@@ -14639,6 +16862,13 @@
                 </mc:Fallback>
               </mc:AlternateContent>
             </w:r>
+            <w:r>
+              <w:rPr>
+                <w:sz w:val="28"/>
+                <w:szCs w:val="28"/>
+              </w:rPr>
+              <w:t>WIP</w:t>
+            </w:r>
           </w:p>
         </w:tc>
       </w:tr>
@@ -14720,178 +16950,7 @@
               <mc:AlternateContent>
                 <mc:Choice Requires="wps">
                   <w:drawing>
-                    <wp:anchor distT="0" distB="0" distL="114300" distR="114300" simplePos="0" relativeHeight="251702272" behindDoc="0" locked="0" layoutInCell="1" allowOverlap="1" wp14:anchorId="4993D991" wp14:editId="6A175B94">
-                      <wp:simplePos x="0" y="0"/>
-                      <wp:positionH relativeFrom="column">
-                        <wp:posOffset>224790</wp:posOffset>
-                      </wp:positionH>
-                      <wp:positionV relativeFrom="paragraph">
-                        <wp:posOffset>76562</wp:posOffset>
-                      </wp:positionV>
-                      <wp:extent cx="342900" cy="327660"/>
-                      <wp:effectExtent l="0" t="0" r="0" b="0"/>
-                      <wp:wrapNone/>
-                      <wp:docPr id="1451658740" name="Caixa de texto 13"/>
-                      <wp:cNvGraphicFramePr/>
-                      <a:graphic xmlns:a="http://schemas.openxmlformats.org/drawingml/2006/main">
-                        <a:graphicData uri="http://schemas.microsoft.com/office/word/2010/wordprocessingShape">
-                          <wps:wsp>
-                            <wps:cNvSpPr txBox="1"/>
-                            <wps:spPr>
-                              <a:xfrm>
-                                <a:off x="0" y="0"/>
-                                <a:ext cx="342900" cy="327660"/>
-                              </a:xfrm>
-                              <a:prstGeom prst="rect">
-                                <a:avLst/>
-                              </a:prstGeom>
-                              <a:solidFill>
-                                <a:schemeClr val="lt1"/>
-                              </a:solidFill>
-                              <a:ln w="6350">
-                                <a:noFill/>
-                              </a:ln>
-                            </wps:spPr>
-                            <wps:txbx>
-                              <w:txbxContent>
-                                <w:p>
-                                  <w:r>
-                                    <w:rPr>
-                                      <w:noProof/>
-                                    </w:rPr>
-                                    <w:drawing>
-                                      <wp:inline distT="0" distB="0" distL="0" distR="0" wp14:anchorId="490B40CD" wp14:editId="4FC1E019">
-                                        <wp:extent cx="152400" cy="152400"/>
-                                        <wp:effectExtent l="0" t="0" r="0" b="0"/>
-                                        <wp:docPr id="721493106" name="Imagem 15" descr="Uma imagem com símbolo, encarnado, padrão, Gráficos&#10;&#10;Descrição gerada automaticamente"/>
-                                        <wp:cNvGraphicFramePr>
-                                          <a:graphicFrameLocks xmlns:a="http://schemas.openxmlformats.org/drawingml/2006/main" noChangeAspect="1"/>
-                                        </wp:cNvGraphicFramePr>
-                                        <a:graphic xmlns:a="http://schemas.openxmlformats.org/drawingml/2006/main">
-                                          <a:graphicData uri="http://schemas.openxmlformats.org/drawingml/2006/picture">
-                                            <pic:pic xmlns:pic="http://schemas.openxmlformats.org/drawingml/2006/picture">
-                                              <pic:nvPicPr>
-                                                <pic:cNvPr id="1945272480" name="Imagem 15" descr="Uma imagem com símbolo, encarnado, padrão, Gráficos&#10;&#10;Descrição gerada automaticamente"/>
-                                                <pic:cNvPicPr/>
-                                              </pic:nvPicPr>
-                                              <pic:blipFill>
-                                                <a:blip r:embed="rId18">
-                                                  <a:extLst>
-                                                    <a:ext uri="{28A0092B-C50C-407E-A947-70E740481C1C}">
-                                                      <a14:useLocalDpi xmlns:a14="http://schemas.microsoft.com/office/drawing/2010/main" val="0"/>
-                                                    </a:ext>
-                                                  </a:extLst>
-                                                </a:blip>
-                                                <a:stretch>
-                                                  <a:fillRect/>
-                                                </a:stretch>
-                                              </pic:blipFill>
-                                              <pic:spPr>
-                                                <a:xfrm>
-                                                  <a:off x="0" y="0"/>
-                                                  <a:ext cx="153816" cy="153816"/>
-                                                </a:xfrm>
-                                                <a:prstGeom prst="rect">
-                                                  <a:avLst/>
-                                                </a:prstGeom>
-                                              </pic:spPr>
-                                            </pic:pic>
-                                          </a:graphicData>
-                                        </a:graphic>
-                                      </wp:inline>
-                                    </w:drawing>
-                                  </w:r>
-                                </w:p>
-                              </w:txbxContent>
-                            </wps:txbx>
-                            <wps:bodyPr rot="0" spcFirstLastPara="0" vertOverflow="overflow" horzOverflow="overflow" vert="horz" wrap="square" lIns="91440" tIns="45720" rIns="91440" bIns="45720" numCol="1" spcCol="0" rtlCol="0" fromWordArt="0" anchor="t" anchorCtr="0" forceAA="0" compatLnSpc="1">
-                              <a:prstTxWarp prst="textNoShape">
-                                <a:avLst/>
-                              </a:prstTxWarp>
-                              <a:noAutofit/>
-                            </wps:bodyPr>
-                          </wps:wsp>
-                        </a:graphicData>
-                      </a:graphic>
-                      <wp14:sizeRelH relativeFrom="margin">
-                        <wp14:pctWidth>0</wp14:pctWidth>
-                      </wp14:sizeRelH>
-                      <wp14:sizeRelV relativeFrom="margin">
-                        <wp14:pctHeight>0</wp14:pctHeight>
-                      </wp14:sizeRelV>
-                    </wp:anchor>
-                  </w:drawing>
-                </mc:Choice>
-                <mc:Fallback>
-                  <w:pict>
-                    <v:shape w14:anchorId="4993D991" id="_x0000_s1049" type="#_x0000_t202" style="position:absolute;left:0;text-align:left;margin-left:17.7pt;margin-top:6.05pt;width:27pt;height:25.8pt;z-index:251702272;visibility:visible;mso-wrap-style:square;mso-width-percent:0;mso-height-percent:0;mso-wrap-distance-left:9pt;mso-wrap-distance-top:0;mso-wrap-distance-right:9pt;mso-wrap-distance-bottom:0;mso-position-horizontal:absolute;mso-position-horizontal-relative:text;mso-position-vertical:absolute;mso-position-vertical-relative:text;mso-width-percent:0;mso-height-percent:0;mso-width-relative:margin;mso-height-relative:margin;v-text-anchor:top" o:gfxdata="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" fillcolor="white [3201]" stroked="f" strokeweight=".5pt">
-                      <v:textbox>
-                        <w:txbxContent>
-                          <w:p>
-                            <w:r>
-                              <w:rPr>
-                                <w:noProof/>
-                              </w:rPr>
-                              <w:drawing>
-                                <wp:inline distT="0" distB="0" distL="0" distR="0" wp14:anchorId="490B40CD" wp14:editId="4FC1E019">
-                                  <wp:extent cx="152400" cy="152400"/>
-                                  <wp:effectExtent l="0" t="0" r="0" b="0"/>
-                                  <wp:docPr id="721493106" name="Imagem 15" descr="Uma imagem com símbolo, encarnado, padrão, Gráficos&#10;&#10;Descrição gerada automaticamente"/>
-                                  <wp:cNvGraphicFramePr>
-                                    <a:graphicFrameLocks xmlns:a="http://schemas.openxmlformats.org/drawingml/2006/main" noChangeAspect="1"/>
-                                  </wp:cNvGraphicFramePr>
-                                  <a:graphic xmlns:a="http://schemas.openxmlformats.org/drawingml/2006/main">
-                                    <a:graphicData uri="http://schemas.openxmlformats.org/drawingml/2006/picture">
-                                      <pic:pic xmlns:pic="http://schemas.openxmlformats.org/drawingml/2006/picture">
-                                        <pic:nvPicPr>
-                                          <pic:cNvPr id="1945272480" name="Imagem 15" descr="Uma imagem com símbolo, encarnado, padrão, Gráficos&#10;&#10;Descrição gerada automaticamente"/>
-                                          <pic:cNvPicPr/>
-                                        </pic:nvPicPr>
-                                        <pic:blipFill>
-                                          <a:blip r:embed="rId18">
-                                            <a:extLst>
-                                              <a:ext uri="{28A0092B-C50C-407E-A947-70E740481C1C}">
-                                                <a14:useLocalDpi xmlns:a14="http://schemas.microsoft.com/office/drawing/2010/main" val="0"/>
-                                              </a:ext>
-                                            </a:extLst>
-                                          </a:blip>
-                                          <a:stretch>
-                                            <a:fillRect/>
-                                          </a:stretch>
-                                        </pic:blipFill>
-                                        <pic:spPr>
-                                          <a:xfrm>
-                                            <a:off x="0" y="0"/>
-                                            <a:ext cx="153816" cy="153816"/>
-                                          </a:xfrm>
-                                          <a:prstGeom prst="rect">
-                                            <a:avLst/>
-                                          </a:prstGeom>
-                                        </pic:spPr>
-                                      </pic:pic>
-                                    </a:graphicData>
-                                  </a:graphic>
-                                </wp:inline>
-                              </w:drawing>
-                            </w:r>
-                          </w:p>
-                        </w:txbxContent>
-                      </v:textbox>
-                    </v:shape>
-                  </w:pict>
-                </mc:Fallback>
-              </mc:AlternateContent>
-            </w:r>
-            <w:r>
-              <w:rPr>
-                <w:noProof/>
-                <w:sz w:val="28"/>
-                <w:szCs w:val="28"/>
-              </w:rPr>
-              <mc:AlternateContent>
-                <mc:Choice Requires="wps">
-                  <w:drawing>
-                    <wp:anchor distT="0" distB="0" distL="114300" distR="114300" simplePos="0" relativeHeight="251696128" behindDoc="0" locked="0" layoutInCell="1" allowOverlap="1" wp14:anchorId="20643329" wp14:editId="3F0B7E3E">
+                    <wp:anchor distT="0" distB="0" distL="114300" distR="114300" simplePos="0" relativeHeight="251696128" behindDoc="0" locked="0" layoutInCell="1" allowOverlap="1" wp14:anchorId="20643329" wp14:editId="2F6DB7C1">
                       <wp:simplePos x="0" y="0"/>
                       <wp:positionH relativeFrom="column">
                         <wp:posOffset>5542915</wp:posOffset>
@@ -14995,7 +17054,7 @@
                 </mc:Choice>
                 <mc:Fallback>
                   <w:pict>
-                    <v:shape w14:anchorId="20643329" id="_x0000_s1050" type="#_x0000_t202" style="position:absolute;left:0;text-align:left;margin-left:436.45pt;margin-top:391.9pt;width:27pt;height:25.8pt;z-index:251696128;visibility:visible;mso-wrap-style:square;mso-width-percent:0;mso-height-percent:0;mso-wrap-distance-left:9pt;mso-wrap-distance-top:0;mso-wrap-distance-right:9pt;mso-wrap-distance-bottom:0;mso-position-horizontal:absolute;mso-position-horizontal-relative:text;mso-position-vertical:absolute;mso-position-vertical-relative:text;mso-width-percent:0;mso-height-percent:0;mso-width-relative:margin;mso-height-relative:margin;v-text-anchor:top" o:gfxdata="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" fillcolor="white [3201]" stroked="f" strokeweight=".5pt">
+                    <v:shape w14:anchorId="20643329" id="_x0000_s1047" type="#_x0000_t202" style="position:absolute;left:0;text-align:left;margin-left:436.45pt;margin-top:391.9pt;width:27pt;height:25.8pt;z-index:251696128;visibility:visible;mso-wrap-style:square;mso-width-percent:0;mso-height-percent:0;mso-wrap-distance-left:9pt;mso-wrap-distance-top:0;mso-wrap-distance-right:9pt;mso-wrap-distance-bottom:0;mso-position-horizontal:absolute;mso-position-horizontal-relative:text;mso-position-vertical:absolute;mso-position-vertical-relative:text;mso-width-percent:0;mso-height-percent:0;mso-width-relative:margin;mso-height-relative:margin;v-text-anchor:top" o:gfxdata="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" fillcolor="white [3201]" stroked="f" strokeweight=".5pt">
                       <v:textbox>
                         <w:txbxContent>
                           <w:p>
@@ -15052,6 +17111,13 @@
                   </w:pict>
                 </mc:Fallback>
               </mc:AlternateContent>
+            </w:r>
+            <w:r>
+              <w:rPr>
+                <w:sz w:val="28"/>
+                <w:szCs w:val="28"/>
+              </w:rPr>
+              <w:t>WIP</w:t>
             </w:r>
           </w:p>
         </w:tc>
@@ -15458,6 +17524,119 @@
     </w:lvl>
   </w:abstractNum>
   <w:abstractNum w:abstractNumId="2" w15:restartNumberingAfterBreak="0">
+    <w:nsid w:val="10111C2B"/>
+    <w:multiLevelType w:val="hybridMultilevel"/>
+    <w:tmpl w:val="1F100A42"/>
+    <w:lvl w:ilvl="0" w:tplc="08160001">
+      <w:start w:val="1"/>
+      <w:numFmt w:val="bullet"/>
+      <w:lvlText w:val=""/>
+      <w:lvlJc w:val="left"/>
+      <w:pPr>
+        <w:ind w:left="720" w:hanging="360"/>
+      </w:pPr>
+      <w:rPr>
+        <w:rFonts w:ascii="Symbol" w:hAnsi="Symbol" w:hint="default"/>
+      </w:rPr>
+    </w:lvl>
+    <w:lvl w:ilvl="1" w:tplc="08160003" w:tentative="1">
+      <w:start w:val="1"/>
+      <w:numFmt w:val="bullet"/>
+      <w:lvlText w:val="o"/>
+      <w:lvlJc w:val="left"/>
+      <w:pPr>
+        <w:ind w:left="1440" w:hanging="360"/>
+      </w:pPr>
+      <w:rPr>
+        <w:rFonts w:ascii="Courier New" w:hAnsi="Courier New" w:cs="Courier New" w:hint="default"/>
+      </w:rPr>
+    </w:lvl>
+    <w:lvl w:ilvl="2" w:tplc="08160005" w:tentative="1">
+      <w:start w:val="1"/>
+      <w:numFmt w:val="bullet"/>
+      <w:lvlText w:val=""/>
+      <w:lvlJc w:val="left"/>
+      <w:pPr>
+        <w:ind w:left="2160" w:hanging="360"/>
+      </w:pPr>
+      <w:rPr>
+        <w:rFonts w:ascii="Wingdings" w:hAnsi="Wingdings" w:hint="default"/>
+      </w:rPr>
+    </w:lvl>
+    <w:lvl w:ilvl="3" w:tplc="08160001" w:tentative="1">
+      <w:start w:val="1"/>
+      <w:numFmt w:val="bullet"/>
+      <w:lvlText w:val=""/>
+      <w:lvlJc w:val="left"/>
+      <w:pPr>
+        <w:ind w:left="2880" w:hanging="360"/>
+      </w:pPr>
+      <w:rPr>
+        <w:rFonts w:ascii="Symbol" w:hAnsi="Symbol" w:hint="default"/>
+      </w:rPr>
+    </w:lvl>
+    <w:lvl w:ilvl="4" w:tplc="08160003" w:tentative="1">
+      <w:start w:val="1"/>
+      <w:numFmt w:val="bullet"/>
+      <w:lvlText w:val="o"/>
+      <w:lvlJc w:val="left"/>
+      <w:pPr>
+        <w:ind w:left="3600" w:hanging="360"/>
+      </w:pPr>
+      <w:rPr>
+        <w:rFonts w:ascii="Courier New" w:hAnsi="Courier New" w:cs="Courier New" w:hint="default"/>
+      </w:rPr>
+    </w:lvl>
+    <w:lvl w:ilvl="5" w:tplc="08160005" w:tentative="1">
+      <w:start w:val="1"/>
+      <w:numFmt w:val="bullet"/>
+      <w:lvlText w:val=""/>
+      <w:lvlJc w:val="left"/>
+      <w:pPr>
+        <w:ind w:left="4320" w:hanging="360"/>
+      </w:pPr>
+      <w:rPr>
+        <w:rFonts w:ascii="Wingdings" w:hAnsi="Wingdings" w:hint="default"/>
+      </w:rPr>
+    </w:lvl>
+    <w:lvl w:ilvl="6" w:tplc="08160001" w:tentative="1">
+      <w:start w:val="1"/>
+      <w:numFmt w:val="bullet"/>
+      <w:lvlText w:val=""/>
+      <w:lvlJc w:val="left"/>
+      <w:pPr>
+        <w:ind w:left="5040" w:hanging="360"/>
+      </w:pPr>
+      <w:rPr>
+        <w:rFonts w:ascii="Symbol" w:hAnsi="Symbol" w:hint="default"/>
+      </w:rPr>
+    </w:lvl>
+    <w:lvl w:ilvl="7" w:tplc="08160003" w:tentative="1">
+      <w:start w:val="1"/>
+      <w:numFmt w:val="bullet"/>
+      <w:lvlText w:val="o"/>
+      <w:lvlJc w:val="left"/>
+      <w:pPr>
+        <w:ind w:left="5760" w:hanging="360"/>
+      </w:pPr>
+      <w:rPr>
+        <w:rFonts w:ascii="Courier New" w:hAnsi="Courier New" w:cs="Courier New" w:hint="default"/>
+      </w:rPr>
+    </w:lvl>
+    <w:lvl w:ilvl="8" w:tplc="08160005" w:tentative="1">
+      <w:start w:val="1"/>
+      <w:numFmt w:val="bullet"/>
+      <w:lvlText w:val=""/>
+      <w:lvlJc w:val="left"/>
+      <w:pPr>
+        <w:ind w:left="6480" w:hanging="360"/>
+      </w:pPr>
+      <w:rPr>
+        <w:rFonts w:ascii="Wingdings" w:hAnsi="Wingdings" w:hint="default"/>
+      </w:rPr>
+    </w:lvl>
+  </w:abstractNum>
+  <w:abstractNum w:abstractNumId="3" w15:restartNumberingAfterBreak="0">
     <w:nsid w:val="104F4F6D"/>
     <w:multiLevelType w:val="hybridMultilevel"/>
     <w:tmpl w:val="AA865370"/>
@@ -15570,7 +17749,7 @@
       </w:rPr>
     </w:lvl>
   </w:abstractNum>
-  <w:abstractNum w:abstractNumId="3" w15:restartNumberingAfterBreak="0">
+  <w:abstractNum w:abstractNumId="4" w15:restartNumberingAfterBreak="0">
     <w:nsid w:val="114073BE"/>
     <w:multiLevelType w:val="hybridMultilevel"/>
     <w:tmpl w:val="0144DA02"/>
@@ -15683,7 +17862,7 @@
       </w:rPr>
     </w:lvl>
   </w:abstractNum>
-  <w:abstractNum w:abstractNumId="4" w15:restartNumberingAfterBreak="0">
+  <w:abstractNum w:abstractNumId="5" w15:restartNumberingAfterBreak="0">
     <w:nsid w:val="14ED6C20"/>
     <w:multiLevelType w:val="hybridMultilevel"/>
     <w:tmpl w:val="7842D734"/>
@@ -15772,7 +17951,7 @@
       </w:pPr>
     </w:lvl>
   </w:abstractNum>
-  <w:abstractNum w:abstractNumId="5" w15:restartNumberingAfterBreak="0">
+  <w:abstractNum w:abstractNumId="6" w15:restartNumberingAfterBreak="0">
     <w:nsid w:val="18F101F8"/>
     <w:multiLevelType w:val="hybridMultilevel"/>
     <w:tmpl w:val="351A7154"/>
@@ -15885,7 +18064,7 @@
       </w:rPr>
     </w:lvl>
   </w:abstractNum>
-  <w:abstractNum w:abstractNumId="6" w15:restartNumberingAfterBreak="0">
+  <w:abstractNum w:abstractNumId="7" w15:restartNumberingAfterBreak="0">
     <w:nsid w:val="1EC242D5"/>
     <w:multiLevelType w:val="hybridMultilevel"/>
     <w:tmpl w:val="37923E8A"/>
@@ -15971,7 +18150,7 @@
       </w:pPr>
     </w:lvl>
   </w:abstractNum>
-  <w:abstractNum w:abstractNumId="7" w15:restartNumberingAfterBreak="0">
+  <w:abstractNum w:abstractNumId="8" w15:restartNumberingAfterBreak="0">
     <w:nsid w:val="1F1056D4"/>
     <w:multiLevelType w:val="hybridMultilevel"/>
     <w:tmpl w:val="B70E0E7E"/>
@@ -16084,7 +18263,120 @@
       </w:rPr>
     </w:lvl>
   </w:abstractNum>
-  <w:abstractNum w:abstractNumId="8" w15:restartNumberingAfterBreak="0">
+  <w:abstractNum w:abstractNumId="9" w15:restartNumberingAfterBreak="0">
+    <w:nsid w:val="22142016"/>
+    <w:multiLevelType w:val="hybridMultilevel"/>
+    <w:tmpl w:val="D79E4924"/>
+    <w:lvl w:ilvl="0" w:tplc="08160001">
+      <w:start w:val="1"/>
+      <w:numFmt w:val="bullet"/>
+      <w:lvlText w:val=""/>
+      <w:lvlJc w:val="left"/>
+      <w:pPr>
+        <w:ind w:left="720" w:hanging="360"/>
+      </w:pPr>
+      <w:rPr>
+        <w:rFonts w:ascii="Symbol" w:hAnsi="Symbol" w:hint="default"/>
+      </w:rPr>
+    </w:lvl>
+    <w:lvl w:ilvl="1" w:tplc="08160003" w:tentative="1">
+      <w:start w:val="1"/>
+      <w:numFmt w:val="bullet"/>
+      <w:lvlText w:val="o"/>
+      <w:lvlJc w:val="left"/>
+      <w:pPr>
+        <w:ind w:left="1440" w:hanging="360"/>
+      </w:pPr>
+      <w:rPr>
+        <w:rFonts w:ascii="Courier New" w:hAnsi="Courier New" w:cs="Courier New" w:hint="default"/>
+      </w:rPr>
+    </w:lvl>
+    <w:lvl w:ilvl="2" w:tplc="08160005" w:tentative="1">
+      <w:start w:val="1"/>
+      <w:numFmt w:val="bullet"/>
+      <w:lvlText w:val=""/>
+      <w:lvlJc w:val="left"/>
+      <w:pPr>
+        <w:ind w:left="2160" w:hanging="360"/>
+      </w:pPr>
+      <w:rPr>
+        <w:rFonts w:ascii="Wingdings" w:hAnsi="Wingdings" w:hint="default"/>
+      </w:rPr>
+    </w:lvl>
+    <w:lvl w:ilvl="3" w:tplc="08160001" w:tentative="1">
+      <w:start w:val="1"/>
+      <w:numFmt w:val="bullet"/>
+      <w:lvlText w:val=""/>
+      <w:lvlJc w:val="left"/>
+      <w:pPr>
+        <w:ind w:left="2880" w:hanging="360"/>
+      </w:pPr>
+      <w:rPr>
+        <w:rFonts w:ascii="Symbol" w:hAnsi="Symbol" w:hint="default"/>
+      </w:rPr>
+    </w:lvl>
+    <w:lvl w:ilvl="4" w:tplc="08160003" w:tentative="1">
+      <w:start w:val="1"/>
+      <w:numFmt w:val="bullet"/>
+      <w:lvlText w:val="o"/>
+      <w:lvlJc w:val="left"/>
+      <w:pPr>
+        <w:ind w:left="3600" w:hanging="360"/>
+      </w:pPr>
+      <w:rPr>
+        <w:rFonts w:ascii="Courier New" w:hAnsi="Courier New" w:cs="Courier New" w:hint="default"/>
+      </w:rPr>
+    </w:lvl>
+    <w:lvl w:ilvl="5" w:tplc="08160005" w:tentative="1">
+      <w:start w:val="1"/>
+      <w:numFmt w:val="bullet"/>
+      <w:lvlText w:val=""/>
+      <w:lvlJc w:val="left"/>
+      <w:pPr>
+        <w:ind w:left="4320" w:hanging="360"/>
+      </w:pPr>
+      <w:rPr>
+        <w:rFonts w:ascii="Wingdings" w:hAnsi="Wingdings" w:hint="default"/>
+      </w:rPr>
+    </w:lvl>
+    <w:lvl w:ilvl="6" w:tplc="08160001" w:tentative="1">
+      <w:start w:val="1"/>
+      <w:numFmt w:val="bullet"/>
+      <w:lvlText w:val=""/>
+      <w:lvlJc w:val="left"/>
+      <w:pPr>
+        <w:ind w:left="5040" w:hanging="360"/>
+      </w:pPr>
+      <w:rPr>
+        <w:rFonts w:ascii="Symbol" w:hAnsi="Symbol" w:hint="default"/>
+      </w:rPr>
+    </w:lvl>
+    <w:lvl w:ilvl="7" w:tplc="08160003" w:tentative="1">
+      <w:start w:val="1"/>
+      <w:numFmt w:val="bullet"/>
+      <w:lvlText w:val="o"/>
+      <w:lvlJc w:val="left"/>
+      <w:pPr>
+        <w:ind w:left="5760" w:hanging="360"/>
+      </w:pPr>
+      <w:rPr>
+        <w:rFonts w:ascii="Courier New" w:hAnsi="Courier New" w:cs="Courier New" w:hint="default"/>
+      </w:rPr>
+    </w:lvl>
+    <w:lvl w:ilvl="8" w:tplc="08160005" w:tentative="1">
+      <w:start w:val="1"/>
+      <w:numFmt w:val="bullet"/>
+      <w:lvlText w:val=""/>
+      <w:lvlJc w:val="left"/>
+      <w:pPr>
+        <w:ind w:left="6480" w:hanging="360"/>
+      </w:pPr>
+      <w:rPr>
+        <w:rFonts w:ascii="Wingdings" w:hAnsi="Wingdings" w:hint="default"/>
+      </w:rPr>
+    </w:lvl>
+  </w:abstractNum>
+  <w:abstractNum w:abstractNumId="10" w15:restartNumberingAfterBreak="0">
     <w:nsid w:val="28EE7CC9"/>
     <w:multiLevelType w:val="multilevel"/>
     <w:tmpl w:val="E8C09CC6"/>
@@ -16201,7 +18493,7 @@
       </w:pPr>
     </w:lvl>
   </w:abstractNum>
-  <w:abstractNum w:abstractNumId="9" w15:restartNumberingAfterBreak="0">
+  <w:abstractNum w:abstractNumId="11" w15:restartNumberingAfterBreak="0">
     <w:nsid w:val="31AC3F59"/>
     <w:multiLevelType w:val="hybridMultilevel"/>
     <w:tmpl w:val="D1040FE0"/>
@@ -16314,7 +18606,7 @@
       </w:rPr>
     </w:lvl>
   </w:abstractNum>
-  <w:abstractNum w:abstractNumId="10" w15:restartNumberingAfterBreak="0">
+  <w:abstractNum w:abstractNumId="12" w15:restartNumberingAfterBreak="0">
     <w:nsid w:val="343B09FD"/>
     <w:multiLevelType w:val="hybridMultilevel"/>
     <w:tmpl w:val="832EE2C2"/>
@@ -16427,7 +18719,7 @@
       </w:rPr>
     </w:lvl>
   </w:abstractNum>
-  <w:abstractNum w:abstractNumId="11" w15:restartNumberingAfterBreak="0">
+  <w:abstractNum w:abstractNumId="13" w15:restartNumberingAfterBreak="0">
     <w:nsid w:val="3816669E"/>
     <w:multiLevelType w:val="hybridMultilevel"/>
     <w:tmpl w:val="BB02AAD4"/>
@@ -16518,7 +18810,7 @@
       </w:pPr>
     </w:lvl>
   </w:abstractNum>
-  <w:abstractNum w:abstractNumId="12" w15:restartNumberingAfterBreak="0">
+  <w:abstractNum w:abstractNumId="14" w15:restartNumberingAfterBreak="0">
     <w:nsid w:val="429E5F8B"/>
     <w:multiLevelType w:val="hybridMultilevel"/>
     <w:tmpl w:val="32BA84F8"/>
@@ -16631,7 +18923,7 @@
       </w:rPr>
     </w:lvl>
   </w:abstractNum>
-  <w:abstractNum w:abstractNumId="13" w15:restartNumberingAfterBreak="0">
+  <w:abstractNum w:abstractNumId="15" w15:restartNumberingAfterBreak="0">
     <w:nsid w:val="43E85581"/>
     <w:multiLevelType w:val="hybridMultilevel"/>
     <w:tmpl w:val="52D2D402"/>
@@ -16744,7 +19036,7 @@
       </w:rPr>
     </w:lvl>
   </w:abstractNum>
-  <w:abstractNum w:abstractNumId="14" w15:restartNumberingAfterBreak="0">
+  <w:abstractNum w:abstractNumId="16" w15:restartNumberingAfterBreak="0">
     <w:nsid w:val="44693A9F"/>
     <w:multiLevelType w:val="hybridMultilevel"/>
     <w:tmpl w:val="688EA4AC"/>
@@ -16857,7 +19149,120 @@
       </w:rPr>
     </w:lvl>
   </w:abstractNum>
-  <w:abstractNum w:abstractNumId="15" w15:restartNumberingAfterBreak="0">
+  <w:abstractNum w:abstractNumId="17" w15:restartNumberingAfterBreak="0">
+    <w:nsid w:val="491E4738"/>
+    <w:multiLevelType w:val="hybridMultilevel"/>
+    <w:tmpl w:val="F168C1E0"/>
+    <w:lvl w:ilvl="0" w:tplc="08160001">
+      <w:start w:val="1"/>
+      <w:numFmt w:val="bullet"/>
+      <w:lvlText w:val=""/>
+      <w:lvlJc w:val="left"/>
+      <w:pPr>
+        <w:ind w:left="720" w:hanging="360"/>
+      </w:pPr>
+      <w:rPr>
+        <w:rFonts w:ascii="Symbol" w:hAnsi="Symbol" w:hint="default"/>
+      </w:rPr>
+    </w:lvl>
+    <w:lvl w:ilvl="1" w:tplc="08160003" w:tentative="1">
+      <w:start w:val="1"/>
+      <w:numFmt w:val="bullet"/>
+      <w:lvlText w:val="o"/>
+      <w:lvlJc w:val="left"/>
+      <w:pPr>
+        <w:ind w:left="1440" w:hanging="360"/>
+      </w:pPr>
+      <w:rPr>
+        <w:rFonts w:ascii="Courier New" w:hAnsi="Courier New" w:cs="Courier New" w:hint="default"/>
+      </w:rPr>
+    </w:lvl>
+    <w:lvl w:ilvl="2" w:tplc="08160005" w:tentative="1">
+      <w:start w:val="1"/>
+      <w:numFmt w:val="bullet"/>
+      <w:lvlText w:val=""/>
+      <w:lvlJc w:val="left"/>
+      <w:pPr>
+        <w:ind w:left="2160" w:hanging="360"/>
+      </w:pPr>
+      <w:rPr>
+        <w:rFonts w:ascii="Wingdings" w:hAnsi="Wingdings" w:hint="default"/>
+      </w:rPr>
+    </w:lvl>
+    <w:lvl w:ilvl="3" w:tplc="08160001" w:tentative="1">
+      <w:start w:val="1"/>
+      <w:numFmt w:val="bullet"/>
+      <w:lvlText w:val=""/>
+      <w:lvlJc w:val="left"/>
+      <w:pPr>
+        <w:ind w:left="2880" w:hanging="360"/>
+      </w:pPr>
+      <w:rPr>
+        <w:rFonts w:ascii="Symbol" w:hAnsi="Symbol" w:hint="default"/>
+      </w:rPr>
+    </w:lvl>
+    <w:lvl w:ilvl="4" w:tplc="08160003" w:tentative="1">
+      <w:start w:val="1"/>
+      <w:numFmt w:val="bullet"/>
+      <w:lvlText w:val="o"/>
+      <w:lvlJc w:val="left"/>
+      <w:pPr>
+        <w:ind w:left="3600" w:hanging="360"/>
+      </w:pPr>
+      <w:rPr>
+        <w:rFonts w:ascii="Courier New" w:hAnsi="Courier New" w:cs="Courier New" w:hint="default"/>
+      </w:rPr>
+    </w:lvl>
+    <w:lvl w:ilvl="5" w:tplc="08160005" w:tentative="1">
+      <w:start w:val="1"/>
+      <w:numFmt w:val="bullet"/>
+      <w:lvlText w:val=""/>
+      <w:lvlJc w:val="left"/>
+      <w:pPr>
+        <w:ind w:left="4320" w:hanging="360"/>
+      </w:pPr>
+      <w:rPr>
+        <w:rFonts w:ascii="Wingdings" w:hAnsi="Wingdings" w:hint="default"/>
+      </w:rPr>
+    </w:lvl>
+    <w:lvl w:ilvl="6" w:tplc="08160001" w:tentative="1">
+      <w:start w:val="1"/>
+      <w:numFmt w:val="bullet"/>
+      <w:lvlText w:val=""/>
+      <w:lvlJc w:val="left"/>
+      <w:pPr>
+        <w:ind w:left="5040" w:hanging="360"/>
+      </w:pPr>
+      <w:rPr>
+        <w:rFonts w:ascii="Symbol" w:hAnsi="Symbol" w:hint="default"/>
+      </w:rPr>
+    </w:lvl>
+    <w:lvl w:ilvl="7" w:tplc="08160003" w:tentative="1">
+      <w:start w:val="1"/>
+      <w:numFmt w:val="bullet"/>
+      <w:lvlText w:val="o"/>
+      <w:lvlJc w:val="left"/>
+      <w:pPr>
+        <w:ind w:left="5760" w:hanging="360"/>
+      </w:pPr>
+      <w:rPr>
+        <w:rFonts w:ascii="Courier New" w:hAnsi="Courier New" w:cs="Courier New" w:hint="default"/>
+      </w:rPr>
+    </w:lvl>
+    <w:lvl w:ilvl="8" w:tplc="08160005" w:tentative="1">
+      <w:start w:val="1"/>
+      <w:numFmt w:val="bullet"/>
+      <w:lvlText w:val=""/>
+      <w:lvlJc w:val="left"/>
+      <w:pPr>
+        <w:ind w:left="6480" w:hanging="360"/>
+      </w:pPr>
+      <w:rPr>
+        <w:rFonts w:ascii="Wingdings" w:hAnsi="Wingdings" w:hint="default"/>
+      </w:rPr>
+    </w:lvl>
+  </w:abstractNum>
+  <w:abstractNum w:abstractNumId="18" w15:restartNumberingAfterBreak="0">
     <w:nsid w:val="5D7517C3"/>
     <w:multiLevelType w:val="hybridMultilevel"/>
     <w:tmpl w:val="A3D23FC4"/>
@@ -16943,7 +19348,120 @@
       </w:pPr>
     </w:lvl>
   </w:abstractNum>
-  <w:abstractNum w:abstractNumId="16" w15:restartNumberingAfterBreak="0">
+  <w:abstractNum w:abstractNumId="19" w15:restartNumberingAfterBreak="0">
+    <w:nsid w:val="692C1C6B"/>
+    <w:multiLevelType w:val="hybridMultilevel"/>
+    <w:tmpl w:val="38C8A158"/>
+    <w:lvl w:ilvl="0" w:tplc="08160001">
+      <w:start w:val="1"/>
+      <w:numFmt w:val="bullet"/>
+      <w:lvlText w:val=""/>
+      <w:lvlJc w:val="left"/>
+      <w:pPr>
+        <w:ind w:left="720" w:hanging="360"/>
+      </w:pPr>
+      <w:rPr>
+        <w:rFonts w:ascii="Symbol" w:hAnsi="Symbol" w:hint="default"/>
+      </w:rPr>
+    </w:lvl>
+    <w:lvl w:ilvl="1" w:tplc="08160003" w:tentative="1">
+      <w:start w:val="1"/>
+      <w:numFmt w:val="bullet"/>
+      <w:lvlText w:val="o"/>
+      <w:lvlJc w:val="left"/>
+      <w:pPr>
+        <w:ind w:left="1440" w:hanging="360"/>
+      </w:pPr>
+      <w:rPr>
+        <w:rFonts w:ascii="Courier New" w:hAnsi="Courier New" w:cs="Courier New" w:hint="default"/>
+      </w:rPr>
+    </w:lvl>
+    <w:lvl w:ilvl="2" w:tplc="08160005" w:tentative="1">
+      <w:start w:val="1"/>
+      <w:numFmt w:val="bullet"/>
+      <w:lvlText w:val=""/>
+      <w:lvlJc w:val="left"/>
+      <w:pPr>
+        <w:ind w:left="2160" w:hanging="360"/>
+      </w:pPr>
+      <w:rPr>
+        <w:rFonts w:ascii="Wingdings" w:hAnsi="Wingdings" w:hint="default"/>
+      </w:rPr>
+    </w:lvl>
+    <w:lvl w:ilvl="3" w:tplc="08160001" w:tentative="1">
+      <w:start w:val="1"/>
+      <w:numFmt w:val="bullet"/>
+      <w:lvlText w:val=""/>
+      <w:lvlJc w:val="left"/>
+      <w:pPr>
+        <w:ind w:left="2880" w:hanging="360"/>
+      </w:pPr>
+      <w:rPr>
+        <w:rFonts w:ascii="Symbol" w:hAnsi="Symbol" w:hint="default"/>
+      </w:rPr>
+    </w:lvl>
+    <w:lvl w:ilvl="4" w:tplc="08160003" w:tentative="1">
+      <w:start w:val="1"/>
+      <w:numFmt w:val="bullet"/>
+      <w:lvlText w:val="o"/>
+      <w:lvlJc w:val="left"/>
+      <w:pPr>
+        <w:ind w:left="3600" w:hanging="360"/>
+      </w:pPr>
+      <w:rPr>
+        <w:rFonts w:ascii="Courier New" w:hAnsi="Courier New" w:cs="Courier New" w:hint="default"/>
+      </w:rPr>
+    </w:lvl>
+    <w:lvl w:ilvl="5" w:tplc="08160005" w:tentative="1">
+      <w:start w:val="1"/>
+      <w:numFmt w:val="bullet"/>
+      <w:lvlText w:val=""/>
+      <w:lvlJc w:val="left"/>
+      <w:pPr>
+        <w:ind w:left="4320" w:hanging="360"/>
+      </w:pPr>
+      <w:rPr>
+        <w:rFonts w:ascii="Wingdings" w:hAnsi="Wingdings" w:hint="default"/>
+      </w:rPr>
+    </w:lvl>
+    <w:lvl w:ilvl="6" w:tplc="08160001" w:tentative="1">
+      <w:start w:val="1"/>
+      <w:numFmt w:val="bullet"/>
+      <w:lvlText w:val=""/>
+      <w:lvlJc w:val="left"/>
+      <w:pPr>
+        <w:ind w:left="5040" w:hanging="360"/>
+      </w:pPr>
+      <w:rPr>
+        <w:rFonts w:ascii="Symbol" w:hAnsi="Symbol" w:hint="default"/>
+      </w:rPr>
+    </w:lvl>
+    <w:lvl w:ilvl="7" w:tplc="08160003" w:tentative="1">
+      <w:start w:val="1"/>
+      <w:numFmt w:val="bullet"/>
+      <w:lvlText w:val="o"/>
+      <w:lvlJc w:val="left"/>
+      <w:pPr>
+        <w:ind w:left="5760" w:hanging="360"/>
+      </w:pPr>
+      <w:rPr>
+        <w:rFonts w:ascii="Courier New" w:hAnsi="Courier New" w:cs="Courier New" w:hint="default"/>
+      </w:rPr>
+    </w:lvl>
+    <w:lvl w:ilvl="8" w:tplc="08160005" w:tentative="1">
+      <w:start w:val="1"/>
+      <w:numFmt w:val="bullet"/>
+      <w:lvlText w:val=""/>
+      <w:lvlJc w:val="left"/>
+      <w:pPr>
+        <w:ind w:left="6480" w:hanging="360"/>
+      </w:pPr>
+      <w:rPr>
+        <w:rFonts w:ascii="Wingdings" w:hAnsi="Wingdings" w:hint="default"/>
+      </w:rPr>
+    </w:lvl>
+  </w:abstractNum>
+  <w:abstractNum w:abstractNumId="20" w15:restartNumberingAfterBreak="0">
     <w:nsid w:val="6E452539"/>
     <w:multiLevelType w:val="hybridMultilevel"/>
     <w:tmpl w:val="727A2122"/>
@@ -17056,7 +19574,7 @@
       </w:rPr>
     </w:lvl>
   </w:abstractNum>
-  <w:abstractNum w:abstractNumId="17" w15:restartNumberingAfterBreak="0">
+  <w:abstractNum w:abstractNumId="21" w15:restartNumberingAfterBreak="0">
     <w:nsid w:val="733B69E1"/>
     <w:multiLevelType w:val="hybridMultilevel"/>
     <w:tmpl w:val="4926CC32"/>
@@ -17170,7 +19688,120 @@
       </w:rPr>
     </w:lvl>
   </w:abstractNum>
-  <w:abstractNum w:abstractNumId="18" w15:restartNumberingAfterBreak="0">
+  <w:abstractNum w:abstractNumId="22" w15:restartNumberingAfterBreak="0">
+    <w:nsid w:val="738163C1"/>
+    <w:multiLevelType w:val="hybridMultilevel"/>
+    <w:tmpl w:val="565EE012"/>
+    <w:lvl w:ilvl="0" w:tplc="08160001">
+      <w:start w:val="1"/>
+      <w:numFmt w:val="bullet"/>
+      <w:lvlText w:val=""/>
+      <w:lvlJc w:val="left"/>
+      <w:pPr>
+        <w:ind w:left="720" w:hanging="360"/>
+      </w:pPr>
+      <w:rPr>
+        <w:rFonts w:ascii="Symbol" w:hAnsi="Symbol" w:hint="default"/>
+      </w:rPr>
+    </w:lvl>
+    <w:lvl w:ilvl="1" w:tplc="08160003" w:tentative="1">
+      <w:start w:val="1"/>
+      <w:numFmt w:val="bullet"/>
+      <w:lvlText w:val="o"/>
+      <w:lvlJc w:val="left"/>
+      <w:pPr>
+        <w:ind w:left="1440" w:hanging="360"/>
+      </w:pPr>
+      <w:rPr>
+        <w:rFonts w:ascii="Courier New" w:hAnsi="Courier New" w:cs="Courier New" w:hint="default"/>
+      </w:rPr>
+    </w:lvl>
+    <w:lvl w:ilvl="2" w:tplc="08160005" w:tentative="1">
+      <w:start w:val="1"/>
+      <w:numFmt w:val="bullet"/>
+      <w:lvlText w:val=""/>
+      <w:lvlJc w:val="left"/>
+      <w:pPr>
+        <w:ind w:left="2160" w:hanging="360"/>
+      </w:pPr>
+      <w:rPr>
+        <w:rFonts w:ascii="Wingdings" w:hAnsi="Wingdings" w:hint="default"/>
+      </w:rPr>
+    </w:lvl>
+    <w:lvl w:ilvl="3" w:tplc="08160001" w:tentative="1">
+      <w:start w:val="1"/>
+      <w:numFmt w:val="bullet"/>
+      <w:lvlText w:val=""/>
+      <w:lvlJc w:val="left"/>
+      <w:pPr>
+        <w:ind w:left="2880" w:hanging="360"/>
+      </w:pPr>
+      <w:rPr>
+        <w:rFonts w:ascii="Symbol" w:hAnsi="Symbol" w:hint="default"/>
+      </w:rPr>
+    </w:lvl>
+    <w:lvl w:ilvl="4" w:tplc="08160003" w:tentative="1">
+      <w:start w:val="1"/>
+      <w:numFmt w:val="bullet"/>
+      <w:lvlText w:val="o"/>
+      <w:lvlJc w:val="left"/>
+      <w:pPr>
+        <w:ind w:left="3600" w:hanging="360"/>
+      </w:pPr>
+      <w:rPr>
+        <w:rFonts w:ascii="Courier New" w:hAnsi="Courier New" w:cs="Courier New" w:hint="default"/>
+      </w:rPr>
+    </w:lvl>
+    <w:lvl w:ilvl="5" w:tplc="08160005" w:tentative="1">
+      <w:start w:val="1"/>
+      <w:numFmt w:val="bullet"/>
+      <w:lvlText w:val=""/>
+      <w:lvlJc w:val="left"/>
+      <w:pPr>
+        <w:ind w:left="4320" w:hanging="360"/>
+      </w:pPr>
+      <w:rPr>
+        <w:rFonts w:ascii="Wingdings" w:hAnsi="Wingdings" w:hint="default"/>
+      </w:rPr>
+    </w:lvl>
+    <w:lvl w:ilvl="6" w:tplc="08160001" w:tentative="1">
+      <w:start w:val="1"/>
+      <w:numFmt w:val="bullet"/>
+      <w:lvlText w:val=""/>
+      <w:lvlJc w:val="left"/>
+      <w:pPr>
+        <w:ind w:left="5040" w:hanging="360"/>
+      </w:pPr>
+      <w:rPr>
+        <w:rFonts w:ascii="Symbol" w:hAnsi="Symbol" w:hint="default"/>
+      </w:rPr>
+    </w:lvl>
+    <w:lvl w:ilvl="7" w:tplc="08160003" w:tentative="1">
+      <w:start w:val="1"/>
+      <w:numFmt w:val="bullet"/>
+      <w:lvlText w:val="o"/>
+      <w:lvlJc w:val="left"/>
+      <w:pPr>
+        <w:ind w:left="5760" w:hanging="360"/>
+      </w:pPr>
+      <w:rPr>
+        <w:rFonts w:ascii="Courier New" w:hAnsi="Courier New" w:cs="Courier New" w:hint="default"/>
+      </w:rPr>
+    </w:lvl>
+    <w:lvl w:ilvl="8" w:tplc="08160005" w:tentative="1">
+      <w:start w:val="1"/>
+      <w:numFmt w:val="bullet"/>
+      <w:lvlText w:val=""/>
+      <w:lvlJc w:val="left"/>
+      <w:pPr>
+        <w:ind w:left="6480" w:hanging="360"/>
+      </w:pPr>
+      <w:rPr>
+        <w:rFonts w:ascii="Wingdings" w:hAnsi="Wingdings" w:hint="default"/>
+      </w:rPr>
+    </w:lvl>
+  </w:abstractNum>
+  <w:abstractNum w:abstractNumId="23" w15:restartNumberingAfterBreak="0">
     <w:nsid w:val="78C915F1"/>
     <w:multiLevelType w:val="hybridMultilevel"/>
     <w:tmpl w:val="9FF2B9A2"/>
@@ -17259,7 +19890,7 @@
       </w:pPr>
     </w:lvl>
   </w:abstractNum>
-  <w:abstractNum w:abstractNumId="19" w15:restartNumberingAfterBreak="0">
+  <w:abstractNum w:abstractNumId="24" w15:restartNumberingAfterBreak="0">
     <w:nsid w:val="797E1957"/>
     <w:multiLevelType w:val="hybridMultilevel"/>
     <w:tmpl w:val="39025F6C"/>
@@ -17374,64 +20005,79 @@
     </w:lvl>
   </w:abstractNum>
   <w:num w:numId="1">
-    <w:abstractNumId w:val="14"/>
+    <w:abstractNumId w:val="16"/>
   </w:num>
   <w:num w:numId="2">
+    <w:abstractNumId w:val="7"/>
+  </w:num>
+  <w:num w:numId="3">
+    <w:abstractNumId w:val="10"/>
+  </w:num>
+  <w:num w:numId="4">
+    <w:abstractNumId w:val="5"/>
+  </w:num>
+  <w:num w:numId="5">
+    <w:abstractNumId w:val="23"/>
+  </w:num>
+  <w:num w:numId="6">
     <w:abstractNumId w:val="6"/>
   </w:num>
-  <w:num w:numId="3">
-    <w:abstractNumId w:val="8"/>
-  </w:num>
-  <w:num w:numId="4">
+  <w:num w:numId="7">
     <w:abstractNumId w:val="4"/>
   </w:num>
-  <w:num w:numId="5">
-    <w:abstractNumId w:val="18"/>
-  </w:num>
-  <w:num w:numId="6">
-    <w:abstractNumId w:val="5"/>
-  </w:num>
-  <w:num w:numId="7">
-    <w:abstractNumId w:val="3"/>
-  </w:num>
   <w:num w:numId="8">
-    <w:abstractNumId w:val="16"/>
+    <w:abstractNumId w:val="20"/>
   </w:num>
   <w:num w:numId="9">
     <w:abstractNumId w:val="1"/>
   </w:num>
   <w:num w:numId="10">
+    <w:abstractNumId w:val="13"/>
+  </w:num>
+  <w:num w:numId="11">
+    <w:abstractNumId w:val="24"/>
+  </w:num>
+  <w:num w:numId="12">
     <w:abstractNumId w:val="11"/>
   </w:num>
-  <w:num w:numId="11">
-    <w:abstractNumId w:val="19"/>
-  </w:num>
-  <w:num w:numId="12">
-    <w:abstractNumId w:val="9"/>
-  </w:num>
   <w:num w:numId="13">
-    <w:abstractNumId w:val="17"/>
+    <w:abstractNumId w:val="21"/>
   </w:num>
   <w:num w:numId="14">
-    <w:abstractNumId w:val="13"/>
+    <w:abstractNumId w:val="15"/>
   </w:num>
   <w:num w:numId="15">
-    <w:abstractNumId w:val="7"/>
+    <w:abstractNumId w:val="8"/>
   </w:num>
   <w:num w:numId="16">
-    <w:abstractNumId w:val="10"/>
+    <w:abstractNumId w:val="12"/>
   </w:num>
   <w:num w:numId="17">
-    <w:abstractNumId w:val="15"/>
+    <w:abstractNumId w:val="18"/>
   </w:num>
   <w:num w:numId="18">
-    <w:abstractNumId w:val="12"/>
+    <w:abstractNumId w:val="14"/>
   </w:num>
   <w:num w:numId="19">
-    <w:abstractNumId w:val="2"/>
+    <w:abstractNumId w:val="3"/>
   </w:num>
   <w:num w:numId="20">
     <w:abstractNumId w:val="0"/>
+  </w:num>
+  <w:num w:numId="21">
+    <w:abstractNumId w:val="2"/>
+  </w:num>
+  <w:num w:numId="22">
+    <w:abstractNumId w:val="19"/>
+  </w:num>
+  <w:num w:numId="23">
+    <w:abstractNumId w:val="9"/>
+  </w:num>
+  <w:num w:numId="24">
+    <w:abstractNumId w:val="22"/>
+  </w:num>
+  <w:num w:numId="25">
+    <w:abstractNumId w:val="17"/>
   </w:num>
 </w:numbering>
 </file>
